--- a/JDBC Servlets and JSP - Java Web Development Fundamentals.docx
+++ b/JDBC Servlets and JSP - Java Web Development Fundamentals.docx
@@ -2,6 +2,47 @@
 <file path=word/document.xml><?xml version="1.0" encoding="utf-8"?>
 <w:document xmlns:wpc="http://schemas.microsoft.com/office/word/2010/wordprocessingCanvas" xmlns:cx="http://schemas.microsoft.com/office/drawing/2014/chartex" xmlns:cx1="http://schemas.microsoft.com/office/drawing/2015/9/8/chartex" xmlns:cx2="http://schemas.microsoft.com/office/drawing/2015/10/21/chartex" xmlns:cx3="http://schemas.microsoft.com/office/drawing/2016/5/9/chartex" xmlns:cx4="http://schemas.microsoft.com/office/drawing/2016/5/10/chartex" xmlns:cx5="http://schemas.microsoft.com/office/drawing/2016/5/11/chartex" xmlns:cx6="http://schemas.microsoft.com/office/drawing/2016/5/12/chartex" xmlns:cx7="http://schemas.microsoft.com/office/drawing/2016/5/13/chartex" xmlns:cx8="http://schemas.microsoft.com/office/drawing/2016/5/14/chartex" xmlns:mc="http://schemas.openxmlformats.org/markup-compatibility/2006" xmlns:aink="http://schemas.microsoft.com/office/drawing/2016/ink" xmlns:am3d="http://schemas.microsoft.com/office/drawing/2017/model3d" xmlns:o="urn:schemas-microsoft-com:office:office" xmlns:oel="http://schemas.microsoft.com/office/2019/extlst" xmlns:r="http://schemas.openxmlformats.org/officeDocument/2006/relationships" xmlns:m="http://schemas.openxmlformats.org/officeDocument/2006/math" xmlns:v="urn:schemas-microsoft-com:vml" xmlns:wp14="http://schemas.microsoft.com/office/word/2010/wordprocessingDrawing" xmlns:wp="http://schemas.openxmlformats.org/drawingml/2006/wordprocessingDrawing" xmlns:w10="urn:schemas-microsoft-com:office:word" xmlns:w="http://schemas.openxmlformats.org/wordprocessingml/2006/main" xmlns:w14="http://schemas.microsoft.com/office/word/2010/wordml" xmlns:w15="http://schemas.microsoft.com/office/word/2012/wordml" xmlns:w16cex="http://schemas.microsoft.com/office/word/2018/wordml/cex" xmlns:w16cid="http://schemas.microsoft.com/office/word/2016/wordml/cid" xmlns:w16="http://schemas.microsoft.com/office/word/2018/wordml" xmlns:w16sdtdh="http://schemas.microsoft.com/office/word/2020/wordml/sdtdatahash" xmlns:w16se="http://schemas.microsoft.com/office/word/2015/wordml/symex" xmlns:wpg="http://schemas.microsoft.com/office/word/2010/wordprocessingGroup" xmlns:wpi="http://schemas.microsoft.com/office/word/2010/wordprocessingInk" xmlns:wne="http://schemas.microsoft.com/office/word/2006/wordml" xmlns:wps="http://schemas.microsoft.com/office/word/2010/wordprocessingShape" mc:Ignorable="w14 w15 w16se w16cid w16 w16cex w16sdtdh wp14">
   <w:body>
+    <w:tbl>
+      <w:tblPr>
+        <w:tblStyle w:val="TableGrid"/>
+        <w:tblW w:w="0" w:type="auto"/>
+        <w:shd w:val="clear" w:color="auto" w:fill="ED7D31" w:themeFill="accent2"/>
+        <w:tblLook w:val="04A0" w:firstRow="1" w:lastRow="0" w:firstColumn="1" w:lastColumn="0" w:noHBand="0" w:noVBand="1"/>
+      </w:tblPr>
+      <w:tblGrid>
+        <w:gridCol w:w="9350"/>
+      </w:tblGrid>
+      <w:tr>
+        <w:tc>
+          <w:tcPr>
+            <w:tcW w:w="9350" w:type="dxa"/>
+            <w:shd w:val="clear" w:color="auto" w:fill="ED7D31" w:themeFill="accent2"/>
+          </w:tcPr>
+          <w:p>
+            <w:pPr>
+              <w:pStyle w:val="NoSpacing"/>
+              <w:rPr>
+                <w:rFonts w:ascii="Arial" w:hAnsi="Arial" w:cs="Arial"/>
+                <w:b/>
+                <w:bCs/>
+                <w:sz w:val="20"/>
+                <w:szCs w:val="20"/>
+              </w:rPr>
+            </w:pPr>
+            <w:r>
+              <w:rPr>
+                <w:rFonts w:ascii="Arial" w:hAnsi="Arial" w:cs="Arial"/>
+                <w:b/>
+                <w:bCs/>
+                <w:sz w:val="20"/>
+                <w:szCs w:val="20"/>
+              </w:rPr>
+              <w:t>Servlet Basics</w:t>
+            </w:r>
+          </w:p>
+        </w:tc>
+      </w:tr>
+    </w:tbl>
     <w:p>
       <w:pPr>
         <w:pStyle w:val="NoSpacing"/>
@@ -9,44 +50,6 @@
           <w:rFonts w:ascii="Arial" w:hAnsi="Arial" w:cs="Arial"/>
           <w:b/>
           <w:bCs/>
-          <w:sz w:val="20"/>
-          <w:szCs w:val="20"/>
-        </w:rPr>
-      </w:pPr>
-      <w:r>
-        <w:rPr>
-          <w:rFonts w:ascii="Arial" w:hAnsi="Arial" w:cs="Arial"/>
-          <w:b/>
-          <w:bCs/>
-          <w:sz w:val="20"/>
-          <w:szCs w:val="20"/>
-        </w:rPr>
-        <w:t>Servlet Life Cycle Methods and Phases</w:t>
-      </w:r>
-    </w:p>
-    <w:p>
-      <w:pPr>
-        <w:pStyle w:val="NoSpacing"/>
-        <w:rPr>
-          <w:rFonts w:ascii="Arial" w:hAnsi="Arial" w:cs="Arial"/>
-          <w:sz w:val="20"/>
-          <w:szCs w:val="20"/>
-        </w:rPr>
-      </w:pPr>
-      <w:r>
-        <w:rPr>
-          <w:rFonts w:ascii="Arial" w:hAnsi="Arial" w:cs="Arial"/>
-          <w:sz w:val="20"/>
-          <w:szCs w:val="20"/>
-        </w:rPr>
-        <w:t>For a java program, there is one method which serves as the entry point to the application which is the main() method. For a servlet, we have three methods listed below.</w:t>
-      </w:r>
-    </w:p>
-    <w:p>
-      <w:pPr>
-        <w:pStyle w:val="NoSpacing"/>
-        <w:rPr>
-          <w:rFonts w:ascii="Arial" w:hAnsi="Arial" w:cs="Arial"/>
           <w:sz w:val="20"/>
           <w:szCs w:val="20"/>
         </w:rPr>
@@ -71,7 +74,7 @@
           <w:sz w:val="20"/>
           <w:szCs w:val="20"/>
         </w:rPr>
-        <w:t>Life Cycle methods</w:t>
+        <w:t>Servlet Life Cycle Methods and Phases</w:t>
       </w:r>
     </w:p>
     <w:p>
@@ -83,59 +86,13 @@
           <w:szCs w:val="20"/>
         </w:rPr>
       </w:pPr>
-      <w:proofErr w:type="spellStart"/>
       <w:r>
         <w:rPr>
           <w:rFonts w:ascii="Arial" w:hAnsi="Arial" w:cs="Arial"/>
           <w:sz w:val="20"/>
           <w:szCs w:val="20"/>
         </w:rPr>
-        <w:t>init</w:t>
-      </w:r>
-      <w:proofErr w:type="spellEnd"/>
-      <w:r>
-        <w:rPr>
-          <w:rFonts w:ascii="Arial" w:hAnsi="Arial" w:cs="Arial"/>
-          <w:sz w:val="20"/>
-          <w:szCs w:val="20"/>
-        </w:rPr>
-        <w:t>()</w:t>
-      </w:r>
-    </w:p>
-    <w:p>
-      <w:pPr>
-        <w:pStyle w:val="NoSpacing"/>
-        <w:rPr>
-          <w:rFonts w:ascii="Arial" w:hAnsi="Arial" w:cs="Arial"/>
-          <w:sz w:val="20"/>
-          <w:szCs w:val="20"/>
-        </w:rPr>
-      </w:pPr>
-      <w:r>
-        <w:rPr>
-          <w:rFonts w:ascii="Arial" w:hAnsi="Arial" w:cs="Arial"/>
-          <w:sz w:val="20"/>
-          <w:szCs w:val="20"/>
-        </w:rPr>
-        <w:t>service()</w:t>
-      </w:r>
-    </w:p>
-    <w:p>
-      <w:pPr>
-        <w:pStyle w:val="NoSpacing"/>
-        <w:rPr>
-          <w:rFonts w:ascii="Arial" w:hAnsi="Arial" w:cs="Arial"/>
-          <w:sz w:val="20"/>
-          <w:szCs w:val="20"/>
-        </w:rPr>
-      </w:pPr>
-      <w:r>
-        <w:rPr>
-          <w:rFonts w:ascii="Arial" w:hAnsi="Arial" w:cs="Arial"/>
-          <w:sz w:val="20"/>
-          <w:szCs w:val="20"/>
-        </w:rPr>
-        <w:t>destroy()</w:t>
+        <w:t>For a java program, there is one method which serves as the entry point to the application which is the main() method. For a servlet, we have three methods listed below.</w:t>
       </w:r>
     </w:p>
     <w:p>
@@ -153,6 +110,8 @@
         <w:pStyle w:val="NoSpacing"/>
         <w:rPr>
           <w:rFonts w:ascii="Arial" w:hAnsi="Arial" w:cs="Arial"/>
+          <w:b/>
+          <w:bCs/>
           <w:sz w:val="20"/>
           <w:szCs w:val="20"/>
         </w:rPr>
@@ -160,34 +119,12 @@
       <w:r>
         <w:rPr>
           <w:rFonts w:ascii="Arial" w:hAnsi="Arial" w:cs="Arial"/>
-          <w:sz w:val="20"/>
-          <w:szCs w:val="20"/>
-        </w:rPr>
-        <w:t>These methods are called by the</w:t>
-      </w:r>
-      <w:r>
-        <w:rPr>
-          <w:rFonts w:ascii="Arial" w:hAnsi="Arial" w:cs="Arial"/>
-          <w:sz w:val="20"/>
-          <w:szCs w:val="20"/>
-        </w:rPr>
-        <w:t xml:space="preserve"> Web</w:t>
-      </w:r>
-      <w:r>
-        <w:rPr>
-          <w:rFonts w:ascii="Arial" w:hAnsi="Arial" w:cs="Arial"/>
-          <w:sz w:val="20"/>
-          <w:szCs w:val="20"/>
-        </w:rPr>
-        <w:t xml:space="preserve"> Container</w:t>
-      </w:r>
-      <w:r>
-        <w:rPr>
-          <w:rFonts w:ascii="Arial" w:hAnsi="Arial" w:cs="Arial"/>
-          <w:sz w:val="20"/>
-          <w:szCs w:val="20"/>
-        </w:rPr>
-        <w:t xml:space="preserve"> such as Apache Tomcat, WebLogic.</w:t>
+          <w:b/>
+          <w:bCs/>
+          <w:sz w:val="20"/>
+          <w:szCs w:val="20"/>
+        </w:rPr>
+        <w:t>Life Cycle methods</w:t>
       </w:r>
     </w:p>
     <w:p>
@@ -199,13 +136,59 @@
           <w:szCs w:val="20"/>
         </w:rPr>
       </w:pPr>
+      <w:proofErr w:type="spellStart"/>
       <w:r>
         <w:rPr>
           <w:rFonts w:ascii="Arial" w:hAnsi="Arial" w:cs="Arial"/>
           <w:sz w:val="20"/>
           <w:szCs w:val="20"/>
         </w:rPr>
-        <w:t>Init() method is called once. So, this is a good place to write code to establish connections to the database server.</w:t>
+        <w:t>init</w:t>
+      </w:r>
+      <w:proofErr w:type="spellEnd"/>
+      <w:r>
+        <w:rPr>
+          <w:rFonts w:ascii="Arial" w:hAnsi="Arial" w:cs="Arial"/>
+          <w:sz w:val="20"/>
+          <w:szCs w:val="20"/>
+        </w:rPr>
+        <w:t>()</w:t>
+      </w:r>
+    </w:p>
+    <w:p>
+      <w:pPr>
+        <w:pStyle w:val="NoSpacing"/>
+        <w:rPr>
+          <w:rFonts w:ascii="Arial" w:hAnsi="Arial" w:cs="Arial"/>
+          <w:sz w:val="20"/>
+          <w:szCs w:val="20"/>
+        </w:rPr>
+      </w:pPr>
+      <w:r>
+        <w:rPr>
+          <w:rFonts w:ascii="Arial" w:hAnsi="Arial" w:cs="Arial"/>
+          <w:sz w:val="20"/>
+          <w:szCs w:val="20"/>
+        </w:rPr>
+        <w:t>service()</w:t>
+      </w:r>
+    </w:p>
+    <w:p>
+      <w:pPr>
+        <w:pStyle w:val="NoSpacing"/>
+        <w:rPr>
+          <w:rFonts w:ascii="Arial" w:hAnsi="Arial" w:cs="Arial"/>
+          <w:sz w:val="20"/>
+          <w:szCs w:val="20"/>
+        </w:rPr>
+      </w:pPr>
+      <w:r>
+        <w:rPr>
+          <w:rFonts w:ascii="Arial" w:hAnsi="Arial" w:cs="Arial"/>
+          <w:sz w:val="20"/>
+          <w:szCs w:val="20"/>
+        </w:rPr>
+        <w:t>destroy()</w:t>
       </w:r>
     </w:p>
     <w:p>
@@ -233,7 +216,49 @@
           <w:sz w:val="20"/>
           <w:szCs w:val="20"/>
         </w:rPr>
-        <w:t>The Service method is where all our business logic is kept. The service method is called n-times.</w:t>
+        <w:t>These methods are called by the</w:t>
+      </w:r>
+      <w:r>
+        <w:rPr>
+          <w:rFonts w:ascii="Arial" w:hAnsi="Arial" w:cs="Arial"/>
+          <w:sz w:val="20"/>
+          <w:szCs w:val="20"/>
+        </w:rPr>
+        <w:t xml:space="preserve"> Web</w:t>
+      </w:r>
+      <w:r>
+        <w:rPr>
+          <w:rFonts w:ascii="Arial" w:hAnsi="Arial" w:cs="Arial"/>
+          <w:sz w:val="20"/>
+          <w:szCs w:val="20"/>
+        </w:rPr>
+        <w:t xml:space="preserve"> Container</w:t>
+      </w:r>
+      <w:r>
+        <w:rPr>
+          <w:rFonts w:ascii="Arial" w:hAnsi="Arial" w:cs="Arial"/>
+          <w:sz w:val="20"/>
+          <w:szCs w:val="20"/>
+        </w:rPr>
+        <w:t xml:space="preserve"> such as Apache Tomcat, WebLogic.</w:t>
+      </w:r>
+    </w:p>
+    <w:p>
+      <w:pPr>
+        <w:pStyle w:val="NoSpacing"/>
+        <w:rPr>
+          <w:rFonts w:ascii="Arial" w:hAnsi="Arial" w:cs="Arial"/>
+          <w:sz w:val="20"/>
+          <w:szCs w:val="20"/>
+        </w:rPr>
+      </w:pPr>
+      <w:r>
+        <w:rPr>
+          <w:rFonts w:ascii="Arial" w:hAnsi="Arial" w:cs="Arial"/>
+          <w:sz w:val="20"/>
+          <w:szCs w:val="20"/>
+        </w:rPr>
+        <w:t>Init() method is called once. So, this is a good place to write code to establish connections to the database server.</w:t>
       </w:r>
     </w:p>
     <w:p>
@@ -261,49 +286,7 @@
           <w:sz w:val="20"/>
           <w:szCs w:val="20"/>
         </w:rPr>
-        <w:t xml:space="preserve">The destroy method should have code which does the opposite of what the </w:t>
-      </w:r>
-      <w:proofErr w:type="spellStart"/>
-      <w:r>
-        <w:rPr>
-          <w:rFonts w:ascii="Arial" w:hAnsi="Arial" w:cs="Arial"/>
-          <w:sz w:val="20"/>
-          <w:szCs w:val="20"/>
-        </w:rPr>
-        <w:t>init</w:t>
-      </w:r>
-      <w:proofErr w:type="spellEnd"/>
-      <w:r>
-        <w:rPr>
-          <w:rFonts w:ascii="Arial" w:hAnsi="Arial" w:cs="Arial"/>
-          <w:sz w:val="20"/>
-          <w:szCs w:val="20"/>
-        </w:rPr>
-        <w:t xml:space="preserve">() method does. The </w:t>
-      </w:r>
-      <w:r>
-        <w:rPr>
-          <w:rFonts w:ascii="Arial" w:hAnsi="Arial" w:cs="Arial"/>
-          <w:sz w:val="20"/>
-          <w:szCs w:val="20"/>
-        </w:rPr>
-        <w:t xml:space="preserve">destroy </w:t>
-      </w:r>
-      <w:r>
-        <w:rPr>
-          <w:rFonts w:ascii="Arial" w:hAnsi="Arial" w:cs="Arial"/>
-          <w:sz w:val="20"/>
-          <w:szCs w:val="20"/>
-        </w:rPr>
-        <w:t>method is also called once</w:t>
-      </w:r>
-      <w:r>
-        <w:rPr>
-          <w:rFonts w:ascii="Arial" w:hAnsi="Arial" w:cs="Arial"/>
-          <w:sz w:val="20"/>
-          <w:szCs w:val="20"/>
-        </w:rPr>
-        <w:t>.</w:t>
+        <w:t>The Service method is where all our business logic is kept. The service method is called n-times.</w:t>
       </w:r>
     </w:p>
     <w:p>
@@ -331,25 +314,49 @@
           <w:sz w:val="20"/>
           <w:szCs w:val="20"/>
         </w:rPr>
-        <w:t xml:space="preserve">Putting code in </w:t>
-      </w:r>
-      <w:proofErr w:type="gramStart"/>
+        <w:t xml:space="preserve">The destroy method should have code which does the opposite of what the </w:t>
+      </w:r>
+      <w:proofErr w:type="spellStart"/>
       <w:r>
         <w:rPr>
           <w:rFonts w:ascii="Arial" w:hAnsi="Arial" w:cs="Arial"/>
           <w:sz w:val="20"/>
           <w:szCs w:val="20"/>
         </w:rPr>
-        <w:t>these method</w:t>
-      </w:r>
-      <w:proofErr w:type="gramEnd"/>
+        <w:t>init</w:t>
+      </w:r>
+      <w:proofErr w:type="spellEnd"/>
       <w:r>
         <w:rPr>
           <w:rFonts w:ascii="Arial" w:hAnsi="Arial" w:cs="Arial"/>
           <w:sz w:val="20"/>
           <w:szCs w:val="20"/>
         </w:rPr>
-        <w:t xml:space="preserve"> is our responsibility but calling the methods is the container’s responsibility.</w:t>
+        <w:t xml:space="preserve">() method does. The </w:t>
+      </w:r>
+      <w:r>
+        <w:rPr>
+          <w:rFonts w:ascii="Arial" w:hAnsi="Arial" w:cs="Arial"/>
+          <w:sz w:val="20"/>
+          <w:szCs w:val="20"/>
+        </w:rPr>
+        <w:t xml:space="preserve">destroy </w:t>
+      </w:r>
+      <w:r>
+        <w:rPr>
+          <w:rFonts w:ascii="Arial" w:hAnsi="Arial" w:cs="Arial"/>
+          <w:sz w:val="20"/>
+          <w:szCs w:val="20"/>
+        </w:rPr>
+        <w:t>method is also called once</w:t>
+      </w:r>
+      <w:r>
+        <w:rPr>
+          <w:rFonts w:ascii="Arial" w:hAnsi="Arial" w:cs="Arial"/>
+          <w:sz w:val="20"/>
+          <w:szCs w:val="20"/>
+        </w:rPr>
+        <w:t>.</w:t>
       </w:r>
     </w:p>
     <w:p>
@@ -377,7 +384,25 @@
           <w:sz w:val="20"/>
           <w:szCs w:val="20"/>
         </w:rPr>
-        <w:t>There are 4 life cycle phases associated with the above three methods, which are listed below.</w:t>
+        <w:t xml:space="preserve">Putting code in </w:t>
+      </w:r>
+      <w:proofErr w:type="gramStart"/>
+      <w:r>
+        <w:rPr>
+          <w:rFonts w:ascii="Arial" w:hAnsi="Arial" w:cs="Arial"/>
+          <w:sz w:val="20"/>
+          <w:szCs w:val="20"/>
+        </w:rPr>
+        <w:t>these method</w:t>
+      </w:r>
+      <w:proofErr w:type="gramEnd"/>
+      <w:r>
+        <w:rPr>
+          <w:rFonts w:ascii="Arial" w:hAnsi="Arial" w:cs="Arial"/>
+          <w:sz w:val="20"/>
+          <w:szCs w:val="20"/>
+        </w:rPr>
+        <w:t xml:space="preserve"> is our responsibility but calling the methods is the container’s responsibility.</w:t>
       </w:r>
     </w:p>
     <w:p>
@@ -395,8 +420,6 @@
         <w:pStyle w:val="NoSpacing"/>
         <w:rPr>
           <w:rFonts w:ascii="Arial" w:hAnsi="Arial" w:cs="Arial"/>
-          <w:b/>
-          <w:bCs/>
           <w:sz w:val="20"/>
           <w:szCs w:val="20"/>
         </w:rPr>
@@ -404,22 +427,10 @@
       <w:r>
         <w:rPr>
           <w:rFonts w:ascii="Arial" w:hAnsi="Arial" w:cs="Arial"/>
-          <w:b/>
-          <w:bCs/>
-          <w:sz w:val="20"/>
-          <w:szCs w:val="20"/>
-        </w:rPr>
-        <w:t xml:space="preserve">Life Cycle </w:t>
-      </w:r>
-      <w:r>
-        <w:rPr>
-          <w:rFonts w:ascii="Arial" w:hAnsi="Arial" w:cs="Arial"/>
-          <w:b/>
-          <w:bCs/>
-          <w:sz w:val="20"/>
-          <w:szCs w:val="20"/>
-        </w:rPr>
-        <w:t>Phases</w:t>
+          <w:sz w:val="20"/>
+          <w:szCs w:val="20"/>
+        </w:rPr>
+        <w:t>There are 4 life cycle phases associated with the above three methods, which are listed below.</w:t>
       </w:r>
     </w:p>
     <w:p>
@@ -431,28 +442,14 @@
           <w:szCs w:val="20"/>
         </w:rPr>
       </w:pPr>
-      <w:r>
-        <w:rPr>
-          <w:rFonts w:ascii="Arial" w:hAnsi="Arial" w:cs="Arial"/>
-          <w:sz w:val="20"/>
-          <w:szCs w:val="20"/>
-        </w:rPr>
-        <w:t>Instantiation</w:t>
-      </w:r>
-      <w:r>
-        <w:rPr>
-          <w:rFonts w:ascii="Arial" w:hAnsi="Arial" w:cs="Arial"/>
-          <w:sz w:val="20"/>
-          <w:szCs w:val="20"/>
-        </w:rPr>
-        <w:t xml:space="preserve"> – This is when the classes are loaded by the container.</w:t>
-      </w:r>
     </w:p>
     <w:p>
       <w:pPr>
         <w:pStyle w:val="NoSpacing"/>
         <w:rPr>
           <w:rFonts w:ascii="Arial" w:hAnsi="Arial" w:cs="Arial"/>
+          <w:b/>
+          <w:bCs/>
           <w:sz w:val="20"/>
           <w:szCs w:val="20"/>
         </w:rPr>
@@ -460,36 +457,22 @@
       <w:r>
         <w:rPr>
           <w:rFonts w:ascii="Arial" w:hAnsi="Arial" w:cs="Arial"/>
-          <w:sz w:val="20"/>
-          <w:szCs w:val="20"/>
-        </w:rPr>
-        <w:t>Initialization</w:t>
+          <w:b/>
+          <w:bCs/>
+          <w:sz w:val="20"/>
+          <w:szCs w:val="20"/>
+        </w:rPr>
+        <w:t xml:space="preserve">Life Cycle </w:t>
       </w:r>
       <w:r>
         <w:rPr>
           <w:rFonts w:ascii="Arial" w:hAnsi="Arial" w:cs="Arial"/>
-          <w:sz w:val="20"/>
-          <w:szCs w:val="20"/>
-        </w:rPr>
-        <w:t xml:space="preserve"> – This is when the </w:t>
-      </w:r>
-      <w:proofErr w:type="spellStart"/>
-      <w:r>
-        <w:rPr>
-          <w:rFonts w:ascii="Arial" w:hAnsi="Arial" w:cs="Arial"/>
-          <w:sz w:val="20"/>
-          <w:szCs w:val="20"/>
-        </w:rPr>
-        <w:t>init</w:t>
-      </w:r>
-      <w:proofErr w:type="spellEnd"/>
-      <w:r>
-        <w:rPr>
-          <w:rFonts w:ascii="Arial" w:hAnsi="Arial" w:cs="Arial"/>
-          <w:sz w:val="20"/>
-          <w:szCs w:val="20"/>
-        </w:rPr>
-        <w:t xml:space="preserve"> method is used to open resources.</w:t>
+          <w:b/>
+          <w:bCs/>
+          <w:sz w:val="20"/>
+          <w:szCs w:val="20"/>
+        </w:rPr>
+        <w:t>Phases</w:t>
       </w:r>
     </w:p>
     <w:p>
@@ -507,7 +490,7 @@
           <w:sz w:val="20"/>
           <w:szCs w:val="20"/>
         </w:rPr>
-        <w:t>Servicing</w:t>
+        <w:t>Instantiation</w:t>
       </w:r>
       <w:r>
         <w:rPr>
@@ -515,7 +498,7 @@
           <w:sz w:val="20"/>
           <w:szCs w:val="20"/>
         </w:rPr>
-        <w:t xml:space="preserve"> – this is where the service method is executed.</w:t>
+        <w:t xml:space="preserve"> – This is when the classes are loaded by the container.</w:t>
       </w:r>
     </w:p>
     <w:p>
@@ -533,6 +516,76 @@
           <w:sz w:val="20"/>
           <w:szCs w:val="20"/>
         </w:rPr>
+        <w:t>Initialization</w:t>
+      </w:r>
+      <w:r>
+        <w:rPr>
+          <w:rFonts w:ascii="Arial" w:hAnsi="Arial" w:cs="Arial"/>
+          <w:sz w:val="20"/>
+          <w:szCs w:val="20"/>
+        </w:rPr>
+        <w:t xml:space="preserve"> – This is when the </w:t>
+      </w:r>
+      <w:proofErr w:type="spellStart"/>
+      <w:r>
+        <w:rPr>
+          <w:rFonts w:ascii="Arial" w:hAnsi="Arial" w:cs="Arial"/>
+          <w:sz w:val="20"/>
+          <w:szCs w:val="20"/>
+        </w:rPr>
+        <w:t>init</w:t>
+      </w:r>
+      <w:proofErr w:type="spellEnd"/>
+      <w:r>
+        <w:rPr>
+          <w:rFonts w:ascii="Arial" w:hAnsi="Arial" w:cs="Arial"/>
+          <w:sz w:val="20"/>
+          <w:szCs w:val="20"/>
+        </w:rPr>
+        <w:t xml:space="preserve"> method is used to open resources.</w:t>
+      </w:r>
+    </w:p>
+    <w:p>
+      <w:pPr>
+        <w:pStyle w:val="NoSpacing"/>
+        <w:rPr>
+          <w:rFonts w:ascii="Arial" w:hAnsi="Arial" w:cs="Arial"/>
+          <w:sz w:val="20"/>
+          <w:szCs w:val="20"/>
+        </w:rPr>
+      </w:pPr>
+      <w:r>
+        <w:rPr>
+          <w:rFonts w:ascii="Arial" w:hAnsi="Arial" w:cs="Arial"/>
+          <w:sz w:val="20"/>
+          <w:szCs w:val="20"/>
+        </w:rPr>
+        <w:t>Servicing</w:t>
+      </w:r>
+      <w:r>
+        <w:rPr>
+          <w:rFonts w:ascii="Arial" w:hAnsi="Arial" w:cs="Arial"/>
+          <w:sz w:val="20"/>
+          <w:szCs w:val="20"/>
+        </w:rPr>
+        <w:t xml:space="preserve"> – this is where the service method is executed.</w:t>
+      </w:r>
+    </w:p>
+    <w:p>
+      <w:pPr>
+        <w:pStyle w:val="NoSpacing"/>
+        <w:rPr>
+          <w:rFonts w:ascii="Arial" w:hAnsi="Arial" w:cs="Arial"/>
+          <w:sz w:val="20"/>
+          <w:szCs w:val="20"/>
+        </w:rPr>
+      </w:pPr>
+      <w:r>
+        <w:rPr>
+          <w:rFonts w:ascii="Arial" w:hAnsi="Arial" w:cs="Arial"/>
+          <w:sz w:val="20"/>
+          <w:szCs w:val="20"/>
+        </w:rPr>
         <w:t>Destruction</w:t>
       </w:r>
       <w:r>
@@ -543,16 +596,14 @@
         </w:rPr>
         <w:t xml:space="preserve"> – this </w:t>
       </w:r>
-      <w:proofErr w:type="spellStart"/>
       <w:r>
         <w:rPr>
           <w:rFonts w:ascii="Arial" w:hAnsi="Arial" w:cs="Arial"/>
           <w:sz w:val="20"/>
           <w:szCs w:val="20"/>
         </w:rPr>
-        <w:t>iswhen</w:t>
-      </w:r>
-      <w:proofErr w:type="spellEnd"/>
+        <w:t>is when</w:t>
+      </w:r>
       <w:r>
         <w:rPr>
           <w:rFonts w:ascii="Arial" w:hAnsi="Arial" w:cs="Arial"/>
@@ -1529,10 +1580,7 @@
                               <w:jc w:val="center"/>
                             </w:pPr>
                             <w:r>
-                              <w:t>WEB</w:t>
-                            </w:r>
-                            <w:r>
-                              <w:t>-INF</w:t>
+                              <w:t>WEB-INF</w:t>
                             </w:r>
                           </w:p>
                         </w:txbxContent>
@@ -1740,29 +1788,20 @@
     <w:p>
       <w:pPr>
         <w:rPr>
-          <w:rFonts w:ascii="Arial" w:hAnsi="Arial" w:cs="Arial"/>
-          <w:sz w:val="20"/>
-          <w:szCs w:val="20"/>
+          <w:b/>
+          <w:bCs/>
         </w:rPr>
       </w:pPr>
+      <w:r>
+        <w:rPr>
+          <w:b/>
+          <w:bCs/>
+        </w:rPr>
+        <w:lastRenderedPageBreak/>
+        <w:t>Servlets</w:t>
+      </w:r>
     </w:p>
     <w:p>
-      <w:pPr>
-        <w:rPr>
-          <w:b/>
-          <w:bCs/>
-        </w:rPr>
-      </w:pPr>
-      <w:r>
-        <w:rPr>
-          <w:b/>
-          <w:bCs/>
-        </w:rPr>
-        <w:lastRenderedPageBreak/>
-        <w:t>Servlets</w:t>
-      </w:r>
-    </w:p>
-    <w:p>
       <w:r>
         <w:t xml:space="preserve">A technology </w:t>
       </w:r>
@@ -1773,13 +1812,7 @@
         <w:t>JEE</w:t>
       </w:r>
       <w:r>
-        <w:t xml:space="preserve"> that allows us to </w:t>
-      </w:r>
-      <w:r>
-        <w:t>build dynamic web applications</w:t>
-      </w:r>
-      <w:r>
-        <w:t xml:space="preserve"> using java. The Servlet standard has an API and a Specification just like other standards from Oracle.</w:t>
+        <w:t xml:space="preserve"> that allows us to build dynamic web applications using java. The Servlet standard has an API and a Specification just like other standards from Oracle.</w:t>
       </w:r>
     </w:p>
     <w:p>
@@ -2818,8 +2851,5263 @@
       </w:r>
     </w:p>
     <w:p/>
+    <w:p>
+      <w:pPr>
+        <w:pStyle w:val="NoSpacing"/>
+        <w:rPr>
+          <w:b/>
+          <w:bCs/>
+        </w:rPr>
+      </w:pPr>
+      <w:r>
+        <w:rPr>
+          <w:b/>
+          <w:bCs/>
+        </w:rPr>
+        <w:lastRenderedPageBreak/>
+        <w:t>Registering a servlet</w:t>
+      </w:r>
+    </w:p>
+    <w:p>
+      <w:pPr>
+        <w:pStyle w:val="NoSpacing"/>
+      </w:pPr>
+    </w:p>
+    <w:p>
+      <w:pPr>
+        <w:pStyle w:val="NoSpacing"/>
+      </w:pPr>
+      <w:r>
+        <w:t>Within the web.xml, create the following entries</w:t>
+      </w:r>
+    </w:p>
+    <w:tbl>
+      <w:tblPr>
+        <w:tblStyle w:val="TableGrid"/>
+        <w:tblW w:w="0" w:type="auto"/>
+        <w:tblCellMar>
+          <w:left w:w="29" w:type="dxa"/>
+          <w:right w:w="0" w:type="dxa"/>
+        </w:tblCellMar>
+        <w:tblLook w:val="04A0" w:firstRow="1" w:lastRow="0" w:firstColumn="1" w:lastColumn="0" w:noHBand="0" w:noVBand="1"/>
+      </w:tblPr>
+      <w:tblGrid>
+        <w:gridCol w:w="9350"/>
+      </w:tblGrid>
+      <w:tr>
+        <w:tc>
+          <w:tcPr>
+            <w:tcW w:w="9350" w:type="dxa"/>
+          </w:tcPr>
+          <w:p>
+            <w:pPr>
+              <w:autoSpaceDE w:val="0"/>
+              <w:autoSpaceDN w:val="0"/>
+              <w:adjustRightInd w:val="0"/>
+              <w:rPr>
+                <w:rFonts w:ascii="Courier New" w:hAnsi="Courier New" w:cs="Courier New"/>
+                <w:sz w:val="16"/>
+                <w:szCs w:val="16"/>
+              </w:rPr>
+            </w:pPr>
+            <w:r>
+              <w:rPr>
+                <w:rFonts w:ascii="Courier New" w:hAnsi="Courier New" w:cs="Courier New"/>
+                <w:color w:val="008080"/>
+                <w:sz w:val="16"/>
+                <w:szCs w:val="16"/>
+              </w:rPr>
+              <w:t>&lt;</w:t>
+            </w:r>
+            <w:r>
+              <w:rPr>
+                <w:rFonts w:ascii="Courier New" w:hAnsi="Courier New" w:cs="Courier New"/>
+                <w:color w:val="3F7F7F"/>
+                <w:sz w:val="16"/>
+                <w:szCs w:val="16"/>
+              </w:rPr>
+              <w:t>servlet</w:t>
+            </w:r>
+            <w:r>
+              <w:rPr>
+                <w:rFonts w:ascii="Courier New" w:hAnsi="Courier New" w:cs="Courier New"/>
+                <w:color w:val="008080"/>
+                <w:sz w:val="16"/>
+                <w:szCs w:val="16"/>
+              </w:rPr>
+              <w:t>&gt;</w:t>
+            </w:r>
+          </w:p>
+          <w:p>
+            <w:pPr>
+              <w:autoSpaceDE w:val="0"/>
+              <w:autoSpaceDN w:val="0"/>
+              <w:adjustRightInd w:val="0"/>
+              <w:rPr>
+                <w:rFonts w:ascii="Courier New" w:hAnsi="Courier New" w:cs="Courier New"/>
+                <w:sz w:val="16"/>
+                <w:szCs w:val="16"/>
+              </w:rPr>
+            </w:pPr>
+            <w:r>
+              <w:rPr>
+                <w:rFonts w:ascii="Courier New" w:hAnsi="Courier New" w:cs="Courier New"/>
+                <w:color w:val="000000"/>
+                <w:sz w:val="16"/>
+                <w:szCs w:val="16"/>
+              </w:rPr>
+              <w:tab/>
+            </w:r>
+            <w:r>
+              <w:rPr>
+                <w:rFonts w:ascii="Courier New" w:hAnsi="Courier New" w:cs="Courier New"/>
+                <w:color w:val="008080"/>
+                <w:sz w:val="16"/>
+                <w:szCs w:val="16"/>
+              </w:rPr>
+              <w:t>&lt;</w:t>
+            </w:r>
+            <w:r>
+              <w:rPr>
+                <w:rFonts w:ascii="Courier New" w:hAnsi="Courier New" w:cs="Courier New"/>
+                <w:color w:val="3F7F7F"/>
+                <w:sz w:val="16"/>
+                <w:szCs w:val="16"/>
+              </w:rPr>
+              <w:t>servlet-name</w:t>
+            </w:r>
+            <w:r>
+              <w:rPr>
+                <w:rFonts w:ascii="Courier New" w:hAnsi="Courier New" w:cs="Courier New"/>
+                <w:color w:val="008080"/>
+                <w:sz w:val="16"/>
+                <w:szCs w:val="16"/>
+              </w:rPr>
+              <w:t>&gt;</w:t>
+            </w:r>
+            <w:proofErr w:type="spellStart"/>
+            <w:r>
+              <w:rPr>
+                <w:rFonts w:ascii="Courier New" w:hAnsi="Courier New" w:cs="Courier New"/>
+                <w:color w:val="000000"/>
+                <w:sz w:val="16"/>
+                <w:szCs w:val="16"/>
+              </w:rPr>
+              <w:t>HelloServlet</w:t>
+            </w:r>
+            <w:proofErr w:type="spellEnd"/>
+            <w:r>
+              <w:rPr>
+                <w:rFonts w:ascii="Courier New" w:hAnsi="Courier New" w:cs="Courier New"/>
+                <w:color w:val="008080"/>
+                <w:sz w:val="16"/>
+                <w:szCs w:val="16"/>
+              </w:rPr>
+              <w:t>&lt;/</w:t>
+            </w:r>
+            <w:r>
+              <w:rPr>
+                <w:rFonts w:ascii="Courier New" w:hAnsi="Courier New" w:cs="Courier New"/>
+                <w:color w:val="3F7F7F"/>
+                <w:sz w:val="16"/>
+                <w:szCs w:val="16"/>
+              </w:rPr>
+              <w:t>servlet-name</w:t>
+            </w:r>
+            <w:r>
+              <w:rPr>
+                <w:rFonts w:ascii="Courier New" w:hAnsi="Courier New" w:cs="Courier New"/>
+                <w:color w:val="008080"/>
+                <w:sz w:val="16"/>
+                <w:szCs w:val="16"/>
+              </w:rPr>
+              <w:t>&gt;</w:t>
+            </w:r>
+          </w:p>
+          <w:p>
+            <w:pPr>
+              <w:autoSpaceDE w:val="0"/>
+              <w:autoSpaceDN w:val="0"/>
+              <w:adjustRightInd w:val="0"/>
+              <w:rPr>
+                <w:rFonts w:ascii="Courier New" w:hAnsi="Courier New" w:cs="Courier New"/>
+                <w:sz w:val="16"/>
+                <w:szCs w:val="16"/>
+              </w:rPr>
+            </w:pPr>
+            <w:r>
+              <w:rPr>
+                <w:rFonts w:ascii="Courier New" w:hAnsi="Courier New" w:cs="Courier New"/>
+                <w:color w:val="000000"/>
+                <w:sz w:val="16"/>
+                <w:szCs w:val="16"/>
+              </w:rPr>
+              <w:tab/>
+            </w:r>
+            <w:r>
+              <w:rPr>
+                <w:rFonts w:ascii="Courier New" w:hAnsi="Courier New" w:cs="Courier New"/>
+                <w:color w:val="008080"/>
+                <w:sz w:val="16"/>
+                <w:szCs w:val="16"/>
+              </w:rPr>
+              <w:t>&lt;</w:t>
+            </w:r>
+            <w:r>
+              <w:rPr>
+                <w:rFonts w:ascii="Courier New" w:hAnsi="Courier New" w:cs="Courier New"/>
+                <w:color w:val="3F7F7F"/>
+                <w:sz w:val="16"/>
+                <w:szCs w:val="16"/>
+              </w:rPr>
+              <w:t>servlet-class</w:t>
+            </w:r>
+            <w:r>
+              <w:rPr>
+                <w:rFonts w:ascii="Courier New" w:hAnsi="Courier New" w:cs="Courier New"/>
+                <w:color w:val="008080"/>
+                <w:sz w:val="16"/>
+                <w:szCs w:val="16"/>
+              </w:rPr>
+              <w:t>&gt;</w:t>
+            </w:r>
+            <w:r>
+              <w:rPr>
+                <w:rFonts w:ascii="Courier New" w:hAnsi="Courier New" w:cs="Courier New"/>
+                <w:color w:val="000000"/>
+                <w:sz w:val="16"/>
+                <w:szCs w:val="16"/>
+              </w:rPr>
+              <w:t>com.samsonmarikwa.training.servlets.HelloWorldServlet</w:t>
+            </w:r>
+            <w:r>
+              <w:rPr>
+                <w:rFonts w:ascii="Courier New" w:hAnsi="Courier New" w:cs="Courier New"/>
+                <w:color w:val="008080"/>
+                <w:sz w:val="16"/>
+                <w:szCs w:val="16"/>
+              </w:rPr>
+              <w:t>&lt;/</w:t>
+            </w:r>
+            <w:r>
+              <w:rPr>
+                <w:rFonts w:ascii="Courier New" w:hAnsi="Courier New" w:cs="Courier New"/>
+                <w:color w:val="3F7F7F"/>
+                <w:sz w:val="16"/>
+                <w:szCs w:val="16"/>
+              </w:rPr>
+              <w:t>servlet-class</w:t>
+            </w:r>
+            <w:r>
+              <w:rPr>
+                <w:rFonts w:ascii="Courier New" w:hAnsi="Courier New" w:cs="Courier New"/>
+                <w:color w:val="008080"/>
+                <w:sz w:val="16"/>
+                <w:szCs w:val="16"/>
+              </w:rPr>
+              <w:t>&gt;</w:t>
+            </w:r>
+          </w:p>
+          <w:p>
+            <w:pPr>
+              <w:autoSpaceDE w:val="0"/>
+              <w:autoSpaceDN w:val="0"/>
+              <w:adjustRightInd w:val="0"/>
+              <w:rPr>
+                <w:rFonts w:ascii="Courier New" w:hAnsi="Courier New" w:cs="Courier New"/>
+                <w:sz w:val="16"/>
+                <w:szCs w:val="16"/>
+              </w:rPr>
+            </w:pPr>
+            <w:r>
+              <w:rPr>
+                <w:rFonts w:ascii="Courier New" w:hAnsi="Courier New" w:cs="Courier New"/>
+                <w:color w:val="008080"/>
+                <w:sz w:val="16"/>
+                <w:szCs w:val="16"/>
+              </w:rPr>
+              <w:t>&lt;/</w:t>
+            </w:r>
+            <w:r>
+              <w:rPr>
+                <w:rFonts w:ascii="Courier New" w:hAnsi="Courier New" w:cs="Courier New"/>
+                <w:color w:val="3F7F7F"/>
+                <w:sz w:val="16"/>
+                <w:szCs w:val="16"/>
+              </w:rPr>
+              <w:t>servlet</w:t>
+            </w:r>
+            <w:r>
+              <w:rPr>
+                <w:rFonts w:ascii="Courier New" w:hAnsi="Courier New" w:cs="Courier New"/>
+                <w:color w:val="008080"/>
+                <w:sz w:val="16"/>
+                <w:szCs w:val="16"/>
+              </w:rPr>
+              <w:t>&gt;</w:t>
+            </w:r>
+          </w:p>
+          <w:p>
+            <w:pPr>
+              <w:autoSpaceDE w:val="0"/>
+              <w:autoSpaceDN w:val="0"/>
+              <w:adjustRightInd w:val="0"/>
+              <w:rPr>
+                <w:rFonts w:ascii="Courier New" w:hAnsi="Courier New" w:cs="Courier New"/>
+                <w:sz w:val="16"/>
+                <w:szCs w:val="16"/>
+              </w:rPr>
+            </w:pPr>
+            <w:r>
+              <w:rPr>
+                <w:rFonts w:ascii="Courier New" w:hAnsi="Courier New" w:cs="Courier New"/>
+                <w:color w:val="008080"/>
+                <w:sz w:val="16"/>
+                <w:szCs w:val="16"/>
+              </w:rPr>
+              <w:t>&lt;</w:t>
+            </w:r>
+            <w:r>
+              <w:rPr>
+                <w:rFonts w:ascii="Courier New" w:hAnsi="Courier New" w:cs="Courier New"/>
+                <w:color w:val="3F7F7F"/>
+                <w:sz w:val="16"/>
+                <w:szCs w:val="16"/>
+              </w:rPr>
+              <w:t>servlet-mapping</w:t>
+            </w:r>
+            <w:r>
+              <w:rPr>
+                <w:rFonts w:ascii="Courier New" w:hAnsi="Courier New" w:cs="Courier New"/>
+                <w:color w:val="008080"/>
+                <w:sz w:val="16"/>
+                <w:szCs w:val="16"/>
+              </w:rPr>
+              <w:t>&gt;</w:t>
+            </w:r>
+          </w:p>
+          <w:p>
+            <w:pPr>
+              <w:autoSpaceDE w:val="0"/>
+              <w:autoSpaceDN w:val="0"/>
+              <w:adjustRightInd w:val="0"/>
+              <w:rPr>
+                <w:rFonts w:ascii="Courier New" w:hAnsi="Courier New" w:cs="Courier New"/>
+                <w:sz w:val="16"/>
+                <w:szCs w:val="16"/>
+              </w:rPr>
+            </w:pPr>
+            <w:r>
+              <w:rPr>
+                <w:rFonts w:ascii="Courier New" w:hAnsi="Courier New" w:cs="Courier New"/>
+                <w:color w:val="000000"/>
+                <w:sz w:val="16"/>
+                <w:szCs w:val="16"/>
+              </w:rPr>
+              <w:tab/>
+            </w:r>
+            <w:r>
+              <w:rPr>
+                <w:rFonts w:ascii="Courier New" w:hAnsi="Courier New" w:cs="Courier New"/>
+                <w:color w:val="008080"/>
+                <w:sz w:val="16"/>
+                <w:szCs w:val="16"/>
+              </w:rPr>
+              <w:t>&lt;</w:t>
+            </w:r>
+            <w:r>
+              <w:rPr>
+                <w:rFonts w:ascii="Courier New" w:hAnsi="Courier New" w:cs="Courier New"/>
+                <w:color w:val="3F7F7F"/>
+                <w:sz w:val="16"/>
+                <w:szCs w:val="16"/>
+              </w:rPr>
+              <w:t>servlet-name</w:t>
+            </w:r>
+            <w:r>
+              <w:rPr>
+                <w:rFonts w:ascii="Courier New" w:hAnsi="Courier New" w:cs="Courier New"/>
+                <w:color w:val="008080"/>
+                <w:sz w:val="16"/>
+                <w:szCs w:val="16"/>
+              </w:rPr>
+              <w:t>&gt;</w:t>
+            </w:r>
+            <w:proofErr w:type="spellStart"/>
+            <w:r>
+              <w:rPr>
+                <w:rFonts w:ascii="Courier New" w:hAnsi="Courier New" w:cs="Courier New"/>
+                <w:color w:val="000000"/>
+                <w:sz w:val="16"/>
+                <w:szCs w:val="16"/>
+              </w:rPr>
+              <w:t>HelloServlet</w:t>
+            </w:r>
+            <w:proofErr w:type="spellEnd"/>
+            <w:r>
+              <w:rPr>
+                <w:rFonts w:ascii="Courier New" w:hAnsi="Courier New" w:cs="Courier New"/>
+                <w:color w:val="008080"/>
+                <w:sz w:val="16"/>
+                <w:szCs w:val="16"/>
+              </w:rPr>
+              <w:t>&lt;/</w:t>
+            </w:r>
+            <w:r>
+              <w:rPr>
+                <w:rFonts w:ascii="Courier New" w:hAnsi="Courier New" w:cs="Courier New"/>
+                <w:color w:val="3F7F7F"/>
+                <w:sz w:val="16"/>
+                <w:szCs w:val="16"/>
+              </w:rPr>
+              <w:t>servlet-name</w:t>
+            </w:r>
+            <w:r>
+              <w:rPr>
+                <w:rFonts w:ascii="Courier New" w:hAnsi="Courier New" w:cs="Courier New"/>
+                <w:color w:val="008080"/>
+                <w:sz w:val="16"/>
+                <w:szCs w:val="16"/>
+              </w:rPr>
+              <w:t>&gt;</w:t>
+            </w:r>
+          </w:p>
+          <w:p>
+            <w:pPr>
+              <w:autoSpaceDE w:val="0"/>
+              <w:autoSpaceDN w:val="0"/>
+              <w:adjustRightInd w:val="0"/>
+              <w:rPr>
+                <w:rFonts w:ascii="Courier New" w:hAnsi="Courier New" w:cs="Courier New"/>
+                <w:sz w:val="16"/>
+                <w:szCs w:val="16"/>
+              </w:rPr>
+            </w:pPr>
+            <w:r>
+              <w:rPr>
+                <w:rFonts w:ascii="Courier New" w:hAnsi="Courier New" w:cs="Courier New"/>
+                <w:color w:val="000000"/>
+                <w:sz w:val="16"/>
+                <w:szCs w:val="16"/>
+              </w:rPr>
+              <w:tab/>
+            </w:r>
+            <w:r>
+              <w:rPr>
+                <w:rFonts w:ascii="Courier New" w:hAnsi="Courier New" w:cs="Courier New"/>
+                <w:color w:val="008080"/>
+                <w:sz w:val="16"/>
+                <w:szCs w:val="16"/>
+              </w:rPr>
+              <w:t>&lt;</w:t>
+            </w:r>
+            <w:proofErr w:type="spellStart"/>
+            <w:r>
+              <w:rPr>
+                <w:rFonts w:ascii="Courier New" w:hAnsi="Courier New" w:cs="Courier New"/>
+                <w:color w:val="3F7F7F"/>
+                <w:sz w:val="16"/>
+                <w:szCs w:val="16"/>
+              </w:rPr>
+              <w:t>url</w:t>
+            </w:r>
+            <w:proofErr w:type="spellEnd"/>
+            <w:r>
+              <w:rPr>
+                <w:rFonts w:ascii="Courier New" w:hAnsi="Courier New" w:cs="Courier New"/>
+                <w:color w:val="3F7F7F"/>
+                <w:sz w:val="16"/>
+                <w:szCs w:val="16"/>
+              </w:rPr>
+              <w:t>-pattern</w:t>
+            </w:r>
+            <w:r>
+              <w:rPr>
+                <w:rFonts w:ascii="Courier New" w:hAnsi="Courier New" w:cs="Courier New"/>
+                <w:color w:val="008080"/>
+                <w:sz w:val="16"/>
+                <w:szCs w:val="16"/>
+              </w:rPr>
+              <w:t>&gt;</w:t>
+            </w:r>
+            <w:r>
+              <w:rPr>
+                <w:rFonts w:ascii="Courier New" w:hAnsi="Courier New" w:cs="Courier New"/>
+                <w:color w:val="000000"/>
+                <w:sz w:val="16"/>
+                <w:szCs w:val="16"/>
+              </w:rPr>
+              <w:t>/hello</w:t>
+            </w:r>
+            <w:r>
+              <w:rPr>
+                <w:rFonts w:ascii="Courier New" w:hAnsi="Courier New" w:cs="Courier New"/>
+                <w:color w:val="008080"/>
+                <w:sz w:val="16"/>
+                <w:szCs w:val="16"/>
+              </w:rPr>
+              <w:t>&lt;/</w:t>
+            </w:r>
+            <w:proofErr w:type="spellStart"/>
+            <w:r>
+              <w:rPr>
+                <w:rFonts w:ascii="Courier New" w:hAnsi="Courier New" w:cs="Courier New"/>
+                <w:color w:val="3F7F7F"/>
+                <w:sz w:val="16"/>
+                <w:szCs w:val="16"/>
+              </w:rPr>
+              <w:t>url</w:t>
+            </w:r>
+            <w:proofErr w:type="spellEnd"/>
+            <w:r>
+              <w:rPr>
+                <w:rFonts w:ascii="Courier New" w:hAnsi="Courier New" w:cs="Courier New"/>
+                <w:color w:val="3F7F7F"/>
+                <w:sz w:val="16"/>
+                <w:szCs w:val="16"/>
+              </w:rPr>
+              <w:t>-pattern</w:t>
+            </w:r>
+            <w:r>
+              <w:rPr>
+                <w:rFonts w:ascii="Courier New" w:hAnsi="Courier New" w:cs="Courier New"/>
+                <w:color w:val="008080"/>
+                <w:sz w:val="16"/>
+                <w:szCs w:val="16"/>
+              </w:rPr>
+              <w:t>&gt;</w:t>
+            </w:r>
+          </w:p>
+          <w:p>
+            <w:r>
+              <w:rPr>
+                <w:rFonts w:ascii="Courier New" w:hAnsi="Courier New" w:cs="Courier New"/>
+                <w:color w:val="008080"/>
+                <w:sz w:val="16"/>
+                <w:szCs w:val="16"/>
+              </w:rPr>
+              <w:t>&lt;/</w:t>
+            </w:r>
+            <w:r>
+              <w:rPr>
+                <w:rFonts w:ascii="Courier New" w:hAnsi="Courier New" w:cs="Courier New"/>
+                <w:color w:val="3F7F7F"/>
+                <w:sz w:val="16"/>
+                <w:szCs w:val="16"/>
+              </w:rPr>
+              <w:t>servlet-mapping</w:t>
+            </w:r>
+            <w:r>
+              <w:rPr>
+                <w:rFonts w:ascii="Courier New" w:hAnsi="Courier New" w:cs="Courier New"/>
+                <w:color w:val="008080"/>
+                <w:sz w:val="16"/>
+                <w:szCs w:val="16"/>
+              </w:rPr>
+              <w:t>&gt;</w:t>
+            </w:r>
+          </w:p>
+        </w:tc>
+      </w:tr>
+    </w:tbl>
     <w:p/>
+    <w:p>
+      <w:pPr>
+        <w:pStyle w:val="NoSpacing"/>
+        <w:rPr>
+          <w:b/>
+          <w:bCs/>
+        </w:rPr>
+      </w:pPr>
+      <w:r>
+        <w:rPr>
+          <w:b/>
+          <w:bCs/>
+        </w:rPr>
+        <w:t>Application Flow</w:t>
+      </w:r>
+    </w:p>
+    <w:p>
+      <w:pPr>
+        <w:pStyle w:val="NoSpacing"/>
+        <w:rPr>
+          <w:sz w:val="20"/>
+          <w:szCs w:val="20"/>
+        </w:rPr>
+      </w:pPr>
+      <w:r>
+        <w:rPr>
+          <w:sz w:val="20"/>
+          <w:szCs w:val="20"/>
+        </w:rPr>
+        <w:t xml:space="preserve">When a request comes from the browser to </w:t>
+      </w:r>
+      <w:hyperlink r:id="rId10" w:history="1">
+        <w:r>
+          <w:rPr>
+            <w:rStyle w:val="Hyperlink"/>
+            <w:sz w:val="20"/>
+            <w:szCs w:val="20"/>
+          </w:rPr>
+          <w:t>http://localhost:8080/ServletBasics/hello</w:t>
+        </w:r>
+      </w:hyperlink>
+      <w:r>
+        <w:rPr>
+          <w:sz w:val="20"/>
+          <w:szCs w:val="20"/>
+        </w:rPr>
+        <w:t xml:space="preserve"> Apache Tomcat will handle the request as it is running on localhost port 8080.</w:t>
+      </w:r>
+      <w:r>
+        <w:rPr>
+          <w:sz w:val="20"/>
+          <w:szCs w:val="20"/>
+        </w:rPr>
+        <w:t xml:space="preserve"> Tomcat determines the project name from the </w:t>
+      </w:r>
+      <w:proofErr w:type="spellStart"/>
+      <w:r>
+        <w:rPr>
+          <w:sz w:val="20"/>
+          <w:szCs w:val="20"/>
+        </w:rPr>
+        <w:t>url</w:t>
+      </w:r>
+      <w:proofErr w:type="spellEnd"/>
+      <w:r>
+        <w:rPr>
+          <w:sz w:val="20"/>
+          <w:szCs w:val="20"/>
+        </w:rPr>
+        <w:t xml:space="preserve"> that should handle the request. </w:t>
+      </w:r>
+      <w:r>
+        <w:rPr>
+          <w:sz w:val="20"/>
+          <w:szCs w:val="20"/>
+        </w:rPr>
+        <w:t xml:space="preserve">It then looks at the web.xml file for the /hello path configured in the servlet-mapping </w:t>
+      </w:r>
+      <w:proofErr w:type="spellStart"/>
+      <w:r>
+        <w:rPr>
+          <w:sz w:val="20"/>
+          <w:szCs w:val="20"/>
+        </w:rPr>
+        <w:t>url</w:t>
+      </w:r>
+      <w:proofErr w:type="spellEnd"/>
+      <w:r>
+        <w:rPr>
+          <w:sz w:val="20"/>
+          <w:szCs w:val="20"/>
+        </w:rPr>
+        <w:t>-pattern</w:t>
+      </w:r>
+      <w:r>
+        <w:rPr>
+          <w:sz w:val="20"/>
+          <w:szCs w:val="20"/>
+        </w:rPr>
+        <w:t xml:space="preserve"> to see </w:t>
+      </w:r>
+      <w:r>
+        <w:rPr>
+          <w:sz w:val="20"/>
+          <w:szCs w:val="20"/>
+        </w:rPr>
+        <w:t xml:space="preserve">which </w:t>
+      </w:r>
+      <w:r>
+        <w:rPr>
+          <w:sz w:val="20"/>
+          <w:szCs w:val="20"/>
+        </w:rPr>
+        <w:t xml:space="preserve">servlet should handle the request. It then </w:t>
+      </w:r>
+      <w:r>
+        <w:rPr>
+          <w:sz w:val="20"/>
+          <w:szCs w:val="20"/>
+        </w:rPr>
+        <w:t>instantiates the servlet</w:t>
+      </w:r>
+      <w:r>
+        <w:rPr>
+          <w:sz w:val="20"/>
+          <w:szCs w:val="20"/>
+        </w:rPr>
+        <w:t xml:space="preserve"> </w:t>
+      </w:r>
+      <w:proofErr w:type="spellStart"/>
+      <w:r>
+        <w:rPr>
+          <w:sz w:val="20"/>
+          <w:szCs w:val="20"/>
+        </w:rPr>
+        <w:t>HelloWorldServlet</w:t>
+      </w:r>
+      <w:proofErr w:type="spellEnd"/>
+      <w:r>
+        <w:rPr>
+          <w:sz w:val="20"/>
+          <w:szCs w:val="20"/>
+        </w:rPr>
+        <w:t xml:space="preserve"> to handle the request.</w:t>
+      </w:r>
+      <w:r>
+        <w:rPr>
+          <w:sz w:val="20"/>
+          <w:szCs w:val="20"/>
+        </w:rPr>
+        <w:t xml:space="preserve"> It will then execute the service method that is in the logic in our servlet.</w:t>
+      </w:r>
+    </w:p>
+    <w:p>
+      <w:pPr>
+        <w:pStyle w:val="NoSpacing"/>
+      </w:pPr>
+    </w:p>
+    <w:p>
+      <w:pPr>
+        <w:pStyle w:val="NoSpacing"/>
+        <w:rPr>
+          <w:b/>
+          <w:bCs/>
+        </w:rPr>
+      </w:pPr>
+      <w:r>
+        <w:rPr>
+          <w:b/>
+          <w:bCs/>
+        </w:rPr>
+        <w:t>When using html</w:t>
+      </w:r>
+    </w:p>
+    <w:p>
+      <w:r>
+        <w:t>To send input to the servlet via html form</w:t>
+      </w:r>
+    </w:p>
+    <w:tbl>
+      <w:tblPr>
+        <w:tblStyle w:val="TableGrid"/>
+        <w:tblW w:w="0" w:type="auto"/>
+        <w:tblCellMar>
+          <w:left w:w="29" w:type="dxa"/>
+          <w:right w:w="0" w:type="dxa"/>
+        </w:tblCellMar>
+        <w:tblLook w:val="04A0" w:firstRow="1" w:lastRow="0" w:firstColumn="1" w:lastColumn="0" w:noHBand="0" w:noVBand="1"/>
+      </w:tblPr>
+      <w:tblGrid>
+        <w:gridCol w:w="9350"/>
+      </w:tblGrid>
+      <w:tr>
+        <w:tc>
+          <w:tcPr>
+            <w:tcW w:w="9350" w:type="dxa"/>
+          </w:tcPr>
+          <w:p>
+            <w:pPr>
+              <w:autoSpaceDE w:val="0"/>
+              <w:autoSpaceDN w:val="0"/>
+              <w:adjustRightInd w:val="0"/>
+              <w:rPr>
+                <w:rFonts w:ascii="Courier New" w:hAnsi="Courier New" w:cs="Courier New"/>
+                <w:sz w:val="14"/>
+                <w:szCs w:val="14"/>
+              </w:rPr>
+            </w:pPr>
+            <w:r>
+              <w:rPr>
+                <w:rFonts w:ascii="Courier New" w:hAnsi="Courier New" w:cs="Courier New"/>
+                <w:color w:val="008080"/>
+                <w:sz w:val="14"/>
+                <w:szCs w:val="14"/>
+              </w:rPr>
+              <w:t>&lt;!</w:t>
+            </w:r>
+            <w:r>
+              <w:rPr>
+                <w:rFonts w:ascii="Courier New" w:hAnsi="Courier New" w:cs="Courier New"/>
+                <w:color w:val="3F7F7F"/>
+                <w:sz w:val="14"/>
+                <w:szCs w:val="14"/>
+              </w:rPr>
+              <w:t>DOCTYPE</w:t>
+            </w:r>
+            <w:r>
+              <w:rPr>
+                <w:rFonts w:ascii="Courier New" w:hAnsi="Courier New" w:cs="Courier New"/>
+                <w:sz w:val="14"/>
+                <w:szCs w:val="14"/>
+              </w:rPr>
+              <w:t xml:space="preserve"> </w:t>
+            </w:r>
+            <w:r>
+              <w:rPr>
+                <w:rFonts w:ascii="Courier New" w:hAnsi="Courier New" w:cs="Courier New"/>
+                <w:color w:val="008080"/>
+                <w:sz w:val="14"/>
+                <w:szCs w:val="14"/>
+              </w:rPr>
+              <w:t>html&gt;</w:t>
+            </w:r>
+          </w:p>
+          <w:p>
+            <w:pPr>
+              <w:autoSpaceDE w:val="0"/>
+              <w:autoSpaceDN w:val="0"/>
+              <w:adjustRightInd w:val="0"/>
+              <w:rPr>
+                <w:rFonts w:ascii="Courier New" w:hAnsi="Courier New" w:cs="Courier New"/>
+                <w:sz w:val="14"/>
+                <w:szCs w:val="14"/>
+              </w:rPr>
+            </w:pPr>
+            <w:r>
+              <w:rPr>
+                <w:rFonts w:ascii="Courier New" w:hAnsi="Courier New" w:cs="Courier New"/>
+                <w:color w:val="008080"/>
+                <w:sz w:val="14"/>
+                <w:szCs w:val="14"/>
+              </w:rPr>
+              <w:t>&lt;</w:t>
+            </w:r>
+            <w:r>
+              <w:rPr>
+                <w:rFonts w:ascii="Courier New" w:hAnsi="Courier New" w:cs="Courier New"/>
+                <w:color w:val="3F7F7F"/>
+                <w:sz w:val="14"/>
+                <w:szCs w:val="14"/>
+              </w:rPr>
+              <w:t>html</w:t>
+            </w:r>
+            <w:r>
+              <w:rPr>
+                <w:rFonts w:ascii="Courier New" w:hAnsi="Courier New" w:cs="Courier New"/>
+                <w:color w:val="008080"/>
+                <w:sz w:val="14"/>
+                <w:szCs w:val="14"/>
+              </w:rPr>
+              <w:t>&gt;</w:t>
+            </w:r>
+          </w:p>
+          <w:p>
+            <w:pPr>
+              <w:autoSpaceDE w:val="0"/>
+              <w:autoSpaceDN w:val="0"/>
+              <w:adjustRightInd w:val="0"/>
+              <w:rPr>
+                <w:rFonts w:ascii="Courier New" w:hAnsi="Courier New" w:cs="Courier New"/>
+                <w:sz w:val="14"/>
+                <w:szCs w:val="14"/>
+              </w:rPr>
+            </w:pPr>
+            <w:r>
+              <w:rPr>
+                <w:rFonts w:ascii="Courier New" w:hAnsi="Courier New" w:cs="Courier New"/>
+                <w:color w:val="008080"/>
+                <w:sz w:val="14"/>
+                <w:szCs w:val="14"/>
+              </w:rPr>
+              <w:t>&lt;</w:t>
+            </w:r>
+            <w:r>
+              <w:rPr>
+                <w:rFonts w:ascii="Courier New" w:hAnsi="Courier New" w:cs="Courier New"/>
+                <w:color w:val="3F7F7F"/>
+                <w:sz w:val="14"/>
+                <w:szCs w:val="14"/>
+              </w:rPr>
+              <w:t>head</w:t>
+            </w:r>
+            <w:r>
+              <w:rPr>
+                <w:rFonts w:ascii="Courier New" w:hAnsi="Courier New" w:cs="Courier New"/>
+                <w:color w:val="008080"/>
+                <w:sz w:val="14"/>
+                <w:szCs w:val="14"/>
+              </w:rPr>
+              <w:t>&gt;</w:t>
+            </w:r>
+          </w:p>
+          <w:p>
+            <w:pPr>
+              <w:autoSpaceDE w:val="0"/>
+              <w:autoSpaceDN w:val="0"/>
+              <w:adjustRightInd w:val="0"/>
+              <w:rPr>
+                <w:rFonts w:ascii="Courier New" w:hAnsi="Courier New" w:cs="Courier New"/>
+                <w:sz w:val="14"/>
+                <w:szCs w:val="14"/>
+              </w:rPr>
+            </w:pPr>
+            <w:r>
+              <w:rPr>
+                <w:rFonts w:ascii="Courier New" w:hAnsi="Courier New" w:cs="Courier New"/>
+                <w:color w:val="008080"/>
+                <w:sz w:val="14"/>
+                <w:szCs w:val="14"/>
+              </w:rPr>
+              <w:t>&lt;</w:t>
+            </w:r>
+            <w:r>
+              <w:rPr>
+                <w:rFonts w:ascii="Courier New" w:hAnsi="Courier New" w:cs="Courier New"/>
+                <w:color w:val="3F7F7F"/>
+                <w:sz w:val="14"/>
+                <w:szCs w:val="14"/>
+              </w:rPr>
+              <w:t>meta</w:t>
+            </w:r>
+            <w:r>
+              <w:rPr>
+                <w:rFonts w:ascii="Courier New" w:hAnsi="Courier New" w:cs="Courier New"/>
+                <w:sz w:val="14"/>
+                <w:szCs w:val="14"/>
+              </w:rPr>
+              <w:t xml:space="preserve"> </w:t>
+            </w:r>
+            <w:r>
+              <w:rPr>
+                <w:rFonts w:ascii="Courier New" w:hAnsi="Courier New" w:cs="Courier New"/>
+                <w:color w:val="7F007F"/>
+                <w:sz w:val="14"/>
+                <w:szCs w:val="14"/>
+              </w:rPr>
+              <w:t>charset</w:t>
+            </w:r>
+            <w:r>
+              <w:rPr>
+                <w:rFonts w:ascii="Courier New" w:hAnsi="Courier New" w:cs="Courier New"/>
+                <w:color w:val="000000"/>
+                <w:sz w:val="14"/>
+                <w:szCs w:val="14"/>
+              </w:rPr>
+              <w:t>=</w:t>
+            </w:r>
+            <w:r>
+              <w:rPr>
+                <w:rFonts w:ascii="Courier New" w:hAnsi="Courier New" w:cs="Courier New"/>
+                <w:i/>
+                <w:iCs/>
+                <w:color w:val="2A00FF"/>
+                <w:sz w:val="14"/>
+                <w:szCs w:val="14"/>
+              </w:rPr>
+              <w:t>"ISO-8859-1"</w:t>
+            </w:r>
+            <w:r>
+              <w:rPr>
+                <w:rFonts w:ascii="Courier New" w:hAnsi="Courier New" w:cs="Courier New"/>
+                <w:color w:val="008080"/>
+                <w:sz w:val="14"/>
+                <w:szCs w:val="14"/>
+              </w:rPr>
+              <w:t>&gt;</w:t>
+            </w:r>
+          </w:p>
+          <w:p>
+            <w:pPr>
+              <w:autoSpaceDE w:val="0"/>
+              <w:autoSpaceDN w:val="0"/>
+              <w:adjustRightInd w:val="0"/>
+              <w:rPr>
+                <w:rFonts w:ascii="Courier New" w:hAnsi="Courier New" w:cs="Courier New"/>
+                <w:sz w:val="14"/>
+                <w:szCs w:val="14"/>
+              </w:rPr>
+            </w:pPr>
+            <w:r>
+              <w:rPr>
+                <w:rFonts w:ascii="Courier New" w:hAnsi="Courier New" w:cs="Courier New"/>
+                <w:color w:val="008080"/>
+                <w:sz w:val="14"/>
+                <w:szCs w:val="14"/>
+              </w:rPr>
+              <w:t>&lt;</w:t>
+            </w:r>
+            <w:r>
+              <w:rPr>
+                <w:rFonts w:ascii="Courier New" w:hAnsi="Courier New" w:cs="Courier New"/>
+                <w:color w:val="3F7F7F"/>
+                <w:sz w:val="14"/>
+                <w:szCs w:val="14"/>
+              </w:rPr>
+              <w:t>title</w:t>
+            </w:r>
+            <w:r>
+              <w:rPr>
+                <w:rFonts w:ascii="Courier New" w:hAnsi="Courier New" w:cs="Courier New"/>
+                <w:color w:val="008080"/>
+                <w:sz w:val="14"/>
+                <w:szCs w:val="14"/>
+              </w:rPr>
+              <w:t>&gt;</w:t>
+            </w:r>
+            <w:r>
+              <w:rPr>
+                <w:rFonts w:ascii="Courier New" w:hAnsi="Courier New" w:cs="Courier New"/>
+                <w:color w:val="000000"/>
+                <w:sz w:val="14"/>
+                <w:szCs w:val="14"/>
+              </w:rPr>
+              <w:t>Addition</w:t>
+            </w:r>
+            <w:r>
+              <w:rPr>
+                <w:rFonts w:ascii="Courier New" w:hAnsi="Courier New" w:cs="Courier New"/>
+                <w:color w:val="008080"/>
+                <w:sz w:val="14"/>
+                <w:szCs w:val="14"/>
+              </w:rPr>
+              <w:t>&lt;/</w:t>
+            </w:r>
+            <w:r>
+              <w:rPr>
+                <w:rFonts w:ascii="Courier New" w:hAnsi="Courier New" w:cs="Courier New"/>
+                <w:color w:val="3F7F7F"/>
+                <w:sz w:val="14"/>
+                <w:szCs w:val="14"/>
+              </w:rPr>
+              <w:t>title</w:t>
+            </w:r>
+            <w:r>
+              <w:rPr>
+                <w:rFonts w:ascii="Courier New" w:hAnsi="Courier New" w:cs="Courier New"/>
+                <w:color w:val="008080"/>
+                <w:sz w:val="14"/>
+                <w:szCs w:val="14"/>
+              </w:rPr>
+              <w:t>&gt;</w:t>
+            </w:r>
+          </w:p>
+          <w:p>
+            <w:pPr>
+              <w:autoSpaceDE w:val="0"/>
+              <w:autoSpaceDN w:val="0"/>
+              <w:adjustRightInd w:val="0"/>
+              <w:rPr>
+                <w:rFonts w:ascii="Courier New" w:hAnsi="Courier New" w:cs="Courier New"/>
+                <w:sz w:val="14"/>
+                <w:szCs w:val="14"/>
+              </w:rPr>
+            </w:pPr>
+            <w:r>
+              <w:rPr>
+                <w:rFonts w:ascii="Courier New" w:hAnsi="Courier New" w:cs="Courier New"/>
+                <w:color w:val="008080"/>
+                <w:sz w:val="14"/>
+                <w:szCs w:val="14"/>
+              </w:rPr>
+              <w:t>&lt;/</w:t>
+            </w:r>
+            <w:r>
+              <w:rPr>
+                <w:rFonts w:ascii="Courier New" w:hAnsi="Courier New" w:cs="Courier New"/>
+                <w:color w:val="3F7F7F"/>
+                <w:sz w:val="14"/>
+                <w:szCs w:val="14"/>
+              </w:rPr>
+              <w:t>head</w:t>
+            </w:r>
+            <w:r>
+              <w:rPr>
+                <w:rFonts w:ascii="Courier New" w:hAnsi="Courier New" w:cs="Courier New"/>
+                <w:color w:val="008080"/>
+                <w:sz w:val="14"/>
+                <w:szCs w:val="14"/>
+              </w:rPr>
+              <w:t>&gt;</w:t>
+            </w:r>
+          </w:p>
+          <w:p>
+            <w:pPr>
+              <w:autoSpaceDE w:val="0"/>
+              <w:autoSpaceDN w:val="0"/>
+              <w:adjustRightInd w:val="0"/>
+              <w:rPr>
+                <w:rFonts w:ascii="Courier New" w:hAnsi="Courier New" w:cs="Courier New"/>
+                <w:sz w:val="14"/>
+                <w:szCs w:val="14"/>
+              </w:rPr>
+            </w:pPr>
+            <w:r>
+              <w:rPr>
+                <w:rFonts w:ascii="Courier New" w:hAnsi="Courier New" w:cs="Courier New"/>
+                <w:color w:val="008080"/>
+                <w:sz w:val="14"/>
+                <w:szCs w:val="14"/>
+              </w:rPr>
+              <w:t>&lt;</w:t>
+            </w:r>
+            <w:r>
+              <w:rPr>
+                <w:rFonts w:ascii="Courier New" w:hAnsi="Courier New" w:cs="Courier New"/>
+                <w:color w:val="3F7F7F"/>
+                <w:sz w:val="14"/>
+                <w:szCs w:val="14"/>
+              </w:rPr>
+              <w:t>body</w:t>
+            </w:r>
+            <w:r>
+              <w:rPr>
+                <w:rFonts w:ascii="Courier New" w:hAnsi="Courier New" w:cs="Courier New"/>
+                <w:color w:val="008080"/>
+                <w:sz w:val="14"/>
+                <w:szCs w:val="14"/>
+              </w:rPr>
+              <w:t>&gt;</w:t>
+            </w:r>
+          </w:p>
+          <w:p>
+            <w:pPr>
+              <w:autoSpaceDE w:val="0"/>
+              <w:autoSpaceDN w:val="0"/>
+              <w:adjustRightInd w:val="0"/>
+              <w:ind w:left="720"/>
+              <w:rPr>
+                <w:rFonts w:ascii="Courier New" w:hAnsi="Courier New" w:cs="Courier New"/>
+                <w:sz w:val="14"/>
+                <w:szCs w:val="14"/>
+              </w:rPr>
+            </w:pPr>
+            <w:r>
+              <w:rPr>
+                <w:rFonts w:ascii="Courier New" w:hAnsi="Courier New" w:cs="Courier New"/>
+                <w:color w:val="008080"/>
+                <w:sz w:val="14"/>
+                <w:szCs w:val="14"/>
+              </w:rPr>
+              <w:t>&lt;</w:t>
+            </w:r>
+            <w:r>
+              <w:rPr>
+                <w:rFonts w:ascii="Courier New" w:hAnsi="Courier New" w:cs="Courier New"/>
+                <w:color w:val="3F7F7F"/>
+                <w:sz w:val="14"/>
+                <w:szCs w:val="14"/>
+              </w:rPr>
+              <w:t>form</w:t>
+            </w:r>
+            <w:r>
+              <w:rPr>
+                <w:rFonts w:ascii="Courier New" w:hAnsi="Courier New" w:cs="Courier New"/>
+                <w:sz w:val="14"/>
+                <w:szCs w:val="14"/>
+              </w:rPr>
+              <w:t xml:space="preserve"> </w:t>
+            </w:r>
+            <w:r>
+              <w:rPr>
+                <w:rFonts w:ascii="Courier New" w:hAnsi="Courier New" w:cs="Courier New"/>
+                <w:color w:val="7F007F"/>
+                <w:sz w:val="14"/>
+                <w:szCs w:val="14"/>
+              </w:rPr>
+              <w:t>action</w:t>
+            </w:r>
+            <w:r>
+              <w:rPr>
+                <w:rFonts w:ascii="Courier New" w:hAnsi="Courier New" w:cs="Courier New"/>
+                <w:color w:val="000000"/>
+                <w:sz w:val="14"/>
+                <w:szCs w:val="14"/>
+              </w:rPr>
+              <w:t>=</w:t>
+            </w:r>
+            <w:r>
+              <w:rPr>
+                <w:rFonts w:ascii="Courier New" w:hAnsi="Courier New" w:cs="Courier New"/>
+                <w:i/>
+                <w:iCs/>
+                <w:color w:val="2A00FF"/>
+                <w:sz w:val="14"/>
+                <w:szCs w:val="14"/>
+              </w:rPr>
+              <w:t>"</w:t>
+            </w:r>
+            <w:proofErr w:type="spellStart"/>
+            <w:r>
+              <w:rPr>
+                <w:rFonts w:ascii="Courier New" w:hAnsi="Courier New" w:cs="Courier New"/>
+                <w:i/>
+                <w:iCs/>
+                <w:color w:val="2A00FF"/>
+                <w:sz w:val="14"/>
+                <w:szCs w:val="14"/>
+              </w:rPr>
+              <w:t>additionServlet</w:t>
+            </w:r>
+            <w:proofErr w:type="spellEnd"/>
+            <w:r>
+              <w:rPr>
+                <w:rFonts w:ascii="Courier New" w:hAnsi="Courier New" w:cs="Courier New"/>
+                <w:i/>
+                <w:iCs/>
+                <w:color w:val="2A00FF"/>
+                <w:sz w:val="14"/>
+                <w:szCs w:val="14"/>
+              </w:rPr>
+              <w:t>"</w:t>
+            </w:r>
+            <w:r>
+              <w:rPr>
+                <w:rFonts w:ascii="Courier New" w:hAnsi="Courier New" w:cs="Courier New"/>
+                <w:color w:val="008080"/>
+                <w:sz w:val="14"/>
+                <w:szCs w:val="14"/>
+              </w:rPr>
+              <w:t>&gt;</w:t>
+            </w:r>
+          </w:p>
+          <w:p>
+            <w:pPr>
+              <w:autoSpaceDE w:val="0"/>
+              <w:autoSpaceDN w:val="0"/>
+              <w:adjustRightInd w:val="0"/>
+              <w:rPr>
+                <w:rFonts w:ascii="Courier New" w:hAnsi="Courier New" w:cs="Courier New"/>
+                <w:color w:val="008080"/>
+                <w:sz w:val="14"/>
+                <w:szCs w:val="14"/>
+              </w:rPr>
+            </w:pPr>
+            <w:r>
+              <w:rPr>
+                <w:rFonts w:ascii="Courier New" w:hAnsi="Courier New" w:cs="Courier New"/>
+                <w:color w:val="000000"/>
+                <w:sz w:val="14"/>
+                <w:szCs w:val="14"/>
+              </w:rPr>
+              <w:tab/>
+            </w:r>
+            <w:r>
+              <w:rPr>
+                <w:rFonts w:ascii="Courier New" w:hAnsi="Courier New" w:cs="Courier New"/>
+                <w:color w:val="000000"/>
+                <w:sz w:val="14"/>
+                <w:szCs w:val="14"/>
+              </w:rPr>
+              <w:tab/>
+            </w:r>
+            <w:r>
+              <w:rPr>
+                <w:rFonts w:ascii="Courier New" w:hAnsi="Courier New" w:cs="Courier New"/>
+                <w:color w:val="008080"/>
+                <w:sz w:val="14"/>
+                <w:szCs w:val="14"/>
+              </w:rPr>
+              <w:t>&lt;</w:t>
+            </w:r>
+            <w:r>
+              <w:rPr>
+                <w:rFonts w:ascii="Courier New" w:hAnsi="Courier New" w:cs="Courier New"/>
+                <w:color w:val="3F7F7F"/>
+                <w:sz w:val="14"/>
+                <w:szCs w:val="14"/>
+              </w:rPr>
+              <w:t>h2</w:t>
+            </w:r>
+            <w:r>
+              <w:rPr>
+                <w:rFonts w:ascii="Courier New" w:hAnsi="Courier New" w:cs="Courier New"/>
+                <w:color w:val="008080"/>
+                <w:sz w:val="14"/>
+                <w:szCs w:val="14"/>
+              </w:rPr>
+              <w:t>&gt;</w:t>
+            </w:r>
+            <w:r>
+              <w:rPr>
+                <w:rFonts w:ascii="Courier New" w:hAnsi="Courier New" w:cs="Courier New"/>
+                <w:color w:val="000000"/>
+                <w:sz w:val="14"/>
+                <w:szCs w:val="14"/>
+              </w:rPr>
+              <w:t>Enter the Numbers</w:t>
+            </w:r>
+            <w:r>
+              <w:rPr>
+                <w:rFonts w:ascii="Courier New" w:hAnsi="Courier New" w:cs="Courier New"/>
+                <w:color w:val="008080"/>
+                <w:sz w:val="14"/>
+                <w:szCs w:val="14"/>
+              </w:rPr>
+              <w:t>&lt;/</w:t>
+            </w:r>
+            <w:r>
+              <w:rPr>
+                <w:rFonts w:ascii="Courier New" w:hAnsi="Courier New" w:cs="Courier New"/>
+                <w:color w:val="3F7F7F"/>
+                <w:sz w:val="14"/>
+                <w:szCs w:val="14"/>
+              </w:rPr>
+              <w:t>h2</w:t>
+            </w:r>
+            <w:r>
+              <w:rPr>
+                <w:rFonts w:ascii="Courier New" w:hAnsi="Courier New" w:cs="Courier New"/>
+                <w:color w:val="008080"/>
+                <w:sz w:val="14"/>
+                <w:szCs w:val="14"/>
+              </w:rPr>
+              <w:t>&gt;&lt;</w:t>
+            </w:r>
+            <w:proofErr w:type="spellStart"/>
+            <w:r>
+              <w:rPr>
+                <w:rFonts w:ascii="Courier New" w:hAnsi="Courier New" w:cs="Courier New"/>
+                <w:color w:val="3F7F7F"/>
+                <w:sz w:val="14"/>
+                <w:szCs w:val="14"/>
+              </w:rPr>
+              <w:t>br</w:t>
+            </w:r>
+            <w:proofErr w:type="spellEnd"/>
+            <w:r>
+              <w:rPr>
+                <w:rFonts w:ascii="Courier New" w:hAnsi="Courier New" w:cs="Courier New"/>
+                <w:sz w:val="14"/>
+                <w:szCs w:val="14"/>
+              </w:rPr>
+              <w:t xml:space="preserve"> </w:t>
+            </w:r>
+            <w:r>
+              <w:rPr>
+                <w:rFonts w:ascii="Courier New" w:hAnsi="Courier New" w:cs="Courier New"/>
+                <w:color w:val="008080"/>
+                <w:sz w:val="14"/>
+                <w:szCs w:val="14"/>
+              </w:rPr>
+              <w:t>/&gt;</w:t>
+            </w:r>
+          </w:p>
+          <w:p>
+            <w:pPr>
+              <w:autoSpaceDE w:val="0"/>
+              <w:autoSpaceDN w:val="0"/>
+              <w:adjustRightInd w:val="0"/>
+              <w:ind w:left="1440"/>
+              <w:rPr>
+                <w:rFonts w:ascii="Courier New" w:hAnsi="Courier New" w:cs="Courier New"/>
+                <w:color w:val="008080"/>
+                <w:sz w:val="14"/>
+                <w:szCs w:val="14"/>
+              </w:rPr>
+            </w:pPr>
+            <w:r>
+              <w:rPr>
+                <w:rFonts w:ascii="Courier New" w:hAnsi="Courier New" w:cs="Courier New"/>
+                <w:color w:val="000000"/>
+                <w:sz w:val="14"/>
+                <w:szCs w:val="14"/>
+              </w:rPr>
+              <w:t xml:space="preserve">Number1: </w:t>
+            </w:r>
+            <w:r>
+              <w:rPr>
+                <w:rFonts w:ascii="Courier New" w:hAnsi="Courier New" w:cs="Courier New"/>
+                <w:color w:val="008080"/>
+                <w:sz w:val="14"/>
+                <w:szCs w:val="14"/>
+              </w:rPr>
+              <w:t>&lt;</w:t>
+            </w:r>
+            <w:r>
+              <w:rPr>
+                <w:rFonts w:ascii="Courier New" w:hAnsi="Courier New" w:cs="Courier New"/>
+                <w:color w:val="3F7F7F"/>
+                <w:sz w:val="14"/>
+                <w:szCs w:val="14"/>
+              </w:rPr>
+              <w:t>input</w:t>
+            </w:r>
+            <w:r>
+              <w:rPr>
+                <w:rFonts w:ascii="Courier New" w:hAnsi="Courier New" w:cs="Courier New"/>
+                <w:sz w:val="14"/>
+                <w:szCs w:val="14"/>
+              </w:rPr>
+              <w:t xml:space="preserve"> </w:t>
+            </w:r>
+            <w:r>
+              <w:rPr>
+                <w:rFonts w:ascii="Courier New" w:hAnsi="Courier New" w:cs="Courier New"/>
+                <w:color w:val="7F007F"/>
+                <w:sz w:val="14"/>
+                <w:szCs w:val="14"/>
+              </w:rPr>
+              <w:t>type</w:t>
+            </w:r>
+            <w:r>
+              <w:rPr>
+                <w:rFonts w:ascii="Courier New" w:hAnsi="Courier New" w:cs="Courier New"/>
+                <w:color w:val="000000"/>
+                <w:sz w:val="14"/>
+                <w:szCs w:val="14"/>
+              </w:rPr>
+              <w:t>=</w:t>
+            </w:r>
+            <w:r>
+              <w:rPr>
+                <w:rFonts w:ascii="Courier New" w:hAnsi="Courier New" w:cs="Courier New"/>
+                <w:i/>
+                <w:iCs/>
+                <w:color w:val="2A00FF"/>
+                <w:sz w:val="14"/>
+                <w:szCs w:val="14"/>
+              </w:rPr>
+              <w:t>"text"</w:t>
+            </w:r>
+            <w:r>
+              <w:rPr>
+                <w:rFonts w:ascii="Courier New" w:hAnsi="Courier New" w:cs="Courier New"/>
+                <w:sz w:val="14"/>
+                <w:szCs w:val="14"/>
+              </w:rPr>
+              <w:t xml:space="preserve"> </w:t>
+            </w:r>
+            <w:r>
+              <w:rPr>
+                <w:rFonts w:ascii="Courier New" w:hAnsi="Courier New" w:cs="Courier New"/>
+                <w:color w:val="7F007F"/>
+                <w:sz w:val="14"/>
+                <w:szCs w:val="14"/>
+              </w:rPr>
+              <w:t>name</w:t>
+            </w:r>
+            <w:r>
+              <w:rPr>
+                <w:rFonts w:ascii="Courier New" w:hAnsi="Courier New" w:cs="Courier New"/>
+                <w:color w:val="000000"/>
+                <w:sz w:val="14"/>
+                <w:szCs w:val="14"/>
+              </w:rPr>
+              <w:t>=</w:t>
+            </w:r>
+            <w:r>
+              <w:rPr>
+                <w:rFonts w:ascii="Courier New" w:hAnsi="Courier New" w:cs="Courier New"/>
+                <w:i/>
+                <w:iCs/>
+                <w:color w:val="2A00FF"/>
+                <w:sz w:val="14"/>
+                <w:szCs w:val="14"/>
+              </w:rPr>
+              <w:t>"number1"</w:t>
+            </w:r>
+            <w:r>
+              <w:rPr>
+                <w:rFonts w:ascii="Courier New" w:hAnsi="Courier New" w:cs="Courier New"/>
+                <w:sz w:val="14"/>
+                <w:szCs w:val="14"/>
+              </w:rPr>
+              <w:t xml:space="preserve"> </w:t>
+            </w:r>
+            <w:r>
+              <w:rPr>
+                <w:rFonts w:ascii="Courier New" w:hAnsi="Courier New" w:cs="Courier New"/>
+                <w:color w:val="008080"/>
+                <w:sz w:val="14"/>
+                <w:szCs w:val="14"/>
+              </w:rPr>
+              <w:t>/&gt;&lt;</w:t>
+            </w:r>
+            <w:proofErr w:type="spellStart"/>
+            <w:r>
+              <w:rPr>
+                <w:rFonts w:ascii="Courier New" w:hAnsi="Courier New" w:cs="Courier New"/>
+                <w:color w:val="3F7F7F"/>
+                <w:sz w:val="14"/>
+                <w:szCs w:val="14"/>
+              </w:rPr>
+              <w:t>br</w:t>
+            </w:r>
+            <w:proofErr w:type="spellEnd"/>
+            <w:r>
+              <w:rPr>
+                <w:rFonts w:ascii="Courier New" w:hAnsi="Courier New" w:cs="Courier New"/>
+                <w:color w:val="008080"/>
+                <w:sz w:val="14"/>
+                <w:szCs w:val="14"/>
+              </w:rPr>
+              <w:t>/&gt;</w:t>
+            </w:r>
+          </w:p>
+          <w:p>
+            <w:pPr>
+              <w:autoSpaceDE w:val="0"/>
+              <w:autoSpaceDN w:val="0"/>
+              <w:adjustRightInd w:val="0"/>
+              <w:ind w:left="1440"/>
+              <w:rPr>
+                <w:rFonts w:ascii="Courier New" w:hAnsi="Courier New" w:cs="Courier New"/>
+                <w:color w:val="008080"/>
+                <w:sz w:val="14"/>
+                <w:szCs w:val="14"/>
+              </w:rPr>
+            </w:pPr>
+            <w:r>
+              <w:rPr>
+                <w:rFonts w:ascii="Courier New" w:hAnsi="Courier New" w:cs="Courier New"/>
+                <w:color w:val="000000"/>
+                <w:sz w:val="14"/>
+                <w:szCs w:val="14"/>
+              </w:rPr>
+              <w:t xml:space="preserve">Number2: </w:t>
+            </w:r>
+            <w:r>
+              <w:rPr>
+                <w:rFonts w:ascii="Courier New" w:hAnsi="Courier New" w:cs="Courier New"/>
+                <w:color w:val="008080"/>
+                <w:sz w:val="14"/>
+                <w:szCs w:val="14"/>
+              </w:rPr>
+              <w:t>&lt;</w:t>
+            </w:r>
+            <w:r>
+              <w:rPr>
+                <w:rFonts w:ascii="Courier New" w:hAnsi="Courier New" w:cs="Courier New"/>
+                <w:color w:val="3F7F7F"/>
+                <w:sz w:val="14"/>
+                <w:szCs w:val="14"/>
+              </w:rPr>
+              <w:t>input</w:t>
+            </w:r>
+            <w:r>
+              <w:rPr>
+                <w:rFonts w:ascii="Courier New" w:hAnsi="Courier New" w:cs="Courier New"/>
+                <w:color w:val="3F7F7F"/>
+                <w:sz w:val="14"/>
+                <w:szCs w:val="14"/>
+              </w:rPr>
+              <w:t xml:space="preserve"> </w:t>
+            </w:r>
+            <w:r>
+              <w:rPr>
+                <w:rFonts w:ascii="Courier New" w:hAnsi="Courier New" w:cs="Courier New"/>
+                <w:color w:val="7F007F"/>
+                <w:sz w:val="14"/>
+                <w:szCs w:val="14"/>
+              </w:rPr>
+              <w:t>type</w:t>
+            </w:r>
+            <w:r>
+              <w:rPr>
+                <w:rFonts w:ascii="Courier New" w:hAnsi="Courier New" w:cs="Courier New"/>
+                <w:color w:val="000000"/>
+                <w:sz w:val="14"/>
+                <w:szCs w:val="14"/>
+              </w:rPr>
+              <w:t>=</w:t>
+            </w:r>
+            <w:r>
+              <w:rPr>
+                <w:rFonts w:ascii="Courier New" w:hAnsi="Courier New" w:cs="Courier New"/>
+                <w:i/>
+                <w:iCs/>
+                <w:color w:val="2A00FF"/>
+                <w:sz w:val="14"/>
+                <w:szCs w:val="14"/>
+              </w:rPr>
+              <w:t>"text"</w:t>
+            </w:r>
+            <w:r>
+              <w:rPr>
+                <w:rFonts w:ascii="Courier New" w:hAnsi="Courier New" w:cs="Courier New"/>
+                <w:sz w:val="14"/>
+                <w:szCs w:val="14"/>
+              </w:rPr>
+              <w:t xml:space="preserve"> </w:t>
+            </w:r>
+            <w:r>
+              <w:rPr>
+                <w:rFonts w:ascii="Courier New" w:hAnsi="Courier New" w:cs="Courier New"/>
+                <w:color w:val="7F007F"/>
+                <w:sz w:val="14"/>
+                <w:szCs w:val="14"/>
+              </w:rPr>
+              <w:t>name</w:t>
+            </w:r>
+            <w:r>
+              <w:rPr>
+                <w:rFonts w:ascii="Courier New" w:hAnsi="Courier New" w:cs="Courier New"/>
+                <w:color w:val="000000"/>
+                <w:sz w:val="14"/>
+                <w:szCs w:val="14"/>
+              </w:rPr>
+              <w:t>=</w:t>
+            </w:r>
+            <w:r>
+              <w:rPr>
+                <w:rFonts w:ascii="Courier New" w:hAnsi="Courier New" w:cs="Courier New"/>
+                <w:i/>
+                <w:iCs/>
+                <w:color w:val="2A00FF"/>
+                <w:sz w:val="14"/>
+                <w:szCs w:val="14"/>
+              </w:rPr>
+              <w:t>"number2"</w:t>
+            </w:r>
+            <w:r>
+              <w:rPr>
+                <w:rFonts w:ascii="Courier New" w:hAnsi="Courier New" w:cs="Courier New"/>
+                <w:sz w:val="14"/>
+                <w:szCs w:val="14"/>
+              </w:rPr>
+              <w:t xml:space="preserve"> </w:t>
+            </w:r>
+            <w:r>
+              <w:rPr>
+                <w:rFonts w:ascii="Courier New" w:hAnsi="Courier New" w:cs="Courier New"/>
+                <w:color w:val="008080"/>
+                <w:sz w:val="14"/>
+                <w:szCs w:val="14"/>
+              </w:rPr>
+              <w:t>/&gt;&lt;</w:t>
+            </w:r>
+            <w:proofErr w:type="spellStart"/>
+            <w:r>
+              <w:rPr>
+                <w:rFonts w:ascii="Courier New" w:hAnsi="Courier New" w:cs="Courier New"/>
+                <w:color w:val="3F7F7F"/>
+                <w:sz w:val="14"/>
+                <w:szCs w:val="14"/>
+              </w:rPr>
+              <w:t>br</w:t>
+            </w:r>
+            <w:proofErr w:type="spellEnd"/>
+            <w:r>
+              <w:rPr>
+                <w:rFonts w:ascii="Courier New" w:hAnsi="Courier New" w:cs="Courier New"/>
+                <w:color w:val="008080"/>
+                <w:sz w:val="14"/>
+                <w:szCs w:val="14"/>
+              </w:rPr>
+              <w:t>/&gt;</w:t>
+            </w:r>
+          </w:p>
+          <w:p>
+            <w:pPr>
+              <w:autoSpaceDE w:val="0"/>
+              <w:autoSpaceDN w:val="0"/>
+              <w:adjustRightInd w:val="0"/>
+              <w:ind w:left="1440"/>
+              <w:rPr>
+                <w:rFonts w:ascii="Courier New" w:hAnsi="Courier New" w:cs="Courier New"/>
+                <w:sz w:val="14"/>
+                <w:szCs w:val="14"/>
+              </w:rPr>
+            </w:pPr>
+            <w:r>
+              <w:rPr>
+                <w:rFonts w:ascii="Courier New" w:hAnsi="Courier New" w:cs="Courier New"/>
+                <w:color w:val="008080"/>
+                <w:sz w:val="14"/>
+                <w:szCs w:val="14"/>
+              </w:rPr>
+              <w:t>&lt;</w:t>
+            </w:r>
+            <w:r>
+              <w:rPr>
+                <w:rFonts w:ascii="Courier New" w:hAnsi="Courier New" w:cs="Courier New"/>
+                <w:color w:val="3F7F7F"/>
+                <w:sz w:val="14"/>
+                <w:szCs w:val="14"/>
+              </w:rPr>
+              <w:t>input</w:t>
+            </w:r>
+            <w:r>
+              <w:rPr>
+                <w:rFonts w:ascii="Courier New" w:hAnsi="Courier New" w:cs="Courier New"/>
+                <w:sz w:val="14"/>
+                <w:szCs w:val="14"/>
+              </w:rPr>
+              <w:t xml:space="preserve"> </w:t>
+            </w:r>
+            <w:r>
+              <w:rPr>
+                <w:rFonts w:ascii="Courier New" w:hAnsi="Courier New" w:cs="Courier New"/>
+                <w:color w:val="7F007F"/>
+                <w:sz w:val="14"/>
+                <w:szCs w:val="14"/>
+              </w:rPr>
+              <w:t>type</w:t>
+            </w:r>
+            <w:r>
+              <w:rPr>
+                <w:rFonts w:ascii="Courier New" w:hAnsi="Courier New" w:cs="Courier New"/>
+                <w:color w:val="000000"/>
+                <w:sz w:val="14"/>
+                <w:szCs w:val="14"/>
+              </w:rPr>
+              <w:t>=</w:t>
+            </w:r>
+            <w:r>
+              <w:rPr>
+                <w:rFonts w:ascii="Courier New" w:hAnsi="Courier New" w:cs="Courier New"/>
+                <w:i/>
+                <w:iCs/>
+                <w:color w:val="2A00FF"/>
+                <w:sz w:val="14"/>
+                <w:szCs w:val="14"/>
+              </w:rPr>
+              <w:t>"submit"</w:t>
+            </w:r>
+            <w:r>
+              <w:rPr>
+                <w:rFonts w:ascii="Courier New" w:hAnsi="Courier New" w:cs="Courier New"/>
+                <w:sz w:val="14"/>
+                <w:szCs w:val="14"/>
+              </w:rPr>
+              <w:t xml:space="preserve"> </w:t>
+            </w:r>
+            <w:r>
+              <w:rPr>
+                <w:rFonts w:ascii="Courier New" w:hAnsi="Courier New" w:cs="Courier New"/>
+                <w:color w:val="7F007F"/>
+                <w:sz w:val="14"/>
+                <w:szCs w:val="14"/>
+              </w:rPr>
+              <w:t>name</w:t>
+            </w:r>
+            <w:r>
+              <w:rPr>
+                <w:rFonts w:ascii="Courier New" w:hAnsi="Courier New" w:cs="Courier New"/>
+                <w:color w:val="000000"/>
+                <w:sz w:val="14"/>
+                <w:szCs w:val="14"/>
+              </w:rPr>
+              <w:t>=</w:t>
+            </w:r>
+            <w:r>
+              <w:rPr>
+                <w:rFonts w:ascii="Courier New" w:hAnsi="Courier New" w:cs="Courier New"/>
+                <w:i/>
+                <w:iCs/>
+                <w:color w:val="2A00FF"/>
+                <w:sz w:val="14"/>
+                <w:szCs w:val="14"/>
+              </w:rPr>
+              <w:t>"submit"</w:t>
+            </w:r>
+            <w:r>
+              <w:rPr>
+                <w:rFonts w:ascii="Courier New" w:hAnsi="Courier New" w:cs="Courier New"/>
+                <w:sz w:val="14"/>
+                <w:szCs w:val="14"/>
+              </w:rPr>
+              <w:t xml:space="preserve"> </w:t>
+            </w:r>
+            <w:r>
+              <w:rPr>
+                <w:rFonts w:ascii="Courier New" w:hAnsi="Courier New" w:cs="Courier New"/>
+                <w:color w:val="008080"/>
+                <w:sz w:val="14"/>
+                <w:szCs w:val="14"/>
+              </w:rPr>
+              <w:t>/&gt;</w:t>
+            </w:r>
+          </w:p>
+          <w:p>
+            <w:pPr>
+              <w:autoSpaceDE w:val="0"/>
+              <w:autoSpaceDN w:val="0"/>
+              <w:adjustRightInd w:val="0"/>
+              <w:rPr>
+                <w:rFonts w:ascii="Courier New" w:hAnsi="Courier New" w:cs="Courier New"/>
+                <w:sz w:val="14"/>
+                <w:szCs w:val="14"/>
+              </w:rPr>
+            </w:pPr>
+            <w:r>
+              <w:rPr>
+                <w:rFonts w:ascii="Courier New" w:hAnsi="Courier New" w:cs="Courier New"/>
+                <w:color w:val="000000"/>
+                <w:sz w:val="14"/>
+                <w:szCs w:val="14"/>
+              </w:rPr>
+              <w:tab/>
+            </w:r>
+            <w:r>
+              <w:rPr>
+                <w:rFonts w:ascii="Courier New" w:hAnsi="Courier New" w:cs="Courier New"/>
+                <w:color w:val="008080"/>
+                <w:sz w:val="14"/>
+                <w:szCs w:val="14"/>
+              </w:rPr>
+              <w:t>&lt;/</w:t>
+            </w:r>
+            <w:r>
+              <w:rPr>
+                <w:rFonts w:ascii="Courier New" w:hAnsi="Courier New" w:cs="Courier New"/>
+                <w:color w:val="3F7F7F"/>
+                <w:sz w:val="14"/>
+                <w:szCs w:val="14"/>
+              </w:rPr>
+              <w:t>form</w:t>
+            </w:r>
+            <w:r>
+              <w:rPr>
+                <w:rFonts w:ascii="Courier New" w:hAnsi="Courier New" w:cs="Courier New"/>
+                <w:color w:val="008080"/>
+                <w:sz w:val="14"/>
+                <w:szCs w:val="14"/>
+              </w:rPr>
+              <w:t>&gt;</w:t>
+            </w:r>
+          </w:p>
+          <w:p>
+            <w:pPr>
+              <w:autoSpaceDE w:val="0"/>
+              <w:autoSpaceDN w:val="0"/>
+              <w:adjustRightInd w:val="0"/>
+              <w:rPr>
+                <w:rFonts w:ascii="Courier New" w:hAnsi="Courier New" w:cs="Courier New"/>
+                <w:sz w:val="14"/>
+                <w:szCs w:val="14"/>
+              </w:rPr>
+            </w:pPr>
+            <w:r>
+              <w:rPr>
+                <w:rFonts w:ascii="Courier New" w:hAnsi="Courier New" w:cs="Courier New"/>
+                <w:color w:val="008080"/>
+                <w:sz w:val="14"/>
+                <w:szCs w:val="14"/>
+              </w:rPr>
+              <w:t>&lt;/</w:t>
+            </w:r>
+            <w:r>
+              <w:rPr>
+                <w:rFonts w:ascii="Courier New" w:hAnsi="Courier New" w:cs="Courier New"/>
+                <w:color w:val="3F7F7F"/>
+                <w:sz w:val="14"/>
+                <w:szCs w:val="14"/>
+              </w:rPr>
+              <w:t>body</w:t>
+            </w:r>
+            <w:r>
+              <w:rPr>
+                <w:rFonts w:ascii="Courier New" w:hAnsi="Courier New" w:cs="Courier New"/>
+                <w:color w:val="008080"/>
+                <w:sz w:val="14"/>
+                <w:szCs w:val="14"/>
+              </w:rPr>
+              <w:t>&gt;</w:t>
+            </w:r>
+          </w:p>
+          <w:p>
+            <w:pPr>
+              <w:pStyle w:val="NoSpacing"/>
+            </w:pPr>
+            <w:r>
+              <w:rPr>
+                <w:rFonts w:ascii="Courier New" w:hAnsi="Courier New" w:cs="Courier New"/>
+                <w:color w:val="008080"/>
+                <w:sz w:val="14"/>
+                <w:szCs w:val="14"/>
+              </w:rPr>
+              <w:t>&lt;/</w:t>
+            </w:r>
+            <w:r>
+              <w:rPr>
+                <w:rFonts w:ascii="Courier New" w:hAnsi="Courier New" w:cs="Courier New"/>
+                <w:color w:val="3F7F7F"/>
+                <w:sz w:val="14"/>
+                <w:szCs w:val="14"/>
+              </w:rPr>
+              <w:t>html</w:t>
+            </w:r>
+            <w:r>
+              <w:rPr>
+                <w:rFonts w:ascii="Courier New" w:hAnsi="Courier New" w:cs="Courier New"/>
+                <w:color w:val="008080"/>
+                <w:sz w:val="14"/>
+                <w:szCs w:val="14"/>
+              </w:rPr>
+              <w:t>&gt;</w:t>
+            </w:r>
+          </w:p>
+        </w:tc>
+      </w:tr>
+    </w:tbl>
+    <w:p>
+      <w:pPr>
+        <w:rPr>
+          <w:sz w:val="20"/>
+          <w:szCs w:val="20"/>
+        </w:rPr>
+      </w:pPr>
+    </w:p>
+    <w:p>
+      <w:pPr>
+        <w:rPr>
+          <w:sz w:val="20"/>
+          <w:szCs w:val="20"/>
+        </w:rPr>
+      </w:pPr>
+      <w:r>
+        <w:rPr>
+          <w:sz w:val="20"/>
+          <w:szCs w:val="20"/>
+        </w:rPr>
+        <w:t>Add a servlet to retrieve the input, add and send the response</w:t>
+      </w:r>
+    </w:p>
+    <w:tbl>
+      <w:tblPr>
+        <w:tblStyle w:val="TableGrid"/>
+        <w:tblW w:w="0" w:type="auto"/>
+        <w:tblCellMar>
+          <w:left w:w="29" w:type="dxa"/>
+          <w:right w:w="0" w:type="dxa"/>
+        </w:tblCellMar>
+        <w:tblLook w:val="04A0" w:firstRow="1" w:lastRow="0" w:firstColumn="1" w:lastColumn="0" w:noHBand="0" w:noVBand="1"/>
+      </w:tblPr>
+      <w:tblGrid>
+        <w:gridCol w:w="9350"/>
+      </w:tblGrid>
+      <w:tr>
+        <w:tc>
+          <w:tcPr>
+            <w:tcW w:w="9350" w:type="dxa"/>
+          </w:tcPr>
+          <w:p>
+            <w:pPr>
+              <w:autoSpaceDE w:val="0"/>
+              <w:autoSpaceDN w:val="0"/>
+              <w:adjustRightInd w:val="0"/>
+              <w:rPr>
+                <w:rFonts w:ascii="Courier New" w:hAnsi="Courier New" w:cs="Courier New"/>
+                <w:sz w:val="14"/>
+                <w:szCs w:val="14"/>
+              </w:rPr>
+            </w:pPr>
+            <w:r>
+              <w:rPr>
+                <w:rFonts w:ascii="Courier New" w:hAnsi="Courier New" w:cs="Courier New"/>
+                <w:b/>
+                <w:bCs/>
+                <w:color w:val="7F0055"/>
+                <w:sz w:val="14"/>
+                <w:szCs w:val="14"/>
+              </w:rPr>
+              <w:t>public</w:t>
+            </w:r>
+            <w:r>
+              <w:rPr>
+                <w:rFonts w:ascii="Courier New" w:hAnsi="Courier New" w:cs="Courier New"/>
+                <w:color w:val="000000"/>
+                <w:sz w:val="14"/>
+                <w:szCs w:val="14"/>
+              </w:rPr>
+              <w:t xml:space="preserve"> </w:t>
+            </w:r>
+            <w:r>
+              <w:rPr>
+                <w:rFonts w:ascii="Courier New" w:hAnsi="Courier New" w:cs="Courier New"/>
+                <w:b/>
+                <w:bCs/>
+                <w:color w:val="7F0055"/>
+                <w:sz w:val="14"/>
+                <w:szCs w:val="14"/>
+              </w:rPr>
+              <w:t>class</w:t>
+            </w:r>
+            <w:r>
+              <w:rPr>
+                <w:rFonts w:ascii="Courier New" w:hAnsi="Courier New" w:cs="Courier New"/>
+                <w:color w:val="000000"/>
+                <w:sz w:val="14"/>
+                <w:szCs w:val="14"/>
+              </w:rPr>
+              <w:t xml:space="preserve"> </w:t>
+            </w:r>
+            <w:proofErr w:type="spellStart"/>
+            <w:r>
+              <w:rPr>
+                <w:rFonts w:ascii="Courier New" w:hAnsi="Courier New" w:cs="Courier New"/>
+                <w:color w:val="000000"/>
+                <w:sz w:val="14"/>
+                <w:szCs w:val="14"/>
+                <w:u w:val="single"/>
+              </w:rPr>
+              <w:t>AdditionServlet</w:t>
+            </w:r>
+            <w:proofErr w:type="spellEnd"/>
+            <w:r>
+              <w:rPr>
+                <w:rFonts w:ascii="Courier New" w:hAnsi="Courier New" w:cs="Courier New"/>
+                <w:color w:val="000000"/>
+                <w:sz w:val="14"/>
+                <w:szCs w:val="14"/>
+              </w:rPr>
+              <w:t xml:space="preserve"> </w:t>
+            </w:r>
+            <w:r>
+              <w:rPr>
+                <w:rFonts w:ascii="Courier New" w:hAnsi="Courier New" w:cs="Courier New"/>
+                <w:b/>
+                <w:bCs/>
+                <w:color w:val="7F0055"/>
+                <w:sz w:val="14"/>
+                <w:szCs w:val="14"/>
+              </w:rPr>
+              <w:t>extends</w:t>
+            </w:r>
+            <w:r>
+              <w:rPr>
+                <w:rFonts w:ascii="Courier New" w:hAnsi="Courier New" w:cs="Courier New"/>
+                <w:color w:val="000000"/>
+                <w:sz w:val="14"/>
+                <w:szCs w:val="14"/>
+              </w:rPr>
+              <w:t xml:space="preserve"> </w:t>
+            </w:r>
+            <w:proofErr w:type="spellStart"/>
+            <w:r>
+              <w:rPr>
+                <w:rFonts w:ascii="Courier New" w:hAnsi="Courier New" w:cs="Courier New"/>
+                <w:color w:val="000000"/>
+                <w:sz w:val="14"/>
+                <w:szCs w:val="14"/>
+              </w:rPr>
+              <w:t>GenericServlet</w:t>
+            </w:r>
+            <w:proofErr w:type="spellEnd"/>
+            <w:r>
+              <w:rPr>
+                <w:rFonts w:ascii="Courier New" w:hAnsi="Courier New" w:cs="Courier New"/>
+                <w:color w:val="000000"/>
+                <w:sz w:val="14"/>
+                <w:szCs w:val="14"/>
+              </w:rPr>
+              <w:t xml:space="preserve"> {</w:t>
+            </w:r>
+          </w:p>
+          <w:p>
+            <w:pPr>
+              <w:autoSpaceDE w:val="0"/>
+              <w:autoSpaceDN w:val="0"/>
+              <w:adjustRightInd w:val="0"/>
+              <w:rPr>
+                <w:rFonts w:ascii="Courier New" w:hAnsi="Courier New" w:cs="Courier New"/>
+                <w:sz w:val="14"/>
+                <w:szCs w:val="14"/>
+              </w:rPr>
+            </w:pPr>
+          </w:p>
+          <w:p>
+            <w:pPr>
+              <w:autoSpaceDE w:val="0"/>
+              <w:autoSpaceDN w:val="0"/>
+              <w:adjustRightInd w:val="0"/>
+              <w:rPr>
+                <w:rFonts w:ascii="Courier New" w:hAnsi="Courier New" w:cs="Courier New"/>
+                <w:sz w:val="14"/>
+                <w:szCs w:val="14"/>
+              </w:rPr>
+            </w:pPr>
+            <w:r>
+              <w:rPr>
+                <w:rFonts w:ascii="Courier New" w:hAnsi="Courier New" w:cs="Courier New"/>
+                <w:color w:val="000000"/>
+                <w:sz w:val="14"/>
+                <w:szCs w:val="14"/>
+              </w:rPr>
+              <w:tab/>
+            </w:r>
+            <w:r>
+              <w:rPr>
+                <w:rFonts w:ascii="Courier New" w:hAnsi="Courier New" w:cs="Courier New"/>
+                <w:color w:val="646464"/>
+                <w:sz w:val="14"/>
+                <w:szCs w:val="14"/>
+              </w:rPr>
+              <w:t>@Override</w:t>
+            </w:r>
+          </w:p>
+          <w:p>
+            <w:pPr>
+              <w:autoSpaceDE w:val="0"/>
+              <w:autoSpaceDN w:val="0"/>
+              <w:adjustRightInd w:val="0"/>
+              <w:rPr>
+                <w:rFonts w:ascii="Courier New" w:hAnsi="Courier New" w:cs="Courier New"/>
+                <w:color w:val="000000"/>
+                <w:sz w:val="14"/>
+                <w:szCs w:val="14"/>
+              </w:rPr>
+            </w:pPr>
+            <w:r>
+              <w:rPr>
+                <w:rFonts w:ascii="Courier New" w:hAnsi="Courier New" w:cs="Courier New"/>
+                <w:color w:val="000000"/>
+                <w:sz w:val="14"/>
+                <w:szCs w:val="14"/>
+              </w:rPr>
+              <w:tab/>
+            </w:r>
+            <w:r>
+              <w:rPr>
+                <w:rFonts w:ascii="Courier New" w:hAnsi="Courier New" w:cs="Courier New"/>
+                <w:b/>
+                <w:bCs/>
+                <w:color w:val="7F0055"/>
+                <w:sz w:val="14"/>
+                <w:szCs w:val="14"/>
+              </w:rPr>
+              <w:t>public</w:t>
+            </w:r>
+            <w:r>
+              <w:rPr>
+                <w:rFonts w:ascii="Courier New" w:hAnsi="Courier New" w:cs="Courier New"/>
+                <w:color w:val="000000"/>
+                <w:sz w:val="14"/>
+                <w:szCs w:val="14"/>
+              </w:rPr>
+              <w:t xml:space="preserve"> </w:t>
+            </w:r>
+            <w:r>
+              <w:rPr>
+                <w:rFonts w:ascii="Courier New" w:hAnsi="Courier New" w:cs="Courier New"/>
+                <w:b/>
+                <w:bCs/>
+                <w:color w:val="7F0055"/>
+                <w:sz w:val="14"/>
+                <w:szCs w:val="14"/>
+              </w:rPr>
+              <w:t>void</w:t>
+            </w:r>
+            <w:r>
+              <w:rPr>
+                <w:rFonts w:ascii="Courier New" w:hAnsi="Courier New" w:cs="Courier New"/>
+                <w:color w:val="000000"/>
+                <w:sz w:val="14"/>
+                <w:szCs w:val="14"/>
+              </w:rPr>
+              <w:t xml:space="preserve"> service(</w:t>
+            </w:r>
+            <w:proofErr w:type="spellStart"/>
+            <w:r>
+              <w:rPr>
+                <w:rFonts w:ascii="Courier New" w:hAnsi="Courier New" w:cs="Courier New"/>
+                <w:color w:val="000000"/>
+                <w:sz w:val="14"/>
+                <w:szCs w:val="14"/>
+              </w:rPr>
+              <w:t>ServletRequest</w:t>
+            </w:r>
+            <w:proofErr w:type="spellEnd"/>
+            <w:r>
+              <w:rPr>
+                <w:rFonts w:ascii="Courier New" w:hAnsi="Courier New" w:cs="Courier New"/>
+                <w:color w:val="000000"/>
+                <w:sz w:val="14"/>
+                <w:szCs w:val="14"/>
+              </w:rPr>
+              <w:t xml:space="preserve"> </w:t>
+            </w:r>
+            <w:r>
+              <w:rPr>
+                <w:rFonts w:ascii="Courier New" w:hAnsi="Courier New" w:cs="Courier New"/>
+                <w:color w:val="6A3E3E"/>
+                <w:sz w:val="14"/>
+                <w:szCs w:val="14"/>
+              </w:rPr>
+              <w:t>request</w:t>
+            </w:r>
+            <w:r>
+              <w:rPr>
+                <w:rFonts w:ascii="Courier New" w:hAnsi="Courier New" w:cs="Courier New"/>
+                <w:color w:val="000000"/>
+                <w:sz w:val="14"/>
+                <w:szCs w:val="14"/>
+              </w:rPr>
+              <w:t xml:space="preserve">, </w:t>
+            </w:r>
+            <w:proofErr w:type="spellStart"/>
+            <w:r>
+              <w:rPr>
+                <w:rFonts w:ascii="Courier New" w:hAnsi="Courier New" w:cs="Courier New"/>
+                <w:color w:val="000000"/>
+                <w:sz w:val="14"/>
+                <w:szCs w:val="14"/>
+              </w:rPr>
+              <w:t>ServletResponse</w:t>
+            </w:r>
+            <w:proofErr w:type="spellEnd"/>
+            <w:r>
+              <w:rPr>
+                <w:rFonts w:ascii="Courier New" w:hAnsi="Courier New" w:cs="Courier New"/>
+                <w:color w:val="000000"/>
+                <w:sz w:val="14"/>
+                <w:szCs w:val="14"/>
+              </w:rPr>
+              <w:t xml:space="preserve"> </w:t>
+            </w:r>
+            <w:r>
+              <w:rPr>
+                <w:rFonts w:ascii="Courier New" w:hAnsi="Courier New" w:cs="Courier New"/>
+                <w:color w:val="6A3E3E"/>
+                <w:sz w:val="14"/>
+                <w:szCs w:val="14"/>
+              </w:rPr>
+              <w:t>response</w:t>
+            </w:r>
+            <w:r>
+              <w:rPr>
+                <w:rFonts w:ascii="Courier New" w:hAnsi="Courier New" w:cs="Courier New"/>
+                <w:color w:val="000000"/>
+                <w:sz w:val="14"/>
+                <w:szCs w:val="14"/>
+              </w:rPr>
+              <w:t>)</w:t>
+            </w:r>
+          </w:p>
+          <w:p>
+            <w:pPr>
+              <w:autoSpaceDE w:val="0"/>
+              <w:autoSpaceDN w:val="0"/>
+              <w:adjustRightInd w:val="0"/>
+              <w:ind w:left="2160"/>
+              <w:rPr>
+                <w:rFonts w:ascii="Courier New" w:hAnsi="Courier New" w:cs="Courier New"/>
+                <w:sz w:val="14"/>
+                <w:szCs w:val="14"/>
+              </w:rPr>
+            </w:pPr>
+            <w:r>
+              <w:rPr>
+                <w:rFonts w:ascii="Courier New" w:hAnsi="Courier New" w:cs="Courier New"/>
+                <w:b/>
+                <w:bCs/>
+                <w:color w:val="7F0055"/>
+                <w:sz w:val="14"/>
+                <w:szCs w:val="14"/>
+              </w:rPr>
+              <w:t>throws</w:t>
+            </w:r>
+            <w:r>
+              <w:rPr>
+                <w:rFonts w:ascii="Courier New" w:hAnsi="Courier New" w:cs="Courier New"/>
+                <w:color w:val="000000"/>
+                <w:sz w:val="14"/>
+                <w:szCs w:val="14"/>
+              </w:rPr>
+              <w:t xml:space="preserve"> </w:t>
+            </w:r>
+            <w:proofErr w:type="spellStart"/>
+            <w:r>
+              <w:rPr>
+                <w:rFonts w:ascii="Courier New" w:hAnsi="Courier New" w:cs="Courier New"/>
+                <w:color w:val="000000"/>
+                <w:sz w:val="14"/>
+                <w:szCs w:val="14"/>
+              </w:rPr>
+              <w:t>ServletException</w:t>
+            </w:r>
+            <w:proofErr w:type="spellEnd"/>
+            <w:r>
+              <w:rPr>
+                <w:rFonts w:ascii="Courier New" w:hAnsi="Courier New" w:cs="Courier New"/>
+                <w:color w:val="000000"/>
+                <w:sz w:val="14"/>
+                <w:szCs w:val="14"/>
+              </w:rPr>
+              <w:t xml:space="preserve">, </w:t>
+            </w:r>
+            <w:proofErr w:type="spellStart"/>
+            <w:r>
+              <w:rPr>
+                <w:rFonts w:ascii="Courier New" w:hAnsi="Courier New" w:cs="Courier New"/>
+                <w:color w:val="000000"/>
+                <w:sz w:val="14"/>
+                <w:szCs w:val="14"/>
+              </w:rPr>
+              <w:t>IOException</w:t>
+            </w:r>
+            <w:proofErr w:type="spellEnd"/>
+            <w:r>
+              <w:rPr>
+                <w:rFonts w:ascii="Courier New" w:hAnsi="Courier New" w:cs="Courier New"/>
+                <w:color w:val="000000"/>
+                <w:sz w:val="14"/>
+                <w:szCs w:val="14"/>
+              </w:rPr>
+              <w:t xml:space="preserve"> {</w:t>
+            </w:r>
+          </w:p>
+          <w:p>
+            <w:pPr>
+              <w:autoSpaceDE w:val="0"/>
+              <w:autoSpaceDN w:val="0"/>
+              <w:adjustRightInd w:val="0"/>
+              <w:rPr>
+                <w:rFonts w:ascii="Courier New" w:hAnsi="Courier New" w:cs="Courier New"/>
+                <w:sz w:val="14"/>
+                <w:szCs w:val="14"/>
+              </w:rPr>
+            </w:pPr>
+            <w:r>
+              <w:rPr>
+                <w:rFonts w:ascii="Courier New" w:hAnsi="Courier New" w:cs="Courier New"/>
+                <w:color w:val="000000"/>
+                <w:sz w:val="14"/>
+                <w:szCs w:val="14"/>
+              </w:rPr>
+              <w:tab/>
+            </w:r>
+            <w:r>
+              <w:rPr>
+                <w:rFonts w:ascii="Courier New" w:hAnsi="Courier New" w:cs="Courier New"/>
+                <w:color w:val="000000"/>
+                <w:sz w:val="14"/>
+                <w:szCs w:val="14"/>
+              </w:rPr>
+              <w:tab/>
+            </w:r>
+            <w:r>
+              <w:rPr>
+                <w:rFonts w:ascii="Courier New" w:hAnsi="Courier New" w:cs="Courier New"/>
+                <w:b/>
+                <w:bCs/>
+                <w:color w:val="7F0055"/>
+                <w:sz w:val="14"/>
+                <w:szCs w:val="14"/>
+              </w:rPr>
+              <w:t>if</w:t>
+            </w:r>
+            <w:r>
+              <w:rPr>
+                <w:rFonts w:ascii="Courier New" w:hAnsi="Courier New" w:cs="Courier New"/>
+                <w:color w:val="000000"/>
+                <w:sz w:val="14"/>
+                <w:szCs w:val="14"/>
+              </w:rPr>
+              <w:t xml:space="preserve"> (</w:t>
+            </w:r>
+            <w:proofErr w:type="spellStart"/>
+            <w:r>
+              <w:rPr>
+                <w:rFonts w:ascii="Courier New" w:hAnsi="Courier New" w:cs="Courier New"/>
+                <w:color w:val="6A3E3E"/>
+                <w:sz w:val="14"/>
+                <w:szCs w:val="14"/>
+              </w:rPr>
+              <w:t>request</w:t>
+            </w:r>
+            <w:r>
+              <w:rPr>
+                <w:rFonts w:ascii="Courier New" w:hAnsi="Courier New" w:cs="Courier New"/>
+                <w:color w:val="000000"/>
+                <w:sz w:val="14"/>
+                <w:szCs w:val="14"/>
+              </w:rPr>
+              <w:t>.getParameter</w:t>
+            </w:r>
+            <w:proofErr w:type="spellEnd"/>
+            <w:r>
+              <w:rPr>
+                <w:rFonts w:ascii="Courier New" w:hAnsi="Courier New" w:cs="Courier New"/>
+                <w:color w:val="000000"/>
+                <w:sz w:val="14"/>
+                <w:szCs w:val="14"/>
+              </w:rPr>
+              <w:t>(</w:t>
+            </w:r>
+            <w:r>
+              <w:rPr>
+                <w:rFonts w:ascii="Courier New" w:hAnsi="Courier New" w:cs="Courier New"/>
+                <w:color w:val="2A00FF"/>
+                <w:sz w:val="14"/>
+                <w:szCs w:val="14"/>
+              </w:rPr>
+              <w:t>"number1"</w:t>
+            </w:r>
+            <w:r>
+              <w:rPr>
+                <w:rFonts w:ascii="Courier New" w:hAnsi="Courier New" w:cs="Courier New"/>
+                <w:color w:val="000000"/>
+                <w:sz w:val="14"/>
+                <w:szCs w:val="14"/>
+              </w:rPr>
+              <w:t xml:space="preserve">) != </w:t>
+            </w:r>
+            <w:r>
+              <w:rPr>
+                <w:rFonts w:ascii="Courier New" w:hAnsi="Courier New" w:cs="Courier New"/>
+                <w:b/>
+                <w:bCs/>
+                <w:color w:val="7F0055"/>
+                <w:sz w:val="14"/>
+                <w:szCs w:val="14"/>
+              </w:rPr>
+              <w:t>null</w:t>
+            </w:r>
+            <w:r>
+              <w:rPr>
+                <w:rFonts w:ascii="Courier New" w:hAnsi="Courier New" w:cs="Courier New"/>
+                <w:color w:val="000000"/>
+                <w:sz w:val="14"/>
+                <w:szCs w:val="14"/>
+              </w:rPr>
+              <w:t xml:space="preserve"> &amp;&amp; </w:t>
+            </w:r>
+            <w:proofErr w:type="spellStart"/>
+            <w:r>
+              <w:rPr>
+                <w:rFonts w:ascii="Courier New" w:hAnsi="Courier New" w:cs="Courier New"/>
+                <w:color w:val="6A3E3E"/>
+                <w:sz w:val="14"/>
+                <w:szCs w:val="14"/>
+              </w:rPr>
+              <w:t>request</w:t>
+            </w:r>
+            <w:r>
+              <w:rPr>
+                <w:rFonts w:ascii="Courier New" w:hAnsi="Courier New" w:cs="Courier New"/>
+                <w:color w:val="000000"/>
+                <w:sz w:val="14"/>
+                <w:szCs w:val="14"/>
+              </w:rPr>
+              <w:t>.getParameter</w:t>
+            </w:r>
+            <w:proofErr w:type="spellEnd"/>
+            <w:r>
+              <w:rPr>
+                <w:rFonts w:ascii="Courier New" w:hAnsi="Courier New" w:cs="Courier New"/>
+                <w:color w:val="000000"/>
+                <w:sz w:val="14"/>
+                <w:szCs w:val="14"/>
+              </w:rPr>
+              <w:t>(</w:t>
+            </w:r>
+            <w:r>
+              <w:rPr>
+                <w:rFonts w:ascii="Courier New" w:hAnsi="Courier New" w:cs="Courier New"/>
+                <w:color w:val="2A00FF"/>
+                <w:sz w:val="14"/>
+                <w:szCs w:val="14"/>
+              </w:rPr>
+              <w:t>"number2"</w:t>
+            </w:r>
+            <w:r>
+              <w:rPr>
+                <w:rFonts w:ascii="Courier New" w:hAnsi="Courier New" w:cs="Courier New"/>
+                <w:color w:val="000000"/>
+                <w:sz w:val="14"/>
+                <w:szCs w:val="14"/>
+              </w:rPr>
+              <w:t xml:space="preserve">) != </w:t>
+            </w:r>
+            <w:r>
+              <w:rPr>
+                <w:rFonts w:ascii="Courier New" w:hAnsi="Courier New" w:cs="Courier New"/>
+                <w:b/>
+                <w:bCs/>
+                <w:color w:val="7F0055"/>
+                <w:sz w:val="14"/>
+                <w:szCs w:val="14"/>
+              </w:rPr>
+              <w:t>null</w:t>
+            </w:r>
+            <w:r>
+              <w:rPr>
+                <w:rFonts w:ascii="Courier New" w:hAnsi="Courier New" w:cs="Courier New"/>
+                <w:color w:val="000000"/>
+                <w:sz w:val="14"/>
+                <w:szCs w:val="14"/>
+              </w:rPr>
+              <w:t>) {</w:t>
+            </w:r>
+          </w:p>
+          <w:p>
+            <w:pPr>
+              <w:autoSpaceDE w:val="0"/>
+              <w:autoSpaceDN w:val="0"/>
+              <w:adjustRightInd w:val="0"/>
+              <w:rPr>
+                <w:rFonts w:ascii="Courier New" w:hAnsi="Courier New" w:cs="Courier New"/>
+                <w:sz w:val="14"/>
+                <w:szCs w:val="14"/>
+              </w:rPr>
+            </w:pPr>
+            <w:r>
+              <w:rPr>
+                <w:rFonts w:ascii="Courier New" w:hAnsi="Courier New" w:cs="Courier New"/>
+                <w:color w:val="000000"/>
+                <w:sz w:val="14"/>
+                <w:szCs w:val="14"/>
+              </w:rPr>
+              <w:tab/>
+            </w:r>
+            <w:r>
+              <w:rPr>
+                <w:rFonts w:ascii="Courier New" w:hAnsi="Courier New" w:cs="Courier New"/>
+                <w:color w:val="000000"/>
+                <w:sz w:val="14"/>
+                <w:szCs w:val="14"/>
+              </w:rPr>
+              <w:tab/>
+            </w:r>
+            <w:r>
+              <w:rPr>
+                <w:rFonts w:ascii="Courier New" w:hAnsi="Courier New" w:cs="Courier New"/>
+                <w:color w:val="000000"/>
+                <w:sz w:val="14"/>
+                <w:szCs w:val="14"/>
+              </w:rPr>
+              <w:tab/>
+            </w:r>
+            <w:r>
+              <w:rPr>
+                <w:rFonts w:ascii="Courier New" w:hAnsi="Courier New" w:cs="Courier New"/>
+                <w:b/>
+                <w:bCs/>
+                <w:color w:val="7F0055"/>
+                <w:sz w:val="14"/>
+                <w:szCs w:val="14"/>
+              </w:rPr>
+              <w:t>int</w:t>
+            </w:r>
+            <w:r>
+              <w:rPr>
+                <w:rFonts w:ascii="Courier New" w:hAnsi="Courier New" w:cs="Courier New"/>
+                <w:color w:val="000000"/>
+                <w:sz w:val="14"/>
+                <w:szCs w:val="14"/>
+              </w:rPr>
+              <w:t xml:space="preserve"> </w:t>
+            </w:r>
+            <w:r>
+              <w:rPr>
+                <w:rFonts w:ascii="Courier New" w:hAnsi="Courier New" w:cs="Courier New"/>
+                <w:color w:val="6A3E3E"/>
+                <w:sz w:val="14"/>
+                <w:szCs w:val="14"/>
+              </w:rPr>
+              <w:t>num1</w:t>
+            </w:r>
+            <w:r>
+              <w:rPr>
+                <w:rFonts w:ascii="Courier New" w:hAnsi="Courier New" w:cs="Courier New"/>
+                <w:color w:val="000000"/>
+                <w:sz w:val="14"/>
+                <w:szCs w:val="14"/>
+              </w:rPr>
+              <w:t xml:space="preserve"> = </w:t>
+            </w:r>
+            <w:proofErr w:type="spellStart"/>
+            <w:r>
+              <w:rPr>
+                <w:rFonts w:ascii="Courier New" w:hAnsi="Courier New" w:cs="Courier New"/>
+                <w:color w:val="000000"/>
+                <w:sz w:val="14"/>
+                <w:szCs w:val="14"/>
+              </w:rPr>
+              <w:t>Integer.</w:t>
+            </w:r>
+            <w:r>
+              <w:rPr>
+                <w:rFonts w:ascii="Courier New" w:hAnsi="Courier New" w:cs="Courier New"/>
+                <w:i/>
+                <w:iCs/>
+                <w:color w:val="000000"/>
+                <w:sz w:val="14"/>
+                <w:szCs w:val="14"/>
+              </w:rPr>
+              <w:t>parseInt</w:t>
+            </w:r>
+            <w:proofErr w:type="spellEnd"/>
+            <w:r>
+              <w:rPr>
+                <w:rFonts w:ascii="Courier New" w:hAnsi="Courier New" w:cs="Courier New"/>
+                <w:color w:val="000000"/>
+                <w:sz w:val="14"/>
+                <w:szCs w:val="14"/>
+              </w:rPr>
+              <w:t>(</w:t>
+            </w:r>
+            <w:proofErr w:type="spellStart"/>
+            <w:r>
+              <w:rPr>
+                <w:rFonts w:ascii="Courier New" w:hAnsi="Courier New" w:cs="Courier New"/>
+                <w:color w:val="6A3E3E"/>
+                <w:sz w:val="14"/>
+                <w:szCs w:val="14"/>
+              </w:rPr>
+              <w:t>request</w:t>
+            </w:r>
+            <w:r>
+              <w:rPr>
+                <w:rFonts w:ascii="Courier New" w:hAnsi="Courier New" w:cs="Courier New"/>
+                <w:color w:val="000000"/>
+                <w:sz w:val="14"/>
+                <w:szCs w:val="14"/>
+              </w:rPr>
+              <w:t>.getParameter</w:t>
+            </w:r>
+            <w:proofErr w:type="spellEnd"/>
+            <w:r>
+              <w:rPr>
+                <w:rFonts w:ascii="Courier New" w:hAnsi="Courier New" w:cs="Courier New"/>
+                <w:color w:val="000000"/>
+                <w:sz w:val="14"/>
+                <w:szCs w:val="14"/>
+              </w:rPr>
+              <w:t>(</w:t>
+            </w:r>
+            <w:r>
+              <w:rPr>
+                <w:rFonts w:ascii="Courier New" w:hAnsi="Courier New" w:cs="Courier New"/>
+                <w:color w:val="2A00FF"/>
+                <w:sz w:val="14"/>
+                <w:szCs w:val="14"/>
+              </w:rPr>
+              <w:t>"number1"</w:t>
+            </w:r>
+            <w:r>
+              <w:rPr>
+                <w:rFonts w:ascii="Courier New" w:hAnsi="Courier New" w:cs="Courier New"/>
+                <w:color w:val="000000"/>
+                <w:sz w:val="14"/>
+                <w:szCs w:val="14"/>
+              </w:rPr>
+              <w:t>)</w:t>
+            </w:r>
+            <w:proofErr w:type="gramStart"/>
+            <w:r>
+              <w:rPr>
+                <w:rFonts w:ascii="Courier New" w:hAnsi="Courier New" w:cs="Courier New"/>
+                <w:color w:val="000000"/>
+                <w:sz w:val="14"/>
+                <w:szCs w:val="14"/>
+              </w:rPr>
+              <w:t>);</w:t>
+            </w:r>
+            <w:proofErr w:type="gramEnd"/>
+          </w:p>
+          <w:p>
+            <w:pPr>
+              <w:autoSpaceDE w:val="0"/>
+              <w:autoSpaceDN w:val="0"/>
+              <w:adjustRightInd w:val="0"/>
+              <w:rPr>
+                <w:rFonts w:ascii="Courier New" w:hAnsi="Courier New" w:cs="Courier New"/>
+                <w:sz w:val="14"/>
+                <w:szCs w:val="14"/>
+              </w:rPr>
+            </w:pPr>
+            <w:r>
+              <w:rPr>
+                <w:rFonts w:ascii="Courier New" w:hAnsi="Courier New" w:cs="Courier New"/>
+                <w:color w:val="000000"/>
+                <w:sz w:val="14"/>
+                <w:szCs w:val="14"/>
+              </w:rPr>
+              <w:tab/>
+            </w:r>
+            <w:r>
+              <w:rPr>
+                <w:rFonts w:ascii="Courier New" w:hAnsi="Courier New" w:cs="Courier New"/>
+                <w:color w:val="000000"/>
+                <w:sz w:val="14"/>
+                <w:szCs w:val="14"/>
+              </w:rPr>
+              <w:tab/>
+            </w:r>
+            <w:r>
+              <w:rPr>
+                <w:rFonts w:ascii="Courier New" w:hAnsi="Courier New" w:cs="Courier New"/>
+                <w:color w:val="000000"/>
+                <w:sz w:val="14"/>
+                <w:szCs w:val="14"/>
+              </w:rPr>
+              <w:tab/>
+            </w:r>
+            <w:r>
+              <w:rPr>
+                <w:rFonts w:ascii="Courier New" w:hAnsi="Courier New" w:cs="Courier New"/>
+                <w:b/>
+                <w:bCs/>
+                <w:color w:val="7F0055"/>
+                <w:sz w:val="14"/>
+                <w:szCs w:val="14"/>
+              </w:rPr>
+              <w:t>int</w:t>
+            </w:r>
+            <w:r>
+              <w:rPr>
+                <w:rFonts w:ascii="Courier New" w:hAnsi="Courier New" w:cs="Courier New"/>
+                <w:color w:val="000000"/>
+                <w:sz w:val="14"/>
+                <w:szCs w:val="14"/>
+              </w:rPr>
+              <w:t xml:space="preserve"> </w:t>
+            </w:r>
+            <w:r>
+              <w:rPr>
+                <w:rFonts w:ascii="Courier New" w:hAnsi="Courier New" w:cs="Courier New"/>
+                <w:color w:val="6A3E3E"/>
+                <w:sz w:val="14"/>
+                <w:szCs w:val="14"/>
+              </w:rPr>
+              <w:t>num2</w:t>
+            </w:r>
+            <w:r>
+              <w:rPr>
+                <w:rFonts w:ascii="Courier New" w:hAnsi="Courier New" w:cs="Courier New"/>
+                <w:color w:val="000000"/>
+                <w:sz w:val="14"/>
+                <w:szCs w:val="14"/>
+              </w:rPr>
+              <w:t xml:space="preserve"> = </w:t>
+            </w:r>
+            <w:proofErr w:type="spellStart"/>
+            <w:r>
+              <w:rPr>
+                <w:rFonts w:ascii="Courier New" w:hAnsi="Courier New" w:cs="Courier New"/>
+                <w:color w:val="000000"/>
+                <w:sz w:val="14"/>
+                <w:szCs w:val="14"/>
+              </w:rPr>
+              <w:t>Integer.</w:t>
+            </w:r>
+            <w:r>
+              <w:rPr>
+                <w:rFonts w:ascii="Courier New" w:hAnsi="Courier New" w:cs="Courier New"/>
+                <w:i/>
+                <w:iCs/>
+                <w:color w:val="000000"/>
+                <w:sz w:val="14"/>
+                <w:szCs w:val="14"/>
+              </w:rPr>
+              <w:t>parseInt</w:t>
+            </w:r>
+            <w:proofErr w:type="spellEnd"/>
+            <w:r>
+              <w:rPr>
+                <w:rFonts w:ascii="Courier New" w:hAnsi="Courier New" w:cs="Courier New"/>
+                <w:color w:val="000000"/>
+                <w:sz w:val="14"/>
+                <w:szCs w:val="14"/>
+              </w:rPr>
+              <w:t>(</w:t>
+            </w:r>
+            <w:proofErr w:type="spellStart"/>
+            <w:r>
+              <w:rPr>
+                <w:rFonts w:ascii="Courier New" w:hAnsi="Courier New" w:cs="Courier New"/>
+                <w:color w:val="6A3E3E"/>
+                <w:sz w:val="14"/>
+                <w:szCs w:val="14"/>
+              </w:rPr>
+              <w:t>request</w:t>
+            </w:r>
+            <w:r>
+              <w:rPr>
+                <w:rFonts w:ascii="Courier New" w:hAnsi="Courier New" w:cs="Courier New"/>
+                <w:color w:val="000000"/>
+                <w:sz w:val="14"/>
+                <w:szCs w:val="14"/>
+              </w:rPr>
+              <w:t>.getParameter</w:t>
+            </w:r>
+            <w:proofErr w:type="spellEnd"/>
+            <w:r>
+              <w:rPr>
+                <w:rFonts w:ascii="Courier New" w:hAnsi="Courier New" w:cs="Courier New"/>
+                <w:color w:val="000000"/>
+                <w:sz w:val="14"/>
+                <w:szCs w:val="14"/>
+              </w:rPr>
+              <w:t>(</w:t>
+            </w:r>
+            <w:r>
+              <w:rPr>
+                <w:rFonts w:ascii="Courier New" w:hAnsi="Courier New" w:cs="Courier New"/>
+                <w:color w:val="2A00FF"/>
+                <w:sz w:val="14"/>
+                <w:szCs w:val="14"/>
+              </w:rPr>
+              <w:t>"number2"</w:t>
+            </w:r>
+            <w:r>
+              <w:rPr>
+                <w:rFonts w:ascii="Courier New" w:hAnsi="Courier New" w:cs="Courier New"/>
+                <w:color w:val="000000"/>
+                <w:sz w:val="14"/>
+                <w:szCs w:val="14"/>
+              </w:rPr>
+              <w:t>)</w:t>
+            </w:r>
+            <w:proofErr w:type="gramStart"/>
+            <w:r>
+              <w:rPr>
+                <w:rFonts w:ascii="Courier New" w:hAnsi="Courier New" w:cs="Courier New"/>
+                <w:color w:val="000000"/>
+                <w:sz w:val="14"/>
+                <w:szCs w:val="14"/>
+              </w:rPr>
+              <w:t>);</w:t>
+            </w:r>
+            <w:proofErr w:type="gramEnd"/>
+          </w:p>
+          <w:p>
+            <w:pPr>
+              <w:autoSpaceDE w:val="0"/>
+              <w:autoSpaceDN w:val="0"/>
+              <w:adjustRightInd w:val="0"/>
+              <w:rPr>
+                <w:rFonts w:ascii="Courier New" w:hAnsi="Courier New" w:cs="Courier New"/>
+                <w:sz w:val="14"/>
+                <w:szCs w:val="14"/>
+              </w:rPr>
+            </w:pPr>
+          </w:p>
+          <w:p>
+            <w:pPr>
+              <w:autoSpaceDE w:val="0"/>
+              <w:autoSpaceDN w:val="0"/>
+              <w:adjustRightInd w:val="0"/>
+              <w:rPr>
+                <w:rFonts w:ascii="Courier New" w:hAnsi="Courier New" w:cs="Courier New"/>
+                <w:sz w:val="14"/>
+                <w:szCs w:val="14"/>
+              </w:rPr>
+            </w:pPr>
+            <w:r>
+              <w:rPr>
+                <w:rFonts w:ascii="Courier New" w:hAnsi="Courier New" w:cs="Courier New"/>
+                <w:color w:val="000000"/>
+                <w:sz w:val="14"/>
+                <w:szCs w:val="14"/>
+              </w:rPr>
+              <w:tab/>
+            </w:r>
+            <w:r>
+              <w:rPr>
+                <w:rFonts w:ascii="Courier New" w:hAnsi="Courier New" w:cs="Courier New"/>
+                <w:color w:val="000000"/>
+                <w:sz w:val="14"/>
+                <w:szCs w:val="14"/>
+              </w:rPr>
+              <w:tab/>
+            </w:r>
+            <w:r>
+              <w:rPr>
+                <w:rFonts w:ascii="Courier New" w:hAnsi="Courier New" w:cs="Courier New"/>
+                <w:color w:val="000000"/>
+                <w:sz w:val="14"/>
+                <w:szCs w:val="14"/>
+              </w:rPr>
+              <w:tab/>
+            </w:r>
+            <w:proofErr w:type="spellStart"/>
+            <w:r>
+              <w:rPr>
+                <w:rFonts w:ascii="Courier New" w:hAnsi="Courier New" w:cs="Courier New"/>
+                <w:color w:val="000000"/>
+                <w:sz w:val="14"/>
+                <w:szCs w:val="14"/>
+              </w:rPr>
+              <w:t>PrintWriter</w:t>
+            </w:r>
+            <w:proofErr w:type="spellEnd"/>
+            <w:r>
+              <w:rPr>
+                <w:rFonts w:ascii="Courier New" w:hAnsi="Courier New" w:cs="Courier New"/>
+                <w:color w:val="000000"/>
+                <w:sz w:val="14"/>
+                <w:szCs w:val="14"/>
+              </w:rPr>
+              <w:t xml:space="preserve"> </w:t>
+            </w:r>
+            <w:r>
+              <w:rPr>
+                <w:rFonts w:ascii="Courier New" w:hAnsi="Courier New" w:cs="Courier New"/>
+                <w:color w:val="6A3E3E"/>
+                <w:sz w:val="14"/>
+                <w:szCs w:val="14"/>
+              </w:rPr>
+              <w:t>out</w:t>
+            </w:r>
+            <w:r>
+              <w:rPr>
+                <w:rFonts w:ascii="Courier New" w:hAnsi="Courier New" w:cs="Courier New"/>
+                <w:color w:val="000000"/>
+                <w:sz w:val="14"/>
+                <w:szCs w:val="14"/>
+              </w:rPr>
+              <w:t xml:space="preserve"> = </w:t>
+            </w:r>
+            <w:proofErr w:type="spellStart"/>
+            <w:r>
+              <w:rPr>
+                <w:rFonts w:ascii="Courier New" w:hAnsi="Courier New" w:cs="Courier New"/>
+                <w:color w:val="6A3E3E"/>
+                <w:sz w:val="14"/>
+                <w:szCs w:val="14"/>
+              </w:rPr>
+              <w:t>response</w:t>
+            </w:r>
+            <w:r>
+              <w:rPr>
+                <w:rFonts w:ascii="Courier New" w:hAnsi="Courier New" w:cs="Courier New"/>
+                <w:color w:val="000000"/>
+                <w:sz w:val="14"/>
+                <w:szCs w:val="14"/>
+              </w:rPr>
+              <w:t>.getWriter</w:t>
+            </w:r>
+            <w:proofErr w:type="spellEnd"/>
+            <w:r>
+              <w:rPr>
+                <w:rFonts w:ascii="Courier New" w:hAnsi="Courier New" w:cs="Courier New"/>
+                <w:color w:val="000000"/>
+                <w:sz w:val="14"/>
+                <w:szCs w:val="14"/>
+              </w:rPr>
+              <w:t>(</w:t>
+            </w:r>
+            <w:proofErr w:type="gramStart"/>
+            <w:r>
+              <w:rPr>
+                <w:rFonts w:ascii="Courier New" w:hAnsi="Courier New" w:cs="Courier New"/>
+                <w:color w:val="000000"/>
+                <w:sz w:val="14"/>
+                <w:szCs w:val="14"/>
+              </w:rPr>
+              <w:t>);</w:t>
+            </w:r>
+            <w:proofErr w:type="gramEnd"/>
+          </w:p>
+          <w:p>
+            <w:pPr>
+              <w:autoSpaceDE w:val="0"/>
+              <w:autoSpaceDN w:val="0"/>
+              <w:adjustRightInd w:val="0"/>
+              <w:rPr>
+                <w:rFonts w:ascii="Courier New" w:hAnsi="Courier New" w:cs="Courier New"/>
+                <w:sz w:val="14"/>
+                <w:szCs w:val="14"/>
+              </w:rPr>
+            </w:pPr>
+            <w:r>
+              <w:rPr>
+                <w:rFonts w:ascii="Courier New" w:hAnsi="Courier New" w:cs="Courier New"/>
+                <w:color w:val="000000"/>
+                <w:sz w:val="14"/>
+                <w:szCs w:val="14"/>
+              </w:rPr>
+              <w:tab/>
+            </w:r>
+            <w:r>
+              <w:rPr>
+                <w:rFonts w:ascii="Courier New" w:hAnsi="Courier New" w:cs="Courier New"/>
+                <w:color w:val="000000"/>
+                <w:sz w:val="14"/>
+                <w:szCs w:val="14"/>
+              </w:rPr>
+              <w:tab/>
+            </w:r>
+            <w:r>
+              <w:rPr>
+                <w:rFonts w:ascii="Courier New" w:hAnsi="Courier New" w:cs="Courier New"/>
+                <w:color w:val="000000"/>
+                <w:sz w:val="14"/>
+                <w:szCs w:val="14"/>
+              </w:rPr>
+              <w:tab/>
+            </w:r>
+            <w:proofErr w:type="spellStart"/>
+            <w:r>
+              <w:rPr>
+                <w:rFonts w:ascii="Courier New" w:hAnsi="Courier New" w:cs="Courier New"/>
+                <w:color w:val="6A3E3E"/>
+                <w:sz w:val="14"/>
+                <w:szCs w:val="14"/>
+              </w:rPr>
+              <w:t>out</w:t>
+            </w:r>
+            <w:r>
+              <w:rPr>
+                <w:rFonts w:ascii="Courier New" w:hAnsi="Courier New" w:cs="Courier New"/>
+                <w:color w:val="000000"/>
+                <w:sz w:val="14"/>
+                <w:szCs w:val="14"/>
+              </w:rPr>
+              <w:t>.println</w:t>
+            </w:r>
+            <w:proofErr w:type="spellEnd"/>
+            <w:r>
+              <w:rPr>
+                <w:rFonts w:ascii="Courier New" w:hAnsi="Courier New" w:cs="Courier New"/>
+                <w:color w:val="000000"/>
+                <w:sz w:val="14"/>
+                <w:szCs w:val="14"/>
+              </w:rPr>
+              <w:t>(</w:t>
+            </w:r>
+            <w:r>
+              <w:rPr>
+                <w:rFonts w:ascii="Courier New" w:hAnsi="Courier New" w:cs="Courier New"/>
+                <w:color w:val="2A00FF"/>
+                <w:sz w:val="14"/>
+                <w:szCs w:val="14"/>
+              </w:rPr>
+              <w:t>"The result is "</w:t>
+            </w:r>
+            <w:r>
+              <w:rPr>
+                <w:rFonts w:ascii="Courier New" w:hAnsi="Courier New" w:cs="Courier New"/>
+                <w:color w:val="000000"/>
+                <w:sz w:val="14"/>
+                <w:szCs w:val="14"/>
+              </w:rPr>
+              <w:t xml:space="preserve"> + (</w:t>
+            </w:r>
+            <w:r>
+              <w:rPr>
+                <w:rFonts w:ascii="Courier New" w:hAnsi="Courier New" w:cs="Courier New"/>
+                <w:color w:val="6A3E3E"/>
+                <w:sz w:val="14"/>
+                <w:szCs w:val="14"/>
+              </w:rPr>
+              <w:t>num1</w:t>
+            </w:r>
+            <w:r>
+              <w:rPr>
+                <w:rFonts w:ascii="Courier New" w:hAnsi="Courier New" w:cs="Courier New"/>
+                <w:color w:val="000000"/>
+                <w:sz w:val="14"/>
+                <w:szCs w:val="14"/>
+              </w:rPr>
+              <w:t xml:space="preserve"> + </w:t>
+            </w:r>
+            <w:r>
+              <w:rPr>
+                <w:rFonts w:ascii="Courier New" w:hAnsi="Courier New" w:cs="Courier New"/>
+                <w:color w:val="6A3E3E"/>
+                <w:sz w:val="14"/>
+                <w:szCs w:val="14"/>
+              </w:rPr>
+              <w:t>num2</w:t>
+            </w:r>
+            <w:r>
+              <w:rPr>
+                <w:rFonts w:ascii="Courier New" w:hAnsi="Courier New" w:cs="Courier New"/>
+                <w:color w:val="000000"/>
+                <w:sz w:val="14"/>
+                <w:szCs w:val="14"/>
+              </w:rPr>
+              <w:t>)</w:t>
+            </w:r>
+            <w:proofErr w:type="gramStart"/>
+            <w:r>
+              <w:rPr>
+                <w:rFonts w:ascii="Courier New" w:hAnsi="Courier New" w:cs="Courier New"/>
+                <w:color w:val="000000"/>
+                <w:sz w:val="14"/>
+                <w:szCs w:val="14"/>
+              </w:rPr>
+              <w:t>);</w:t>
+            </w:r>
+            <w:proofErr w:type="gramEnd"/>
+          </w:p>
+          <w:p>
+            <w:pPr>
+              <w:autoSpaceDE w:val="0"/>
+              <w:autoSpaceDN w:val="0"/>
+              <w:adjustRightInd w:val="0"/>
+              <w:rPr>
+                <w:rFonts w:ascii="Courier New" w:hAnsi="Courier New" w:cs="Courier New"/>
+                <w:sz w:val="14"/>
+                <w:szCs w:val="14"/>
+              </w:rPr>
+            </w:pPr>
+            <w:r>
+              <w:rPr>
+                <w:rFonts w:ascii="Courier New" w:hAnsi="Courier New" w:cs="Courier New"/>
+                <w:color w:val="000000"/>
+                <w:sz w:val="14"/>
+                <w:szCs w:val="14"/>
+              </w:rPr>
+              <w:tab/>
+            </w:r>
+            <w:r>
+              <w:rPr>
+                <w:rFonts w:ascii="Courier New" w:hAnsi="Courier New" w:cs="Courier New"/>
+                <w:color w:val="000000"/>
+                <w:sz w:val="14"/>
+                <w:szCs w:val="14"/>
+              </w:rPr>
+              <w:tab/>
+              <w:t>}</w:t>
+            </w:r>
+          </w:p>
+          <w:p>
+            <w:pPr>
+              <w:autoSpaceDE w:val="0"/>
+              <w:autoSpaceDN w:val="0"/>
+              <w:adjustRightInd w:val="0"/>
+              <w:rPr>
+                <w:rFonts w:ascii="Courier New" w:hAnsi="Courier New" w:cs="Courier New"/>
+                <w:sz w:val="14"/>
+                <w:szCs w:val="14"/>
+              </w:rPr>
+            </w:pPr>
+            <w:r>
+              <w:rPr>
+                <w:rFonts w:ascii="Courier New" w:hAnsi="Courier New" w:cs="Courier New"/>
+                <w:color w:val="000000"/>
+                <w:sz w:val="14"/>
+                <w:szCs w:val="14"/>
+              </w:rPr>
+              <w:tab/>
+              <w:t>}</w:t>
+            </w:r>
+          </w:p>
+          <w:p>
+            <w:pPr>
+              <w:pStyle w:val="NoSpacing"/>
+            </w:pPr>
+            <w:r>
+              <w:rPr>
+                <w:rFonts w:ascii="Courier New" w:hAnsi="Courier New" w:cs="Courier New"/>
+                <w:color w:val="000000"/>
+                <w:sz w:val="14"/>
+                <w:szCs w:val="14"/>
+              </w:rPr>
+              <w:t>}</w:t>
+            </w:r>
+          </w:p>
+        </w:tc>
+      </w:tr>
+    </w:tbl>
+    <w:p>
+      <w:pPr>
+        <w:rPr>
+          <w:sz w:val="20"/>
+          <w:szCs w:val="20"/>
+        </w:rPr>
+      </w:pPr>
+    </w:p>
+    <w:p>
+      <w:pPr>
+        <w:rPr>
+          <w:sz w:val="20"/>
+          <w:szCs w:val="20"/>
+        </w:rPr>
+      </w:pPr>
+      <w:r>
+        <w:rPr>
+          <w:sz w:val="20"/>
+          <w:szCs w:val="20"/>
+        </w:rPr>
+        <w:t>Add a servlet to retrieve the input, add and send the response</w:t>
+      </w:r>
+    </w:p>
+    <w:tbl>
+      <w:tblPr>
+        <w:tblStyle w:val="TableGrid"/>
+        <w:tblW w:w="0" w:type="auto"/>
+        <w:tblCellMar>
+          <w:left w:w="29" w:type="dxa"/>
+          <w:right w:w="0" w:type="dxa"/>
+        </w:tblCellMar>
+        <w:tblLook w:val="04A0" w:firstRow="1" w:lastRow="0" w:firstColumn="1" w:lastColumn="0" w:noHBand="0" w:noVBand="1"/>
+      </w:tblPr>
+      <w:tblGrid>
+        <w:gridCol w:w="9350"/>
+      </w:tblGrid>
+      <w:tr>
+        <w:tc>
+          <w:tcPr>
+            <w:tcW w:w="9350" w:type="dxa"/>
+          </w:tcPr>
+          <w:p>
+            <w:pPr>
+              <w:autoSpaceDE w:val="0"/>
+              <w:autoSpaceDN w:val="0"/>
+              <w:adjustRightInd w:val="0"/>
+              <w:rPr>
+                <w:rFonts w:ascii="Courier New" w:hAnsi="Courier New" w:cs="Courier New"/>
+                <w:sz w:val="14"/>
+                <w:szCs w:val="14"/>
+              </w:rPr>
+            </w:pPr>
+            <w:r>
+              <w:rPr>
+                <w:rFonts w:ascii="Courier New" w:hAnsi="Courier New" w:cs="Courier New"/>
+                <w:color w:val="008080"/>
+                <w:sz w:val="14"/>
+                <w:szCs w:val="14"/>
+              </w:rPr>
+              <w:t>&lt;</w:t>
+            </w:r>
+            <w:r>
+              <w:rPr>
+                <w:rFonts w:ascii="Courier New" w:hAnsi="Courier New" w:cs="Courier New"/>
+                <w:color w:val="3F7F7F"/>
+                <w:sz w:val="14"/>
+                <w:szCs w:val="14"/>
+              </w:rPr>
+              <w:t>servlet</w:t>
+            </w:r>
+            <w:r>
+              <w:rPr>
+                <w:rFonts w:ascii="Courier New" w:hAnsi="Courier New" w:cs="Courier New"/>
+                <w:color w:val="008080"/>
+                <w:sz w:val="14"/>
+                <w:szCs w:val="14"/>
+              </w:rPr>
+              <w:t>&gt;</w:t>
+            </w:r>
+          </w:p>
+          <w:p>
+            <w:pPr>
+              <w:autoSpaceDE w:val="0"/>
+              <w:autoSpaceDN w:val="0"/>
+              <w:adjustRightInd w:val="0"/>
+              <w:rPr>
+                <w:rFonts w:ascii="Courier New" w:hAnsi="Courier New" w:cs="Courier New"/>
+                <w:sz w:val="14"/>
+                <w:szCs w:val="14"/>
+              </w:rPr>
+            </w:pPr>
+            <w:r>
+              <w:rPr>
+                <w:rFonts w:ascii="Courier New" w:hAnsi="Courier New" w:cs="Courier New"/>
+                <w:color w:val="000000"/>
+                <w:sz w:val="14"/>
+                <w:szCs w:val="14"/>
+              </w:rPr>
+              <w:tab/>
+            </w:r>
+            <w:r>
+              <w:rPr>
+                <w:rFonts w:ascii="Courier New" w:hAnsi="Courier New" w:cs="Courier New"/>
+                <w:color w:val="008080"/>
+                <w:sz w:val="14"/>
+                <w:szCs w:val="14"/>
+              </w:rPr>
+              <w:t>&lt;</w:t>
+            </w:r>
+            <w:r>
+              <w:rPr>
+                <w:rFonts w:ascii="Courier New" w:hAnsi="Courier New" w:cs="Courier New"/>
+                <w:color w:val="3F7F7F"/>
+                <w:sz w:val="14"/>
+                <w:szCs w:val="14"/>
+              </w:rPr>
+              <w:t>servlet-name</w:t>
+            </w:r>
+            <w:r>
+              <w:rPr>
+                <w:rFonts w:ascii="Courier New" w:hAnsi="Courier New" w:cs="Courier New"/>
+                <w:color w:val="008080"/>
+                <w:sz w:val="14"/>
+                <w:szCs w:val="14"/>
+              </w:rPr>
+              <w:t>&gt;</w:t>
+            </w:r>
+            <w:proofErr w:type="spellStart"/>
+            <w:r>
+              <w:rPr>
+                <w:rFonts w:ascii="Courier New" w:hAnsi="Courier New" w:cs="Courier New"/>
+                <w:color w:val="000000"/>
+                <w:sz w:val="14"/>
+                <w:szCs w:val="14"/>
+              </w:rPr>
+              <w:t>AdditionServlet</w:t>
+            </w:r>
+            <w:proofErr w:type="spellEnd"/>
+            <w:r>
+              <w:rPr>
+                <w:rFonts w:ascii="Courier New" w:hAnsi="Courier New" w:cs="Courier New"/>
+                <w:color w:val="008080"/>
+                <w:sz w:val="14"/>
+                <w:szCs w:val="14"/>
+              </w:rPr>
+              <w:t>&lt;/</w:t>
+            </w:r>
+            <w:r>
+              <w:rPr>
+                <w:rFonts w:ascii="Courier New" w:hAnsi="Courier New" w:cs="Courier New"/>
+                <w:color w:val="3F7F7F"/>
+                <w:sz w:val="14"/>
+                <w:szCs w:val="14"/>
+              </w:rPr>
+              <w:t>servlet-name</w:t>
+            </w:r>
+            <w:r>
+              <w:rPr>
+                <w:rFonts w:ascii="Courier New" w:hAnsi="Courier New" w:cs="Courier New"/>
+                <w:color w:val="008080"/>
+                <w:sz w:val="14"/>
+                <w:szCs w:val="14"/>
+              </w:rPr>
+              <w:t>&gt;</w:t>
+            </w:r>
+          </w:p>
+          <w:p>
+            <w:pPr>
+              <w:autoSpaceDE w:val="0"/>
+              <w:autoSpaceDN w:val="0"/>
+              <w:adjustRightInd w:val="0"/>
+              <w:rPr>
+                <w:rFonts w:ascii="Courier New" w:hAnsi="Courier New" w:cs="Courier New"/>
+                <w:sz w:val="14"/>
+                <w:szCs w:val="14"/>
+              </w:rPr>
+            </w:pPr>
+            <w:r>
+              <w:rPr>
+                <w:rFonts w:ascii="Courier New" w:hAnsi="Courier New" w:cs="Courier New"/>
+                <w:color w:val="000000"/>
+                <w:sz w:val="14"/>
+                <w:szCs w:val="14"/>
+              </w:rPr>
+              <w:tab/>
+            </w:r>
+            <w:r>
+              <w:rPr>
+                <w:rFonts w:ascii="Courier New" w:hAnsi="Courier New" w:cs="Courier New"/>
+                <w:color w:val="008080"/>
+                <w:sz w:val="14"/>
+                <w:szCs w:val="14"/>
+              </w:rPr>
+              <w:t>&lt;</w:t>
+            </w:r>
+            <w:r>
+              <w:rPr>
+                <w:rFonts w:ascii="Courier New" w:hAnsi="Courier New" w:cs="Courier New"/>
+                <w:color w:val="3F7F7F"/>
+                <w:sz w:val="14"/>
+                <w:szCs w:val="14"/>
+              </w:rPr>
+              <w:t>servlet-class</w:t>
+            </w:r>
+            <w:r>
+              <w:rPr>
+                <w:rFonts w:ascii="Courier New" w:hAnsi="Courier New" w:cs="Courier New"/>
+                <w:color w:val="008080"/>
+                <w:sz w:val="14"/>
+                <w:szCs w:val="14"/>
+              </w:rPr>
+              <w:t>&gt;</w:t>
+            </w:r>
+            <w:r>
+              <w:rPr>
+                <w:rFonts w:ascii="Courier New" w:hAnsi="Courier New" w:cs="Courier New"/>
+                <w:color w:val="000000"/>
+                <w:sz w:val="14"/>
+                <w:szCs w:val="14"/>
+              </w:rPr>
+              <w:t>com.samsonmarikwa.training.servlets.AdditionServlet</w:t>
+            </w:r>
+            <w:r>
+              <w:rPr>
+                <w:rFonts w:ascii="Courier New" w:hAnsi="Courier New" w:cs="Courier New"/>
+                <w:color w:val="008080"/>
+                <w:sz w:val="14"/>
+                <w:szCs w:val="14"/>
+              </w:rPr>
+              <w:t>&lt;/</w:t>
+            </w:r>
+            <w:r>
+              <w:rPr>
+                <w:rFonts w:ascii="Courier New" w:hAnsi="Courier New" w:cs="Courier New"/>
+                <w:color w:val="3F7F7F"/>
+                <w:sz w:val="14"/>
+                <w:szCs w:val="14"/>
+              </w:rPr>
+              <w:t>servlet-class</w:t>
+            </w:r>
+            <w:r>
+              <w:rPr>
+                <w:rFonts w:ascii="Courier New" w:hAnsi="Courier New" w:cs="Courier New"/>
+                <w:color w:val="008080"/>
+                <w:sz w:val="14"/>
+                <w:szCs w:val="14"/>
+              </w:rPr>
+              <w:t>&gt;</w:t>
+            </w:r>
+          </w:p>
+          <w:p>
+            <w:pPr>
+              <w:autoSpaceDE w:val="0"/>
+              <w:autoSpaceDN w:val="0"/>
+              <w:adjustRightInd w:val="0"/>
+              <w:rPr>
+                <w:rFonts w:ascii="Courier New" w:hAnsi="Courier New" w:cs="Courier New"/>
+                <w:sz w:val="14"/>
+                <w:szCs w:val="14"/>
+              </w:rPr>
+            </w:pPr>
+            <w:r>
+              <w:rPr>
+                <w:rFonts w:ascii="Courier New" w:hAnsi="Courier New" w:cs="Courier New"/>
+                <w:color w:val="008080"/>
+                <w:sz w:val="14"/>
+                <w:szCs w:val="14"/>
+              </w:rPr>
+              <w:t>&lt;/</w:t>
+            </w:r>
+            <w:r>
+              <w:rPr>
+                <w:rFonts w:ascii="Courier New" w:hAnsi="Courier New" w:cs="Courier New"/>
+                <w:color w:val="3F7F7F"/>
+                <w:sz w:val="14"/>
+                <w:szCs w:val="14"/>
+              </w:rPr>
+              <w:t>servlet</w:t>
+            </w:r>
+            <w:r>
+              <w:rPr>
+                <w:rFonts w:ascii="Courier New" w:hAnsi="Courier New" w:cs="Courier New"/>
+                <w:color w:val="008080"/>
+                <w:sz w:val="14"/>
+                <w:szCs w:val="14"/>
+              </w:rPr>
+              <w:t>&gt;</w:t>
+            </w:r>
+          </w:p>
+          <w:p>
+            <w:pPr>
+              <w:autoSpaceDE w:val="0"/>
+              <w:autoSpaceDN w:val="0"/>
+              <w:adjustRightInd w:val="0"/>
+              <w:rPr>
+                <w:rFonts w:ascii="Courier New" w:hAnsi="Courier New" w:cs="Courier New"/>
+                <w:sz w:val="14"/>
+                <w:szCs w:val="14"/>
+              </w:rPr>
+            </w:pPr>
+            <w:r>
+              <w:rPr>
+                <w:rFonts w:ascii="Courier New" w:hAnsi="Courier New" w:cs="Courier New"/>
+                <w:color w:val="008080"/>
+                <w:sz w:val="14"/>
+                <w:szCs w:val="14"/>
+              </w:rPr>
+              <w:t>&lt;</w:t>
+            </w:r>
+            <w:r>
+              <w:rPr>
+                <w:rFonts w:ascii="Courier New" w:hAnsi="Courier New" w:cs="Courier New"/>
+                <w:color w:val="3F7F7F"/>
+                <w:sz w:val="14"/>
+                <w:szCs w:val="14"/>
+              </w:rPr>
+              <w:t>servlet-mapping</w:t>
+            </w:r>
+            <w:r>
+              <w:rPr>
+                <w:rFonts w:ascii="Courier New" w:hAnsi="Courier New" w:cs="Courier New"/>
+                <w:color w:val="008080"/>
+                <w:sz w:val="14"/>
+                <w:szCs w:val="14"/>
+              </w:rPr>
+              <w:t>&gt;</w:t>
+            </w:r>
+          </w:p>
+          <w:p>
+            <w:pPr>
+              <w:autoSpaceDE w:val="0"/>
+              <w:autoSpaceDN w:val="0"/>
+              <w:adjustRightInd w:val="0"/>
+              <w:rPr>
+                <w:rFonts w:ascii="Courier New" w:hAnsi="Courier New" w:cs="Courier New"/>
+                <w:sz w:val="14"/>
+                <w:szCs w:val="14"/>
+              </w:rPr>
+            </w:pPr>
+            <w:r>
+              <w:rPr>
+                <w:rFonts w:ascii="Courier New" w:hAnsi="Courier New" w:cs="Courier New"/>
+                <w:color w:val="000000"/>
+                <w:sz w:val="14"/>
+                <w:szCs w:val="14"/>
+              </w:rPr>
+              <w:tab/>
+            </w:r>
+            <w:r>
+              <w:rPr>
+                <w:rFonts w:ascii="Courier New" w:hAnsi="Courier New" w:cs="Courier New"/>
+                <w:color w:val="008080"/>
+                <w:sz w:val="14"/>
+                <w:szCs w:val="14"/>
+              </w:rPr>
+              <w:t>&lt;</w:t>
+            </w:r>
+            <w:r>
+              <w:rPr>
+                <w:rFonts w:ascii="Courier New" w:hAnsi="Courier New" w:cs="Courier New"/>
+                <w:color w:val="3F7F7F"/>
+                <w:sz w:val="14"/>
+                <w:szCs w:val="14"/>
+              </w:rPr>
+              <w:t>servlet-name</w:t>
+            </w:r>
+            <w:r>
+              <w:rPr>
+                <w:rFonts w:ascii="Courier New" w:hAnsi="Courier New" w:cs="Courier New"/>
+                <w:color w:val="008080"/>
+                <w:sz w:val="14"/>
+                <w:szCs w:val="14"/>
+              </w:rPr>
+              <w:t>&gt;</w:t>
+            </w:r>
+            <w:proofErr w:type="spellStart"/>
+            <w:r>
+              <w:rPr>
+                <w:rFonts w:ascii="Courier New" w:hAnsi="Courier New" w:cs="Courier New"/>
+                <w:color w:val="000000"/>
+                <w:sz w:val="14"/>
+                <w:szCs w:val="14"/>
+              </w:rPr>
+              <w:t>AdditionServlet</w:t>
+            </w:r>
+            <w:proofErr w:type="spellEnd"/>
+            <w:r>
+              <w:rPr>
+                <w:rFonts w:ascii="Courier New" w:hAnsi="Courier New" w:cs="Courier New"/>
+                <w:color w:val="008080"/>
+                <w:sz w:val="14"/>
+                <w:szCs w:val="14"/>
+              </w:rPr>
+              <w:t>&lt;/</w:t>
+            </w:r>
+            <w:r>
+              <w:rPr>
+                <w:rFonts w:ascii="Courier New" w:hAnsi="Courier New" w:cs="Courier New"/>
+                <w:color w:val="3F7F7F"/>
+                <w:sz w:val="14"/>
+                <w:szCs w:val="14"/>
+              </w:rPr>
+              <w:t>servlet-name</w:t>
+            </w:r>
+            <w:r>
+              <w:rPr>
+                <w:rFonts w:ascii="Courier New" w:hAnsi="Courier New" w:cs="Courier New"/>
+                <w:color w:val="008080"/>
+                <w:sz w:val="14"/>
+                <w:szCs w:val="14"/>
+              </w:rPr>
+              <w:t>&gt;</w:t>
+            </w:r>
+          </w:p>
+          <w:p>
+            <w:pPr>
+              <w:autoSpaceDE w:val="0"/>
+              <w:autoSpaceDN w:val="0"/>
+              <w:adjustRightInd w:val="0"/>
+              <w:rPr>
+                <w:rFonts w:ascii="Courier New" w:hAnsi="Courier New" w:cs="Courier New"/>
+                <w:sz w:val="14"/>
+                <w:szCs w:val="14"/>
+              </w:rPr>
+            </w:pPr>
+            <w:r>
+              <w:rPr>
+                <w:rFonts w:ascii="Courier New" w:hAnsi="Courier New" w:cs="Courier New"/>
+                <w:color w:val="000000"/>
+                <w:sz w:val="14"/>
+                <w:szCs w:val="14"/>
+              </w:rPr>
+              <w:tab/>
+            </w:r>
+            <w:r>
+              <w:rPr>
+                <w:rFonts w:ascii="Courier New" w:hAnsi="Courier New" w:cs="Courier New"/>
+                <w:color w:val="008080"/>
+                <w:sz w:val="14"/>
+                <w:szCs w:val="14"/>
+              </w:rPr>
+              <w:t>&lt;</w:t>
+            </w:r>
+            <w:proofErr w:type="spellStart"/>
+            <w:r>
+              <w:rPr>
+                <w:rFonts w:ascii="Courier New" w:hAnsi="Courier New" w:cs="Courier New"/>
+                <w:color w:val="3F7F7F"/>
+                <w:sz w:val="14"/>
+                <w:szCs w:val="14"/>
+              </w:rPr>
+              <w:t>url</w:t>
+            </w:r>
+            <w:proofErr w:type="spellEnd"/>
+            <w:r>
+              <w:rPr>
+                <w:rFonts w:ascii="Courier New" w:hAnsi="Courier New" w:cs="Courier New"/>
+                <w:color w:val="3F7F7F"/>
+                <w:sz w:val="14"/>
+                <w:szCs w:val="14"/>
+              </w:rPr>
+              <w:t>-pattern</w:t>
+            </w:r>
+            <w:r>
+              <w:rPr>
+                <w:rFonts w:ascii="Courier New" w:hAnsi="Courier New" w:cs="Courier New"/>
+                <w:color w:val="008080"/>
+                <w:sz w:val="14"/>
+                <w:szCs w:val="14"/>
+              </w:rPr>
+              <w:t>&gt;</w:t>
+            </w:r>
+            <w:r>
+              <w:rPr>
+                <w:rFonts w:ascii="Courier New" w:hAnsi="Courier New" w:cs="Courier New"/>
+                <w:color w:val="000000"/>
+                <w:sz w:val="14"/>
+                <w:szCs w:val="14"/>
+              </w:rPr>
+              <w:t>/</w:t>
+            </w:r>
+            <w:proofErr w:type="spellStart"/>
+            <w:r>
+              <w:rPr>
+                <w:rFonts w:ascii="Courier New" w:hAnsi="Courier New" w:cs="Courier New"/>
+                <w:color w:val="000000"/>
+                <w:sz w:val="14"/>
+                <w:szCs w:val="14"/>
+              </w:rPr>
+              <w:t>additionServlet</w:t>
+            </w:r>
+            <w:proofErr w:type="spellEnd"/>
+            <w:r>
+              <w:rPr>
+                <w:rFonts w:ascii="Courier New" w:hAnsi="Courier New" w:cs="Courier New"/>
+                <w:color w:val="008080"/>
+                <w:sz w:val="14"/>
+                <w:szCs w:val="14"/>
+              </w:rPr>
+              <w:t>&lt;/</w:t>
+            </w:r>
+            <w:proofErr w:type="spellStart"/>
+            <w:r>
+              <w:rPr>
+                <w:rFonts w:ascii="Courier New" w:hAnsi="Courier New" w:cs="Courier New"/>
+                <w:color w:val="3F7F7F"/>
+                <w:sz w:val="14"/>
+                <w:szCs w:val="14"/>
+              </w:rPr>
+              <w:t>url</w:t>
+            </w:r>
+            <w:proofErr w:type="spellEnd"/>
+            <w:r>
+              <w:rPr>
+                <w:rFonts w:ascii="Courier New" w:hAnsi="Courier New" w:cs="Courier New"/>
+                <w:color w:val="3F7F7F"/>
+                <w:sz w:val="14"/>
+                <w:szCs w:val="14"/>
+              </w:rPr>
+              <w:t>-pattern</w:t>
+            </w:r>
+            <w:r>
+              <w:rPr>
+                <w:rFonts w:ascii="Courier New" w:hAnsi="Courier New" w:cs="Courier New"/>
+                <w:color w:val="008080"/>
+                <w:sz w:val="14"/>
+                <w:szCs w:val="14"/>
+              </w:rPr>
+              <w:t>&gt;</w:t>
+            </w:r>
+          </w:p>
+          <w:p>
+            <w:pPr>
+              <w:pStyle w:val="NoSpacing"/>
+            </w:pPr>
+            <w:r>
+              <w:rPr>
+                <w:rFonts w:ascii="Courier New" w:hAnsi="Courier New" w:cs="Courier New"/>
+                <w:color w:val="008080"/>
+                <w:sz w:val="14"/>
+                <w:szCs w:val="14"/>
+              </w:rPr>
+              <w:t>&lt;/</w:t>
+            </w:r>
+            <w:r>
+              <w:rPr>
+                <w:rFonts w:ascii="Courier New" w:hAnsi="Courier New" w:cs="Courier New"/>
+                <w:color w:val="3F7F7F"/>
+                <w:sz w:val="14"/>
+                <w:szCs w:val="14"/>
+              </w:rPr>
+              <w:t>servlet-mapping</w:t>
+            </w:r>
+            <w:r>
+              <w:rPr>
+                <w:rFonts w:ascii="Courier New" w:hAnsi="Courier New" w:cs="Courier New"/>
+                <w:color w:val="008080"/>
+                <w:sz w:val="14"/>
+                <w:szCs w:val="14"/>
+              </w:rPr>
+              <w:t>&gt;</w:t>
+            </w:r>
+          </w:p>
+        </w:tc>
+      </w:tr>
+      <w:tr>
+        <w:tblPrEx>
+          <w:shd w:val="clear" w:color="auto" w:fill="ED7D31" w:themeFill="accent2"/>
+          <w:tblCellMar>
+            <w:left w:w="108" w:type="dxa"/>
+            <w:right w:w="108" w:type="dxa"/>
+          </w:tblCellMar>
+        </w:tblPrEx>
+        <w:tc>
+          <w:tcPr>
+            <w:tcW w:w="9350" w:type="dxa"/>
+            <w:shd w:val="clear" w:color="auto" w:fill="ED7D31" w:themeFill="accent2"/>
+          </w:tcPr>
+          <w:p>
+            <w:pPr>
+              <w:pStyle w:val="NoSpacing"/>
+              <w:rPr>
+                <w:rFonts w:ascii="Arial" w:hAnsi="Arial" w:cs="Arial"/>
+                <w:b/>
+                <w:bCs/>
+                <w:sz w:val="20"/>
+                <w:szCs w:val="20"/>
+              </w:rPr>
+            </w:pPr>
+            <w:r>
+              <w:rPr>
+                <w:rFonts w:ascii="Arial" w:hAnsi="Arial" w:cs="Arial"/>
+                <w:b/>
+                <w:bCs/>
+                <w:sz w:val="20"/>
+                <w:szCs w:val="20"/>
+              </w:rPr>
+              <w:lastRenderedPageBreak/>
+              <w:t xml:space="preserve">JDBC </w:t>
+            </w:r>
+            <w:r>
+              <w:rPr>
+                <w:rFonts w:ascii="Arial" w:hAnsi="Arial" w:cs="Arial"/>
+                <w:b/>
+                <w:bCs/>
+                <w:sz w:val="20"/>
+                <w:szCs w:val="20"/>
+              </w:rPr>
+              <w:t>Basic</w:t>
+            </w:r>
+            <w:r>
+              <w:rPr>
+                <w:rFonts w:ascii="Arial" w:hAnsi="Arial" w:cs="Arial"/>
+                <w:b/>
+                <w:bCs/>
+                <w:sz w:val="20"/>
+                <w:szCs w:val="20"/>
+              </w:rPr>
+              <w:t xml:space="preserve"> Concepts</w:t>
+            </w:r>
+          </w:p>
+        </w:tc>
+      </w:tr>
+    </w:tbl>
+    <w:p>
+      <w:pPr>
+        <w:pStyle w:val="NoSpacing"/>
+        <w:rPr>
+          <w:rFonts w:ascii="Arial" w:hAnsi="Arial" w:cs="Arial"/>
+          <w:b/>
+          <w:bCs/>
+          <w:sz w:val="20"/>
+          <w:szCs w:val="20"/>
+        </w:rPr>
+      </w:pPr>
+    </w:p>
+    <w:p>
+      <w:pPr>
+        <w:pStyle w:val="NoSpacing"/>
+        <w:rPr>
+          <w:rFonts w:ascii="Arial" w:hAnsi="Arial" w:cs="Arial"/>
+          <w:b/>
+          <w:bCs/>
+          <w:sz w:val="20"/>
+          <w:szCs w:val="20"/>
+        </w:rPr>
+      </w:pPr>
+      <w:r>
+        <w:rPr>
+          <w:rFonts w:ascii="Arial" w:hAnsi="Arial" w:cs="Arial"/>
+          <w:b/>
+          <w:bCs/>
+          <w:sz w:val="20"/>
+          <w:szCs w:val="20"/>
+        </w:rPr>
+        <w:t>JDBC Architecture</w:t>
+      </w:r>
+    </w:p>
+    <w:tbl>
+      <w:tblPr>
+        <w:tblStyle w:val="TableGrid"/>
+        <w:tblW w:w="0" w:type="auto"/>
+        <w:tblLook w:val="04A0" w:firstRow="1" w:lastRow="0" w:firstColumn="1" w:lastColumn="0" w:noHBand="0" w:noVBand="1"/>
+      </w:tblPr>
+      <w:tblGrid>
+        <w:gridCol w:w="4675"/>
+        <w:gridCol w:w="4675"/>
+      </w:tblGrid>
+      <w:tr>
+        <w:tc>
+          <w:tcPr>
+            <w:tcW w:w="4675" w:type="dxa"/>
+          </w:tcPr>
+          <w:p>
+            <w:r>
+              <w:t>JDBC Client</w:t>
+            </w:r>
+          </w:p>
+        </w:tc>
+        <w:tc>
+          <w:tcPr>
+            <w:tcW w:w="4675" w:type="dxa"/>
+          </w:tcPr>
+          <w:p>
+            <w:r>
+              <w:t xml:space="preserve">The client is the code that we write. </w:t>
+            </w:r>
+            <w:r>
+              <w:t>Connects to the DB. Perform CRUD operations. Processes the response. Close the connection.</w:t>
+            </w:r>
+          </w:p>
+        </w:tc>
+      </w:tr>
+      <w:tr>
+        <w:tc>
+          <w:tcPr>
+            <w:tcW w:w="4675" w:type="dxa"/>
+          </w:tcPr>
+          <w:p>
+            <w:r>
+              <w:t>JDBC API</w:t>
+            </w:r>
+          </w:p>
+        </w:tc>
+        <w:tc>
+          <w:tcPr>
+            <w:tcW w:w="4675" w:type="dxa"/>
+          </w:tcPr>
+          <w:p>
+            <w:r>
+              <w:t>Part of java.sql.* package</w:t>
+            </w:r>
+          </w:p>
+          <w:p>
+            <w:r>
+              <w:t xml:space="preserve">We as developers, we learn and </w:t>
+            </w:r>
+            <w:r>
+              <w:t>use the JDBC API</w:t>
+            </w:r>
+          </w:p>
+          <w:p>
+            <w:r>
+              <w:t xml:space="preserve">Comprises Connection, Statement, </w:t>
+            </w:r>
+            <w:proofErr w:type="spellStart"/>
+            <w:r>
+              <w:t>ResultSet</w:t>
+            </w:r>
+            <w:proofErr w:type="spellEnd"/>
+            <w:r>
+              <w:t xml:space="preserve"> and many more</w:t>
+            </w:r>
+          </w:p>
+        </w:tc>
+      </w:tr>
+      <w:tr>
+        <w:tc>
+          <w:tcPr>
+            <w:tcW w:w="4675" w:type="dxa"/>
+          </w:tcPr>
+          <w:p>
+            <w:r>
+              <w:t>JDBC Driver</w:t>
+            </w:r>
+          </w:p>
+        </w:tc>
+        <w:tc>
+          <w:tcPr>
+            <w:tcW w:w="4675" w:type="dxa"/>
+          </w:tcPr>
+          <w:p>
+            <w:r>
+              <w:t>Exists between the client software and the DB. Implements the JDBC API under the JDBC Specification.</w:t>
+            </w:r>
+          </w:p>
+        </w:tc>
+      </w:tr>
+      <w:tr>
+        <w:tc>
+          <w:tcPr>
+            <w:tcW w:w="4675" w:type="dxa"/>
+          </w:tcPr>
+          <w:p>
+            <w:r>
+              <w:t>JDBC Manager</w:t>
+            </w:r>
+          </w:p>
+        </w:tc>
+        <w:tc>
+          <w:tcPr>
+            <w:tcW w:w="4675" w:type="dxa"/>
+          </w:tcPr>
+          <w:p>
+            <w:r>
+              <w:t>Driver Manager establishes connection between the Client and Driver. After that the communication takes place between the client and the driver.</w:t>
+            </w:r>
+          </w:p>
+        </w:tc>
+      </w:tr>
+    </w:tbl>
     <w:p/>
+    <w:p>
+      <w:r>
+        <w:rPr>
+          <w:noProof/>
+        </w:rPr>
+        <mc:AlternateContent>
+          <mc:Choice Requires="wps">
+            <w:drawing>
+              <wp:anchor distT="0" distB="0" distL="114300" distR="114300" simplePos="0" relativeHeight="251771904" behindDoc="0" locked="0" layoutInCell="1" allowOverlap="1" wp14:anchorId="1340C596" wp14:editId="68DC7812">
+                <wp:simplePos x="0" y="0"/>
+                <wp:positionH relativeFrom="column">
+                  <wp:posOffset>332170</wp:posOffset>
+                </wp:positionH>
+                <wp:positionV relativeFrom="paragraph">
+                  <wp:posOffset>665869</wp:posOffset>
+                </wp:positionV>
+                <wp:extent cx="805128" cy="507365"/>
+                <wp:effectExtent l="0" t="0" r="0" b="6985"/>
+                <wp:wrapNone/>
+                <wp:docPr id="16" name="Text Box 16"/>
+                <wp:cNvGraphicFramePr/>
+                <a:graphic xmlns:a="http://schemas.openxmlformats.org/drawingml/2006/main">
+                  <a:graphicData uri="http://schemas.microsoft.com/office/word/2010/wordprocessingShape">
+                    <wps:wsp>
+                      <wps:cNvSpPr txBox="1"/>
+                      <wps:spPr>
+                        <a:xfrm>
+                          <a:off x="0" y="0"/>
+                          <a:ext cx="805128" cy="507365"/>
+                        </a:xfrm>
+                        <a:prstGeom prst="rect">
+                          <a:avLst/>
+                        </a:prstGeom>
+                        <a:solidFill>
+                          <a:schemeClr val="lt1"/>
+                        </a:solidFill>
+                        <a:ln w="6350">
+                          <a:noFill/>
+                        </a:ln>
+                      </wps:spPr>
+                      <wps:txbx>
+                        <w:txbxContent>
+                          <w:p>
+                            <w:pPr>
+                              <w:jc w:val="right"/>
+                              <w:rPr>
+                                <w:sz w:val="18"/>
+                                <w:szCs w:val="18"/>
+                              </w:rPr>
+                            </w:pPr>
+                            <w:r>
+                              <w:rPr>
+                                <w:sz w:val="18"/>
+                                <w:szCs w:val="18"/>
+                              </w:rPr>
+                              <w:t>Only Once</w:t>
+                            </w:r>
+                            <w:r>
+                              <w:rPr>
+                                <w:sz w:val="18"/>
+                                <w:szCs w:val="18"/>
+                              </w:rPr>
+                              <w:t xml:space="preserve"> to get a connection</w:t>
+                            </w:r>
+                          </w:p>
+                        </w:txbxContent>
+                      </wps:txbx>
+                      <wps:bodyPr rot="0" spcFirstLastPara="0" vertOverflow="overflow" horzOverflow="overflow" vert="horz" wrap="square" lIns="91440" tIns="45720" rIns="91440" bIns="45720" numCol="1" spcCol="0" rtlCol="0" fromWordArt="0" anchor="t" anchorCtr="0" forceAA="0" compatLnSpc="1">
+                        <a:prstTxWarp prst="textNoShape">
+                          <a:avLst/>
+                        </a:prstTxWarp>
+                        <a:noAutofit/>
+                      </wps:bodyPr>
+                    </wps:wsp>
+                  </a:graphicData>
+                </a:graphic>
+                <wp14:sizeRelH relativeFrom="margin">
+                  <wp14:pctWidth>0</wp14:pctWidth>
+                </wp14:sizeRelH>
+              </wp:anchor>
+            </w:drawing>
+          </mc:Choice>
+          <mc:Fallback>
+            <w:pict>
+              <v:shapetype w14:anchorId="1340C596" id="_x0000_t202" coordsize="21600,21600" o:spt="202" path="m,l,21600r21600,l21600,xe">
+                <v:stroke joinstyle="miter"/>
+                <v:path gradientshapeok="t" o:connecttype="rect"/>
+              </v:shapetype>
+              <v:shape id="Text Box 16" o:spid="_x0000_s1040" type="#_x0000_t202" style="position:absolute;margin-left:26.15pt;margin-top:52.45pt;width:63.4pt;height:39.95pt;z-index:251771904;visibility:visible;mso-wrap-style:square;mso-width-percent:0;mso-wrap-distance-left:9pt;mso-wrap-distance-top:0;mso-wrap-distance-right:9pt;mso-wrap-distance-bottom:0;mso-position-horizontal:absolute;mso-position-horizontal-relative:text;mso-position-vertical:absolute;mso-position-vertical-relative:text;mso-width-percent:0;mso-width-relative:margin;v-text-anchor:top" o:gfxdata="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" fillcolor="white [3201]" stroked="f" strokeweight=".5pt">
+                <v:textbox>
+                  <w:txbxContent>
+                    <w:p>
+                      <w:pPr>
+                        <w:jc w:val="right"/>
+                        <w:rPr>
+                          <w:sz w:val="18"/>
+                          <w:szCs w:val="18"/>
+                        </w:rPr>
+                      </w:pPr>
+                      <w:r>
+                        <w:rPr>
+                          <w:sz w:val="18"/>
+                          <w:szCs w:val="18"/>
+                        </w:rPr>
+                        <w:t>Only Once</w:t>
+                      </w:r>
+                      <w:r>
+                        <w:rPr>
+                          <w:sz w:val="18"/>
+                          <w:szCs w:val="18"/>
+                        </w:rPr>
+                        <w:t xml:space="preserve"> to get a connection</w:t>
+                      </w:r>
+                    </w:p>
+                  </w:txbxContent>
+                </v:textbox>
+              </v:shape>
+            </w:pict>
+          </mc:Fallback>
+        </mc:AlternateContent>
+      </w:r>
+      <w:r>
+        <w:rPr>
+          <w:noProof/>
+        </w:rPr>
+        <mc:AlternateContent>
+          <mc:Choice Requires="wps">
+            <w:drawing>
+              <wp:anchor distT="0" distB="0" distL="114300" distR="114300" simplePos="0" relativeHeight="251773952" behindDoc="0" locked="0" layoutInCell="1" allowOverlap="1" wp14:anchorId="49E81F5F" wp14:editId="5537B5A6">
+                <wp:simplePos x="0" y="0"/>
+                <wp:positionH relativeFrom="column">
+                  <wp:posOffset>3198534</wp:posOffset>
+                </wp:positionH>
+                <wp:positionV relativeFrom="paragraph">
+                  <wp:posOffset>811426</wp:posOffset>
+                </wp:positionV>
+                <wp:extent cx="1138335" cy="996510"/>
+                <wp:effectExtent l="0" t="0" r="5080" b="0"/>
+                <wp:wrapNone/>
+                <wp:docPr id="18" name="Text Box 18"/>
+                <wp:cNvGraphicFramePr/>
+                <a:graphic xmlns:a="http://schemas.openxmlformats.org/drawingml/2006/main">
+                  <a:graphicData uri="http://schemas.microsoft.com/office/word/2010/wordprocessingShape">
+                    <wps:wsp>
+                      <wps:cNvSpPr txBox="1"/>
+                      <wps:spPr>
+                        <a:xfrm>
+                          <a:off x="0" y="0"/>
+                          <a:ext cx="1138335" cy="996510"/>
+                        </a:xfrm>
+                        <a:prstGeom prst="rect">
+                          <a:avLst/>
+                        </a:prstGeom>
+                        <a:solidFill>
+                          <a:schemeClr val="lt1"/>
+                        </a:solidFill>
+                        <a:ln w="6350">
+                          <a:noFill/>
+                        </a:ln>
+                      </wps:spPr>
+                      <wps:txbx>
+                        <w:txbxContent>
+                          <w:p>
+                            <w:r>
+                              <w:t>Communicates ‘n’ times after a connection is acquired via the Driver Manager</w:t>
+                            </w:r>
+                          </w:p>
+                        </w:txbxContent>
+                      </wps:txbx>
+                      <wps:bodyPr rot="0" spcFirstLastPara="0" vertOverflow="overflow" horzOverflow="overflow" vert="horz" wrap="square" lIns="91440" tIns="45720" rIns="91440" bIns="45720" numCol="1" spcCol="0" rtlCol="0" fromWordArt="0" anchor="t" anchorCtr="0" forceAA="0" compatLnSpc="1">
+                        <a:prstTxWarp prst="textNoShape">
+                          <a:avLst/>
+                        </a:prstTxWarp>
+                        <a:noAutofit/>
+                      </wps:bodyPr>
+                    </wps:wsp>
+                  </a:graphicData>
+                </a:graphic>
+                <wp14:sizeRelH relativeFrom="margin">
+                  <wp14:pctWidth>0</wp14:pctWidth>
+                </wp14:sizeRelH>
+                <wp14:sizeRelV relativeFrom="margin">
+                  <wp14:pctHeight>0</wp14:pctHeight>
+                </wp14:sizeRelV>
+              </wp:anchor>
+            </w:drawing>
+          </mc:Choice>
+          <mc:Fallback>
+            <w:pict>
+              <v:shape w14:anchorId="49E81F5F" id="Text Box 18" o:spid="_x0000_s1041" type="#_x0000_t202" style="position:absolute;margin-left:251.85pt;margin-top:63.9pt;width:89.65pt;height:78.45pt;z-index:251773952;visibility:visible;mso-wrap-style:square;mso-width-percent:0;mso-height-percent:0;mso-wrap-distance-left:9pt;mso-wrap-distance-top:0;mso-wrap-distance-right:9pt;mso-wrap-distance-bottom:0;mso-position-horizontal:absolute;mso-position-horizontal-relative:text;mso-position-vertical:absolute;mso-position-vertical-relative:text;mso-width-percent:0;mso-height-percent:0;mso-width-relative:margin;mso-height-relative:margin;v-text-anchor:top" o:gfxdata="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" fillcolor="white [3201]" stroked="f" strokeweight=".5pt">
+                <v:textbox>
+                  <w:txbxContent>
+                    <w:p>
+                      <w:r>
+                        <w:t>Communicates ‘n’ times after a connection is acquired via the Driver Manager</w:t>
+                      </w:r>
+                    </w:p>
+                  </w:txbxContent>
+                </v:textbox>
+              </v:shape>
+            </w:pict>
+          </mc:Fallback>
+        </mc:AlternateContent>
+      </w:r>
+      <w:r>
+        <w:rPr>
+          <w:noProof/>
+        </w:rPr>
+        <mc:AlternateContent>
+          <mc:Choice Requires="wps">
+            <w:drawing>
+              <wp:anchor distT="0" distB="0" distL="114300" distR="114300" simplePos="0" relativeHeight="251772928" behindDoc="0" locked="0" layoutInCell="1" allowOverlap="1" wp14:anchorId="4794E0A6" wp14:editId="0644830C">
+                <wp:simplePos x="0" y="0"/>
+                <wp:positionH relativeFrom="column">
+                  <wp:posOffset>2075128</wp:posOffset>
+                </wp:positionH>
+                <wp:positionV relativeFrom="paragraph">
+                  <wp:posOffset>1931100</wp:posOffset>
+                </wp:positionV>
+                <wp:extent cx="0" cy="365760"/>
+                <wp:effectExtent l="76200" t="0" r="76200" b="53340"/>
+                <wp:wrapNone/>
+                <wp:docPr id="17" name="Straight Arrow Connector 17"/>
+                <wp:cNvGraphicFramePr/>
+                <a:graphic xmlns:a="http://schemas.openxmlformats.org/drawingml/2006/main">
+                  <a:graphicData uri="http://schemas.microsoft.com/office/word/2010/wordprocessingShape">
+                    <wps:wsp>
+                      <wps:cNvCnPr/>
+                      <wps:spPr>
+                        <a:xfrm>
+                          <a:off x="0" y="0"/>
+                          <a:ext cx="0" cy="365760"/>
+                        </a:xfrm>
+                        <a:prstGeom prst="straightConnector1">
+                          <a:avLst/>
+                        </a:prstGeom>
+                        <a:ln>
+                          <a:tailEnd type="triangle"/>
+                        </a:ln>
+                      </wps:spPr>
+                      <wps:style>
+                        <a:lnRef idx="1">
+                          <a:schemeClr val="accent1"/>
+                        </a:lnRef>
+                        <a:fillRef idx="0">
+                          <a:schemeClr val="accent1"/>
+                        </a:fillRef>
+                        <a:effectRef idx="0">
+                          <a:schemeClr val="accent1"/>
+                        </a:effectRef>
+                        <a:fontRef idx="minor">
+                          <a:schemeClr val="tx1"/>
+                        </a:fontRef>
+                      </wps:style>
+                      <wps:bodyPr/>
+                    </wps:wsp>
+                  </a:graphicData>
+                </a:graphic>
+              </wp:anchor>
+            </w:drawing>
+          </mc:Choice>
+          <mc:Fallback>
+            <w:pict>
+              <v:shapetype w14:anchorId="3C79E926" id="_x0000_t32" coordsize="21600,21600" o:spt="32" o:oned="t" path="m,l21600,21600e" filled="f">
+                <v:path arrowok="t" fillok="f" o:connecttype="none"/>
+                <o:lock v:ext="edit" shapetype="t"/>
+              </v:shapetype>
+              <v:shape id="Straight Arrow Connector 17" o:spid="_x0000_s1026" type="#_x0000_t32" style="position:absolute;margin-left:163.4pt;margin-top:152.05pt;width:0;height:28.8pt;z-index:251772928;visibility:visible;mso-wrap-style:square;mso-wrap-distance-left:9pt;mso-wrap-distance-top:0;mso-wrap-distance-right:9pt;mso-wrap-distance-bottom:0;mso-position-horizontal:absolute;mso-position-horizontal-relative:text;mso-position-vertical:absolute;mso-position-vertical-relative:text" o:gfxdata="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" strokecolor="#4472c4 [3204]" strokeweight=".5pt">
+                <v:stroke endarrow="block" joinstyle="miter"/>
+              </v:shape>
+            </w:pict>
+          </mc:Fallback>
+        </mc:AlternateContent>
+      </w:r>
+      <w:r>
+        <w:rPr>
+          <w:noProof/>
+        </w:rPr>
+        <mc:AlternateContent>
+          <mc:Choice Requires="wps">
+            <w:drawing>
+              <wp:anchor distT="0" distB="0" distL="114300" distR="114300" simplePos="0" relativeHeight="251770880" behindDoc="0" locked="0" layoutInCell="1" allowOverlap="1" wp14:anchorId="24C2D05C" wp14:editId="572FD81A">
+                <wp:simplePos x="0" y="0"/>
+                <wp:positionH relativeFrom="column">
+                  <wp:posOffset>2724240</wp:posOffset>
+                </wp:positionH>
+                <wp:positionV relativeFrom="paragraph">
+                  <wp:posOffset>2554385</wp:posOffset>
+                </wp:positionV>
+                <wp:extent cx="1426015" cy="0"/>
+                <wp:effectExtent l="0" t="76200" r="22225" b="95250"/>
+                <wp:wrapNone/>
+                <wp:docPr id="15" name="Straight Arrow Connector 15"/>
+                <wp:cNvGraphicFramePr/>
+                <a:graphic xmlns:a="http://schemas.openxmlformats.org/drawingml/2006/main">
+                  <a:graphicData uri="http://schemas.microsoft.com/office/word/2010/wordprocessingShape">
+                    <wps:wsp>
+                      <wps:cNvCnPr/>
+                      <wps:spPr>
+                        <a:xfrm>
+                          <a:off x="0" y="0"/>
+                          <a:ext cx="1426015" cy="0"/>
+                        </a:xfrm>
+                        <a:prstGeom prst="straightConnector1">
+                          <a:avLst/>
+                        </a:prstGeom>
+                        <a:ln>
+                          <a:tailEnd type="triangle"/>
+                        </a:ln>
+                      </wps:spPr>
+                      <wps:style>
+                        <a:lnRef idx="1">
+                          <a:schemeClr val="accent1"/>
+                        </a:lnRef>
+                        <a:fillRef idx="0">
+                          <a:schemeClr val="accent1"/>
+                        </a:fillRef>
+                        <a:effectRef idx="0">
+                          <a:schemeClr val="accent1"/>
+                        </a:effectRef>
+                        <a:fontRef idx="minor">
+                          <a:schemeClr val="tx1"/>
+                        </a:fontRef>
+                      </wps:style>
+                      <wps:bodyPr/>
+                    </wps:wsp>
+                  </a:graphicData>
+                </a:graphic>
+              </wp:anchor>
+            </w:drawing>
+          </mc:Choice>
+          <mc:Fallback>
+            <w:pict>
+              <v:shape w14:anchorId="370523BB" id="Straight Arrow Connector 15" o:spid="_x0000_s1026" type="#_x0000_t32" style="position:absolute;margin-left:214.5pt;margin-top:201.15pt;width:112.3pt;height:0;z-index:251770880;visibility:visible;mso-wrap-style:square;mso-wrap-distance-left:9pt;mso-wrap-distance-top:0;mso-wrap-distance-right:9pt;mso-wrap-distance-bottom:0;mso-position-horizontal:absolute;mso-position-horizontal-relative:text;mso-position-vertical:absolute;mso-position-vertical-relative:text" o:gfxdata="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" strokecolor="#4472c4 [3204]" strokeweight=".5pt">
+                <v:stroke endarrow="block" joinstyle="miter"/>
+              </v:shape>
+            </w:pict>
+          </mc:Fallback>
+        </mc:AlternateContent>
+      </w:r>
+      <w:r>
+        <w:rPr>
+          <w:noProof/>
+        </w:rPr>
+        <mc:AlternateContent>
+          <mc:Choice Requires="wps">
+            <w:drawing>
+              <wp:anchor distT="0" distB="0" distL="114300" distR="114300" simplePos="0" relativeHeight="251769856" behindDoc="0" locked="0" layoutInCell="1" allowOverlap="1" wp14:anchorId="56DD6D36" wp14:editId="5DA5BCF9">
+                <wp:simplePos x="0" y="0"/>
+                <wp:positionH relativeFrom="column">
+                  <wp:posOffset>2727973</wp:posOffset>
+                </wp:positionH>
+                <wp:positionV relativeFrom="paragraph">
+                  <wp:posOffset>2401363</wp:posOffset>
+                </wp:positionV>
+                <wp:extent cx="436971" cy="0"/>
+                <wp:effectExtent l="38100" t="76200" r="0" b="95250"/>
+                <wp:wrapNone/>
+                <wp:docPr id="14" name="Straight Arrow Connector 14"/>
+                <wp:cNvGraphicFramePr/>
+                <a:graphic xmlns:a="http://schemas.openxmlformats.org/drawingml/2006/main">
+                  <a:graphicData uri="http://schemas.microsoft.com/office/word/2010/wordprocessingShape">
+                    <wps:wsp>
+                      <wps:cNvCnPr/>
+                      <wps:spPr>
+                        <a:xfrm flipH="1">
+                          <a:off x="0" y="0"/>
+                          <a:ext cx="436971" cy="0"/>
+                        </a:xfrm>
+                        <a:prstGeom prst="straightConnector1">
+                          <a:avLst/>
+                        </a:prstGeom>
+                        <a:ln>
+                          <a:tailEnd type="triangle"/>
+                        </a:ln>
+                      </wps:spPr>
+                      <wps:style>
+                        <a:lnRef idx="1">
+                          <a:schemeClr val="accent1"/>
+                        </a:lnRef>
+                        <a:fillRef idx="0">
+                          <a:schemeClr val="accent1"/>
+                        </a:fillRef>
+                        <a:effectRef idx="0">
+                          <a:schemeClr val="accent1"/>
+                        </a:effectRef>
+                        <a:fontRef idx="minor">
+                          <a:schemeClr val="tx1"/>
+                        </a:fontRef>
+                      </wps:style>
+                      <wps:bodyPr/>
+                    </wps:wsp>
+                  </a:graphicData>
+                </a:graphic>
+              </wp:anchor>
+            </w:drawing>
+          </mc:Choice>
+          <mc:Fallback>
+            <w:pict>
+              <v:shape w14:anchorId="4D34C393" id="Straight Arrow Connector 14" o:spid="_x0000_s1026" type="#_x0000_t32" style="position:absolute;margin-left:214.8pt;margin-top:189.1pt;width:34.4pt;height:0;flip:x;z-index:251769856;visibility:visible;mso-wrap-style:square;mso-wrap-distance-left:9pt;mso-wrap-distance-top:0;mso-wrap-distance-right:9pt;mso-wrap-distance-bottom:0;mso-position-horizontal:absolute;mso-position-horizontal-relative:text;mso-position-vertical:absolute;mso-position-vertical-relative:text" o:gfxdata="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" strokecolor="#4472c4 [3204]" strokeweight=".5pt">
+                <v:stroke endarrow="block" joinstyle="miter"/>
+              </v:shape>
+            </w:pict>
+          </mc:Fallback>
+        </mc:AlternateContent>
+      </w:r>
+      <w:r>
+        <w:rPr>
+          <w:noProof/>
+        </w:rPr>
+        <mc:AlternateContent>
+          <mc:Choice Requires="wps">
+            <w:drawing>
+              <wp:anchor distT="0" distB="0" distL="114300" distR="114300" simplePos="0" relativeHeight="251768832" behindDoc="0" locked="0" layoutInCell="1" allowOverlap="1" wp14:anchorId="7D9C1C80" wp14:editId="17F91CF7">
+                <wp:simplePos x="0" y="0"/>
+                <wp:positionH relativeFrom="column">
+                  <wp:posOffset>3168806</wp:posOffset>
+                </wp:positionH>
+                <wp:positionV relativeFrom="paragraph">
+                  <wp:posOffset>225463</wp:posOffset>
+                </wp:positionV>
+                <wp:extent cx="0" cy="2183363"/>
+                <wp:effectExtent l="0" t="0" r="38100" b="26670"/>
+                <wp:wrapNone/>
+                <wp:docPr id="13" name="Straight Connector 13"/>
+                <wp:cNvGraphicFramePr/>
+                <a:graphic xmlns:a="http://schemas.openxmlformats.org/drawingml/2006/main">
+                  <a:graphicData uri="http://schemas.microsoft.com/office/word/2010/wordprocessingShape">
+                    <wps:wsp>
+                      <wps:cNvCnPr/>
+                      <wps:spPr>
+                        <a:xfrm>
+                          <a:off x="0" y="0"/>
+                          <a:ext cx="0" cy="2183363"/>
+                        </a:xfrm>
+                        <a:prstGeom prst="line">
+                          <a:avLst/>
+                        </a:prstGeom>
+                      </wps:spPr>
+                      <wps:style>
+                        <a:lnRef idx="1">
+                          <a:schemeClr val="accent1"/>
+                        </a:lnRef>
+                        <a:fillRef idx="0">
+                          <a:schemeClr val="accent1"/>
+                        </a:fillRef>
+                        <a:effectRef idx="0">
+                          <a:schemeClr val="accent1"/>
+                        </a:effectRef>
+                        <a:fontRef idx="minor">
+                          <a:schemeClr val="tx1"/>
+                        </a:fontRef>
+                      </wps:style>
+                      <wps:bodyPr/>
+                    </wps:wsp>
+                  </a:graphicData>
+                </a:graphic>
+              </wp:anchor>
+            </w:drawing>
+          </mc:Choice>
+          <mc:Fallback>
+            <w:pict>
+              <v:line w14:anchorId="44AC9D21" id="Straight Connector 13" o:spid="_x0000_s1026" style="position:absolute;z-index:251768832;visibility:visible;mso-wrap-style:square;mso-wrap-distance-left:9pt;mso-wrap-distance-top:0;mso-wrap-distance-right:9pt;mso-wrap-distance-bottom:0;mso-position-horizontal:absolute;mso-position-horizontal-relative:text;mso-position-vertical:absolute;mso-position-vertical-relative:text" from="249.5pt,17.75pt" to="249.5pt,189.65pt" o:gfxdata="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" strokecolor="#4472c4 [3204]" strokeweight=".5pt">
+                <v:stroke joinstyle="miter"/>
+              </v:line>
+            </w:pict>
+          </mc:Fallback>
+        </mc:AlternateContent>
+      </w:r>
+      <w:r>
+        <w:rPr>
+          <w:noProof/>
+        </w:rPr>
+        <mc:AlternateContent>
+          <mc:Choice Requires="wps">
+            <w:drawing>
+              <wp:anchor distT="0" distB="0" distL="114300" distR="114300" simplePos="0" relativeHeight="251767808" behindDoc="0" locked="0" layoutInCell="1" allowOverlap="1" wp14:anchorId="04971B78" wp14:editId="2D668B41">
+                <wp:simplePos x="0" y="0"/>
+                <wp:positionH relativeFrom="column">
+                  <wp:posOffset>2735437</wp:posOffset>
+                </wp:positionH>
+                <wp:positionV relativeFrom="paragraph">
+                  <wp:posOffset>229196</wp:posOffset>
+                </wp:positionV>
+                <wp:extent cx="433239" cy="0"/>
+                <wp:effectExtent l="0" t="0" r="0" b="0"/>
+                <wp:wrapNone/>
+                <wp:docPr id="12" name="Straight Connector 12"/>
+                <wp:cNvGraphicFramePr/>
+                <a:graphic xmlns:a="http://schemas.openxmlformats.org/drawingml/2006/main">
+                  <a:graphicData uri="http://schemas.microsoft.com/office/word/2010/wordprocessingShape">
+                    <wps:wsp>
+                      <wps:cNvCnPr/>
+                      <wps:spPr>
+                        <a:xfrm>
+                          <a:off x="0" y="0"/>
+                          <a:ext cx="433239" cy="0"/>
+                        </a:xfrm>
+                        <a:prstGeom prst="line">
+                          <a:avLst/>
+                        </a:prstGeom>
+                      </wps:spPr>
+                      <wps:style>
+                        <a:lnRef idx="1">
+                          <a:schemeClr val="accent1"/>
+                        </a:lnRef>
+                        <a:fillRef idx="0">
+                          <a:schemeClr val="accent1"/>
+                        </a:fillRef>
+                        <a:effectRef idx="0">
+                          <a:schemeClr val="accent1"/>
+                        </a:effectRef>
+                        <a:fontRef idx="minor">
+                          <a:schemeClr val="tx1"/>
+                        </a:fontRef>
+                      </wps:style>
+                      <wps:bodyPr/>
+                    </wps:wsp>
+                  </a:graphicData>
+                </a:graphic>
+              </wp:anchor>
+            </w:drawing>
+          </mc:Choice>
+          <mc:Fallback>
+            <w:pict>
+              <v:line w14:anchorId="1A0B51BC" id="Straight Connector 12" o:spid="_x0000_s1026" style="position:absolute;z-index:251767808;visibility:visible;mso-wrap-style:square;mso-wrap-distance-left:9pt;mso-wrap-distance-top:0;mso-wrap-distance-right:9pt;mso-wrap-distance-bottom:0;mso-position-horizontal:absolute;mso-position-horizontal-relative:text;mso-position-vertical:absolute;mso-position-vertical-relative:text" from="215.4pt,18.05pt" to="249.5pt,18.05pt" o:gfxdata="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" strokecolor="#4472c4 [3204]" strokeweight=".5pt">
+                <v:stroke joinstyle="miter"/>
+              </v:line>
+            </w:pict>
+          </mc:Fallback>
+        </mc:AlternateContent>
+      </w:r>
+      <w:r>
+        <w:rPr>
+          <w:noProof/>
+        </w:rPr>
+        <mc:AlternateContent>
+          <mc:Choice Requires="wps">
+            <w:drawing>
+              <wp:anchor distT="0" distB="0" distL="114300" distR="114300" simplePos="0" relativeHeight="251766784" behindDoc="0" locked="0" layoutInCell="1" allowOverlap="1" wp14:anchorId="2157B15C" wp14:editId="6FCF59B3">
+                <wp:simplePos x="0" y="0"/>
+                <wp:positionH relativeFrom="column">
+                  <wp:posOffset>1183122</wp:posOffset>
+                </wp:positionH>
+                <wp:positionV relativeFrom="paragraph">
+                  <wp:posOffset>1710897</wp:posOffset>
+                </wp:positionV>
+                <wp:extent cx="309776" cy="0"/>
+                <wp:effectExtent l="0" t="76200" r="14605" b="95250"/>
+                <wp:wrapNone/>
+                <wp:docPr id="11" name="Straight Arrow Connector 11"/>
+                <wp:cNvGraphicFramePr/>
+                <a:graphic xmlns:a="http://schemas.openxmlformats.org/drawingml/2006/main">
+                  <a:graphicData uri="http://schemas.microsoft.com/office/word/2010/wordprocessingShape">
+                    <wps:wsp>
+                      <wps:cNvCnPr/>
+                      <wps:spPr>
+                        <a:xfrm>
+                          <a:off x="0" y="0"/>
+                          <a:ext cx="309776" cy="0"/>
+                        </a:xfrm>
+                        <a:prstGeom prst="straightConnector1">
+                          <a:avLst/>
+                        </a:prstGeom>
+                        <a:ln>
+                          <a:tailEnd type="triangle"/>
+                        </a:ln>
+                      </wps:spPr>
+                      <wps:style>
+                        <a:lnRef idx="1">
+                          <a:schemeClr val="accent1"/>
+                        </a:lnRef>
+                        <a:fillRef idx="0">
+                          <a:schemeClr val="accent1"/>
+                        </a:fillRef>
+                        <a:effectRef idx="0">
+                          <a:schemeClr val="accent1"/>
+                        </a:effectRef>
+                        <a:fontRef idx="minor">
+                          <a:schemeClr val="tx1"/>
+                        </a:fontRef>
+                      </wps:style>
+                      <wps:bodyPr/>
+                    </wps:wsp>
+                  </a:graphicData>
+                </a:graphic>
+              </wp:anchor>
+            </w:drawing>
+          </mc:Choice>
+          <mc:Fallback>
+            <w:pict>
+              <v:shape w14:anchorId="0BC18DE1" id="Straight Arrow Connector 11" o:spid="_x0000_s1026" type="#_x0000_t32" style="position:absolute;margin-left:93.15pt;margin-top:134.7pt;width:24.4pt;height:0;z-index:251766784;visibility:visible;mso-wrap-style:square;mso-wrap-distance-left:9pt;mso-wrap-distance-top:0;mso-wrap-distance-right:9pt;mso-wrap-distance-bottom:0;mso-position-horizontal:absolute;mso-position-horizontal-relative:text;mso-position-vertical:absolute;mso-position-vertical-relative:text" o:gfxdata="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" strokecolor="#4472c4 [3204]" strokeweight=".5pt">
+                <v:stroke endarrow="block" joinstyle="miter"/>
+              </v:shape>
+            </w:pict>
+          </mc:Fallback>
+        </mc:AlternateContent>
+      </w:r>
+      <w:r>
+        <w:rPr>
+          <w:noProof/>
+        </w:rPr>
+        <mc:AlternateContent>
+          <mc:Choice Requires="wps">
+            <w:drawing>
+              <wp:anchor distT="0" distB="0" distL="114300" distR="114300" simplePos="0" relativeHeight="251765760" behindDoc="0" locked="0" layoutInCell="1" allowOverlap="1" wp14:anchorId="056B87A9" wp14:editId="362E76AE">
+                <wp:simplePos x="0" y="0"/>
+                <wp:positionH relativeFrom="column">
+                  <wp:posOffset>1186854</wp:posOffset>
+                </wp:positionH>
+                <wp:positionV relativeFrom="paragraph">
+                  <wp:posOffset>225464</wp:posOffset>
+                </wp:positionV>
+                <wp:extent cx="0" cy="1492898"/>
+                <wp:effectExtent l="0" t="0" r="38100" b="31115"/>
+                <wp:wrapNone/>
+                <wp:docPr id="10" name="Straight Connector 10"/>
+                <wp:cNvGraphicFramePr/>
+                <a:graphic xmlns:a="http://schemas.openxmlformats.org/drawingml/2006/main">
+                  <a:graphicData uri="http://schemas.microsoft.com/office/word/2010/wordprocessingShape">
+                    <wps:wsp>
+                      <wps:cNvCnPr/>
+                      <wps:spPr>
+                        <a:xfrm>
+                          <a:off x="0" y="0"/>
+                          <a:ext cx="0" cy="1492898"/>
+                        </a:xfrm>
+                        <a:prstGeom prst="line">
+                          <a:avLst/>
+                        </a:prstGeom>
+                      </wps:spPr>
+                      <wps:style>
+                        <a:lnRef idx="1">
+                          <a:schemeClr val="accent1"/>
+                        </a:lnRef>
+                        <a:fillRef idx="0">
+                          <a:schemeClr val="accent1"/>
+                        </a:fillRef>
+                        <a:effectRef idx="0">
+                          <a:schemeClr val="accent1"/>
+                        </a:effectRef>
+                        <a:fontRef idx="minor">
+                          <a:schemeClr val="tx1"/>
+                        </a:fontRef>
+                      </wps:style>
+                      <wps:bodyPr/>
+                    </wps:wsp>
+                  </a:graphicData>
+                </a:graphic>
+              </wp:anchor>
+            </w:drawing>
+          </mc:Choice>
+          <mc:Fallback>
+            <w:pict>
+              <v:line w14:anchorId="3681241F" id="Straight Connector 10" o:spid="_x0000_s1026" style="position:absolute;z-index:251765760;visibility:visible;mso-wrap-style:square;mso-wrap-distance-left:9pt;mso-wrap-distance-top:0;mso-wrap-distance-right:9pt;mso-wrap-distance-bottom:0;mso-position-horizontal:absolute;mso-position-horizontal-relative:text;mso-position-vertical:absolute;mso-position-vertical-relative:text" from="93.45pt,17.75pt" to="93.45pt,135.3pt" o:gfxdata="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" strokecolor="#4472c4 [3204]" strokeweight=".5pt">
+                <v:stroke joinstyle="miter"/>
+              </v:line>
+            </w:pict>
+          </mc:Fallback>
+        </mc:AlternateContent>
+      </w:r>
+      <w:r>
+        <w:rPr>
+          <w:noProof/>
+        </w:rPr>
+        <mc:AlternateContent>
+          <mc:Choice Requires="wps">
+            <w:drawing>
+              <wp:anchor distT="0" distB="0" distL="114300" distR="114300" simplePos="0" relativeHeight="251764736" behindDoc="0" locked="0" layoutInCell="1" allowOverlap="1" wp14:anchorId="419D0551" wp14:editId="431B385F">
+                <wp:simplePos x="0" y="0"/>
+                <wp:positionH relativeFrom="column">
+                  <wp:posOffset>1178482</wp:posOffset>
+                </wp:positionH>
+                <wp:positionV relativeFrom="paragraph">
+                  <wp:posOffset>217805</wp:posOffset>
+                </wp:positionV>
+                <wp:extent cx="302312" cy="0"/>
+                <wp:effectExtent l="0" t="0" r="0" b="0"/>
+                <wp:wrapNone/>
+                <wp:docPr id="9" name="Straight Connector 9"/>
+                <wp:cNvGraphicFramePr/>
+                <a:graphic xmlns:a="http://schemas.openxmlformats.org/drawingml/2006/main">
+                  <a:graphicData uri="http://schemas.microsoft.com/office/word/2010/wordprocessingShape">
+                    <wps:wsp>
+                      <wps:cNvCnPr/>
+                      <wps:spPr>
+                        <a:xfrm flipH="1">
+                          <a:off x="0" y="0"/>
+                          <a:ext cx="302312" cy="0"/>
+                        </a:xfrm>
+                        <a:prstGeom prst="line">
+                          <a:avLst/>
+                        </a:prstGeom>
+                      </wps:spPr>
+                      <wps:style>
+                        <a:lnRef idx="1">
+                          <a:schemeClr val="accent1"/>
+                        </a:lnRef>
+                        <a:fillRef idx="0">
+                          <a:schemeClr val="accent1"/>
+                        </a:fillRef>
+                        <a:effectRef idx="0">
+                          <a:schemeClr val="accent1"/>
+                        </a:effectRef>
+                        <a:fontRef idx="minor">
+                          <a:schemeClr val="tx1"/>
+                        </a:fontRef>
+                      </wps:style>
+                      <wps:bodyPr/>
+                    </wps:wsp>
+                  </a:graphicData>
+                </a:graphic>
+              </wp:anchor>
+            </w:drawing>
+          </mc:Choice>
+          <mc:Fallback>
+            <w:pict>
+              <v:line w14:anchorId="4ECC3A7B" id="Straight Connector 9" o:spid="_x0000_s1026" style="position:absolute;flip:x;z-index:251764736;visibility:visible;mso-wrap-style:square;mso-wrap-distance-left:9pt;mso-wrap-distance-top:0;mso-wrap-distance-right:9pt;mso-wrap-distance-bottom:0;mso-position-horizontal:absolute;mso-position-horizontal-relative:text;mso-position-vertical:absolute;mso-position-vertical-relative:text" from="92.8pt,17.15pt" to="116.6pt,17.15pt" o:gfxdata="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" strokecolor="#4472c4 [3204]" strokeweight=".5pt">
+                <v:stroke joinstyle="miter"/>
+              </v:line>
+            </w:pict>
+          </mc:Fallback>
+        </mc:AlternateContent>
+      </w:r>
+      <w:r>
+        <w:rPr>
+          <w:noProof/>
+        </w:rPr>
+        <mc:AlternateContent>
+          <mc:Choice Requires="wps">
+            <w:drawing>
+              <wp:anchor distT="0" distB="0" distL="114300" distR="114300" simplePos="0" relativeHeight="251763712" behindDoc="0" locked="0" layoutInCell="1" allowOverlap="1" wp14:anchorId="3AA53EDE" wp14:editId="541A96D5">
+                <wp:simplePos x="0" y="0"/>
+                <wp:positionH relativeFrom="column">
+                  <wp:posOffset>2097522</wp:posOffset>
+                </wp:positionH>
+                <wp:positionV relativeFrom="paragraph">
+                  <wp:posOffset>445666</wp:posOffset>
+                </wp:positionV>
+                <wp:extent cx="0" cy="302312"/>
+                <wp:effectExtent l="76200" t="0" r="57150" b="59690"/>
+                <wp:wrapNone/>
+                <wp:docPr id="8" name="Straight Arrow Connector 8"/>
+                <wp:cNvGraphicFramePr/>
+                <a:graphic xmlns:a="http://schemas.openxmlformats.org/drawingml/2006/main">
+                  <a:graphicData uri="http://schemas.microsoft.com/office/word/2010/wordprocessingShape">
+                    <wps:wsp>
+                      <wps:cNvCnPr/>
+                      <wps:spPr>
+                        <a:xfrm>
+                          <a:off x="0" y="0"/>
+                          <a:ext cx="0" cy="302312"/>
+                        </a:xfrm>
+                        <a:prstGeom prst="straightConnector1">
+                          <a:avLst/>
+                        </a:prstGeom>
+                        <a:ln>
+                          <a:tailEnd type="triangle"/>
+                        </a:ln>
+                      </wps:spPr>
+                      <wps:style>
+                        <a:lnRef idx="1">
+                          <a:schemeClr val="accent1"/>
+                        </a:lnRef>
+                        <a:fillRef idx="0">
+                          <a:schemeClr val="accent1"/>
+                        </a:fillRef>
+                        <a:effectRef idx="0">
+                          <a:schemeClr val="accent1"/>
+                        </a:effectRef>
+                        <a:fontRef idx="minor">
+                          <a:schemeClr val="tx1"/>
+                        </a:fontRef>
+                      </wps:style>
+                      <wps:bodyPr/>
+                    </wps:wsp>
+                  </a:graphicData>
+                </a:graphic>
+              </wp:anchor>
+            </w:drawing>
+          </mc:Choice>
+          <mc:Fallback>
+            <w:pict>
+              <v:shape w14:anchorId="57A28420" id="Straight Arrow Connector 8" o:spid="_x0000_s1026" type="#_x0000_t32" style="position:absolute;margin-left:165.15pt;margin-top:35.1pt;width:0;height:23.8pt;z-index:251763712;visibility:visible;mso-wrap-style:square;mso-wrap-distance-left:9pt;mso-wrap-distance-top:0;mso-wrap-distance-right:9pt;mso-wrap-distance-bottom:0;mso-position-horizontal:absolute;mso-position-horizontal-relative:text;mso-position-vertical:absolute;mso-position-vertical-relative:text" o:gfxdata="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" strokecolor="#4472c4 [3204]" strokeweight=".5pt">
+                <v:stroke endarrow="block" joinstyle="miter"/>
+              </v:shape>
+            </w:pict>
+          </mc:Fallback>
+        </mc:AlternateContent>
+      </w:r>
+      <w:r>
+        <w:rPr>
+          <w:noProof/>
+        </w:rPr>
+        <mc:AlternateContent>
+          <mc:Choice Requires="wps">
+            <w:drawing>
+              <wp:anchor distT="0" distB="0" distL="114300" distR="114300" simplePos="0" relativeHeight="251762688" behindDoc="0" locked="0" layoutInCell="1" allowOverlap="1" wp14:anchorId="48477652" wp14:editId="5E0DE6EB">
+                <wp:simplePos x="0" y="0"/>
+                <wp:positionH relativeFrom="column">
+                  <wp:posOffset>4213225</wp:posOffset>
+                </wp:positionH>
+                <wp:positionV relativeFrom="paragraph">
+                  <wp:posOffset>2419907</wp:posOffset>
+                </wp:positionV>
+                <wp:extent cx="581660" cy="406400"/>
+                <wp:effectExtent l="0" t="0" r="8890" b="0"/>
+                <wp:wrapNone/>
+                <wp:docPr id="7" name="Text Box 7"/>
+                <wp:cNvGraphicFramePr/>
+                <a:graphic xmlns:a="http://schemas.openxmlformats.org/drawingml/2006/main">
+                  <a:graphicData uri="http://schemas.microsoft.com/office/word/2010/wordprocessingShape">
+                    <wps:wsp>
+                      <wps:cNvSpPr txBox="1"/>
+                      <wps:spPr>
+                        <a:xfrm>
+                          <a:off x="0" y="0"/>
+                          <a:ext cx="581660" cy="406400"/>
+                        </a:xfrm>
+                        <a:prstGeom prst="rect">
+                          <a:avLst/>
+                        </a:prstGeom>
+                        <a:solidFill>
+                          <a:schemeClr val="accent1"/>
+                        </a:solidFill>
+                        <a:ln w="6350">
+                          <a:noFill/>
+                        </a:ln>
+                      </wps:spPr>
+                      <wps:txbx>
+                        <w:txbxContent>
+                          <w:p>
+                            <w:pPr>
+                              <w:rPr>
+                                <w:sz w:val="16"/>
+                                <w:szCs w:val="16"/>
+                              </w:rPr>
+                            </w:pPr>
+                            <w:proofErr w:type="spellStart"/>
+                            <w:r>
+                              <w:rPr>
+                                <w:sz w:val="16"/>
+                                <w:szCs w:val="16"/>
+                              </w:rPr>
+                              <w:t>DatabaseServer</w:t>
+                            </w:r>
+                            <w:proofErr w:type="spellEnd"/>
+                          </w:p>
+                        </w:txbxContent>
+                      </wps:txbx>
+                      <wps:bodyPr rot="0" spcFirstLastPara="0" vertOverflow="overflow" horzOverflow="overflow" vert="horz" wrap="square" lIns="91440" tIns="45720" rIns="91440" bIns="45720" numCol="1" spcCol="0" rtlCol="0" fromWordArt="0" anchor="t" anchorCtr="0" forceAA="0" compatLnSpc="1">
+                        <a:prstTxWarp prst="textNoShape">
+                          <a:avLst/>
+                        </a:prstTxWarp>
+                        <a:noAutofit/>
+                      </wps:bodyPr>
+                    </wps:wsp>
+                  </a:graphicData>
+                </a:graphic>
+                <wp14:sizeRelH relativeFrom="margin">
+                  <wp14:pctWidth>0</wp14:pctWidth>
+                </wp14:sizeRelH>
+                <wp14:sizeRelV relativeFrom="margin">
+                  <wp14:pctHeight>0</wp14:pctHeight>
+                </wp14:sizeRelV>
+              </wp:anchor>
+            </w:drawing>
+          </mc:Choice>
+          <mc:Fallback>
+            <w:pict>
+              <v:shape w14:anchorId="48477652" id="Text Box 7" o:spid="_x0000_s1042" type="#_x0000_t202" style="position:absolute;margin-left:331.75pt;margin-top:190.55pt;width:45.8pt;height:32pt;z-index:251762688;visibility:visible;mso-wrap-style:square;mso-width-percent:0;mso-height-percent:0;mso-wrap-distance-left:9pt;mso-wrap-distance-top:0;mso-wrap-distance-right:9pt;mso-wrap-distance-bottom:0;mso-position-horizontal:absolute;mso-position-horizontal-relative:text;mso-position-vertical:absolute;mso-position-vertical-relative:text;mso-width-percent:0;mso-height-percent:0;mso-width-relative:margin;mso-height-relative:margin;v-text-anchor:top" o:gfxdata="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" fillcolor="#4472c4 [3204]" stroked="f" strokeweight=".5pt">
+                <v:textbox>
+                  <w:txbxContent>
+                    <w:p>
+                      <w:pPr>
+                        <w:rPr>
+                          <w:sz w:val="16"/>
+                          <w:szCs w:val="16"/>
+                        </w:rPr>
+                      </w:pPr>
+                      <w:proofErr w:type="spellStart"/>
+                      <w:r>
+                        <w:rPr>
+                          <w:sz w:val="16"/>
+                          <w:szCs w:val="16"/>
+                        </w:rPr>
+                        <w:t>DatabaseServer</w:t>
+                      </w:r>
+                      <w:proofErr w:type="spellEnd"/>
+                    </w:p>
+                  </w:txbxContent>
+                </v:textbox>
+              </v:shape>
+            </w:pict>
+          </mc:Fallback>
+        </mc:AlternateContent>
+      </w:r>
+      <w:r>
+        <w:rPr>
+          <w:noProof/>
+        </w:rPr>
+        <mc:AlternateContent>
+          <mc:Choice Requires="wps">
+            <w:drawing>
+              <wp:anchor distT="0" distB="0" distL="114300" distR="114300" simplePos="0" relativeHeight="251761664" behindDoc="0" locked="0" layoutInCell="1" allowOverlap="1" wp14:anchorId="65A5777D" wp14:editId="619BB70D">
+                <wp:simplePos x="0" y="0"/>
+                <wp:positionH relativeFrom="column">
+                  <wp:posOffset>4157721</wp:posOffset>
+                </wp:positionH>
+                <wp:positionV relativeFrom="paragraph">
+                  <wp:posOffset>2106515</wp:posOffset>
+                </wp:positionV>
+                <wp:extent cx="683001" cy="850900"/>
+                <wp:effectExtent l="0" t="0" r="22225" b="25400"/>
+                <wp:wrapNone/>
+                <wp:docPr id="6" name="Flowchart: Magnetic Disk 6"/>
+                <wp:cNvGraphicFramePr/>
+                <a:graphic xmlns:a="http://schemas.openxmlformats.org/drawingml/2006/main">
+                  <a:graphicData uri="http://schemas.microsoft.com/office/word/2010/wordprocessingShape">
+                    <wps:wsp>
+                      <wps:cNvSpPr/>
+                      <wps:spPr>
+                        <a:xfrm>
+                          <a:off x="0" y="0"/>
+                          <a:ext cx="683001" cy="850900"/>
+                        </a:xfrm>
+                        <a:prstGeom prst="flowChartMagneticDisk">
+                          <a:avLst/>
+                        </a:prstGeom>
+                      </wps:spPr>
+                      <wps:style>
+                        <a:lnRef idx="2">
+                          <a:schemeClr val="accent1">
+                            <a:shade val="50000"/>
+                          </a:schemeClr>
+                        </a:lnRef>
+                        <a:fillRef idx="1">
+                          <a:schemeClr val="accent1"/>
+                        </a:fillRef>
+                        <a:effectRef idx="0">
+                          <a:schemeClr val="accent1"/>
+                        </a:effectRef>
+                        <a:fontRef idx="minor">
+                          <a:schemeClr val="lt1"/>
+                        </a:fontRef>
+                      </wps:style>
+                      <wps:bodyPr rot="0" spcFirstLastPara="0" vertOverflow="overflow" horzOverflow="overflow" vert="horz" wrap="square" lIns="91440" tIns="45720" rIns="91440" bIns="45720" numCol="1" spcCol="0" rtlCol="0" fromWordArt="0" anchor="ctr" anchorCtr="0" forceAA="0" compatLnSpc="1">
+                        <a:prstTxWarp prst="textNoShape">
+                          <a:avLst/>
+                        </a:prstTxWarp>
+                        <a:noAutofit/>
+                      </wps:bodyPr>
+                    </wps:wsp>
+                  </a:graphicData>
+                </a:graphic>
+                <wp14:sizeRelH relativeFrom="margin">
+                  <wp14:pctWidth>0</wp14:pctWidth>
+                </wp14:sizeRelH>
+                <wp14:sizeRelV relativeFrom="margin">
+                  <wp14:pctHeight>0</wp14:pctHeight>
+                </wp14:sizeRelV>
+              </wp:anchor>
+            </w:drawing>
+          </mc:Choice>
+          <mc:Fallback>
+            <w:pict>
+              <v:shapetype w14:anchorId="4EDD77DF" id="_x0000_t132" coordsize="21600,21600" o:spt="132" path="m10800,qx,3391l,18209qy10800,21600,21600,18209l21600,3391qy10800,xem,3391nfqy10800,6782,21600,3391e">
+                <v:path o:extrusionok="f" gradientshapeok="t" o:connecttype="custom" o:connectlocs="10800,6782;10800,0;0,10800;10800,21600;21600,10800" o:connectangles="270,270,180,90,0" textboxrect="0,6782,21600,18209"/>
+              </v:shapetype>
+              <v:shape id="Flowchart: Magnetic Disk 6" o:spid="_x0000_s1026" type="#_x0000_t132" style="position:absolute;margin-left:327.4pt;margin-top:165.85pt;width:53.8pt;height:67pt;z-index:251761664;visibility:visible;mso-wrap-style:square;mso-width-percent:0;mso-height-percent:0;mso-wrap-distance-left:9pt;mso-wrap-distance-top:0;mso-wrap-distance-right:9pt;mso-wrap-distance-bottom:0;mso-position-horizontal:absolute;mso-position-horizontal-relative:text;mso-position-vertical:absolute;mso-position-vertical-relative:text;mso-width-percent:0;mso-height-percent:0;mso-width-relative:margin;mso-height-relative:margin;v-text-anchor:middle" o:gfxdata="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" fillcolor="#4472c4 [3204]" strokecolor="#1f3763 [1604]" strokeweight="1pt">
+                <v:stroke joinstyle="miter"/>
+              </v:shape>
+            </w:pict>
+          </mc:Fallback>
+        </mc:AlternateContent>
+      </w:r>
+      <w:r>
+        <w:rPr>
+          <w:noProof/>
+        </w:rPr>
+        <mc:AlternateContent>
+          <mc:Choice Requires="wps">
+            <w:drawing>
+              <wp:anchor distT="0" distB="0" distL="114300" distR="114300" simplePos="0" relativeHeight="251756544" behindDoc="0" locked="0" layoutInCell="1" allowOverlap="1" wp14:anchorId="5E9D1AE6" wp14:editId="53920EBF">
+                <wp:simplePos x="0" y="0"/>
+                <wp:positionH relativeFrom="column">
+                  <wp:posOffset>1499313</wp:posOffset>
+                </wp:positionH>
+                <wp:positionV relativeFrom="paragraph">
+                  <wp:posOffset>751205</wp:posOffset>
+                </wp:positionV>
+                <wp:extent cx="1235075" cy="421640"/>
+                <wp:effectExtent l="0" t="0" r="22225" b="16510"/>
+                <wp:wrapNone/>
+                <wp:docPr id="3" name="Text Box 3"/>
+                <wp:cNvGraphicFramePr/>
+                <a:graphic xmlns:a="http://schemas.openxmlformats.org/drawingml/2006/main">
+                  <a:graphicData uri="http://schemas.microsoft.com/office/word/2010/wordprocessingShape">
+                    <wps:wsp>
+                      <wps:cNvSpPr txBox="1"/>
+                      <wps:spPr>
+                        <a:xfrm>
+                          <a:off x="0" y="0"/>
+                          <a:ext cx="1235075" cy="421640"/>
+                        </a:xfrm>
+                        <a:prstGeom prst="rect">
+                          <a:avLst/>
+                        </a:prstGeom>
+                        <a:solidFill>
+                          <a:schemeClr val="bg2"/>
+                        </a:solidFill>
+                        <a:ln w="6350">
+                          <a:solidFill>
+                            <a:prstClr val="black"/>
+                          </a:solidFill>
+                        </a:ln>
+                      </wps:spPr>
+                      <wps:txbx>
+                        <w:txbxContent>
+                          <w:p>
+                            <w:pPr>
+                              <w:pStyle w:val="NoSpacing"/>
+                              <w:jc w:val="center"/>
+                            </w:pPr>
+                            <w:r>
+                              <w:t xml:space="preserve">JDBC </w:t>
+                            </w:r>
+                            <w:r>
+                              <w:t>API</w:t>
+                            </w:r>
+                          </w:p>
+                        </w:txbxContent>
+                      </wps:txbx>
+                      <wps:bodyPr rot="0" spcFirstLastPara="0" vertOverflow="overflow" horzOverflow="overflow" vert="horz" wrap="square" lIns="91440" tIns="45720" rIns="91440" bIns="45720" numCol="1" spcCol="0" rtlCol="0" fromWordArt="0" anchor="ctr" anchorCtr="0" forceAA="0" compatLnSpc="1">
+                        <a:prstTxWarp prst="textNoShape">
+                          <a:avLst/>
+                        </a:prstTxWarp>
+                        <a:noAutofit/>
+                      </wps:bodyPr>
+                    </wps:wsp>
+                  </a:graphicData>
+                </a:graphic>
+              </wp:anchor>
+            </w:drawing>
+          </mc:Choice>
+          <mc:Fallback>
+            <w:pict>
+              <v:shape w14:anchorId="5E9D1AE6" id="Text Box 3" o:spid="_x0000_s1043" type="#_x0000_t202" style="position:absolute;margin-left:118.05pt;margin-top:59.15pt;width:97.25pt;height:33.2pt;z-index:251756544;visibility:visible;mso-wrap-style:square;mso-wrap-distance-left:9pt;mso-wrap-distance-top:0;mso-wrap-distance-right:9pt;mso-wrap-distance-bottom:0;mso-position-horizontal:absolute;mso-position-horizontal-relative:text;mso-position-vertical:absolute;mso-position-vertical-relative:text;v-text-anchor:middle" o:gfxdata="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" fillcolor="#e7e6e6 [3214]" strokeweight=".5pt">
+                <v:textbox>
+                  <w:txbxContent>
+                    <w:p>
+                      <w:pPr>
+                        <w:pStyle w:val="NoSpacing"/>
+                        <w:jc w:val="center"/>
+                      </w:pPr>
+                      <w:r>
+                        <w:t xml:space="preserve">JDBC </w:t>
+                      </w:r>
+                      <w:r>
+                        <w:t>API</w:t>
+                      </w:r>
+                    </w:p>
+                  </w:txbxContent>
+                </v:textbox>
+              </v:shape>
+            </w:pict>
+          </mc:Fallback>
+        </mc:AlternateContent>
+      </w:r>
+      <w:r>
+        <w:rPr>
+          <w:noProof/>
+        </w:rPr>
+        <mc:AlternateContent>
+          <mc:Choice Requires="wps">
+            <w:drawing>
+              <wp:anchor distT="0" distB="0" distL="114300" distR="114300" simplePos="0" relativeHeight="251758592" behindDoc="0" locked="0" layoutInCell="1" allowOverlap="1" wp14:anchorId="0F6033BD" wp14:editId="191507C7">
+                <wp:simplePos x="0" y="0"/>
+                <wp:positionH relativeFrom="column">
+                  <wp:posOffset>1489075</wp:posOffset>
+                </wp:positionH>
+                <wp:positionV relativeFrom="paragraph">
+                  <wp:posOffset>1507412</wp:posOffset>
+                </wp:positionV>
+                <wp:extent cx="1235075" cy="421640"/>
+                <wp:effectExtent l="0" t="0" r="22225" b="16510"/>
+                <wp:wrapNone/>
+                <wp:docPr id="4" name="Text Box 4"/>
+                <wp:cNvGraphicFramePr/>
+                <a:graphic xmlns:a="http://schemas.openxmlformats.org/drawingml/2006/main">
+                  <a:graphicData uri="http://schemas.microsoft.com/office/word/2010/wordprocessingShape">
+                    <wps:wsp>
+                      <wps:cNvSpPr txBox="1"/>
+                      <wps:spPr>
+                        <a:xfrm>
+                          <a:off x="0" y="0"/>
+                          <a:ext cx="1235075" cy="421640"/>
+                        </a:xfrm>
+                        <a:prstGeom prst="rect">
+                          <a:avLst/>
+                        </a:prstGeom>
+                        <a:solidFill>
+                          <a:schemeClr val="bg2"/>
+                        </a:solidFill>
+                        <a:ln w="6350">
+                          <a:solidFill>
+                            <a:prstClr val="black"/>
+                          </a:solidFill>
+                        </a:ln>
+                      </wps:spPr>
+                      <wps:txbx>
+                        <w:txbxContent>
+                          <w:p>
+                            <w:pPr>
+                              <w:pStyle w:val="NoSpacing"/>
+                              <w:jc w:val="center"/>
+                            </w:pPr>
+                            <w:r>
+                              <w:t>Driver Manager</w:t>
+                            </w:r>
+                          </w:p>
+                        </w:txbxContent>
+                      </wps:txbx>
+                      <wps:bodyPr rot="0" spcFirstLastPara="0" vertOverflow="overflow" horzOverflow="overflow" vert="horz" wrap="square" lIns="91440" tIns="45720" rIns="91440" bIns="45720" numCol="1" spcCol="0" rtlCol="0" fromWordArt="0" anchor="ctr" anchorCtr="0" forceAA="0" compatLnSpc="1">
+                        <a:prstTxWarp prst="textNoShape">
+                          <a:avLst/>
+                        </a:prstTxWarp>
+                        <a:noAutofit/>
+                      </wps:bodyPr>
+                    </wps:wsp>
+                  </a:graphicData>
+                </a:graphic>
+              </wp:anchor>
+            </w:drawing>
+          </mc:Choice>
+          <mc:Fallback>
+            <w:pict>
+              <v:shape w14:anchorId="0F6033BD" id="Text Box 4" o:spid="_x0000_s1044" type="#_x0000_t202" style="position:absolute;margin-left:117.25pt;margin-top:118.7pt;width:97.25pt;height:33.2pt;z-index:251758592;visibility:visible;mso-wrap-style:square;mso-wrap-distance-left:9pt;mso-wrap-distance-top:0;mso-wrap-distance-right:9pt;mso-wrap-distance-bottom:0;mso-position-horizontal:absolute;mso-position-horizontal-relative:text;mso-position-vertical:absolute;mso-position-vertical-relative:text;v-text-anchor:middle" o:gfxdata="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" fillcolor="#e7e6e6 [3214]" strokeweight=".5pt">
+                <v:textbox>
+                  <w:txbxContent>
+                    <w:p>
+                      <w:pPr>
+                        <w:pStyle w:val="NoSpacing"/>
+                        <w:jc w:val="center"/>
+                      </w:pPr>
+                      <w:r>
+                        <w:t>Driver Manager</w:t>
+                      </w:r>
+                    </w:p>
+                  </w:txbxContent>
+                </v:textbox>
+              </v:shape>
+            </w:pict>
+          </mc:Fallback>
+        </mc:AlternateContent>
+      </w:r>
+      <w:r>
+        <w:rPr>
+          <w:noProof/>
+        </w:rPr>
+        <mc:AlternateContent>
+          <mc:Choice Requires="wps">
+            <w:drawing>
+              <wp:anchor distT="0" distB="0" distL="114300" distR="114300" simplePos="0" relativeHeight="251760640" behindDoc="0" locked="0" layoutInCell="1" allowOverlap="1" wp14:anchorId="6841B664" wp14:editId="6FD5114B">
+                <wp:simplePos x="0" y="0"/>
+                <wp:positionH relativeFrom="column">
+                  <wp:posOffset>1492898</wp:posOffset>
+                </wp:positionH>
+                <wp:positionV relativeFrom="paragraph">
+                  <wp:posOffset>2276035</wp:posOffset>
+                </wp:positionV>
+                <wp:extent cx="1235373" cy="421744"/>
+                <wp:effectExtent l="0" t="0" r="22225" b="16510"/>
+                <wp:wrapNone/>
+                <wp:docPr id="5" name="Text Box 5"/>
+                <wp:cNvGraphicFramePr/>
+                <a:graphic xmlns:a="http://schemas.openxmlformats.org/drawingml/2006/main">
+                  <a:graphicData uri="http://schemas.microsoft.com/office/word/2010/wordprocessingShape">
+                    <wps:wsp>
+                      <wps:cNvSpPr txBox="1"/>
+                      <wps:spPr>
+                        <a:xfrm>
+                          <a:off x="0" y="0"/>
+                          <a:ext cx="1235373" cy="421744"/>
+                        </a:xfrm>
+                        <a:prstGeom prst="rect">
+                          <a:avLst/>
+                        </a:prstGeom>
+                        <a:solidFill>
+                          <a:schemeClr val="bg2"/>
+                        </a:solidFill>
+                        <a:ln w="6350">
+                          <a:solidFill>
+                            <a:prstClr val="black"/>
+                          </a:solidFill>
+                        </a:ln>
+                      </wps:spPr>
+                      <wps:txbx>
+                        <w:txbxContent>
+                          <w:p>
+                            <w:pPr>
+                              <w:pStyle w:val="NoSpacing"/>
+                              <w:jc w:val="center"/>
+                            </w:pPr>
+                            <w:r>
+                              <w:t xml:space="preserve">JDBC </w:t>
+                            </w:r>
+                            <w:r>
+                              <w:t>Driver</w:t>
+                            </w:r>
+                          </w:p>
+                        </w:txbxContent>
+                      </wps:txbx>
+                      <wps:bodyPr rot="0" spcFirstLastPara="0" vertOverflow="overflow" horzOverflow="overflow" vert="horz" wrap="square" lIns="91440" tIns="45720" rIns="91440" bIns="45720" numCol="1" spcCol="0" rtlCol="0" fromWordArt="0" anchor="ctr" anchorCtr="0" forceAA="0" compatLnSpc="1">
+                        <a:prstTxWarp prst="textNoShape">
+                          <a:avLst/>
+                        </a:prstTxWarp>
+                        <a:noAutofit/>
+                      </wps:bodyPr>
+                    </wps:wsp>
+                  </a:graphicData>
+                </a:graphic>
+              </wp:anchor>
+            </w:drawing>
+          </mc:Choice>
+          <mc:Fallback>
+            <w:pict>
+              <v:shape w14:anchorId="6841B664" id="Text Box 5" o:spid="_x0000_s1045" type="#_x0000_t202" style="position:absolute;margin-left:117.55pt;margin-top:179.2pt;width:97.25pt;height:33.2pt;z-index:251760640;visibility:visible;mso-wrap-style:square;mso-wrap-distance-left:9pt;mso-wrap-distance-top:0;mso-wrap-distance-right:9pt;mso-wrap-distance-bottom:0;mso-position-horizontal:absolute;mso-position-horizontal-relative:text;mso-position-vertical:absolute;mso-position-vertical-relative:text;v-text-anchor:middle" o:gfxdata="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" fillcolor="#e7e6e6 [3214]" strokeweight=".5pt">
+                <v:textbox>
+                  <w:txbxContent>
+                    <w:p>
+                      <w:pPr>
+                        <w:pStyle w:val="NoSpacing"/>
+                        <w:jc w:val="center"/>
+                      </w:pPr>
+                      <w:r>
+                        <w:t xml:space="preserve">JDBC </w:t>
+                      </w:r>
+                      <w:r>
+                        <w:t>Driver</w:t>
+                      </w:r>
+                    </w:p>
+                  </w:txbxContent>
+                </v:textbox>
+              </v:shape>
+            </w:pict>
+          </mc:Fallback>
+        </mc:AlternateContent>
+      </w:r>
+      <w:r>
+        <w:rPr>
+          <w:noProof/>
+        </w:rPr>
+        <mc:AlternateContent>
+          <mc:Choice Requires="wps">
+            <w:drawing>
+              <wp:anchor distT="0" distB="0" distL="114300" distR="114300" simplePos="0" relativeHeight="251754496" behindDoc="0" locked="0" layoutInCell="1" allowOverlap="1" wp14:anchorId="2A9F8BF5" wp14:editId="56609DC9">
+                <wp:simplePos x="0" y="0"/>
+                <wp:positionH relativeFrom="column">
+                  <wp:posOffset>1492898</wp:posOffset>
+                </wp:positionH>
+                <wp:positionV relativeFrom="paragraph">
+                  <wp:posOffset>16458</wp:posOffset>
+                </wp:positionV>
+                <wp:extent cx="1235373" cy="421744"/>
+                <wp:effectExtent l="0" t="0" r="22225" b="16510"/>
+                <wp:wrapNone/>
+                <wp:docPr id="2" name="Text Box 2"/>
+                <wp:cNvGraphicFramePr/>
+                <a:graphic xmlns:a="http://schemas.openxmlformats.org/drawingml/2006/main">
+                  <a:graphicData uri="http://schemas.microsoft.com/office/word/2010/wordprocessingShape">
+                    <wps:wsp>
+                      <wps:cNvSpPr txBox="1"/>
+                      <wps:spPr>
+                        <a:xfrm>
+                          <a:off x="0" y="0"/>
+                          <a:ext cx="1235373" cy="421744"/>
+                        </a:xfrm>
+                        <a:prstGeom prst="rect">
+                          <a:avLst/>
+                        </a:prstGeom>
+                        <a:solidFill>
+                          <a:schemeClr val="bg2"/>
+                        </a:solidFill>
+                        <a:ln w="6350">
+                          <a:solidFill>
+                            <a:prstClr val="black"/>
+                          </a:solidFill>
+                        </a:ln>
+                      </wps:spPr>
+                      <wps:txbx>
+                        <w:txbxContent>
+                          <w:p>
+                            <w:pPr>
+                              <w:pStyle w:val="NoSpacing"/>
+                              <w:jc w:val="center"/>
+                            </w:pPr>
+                            <w:r>
+                              <w:t>JDBC Client</w:t>
+                            </w:r>
+                          </w:p>
+                        </w:txbxContent>
+                      </wps:txbx>
+                      <wps:bodyPr rot="0" spcFirstLastPara="0" vertOverflow="overflow" horzOverflow="overflow" vert="horz" wrap="square" lIns="91440" tIns="45720" rIns="91440" bIns="45720" numCol="1" spcCol="0" rtlCol="0" fromWordArt="0" anchor="ctr" anchorCtr="0" forceAA="0" compatLnSpc="1">
+                        <a:prstTxWarp prst="textNoShape">
+                          <a:avLst/>
+                        </a:prstTxWarp>
+                        <a:noAutofit/>
+                      </wps:bodyPr>
+                    </wps:wsp>
+                  </a:graphicData>
+                </a:graphic>
+              </wp:anchor>
+            </w:drawing>
+          </mc:Choice>
+          <mc:Fallback>
+            <w:pict>
+              <v:shape w14:anchorId="2A9F8BF5" id="Text Box 2" o:spid="_x0000_s1046" type="#_x0000_t202" style="position:absolute;margin-left:117.55pt;margin-top:1.3pt;width:97.25pt;height:33.2pt;z-index:251754496;visibility:visible;mso-wrap-style:square;mso-wrap-distance-left:9pt;mso-wrap-distance-top:0;mso-wrap-distance-right:9pt;mso-wrap-distance-bottom:0;mso-position-horizontal:absolute;mso-position-horizontal-relative:text;mso-position-vertical:absolute;mso-position-vertical-relative:text;v-text-anchor:middle" o:gfxdata="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" fillcolor="#e7e6e6 [3214]" strokeweight=".5pt">
+                <v:textbox>
+                  <w:txbxContent>
+                    <w:p>
+                      <w:pPr>
+                        <w:pStyle w:val="NoSpacing"/>
+                        <w:jc w:val="center"/>
+                      </w:pPr>
+                      <w:r>
+                        <w:t>JDBC Client</w:t>
+                      </w:r>
+                    </w:p>
+                  </w:txbxContent>
+                </v:textbox>
+              </v:shape>
+            </w:pict>
+          </mc:Fallback>
+        </mc:AlternateContent>
+      </w:r>
+    </w:p>
     <w:sectPr>
       <w:pgSz w:w="12240" w:h="15840"/>
       <w:pgMar w:top="1440" w:right="1440" w:bottom="1440" w:left="1440" w:header="720" w:footer="720" w:gutter="0"/>
@@ -3228,7 +8516,7 @@
   <w:style w:type="paragraph" w:default="1" w:styleId="Normal">
     <w:name w:val="Normal"/>
     <w:qFormat/>
-    <w:rsid w:val="00C76D5A"/>
+    <w:rsid w:val="008D559A"/>
   </w:style>
   <w:style w:type="character" w:default="1" w:styleId="DefaultParagraphFont">
     <w:name w:val="Default Paragraph Font"/>
@@ -3265,6 +8553,48 @@
     <w:pPr>
       <w:spacing w:after="0" w:line="240" w:lineRule="auto"/>
     </w:pPr>
+  </w:style>
+  <w:style w:type="table" w:styleId="TableGrid">
+    <w:name w:val="Table Grid"/>
+    <w:basedOn w:val="TableNormal"/>
+    <w:uiPriority w:val="39"/>
+    <w:rsid w:val="00253DC8"/>
+    <w:pPr>
+      <w:spacing w:after="0" w:line="240" w:lineRule="auto"/>
+    </w:pPr>
+    <w:tblPr>
+      <w:tblBorders>
+        <w:top w:val="single" w:sz="4" w:space="0" w:color="auto"/>
+        <w:left w:val="single" w:sz="4" w:space="0" w:color="auto"/>
+        <w:bottom w:val="single" w:sz="4" w:space="0" w:color="auto"/>
+        <w:right w:val="single" w:sz="4" w:space="0" w:color="auto"/>
+        <w:insideH w:val="single" w:sz="4" w:space="0" w:color="auto"/>
+        <w:insideV w:val="single" w:sz="4" w:space="0" w:color="auto"/>
+      </w:tblBorders>
+    </w:tblPr>
+  </w:style>
+  <w:style w:type="character" w:styleId="Hyperlink">
+    <w:name w:val="Hyperlink"/>
+    <w:basedOn w:val="DefaultParagraphFont"/>
+    <w:uiPriority w:val="99"/>
+    <w:unhideWhenUsed/>
+    <w:rsid w:val="00253DC8"/>
+    <w:rPr>
+      <w:color w:val="0563C1" w:themeColor="hyperlink"/>
+      <w:u w:val="single"/>
+    </w:rPr>
+  </w:style>
+  <w:style w:type="character" w:styleId="UnresolvedMention">
+    <w:name w:val="Unresolved Mention"/>
+    <w:basedOn w:val="DefaultParagraphFont"/>
+    <w:uiPriority w:val="99"/>
+    <w:semiHidden/>
+    <w:unhideWhenUsed/>
+    <w:rsid w:val="00253DC8"/>
+    <w:rPr>
+      <w:color w:val="605E5C"/>
+      <w:shd w:val="clear" w:color="auto" w:fill="E1DFDD"/>
+    </w:rPr>
   </w:style>
 </w:styles>
 </file>
@@ -3341,7 +8671,7 @@
     </inkml:brush>
   </inkml:definitions>
   <inkml:trace contextRef="#ctx0" brushRef="#br0">16 397 2872,'-16'14'5174,"31"-16"449,-14 2-5483,0 0 0,0 0 0,-1 0 0,1 0 0,0 0 0,0 0 0,0 1 0,0-1 0,-1 0 0,1 0 0,0 1 0,0-1 0,0 0 0,-1 1 0,1-1 0,0 1 0,-1-1 0,2 2 0,5 7 51,0 0 0,-1 1-1,-1 0 1,1 0 0,-2 0 0,1 1 0,-1 0 0,2 11 0,-1-1-725,-2 1 0,0 0 0,0 38 1,-3-1-3030,5-72-1369,1-1 619</inkml:trace>
-  <inkml:trace contextRef="#ctx0" brushRef="#br0" timeOffset="1080.61">29 365 9144,'10'-4'92,"20"-6"2044,0 1 1,40-7-1,-63 15-2137,0 1-1,0 0 1,0 0 0,0 1-1,0 0 1,7 2 0,-5-1 34,3 0 81,-1 0 0,1 1 0,-1 0-1,14 7 1,-4-3 177,64 29 111,-74-32-244,18 12-1,-17-9-112,20 12 31,-29-17-40,0 0-1,-1 0 0,1 0 1,0 0-1,-1 0 0,1 0 0,-1 1 1,0-1-1,0 1 0,0 0 0,0 0 1,3 5-1,-4-5-3,1 3 221,-3-2-238,1 0-1,-1 0 1,0 0-1,0 0 1,0 0-1,0 0 0,-1 0 1,0 0-1,0 0 1,0-1-1,0 1 0,0-1 1,-1 1-1,1-1 1,-5 4-1,1 0-28,3-4-22,-1 1 0,1-1 0,0 0 0,-1 0 0,-7 4-1,-65 40-184,54-34 245,5-3 2,0-1 0,-32 13 1,3-6 41,38-13-64,-1-1 1,1 0 0,-1 0 0,-9 0 0,17-2-3,1 0 1,-1 0-1,1 0 1,-1 0-1,1 0 1,-1 0-1,1-1 1,-1 1 0,1 0-1,-1 0 1,1 0-1,-1-1 1,1 1-1,0 0 1,-1 0-1,1-1 1,-1 1-1,1 0 1,0-1-1,-1 0 1,0 0 4,-6-9 1,7 9-8,0-1 1,-1 0-1,1 0 1,0 0-1,0 0 1,0 0-1,0 1 1,1-1-1,-1 0 1,0 0-1,1 0 0,-1 0 1,1 1-1,0-1 1,-1 0-1,3-2 1,1-2 37,0 0 0,0 0 0,7-7 0,3-1 36,16-14 1,-13 17-74,-5 6-49,0 0-1,0 1 1,0 0-1,0 1 1,14-2-1,-23 4 40,83-11-1099,-57 7 940,0-1-1,37-13 0,-51 11 1357,-9 5 426,-13 9-927,5-4-645,0 0 0,0 1 0,1-1 1,-1 1-1,1-1 0,-1 1 0,1-1 0,0 1 0,0 0 0,0 0 0,0 0 0,-1 5 1,1 2 200,0 1 0,0 10 0,1-19-237,0 0-1,0-1 0,0 1 0,0-1 1,1 1-1,-1 0 0,0-1 1,1 1-1,-1-1 0,1 1 0,0-1 1,-1 1-1,1-1 0,0 1 1,0-1-1,0 0 0,0 1 0,0-1 1,0 0-1,0 0 0,0 0 1,1 0-1,-1 0 0,0 0 0,1 0 1,-1 0-1,1-1 0,-1 1 1,1 0-1,-1-1 0,1 1 0,-1-1 1,1 0-1,0 1 0,-1-1 0,1 0 1,-1 0-1,1 0 0,0 0 1,-1 0-1,1-1 0,0 1 0,-1 0 1,1-1-1,-1 1 0,1-1 1,-1 1-1,1-1 0,-1 0 0,2-1 1,9-6 20,-1-1 1,1 0 0,-2-1-1,14-16 1,24-21 118,-41 42-122,-3 1 2,0 0 0,1 0 0,7-3 0,-12 7-23,1-1 0,-1 1 0,0 0 0,1 0 0,0 0 0,-1 0 0,1 0 0,-1 0 0,1 0 0,-1 0 0,1 0 0,-1 0 0,1 0 0,-1 0-1,1 0 1,-1 0 0,1 1 0,-1-1 0,1 0 0,-1 0 0,0 0 0,1 1 0,-1-1 0,1 0 0,-1 1 0,1-1 0,-1 0 0,1 2 0,9 12 49,-9-12-40,8 14-3,-4 1-3,-1 1-4,-3-8 11,0 0 0,-1 0 0,-1 0 0,0 0 0,0 0 0,-6 19 0,6-24-5,-1 0-1,0 0 0,0-1 0,0 1 0,-1 0 0,-5 7 1,4-6-4,1-1 1,-1 0 0,0 1 1,0-1-1,-1-1 0,-7 8 0,-10 9 82,-60 55-22,44-46-106,21-18 9,-1 0 0,-38 18-1,55-30 31,0 1 1,0-1-1,0 0 0,0 0 0,-1 1 0,1-1 0,0 0 0,0 0 0,0 0 1,0-1-1,0 1 0,0 0 0,0 0 0,0-1 0,0 1 0,0 0 0,0-1 1,0 1-1,0-1 0,0 1 0,0-1 0,0 0 0,0 1 0,0-1 0,-1-1 1,1 1-14,-1-4-256,2-2 4,0 0 1,1 0 0,-1 0 0,1 0 0,1 0-1,0 0 1,0 1 0,5-13 0,28-56-5587,-32 69 5529,29-57-1619,18-32-4929</inkml:trace>
+  <inkml:trace contextRef="#ctx0" brushRef="#br0" timeOffset="1080.6">29 365 9144,'10'-4'92,"20"-6"2044,0 1 1,40-7-1,-63 15-2137,0 1-1,0 0 1,0 0 0,0 1-1,0 0 1,7 2 0,-5-1 34,3 0 81,-1 0 0,1 1 0,-1 0-1,14 7 1,-4-3 177,64 29 111,-74-32-244,18 12-1,-17-9-112,20 12 31,-29-17-40,0 0-1,-1 0 0,1 0 1,0 0-1,-1 0 0,1 0 0,-1 1 1,0-1-1,0 1 0,0 0 0,0 0 1,3 5-1,-4-5-3,1 3 221,-3-2-238,1 0-1,-1 0 1,0 0-1,0 0 1,0 0-1,0 0 0,-1 0 1,0 0-1,0 0 1,0-1-1,0 1 0,0-1 1,-1 1-1,1-1 1,-5 4-1,1 0-28,3-4-22,-1 1 0,1-1 0,0 0 0,-1 0 0,-7 4-1,-65 40-184,54-34 245,5-3 2,0-1 0,-32 13 1,3-6 41,38-13-64,-1-1 1,1 0 0,-1 0 0,-9 0 0,17-2-3,1 0 1,-1 0-1,1 0 1,-1 0-1,1 0 1,-1 0-1,1-1 1,-1 1 0,1 0-1,-1 0 1,1 0-1,-1-1 1,1 1-1,0 0 1,-1 0-1,1-1 1,-1 1-1,1 0 1,0-1-1,-1 0 1,0 0 4,-6-9 1,7 9-8,0-1 1,-1 0-1,1 0 1,0 0-1,0 0 1,0 0-1,0 1 1,1-1-1,-1 0 1,0 0-1,1 0 0,-1 0 1,1 1-1,0-1 1,-1 0-1,3-2 1,1-2 37,0 0 0,0 0 0,7-7 0,3-1 36,16-14 1,-13 17-74,-5 6-49,0 0-1,0 1 1,0 0-1,0 1 1,14-2-1,-23 4 40,83-11-1099,-57 7 940,0-1-1,37-13 0,-51 11 1357,-9 5 426,-13 9-927,5-4-645,0 0 0,0 1 0,1-1 1,-1 1-1,1-1 0,-1 1 0,1-1 0,0 1 0,0 0 0,0 0 0,0 0 0,-1 5 1,1 2 200,0 1 0,0 10 0,1-19-237,0 0-1,0-1 0,0 1 0,0-1 1,1 1-1,-1 0 0,0-1 1,1 1-1,-1-1 0,1 1 0,0-1 1,-1 1-1,1-1 0,0 1 1,0-1-1,0 0 0,0 1 0,0-1 1,0 0-1,0 0 0,0 0 1,1 0-1,-1 0 0,0 0 0,1 0 1,-1 0-1,1-1 0,-1 1 1,1 0-1,-1-1 0,1 1 0,-1-1 1,1 0-1,0 1 0,-1-1 0,1 0 1,-1 0-1,1 0 0,0 0 1,-1 0-1,1-1 0,0 1 0,-1 0 1,1-1-1,-1 1 0,1-1 1,-1 1-1,1-1 0,-1 0 0,2-1 1,9-6 20,-1-1 1,1 0 0,-2-1-1,14-16 1,24-21 118,-41 42-122,-3 1 2,0 0 0,1 0 0,7-3 0,-12 7-23,1-1 0,-1 1 0,0 0 0,1 0 0,0 0 0,-1 0 0,1 0 0,-1 0 0,1 0 0,-1 0 0,1 0 0,-1 0 0,1 0 0,-1 0-1,1 0 1,-1 0 0,1 1 0,-1-1 0,1 0 0,-1 0 0,0 0 0,1 1 0,-1-1 0,1 0 0,-1 1 0,1-1 0,-1 0 0,1 2 0,9 12 49,-9-12-40,8 14-3,-4 1-3,-1 1-4,-3-8 11,0 0 0,-1 0 0,-1 0 0,0 0 0,0 0 0,-6 19 0,6-24-5,-1 0-1,0 0 0,0-1 0,0 1 0,-1 0 0,-5 7 1,4-6-4,1-1 1,-1 0 0,0 1 1,0-1-1,-1-1 0,-7 8 0,-10 9 82,-60 55-22,44-46-106,21-18 9,-1 0 0,-38 18-1,55-30 31,0 1 1,0-1-1,0 0 0,0 0 0,-1 1 0,1-1 0,0 0 0,0 0 0,0 0 1,0-1-1,0 1 0,0 0 0,0 0 0,0-1 0,0 1 0,0 0 0,0-1 1,0 1-1,0-1 0,0 1 0,0-1 0,0 0 0,0 1 0,0-1 0,-1-1 1,1 1-14,-1-4-256,2-2 4,0 0 1,1 0 0,-1 0 0,1 0 0,1 0-1,0 0 1,0 1 0,5-13 0,28-56-5587,-32 69 5529,29-57-1619,18-32-4929</inkml:trace>
   <inkml:trace contextRef="#ctx0" brushRef="#br0" timeOffset="1583.4">926 524 14968,'-20'-8'241,"20"8"-155,-1 0 0,1 0 0,-1 0-1,1 0 1,-1 0 0,1 0 0,-1 0 0,1 0 0,0 0 0,-1 0 0,1 1 0,-1-1 0,1 0-1,0 0 1,-1 0 0,1 1 0,-1-1 0,1 0 0,0 0 0,-1 1 0,1-1 0,0 0 0,-1 1-1,1-1 1,0 0 0,0 1 0,-1-1 0,1 0 0,0 2 0,-4 6 137,-2 7 363,2-1 0,0 1 1,-2 16-1,1-8-627,3-4 107,2-18-56,0-1 0,0 0 0,0 0 0,0 0 0,0 0 0,0 0-1,0 0 1,0 0 0,0 0 0,0 0 0,0 0 0,0 0 0,0 0-1,0 0 1,0 0 0,0 0 0,0 1 0,0-1 0,0 0 0,0 0-1,0 0 1,0 0 0,0 0 0,0 0 0,0 0 0,1 0 0,-1 0-1,0 0 1,0 0 0,0 0 0,0 0 0,0 0 0,0 0 0,0 0-1,0 0 1,0 0 0,0 0 0,0 0 0,0 0 0,0 0 0,0 0-1,1 0 1,-1 0 0,0 0 0,0 0 0,0 0 0,0 0 0,0 0-1,0 0 1,0 0 0,0 0 0,0 0 0,0 0 0,0 0 0,0 0-1,0 0 1,0 0 0,0 0 0,0-1 0,1 1 0,5-5-8,77-104 314,-55 78-280,-24 27-32,5-7 8,1 0 0,0 1-1,1 0 1,15-11 0,2 6 77,-28 14-82,1 1-1,-1 0 0,1 0 0,0 0 0,-1-1 1,1 1-1,-1 0 0,1 0 0,0 0 0,-1 0 1,1 0-1,-1 0 0,1 0 0,0 0 0,-1 0 1,1 1-1,-1-1 0,1 0 0,0 0 1,-1 0-1,1 1 0,-1-1 0,1 0 0,-1 1 1,1-1-1,-1 0 0,1 1 0,-1-1 0,1 1 1,-1-1-1,0 1 0,1 0 0,0 0 4,0 1-1,0 0 1,0-1-1,-1 1 1,1-1-1,-1 1 1,1 0-1,-1 0 1,1 1-1,-1 16 19,0 0 0,-1-1 0,-6 34 0,-1-14 16,-14 67 99,22-104-171,0-1 1,0 0-1,0 0 0,0 1 0,0-1 1,-1 0-1,1 0 0,0 1 1,0-1-1,0 0 0,0 1 1,0-1-1,0 0 0,0 1 0,0-1 1,0 0-1,0 0 0,0 1 1,0-1-1,0 0 0,0 1 1,1-1-1,-1 0 0,0 0 0,0 1 1,0-1-1,0 0 0,0 0 1,1 1-1,-1-1 0,0 0 1,0 0-1,0 0 0,1 1 0,-1-1 1,0 0-1,1 0-155,0 0 0,0 0 0,0-1 0,-1 1 0,1 0 1,0-1-1,0 1 0,-1-1 0,1 1 0,0-1 0,-1 1 0,1-2 0,18-18-2528,-19 20 2881,13-16-5114,2-4 3687,-5 7 264,19-27-4147</inkml:trace>
   <inkml:trace contextRef="#ctx0" brushRef="#br0" timeOffset="2684.07">1414 470 6728,'-13'-1'6798,"13"1"-6680,0-1 0,1 1 1,-1-1-1,0 1 0,0-1 0,0 1 0,0-1 0,0 1 1,0-1-1,0 1 0,0-1 0,0 1 0,0-1 1,0 1-1,0-1 0,0 0 0,0 1 0,-1-1 0,1 1 1,0 0-1,0-1 0,-1 1 0,1-1 0,0 1 0,0-1 1,-1 1-1,1 0 0,-1-1 0,1 1 0,0-1 0,-1 1 1,1 0-1,-1 0 0,0-1 0,0 1-36,0 0 0,-1 0-1,1 0 1,-1 0 0,1 0 0,0 0 0,-1 0-1,1 1 1,0-1 0,-1 0 0,1 1 0,0-1-1,-3 2 1,-16 11 283,17-12-296,-20 16 297,7-3-96,-28 32 0,38-38-245,-12 17 266,13-17-277,-9 13 249,2 1-1,0 0 1,-8 25-1,13-28-262,7-16 0,0-3 0,0 0 0,0 1 0,0-1 0,0 0 0,0 0 0,0 1 0,0-1 0,0 0 0,0 0 0,0 1 0,0-1 0,0 0 0,1 0 0,-1 1 0,0-1 0,0 0 0,0 0 0,0 1 0,0-1 0,0 0 0,1 0 0,-1 0 0,0 1 0,0-1 0,0 0 0,1 0 0,-1 0 0,0 0 0,0 0 0,0 1 0,1-1 0,-1 0 0,0 0 0,0 0 0,1 0 0,-1 0 0,0 0 0,0 0 0,1 0 0,-1 0 0,0 0 0,0 0 0,1 0 0,-1 0 0,0 0 0,0 0 0,1 0 0,-1 0 0,0 0 0,0 0 0,1 0 0,-1-1 0,0 1 0,0 0 0,1 0 0,13-6 0,-1-2-33,-1-1 0,0 0-1,0-1 1,-1-1-1,19-21 1,-30 32 33,11-12 2,55-65 76,-59 66 37,-1 2-56,14-15 1,-18 24 62,-3 4-73,-3 12-14,2-10 5,-2 6-2,1-3-32,1-1 0,0 1 0,0 0 0,0 0 0,1 13 0,0-16-5,2 25 6,0-31-7,2 24 14,-2-23-13,-1 1 1,1-1 0,-1 0 0,1 0-1,0 0 1,0 0 0,-1 0 0,1 0-1,0 0 1,0 0 0,0 0-1,0 0 1,0 0 0,2 1 0,-2-2-1,0 0 0,0 0 0,0 0 0,1 0 0,-1 0 0,0 0 1,0 0-1,0 0 0,0-1 0,1 1 0,-1 0 0,0-1 0,0 1 0,0-1 1,0 1-1,0-1 0,0 1 0,2-3 0,-3 3-1,8-5-5,0 0 0,-1-1 0,0 0 0,0 0-1,12-15 1,0 2-9,-4 2 6,5-2 6,-2 4 2,-2 2 0,-12 10 2,-1 1 0,0 0 0,1 0-1,4-1 1,-7 2 0,0 1 0,1-1-1,-1 1 1,0 0 0,1 0 0,-1-1 0,0 1-1,0 0 1,1 0 0,-1 1 0,0-1-1,1 0 1,-1 0 0,0 1 0,2 0 0,-2 0 7,0 0-1,0 0 1,0 0 0,-1 0 0,1 0 0,0 0 0,-1 0 0,1 1 0,-1-1-1,1 0 1,-1 1 0,1-1 0,-1 0 0,0 1 0,0-1 0,0 3 0,0-3-4,1 4 11,0 0 0,-1 0 1,0 1-1,-1-1 0,1 0 0,-1 0 1,0 1-1,-2 7 0,-4 16 1,6-27-17,-9 19 3,9-20-2,-4 13-6,5-9-10,5-7-14,-3 1 20,8-10 3,-3 2 5,7-7 10,41-45 32,-26 31-33,-26 28-21,10-9 67,-13 10-51,1 1 1,-1 0 0,1 0 0,-1-1-1,1 1 1,-1 0 0,1 0 0,-1 0-1,1 0 1,-1 0 0,1-1-1,0 1 1,-1 0 0,1 0 0,-1 1-1,1-1 1,0 0 0,-1 0 0,1 0-1,-1 0 1,1 0 0,-1 1 0,2-1-1,-2 1 1,1 1-1,0-1 1,0 0-1,0 1 1,-1-1-1,1 1 1,-1-1-1,1 1 1,-1-1-1,1 1 1,-1-1-1,0 1 1,0 0-1,0 2 1,0-3 3,1 4 33,-1 0 0,0 0-1,0 7 1,-1 1 37,2 19-1,1-18-74,0-11-4,-1-1-6,0-2 4,-1 0 0,1 0 0,-1 0 1,1 0-1,-1 1 0,1-1 0,-1 0 0,1 0 0,-1 0 0,1 0 0,-1 0 0,1-1 0,-1 1 0,1 0 0,-1 0 0,1 0 0,0 0-2,3-2-10,0 1 1,0-1-1,0 0 1,0 0-1,0-1 1,-1 1-1,1-1 0,-1 1 1,0-1-1,0 0 1,4-4-1,18-16-10,-12 12 24,4 0 2,0 3 0,-1 2 2,-13 5 1,0 0 0,1 1 0,-1-1 0,0 1 0,1 0 0,-1 0 0,1 0 0,-1 0 0,1 1 0,-1-1 0,0 1 0,1 0 0,-1 0 0,5 2 0,-6-2 15,0 0-1,0 1 1,0-1-1,0 0 1,0 0-1,-1 1 1,1-1 0,-1 1-1,1 0 1,-1-1-1,1 1 1,-1 0-1,0 0 1,0 0-1,0 0 1,0 0 0,0 0-1,0 0 1,-1 0-1,1 0 1,-1 0-1,1 3 1,-1-5-61,0 1-1,0-1 1,0 1-1,0-1 1,0 1 0,0-1-1,0 1 1,0-1-1,0 1 1,1-1 0,-1 1-1,0-1 1,0 1-1,0-1 1,1 0 0,-1 1-1,0-1 1,0 1-1,1-1 1,-1 0 0,1 1-1,-1-1 1,0 0 0,1 1-1,-1-1 1,1 1-1,0-1-126,-1 0 0,1 0 0,0 0 0,-1-1 0,1 1 0,-1 0 0,1 0 0,0 0 0,-1 0 0,1 0 0,-1-1 0,1 1 0,-1 0 0,1-1 0,0 1 0,0-1 0,3-2-703,-1 0-1,1 0 1,3-6-1,-6 8 1141,22-21-4425,-8 9 2845,15-16-4993</inkml:trace>
   <inkml:trace contextRef="#ctx0" brushRef="#br0" timeOffset="3097.07">2223 554 11480,'-13'-25'8495,"15"27"-7493,-2 5-586,-3 7-108,-1 0 0,-1-1 0,-9 21 0,10-27-297,-8 18 151,-23 33-1,21-36-2085,11-32-1869,2-7 1481,-1-8-7354</inkml:trace>
@@ -3349,16 +8679,16 @@
   <inkml:trace contextRef="#ctx0" brushRef="#br0" timeOffset="3908.07">2590 542 15240,'-1'-1'195,"0"0"0,0 0 0,0 0 0,0 0 0,1 0 0,-1 0 1,0-1-1,1 1 0,-1 0 0,1 0 0,-1 0 0,1-1 0,0 1 0,-1 0 1,1-1-1,0 1 0,0 0 0,0-2 0,0 1 95,0 0 0,-1 0-1,1-1 1,-1 1 0,1 0 0,-1 0-1,0 0 1,0 0 0,-1-2 0,0 1-256,0 1 0,0-1 1,0 1-1,-1 0 0,1 0 1,-1 0-1,-4-3 0,-12-4-18,12 8-18,1 0-1,-1 0 0,1 0 0,-1 1 0,-9 1 1,16-1 0,-11 3-90,-45 24-50,44-18-38,-39 47-40,41-42 200,-37 72 16,46-84 17,0 0 0,0-1-1,1 1 1,-1 0 0,1 0-1,-1 0 1,0 2 0,-1 11 44,1 0 1,1 26 0,0-38-31,1-1 0,-1 0 0,0 0 0,1 1 0,-1-1-1,1 0 1,0 0 0,0 0 0,-1 0 0,1 0 0,1 0 0,-1 0 0,0 0 0,0 0 0,1 0 0,-1-1-1,1 1 1,0-1 0,3 3 0,-5-4-26,2 2 11,1-1 1,-1 1-1,1-1 1,0 0 0,0 0-1,-1-1 1,1 1-1,0 0 1,0-1-1,0 0 1,0 0 0,0 0-1,0 0 1,3 0-1,-2-1 0,0 1 2,-1 0 1,1 0-1,0 0 0,-1-1 1,6-1-1,1 0 0,23-7-4,63-29-266,-82 33 26,-8 2 0,-4 1-39,0 1-1,0 0 1,1 0-1,-1 0 0,1 0 1,-1 0-1,0 1 0,1-1 1,-1 1-1,1 0 1,-1-1-1,1 1 0,3 1 1,-3 11-4757,-2-9 3869,0 11-6289</inkml:trace>
   <inkml:trace contextRef="#ctx0" brushRef="#br0" timeOffset="6288.22">3063 431 12728,'0'-1'70,"0"1"1,0-1-1,0 1 1,0-1-1,0 1 1,-1-1-1,1 1 1,0-1-1,0 1 1,-1-1-1,1 1 1,0 0-1,-1-1 1,1 1-1,0-1 1,-1 1-1,1 0 1,-1-1-1,1 1 1,-1 0-1,1 0 1,-1-1-1,0 1 1,-16-11 2523,14 9-2138,-34-27 3187,37 29-3640,0 0 1,0 0 0,0 0 0,0 0-1,0-1 1,0 1 0,-1 0 0,1 0-1,0 0 1,0 0 0,0 0-1,0 0 1,0 0 0,0 0 0,0 0-1,-1 0 1,1 0 0,0 0 0,0 0-1,0 0 1,0 0 0,0 0-1,0 0 1,0 0 0,0 0 0,-1 0-1,1 0 1,0 0 0,0 0 0,0 1-1,0-1 1,0 0 0,0 0-1,0 0 1,0 0 0,0 0 0,0 0-1,-1 0 1,1 0 0,0 0 0,0 0-1,0 0 1,0 1 0,0-1-1,0 0 1,0 0 0,0 0 0,0 0-1,0 0 1,0 0 0,0 0 0,0 0-1,0 1 1,0-1 0,0 0-1,0 8 97,0-6-99,6 66 283,-2-37-87,-3-20-173,2 18 82,-1-22-94,29 128 102,-23-108-114,-6-23 0,4 5 0,-6-9 0,1 0 0,-1 1 0,1-1 0,-1 0 0,1 0 0,-1 0 0,1 0 0,-1 0 0,1 0 0,-1 0 0,1 0 0,-1 0 0,1 0 0,-1 0 0,1 0 0,-1 0 0,1 0 0,0-1 0,0 1 0,1-1 1,-1 0-1,0 1 0,1-1 0,-1 0 0,0 0 0,1 0 1,0-1-1,3-3 2,-1 0 0,1-1 0,-1 1 0,0-1 0,3-7 0,14-31 9,-14 28-10,-5 13 0,0-1 1,-1 1 0,1-1-1,-1 1 1,0-1 0,1-7-1,1-1 1,6-28 1,-1 1 2,-2 3-2,0 6 2,-1 8-4,3-3-2,-8 25 1,0 0-1,1 0 1,-1 0 0,1 1-1,-1-1 1,0 0 0,1 0-1,-1 1 1,0-1 0,1 0-1,-1 0 1,0 1 0,0-1 0,1 0-1,-1 1 1,0-1 0,0 1-1,0-1 1,0 0 0,1 1-1,4 20 41,3 26 0,-7-45-38,6 41 11,2-3-12,5 4-1,3 0 0,-14-40 0,-1 1 0,1-1 0,0 0 0,0 0 0,4 5 0,-2-5 0,-1-1 0,0 1 0,7 3 0,-2-2 1,0 0 0,19 6 0,-27-11 1,0 1-1,0-1 1,0 0-1,0 1 1,0-1 0,0 0-1,0 0 1,0 0 0,1 0-1,-1 0 1,0 0-1,0 0 1,0 0 0,0 0-1,0-1 1,0 1-1,2-1 1,1 0 2,15-8 2,-15 6-4,0 0 1,-1 0 0,1 0 0,-1-1 0,1 1-1,-1-1 1,0 0 0,3-7 0,0 0 14,7-17 1,-12 26-8,0 1 0,0-1 0,0 0 0,-1 0 0,1 0 1,-1 0-1,0 0 0,1 0 0,-1 0 0,0 0 0,0-2 0,0-5 9,0 1-8,1 4 1,-1 1-1,0-1 1,0 0-1,0 1 0,-2-7 1,-16-86 285,11 57-156,2 16-77,-10-62 252,14 74-315,0-1 0,1 0 0,0 0 1,0 0-1,4-13 0,-4 23-87,1 0 1,0 0 0,0 0-1,0 0 1,0 0-1,0 0 1,0 0-1,1 1 1,-1-1-1,0 0 1,1 1-1,0-1 1,2-1-1,-1 1-177,25-25-5643,-6 6-4634</inkml:trace>
   <inkml:trace contextRef="#ctx0" brushRef="#br0" timeOffset="7563.06">3544 549 11296,'1'0'121,"-1"0"1,1 0 0,-1 0-1,0 0 1,1 0 0,-1 0-1,1 0 1,-1 0 0,1 0-1,-1 1 1,0-1 0,1 0-1,-1 0 1,1 0 0,-1 1-1,0-1 1,1 0 0,-1 1-1,0-1 1,1 0 0,-1 1-1,0-1 1,1 0 0,-1 1-1,0-1 1,0 1 0,1 0-1,-1 0 200,1 0 0,0 0 0,0 0 0,0 0 0,0-1 0,0 1 0,0 0 0,0 0 0,3 1-1,2-1-240,0 0-1,1 0 1,-1 0-1,1-1 1,-1 0-1,1 0 1,-1 0-1,0-1 0,1 0 1,-1-1-1,8-1 1,-7 0 154,0 1 0,0-1 1,0-1-1,-1 1 0,1-1 0,9-8 1,-9 7-132,-1-1 1,1 1-1,-2-1 0,9-10 1,-13 14-73,1 0-1,-1 0 1,0 0-1,0 0 1,0 0 0,0 0-1,0 0 1,0-1-1,0 1 1,-1 0 0,1-1-1,-1 1 1,1-1-1,-1 1 1,0 0 0,0-1-1,0 1 1,0-1-1,-1 1 1,1 0 0,-1-3-1,0 4-24,0 0-1,0 0 1,0 0-1,0 0 1,0 1-1,-1-1 1,1 0-1,0 1 1,0-1 0,0 1-1,-1-1 1,1 1-1,0-1 1,-1 1-1,-1 0 1,2 0-1,-1-1 0,-1 1 0,1-1 0,-1 1 1,1 0-1,-1 0 0,1 0 0,0 0 1,-1 0-1,1 1 0,-1-1 0,1 1 1,0 0-1,-1-1 0,1 1 0,0 0 0,0 1 1,0-1-1,0 0 0,-4 3 0,1 1-4,0-1-1,0 1 0,0 0 1,0 1-1,-3 6 0,2-5-4,4-4-15,0-1 0,0 1 1,0 0-1,1 0 1,-1 0-1,-2 7 1,-29 91-126,27-69 142,6-28 2,0 1 0,0-1 0,0 1 0,1 4 0,0-5 1,0 0-1,0-1 0,0 1 0,3 4 1,-3-6 0,0 0 0,0 0 0,0-1 1,0 1-1,1-1 0,-1 1 0,0-1 1,1 0-1,0 0 0,-1 1 0,1-1 1,0 0-1,-1 0 0,1 0 0,3 0 1,-5-1 1,0 1 0,0-1 0,1 0 0,-1 0 1,0 0-1,1 0 0,-1 0 0,0 0 0,1 0 0,-1 0 1,0 0-1,1 0 0,-1 0 0,0 0 0,1 0 0,-1 0 1,0 0-1,1 0 0,-1 0 0,1-1 0,10-3 26,-1-1-1,18-10 1,1-5 0,38-34 0,-53 42-25,7-5 16,82-76 6,-84 74-18,117-140 65,-91 99-52,-19 25-7,-1 0-12,-7 8-2,-7 9 0,-6 8 1,-8 13-2,-14 19 9,12-15 5,-5 9 45,-8 18 1,-20 46 66,28-57-133,-11 32 0,10-21-21,5-16 27,-41 108-20,45-120 37,0-3-6,2-5-4,5-17 1,-2 15-4,8-19-1,-8 18-1,2-1 0,-2 1 1,-3 3-1,1 1 1,0 0 0,0 0 0,-1-1-1,1 1 1,0 0 0,0 0 0,0 0-1,0 0 1,0 0 0,3-1 0,12-10 11,8-1-10,-16 10 6,1 0 1,0 0-1,0 1 0,0 0 0,0 0 0,0 1 0,11 0 1,-12 1 10,17 2 312,-20-1-259,0 0 0,-1-1-1,1 2 1,-1-1 0,0 0-1,1 1 1,-1 0 0,0 0 0,0 0-1,0 0 1,0 1 0,7 5-1,-11-7-64,1 0-1,-1 1 1,1-1 0,-1 0-1,0 0 1,0 1-1,1-1 1,-1 0 0,0 1-1,0-1 1,0 0-1,0 1 1,0-1 0,-1 0-1,1 0 1,0 1-1,-1-1 1,1 0-1,0 0 1,-2 2 0,2-2-2,-1 1-2,1-1-1,-1 0 1,1 1-1,-1-1 1,0 0-1,1 0 1,-1 1-1,0-1 1,0 0-1,0 0 1,0 0-1,0 0 1,-1 1-1,-3 2 3,0 2 0,-18 13 42,-63 40 705,50-38-392,24-14-182,-1-1 0,1-1-1,-23 8 1,34-13-175,0 0 0,1 0 1,-1 0-1,1 0 0,-1 0 0,0 0 1,1 0-1,-1 0 0,1 0 0,-1 0 1,1 0-1,-1 0 0,0 0 0,1 0 1,-1-1-1,1 1 0,-1 0 0,1-1 1,-1 1-1,-1-1 5,-8-8 0,9 7-72,0 1 0,0-1 1,0 0-1,0 0 0,0 0 0,0-1 0,1 1 0,-1 0 0,1 0 0,-1 0 0,1 0 1,0 0-1,0-1 0,0 1 0,0 0 0,0 0 0,1 0 0,-1-1 0,1 1 0,-1 0 1,1 0-1,0 0 0,0 0 0,0 0 0,0 0 0,0 0 0,0 0 0,1 1 0,-1-1 0,0 0 1,1 1-1,-1-1 0,1 1 0,0-1 0,0 1 0,3-2 0,9-2-1599,0 1-1,16-3 0,-29 7 1515,38-10-12130</inkml:trace>
-  <inkml:trace contextRef="#ctx0" brushRef="#br0" timeOffset="9540.37">4806 415 12016,'3'-6'554,"1"1"1,-1 0 0,-1-1 0,1 1 0,-1-1 0,0 0 0,0 0-1,0 0 1,-1 0 0,0 0 0,0 0 0,0-9 0,-2 6-112,-1 13-152,-3 22 18,2-10-147,-6 20-19,-19 78 158,11-65-154,9-23-66,0-1 128,-19 43-1,24-65-103,3-9-57,2-8-33,1 1 11,6-19-1,-2 8 24,-6 20-43,31-111 80,-20 60-82,-5 11-7,-4 21 45,7-24-1,-8 36 9,2-4 48,0 0 0,9-23 0,-11 34-11,-1 1-77,0 0 0,0-1 0,0 1 0,0 0 0,1 0 0,0 1 0,0-1 0,0 0 0,0 1 0,0-1 0,0 1 0,0-1 1,1 1-1,0 0 0,-1 0 0,6-3 0,1 2-5,0 4-4,-6 0 15,0 1-1,0 0 1,0 0-1,-1 0 1,1 1-1,-1-1 1,1 1-1,-1-1 1,0 1-1,3 4 1,19 33 229,-20-33-219,13 24 126,-6-7-40,2 6-90,-3 1-22,-2 3 0,-3-2-14,-2 1 0,-1 0-1,-3 41 1,0-60 10,0 1 0,-6 25 0,0-7-621,-5 33-2847,23-71-3103,0-2-1291</inkml:trace>
+  <inkml:trace contextRef="#ctx0" brushRef="#br0" timeOffset="9540.36">4806 415 12016,'3'-6'554,"1"1"1,-1 0 0,-1-1 0,1 1 0,-1-1 0,0 0 0,0 0-1,0 0 1,-1 0 0,0 0 0,0 0 0,0-9 0,-2 6-112,-1 13-152,-3 22 18,2-10-147,-6 20-19,-19 78 158,11-65-154,9-23-66,0-1 128,-19 43-1,24-65-103,3-9-57,2-8-33,1 1 11,6-19-1,-2 8 24,-6 20-43,31-111 80,-20 60-82,-5 11-7,-4 21 45,7-24-1,-8 36 9,2-4 48,0 0 0,9-23 0,-11 34-11,-1 1-77,0 0 0,0-1 0,0 1 0,0 0 0,1 0 0,0 1 0,0-1 0,0 0 0,0 1 0,0-1 0,0 1 0,0-1 1,1 1-1,0 0 0,-1 0 0,6-3 0,1 2-5,0 4-4,-6 0 15,0 1-1,0 0 1,0 0-1,-1 0 1,1 1-1,-1-1 1,1 1-1,-1-1 1,0 1-1,3 4 1,19 33 229,-20-33-219,13 24 126,-6-7-40,2 6-90,-3 1-22,-2 3 0,-3-2-14,-2 1 0,-1 0-1,-3 41 1,0-60 10,0 1 0,-6 25 0,0-7-621,-5 33-2847,23-71-3103,0-2-1291</inkml:trace>
   <inkml:trace contextRef="#ctx0" brushRef="#br0" timeOffset="10301.03">4785 520 13808,'3'-2'964,"1"0"0,0 1 1,0 0-1,7-2 0,4 0 1006,-6-1-1507,-1 0-1,14-8 1,-21 11-465,1 0 3,0 0 1,0 1-1,0-1 0,1 0 1,-1 0-1,0 1 1,0-1-1,0 1 1,0 0-1,1 0 0,-1 0 1,4 0-1,2 0 11,18 1 7,1 1-1,33 7 0,-29-2-12,-26-4-4,20 3 3,-24-5-4,15 7 4,-15-7-5,1 0 0,0 0 0,0 0 0,-1 0 0,1 0 0,-1 0 0,1 1 0,-1-1 0,0 1 0,1-1 0,-1 1 0,0-1 0,0 1 0,0 0 0,0-1 0,0 1 0,-1 0 0,1 0 1,-1 0-1,2 3 0,-2 3 86,1 0 0,-1 1-1,0-1 1,-2 11 0,-9 68 274,6-56-350,-21 79 348,19-84 36,8-37-198,-1 10-192,-1-1 1,1 0-1,0 0 1,0 0-1,1 0 1,-1 0-1,1-3 1,4-12 27,2-8-26,27-99-379,-27 96 252,15-36 1,-11 33 112,4-3 8,-9 22 4,1 0 1,0 1 0,0 0-1,2 0 1,12-13 0,-21 23-1,1 0 0,0 1 0,1-1 0,-1 0 1,0 1-1,0-1 0,0 1 0,0-1 1,0 1-1,1-1 0,-1 1 0,0 0 0,0-1 1,1 1-1,-1 0 0,0 0 0,1 0 0,-1 0 1,0 0-1,2 1 0,0-1 9,0 1 0,0 0 0,-1 0 0,1 0 0,0 0 1,3 2-1,-6-2-9,1-1 1,-1 1 0,1-1-1,-1 1 1,1 0-1,-1-1 1,1 1 0,-1-1-1,0 1 1,1 0 0,-1-1-1,0 1 1,1 0 0,-1-1-1,0 1 1,0 0-1,0 0 1,0 1 0,1 1 7,0 2 29,0 0 1,-1 0 0,1 0 0,-1 1-1,0-1 1,-1 0 0,1 0 0,-1 0-1,0 0 1,-2 7 0,-4 8 118,-14 27 1,12-27-148,-15 23 0,23-42-45,1-1 0,-1 1-1,1-1 1,-1 1-1,1 0 1,-1-1 0,1 1-1,-1-1 1,1 0 0,-1 1-1,1-1 1,-1 1 0,0-1-1,1 0 1,-2 1 0,1-1 24,1 0 0,0 0 0,-1 0 0,1 0 0,0 0 0,-1 0 1,1 0-1,0 0 0,-1 0 0,1-1 0,0 1 0,-1 0 0,1 0 1,0 0-1,-1 0 0,1-1 0,0 1 0,-1 0 0,1 0 0,0-1 1,0 1-1,-1 0 0,1-1 0,-1 0-73,0 0 0,1-1-1,-1 1 1,1-1 0,-1 1-1,1-1 1,-1 1 0,1-1 0,0 1-1,0-1 1,-1 1 0,1-1 0,1-2-1,0-5-458,0 1 0,1 0-1,1 1 1,-1-1 0,1 0 0,5-9-1,1 1-1528,0 1 0,15-18 0,0 1-5957</inkml:trace>
   <inkml:trace contextRef="#ctx0" brushRef="#br0" timeOffset="10819.07">5397 462 9328,'0'0'51,"0"0"0,0 0 1,-1-1-1,1 1 0,0 0 0,0 0 1,0 0-1,-1 0 0,1 0 0,0 0 1,0 0-1,0 0 0,-1 0 1,1 0-1,0 0 0,0 0 0,0 0 1,-1 0-1,1 0 0,0 1 0,0-1 1,0 0-1,-1 0 0,1 0 0,0 0 1,0 0-1,0 0 0,0 0 1,-1 1-1,1-1 0,0 0 0,0 0 1,0 0-1,0 0 0,0 1 0,0-1 1,-1 0-1,1 0 0,0 0 1,0 0-1,0 1 0,6 7 2309,-5-7-2029,0-1-1,0 1 1,0 0-1,0 0 1,-1 1-1,1-1 1,0 0-1,0 2 0,0 4 150,0 1-1,0-1 1,-1 0-1,-1 0 1,1 1-1,-1-1 1,-3 11-1,-16 51 629,12-47-877,1-3 279,-14 29 0,10-26-165,-4 1 159,10-17-281,6-8 10,19-30-199,-7 8-32,47-98-288,-21 41-244,-13 28 224,-25 51 283,0 0 0,0 0 0,0 0 1,0 0-1,1 1 0,-1-1 1,0 0-1,1 0 0,2-2 0,2-1-9,11-11 6,-12 12 26,-1 1 0,1 0-1,0 1 1,5-3 0,-9 5 0,-1 0-1,1-1 1,0 1 0,0 0-1,-1 0 1,1 0 0,0 0 0,0 0-1,-1 0 1,1 0 0,0 0-1,0 1 1,-1-1 0,1 0 0,0 0-1,-1 0 1,1 1 0,0-1-1,-1 0 1,2 1 0,0 1-1,1-1 10,-1 0 0,1 1-1,-1-1 1,0 1 0,0 0-1,1-1 1,-1 1 0,0 0 0,-1 1-1,1-1 1,0 0 0,-1 0-1,1 1 1,-1-1 0,1 1-1,-1 0 1,0-1 0,0 1-1,-1 0 1,1-1 0,0 1 0,-1 0-1,0 0 1,1 3 0,-1 4 108,0 0 1,-1 0-1,0 0 1,-4 19 0,3-22-27,0-1-1,-1 0 1,0 1 0,0-1 0,0 0 0,-1-1 0,0 1 0,0-1 0,-8 10 0,-7 1-44,14-12-56,-1 0 1,0 0 0,0-1 0,0 0-1,-1 0 1,1-1 0,-1 1-1,0-1 1,-11 1 0,16-3-22,0 0 0,0 0 1,0 0-1,0 0 0,0-1 0,0 1 0,0-1 1,0 0-1,0 1 0,0-1 0,0 0 0,1 0 1,-1 0-1,-3-2 0,3 1 6,1 1 16,0 1 1,1-1-1,-1 1 0,0-1 0,1 1 0,-1-1 0,0 0 1,1 1-1,-1-1 0,1 0 0,-1 0 0,1 1 0,-1-1 1,1 0-1,-1 0 0,1 0 0,-1-1 0,0-2-11,-1-1-15,1 4-5,0 0 1,1-1-1,-1 1 1,0 0-1,1-1 1,0 1-1,-1 0 1,1-1-1,0 1 1,0-1 0,0 1-1,0-3 1,-1-4-324,1 0 0,0 0 0,1 0 0,0 0 0,4-13 0,-3 13-1241,1 1 0,0 0 1,0 0-1,6-9 1,5-6-6758</inkml:trace>
   <inkml:trace contextRef="#ctx0" brushRef="#br0" timeOffset="11383.05">5864 177 12728,'22'-36'5378,"-28"44"-3354,4-6-1943,0 0 0,0 1 0,1-1 0,0 0 0,-1 1 0,0 3 0,-47 121 861,36-91-311,-10 33-382,-6 34 129,29-102-360,-5 16 146,1-1 0,-2 28 0,6-44-155,0 1 0,0-1 0,0 1 0,0 0-1,0-1 1,0 1 0,0-1 0,0 1 0,0-1 0,0 1-1,1-1 1,-1 1 0,0-1 0,0 1 0,1-1 0,-1 1-1,0-1 1,1 1 0,-1-1 0,0 1 0,1-1 0,-1 0 0,1 1-1,-1-1 1,1 0 0,0 1 0,0-1 9,0 1 1,0-1 0,0 0-1,0 0 1,0 0-1,1 0 1,-1 0 0,0 0-1,0 0 1,0 0-1,0 0 1,2-1 0,3-1 20,0 0 0,-1 0 0,9-5 0,-13 6-62,24-13 123,-6 3-15,5-3-68,12-9-33,-19 12-39,26-13 0,-43 24 58,0 0 0,1 0 1,-1-1-1,0 1 0,0 0 1,1 0-1,-1 0 0,0 0 1,0 0-1,1 0 0,-1-1 1,0 1-1,0 0 0,1 0 1,-1 0-1,0 0 0,1 0 1,-1 0-1,0 0 0,0 0 1,1 0-1,-1 0 0,0 0 1,0 1-1,1-1 0,-1 0 1,0 0-1,1 0 0,-1 0 1,0 0-1,0 0 0,0 1 1,1-1-1,-1 0 0,0 0 1,0 0-1,0 1 0,1-1 1,-1 0-1,0 0 0,0 0 1,0 1-1,0-1 0,1 0 1,-1 0-1,0 1 0,0-1 1,0 0-1,0 1 0,0-1 1,0 0-1,0 0 0,0 1 1,0-1-1,0 0 0,0 1 1,0-1-1,0 0 0,0 0 1,0 1-1,0-1 0,0 0 1,-1 1-1,-5 21 117,5-19-92,-17 45-45,6-12-407,15-38-1237,-3 1 1582,0 1 0,1 0 0,-1 0-1,1-1 1,-1 1 0,0 0 0,1 0-1,-1-1 1,0 1 0,1 0 0,-1-1-1,0 1 1,0 0 0,1-1 0,-1 1 0,0-1-1,0 1 1,0 0 0,0-1 0,1 1-1,-1-1 1,0 1 0,0-1 0,0 0-1,10-46-3974,-1 3-6699</inkml:trace>
   <inkml:trace contextRef="#ctx0" brushRef="#br0" timeOffset="11742.57">6061 208 14880,'23'59'7114</inkml:trace>
   <inkml:trace contextRef="#ctx0" brushRef="#br0" timeOffset="12201.57">6321 481 13272,'12'-12'2066,"-1"0"1,12-17-1,-20 25-1904,0 0-1,-1 0 1,1-1-1,-1 1 1,0-1 0,0 1-1,-1-1 1,1 0-1,-1 0 1,0 1-1,0-10 1,-1 13-153,0 1 0,0-1-1,0 0 1,0 0 0,0 1-1,0-1 1,0 0 0,0 1 0,-1-1-1,1 0 1,0 0 0,-1 1 0,1-1-1,0 1 1,-1-1 0,1 0 0,-1 1-1,1-1 1,-1 1 0,1-1 0,-1 1-1,0-1 1,1 1 0,-1-1 0,1 1-1,-1 0 1,0-1 0,1 1 0,-1 0-1,0 0 1,0-1 0,1 1 0,-1 0-1,0 0 1,0 0 0,1 0 0,-1 0-1,0 0 1,1 0 0,-1 0 0,0 0-1,0 0 1,0 1 0,-5 0-7,1 0-1,-1 1 1,1-1 0,-6 4 0,11-5-1,-8 3 2,-15 8 68,-95 71 381,111-76-400,-1 0 1,1 0-1,1 1 0,-1 0 0,-5 8 0,6-6 3,-4 3 164,2 0-1,-9 14 1,13-19-176,2-3-12,0-1 0,0 1 0,1-1 0,0 1 0,-1 0 0,1 0 0,1 0 0,-1 0 0,0 0 0,1 5 0,0-4-11,0 3 60,3-1-54,1 1 0,-1-2-1,6 9 1,-2-9 9,0-2-5,0-1 1,1 1-1,0-1 1,0-1-1,0 1 1,0-2-1,14 3 1,-13-3-20,-6 0-12,0-1 0,0 0 0,0 0 0,0 0 0,0 0 0,0-1 0,4 0 1,11-3-131,-1 0 0,0-2 1,21-9-1,-29 11 96,-6 3 8,1-1 0,-1 0 0,0 0 0,0 0 0,5-4 0,9-8-642,-1-1 1,22-26-1,-37 40 434,0-1 0,1 1 0,-2-1-1,1 1 1,0-1 0,0 1-1,0-1 1,-1 0 0,1 1 0,-1-1-1,1 0 1,0-1 0,1-8-1977,6-14-8521</inkml:trace>
   <inkml:trace contextRef="#ctx0" brushRef="#br0" timeOffset="12798.75">6743 462 13088,'10'-6'-477,"-8"5"905,0 0 1,0 0 0,0 0-1,0 0 1,0 0-1,-1-1 1,1 1 0,-1 0-1,1-1 1,-1 0 0,3-2-1,-4 3-318,0 0 0,0 1 0,0-1-1,1 1 1,-1-1 0,0 0 0,0 1-1,0-1 1,-1 1 0,1-1 0,0 0 0,0 1-1,0-1 1,0 1 0,0-1 0,-1 1 0,1-1-1,0 0 1,-1 1 0,1-1 0,0 1 0,-1-1-1,-9-9 945,2 5-932,4 4-115,1 0-1,-1 1 1,0-1-1,1 1 1,-1 0-1,0 0 1,1 1-1,-1-1 1,0 1-1,1 0 1,-1 0-1,1 0 0,-5 2 1,-6 3 58,-23 12 1,1 4 8,35-21-70,-98 63 107,68-39-104,5-4-2,6-5-4,5-3-1,7-4 0,7-6 0,6-4 0,0 1 4,0-1-1,1 0 1,-1 0-1,0-1 1,8-3 0,29-15 34,-20 9-23,19-7 14,-11 4 79,58-17 0,-64 25 55,-23 7-141,-1-1-1,1 0 1,-1 0 0,1 0-1,-1 0 1,1 0 0,-1 0-1,1 0 1,-1 1 0,0-1-1,1 0 1,-1 0 0,1 1-1,-1-1 1,0 0-1,1 0 1,-1 1 0,0-1-1,1 0 1,-1 1 0,0-1-1,0 1 1,1-1 0,-1 1-1,1 0 31,3 11 10,-4 5-57,-4 5-4,-1-8-55,-1 0-1,-10 19 0,9-20 17,7-12 35,-1 1 1,1-1-1,-1 1 0,1-1 1,-1 1-1,1 0 1,0-1-1,0 1 1,0-1-1,0 1 0,0 0 1,0 1-1,1 0-9,-1-2 6,0-1 0,0 1-1,1-1 1,-1 1 0,0-1-1,1 1 1,-1-1 0,0 1 0,1-1-1,-1 0 1,1 1 0,-1-1-1,1 1 1,-1-1 0,1 0-1,-1 0 1,1 1 0,-1-1 0,1 0-1,-1 0 1,1 0 0,0 1-1,0-1-8,1 1 11,1 0-1,-1-1 1,0 1-1,0-1 1,0 0-1,1 0 1,-1 0-1,0 0 1,0 0-1,1 0 0,-1 0 1,0-1-1,0 1 1,3-2-1,1 1-16,-4 1-16,0-1 0,-1 1 0,1-1 0,0 0 0,0 1 0,-1-1 0,1 0 0,-1 0 0,1 0 0,2-2 0,38-33-856,-33 26-1454,34-58-903,-13 17-735,6-14 2934,-19 36 138,49-89-4927</inkml:trace>
-  <inkml:trace contextRef="#ctx0" brushRef="#br0" timeOffset="13177.35">7188 1 14616,'1'21'687,"-1"-13"85,1 0 0,-2 1-1,1-1 1,-1 0-1,0 0 1,-5 16 0,-6 8 298,-2-1 1,-19 31 0,21-43-1039,-25 32 0,-2 0-20,-27 40-11,55-74-66,-83 145-737,84-145 485,9-14-416,6-11 55,4-7-3217,-2-5 2756,-1 3-616,11-26-7591</inkml:trace>
-  <inkml:trace contextRef="#ctx0" brushRef="#br0" timeOffset="13617.35">6817 357 13536,'3'2'248,"1"-1"1,-1 0 0,1 0 0,-1 0-1,1 0 1,0-1 0,-1 1 0,1-1-1,0 0 1,-1 0 0,1 0 0,0-1-1,5-1 1,6-2 1575,0 0-1,16-8 1,1 0-674,73-17-803,-94 26-343,-7 2-3,0 0 1,0 1-1,1-1 1,-1 1 0,5 0-1,-3 0 4,1 1 1,-1-1-1,0 1 0,1 0 0,-1 1 0,0 0 1,1 0-1,-1 0 0,7 4 0,-8-3 5,-3-2 2,-1 0 1,0 0-1,1 0 1,-1 0 0,0 0-1,1 0 1,-1 0-1,0 1 1,0-1 0,2 3-1,3 5 66,-1 1-1,-1-1 1,1 1 0,4 19-1,-8-28-70,-1 0 0,0 0 0,0 0 0,1 0 0,-1 0 0,0 0 0,0 0-1,0 0 1,0 0 0,-1 0 0,1 1 0,0-1 0,0 0 0,-1 0 0,1 1 0,-2 3 9,1 1-51,-1 0 0,1 1 0,-1-1 0,-1 0 0,1 0 0,-1 0 0,0 0 0,0-1 0,-1 1-1,1-1 1,-1 0 0,-1 0 0,-5 6 0,10-11 8,-1 0 0,1 0 0,0 0 1,0 0-1,-1 0 0,1 0 0,0 0 0,0 0 0,-1 0 0,1 0 0,0-1 0,0 1 0,0 0 0,-1 0 0,1 0 0,0 0 1,0 0-1,0-1 0,0 1 0,-1 0 0,1 0 0,0 0 0,0-1 0,0 1 0,0 0 0,0 0 0,0 0 0,0-1 0,-1 1 0,1 0 1,0 0-1,0-1 0,-2-5-299,2 5 131,-1 0 0,1 0 0,0 0 1,0 0-1,0 0 0,0 0 0,0 0 1,0 0-1,0 0 0,0 1 0,0-1 1,0 0-1,0 0 0,1-1 0,0-3-223,4-21-2170,1-13-8685</inkml:trace>
-  <inkml:trace contextRef="#ctx0" brushRef="#br0" timeOffset="13965.35">7423 188 16224,'-1'2'460,"1"1"0,-1-1 0,1 0 1,-1 1-1,1-1 0,0 1 1,0-1-1,0 1 0,0-1 1,0 1-1,0-1 0,1 1 0,-1-1 1,1 0-1,0 1 0,2 3 1,-3-6-455,0 0 0,0 0 0,0 0 0,0 0 0,0 0 1,0 0-1,0-1 0,0 1 0,0 0 0,0 0 1,0 0-1,0 0 0,0 0 0,0 0 0,0 0 0,0 0 1,0 0-1,0 0 0,0 0 0,0 0 0,1 0 0,-1 0 1,0 0-1,0 0 0,0 0 0,0 0 0,0 0 0,0 0 1,0 0-1,0 0 0,0 0 0,0 0 0,0 0 1,0 0-1,1 0 0,-1 0 0,0 0 0,0 0 0,0 0 1,0 0-1,0 0 0,0 0 0,0 0 0,0 0 0,0 0 1,0 0-1,0 0 0,0 0 0,1 0 0,-1 0 0,0 0 1,0 0-1,0 0 0,0 0 0,0 0 0,0 0 1,0 0-1,0 1 0,0-1 0,0 0 0,0 0 0,0 0 0,1-7-753,-2 4 272,0 0-1,1 0 1,-1-1 0,-1 2 0,1-1 0,0 0-1,-4-5 1,-3-5-1766,-7-17-9478</inkml:trace>
+  <inkml:trace contextRef="#ctx0" brushRef="#br0" timeOffset="13177.34">7188 1 14616,'1'21'687,"-1"-13"85,1 0 0,-2 1-1,1-1 1,-1 0-1,0 0 1,-5 16 0,-6 8 298,-2-1 1,-19 31 0,21-43-1039,-25 32 0,-2 0-20,-27 40-11,55-74-66,-83 145-737,84-145 485,9-14-416,6-11 55,4-7-3217,-2-5 2756,-1 3-616,11-26-7591</inkml:trace>
+  <inkml:trace contextRef="#ctx0" brushRef="#br0" timeOffset="13617.34">6817 357 13536,'3'2'248,"1"-1"1,-1 0 0,1 0 0,-1 0-1,1 0 1,0-1 0,-1 1 0,1-1-1,0 0 1,-1 0 0,1 0 0,0-1-1,5-1 1,6-2 1575,0 0-1,16-8 1,1 0-674,73-17-803,-94 26-343,-7 2-3,0 0 1,0 1-1,1-1 1,-1 1 0,5 0-1,-3 0 4,1 1 1,-1-1-1,0 1 0,1 0 0,-1 1 0,0 0 1,1 0-1,-1 0 0,7 4 0,-8-3 5,-3-2 2,-1 0 1,0 0-1,1 0 1,-1 0 0,0 0-1,1 0 1,-1 0-1,0 1 1,0-1 0,2 3-1,3 5 66,-1 1-1,-1-1 1,1 1 0,4 19-1,-8-28-70,-1 0 0,0 0 0,0 0 0,1 0 0,-1 0 0,0 0 0,0 0-1,0 0 1,0 0 0,-1 0 0,1 1 0,0-1 0,0 0 0,-1 0 0,1 1 0,-2 3 9,1 1-51,-1 0 0,1 1 0,-1-1 0,-1 0 0,1 0 0,-1 0 0,0 0 0,0-1 0,-1 1-1,1-1 1,-1 0 0,-1 0 0,-5 6 0,10-11 8,-1 0 0,1 0 0,0 0 1,0 0-1,-1 0 0,1 0 0,0 0 0,0 0 0,-1 0 0,1 0 0,0-1 0,0 1 0,0 0 0,-1 0 0,1 0 0,0 0 1,0 0-1,0-1 0,0 1 0,-1 0 0,1 0 0,0 0 0,0-1 0,0 1 0,0 0 0,0 0 0,0 0 0,0-1 0,-1 1 0,1 0 1,0 0-1,0-1 0,-2-5-299,2 5 131,-1 0 0,1 0 0,0 0 1,0 0-1,0 0 0,0 0 0,0 0 1,0 0-1,0 0 0,0 1 0,0-1 1,0 0-1,0 0 0,1-1 0,0-3-223,4-21-2170,1-13-8685</inkml:trace>
+  <inkml:trace contextRef="#ctx0" brushRef="#br0" timeOffset="13965.34">7423 188 16224,'-1'2'460,"1"1"0,-1-1 0,1 0 1,-1 1-1,1-1 0,0 1 1,0-1-1,0 1 0,0-1 1,0 1-1,0-1 0,1 1 0,-1-1 1,1 0-1,0 1 0,2 3 1,-3-6-455,0 0 0,0 0 0,0 0 0,0 0 0,0 0 1,0 0-1,0-1 0,0 1 0,0 0 0,0 0 1,0 0-1,0 0 0,0 0 0,0 0 0,0 0 0,0 0 1,0 0-1,0 0 0,0 0 0,0 0 0,1 0 0,-1 0 1,0 0-1,0 0 0,0 0 0,0 0 0,0 0 0,0 0 1,0 0-1,0 0 0,0 0 0,0 0 0,0 0 1,0 0-1,1 0 0,-1 0 0,0 0 0,0 0 0,0 0 1,0 0-1,0 0 0,0 0 0,0 0 0,0 0 0,0 0 1,0 0-1,0 0 0,0 0 0,1 0 0,-1 0 0,0 0 1,0 0-1,0 0 0,0 0 0,0 0 0,0 0 1,0 0-1,0 1 0,0-1 0,0 0 0,0 0 0,0 0 0,1-7-753,-2 4 272,0 0-1,1 0 1,-1-1 0,-1 2 0,1-1 0,0 0-1,-4-5 1,-3-5-1766,-7-17-9478</inkml:trace>
   <inkml:trace contextRef="#ctx0" brushRef="#br0" timeOffset="14979.91">7579 418 10848,'-8'-7'45,"-2"-1"131,6 2 3075,4 6-2992,0 1 0,0-1 0,0 0 0,0 1 0,0-1 0,0 1 0,0-1 0,0 1 0,-1-1 0,1 0 1,0 1-1,0-1 0,0 0 0,-1 1 0,1-1 0,0 0 0,0 1 0,-1-1 0,1 0 0,0 1 0,-1-1 0,-9 9-535,7-7 664,-19 22-7,1 0-1,-25 39 1,25-31-339,21-32-32,-1 1-1,1 0 0,-1-1 0,1 1 0,0 0 0,-1-1 1,1 1-1,0 0 0,0-1 0,0 1 0,-1 0 1,1 0-1,0-1 0,0 1 0,0 0 0,0 0 1,0-1-1,0 1 0,1 1 0,-1 1 14,0-3-21,1 1-1,-1 0 1,0 0-1,0 0 1,0-1-1,1 1 1,-1 0-1,0 0 1,1-1-1,-1 1 1,1 0-1,-1-1 1,1 2-1,0-1 3,0-1 0,0 1 0,0-1-1,0 1 1,0-1 0,0 0 0,0 1-1,0-1 1,0 0 0,0 0 0,0 0-1,0 1 1,0-1 0,0 0 0,0 0-1,0-1 1,0 1 0,0 0 0,0 0-1,0 0 1,1-1 0,24-10 372,-24 10-359,29-15 101,54-31 55,-75 42-166,12-8 69,-19 11-78,5-4 123,1 0-1,8-8 0,-15 12-86,0-1-1,0 1 0,0 0 0,0 0 1,-1-1-1,1 1 0,-1-1 0,1 1 1,-1-1-1,0 0 0,0 1 0,0-1 1,1-4-1,-2 6-32,0-1-1,0 1 1,0 0-1,0 0 1,0 0-1,0 0 1,-1-1-1,1 1 1,0 0 0,-1 0-1,1 0 1,0 0-1,-1 0 1,1 0-1,-1 0 1,0 0-1,1 0 1,-1 0 0,0 0-1,0 0 1,0 0-1,1 0 1,-3-1-1,-1-1-2,3 2-1,0 0-1,-1-1 0,1 1 0,0 0 0,-1 0 1,1 1-1,-1-1 0,0 0 0,-2 0 0,-38-16-70,37 15 21,-1 1 1,1-1 0,-1 1 0,0 0 0,1 1 0,-12-1 0,8 1 26,7 0 15,-6-1-52,0 1-1,0-1 1,1 1 0,-1 1-1,0 0 1,-14 3-1,21-4 79,6 1 4,8 0-34,25-4 0,-19 2-35,22 0 0,65 8-80,-96-6 125,19 4-52,-17-2 49,0 1-1,-1 0 0,17 9 1,-21-9 151,-1 1 0,1 0 0,-2 0 0,9 10 1,-13-13-114,0-1 1,0 1 0,0 0-1,-1-1 1,1 1 0,-1 0-1,1 0 1,-1 0 0,0-1-1,0 1 1,0 0-1,0 0 1,0 0 0,0 3-1,-1-3 11,1 5-8,-1-1-1,0 0 1,0 0 0,-1 1 0,0-1 0,0 0 0,0-1 0,-1 1 0,1 0 0,-2-1-1,-4 8 1,17-23 10,-1 0-1,2 1 1,-1 1-1,20-14 1,-14 11 3,16-13 41,1 3 80,42-22 0,-60 36-160,0 1-4,-3 7 2,-10-1-5,-1 0 0,1 0 0,-1 0 1,1 1-1,-1-1 0,1 0 0,-1 1 0,1-1 1,-1 0-1,1 1 0,-1-1 0,1 1 0,-1-1 0,1 1 1,0 1 2,-1 0 1,1 0-1,-1 0 1,1 0-1,-1 0 1,0 0-1,0 0 1,0 1-1,0-1 1,0 0 0,-1 0-1,1 0 1,0 0-1,-2 3 1,-11 29 66,11-29-79,-8 28 56,0-4-42,6-17-20,1 1-1,0-1 1,1 1-1,-2 23 1,5-34-1,-1-1 0,1 0-1,-1 0 1,0 0 0,1 0 0,0 1 0,-1-1 0,1 0 0,0 0-1,-1 0 1,1 0 0,0 0 0,0 0 0,0 0 0,0-1 0,0 1-1,0 0 1,0-1 0,2 2 0,-2-1-2,4 0-74,0-2 48,-1 1 0,1-2 0,0 1 0,-1 0 1,1-1-1,-1 0 0,1 0 0,-1 0 1,0-1-1,6-3 0,6-6-255,17-15 0,-2-2-317,-18 15 380,45-44-1344,-50 50 1498,-3 4 14,1-1 0,-1 1 0,7-4 0,21-14-132,12-6 160,-11 10 315,59-25 0,-82 39-222,18-4 474,-28 8-512,10-2 784,19-3 1,-41 12-68,-48 14-454,53-20-263,-93 33 47,58-16-43,0 0 39,40-17-42,0 0 0,0-1-1,0 1 1,1 0 0,-1-1-1,0 1 1,0 0 0,1 0-1,-1 0 1,0 0 0,1 0 0,-1 0-1,1 0 1,-1 0 0,1 0-1,0 0 1,-1 0 0,1 0-1,0 0 1,0 0 0,0 0-1,0 1 1,0-1 0,0 0 0,0 0-1,0 2 1,1-2 11,-1 2 23,1 0 0,0 0 0,0 0 0,0 0 0,0 0 0,0 0 0,1-1 0,0 1 1,-1 0-1,1-1 0,3 4 0,-2-3 2,4 5 208,46 30 106,-19-17 74,51 32 82,-71-44-343,51 36 338,-39-23-165,-26-21-344,1-1 0,-1 0 0,0 1 1,0-1-1,1 1 0,-1-1 0,0 0 0,0 1 0,0-1 0,0 1 0,0-1 0,0 1 0,0-1 0,0 1 0,1-1 1,-2 0-1,1 1 0,0-1 0,0 1 0,0-1 0,0 1 0,0-1 0,0 1 0,0-1 0,0 0 0,-1 1 0,1-1 1,0 1-1,0-1 0,-1 1 0,-7 7 16,8-8-18,-2 2 13,-1 0 0,0-1-1,1 1 1,-1-1-1,0 1 1,0-1 0,0 0-1,0 0 1,-5 0-1,3 0-8,-10 3-38,-1-1 0,1-1 0,-1-1 0,1 0 0,-27-2 0,18-1-928,0-1 0,-42-12 1,59 13 237,1 0 0,0 0 0,-12-7 0,1 1-1830,-23-11-10545</inkml:trace>
 </inkml:ink>
 </file>
@@ -3387,7 +8717,7 @@
     </inkml:brush>
   </inkml:definitions>
   <inkml:trace contextRef="#ctx0" brushRef="#br0">307 314 1080,'-16'-5'3523,"-1"-1"-306,-2 8 2856,18-2-6024,0 0-1,0 0 1,0 1 0,0-1-1,0 0 1,0 1 0,0-1 0,1 1-1,-1-1 1,0 1 0,-1 0-1,-4 3 348,-54 35 1075,39-23-1014,-23 23 1,32-27-218,1 0 0,0 0-1,1 2 1,0-1 0,1 1-1,1 0 1,-13 30 0,20-41-215,-4 15-1,5-18-18,0 1 0,0 0-1,0-1 1,0 1 0,0 0-1,0-1 1,0 1 0,1-1-1,-1 1 1,0 0 0,0-1-1,1 1 1,-1 0 0,0-1-1,1 1 1,-1-1 0,1 1-1,-1-1 1,0 1 0,1-1-1,-1 1 1,1-1 0,-1 0-1,1 1 1,0-1 0,0 1-1,1 0 58,1-1-1,-1 1 0,0 0 0,1-1 0,-1 0 0,0 1 0,1-1 0,-1 0 0,1 0 0,2-1 0,25-4-24,-23 4-21,67-18 209,-70 18-219,36-4 249,-36 5-216,0-1 0,0 2 0,0-1 0,0 0 0,0 1 0,0 0 0,0 0 0,4 1 0,-6-1-29,-1-1 0,1 1 0,0-1 0,-1 1 1,1 0-1,-1 0 0,0 0 0,1 0 0,-1 0 0,0 0 0,0 0 0,1 1 0,-1-1 1,0 0-1,0 1 0,0-1 0,-1 1 0,1-1 0,0 1 0,0-1 0,-1 1 0,1-1 1,-1 1-1,0 0 0,1-1 0,-1 1 0,0 0 0,0-1 0,0 1 0,0 0 0,0-1 1,0 1-1,-1 0 0,1-1 0,0 1 0,-1 0 0,0 1 0,-3 5 28,1 0 1,-1 0-1,-1-1 0,1 1 0,-11 11 0,4-6 2,-1-1 0,-24 20 0,27-25-34,0-1 1,0-1-1,0 0 1,-17 7-1,22-10 8,0-1 1,0 0-1,-1 0 1,1 0-1,0-1 1,-1 1-1,1-1 1,0 0-1,-1 0 1,1 0-1,0-1 0,0 0 1,-8-2-1,8 2-38,0-1-1,0 0 1,1 0 0,-1 0-1,0-1 1,-5-5-1,9 8-65,0 0-1,-1 0 0,1 0 1,0 0-1,0-1 0,0 1 0,0 0 1,0 0-1,0 0 0,-1 0 1,1 0-1,0 0 0,0 0 0,0 0 1,0 0-1,0 0 0,-1 0 1,1 0-1,0 0 0,0 0 1,0 0-1,0 0 0,0 1 0,-1-1 1,1 0-1,0 0 0,0 0 1,0 0-1,0 0 0,0 0 1,0 0-1,-1 0 0,1 0 0,0 0 1,0 1-1,0-1 0,0 0 1,0 0-1,0 0 0,0 0 0,0 0 1,0 0-1,0 1 0,0-1 1,0 0-1,0 0 0,0 0 1,-1 0-1,1 0 0,0 1 0,0-1 1,0 0-1,1 0 0,-1 0 1,-2 11-2732,1-10 2941,-2 21-2127,-2 10-5539</inkml:trace>
-  <inkml:trace contextRef="#ctx0" brushRef="#br0" timeOffset="1493.68">397 639 2160,'0'0'53,"0"0"0,0-1 0,0 1-1,0 0 1,0-1 0,0 1 0,0-1 0,0 1 0,0 0 0,0 0 0,-1-1-1,1 1 1,0 0 0,0-1 0,0 1 0,-1 0 0,1 0 0,0-1 0,0 1 0,0 0-1,-1 0 1,1-1 0,0 1 0,-1 0 0,1 0 0,0 0 0,-1-1 0,1 1-1,0 0 1,0 0 0,-1 0 0,1 0 0,0 0 0,-1 0 0,1 0 0,-1 0-1,1 0 1,0 0 0,-1 0 0,1 0 0,0 0 0,-1 0 0,1 0 0,0 0 0,-1 0-1,1 0 1,0 1 0,0-1 0,-1 0 0,1 0 0,0 0 0,-1 1 0,1-1-1,0 0 1,0 0 0,-1 1 0,-1 0 523,0 1-1,0 0 1,1 0 0,-1 0-1,-2 4 1,4-6-457,0 1 1,1-1-1,-1 1 1,1-1-1,-1 1 0,0-1 1,1 1-1,-1-1 1,1 0-1,-1 1 1,1-1-1,-1 0 1,1 1-1,-1-1 0,1 0 1,-1 0-1,1 0 1,-1 1-1,1-1 1,0 0-1,0 0 1,8 0 292,0 1 1,0-2 0,0 1-1,0-1 1,-1-1-1,1 0 1,0 0 0,0-1-1,-1 0 1,0 0-1,10-5 1,-7 1-48,1 1 0,-2-2 0,1 1-1,-1-1 1,0-1 0,17-19 0,-24 24-258,0-1 0,0 1 1,0-1-1,-1 0 0,0 0 1,0 0-1,2-10 0,-1 8-7,-3 5-59,0 1-1,1 0 0,-1-1 0,0 1 1,0-1-1,0 1 0,0 0 0,0-1 1,-1 1-1,1-1 0,0 1 0,-1 0 1,1-1-1,-1 1 0,1 0 0,-1 0 1,-1-3-1,1 3-18,0-1 1,-1 0-1,1 0 0,-1 0 0,1 0 1,-1 1-1,0-1 0,-2 0 1,3 1-19,-1 1 1,0-1-1,1 1 1,-1 0-1,0 0 1,1 0-1,-1 0 1,0 0-1,1 0 1,-1 0-1,1 1 0,-3 0 1,2-1-1,1 0 0,-1 0-1,1 0 1,-1 1-1,1-1 1,0 0-1,-1 1 1,1-1-1,0 1 1,-3 1-1,-1 1 2,-15 7-1,8-1-35,0 1-1,0-1 0,1 2 0,0-1 0,-13 17 1,10-7-371,10-13 344,-9 18 14,2 0 49,3 1-4,5-14-5,0 0-1,1 1 0,-1 21 1,3-31-7,0-1 1,1 1-1,0 0 1,0-1 0,-1 1-1,1-1 1,1 1-1,-1-1 1,0 1 0,1-1-1,-1 0 1,1 0-1,0 0 1,0 0-1,3 3 1,-4-4 13,-1-1 0,1 1 0,-1-1 1,1 0-1,0 1 0,-1-1 0,1 0 0,0 0 0,-1 0 0,1 0 0,0 1 0,-1-1 1,1 0-1,0 0 0,0 0 0,-1 0 0,1 0 0,1-1 0,0 1 5,2 0 15,1-1 1,-1 1 0,0-1-1,0 0 1,0 0-1,0 0 1,0 0 0,0-1-1,0 0 1,-1 0-1,4-2 1,7-6 7,21-18 0,-30 24-26,10-11-6,3-2-6,20-15-1,-1 8 395,-25 16-307,-12 8-79,1 0 1,-1 0-1,0-1 0,1 1 0,-1 0 0,1 0 1,-1 0-1,1 0 0,-1 0 0,1 0 1,-1 0-1,1-1 0,-1 1 0,1 0 1,-1 1-1,1-1 0,-1 0 0,1 0 1,1 0 1,10 2 0,-9 1-3,-2-2-1,-1 0 1,1-1 0,0 0 0,-1 1 0,1-1 0,0 1 0,-1-1 0,1 1 0,-1-1 0,1 1 0,-1-1 0,1 1 0,-1 0 0,1-1 0,-1 1 0,0 0 0,1-1 0,-1 2 0,1 1 0,6 15-10,-7-11 23,-1-4 32,1 1 16,0 0 0,0 0 0,-1-1-1,0 1 1,1 0 0,-1-1 0,-1 1 0,1-1-1,0 1 1,-1-1 0,-2 4 0,3-4-59,-7 8 2,5-7-4,3-4 0,-2 2 4,4-19 2,4 1-1,7-15 3,1 1 13,-9 19 7,41-67 71,-40 69-95,-4 5-1,1 1 1,-1-1-1,1 1 1,5-5-1,1-2 9,1 1 0,0-1 0,1 2 0,0 0 0,15-9 0,-18 13 12,1 0-1,-1 1 1,0 1-1,1-1 1,-1 2-1,1-1 1,13 0-1,-22 2-26,0 0 0,1 0 0,-1 0 0,1 0 0,-1 0 0,0 0 0,1 0 0,-1 0 0,1 0 0,-1 0 0,0 0 0,1 1 0,-1-1 0,1 0 0,-1 0-1,0 0 1,1 1 0,-1-1 0,1 4-888,7-17-7467,-1 1 318</inkml:trace>
+  <inkml:trace contextRef="#ctx0" brushRef="#br0" timeOffset="1493.67">397 639 2160,'0'0'53,"0"0"0,0-1 0,0 1-1,0 0 1,0-1 0,0 1 0,0-1 0,0 1 0,0 0 0,0 0 0,-1-1-1,1 1 1,0 0 0,0-1 0,0 1 0,-1 0 0,1 0 0,0-1 0,0 1 0,0 0-1,-1 0 1,1-1 0,0 1 0,-1 0 0,1 0 0,0 0 0,-1-1 0,1 1-1,0 0 1,0 0 0,-1 0 0,1 0 0,0 0 0,-1 0 0,1 0 0,-1 0-1,1 0 1,0 0 0,-1 0 0,1 0 0,0 0 0,-1 0 0,1 0 0,0 0 0,-1 0-1,1 0 1,0 1 0,0-1 0,-1 0 0,1 0 0,0 0 0,-1 1 0,1-1-1,0 0 1,0 0 0,-1 1 0,-1 0 523,0 1-1,0 0 1,1 0 0,-1 0-1,-2 4 1,4-6-457,0 1 1,1-1-1,-1 1 1,1-1-1,-1 1 0,0-1 1,1 1-1,-1-1 1,1 0-1,-1 1 1,1-1-1,-1 0 1,1 1-1,-1-1 0,1 0 1,-1 0-1,1 0 1,-1 1-1,1-1 1,0 0-1,0 0 1,8 0 292,0 1 1,0-2 0,0 1-1,0-1 1,-1-1-1,1 0 1,0 0 0,0-1-1,-1 0 1,0 0-1,10-5 1,-7 1-48,1 1 0,-2-2 0,1 1-1,-1-1 1,0-1 0,17-19 0,-24 24-258,0-1 0,0 1 1,0-1-1,-1 0 0,0 0 1,0 0-1,2-10 0,-1 8-7,-3 5-59,0 1-1,1 0 0,-1-1 0,0 1 1,0-1-1,0 1 0,0 0 0,0-1 1,-1 1-1,1-1 0,0 1 0,-1 0 1,1-1-1,-1 1 0,1 0 0,-1 0 1,-1-3-1,1 3-18,0-1 1,-1 0-1,1 0 0,-1 0 0,1 0 1,-1 1-1,0-1 0,-2 0 1,3 1-19,-1 1 1,0-1-1,1 1 1,-1 0-1,0 0 1,1 0-1,-1 0 1,0 0-1,1 0 1,-1 0-1,1 1 0,-3 0 1,2-1-1,1 0 0,-1 0-1,1 0 1,-1 1-1,1-1 1,0 0-1,-1 1 1,1-1-1,0 1 1,-3 1-1,-1 1 2,-15 7-1,8-1-35,0 1-1,0-1 0,1 2 0,0-1 0,-13 17 1,10-7-371,10-13 344,-9 18 14,2 0 49,3 1-4,5-14-5,0 0-1,1 1 0,-1 21 1,3-31-7,0-1 1,1 1-1,0 0 1,0-1 0,-1 1-1,1-1 1,1 1-1,-1-1 1,0 1 0,1-1-1,-1 0 1,1 0-1,0 0 1,0 0-1,3 3 1,-4-4 13,-1-1 0,1 1 0,-1-1 1,1 0-1,0 1 0,-1-1 0,1 0 0,0 0 0,-1 0 0,1 0 0,0 1 0,-1-1 1,1 0-1,0 0 0,0 0 0,-1 0 0,1 0 0,1-1 0,0 1 5,2 0 15,1-1 1,-1 1 0,0-1-1,0 0 1,0 0-1,0 0 1,0 0 0,0-1-1,0 0 1,-1 0-1,4-2 1,7-6 7,21-18 0,-30 24-26,10-11-6,3-2-6,20-15-1,-1 8 395,-25 16-307,-12 8-79,1 0 1,-1 0-1,0-1 0,1 1 0,-1 0 0,1 0 1,-1 0-1,1 0 0,-1 0 0,1 0 1,-1 0-1,1-1 0,-1 1 0,1 0 1,-1 1-1,1-1 0,-1 0 0,1 0 1,1 0 1,10 2 0,-9 1-3,-2-2-1,-1 0 1,1-1 0,0 0 0,-1 1 0,1-1 0,0 1 0,-1-1 0,1 1 0,-1-1 0,1 1 0,-1-1 0,1 1 0,-1 0 0,1-1 0,-1 1 0,0 0 0,1-1 0,-1 2 0,1 1 0,6 15-10,-7-11 23,-1-4 32,1 1 16,0 0 0,0 0 0,-1-1-1,0 1 1,1 0 0,-1-1 0,-1 1 0,1-1-1,0 1 1,-1-1 0,-2 4 0,3-4-59,-7 8 2,5-7-4,3-4 0,-2 2 4,4-19 2,4 1-1,7-15 3,1 1 13,-9 19 7,41-67 71,-40 69-95,-4 5-1,1 1 1,-1-1-1,1 1 1,5-5-1,1-2 9,1 1 0,0-1 0,1 2 0,0 0 0,15-9 0,-18 13 12,1 0-1,-1 1 1,0 1-1,1-1 1,-1 2-1,1-1 1,13 0-1,-22 2-26,0 0 0,1 0 0,-1 0 0,1 0 0,-1 0 0,0 0 0,1 0 0,-1 0 0,1 0 0,-1 0 0,0 0 0,1 1 0,-1-1 0,1 0 0,-1 0-1,0 0 1,1 1 0,-1-1 0,1 4-888,7-17-7467,-1 1 318</inkml:trace>
   <inkml:trace contextRef="#ctx0" brushRef="#br0" timeOffset="4177.45">1037 532 1080,'7'-3'221,"-7"2"331,-12 1 890,1 1-744,9-1-785,-15-2 3221,17 2-2978,-1 0-1,0-1 1,1 1 0,-1 0 0,1-1 0,-1 1 0,0 0 0,1-1 0,-1 1-1,1-1 1,-1 1 0,1-1 0,-1 1 0,1-1 0,-1 0 0,1 1 0,0-1-1,-1 1 1,1-1 0,-1-1 0,2 1-19,-1 0-1,0 0 1,0 0 0,1-1 0,-1 1-1,1 0 1,-1 0 0,1 0 0,-1 0-1,1 0 1,0 0 0,-1 0-1,1 0 1,0 0 0,0 0 0,2-1-1,-2 0 128,1 0-119,-1 0 309,0 0 0,1 1-1,-1-1 1,1 1 0,0-1-1,-1 1 1,4-2-1,-1 12 515,1 0-834,10 16 382,-2 0 1,13 31-1,-22-46-9,3 20 0,-5-19-367,1-1 0,4 12-1,-7-21-130,1 0 0,-1 0 0,0-1 0,0 1 0,1 0 0,-1 0-1,1-1 1,-1 1 0,0 0 0,1-1 0,0 1 0,-1 0 0,1-1-1,-1 1 1,1-1 0,0 1 0,-1-1 0,1 1 0,0-1 0,-1 1-1,1-1 1,0 0 0,0 0 0,0 1 0,-1-1 0,1 0 0,0 0-1,0 0 1,0 0 0,1 0 0,0 0 19,0-1-1,0 1 1,1-1 0,-1 0 0,0 0-1,0 0 1,0 0 0,0 0 0,0 0-1,0-1 1,0 1 0,0-1 0,-1 1-1,1-1 1,-1 0 0,3-2-1,1-4 21,1-1 0,5-13 0,-4 9 0,-5 8-31,0 0 0,0 0 0,-1 0 1,1 0-1,-1 0 0,0 0 0,0-1 0,-1 1 1,0 0-1,0-10 0,-1 3 138,2 11-154,-1 1 1,0 0-1,1 0 0,-1 0 1,0 0-1,1 0 0,-1 0 1,0 0-1,1-1 0,-1 1 1,0 0-1,1 0 0,-1 0 1,0 0-1,1 0 0,-1 1 1,0-1-1,1 0 0,-1 0 0,0 0 1,1 0-1,-1 0 0,0 0 1,1 1-1,-1-1 0,0 0 1,1 0-1,-1 1 0,1-1-138,1 1-1,-1-1 0,0 0 0,0 1 1,1-1-1,-1 0 0,0 0 1,1 0-1,-1 0 0,0 0 1,1 0-1,-1 0 0,0 0 0,0 0 1,1-1-1,-1 1 0,0-1 1,0 1-1,1-1 0,0 0 0,-1 1 45,-1-1-1,0 1 1,0 0-1,0-1 0,0 1 1,0 0-1,0-1 0,0 1 1,0 0-1,1 0 1,-1-1-1,0 1 0,0 0 1,0-1-1,-1 1 1,1 0-1,0-1 0,0 1 1,0 0-1,0-1 0,0 1 1,0 0-1,0-1 1,-1 1-1,1 0 0,0-1-145,-5-12-1913,-2-5-7274</inkml:trace>
   <inkml:trace contextRef="#ctx0" brushRef="#br0" timeOffset="5318.99">1286 419 1264,'0'0'44,"0"1"-1,0-1 1,-1 0-1,1 0 1,0 0-1,0 1 1,0-1-1,0 0 1,0 0 0,0 0-1,1 0 1,-1 1-1,0-1 1,0 0-1,0 0 1,0 0-1,0 1 1,0-1 0,0 0-1,0 0 1,0 0-1,0 0 1,0 0-1,1 1 1,-1-1-1,0 0 1,0 0 0,0 0-1,0 0 1,0 0-1,1 1 1,-1-2 53,0 1 1,0-1-1,0 1 0,0 0 1,-1-1-1,1 1 1,0-1-1,0 1 1,0 0-1,0-1 1,-1 1-1,1 0 0,0-1 1,0 1-1,-1 0 1,1-1-1,0 1 1,0 0-1,-1-1 0,0 1 1,1-1 60,-1 1 0,1 0 1,0-1-1,-1 1 0,1-1 0,0 1 0,-1-1 1,1 0-1,0 1 0,0-1 0,-1 1 1,1-1-1,0 1 0,0-1 0,0 0 1,-2-3 3241,-6 6-950,6-2-2277,1 0 0,0 1-1,0-1 1,-1 0 0,1 1 0,0 0-1,0-1 1,0 1 0,0 0-1,0-1 1,0 1 0,0 0 0,0 0-1,0 0 1,0 0 0,0 0-1,1 0 1,-1 0 0,0 0 0,1 0-1,-1 0 1,1 1 0,-2 1-1,1 0 69,-1 0 0,1 0 0,-1-1-1,0 1 1,0 0 0,-1-1-1,-2 4 1,-8 9 408,11-12-582,1 0 0,0 0 0,-1 0 0,1 0 0,0 0 0,0 0 0,1 0 0,-2 4 0,1 18-33,1-23-42,0-1 0,0 0 0,0 0 1,0 1-1,-1-1 0,1 0 0,0 1 0,-1-1 1,1 0-1,-1 0 0,0 2 0,-2 4-222,-14 25-4111,23-37-820</inkml:trace>
   <inkml:trace contextRef="#ctx0" brushRef="#br0" timeOffset="6257.52">1575 172 5208,'-6'12'1001,"6"-13"-504,1 1 0,-1-1-1,0 0 1,0 0 0,0 0 0,0 1-1,0-1 1,0 0 0,-1 0 0,1 0-1,0 0 1,0 1 0,-1-2 0,1 2-358,-1-1 1,0 1 0,1 0 0,-1 0 0,0 0 0,1 0 0,-1 0 0,1 0-1,-1 0 1,0 1 0,1-1 0,-1 0 0,1 0 0,-1 0 0,1 1 0,-1-1-1,0 0 1,1 1 0,-1-1 0,1 0 0,-1 1 0,-6 9 496,0 1-1,1 0 1,0 0 0,1 0 0,-7 22-1,0 2-331,-13 67 88,13-57-302,-8 21-1,17-52-36,1-7-14,-1 17 126,-2 33 1,5-35 92,1-3-206,0-18-50,0 1-1,-1 0 0,1-1 0,0 1 1,0 0-1,0-1 0,1 0 0,-1 1 1,0-1-1,0 0 0,1 1 0,-1-1 1,1 0-1,-1 0 0,1 0 1,-1 0-1,1 0 0,0-1 0,-1 1 1,3 0-1,-1 0 4,0 0 0,1 0-1,-1-1 1,1 1 0,-1-1 0,1 0 0,-1 0 0,1 0 0,-1-1-1,7-1 1,1-1 15,-1-1-1,1-1 1,-1 1-1,14-10 1,1-5 4,-16 13-23,0 0 0,-1-1 0,1 0 1,10-13-1,-14 14-1227,0 0 0,5-11 0,-9 14 100,1 0 1,0 0 0,0 1 0,0-1-1,1 0 1,-1 1 0,1 0-1,4-5 1,9-5-3308</inkml:trace>

--- a/JDBC Servlets and JSP - Java Web Development Fundamentals.docx
+++ b/JDBC Servlets and JSP - Java Web Development Fundamentals.docx
@@ -1844,7 +1844,7 @@
                 <wp:cNvGraphicFramePr/>
                 <a:graphic xmlns:a="http://schemas.openxmlformats.org/drawingml/2006/main">
                   <a:graphicData uri="http://schemas.microsoft.com/office/word/2010/wordprocessingInk">
-                    <w14:contentPart bwMode="auto" r:id="rId4">
+                    <w14:contentPart bwMode="auto" r:id="rId5">
                       <w14:nvContentPartPr>
                         <w14:cNvContentPartPr/>
                       </w14:nvContentPartPr>
@@ -1880,7 +1880,7 @@
                 <o:lock v:ext="edit" aspectratio="t"/>
               </v:shapetype>
               <v:shape id="Ink 248" o:spid="_x0000_s1026" type="#_x0000_t75" style="position:absolute;margin-left:96.65pt;margin-top:-22pt;width:203.85pt;height:79.15pt;z-index:251743232;visibility:visible;mso-wrap-style:square;mso-wrap-distance-left:9pt;mso-wrap-distance-top:0;mso-wrap-distance-right:9pt;mso-wrap-distance-bottom:0;mso-position-horizontal:absolute;mso-position-horizontal-relative:text;mso-position-vertical:absolute;mso-position-vertical-relative:text" o:gfxdata="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">
-                <v:imagedata r:id="rId5" o:title=""/>
+                <v:imagedata r:id="rId6" o:title=""/>
               </v:shape>
             </w:pict>
           </mc:Fallback>
@@ -1908,7 +1908,7 @@
                 <wp:cNvGraphicFramePr/>
                 <a:graphic xmlns:a="http://schemas.openxmlformats.org/drawingml/2006/main">
                   <a:graphicData uri="http://schemas.microsoft.com/office/word/2010/wordprocessingInk">
-                    <w14:contentPart bwMode="auto" r:id="rId6">
+                    <w14:contentPart bwMode="auto" r:id="rId7">
                       <w14:nvContentPartPr>
                         <w14:cNvContentPartPr/>
                       </w14:nvContentPartPr>
@@ -1925,7 +1925,7 @@
           <mc:Fallback>
             <w:pict>
               <v:shape w14:anchorId="4E950C01" id="Ink 227" o:spid="_x0000_s1026" type="#_x0000_t75" style="position:absolute;margin-left:175.7pt;margin-top:-1.8pt;width:246pt;height:27.2pt;z-index:251721728;visibility:visible;mso-wrap-style:square;mso-wrap-distance-left:9pt;mso-wrap-distance-top:0;mso-wrap-distance-right:9pt;mso-wrap-distance-bottom:0;mso-position-horizontal:absolute;mso-position-horizontal-relative:text;mso-position-vertical:absolute;mso-position-vertical-relative:text" o:gfxdata="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">
-                <v:imagedata r:id="rId7" o:title=""/>
+                <v:imagedata r:id="rId8" o:title=""/>
               </v:shape>
             </w:pict>
           </mc:Fallback>
@@ -1953,7 +1953,7 @@
                 <wp:cNvGraphicFramePr/>
                 <a:graphic xmlns:a="http://schemas.openxmlformats.org/drawingml/2006/main">
                   <a:graphicData uri="http://schemas.microsoft.com/office/word/2010/wordprocessingInk">
-                    <w14:contentPart bwMode="auto" r:id="rId8">
+                    <w14:contentPart bwMode="auto" r:id="rId9">
                       <w14:nvContentPartPr>
                         <w14:cNvContentPartPr/>
                       </w14:nvContentPartPr>
@@ -1970,7 +1970,7 @@
           <mc:Fallback>
             <w:pict>
               <v:shape w14:anchorId="1BE80EF4" id="Ink 199" o:spid="_x0000_s1026" type="#_x0000_t75" style="position:absolute;margin-left:12.2pt;margin-top:.9pt;width:75.65pt;height:25.6pt;z-index:251693056;visibility:visible;mso-wrap-style:square;mso-wrap-distance-left:9pt;mso-wrap-distance-top:0;mso-wrap-distance-right:9pt;mso-wrap-distance-bottom:0;mso-position-horizontal:absolute;mso-position-horizontal-relative:text;mso-position-vertical:absolute;mso-position-vertical-relative:text" o:gfxdata="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">
-                <v:imagedata r:id="rId9" o:title=""/>
+                <v:imagedata r:id="rId10" o:title=""/>
               </v:shape>
             </w:pict>
           </mc:Fallback>
@@ -3442,7 +3442,7 @@
         </w:rPr>
         <w:t xml:space="preserve">When a request comes from the browser to </w:t>
       </w:r>
-      <w:hyperlink r:id="rId10" w:history="1">
+      <w:hyperlink r:id="rId11" w:history="1">
         <w:r>
           <w:rPr>
             <w:rStyle w:val="Hyperlink"/>
@@ -6587,27 +6587,7 @@
                 <w:szCs w:val="20"/>
               </w:rPr>
               <w:lastRenderedPageBreak/>
-              <w:t xml:space="preserve">JDBC </w:t>
-            </w:r>
-            <w:r>
-              <w:rPr>
-                <w:rFonts w:ascii="Arial" w:hAnsi="Arial" w:cs="Arial"/>
-                <w:b/>
-                <w:bCs/>
-                <w:sz w:val="20"/>
-                <w:szCs w:val="20"/>
-              </w:rPr>
-              <w:t>Basic</w:t>
-            </w:r>
-            <w:r>
-              <w:rPr>
-                <w:rFonts w:ascii="Arial" w:hAnsi="Arial" w:cs="Arial"/>
-                <w:b/>
-                <w:bCs/>
-                <w:sz w:val="20"/>
-                <w:szCs w:val="20"/>
-              </w:rPr>
-              <w:t xml:space="preserve"> Concepts</w:t>
+              <w:t>JDBC</w:t>
             </w:r>
           </w:p>
         </w:tc>
@@ -8108,6 +8088,91 @@
         </mc:AlternateContent>
       </w:r>
     </w:p>
+    <w:p/>
+    <w:p/>
+    <w:p/>
+    <w:p/>
+    <w:p/>
+    <w:p/>
+    <w:p/>
+    <w:p/>
+    <w:p/>
+    <w:p>
+      <w:pPr>
+        <w:rPr>
+          <w:b/>
+          <w:bCs/>
+        </w:rPr>
+      </w:pPr>
+      <w:r>
+        <w:rPr>
+          <w:b/>
+          <w:bCs/>
+        </w:rPr>
+        <w:t>Steps to perform CRUD</w:t>
+      </w:r>
+    </w:p>
+    <w:p>
+      <w:pPr>
+        <w:pStyle w:val="ListParagraph"/>
+        <w:numPr>
+          <w:ilvl w:val="0"/>
+          <w:numId w:val="1"/>
+        </w:numPr>
+      </w:pPr>
+      <w:r>
+        <w:t>Establish the connection</w:t>
+      </w:r>
+    </w:p>
+    <w:p>
+      <w:pPr>
+        <w:pStyle w:val="ListParagraph"/>
+        <w:numPr>
+          <w:ilvl w:val="0"/>
+          <w:numId w:val="1"/>
+        </w:numPr>
+      </w:pPr>
+      <w:r>
+        <w:t>Create the statement object</w:t>
+      </w:r>
+    </w:p>
+    <w:p>
+      <w:pPr>
+        <w:pStyle w:val="ListParagraph"/>
+        <w:numPr>
+          <w:ilvl w:val="0"/>
+          <w:numId w:val="1"/>
+        </w:numPr>
+      </w:pPr>
+      <w:r>
+        <w:t>Submit the SQL query to DBMS</w:t>
+      </w:r>
+    </w:p>
+    <w:p>
+      <w:pPr>
+        <w:pStyle w:val="ListParagraph"/>
+        <w:numPr>
+          <w:ilvl w:val="0"/>
+          <w:numId w:val="1"/>
+        </w:numPr>
+      </w:pPr>
+      <w:r>
+        <w:t>Close the statement</w:t>
+      </w:r>
+    </w:p>
+    <w:p>
+      <w:pPr>
+        <w:pStyle w:val="ListParagraph"/>
+        <w:numPr>
+          <w:ilvl w:val="0"/>
+          <w:numId w:val="1"/>
+        </w:numPr>
+      </w:pPr>
+      <w:r>
+        <w:t>Close the connection</w:t>
+      </w:r>
+    </w:p>
+    <w:p/>
     <w:sectPr>
       <w:pgSz w:w="12240" w:h="15840"/>
       <w:pgMar w:top="1440" w:right="1440" w:bottom="1440" w:left="1440" w:header="720" w:footer="720" w:gutter="0"/>
@@ -8116,6 +8181,100 @@
     </w:sectPr>
   </w:body>
 </w:document>
+</file>
+
+<file path=word/numbering.xml><?xml version="1.0" encoding="utf-8"?>
+<w:numbering xmlns:wpc="http://schemas.microsoft.com/office/word/2010/wordprocessingCanvas" xmlns:cx="http://schemas.microsoft.com/office/drawing/2014/chartex" xmlns:cx1="http://schemas.microsoft.com/office/drawing/2015/9/8/chartex" xmlns:cx2="http://schemas.microsoft.com/office/drawing/2015/10/21/chartex" xmlns:cx3="http://schemas.microsoft.com/office/drawing/2016/5/9/chartex" xmlns:cx4="http://schemas.microsoft.com/office/drawing/2016/5/10/chartex" xmlns:cx5="http://schemas.microsoft.com/office/drawing/2016/5/11/chartex" xmlns:cx6="http://schemas.microsoft.com/office/drawing/2016/5/12/chartex" xmlns:cx7="http://schemas.microsoft.com/office/drawing/2016/5/13/chartex" xmlns:cx8="http://schemas.microsoft.com/office/drawing/2016/5/14/chartex" xmlns:mc="http://schemas.openxmlformats.org/markup-compatibility/2006" xmlns:aink="http://schemas.microsoft.com/office/drawing/2016/ink" xmlns:am3d="http://schemas.microsoft.com/office/drawing/2017/model3d" xmlns:o="urn:schemas-microsoft-com:office:office" xmlns:oel="http://schemas.microsoft.com/office/2019/extlst" xmlns:r="http://schemas.openxmlformats.org/officeDocument/2006/relationships" xmlns:m="http://schemas.openxmlformats.org/officeDocument/2006/math" xmlns:v="urn:schemas-microsoft-com:vml" xmlns:wp14="http://schemas.microsoft.com/office/word/2010/wordprocessingDrawing" xmlns:wp="http://schemas.openxmlformats.org/drawingml/2006/wordprocessingDrawing" xmlns:w10="urn:schemas-microsoft-com:office:word" xmlns:w="http://schemas.openxmlformats.org/wordprocessingml/2006/main" xmlns:w14="http://schemas.microsoft.com/office/word/2010/wordml" xmlns:w15="http://schemas.microsoft.com/office/word/2012/wordml" xmlns:w16cex="http://schemas.microsoft.com/office/word/2018/wordml/cex" xmlns:w16cid="http://schemas.microsoft.com/office/word/2016/wordml/cid" xmlns:w16="http://schemas.microsoft.com/office/word/2018/wordml" xmlns:w16sdtdh="http://schemas.microsoft.com/office/word/2020/wordml/sdtdatahash" xmlns:w16se="http://schemas.microsoft.com/office/word/2015/wordml/symex" xmlns:wpg="http://schemas.microsoft.com/office/word/2010/wordprocessingGroup" xmlns:wpi="http://schemas.microsoft.com/office/word/2010/wordprocessingInk" xmlns:wne="http://schemas.microsoft.com/office/word/2006/wordml" xmlns:wps="http://schemas.microsoft.com/office/word/2010/wordprocessingShape" mc:Ignorable="w14 w15 w16se w16cid w16 w16cex w16sdtdh wp14">
+  <w:abstractNum w:abstractNumId="0" w15:restartNumberingAfterBreak="0">
+    <w:nsid w:val="4D3364F8"/>
+    <w:multiLevelType w:val="hybridMultilevel"/>
+    <w:tmpl w:val="76504A74"/>
+    <w:lvl w:ilvl="0" w:tplc="0409000F">
+      <w:start w:val="1"/>
+      <w:numFmt w:val="decimal"/>
+      <w:lvlText w:val="%1."/>
+      <w:lvlJc w:val="left"/>
+      <w:pPr>
+        <w:ind w:left="360" w:hanging="360"/>
+      </w:pPr>
+    </w:lvl>
+    <w:lvl w:ilvl="1" w:tplc="04090019" w:tentative="1">
+      <w:start w:val="1"/>
+      <w:numFmt w:val="lowerLetter"/>
+      <w:lvlText w:val="%2."/>
+      <w:lvlJc w:val="left"/>
+      <w:pPr>
+        <w:ind w:left="1080" w:hanging="360"/>
+      </w:pPr>
+    </w:lvl>
+    <w:lvl w:ilvl="2" w:tplc="0409001B" w:tentative="1">
+      <w:start w:val="1"/>
+      <w:numFmt w:val="lowerRoman"/>
+      <w:lvlText w:val="%3."/>
+      <w:lvlJc w:val="right"/>
+      <w:pPr>
+        <w:ind w:left="1800" w:hanging="180"/>
+      </w:pPr>
+    </w:lvl>
+    <w:lvl w:ilvl="3" w:tplc="0409000F" w:tentative="1">
+      <w:start w:val="1"/>
+      <w:numFmt w:val="decimal"/>
+      <w:lvlText w:val="%4."/>
+      <w:lvlJc w:val="left"/>
+      <w:pPr>
+        <w:ind w:left="2520" w:hanging="360"/>
+      </w:pPr>
+    </w:lvl>
+    <w:lvl w:ilvl="4" w:tplc="04090019" w:tentative="1">
+      <w:start w:val="1"/>
+      <w:numFmt w:val="lowerLetter"/>
+      <w:lvlText w:val="%5."/>
+      <w:lvlJc w:val="left"/>
+      <w:pPr>
+        <w:ind w:left="3240" w:hanging="360"/>
+      </w:pPr>
+    </w:lvl>
+    <w:lvl w:ilvl="5" w:tplc="0409001B" w:tentative="1">
+      <w:start w:val="1"/>
+      <w:numFmt w:val="lowerRoman"/>
+      <w:lvlText w:val="%6."/>
+      <w:lvlJc w:val="right"/>
+      <w:pPr>
+        <w:ind w:left="3960" w:hanging="180"/>
+      </w:pPr>
+    </w:lvl>
+    <w:lvl w:ilvl="6" w:tplc="0409000F" w:tentative="1">
+      <w:start w:val="1"/>
+      <w:numFmt w:val="decimal"/>
+      <w:lvlText w:val="%7."/>
+      <w:lvlJc w:val="left"/>
+      <w:pPr>
+        <w:ind w:left="4680" w:hanging="360"/>
+      </w:pPr>
+    </w:lvl>
+    <w:lvl w:ilvl="7" w:tplc="04090019" w:tentative="1">
+      <w:start w:val="1"/>
+      <w:numFmt w:val="lowerLetter"/>
+      <w:lvlText w:val="%8."/>
+      <w:lvlJc w:val="left"/>
+      <w:pPr>
+        <w:ind w:left="5400" w:hanging="360"/>
+      </w:pPr>
+    </w:lvl>
+    <w:lvl w:ilvl="8" w:tplc="0409001B" w:tentative="1">
+      <w:start w:val="1"/>
+      <w:numFmt w:val="lowerRoman"/>
+      <w:lvlText w:val="%9."/>
+      <w:lvlJc w:val="right"/>
+      <w:pPr>
+        <w:ind w:left="6120" w:hanging="180"/>
+      </w:pPr>
+    </w:lvl>
+  </w:abstractNum>
+  <w:num w:numId="1" w16cid:durableId="2106611485">
+    <w:abstractNumId w:val="0"/>
+  </w:num>
+</w:numbering>
 </file>
 
 <file path=word/styles.xml><?xml version="1.0" encoding="utf-8"?>
@@ -8596,6 +8755,17 @@
       <w:shd w:val="clear" w:color="auto" w:fill="E1DFDD"/>
     </w:rPr>
   </w:style>
+  <w:style w:type="paragraph" w:styleId="ListParagraph">
+    <w:name w:val="List Paragraph"/>
+    <w:basedOn w:val="Normal"/>
+    <w:uiPriority w:val="34"/>
+    <w:qFormat/>
+    <w:rsid w:val="00D33BB3"/>
+    <w:pPr>
+      <w:ind w:left="720"/>
+      <w:contextualSpacing/>
+    </w:pPr>
+  </w:style>
 </w:styles>
 </file>
 
@@ -8671,7 +8841,7 @@
     </inkml:brush>
   </inkml:definitions>
   <inkml:trace contextRef="#ctx0" brushRef="#br0">16 397 2872,'-16'14'5174,"31"-16"449,-14 2-5483,0 0 0,0 0 0,-1 0 0,1 0 0,0 0 0,0 0 0,0 1 0,0-1 0,-1 0 0,1 0 0,0 1 0,0-1 0,0 0 0,-1 1 0,1-1 0,0 1 0,-1-1 0,2 2 0,5 7 51,0 0 0,-1 1-1,-1 0 1,1 0 0,-2 0 0,1 1 0,-1 0 0,2 11 0,-1-1-725,-2 1 0,0 0 0,0 38 1,-3-1-3030,5-72-1369,1-1 619</inkml:trace>
-  <inkml:trace contextRef="#ctx0" brushRef="#br0" timeOffset="1080.6">29 365 9144,'10'-4'92,"20"-6"2044,0 1 1,40-7-1,-63 15-2137,0 1-1,0 0 1,0 0 0,0 1-1,0 0 1,7 2 0,-5-1 34,3 0 81,-1 0 0,1 1 0,-1 0-1,14 7 1,-4-3 177,64 29 111,-74-32-244,18 12-1,-17-9-112,20 12 31,-29-17-40,0 0-1,-1 0 0,1 0 1,0 0-1,-1 0 0,1 0 0,-1 1 1,0-1-1,0 1 0,0 0 0,0 0 1,3 5-1,-4-5-3,1 3 221,-3-2-238,1 0-1,-1 0 1,0 0-1,0 0 1,0 0-1,0 0 0,-1 0 1,0 0-1,0 0 1,0-1-1,0 1 0,0-1 1,-1 1-1,1-1 1,-5 4-1,1 0-28,3-4-22,-1 1 0,1-1 0,0 0 0,-1 0 0,-7 4-1,-65 40-184,54-34 245,5-3 2,0-1 0,-32 13 1,3-6 41,38-13-64,-1-1 1,1 0 0,-1 0 0,-9 0 0,17-2-3,1 0 1,-1 0-1,1 0 1,-1 0-1,1 0 1,-1 0-1,1-1 1,-1 1 0,1 0-1,-1 0 1,1 0-1,-1-1 1,1 1-1,0 0 1,-1 0-1,1-1 1,-1 1-1,1 0 1,0-1-1,-1 0 1,0 0 4,-6-9 1,7 9-8,0-1 1,-1 0-1,1 0 1,0 0-1,0 0 1,0 0-1,0 1 1,1-1-1,-1 0 1,0 0-1,1 0 0,-1 0 1,1 1-1,0-1 1,-1 0-1,3-2 1,1-2 37,0 0 0,0 0 0,7-7 0,3-1 36,16-14 1,-13 17-74,-5 6-49,0 0-1,0 1 1,0 0-1,0 1 1,14-2-1,-23 4 40,83-11-1099,-57 7 940,0-1-1,37-13 0,-51 11 1357,-9 5 426,-13 9-927,5-4-645,0 0 0,0 1 0,1-1 1,-1 1-1,1-1 0,-1 1 0,1-1 0,0 1 0,0 0 0,0 0 0,0 0 0,-1 5 1,1 2 200,0 1 0,0 10 0,1-19-237,0 0-1,0-1 0,0 1 0,0-1 1,1 1-1,-1 0 0,0-1 1,1 1-1,-1-1 0,1 1 0,0-1 1,-1 1-1,1-1 0,0 1 1,0-1-1,0 0 0,0 1 0,0-1 1,0 0-1,0 0 0,0 0 1,1 0-1,-1 0 0,0 0 0,1 0 1,-1 0-1,1-1 0,-1 1 1,1 0-1,-1-1 0,1 1 0,-1-1 1,1 0-1,0 1 0,-1-1 0,1 0 1,-1 0-1,1 0 0,0 0 1,-1 0-1,1-1 0,0 1 0,-1 0 1,1-1-1,-1 1 0,1-1 1,-1 1-1,1-1 0,-1 0 0,2-1 1,9-6 20,-1-1 1,1 0 0,-2-1-1,14-16 1,24-21 118,-41 42-122,-3 1 2,0 0 0,1 0 0,7-3 0,-12 7-23,1-1 0,-1 1 0,0 0 0,1 0 0,0 0 0,-1 0 0,1 0 0,-1 0 0,1 0 0,-1 0 0,1 0 0,-1 0 0,1 0 0,-1 0-1,1 0 1,-1 0 0,1 1 0,-1-1 0,1 0 0,-1 0 0,0 0 0,1 1 0,-1-1 0,1 0 0,-1 1 0,1-1 0,-1 0 0,1 2 0,9 12 49,-9-12-40,8 14-3,-4 1-3,-1 1-4,-3-8 11,0 0 0,-1 0 0,-1 0 0,0 0 0,0 0 0,-6 19 0,6-24-5,-1 0-1,0 0 0,0-1 0,0 1 0,-1 0 0,-5 7 1,4-6-4,1-1 1,-1 0 0,0 1 1,0-1-1,-1-1 0,-7 8 0,-10 9 82,-60 55-22,44-46-106,21-18 9,-1 0 0,-38 18-1,55-30 31,0 1 1,0-1-1,0 0 0,0 0 0,-1 1 0,1-1 0,0 0 0,0 0 0,0 0 1,0-1-1,0 1 0,0 0 0,0 0 0,0-1 0,0 1 0,0 0 0,0-1 1,0 1-1,0-1 0,0 1 0,0-1 0,0 0 0,0 1 0,0-1 0,-1-1 1,1 1-14,-1-4-256,2-2 4,0 0 1,1 0 0,-1 0 0,1 0 0,1 0-1,0 0 1,0 1 0,5-13 0,28-56-5587,-32 69 5529,29-57-1619,18-32-4929</inkml:trace>
+  <inkml:trace contextRef="#ctx0" brushRef="#br0" timeOffset="1080.59">29 365 9144,'10'-4'92,"20"-6"2044,0 1 1,40-7-1,-63 15-2137,0 1-1,0 0 1,0 0 0,0 1-1,0 0 1,7 2 0,-5-1 34,3 0 81,-1 0 0,1 1 0,-1 0-1,14 7 1,-4-3 177,64 29 111,-74-32-244,18 12-1,-17-9-112,20 12 31,-29-17-40,0 0-1,-1 0 0,1 0 1,0 0-1,-1 0 0,1 0 0,-1 1 1,0-1-1,0 1 0,0 0 0,0 0 1,3 5-1,-4-5-3,1 3 221,-3-2-238,1 0-1,-1 0 1,0 0-1,0 0 1,0 0-1,0 0 0,-1 0 1,0 0-1,0 0 1,0-1-1,0 1 0,0-1 1,-1 1-1,1-1 1,-5 4-1,1 0-28,3-4-22,-1 1 0,1-1 0,0 0 0,-1 0 0,-7 4-1,-65 40-184,54-34 245,5-3 2,0-1 0,-32 13 1,3-6 41,38-13-64,-1-1 1,1 0 0,-1 0 0,-9 0 0,17-2-3,1 0 1,-1 0-1,1 0 1,-1 0-1,1 0 1,-1 0-1,1-1 1,-1 1 0,1 0-1,-1 0 1,1 0-1,-1-1 1,1 1-1,0 0 1,-1 0-1,1-1 1,-1 1-1,1 0 1,0-1-1,-1 0 1,0 0 4,-6-9 1,7 9-8,0-1 1,-1 0-1,1 0 1,0 0-1,0 0 1,0 0-1,0 1 1,1-1-1,-1 0 1,0 0-1,1 0 0,-1 0 1,1 1-1,0-1 1,-1 0-1,3-2 1,1-2 37,0 0 0,0 0 0,7-7 0,3-1 36,16-14 1,-13 17-74,-5 6-49,0 0-1,0 1 1,0 0-1,0 1 1,14-2-1,-23 4 40,83-11-1099,-57 7 940,0-1-1,37-13 0,-51 11 1357,-9 5 426,-13 9-927,5-4-645,0 0 0,0 1 0,1-1 1,-1 1-1,1-1 0,-1 1 0,1-1 0,0 1 0,0 0 0,0 0 0,0 0 0,-1 5 1,1 2 200,0 1 0,0 10 0,1-19-237,0 0-1,0-1 0,0 1 0,0-1 1,1 1-1,-1 0 0,0-1 1,1 1-1,-1-1 0,1 1 0,0-1 1,-1 1-1,1-1 0,0 1 1,0-1-1,0 0 0,0 1 0,0-1 1,0 0-1,0 0 0,0 0 1,1 0-1,-1 0 0,0 0 0,1 0 1,-1 0-1,1-1 0,-1 1 1,1 0-1,-1-1 0,1 1 0,-1-1 1,1 0-1,0 1 0,-1-1 0,1 0 1,-1 0-1,1 0 0,0 0 1,-1 0-1,1-1 0,0 1 0,-1 0 1,1-1-1,-1 1 0,1-1 1,-1 1-1,1-1 0,-1 0 0,2-1 1,9-6 20,-1-1 1,1 0 0,-2-1-1,14-16 1,24-21 118,-41 42-122,-3 1 2,0 0 0,1 0 0,7-3 0,-12 7-23,1-1 0,-1 1 0,0 0 0,1 0 0,0 0 0,-1 0 0,1 0 0,-1 0 0,1 0 0,-1 0 0,1 0 0,-1 0 0,1 0 0,-1 0-1,1 0 1,-1 0 0,1 1 0,-1-1 0,1 0 0,-1 0 0,0 0 0,1 1 0,-1-1 0,1 0 0,-1 1 0,1-1 0,-1 0 0,1 2 0,9 12 49,-9-12-40,8 14-3,-4 1-3,-1 1-4,-3-8 11,0 0 0,-1 0 0,-1 0 0,0 0 0,0 0 0,-6 19 0,6-24-5,-1 0-1,0 0 0,0-1 0,0 1 0,-1 0 0,-5 7 1,4-6-4,1-1 1,-1 0 0,0 1 1,0-1-1,-1-1 0,-7 8 0,-10 9 82,-60 55-22,44-46-106,21-18 9,-1 0 0,-38 18-1,55-30 31,0 1 1,0-1-1,0 0 0,0 0 0,-1 1 0,1-1 0,0 0 0,0 0 0,0 0 1,0-1-1,0 1 0,0 0 0,0 0 0,0-1 0,0 1 0,0 0 0,0-1 1,0 1-1,0-1 0,0 1 0,0-1 0,0 0 0,0 1 0,0-1 0,-1-1 1,1 1-14,-1-4-256,2-2 4,0 0 1,1 0 0,-1 0 0,1 0 0,1 0-1,0 0 1,0 1 0,5-13 0,28-56-5587,-32 69 5529,29-57-1619,18-32-4929</inkml:trace>
   <inkml:trace contextRef="#ctx0" brushRef="#br0" timeOffset="1583.4">926 524 14968,'-20'-8'241,"20"8"-155,-1 0 0,1 0 0,-1 0-1,1 0 1,-1 0 0,1 0 0,-1 0 0,1 0 0,0 0 0,-1 0 0,1 1 0,-1-1 0,1 0-1,0 0 1,-1 0 0,1 1 0,-1-1 0,1 0 0,0 0 0,-1 1 0,1-1 0,0 0 0,-1 1-1,1-1 1,0 0 0,0 1 0,-1-1 0,1 0 0,0 2 0,-4 6 137,-2 7 363,2-1 0,0 1 1,-2 16-1,1-8-627,3-4 107,2-18-56,0-1 0,0 0 0,0 0 0,0 0 0,0 0 0,0 0-1,0 0 1,0 0 0,0 0 0,0 0 0,0 0 0,0 0 0,0 0-1,0 0 1,0 0 0,0 0 0,0 1 0,0-1 0,0 0 0,0 0-1,0 0 1,0 0 0,0 0 0,0 0 0,0 0 0,1 0 0,-1 0-1,0 0 1,0 0 0,0 0 0,0 0 0,0 0 0,0 0 0,0 0-1,0 0 1,0 0 0,0 0 0,0 0 0,0 0 0,0 0 0,0 0-1,1 0 1,-1 0 0,0 0 0,0 0 0,0 0 0,0 0 0,0 0-1,0 0 1,0 0 0,0 0 0,0 0 0,0 0 0,0 0 0,0 0-1,0 0 1,0 0 0,0 0 0,0-1 0,1 1 0,5-5-8,77-104 314,-55 78-280,-24 27-32,5-7 8,1 0 0,0 1-1,1 0 1,15-11 0,2 6 77,-28 14-82,1 1-1,-1 0 0,1 0 0,0 0 0,-1-1 1,1 1-1,-1 0 0,1 0 0,0 0 0,-1 0 1,1 0-1,-1 0 0,1 0 0,0 0 0,-1 0 1,1 1-1,-1-1 0,1 0 0,0 0 1,-1 0-1,1 1 0,-1-1 0,1 0 0,-1 1 1,1-1-1,-1 0 0,1 1 0,-1-1 0,1 1 1,-1-1-1,0 1 0,1 0 0,0 0 4,0 1-1,0 0 1,0-1-1,-1 1 1,1-1-1,-1 1 1,1 0-1,-1 0 1,1 1-1,-1 16 19,0 0 0,-1-1 0,-6 34 0,-1-14 16,-14 67 99,22-104-171,0-1 1,0 0-1,0 0 0,0 1 0,0-1 1,-1 0-1,1 0 0,0 1 1,0-1-1,0 0 0,0 1 1,0-1-1,0 0 0,0 1 0,0-1 1,0 0-1,0 0 0,0 1 1,0-1-1,0 0 0,0 1 1,1-1-1,-1 0 0,0 0 0,0 1 1,0-1-1,0 0 0,0 0 1,1 1-1,-1-1 0,0 0 1,0 0-1,0 0 0,1 1 0,-1-1 1,0 0-1,1 0-155,0 0 0,0 0 0,0-1 0,-1 1 0,1 0 1,0-1-1,0 1 0,-1-1 0,1 1 0,0-1 0,-1 1 0,1-2 0,18-18-2528,-19 20 2881,13-16-5114,2-4 3687,-5 7 264,19-27-4147</inkml:trace>
   <inkml:trace contextRef="#ctx0" brushRef="#br0" timeOffset="2684.07">1414 470 6728,'-13'-1'6798,"13"1"-6680,0-1 0,1 1 1,-1-1-1,0 1 0,0-1 0,0 1 0,0-1 0,0 1 1,0-1-1,0 1 0,0-1 0,0 1 0,0-1 1,0 1-1,0-1 0,0 0 0,0 1 0,-1-1 0,1 1 1,0 0-1,0-1 0,-1 1 0,1-1 0,0 1 0,0-1 1,-1 1-1,1 0 0,-1-1 0,1 1 0,0-1 0,-1 1 1,1 0-1,-1 0 0,0-1 0,0 1-36,0 0 0,-1 0-1,1 0 1,-1 0 0,1 0 0,0 0 0,-1 0-1,1 1 1,0-1 0,-1 0 0,1 1 0,0-1-1,-3 2 1,-16 11 283,17-12-296,-20 16 297,7-3-96,-28 32 0,38-38-245,-12 17 266,13-17-277,-9 13 249,2 1-1,0 0 1,-8 25-1,13-28-262,7-16 0,0-3 0,0 0 0,0 1 0,0-1 0,0 0 0,0 0 0,0 1 0,0-1 0,0 0 0,0 0 0,0 1 0,0-1 0,0 0 0,1 0 0,-1 1 0,0-1 0,0 0 0,0 0 0,0 1 0,0-1 0,0 0 0,1 0 0,-1 0 0,0 1 0,0-1 0,0 0 0,1 0 0,-1 0 0,0 0 0,0 0 0,0 1 0,1-1 0,-1 0 0,0 0 0,0 0 0,1 0 0,-1 0 0,0 0 0,0 0 0,1 0 0,-1 0 0,0 0 0,0 0 0,1 0 0,-1 0 0,0 0 0,0 0 0,1 0 0,-1 0 0,0 0 0,0 0 0,1 0 0,-1-1 0,0 1 0,0 0 0,1 0 0,13-6 0,-1-2-33,-1-1 0,0 0-1,0-1 1,-1-1-1,19-21 1,-30 32 33,11-12 2,55-65 76,-59 66 37,-1 2-56,14-15 1,-18 24 62,-3 4-73,-3 12-14,2-10 5,-2 6-2,1-3-32,1-1 0,0 1 0,0 0 0,0 0 0,1 13 0,0-16-5,2 25 6,0-31-7,2 24 14,-2-23-13,-1 1 1,1-1 0,-1 0 0,1 0-1,0 0 1,0 0 0,-1 0 0,1 0-1,0 0 1,0 0 0,0 0-1,0 0 1,0 0 0,2 1 0,-2-2-1,0 0 0,0 0 0,0 0 0,1 0 0,-1 0 0,0 0 1,0 0-1,0 0 0,0-1 0,1 1 0,-1 0 0,0-1 0,0 1 0,0-1 1,0 1-1,0-1 0,0 1 0,2-3 0,-3 3-1,8-5-5,0 0 0,-1-1 0,0 0 0,0 0-1,12-15 1,0 2-9,-4 2 6,5-2 6,-2 4 2,-2 2 0,-12 10 2,-1 1 0,0 0 0,1 0-1,4-1 1,-7 2 0,0 1 0,1-1-1,-1 1 1,0 0 0,1 0 0,-1-1 0,0 1-1,0 0 1,1 0 0,-1 1 0,0-1-1,1 0 1,-1 0 0,0 1 0,2 0 0,-2 0 7,0 0-1,0 0 1,0 0 0,-1 0 0,1 0 0,0 0 0,-1 0 0,1 1 0,-1-1-1,1 0 1,-1 1 0,1-1 0,-1 0 0,0 1 0,0-1 0,0 3 0,0-3-4,1 4 11,0 0 0,-1 0 1,0 1-1,-1-1 0,1 0 0,-1 0 1,0 1-1,-2 7 0,-4 16 1,6-27-17,-9 19 3,9-20-2,-4 13-6,5-9-10,5-7-14,-3 1 20,8-10 3,-3 2 5,7-7 10,41-45 32,-26 31-33,-26 28-21,10-9 67,-13 10-51,1 1 1,-1 0 0,1 0 0,-1-1-1,1 1 1,-1 0 0,1 0 0,-1 0-1,1 0 1,-1 0 0,1-1-1,0 1 1,-1 0 0,1 0 0,-1 1-1,1-1 1,0 0 0,-1 0 0,1 0-1,-1 0 1,1 0 0,-1 1 0,2-1-1,-2 1 1,1 1-1,0-1 1,0 0-1,0 1 1,-1-1-1,1 1 1,-1-1-1,1 1 1,-1-1-1,1 1 1,-1-1-1,0 1 1,0 0-1,0 2 1,0-3 3,1 4 33,-1 0 0,0 0-1,0 7 1,-1 1 37,2 19-1,1-18-74,0-11-4,-1-1-6,0-2 4,-1 0 0,1 0 0,-1 0 1,1 0-1,-1 1 0,1-1 0,-1 0 0,1 0 0,-1 0 0,1 0 0,-1 0 0,1-1 0,-1 1 0,1 0 0,-1 0 0,1 0 0,0 0-2,3-2-10,0 1 1,0-1-1,0 0 1,0 0-1,0-1 1,-1 1-1,1-1 0,-1 1 1,0-1-1,0 0 1,4-4-1,18-16-10,-12 12 24,4 0 2,0 3 0,-1 2 2,-13 5 1,0 0 0,1 1 0,-1-1 0,0 1 0,1 0 0,-1 0 0,1 0 0,-1 0 0,1 1 0,-1-1 0,0 1 0,1 0 0,-1 0 0,5 2 0,-6-2 15,0 0-1,0 1 1,0-1-1,0 0 1,0 0-1,-1 1 1,1-1 0,-1 1-1,1 0 1,-1-1-1,1 1 1,-1 0-1,0 0 1,0 0-1,0 0 1,0 0 0,0 0-1,0 0 1,-1 0-1,1 0 1,-1 0-1,1 3 1,-1-5-61,0 1-1,0-1 1,0 1-1,0-1 1,0 1 0,0-1-1,0 1 1,0-1-1,0 1 1,1-1 0,-1 1-1,0-1 1,0 1-1,0-1 1,1 0 0,-1 1-1,0-1 1,0 1-1,1-1 1,-1 0 0,1 1-1,-1-1 1,0 0 0,1 1-1,-1-1 1,1 1-1,0-1-126,-1 0 0,1 0 0,0 0 0,-1-1 0,1 1 0,-1 0 0,1 0 0,0 0 0,-1 0 0,1 0 0,-1-1 0,1 1 0,-1 0 0,1-1 0,0 1 0,0-1 0,3-2-703,-1 0-1,1 0 1,3-6-1,-6 8 1141,22-21-4425,-8 9 2845,15-16-4993</inkml:trace>
   <inkml:trace contextRef="#ctx0" brushRef="#br0" timeOffset="3097.07">2223 554 11480,'-13'-25'8495,"15"27"-7493,-2 5-586,-3 7-108,-1 0 0,-1-1 0,-9 21 0,10-27-297,-8 18 151,-23 33-1,21-36-2085,11-32-1869,2-7 1481,-1-8-7354</inkml:trace>
@@ -8679,7 +8849,7 @@
   <inkml:trace contextRef="#ctx0" brushRef="#br0" timeOffset="3908.07">2590 542 15240,'-1'-1'195,"0"0"0,0 0 0,0 0 0,0 0 0,1 0 0,-1 0 1,0-1-1,1 1 0,-1 0 0,1 0 0,-1 0 0,1-1 0,0 1 0,-1 0 1,1-1-1,0 1 0,0 0 0,0-2 0,0 1 95,0 0 0,-1 0-1,1-1 1,-1 1 0,1 0 0,-1 0-1,0 0 1,0 0 0,-1-2 0,0 1-256,0 1 0,0-1 1,0 1-1,-1 0 0,1 0 1,-1 0-1,-4-3 0,-12-4-18,12 8-18,1 0-1,-1 0 0,1 0 0,-1 1 0,-9 1 1,16-1 0,-11 3-90,-45 24-50,44-18-38,-39 47-40,41-42 200,-37 72 16,46-84 17,0 0 0,0-1-1,1 1 1,-1 0 0,1 0-1,-1 0 1,0 2 0,-1 11 44,1 0 1,1 26 0,0-38-31,1-1 0,-1 0 0,0 0 0,1 1 0,-1-1-1,1 0 1,0 0 0,0 0 0,-1 0 0,1 0 0,1 0 0,-1 0 0,0 0 0,0 0 0,1 0 0,-1-1-1,1 1 1,0-1 0,3 3 0,-5-4-26,2 2 11,1-1 1,-1 1-1,1-1 1,0 0 0,0 0-1,-1-1 1,1 1-1,0 0 1,0-1-1,0 0 1,0 0 0,0 0-1,0 0 1,3 0-1,-2-1 0,0 1 2,-1 0 1,1 0-1,0 0 0,-1-1 1,6-1-1,1 0 0,23-7-4,63-29-266,-82 33 26,-8 2 0,-4 1-39,0 1-1,0 0 1,1 0-1,-1 0 0,1 0 1,-1 0-1,0 1 0,1-1 1,-1 1-1,1 0 1,-1-1-1,1 1 0,3 1 1,-3 11-4757,-2-9 3869,0 11-6289</inkml:trace>
   <inkml:trace contextRef="#ctx0" brushRef="#br0" timeOffset="6288.22">3063 431 12728,'0'-1'70,"0"1"1,0-1-1,0 1 1,0-1-1,0 1 1,-1-1-1,1 1 1,0-1-1,0 1 1,-1-1-1,1 1 1,0 0-1,-1-1 1,1 1-1,0-1 1,-1 1-1,1 0 1,-1-1-1,1 1 1,-1 0-1,1 0 1,-1-1-1,0 1 1,-16-11 2523,14 9-2138,-34-27 3187,37 29-3640,0 0 1,0 0 0,0 0 0,0 0-1,0-1 1,0 1 0,-1 0 0,1 0-1,0 0 1,0 0 0,0 0-1,0 0 1,0 0 0,0 0 0,0 0-1,-1 0 1,1 0 0,0 0 0,0 0-1,0 0 1,0 0 0,0 0-1,0 0 1,0 0 0,0 0 0,-1 0-1,1 0 1,0 0 0,0 0 0,0 1-1,0-1 1,0 0 0,0 0-1,0 0 1,0 0 0,0 0 0,0 0-1,-1 0 1,1 0 0,0 0 0,0 0-1,0 0 1,0 1 0,0-1-1,0 0 1,0 0 0,0 0 0,0 0-1,0 0 1,0 0 0,0 0 0,0 0-1,0 1 1,0-1 0,0 0-1,0 8 97,0-6-99,6 66 283,-2-37-87,-3-20-173,2 18 82,-1-22-94,29 128 102,-23-108-114,-6-23 0,4 5 0,-6-9 0,1 0 0,-1 1 0,1-1 0,-1 0 0,1 0 0,-1 0 0,1 0 0,-1 0 0,1 0 0,-1 0 0,1 0 0,-1 0 0,1 0 0,-1 0 0,1 0 0,-1 0 0,1 0 0,0-1 0,0 1 0,1-1 1,-1 0-1,0 1 0,1-1 0,-1 0 0,0 0 0,1 0 1,0-1-1,3-3 2,-1 0 0,1-1 0,-1 1 0,0-1 0,3-7 0,14-31 9,-14 28-10,-5 13 0,0-1 1,-1 1 0,1-1-1,-1 1 1,0-1 0,1-7-1,1-1 1,6-28 1,-1 1 2,-2 3-2,0 6 2,-1 8-4,3-3-2,-8 25 1,0 0-1,1 0 1,-1 0 0,1 1-1,-1-1 1,0 0 0,1 0-1,-1 1 1,0-1 0,1 0-1,-1 0 1,0 1 0,0-1 0,1 0-1,-1 1 1,0-1 0,0 1-1,0-1 1,0 0 0,1 1-1,4 20 41,3 26 0,-7-45-38,6 41 11,2-3-12,5 4-1,3 0 0,-14-40 0,-1 1 0,1-1 0,0 0 0,0 0 0,4 5 0,-2-5 0,-1-1 0,0 1 0,7 3 0,-2-2 1,0 0 0,19 6 0,-27-11 1,0 1-1,0-1 1,0 0-1,0 1 1,0-1 0,0 0-1,0 0 1,0 0 0,1 0-1,-1 0 1,0 0-1,0 0 1,0 0 0,0 0-1,0-1 1,0 1-1,2-1 1,1 0 2,15-8 2,-15 6-4,0 0 1,-1 0 0,1 0 0,-1-1 0,1 1-1,-1-1 1,0 0 0,3-7 0,0 0 14,7-17 1,-12 26-8,0 1 0,0-1 0,0 0 0,-1 0 0,1 0 1,-1 0-1,0 0 0,1 0 0,-1 0 0,0 0 0,0-2 0,0-5 9,0 1-8,1 4 1,-1 1-1,0-1 1,0 0-1,0 1 0,-2-7 1,-16-86 285,11 57-156,2 16-77,-10-62 252,14 74-315,0-1 0,1 0 0,0 0 1,0 0-1,4-13 0,-4 23-87,1 0 1,0 0 0,0 0-1,0 0 1,0 0-1,0 0 1,0 0-1,1 1 1,-1-1-1,0 0 1,1 1-1,0-1 1,2-1-1,-1 1-177,25-25-5643,-6 6-4634</inkml:trace>
   <inkml:trace contextRef="#ctx0" brushRef="#br0" timeOffset="7563.06">3544 549 11296,'1'0'121,"-1"0"1,1 0 0,-1 0-1,0 0 1,1 0 0,-1 0-1,1 0 1,-1 0 0,1 0-1,-1 1 1,0-1 0,1 0-1,-1 0 1,1 0 0,-1 1-1,0-1 1,1 0 0,-1 1-1,0-1 1,1 0 0,-1 1-1,0-1 1,1 0 0,-1 1-1,0-1 1,0 1 0,1 0-1,-1 0 200,1 0 0,0 0 0,0 0 0,0 0 0,0-1 0,0 1 0,0 0 0,0 0 0,3 1-1,2-1-240,0 0-1,1 0 1,-1 0-1,1-1 1,-1 0-1,1 0 1,-1 0-1,0-1 0,1 0 1,-1-1-1,8-1 1,-7 0 154,0 1 0,0-1 1,0-1-1,-1 1 0,1-1 0,9-8 1,-9 7-132,-1-1 1,1 1-1,-2-1 0,9-10 1,-13 14-73,1 0-1,-1 0 1,0 0-1,0 0 1,0 0 0,0 0-1,0 0 1,0-1-1,0 1 1,-1 0 0,1-1-1,-1 1 1,1-1-1,-1 1 1,0 0 0,0-1-1,0 1 1,0-1-1,-1 1 1,1 0 0,-1-3-1,0 4-24,0 0-1,0 0 1,0 0-1,0 0 1,0 1-1,-1-1 1,1 0-1,0 1 1,0-1 0,0 1-1,-1-1 1,1 1-1,0-1 1,-1 1-1,-1 0 1,2 0-1,-1-1 0,-1 1 0,1-1 0,-1 1 1,1 0-1,-1 0 0,1 0 0,0 0 1,-1 0-1,1 1 0,-1-1 0,1 1 1,0 0-1,-1-1 0,1 1 0,0 0 0,0 1 1,0-1-1,0 0 0,-4 3 0,1 1-4,0-1-1,0 1 0,0 0 1,0 1-1,-3 6 0,2-5-4,4-4-15,0-1 0,0 1 1,0 0-1,1 0 1,-1 0-1,-2 7 1,-29 91-126,27-69 142,6-28 2,0 1 0,0-1 0,0 1 0,1 4 0,0-5 1,0 0-1,0-1 0,0 1 0,3 4 1,-3-6 0,0 0 0,0 0 0,0-1 1,0 1-1,1-1 0,-1 1 0,0-1 1,1 0-1,0 0 0,-1 1 0,1-1 1,0 0-1,-1 0 0,1 0 0,3 0 1,-5-1 1,0 1 0,0-1 0,1 0 0,-1 0 1,0 0-1,1 0 0,-1 0 0,0 0 0,1 0 0,-1 0 1,0 0-1,1 0 0,-1 0 0,0 0 0,1 0 0,-1 0 1,0 0-1,1 0 0,-1 0 0,1-1 0,10-3 26,-1-1-1,18-10 1,1-5 0,38-34 0,-53 42-25,7-5 16,82-76 6,-84 74-18,117-140 65,-91 99-52,-19 25-7,-1 0-12,-7 8-2,-7 9 0,-6 8 1,-8 13-2,-14 19 9,12-15 5,-5 9 45,-8 18 1,-20 46 66,28-57-133,-11 32 0,10-21-21,5-16 27,-41 108-20,45-120 37,0-3-6,2-5-4,5-17 1,-2 15-4,8-19-1,-8 18-1,2-1 0,-2 1 1,-3 3-1,1 1 1,0 0 0,0 0 0,-1-1-1,1 1 1,0 0 0,0 0 0,0 0-1,0 0 1,0 0 0,3-1 0,12-10 11,8-1-10,-16 10 6,1 0 1,0 0-1,0 1 0,0 0 0,0 0 0,0 1 0,11 0 1,-12 1 10,17 2 312,-20-1-259,0 0 0,-1-1-1,1 2 1,-1-1 0,0 0-1,1 1 1,-1 0 0,0 0 0,0 0-1,0 0 1,0 1 0,7 5-1,-11-7-64,1 0-1,-1 1 1,1-1 0,-1 0-1,0 0 1,0 1-1,1-1 1,-1 0 0,0 1-1,0-1 1,0 0-1,0 1 1,0-1 0,-1 0-1,1 0 1,0 1-1,-1-1 1,1 0-1,0 0 1,-2 2 0,2-2-2,-1 1-2,1-1-1,-1 0 1,1 1-1,-1-1 1,0 0-1,1 0 1,-1 1-1,0-1 1,0 0-1,0 0 1,0 0-1,0 0 1,-1 1-1,-3 2 3,0 2 0,-18 13 42,-63 40 705,50-38-392,24-14-182,-1-1 0,1-1-1,-23 8 1,34-13-175,0 0 0,1 0 1,-1 0-1,1 0 0,-1 0 0,0 0 1,1 0-1,-1 0 0,1 0 0,-1 0 1,1 0-1,-1 0 0,0 0 0,1 0 1,-1-1-1,1 1 0,-1 0 0,1-1 1,-1 1-1,-1-1 5,-8-8 0,9 7-72,0 1 0,0-1 1,0 0-1,0 0 0,0 0 0,0-1 0,1 1 0,-1 0 0,1 0 0,-1 0 0,1 0 1,0 0-1,0-1 0,0 1 0,0 0 0,0 0 0,1 0 0,-1-1 0,1 1 0,-1 0 1,1 0-1,0 0 0,0 0 0,0 0 0,0 0 0,0 0 0,0 0 0,1 1 0,-1-1 0,0 0 1,1 1-1,-1-1 0,1 1 0,0-1 0,0 1 0,3-2 0,9-2-1599,0 1-1,16-3 0,-29 7 1515,38-10-12130</inkml:trace>
-  <inkml:trace contextRef="#ctx0" brushRef="#br0" timeOffset="9540.36">4806 415 12016,'3'-6'554,"1"1"1,-1 0 0,-1-1 0,1 1 0,-1-1 0,0 0 0,0 0-1,0 0 1,-1 0 0,0 0 0,0 0 0,0-9 0,-2 6-112,-1 13-152,-3 22 18,2-10-147,-6 20-19,-19 78 158,11-65-154,9-23-66,0-1 128,-19 43-1,24-65-103,3-9-57,2-8-33,1 1 11,6-19-1,-2 8 24,-6 20-43,31-111 80,-20 60-82,-5 11-7,-4 21 45,7-24-1,-8 36 9,2-4 48,0 0 0,9-23 0,-11 34-11,-1 1-77,0 0 0,0-1 0,0 1 0,0 0 0,1 0 0,0 1 0,0-1 0,0 0 0,0 1 0,0-1 0,0 1 0,0-1 1,1 1-1,0 0 0,-1 0 0,6-3 0,1 2-5,0 4-4,-6 0 15,0 1-1,0 0 1,0 0-1,-1 0 1,1 1-1,-1-1 1,1 1-1,-1-1 1,0 1-1,3 4 1,19 33 229,-20-33-219,13 24 126,-6-7-40,2 6-90,-3 1-22,-2 3 0,-3-2-14,-2 1 0,-1 0-1,-3 41 1,0-60 10,0 1 0,-6 25 0,0-7-621,-5 33-2847,23-71-3103,0-2-1291</inkml:trace>
+  <inkml:trace contextRef="#ctx0" brushRef="#br0" timeOffset="9540.35">4806 415 12016,'3'-6'554,"1"1"1,-1 0 0,-1-1 0,1 1 0,-1-1 0,0 0 0,0 0-1,0 0 1,-1 0 0,0 0 0,0 0 0,0-9 0,-2 6-112,-1 13-152,-3 22 18,2-10-147,-6 20-19,-19 78 158,11-65-154,9-23-66,0-1 128,-19 43-1,24-65-103,3-9-57,2-8-33,1 1 11,6-19-1,-2 8 24,-6 20-43,31-111 80,-20 60-82,-5 11-7,-4 21 45,7-24-1,-8 36 9,2-4 48,0 0 0,9-23 0,-11 34-11,-1 1-77,0 0 0,0-1 0,0 1 0,0 0 0,1 0 0,0 1 0,0-1 0,0 0 0,0 1 0,0-1 0,0 1 0,0-1 1,1 1-1,0 0 0,-1 0 0,6-3 0,1 2-5,0 4-4,-6 0 15,0 1-1,0 0 1,0 0-1,-1 0 1,1 1-1,-1-1 1,1 1-1,-1-1 1,0 1-1,3 4 1,19 33 229,-20-33-219,13 24 126,-6-7-40,2 6-90,-3 1-22,-2 3 0,-3-2-14,-2 1 0,-1 0-1,-3 41 1,0-60 10,0 1 0,-6 25 0,0-7-621,-5 33-2847,23-71-3103,0-2-1291</inkml:trace>
   <inkml:trace contextRef="#ctx0" brushRef="#br0" timeOffset="10301.03">4785 520 13808,'3'-2'964,"1"0"0,0 1 1,0 0-1,7-2 0,4 0 1006,-6-1-1507,-1 0-1,14-8 1,-21 11-465,1 0 3,0 0 1,0 1-1,0-1 0,1 0 1,-1 0-1,0 1 1,0-1-1,0 1 1,0 0-1,1 0 0,-1 0 1,4 0-1,2 0 11,18 1 7,1 1-1,33 7 0,-29-2-12,-26-4-4,20 3 3,-24-5-4,15 7 4,-15-7-5,1 0 0,0 0 0,0 0 0,-1 0 0,1 0 0,-1 0 0,1 1 0,-1-1 0,0 1 0,1-1 0,-1 1 0,0-1 0,0 1 0,0 0 0,0-1 0,0 1 0,-1 0 0,1 0 1,-1 0-1,2 3 0,-2 3 86,1 0 0,-1 1-1,0-1 1,-2 11 0,-9 68 274,6-56-350,-21 79 348,19-84 36,8-37-198,-1 10-192,-1-1 1,1 0-1,0 0 1,0 0-1,1 0 1,-1 0-1,1-3 1,4-12 27,2-8-26,27-99-379,-27 96 252,15-36 1,-11 33 112,4-3 8,-9 22 4,1 0 1,0 1 0,0 0-1,2 0 1,12-13 0,-21 23-1,1 0 0,0 1 0,1-1 0,-1 0 1,0 1-1,0-1 0,0 1 0,0-1 1,0 1-1,1-1 0,-1 1 0,0 0 0,0-1 1,1 1-1,-1 0 0,0 0 0,1 0 0,-1 0 1,0 0-1,2 1 0,0-1 9,0 1 0,0 0 0,-1 0 0,1 0 0,0 0 1,3 2-1,-6-2-9,1-1 1,-1 1 0,1-1-1,-1 1 1,1 0-1,-1-1 1,1 1 0,-1-1-1,0 1 1,1 0 0,-1-1-1,0 1 1,1 0 0,-1-1-1,0 1 1,0 0-1,0 0 1,0 1 0,1 1 7,0 2 29,0 0 1,-1 0 0,1 0 0,-1 1-1,0-1 1,-1 0 0,1 0 0,-1 0-1,0 0 1,-2 7 0,-4 8 118,-14 27 1,12-27-148,-15 23 0,23-42-45,1-1 0,-1 1-1,1-1 1,-1 1-1,1 0 1,-1-1 0,1 1-1,-1-1 1,1 0 0,-1 1-1,1-1 1,-1 1 0,0-1-1,1 0 1,-2 1 0,1-1 24,1 0 0,0 0 0,-1 0 0,1 0 0,0 0 0,-1 0 1,1 0-1,0 0 0,-1 0 0,1-1 0,0 1 0,-1 0 0,1 0 1,0 0-1,-1 0 0,1-1 0,0 1 0,-1 0 0,1 0 0,0-1 1,0 1-1,-1 0 0,1-1 0,-1 0-73,0 0 0,1-1-1,-1 1 1,1-1 0,-1 1-1,1-1 1,-1 1 0,1-1 0,0 1-1,0-1 1,-1 1 0,1-1 0,1-2-1,0-5-458,0 1 0,1 0-1,1 1 1,-1-1 0,1 0 0,5-9-1,1 1-1528,0 1 0,15-18 0,0 1-5957</inkml:trace>
   <inkml:trace contextRef="#ctx0" brushRef="#br0" timeOffset="10819.07">5397 462 9328,'0'0'51,"0"0"0,0 0 1,-1-1-1,1 1 0,0 0 0,0 0 1,0 0-1,-1 0 0,1 0 0,0 0 1,0 0-1,0 0 0,-1 0 1,1 0-1,0 0 0,0 0 0,0 0 1,-1 0-1,1 0 0,0 1 0,0-1 1,0 0-1,-1 0 0,1 0 0,0 0 1,0 0-1,0 0 0,0 0 1,-1 1-1,1-1 0,0 0 0,0 0 1,0 0-1,0 0 0,0 1 0,0-1 1,-1 0-1,1 0 0,0 0 1,0 0-1,0 1 0,6 7 2309,-5-7-2029,0-1-1,0 1 1,0 0-1,0 0 1,-1 1-1,1-1 1,0 0-1,0 2 0,0 4 150,0 1-1,0-1 1,-1 0-1,-1 0 1,1 1-1,-1-1 1,-3 11-1,-16 51 629,12-47-877,1-3 279,-14 29 0,10-26-165,-4 1 159,10-17-281,6-8 10,19-30-199,-7 8-32,47-98-288,-21 41-244,-13 28 224,-25 51 283,0 0 0,0 0 0,0 0 1,0 0-1,1 1 0,-1-1 1,0 0-1,1 0 0,2-2 0,2-1-9,11-11 6,-12 12 26,-1 1 0,1 0-1,0 1 1,5-3 0,-9 5 0,-1 0-1,1-1 1,0 1 0,0 0-1,-1 0 1,1 0 0,0 0 0,0 0-1,-1 0 1,1 0 0,0 0-1,0 1 1,-1-1 0,1 0 0,0 0-1,-1 0 1,1 1 0,0-1-1,-1 0 1,2 1 0,0 1-1,1-1 10,-1 0 0,1 1-1,-1-1 1,0 1 0,0 0-1,1-1 1,-1 1 0,0 0 0,-1 1-1,1-1 1,0 0 0,-1 0-1,1 1 1,-1-1 0,1 1-1,-1 0 1,0-1 0,0 1-1,-1 0 1,1-1 0,0 1 0,-1 0-1,0 0 1,1 3 0,-1 4 108,0 0 1,-1 0-1,0 0 1,-4 19 0,3-22-27,0-1-1,-1 0 1,0 1 0,0-1 0,0 0 0,-1-1 0,0 1 0,0-1 0,-8 10 0,-7 1-44,14-12-56,-1 0 1,0 0 0,0-1 0,0 0-1,-1 0 1,1-1 0,-1 1-1,0-1 1,-11 1 0,16-3-22,0 0 0,0 0 1,0 0-1,0 0 0,0-1 0,0 1 0,0-1 1,0 0-1,0 1 0,0-1 0,0 0 0,1 0 1,-1 0-1,-3-2 0,3 1 6,1 1 16,0 1 1,1-1-1,-1 1 0,0-1 0,1 1 0,-1-1 0,0 0 1,1 1-1,-1-1 0,1 0 0,-1 0 0,1 1 0,-1-1 1,1 0-1,-1 0 0,1 0 0,-1-1 0,0-2-11,-1-1-15,1 4-5,0 0 1,1-1-1,-1 1 1,0 0-1,1-1 1,0 1-1,-1 0 1,1-1-1,0 1 1,0-1 0,0 1-1,0-3 1,-1-4-324,1 0 0,0 0 0,1 0 0,0 0 0,4-13 0,-3 13-1241,1 1 0,0 0 1,0 0-1,6-9 1,5-6-6758</inkml:trace>
   <inkml:trace contextRef="#ctx0" brushRef="#br0" timeOffset="11383.05">5864 177 12728,'22'-36'5378,"-28"44"-3354,4-6-1943,0 0 0,0 1 0,1-1 0,0 0 0,-1 1 0,0 3 0,-47 121 861,36-91-311,-10 33-382,-6 34 129,29-102-360,-5 16 146,1-1 0,-2 28 0,6-44-155,0 1 0,0-1 0,0 1 0,0 0-1,0-1 1,0 1 0,0-1 0,0 1 0,0-1 0,0 1-1,1-1 1,-1 1 0,0-1 0,0 1 0,1-1 0,-1 1-1,0-1 1,1 1 0,-1-1 0,0 1 0,1-1 0,-1 0 0,1 1-1,-1-1 1,1 0 0,0 1 0,0-1 9,0 1 1,0-1 0,0 0-1,0 0 1,0 0-1,1 0 1,-1 0 0,0 0-1,0 0 1,0 0-1,0 0 1,2-1 0,3-1 20,0 0 0,-1 0 0,9-5 0,-13 6-62,24-13 123,-6 3-15,5-3-68,12-9-33,-19 12-39,26-13 0,-43 24 58,0 0 0,1 0 1,-1-1-1,0 1 0,0 0 1,1 0-1,-1 0 0,0 0 1,0 0-1,1 0 0,-1-1 1,0 1-1,0 0 0,1 0 1,-1 0-1,0 0 0,1 0 1,-1 0-1,0 0 0,0 0 1,1 0-1,-1 0 0,0 0 1,0 1-1,1-1 0,-1 0 1,0 0-1,1 0 0,-1 0 1,0 0-1,0 0 0,0 1 1,1-1-1,-1 0 0,0 0 1,0 0-1,0 1 0,1-1 1,-1 0-1,0 0 0,0 0 1,0 1-1,0-1 0,1 0 1,-1 0-1,0 1 0,0-1 1,0 0-1,0 1 0,0-1 1,0 0-1,0 0 0,0 1 1,0-1-1,0 0 0,0 1 1,0-1-1,0 0 0,0 0 1,0 1-1,0-1 0,0 0 1,-1 1-1,-5 21 117,5-19-92,-17 45-45,6-12-407,15-38-1237,-3 1 1582,0 1 0,1 0 0,-1 0-1,1-1 1,-1 1 0,0 0 0,1 0-1,-1-1 1,0 1 0,1 0 0,-1-1-1,0 1 1,0 0 0,1-1 0,-1 1 0,0-1-1,0 1 1,0 0 0,0-1 0,1 1-1,-1-1 1,0 1 0,0-1 0,0 0-1,10-46-3974,-1 3-6699</inkml:trace>
@@ -8717,7 +8887,7 @@
     </inkml:brush>
   </inkml:definitions>
   <inkml:trace contextRef="#ctx0" brushRef="#br0">307 314 1080,'-16'-5'3523,"-1"-1"-306,-2 8 2856,18-2-6024,0 0-1,0 0 1,0 1 0,0-1-1,0 0 1,0 1 0,0-1 0,1 1-1,-1-1 1,0 1 0,-1 0-1,-4 3 348,-54 35 1075,39-23-1014,-23 23 1,32-27-218,1 0 0,0 0-1,1 2 1,0-1 0,1 1-1,1 0 1,-13 30 0,20-41-215,-4 15-1,5-18-18,0 1 0,0 0-1,0-1 1,0 1 0,0 0-1,0-1 1,0 1 0,1-1-1,-1 1 1,0 0 0,0-1-1,1 1 1,-1 0 0,0-1-1,1 1 1,-1-1 0,1 1-1,-1-1 1,0 1 0,1-1-1,-1 1 1,1-1 0,-1 0-1,1 1 1,0-1 0,0 1-1,1 0 58,1-1-1,-1 1 0,0 0 0,1-1 0,-1 0 0,0 1 0,1-1 0,-1 0 0,1 0 0,2-1 0,25-4-24,-23 4-21,67-18 209,-70 18-219,36-4 249,-36 5-216,0-1 0,0 2 0,0-1 0,0 0 0,0 1 0,0 0 0,0 0 0,4 1 0,-6-1-29,-1-1 0,1 1 0,0-1 0,-1 1 1,1 0-1,-1 0 0,0 0 0,1 0 0,-1 0 0,0 0 0,0 0 0,1 1 0,-1-1 1,0 0-1,0 1 0,0-1 0,-1 1 0,1-1 0,0 1 0,0-1 0,-1 1 0,1-1 1,-1 1-1,0 0 0,1-1 0,-1 1 0,0 0 0,0-1 0,0 1 0,0 0 0,0-1 1,0 1-1,-1 0 0,1-1 0,0 1 0,-1 0 0,0 1 0,-3 5 28,1 0 1,-1 0-1,-1-1 0,1 1 0,-11 11 0,4-6 2,-1-1 0,-24 20 0,27-25-34,0-1 1,0-1-1,0 0 1,-17 7-1,22-10 8,0-1 1,0 0-1,-1 0 1,1 0-1,0-1 1,-1 1-1,1-1 1,0 0-1,-1 0 1,1 0-1,0-1 0,0 0 1,-8-2-1,8 2-38,0-1-1,0 0 1,1 0 0,-1 0-1,0-1 1,-5-5-1,9 8-65,0 0-1,-1 0 0,1 0 1,0 0-1,0-1 0,0 1 0,0 0 1,0 0-1,0 0 0,-1 0 1,1 0-1,0 0 0,0 0 0,0 0 1,0 0-1,0 0 0,-1 0 1,1 0-1,0 0 0,0 0 1,0 0-1,0 0 0,0 1 0,-1-1 1,1 0-1,0 0 0,0 0 1,0 0-1,0 0 0,0 0 1,0 0-1,-1 0 0,1 0 0,0 0 1,0 1-1,0-1 0,0 0 1,0 0-1,0 0 0,0 0 0,0 0 1,0 0-1,0 1 0,0-1 1,0 0-1,0 0 0,0 0 1,-1 0-1,1 0 0,0 1 0,0-1 1,0 0-1,1 0 0,-1 0 1,-2 11-2732,1-10 2941,-2 21-2127,-2 10-5539</inkml:trace>
-  <inkml:trace contextRef="#ctx0" brushRef="#br0" timeOffset="1493.67">397 639 2160,'0'0'53,"0"0"0,0-1 0,0 1-1,0 0 1,0-1 0,0 1 0,0-1 0,0 1 0,0 0 0,0 0 0,-1-1-1,1 1 1,0 0 0,0-1 0,0 1 0,-1 0 0,1 0 0,0-1 0,0 1 0,0 0-1,-1 0 1,1-1 0,0 1 0,-1 0 0,1 0 0,0 0 0,-1-1 0,1 1-1,0 0 1,0 0 0,-1 0 0,1 0 0,0 0 0,-1 0 0,1 0 0,-1 0-1,1 0 1,0 0 0,-1 0 0,1 0 0,0 0 0,-1 0 0,1 0 0,0 0 0,-1 0-1,1 0 1,0 1 0,0-1 0,-1 0 0,1 0 0,0 0 0,-1 1 0,1-1-1,0 0 1,0 0 0,-1 1 0,-1 0 523,0 1-1,0 0 1,1 0 0,-1 0-1,-2 4 1,4-6-457,0 1 1,1-1-1,-1 1 1,1-1-1,-1 1 0,0-1 1,1 1-1,-1-1 1,1 0-1,-1 1 1,1-1-1,-1 0 1,1 1-1,-1-1 0,1 0 1,-1 0-1,1 0 1,-1 1-1,1-1 1,0 0-1,0 0 1,8 0 292,0 1 1,0-2 0,0 1-1,0-1 1,-1-1-1,1 0 1,0 0 0,0-1-1,-1 0 1,0 0-1,10-5 1,-7 1-48,1 1 0,-2-2 0,1 1-1,-1-1 1,0-1 0,17-19 0,-24 24-258,0-1 0,0 1 1,0-1-1,-1 0 0,0 0 1,0 0-1,2-10 0,-1 8-7,-3 5-59,0 1-1,1 0 0,-1-1 0,0 1 1,0-1-1,0 1 0,0 0 0,0-1 1,-1 1-1,1-1 0,0 1 0,-1 0 1,1-1-1,-1 1 0,1 0 0,-1 0 1,-1-3-1,1 3-18,0-1 1,-1 0-1,1 0 0,-1 0 0,1 0 1,-1 1-1,0-1 0,-2 0 1,3 1-19,-1 1 1,0-1-1,1 1 1,-1 0-1,0 0 1,1 0-1,-1 0 1,0 0-1,1 0 1,-1 0-1,1 1 0,-3 0 1,2-1-1,1 0 0,-1 0-1,1 0 1,-1 1-1,1-1 1,0 0-1,-1 1 1,1-1-1,0 1 1,-3 1-1,-1 1 2,-15 7-1,8-1-35,0 1-1,0-1 0,1 2 0,0-1 0,-13 17 1,10-7-371,10-13 344,-9 18 14,2 0 49,3 1-4,5-14-5,0 0-1,1 1 0,-1 21 1,3-31-7,0-1 1,1 1-1,0 0 1,0-1 0,-1 1-1,1-1 1,1 1-1,-1-1 1,0 1 0,1-1-1,-1 0 1,1 0-1,0 0 1,0 0-1,3 3 1,-4-4 13,-1-1 0,1 1 0,-1-1 1,1 0-1,0 1 0,-1-1 0,1 0 0,0 0 0,-1 0 0,1 0 0,0 1 0,-1-1 1,1 0-1,0 0 0,0 0 0,-1 0 0,1 0 0,1-1 0,0 1 5,2 0 15,1-1 1,-1 1 0,0-1-1,0 0 1,0 0-1,0 0 1,0 0 0,0-1-1,0 0 1,-1 0-1,4-2 1,7-6 7,21-18 0,-30 24-26,10-11-6,3-2-6,20-15-1,-1 8 395,-25 16-307,-12 8-79,1 0 1,-1 0-1,0-1 0,1 1 0,-1 0 0,1 0 1,-1 0-1,1 0 0,-1 0 0,1 0 1,-1 0-1,1-1 0,-1 1 0,1 0 1,-1 1-1,1-1 0,-1 0 0,1 0 1,1 0 1,10 2 0,-9 1-3,-2-2-1,-1 0 1,1-1 0,0 0 0,-1 1 0,1-1 0,0 1 0,-1-1 0,1 1 0,-1-1 0,1 1 0,-1-1 0,1 1 0,-1 0 0,1-1 0,-1 1 0,0 0 0,1-1 0,-1 2 0,1 1 0,6 15-10,-7-11 23,-1-4 32,1 1 16,0 0 0,0 0 0,-1-1-1,0 1 1,1 0 0,-1-1 0,-1 1 0,1-1-1,0 1 1,-1-1 0,-2 4 0,3-4-59,-7 8 2,5-7-4,3-4 0,-2 2 4,4-19 2,4 1-1,7-15 3,1 1 13,-9 19 7,41-67 71,-40 69-95,-4 5-1,1 1 1,-1-1-1,1 1 1,5-5-1,1-2 9,1 1 0,0-1 0,1 2 0,0 0 0,15-9 0,-18 13 12,1 0-1,-1 1 1,0 1-1,1-1 1,-1 2-1,1-1 1,13 0-1,-22 2-26,0 0 0,1 0 0,-1 0 0,1 0 0,-1 0 0,0 0 0,1 0 0,-1 0 0,1 0 0,-1 0 0,0 0 0,1 1 0,-1-1 0,1 0 0,-1 0-1,0 0 1,1 1 0,-1-1 0,1 4-888,7-17-7467,-1 1 318</inkml:trace>
+  <inkml:trace contextRef="#ctx0" brushRef="#br0" timeOffset="1493.66">397 639 2160,'0'0'53,"0"0"0,0-1 0,0 1-1,0 0 1,0-1 0,0 1 0,0-1 0,0 1 0,0 0 0,0 0 0,-1-1-1,1 1 1,0 0 0,0-1 0,0 1 0,-1 0 0,1 0 0,0-1 0,0 1 0,0 0-1,-1 0 1,1-1 0,0 1 0,-1 0 0,1 0 0,0 0 0,-1-1 0,1 1-1,0 0 1,0 0 0,-1 0 0,1 0 0,0 0 0,-1 0 0,1 0 0,-1 0-1,1 0 1,0 0 0,-1 0 0,1 0 0,0 0 0,-1 0 0,1 0 0,0 0 0,-1 0-1,1 0 1,0 1 0,0-1 0,-1 0 0,1 0 0,0 0 0,-1 1 0,1-1-1,0 0 1,0 0 0,-1 1 0,-1 0 523,0 1-1,0 0 1,1 0 0,-1 0-1,-2 4 1,4-6-457,0 1 1,1-1-1,-1 1 1,1-1-1,-1 1 0,0-1 1,1 1-1,-1-1 1,1 0-1,-1 1 1,1-1-1,-1 0 1,1 1-1,-1-1 0,1 0 1,-1 0-1,1 0 1,-1 1-1,1-1 1,0 0-1,0 0 1,8 0 292,0 1 1,0-2 0,0 1-1,0-1 1,-1-1-1,1 0 1,0 0 0,0-1-1,-1 0 1,0 0-1,10-5 1,-7 1-48,1 1 0,-2-2 0,1 1-1,-1-1 1,0-1 0,17-19 0,-24 24-258,0-1 0,0 1 1,0-1-1,-1 0 0,0 0 1,0 0-1,2-10 0,-1 8-7,-3 5-59,0 1-1,1 0 0,-1-1 0,0 1 1,0-1-1,0 1 0,0 0 0,0-1 1,-1 1-1,1-1 0,0 1 0,-1 0 1,1-1-1,-1 1 0,1 0 0,-1 0 1,-1-3-1,1 3-18,0-1 1,-1 0-1,1 0 0,-1 0 0,1 0 1,-1 1-1,0-1 0,-2 0 1,3 1-19,-1 1 1,0-1-1,1 1 1,-1 0-1,0 0 1,1 0-1,-1 0 1,0 0-1,1 0 1,-1 0-1,1 1 0,-3 0 1,2-1-1,1 0 0,-1 0-1,1 0 1,-1 1-1,1-1 1,0 0-1,-1 1 1,1-1-1,0 1 1,-3 1-1,-1 1 2,-15 7-1,8-1-35,0 1-1,0-1 0,1 2 0,0-1 0,-13 17 1,10-7-371,10-13 344,-9 18 14,2 0 49,3 1-4,5-14-5,0 0-1,1 1 0,-1 21 1,3-31-7,0-1 1,1 1-1,0 0 1,0-1 0,-1 1-1,1-1 1,1 1-1,-1-1 1,0 1 0,1-1-1,-1 0 1,1 0-1,0 0 1,0 0-1,3 3 1,-4-4 13,-1-1 0,1 1 0,-1-1 1,1 0-1,0 1 0,-1-1 0,1 0 0,0 0 0,-1 0 0,1 0 0,0 1 0,-1-1 1,1 0-1,0 0 0,0 0 0,-1 0 0,1 0 0,1-1 0,0 1 5,2 0 15,1-1 1,-1 1 0,0-1-1,0 0 1,0 0-1,0 0 1,0 0 0,0-1-1,0 0 1,-1 0-1,4-2 1,7-6 7,21-18 0,-30 24-26,10-11-6,3-2-6,20-15-1,-1 8 395,-25 16-307,-12 8-79,1 0 1,-1 0-1,0-1 0,1 1 0,-1 0 0,1 0 1,-1 0-1,1 0 0,-1 0 0,1 0 1,-1 0-1,1-1 0,-1 1 0,1 0 1,-1 1-1,1-1 0,-1 0 0,1 0 1,1 0 1,10 2 0,-9 1-3,-2-2-1,-1 0 1,1-1 0,0 0 0,-1 1 0,1-1 0,0 1 0,-1-1 0,1 1 0,-1-1 0,1 1 0,-1-1 0,1 1 0,-1 0 0,1-1 0,-1 1 0,0 0 0,1-1 0,-1 2 0,1 1 0,6 15-10,-7-11 23,-1-4 32,1 1 16,0 0 0,0 0 0,-1-1-1,0 1 1,1 0 0,-1-1 0,-1 1 0,1-1-1,0 1 1,-1-1 0,-2 4 0,3-4-59,-7 8 2,5-7-4,3-4 0,-2 2 4,4-19 2,4 1-1,7-15 3,1 1 13,-9 19 7,41-67 71,-40 69-95,-4 5-1,1 1 1,-1-1-1,1 1 1,5-5-1,1-2 9,1 1 0,0-1 0,1 2 0,0 0 0,15-9 0,-18 13 12,1 0-1,-1 1 1,0 1-1,1-1 1,-1 2-1,1-1 1,13 0-1,-22 2-26,0 0 0,1 0 0,-1 0 0,1 0 0,-1 0 0,0 0 0,1 0 0,-1 0 0,1 0 0,-1 0 0,0 0 0,1 1 0,-1-1 0,1 0 0,-1 0-1,0 0 1,1 1 0,-1-1 0,1 4-888,7-17-7467,-1 1 318</inkml:trace>
   <inkml:trace contextRef="#ctx0" brushRef="#br0" timeOffset="4177.45">1037 532 1080,'7'-3'221,"-7"2"331,-12 1 890,1 1-744,9-1-785,-15-2 3221,17 2-2978,-1 0-1,0-1 1,1 1 0,-1 0 0,1-1 0,-1 1 0,0 0 0,1-1 0,-1 1-1,1-1 1,-1 1 0,1-1 0,-1 1 0,1-1 0,-1 0 0,1 1 0,0-1-1,-1 1 1,1-1 0,-1-1 0,2 1-19,-1 0-1,0 0 1,0 0 0,1-1 0,-1 1-1,1 0 1,-1 0 0,1 0 0,-1 0-1,1 0 1,0 0 0,-1 0-1,1 0 1,0 0 0,0 0 0,2-1-1,-2 0 128,1 0-119,-1 0 309,0 0 0,1 1-1,-1-1 1,1 1 0,0-1-1,-1 1 1,4-2-1,-1 12 515,1 0-834,10 16 382,-2 0 1,13 31-1,-22-46-9,3 20 0,-5-19-367,1-1 0,4 12-1,-7-21-130,1 0 0,-1 0 0,0-1 0,0 1 0,1 0 0,-1 0-1,1-1 1,-1 1 0,0 0 0,1-1 0,0 1 0,-1 0 0,1-1-1,-1 1 1,1-1 0,0 1 0,-1-1 0,1 1 0,0-1 0,-1 1-1,1-1 1,0 0 0,0 0 0,0 1 0,-1-1 0,1 0 0,0 0-1,0 0 1,0 0 0,1 0 0,0 0 19,0-1-1,0 1 1,1-1 0,-1 0 0,0 0-1,0 0 1,0 0 0,0 0 0,0 0-1,0-1 1,0 1 0,0-1 0,-1 1-1,1-1 1,-1 0 0,3-2-1,1-4 21,1-1 0,5-13 0,-4 9 0,-5 8-31,0 0 0,0 0 0,-1 0 1,1 0-1,-1 0 0,0 0 0,0-1 0,-1 1 1,0 0-1,0-10 0,-1 3 138,2 11-154,-1 1 1,0 0-1,1 0 0,-1 0 1,0 0-1,1 0 0,-1 0 1,0 0-1,1-1 0,-1 1 1,0 0-1,1 0 0,-1 0 1,0 0-1,1 0 0,-1 1 1,0-1-1,1 0 0,-1 0 0,0 0 1,1 0-1,-1 0 0,0 0 1,1 1-1,-1-1 0,0 0 1,1 0-1,-1 1 0,1-1-138,1 1-1,-1-1 0,0 0 0,0 1 1,1-1-1,-1 0 0,0 0 1,1 0-1,-1 0 0,0 0 1,1 0-1,-1 0 0,0 0 0,0 0 1,1-1-1,-1 1 0,0-1 1,0 1-1,1-1 0,0 0 0,-1 1 45,-1-1-1,0 1 1,0 0-1,0-1 0,0 1 1,0 0-1,0-1 0,0 1 1,0 0-1,1 0 1,-1-1-1,0 1 0,0 0 1,0-1-1,-1 1 1,1 0-1,0-1 0,0 1 1,0 0-1,0-1 0,0 1 1,0 0-1,0-1 1,-1 1-1,1 0 0,0-1-145,-5-12-1913,-2-5-7274</inkml:trace>
   <inkml:trace contextRef="#ctx0" brushRef="#br0" timeOffset="5318.99">1286 419 1264,'0'0'44,"0"1"-1,0-1 1,-1 0-1,1 0 1,0 0-1,0 1 1,0-1-1,0 0 1,0 0 0,0 0-1,1 0 1,-1 1-1,0-1 1,0 0-1,0 0 1,0 0-1,0 1 1,0-1 0,0 0-1,0 0 1,0 0-1,0 0 1,0 0-1,1 1 1,-1-1-1,0 0 1,0 0 0,0 0-1,0 0 1,0 0-1,1 1 1,-1-2 53,0 1 1,0-1-1,0 1 0,0 0 1,-1-1-1,1 1 1,0-1-1,0 1 1,0 0-1,0-1 1,-1 1-1,1 0 0,0-1 1,0 1-1,-1 0 1,1-1-1,0 1 1,0 0-1,-1-1 0,0 1 1,1-1 60,-1 1 0,1 0 1,0-1-1,-1 1 0,1-1 0,0 1 0,-1-1 1,1 0-1,0 1 0,0-1 0,-1 1 1,1-1-1,0 1 0,0-1 0,0 0 1,-2-3 3241,-6 6-950,6-2-2277,1 0 0,0 1-1,0-1 1,-1 0 0,1 1 0,0 0-1,0-1 1,0 1 0,0 0-1,0-1 1,0 1 0,0 0 0,0 0-1,0 0 1,0 0 0,0 0-1,1 0 1,-1 0 0,0 0 0,1 0-1,-1 0 1,1 1 0,-2 1-1,1 0 69,-1 0 0,1 0 0,-1-1-1,0 1 1,0 0 0,-1-1-1,-2 4 1,-8 9 408,11-12-582,1 0 0,0 0 0,-1 0 0,1 0 0,0 0 0,0 0 0,1 0 0,-2 4 0,1 18-33,1-23-42,0-1 0,0 0 0,0 0 1,0 1-1,-1-1 0,1 0 0,0 1 0,-1-1 1,1 0-1,-1 0 0,0 2 0,-2 4-222,-14 25-4111,23-37-820</inkml:trace>
   <inkml:trace contextRef="#ctx0" brushRef="#br0" timeOffset="6257.52">1575 172 5208,'-6'12'1001,"6"-13"-504,1 1 0,-1-1-1,0 0 1,0 0 0,0 0 0,0 1-1,0-1 1,0 0 0,-1 0 0,1 0-1,0 0 1,0 1 0,-1-2 0,1 2-358,-1-1 1,0 1 0,1 0 0,-1 0 0,0 0 0,1 0 0,-1 0 0,1 0-1,-1 0 1,0 1 0,1-1 0,-1 0 0,1 0 0,-1 0 0,1 1 0,-1-1-1,0 0 1,1 1 0,-1-1 0,1 0 0,-1 1 0,-6 9 496,0 1-1,1 0 1,0 0 0,1 0 0,-7 22-1,0 2-331,-13 67 88,13-57-302,-8 21-1,17-52-36,1-7-14,-1 17 126,-2 33 1,5-35 92,1-3-206,0-18-50,0 1-1,-1 0 0,1-1 0,0 1 1,0 0-1,0-1 0,1 0 0,-1 1 1,0-1-1,0 0 0,1 1 0,-1-1 1,1 0-1,-1 0 0,1 0 1,-1 0-1,1 0 0,0-1 0,-1 1 1,3 0-1,-1 0 4,0 0 0,1 0-1,-1-1 1,1 1 0,-1-1 0,1 0 0,-1 0 0,1 0 0,-1-1-1,7-1 1,1-1 15,-1-1-1,1-1 1,-1 1-1,14-10 1,1-5 4,-16 13-23,0 0 0,-1-1 0,1 0 1,10-13-1,-14 14-1227,0 0 0,5-11 0,-9 14 100,1 0 1,0 0 0,0 1 0,0-1-1,1 0 1,-1 1 0,1 0-1,4-5 1,9-5-3308</inkml:trace>

--- a/JDBC Servlets and JSP - Java Web Development Fundamentals.docx
+++ b/JDBC Servlets and JSP - Java Web Development Fundamentals.docx
@@ -1607,10 +1607,7 @@
                         <w:jc w:val="center"/>
                       </w:pPr>
                       <w:r>
-                        <w:t>WEB</w:t>
-                      </w:r>
-                      <w:r>
-                        <w:t>-INF</w:t>
+                        <w:t>WEB-INF</w:t>
                       </w:r>
                     </w:p>
                   </w:txbxContent>
@@ -6835,11 +6832,7 @@
           </mc:Choice>
           <mc:Fallback>
             <w:pict>
-              <v:shapetype w14:anchorId="1340C596" id="_x0000_t202" coordsize="21600,21600" o:spt="202" path="m,l,21600r21600,l21600,xe">
-                <v:stroke joinstyle="miter"/>
-                <v:path gradientshapeok="t" o:connecttype="rect"/>
-              </v:shapetype>
-              <v:shape id="Text Box 16" o:spid="_x0000_s1040" type="#_x0000_t202" style="position:absolute;margin-left:26.15pt;margin-top:52.45pt;width:63.4pt;height:39.95pt;z-index:251771904;visibility:visible;mso-wrap-style:square;mso-width-percent:0;mso-wrap-distance-left:9pt;mso-wrap-distance-top:0;mso-wrap-distance-right:9pt;mso-wrap-distance-bottom:0;mso-position-horizontal:absolute;mso-position-horizontal-relative:text;mso-position-vertical:absolute;mso-position-vertical-relative:text;mso-width-percent:0;mso-width-relative:margin;v-text-anchor:top" o:gfxdata="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" fillcolor="white [3201]" stroked="f" strokeweight=".5pt">
+              <v:shape w14:anchorId="1340C596" id="Text Box 16" o:spid="_x0000_s1040" type="#_x0000_t202" style="position:absolute;margin-left:26.15pt;margin-top:52.45pt;width:63.4pt;height:39.95pt;z-index:251771904;visibility:visible;mso-wrap-style:square;mso-width-percent:0;mso-wrap-distance-left:9pt;mso-wrap-distance-top:0;mso-wrap-distance-right:9pt;mso-wrap-distance-bottom:0;mso-position-horizontal:absolute;mso-position-horizontal-relative:text;mso-position-vertical:absolute;mso-position-vertical-relative:text;mso-width-percent:0;mso-width-relative:margin;v-text-anchor:top" o:gfxdata="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" fillcolor="white [3201]" stroked="f" strokeweight=".5pt">
                 <v:textbox>
                   <w:txbxContent>
                     <w:p>
@@ -8172,6 +8165,4931 @@
         <w:t>Close the connection</w:t>
       </w:r>
     </w:p>
+    <w:p/>
+    <w:p/>
+    <w:p/>
+    <w:p>
+      <w:pPr>
+        <w:rPr>
+          <w:b/>
+          <w:bCs/>
+        </w:rPr>
+      </w:pPr>
+      <w:r>
+        <w:rPr>
+          <w:b/>
+          <w:bCs/>
+        </w:rPr>
+        <w:lastRenderedPageBreak/>
+        <w:t>Download MySQL Connector/J jar file.</w:t>
+      </w:r>
+    </w:p>
+    <w:p>
+      <w:r>
+        <w:t xml:space="preserve">Copy the file to lib folder created in the project. Add the lib folder to the </w:t>
+      </w:r>
+      <w:proofErr w:type="spellStart"/>
+      <w:r>
+        <w:t>classpath</w:t>
+      </w:r>
+      <w:proofErr w:type="spellEnd"/>
+      <w:r>
+        <w:t xml:space="preserve"> under the Project Properties</w:t>
+      </w:r>
+    </w:p>
+    <w:p>
+      <w:r>
+        <w:rPr>
+          <w:noProof/>
+        </w:rPr>
+        <w:drawing>
+          <wp:inline distT="0" distB="0" distL="0" distR="0" wp14:anchorId="09AC973E" wp14:editId="252A1233">
+            <wp:extent cx="4555171" cy="2711689"/>
+            <wp:effectExtent l="0" t="0" r="0" b="0"/>
+            <wp:docPr id="1" name="Picture 1" descr="Graphical user interface, text, application&#10;&#10;Description automatically generated"/>
+            <wp:cNvGraphicFramePr>
+              <a:graphicFrameLocks xmlns:a="http://schemas.openxmlformats.org/drawingml/2006/main" noChangeAspect="1"/>
+            </wp:cNvGraphicFramePr>
+            <a:graphic xmlns:a="http://schemas.openxmlformats.org/drawingml/2006/main">
+              <a:graphicData uri="http://schemas.openxmlformats.org/drawingml/2006/picture">
+                <pic:pic xmlns:pic="http://schemas.openxmlformats.org/drawingml/2006/picture">
+                  <pic:nvPicPr>
+                    <pic:cNvPr id="1" name="Picture 1" descr="Graphical user interface, text, application&#10;&#10;Description automatically generated"/>
+                    <pic:cNvPicPr/>
+                  </pic:nvPicPr>
+                  <pic:blipFill>
+                    <a:blip r:embed="rId12" cstate="print">
+                      <a:extLst>
+                        <a:ext uri="{28A0092B-C50C-407E-A947-70E740481C1C}">
+                          <a14:useLocalDpi xmlns:a14="http://schemas.microsoft.com/office/drawing/2010/main" val="0"/>
+                        </a:ext>
+                      </a:extLst>
+                    </a:blip>
+                    <a:stretch>
+                      <a:fillRect/>
+                    </a:stretch>
+                  </pic:blipFill>
+                  <pic:spPr>
+                    <a:xfrm>
+                      <a:off x="0" y="0"/>
+                      <a:ext cx="4569365" cy="2720139"/>
+                    </a:xfrm>
+                    <a:prstGeom prst="rect">
+                      <a:avLst/>
+                    </a:prstGeom>
+                  </pic:spPr>
+                </pic:pic>
+              </a:graphicData>
+            </a:graphic>
+          </wp:inline>
+        </w:drawing>
+      </w:r>
+    </w:p>
+    <w:p>
+      <w:pPr>
+        <w:pStyle w:val="NoSpacing"/>
+        <w:rPr>
+          <w:rFonts w:ascii="Arial" w:hAnsi="Arial" w:cs="Arial"/>
+          <w:b/>
+          <w:bCs/>
+          <w:sz w:val="20"/>
+          <w:szCs w:val="20"/>
+        </w:rPr>
+      </w:pPr>
+    </w:p>
+    <w:p>
+      <w:pPr>
+        <w:pStyle w:val="NoSpacing"/>
+        <w:rPr>
+          <w:rFonts w:ascii="Arial" w:hAnsi="Arial" w:cs="Arial"/>
+          <w:b/>
+          <w:bCs/>
+          <w:sz w:val="20"/>
+          <w:szCs w:val="20"/>
+        </w:rPr>
+      </w:pPr>
+      <w:r>
+        <w:rPr>
+          <w:rFonts w:ascii="Arial" w:hAnsi="Arial" w:cs="Arial"/>
+          <w:b/>
+          <w:bCs/>
+          <w:sz w:val="20"/>
+          <w:szCs w:val="20"/>
+        </w:rPr>
+        <w:t>Steps to Use JDBC</w:t>
+      </w:r>
+    </w:p>
+    <w:tbl>
+      <w:tblPr>
+        <w:tblStyle w:val="TableGrid"/>
+        <w:tblW w:w="0" w:type="auto"/>
+        <w:tblLook w:val="04A0" w:firstRow="1" w:lastRow="0" w:firstColumn="1" w:lastColumn="0" w:noHBand="0" w:noVBand="1"/>
+      </w:tblPr>
+      <w:tblGrid>
+        <w:gridCol w:w="2425"/>
+        <w:gridCol w:w="6925"/>
+      </w:tblGrid>
+      <w:tr>
+        <w:tc>
+          <w:tcPr>
+            <w:tcW w:w="2425" w:type="dxa"/>
+          </w:tcPr>
+          <w:p>
+            <w:r>
+              <w:t>Establish Connection</w:t>
+            </w:r>
+            <w:r>
+              <w:t xml:space="preserve"> interface</w:t>
+            </w:r>
+          </w:p>
+        </w:tc>
+        <w:tc>
+          <w:tcPr>
+            <w:tcW w:w="6925" w:type="dxa"/>
+          </w:tcPr>
+          <w:p>
+            <w:pPr>
+              <w:rPr>
+                <w:sz w:val="14"/>
+                <w:szCs w:val="14"/>
+              </w:rPr>
+            </w:pPr>
+            <w:r>
+              <w:rPr>
+                <w:rFonts w:ascii="Courier New" w:hAnsi="Courier New" w:cs="Courier New"/>
+                <w:color w:val="000000"/>
+                <w:sz w:val="14"/>
+                <w:szCs w:val="14"/>
+                <w:shd w:val="clear" w:color="auto" w:fill="E8F2FE"/>
+              </w:rPr>
+              <w:t xml:space="preserve">Connection </w:t>
+            </w:r>
+            <w:proofErr w:type="spellStart"/>
+            <w:r>
+              <w:rPr>
+                <w:rFonts w:ascii="Courier New" w:hAnsi="Courier New" w:cs="Courier New"/>
+                <w:color w:val="6A3E3E"/>
+                <w:sz w:val="14"/>
+                <w:szCs w:val="14"/>
+                <w:shd w:val="clear" w:color="auto" w:fill="E8F2FE"/>
+              </w:rPr>
+              <w:t>connection</w:t>
+            </w:r>
+            <w:proofErr w:type="spellEnd"/>
+            <w:r>
+              <w:rPr>
+                <w:rFonts w:ascii="Courier New" w:hAnsi="Courier New" w:cs="Courier New"/>
+                <w:color w:val="000000"/>
+                <w:sz w:val="14"/>
+                <w:szCs w:val="14"/>
+                <w:shd w:val="clear" w:color="auto" w:fill="E8F2FE"/>
+              </w:rPr>
+              <w:t xml:space="preserve"> = </w:t>
+            </w:r>
+            <w:proofErr w:type="spellStart"/>
+            <w:r>
+              <w:rPr>
+                <w:rFonts w:ascii="Courier New" w:hAnsi="Courier New" w:cs="Courier New"/>
+                <w:color w:val="000000"/>
+                <w:sz w:val="14"/>
+                <w:szCs w:val="14"/>
+                <w:shd w:val="clear" w:color="auto" w:fill="E8F2FE"/>
+              </w:rPr>
+              <w:t>DriverManager.</w:t>
+            </w:r>
+            <w:r>
+              <w:rPr>
+                <w:rFonts w:ascii="Courier New" w:hAnsi="Courier New" w:cs="Courier New"/>
+                <w:i/>
+                <w:iCs/>
+                <w:color w:val="000000"/>
+                <w:sz w:val="14"/>
+                <w:szCs w:val="14"/>
+                <w:shd w:val="clear" w:color="auto" w:fill="E8F2FE"/>
+              </w:rPr>
+              <w:t>getConnection</w:t>
+            </w:r>
+            <w:proofErr w:type="spellEnd"/>
+            <w:r>
+              <w:rPr>
+                <w:rFonts w:ascii="Courier New" w:hAnsi="Courier New" w:cs="Courier New"/>
+                <w:color w:val="000000"/>
+                <w:sz w:val="14"/>
+                <w:szCs w:val="14"/>
+                <w:shd w:val="clear" w:color="auto" w:fill="E8F2FE"/>
+              </w:rPr>
+              <w:t>(</w:t>
+            </w:r>
+            <w:r>
+              <w:rPr>
+                <w:rFonts w:ascii="Courier New" w:hAnsi="Courier New" w:cs="Courier New"/>
+                <w:color w:val="2A00FF"/>
+                <w:sz w:val="14"/>
+                <w:szCs w:val="14"/>
+                <w:shd w:val="clear" w:color="auto" w:fill="E8F2FE"/>
+              </w:rPr>
+              <w:t>"</w:t>
+            </w:r>
+            <w:proofErr w:type="spellStart"/>
+            <w:r>
+              <w:rPr>
+                <w:rFonts w:ascii="Courier New" w:hAnsi="Courier New" w:cs="Courier New"/>
+                <w:color w:val="2A00FF"/>
+                <w:sz w:val="14"/>
+                <w:szCs w:val="14"/>
+                <w:shd w:val="clear" w:color="auto" w:fill="E8F2FE"/>
+              </w:rPr>
+              <w:t>jdbc:mysql</w:t>
+            </w:r>
+            <w:proofErr w:type="spellEnd"/>
+            <w:r>
+              <w:rPr>
+                <w:rFonts w:ascii="Courier New" w:hAnsi="Courier New" w:cs="Courier New"/>
+                <w:color w:val="2A00FF"/>
+                <w:sz w:val="14"/>
+                <w:szCs w:val="14"/>
+                <w:shd w:val="clear" w:color="auto" w:fill="E8F2FE"/>
+              </w:rPr>
+              <w:t>://localhost/</w:t>
+            </w:r>
+            <w:proofErr w:type="spellStart"/>
+            <w:r>
+              <w:rPr>
+                <w:rFonts w:ascii="Courier New" w:hAnsi="Courier New" w:cs="Courier New"/>
+                <w:color w:val="2A00FF"/>
+                <w:sz w:val="14"/>
+                <w:szCs w:val="14"/>
+                <w:shd w:val="clear" w:color="auto" w:fill="E8F2FE"/>
+              </w:rPr>
+              <w:t>mydb</w:t>
+            </w:r>
+            <w:proofErr w:type="spellEnd"/>
+            <w:r>
+              <w:rPr>
+                <w:rFonts w:ascii="Courier New" w:hAnsi="Courier New" w:cs="Courier New"/>
+                <w:color w:val="2A00FF"/>
+                <w:sz w:val="14"/>
+                <w:szCs w:val="14"/>
+                <w:shd w:val="clear" w:color="auto" w:fill="E8F2FE"/>
+              </w:rPr>
+              <w:t>"</w:t>
+            </w:r>
+            <w:r>
+              <w:rPr>
+                <w:rFonts w:ascii="Courier New" w:hAnsi="Courier New" w:cs="Courier New"/>
+                <w:color w:val="000000"/>
+                <w:sz w:val="14"/>
+                <w:szCs w:val="14"/>
+                <w:shd w:val="clear" w:color="auto" w:fill="E8F2FE"/>
+              </w:rPr>
+              <w:t xml:space="preserve">, </w:t>
+            </w:r>
+            <w:r>
+              <w:rPr>
+                <w:rFonts w:ascii="Courier New" w:hAnsi="Courier New" w:cs="Courier New"/>
+                <w:color w:val="2A00FF"/>
+                <w:sz w:val="14"/>
+                <w:szCs w:val="14"/>
+                <w:shd w:val="clear" w:color="auto" w:fill="E8F2FE"/>
+              </w:rPr>
+              <w:t>"root"</w:t>
+            </w:r>
+            <w:r>
+              <w:rPr>
+                <w:rFonts w:ascii="Courier New" w:hAnsi="Courier New" w:cs="Courier New"/>
+                <w:color w:val="000000"/>
+                <w:sz w:val="14"/>
+                <w:szCs w:val="14"/>
+                <w:shd w:val="clear" w:color="auto" w:fill="E8F2FE"/>
+              </w:rPr>
+              <w:t xml:space="preserve">, </w:t>
+            </w:r>
+            <w:r>
+              <w:rPr>
+                <w:rFonts w:ascii="Courier New" w:hAnsi="Courier New" w:cs="Courier New"/>
+                <w:color w:val="2A00FF"/>
+                <w:sz w:val="14"/>
+                <w:szCs w:val="14"/>
+                <w:shd w:val="clear" w:color="auto" w:fill="E8F2FE"/>
+              </w:rPr>
+              <w:t>"P@ssW0rd"</w:t>
+            </w:r>
+            <w:r>
+              <w:rPr>
+                <w:rFonts w:ascii="Courier New" w:hAnsi="Courier New" w:cs="Courier New"/>
+                <w:color w:val="000000"/>
+                <w:sz w:val="14"/>
+                <w:szCs w:val="14"/>
+                <w:shd w:val="clear" w:color="auto" w:fill="E8F2FE"/>
+              </w:rPr>
+              <w:t xml:space="preserve">); </w:t>
+            </w:r>
+            <w:r>
+              <w:rPr>
+                <w:rFonts w:ascii="Courier New" w:hAnsi="Courier New" w:cs="Courier New"/>
+                <w:color w:val="3F7F5F"/>
+                <w:sz w:val="14"/>
+                <w:szCs w:val="14"/>
+                <w:shd w:val="clear" w:color="auto" w:fill="E8F2FE"/>
+              </w:rPr>
+              <w:t>// default port is 3306</w:t>
+            </w:r>
+          </w:p>
+        </w:tc>
+      </w:tr>
+      <w:tr>
+        <w:tc>
+          <w:tcPr>
+            <w:tcW w:w="2425" w:type="dxa"/>
+          </w:tcPr>
+          <w:p>
+            <w:r>
+              <w:t>Create the Statement</w:t>
+            </w:r>
+            <w:r>
+              <w:t xml:space="preserve"> interface used to execute different </w:t>
+            </w:r>
+            <w:proofErr w:type="spellStart"/>
+            <w:r>
+              <w:t>different</w:t>
+            </w:r>
+            <w:proofErr w:type="spellEnd"/>
+            <w:r>
+              <w:t xml:space="preserve"> types of SQL statements</w:t>
+            </w:r>
+          </w:p>
+        </w:tc>
+        <w:tc>
+          <w:tcPr>
+            <w:tcW w:w="6925" w:type="dxa"/>
+          </w:tcPr>
+          <w:p>
+            <w:pPr>
+              <w:rPr>
+                <w:sz w:val="16"/>
+                <w:szCs w:val="16"/>
+              </w:rPr>
+            </w:pPr>
+            <w:r>
+              <w:rPr>
+                <w:rFonts w:ascii="Courier New" w:hAnsi="Courier New" w:cs="Courier New"/>
+                <w:color w:val="000000"/>
+                <w:sz w:val="16"/>
+                <w:szCs w:val="16"/>
+                <w:shd w:val="clear" w:color="auto" w:fill="E8F2FE"/>
+              </w:rPr>
+              <w:t xml:space="preserve">Statement </w:t>
+            </w:r>
+            <w:proofErr w:type="spellStart"/>
+            <w:r>
+              <w:rPr>
+                <w:rFonts w:ascii="Courier New" w:hAnsi="Courier New" w:cs="Courier New"/>
+                <w:color w:val="6A3E3E"/>
+                <w:sz w:val="16"/>
+                <w:szCs w:val="16"/>
+                <w:shd w:val="clear" w:color="auto" w:fill="E8F2FE"/>
+              </w:rPr>
+              <w:t>statement</w:t>
+            </w:r>
+            <w:proofErr w:type="spellEnd"/>
+            <w:r>
+              <w:rPr>
+                <w:rFonts w:ascii="Courier New" w:hAnsi="Courier New" w:cs="Courier New"/>
+                <w:color w:val="000000"/>
+                <w:sz w:val="16"/>
+                <w:szCs w:val="16"/>
+                <w:shd w:val="clear" w:color="auto" w:fill="E8F2FE"/>
+              </w:rPr>
+              <w:t xml:space="preserve"> = </w:t>
+            </w:r>
+            <w:proofErr w:type="spellStart"/>
+            <w:r>
+              <w:rPr>
+                <w:rFonts w:ascii="Courier New" w:hAnsi="Courier New" w:cs="Courier New"/>
+                <w:color w:val="6A3E3E"/>
+                <w:sz w:val="16"/>
+                <w:szCs w:val="16"/>
+                <w:shd w:val="clear" w:color="auto" w:fill="E8F2FE"/>
+              </w:rPr>
+              <w:t>connection</w:t>
+            </w:r>
+            <w:r>
+              <w:rPr>
+                <w:rFonts w:ascii="Courier New" w:hAnsi="Courier New" w:cs="Courier New"/>
+                <w:color w:val="000000"/>
+                <w:sz w:val="16"/>
+                <w:szCs w:val="16"/>
+                <w:shd w:val="clear" w:color="auto" w:fill="E8F2FE"/>
+              </w:rPr>
+              <w:t>.createStatement</w:t>
+            </w:r>
+            <w:proofErr w:type="spellEnd"/>
+            <w:r>
+              <w:rPr>
+                <w:rFonts w:ascii="Courier New" w:hAnsi="Courier New" w:cs="Courier New"/>
+                <w:color w:val="000000"/>
+                <w:sz w:val="16"/>
+                <w:szCs w:val="16"/>
+                <w:shd w:val="clear" w:color="auto" w:fill="E8F2FE"/>
+              </w:rPr>
+              <w:t>();</w:t>
+            </w:r>
+          </w:p>
+        </w:tc>
+      </w:tr>
+      <w:tr>
+        <w:tc>
+          <w:tcPr>
+            <w:tcW w:w="2425" w:type="dxa"/>
+          </w:tcPr>
+          <w:p>
+            <w:r>
+              <w:t>JDBC Driver</w:t>
+            </w:r>
+          </w:p>
+        </w:tc>
+        <w:tc>
+          <w:tcPr>
+            <w:tcW w:w="6925" w:type="dxa"/>
+          </w:tcPr>
+          <w:p>
+            <w:r>
+              <w:t>Exists between the client software and the DB. Implements the JDBC API under the JDBC Specification.</w:t>
+            </w:r>
+          </w:p>
+        </w:tc>
+      </w:tr>
+      <w:tr>
+        <w:tc>
+          <w:tcPr>
+            <w:tcW w:w="2425" w:type="dxa"/>
+          </w:tcPr>
+          <w:p>
+            <w:r>
+              <w:t>JDBC Manager</w:t>
+            </w:r>
+          </w:p>
+        </w:tc>
+        <w:tc>
+          <w:tcPr>
+            <w:tcW w:w="6925" w:type="dxa"/>
+          </w:tcPr>
+          <w:p>
+            <w:r>
+              <w:t>Driver Manager establishes connection between the Client and Driver. After that the communication takes place between the client and the driver.</w:t>
+            </w:r>
+          </w:p>
+        </w:tc>
+      </w:tr>
+    </w:tbl>
+    <w:p/>
+    <w:p>
+      <w:pPr>
+        <w:rPr>
+          <w:b/>
+          <w:bCs/>
+        </w:rPr>
+      </w:pPr>
+      <w:proofErr w:type="spellStart"/>
+      <w:r>
+        <w:rPr>
+          <w:b/>
+          <w:bCs/>
+        </w:rPr>
+        <w:t>executeUpdate</w:t>
+      </w:r>
+      <w:proofErr w:type="spellEnd"/>
+      <w:r>
+        <w:rPr>
+          <w:b/>
+          <w:bCs/>
+        </w:rPr>
+        <w:t>()</w:t>
+      </w:r>
+    </w:p>
+    <w:p>
+      <w:pPr>
+        <w:autoSpaceDE w:val="0"/>
+        <w:autoSpaceDN w:val="0"/>
+        <w:adjustRightInd w:val="0"/>
+        <w:spacing w:after="0" w:line="240" w:lineRule="auto"/>
+        <w:rPr>
+          <w:rFonts w:ascii="Courier New" w:hAnsi="Courier New" w:cs="Courier New"/>
+          <w:sz w:val="14"/>
+          <w:szCs w:val="14"/>
+        </w:rPr>
+      </w:pPr>
+      <w:r>
+        <w:rPr>
+          <w:rFonts w:ascii="Courier New" w:hAnsi="Courier New" w:cs="Courier New"/>
+          <w:b/>
+          <w:bCs/>
+          <w:color w:val="7F0055"/>
+          <w:sz w:val="14"/>
+          <w:szCs w:val="14"/>
+        </w:rPr>
+        <w:t>try</w:t>
+      </w:r>
+      <w:r>
+        <w:rPr>
+          <w:rFonts w:ascii="Courier New" w:hAnsi="Courier New" w:cs="Courier New"/>
+          <w:color w:val="000000"/>
+          <w:sz w:val="14"/>
+          <w:szCs w:val="14"/>
+        </w:rPr>
+        <w:t xml:space="preserve"> {</w:t>
+      </w:r>
+    </w:p>
+    <w:p>
+      <w:pPr>
+        <w:autoSpaceDE w:val="0"/>
+        <w:autoSpaceDN w:val="0"/>
+        <w:adjustRightInd w:val="0"/>
+        <w:spacing w:after="0" w:line="240" w:lineRule="auto"/>
+        <w:rPr>
+          <w:rFonts w:ascii="Courier New" w:hAnsi="Courier New" w:cs="Courier New"/>
+          <w:sz w:val="14"/>
+          <w:szCs w:val="14"/>
+        </w:rPr>
+      </w:pPr>
+      <w:r>
+        <w:rPr>
+          <w:rFonts w:ascii="Courier New" w:hAnsi="Courier New" w:cs="Courier New"/>
+          <w:color w:val="000000"/>
+          <w:sz w:val="14"/>
+          <w:szCs w:val="14"/>
+        </w:rPr>
+        <w:t xml:space="preserve">    </w:t>
+      </w:r>
+      <w:r>
+        <w:rPr>
+          <w:rFonts w:ascii="Courier New" w:hAnsi="Courier New" w:cs="Courier New"/>
+          <w:color w:val="000000"/>
+          <w:sz w:val="14"/>
+          <w:szCs w:val="14"/>
+        </w:rPr>
+        <w:t xml:space="preserve">Connection </w:t>
+      </w:r>
+      <w:proofErr w:type="spellStart"/>
+      <w:r>
+        <w:rPr>
+          <w:rFonts w:ascii="Courier New" w:hAnsi="Courier New" w:cs="Courier New"/>
+          <w:color w:val="6A3E3E"/>
+          <w:sz w:val="14"/>
+          <w:szCs w:val="14"/>
+        </w:rPr>
+        <w:t>connection</w:t>
+      </w:r>
+      <w:proofErr w:type="spellEnd"/>
+      <w:r>
+        <w:rPr>
+          <w:rFonts w:ascii="Courier New" w:hAnsi="Courier New" w:cs="Courier New"/>
+          <w:color w:val="000000"/>
+          <w:sz w:val="14"/>
+          <w:szCs w:val="14"/>
+        </w:rPr>
+        <w:t xml:space="preserve"> = </w:t>
+      </w:r>
+      <w:proofErr w:type="spellStart"/>
+      <w:r>
+        <w:rPr>
+          <w:rFonts w:ascii="Courier New" w:hAnsi="Courier New" w:cs="Courier New"/>
+          <w:color w:val="000000"/>
+          <w:sz w:val="14"/>
+          <w:szCs w:val="14"/>
+        </w:rPr>
+        <w:t>DriverManager.</w:t>
+      </w:r>
+      <w:r>
+        <w:rPr>
+          <w:rFonts w:ascii="Courier New" w:hAnsi="Courier New" w:cs="Courier New"/>
+          <w:i/>
+          <w:iCs/>
+          <w:color w:val="000000"/>
+          <w:sz w:val="14"/>
+          <w:szCs w:val="14"/>
+        </w:rPr>
+        <w:t>getConnection</w:t>
+      </w:r>
+      <w:proofErr w:type="spellEnd"/>
+      <w:r>
+        <w:rPr>
+          <w:rFonts w:ascii="Courier New" w:hAnsi="Courier New" w:cs="Courier New"/>
+          <w:color w:val="000000"/>
+          <w:sz w:val="14"/>
+          <w:szCs w:val="14"/>
+        </w:rPr>
+        <w:t>(</w:t>
+      </w:r>
+      <w:r>
+        <w:rPr>
+          <w:rFonts w:ascii="Courier New" w:hAnsi="Courier New" w:cs="Courier New"/>
+          <w:color w:val="2A00FF"/>
+          <w:sz w:val="14"/>
+          <w:szCs w:val="14"/>
+        </w:rPr>
+        <w:t>"</w:t>
+      </w:r>
+      <w:proofErr w:type="spellStart"/>
+      <w:r>
+        <w:rPr>
+          <w:rFonts w:ascii="Courier New" w:hAnsi="Courier New" w:cs="Courier New"/>
+          <w:color w:val="2A00FF"/>
+          <w:sz w:val="14"/>
+          <w:szCs w:val="14"/>
+        </w:rPr>
+        <w:t>jdbc:mysql</w:t>
+      </w:r>
+      <w:proofErr w:type="spellEnd"/>
+      <w:r>
+        <w:rPr>
+          <w:rFonts w:ascii="Courier New" w:hAnsi="Courier New" w:cs="Courier New"/>
+          <w:color w:val="2A00FF"/>
+          <w:sz w:val="14"/>
+          <w:szCs w:val="14"/>
+        </w:rPr>
+        <w:t>://localhost/</w:t>
+      </w:r>
+      <w:proofErr w:type="spellStart"/>
+      <w:r>
+        <w:rPr>
+          <w:rFonts w:ascii="Courier New" w:hAnsi="Courier New" w:cs="Courier New"/>
+          <w:color w:val="2A00FF"/>
+          <w:sz w:val="14"/>
+          <w:szCs w:val="14"/>
+        </w:rPr>
+        <w:t>mydb</w:t>
+      </w:r>
+      <w:proofErr w:type="spellEnd"/>
+      <w:r>
+        <w:rPr>
+          <w:rFonts w:ascii="Courier New" w:hAnsi="Courier New" w:cs="Courier New"/>
+          <w:color w:val="2A00FF"/>
+          <w:sz w:val="14"/>
+          <w:szCs w:val="14"/>
+        </w:rPr>
+        <w:t>"</w:t>
+      </w:r>
+      <w:r>
+        <w:rPr>
+          <w:rFonts w:ascii="Courier New" w:hAnsi="Courier New" w:cs="Courier New"/>
+          <w:color w:val="000000"/>
+          <w:sz w:val="14"/>
+          <w:szCs w:val="14"/>
+        </w:rPr>
+        <w:t xml:space="preserve">, </w:t>
+      </w:r>
+      <w:r>
+        <w:rPr>
+          <w:rFonts w:ascii="Courier New" w:hAnsi="Courier New" w:cs="Courier New"/>
+          <w:color w:val="2A00FF"/>
+          <w:sz w:val="14"/>
+          <w:szCs w:val="14"/>
+        </w:rPr>
+        <w:t>"root"</w:t>
+      </w:r>
+      <w:r>
+        <w:rPr>
+          <w:rFonts w:ascii="Courier New" w:hAnsi="Courier New" w:cs="Courier New"/>
+          <w:color w:val="000000"/>
+          <w:sz w:val="14"/>
+          <w:szCs w:val="14"/>
+        </w:rPr>
+        <w:t xml:space="preserve">, </w:t>
+      </w:r>
+      <w:r>
+        <w:rPr>
+          <w:rFonts w:ascii="Courier New" w:hAnsi="Courier New" w:cs="Courier New"/>
+          <w:color w:val="2A00FF"/>
+          <w:sz w:val="14"/>
+          <w:szCs w:val="14"/>
+        </w:rPr>
+        <w:t>"P@ssW0rd"</w:t>
+      </w:r>
+      <w:proofErr w:type="gramStart"/>
+      <w:r>
+        <w:rPr>
+          <w:rFonts w:ascii="Courier New" w:hAnsi="Courier New" w:cs="Courier New"/>
+          <w:color w:val="000000"/>
+          <w:sz w:val="14"/>
+          <w:szCs w:val="14"/>
+        </w:rPr>
+        <w:t>);</w:t>
+      </w:r>
+      <w:proofErr w:type="gramEnd"/>
+    </w:p>
+    <w:p>
+      <w:pPr>
+        <w:autoSpaceDE w:val="0"/>
+        <w:autoSpaceDN w:val="0"/>
+        <w:adjustRightInd w:val="0"/>
+        <w:spacing w:after="0" w:line="240" w:lineRule="auto"/>
+        <w:rPr>
+          <w:rFonts w:ascii="Courier New" w:hAnsi="Courier New" w:cs="Courier New"/>
+          <w:sz w:val="14"/>
+          <w:szCs w:val="14"/>
+        </w:rPr>
+      </w:pPr>
+      <w:r>
+        <w:rPr>
+          <w:rFonts w:ascii="Courier New" w:hAnsi="Courier New" w:cs="Courier New"/>
+          <w:color w:val="000000"/>
+          <w:sz w:val="14"/>
+          <w:szCs w:val="14"/>
+        </w:rPr>
+        <w:t xml:space="preserve">    </w:t>
+      </w:r>
+      <w:r>
+        <w:rPr>
+          <w:rFonts w:ascii="Courier New" w:hAnsi="Courier New" w:cs="Courier New"/>
+          <w:color w:val="000000"/>
+          <w:sz w:val="14"/>
+          <w:szCs w:val="14"/>
+        </w:rPr>
+        <w:t xml:space="preserve">Statement </w:t>
+      </w:r>
+      <w:proofErr w:type="spellStart"/>
+      <w:r>
+        <w:rPr>
+          <w:rFonts w:ascii="Courier New" w:hAnsi="Courier New" w:cs="Courier New"/>
+          <w:color w:val="6A3E3E"/>
+          <w:sz w:val="14"/>
+          <w:szCs w:val="14"/>
+        </w:rPr>
+        <w:t>statement</w:t>
+      </w:r>
+      <w:proofErr w:type="spellEnd"/>
+      <w:r>
+        <w:rPr>
+          <w:rFonts w:ascii="Courier New" w:hAnsi="Courier New" w:cs="Courier New"/>
+          <w:color w:val="000000"/>
+          <w:sz w:val="14"/>
+          <w:szCs w:val="14"/>
+        </w:rPr>
+        <w:t xml:space="preserve"> = </w:t>
+      </w:r>
+      <w:proofErr w:type="spellStart"/>
+      <w:r>
+        <w:rPr>
+          <w:rFonts w:ascii="Courier New" w:hAnsi="Courier New" w:cs="Courier New"/>
+          <w:color w:val="6A3E3E"/>
+          <w:sz w:val="14"/>
+          <w:szCs w:val="14"/>
+        </w:rPr>
+        <w:t>connection</w:t>
+      </w:r>
+      <w:r>
+        <w:rPr>
+          <w:rFonts w:ascii="Courier New" w:hAnsi="Courier New" w:cs="Courier New"/>
+          <w:color w:val="000000"/>
+          <w:sz w:val="14"/>
+          <w:szCs w:val="14"/>
+        </w:rPr>
+        <w:t>.createStatement</w:t>
+      </w:r>
+      <w:proofErr w:type="spellEnd"/>
+      <w:r>
+        <w:rPr>
+          <w:rFonts w:ascii="Courier New" w:hAnsi="Courier New" w:cs="Courier New"/>
+          <w:color w:val="000000"/>
+          <w:sz w:val="14"/>
+          <w:szCs w:val="14"/>
+        </w:rPr>
+        <w:t>(</w:t>
+      </w:r>
+      <w:proofErr w:type="gramStart"/>
+      <w:r>
+        <w:rPr>
+          <w:rFonts w:ascii="Courier New" w:hAnsi="Courier New" w:cs="Courier New"/>
+          <w:color w:val="000000"/>
+          <w:sz w:val="14"/>
+          <w:szCs w:val="14"/>
+        </w:rPr>
+        <w:t>);</w:t>
+      </w:r>
+      <w:proofErr w:type="gramEnd"/>
+    </w:p>
+    <w:p>
+      <w:pPr>
+        <w:autoSpaceDE w:val="0"/>
+        <w:autoSpaceDN w:val="0"/>
+        <w:adjustRightInd w:val="0"/>
+        <w:spacing w:after="0" w:line="240" w:lineRule="auto"/>
+        <w:rPr>
+          <w:rFonts w:ascii="Courier New" w:hAnsi="Courier New" w:cs="Courier New"/>
+          <w:sz w:val="14"/>
+          <w:szCs w:val="14"/>
+        </w:rPr>
+      </w:pPr>
+      <w:r>
+        <w:rPr>
+          <w:rFonts w:ascii="Courier New" w:hAnsi="Courier New" w:cs="Courier New"/>
+          <w:b/>
+          <w:bCs/>
+          <w:color w:val="7F0055"/>
+          <w:sz w:val="14"/>
+          <w:szCs w:val="14"/>
+        </w:rPr>
+        <w:t xml:space="preserve">    </w:t>
+      </w:r>
+      <w:r>
+        <w:rPr>
+          <w:rFonts w:ascii="Courier New" w:hAnsi="Courier New" w:cs="Courier New"/>
+          <w:b/>
+          <w:bCs/>
+          <w:color w:val="7F0055"/>
+          <w:sz w:val="14"/>
+          <w:szCs w:val="14"/>
+        </w:rPr>
+        <w:t>int</w:t>
+      </w:r>
+      <w:r>
+        <w:rPr>
+          <w:rFonts w:ascii="Courier New" w:hAnsi="Courier New" w:cs="Courier New"/>
+          <w:color w:val="000000"/>
+          <w:sz w:val="14"/>
+          <w:szCs w:val="14"/>
+        </w:rPr>
+        <w:t xml:space="preserve"> </w:t>
+      </w:r>
+      <w:r>
+        <w:rPr>
+          <w:rFonts w:ascii="Courier New" w:hAnsi="Courier New" w:cs="Courier New"/>
+          <w:color w:val="6A3E3E"/>
+          <w:sz w:val="14"/>
+          <w:szCs w:val="14"/>
+        </w:rPr>
+        <w:t>result</w:t>
+      </w:r>
+      <w:r>
+        <w:rPr>
+          <w:rFonts w:ascii="Courier New" w:hAnsi="Courier New" w:cs="Courier New"/>
+          <w:color w:val="000000"/>
+          <w:sz w:val="14"/>
+          <w:szCs w:val="14"/>
+        </w:rPr>
+        <w:t xml:space="preserve"> = </w:t>
+      </w:r>
+      <w:proofErr w:type="spellStart"/>
+      <w:r>
+        <w:rPr>
+          <w:rFonts w:ascii="Courier New" w:hAnsi="Courier New" w:cs="Courier New"/>
+          <w:color w:val="6A3E3E"/>
+          <w:sz w:val="14"/>
+          <w:szCs w:val="14"/>
+        </w:rPr>
+        <w:t>statement</w:t>
+      </w:r>
+      <w:r>
+        <w:rPr>
+          <w:rFonts w:ascii="Courier New" w:hAnsi="Courier New" w:cs="Courier New"/>
+          <w:color w:val="000000"/>
+          <w:sz w:val="14"/>
+          <w:szCs w:val="14"/>
+        </w:rPr>
+        <w:t>.executeUpdate</w:t>
+      </w:r>
+      <w:proofErr w:type="spellEnd"/>
+      <w:r>
+        <w:rPr>
+          <w:rFonts w:ascii="Courier New" w:hAnsi="Courier New" w:cs="Courier New"/>
+          <w:color w:val="000000"/>
+          <w:sz w:val="14"/>
+          <w:szCs w:val="14"/>
+        </w:rPr>
+        <w:t>(</w:t>
+      </w:r>
+      <w:r>
+        <w:rPr>
+          <w:rFonts w:ascii="Courier New" w:hAnsi="Courier New" w:cs="Courier New"/>
+          <w:color w:val="2A00FF"/>
+          <w:sz w:val="14"/>
+          <w:szCs w:val="14"/>
+        </w:rPr>
+        <w:t>"insert into account values(1, 'Marikwa', 'Samson', 10000)"</w:t>
+      </w:r>
+      <w:proofErr w:type="gramStart"/>
+      <w:r>
+        <w:rPr>
+          <w:rFonts w:ascii="Courier New" w:hAnsi="Courier New" w:cs="Courier New"/>
+          <w:color w:val="000000"/>
+          <w:sz w:val="14"/>
+          <w:szCs w:val="14"/>
+        </w:rPr>
+        <w:t>);</w:t>
+      </w:r>
+      <w:proofErr w:type="gramEnd"/>
+    </w:p>
+    <w:p>
+      <w:pPr>
+        <w:autoSpaceDE w:val="0"/>
+        <w:autoSpaceDN w:val="0"/>
+        <w:adjustRightInd w:val="0"/>
+        <w:spacing w:after="0" w:line="240" w:lineRule="auto"/>
+        <w:rPr>
+          <w:rFonts w:ascii="Courier New" w:hAnsi="Courier New" w:cs="Courier New"/>
+          <w:color w:val="000000"/>
+          <w:sz w:val="14"/>
+          <w:szCs w:val="14"/>
+        </w:rPr>
+      </w:pPr>
+      <w:r>
+        <w:rPr>
+          <w:rFonts w:ascii="Courier New" w:hAnsi="Courier New" w:cs="Courier New"/>
+          <w:color w:val="000000"/>
+          <w:sz w:val="14"/>
+          <w:szCs w:val="14"/>
+        </w:rPr>
+        <w:t xml:space="preserve">    </w:t>
+      </w:r>
+      <w:proofErr w:type="spellStart"/>
+      <w:r>
+        <w:rPr>
+          <w:rFonts w:ascii="Courier New" w:hAnsi="Courier New" w:cs="Courier New"/>
+          <w:color w:val="000000"/>
+          <w:sz w:val="14"/>
+          <w:szCs w:val="14"/>
+        </w:rPr>
+        <w:t>System.</w:t>
+      </w:r>
+      <w:r>
+        <w:rPr>
+          <w:rFonts w:ascii="Courier New" w:hAnsi="Courier New" w:cs="Courier New"/>
+          <w:b/>
+          <w:bCs/>
+          <w:i/>
+          <w:iCs/>
+          <w:color w:val="0000C0"/>
+          <w:sz w:val="14"/>
+          <w:szCs w:val="14"/>
+        </w:rPr>
+        <w:t>out</w:t>
+      </w:r>
+      <w:r>
+        <w:rPr>
+          <w:rFonts w:ascii="Courier New" w:hAnsi="Courier New" w:cs="Courier New"/>
+          <w:color w:val="000000"/>
+          <w:sz w:val="14"/>
+          <w:szCs w:val="14"/>
+        </w:rPr>
+        <w:t>.println</w:t>
+      </w:r>
+      <w:proofErr w:type="spellEnd"/>
+      <w:r>
+        <w:rPr>
+          <w:rFonts w:ascii="Courier New" w:hAnsi="Courier New" w:cs="Courier New"/>
+          <w:color w:val="000000"/>
+          <w:sz w:val="14"/>
+          <w:szCs w:val="14"/>
+        </w:rPr>
+        <w:t>(</w:t>
+      </w:r>
+      <w:r>
+        <w:rPr>
+          <w:rFonts w:ascii="Courier New" w:hAnsi="Courier New" w:cs="Courier New"/>
+          <w:color w:val="6A3E3E"/>
+          <w:sz w:val="14"/>
+          <w:szCs w:val="14"/>
+        </w:rPr>
+        <w:t>result</w:t>
+      </w:r>
+      <w:r>
+        <w:rPr>
+          <w:rFonts w:ascii="Courier New" w:hAnsi="Courier New" w:cs="Courier New"/>
+          <w:color w:val="000000"/>
+          <w:sz w:val="14"/>
+          <w:szCs w:val="14"/>
+        </w:rPr>
+        <w:t xml:space="preserve"> + </w:t>
+      </w:r>
+      <w:r>
+        <w:rPr>
+          <w:rFonts w:ascii="Courier New" w:hAnsi="Courier New" w:cs="Courier New"/>
+          <w:color w:val="2A00FF"/>
+          <w:sz w:val="14"/>
+          <w:szCs w:val="14"/>
+        </w:rPr>
+        <w:t>" rows got inserted"</w:t>
+      </w:r>
+      <w:proofErr w:type="gramStart"/>
+      <w:r>
+        <w:rPr>
+          <w:rFonts w:ascii="Courier New" w:hAnsi="Courier New" w:cs="Courier New"/>
+          <w:color w:val="000000"/>
+          <w:sz w:val="14"/>
+          <w:szCs w:val="14"/>
+        </w:rPr>
+        <w:t>);</w:t>
+      </w:r>
+      <w:proofErr w:type="gramEnd"/>
+    </w:p>
+    <w:p>
+      <w:pPr>
+        <w:autoSpaceDE w:val="0"/>
+        <w:autoSpaceDN w:val="0"/>
+        <w:adjustRightInd w:val="0"/>
+        <w:spacing w:after="0" w:line="240" w:lineRule="auto"/>
+        <w:rPr>
+          <w:rFonts w:ascii="Courier New" w:hAnsi="Courier New" w:cs="Courier New"/>
+          <w:sz w:val="14"/>
+          <w:szCs w:val="14"/>
+        </w:rPr>
+      </w:pPr>
+    </w:p>
+    <w:p>
+      <w:pPr>
+        <w:autoSpaceDE w:val="0"/>
+        <w:autoSpaceDN w:val="0"/>
+        <w:adjustRightInd w:val="0"/>
+        <w:spacing w:after="0" w:line="240" w:lineRule="auto"/>
+        <w:rPr>
+          <w:rFonts w:ascii="Courier New" w:hAnsi="Courier New" w:cs="Courier New"/>
+          <w:sz w:val="14"/>
+          <w:szCs w:val="14"/>
+        </w:rPr>
+      </w:pPr>
+      <w:r>
+        <w:rPr>
+          <w:rFonts w:ascii="Courier New" w:hAnsi="Courier New" w:cs="Courier New"/>
+          <w:b/>
+          <w:bCs/>
+          <w:color w:val="7F0055"/>
+          <w:sz w:val="14"/>
+          <w:szCs w:val="14"/>
+        </w:rPr>
+        <w:t xml:space="preserve">    </w:t>
+      </w:r>
+      <w:r>
+        <w:rPr>
+          <w:rFonts w:ascii="Courier New" w:hAnsi="Courier New" w:cs="Courier New"/>
+          <w:b/>
+          <w:bCs/>
+          <w:color w:val="7F0055"/>
+          <w:sz w:val="14"/>
+          <w:szCs w:val="14"/>
+        </w:rPr>
+        <w:t>int</w:t>
+      </w:r>
+      <w:r>
+        <w:rPr>
+          <w:rFonts w:ascii="Courier New" w:hAnsi="Courier New" w:cs="Courier New"/>
+          <w:color w:val="000000"/>
+          <w:sz w:val="14"/>
+          <w:szCs w:val="14"/>
+        </w:rPr>
+        <w:t xml:space="preserve"> </w:t>
+      </w:r>
+      <w:r>
+        <w:rPr>
+          <w:rFonts w:ascii="Courier New" w:hAnsi="Courier New" w:cs="Courier New"/>
+          <w:color w:val="6A3E3E"/>
+          <w:sz w:val="14"/>
+          <w:szCs w:val="14"/>
+          <w:u w:val="single"/>
+        </w:rPr>
+        <w:t>result</w:t>
+      </w:r>
+      <w:r>
+        <w:rPr>
+          <w:rFonts w:ascii="Courier New" w:hAnsi="Courier New" w:cs="Courier New"/>
+          <w:color w:val="000000"/>
+          <w:sz w:val="14"/>
+          <w:szCs w:val="14"/>
+        </w:rPr>
+        <w:t xml:space="preserve"> = </w:t>
+      </w:r>
+      <w:proofErr w:type="spellStart"/>
+      <w:r>
+        <w:rPr>
+          <w:rFonts w:ascii="Courier New" w:hAnsi="Courier New" w:cs="Courier New"/>
+          <w:color w:val="6A3E3E"/>
+          <w:sz w:val="14"/>
+          <w:szCs w:val="14"/>
+        </w:rPr>
+        <w:t>statement</w:t>
+      </w:r>
+      <w:r>
+        <w:rPr>
+          <w:rFonts w:ascii="Courier New" w:hAnsi="Courier New" w:cs="Courier New"/>
+          <w:color w:val="000000"/>
+          <w:sz w:val="14"/>
+          <w:szCs w:val="14"/>
+        </w:rPr>
+        <w:t>.executeUpdate</w:t>
+      </w:r>
+      <w:proofErr w:type="spellEnd"/>
+      <w:r>
+        <w:rPr>
+          <w:rFonts w:ascii="Courier New" w:hAnsi="Courier New" w:cs="Courier New"/>
+          <w:color w:val="000000"/>
+          <w:sz w:val="14"/>
+          <w:szCs w:val="14"/>
+        </w:rPr>
+        <w:t>(</w:t>
+      </w:r>
+      <w:r>
+        <w:rPr>
+          <w:rFonts w:ascii="Courier New" w:hAnsi="Courier New" w:cs="Courier New"/>
+          <w:color w:val="2A00FF"/>
+          <w:sz w:val="14"/>
+          <w:szCs w:val="14"/>
+        </w:rPr>
+        <w:t xml:space="preserve">"update account set </w:t>
+      </w:r>
+      <w:proofErr w:type="spellStart"/>
+      <w:r>
+        <w:rPr>
+          <w:rFonts w:ascii="Courier New" w:hAnsi="Courier New" w:cs="Courier New"/>
+          <w:color w:val="2A00FF"/>
+          <w:sz w:val="14"/>
+          <w:szCs w:val="14"/>
+        </w:rPr>
+        <w:t>bal</w:t>
+      </w:r>
+      <w:proofErr w:type="spellEnd"/>
+      <w:r>
+        <w:rPr>
+          <w:rFonts w:ascii="Courier New" w:hAnsi="Courier New" w:cs="Courier New"/>
+          <w:color w:val="2A00FF"/>
+          <w:sz w:val="14"/>
+          <w:szCs w:val="14"/>
+        </w:rPr>
+        <w:t xml:space="preserve"> = 25000 where </w:t>
+      </w:r>
+      <w:proofErr w:type="spellStart"/>
+      <w:r>
+        <w:rPr>
+          <w:rFonts w:ascii="Courier New" w:hAnsi="Courier New" w:cs="Courier New"/>
+          <w:color w:val="2A00FF"/>
+          <w:sz w:val="14"/>
+          <w:szCs w:val="14"/>
+        </w:rPr>
+        <w:t>accno</w:t>
+      </w:r>
+      <w:proofErr w:type="spellEnd"/>
+      <w:r>
+        <w:rPr>
+          <w:rFonts w:ascii="Courier New" w:hAnsi="Courier New" w:cs="Courier New"/>
+          <w:color w:val="2A00FF"/>
+          <w:sz w:val="14"/>
+          <w:szCs w:val="14"/>
+        </w:rPr>
+        <w:t xml:space="preserve"> = 1"</w:t>
+      </w:r>
+      <w:proofErr w:type="gramStart"/>
+      <w:r>
+        <w:rPr>
+          <w:rFonts w:ascii="Courier New" w:hAnsi="Courier New" w:cs="Courier New"/>
+          <w:color w:val="000000"/>
+          <w:sz w:val="14"/>
+          <w:szCs w:val="14"/>
+        </w:rPr>
+        <w:t>);</w:t>
+      </w:r>
+      <w:proofErr w:type="gramEnd"/>
+    </w:p>
+    <w:p>
+      <w:pPr>
+        <w:autoSpaceDE w:val="0"/>
+        <w:autoSpaceDN w:val="0"/>
+        <w:adjustRightInd w:val="0"/>
+        <w:spacing w:after="0" w:line="240" w:lineRule="auto"/>
+        <w:rPr>
+          <w:rFonts w:ascii="Courier New" w:hAnsi="Courier New" w:cs="Courier New"/>
+          <w:color w:val="000000"/>
+          <w:sz w:val="14"/>
+          <w:szCs w:val="14"/>
+        </w:rPr>
+      </w:pPr>
+      <w:r>
+        <w:rPr>
+          <w:rFonts w:ascii="Courier New" w:hAnsi="Courier New" w:cs="Courier New"/>
+          <w:color w:val="000000"/>
+          <w:sz w:val="14"/>
+          <w:szCs w:val="14"/>
+        </w:rPr>
+        <w:t xml:space="preserve">    </w:t>
+      </w:r>
+      <w:proofErr w:type="spellStart"/>
+      <w:r>
+        <w:rPr>
+          <w:rFonts w:ascii="Courier New" w:hAnsi="Courier New" w:cs="Courier New"/>
+          <w:color w:val="000000"/>
+          <w:sz w:val="14"/>
+          <w:szCs w:val="14"/>
+        </w:rPr>
+        <w:t>System.</w:t>
+      </w:r>
+      <w:r>
+        <w:rPr>
+          <w:rFonts w:ascii="Courier New" w:hAnsi="Courier New" w:cs="Courier New"/>
+          <w:b/>
+          <w:bCs/>
+          <w:i/>
+          <w:iCs/>
+          <w:color w:val="0000C0"/>
+          <w:sz w:val="14"/>
+          <w:szCs w:val="14"/>
+        </w:rPr>
+        <w:t>out</w:t>
+      </w:r>
+      <w:r>
+        <w:rPr>
+          <w:rFonts w:ascii="Courier New" w:hAnsi="Courier New" w:cs="Courier New"/>
+          <w:color w:val="000000"/>
+          <w:sz w:val="14"/>
+          <w:szCs w:val="14"/>
+        </w:rPr>
+        <w:t>.println</w:t>
+      </w:r>
+      <w:proofErr w:type="spellEnd"/>
+      <w:r>
+        <w:rPr>
+          <w:rFonts w:ascii="Courier New" w:hAnsi="Courier New" w:cs="Courier New"/>
+          <w:color w:val="000000"/>
+          <w:sz w:val="14"/>
+          <w:szCs w:val="14"/>
+        </w:rPr>
+        <w:t>(</w:t>
+      </w:r>
+      <w:r>
+        <w:rPr>
+          <w:rFonts w:ascii="Courier New" w:hAnsi="Courier New" w:cs="Courier New"/>
+          <w:color w:val="6A3E3E"/>
+          <w:sz w:val="14"/>
+          <w:szCs w:val="14"/>
+        </w:rPr>
+        <w:t>result</w:t>
+      </w:r>
+      <w:r>
+        <w:rPr>
+          <w:rFonts w:ascii="Courier New" w:hAnsi="Courier New" w:cs="Courier New"/>
+          <w:color w:val="000000"/>
+          <w:sz w:val="14"/>
+          <w:szCs w:val="14"/>
+        </w:rPr>
+        <w:t xml:space="preserve"> + </w:t>
+      </w:r>
+      <w:r>
+        <w:rPr>
+          <w:rFonts w:ascii="Courier New" w:hAnsi="Courier New" w:cs="Courier New"/>
+          <w:color w:val="2A00FF"/>
+          <w:sz w:val="14"/>
+          <w:szCs w:val="14"/>
+        </w:rPr>
+        <w:t>" rows got updated"</w:t>
+      </w:r>
+      <w:proofErr w:type="gramStart"/>
+      <w:r>
+        <w:rPr>
+          <w:rFonts w:ascii="Courier New" w:hAnsi="Courier New" w:cs="Courier New"/>
+          <w:color w:val="000000"/>
+          <w:sz w:val="14"/>
+          <w:szCs w:val="14"/>
+        </w:rPr>
+        <w:t>);</w:t>
+      </w:r>
+      <w:proofErr w:type="gramEnd"/>
+    </w:p>
+    <w:p>
+      <w:pPr>
+        <w:autoSpaceDE w:val="0"/>
+        <w:autoSpaceDN w:val="0"/>
+        <w:adjustRightInd w:val="0"/>
+        <w:spacing w:after="0" w:line="240" w:lineRule="auto"/>
+        <w:rPr>
+          <w:rFonts w:ascii="Courier New" w:hAnsi="Courier New" w:cs="Courier New"/>
+          <w:sz w:val="14"/>
+          <w:szCs w:val="14"/>
+        </w:rPr>
+      </w:pPr>
+    </w:p>
+    <w:p>
+      <w:pPr>
+        <w:autoSpaceDE w:val="0"/>
+        <w:autoSpaceDN w:val="0"/>
+        <w:adjustRightInd w:val="0"/>
+        <w:spacing w:after="0" w:line="240" w:lineRule="auto"/>
+        <w:rPr>
+          <w:rFonts w:ascii="Courier New" w:hAnsi="Courier New" w:cs="Courier New"/>
+          <w:sz w:val="14"/>
+          <w:szCs w:val="14"/>
+        </w:rPr>
+      </w:pPr>
+      <w:r>
+        <w:rPr>
+          <w:rFonts w:ascii="Courier New" w:hAnsi="Courier New" w:cs="Courier New"/>
+          <w:b/>
+          <w:bCs/>
+          <w:color w:val="7F0055"/>
+          <w:sz w:val="14"/>
+          <w:szCs w:val="14"/>
+        </w:rPr>
+        <w:t xml:space="preserve">    </w:t>
+      </w:r>
+      <w:r>
+        <w:rPr>
+          <w:rFonts w:ascii="Courier New" w:hAnsi="Courier New" w:cs="Courier New"/>
+          <w:b/>
+          <w:bCs/>
+          <w:color w:val="7F0055"/>
+          <w:sz w:val="14"/>
+          <w:szCs w:val="14"/>
+        </w:rPr>
+        <w:t>int</w:t>
+      </w:r>
+      <w:r>
+        <w:rPr>
+          <w:rFonts w:ascii="Courier New" w:hAnsi="Courier New" w:cs="Courier New"/>
+          <w:color w:val="000000"/>
+          <w:sz w:val="14"/>
+          <w:szCs w:val="14"/>
+        </w:rPr>
+        <w:t xml:space="preserve"> </w:t>
+      </w:r>
+      <w:r>
+        <w:rPr>
+          <w:rFonts w:ascii="Courier New" w:hAnsi="Courier New" w:cs="Courier New"/>
+          <w:color w:val="6A3E3E"/>
+          <w:sz w:val="14"/>
+          <w:szCs w:val="14"/>
+          <w:u w:val="single"/>
+        </w:rPr>
+        <w:t>result</w:t>
+      </w:r>
+      <w:r>
+        <w:rPr>
+          <w:rFonts w:ascii="Courier New" w:hAnsi="Courier New" w:cs="Courier New"/>
+          <w:color w:val="000000"/>
+          <w:sz w:val="14"/>
+          <w:szCs w:val="14"/>
+        </w:rPr>
+        <w:t xml:space="preserve"> = </w:t>
+      </w:r>
+      <w:proofErr w:type="spellStart"/>
+      <w:r>
+        <w:rPr>
+          <w:rFonts w:ascii="Courier New" w:hAnsi="Courier New" w:cs="Courier New"/>
+          <w:color w:val="6A3E3E"/>
+          <w:sz w:val="14"/>
+          <w:szCs w:val="14"/>
+        </w:rPr>
+        <w:t>statement</w:t>
+      </w:r>
+      <w:r>
+        <w:rPr>
+          <w:rFonts w:ascii="Courier New" w:hAnsi="Courier New" w:cs="Courier New"/>
+          <w:color w:val="000000"/>
+          <w:sz w:val="14"/>
+          <w:szCs w:val="14"/>
+        </w:rPr>
+        <w:t>.executeUpdate</w:t>
+      </w:r>
+      <w:proofErr w:type="spellEnd"/>
+      <w:r>
+        <w:rPr>
+          <w:rFonts w:ascii="Courier New" w:hAnsi="Courier New" w:cs="Courier New"/>
+          <w:color w:val="000000"/>
+          <w:sz w:val="14"/>
+          <w:szCs w:val="14"/>
+        </w:rPr>
+        <w:t>(</w:t>
+      </w:r>
+      <w:r>
+        <w:rPr>
+          <w:rFonts w:ascii="Courier New" w:hAnsi="Courier New" w:cs="Courier New"/>
+          <w:color w:val="2A00FF"/>
+          <w:sz w:val="14"/>
+          <w:szCs w:val="14"/>
+        </w:rPr>
+        <w:t xml:space="preserve">"delete from account where </w:t>
+      </w:r>
+      <w:proofErr w:type="spellStart"/>
+      <w:r>
+        <w:rPr>
+          <w:rFonts w:ascii="Courier New" w:hAnsi="Courier New" w:cs="Courier New"/>
+          <w:color w:val="2A00FF"/>
+          <w:sz w:val="14"/>
+          <w:szCs w:val="14"/>
+        </w:rPr>
+        <w:t>accno</w:t>
+      </w:r>
+      <w:proofErr w:type="spellEnd"/>
+      <w:r>
+        <w:rPr>
+          <w:rFonts w:ascii="Courier New" w:hAnsi="Courier New" w:cs="Courier New"/>
+          <w:color w:val="2A00FF"/>
+          <w:sz w:val="14"/>
+          <w:szCs w:val="14"/>
+        </w:rPr>
+        <w:t xml:space="preserve"> = 1"</w:t>
+      </w:r>
+      <w:proofErr w:type="gramStart"/>
+      <w:r>
+        <w:rPr>
+          <w:rFonts w:ascii="Courier New" w:hAnsi="Courier New" w:cs="Courier New"/>
+          <w:color w:val="000000"/>
+          <w:sz w:val="14"/>
+          <w:szCs w:val="14"/>
+        </w:rPr>
+        <w:t>);</w:t>
+      </w:r>
+      <w:proofErr w:type="gramEnd"/>
+    </w:p>
+    <w:p>
+      <w:pPr>
+        <w:autoSpaceDE w:val="0"/>
+        <w:autoSpaceDN w:val="0"/>
+        <w:adjustRightInd w:val="0"/>
+        <w:spacing w:after="0" w:line="240" w:lineRule="auto"/>
+        <w:rPr>
+          <w:rFonts w:ascii="Courier New" w:hAnsi="Courier New" w:cs="Courier New"/>
+          <w:color w:val="000000"/>
+          <w:sz w:val="14"/>
+          <w:szCs w:val="14"/>
+        </w:rPr>
+      </w:pPr>
+      <w:r>
+        <w:rPr>
+          <w:rFonts w:ascii="Courier New" w:hAnsi="Courier New" w:cs="Courier New"/>
+          <w:color w:val="000000"/>
+          <w:sz w:val="14"/>
+          <w:szCs w:val="14"/>
+        </w:rPr>
+        <w:t xml:space="preserve">    </w:t>
+      </w:r>
+      <w:proofErr w:type="spellStart"/>
+      <w:r>
+        <w:rPr>
+          <w:rFonts w:ascii="Courier New" w:hAnsi="Courier New" w:cs="Courier New"/>
+          <w:color w:val="000000"/>
+          <w:sz w:val="14"/>
+          <w:szCs w:val="14"/>
+        </w:rPr>
+        <w:t>System.</w:t>
+      </w:r>
+      <w:r>
+        <w:rPr>
+          <w:rFonts w:ascii="Courier New" w:hAnsi="Courier New" w:cs="Courier New"/>
+          <w:b/>
+          <w:bCs/>
+          <w:i/>
+          <w:iCs/>
+          <w:color w:val="0000C0"/>
+          <w:sz w:val="14"/>
+          <w:szCs w:val="14"/>
+        </w:rPr>
+        <w:t>out</w:t>
+      </w:r>
+      <w:r>
+        <w:rPr>
+          <w:rFonts w:ascii="Courier New" w:hAnsi="Courier New" w:cs="Courier New"/>
+          <w:color w:val="000000"/>
+          <w:sz w:val="14"/>
+          <w:szCs w:val="14"/>
+        </w:rPr>
+        <w:t>.println</w:t>
+      </w:r>
+      <w:proofErr w:type="spellEnd"/>
+      <w:r>
+        <w:rPr>
+          <w:rFonts w:ascii="Courier New" w:hAnsi="Courier New" w:cs="Courier New"/>
+          <w:color w:val="000000"/>
+          <w:sz w:val="14"/>
+          <w:szCs w:val="14"/>
+        </w:rPr>
+        <w:t>(</w:t>
+      </w:r>
+      <w:r>
+        <w:rPr>
+          <w:rFonts w:ascii="Courier New" w:hAnsi="Courier New" w:cs="Courier New"/>
+          <w:color w:val="6A3E3E"/>
+          <w:sz w:val="14"/>
+          <w:szCs w:val="14"/>
+        </w:rPr>
+        <w:t>result</w:t>
+      </w:r>
+      <w:r>
+        <w:rPr>
+          <w:rFonts w:ascii="Courier New" w:hAnsi="Courier New" w:cs="Courier New"/>
+          <w:color w:val="000000"/>
+          <w:sz w:val="14"/>
+          <w:szCs w:val="14"/>
+        </w:rPr>
+        <w:t xml:space="preserve"> + </w:t>
+      </w:r>
+      <w:r>
+        <w:rPr>
+          <w:rFonts w:ascii="Courier New" w:hAnsi="Courier New" w:cs="Courier New"/>
+          <w:color w:val="2A00FF"/>
+          <w:sz w:val="14"/>
+          <w:szCs w:val="14"/>
+        </w:rPr>
+        <w:t>" rows got deleted"</w:t>
+      </w:r>
+      <w:proofErr w:type="gramStart"/>
+      <w:r>
+        <w:rPr>
+          <w:rFonts w:ascii="Courier New" w:hAnsi="Courier New" w:cs="Courier New"/>
+          <w:color w:val="000000"/>
+          <w:sz w:val="14"/>
+          <w:szCs w:val="14"/>
+        </w:rPr>
+        <w:t>);</w:t>
+      </w:r>
+      <w:proofErr w:type="gramEnd"/>
+    </w:p>
+    <w:p>
+      <w:pPr>
+        <w:autoSpaceDE w:val="0"/>
+        <w:autoSpaceDN w:val="0"/>
+        <w:adjustRightInd w:val="0"/>
+        <w:spacing w:after="0" w:line="240" w:lineRule="auto"/>
+        <w:rPr>
+          <w:rFonts w:ascii="Courier New" w:hAnsi="Courier New" w:cs="Courier New"/>
+          <w:sz w:val="14"/>
+          <w:szCs w:val="14"/>
+        </w:rPr>
+      </w:pPr>
+    </w:p>
+    <w:p>
+      <w:pPr>
+        <w:autoSpaceDE w:val="0"/>
+        <w:autoSpaceDN w:val="0"/>
+        <w:adjustRightInd w:val="0"/>
+        <w:spacing w:after="0" w:line="240" w:lineRule="auto"/>
+        <w:rPr>
+          <w:rFonts w:ascii="Courier New" w:hAnsi="Courier New" w:cs="Courier New"/>
+          <w:sz w:val="14"/>
+          <w:szCs w:val="14"/>
+        </w:rPr>
+      </w:pPr>
+      <w:r>
+        <w:rPr>
+          <w:rFonts w:ascii="Courier New" w:hAnsi="Courier New" w:cs="Courier New"/>
+          <w:color w:val="000000"/>
+          <w:sz w:val="14"/>
+          <w:szCs w:val="14"/>
+        </w:rPr>
+        <w:t xml:space="preserve">} </w:t>
+      </w:r>
+      <w:r>
+        <w:rPr>
+          <w:rFonts w:ascii="Courier New" w:hAnsi="Courier New" w:cs="Courier New"/>
+          <w:b/>
+          <w:bCs/>
+          <w:color w:val="7F0055"/>
+          <w:sz w:val="14"/>
+          <w:szCs w:val="14"/>
+        </w:rPr>
+        <w:t>catch</w:t>
+      </w:r>
+      <w:r>
+        <w:rPr>
+          <w:rFonts w:ascii="Courier New" w:hAnsi="Courier New" w:cs="Courier New"/>
+          <w:color w:val="000000"/>
+          <w:sz w:val="14"/>
+          <w:szCs w:val="14"/>
+        </w:rPr>
+        <w:t xml:space="preserve"> (</w:t>
+      </w:r>
+      <w:proofErr w:type="spellStart"/>
+      <w:r>
+        <w:rPr>
+          <w:rFonts w:ascii="Courier New" w:hAnsi="Courier New" w:cs="Courier New"/>
+          <w:color w:val="000000"/>
+          <w:sz w:val="14"/>
+          <w:szCs w:val="14"/>
+        </w:rPr>
+        <w:t>SQLException</w:t>
+      </w:r>
+      <w:proofErr w:type="spellEnd"/>
+      <w:r>
+        <w:rPr>
+          <w:rFonts w:ascii="Courier New" w:hAnsi="Courier New" w:cs="Courier New"/>
+          <w:color w:val="000000"/>
+          <w:sz w:val="14"/>
+          <w:szCs w:val="14"/>
+        </w:rPr>
+        <w:t xml:space="preserve"> </w:t>
+      </w:r>
+      <w:r>
+        <w:rPr>
+          <w:rFonts w:ascii="Courier New" w:hAnsi="Courier New" w:cs="Courier New"/>
+          <w:color w:val="6A3E3E"/>
+          <w:sz w:val="14"/>
+          <w:szCs w:val="14"/>
+        </w:rPr>
+        <w:t>e</w:t>
+      </w:r>
+      <w:r>
+        <w:rPr>
+          <w:rFonts w:ascii="Courier New" w:hAnsi="Courier New" w:cs="Courier New"/>
+          <w:color w:val="000000"/>
+          <w:sz w:val="14"/>
+          <w:szCs w:val="14"/>
+        </w:rPr>
+        <w:t>) {</w:t>
+      </w:r>
+    </w:p>
+    <w:p>
+      <w:pPr>
+        <w:autoSpaceDE w:val="0"/>
+        <w:autoSpaceDN w:val="0"/>
+        <w:adjustRightInd w:val="0"/>
+        <w:spacing w:after="0" w:line="240" w:lineRule="auto"/>
+        <w:rPr>
+          <w:rFonts w:ascii="Courier New" w:hAnsi="Courier New" w:cs="Courier New"/>
+          <w:sz w:val="14"/>
+          <w:szCs w:val="14"/>
+        </w:rPr>
+      </w:pPr>
+      <w:r>
+        <w:rPr>
+          <w:rFonts w:ascii="Courier New" w:hAnsi="Courier New" w:cs="Courier New"/>
+          <w:color w:val="6A3E3E"/>
+          <w:sz w:val="14"/>
+          <w:szCs w:val="14"/>
+        </w:rPr>
+        <w:t xml:space="preserve">    </w:t>
+      </w:r>
+      <w:proofErr w:type="spellStart"/>
+      <w:r>
+        <w:rPr>
+          <w:rFonts w:ascii="Courier New" w:hAnsi="Courier New" w:cs="Courier New"/>
+          <w:color w:val="6A3E3E"/>
+          <w:sz w:val="14"/>
+          <w:szCs w:val="14"/>
+        </w:rPr>
+        <w:t>e</w:t>
+      </w:r>
+      <w:r>
+        <w:rPr>
+          <w:rFonts w:ascii="Courier New" w:hAnsi="Courier New" w:cs="Courier New"/>
+          <w:color w:val="000000"/>
+          <w:sz w:val="14"/>
+          <w:szCs w:val="14"/>
+        </w:rPr>
+        <w:t>.printStackTrace</w:t>
+      </w:r>
+      <w:proofErr w:type="spellEnd"/>
+      <w:r>
+        <w:rPr>
+          <w:rFonts w:ascii="Courier New" w:hAnsi="Courier New" w:cs="Courier New"/>
+          <w:color w:val="000000"/>
+          <w:sz w:val="14"/>
+          <w:szCs w:val="14"/>
+        </w:rPr>
+        <w:t>(</w:t>
+      </w:r>
+      <w:proofErr w:type="gramStart"/>
+      <w:r>
+        <w:rPr>
+          <w:rFonts w:ascii="Courier New" w:hAnsi="Courier New" w:cs="Courier New"/>
+          <w:color w:val="000000"/>
+          <w:sz w:val="14"/>
+          <w:szCs w:val="14"/>
+        </w:rPr>
+        <w:t>);</w:t>
+      </w:r>
+      <w:proofErr w:type="gramEnd"/>
+    </w:p>
+    <w:p>
+      <w:pPr>
+        <w:rPr>
+          <w:rFonts w:ascii="Courier New" w:hAnsi="Courier New" w:cs="Courier New"/>
+          <w:color w:val="000000"/>
+          <w:sz w:val="14"/>
+          <w:szCs w:val="14"/>
+        </w:rPr>
+      </w:pPr>
+      <w:r>
+        <w:rPr>
+          <w:rFonts w:ascii="Courier New" w:hAnsi="Courier New" w:cs="Courier New"/>
+          <w:color w:val="000000"/>
+          <w:sz w:val="14"/>
+          <w:szCs w:val="14"/>
+        </w:rPr>
+        <w:t>}</w:t>
+      </w:r>
+    </w:p>
+    <w:p>
+      <w:pPr>
+        <w:rPr>
+          <w:b/>
+          <w:bCs/>
+        </w:rPr>
+      </w:pPr>
+      <w:proofErr w:type="spellStart"/>
+      <w:r>
+        <w:rPr>
+          <w:b/>
+          <w:bCs/>
+        </w:rPr>
+        <w:lastRenderedPageBreak/>
+        <w:t>ResultSet</w:t>
+      </w:r>
+      <w:proofErr w:type="spellEnd"/>
+    </w:p>
+    <w:p>
+      <w:proofErr w:type="spellStart"/>
+      <w:r>
+        <w:t>ResultSet</w:t>
+      </w:r>
+      <w:proofErr w:type="spellEnd"/>
+      <w:r>
+        <w:t xml:space="preserve"> interface is u</w:t>
+      </w:r>
+      <w:r>
+        <w:t>sed to handle the data that comes back when we execute a select query.</w:t>
+      </w:r>
+      <w:r>
+        <w:t xml:space="preserve"> </w:t>
+      </w:r>
+      <w:r>
+        <w:t>It is an OO representation of the table records. It c</w:t>
+      </w:r>
+      <w:r>
+        <w:t>onsists of three areas as shown below.</w:t>
+      </w:r>
+    </w:p>
+    <w:p>
+      <w:r>
+        <w:rPr>
+          <w:noProof/>
+        </w:rPr>
+        <mc:AlternateContent>
+          <mc:Choice Requires="wps">
+            <w:drawing>
+              <wp:anchor distT="0" distB="0" distL="114300" distR="114300" simplePos="0" relativeHeight="251779072" behindDoc="0" locked="0" layoutInCell="1" allowOverlap="1" wp14:anchorId="4560E280" wp14:editId="3A9B4A83">
+                <wp:simplePos x="0" y="0"/>
+                <wp:positionH relativeFrom="column">
+                  <wp:posOffset>1510587</wp:posOffset>
+                </wp:positionH>
+                <wp:positionV relativeFrom="paragraph">
+                  <wp:posOffset>928370</wp:posOffset>
+                </wp:positionV>
+                <wp:extent cx="1354455" cy="395605"/>
+                <wp:effectExtent l="0" t="0" r="17145" b="23495"/>
+                <wp:wrapNone/>
+                <wp:docPr id="21" name="Text Box 21"/>
+                <wp:cNvGraphicFramePr/>
+                <a:graphic xmlns:a="http://schemas.openxmlformats.org/drawingml/2006/main">
+                  <a:graphicData uri="http://schemas.microsoft.com/office/word/2010/wordprocessingShape">
+                    <wps:wsp>
+                      <wps:cNvSpPr txBox="1"/>
+                      <wps:spPr>
+                        <a:xfrm>
+                          <a:off x="0" y="0"/>
+                          <a:ext cx="1354455" cy="395605"/>
+                        </a:xfrm>
+                        <a:prstGeom prst="rect">
+                          <a:avLst/>
+                        </a:prstGeom>
+                        <a:solidFill>
+                          <a:schemeClr val="bg2">
+                            <a:lumMod val="90000"/>
+                          </a:schemeClr>
+                        </a:solidFill>
+                        <a:ln w="6350">
+                          <a:solidFill>
+                            <a:schemeClr val="bg2">
+                              <a:lumMod val="90000"/>
+                            </a:schemeClr>
+                          </a:solidFill>
+                        </a:ln>
+                      </wps:spPr>
+                      <wps:txbx>
+                        <w:txbxContent>
+                          <w:p>
+                            <w:pPr>
+                              <w:jc w:val="center"/>
+                            </w:pPr>
+                            <w:r>
+                              <w:t>No</w:t>
+                            </w:r>
+                            <w:r>
+                              <w:t xml:space="preserve"> Record Area</w:t>
+                            </w:r>
+                          </w:p>
+                        </w:txbxContent>
+                      </wps:txbx>
+                      <wps:bodyPr rot="0" spcFirstLastPara="0" vertOverflow="overflow" horzOverflow="overflow" vert="horz" wrap="square" lIns="91440" tIns="45720" rIns="91440" bIns="45720" numCol="1" spcCol="0" rtlCol="0" fromWordArt="0" anchor="t" anchorCtr="0" forceAA="0" compatLnSpc="1">
+                        <a:prstTxWarp prst="textNoShape">
+                          <a:avLst/>
+                        </a:prstTxWarp>
+                        <a:noAutofit/>
+                      </wps:bodyPr>
+                    </wps:wsp>
+                  </a:graphicData>
+                </a:graphic>
+              </wp:anchor>
+            </w:drawing>
+          </mc:Choice>
+          <mc:Fallback>
+            <w:pict>
+              <v:shape w14:anchorId="4560E280" id="Text Box 21" o:spid="_x0000_s1047" type="#_x0000_t202" style="position:absolute;margin-left:118.95pt;margin-top:73.1pt;width:106.65pt;height:31.15pt;z-index:251779072;visibility:visible;mso-wrap-style:square;mso-wrap-distance-left:9pt;mso-wrap-distance-top:0;mso-wrap-distance-right:9pt;mso-wrap-distance-bottom:0;mso-position-horizontal:absolute;mso-position-horizontal-relative:text;mso-position-vertical:absolute;mso-position-vertical-relative:text;v-text-anchor:top" o:gfxdata="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" fillcolor="#cfcdcd [2894]" strokecolor="#cfcdcd [2894]" strokeweight=".5pt">
+                <v:textbox>
+                  <w:txbxContent>
+                    <w:p>
+                      <w:pPr>
+                        <w:jc w:val="center"/>
+                      </w:pPr>
+                      <w:r>
+                        <w:t>No</w:t>
+                      </w:r>
+                      <w:r>
+                        <w:t xml:space="preserve"> Record Area</w:t>
+                      </w:r>
+                    </w:p>
+                  </w:txbxContent>
+                </v:textbox>
+              </v:shape>
+            </w:pict>
+          </mc:Fallback>
+        </mc:AlternateContent>
+      </w:r>
+      <w:r>
+        <w:rPr>
+          <w:noProof/>
+        </w:rPr>
+        <mc:AlternateContent>
+          <mc:Choice Requires="wps">
+            <w:drawing>
+              <wp:anchor distT="0" distB="0" distL="114300" distR="114300" simplePos="0" relativeHeight="251786240" behindDoc="0" locked="0" layoutInCell="1" allowOverlap="1" wp14:anchorId="5133A75B" wp14:editId="36F99812">
+                <wp:simplePos x="0" y="0"/>
+                <wp:positionH relativeFrom="column">
+                  <wp:posOffset>465299</wp:posOffset>
+                </wp:positionH>
+                <wp:positionV relativeFrom="paragraph">
+                  <wp:posOffset>1015196</wp:posOffset>
+                </wp:positionV>
+                <wp:extent cx="1003974" cy="0"/>
+                <wp:effectExtent l="0" t="76200" r="24765" b="95250"/>
+                <wp:wrapNone/>
+                <wp:docPr id="26" name="Straight Arrow Connector 26"/>
+                <wp:cNvGraphicFramePr/>
+                <a:graphic xmlns:a="http://schemas.openxmlformats.org/drawingml/2006/main">
+                  <a:graphicData uri="http://schemas.microsoft.com/office/word/2010/wordprocessingShape">
+                    <wps:wsp>
+                      <wps:cNvCnPr/>
+                      <wps:spPr>
+                        <a:xfrm>
+                          <a:off x="0" y="0"/>
+                          <a:ext cx="1003974" cy="0"/>
+                        </a:xfrm>
+                        <a:prstGeom prst="straightConnector1">
+                          <a:avLst/>
+                        </a:prstGeom>
+                        <a:ln>
+                          <a:tailEnd type="triangle"/>
+                        </a:ln>
+                      </wps:spPr>
+                      <wps:style>
+                        <a:lnRef idx="1">
+                          <a:schemeClr val="accent1"/>
+                        </a:lnRef>
+                        <a:fillRef idx="0">
+                          <a:schemeClr val="accent1"/>
+                        </a:fillRef>
+                        <a:effectRef idx="0">
+                          <a:schemeClr val="accent1"/>
+                        </a:effectRef>
+                        <a:fontRef idx="minor">
+                          <a:schemeClr val="tx1"/>
+                        </a:fontRef>
+                      </wps:style>
+                      <wps:bodyPr/>
+                    </wps:wsp>
+                  </a:graphicData>
+                </a:graphic>
+              </wp:anchor>
+            </w:drawing>
+          </mc:Choice>
+          <mc:Fallback>
+            <w:pict>
+              <v:shapetype w14:anchorId="580D8ECB" id="_x0000_t32" coordsize="21600,21600" o:spt="32" o:oned="t" path="m,l21600,21600e" filled="f">
+                <v:path arrowok="t" fillok="f" o:connecttype="none"/>
+                <o:lock v:ext="edit" shapetype="t"/>
+              </v:shapetype>
+              <v:shape id="Straight Arrow Connector 26" o:spid="_x0000_s1026" type="#_x0000_t32" style="position:absolute;margin-left:36.65pt;margin-top:79.95pt;width:79.05pt;height:0;z-index:251786240;visibility:visible;mso-wrap-style:square;mso-wrap-distance-left:9pt;mso-wrap-distance-top:0;mso-wrap-distance-right:9pt;mso-wrap-distance-bottom:0;mso-position-horizontal:absolute;mso-position-horizontal-relative:text;mso-position-vertical:absolute;mso-position-vertical-relative:text" o:gfxdata="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" strokecolor="#4472c4 [3204]" strokeweight=".5pt">
+                <v:stroke endarrow="block" joinstyle="miter"/>
+              </v:shape>
+            </w:pict>
+          </mc:Fallback>
+        </mc:AlternateContent>
+      </w:r>
+      <w:r>
+        <w:rPr>
+          <w:noProof/>
+        </w:rPr>
+        <mc:AlternateContent>
+          <mc:Choice Requires="wps">
+            <w:drawing>
+              <wp:anchor distT="0" distB="0" distL="114300" distR="114300" simplePos="0" relativeHeight="251784192" behindDoc="0" locked="0" layoutInCell="1" allowOverlap="1" wp14:anchorId="5F1F9A6E" wp14:editId="17A10BC5">
+                <wp:simplePos x="0" y="0"/>
+                <wp:positionH relativeFrom="column">
+                  <wp:posOffset>872892</wp:posOffset>
+                </wp:positionH>
+                <wp:positionV relativeFrom="paragraph">
+                  <wp:posOffset>735408</wp:posOffset>
+                </wp:positionV>
+                <wp:extent cx="619514" cy="0"/>
+                <wp:effectExtent l="0" t="76200" r="9525" b="95250"/>
+                <wp:wrapNone/>
+                <wp:docPr id="25" name="Straight Arrow Connector 25"/>
+                <wp:cNvGraphicFramePr/>
+                <a:graphic xmlns:a="http://schemas.openxmlformats.org/drawingml/2006/main">
+                  <a:graphicData uri="http://schemas.microsoft.com/office/word/2010/wordprocessingShape">
+                    <wps:wsp>
+                      <wps:cNvCnPr/>
+                      <wps:spPr>
+                        <a:xfrm>
+                          <a:off x="0" y="0"/>
+                          <a:ext cx="619514" cy="0"/>
+                        </a:xfrm>
+                        <a:prstGeom prst="straightConnector1">
+                          <a:avLst/>
+                        </a:prstGeom>
+                        <a:ln>
+                          <a:tailEnd type="triangle"/>
+                        </a:ln>
+                      </wps:spPr>
+                      <wps:style>
+                        <a:lnRef idx="1">
+                          <a:schemeClr val="accent1"/>
+                        </a:lnRef>
+                        <a:fillRef idx="0">
+                          <a:schemeClr val="accent1"/>
+                        </a:fillRef>
+                        <a:effectRef idx="0">
+                          <a:schemeClr val="accent1"/>
+                        </a:effectRef>
+                        <a:fontRef idx="minor">
+                          <a:schemeClr val="tx1"/>
+                        </a:fontRef>
+                      </wps:style>
+                      <wps:bodyPr/>
+                    </wps:wsp>
+                  </a:graphicData>
+                </a:graphic>
+              </wp:anchor>
+            </w:drawing>
+          </mc:Choice>
+          <mc:Fallback>
+            <w:pict>
+              <v:shape w14:anchorId="75E13DCD" id="Straight Arrow Connector 25" o:spid="_x0000_s1026" type="#_x0000_t32" style="position:absolute;margin-left:68.75pt;margin-top:57.9pt;width:48.8pt;height:0;z-index:251784192;visibility:visible;mso-wrap-style:square;mso-wrap-distance-left:9pt;mso-wrap-distance-top:0;mso-wrap-distance-right:9pt;mso-wrap-distance-bottom:0;mso-position-horizontal:absolute;mso-position-horizontal-relative:text;mso-position-vertical:absolute;mso-position-vertical-relative:text" o:gfxdata="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" strokecolor="#4472c4 [3204]" strokeweight=".5pt">
+                <v:stroke endarrow="block" joinstyle="miter"/>
+              </v:shape>
+            </w:pict>
+          </mc:Fallback>
+        </mc:AlternateContent>
+      </w:r>
+      <w:r>
+        <w:rPr>
+          <w:noProof/>
+        </w:rPr>
+        <mc:AlternateContent>
+          <mc:Choice Requires="wps">
+            <w:drawing>
+              <wp:anchor distT="0" distB="0" distL="114300" distR="114300" simplePos="0" relativeHeight="251782144" behindDoc="0" locked="0" layoutInCell="1" allowOverlap="1" wp14:anchorId="200F29C9" wp14:editId="77113FBC">
+                <wp:simplePos x="0" y="0"/>
+                <wp:positionH relativeFrom="column">
+                  <wp:posOffset>873345</wp:posOffset>
+                </wp:positionH>
+                <wp:positionV relativeFrom="paragraph">
+                  <wp:posOffset>585496</wp:posOffset>
+                </wp:positionV>
+                <wp:extent cx="619514" cy="0"/>
+                <wp:effectExtent l="0" t="76200" r="9525" b="95250"/>
+                <wp:wrapNone/>
+                <wp:docPr id="24" name="Straight Arrow Connector 24"/>
+                <wp:cNvGraphicFramePr/>
+                <a:graphic xmlns:a="http://schemas.openxmlformats.org/drawingml/2006/main">
+                  <a:graphicData uri="http://schemas.microsoft.com/office/word/2010/wordprocessingShape">
+                    <wps:wsp>
+                      <wps:cNvCnPr/>
+                      <wps:spPr>
+                        <a:xfrm>
+                          <a:off x="0" y="0"/>
+                          <a:ext cx="619514" cy="0"/>
+                        </a:xfrm>
+                        <a:prstGeom prst="straightConnector1">
+                          <a:avLst/>
+                        </a:prstGeom>
+                        <a:ln>
+                          <a:tailEnd type="triangle"/>
+                        </a:ln>
+                      </wps:spPr>
+                      <wps:style>
+                        <a:lnRef idx="1">
+                          <a:schemeClr val="accent1"/>
+                        </a:lnRef>
+                        <a:fillRef idx="0">
+                          <a:schemeClr val="accent1"/>
+                        </a:fillRef>
+                        <a:effectRef idx="0">
+                          <a:schemeClr val="accent1"/>
+                        </a:effectRef>
+                        <a:fontRef idx="minor">
+                          <a:schemeClr val="tx1"/>
+                        </a:fontRef>
+                      </wps:style>
+                      <wps:bodyPr/>
+                    </wps:wsp>
+                  </a:graphicData>
+                </a:graphic>
+              </wp:anchor>
+            </w:drawing>
+          </mc:Choice>
+          <mc:Fallback>
+            <w:pict>
+              <v:shape w14:anchorId="4AD71A05" id="Straight Arrow Connector 24" o:spid="_x0000_s1026" type="#_x0000_t32" style="position:absolute;margin-left:68.75pt;margin-top:46.1pt;width:48.8pt;height:0;z-index:251782144;visibility:visible;mso-wrap-style:square;mso-wrap-distance-left:9pt;mso-wrap-distance-top:0;mso-wrap-distance-right:9pt;mso-wrap-distance-bottom:0;mso-position-horizontal:absolute;mso-position-horizontal-relative:text;mso-position-vertical:absolute;mso-position-vertical-relative:text" o:gfxdata="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" strokecolor="#4472c4 [3204]" strokeweight=".5pt">
+                <v:stroke endarrow="block" joinstyle="miter"/>
+              </v:shape>
+            </w:pict>
+          </mc:Fallback>
+        </mc:AlternateContent>
+      </w:r>
+      <w:r>
+        <w:rPr>
+          <w:noProof/>
+        </w:rPr>
+        <mc:AlternateContent>
+          <mc:Choice Requires="wps">
+            <w:drawing>
+              <wp:anchor distT="0" distB="0" distL="114300" distR="114300" simplePos="0" relativeHeight="251781120" behindDoc="0" locked="0" layoutInCell="1" allowOverlap="1" wp14:anchorId="46714FC2" wp14:editId="62BCF3A1">
+                <wp:simplePos x="0" y="0"/>
+                <wp:positionH relativeFrom="column">
+                  <wp:posOffset>488924</wp:posOffset>
+                </wp:positionH>
+                <wp:positionV relativeFrom="paragraph">
+                  <wp:posOffset>339168</wp:posOffset>
+                </wp:positionV>
+                <wp:extent cx="1003974" cy="0"/>
+                <wp:effectExtent l="0" t="76200" r="24765" b="95250"/>
+                <wp:wrapNone/>
+                <wp:docPr id="23" name="Straight Arrow Connector 23"/>
+                <wp:cNvGraphicFramePr/>
+                <a:graphic xmlns:a="http://schemas.openxmlformats.org/drawingml/2006/main">
+                  <a:graphicData uri="http://schemas.microsoft.com/office/word/2010/wordprocessingShape">
+                    <wps:wsp>
+                      <wps:cNvCnPr/>
+                      <wps:spPr>
+                        <a:xfrm>
+                          <a:off x="0" y="0"/>
+                          <a:ext cx="1003974" cy="0"/>
+                        </a:xfrm>
+                        <a:prstGeom prst="straightConnector1">
+                          <a:avLst/>
+                        </a:prstGeom>
+                        <a:ln>
+                          <a:tailEnd type="triangle"/>
+                        </a:ln>
+                      </wps:spPr>
+                      <wps:style>
+                        <a:lnRef idx="1">
+                          <a:schemeClr val="accent1"/>
+                        </a:lnRef>
+                        <a:fillRef idx="0">
+                          <a:schemeClr val="accent1"/>
+                        </a:fillRef>
+                        <a:effectRef idx="0">
+                          <a:schemeClr val="accent1"/>
+                        </a:effectRef>
+                        <a:fontRef idx="minor">
+                          <a:schemeClr val="tx1"/>
+                        </a:fontRef>
+                      </wps:style>
+                      <wps:bodyPr/>
+                    </wps:wsp>
+                  </a:graphicData>
+                </a:graphic>
+              </wp:anchor>
+            </w:drawing>
+          </mc:Choice>
+          <mc:Fallback>
+            <w:pict>
+              <v:shape w14:anchorId="373D3EAE" id="Straight Arrow Connector 23" o:spid="_x0000_s1026" type="#_x0000_t32" style="position:absolute;margin-left:38.5pt;margin-top:26.7pt;width:79.05pt;height:0;z-index:251781120;visibility:visible;mso-wrap-style:square;mso-wrap-distance-left:9pt;mso-wrap-distance-top:0;mso-wrap-distance-right:9pt;mso-wrap-distance-bottom:0;mso-position-horizontal:absolute;mso-position-horizontal-relative:text;mso-position-vertical:absolute;mso-position-vertical-relative:text" o:gfxdata="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" strokecolor="#4472c4 [3204]" strokeweight=".5pt">
+                <v:stroke endarrow="block" joinstyle="miter"/>
+              </v:shape>
+            </w:pict>
+          </mc:Fallback>
+        </mc:AlternateContent>
+      </w:r>
+      <w:r>
+        <w:rPr>
+          <w:noProof/>
+        </w:rPr>
+        <mc:AlternateContent>
+          <mc:Choice Requires="wps">
+            <w:drawing>
+              <wp:anchor distT="0" distB="0" distL="114300" distR="114300" simplePos="0" relativeHeight="251780096" behindDoc="0" locked="0" layoutInCell="1" allowOverlap="1" wp14:anchorId="4C66BD7A" wp14:editId="7CD8AC7D">
+                <wp:simplePos x="0" y="0"/>
+                <wp:positionH relativeFrom="column">
+                  <wp:posOffset>391885</wp:posOffset>
+                </wp:positionH>
+                <wp:positionV relativeFrom="paragraph">
+                  <wp:posOffset>118965</wp:posOffset>
+                </wp:positionV>
+                <wp:extent cx="600321" cy="287383"/>
+                <wp:effectExtent l="0" t="0" r="9525" b="0"/>
+                <wp:wrapNone/>
+                <wp:docPr id="22" name="Text Box 22"/>
+                <wp:cNvGraphicFramePr/>
+                <a:graphic xmlns:a="http://schemas.openxmlformats.org/drawingml/2006/main">
+                  <a:graphicData uri="http://schemas.microsoft.com/office/word/2010/wordprocessingShape">
+                    <wps:wsp>
+                      <wps:cNvSpPr txBox="1"/>
+                      <wps:spPr>
+                        <a:xfrm>
+                          <a:off x="0" y="0"/>
+                          <a:ext cx="600321" cy="287383"/>
+                        </a:xfrm>
+                        <a:prstGeom prst="rect">
+                          <a:avLst/>
+                        </a:prstGeom>
+                        <a:solidFill>
+                          <a:schemeClr val="lt1"/>
+                        </a:solidFill>
+                        <a:ln w="6350">
+                          <a:noFill/>
+                        </a:ln>
+                      </wps:spPr>
+                      <wps:txbx>
+                        <w:txbxContent>
+                          <w:p>
+                            <w:r>
+                              <w:t>Cursor</w:t>
+                            </w:r>
+                          </w:p>
+                        </w:txbxContent>
+                      </wps:txbx>
+                      <wps:bodyPr rot="0" spcFirstLastPara="0" vertOverflow="overflow" horzOverflow="overflow" vert="horz" wrap="square" lIns="91440" tIns="45720" rIns="91440" bIns="45720" numCol="1" spcCol="0" rtlCol="0" fromWordArt="0" anchor="t" anchorCtr="0" forceAA="0" compatLnSpc="1">
+                        <a:prstTxWarp prst="textNoShape">
+                          <a:avLst/>
+                        </a:prstTxWarp>
+                        <a:noAutofit/>
+                      </wps:bodyPr>
+                    </wps:wsp>
+                  </a:graphicData>
+                </a:graphic>
+                <wp14:sizeRelH relativeFrom="margin">
+                  <wp14:pctWidth>0</wp14:pctWidth>
+                </wp14:sizeRelH>
+              </wp:anchor>
+            </w:drawing>
+          </mc:Choice>
+          <mc:Fallback>
+            <w:pict>
+              <v:shape w14:anchorId="4C66BD7A" id="Text Box 22" o:spid="_x0000_s1048" type="#_x0000_t202" style="position:absolute;margin-left:30.85pt;margin-top:9.35pt;width:47.25pt;height:22.65pt;z-index:251780096;visibility:visible;mso-wrap-style:square;mso-width-percent:0;mso-wrap-distance-left:9pt;mso-wrap-distance-top:0;mso-wrap-distance-right:9pt;mso-wrap-distance-bottom:0;mso-position-horizontal:absolute;mso-position-horizontal-relative:text;mso-position-vertical:absolute;mso-position-vertical-relative:text;mso-width-percent:0;mso-width-relative:margin;v-text-anchor:top" o:gfxdata="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" fillcolor="white [3201]" stroked="f" strokeweight=".5pt">
+                <v:textbox>
+                  <w:txbxContent>
+                    <w:p>
+                      <w:r>
+                        <w:t>Cursor</w:t>
+                      </w:r>
+                    </w:p>
+                  </w:txbxContent>
+                </v:textbox>
+              </v:shape>
+            </w:pict>
+          </mc:Fallback>
+        </mc:AlternateContent>
+      </w:r>
+      <w:r>
+        <w:rPr>
+          <w:noProof/>
+        </w:rPr>
+        <mc:AlternateContent>
+          <mc:Choice Requires="wps">
+            <w:drawing>
+              <wp:anchor distT="0" distB="0" distL="114300" distR="114300" simplePos="0" relativeHeight="251777024" behindDoc="0" locked="0" layoutInCell="1" allowOverlap="1" wp14:anchorId="19113619" wp14:editId="2728BF9C">
+                <wp:simplePos x="0" y="0"/>
+                <wp:positionH relativeFrom="column">
+                  <wp:posOffset>1515291</wp:posOffset>
+                </wp:positionH>
+                <wp:positionV relativeFrom="paragraph">
+                  <wp:posOffset>499486</wp:posOffset>
+                </wp:positionV>
+                <wp:extent cx="1354805" cy="395618"/>
+                <wp:effectExtent l="0" t="0" r="17145" b="23495"/>
+                <wp:wrapNone/>
+                <wp:docPr id="20" name="Text Box 20"/>
+                <wp:cNvGraphicFramePr/>
+                <a:graphic xmlns:a="http://schemas.openxmlformats.org/drawingml/2006/main">
+                  <a:graphicData uri="http://schemas.microsoft.com/office/word/2010/wordprocessingShape">
+                    <wps:wsp>
+                      <wps:cNvSpPr txBox="1"/>
+                      <wps:spPr>
+                        <a:xfrm>
+                          <a:off x="0" y="0"/>
+                          <a:ext cx="1354805" cy="395618"/>
+                        </a:xfrm>
+                        <a:prstGeom prst="rect">
+                          <a:avLst/>
+                        </a:prstGeom>
+                        <a:solidFill>
+                          <a:schemeClr val="bg2">
+                            <a:lumMod val="90000"/>
+                          </a:schemeClr>
+                        </a:solidFill>
+                        <a:ln w="6350">
+                          <a:solidFill>
+                            <a:schemeClr val="bg2">
+                              <a:lumMod val="90000"/>
+                            </a:schemeClr>
+                          </a:solidFill>
+                        </a:ln>
+                      </wps:spPr>
+                      <wps:txbx>
+                        <w:txbxContent>
+                          <w:p>
+                            <w:pPr>
+                              <w:jc w:val="center"/>
+                            </w:pPr>
+                            <w:r>
+                              <w:t>Record Area</w:t>
+                            </w:r>
+                          </w:p>
+                        </w:txbxContent>
+                      </wps:txbx>
+                      <wps:bodyPr rot="0" spcFirstLastPara="0" vertOverflow="overflow" horzOverflow="overflow" vert="horz" wrap="square" lIns="91440" tIns="45720" rIns="91440" bIns="45720" numCol="1" spcCol="0" rtlCol="0" fromWordArt="0" anchor="t" anchorCtr="0" forceAA="0" compatLnSpc="1">
+                        <a:prstTxWarp prst="textNoShape">
+                          <a:avLst/>
+                        </a:prstTxWarp>
+                        <a:noAutofit/>
+                      </wps:bodyPr>
+                    </wps:wsp>
+                  </a:graphicData>
+                </a:graphic>
+              </wp:anchor>
+            </w:drawing>
+          </mc:Choice>
+          <mc:Fallback>
+            <w:pict>
+              <v:shape w14:anchorId="19113619" id="Text Box 20" o:spid="_x0000_s1049" type="#_x0000_t202" style="position:absolute;margin-left:119.3pt;margin-top:39.35pt;width:106.7pt;height:31.15pt;z-index:251777024;visibility:visible;mso-wrap-style:square;mso-wrap-distance-left:9pt;mso-wrap-distance-top:0;mso-wrap-distance-right:9pt;mso-wrap-distance-bottom:0;mso-position-horizontal:absolute;mso-position-horizontal-relative:text;mso-position-vertical:absolute;mso-position-vertical-relative:text;v-text-anchor:top" o:gfxdata="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" fillcolor="#cfcdcd [2894]" strokecolor="#cfcdcd [2894]" strokeweight=".5pt">
+                <v:textbox>
+                  <w:txbxContent>
+                    <w:p>
+                      <w:pPr>
+                        <w:jc w:val="center"/>
+                      </w:pPr>
+                      <w:r>
+                        <w:t>Record Area</w:t>
+                      </w:r>
+                    </w:p>
+                  </w:txbxContent>
+                </v:textbox>
+              </v:shape>
+            </w:pict>
+          </mc:Fallback>
+        </mc:AlternateContent>
+      </w:r>
+      <w:r>
+        <w:rPr>
+          <w:noProof/>
+        </w:rPr>
+        <mc:AlternateContent>
+          <mc:Choice Requires="wps">
+            <w:drawing>
+              <wp:anchor distT="0" distB="0" distL="114300" distR="114300" simplePos="0" relativeHeight="251774976" behindDoc="0" locked="0" layoutInCell="1" allowOverlap="1" wp14:anchorId="7E8C24CA" wp14:editId="4853D8CB">
+                <wp:simplePos x="0" y="0"/>
+                <wp:positionH relativeFrom="column">
+                  <wp:posOffset>1518531</wp:posOffset>
+                </wp:positionH>
+                <wp:positionV relativeFrom="paragraph">
+                  <wp:posOffset>73906</wp:posOffset>
+                </wp:positionV>
+                <wp:extent cx="1354805" cy="395618"/>
+                <wp:effectExtent l="0" t="0" r="17145" b="23495"/>
+                <wp:wrapNone/>
+                <wp:docPr id="19" name="Text Box 19"/>
+                <wp:cNvGraphicFramePr/>
+                <a:graphic xmlns:a="http://schemas.openxmlformats.org/drawingml/2006/main">
+                  <a:graphicData uri="http://schemas.microsoft.com/office/word/2010/wordprocessingShape">
+                    <wps:wsp>
+                      <wps:cNvSpPr txBox="1"/>
+                      <wps:spPr>
+                        <a:xfrm>
+                          <a:off x="0" y="0"/>
+                          <a:ext cx="1354805" cy="395618"/>
+                        </a:xfrm>
+                        <a:prstGeom prst="rect">
+                          <a:avLst/>
+                        </a:prstGeom>
+                        <a:solidFill>
+                          <a:schemeClr val="bg2">
+                            <a:lumMod val="90000"/>
+                          </a:schemeClr>
+                        </a:solidFill>
+                        <a:ln w="6350">
+                          <a:solidFill>
+                            <a:schemeClr val="bg2">
+                              <a:lumMod val="90000"/>
+                            </a:schemeClr>
+                          </a:solidFill>
+                        </a:ln>
+                      </wps:spPr>
+                      <wps:txbx>
+                        <w:txbxContent>
+                          <w:p>
+                            <w:pPr>
+                              <w:jc w:val="center"/>
+                            </w:pPr>
+                            <w:r>
+                              <w:t>Zero Record Area</w:t>
+                            </w:r>
+                          </w:p>
+                        </w:txbxContent>
+                      </wps:txbx>
+                      <wps:bodyPr rot="0" spcFirstLastPara="0" vertOverflow="overflow" horzOverflow="overflow" vert="horz" wrap="square" lIns="91440" tIns="45720" rIns="91440" bIns="45720" numCol="1" spcCol="0" rtlCol="0" fromWordArt="0" anchor="t" anchorCtr="0" forceAA="0" compatLnSpc="1">
+                        <a:prstTxWarp prst="textNoShape">
+                          <a:avLst/>
+                        </a:prstTxWarp>
+                        <a:noAutofit/>
+                      </wps:bodyPr>
+                    </wps:wsp>
+                  </a:graphicData>
+                </a:graphic>
+              </wp:anchor>
+            </w:drawing>
+          </mc:Choice>
+          <mc:Fallback>
+            <w:pict>
+              <v:shape w14:anchorId="7E8C24CA" id="Text Box 19" o:spid="_x0000_s1050" type="#_x0000_t202" style="position:absolute;margin-left:119.55pt;margin-top:5.8pt;width:106.7pt;height:31.15pt;z-index:251774976;visibility:visible;mso-wrap-style:square;mso-wrap-distance-left:9pt;mso-wrap-distance-top:0;mso-wrap-distance-right:9pt;mso-wrap-distance-bottom:0;mso-position-horizontal:absolute;mso-position-horizontal-relative:text;mso-position-vertical:absolute;mso-position-vertical-relative:text;v-text-anchor:top" o:gfxdata="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" fillcolor="#cfcdcd [2894]" strokecolor="#cfcdcd [2894]" strokeweight=".5pt">
+                <v:textbox>
+                  <w:txbxContent>
+                    <w:p>
+                      <w:pPr>
+                        <w:jc w:val="center"/>
+                      </w:pPr>
+                      <w:r>
+                        <w:t>Zero Record Area</w:t>
+                      </w:r>
+                    </w:p>
+                  </w:txbxContent>
+                </v:textbox>
+              </v:shape>
+            </w:pict>
+          </mc:Fallback>
+        </mc:AlternateContent>
+      </w:r>
+    </w:p>
+    <w:p/>
+    <w:p/>
+    <w:p/>
+    <w:p/>
+    <w:p>
+      <w:r>
+        <w:tab/>
+      </w:r>
+      <w:r>
+        <w:tab/>
+      </w:r>
+    </w:p>
+    <w:p>
+      <w:r>
+        <w:rPr>
+          <w:noProof/>
+        </w:rPr>
+        <mc:AlternateContent>
+          <mc:Choice Requires="wps">
+            <w:drawing>
+              <wp:anchor distT="0" distB="0" distL="114300" distR="114300" simplePos="0" relativeHeight="251787264" behindDoc="0" locked="0" layoutInCell="1" allowOverlap="1" wp14:anchorId="0D33DA39" wp14:editId="5F03C857">
+                <wp:simplePos x="0" y="0"/>
+                <wp:positionH relativeFrom="column">
+                  <wp:posOffset>503853</wp:posOffset>
+                </wp:positionH>
+                <wp:positionV relativeFrom="paragraph">
+                  <wp:posOffset>225801</wp:posOffset>
+                </wp:positionV>
+                <wp:extent cx="750181" cy="167951"/>
+                <wp:effectExtent l="0" t="57150" r="0" b="22860"/>
+                <wp:wrapNone/>
+                <wp:docPr id="27" name="Straight Arrow Connector 27"/>
+                <wp:cNvGraphicFramePr/>
+                <a:graphic xmlns:a="http://schemas.openxmlformats.org/drawingml/2006/main">
+                  <a:graphicData uri="http://schemas.microsoft.com/office/word/2010/wordprocessingShape">
+                    <wps:wsp>
+                      <wps:cNvCnPr/>
+                      <wps:spPr>
+                        <a:xfrm flipV="1">
+                          <a:off x="0" y="0"/>
+                          <a:ext cx="750181" cy="167951"/>
+                        </a:xfrm>
+                        <a:prstGeom prst="straightConnector1">
+                          <a:avLst/>
+                        </a:prstGeom>
+                        <a:ln>
+                          <a:tailEnd type="triangle"/>
+                        </a:ln>
+                      </wps:spPr>
+                      <wps:style>
+                        <a:lnRef idx="1">
+                          <a:schemeClr val="accent1"/>
+                        </a:lnRef>
+                        <a:fillRef idx="0">
+                          <a:schemeClr val="accent1"/>
+                        </a:fillRef>
+                        <a:effectRef idx="0">
+                          <a:schemeClr val="accent1"/>
+                        </a:effectRef>
+                        <a:fontRef idx="minor">
+                          <a:schemeClr val="tx1"/>
+                        </a:fontRef>
+                      </wps:style>
+                      <wps:bodyPr/>
+                    </wps:wsp>
+                  </a:graphicData>
+                </a:graphic>
+              </wp:anchor>
+            </w:drawing>
+          </mc:Choice>
+          <mc:Fallback>
+            <w:pict>
+              <v:shape w14:anchorId="26614733" id="Straight Arrow Connector 27" o:spid="_x0000_s1026" type="#_x0000_t32" style="position:absolute;margin-left:39.65pt;margin-top:17.8pt;width:59.05pt;height:13.2pt;flip:y;z-index:251787264;visibility:visible;mso-wrap-style:square;mso-wrap-distance-left:9pt;mso-wrap-distance-top:0;mso-wrap-distance-right:9pt;mso-wrap-distance-bottom:0;mso-position-horizontal:absolute;mso-position-horizontal-relative:text;mso-position-vertical:absolute;mso-position-vertical-relative:text" o:gfxdata="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" strokecolor="#4472c4 [3204]" strokeweight=".5pt">
+                <v:stroke endarrow="block" joinstyle="miter"/>
+              </v:shape>
+            </w:pict>
+          </mc:Fallback>
+        </mc:AlternateContent>
+      </w:r>
+      <w:r>
+        <w:tab/>
+      </w:r>
+      <w:r>
+        <w:tab/>
+      </w:r>
+      <w:r>
+        <w:tab/>
+        <w:t>Moves the cursor</w:t>
+      </w:r>
+    </w:p>
+    <w:p>
+      <w:r>
+        <w:rPr>
+          <w:noProof/>
+        </w:rPr>
+        <mc:AlternateContent>
+          <mc:Choice Requires="wps">
+            <w:drawing>
+              <wp:anchor distT="0" distB="0" distL="114300" distR="114300" simplePos="0" relativeHeight="251789312" behindDoc="0" locked="0" layoutInCell="1" allowOverlap="1" wp14:anchorId="633562EF" wp14:editId="242DB786">
+                <wp:simplePos x="0" y="0"/>
+                <wp:positionH relativeFrom="column">
+                  <wp:posOffset>1037563</wp:posOffset>
+                </wp:positionH>
+                <wp:positionV relativeFrom="paragraph">
+                  <wp:posOffset>242363</wp:posOffset>
+                </wp:positionV>
+                <wp:extent cx="2060199" cy="100770"/>
+                <wp:effectExtent l="0" t="57150" r="16510" b="33020"/>
+                <wp:wrapNone/>
+                <wp:docPr id="29" name="Straight Arrow Connector 29"/>
+                <wp:cNvGraphicFramePr/>
+                <a:graphic xmlns:a="http://schemas.openxmlformats.org/drawingml/2006/main">
+                  <a:graphicData uri="http://schemas.microsoft.com/office/word/2010/wordprocessingShape">
+                    <wps:wsp>
+                      <wps:cNvCnPr/>
+                      <wps:spPr>
+                        <a:xfrm flipV="1">
+                          <a:off x="0" y="0"/>
+                          <a:ext cx="2060199" cy="100770"/>
+                        </a:xfrm>
+                        <a:prstGeom prst="straightConnector1">
+                          <a:avLst/>
+                        </a:prstGeom>
+                        <a:ln>
+                          <a:tailEnd type="triangle"/>
+                        </a:ln>
+                      </wps:spPr>
+                      <wps:style>
+                        <a:lnRef idx="1">
+                          <a:schemeClr val="accent1"/>
+                        </a:lnRef>
+                        <a:fillRef idx="0">
+                          <a:schemeClr val="accent1"/>
+                        </a:fillRef>
+                        <a:effectRef idx="0">
+                          <a:schemeClr val="accent1"/>
+                        </a:effectRef>
+                        <a:fontRef idx="minor">
+                          <a:schemeClr val="tx1"/>
+                        </a:fontRef>
+                      </wps:style>
+                      <wps:bodyPr/>
+                    </wps:wsp>
+                  </a:graphicData>
+                </a:graphic>
+              </wp:anchor>
+            </w:drawing>
+          </mc:Choice>
+          <mc:Fallback>
+            <w:pict>
+              <v:shape w14:anchorId="29C12638" id="Straight Arrow Connector 29" o:spid="_x0000_s1026" type="#_x0000_t32" style="position:absolute;margin-left:81.7pt;margin-top:19.1pt;width:162.2pt;height:7.95pt;flip:y;z-index:251789312;visibility:visible;mso-wrap-style:square;mso-wrap-distance-left:9pt;mso-wrap-distance-top:0;mso-wrap-distance-right:9pt;mso-wrap-distance-bottom:0;mso-position-horizontal:absolute;mso-position-horizontal-relative:text;mso-position-vertical:absolute;mso-position-vertical-relative:text" o:gfxdata="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" strokecolor="#4472c4 [3204]" strokeweight=".5pt">
+                <v:stroke endarrow="block" joinstyle="miter"/>
+              </v:shape>
+            </w:pict>
+          </mc:Fallback>
+        </mc:AlternateContent>
+      </w:r>
+      <w:r>
+        <w:rPr>
+          <w:noProof/>
+        </w:rPr>
+        <mc:AlternateContent>
+          <mc:Choice Requires="wps">
+            <w:drawing>
+              <wp:anchor distT="0" distB="0" distL="114300" distR="114300" simplePos="0" relativeHeight="251788288" behindDoc="0" locked="0" layoutInCell="1" allowOverlap="1" wp14:anchorId="40479A67" wp14:editId="3B1F0BBD">
+                <wp:simplePos x="0" y="0"/>
+                <wp:positionH relativeFrom="column">
+                  <wp:posOffset>507585</wp:posOffset>
+                </wp:positionH>
+                <wp:positionV relativeFrom="paragraph">
+                  <wp:posOffset>219969</wp:posOffset>
+                </wp:positionV>
+                <wp:extent cx="858417" cy="996510"/>
+                <wp:effectExtent l="0" t="0" r="56515" b="51435"/>
+                <wp:wrapNone/>
+                <wp:docPr id="28" name="Straight Arrow Connector 28"/>
+                <wp:cNvGraphicFramePr/>
+                <a:graphic xmlns:a="http://schemas.openxmlformats.org/drawingml/2006/main">
+                  <a:graphicData uri="http://schemas.microsoft.com/office/word/2010/wordprocessingShape">
+                    <wps:wsp>
+                      <wps:cNvCnPr/>
+                      <wps:spPr>
+                        <a:xfrm>
+                          <a:off x="0" y="0"/>
+                          <a:ext cx="858417" cy="996510"/>
+                        </a:xfrm>
+                        <a:prstGeom prst="straightConnector1">
+                          <a:avLst/>
+                        </a:prstGeom>
+                        <a:ln>
+                          <a:tailEnd type="triangle"/>
+                        </a:ln>
+                      </wps:spPr>
+                      <wps:style>
+                        <a:lnRef idx="1">
+                          <a:schemeClr val="accent1"/>
+                        </a:lnRef>
+                        <a:fillRef idx="0">
+                          <a:schemeClr val="accent1"/>
+                        </a:fillRef>
+                        <a:effectRef idx="0">
+                          <a:schemeClr val="accent1"/>
+                        </a:effectRef>
+                        <a:fontRef idx="minor">
+                          <a:schemeClr val="tx1"/>
+                        </a:fontRef>
+                      </wps:style>
+                      <wps:bodyPr/>
+                    </wps:wsp>
+                  </a:graphicData>
+                </a:graphic>
+              </wp:anchor>
+            </w:drawing>
+          </mc:Choice>
+          <mc:Fallback>
+            <w:pict>
+              <v:shape w14:anchorId="611130A2" id="Straight Arrow Connector 28" o:spid="_x0000_s1026" type="#_x0000_t32" style="position:absolute;margin-left:39.95pt;margin-top:17.3pt;width:67.6pt;height:78.45pt;z-index:251788288;visibility:visible;mso-wrap-style:square;mso-wrap-distance-left:9pt;mso-wrap-distance-top:0;mso-wrap-distance-right:9pt;mso-wrap-distance-bottom:0;mso-position-horizontal:absolute;mso-position-horizontal-relative:text;mso-position-vertical:absolute;mso-position-vertical-relative:text" o:gfxdata="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" strokecolor="#4472c4 [3204]" strokeweight=".5pt">
+                <v:stroke endarrow="block" joinstyle="miter"/>
+              </v:shape>
+            </w:pict>
+          </mc:Fallback>
+        </mc:AlternateContent>
+      </w:r>
+      <w:r>
+        <w:t xml:space="preserve">next() </w:t>
+      </w:r>
+      <w:r>
+        <w:tab/>
+      </w:r>
+      <w:r>
+        <w:tab/>
+      </w:r>
+      <w:r>
+        <w:tab/>
+      </w:r>
+      <w:r>
+        <w:tab/>
+      </w:r>
+      <w:r>
+        <w:tab/>
+      </w:r>
+      <w:r>
+        <w:tab/>
+      </w:r>
+      <w:r>
+        <w:tab/>
+      </w:r>
+      <w:proofErr w:type="spellStart"/>
+      <w:r>
+        <w:t>getXXX</w:t>
+      </w:r>
+      <w:proofErr w:type="spellEnd"/>
+      <w:r>
+        <w:t>(</w:t>
+      </w:r>
+      <w:proofErr w:type="gramStart"/>
+      <w:r>
+        <w:t>);</w:t>
+      </w:r>
+      <w:proofErr w:type="gramEnd"/>
+    </w:p>
+    <w:p>
+      <w:pPr>
+        <w:ind w:left="5760"/>
+      </w:pPr>
+      <w:r>
+        <w:t xml:space="preserve">used to read individual fields </w:t>
+      </w:r>
+      <w:r>
+        <w:t>in the record</w:t>
+      </w:r>
+      <w:r>
+        <w:t>. XXX represents Int, Boolean, String etc. for each Primitive Type. The parameters for the method can be the column name or number.</w:t>
+      </w:r>
+    </w:p>
+    <w:p>
+      <w:r>
+        <w:tab/>
+      </w:r>
+      <w:r>
+        <w:tab/>
+      </w:r>
+      <w:r>
+        <w:tab/>
+        <w:t>Returns Boolean</w:t>
+      </w:r>
+    </w:p>
+    <w:p/>
+    <w:p>
+      <w:pPr>
+        <w:rPr>
+          <w:b/>
+          <w:bCs/>
+        </w:rPr>
+      </w:pPr>
+      <w:proofErr w:type="spellStart"/>
+      <w:r>
+        <w:rPr>
+          <w:b/>
+          <w:bCs/>
+        </w:rPr>
+        <w:t>executeQuery</w:t>
+      </w:r>
+      <w:proofErr w:type="spellEnd"/>
+      <w:r>
+        <w:rPr>
+          <w:b/>
+          <w:bCs/>
+        </w:rPr>
+        <w:t>()</w:t>
+      </w:r>
+    </w:p>
+    <w:p>
+      <w:pPr>
+        <w:autoSpaceDE w:val="0"/>
+        <w:autoSpaceDN w:val="0"/>
+        <w:adjustRightInd w:val="0"/>
+        <w:spacing w:after="0" w:line="240" w:lineRule="auto"/>
+        <w:rPr>
+          <w:rFonts w:ascii="Courier New" w:hAnsi="Courier New" w:cs="Courier New"/>
+          <w:sz w:val="14"/>
+          <w:szCs w:val="14"/>
+        </w:rPr>
+      </w:pPr>
+      <w:r>
+        <w:rPr>
+          <w:rFonts w:ascii="Courier New" w:hAnsi="Courier New" w:cs="Courier New"/>
+          <w:b/>
+          <w:bCs/>
+          <w:color w:val="7F0055"/>
+          <w:sz w:val="14"/>
+          <w:szCs w:val="14"/>
+        </w:rPr>
+        <w:t>try</w:t>
+      </w:r>
+      <w:r>
+        <w:rPr>
+          <w:rFonts w:ascii="Courier New" w:hAnsi="Courier New" w:cs="Courier New"/>
+          <w:color w:val="000000"/>
+          <w:sz w:val="14"/>
+          <w:szCs w:val="14"/>
+        </w:rPr>
+        <w:t xml:space="preserve"> (Connection </w:t>
+      </w:r>
+      <w:proofErr w:type="spellStart"/>
+      <w:r>
+        <w:rPr>
+          <w:rFonts w:ascii="Courier New" w:hAnsi="Courier New" w:cs="Courier New"/>
+          <w:color w:val="6A3E3E"/>
+          <w:sz w:val="14"/>
+          <w:szCs w:val="14"/>
+        </w:rPr>
+        <w:t>connection</w:t>
+      </w:r>
+      <w:proofErr w:type="spellEnd"/>
+      <w:r>
+        <w:rPr>
+          <w:rFonts w:ascii="Courier New" w:hAnsi="Courier New" w:cs="Courier New"/>
+          <w:color w:val="000000"/>
+          <w:sz w:val="14"/>
+          <w:szCs w:val="14"/>
+        </w:rPr>
+        <w:t xml:space="preserve"> = </w:t>
+      </w:r>
+      <w:proofErr w:type="spellStart"/>
+      <w:r>
+        <w:rPr>
+          <w:rFonts w:ascii="Courier New" w:hAnsi="Courier New" w:cs="Courier New"/>
+          <w:color w:val="000000"/>
+          <w:sz w:val="14"/>
+          <w:szCs w:val="14"/>
+        </w:rPr>
+        <w:t>DriverManager.</w:t>
+      </w:r>
+      <w:r>
+        <w:rPr>
+          <w:rFonts w:ascii="Courier New" w:hAnsi="Courier New" w:cs="Courier New"/>
+          <w:i/>
+          <w:iCs/>
+          <w:color w:val="000000"/>
+          <w:sz w:val="14"/>
+          <w:szCs w:val="14"/>
+        </w:rPr>
+        <w:t>getConnection</w:t>
+      </w:r>
+      <w:proofErr w:type="spellEnd"/>
+      <w:r>
+        <w:rPr>
+          <w:rFonts w:ascii="Courier New" w:hAnsi="Courier New" w:cs="Courier New"/>
+          <w:color w:val="000000"/>
+          <w:sz w:val="14"/>
+          <w:szCs w:val="14"/>
+        </w:rPr>
+        <w:t>(</w:t>
+      </w:r>
+      <w:r>
+        <w:rPr>
+          <w:rFonts w:ascii="Courier New" w:hAnsi="Courier New" w:cs="Courier New"/>
+          <w:color w:val="2A00FF"/>
+          <w:sz w:val="14"/>
+          <w:szCs w:val="14"/>
+        </w:rPr>
+        <w:t>"</w:t>
+      </w:r>
+      <w:proofErr w:type="spellStart"/>
+      <w:r>
+        <w:rPr>
+          <w:rFonts w:ascii="Courier New" w:hAnsi="Courier New" w:cs="Courier New"/>
+          <w:color w:val="2A00FF"/>
+          <w:sz w:val="14"/>
+          <w:szCs w:val="14"/>
+        </w:rPr>
+        <w:t>jdbc:mysql</w:t>
+      </w:r>
+      <w:proofErr w:type="spellEnd"/>
+      <w:r>
+        <w:rPr>
+          <w:rFonts w:ascii="Courier New" w:hAnsi="Courier New" w:cs="Courier New"/>
+          <w:color w:val="2A00FF"/>
+          <w:sz w:val="14"/>
+          <w:szCs w:val="14"/>
+        </w:rPr>
+        <w:t>://localhost/</w:t>
+      </w:r>
+      <w:proofErr w:type="spellStart"/>
+      <w:r>
+        <w:rPr>
+          <w:rFonts w:ascii="Courier New" w:hAnsi="Courier New" w:cs="Courier New"/>
+          <w:color w:val="2A00FF"/>
+          <w:sz w:val="14"/>
+          <w:szCs w:val="14"/>
+        </w:rPr>
+        <w:t>mydb</w:t>
+      </w:r>
+      <w:proofErr w:type="spellEnd"/>
+      <w:r>
+        <w:rPr>
+          <w:rFonts w:ascii="Courier New" w:hAnsi="Courier New" w:cs="Courier New"/>
+          <w:color w:val="2A00FF"/>
+          <w:sz w:val="14"/>
+          <w:szCs w:val="14"/>
+        </w:rPr>
+        <w:t>"</w:t>
+      </w:r>
+      <w:r>
+        <w:rPr>
+          <w:rFonts w:ascii="Courier New" w:hAnsi="Courier New" w:cs="Courier New"/>
+          <w:color w:val="000000"/>
+          <w:sz w:val="14"/>
+          <w:szCs w:val="14"/>
+        </w:rPr>
+        <w:t xml:space="preserve">, </w:t>
+      </w:r>
+      <w:r>
+        <w:rPr>
+          <w:rFonts w:ascii="Courier New" w:hAnsi="Courier New" w:cs="Courier New"/>
+          <w:color w:val="2A00FF"/>
+          <w:sz w:val="14"/>
+          <w:szCs w:val="14"/>
+        </w:rPr>
+        <w:t>"root"</w:t>
+      </w:r>
+      <w:r>
+        <w:rPr>
+          <w:rFonts w:ascii="Courier New" w:hAnsi="Courier New" w:cs="Courier New"/>
+          <w:color w:val="000000"/>
+          <w:sz w:val="14"/>
+          <w:szCs w:val="14"/>
+        </w:rPr>
+        <w:t xml:space="preserve">, </w:t>
+      </w:r>
+      <w:r>
+        <w:rPr>
+          <w:rFonts w:ascii="Courier New" w:hAnsi="Courier New" w:cs="Courier New"/>
+          <w:color w:val="2A00FF"/>
+          <w:sz w:val="14"/>
+          <w:szCs w:val="14"/>
+        </w:rPr>
+        <w:t>"P@ssW0rd"</w:t>
+      </w:r>
+      <w:proofErr w:type="gramStart"/>
+      <w:r>
+        <w:rPr>
+          <w:rFonts w:ascii="Courier New" w:hAnsi="Courier New" w:cs="Courier New"/>
+          <w:color w:val="000000"/>
+          <w:sz w:val="14"/>
+          <w:szCs w:val="14"/>
+        </w:rPr>
+        <w:t>);</w:t>
+      </w:r>
+      <w:proofErr w:type="gramEnd"/>
+    </w:p>
+    <w:p>
+      <w:pPr>
+        <w:autoSpaceDE w:val="0"/>
+        <w:autoSpaceDN w:val="0"/>
+        <w:adjustRightInd w:val="0"/>
+        <w:spacing w:after="0" w:line="240" w:lineRule="auto"/>
+        <w:rPr>
+          <w:rFonts w:ascii="Courier New" w:hAnsi="Courier New" w:cs="Courier New"/>
+          <w:sz w:val="14"/>
+          <w:szCs w:val="14"/>
+        </w:rPr>
+      </w:pPr>
+      <w:r>
+        <w:rPr>
+          <w:rFonts w:ascii="Courier New" w:hAnsi="Courier New" w:cs="Courier New"/>
+          <w:color w:val="000000"/>
+          <w:sz w:val="14"/>
+          <w:szCs w:val="14"/>
+        </w:rPr>
+        <w:tab/>
+        <w:t xml:space="preserve">Statement </w:t>
+      </w:r>
+      <w:proofErr w:type="spellStart"/>
+      <w:r>
+        <w:rPr>
+          <w:rFonts w:ascii="Courier New" w:hAnsi="Courier New" w:cs="Courier New"/>
+          <w:color w:val="6A3E3E"/>
+          <w:sz w:val="14"/>
+          <w:szCs w:val="14"/>
+        </w:rPr>
+        <w:t>statement</w:t>
+      </w:r>
+      <w:proofErr w:type="spellEnd"/>
+      <w:r>
+        <w:rPr>
+          <w:rFonts w:ascii="Courier New" w:hAnsi="Courier New" w:cs="Courier New"/>
+          <w:color w:val="000000"/>
+          <w:sz w:val="14"/>
+          <w:szCs w:val="14"/>
+        </w:rPr>
+        <w:t xml:space="preserve"> = </w:t>
+      </w:r>
+      <w:proofErr w:type="spellStart"/>
+      <w:r>
+        <w:rPr>
+          <w:rFonts w:ascii="Courier New" w:hAnsi="Courier New" w:cs="Courier New"/>
+          <w:color w:val="6A3E3E"/>
+          <w:sz w:val="14"/>
+          <w:szCs w:val="14"/>
+        </w:rPr>
+        <w:t>connection</w:t>
+      </w:r>
+      <w:r>
+        <w:rPr>
+          <w:rFonts w:ascii="Courier New" w:hAnsi="Courier New" w:cs="Courier New"/>
+          <w:color w:val="000000"/>
+          <w:sz w:val="14"/>
+          <w:szCs w:val="14"/>
+        </w:rPr>
+        <w:t>.createStatement</w:t>
+      </w:r>
+      <w:proofErr w:type="spellEnd"/>
+      <w:r>
+        <w:rPr>
+          <w:rFonts w:ascii="Courier New" w:hAnsi="Courier New" w:cs="Courier New"/>
+          <w:color w:val="000000"/>
+          <w:sz w:val="14"/>
+          <w:szCs w:val="14"/>
+        </w:rPr>
+        <w:t>(</w:t>
+      </w:r>
+      <w:proofErr w:type="gramStart"/>
+      <w:r>
+        <w:rPr>
+          <w:rFonts w:ascii="Courier New" w:hAnsi="Courier New" w:cs="Courier New"/>
+          <w:color w:val="000000"/>
+          <w:sz w:val="14"/>
+          <w:szCs w:val="14"/>
+        </w:rPr>
+        <w:t>);</w:t>
+      </w:r>
+      <w:proofErr w:type="gramEnd"/>
+    </w:p>
+    <w:p>
+      <w:pPr>
+        <w:autoSpaceDE w:val="0"/>
+        <w:autoSpaceDN w:val="0"/>
+        <w:adjustRightInd w:val="0"/>
+        <w:spacing w:after="0" w:line="240" w:lineRule="auto"/>
+        <w:rPr>
+          <w:rFonts w:ascii="Courier New" w:hAnsi="Courier New" w:cs="Courier New"/>
+          <w:sz w:val="14"/>
+          <w:szCs w:val="14"/>
+        </w:rPr>
+      </w:pPr>
+      <w:r>
+        <w:rPr>
+          <w:rFonts w:ascii="Courier New" w:hAnsi="Courier New" w:cs="Courier New"/>
+          <w:color w:val="000000"/>
+          <w:sz w:val="14"/>
+          <w:szCs w:val="14"/>
+        </w:rPr>
+        <w:tab/>
+      </w:r>
+      <w:proofErr w:type="spellStart"/>
+      <w:r>
+        <w:rPr>
+          <w:rFonts w:ascii="Courier New" w:hAnsi="Courier New" w:cs="Courier New"/>
+          <w:color w:val="000000"/>
+          <w:sz w:val="14"/>
+          <w:szCs w:val="14"/>
+        </w:rPr>
+        <w:t>ResultSet</w:t>
+      </w:r>
+      <w:proofErr w:type="spellEnd"/>
+      <w:r>
+        <w:rPr>
+          <w:rFonts w:ascii="Courier New" w:hAnsi="Courier New" w:cs="Courier New"/>
+          <w:color w:val="000000"/>
+          <w:sz w:val="14"/>
+          <w:szCs w:val="14"/>
+        </w:rPr>
+        <w:t xml:space="preserve"> </w:t>
+      </w:r>
+      <w:proofErr w:type="spellStart"/>
+      <w:r>
+        <w:rPr>
+          <w:rFonts w:ascii="Courier New" w:hAnsi="Courier New" w:cs="Courier New"/>
+          <w:color w:val="6A3E3E"/>
+          <w:sz w:val="14"/>
+          <w:szCs w:val="14"/>
+        </w:rPr>
+        <w:t>resultSet</w:t>
+      </w:r>
+      <w:proofErr w:type="spellEnd"/>
+      <w:r>
+        <w:rPr>
+          <w:rFonts w:ascii="Courier New" w:hAnsi="Courier New" w:cs="Courier New"/>
+          <w:color w:val="000000"/>
+          <w:sz w:val="14"/>
+          <w:szCs w:val="14"/>
+        </w:rPr>
+        <w:t xml:space="preserve"> = </w:t>
+      </w:r>
+      <w:proofErr w:type="spellStart"/>
+      <w:r>
+        <w:rPr>
+          <w:rFonts w:ascii="Courier New" w:hAnsi="Courier New" w:cs="Courier New"/>
+          <w:color w:val="6A3E3E"/>
+          <w:sz w:val="14"/>
+          <w:szCs w:val="14"/>
+        </w:rPr>
+        <w:t>statement</w:t>
+      </w:r>
+      <w:r>
+        <w:rPr>
+          <w:rFonts w:ascii="Courier New" w:hAnsi="Courier New" w:cs="Courier New"/>
+          <w:color w:val="000000"/>
+          <w:sz w:val="14"/>
+          <w:szCs w:val="14"/>
+        </w:rPr>
+        <w:t>.executeQuery</w:t>
+      </w:r>
+      <w:proofErr w:type="spellEnd"/>
+      <w:r>
+        <w:rPr>
+          <w:rFonts w:ascii="Courier New" w:hAnsi="Courier New" w:cs="Courier New"/>
+          <w:color w:val="000000"/>
+          <w:sz w:val="14"/>
+          <w:szCs w:val="14"/>
+        </w:rPr>
+        <w:t>(</w:t>
+      </w:r>
+      <w:r>
+        <w:rPr>
+          <w:rFonts w:ascii="Courier New" w:hAnsi="Courier New" w:cs="Courier New"/>
+          <w:color w:val="2A00FF"/>
+          <w:sz w:val="14"/>
+          <w:szCs w:val="14"/>
+        </w:rPr>
+        <w:t>"select * from account"</w:t>
+      </w:r>
+      <w:proofErr w:type="gramStart"/>
+      <w:r>
+        <w:rPr>
+          <w:rFonts w:ascii="Courier New" w:hAnsi="Courier New" w:cs="Courier New"/>
+          <w:color w:val="000000"/>
+          <w:sz w:val="14"/>
+          <w:szCs w:val="14"/>
+        </w:rPr>
+        <w:t>);</w:t>
+      </w:r>
+      <w:proofErr w:type="gramEnd"/>
+    </w:p>
+    <w:p>
+      <w:pPr>
+        <w:autoSpaceDE w:val="0"/>
+        <w:autoSpaceDN w:val="0"/>
+        <w:adjustRightInd w:val="0"/>
+        <w:spacing w:after="0" w:line="240" w:lineRule="auto"/>
+        <w:ind w:firstLine="720"/>
+        <w:rPr>
+          <w:rFonts w:ascii="Courier New" w:hAnsi="Courier New" w:cs="Courier New"/>
+          <w:sz w:val="14"/>
+          <w:szCs w:val="14"/>
+        </w:rPr>
+      </w:pPr>
+      <w:r>
+        <w:rPr>
+          <w:rFonts w:ascii="Courier New" w:hAnsi="Courier New" w:cs="Courier New"/>
+          <w:noProof/>
+          <w:color w:val="000000"/>
+          <w:sz w:val="14"/>
+          <w:szCs w:val="14"/>
+        </w:rPr>
+        <mc:AlternateContent>
+          <mc:Choice Requires="wpi">
+            <w:drawing>
+              <wp:anchor distT="0" distB="0" distL="114300" distR="114300" simplePos="0" relativeHeight="251790336" behindDoc="0" locked="0" layoutInCell="1" allowOverlap="1" wp14:anchorId="0CA53CF3" wp14:editId="29442CC7">
+                <wp:simplePos x="0" y="0"/>
+                <wp:positionH relativeFrom="column">
+                  <wp:posOffset>1656727</wp:posOffset>
+                </wp:positionH>
+                <wp:positionV relativeFrom="paragraph">
+                  <wp:posOffset>14284</wp:posOffset>
+                </wp:positionV>
+                <wp:extent cx="1151640" cy="21600"/>
+                <wp:effectExtent l="0" t="38100" r="48895" b="54610"/>
+                <wp:wrapNone/>
+                <wp:docPr id="31" name="Ink 31"/>
+                <wp:cNvGraphicFramePr/>
+                <a:graphic xmlns:a="http://schemas.openxmlformats.org/drawingml/2006/main">
+                  <a:graphicData uri="http://schemas.microsoft.com/office/word/2010/wordprocessingInk">
+                    <w14:contentPart bwMode="auto" r:id="rId13">
+                      <w14:nvContentPartPr>
+                        <w14:cNvContentPartPr/>
+                      </w14:nvContentPartPr>
+                      <w14:xfrm>
+                        <a:off x="0" y="0"/>
+                        <a:ext cx="1151640" cy="21600"/>
+                      </w14:xfrm>
+                    </w14:contentPart>
+                  </a:graphicData>
+                </a:graphic>
+              </wp:anchor>
+            </w:drawing>
+          </mc:Choice>
+          <mc:Fallback>
+            <w:pict>
+              <v:shapetype w14:anchorId="44DB4154" id="_x0000_t75" coordsize="21600,21600" o:spt="75" o:preferrelative="t" path="m@4@5l@4@11@9@11@9@5xe" filled="f" stroked="f">
+                <v:stroke joinstyle="miter"/>
+                <v:formulas>
+                  <v:f eqn="if lineDrawn pixelLineWidth 0"/>
+                  <v:f eqn="sum @0 1 0"/>
+                  <v:f eqn="sum 0 0 @1"/>
+                  <v:f eqn="prod @2 1 2"/>
+                  <v:f eqn="prod @3 21600 pixelWidth"/>
+                  <v:f eqn="prod @3 21600 pixelHeight"/>
+                  <v:f eqn="sum @0 0 1"/>
+                  <v:f eqn="prod @6 1 2"/>
+                  <v:f eqn="prod @7 21600 pixelWidth"/>
+                  <v:f eqn="sum @8 21600 0"/>
+                  <v:f eqn="prod @7 21600 pixelHeight"/>
+                  <v:f eqn="sum @10 21600 0"/>
+                </v:formulas>
+                <v:path o:extrusionok="f" gradientshapeok="t" o:connecttype="rect"/>
+                <o:lock v:ext="edit" aspectratio="t"/>
+              </v:shapetype>
+              <v:shape id="Ink 31" o:spid="_x0000_s1026" type="#_x0000_t75" style="position:absolute;margin-left:129.75pt;margin-top:.4pt;width:92.1pt;height:3.1pt;z-index:251790336;visibility:visible;mso-wrap-style:square;mso-wrap-distance-left:9pt;mso-wrap-distance-top:0;mso-wrap-distance-right:9pt;mso-wrap-distance-bottom:0;mso-position-horizontal:absolute;mso-position-horizontal-relative:text;mso-position-vertical:absolute;mso-position-vertical-relative:text" o:gfxdata="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">
+                <v:imagedata r:id="rId14" o:title=""/>
+              </v:shape>
+            </w:pict>
+          </mc:Fallback>
+        </mc:AlternateContent>
+      </w:r>
+      <w:r>
+        <w:rPr>
+          <w:rFonts w:ascii="Courier New" w:hAnsi="Courier New" w:cs="Courier New"/>
+          <w:color w:val="000000"/>
+          <w:sz w:val="14"/>
+          <w:szCs w:val="14"/>
+        </w:rPr>
+        <w:t>){</w:t>
+      </w:r>
+    </w:p>
+    <w:p>
+      <w:pPr>
+        <w:autoSpaceDE w:val="0"/>
+        <w:autoSpaceDN w:val="0"/>
+        <w:adjustRightInd w:val="0"/>
+        <w:spacing w:after="0" w:line="240" w:lineRule="auto"/>
+        <w:rPr>
+          <w:rFonts w:ascii="Courier New" w:hAnsi="Courier New" w:cs="Courier New"/>
+          <w:sz w:val="14"/>
+          <w:szCs w:val="14"/>
+        </w:rPr>
+      </w:pPr>
+      <w:r>
+        <w:rPr>
+          <w:rFonts w:ascii="Courier New" w:hAnsi="Courier New" w:cs="Courier New"/>
+          <w:color w:val="000000"/>
+          <w:sz w:val="14"/>
+          <w:szCs w:val="14"/>
+        </w:rPr>
+        <w:tab/>
+      </w:r>
+      <w:r>
+        <w:rPr>
+          <w:rFonts w:ascii="Courier New" w:hAnsi="Courier New" w:cs="Courier New"/>
+          <w:color w:val="000000"/>
+          <w:sz w:val="14"/>
+          <w:szCs w:val="14"/>
+        </w:rPr>
+        <w:tab/>
+      </w:r>
+      <w:r>
+        <w:rPr>
+          <w:rFonts w:ascii="Courier New" w:hAnsi="Courier New" w:cs="Courier New"/>
+          <w:color w:val="000000"/>
+          <w:sz w:val="14"/>
+          <w:szCs w:val="14"/>
+        </w:rPr>
+        <w:tab/>
+      </w:r>
+    </w:p>
+    <w:p>
+      <w:pPr>
+        <w:autoSpaceDE w:val="0"/>
+        <w:autoSpaceDN w:val="0"/>
+        <w:adjustRightInd w:val="0"/>
+        <w:spacing w:after="0" w:line="240" w:lineRule="auto"/>
+        <w:rPr>
+          <w:rFonts w:ascii="Courier New" w:hAnsi="Courier New" w:cs="Courier New"/>
+          <w:sz w:val="14"/>
+          <w:szCs w:val="14"/>
+        </w:rPr>
+      </w:pPr>
+      <w:r>
+        <w:rPr>
+          <w:rFonts w:ascii="Courier New" w:hAnsi="Courier New" w:cs="Courier New"/>
+          <w:color w:val="000000"/>
+          <w:sz w:val="14"/>
+          <w:szCs w:val="14"/>
+        </w:rPr>
+        <w:tab/>
+      </w:r>
+      <w:r>
+        <w:rPr>
+          <w:rFonts w:ascii="Courier New" w:hAnsi="Courier New" w:cs="Courier New"/>
+          <w:b/>
+          <w:bCs/>
+          <w:color w:val="7F0055"/>
+          <w:sz w:val="14"/>
+          <w:szCs w:val="14"/>
+        </w:rPr>
+        <w:t>int</w:t>
+      </w:r>
+      <w:r>
+        <w:rPr>
+          <w:rFonts w:ascii="Courier New" w:hAnsi="Courier New" w:cs="Courier New"/>
+          <w:color w:val="000000"/>
+          <w:sz w:val="14"/>
+          <w:szCs w:val="14"/>
+        </w:rPr>
+        <w:t xml:space="preserve"> </w:t>
+      </w:r>
+      <w:r>
+        <w:rPr>
+          <w:rFonts w:ascii="Courier New" w:hAnsi="Courier New" w:cs="Courier New"/>
+          <w:color w:val="6A3E3E"/>
+          <w:sz w:val="14"/>
+          <w:szCs w:val="14"/>
+        </w:rPr>
+        <w:t>result</w:t>
+      </w:r>
+      <w:r>
+        <w:rPr>
+          <w:rFonts w:ascii="Courier New" w:hAnsi="Courier New" w:cs="Courier New"/>
+          <w:color w:val="000000"/>
+          <w:sz w:val="14"/>
+          <w:szCs w:val="14"/>
+        </w:rPr>
+        <w:t xml:space="preserve"> = </w:t>
+      </w:r>
+      <w:proofErr w:type="spellStart"/>
+      <w:r>
+        <w:rPr>
+          <w:rFonts w:ascii="Courier New" w:hAnsi="Courier New" w:cs="Courier New"/>
+          <w:color w:val="6A3E3E"/>
+          <w:sz w:val="14"/>
+          <w:szCs w:val="14"/>
+        </w:rPr>
+        <w:t>statement</w:t>
+      </w:r>
+      <w:r>
+        <w:rPr>
+          <w:rFonts w:ascii="Courier New" w:hAnsi="Courier New" w:cs="Courier New"/>
+          <w:color w:val="000000"/>
+          <w:sz w:val="14"/>
+          <w:szCs w:val="14"/>
+        </w:rPr>
+        <w:t>.executeUpdate</w:t>
+      </w:r>
+      <w:proofErr w:type="spellEnd"/>
+      <w:r>
+        <w:rPr>
+          <w:rFonts w:ascii="Courier New" w:hAnsi="Courier New" w:cs="Courier New"/>
+          <w:color w:val="000000"/>
+          <w:sz w:val="14"/>
+          <w:szCs w:val="14"/>
+        </w:rPr>
+        <w:t>(</w:t>
+      </w:r>
+      <w:r>
+        <w:rPr>
+          <w:rFonts w:ascii="Courier New" w:hAnsi="Courier New" w:cs="Courier New"/>
+          <w:color w:val="2A00FF"/>
+          <w:sz w:val="14"/>
+          <w:szCs w:val="14"/>
+        </w:rPr>
+        <w:t>"insert into account values(1, 'Marikwa', 'Samson', 10000)"</w:t>
+      </w:r>
+      <w:proofErr w:type="gramStart"/>
+      <w:r>
+        <w:rPr>
+          <w:rFonts w:ascii="Courier New" w:hAnsi="Courier New" w:cs="Courier New"/>
+          <w:color w:val="000000"/>
+          <w:sz w:val="14"/>
+          <w:szCs w:val="14"/>
+        </w:rPr>
+        <w:t>);</w:t>
+      </w:r>
+      <w:proofErr w:type="gramEnd"/>
+    </w:p>
+    <w:p>
+      <w:pPr>
+        <w:autoSpaceDE w:val="0"/>
+        <w:autoSpaceDN w:val="0"/>
+        <w:adjustRightInd w:val="0"/>
+        <w:spacing w:after="0" w:line="240" w:lineRule="auto"/>
+        <w:rPr>
+          <w:rFonts w:ascii="Courier New" w:hAnsi="Courier New" w:cs="Courier New"/>
+          <w:sz w:val="14"/>
+          <w:szCs w:val="14"/>
+        </w:rPr>
+      </w:pPr>
+      <w:r>
+        <w:rPr>
+          <w:rFonts w:ascii="Courier New" w:hAnsi="Courier New" w:cs="Courier New"/>
+          <w:color w:val="000000"/>
+          <w:sz w:val="14"/>
+          <w:szCs w:val="14"/>
+        </w:rPr>
+        <w:tab/>
+      </w:r>
+      <w:proofErr w:type="spellStart"/>
+      <w:r>
+        <w:rPr>
+          <w:rFonts w:ascii="Courier New" w:hAnsi="Courier New" w:cs="Courier New"/>
+          <w:color w:val="000000"/>
+          <w:sz w:val="14"/>
+          <w:szCs w:val="14"/>
+        </w:rPr>
+        <w:t>System.</w:t>
+      </w:r>
+      <w:r>
+        <w:rPr>
+          <w:rFonts w:ascii="Courier New" w:hAnsi="Courier New" w:cs="Courier New"/>
+          <w:b/>
+          <w:bCs/>
+          <w:i/>
+          <w:iCs/>
+          <w:color w:val="0000C0"/>
+          <w:sz w:val="14"/>
+          <w:szCs w:val="14"/>
+        </w:rPr>
+        <w:t>out</w:t>
+      </w:r>
+      <w:r>
+        <w:rPr>
+          <w:rFonts w:ascii="Courier New" w:hAnsi="Courier New" w:cs="Courier New"/>
+          <w:color w:val="000000"/>
+          <w:sz w:val="14"/>
+          <w:szCs w:val="14"/>
+        </w:rPr>
+        <w:t>.println</w:t>
+      </w:r>
+      <w:proofErr w:type="spellEnd"/>
+      <w:r>
+        <w:rPr>
+          <w:rFonts w:ascii="Courier New" w:hAnsi="Courier New" w:cs="Courier New"/>
+          <w:color w:val="000000"/>
+          <w:sz w:val="14"/>
+          <w:szCs w:val="14"/>
+        </w:rPr>
+        <w:t>(</w:t>
+      </w:r>
+      <w:r>
+        <w:rPr>
+          <w:rFonts w:ascii="Courier New" w:hAnsi="Courier New" w:cs="Courier New"/>
+          <w:color w:val="6A3E3E"/>
+          <w:sz w:val="14"/>
+          <w:szCs w:val="14"/>
+        </w:rPr>
+        <w:t>result</w:t>
+      </w:r>
+      <w:r>
+        <w:rPr>
+          <w:rFonts w:ascii="Courier New" w:hAnsi="Courier New" w:cs="Courier New"/>
+          <w:color w:val="000000"/>
+          <w:sz w:val="14"/>
+          <w:szCs w:val="14"/>
+        </w:rPr>
+        <w:t xml:space="preserve"> + </w:t>
+      </w:r>
+      <w:r>
+        <w:rPr>
+          <w:rFonts w:ascii="Courier New" w:hAnsi="Courier New" w:cs="Courier New"/>
+          <w:color w:val="2A00FF"/>
+          <w:sz w:val="14"/>
+          <w:szCs w:val="14"/>
+        </w:rPr>
+        <w:t>" rows got inserted"</w:t>
+      </w:r>
+      <w:proofErr w:type="gramStart"/>
+      <w:r>
+        <w:rPr>
+          <w:rFonts w:ascii="Courier New" w:hAnsi="Courier New" w:cs="Courier New"/>
+          <w:color w:val="000000"/>
+          <w:sz w:val="14"/>
+          <w:szCs w:val="14"/>
+        </w:rPr>
+        <w:t>);</w:t>
+      </w:r>
+      <w:proofErr w:type="gramEnd"/>
+    </w:p>
+    <w:p>
+      <w:pPr>
+        <w:autoSpaceDE w:val="0"/>
+        <w:autoSpaceDN w:val="0"/>
+        <w:adjustRightInd w:val="0"/>
+        <w:spacing w:after="0" w:line="240" w:lineRule="auto"/>
+        <w:rPr>
+          <w:rFonts w:ascii="Courier New" w:hAnsi="Courier New" w:cs="Courier New"/>
+          <w:sz w:val="14"/>
+          <w:szCs w:val="14"/>
+        </w:rPr>
+      </w:pPr>
+      <w:r>
+        <w:rPr>
+          <w:rFonts w:ascii="Courier New" w:hAnsi="Courier New" w:cs="Courier New"/>
+          <w:color w:val="000000"/>
+          <w:sz w:val="14"/>
+          <w:szCs w:val="14"/>
+        </w:rPr>
+        <w:tab/>
+      </w:r>
+      <w:r>
+        <w:rPr>
+          <w:rFonts w:ascii="Courier New" w:hAnsi="Courier New" w:cs="Courier New"/>
+          <w:b/>
+          <w:bCs/>
+          <w:color w:val="7F0055"/>
+          <w:sz w:val="14"/>
+          <w:szCs w:val="14"/>
+        </w:rPr>
+        <w:t>int</w:t>
+      </w:r>
+      <w:r>
+        <w:rPr>
+          <w:rFonts w:ascii="Courier New" w:hAnsi="Courier New" w:cs="Courier New"/>
+          <w:color w:val="000000"/>
+          <w:sz w:val="14"/>
+          <w:szCs w:val="14"/>
+        </w:rPr>
+        <w:t xml:space="preserve"> </w:t>
+      </w:r>
+      <w:r>
+        <w:rPr>
+          <w:rFonts w:ascii="Courier New" w:hAnsi="Courier New" w:cs="Courier New"/>
+          <w:color w:val="6A3E3E"/>
+          <w:sz w:val="14"/>
+          <w:szCs w:val="14"/>
+          <w:u w:val="single"/>
+        </w:rPr>
+        <w:t>result</w:t>
+      </w:r>
+      <w:r>
+        <w:rPr>
+          <w:rFonts w:ascii="Courier New" w:hAnsi="Courier New" w:cs="Courier New"/>
+          <w:color w:val="000000"/>
+          <w:sz w:val="14"/>
+          <w:szCs w:val="14"/>
+        </w:rPr>
+        <w:t xml:space="preserve"> = </w:t>
+      </w:r>
+      <w:proofErr w:type="spellStart"/>
+      <w:r>
+        <w:rPr>
+          <w:rFonts w:ascii="Courier New" w:hAnsi="Courier New" w:cs="Courier New"/>
+          <w:color w:val="6A3E3E"/>
+          <w:sz w:val="14"/>
+          <w:szCs w:val="14"/>
+        </w:rPr>
+        <w:t>statement</w:t>
+      </w:r>
+      <w:r>
+        <w:rPr>
+          <w:rFonts w:ascii="Courier New" w:hAnsi="Courier New" w:cs="Courier New"/>
+          <w:color w:val="000000"/>
+          <w:sz w:val="14"/>
+          <w:szCs w:val="14"/>
+        </w:rPr>
+        <w:t>.executeUpdate</w:t>
+      </w:r>
+      <w:proofErr w:type="spellEnd"/>
+      <w:r>
+        <w:rPr>
+          <w:rFonts w:ascii="Courier New" w:hAnsi="Courier New" w:cs="Courier New"/>
+          <w:color w:val="000000"/>
+          <w:sz w:val="14"/>
+          <w:szCs w:val="14"/>
+        </w:rPr>
+        <w:t>(</w:t>
+      </w:r>
+      <w:r>
+        <w:rPr>
+          <w:rFonts w:ascii="Courier New" w:hAnsi="Courier New" w:cs="Courier New"/>
+          <w:color w:val="2A00FF"/>
+          <w:sz w:val="14"/>
+          <w:szCs w:val="14"/>
+        </w:rPr>
+        <w:t xml:space="preserve">"update account set </w:t>
+      </w:r>
+      <w:proofErr w:type="spellStart"/>
+      <w:r>
+        <w:rPr>
+          <w:rFonts w:ascii="Courier New" w:hAnsi="Courier New" w:cs="Courier New"/>
+          <w:color w:val="2A00FF"/>
+          <w:sz w:val="14"/>
+          <w:szCs w:val="14"/>
+        </w:rPr>
+        <w:t>bal</w:t>
+      </w:r>
+      <w:proofErr w:type="spellEnd"/>
+      <w:r>
+        <w:rPr>
+          <w:rFonts w:ascii="Courier New" w:hAnsi="Courier New" w:cs="Courier New"/>
+          <w:color w:val="2A00FF"/>
+          <w:sz w:val="14"/>
+          <w:szCs w:val="14"/>
+        </w:rPr>
+        <w:t xml:space="preserve"> = 25000 where </w:t>
+      </w:r>
+      <w:proofErr w:type="spellStart"/>
+      <w:r>
+        <w:rPr>
+          <w:rFonts w:ascii="Courier New" w:hAnsi="Courier New" w:cs="Courier New"/>
+          <w:color w:val="2A00FF"/>
+          <w:sz w:val="14"/>
+          <w:szCs w:val="14"/>
+        </w:rPr>
+        <w:t>accno</w:t>
+      </w:r>
+      <w:proofErr w:type="spellEnd"/>
+      <w:r>
+        <w:rPr>
+          <w:rFonts w:ascii="Courier New" w:hAnsi="Courier New" w:cs="Courier New"/>
+          <w:color w:val="2A00FF"/>
+          <w:sz w:val="14"/>
+          <w:szCs w:val="14"/>
+        </w:rPr>
+        <w:t xml:space="preserve"> = 1"</w:t>
+      </w:r>
+      <w:proofErr w:type="gramStart"/>
+      <w:r>
+        <w:rPr>
+          <w:rFonts w:ascii="Courier New" w:hAnsi="Courier New" w:cs="Courier New"/>
+          <w:color w:val="000000"/>
+          <w:sz w:val="14"/>
+          <w:szCs w:val="14"/>
+        </w:rPr>
+        <w:t>);</w:t>
+      </w:r>
+      <w:proofErr w:type="gramEnd"/>
+    </w:p>
+    <w:p>
+      <w:pPr>
+        <w:autoSpaceDE w:val="0"/>
+        <w:autoSpaceDN w:val="0"/>
+        <w:adjustRightInd w:val="0"/>
+        <w:spacing w:after="0" w:line="240" w:lineRule="auto"/>
+        <w:rPr>
+          <w:rFonts w:ascii="Courier New" w:hAnsi="Courier New" w:cs="Courier New"/>
+          <w:sz w:val="14"/>
+          <w:szCs w:val="14"/>
+        </w:rPr>
+      </w:pPr>
+      <w:r>
+        <w:rPr>
+          <w:rFonts w:ascii="Courier New" w:hAnsi="Courier New" w:cs="Courier New"/>
+          <w:color w:val="000000"/>
+          <w:sz w:val="14"/>
+          <w:szCs w:val="14"/>
+        </w:rPr>
+        <w:tab/>
+      </w:r>
+      <w:proofErr w:type="spellStart"/>
+      <w:r>
+        <w:rPr>
+          <w:rFonts w:ascii="Courier New" w:hAnsi="Courier New" w:cs="Courier New"/>
+          <w:color w:val="000000"/>
+          <w:sz w:val="14"/>
+          <w:szCs w:val="14"/>
+        </w:rPr>
+        <w:t>System.</w:t>
+      </w:r>
+      <w:r>
+        <w:rPr>
+          <w:rFonts w:ascii="Courier New" w:hAnsi="Courier New" w:cs="Courier New"/>
+          <w:b/>
+          <w:bCs/>
+          <w:i/>
+          <w:iCs/>
+          <w:color w:val="0000C0"/>
+          <w:sz w:val="14"/>
+          <w:szCs w:val="14"/>
+        </w:rPr>
+        <w:t>out</w:t>
+      </w:r>
+      <w:r>
+        <w:rPr>
+          <w:rFonts w:ascii="Courier New" w:hAnsi="Courier New" w:cs="Courier New"/>
+          <w:color w:val="000000"/>
+          <w:sz w:val="14"/>
+          <w:szCs w:val="14"/>
+        </w:rPr>
+        <w:t>.println</w:t>
+      </w:r>
+      <w:proofErr w:type="spellEnd"/>
+      <w:r>
+        <w:rPr>
+          <w:rFonts w:ascii="Courier New" w:hAnsi="Courier New" w:cs="Courier New"/>
+          <w:color w:val="000000"/>
+          <w:sz w:val="14"/>
+          <w:szCs w:val="14"/>
+        </w:rPr>
+        <w:t>(</w:t>
+      </w:r>
+      <w:r>
+        <w:rPr>
+          <w:rFonts w:ascii="Courier New" w:hAnsi="Courier New" w:cs="Courier New"/>
+          <w:color w:val="6A3E3E"/>
+          <w:sz w:val="14"/>
+          <w:szCs w:val="14"/>
+        </w:rPr>
+        <w:t>result</w:t>
+      </w:r>
+      <w:r>
+        <w:rPr>
+          <w:rFonts w:ascii="Courier New" w:hAnsi="Courier New" w:cs="Courier New"/>
+          <w:color w:val="000000"/>
+          <w:sz w:val="14"/>
+          <w:szCs w:val="14"/>
+        </w:rPr>
+        <w:t xml:space="preserve"> + </w:t>
+      </w:r>
+      <w:r>
+        <w:rPr>
+          <w:rFonts w:ascii="Courier New" w:hAnsi="Courier New" w:cs="Courier New"/>
+          <w:color w:val="2A00FF"/>
+          <w:sz w:val="14"/>
+          <w:szCs w:val="14"/>
+        </w:rPr>
+        <w:t>" rows got updated"</w:t>
+      </w:r>
+      <w:proofErr w:type="gramStart"/>
+      <w:r>
+        <w:rPr>
+          <w:rFonts w:ascii="Courier New" w:hAnsi="Courier New" w:cs="Courier New"/>
+          <w:color w:val="000000"/>
+          <w:sz w:val="14"/>
+          <w:szCs w:val="14"/>
+        </w:rPr>
+        <w:t>);</w:t>
+      </w:r>
+      <w:proofErr w:type="gramEnd"/>
+    </w:p>
+    <w:p>
+      <w:pPr>
+        <w:autoSpaceDE w:val="0"/>
+        <w:autoSpaceDN w:val="0"/>
+        <w:adjustRightInd w:val="0"/>
+        <w:spacing w:after="0" w:line="240" w:lineRule="auto"/>
+        <w:rPr>
+          <w:rFonts w:ascii="Courier New" w:hAnsi="Courier New" w:cs="Courier New"/>
+          <w:sz w:val="14"/>
+          <w:szCs w:val="14"/>
+        </w:rPr>
+      </w:pPr>
+      <w:r>
+        <w:rPr>
+          <w:rFonts w:ascii="Courier New" w:hAnsi="Courier New" w:cs="Courier New"/>
+          <w:color w:val="000000"/>
+          <w:sz w:val="14"/>
+          <w:szCs w:val="14"/>
+        </w:rPr>
+        <w:tab/>
+      </w:r>
+      <w:r>
+        <w:rPr>
+          <w:rFonts w:ascii="Courier New" w:hAnsi="Courier New" w:cs="Courier New"/>
+          <w:b/>
+          <w:bCs/>
+          <w:color w:val="7F0055"/>
+          <w:sz w:val="14"/>
+          <w:szCs w:val="14"/>
+        </w:rPr>
+        <w:t>int</w:t>
+      </w:r>
+      <w:r>
+        <w:rPr>
+          <w:rFonts w:ascii="Courier New" w:hAnsi="Courier New" w:cs="Courier New"/>
+          <w:color w:val="000000"/>
+          <w:sz w:val="14"/>
+          <w:szCs w:val="14"/>
+        </w:rPr>
+        <w:t xml:space="preserve"> </w:t>
+      </w:r>
+      <w:r>
+        <w:rPr>
+          <w:rFonts w:ascii="Courier New" w:hAnsi="Courier New" w:cs="Courier New"/>
+          <w:color w:val="6A3E3E"/>
+          <w:sz w:val="14"/>
+          <w:szCs w:val="14"/>
+          <w:u w:val="single"/>
+        </w:rPr>
+        <w:t>result</w:t>
+      </w:r>
+      <w:r>
+        <w:rPr>
+          <w:rFonts w:ascii="Courier New" w:hAnsi="Courier New" w:cs="Courier New"/>
+          <w:color w:val="000000"/>
+          <w:sz w:val="14"/>
+          <w:szCs w:val="14"/>
+        </w:rPr>
+        <w:t xml:space="preserve"> = </w:t>
+      </w:r>
+      <w:proofErr w:type="spellStart"/>
+      <w:r>
+        <w:rPr>
+          <w:rFonts w:ascii="Courier New" w:hAnsi="Courier New" w:cs="Courier New"/>
+          <w:color w:val="6A3E3E"/>
+          <w:sz w:val="14"/>
+          <w:szCs w:val="14"/>
+        </w:rPr>
+        <w:t>statement</w:t>
+      </w:r>
+      <w:r>
+        <w:rPr>
+          <w:rFonts w:ascii="Courier New" w:hAnsi="Courier New" w:cs="Courier New"/>
+          <w:color w:val="000000"/>
+          <w:sz w:val="14"/>
+          <w:szCs w:val="14"/>
+        </w:rPr>
+        <w:t>.executeUpdate</w:t>
+      </w:r>
+      <w:proofErr w:type="spellEnd"/>
+      <w:r>
+        <w:rPr>
+          <w:rFonts w:ascii="Courier New" w:hAnsi="Courier New" w:cs="Courier New"/>
+          <w:color w:val="000000"/>
+          <w:sz w:val="14"/>
+          <w:szCs w:val="14"/>
+        </w:rPr>
+        <w:t>(</w:t>
+      </w:r>
+      <w:r>
+        <w:rPr>
+          <w:rFonts w:ascii="Courier New" w:hAnsi="Courier New" w:cs="Courier New"/>
+          <w:color w:val="2A00FF"/>
+          <w:sz w:val="14"/>
+          <w:szCs w:val="14"/>
+        </w:rPr>
+        <w:t xml:space="preserve">"delete from account where </w:t>
+      </w:r>
+      <w:proofErr w:type="spellStart"/>
+      <w:r>
+        <w:rPr>
+          <w:rFonts w:ascii="Courier New" w:hAnsi="Courier New" w:cs="Courier New"/>
+          <w:color w:val="2A00FF"/>
+          <w:sz w:val="14"/>
+          <w:szCs w:val="14"/>
+        </w:rPr>
+        <w:t>accno</w:t>
+      </w:r>
+      <w:proofErr w:type="spellEnd"/>
+      <w:r>
+        <w:rPr>
+          <w:rFonts w:ascii="Courier New" w:hAnsi="Courier New" w:cs="Courier New"/>
+          <w:color w:val="2A00FF"/>
+          <w:sz w:val="14"/>
+          <w:szCs w:val="14"/>
+        </w:rPr>
+        <w:t xml:space="preserve"> = 1"</w:t>
+      </w:r>
+      <w:proofErr w:type="gramStart"/>
+      <w:r>
+        <w:rPr>
+          <w:rFonts w:ascii="Courier New" w:hAnsi="Courier New" w:cs="Courier New"/>
+          <w:color w:val="000000"/>
+          <w:sz w:val="14"/>
+          <w:szCs w:val="14"/>
+        </w:rPr>
+        <w:t>);</w:t>
+      </w:r>
+      <w:proofErr w:type="gramEnd"/>
+    </w:p>
+    <w:p>
+      <w:pPr>
+        <w:autoSpaceDE w:val="0"/>
+        <w:autoSpaceDN w:val="0"/>
+        <w:adjustRightInd w:val="0"/>
+        <w:spacing w:after="0" w:line="240" w:lineRule="auto"/>
+        <w:rPr>
+          <w:rFonts w:ascii="Courier New" w:hAnsi="Courier New" w:cs="Courier New"/>
+          <w:sz w:val="14"/>
+          <w:szCs w:val="14"/>
+        </w:rPr>
+      </w:pPr>
+      <w:r>
+        <w:rPr>
+          <w:rFonts w:ascii="Courier New" w:hAnsi="Courier New" w:cs="Courier New"/>
+          <w:color w:val="000000"/>
+          <w:sz w:val="14"/>
+          <w:szCs w:val="14"/>
+        </w:rPr>
+        <w:tab/>
+      </w:r>
+      <w:proofErr w:type="spellStart"/>
+      <w:r>
+        <w:rPr>
+          <w:rFonts w:ascii="Courier New" w:hAnsi="Courier New" w:cs="Courier New"/>
+          <w:color w:val="000000"/>
+          <w:sz w:val="14"/>
+          <w:szCs w:val="14"/>
+        </w:rPr>
+        <w:t>System.</w:t>
+      </w:r>
+      <w:r>
+        <w:rPr>
+          <w:rFonts w:ascii="Courier New" w:hAnsi="Courier New" w:cs="Courier New"/>
+          <w:b/>
+          <w:bCs/>
+          <w:i/>
+          <w:iCs/>
+          <w:color w:val="0000C0"/>
+          <w:sz w:val="14"/>
+          <w:szCs w:val="14"/>
+        </w:rPr>
+        <w:t>out</w:t>
+      </w:r>
+      <w:r>
+        <w:rPr>
+          <w:rFonts w:ascii="Courier New" w:hAnsi="Courier New" w:cs="Courier New"/>
+          <w:color w:val="000000"/>
+          <w:sz w:val="14"/>
+          <w:szCs w:val="14"/>
+        </w:rPr>
+        <w:t>.println</w:t>
+      </w:r>
+      <w:proofErr w:type="spellEnd"/>
+      <w:r>
+        <w:rPr>
+          <w:rFonts w:ascii="Courier New" w:hAnsi="Courier New" w:cs="Courier New"/>
+          <w:color w:val="000000"/>
+          <w:sz w:val="14"/>
+          <w:szCs w:val="14"/>
+        </w:rPr>
+        <w:t>(</w:t>
+      </w:r>
+      <w:r>
+        <w:rPr>
+          <w:rFonts w:ascii="Courier New" w:hAnsi="Courier New" w:cs="Courier New"/>
+          <w:color w:val="6A3E3E"/>
+          <w:sz w:val="14"/>
+          <w:szCs w:val="14"/>
+        </w:rPr>
+        <w:t>result</w:t>
+      </w:r>
+      <w:r>
+        <w:rPr>
+          <w:rFonts w:ascii="Courier New" w:hAnsi="Courier New" w:cs="Courier New"/>
+          <w:color w:val="000000"/>
+          <w:sz w:val="14"/>
+          <w:szCs w:val="14"/>
+        </w:rPr>
+        <w:t xml:space="preserve"> + </w:t>
+      </w:r>
+      <w:r>
+        <w:rPr>
+          <w:rFonts w:ascii="Courier New" w:hAnsi="Courier New" w:cs="Courier New"/>
+          <w:color w:val="2A00FF"/>
+          <w:sz w:val="14"/>
+          <w:szCs w:val="14"/>
+        </w:rPr>
+        <w:t>" rows got deleted"</w:t>
+      </w:r>
+      <w:proofErr w:type="gramStart"/>
+      <w:r>
+        <w:rPr>
+          <w:rFonts w:ascii="Courier New" w:hAnsi="Courier New" w:cs="Courier New"/>
+          <w:color w:val="000000"/>
+          <w:sz w:val="14"/>
+          <w:szCs w:val="14"/>
+        </w:rPr>
+        <w:t>);</w:t>
+      </w:r>
+      <w:proofErr w:type="gramEnd"/>
+    </w:p>
+    <w:p>
+      <w:pPr>
+        <w:autoSpaceDE w:val="0"/>
+        <w:autoSpaceDN w:val="0"/>
+        <w:adjustRightInd w:val="0"/>
+        <w:spacing w:after="0" w:line="240" w:lineRule="auto"/>
+        <w:rPr>
+          <w:rFonts w:ascii="Courier New" w:hAnsi="Courier New" w:cs="Courier New"/>
+          <w:sz w:val="14"/>
+          <w:szCs w:val="14"/>
+        </w:rPr>
+      </w:pPr>
+      <w:r>
+        <w:rPr>
+          <w:rFonts w:ascii="Courier New" w:hAnsi="Courier New" w:cs="Courier New"/>
+          <w:color w:val="000000"/>
+          <w:sz w:val="14"/>
+          <w:szCs w:val="14"/>
+        </w:rPr>
+        <w:tab/>
+      </w:r>
+      <w:r>
+        <w:rPr>
+          <w:rFonts w:ascii="Courier New" w:hAnsi="Courier New" w:cs="Courier New"/>
+          <w:color w:val="000000"/>
+          <w:sz w:val="14"/>
+          <w:szCs w:val="14"/>
+        </w:rPr>
+        <w:tab/>
+      </w:r>
+      <w:r>
+        <w:rPr>
+          <w:rFonts w:ascii="Courier New" w:hAnsi="Courier New" w:cs="Courier New"/>
+          <w:color w:val="000000"/>
+          <w:sz w:val="14"/>
+          <w:szCs w:val="14"/>
+        </w:rPr>
+        <w:tab/>
+      </w:r>
+    </w:p>
+    <w:p>
+      <w:pPr>
+        <w:autoSpaceDE w:val="0"/>
+        <w:autoSpaceDN w:val="0"/>
+        <w:adjustRightInd w:val="0"/>
+        <w:spacing w:after="0" w:line="240" w:lineRule="auto"/>
+        <w:rPr>
+          <w:rFonts w:ascii="Courier New" w:hAnsi="Courier New" w:cs="Courier New"/>
+          <w:sz w:val="14"/>
+          <w:szCs w:val="14"/>
+        </w:rPr>
+      </w:pPr>
+      <w:r>
+        <w:rPr>
+          <w:rFonts w:ascii="Courier New" w:hAnsi="Courier New" w:cs="Courier New"/>
+          <w:color w:val="000000"/>
+          <w:sz w:val="14"/>
+          <w:szCs w:val="14"/>
+        </w:rPr>
+        <w:tab/>
+      </w:r>
+      <w:r>
+        <w:rPr>
+          <w:rFonts w:ascii="Courier New" w:hAnsi="Courier New" w:cs="Courier New"/>
+          <w:b/>
+          <w:bCs/>
+          <w:color w:val="7F0055"/>
+          <w:sz w:val="14"/>
+          <w:szCs w:val="14"/>
+        </w:rPr>
+        <w:t>while</w:t>
+      </w:r>
+      <w:r>
+        <w:rPr>
+          <w:rFonts w:ascii="Courier New" w:hAnsi="Courier New" w:cs="Courier New"/>
+          <w:color w:val="000000"/>
+          <w:sz w:val="14"/>
+          <w:szCs w:val="14"/>
+        </w:rPr>
+        <w:t xml:space="preserve"> (</w:t>
+      </w:r>
+      <w:proofErr w:type="spellStart"/>
+      <w:r>
+        <w:rPr>
+          <w:rFonts w:ascii="Courier New" w:hAnsi="Courier New" w:cs="Courier New"/>
+          <w:color w:val="6A3E3E"/>
+          <w:sz w:val="14"/>
+          <w:szCs w:val="14"/>
+        </w:rPr>
+        <w:t>resultSet</w:t>
+      </w:r>
+      <w:r>
+        <w:rPr>
+          <w:rFonts w:ascii="Courier New" w:hAnsi="Courier New" w:cs="Courier New"/>
+          <w:color w:val="000000"/>
+          <w:sz w:val="14"/>
+          <w:szCs w:val="14"/>
+        </w:rPr>
+        <w:t>.next</w:t>
+      </w:r>
+      <w:proofErr w:type="spellEnd"/>
+      <w:r>
+        <w:rPr>
+          <w:rFonts w:ascii="Courier New" w:hAnsi="Courier New" w:cs="Courier New"/>
+          <w:color w:val="000000"/>
+          <w:sz w:val="14"/>
+          <w:szCs w:val="14"/>
+        </w:rPr>
+        <w:t>()) {</w:t>
+      </w:r>
+    </w:p>
+    <w:p>
+      <w:pPr>
+        <w:autoSpaceDE w:val="0"/>
+        <w:autoSpaceDN w:val="0"/>
+        <w:adjustRightInd w:val="0"/>
+        <w:spacing w:after="0" w:line="240" w:lineRule="auto"/>
+        <w:rPr>
+          <w:rFonts w:ascii="Courier New" w:hAnsi="Courier New" w:cs="Courier New"/>
+          <w:sz w:val="14"/>
+          <w:szCs w:val="14"/>
+        </w:rPr>
+      </w:pPr>
+      <w:r>
+        <w:rPr>
+          <w:rFonts w:ascii="Courier New" w:hAnsi="Courier New" w:cs="Courier New"/>
+          <w:color w:val="000000"/>
+          <w:sz w:val="14"/>
+          <w:szCs w:val="14"/>
+        </w:rPr>
+        <w:tab/>
+      </w:r>
+      <w:r>
+        <w:rPr>
+          <w:rFonts w:ascii="Courier New" w:hAnsi="Courier New" w:cs="Courier New"/>
+          <w:color w:val="000000"/>
+          <w:sz w:val="14"/>
+          <w:szCs w:val="14"/>
+        </w:rPr>
+        <w:tab/>
+      </w:r>
+      <w:proofErr w:type="spellStart"/>
+      <w:r>
+        <w:rPr>
+          <w:rFonts w:ascii="Courier New" w:hAnsi="Courier New" w:cs="Courier New"/>
+          <w:color w:val="000000"/>
+          <w:sz w:val="14"/>
+          <w:szCs w:val="14"/>
+        </w:rPr>
+        <w:t>System.</w:t>
+      </w:r>
+      <w:r>
+        <w:rPr>
+          <w:rFonts w:ascii="Courier New" w:hAnsi="Courier New" w:cs="Courier New"/>
+          <w:b/>
+          <w:bCs/>
+          <w:i/>
+          <w:iCs/>
+          <w:color w:val="0000C0"/>
+          <w:sz w:val="14"/>
+          <w:szCs w:val="14"/>
+        </w:rPr>
+        <w:t>out</w:t>
+      </w:r>
+      <w:r>
+        <w:rPr>
+          <w:rFonts w:ascii="Courier New" w:hAnsi="Courier New" w:cs="Courier New"/>
+          <w:color w:val="000000"/>
+          <w:sz w:val="14"/>
+          <w:szCs w:val="14"/>
+        </w:rPr>
+        <w:t>.println</w:t>
+      </w:r>
+      <w:proofErr w:type="spellEnd"/>
+      <w:r>
+        <w:rPr>
+          <w:rFonts w:ascii="Courier New" w:hAnsi="Courier New" w:cs="Courier New"/>
+          <w:color w:val="000000"/>
+          <w:sz w:val="14"/>
+          <w:szCs w:val="14"/>
+        </w:rPr>
+        <w:t>(</w:t>
+      </w:r>
+      <w:proofErr w:type="spellStart"/>
+      <w:r>
+        <w:rPr>
+          <w:rFonts w:ascii="Courier New" w:hAnsi="Courier New" w:cs="Courier New"/>
+          <w:color w:val="6A3E3E"/>
+          <w:sz w:val="14"/>
+          <w:szCs w:val="14"/>
+        </w:rPr>
+        <w:t>resultSet</w:t>
+      </w:r>
+      <w:r>
+        <w:rPr>
+          <w:rFonts w:ascii="Courier New" w:hAnsi="Courier New" w:cs="Courier New"/>
+          <w:color w:val="000000"/>
+          <w:sz w:val="14"/>
+          <w:szCs w:val="14"/>
+        </w:rPr>
+        <w:t>.getString</w:t>
+      </w:r>
+      <w:proofErr w:type="spellEnd"/>
+      <w:r>
+        <w:rPr>
+          <w:rFonts w:ascii="Courier New" w:hAnsi="Courier New" w:cs="Courier New"/>
+          <w:color w:val="000000"/>
+          <w:sz w:val="14"/>
+          <w:szCs w:val="14"/>
+        </w:rPr>
+        <w:t>(2)</w:t>
+      </w:r>
+      <w:proofErr w:type="gramStart"/>
+      <w:r>
+        <w:rPr>
+          <w:rFonts w:ascii="Courier New" w:hAnsi="Courier New" w:cs="Courier New"/>
+          <w:color w:val="000000"/>
+          <w:sz w:val="14"/>
+          <w:szCs w:val="14"/>
+        </w:rPr>
+        <w:t>);</w:t>
+      </w:r>
+      <w:proofErr w:type="gramEnd"/>
+    </w:p>
+    <w:p>
+      <w:pPr>
+        <w:autoSpaceDE w:val="0"/>
+        <w:autoSpaceDN w:val="0"/>
+        <w:adjustRightInd w:val="0"/>
+        <w:spacing w:after="0" w:line="240" w:lineRule="auto"/>
+        <w:rPr>
+          <w:rFonts w:ascii="Courier New" w:hAnsi="Courier New" w:cs="Courier New"/>
+          <w:sz w:val="14"/>
+          <w:szCs w:val="14"/>
+        </w:rPr>
+      </w:pPr>
+      <w:r>
+        <w:rPr>
+          <w:rFonts w:ascii="Courier New" w:hAnsi="Courier New" w:cs="Courier New"/>
+          <w:color w:val="000000"/>
+          <w:sz w:val="14"/>
+          <w:szCs w:val="14"/>
+        </w:rPr>
+        <w:tab/>
+      </w:r>
+      <w:r>
+        <w:rPr>
+          <w:rFonts w:ascii="Courier New" w:hAnsi="Courier New" w:cs="Courier New"/>
+          <w:color w:val="000000"/>
+          <w:sz w:val="14"/>
+          <w:szCs w:val="14"/>
+        </w:rPr>
+        <w:tab/>
+      </w:r>
+      <w:proofErr w:type="spellStart"/>
+      <w:r>
+        <w:rPr>
+          <w:rFonts w:ascii="Courier New" w:hAnsi="Courier New" w:cs="Courier New"/>
+          <w:color w:val="000000"/>
+          <w:sz w:val="14"/>
+          <w:szCs w:val="14"/>
+        </w:rPr>
+        <w:t>System.</w:t>
+      </w:r>
+      <w:r>
+        <w:rPr>
+          <w:rFonts w:ascii="Courier New" w:hAnsi="Courier New" w:cs="Courier New"/>
+          <w:b/>
+          <w:bCs/>
+          <w:i/>
+          <w:iCs/>
+          <w:color w:val="0000C0"/>
+          <w:sz w:val="14"/>
+          <w:szCs w:val="14"/>
+        </w:rPr>
+        <w:t>out</w:t>
+      </w:r>
+      <w:r>
+        <w:rPr>
+          <w:rFonts w:ascii="Courier New" w:hAnsi="Courier New" w:cs="Courier New"/>
+          <w:color w:val="000000"/>
+          <w:sz w:val="14"/>
+          <w:szCs w:val="14"/>
+        </w:rPr>
+        <w:t>.println</w:t>
+      </w:r>
+      <w:proofErr w:type="spellEnd"/>
+      <w:r>
+        <w:rPr>
+          <w:rFonts w:ascii="Courier New" w:hAnsi="Courier New" w:cs="Courier New"/>
+          <w:color w:val="000000"/>
+          <w:sz w:val="14"/>
+          <w:szCs w:val="14"/>
+        </w:rPr>
+        <w:t>(</w:t>
+      </w:r>
+      <w:proofErr w:type="spellStart"/>
+      <w:r>
+        <w:rPr>
+          <w:rFonts w:ascii="Courier New" w:hAnsi="Courier New" w:cs="Courier New"/>
+          <w:color w:val="6A3E3E"/>
+          <w:sz w:val="14"/>
+          <w:szCs w:val="14"/>
+        </w:rPr>
+        <w:t>resultSet</w:t>
+      </w:r>
+      <w:r>
+        <w:rPr>
+          <w:rFonts w:ascii="Courier New" w:hAnsi="Courier New" w:cs="Courier New"/>
+          <w:color w:val="000000"/>
+          <w:sz w:val="14"/>
+          <w:szCs w:val="14"/>
+        </w:rPr>
+        <w:t>.getString</w:t>
+      </w:r>
+      <w:proofErr w:type="spellEnd"/>
+      <w:r>
+        <w:rPr>
+          <w:rFonts w:ascii="Courier New" w:hAnsi="Courier New" w:cs="Courier New"/>
+          <w:color w:val="000000"/>
+          <w:sz w:val="14"/>
+          <w:szCs w:val="14"/>
+        </w:rPr>
+        <w:t>(3)</w:t>
+      </w:r>
+      <w:proofErr w:type="gramStart"/>
+      <w:r>
+        <w:rPr>
+          <w:rFonts w:ascii="Courier New" w:hAnsi="Courier New" w:cs="Courier New"/>
+          <w:color w:val="000000"/>
+          <w:sz w:val="14"/>
+          <w:szCs w:val="14"/>
+        </w:rPr>
+        <w:t>);</w:t>
+      </w:r>
+      <w:proofErr w:type="gramEnd"/>
+    </w:p>
+    <w:p>
+      <w:pPr>
+        <w:autoSpaceDE w:val="0"/>
+        <w:autoSpaceDN w:val="0"/>
+        <w:adjustRightInd w:val="0"/>
+        <w:spacing w:after="0" w:line="240" w:lineRule="auto"/>
+        <w:rPr>
+          <w:rFonts w:ascii="Courier New" w:hAnsi="Courier New" w:cs="Courier New"/>
+          <w:sz w:val="14"/>
+          <w:szCs w:val="14"/>
+        </w:rPr>
+      </w:pPr>
+      <w:r>
+        <w:rPr>
+          <w:rFonts w:ascii="Courier New" w:hAnsi="Courier New" w:cs="Courier New"/>
+          <w:color w:val="000000"/>
+          <w:sz w:val="14"/>
+          <w:szCs w:val="14"/>
+        </w:rPr>
+        <w:tab/>
+      </w:r>
+      <w:r>
+        <w:rPr>
+          <w:rFonts w:ascii="Courier New" w:hAnsi="Courier New" w:cs="Courier New"/>
+          <w:color w:val="000000"/>
+          <w:sz w:val="14"/>
+          <w:szCs w:val="14"/>
+        </w:rPr>
+        <w:tab/>
+      </w:r>
+      <w:proofErr w:type="spellStart"/>
+      <w:r>
+        <w:rPr>
+          <w:rFonts w:ascii="Courier New" w:hAnsi="Courier New" w:cs="Courier New"/>
+          <w:color w:val="000000"/>
+          <w:sz w:val="14"/>
+          <w:szCs w:val="14"/>
+        </w:rPr>
+        <w:t>System.</w:t>
+      </w:r>
+      <w:r>
+        <w:rPr>
+          <w:rFonts w:ascii="Courier New" w:hAnsi="Courier New" w:cs="Courier New"/>
+          <w:b/>
+          <w:bCs/>
+          <w:i/>
+          <w:iCs/>
+          <w:color w:val="0000C0"/>
+          <w:sz w:val="14"/>
+          <w:szCs w:val="14"/>
+        </w:rPr>
+        <w:t>out</w:t>
+      </w:r>
+      <w:r>
+        <w:rPr>
+          <w:rFonts w:ascii="Courier New" w:hAnsi="Courier New" w:cs="Courier New"/>
+          <w:color w:val="000000"/>
+          <w:sz w:val="14"/>
+          <w:szCs w:val="14"/>
+        </w:rPr>
+        <w:t>.println</w:t>
+      </w:r>
+      <w:proofErr w:type="spellEnd"/>
+      <w:r>
+        <w:rPr>
+          <w:rFonts w:ascii="Courier New" w:hAnsi="Courier New" w:cs="Courier New"/>
+          <w:color w:val="000000"/>
+          <w:sz w:val="14"/>
+          <w:szCs w:val="14"/>
+        </w:rPr>
+        <w:t>(</w:t>
+      </w:r>
+      <w:proofErr w:type="spellStart"/>
+      <w:r>
+        <w:rPr>
+          <w:rFonts w:ascii="Courier New" w:hAnsi="Courier New" w:cs="Courier New"/>
+          <w:color w:val="6A3E3E"/>
+          <w:sz w:val="14"/>
+          <w:szCs w:val="14"/>
+        </w:rPr>
+        <w:t>resultSet</w:t>
+      </w:r>
+      <w:r>
+        <w:rPr>
+          <w:rFonts w:ascii="Courier New" w:hAnsi="Courier New" w:cs="Courier New"/>
+          <w:color w:val="000000"/>
+          <w:sz w:val="14"/>
+          <w:szCs w:val="14"/>
+        </w:rPr>
+        <w:t>.getInt</w:t>
+      </w:r>
+      <w:proofErr w:type="spellEnd"/>
+      <w:r>
+        <w:rPr>
+          <w:rFonts w:ascii="Courier New" w:hAnsi="Courier New" w:cs="Courier New"/>
+          <w:color w:val="000000"/>
+          <w:sz w:val="14"/>
+          <w:szCs w:val="14"/>
+        </w:rPr>
+        <w:t>(4)</w:t>
+      </w:r>
+      <w:proofErr w:type="gramStart"/>
+      <w:r>
+        <w:rPr>
+          <w:rFonts w:ascii="Courier New" w:hAnsi="Courier New" w:cs="Courier New"/>
+          <w:color w:val="000000"/>
+          <w:sz w:val="14"/>
+          <w:szCs w:val="14"/>
+        </w:rPr>
+        <w:t>);</w:t>
+      </w:r>
+      <w:proofErr w:type="gramEnd"/>
+    </w:p>
+    <w:p>
+      <w:pPr>
+        <w:autoSpaceDE w:val="0"/>
+        <w:autoSpaceDN w:val="0"/>
+        <w:adjustRightInd w:val="0"/>
+        <w:spacing w:after="0" w:line="240" w:lineRule="auto"/>
+        <w:rPr>
+          <w:rFonts w:ascii="Courier New" w:hAnsi="Courier New" w:cs="Courier New"/>
+          <w:sz w:val="14"/>
+          <w:szCs w:val="14"/>
+        </w:rPr>
+      </w:pPr>
+      <w:r>
+        <w:rPr>
+          <w:rFonts w:ascii="Courier New" w:hAnsi="Courier New" w:cs="Courier New"/>
+          <w:color w:val="000000"/>
+          <w:sz w:val="14"/>
+          <w:szCs w:val="14"/>
+        </w:rPr>
+        <w:tab/>
+        <w:t>}</w:t>
+      </w:r>
+    </w:p>
+    <w:p>
+      <w:pPr>
+        <w:autoSpaceDE w:val="0"/>
+        <w:autoSpaceDN w:val="0"/>
+        <w:adjustRightInd w:val="0"/>
+        <w:spacing w:after="0" w:line="240" w:lineRule="auto"/>
+        <w:rPr>
+          <w:rFonts w:ascii="Courier New" w:hAnsi="Courier New" w:cs="Courier New"/>
+          <w:sz w:val="14"/>
+          <w:szCs w:val="14"/>
+        </w:rPr>
+      </w:pPr>
+      <w:r>
+        <w:rPr>
+          <w:rFonts w:ascii="Courier New" w:hAnsi="Courier New" w:cs="Courier New"/>
+          <w:color w:val="000000"/>
+          <w:sz w:val="14"/>
+          <w:szCs w:val="14"/>
+        </w:rPr>
+        <w:t xml:space="preserve">} </w:t>
+      </w:r>
+      <w:r>
+        <w:rPr>
+          <w:rFonts w:ascii="Courier New" w:hAnsi="Courier New" w:cs="Courier New"/>
+          <w:b/>
+          <w:bCs/>
+          <w:color w:val="7F0055"/>
+          <w:sz w:val="14"/>
+          <w:szCs w:val="14"/>
+        </w:rPr>
+        <w:t>catch</w:t>
+      </w:r>
+      <w:r>
+        <w:rPr>
+          <w:rFonts w:ascii="Courier New" w:hAnsi="Courier New" w:cs="Courier New"/>
+          <w:color w:val="000000"/>
+          <w:sz w:val="14"/>
+          <w:szCs w:val="14"/>
+        </w:rPr>
+        <w:t xml:space="preserve"> (</w:t>
+      </w:r>
+      <w:proofErr w:type="spellStart"/>
+      <w:r>
+        <w:rPr>
+          <w:rFonts w:ascii="Courier New" w:hAnsi="Courier New" w:cs="Courier New"/>
+          <w:color w:val="000000"/>
+          <w:sz w:val="14"/>
+          <w:szCs w:val="14"/>
+        </w:rPr>
+        <w:t>SQLException</w:t>
+      </w:r>
+      <w:proofErr w:type="spellEnd"/>
+      <w:r>
+        <w:rPr>
+          <w:rFonts w:ascii="Courier New" w:hAnsi="Courier New" w:cs="Courier New"/>
+          <w:color w:val="000000"/>
+          <w:sz w:val="14"/>
+          <w:szCs w:val="14"/>
+        </w:rPr>
+        <w:t xml:space="preserve"> </w:t>
+      </w:r>
+      <w:r>
+        <w:rPr>
+          <w:rFonts w:ascii="Courier New" w:hAnsi="Courier New" w:cs="Courier New"/>
+          <w:color w:val="6A3E3E"/>
+          <w:sz w:val="14"/>
+          <w:szCs w:val="14"/>
+        </w:rPr>
+        <w:t>e</w:t>
+      </w:r>
+      <w:r>
+        <w:rPr>
+          <w:rFonts w:ascii="Courier New" w:hAnsi="Courier New" w:cs="Courier New"/>
+          <w:color w:val="000000"/>
+          <w:sz w:val="14"/>
+          <w:szCs w:val="14"/>
+        </w:rPr>
+        <w:t>) {</w:t>
+      </w:r>
+    </w:p>
+    <w:p>
+      <w:pPr>
+        <w:autoSpaceDE w:val="0"/>
+        <w:autoSpaceDN w:val="0"/>
+        <w:adjustRightInd w:val="0"/>
+        <w:spacing w:after="0" w:line="240" w:lineRule="auto"/>
+        <w:rPr>
+          <w:rFonts w:ascii="Courier New" w:hAnsi="Courier New" w:cs="Courier New"/>
+          <w:sz w:val="14"/>
+          <w:szCs w:val="14"/>
+        </w:rPr>
+      </w:pPr>
+      <w:r>
+        <w:rPr>
+          <w:rFonts w:ascii="Courier New" w:hAnsi="Courier New" w:cs="Courier New"/>
+          <w:color w:val="000000"/>
+          <w:sz w:val="14"/>
+          <w:szCs w:val="14"/>
+        </w:rPr>
+        <w:tab/>
+      </w:r>
+      <w:proofErr w:type="spellStart"/>
+      <w:r>
+        <w:rPr>
+          <w:rFonts w:ascii="Courier New" w:hAnsi="Courier New" w:cs="Courier New"/>
+          <w:color w:val="6A3E3E"/>
+          <w:sz w:val="14"/>
+          <w:szCs w:val="14"/>
+        </w:rPr>
+        <w:t>e</w:t>
+      </w:r>
+      <w:r>
+        <w:rPr>
+          <w:rFonts w:ascii="Courier New" w:hAnsi="Courier New" w:cs="Courier New"/>
+          <w:color w:val="000000"/>
+          <w:sz w:val="14"/>
+          <w:szCs w:val="14"/>
+        </w:rPr>
+        <w:t>.printStackTrace</w:t>
+      </w:r>
+      <w:proofErr w:type="spellEnd"/>
+      <w:r>
+        <w:rPr>
+          <w:rFonts w:ascii="Courier New" w:hAnsi="Courier New" w:cs="Courier New"/>
+          <w:color w:val="000000"/>
+          <w:sz w:val="14"/>
+          <w:szCs w:val="14"/>
+        </w:rPr>
+        <w:t>(</w:t>
+      </w:r>
+      <w:proofErr w:type="gramStart"/>
+      <w:r>
+        <w:rPr>
+          <w:rFonts w:ascii="Courier New" w:hAnsi="Courier New" w:cs="Courier New"/>
+          <w:color w:val="000000"/>
+          <w:sz w:val="14"/>
+          <w:szCs w:val="14"/>
+        </w:rPr>
+        <w:t>);</w:t>
+      </w:r>
+      <w:proofErr w:type="gramEnd"/>
+    </w:p>
+    <w:p>
+      <w:pPr>
+        <w:rPr>
+          <w:rFonts w:ascii="Courier New" w:hAnsi="Courier New" w:cs="Courier New"/>
+          <w:color w:val="000000"/>
+          <w:sz w:val="14"/>
+          <w:szCs w:val="14"/>
+        </w:rPr>
+      </w:pPr>
+      <w:r>
+        <w:rPr>
+          <w:rFonts w:ascii="Courier New" w:hAnsi="Courier New" w:cs="Courier New"/>
+          <w:color w:val="000000"/>
+          <w:sz w:val="14"/>
+          <w:szCs w:val="14"/>
+        </w:rPr>
+        <w:t>}</w:t>
+      </w:r>
+    </w:p>
+    <w:p>
+      <w:r>
+        <w:t xml:space="preserve">Closing of resources like connection, statement, </w:t>
+      </w:r>
+      <w:proofErr w:type="spellStart"/>
+      <w:r>
+        <w:t>resultSet</w:t>
+      </w:r>
+      <w:proofErr w:type="spellEnd"/>
+      <w:r>
+        <w:t xml:space="preserve"> was done in the finally block before </w:t>
+      </w:r>
+      <w:r>
+        <w:t xml:space="preserve">it was introduced in </w:t>
+      </w:r>
+      <w:r>
+        <w:t>Java 7. Now, by using try-with-resources, the resources are auto-closed.</w:t>
+      </w:r>
+      <w:r>
+        <w:t xml:space="preserve"> The resources that can be closed are those that implement or extend the </w:t>
+      </w:r>
+      <w:proofErr w:type="spellStart"/>
+      <w:r>
+        <w:t>AutoCloseable</w:t>
+      </w:r>
+      <w:proofErr w:type="spellEnd"/>
+      <w:r>
+        <w:t xml:space="preserve"> interface.</w:t>
+      </w:r>
+    </w:p>
+    <w:p/>
+    <w:p/>
+    <w:p>
+      <w:pPr>
+        <w:rPr>
+          <w:b/>
+          <w:bCs/>
+        </w:rPr>
+      </w:pPr>
+      <w:r>
+        <w:rPr>
+          <w:b/>
+          <w:bCs/>
+        </w:rPr>
+        <w:lastRenderedPageBreak/>
+        <w:t>The Service Provider Mechanism</w:t>
+      </w:r>
+    </w:p>
+    <w:p>
+      <w:pPr>
+        <w:pStyle w:val="NormalWeb"/>
+        <w:shd w:val="clear" w:color="auto" w:fill="FFFFFF"/>
+        <w:spacing w:before="0" w:beforeAutospacing="0" w:after="150" w:afterAutospacing="0"/>
+        <w:rPr>
+          <w:rFonts w:asciiTheme="minorHAnsi" w:eastAsiaTheme="minorHAnsi" w:hAnsiTheme="minorHAnsi" w:cstheme="minorBidi"/>
+          <w:sz w:val="22"/>
+          <w:szCs w:val="22"/>
+        </w:rPr>
+      </w:pPr>
+      <w:r>
+        <w:rPr>
+          <w:rFonts w:asciiTheme="minorHAnsi" w:eastAsiaTheme="minorHAnsi" w:hAnsiTheme="minorHAnsi" w:cstheme="minorBidi"/>
+          <w:sz w:val="22"/>
+          <w:szCs w:val="22"/>
+        </w:rPr>
+        <w:t>A Service Provider is configured and identified through a provider configuration file which we put in the resource directory </w:t>
+      </w:r>
+      <w:r>
+        <w:rPr>
+          <w:rFonts w:asciiTheme="minorHAnsi" w:eastAsiaTheme="minorHAnsi" w:hAnsiTheme="minorHAnsi" w:cstheme="minorBidi"/>
+          <w:i/>
+          <w:iCs/>
+          <w:sz w:val="22"/>
+          <w:szCs w:val="22"/>
+        </w:rPr>
+        <w:t>META-INF/services</w:t>
+      </w:r>
+      <w:r>
+        <w:rPr>
+          <w:rFonts w:asciiTheme="minorHAnsi" w:eastAsiaTheme="minorHAnsi" w:hAnsiTheme="minorHAnsi" w:cstheme="minorBidi"/>
+          <w:sz w:val="22"/>
+          <w:szCs w:val="22"/>
+        </w:rPr>
+        <w:t xml:space="preserve">. The file name is the </w:t>
+      </w:r>
+      <w:proofErr w:type="gramStart"/>
+      <w:r>
+        <w:rPr>
+          <w:rFonts w:asciiTheme="minorHAnsi" w:eastAsiaTheme="minorHAnsi" w:hAnsiTheme="minorHAnsi" w:cstheme="minorBidi"/>
+          <w:sz w:val="22"/>
+          <w:szCs w:val="22"/>
+        </w:rPr>
+        <w:t>fully-qualified</w:t>
+      </w:r>
+      <w:proofErr w:type="gramEnd"/>
+      <w:r>
+        <w:rPr>
+          <w:rFonts w:asciiTheme="minorHAnsi" w:eastAsiaTheme="minorHAnsi" w:hAnsiTheme="minorHAnsi" w:cstheme="minorBidi"/>
+          <w:sz w:val="22"/>
+          <w:szCs w:val="22"/>
+        </w:rPr>
+        <w:t xml:space="preserve"> name of the SPI</w:t>
+      </w:r>
+      <w:r>
+        <w:rPr>
+          <w:rFonts w:asciiTheme="minorHAnsi" w:eastAsiaTheme="minorHAnsi" w:hAnsiTheme="minorHAnsi" w:cstheme="minorBidi"/>
+          <w:sz w:val="22"/>
+          <w:szCs w:val="22"/>
+        </w:rPr>
+        <w:t xml:space="preserve"> (SP Interface)</w:t>
+      </w:r>
+      <w:r>
+        <w:rPr>
+          <w:rFonts w:asciiTheme="minorHAnsi" w:eastAsiaTheme="minorHAnsi" w:hAnsiTheme="minorHAnsi" w:cstheme="minorBidi"/>
+          <w:sz w:val="22"/>
+          <w:szCs w:val="22"/>
+        </w:rPr>
+        <w:t xml:space="preserve"> and its content is the fully-qualified name of the SPI implementation.</w:t>
+      </w:r>
+    </w:p>
+    <w:p>
+      <w:pPr>
+        <w:pStyle w:val="NormalWeb"/>
+        <w:shd w:val="clear" w:color="auto" w:fill="FFFFFF"/>
+        <w:spacing w:before="0" w:beforeAutospacing="0" w:after="150" w:afterAutospacing="0"/>
+        <w:rPr>
+          <w:rFonts w:asciiTheme="minorHAnsi" w:eastAsiaTheme="minorHAnsi" w:hAnsiTheme="minorHAnsi" w:cstheme="minorBidi"/>
+          <w:sz w:val="22"/>
+          <w:szCs w:val="22"/>
+        </w:rPr>
+      </w:pPr>
+      <w:r>
+        <w:rPr>
+          <w:rFonts w:asciiTheme="minorHAnsi" w:eastAsiaTheme="minorHAnsi" w:hAnsiTheme="minorHAnsi" w:cstheme="minorBidi"/>
+          <w:sz w:val="22"/>
+          <w:szCs w:val="22"/>
+        </w:rPr>
+        <w:t xml:space="preserve">The Service Provider is installed in the form of extensions, a jar file which we place in the application </w:t>
+      </w:r>
+      <w:proofErr w:type="spellStart"/>
+      <w:r>
+        <w:rPr>
+          <w:rFonts w:asciiTheme="minorHAnsi" w:eastAsiaTheme="minorHAnsi" w:hAnsiTheme="minorHAnsi" w:cstheme="minorBidi"/>
+          <w:sz w:val="22"/>
+          <w:szCs w:val="22"/>
+        </w:rPr>
+        <w:t>classpath</w:t>
+      </w:r>
+      <w:proofErr w:type="spellEnd"/>
+      <w:r>
+        <w:rPr>
+          <w:rFonts w:asciiTheme="minorHAnsi" w:eastAsiaTheme="minorHAnsi" w:hAnsiTheme="minorHAnsi" w:cstheme="minorBidi"/>
+          <w:sz w:val="22"/>
+          <w:szCs w:val="22"/>
+        </w:rPr>
+        <w:t xml:space="preserve">, the Java extension </w:t>
+      </w:r>
+      <w:proofErr w:type="spellStart"/>
+      <w:r>
+        <w:rPr>
+          <w:rFonts w:asciiTheme="minorHAnsi" w:eastAsiaTheme="minorHAnsi" w:hAnsiTheme="minorHAnsi" w:cstheme="minorBidi"/>
+          <w:sz w:val="22"/>
+          <w:szCs w:val="22"/>
+        </w:rPr>
+        <w:t>classpath</w:t>
+      </w:r>
+      <w:proofErr w:type="spellEnd"/>
+      <w:r>
+        <w:rPr>
+          <w:rFonts w:asciiTheme="minorHAnsi" w:eastAsiaTheme="minorHAnsi" w:hAnsiTheme="minorHAnsi" w:cstheme="minorBidi"/>
+          <w:sz w:val="22"/>
+          <w:szCs w:val="22"/>
+        </w:rPr>
+        <w:t xml:space="preserve"> or the user-defined </w:t>
+      </w:r>
+      <w:proofErr w:type="spellStart"/>
+      <w:r>
+        <w:rPr>
+          <w:rFonts w:asciiTheme="minorHAnsi" w:eastAsiaTheme="minorHAnsi" w:hAnsiTheme="minorHAnsi" w:cstheme="minorBidi"/>
+          <w:sz w:val="22"/>
+          <w:szCs w:val="22"/>
+        </w:rPr>
+        <w:t>classpath</w:t>
+      </w:r>
+      <w:proofErr w:type="spellEnd"/>
+      <w:r>
+        <w:rPr>
+          <w:rFonts w:asciiTheme="minorHAnsi" w:eastAsiaTheme="minorHAnsi" w:hAnsiTheme="minorHAnsi" w:cstheme="minorBidi"/>
+          <w:sz w:val="22"/>
+          <w:szCs w:val="22"/>
+        </w:rPr>
+        <w:t>.</w:t>
+      </w:r>
+    </w:p>
+    <w:p>
+      <w:pPr>
+        <w:pStyle w:val="NormalWeb"/>
+        <w:shd w:val="clear" w:color="auto" w:fill="FFFFFF"/>
+        <w:spacing w:before="0" w:beforeAutospacing="0" w:after="150" w:afterAutospacing="0"/>
+        <w:rPr>
+          <w:rFonts w:asciiTheme="minorHAnsi" w:eastAsiaTheme="minorHAnsi" w:hAnsiTheme="minorHAnsi" w:cstheme="minorBidi"/>
+          <w:sz w:val="22"/>
+          <w:szCs w:val="22"/>
+        </w:rPr>
+      </w:pPr>
+      <w:r>
+        <w:rPr>
+          <w:rFonts w:asciiTheme="minorHAnsi" w:eastAsiaTheme="minorHAnsi" w:hAnsiTheme="minorHAnsi" w:cstheme="minorBidi"/>
+          <w:sz w:val="22"/>
+          <w:szCs w:val="22"/>
+        </w:rPr>
+        <w:t xml:space="preserve">This is what is used by the </w:t>
+      </w:r>
+      <w:proofErr w:type="spellStart"/>
+      <w:r>
+        <w:rPr>
+          <w:rFonts w:asciiTheme="minorHAnsi" w:eastAsiaTheme="minorHAnsi" w:hAnsiTheme="minorHAnsi" w:cstheme="minorBidi"/>
+          <w:sz w:val="22"/>
+          <w:szCs w:val="22"/>
+        </w:rPr>
+        <w:t>DriverManager</w:t>
+      </w:r>
+      <w:proofErr w:type="spellEnd"/>
+      <w:r>
+        <w:rPr>
+          <w:rFonts w:asciiTheme="minorHAnsi" w:eastAsiaTheme="minorHAnsi" w:hAnsiTheme="minorHAnsi" w:cstheme="minorBidi"/>
+          <w:sz w:val="22"/>
+          <w:szCs w:val="22"/>
+        </w:rPr>
+        <w:t xml:space="preserve"> to </w:t>
+      </w:r>
+      <w:r>
+        <w:rPr>
+          <w:rFonts w:asciiTheme="minorHAnsi" w:eastAsiaTheme="minorHAnsi" w:hAnsiTheme="minorHAnsi" w:cstheme="minorBidi"/>
+          <w:sz w:val="22"/>
+          <w:szCs w:val="22"/>
+        </w:rPr>
+        <w:t>find the appropriate driver to connect to the database.</w:t>
+      </w:r>
+    </w:p>
+    <w:p>
+      <w:pPr>
+        <w:pStyle w:val="NormalWeb"/>
+        <w:shd w:val="clear" w:color="auto" w:fill="FFFFFF"/>
+        <w:spacing w:before="0" w:beforeAutospacing="0" w:after="150" w:afterAutospacing="0"/>
+        <w:rPr>
+          <w:rFonts w:asciiTheme="minorHAnsi" w:eastAsiaTheme="minorHAnsi" w:hAnsiTheme="minorHAnsi" w:cstheme="minorBidi"/>
+          <w:sz w:val="22"/>
+          <w:szCs w:val="22"/>
+        </w:rPr>
+      </w:pPr>
+      <w:r>
+        <w:rPr>
+          <w:rFonts w:asciiTheme="minorHAnsi" w:eastAsiaTheme="minorHAnsi" w:hAnsiTheme="minorHAnsi" w:cstheme="minorBidi"/>
+          <w:sz w:val="22"/>
+          <w:szCs w:val="22"/>
+        </w:rPr>
+        <w:t>The SPI feature was introduced in Java 6.</w:t>
+      </w:r>
+    </w:p>
+    <w:p>
+      <w:pPr>
+        <w:pStyle w:val="NormalWeb"/>
+        <w:shd w:val="clear" w:color="auto" w:fill="FFFFFF"/>
+        <w:spacing w:before="0" w:beforeAutospacing="0" w:after="150" w:afterAutospacing="0"/>
+        <w:rPr>
+          <w:rFonts w:asciiTheme="minorHAnsi" w:eastAsiaTheme="minorHAnsi" w:hAnsiTheme="minorHAnsi" w:cstheme="minorBidi"/>
+          <w:sz w:val="22"/>
+          <w:szCs w:val="22"/>
+        </w:rPr>
+      </w:pPr>
+      <w:r>
+        <w:rPr>
+          <w:rFonts w:asciiTheme="minorHAnsi" w:eastAsiaTheme="minorHAnsi" w:hAnsiTheme="minorHAnsi" w:cstheme="minorBidi"/>
+          <w:noProof/>
+          <w:sz w:val="22"/>
+          <w:szCs w:val="22"/>
+        </w:rPr>
+        <w:drawing>
+          <wp:inline distT="0" distB="0" distL="0" distR="0" wp14:anchorId="458B6806" wp14:editId="6DF1E161">
+            <wp:extent cx="5943600" cy="1766570"/>
+            <wp:effectExtent l="0" t="0" r="0" b="5080"/>
+            <wp:docPr id="32" name="Picture 32" descr="Graphical user interface, application, Word&#10;&#10;Description automatically generated"/>
+            <wp:cNvGraphicFramePr>
+              <a:graphicFrameLocks xmlns:a="http://schemas.openxmlformats.org/drawingml/2006/main" noChangeAspect="1"/>
+            </wp:cNvGraphicFramePr>
+            <a:graphic xmlns:a="http://schemas.openxmlformats.org/drawingml/2006/main">
+              <a:graphicData uri="http://schemas.openxmlformats.org/drawingml/2006/picture">
+                <pic:pic xmlns:pic="http://schemas.openxmlformats.org/drawingml/2006/picture">
+                  <pic:nvPicPr>
+                    <pic:cNvPr id="32" name="Picture 32" descr="Graphical user interface, application, Word&#10;&#10;Description automatically generated"/>
+                    <pic:cNvPicPr/>
+                  </pic:nvPicPr>
+                  <pic:blipFill>
+                    <a:blip r:embed="rId15" cstate="print">
+                      <a:extLst>
+                        <a:ext uri="{28A0092B-C50C-407E-A947-70E740481C1C}">
+                          <a14:useLocalDpi xmlns:a14="http://schemas.microsoft.com/office/drawing/2010/main" val="0"/>
+                        </a:ext>
+                      </a:extLst>
+                    </a:blip>
+                    <a:stretch>
+                      <a:fillRect/>
+                    </a:stretch>
+                  </pic:blipFill>
+                  <pic:spPr>
+                    <a:xfrm>
+                      <a:off x="0" y="0"/>
+                      <a:ext cx="5943600" cy="1766570"/>
+                    </a:xfrm>
+                    <a:prstGeom prst="rect">
+                      <a:avLst/>
+                    </a:prstGeom>
+                  </pic:spPr>
+                </pic:pic>
+              </a:graphicData>
+            </a:graphic>
+          </wp:inline>
+        </w:drawing>
+      </w:r>
+    </w:p>
+    <w:p>
+      <w:pPr>
+        <w:pStyle w:val="NormalWeb"/>
+        <w:shd w:val="clear" w:color="auto" w:fill="FFFFFF"/>
+        <w:spacing w:before="0" w:beforeAutospacing="0" w:after="150" w:afterAutospacing="0"/>
+        <w:rPr>
+          <w:rFonts w:asciiTheme="minorHAnsi" w:eastAsiaTheme="minorHAnsi" w:hAnsiTheme="minorHAnsi" w:cstheme="minorBidi"/>
+          <w:sz w:val="22"/>
+          <w:szCs w:val="22"/>
+        </w:rPr>
+      </w:pPr>
+    </w:p>
+    <w:p>
+      <w:pPr>
+        <w:pStyle w:val="NormalWeb"/>
+        <w:shd w:val="clear" w:color="auto" w:fill="FFFFFF"/>
+        <w:spacing w:before="0" w:beforeAutospacing="0" w:after="150" w:afterAutospacing="0"/>
+        <w:rPr>
+          <w:rFonts w:asciiTheme="minorHAnsi" w:eastAsiaTheme="minorHAnsi" w:hAnsiTheme="minorHAnsi" w:cstheme="minorBidi"/>
+          <w:sz w:val="22"/>
+          <w:szCs w:val="22"/>
+        </w:rPr>
+      </w:pPr>
+    </w:p>
+    <w:p>
+      <w:pPr>
+        <w:pStyle w:val="NormalWeb"/>
+        <w:shd w:val="clear" w:color="auto" w:fill="FFFFFF"/>
+        <w:spacing w:before="0" w:beforeAutospacing="0" w:after="150" w:afterAutospacing="0"/>
+        <w:rPr>
+          <w:rFonts w:asciiTheme="minorHAnsi" w:eastAsiaTheme="minorHAnsi" w:hAnsiTheme="minorHAnsi" w:cstheme="minorBidi"/>
+          <w:sz w:val="22"/>
+          <w:szCs w:val="22"/>
+        </w:rPr>
+      </w:pPr>
+      <w:r>
+        <w:rPr>
+          <w:rFonts w:asciiTheme="minorHAnsi" w:eastAsiaTheme="minorHAnsi" w:hAnsiTheme="minorHAnsi" w:cstheme="minorBidi"/>
+          <w:noProof/>
+          <w:sz w:val="22"/>
+          <w:szCs w:val="22"/>
+        </w:rPr>
+        <w:drawing>
+          <wp:inline distT="0" distB="0" distL="0" distR="0" wp14:anchorId="6BD7FDD9" wp14:editId="602D22F7">
+            <wp:extent cx="5943600" cy="718185"/>
+            <wp:effectExtent l="0" t="0" r="0" b="5715"/>
+            <wp:docPr id="33" name="Picture 33"/>
+            <wp:cNvGraphicFramePr>
+              <a:graphicFrameLocks xmlns:a="http://schemas.openxmlformats.org/drawingml/2006/main" noChangeAspect="1"/>
+            </wp:cNvGraphicFramePr>
+            <a:graphic xmlns:a="http://schemas.openxmlformats.org/drawingml/2006/main">
+              <a:graphicData uri="http://schemas.openxmlformats.org/drawingml/2006/picture">
+                <pic:pic xmlns:pic="http://schemas.openxmlformats.org/drawingml/2006/picture">
+                  <pic:nvPicPr>
+                    <pic:cNvPr id="33" name="Picture 33"/>
+                    <pic:cNvPicPr/>
+                  </pic:nvPicPr>
+                  <pic:blipFill>
+                    <a:blip r:embed="rId16">
+                      <a:extLst>
+                        <a:ext uri="{28A0092B-C50C-407E-A947-70E740481C1C}">
+                          <a14:useLocalDpi xmlns:a14="http://schemas.microsoft.com/office/drawing/2010/main" val="0"/>
+                        </a:ext>
+                      </a:extLst>
+                    </a:blip>
+                    <a:stretch>
+                      <a:fillRect/>
+                    </a:stretch>
+                  </pic:blipFill>
+                  <pic:spPr>
+                    <a:xfrm>
+                      <a:off x="0" y="0"/>
+                      <a:ext cx="5943600" cy="718185"/>
+                    </a:xfrm>
+                    <a:prstGeom prst="rect">
+                      <a:avLst/>
+                    </a:prstGeom>
+                  </pic:spPr>
+                </pic:pic>
+              </a:graphicData>
+            </a:graphic>
+          </wp:inline>
+        </w:drawing>
+      </w:r>
+    </w:p>
+    <w:p/>
+    <w:p/>
     <w:p/>
     <w:sectPr>
       <w:pgSz w:w="12240" w:h="15840"/>
@@ -8675,7 +13593,7 @@
   <w:style w:type="paragraph" w:default="1" w:styleId="Normal">
     <w:name w:val="Normal"/>
     <w:qFormat/>
-    <w:rsid w:val="008D559A"/>
+    <w:rsid w:val="00951800"/>
   </w:style>
   <w:style w:type="character" w:default="1" w:styleId="DefaultParagraphFont">
     <w:name w:val="Default Paragraph Font"/>
@@ -8766,6 +13684,33 @@
       <w:contextualSpacing/>
     </w:pPr>
   </w:style>
+  <w:style w:type="paragraph" w:styleId="NormalWeb">
+    <w:name w:val="Normal (Web)"/>
+    <w:basedOn w:val="Normal"/>
+    <w:uiPriority w:val="99"/>
+    <w:semiHidden/>
+    <w:unhideWhenUsed/>
+    <w:rsid w:val="00E23296"/>
+    <w:pPr>
+      <w:spacing w:before="100" w:beforeAutospacing="1" w:after="100" w:afterAutospacing="1" w:line="240" w:lineRule="auto"/>
+    </w:pPr>
+    <w:rPr>
+      <w:rFonts w:ascii="Times New Roman" w:eastAsia="Times New Roman" w:hAnsi="Times New Roman" w:cs="Times New Roman"/>
+      <w:sz w:val="24"/>
+      <w:szCs w:val="24"/>
+    </w:rPr>
+  </w:style>
+  <w:style w:type="character" w:styleId="Emphasis">
+    <w:name w:val="Emphasis"/>
+    <w:basedOn w:val="DefaultParagraphFont"/>
+    <w:uiPriority w:val="20"/>
+    <w:qFormat/>
+    <w:rsid w:val="00E23296"/>
+    <w:rPr>
+      <w:i/>
+      <w:iCs/>
+    </w:rPr>
+  </w:style>
 </w:styles>
 </file>
 
@@ -8841,7 +13786,7 @@
     </inkml:brush>
   </inkml:definitions>
   <inkml:trace contextRef="#ctx0" brushRef="#br0">16 397 2872,'-16'14'5174,"31"-16"449,-14 2-5483,0 0 0,0 0 0,-1 0 0,1 0 0,0 0 0,0 0 0,0 1 0,0-1 0,-1 0 0,1 0 0,0 1 0,0-1 0,0 0 0,-1 1 0,1-1 0,0 1 0,-1-1 0,2 2 0,5 7 51,0 0 0,-1 1-1,-1 0 1,1 0 0,-2 0 0,1 1 0,-1 0 0,2 11 0,-1-1-725,-2 1 0,0 0 0,0 38 1,-3-1-3030,5-72-1369,1-1 619</inkml:trace>
-  <inkml:trace contextRef="#ctx0" brushRef="#br0" timeOffset="1080.59">29 365 9144,'10'-4'92,"20"-6"2044,0 1 1,40-7-1,-63 15-2137,0 1-1,0 0 1,0 0 0,0 1-1,0 0 1,7 2 0,-5-1 34,3 0 81,-1 0 0,1 1 0,-1 0-1,14 7 1,-4-3 177,64 29 111,-74-32-244,18 12-1,-17-9-112,20 12 31,-29-17-40,0 0-1,-1 0 0,1 0 1,0 0-1,-1 0 0,1 0 0,-1 1 1,0-1-1,0 1 0,0 0 0,0 0 1,3 5-1,-4-5-3,1 3 221,-3-2-238,1 0-1,-1 0 1,0 0-1,0 0 1,0 0-1,0 0 0,-1 0 1,0 0-1,0 0 1,0-1-1,0 1 0,0-1 1,-1 1-1,1-1 1,-5 4-1,1 0-28,3-4-22,-1 1 0,1-1 0,0 0 0,-1 0 0,-7 4-1,-65 40-184,54-34 245,5-3 2,0-1 0,-32 13 1,3-6 41,38-13-64,-1-1 1,1 0 0,-1 0 0,-9 0 0,17-2-3,1 0 1,-1 0-1,1 0 1,-1 0-1,1 0 1,-1 0-1,1-1 1,-1 1 0,1 0-1,-1 0 1,1 0-1,-1-1 1,1 1-1,0 0 1,-1 0-1,1-1 1,-1 1-1,1 0 1,0-1-1,-1 0 1,0 0 4,-6-9 1,7 9-8,0-1 1,-1 0-1,1 0 1,0 0-1,0 0 1,0 0-1,0 1 1,1-1-1,-1 0 1,0 0-1,1 0 0,-1 0 1,1 1-1,0-1 1,-1 0-1,3-2 1,1-2 37,0 0 0,0 0 0,7-7 0,3-1 36,16-14 1,-13 17-74,-5 6-49,0 0-1,0 1 1,0 0-1,0 1 1,14-2-1,-23 4 40,83-11-1099,-57 7 940,0-1-1,37-13 0,-51 11 1357,-9 5 426,-13 9-927,5-4-645,0 0 0,0 1 0,1-1 1,-1 1-1,1-1 0,-1 1 0,1-1 0,0 1 0,0 0 0,0 0 0,0 0 0,-1 5 1,1 2 200,0 1 0,0 10 0,1-19-237,0 0-1,0-1 0,0 1 0,0-1 1,1 1-1,-1 0 0,0-1 1,1 1-1,-1-1 0,1 1 0,0-1 1,-1 1-1,1-1 0,0 1 1,0-1-1,0 0 0,0 1 0,0-1 1,0 0-1,0 0 0,0 0 1,1 0-1,-1 0 0,0 0 0,1 0 1,-1 0-1,1-1 0,-1 1 1,1 0-1,-1-1 0,1 1 0,-1-1 1,1 0-1,0 1 0,-1-1 0,1 0 1,-1 0-1,1 0 0,0 0 1,-1 0-1,1-1 0,0 1 0,-1 0 1,1-1-1,-1 1 0,1-1 1,-1 1-1,1-1 0,-1 0 0,2-1 1,9-6 20,-1-1 1,1 0 0,-2-1-1,14-16 1,24-21 118,-41 42-122,-3 1 2,0 0 0,1 0 0,7-3 0,-12 7-23,1-1 0,-1 1 0,0 0 0,1 0 0,0 0 0,-1 0 0,1 0 0,-1 0 0,1 0 0,-1 0 0,1 0 0,-1 0 0,1 0 0,-1 0-1,1 0 1,-1 0 0,1 1 0,-1-1 0,1 0 0,-1 0 0,0 0 0,1 1 0,-1-1 0,1 0 0,-1 1 0,1-1 0,-1 0 0,1 2 0,9 12 49,-9-12-40,8 14-3,-4 1-3,-1 1-4,-3-8 11,0 0 0,-1 0 0,-1 0 0,0 0 0,0 0 0,-6 19 0,6-24-5,-1 0-1,0 0 0,0-1 0,0 1 0,-1 0 0,-5 7 1,4-6-4,1-1 1,-1 0 0,0 1 1,0-1-1,-1-1 0,-7 8 0,-10 9 82,-60 55-22,44-46-106,21-18 9,-1 0 0,-38 18-1,55-30 31,0 1 1,0-1-1,0 0 0,0 0 0,-1 1 0,1-1 0,0 0 0,0 0 0,0 0 1,0-1-1,0 1 0,0 0 0,0 0 0,0-1 0,0 1 0,0 0 0,0-1 1,0 1-1,0-1 0,0 1 0,0-1 0,0 0 0,0 1 0,0-1 0,-1-1 1,1 1-14,-1-4-256,2-2 4,0 0 1,1 0 0,-1 0 0,1 0 0,1 0-1,0 0 1,0 1 0,5-13 0,28-56-5587,-32 69 5529,29-57-1619,18-32-4929</inkml:trace>
+  <inkml:trace contextRef="#ctx0" brushRef="#br0" timeOffset="1080.58">29 365 9144,'10'-4'92,"20"-6"2044,0 1 1,40-7-1,-63 15-2137,0 1-1,0 0 1,0 0 0,0 1-1,0 0 1,7 2 0,-5-1 34,3 0 81,-1 0 0,1 1 0,-1 0-1,14 7 1,-4-3 177,64 29 111,-74-32-244,18 12-1,-17-9-112,20 12 31,-29-17-40,0 0-1,-1 0 0,1 0 1,0 0-1,-1 0 0,1 0 0,-1 1 1,0-1-1,0 1 0,0 0 0,0 0 1,3 5-1,-4-5-3,1 3 221,-3-2-238,1 0-1,-1 0 1,0 0-1,0 0 1,0 0-1,0 0 0,-1 0 1,0 0-1,0 0 1,0-1-1,0 1 0,0-1 1,-1 1-1,1-1 1,-5 4-1,1 0-28,3-4-22,-1 1 0,1-1 0,0 0 0,-1 0 0,-7 4-1,-65 40-184,54-34 245,5-3 2,0-1 0,-32 13 1,3-6 41,38-13-64,-1-1 1,1 0 0,-1 0 0,-9 0 0,17-2-3,1 0 1,-1 0-1,1 0 1,-1 0-1,1 0 1,-1 0-1,1-1 1,-1 1 0,1 0-1,-1 0 1,1 0-1,-1-1 1,1 1-1,0 0 1,-1 0-1,1-1 1,-1 1-1,1 0 1,0-1-1,-1 0 1,0 0 4,-6-9 1,7 9-8,0-1 1,-1 0-1,1 0 1,0 0-1,0 0 1,0 0-1,0 1 1,1-1-1,-1 0 1,0 0-1,1 0 0,-1 0 1,1 1-1,0-1 1,-1 0-1,3-2 1,1-2 37,0 0 0,0 0 0,7-7 0,3-1 36,16-14 1,-13 17-74,-5 6-49,0 0-1,0 1 1,0 0-1,0 1 1,14-2-1,-23 4 40,83-11-1099,-57 7 940,0-1-1,37-13 0,-51 11 1357,-9 5 426,-13 9-927,5-4-645,0 0 0,0 1 0,1-1 1,-1 1-1,1-1 0,-1 1 0,1-1 0,0 1 0,0 0 0,0 0 0,0 0 0,-1 5 1,1 2 200,0 1 0,0 10 0,1-19-237,0 0-1,0-1 0,0 1 0,0-1 1,1 1-1,-1 0 0,0-1 1,1 1-1,-1-1 0,1 1 0,0-1 1,-1 1-1,1-1 0,0 1 1,0-1-1,0 0 0,0 1 0,0-1 1,0 0-1,0 0 0,0 0 1,1 0-1,-1 0 0,0 0 0,1 0 1,-1 0-1,1-1 0,-1 1 1,1 0-1,-1-1 0,1 1 0,-1-1 1,1 0-1,0 1 0,-1-1 0,1 0 1,-1 0-1,1 0 0,0 0 1,-1 0-1,1-1 0,0 1 0,-1 0 1,1-1-1,-1 1 0,1-1 1,-1 1-1,1-1 0,-1 0 0,2-1 1,9-6 20,-1-1 1,1 0 0,-2-1-1,14-16 1,24-21 118,-41 42-122,-3 1 2,0 0 0,1 0 0,7-3 0,-12 7-23,1-1 0,-1 1 0,0 0 0,1 0 0,0 0 0,-1 0 0,1 0 0,-1 0 0,1 0 0,-1 0 0,1 0 0,-1 0 0,1 0 0,-1 0-1,1 0 1,-1 0 0,1 1 0,-1-1 0,1 0 0,-1 0 0,0 0 0,1 1 0,-1-1 0,1 0 0,-1 1 0,1-1 0,-1 0 0,1 2 0,9 12 49,-9-12-40,8 14-3,-4 1-3,-1 1-4,-3-8 11,0 0 0,-1 0 0,-1 0 0,0 0 0,0 0 0,-6 19 0,6-24-5,-1 0-1,0 0 0,0-1 0,0 1 0,-1 0 0,-5 7 1,4-6-4,1-1 1,-1 0 0,0 1 1,0-1-1,-1-1 0,-7 8 0,-10 9 82,-60 55-22,44-46-106,21-18 9,-1 0 0,-38 18-1,55-30 31,0 1 1,0-1-1,0 0 0,0 0 0,-1 1 0,1-1 0,0 0 0,0 0 0,0 0 1,0-1-1,0 1 0,0 0 0,0 0 0,0-1 0,0 1 0,0 0 0,0-1 1,0 1-1,0-1 0,0 1 0,0-1 0,0 0 0,0 1 0,0-1 0,-1-1 1,1 1-14,-1-4-256,2-2 4,0 0 1,1 0 0,-1 0 0,1 0 0,1 0-1,0 0 1,0 1 0,5-13 0,28-56-5587,-32 69 5529,29-57-1619,18-32-4929</inkml:trace>
   <inkml:trace contextRef="#ctx0" brushRef="#br0" timeOffset="1583.4">926 524 14968,'-20'-8'241,"20"8"-155,-1 0 0,1 0 0,-1 0-1,1 0 1,-1 0 0,1 0 0,-1 0 0,1 0 0,0 0 0,-1 0 0,1 1 0,-1-1 0,1 0-1,0 0 1,-1 0 0,1 1 0,-1-1 0,1 0 0,0 0 0,-1 1 0,1-1 0,0 0 0,-1 1-1,1-1 1,0 0 0,0 1 0,-1-1 0,1 0 0,0 2 0,-4 6 137,-2 7 363,2-1 0,0 1 1,-2 16-1,1-8-627,3-4 107,2-18-56,0-1 0,0 0 0,0 0 0,0 0 0,0 0 0,0 0-1,0 0 1,0 0 0,0 0 0,0 0 0,0 0 0,0 0 0,0 0-1,0 0 1,0 0 0,0 0 0,0 1 0,0-1 0,0 0 0,0 0-1,0 0 1,0 0 0,0 0 0,0 0 0,0 0 0,1 0 0,-1 0-1,0 0 1,0 0 0,0 0 0,0 0 0,0 0 0,0 0 0,0 0-1,0 0 1,0 0 0,0 0 0,0 0 0,0 0 0,0 0 0,0 0-1,1 0 1,-1 0 0,0 0 0,0 0 0,0 0 0,0 0 0,0 0-1,0 0 1,0 0 0,0 0 0,0 0 0,0 0 0,0 0 0,0 0-1,0 0 1,0 0 0,0 0 0,0-1 0,1 1 0,5-5-8,77-104 314,-55 78-280,-24 27-32,5-7 8,1 0 0,0 1-1,1 0 1,15-11 0,2 6 77,-28 14-82,1 1-1,-1 0 0,1 0 0,0 0 0,-1-1 1,1 1-1,-1 0 0,1 0 0,0 0 0,-1 0 1,1 0-1,-1 0 0,1 0 0,0 0 0,-1 0 1,1 1-1,-1-1 0,1 0 0,0 0 1,-1 0-1,1 1 0,-1-1 0,1 0 0,-1 1 1,1-1-1,-1 0 0,1 1 0,-1-1 0,1 1 1,-1-1-1,0 1 0,1 0 0,0 0 4,0 1-1,0 0 1,0-1-1,-1 1 1,1-1-1,-1 1 1,1 0-1,-1 0 1,1 1-1,-1 16 19,0 0 0,-1-1 0,-6 34 0,-1-14 16,-14 67 99,22-104-171,0-1 1,0 0-1,0 0 0,0 1 0,0-1 1,-1 0-1,1 0 0,0 1 1,0-1-1,0 0 0,0 1 1,0-1-1,0 0 0,0 1 0,0-1 1,0 0-1,0 0 0,0 1 1,0-1-1,0 0 0,0 1 1,1-1-1,-1 0 0,0 0 0,0 1 1,0-1-1,0 0 0,0 0 1,1 1-1,-1-1 0,0 0 1,0 0-1,0 0 0,1 1 0,-1-1 1,0 0-1,1 0-155,0 0 0,0 0 0,0-1 0,-1 1 0,1 0 1,0-1-1,0 1 0,-1-1 0,1 1 0,0-1 0,-1 1 0,1-2 0,18-18-2528,-19 20 2881,13-16-5114,2-4 3687,-5 7 264,19-27-4147</inkml:trace>
   <inkml:trace contextRef="#ctx0" brushRef="#br0" timeOffset="2684.07">1414 470 6728,'-13'-1'6798,"13"1"-6680,0-1 0,1 1 1,-1-1-1,0 1 0,0-1 0,0 1 0,0-1 0,0 1 1,0-1-1,0 1 0,0-1 0,0 1 0,0-1 1,0 1-1,0-1 0,0 0 0,0 1 0,-1-1 0,1 1 1,0 0-1,0-1 0,-1 1 0,1-1 0,0 1 0,0-1 1,-1 1-1,1 0 0,-1-1 0,1 1 0,0-1 0,-1 1 1,1 0-1,-1 0 0,0-1 0,0 1-36,0 0 0,-1 0-1,1 0 1,-1 0 0,1 0 0,0 0 0,-1 0-1,1 1 1,0-1 0,-1 0 0,1 1 0,0-1-1,-3 2 1,-16 11 283,17-12-296,-20 16 297,7-3-96,-28 32 0,38-38-245,-12 17 266,13-17-277,-9 13 249,2 1-1,0 0 1,-8 25-1,13-28-262,7-16 0,0-3 0,0 0 0,0 1 0,0-1 0,0 0 0,0 0 0,0 1 0,0-1 0,0 0 0,0 0 0,0 1 0,0-1 0,0 0 0,1 0 0,-1 1 0,0-1 0,0 0 0,0 0 0,0 1 0,0-1 0,0 0 0,1 0 0,-1 0 0,0 1 0,0-1 0,0 0 0,1 0 0,-1 0 0,0 0 0,0 0 0,0 1 0,1-1 0,-1 0 0,0 0 0,0 0 0,1 0 0,-1 0 0,0 0 0,0 0 0,1 0 0,-1 0 0,0 0 0,0 0 0,1 0 0,-1 0 0,0 0 0,0 0 0,1 0 0,-1 0 0,0 0 0,0 0 0,1 0 0,-1-1 0,0 1 0,0 0 0,1 0 0,13-6 0,-1-2-33,-1-1 0,0 0-1,0-1 1,-1-1-1,19-21 1,-30 32 33,11-12 2,55-65 76,-59 66 37,-1 2-56,14-15 1,-18 24 62,-3 4-73,-3 12-14,2-10 5,-2 6-2,1-3-32,1-1 0,0 1 0,0 0 0,0 0 0,1 13 0,0-16-5,2 25 6,0-31-7,2 24 14,-2-23-13,-1 1 1,1-1 0,-1 0 0,1 0-1,0 0 1,0 0 0,-1 0 0,1 0-1,0 0 1,0 0 0,0 0-1,0 0 1,0 0 0,2 1 0,-2-2-1,0 0 0,0 0 0,0 0 0,1 0 0,-1 0 0,0 0 1,0 0-1,0 0 0,0-1 0,1 1 0,-1 0 0,0-1 0,0 1 0,0-1 1,0 1-1,0-1 0,0 1 0,2-3 0,-3 3-1,8-5-5,0 0 0,-1-1 0,0 0 0,0 0-1,12-15 1,0 2-9,-4 2 6,5-2 6,-2 4 2,-2 2 0,-12 10 2,-1 1 0,0 0 0,1 0-1,4-1 1,-7 2 0,0 1 0,1-1-1,-1 1 1,0 0 0,1 0 0,-1-1 0,0 1-1,0 0 1,1 0 0,-1 1 0,0-1-1,1 0 1,-1 0 0,0 1 0,2 0 0,-2 0 7,0 0-1,0 0 1,0 0 0,-1 0 0,1 0 0,0 0 0,-1 0 0,1 1 0,-1-1-1,1 0 1,-1 1 0,1-1 0,-1 0 0,0 1 0,0-1 0,0 3 0,0-3-4,1 4 11,0 0 0,-1 0 1,0 1-1,-1-1 0,1 0 0,-1 0 1,0 1-1,-2 7 0,-4 16 1,6-27-17,-9 19 3,9-20-2,-4 13-6,5-9-10,5-7-14,-3 1 20,8-10 3,-3 2 5,7-7 10,41-45 32,-26 31-33,-26 28-21,10-9 67,-13 10-51,1 1 1,-1 0 0,1 0 0,-1-1-1,1 1 1,-1 0 0,1 0 0,-1 0-1,1 0 1,-1 0 0,1-1-1,0 1 1,-1 0 0,1 0 0,-1 1-1,1-1 1,0 0 0,-1 0 0,1 0-1,-1 0 1,1 0 0,-1 1 0,2-1-1,-2 1 1,1 1-1,0-1 1,0 0-1,0 1 1,-1-1-1,1 1 1,-1-1-1,1 1 1,-1-1-1,1 1 1,-1-1-1,0 1 1,0 0-1,0 2 1,0-3 3,1 4 33,-1 0 0,0 0-1,0 7 1,-1 1 37,2 19-1,1-18-74,0-11-4,-1-1-6,0-2 4,-1 0 0,1 0 0,-1 0 1,1 0-1,-1 1 0,1-1 0,-1 0 0,1 0 0,-1 0 0,1 0 0,-1 0 0,1-1 0,-1 1 0,1 0 0,-1 0 0,1 0 0,0 0-2,3-2-10,0 1 1,0-1-1,0 0 1,0 0-1,0-1 1,-1 1-1,1-1 0,-1 1 1,0-1-1,0 0 1,4-4-1,18-16-10,-12 12 24,4 0 2,0 3 0,-1 2 2,-13 5 1,0 0 0,1 1 0,-1-1 0,0 1 0,1 0 0,-1 0 0,1 0 0,-1 0 0,1 1 0,-1-1 0,0 1 0,1 0 0,-1 0 0,5 2 0,-6-2 15,0 0-1,0 1 1,0-1-1,0 0 1,0 0-1,-1 1 1,1-1 0,-1 1-1,1 0 1,-1-1-1,1 1 1,-1 0-1,0 0 1,0 0-1,0 0 1,0 0 0,0 0-1,0 0 1,-1 0-1,1 0 1,-1 0-1,1 3 1,-1-5-61,0 1-1,0-1 1,0 1-1,0-1 1,0 1 0,0-1-1,0 1 1,0-1-1,0 1 1,1-1 0,-1 1-1,0-1 1,0 1-1,0-1 1,1 0 0,-1 1-1,0-1 1,0 1-1,1-1 1,-1 0 0,1 1-1,-1-1 1,0 0 0,1 1-1,-1-1 1,1 1-1,0-1-126,-1 0 0,1 0 0,0 0 0,-1-1 0,1 1 0,-1 0 0,1 0 0,0 0 0,-1 0 0,1 0 0,-1-1 0,1 1 0,-1 0 0,1-1 0,0 1 0,0-1 0,3-2-703,-1 0-1,1 0 1,3-6-1,-6 8 1141,22-21-4425,-8 9 2845,15-16-4993</inkml:trace>
   <inkml:trace contextRef="#ctx0" brushRef="#br0" timeOffset="3097.07">2223 554 11480,'-13'-25'8495,"15"27"-7493,-2 5-586,-3 7-108,-1 0 0,-1-1 0,-9 21 0,10-27-297,-8 18 151,-23 33-1,21-36-2085,11-32-1869,2-7 1481,-1-8-7354</inkml:trace>
@@ -8849,7 +13794,7 @@
   <inkml:trace contextRef="#ctx0" brushRef="#br0" timeOffset="3908.07">2590 542 15240,'-1'-1'195,"0"0"0,0 0 0,0 0 0,0 0 0,1 0 0,-1 0 1,0-1-1,1 1 0,-1 0 0,1 0 0,-1 0 0,1-1 0,0 1 0,-1 0 1,1-1-1,0 1 0,0 0 0,0-2 0,0 1 95,0 0 0,-1 0-1,1-1 1,-1 1 0,1 0 0,-1 0-1,0 0 1,0 0 0,-1-2 0,0 1-256,0 1 0,0-1 1,0 1-1,-1 0 0,1 0 1,-1 0-1,-4-3 0,-12-4-18,12 8-18,1 0-1,-1 0 0,1 0 0,-1 1 0,-9 1 1,16-1 0,-11 3-90,-45 24-50,44-18-38,-39 47-40,41-42 200,-37 72 16,46-84 17,0 0 0,0-1-1,1 1 1,-1 0 0,1 0-1,-1 0 1,0 2 0,-1 11 44,1 0 1,1 26 0,0-38-31,1-1 0,-1 0 0,0 0 0,1 1 0,-1-1-1,1 0 1,0 0 0,0 0 0,-1 0 0,1 0 0,1 0 0,-1 0 0,0 0 0,0 0 0,1 0 0,-1-1-1,1 1 1,0-1 0,3 3 0,-5-4-26,2 2 11,1-1 1,-1 1-1,1-1 1,0 0 0,0 0-1,-1-1 1,1 1-1,0 0 1,0-1-1,0 0 1,0 0 0,0 0-1,0 0 1,3 0-1,-2-1 0,0 1 2,-1 0 1,1 0-1,0 0 0,-1-1 1,6-1-1,1 0 0,23-7-4,63-29-266,-82 33 26,-8 2 0,-4 1-39,0 1-1,0 0 1,1 0-1,-1 0 0,1 0 1,-1 0-1,0 1 0,1-1 1,-1 1-1,1 0 1,-1-1-1,1 1 0,3 1 1,-3 11-4757,-2-9 3869,0 11-6289</inkml:trace>
   <inkml:trace contextRef="#ctx0" brushRef="#br0" timeOffset="6288.22">3063 431 12728,'0'-1'70,"0"1"1,0-1-1,0 1 1,0-1-1,0 1 1,-1-1-1,1 1 1,0-1-1,0 1 1,-1-1-1,1 1 1,0 0-1,-1-1 1,1 1-1,0-1 1,-1 1-1,1 0 1,-1-1-1,1 1 1,-1 0-1,1 0 1,-1-1-1,0 1 1,-16-11 2523,14 9-2138,-34-27 3187,37 29-3640,0 0 1,0 0 0,0 0 0,0 0-1,0-1 1,0 1 0,-1 0 0,1 0-1,0 0 1,0 0 0,0 0-1,0 0 1,0 0 0,0 0 0,0 0-1,-1 0 1,1 0 0,0 0 0,0 0-1,0 0 1,0 0 0,0 0-1,0 0 1,0 0 0,0 0 0,-1 0-1,1 0 1,0 0 0,0 0 0,0 1-1,0-1 1,0 0 0,0 0-1,0 0 1,0 0 0,0 0 0,0 0-1,-1 0 1,1 0 0,0 0 0,0 0-1,0 0 1,0 1 0,0-1-1,0 0 1,0 0 0,0 0 0,0 0-1,0 0 1,0 0 0,0 0 0,0 0-1,0 1 1,0-1 0,0 0-1,0 8 97,0-6-99,6 66 283,-2-37-87,-3-20-173,2 18 82,-1-22-94,29 128 102,-23-108-114,-6-23 0,4 5 0,-6-9 0,1 0 0,-1 1 0,1-1 0,-1 0 0,1 0 0,-1 0 0,1 0 0,-1 0 0,1 0 0,-1 0 0,1 0 0,-1 0 0,1 0 0,-1 0 0,1 0 0,-1 0 0,1 0 0,0-1 0,0 1 0,1-1 1,-1 0-1,0 1 0,1-1 0,-1 0 0,0 0 0,1 0 1,0-1-1,3-3 2,-1 0 0,1-1 0,-1 1 0,0-1 0,3-7 0,14-31 9,-14 28-10,-5 13 0,0-1 1,-1 1 0,1-1-1,-1 1 1,0-1 0,1-7-1,1-1 1,6-28 1,-1 1 2,-2 3-2,0 6 2,-1 8-4,3-3-2,-8 25 1,0 0-1,1 0 1,-1 0 0,1 1-1,-1-1 1,0 0 0,1 0-1,-1 1 1,0-1 0,1 0-1,-1 0 1,0 1 0,0-1 0,1 0-1,-1 1 1,0-1 0,0 1-1,0-1 1,0 0 0,1 1-1,4 20 41,3 26 0,-7-45-38,6 41 11,2-3-12,5 4-1,3 0 0,-14-40 0,-1 1 0,1-1 0,0 0 0,0 0 0,4 5 0,-2-5 0,-1-1 0,0 1 0,7 3 0,-2-2 1,0 0 0,19 6 0,-27-11 1,0 1-1,0-1 1,0 0-1,0 1 1,0-1 0,0 0-1,0 0 1,0 0 0,1 0-1,-1 0 1,0 0-1,0 0 1,0 0 0,0 0-1,0-1 1,0 1-1,2-1 1,1 0 2,15-8 2,-15 6-4,0 0 1,-1 0 0,1 0 0,-1-1 0,1 1-1,-1-1 1,0 0 0,3-7 0,0 0 14,7-17 1,-12 26-8,0 1 0,0-1 0,0 0 0,-1 0 0,1 0 1,-1 0-1,0 0 0,1 0 0,-1 0 0,0 0 0,0-2 0,0-5 9,0 1-8,1 4 1,-1 1-1,0-1 1,0 0-1,0 1 0,-2-7 1,-16-86 285,11 57-156,2 16-77,-10-62 252,14 74-315,0-1 0,1 0 0,0 0 1,0 0-1,4-13 0,-4 23-87,1 0 1,0 0 0,0 0-1,0 0 1,0 0-1,0 0 1,0 0-1,1 1 1,-1-1-1,0 0 1,1 1-1,0-1 1,2-1-1,-1 1-177,25-25-5643,-6 6-4634</inkml:trace>
   <inkml:trace contextRef="#ctx0" brushRef="#br0" timeOffset="7563.06">3544 549 11296,'1'0'121,"-1"0"1,1 0 0,-1 0-1,0 0 1,1 0 0,-1 0-1,1 0 1,-1 0 0,1 0-1,-1 1 1,0-1 0,1 0-1,-1 0 1,1 0 0,-1 1-1,0-1 1,1 0 0,-1 1-1,0-1 1,1 0 0,-1 1-1,0-1 1,1 0 0,-1 1-1,0-1 1,0 1 0,1 0-1,-1 0 200,1 0 0,0 0 0,0 0 0,0 0 0,0-1 0,0 1 0,0 0 0,0 0 0,3 1-1,2-1-240,0 0-1,1 0 1,-1 0-1,1-1 1,-1 0-1,1 0 1,-1 0-1,0-1 0,1 0 1,-1-1-1,8-1 1,-7 0 154,0 1 0,0-1 1,0-1-1,-1 1 0,1-1 0,9-8 1,-9 7-132,-1-1 1,1 1-1,-2-1 0,9-10 1,-13 14-73,1 0-1,-1 0 1,0 0-1,0 0 1,0 0 0,0 0-1,0 0 1,0-1-1,0 1 1,-1 0 0,1-1-1,-1 1 1,1-1-1,-1 1 1,0 0 0,0-1-1,0 1 1,0-1-1,-1 1 1,1 0 0,-1-3-1,0 4-24,0 0-1,0 0 1,0 0-1,0 0 1,0 1-1,-1-1 1,1 0-1,0 1 1,0-1 0,0 1-1,-1-1 1,1 1-1,0-1 1,-1 1-1,-1 0 1,2 0-1,-1-1 0,-1 1 0,1-1 0,-1 1 1,1 0-1,-1 0 0,1 0 0,0 0 1,-1 0-1,1 1 0,-1-1 0,1 1 1,0 0-1,-1-1 0,1 1 0,0 0 0,0 1 1,0-1-1,0 0 0,-4 3 0,1 1-4,0-1-1,0 1 0,0 0 1,0 1-1,-3 6 0,2-5-4,4-4-15,0-1 0,0 1 1,0 0-1,1 0 1,-1 0-1,-2 7 1,-29 91-126,27-69 142,6-28 2,0 1 0,0-1 0,0 1 0,1 4 0,0-5 1,0 0-1,0-1 0,0 1 0,3 4 1,-3-6 0,0 0 0,0 0 0,0-1 1,0 1-1,1-1 0,-1 1 0,0-1 1,1 0-1,0 0 0,-1 1 0,1-1 1,0 0-1,-1 0 0,1 0 0,3 0 1,-5-1 1,0 1 0,0-1 0,1 0 0,-1 0 1,0 0-1,1 0 0,-1 0 0,0 0 0,1 0 0,-1 0 1,0 0-1,1 0 0,-1 0 0,0 0 0,1 0 0,-1 0 1,0 0-1,1 0 0,-1 0 0,1-1 0,10-3 26,-1-1-1,18-10 1,1-5 0,38-34 0,-53 42-25,7-5 16,82-76 6,-84 74-18,117-140 65,-91 99-52,-19 25-7,-1 0-12,-7 8-2,-7 9 0,-6 8 1,-8 13-2,-14 19 9,12-15 5,-5 9 45,-8 18 1,-20 46 66,28-57-133,-11 32 0,10-21-21,5-16 27,-41 108-20,45-120 37,0-3-6,2-5-4,5-17 1,-2 15-4,8-19-1,-8 18-1,2-1 0,-2 1 1,-3 3-1,1 1 1,0 0 0,0 0 0,-1-1-1,1 1 1,0 0 0,0 0 0,0 0-1,0 0 1,0 0 0,3-1 0,12-10 11,8-1-10,-16 10 6,1 0 1,0 0-1,0 1 0,0 0 0,0 0 0,0 1 0,11 0 1,-12 1 10,17 2 312,-20-1-259,0 0 0,-1-1-1,1 2 1,-1-1 0,0 0-1,1 1 1,-1 0 0,0 0 0,0 0-1,0 0 1,0 1 0,7 5-1,-11-7-64,1 0-1,-1 1 1,1-1 0,-1 0-1,0 0 1,0 1-1,1-1 1,-1 0 0,0 1-1,0-1 1,0 0-1,0 1 1,0-1 0,-1 0-1,1 0 1,0 1-1,-1-1 1,1 0-1,0 0 1,-2 2 0,2-2-2,-1 1-2,1-1-1,-1 0 1,1 1-1,-1-1 1,0 0-1,1 0 1,-1 1-1,0-1 1,0 0-1,0 0 1,0 0-1,0 0 1,-1 1-1,-3 2 3,0 2 0,-18 13 42,-63 40 705,50-38-392,24-14-182,-1-1 0,1-1-1,-23 8 1,34-13-175,0 0 0,1 0 1,-1 0-1,1 0 0,-1 0 0,0 0 1,1 0-1,-1 0 0,1 0 0,-1 0 1,1 0-1,-1 0 0,0 0 0,1 0 1,-1-1-1,1 1 0,-1 0 0,1-1 1,-1 1-1,-1-1 5,-8-8 0,9 7-72,0 1 0,0-1 1,0 0-1,0 0 0,0 0 0,0-1 0,1 1 0,-1 0 0,1 0 0,-1 0 0,1 0 1,0 0-1,0-1 0,0 1 0,0 0 0,0 0 0,1 0 0,-1-1 0,1 1 0,-1 0 1,1 0-1,0 0 0,0 0 0,0 0 0,0 0 0,0 0 0,0 0 0,1 1 0,-1-1 0,0 0 1,1 1-1,-1-1 0,1 1 0,0-1 0,0 1 0,3-2 0,9-2-1599,0 1-1,16-3 0,-29 7 1515,38-10-12130</inkml:trace>
-  <inkml:trace contextRef="#ctx0" brushRef="#br0" timeOffset="9540.35">4806 415 12016,'3'-6'554,"1"1"1,-1 0 0,-1-1 0,1 1 0,-1-1 0,0 0 0,0 0-1,0 0 1,-1 0 0,0 0 0,0 0 0,0-9 0,-2 6-112,-1 13-152,-3 22 18,2-10-147,-6 20-19,-19 78 158,11-65-154,9-23-66,0-1 128,-19 43-1,24-65-103,3-9-57,2-8-33,1 1 11,6-19-1,-2 8 24,-6 20-43,31-111 80,-20 60-82,-5 11-7,-4 21 45,7-24-1,-8 36 9,2-4 48,0 0 0,9-23 0,-11 34-11,-1 1-77,0 0 0,0-1 0,0 1 0,0 0 0,1 0 0,0 1 0,0-1 0,0 0 0,0 1 0,0-1 0,0 1 0,0-1 1,1 1-1,0 0 0,-1 0 0,6-3 0,1 2-5,0 4-4,-6 0 15,0 1-1,0 0 1,0 0-1,-1 0 1,1 1-1,-1-1 1,1 1-1,-1-1 1,0 1-1,3 4 1,19 33 229,-20-33-219,13 24 126,-6-7-40,2 6-90,-3 1-22,-2 3 0,-3-2-14,-2 1 0,-1 0-1,-3 41 1,0-60 10,0 1 0,-6 25 0,0-7-621,-5 33-2847,23-71-3103,0-2-1291</inkml:trace>
+  <inkml:trace contextRef="#ctx0" brushRef="#br0" timeOffset="9540.34">4806 415 12016,'3'-6'554,"1"1"1,-1 0 0,-1-1 0,1 1 0,-1-1 0,0 0 0,0 0-1,0 0 1,-1 0 0,0 0 0,0 0 0,0-9 0,-2 6-112,-1 13-152,-3 22 18,2-10-147,-6 20-19,-19 78 158,11-65-154,9-23-66,0-1 128,-19 43-1,24-65-103,3-9-57,2-8-33,1 1 11,6-19-1,-2 8 24,-6 20-43,31-111 80,-20 60-82,-5 11-7,-4 21 45,7-24-1,-8 36 9,2-4 48,0 0 0,9-23 0,-11 34-11,-1 1-77,0 0 0,0-1 0,0 1 0,0 0 0,1 0 0,0 1 0,0-1 0,0 0 0,0 1 0,0-1 0,0 1 0,0-1 1,1 1-1,0 0 0,-1 0 0,6-3 0,1 2-5,0 4-4,-6 0 15,0 1-1,0 0 1,0 0-1,-1 0 1,1 1-1,-1-1 1,1 1-1,-1-1 1,0 1-1,3 4 1,19 33 229,-20-33-219,13 24 126,-6-7-40,2 6-90,-3 1-22,-2 3 0,-3-2-14,-2 1 0,-1 0-1,-3 41 1,0-60 10,0 1 0,-6 25 0,0-7-621,-5 33-2847,23-71-3103,0-2-1291</inkml:trace>
   <inkml:trace contextRef="#ctx0" brushRef="#br0" timeOffset="10301.03">4785 520 13808,'3'-2'964,"1"0"0,0 1 1,0 0-1,7-2 0,4 0 1006,-6-1-1507,-1 0-1,14-8 1,-21 11-465,1 0 3,0 0 1,0 1-1,0-1 0,1 0 1,-1 0-1,0 1 1,0-1-1,0 1 1,0 0-1,1 0 0,-1 0 1,4 0-1,2 0 11,18 1 7,1 1-1,33 7 0,-29-2-12,-26-4-4,20 3 3,-24-5-4,15 7 4,-15-7-5,1 0 0,0 0 0,0 0 0,-1 0 0,1 0 0,-1 0 0,1 1 0,-1-1 0,0 1 0,1-1 0,-1 1 0,0-1 0,0 1 0,0 0 0,0-1 0,0 1 0,-1 0 0,1 0 1,-1 0-1,2 3 0,-2 3 86,1 0 0,-1 1-1,0-1 1,-2 11 0,-9 68 274,6-56-350,-21 79 348,19-84 36,8-37-198,-1 10-192,-1-1 1,1 0-1,0 0 1,0 0-1,1 0 1,-1 0-1,1-3 1,4-12 27,2-8-26,27-99-379,-27 96 252,15-36 1,-11 33 112,4-3 8,-9 22 4,1 0 1,0 1 0,0 0-1,2 0 1,12-13 0,-21 23-1,1 0 0,0 1 0,1-1 0,-1 0 1,0 1-1,0-1 0,0 1 0,0-1 1,0 1-1,1-1 0,-1 1 0,0 0 0,0-1 1,1 1-1,-1 0 0,0 0 0,1 0 0,-1 0 1,0 0-1,2 1 0,0-1 9,0 1 0,0 0 0,-1 0 0,1 0 0,0 0 1,3 2-1,-6-2-9,1-1 1,-1 1 0,1-1-1,-1 1 1,1 0-1,-1-1 1,1 1 0,-1-1-1,0 1 1,1 0 0,-1-1-1,0 1 1,1 0 0,-1-1-1,0 1 1,0 0-1,0 0 1,0 1 0,1 1 7,0 2 29,0 0 1,-1 0 0,1 0 0,-1 1-1,0-1 1,-1 0 0,1 0 0,-1 0-1,0 0 1,-2 7 0,-4 8 118,-14 27 1,12-27-148,-15 23 0,23-42-45,1-1 0,-1 1-1,1-1 1,-1 1-1,1 0 1,-1-1 0,1 1-1,-1-1 1,1 0 0,-1 1-1,1-1 1,-1 1 0,0-1-1,1 0 1,-2 1 0,1-1 24,1 0 0,0 0 0,-1 0 0,1 0 0,0 0 0,-1 0 1,1 0-1,0 0 0,-1 0 0,1-1 0,0 1 0,-1 0 0,1 0 1,0 0-1,-1 0 0,1-1 0,0 1 0,-1 0 0,1 0 0,0-1 1,0 1-1,-1 0 0,1-1 0,-1 0-73,0 0 0,1-1-1,-1 1 1,1-1 0,-1 1-1,1-1 1,-1 1 0,1-1 0,0 1-1,0-1 1,-1 1 0,1-1 0,1-2-1,0-5-458,0 1 0,1 0-1,1 1 1,-1-1 0,1 0 0,5-9-1,1 1-1528,0 1 0,15-18 0,0 1-5957</inkml:trace>
   <inkml:trace contextRef="#ctx0" brushRef="#br0" timeOffset="10819.07">5397 462 9328,'0'0'51,"0"0"0,0 0 1,-1-1-1,1 1 0,0 0 0,0 0 1,0 0-1,-1 0 0,1 0 0,0 0 1,0 0-1,0 0 0,-1 0 1,1 0-1,0 0 0,0 0 0,0 0 1,-1 0-1,1 0 0,0 1 0,0-1 1,0 0-1,-1 0 0,1 0 0,0 0 1,0 0-1,0 0 0,0 0 1,-1 1-1,1-1 0,0 0 0,0 0 1,0 0-1,0 0 0,0 1 0,0-1 1,-1 0-1,1 0 0,0 0 1,0 0-1,0 1 0,6 7 2309,-5-7-2029,0-1-1,0 1 1,0 0-1,0 0 1,-1 1-1,1-1 1,0 0-1,0 2 0,0 4 150,0 1-1,0-1 1,-1 0-1,-1 0 1,1 1-1,-1-1 1,-3 11-1,-16 51 629,12-47-877,1-3 279,-14 29 0,10-26-165,-4 1 159,10-17-281,6-8 10,19-30-199,-7 8-32,47-98-288,-21 41-244,-13 28 224,-25 51 283,0 0 0,0 0 0,0 0 1,0 0-1,1 1 0,-1-1 1,0 0-1,1 0 0,2-2 0,2-1-9,11-11 6,-12 12 26,-1 1 0,1 0-1,0 1 1,5-3 0,-9 5 0,-1 0-1,1-1 1,0 1 0,0 0-1,-1 0 1,1 0 0,0 0 0,0 0-1,-1 0 1,1 0 0,0 0-1,0 1 1,-1-1 0,1 0 0,0 0-1,-1 0 1,1 1 0,0-1-1,-1 0 1,2 1 0,0 1-1,1-1 10,-1 0 0,1 1-1,-1-1 1,0 1 0,0 0-1,1-1 1,-1 1 0,0 0 0,-1 1-1,1-1 1,0 0 0,-1 0-1,1 1 1,-1-1 0,1 1-1,-1 0 1,0-1 0,0 1-1,-1 0 1,1-1 0,0 1 0,-1 0-1,0 0 1,1 3 0,-1 4 108,0 0 1,-1 0-1,0 0 1,-4 19 0,3-22-27,0-1-1,-1 0 1,0 1 0,0-1 0,0 0 0,-1-1 0,0 1 0,0-1 0,-8 10 0,-7 1-44,14-12-56,-1 0 1,0 0 0,0-1 0,0 0-1,-1 0 1,1-1 0,-1 1-1,0-1 1,-11 1 0,16-3-22,0 0 0,0 0 1,0 0-1,0 0 0,0-1 0,0 1 0,0-1 1,0 0-1,0 1 0,0-1 0,0 0 0,1 0 1,-1 0-1,-3-2 0,3 1 6,1 1 16,0 1 1,1-1-1,-1 1 0,0-1 0,1 1 0,-1-1 0,0 0 1,1 1-1,-1-1 0,1 0 0,-1 0 0,1 1 0,-1-1 1,1 0-1,-1 0 0,1 0 0,-1-1 0,0-2-11,-1-1-15,1 4-5,0 0 1,1-1-1,-1 1 1,0 0-1,1-1 1,0 1-1,-1 0 1,1-1-1,0 1 1,0-1 0,0 1-1,0-3 1,-1-4-324,1 0 0,0 0 0,1 0 0,0 0 0,4-13 0,-3 13-1241,1 1 0,0 0 1,0 0-1,6-9 1,5-6-6758</inkml:trace>
   <inkml:trace contextRef="#ctx0" brushRef="#br0" timeOffset="11383.05">5864 177 12728,'22'-36'5378,"-28"44"-3354,4-6-1943,0 0 0,0 1 0,1-1 0,0 0 0,-1 1 0,0 3 0,-47 121 861,36-91-311,-10 33-382,-6 34 129,29-102-360,-5 16 146,1-1 0,-2 28 0,6-44-155,0 1 0,0-1 0,0 1 0,0 0-1,0-1 1,0 1 0,0-1 0,0 1 0,0-1 0,0 1-1,1-1 1,-1 1 0,0-1 0,0 1 0,1-1 0,-1 1-1,0-1 1,1 1 0,-1-1 0,0 1 0,1-1 0,-1 0 0,1 1-1,-1-1 1,1 0 0,0 1 0,0-1 9,0 1 1,0-1 0,0 0-1,0 0 1,0 0-1,1 0 1,-1 0 0,0 0-1,0 0 1,0 0-1,0 0 1,2-1 0,3-1 20,0 0 0,-1 0 0,9-5 0,-13 6-62,24-13 123,-6 3-15,5-3-68,12-9-33,-19 12-39,26-13 0,-43 24 58,0 0 0,1 0 1,-1-1-1,0 1 0,0 0 1,1 0-1,-1 0 0,0 0 1,0 0-1,1 0 0,-1-1 1,0 1-1,0 0 0,1 0 1,-1 0-1,0 0 0,1 0 1,-1 0-1,0 0 0,0 0 1,1 0-1,-1 0 0,0 0 1,0 1-1,1-1 0,-1 0 1,0 0-1,1 0 0,-1 0 1,0 0-1,0 0 0,0 1 1,1-1-1,-1 0 0,0 0 1,0 0-1,0 1 0,1-1 1,-1 0-1,0 0 0,0 0 1,0 1-1,0-1 0,1 0 1,-1 0-1,0 1 0,0-1 1,0 0-1,0 1 0,0-1 1,0 0-1,0 0 0,0 1 1,0-1-1,0 0 0,0 1 1,0-1-1,0 0 0,0 0 1,0 1-1,0-1 0,0 0 1,-1 1-1,-5 21 117,5-19-92,-17 45-45,6-12-407,15-38-1237,-3 1 1582,0 1 0,1 0 0,-1 0-1,1-1 1,-1 1 0,0 0 0,1 0-1,-1-1 1,0 1 0,1 0 0,-1-1-1,0 1 1,0 0 0,1-1 0,-1 1 0,0-1-1,0 1 1,0 0 0,0-1 0,1 1-1,-1-1 1,0 1 0,0-1 0,0 0-1,10-46-3974,-1 3-6699</inkml:trace>
@@ -8895,6 +13840,33 @@
   <inkml:trace contextRef="#ctx0" brushRef="#br0" timeOffset="7375.78">2303 0 14256,'-2'1'263,"0"-1"0,0 1 1,0-1-1,1 1 1,-1 0-1,0 0 0,0 0 1,1 0-1,-4 2 0,4-1 4,0-1 0,0 1 0,0 0-1,0 0 1,1-1 0,-1 1 0,0 0-1,1 0 1,-1 0 0,1 2-1,-15 51 1350,0 1-1576,-28 132 122,38-165-34,-23 92 34,23-93-142,-52 176 30,39-152-2572</inkml:trace>
   <inkml:trace contextRef="#ctx0" brushRef="#br0" timeOffset="7781.79">2024 412 13272,'77'-32'6389,"-51"24"-5955,-25 8-417,148-35 302,-138 33-1691,0-1-1,1-1 1,-1 0-1,0 0 0,12-8 1,8-2-6288</inkml:trace>
   <inkml:trace contextRef="#ctx0" brushRef="#br0" timeOffset="10190.04">2615 392 5656,'-2'0'578,"1"0"0,-1-1 1,1 1-1,0 0 0,-1-1 1,1 1-1,-1 0 0,1-1 1,-1 0-1,1 1 0,0-1 0,-1 0 1,1 0-1,0 0 0,-2-1 1,-2-2 510,4 4-976,0 0 0,0 0 0,0 0 1,1 0-1,-1 0 0,0 0 0,0 0 0,0 0 0,0 0 0,0 1 0,0-1 0,0 0 0,0 1 1,0-1-1,0 1 0,0-1 0,0 1 0,-1 0 0,0 0-3,-10 7 82,1 0 1,-1 0-1,2 1 1,-1 0-1,-11 14 0,14-15-162,-11 14 288,-1 2 402,-29 48 0,45-65-590,1-4-110,1 1 0,0 0 0,0-1 0,0 1 0,1 0 0,-2 6 0,3-10-20,-1 0 0,1 0 0,0 0 0,0 1 0,0-1 1,0 0-1,0 0 0,0 0 0,0 0 0,0 1 0,0-1 0,0 0 0,0 0 1,0 0-1,0 1 0,0-1 0,0 0 0,0 0 0,1 0 0,-1 1 1,0-1-1,0 0 0,0 0 0,0 0 0,0 0 0,0 1 0,0-1 1,1 0-1,8 1 5,7-5-2,21-7-9,-14 4-34,29-5 0,-32 10 38,-15 1 13,0 1 0,0 0 0,0 0 0,0 0 0,0 1 0,1-1 0,-1 1 0,-1 1 0,1-1 1,0 1-1,0 0 0,0 0 0,-1 0 0,1 0 0,6 6 0,-11-8-6,1 1 0,-1 0 0,1-1 1,-1 1-1,1 0 0,-1-1 0,0 1 0,1 0 0,-1 0 1,0-1-1,0 1 0,0 0 0,1 0 0,-1 0 0,0-1 0,0 1 1,0 0-1,0 0 0,-1 0 0,1-1 0,0 1 0,0 0 0,0 0 1,-1 0-1,0 1 0,-8 17 2,8-17 15,0-1 3,0 1 1,0-1-1,1 0 1,-1 0 0,0 1-1,0-1 1,0 0-1,-1 0 1,-1 2-1,-2 1 13,-15 14-7,-2 0-26,-4 2-2,4-5-35,-16 12 171,-40 17-8,48-28 250,-33 13 0,59-28-355,4-3-74,6-4-78,-1 3 63,0-1 0,0 0 1,6-4-1,-8 5-178,0 0 0,0 0 0,1 0 0,-1 1-1,1 0 1,0 0 0,7-3 0,-3 3-1395,0 0 0,12-1 0,-18 3 1199,19-3-9723</inkml:trace>
+</inkml:ink>
+</file>
+
+<file path=word/ink/ink4.xml><?xml version="1.0" encoding="utf-8"?>
+<inkml:ink xmlns:inkml="http://www.w3.org/2003/InkML">
+  <inkml:definitions>
+    <inkml:context xml:id="ctx0">
+      <inkml:inkSource xml:id="inkSrc0">
+        <inkml:traceFormat>
+          <inkml:channel name="X" type="integer" min="-2.14748E9" max="2.14748E9" units="cm"/>
+          <inkml:channel name="Y" type="integer" min="-2.14748E9" max="2.14748E9" units="cm"/>
+          <inkml:channel name="F" type="integer" max="32767" units="dev"/>
+        </inkml:traceFormat>
+        <inkml:channelProperties>
+          <inkml:channelProperty channel="X" name="resolution" value="1000" units="1/cm"/>
+          <inkml:channelProperty channel="Y" name="resolution" value="1000" units="1/cm"/>
+          <inkml:channelProperty channel="F" name="resolution" value="0" units="1/dev"/>
+        </inkml:channelProperties>
+      </inkml:inkSource>
+      <inkml:timestamp xml:id="ts0" timeString="2022-09-07T00:29:56.018"/>
+    </inkml:context>
+    <inkml:brush xml:id="br0">
+      <inkml:brushProperty name="width" value="0.05" units="cm"/>
+      <inkml:brushProperty name="height" value="0.05" units="cm"/>
+    </inkml:brush>
+  </inkml:definitions>
+  <inkml:trace contextRef="#ctx0" brushRef="#br0">0 44 1264,'24'5'2936,"-23"-6"-2591,0 0 0,-1 0 0,1 1 0,0-1 1,0 0-1,-1 0 0,1 1 0,0-1 0,0 0 0,0 1 0,0-1 0,0 1 1,1-1-1,26 1 1708,-16 1-1314,1-1 0,-1 0 0,0-1 0,1-1 0,-1 0 0,12-3 0,-16 3-656,-1 0 1,0 1-1,1 0 0,-1 1 0,0-1 1,9 2-1,-7-1 38,0 0 0,12-1 1,-17 0-76,-1 0 0,1 1 0,0 0 0,-1 0 0,1 0 0,4 1 0,16 1 34,0 1 51,-16-1-38,0-1 0,14 0 0,-18-1-80,0 0 0,-1 0 0,1 0 0,0 0 0,-1 1 0,8 1 0,30 7 14,-36-8 9,-1-1 0,1 0 0,0 0 0,0-1 0,-1 1 0,8-2-1,-7 1-1,-1 0-1,1 0 1,-1 1-1,1-1 1,-1 1-1,7 1 1,-1 1-49,-5-1-1,0 0 0,0 0 0,0-1 1,0 0-1,0 0 0,9-1 0,87-4-32,-77 5 298,14 1-261,-30-1-53,0 1 0,-1-1 0,11 3 0,-13-2 77,-1 0 1,0-1-1,0 1 1,8-2-1,32 3 32,49 4-244,-53-3 501,-25 0-424,-14-3 122,0 0 1,0 1 0,0-1-1,0 0 1,0 0-1,0 0 1,0 1 0,0-1-1,0 0 1,0 0-1,0-1 1,0 1 0,0 0-1,0 0 1,0 0-1,0-1 1,0 1 0,0 0-1,0-1 1,0 1 0,0-1-1,1 0 1,3-2 70,-4 2-43,1 0 0,-1-1 1,1 2-1,0-1 0,0 0 0,0 0 1,-1 1-1,1-1 0,0 1 1,0-1-1,0 1 0,2-1 0,2 1-55,0 0-1,-1 0 0,8 2 0,9 0-37,-12-2 22,0-1-1,0 1 1,0-2 0,11-2-1,-17 3 79,1 1-1,-1-1 1,0 1 0,1 0-1,-1 0 1,1 0 0,-1 1-1,0-1 1,8 3 0,-5-1-31,-1-1-1,1 1 1,-1-2 0,11 1 0,-8 0-9,1-1 137,0 0-1,0 0 0,0-1 0,16-3 0,-25 3-116,0 1-1,1 0 1,-1 0-1,1 0 0,-1 0 1,1 0-1,-1 0 0,1 0 1,-1 1-1,3 0 1,9 1 44,-10-2-43,19-2-2,-6 0-26,-7 2-10,-1-1 0,1 0 0,0-1 0,-1 0 0,0 0 1,1-1-1,-1 0 0,8-4 0,-12 5 76,0 1 0,0 0 0,0-1 0,0 1 0,0 1 0,0-1-1,1 1 1,6-1 0,2 0 16,5 1-46,19-4 468,-30 3-447,-1 0 0,1 0 0,0 1-1,0 0 1,0 0 0,0 1 0,12 2-1,-2 2-71,-11-4 16,0 1 1,0 0 0,0 0-1,0 1 1,0 0 0,6 4-1,-7-4-33,1 0-1,0 0 1,1 0 0,-1-1-1,1 0 1,-1 0-1,1 0 1,9 0-1,-10 0 81,0-1-1,0 0 1,0-1-1,0 0 1,0 1 0,0-2-1,0 1 1,0-1-1,0 0 1,0 0-1,0-1 1,0 0-1,7-3 1,-10 4-37,1-1 21,-1 0 0,1 1-1,0 0 1,-1 0-1,1 0 1,0 0 0,0 1-1,-1-1 1,1 1-1,0 0 1,0 0 0,5 1-1,3-1-19,-10 1 0,7 2 0,-5-1 12,2-1-1,-1 1 0,0-1 0,0-1 0,0 1 0,7 0 1,-2-2 8,0 0 0,0 0 0,14-5 0,-18 5-44,0-1 0,0 1 0,1 1 0,-1-1 0,0 1 1,7 1-1,-6-1 93,1 0 1,0 0-1,13-2 1,-17 0-78,-1 3-6,11 1 6,-7-2 18,1 0 0,-1 0-1,1 0 1,0-1-1,-1 0 1,1 0 0,9-4-1,10-1 12,-20 4-7,1 2-1,-1-1 1,15 2 0,-14-1 4,0 0-1,10-1 1,3-2 160,30-8 1,-48 10-209,1 0 0,-1 0 0,1 1 1,-1 0-1,1-1 0,0 1 0,-1 0 0,1 1 0,4 0 0,0 1 196,0 1 0,14 6 0,-2-1-232,-13-5 53,0-1 0,0-1 0,1 1 0,-1-1 0,13 0 0,-6 0-29,0-2 0,16-2 0,-21 2 36,-1 0-8,0 0 0,0 0 0,0-1 0,0 0-1,-1-1 1,10-4 0,-14 5 31,1 1-7,11 0 2,-6 0-7,-7 1-4,1-1 1,-1 1 0,1 0 0,-1-1 0,1 1 0,-1 1 0,1-1 0,-1 0 0,5 2 0,-3-1-10,2 1 13,1 0 0,-1 0 1,13 1-1,42 3-12,-20 4-10,17 2 64,-51-12-40,0 1 1,-1-1-1,11-1 1,3 0 3,12 2 22,-13 6-65,-18-6 33,1-1 0,-1 0-1,1 0 1,-1 0-1,1 0 1,-1 0 0,1 0-1,-1 0 1,1 0-1,-1-1 1,3 0 0,5-1 7,35-7 40,-41 9-75,0-1-1,0 0 0,0 0 0,0 0 0,3-2 1,-5 3-98,-1 0 0,0 0 0,1 0 0,-1 0 0,1 0 0,-1 0 0,0 1 0,1-1 0,-1 0 0,0 0 0,1 0 0,-1 0 1,0 1-1,0-1 0,1 0 0,-1 0 0,0 0 0,1 1 0,-1-1 0,0 0 0,0 1 0,0-1 0,1 0 0,-1 0 0,0 1 0,0-1 1,0 0-1,0 1 0,1-1 0,-1 1 0,0-1 0,0 0 0,0 1 0,0 0 0</inkml:trace>
 </inkml:ink>
 </file>
 

--- a/JDBC Servlets and JSP - Java Web Development Fundamentals.docx
+++ b/JDBC Servlets and JSP - Java Web Development Fundamentals.docx
@@ -136,60 +136,60 @@
           <w:szCs w:val="20"/>
         </w:rPr>
       </w:pPr>
-      <w:proofErr w:type="spellStart"/>
       <w:r>
         <w:rPr>
           <w:rFonts w:ascii="Arial" w:hAnsi="Arial" w:cs="Arial"/>
           <w:sz w:val="20"/>
           <w:szCs w:val="20"/>
         </w:rPr>
-        <w:t>init</w:t>
-      </w:r>
-      <w:proofErr w:type="spellEnd"/>
-      <w:r>
+        <w:t>init()</w:t>
+      </w:r>
+    </w:p>
+    <w:p>
+      <w:pPr>
+        <w:pStyle w:val="NoSpacing"/>
         <w:rPr>
           <w:rFonts w:ascii="Arial" w:hAnsi="Arial" w:cs="Arial"/>
           <w:sz w:val="20"/>
           <w:szCs w:val="20"/>
         </w:rPr>
-        <w:t>()</w:t>
-      </w:r>
-    </w:p>
-    <w:p>
-      <w:pPr>
-        <w:pStyle w:val="NoSpacing"/>
+      </w:pPr>
+      <w:r>
         <w:rPr>
           <w:rFonts w:ascii="Arial" w:hAnsi="Arial" w:cs="Arial"/>
           <w:sz w:val="20"/>
           <w:szCs w:val="20"/>
         </w:rPr>
-      </w:pPr>
-      <w:r>
+        <w:t>service()</w:t>
+      </w:r>
+    </w:p>
+    <w:p>
+      <w:pPr>
+        <w:pStyle w:val="NoSpacing"/>
         <w:rPr>
           <w:rFonts w:ascii="Arial" w:hAnsi="Arial" w:cs="Arial"/>
           <w:sz w:val="20"/>
           <w:szCs w:val="20"/>
         </w:rPr>
-        <w:t>service()</w:t>
-      </w:r>
-    </w:p>
-    <w:p>
-      <w:pPr>
-        <w:pStyle w:val="NoSpacing"/>
+      </w:pPr>
+      <w:r>
         <w:rPr>
           <w:rFonts w:ascii="Arial" w:hAnsi="Arial" w:cs="Arial"/>
           <w:sz w:val="20"/>
           <w:szCs w:val="20"/>
         </w:rPr>
-      </w:pPr>
-      <w:r>
+        <w:t>destroy()</w:t>
+      </w:r>
+    </w:p>
+    <w:p>
+      <w:pPr>
+        <w:pStyle w:val="NoSpacing"/>
         <w:rPr>
           <w:rFonts w:ascii="Arial" w:hAnsi="Arial" w:cs="Arial"/>
           <w:sz w:val="20"/>
           <w:szCs w:val="20"/>
         </w:rPr>
-        <w:t>destroy()</w:t>
-      </w:r>
+      </w:pPr>
     </w:p>
     <w:p>
       <w:pPr>
@@ -200,23 +200,21 @@
           <w:szCs w:val="20"/>
         </w:rPr>
       </w:pPr>
-    </w:p>
-    <w:p>
-      <w:pPr>
-        <w:pStyle w:val="NoSpacing"/>
+      <w:r>
         <w:rPr>
           <w:rFonts w:ascii="Arial" w:hAnsi="Arial" w:cs="Arial"/>
           <w:sz w:val="20"/>
           <w:szCs w:val="20"/>
         </w:rPr>
-      </w:pPr>
+        <w:t>These methods are called by the</w:t>
+      </w:r>
       <w:r>
         <w:rPr>
           <w:rFonts w:ascii="Arial" w:hAnsi="Arial" w:cs="Arial"/>
           <w:sz w:val="20"/>
           <w:szCs w:val="20"/>
         </w:rPr>
-        <w:t>These methods are called by the</w:t>
+        <w:t xml:space="preserve"> Web</w:t>
       </w:r>
       <w:r>
         <w:rPr>
@@ -224,7 +222,7 @@
           <w:sz w:val="20"/>
           <w:szCs w:val="20"/>
         </w:rPr>
-        <w:t xml:space="preserve"> Web</w:t>
+        <w:t xml:space="preserve"> Container</w:t>
       </w:r>
       <w:r>
         <w:rPr>
@@ -232,34 +230,36 @@
           <w:sz w:val="20"/>
           <w:szCs w:val="20"/>
         </w:rPr>
-        <w:t xml:space="preserve"> Container</w:t>
-      </w:r>
-      <w:r>
+        <w:t xml:space="preserve"> such as Apache Tomcat, WebLogic.</w:t>
+      </w:r>
+    </w:p>
+    <w:p>
+      <w:pPr>
+        <w:pStyle w:val="NoSpacing"/>
         <w:rPr>
           <w:rFonts w:ascii="Arial" w:hAnsi="Arial" w:cs="Arial"/>
           <w:sz w:val="20"/>
           <w:szCs w:val="20"/>
         </w:rPr>
-        <w:t xml:space="preserve"> such as Apache Tomcat, WebLogic.</w:t>
-      </w:r>
-    </w:p>
-    <w:p>
-      <w:pPr>
-        <w:pStyle w:val="NoSpacing"/>
+      </w:pPr>
+      <w:r>
         <w:rPr>
           <w:rFonts w:ascii="Arial" w:hAnsi="Arial" w:cs="Arial"/>
           <w:sz w:val="20"/>
           <w:szCs w:val="20"/>
         </w:rPr>
-      </w:pPr>
-      <w:r>
+        <w:t>Init() method is called once. So, this is a good place to write code to establish connections to the database server.</w:t>
+      </w:r>
+    </w:p>
+    <w:p>
+      <w:pPr>
+        <w:pStyle w:val="NoSpacing"/>
         <w:rPr>
           <w:rFonts w:ascii="Arial" w:hAnsi="Arial" w:cs="Arial"/>
           <w:sz w:val="20"/>
           <w:szCs w:val="20"/>
         </w:rPr>
-        <w:t>Init() method is called once. So, this is a good place to write code to establish connections to the database server.</w:t>
-      </w:r>
+      </w:pPr>
     </w:p>
     <w:p>
       <w:pPr>
@@ -270,24 +270,24 @@
           <w:szCs w:val="20"/>
         </w:rPr>
       </w:pPr>
-    </w:p>
-    <w:p>
-      <w:pPr>
-        <w:pStyle w:val="NoSpacing"/>
+      <w:r>
         <w:rPr>
           <w:rFonts w:ascii="Arial" w:hAnsi="Arial" w:cs="Arial"/>
           <w:sz w:val="20"/>
           <w:szCs w:val="20"/>
         </w:rPr>
-      </w:pPr>
-      <w:r>
+        <w:t>The Service method is where all our business logic is kept. The service method is called n-times.</w:t>
+      </w:r>
+    </w:p>
+    <w:p>
+      <w:pPr>
+        <w:pStyle w:val="NoSpacing"/>
         <w:rPr>
           <w:rFonts w:ascii="Arial" w:hAnsi="Arial" w:cs="Arial"/>
           <w:sz w:val="20"/>
           <w:szCs w:val="20"/>
         </w:rPr>
-        <w:t>The Service method is where all our business logic is kept. The service method is called n-times.</w:t>
-      </w:r>
+      </w:pPr>
     </w:p>
     <w:p>
       <w:pPr>
@@ -298,111 +298,65 @@
           <w:szCs w:val="20"/>
         </w:rPr>
       </w:pPr>
-    </w:p>
-    <w:p>
-      <w:pPr>
-        <w:pStyle w:val="NoSpacing"/>
+      <w:r>
         <w:rPr>
           <w:rFonts w:ascii="Arial" w:hAnsi="Arial" w:cs="Arial"/>
           <w:sz w:val="20"/>
           <w:szCs w:val="20"/>
         </w:rPr>
-      </w:pPr>
+        <w:t xml:space="preserve">The destroy method should have code which does the opposite of what the init() method does. The </w:t>
+      </w:r>
       <w:r>
         <w:rPr>
           <w:rFonts w:ascii="Arial" w:hAnsi="Arial" w:cs="Arial"/>
           <w:sz w:val="20"/>
           <w:szCs w:val="20"/>
         </w:rPr>
-        <w:t xml:space="preserve">The destroy method should have code which does the opposite of what the </w:t>
-      </w:r>
-      <w:proofErr w:type="spellStart"/>
+        <w:t xml:space="preserve">destroy </w:t>
+      </w:r>
       <w:r>
         <w:rPr>
           <w:rFonts w:ascii="Arial" w:hAnsi="Arial" w:cs="Arial"/>
           <w:sz w:val="20"/>
           <w:szCs w:val="20"/>
         </w:rPr>
-        <w:t>init</w:t>
-      </w:r>
-      <w:proofErr w:type="spellEnd"/>
+        <w:t>method is also called once</w:t>
+      </w:r>
       <w:r>
         <w:rPr>
           <w:rFonts w:ascii="Arial" w:hAnsi="Arial" w:cs="Arial"/>
           <w:sz w:val="20"/>
           <w:szCs w:val="20"/>
         </w:rPr>
-        <w:t xml:space="preserve">() method does. The </w:t>
-      </w:r>
-      <w:r>
+        <w:t>.</w:t>
+      </w:r>
+    </w:p>
+    <w:p>
+      <w:pPr>
+        <w:pStyle w:val="NoSpacing"/>
         <w:rPr>
           <w:rFonts w:ascii="Arial" w:hAnsi="Arial" w:cs="Arial"/>
           <w:sz w:val="20"/>
           <w:szCs w:val="20"/>
         </w:rPr>
-        <w:t xml:space="preserve">destroy </w:t>
-      </w:r>
-      <w:r>
+      </w:pPr>
+    </w:p>
+    <w:p>
+      <w:pPr>
+        <w:pStyle w:val="NoSpacing"/>
         <w:rPr>
           <w:rFonts w:ascii="Arial" w:hAnsi="Arial" w:cs="Arial"/>
           <w:sz w:val="20"/>
           <w:szCs w:val="20"/>
         </w:rPr>
-        <w:t>method is also called once</w:t>
-      </w:r>
+      </w:pPr>
       <w:r>
         <w:rPr>
           <w:rFonts w:ascii="Arial" w:hAnsi="Arial" w:cs="Arial"/>
           <w:sz w:val="20"/>
           <w:szCs w:val="20"/>
         </w:rPr>
-        <w:t>.</w:t>
-      </w:r>
-    </w:p>
-    <w:p>
-      <w:pPr>
-        <w:pStyle w:val="NoSpacing"/>
-        <w:rPr>
-          <w:rFonts w:ascii="Arial" w:hAnsi="Arial" w:cs="Arial"/>
-          <w:sz w:val="20"/>
-          <w:szCs w:val="20"/>
-        </w:rPr>
-      </w:pPr>
-    </w:p>
-    <w:p>
-      <w:pPr>
-        <w:pStyle w:val="NoSpacing"/>
-        <w:rPr>
-          <w:rFonts w:ascii="Arial" w:hAnsi="Arial" w:cs="Arial"/>
-          <w:sz w:val="20"/>
-          <w:szCs w:val="20"/>
-        </w:rPr>
-      </w:pPr>
-      <w:r>
-        <w:rPr>
-          <w:rFonts w:ascii="Arial" w:hAnsi="Arial" w:cs="Arial"/>
-          <w:sz w:val="20"/>
-          <w:szCs w:val="20"/>
-        </w:rPr>
-        <w:t xml:space="preserve">Putting code in </w:t>
-      </w:r>
-      <w:proofErr w:type="gramStart"/>
-      <w:r>
-        <w:rPr>
-          <w:rFonts w:ascii="Arial" w:hAnsi="Arial" w:cs="Arial"/>
-          <w:sz w:val="20"/>
-          <w:szCs w:val="20"/>
-        </w:rPr>
-        <w:t>these method</w:t>
-      </w:r>
-      <w:proofErr w:type="gramEnd"/>
-      <w:r>
-        <w:rPr>
-          <w:rFonts w:ascii="Arial" w:hAnsi="Arial" w:cs="Arial"/>
-          <w:sz w:val="20"/>
-          <w:szCs w:val="20"/>
-        </w:rPr>
-        <w:t xml:space="preserve"> is our responsibility but calling the methods is the container’s responsibility.</w:t>
+        <w:t>Putting code in these method is our responsibility but calling the methods is the container’s responsibility.</w:t>
       </w:r>
     </w:p>
     <w:p>
@@ -524,25 +478,7 @@
           <w:sz w:val="20"/>
           <w:szCs w:val="20"/>
         </w:rPr>
-        <w:t xml:space="preserve"> – This is when the </w:t>
-      </w:r>
-      <w:proofErr w:type="spellStart"/>
-      <w:r>
-        <w:rPr>
-          <w:rFonts w:ascii="Arial" w:hAnsi="Arial" w:cs="Arial"/>
-          <w:sz w:val="20"/>
-          <w:szCs w:val="20"/>
-        </w:rPr>
-        <w:t>init</w:t>
-      </w:r>
-      <w:proofErr w:type="spellEnd"/>
-      <w:r>
-        <w:rPr>
-          <w:rFonts w:ascii="Arial" w:hAnsi="Arial" w:cs="Arial"/>
-          <w:sz w:val="20"/>
-          <w:szCs w:val="20"/>
-        </w:rPr>
-        <w:t xml:space="preserve"> method is used to open resources.</w:t>
+        <w:t xml:space="preserve"> – This is when the init method is used to open resources.</w:t>
       </w:r>
     </w:p>
     <w:p>
@@ -695,21 +631,8 @@
                         <w:txbxContent>
                           <w:p>
                             <w:r>
-                              <w:t>com/</w:t>
+                              <w:t>com/samsonmarikwa/OrderServlet.class</w:t>
                             </w:r>
-                            <w:proofErr w:type="spellStart"/>
-                            <w:r>
-                              <w:t>samsonmarikwa</w:t>
-                            </w:r>
-                            <w:proofErr w:type="spellEnd"/>
-                            <w:r>
-                              <w:t>/</w:t>
-                            </w:r>
-                            <w:proofErr w:type="spellStart"/>
-                            <w:r>
-                              <w:t>OrderServlet.class</w:t>
-                            </w:r>
-                            <w:proofErr w:type="spellEnd"/>
                           </w:p>
                         </w:txbxContent>
                       </wps:txbx>
@@ -739,21 +662,8 @@
                   <w:txbxContent>
                     <w:p>
                       <w:r>
-                        <w:t>com/</w:t>
+                        <w:t>com/samsonmarikwa/OrderServlet.class</w:t>
                       </w:r>
-                      <w:proofErr w:type="spellStart"/>
-                      <w:r>
-                        <w:t>samsonmarikwa</w:t>
-                      </w:r>
-                      <w:proofErr w:type="spellEnd"/>
-                      <w:r>
-                        <w:t>/</w:t>
-                      </w:r>
-                      <w:proofErr w:type="spellStart"/>
-                      <w:r>
-                        <w:t>OrderServlet.class</w:t>
-                      </w:r>
-                      <w:proofErr w:type="spellEnd"/>
                     </w:p>
                   </w:txbxContent>
                 </v:textbox>
@@ -807,11 +717,9 @@
                       <wps:txbx>
                         <w:txbxContent>
                           <w:p>
-                            <w:proofErr w:type="spellStart"/>
                             <w:r>
                               <w:t>login.jsp</w:t>
                             </w:r>
-                            <w:proofErr w:type="spellEnd"/>
                           </w:p>
                         </w:txbxContent>
                       </wps:txbx>
@@ -836,11 +744,9 @@
                 <v:textbox>
                   <w:txbxContent>
                     <w:p>
-                      <w:proofErr w:type="spellStart"/>
                       <w:r>
                         <w:t>login.jsp</w:t>
                       </w:r>
-                      <w:proofErr w:type="spellEnd"/>
                     </w:p>
                   </w:txbxContent>
                 </v:textbox>
@@ -2982,7 +2888,6 @@
               </w:rPr>
               <w:t>&gt;</w:t>
             </w:r>
-            <w:proofErr w:type="spellStart"/>
             <w:r>
               <w:rPr>
                 <w:rFonts w:ascii="Courier New" w:hAnsi="Courier New" w:cs="Courier New"/>
@@ -2992,7 +2897,6 @@
               </w:rPr>
               <w:t>HelloServlet</w:t>
             </w:r>
-            <w:proofErr w:type="spellEnd"/>
             <w:r>
               <w:rPr>
                 <w:rFonts w:ascii="Courier New" w:hAnsi="Courier New" w:cs="Courier New"/>
@@ -3230,7 +3134,6 @@
               </w:rPr>
               <w:t>&gt;</w:t>
             </w:r>
-            <w:proofErr w:type="spellStart"/>
             <w:r>
               <w:rPr>
                 <w:rFonts w:ascii="Courier New" w:hAnsi="Courier New" w:cs="Courier New"/>
@@ -3240,7 +3143,6 @@
               </w:rPr>
               <w:t>HelloServlet</w:t>
             </w:r>
-            <w:proofErr w:type="spellEnd"/>
             <w:r>
               <w:rPr>
                 <w:rFonts w:ascii="Courier New" w:hAnsi="Courier New" w:cs="Courier New"/>
@@ -3298,7 +3200,6 @@
               </w:rPr>
               <w:t>&lt;</w:t>
             </w:r>
-            <w:proofErr w:type="spellStart"/>
             <w:r>
               <w:rPr>
                 <w:rFonts w:ascii="Courier New" w:hAnsi="Courier New" w:cs="Courier New"/>
@@ -3306,9 +3207,35 @@
                 <w:sz w:val="16"/>
                 <w:szCs w:val="16"/>
               </w:rPr>
-              <w:t>url</w:t>
-            </w:r>
-            <w:proofErr w:type="spellEnd"/>
+              <w:t>url-pattern</w:t>
+            </w:r>
+            <w:r>
+              <w:rPr>
+                <w:rFonts w:ascii="Courier New" w:hAnsi="Courier New" w:cs="Courier New"/>
+                <w:color w:val="008080"/>
+                <w:sz w:val="16"/>
+                <w:szCs w:val="16"/>
+              </w:rPr>
+              <w:t>&gt;</w:t>
+            </w:r>
+            <w:r>
+              <w:rPr>
+                <w:rFonts w:ascii="Courier New" w:hAnsi="Courier New" w:cs="Courier New"/>
+                <w:color w:val="000000"/>
+                <w:sz w:val="16"/>
+                <w:szCs w:val="16"/>
+              </w:rPr>
+              <w:t>/hello</w:t>
+            </w:r>
+            <w:r>
+              <w:rPr>
+                <w:rFonts w:ascii="Courier New" w:hAnsi="Courier New" w:cs="Courier New"/>
+                <w:color w:val="008080"/>
+                <w:sz w:val="16"/>
+                <w:szCs w:val="16"/>
+              </w:rPr>
+              <w:t>&lt;/</w:t>
+            </w:r>
             <w:r>
               <w:rPr>
                 <w:rFonts w:ascii="Courier New" w:hAnsi="Courier New" w:cs="Courier New"/>
@@ -3316,54 +3243,7 @@
                 <w:sz w:val="16"/>
                 <w:szCs w:val="16"/>
               </w:rPr>
-              <w:t>-pattern</w:t>
-            </w:r>
-            <w:r>
-              <w:rPr>
-                <w:rFonts w:ascii="Courier New" w:hAnsi="Courier New" w:cs="Courier New"/>
-                <w:color w:val="008080"/>
-                <w:sz w:val="16"/>
-                <w:szCs w:val="16"/>
-              </w:rPr>
-              <w:t>&gt;</w:t>
-            </w:r>
-            <w:r>
-              <w:rPr>
-                <w:rFonts w:ascii="Courier New" w:hAnsi="Courier New" w:cs="Courier New"/>
-                <w:color w:val="000000"/>
-                <w:sz w:val="16"/>
-                <w:szCs w:val="16"/>
-              </w:rPr>
-              <w:t>/hello</w:t>
-            </w:r>
-            <w:r>
-              <w:rPr>
-                <w:rFonts w:ascii="Courier New" w:hAnsi="Courier New" w:cs="Courier New"/>
-                <w:color w:val="008080"/>
-                <w:sz w:val="16"/>
-                <w:szCs w:val="16"/>
-              </w:rPr>
-              <w:t>&lt;/</w:t>
-            </w:r>
-            <w:proofErr w:type="spellStart"/>
-            <w:r>
-              <w:rPr>
-                <w:rFonts w:ascii="Courier New" w:hAnsi="Courier New" w:cs="Courier New"/>
-                <w:color w:val="3F7F7F"/>
-                <w:sz w:val="16"/>
-                <w:szCs w:val="16"/>
-              </w:rPr>
-              <w:t>url</w:t>
-            </w:r>
-            <w:proofErr w:type="spellEnd"/>
-            <w:r>
-              <w:rPr>
-                <w:rFonts w:ascii="Courier New" w:hAnsi="Courier New" w:cs="Courier New"/>
-                <w:color w:val="3F7F7F"/>
-                <w:sz w:val="16"/>
-                <w:szCs w:val="16"/>
-              </w:rPr>
-              <w:t>-pattern</w:t>
+              <w:t>url-pattern</w:t>
             </w:r>
             <w:r>
               <w:rPr>
@@ -3461,97 +3341,49 @@
           <w:sz w:val="20"/>
           <w:szCs w:val="20"/>
         </w:rPr>
-        <w:t xml:space="preserve"> Tomcat determines the project name from the </w:t>
-      </w:r>
-      <w:proofErr w:type="spellStart"/>
+        <w:t xml:space="preserve"> Tomcat determines the project name from the url that should handle the request. </w:t>
+      </w:r>
       <w:r>
         <w:rPr>
           <w:sz w:val="20"/>
           <w:szCs w:val="20"/>
         </w:rPr>
-        <w:t>url</w:t>
-      </w:r>
-      <w:proofErr w:type="spellEnd"/>
+        <w:t>It then looks at the web.xml file for the /hello path configured in the servlet-mapping url-pattern</w:t>
+      </w:r>
       <w:r>
         <w:rPr>
           <w:sz w:val="20"/>
           <w:szCs w:val="20"/>
         </w:rPr>
-        <w:t xml:space="preserve"> that should handle the request. </w:t>
+        <w:t xml:space="preserve"> to see </w:t>
       </w:r>
       <w:r>
         <w:rPr>
           <w:sz w:val="20"/>
           <w:szCs w:val="20"/>
         </w:rPr>
-        <w:t xml:space="preserve">It then looks at the web.xml file for the /hello path configured in the servlet-mapping </w:t>
-      </w:r>
-      <w:proofErr w:type="spellStart"/>
+        <w:t xml:space="preserve">which </w:t>
+      </w:r>
       <w:r>
         <w:rPr>
           <w:sz w:val="20"/>
           <w:szCs w:val="20"/>
         </w:rPr>
-        <w:t>url</w:t>
-      </w:r>
-      <w:proofErr w:type="spellEnd"/>
+        <w:t xml:space="preserve">servlet should handle the request. It then </w:t>
+      </w:r>
       <w:r>
         <w:rPr>
           <w:sz w:val="20"/>
           <w:szCs w:val="20"/>
         </w:rPr>
-        <w:t>-pattern</w:t>
+        <w:t>instantiates the servlet</w:t>
       </w:r>
       <w:r>
         <w:rPr>
           <w:sz w:val="20"/>
           <w:szCs w:val="20"/>
         </w:rPr>
-        <w:t xml:space="preserve"> to see </w:t>
-      </w:r>
-      <w:r>
-        <w:rPr>
-          <w:sz w:val="20"/>
-          <w:szCs w:val="20"/>
-        </w:rPr>
-        <w:t xml:space="preserve">which </w:t>
-      </w:r>
-      <w:r>
-        <w:rPr>
-          <w:sz w:val="20"/>
-          <w:szCs w:val="20"/>
-        </w:rPr>
-        <w:t xml:space="preserve">servlet should handle the request. It then </w:t>
-      </w:r>
-      <w:r>
-        <w:rPr>
-          <w:sz w:val="20"/>
-          <w:szCs w:val="20"/>
-        </w:rPr>
-        <w:t>instantiates the servlet</w:t>
-      </w:r>
-      <w:r>
-        <w:rPr>
-          <w:sz w:val="20"/>
-          <w:szCs w:val="20"/>
-        </w:rPr>
-        <w:t xml:space="preserve"> </w:t>
-      </w:r>
-      <w:proofErr w:type="spellStart"/>
-      <w:r>
-        <w:rPr>
-          <w:sz w:val="20"/>
-          <w:szCs w:val="20"/>
-        </w:rPr>
-        <w:t>HelloWorldServlet</w:t>
-      </w:r>
-      <w:proofErr w:type="spellEnd"/>
-      <w:r>
-        <w:rPr>
-          <w:sz w:val="20"/>
-          <w:szCs w:val="20"/>
-        </w:rPr>
-        <w:t xml:space="preserve"> to handle the request.</w:t>
+        <w:t xml:space="preserve"> HelloWorldServlet to handle the request.</w:t>
       </w:r>
       <w:r>
         <w:rPr>
@@ -4024,31 +3856,7 @@
                 <w:sz w:val="14"/>
                 <w:szCs w:val="14"/>
               </w:rPr>
-              <w:t>"</w:t>
-            </w:r>
-            <w:proofErr w:type="spellStart"/>
-            <w:r>
-              <w:rPr>
-                <w:rFonts w:ascii="Courier New" w:hAnsi="Courier New" w:cs="Courier New"/>
-                <w:i/>
-                <w:iCs/>
-                <w:color w:val="2A00FF"/>
-                <w:sz w:val="14"/>
-                <w:szCs w:val="14"/>
-              </w:rPr>
-              <w:t>additionServlet</w:t>
-            </w:r>
-            <w:proofErr w:type="spellEnd"/>
-            <w:r>
-              <w:rPr>
-                <w:rFonts w:ascii="Courier New" w:hAnsi="Courier New" w:cs="Courier New"/>
-                <w:i/>
-                <w:iCs/>
-                <w:color w:val="2A00FF"/>
-                <w:sz w:val="14"/>
-                <w:szCs w:val="14"/>
-              </w:rPr>
-              <w:t>"</w:t>
+              <w:t>"additionServlet"</w:t>
             </w:r>
             <w:r>
               <w:rPr>
@@ -4153,7 +3961,6 @@
               </w:rPr>
               <w:t>&gt;&lt;</w:t>
             </w:r>
-            <w:proofErr w:type="spellStart"/>
             <w:r>
               <w:rPr>
                 <w:rFonts w:ascii="Courier New" w:hAnsi="Courier New" w:cs="Courier New"/>
@@ -4163,7 +3970,6 @@
               </w:rPr>
               <w:t>br</w:t>
             </w:r>
-            <w:proofErr w:type="spellEnd"/>
             <w:r>
               <w:rPr>
                 <w:rFonts w:ascii="Courier New" w:hAnsi="Courier New" w:cs="Courier New"/>
@@ -4313,7 +4119,6 @@
               </w:rPr>
               <w:t>/&gt;&lt;</w:t>
             </w:r>
-            <w:proofErr w:type="spellStart"/>
             <w:r>
               <w:rPr>
                 <w:rFonts w:ascii="Courier New" w:hAnsi="Courier New" w:cs="Courier New"/>
@@ -4323,7 +4128,6 @@
               </w:rPr>
               <w:t>br</w:t>
             </w:r>
-            <w:proofErr w:type="spellEnd"/>
             <w:r>
               <w:rPr>
                 <w:rFonts w:ascii="Courier New" w:hAnsi="Courier New" w:cs="Courier New"/>
@@ -4466,7 +4270,6 @@
               </w:rPr>
               <w:t>/&gt;&lt;</w:t>
             </w:r>
-            <w:proofErr w:type="spellStart"/>
             <w:r>
               <w:rPr>
                 <w:rFonts w:ascii="Courier New" w:hAnsi="Courier New" w:cs="Courier New"/>
@@ -4476,7 +4279,6 @@
               </w:rPr>
               <w:t>br</w:t>
             </w:r>
-            <w:proofErr w:type="spellEnd"/>
             <w:r>
               <w:rPr>
                 <w:rFonts w:ascii="Courier New" w:hAnsi="Courier New" w:cs="Courier New"/>
@@ -4823,7 +4625,6 @@
               </w:rPr>
               <w:t xml:space="preserve"> </w:t>
             </w:r>
-            <w:proofErr w:type="spellStart"/>
             <w:r>
               <w:rPr>
                 <w:rFonts w:ascii="Courier New" w:hAnsi="Courier New" w:cs="Courier New"/>
@@ -4834,7 +4635,6 @@
               </w:rPr>
               <w:t>AdditionServlet</w:t>
             </w:r>
-            <w:proofErr w:type="spellEnd"/>
             <w:r>
               <w:rPr>
                 <w:rFonts w:ascii="Courier New" w:hAnsi="Courier New" w:cs="Courier New"/>
@@ -4862,27 +4662,7 @@
                 <w:sz w:val="14"/>
                 <w:szCs w:val="14"/>
               </w:rPr>
-              <w:t xml:space="preserve"> </w:t>
-            </w:r>
-            <w:proofErr w:type="spellStart"/>
-            <w:r>
-              <w:rPr>
-                <w:rFonts w:ascii="Courier New" w:hAnsi="Courier New" w:cs="Courier New"/>
-                <w:color w:val="000000"/>
-                <w:sz w:val="14"/>
-                <w:szCs w:val="14"/>
-              </w:rPr>
-              <w:t>GenericServlet</w:t>
-            </w:r>
-            <w:proofErr w:type="spellEnd"/>
-            <w:r>
-              <w:rPr>
-                <w:rFonts w:ascii="Courier New" w:hAnsi="Courier New" w:cs="Courier New"/>
-                <w:color w:val="000000"/>
-                <w:sz w:val="14"/>
-                <w:szCs w:val="14"/>
-              </w:rPr>
-              <w:t xml:space="preserve"> {</w:t>
+              <w:t xml:space="preserve"> GenericServlet {</w:t>
             </w:r>
           </w:p>
           <w:p>
@@ -4986,9 +4766,17 @@
                 <w:sz w:val="14"/>
                 <w:szCs w:val="14"/>
               </w:rPr>
-              <w:t xml:space="preserve"> service(</w:t>
-            </w:r>
-            <w:proofErr w:type="spellStart"/>
+              <w:t xml:space="preserve"> service(ServletRequest </w:t>
+            </w:r>
+            <w:r>
+              <w:rPr>
+                <w:rFonts w:ascii="Courier New" w:hAnsi="Courier New" w:cs="Courier New"/>
+                <w:color w:val="6A3E3E"/>
+                <w:sz w:val="14"/>
+                <w:szCs w:val="14"/>
+              </w:rPr>
+              <w:t>request</w:t>
+            </w:r>
             <w:r>
               <w:rPr>
                 <w:rFonts w:ascii="Courier New" w:hAnsi="Courier New" w:cs="Courier New"/>
@@ -4996,55 +4784,7 @@
                 <w:sz w:val="14"/>
                 <w:szCs w:val="14"/>
               </w:rPr>
-              <w:t>ServletRequest</w:t>
-            </w:r>
-            <w:proofErr w:type="spellEnd"/>
-            <w:r>
-              <w:rPr>
-                <w:rFonts w:ascii="Courier New" w:hAnsi="Courier New" w:cs="Courier New"/>
-                <w:color w:val="000000"/>
-                <w:sz w:val="14"/>
-                <w:szCs w:val="14"/>
-              </w:rPr>
-              <w:t xml:space="preserve"> </w:t>
-            </w:r>
-            <w:r>
-              <w:rPr>
-                <w:rFonts w:ascii="Courier New" w:hAnsi="Courier New" w:cs="Courier New"/>
-                <w:color w:val="6A3E3E"/>
-                <w:sz w:val="14"/>
-                <w:szCs w:val="14"/>
-              </w:rPr>
-              <w:t>request</w:t>
-            </w:r>
-            <w:r>
-              <w:rPr>
-                <w:rFonts w:ascii="Courier New" w:hAnsi="Courier New" w:cs="Courier New"/>
-                <w:color w:val="000000"/>
-                <w:sz w:val="14"/>
-                <w:szCs w:val="14"/>
-              </w:rPr>
-              <w:t xml:space="preserve">, </w:t>
-            </w:r>
-            <w:proofErr w:type="spellStart"/>
-            <w:r>
-              <w:rPr>
-                <w:rFonts w:ascii="Courier New" w:hAnsi="Courier New" w:cs="Courier New"/>
-                <w:color w:val="000000"/>
-                <w:sz w:val="14"/>
-                <w:szCs w:val="14"/>
-              </w:rPr>
-              <w:t>ServletResponse</w:t>
-            </w:r>
-            <w:proofErr w:type="spellEnd"/>
-            <w:r>
-              <w:rPr>
-                <w:rFonts w:ascii="Courier New" w:hAnsi="Courier New" w:cs="Courier New"/>
-                <w:color w:val="000000"/>
-                <w:sz w:val="14"/>
-                <w:szCs w:val="14"/>
-              </w:rPr>
-              <w:t xml:space="preserve"> </w:t>
+              <w:t xml:space="preserve">, ServletResponse </w:t>
             </w:r>
             <w:r>
               <w:rPr>
@@ -5095,47 +4835,7 @@
                 <w:sz w:val="14"/>
                 <w:szCs w:val="14"/>
               </w:rPr>
-              <w:t xml:space="preserve"> </w:t>
-            </w:r>
-            <w:proofErr w:type="spellStart"/>
-            <w:r>
-              <w:rPr>
-                <w:rFonts w:ascii="Courier New" w:hAnsi="Courier New" w:cs="Courier New"/>
-                <w:color w:val="000000"/>
-                <w:sz w:val="14"/>
-                <w:szCs w:val="14"/>
-              </w:rPr>
-              <w:t>ServletException</w:t>
-            </w:r>
-            <w:proofErr w:type="spellEnd"/>
-            <w:r>
-              <w:rPr>
-                <w:rFonts w:ascii="Courier New" w:hAnsi="Courier New" w:cs="Courier New"/>
-                <w:color w:val="000000"/>
-                <w:sz w:val="14"/>
-                <w:szCs w:val="14"/>
-              </w:rPr>
-              <w:t xml:space="preserve">, </w:t>
-            </w:r>
-            <w:proofErr w:type="spellStart"/>
-            <w:r>
-              <w:rPr>
-                <w:rFonts w:ascii="Courier New" w:hAnsi="Courier New" w:cs="Courier New"/>
-                <w:color w:val="000000"/>
-                <w:sz w:val="14"/>
-                <w:szCs w:val="14"/>
-              </w:rPr>
-              <w:t>IOException</w:t>
-            </w:r>
-            <w:proofErr w:type="spellEnd"/>
-            <w:r>
-              <w:rPr>
-                <w:rFonts w:ascii="Courier New" w:hAnsi="Courier New" w:cs="Courier New"/>
-                <w:color w:val="000000"/>
-                <w:sz w:val="14"/>
-                <w:szCs w:val="14"/>
-              </w:rPr>
-              <w:t xml:space="preserve"> {</w:t>
+              <w:t xml:space="preserve"> ServletException, IOException {</w:t>
             </w:r>
           </w:p>
           <w:p>
@@ -5187,7 +4887,6 @@
               </w:rPr>
               <w:t xml:space="preserve"> (</w:t>
             </w:r>
-            <w:proofErr w:type="spellStart"/>
             <w:r>
               <w:rPr>
                 <w:rFonts w:ascii="Courier New" w:hAnsi="Courier New" w:cs="Courier New"/>
@@ -5204,17 +4903,7 @@
                 <w:sz w:val="14"/>
                 <w:szCs w:val="14"/>
               </w:rPr>
-              <w:t>.getParameter</w:t>
-            </w:r>
-            <w:proofErr w:type="spellEnd"/>
-            <w:r>
-              <w:rPr>
-                <w:rFonts w:ascii="Courier New" w:hAnsi="Courier New" w:cs="Courier New"/>
-                <w:color w:val="000000"/>
-                <w:sz w:val="14"/>
-                <w:szCs w:val="14"/>
-              </w:rPr>
-              <w:t>(</w:t>
+              <w:t>.getParameter(</w:t>
             </w:r>
             <w:r>
               <w:rPr>
@@ -5254,7 +4943,6 @@
               </w:rPr>
               <w:t xml:space="preserve"> &amp;&amp; </w:t>
             </w:r>
-            <w:proofErr w:type="spellStart"/>
             <w:r>
               <w:rPr>
                 <w:rFonts w:ascii="Courier New" w:hAnsi="Courier New" w:cs="Courier New"/>
@@ -5271,17 +4959,7 @@
                 <w:sz w:val="14"/>
                 <w:szCs w:val="14"/>
               </w:rPr>
-              <w:t>.getParameter</w:t>
-            </w:r>
-            <w:proofErr w:type="spellEnd"/>
-            <w:r>
-              <w:rPr>
-                <w:rFonts w:ascii="Courier New" w:hAnsi="Courier New" w:cs="Courier New"/>
-                <w:color w:val="000000"/>
-                <w:sz w:val="14"/>
-                <w:szCs w:val="14"/>
-              </w:rPr>
-              <w:t>(</w:t>
+              <w:t>.getParameter(</w:t>
             </w:r>
             <w:r>
               <w:rPr>
@@ -5396,17 +5074,7 @@
                 <w:sz w:val="14"/>
                 <w:szCs w:val="14"/>
               </w:rPr>
-              <w:t xml:space="preserve"> = </w:t>
-            </w:r>
-            <w:proofErr w:type="spellStart"/>
-            <w:r>
-              <w:rPr>
-                <w:rFonts w:ascii="Courier New" w:hAnsi="Courier New" w:cs="Courier New"/>
-                <w:color w:val="000000"/>
-                <w:sz w:val="14"/>
-                <w:szCs w:val="14"/>
-              </w:rPr>
-              <w:t>Integer.</w:t>
+              <w:t xml:space="preserve"> = Integer.</w:t>
             </w:r>
             <w:r>
               <w:rPr>
@@ -5419,7 +5087,6 @@
               </w:rPr>
               <w:t>parseInt</w:t>
             </w:r>
-            <w:proofErr w:type="spellEnd"/>
             <w:r>
               <w:rPr>
                 <w:rFonts w:ascii="Courier New" w:hAnsi="Courier New" w:cs="Courier New"/>
@@ -5429,7 +5096,6 @@
               </w:rPr>
               <w:t>(</w:t>
             </w:r>
-            <w:proofErr w:type="spellStart"/>
             <w:r>
               <w:rPr>
                 <w:rFonts w:ascii="Courier New" w:hAnsi="Courier New" w:cs="Courier New"/>
@@ -5446,9 +5112,17 @@
                 <w:sz w:val="14"/>
                 <w:szCs w:val="14"/>
               </w:rPr>
-              <w:t>.getParameter</w:t>
-            </w:r>
-            <w:proofErr w:type="spellEnd"/>
+              <w:t>.getParameter(</w:t>
+            </w:r>
+            <w:r>
+              <w:rPr>
+                <w:rFonts w:ascii="Courier New" w:hAnsi="Courier New" w:cs="Courier New"/>
+                <w:color w:val="2A00FF"/>
+                <w:sz w:val="14"/>
+                <w:szCs w:val="14"/>
+              </w:rPr>
+              <w:t>"number1"</w:t>
+            </w:r>
             <w:r>
               <w:rPr>
                 <w:rFonts w:ascii="Courier New" w:hAnsi="Courier New" w:cs="Courier New"/>
@@ -5456,37 +5130,8 @@
                 <w:sz w:val="14"/>
                 <w:szCs w:val="14"/>
               </w:rPr>
-              <w:t>(</w:t>
-            </w:r>
-            <w:r>
-              <w:rPr>
-                <w:rFonts w:ascii="Courier New" w:hAnsi="Courier New" w:cs="Courier New"/>
-                <w:color w:val="2A00FF"/>
-                <w:sz w:val="14"/>
-                <w:szCs w:val="14"/>
-              </w:rPr>
-              <w:t>"number1"</w:t>
-            </w:r>
-            <w:r>
-              <w:rPr>
-                <w:rFonts w:ascii="Courier New" w:hAnsi="Courier New" w:cs="Courier New"/>
-                <w:color w:val="000000"/>
-                <w:sz w:val="14"/>
-                <w:szCs w:val="14"/>
-              </w:rPr>
-              <w:t>)</w:t>
-            </w:r>
-            <w:proofErr w:type="gramStart"/>
-            <w:r>
-              <w:rPr>
-                <w:rFonts w:ascii="Courier New" w:hAnsi="Courier New" w:cs="Courier New"/>
-                <w:color w:val="000000"/>
-                <w:sz w:val="14"/>
-                <w:szCs w:val="14"/>
-              </w:rPr>
-              <w:t>);</w:t>
-            </w:r>
-            <w:proofErr w:type="gramEnd"/>
+              <w:t>));</w:t>
+            </w:r>
           </w:p>
           <w:p>
             <w:pPr>
@@ -5562,17 +5207,7 @@
                 <w:sz w:val="14"/>
                 <w:szCs w:val="14"/>
               </w:rPr>
-              <w:t xml:space="preserve"> = </w:t>
-            </w:r>
-            <w:proofErr w:type="spellStart"/>
-            <w:r>
-              <w:rPr>
-                <w:rFonts w:ascii="Courier New" w:hAnsi="Courier New" w:cs="Courier New"/>
-                <w:color w:val="000000"/>
-                <w:sz w:val="14"/>
-                <w:szCs w:val="14"/>
-              </w:rPr>
-              <w:t>Integer.</w:t>
+              <w:t xml:space="preserve"> = Integer.</w:t>
             </w:r>
             <w:r>
               <w:rPr>
@@ -5585,7 +5220,6 @@
               </w:rPr>
               <w:t>parseInt</w:t>
             </w:r>
-            <w:proofErr w:type="spellEnd"/>
             <w:r>
               <w:rPr>
                 <w:rFonts w:ascii="Courier New" w:hAnsi="Courier New" w:cs="Courier New"/>
@@ -5595,7 +5229,6 @@
               </w:rPr>
               <w:t>(</w:t>
             </w:r>
-            <w:proofErr w:type="spellStart"/>
             <w:r>
               <w:rPr>
                 <w:rFonts w:ascii="Courier New" w:hAnsi="Courier New" w:cs="Courier New"/>
@@ -5612,9 +5245,17 @@
                 <w:sz w:val="14"/>
                 <w:szCs w:val="14"/>
               </w:rPr>
-              <w:t>.getParameter</w:t>
-            </w:r>
-            <w:proofErr w:type="spellEnd"/>
+              <w:t>.getParameter(</w:t>
+            </w:r>
+            <w:r>
+              <w:rPr>
+                <w:rFonts w:ascii="Courier New" w:hAnsi="Courier New" w:cs="Courier New"/>
+                <w:color w:val="2A00FF"/>
+                <w:sz w:val="14"/>
+                <w:szCs w:val="14"/>
+              </w:rPr>
+              <w:t>"number2"</w:t>
+            </w:r>
             <w:r>
               <w:rPr>
                 <w:rFonts w:ascii="Courier New" w:hAnsi="Courier New" w:cs="Courier New"/>
@@ -5622,37 +5263,8 @@
                 <w:sz w:val="14"/>
                 <w:szCs w:val="14"/>
               </w:rPr>
-              <w:t>(</w:t>
-            </w:r>
-            <w:r>
-              <w:rPr>
-                <w:rFonts w:ascii="Courier New" w:hAnsi="Courier New" w:cs="Courier New"/>
-                <w:color w:val="2A00FF"/>
-                <w:sz w:val="14"/>
-                <w:szCs w:val="14"/>
-              </w:rPr>
-              <w:t>"number2"</w:t>
-            </w:r>
-            <w:r>
-              <w:rPr>
-                <w:rFonts w:ascii="Courier New" w:hAnsi="Courier New" w:cs="Courier New"/>
-                <w:color w:val="000000"/>
-                <w:sz w:val="14"/>
-                <w:szCs w:val="14"/>
-              </w:rPr>
-              <w:t>)</w:t>
-            </w:r>
-            <w:proofErr w:type="gramStart"/>
-            <w:r>
-              <w:rPr>
-                <w:rFonts w:ascii="Courier New" w:hAnsi="Courier New" w:cs="Courier New"/>
-                <w:color w:val="000000"/>
-                <w:sz w:val="14"/>
-                <w:szCs w:val="14"/>
-              </w:rPr>
-              <w:t>);</w:t>
-            </w:r>
-            <w:proofErr w:type="gramEnd"/>
+              <w:t>));</w:t>
+            </w:r>
           </w:p>
           <w:p>
             <w:pPr>
@@ -5703,8 +5315,17 @@
                 <w:szCs w:val="14"/>
               </w:rPr>
               <w:tab/>
-            </w:r>
-            <w:proofErr w:type="spellStart"/>
+              <w:t xml:space="preserve">PrintWriter </w:t>
+            </w:r>
+            <w:r>
+              <w:rPr>
+                <w:rFonts w:ascii="Courier New" w:hAnsi="Courier New" w:cs="Courier New"/>
+                <w:color w:val="6A3E3E"/>
+                <w:sz w:val="14"/>
+                <w:szCs w:val="14"/>
+              </w:rPr>
+              <w:t>out</w:t>
+            </w:r>
             <w:r>
               <w:rPr>
                 <w:rFonts w:ascii="Courier New" w:hAnsi="Courier New" w:cs="Courier New"/>
@@ -5712,9 +5333,17 @@
                 <w:sz w:val="14"/>
                 <w:szCs w:val="14"/>
               </w:rPr>
-              <w:t>PrintWriter</w:t>
-            </w:r>
-            <w:proofErr w:type="spellEnd"/>
+              <w:t xml:space="preserve"> = </w:t>
+            </w:r>
+            <w:r>
+              <w:rPr>
+                <w:rFonts w:ascii="Courier New" w:hAnsi="Courier New" w:cs="Courier New"/>
+                <w:color w:val="6A3E3E"/>
+                <w:sz w:val="14"/>
+                <w:szCs w:val="14"/>
+              </w:rPr>
+              <w:t>response</w:t>
+            </w:r>
             <w:r>
               <w:rPr>
                 <w:rFonts w:ascii="Courier New" w:hAnsi="Courier New" w:cs="Courier New"/>
@@ -5722,66 +5351,8 @@
                 <w:sz w:val="14"/>
                 <w:szCs w:val="14"/>
               </w:rPr>
-              <w:t xml:space="preserve"> </w:t>
-            </w:r>
-            <w:r>
-              <w:rPr>
-                <w:rFonts w:ascii="Courier New" w:hAnsi="Courier New" w:cs="Courier New"/>
-                <w:color w:val="6A3E3E"/>
-                <w:sz w:val="14"/>
-                <w:szCs w:val="14"/>
-              </w:rPr>
-              <w:t>out</w:t>
-            </w:r>
-            <w:r>
-              <w:rPr>
-                <w:rFonts w:ascii="Courier New" w:hAnsi="Courier New" w:cs="Courier New"/>
-                <w:color w:val="000000"/>
-                <w:sz w:val="14"/>
-                <w:szCs w:val="14"/>
-              </w:rPr>
-              <w:t xml:space="preserve"> = </w:t>
-            </w:r>
-            <w:proofErr w:type="spellStart"/>
-            <w:r>
-              <w:rPr>
-                <w:rFonts w:ascii="Courier New" w:hAnsi="Courier New" w:cs="Courier New"/>
-                <w:color w:val="6A3E3E"/>
-                <w:sz w:val="14"/>
-                <w:szCs w:val="14"/>
-              </w:rPr>
-              <w:t>response</w:t>
-            </w:r>
-            <w:r>
-              <w:rPr>
-                <w:rFonts w:ascii="Courier New" w:hAnsi="Courier New" w:cs="Courier New"/>
-                <w:color w:val="000000"/>
-                <w:sz w:val="14"/>
-                <w:szCs w:val="14"/>
-              </w:rPr>
-              <w:t>.getWriter</w:t>
-            </w:r>
-            <w:proofErr w:type="spellEnd"/>
-            <w:r>
-              <w:rPr>
-                <w:rFonts w:ascii="Courier New" w:hAnsi="Courier New" w:cs="Courier New"/>
-                <w:color w:val="000000"/>
-                <w:sz w:val="14"/>
-                <w:szCs w:val="14"/>
-              </w:rPr>
-              <w:t>(</w:t>
-            </w:r>
-            <w:proofErr w:type="gramStart"/>
-            <w:r>
-              <w:rPr>
-                <w:rFonts w:ascii="Courier New" w:hAnsi="Courier New" w:cs="Courier New"/>
-                <w:color w:val="000000"/>
-                <w:sz w:val="14"/>
-                <w:szCs w:val="14"/>
-              </w:rPr>
-              <w:t>);</w:t>
-            </w:r>
-            <w:proofErr w:type="gramEnd"/>
+              <w:t>.getWriter();</w:t>
+            </w:r>
           </w:p>
           <w:p>
             <w:pPr>
@@ -5821,7 +5392,6 @@
               </w:rPr>
               <w:tab/>
             </w:r>
-            <w:proofErr w:type="spellStart"/>
             <w:r>
               <w:rPr>
                 <w:rFonts w:ascii="Courier New" w:hAnsi="Courier New" w:cs="Courier New"/>
@@ -5838,9 +5408,17 @@
                 <w:sz w:val="14"/>
                 <w:szCs w:val="14"/>
               </w:rPr>
-              <w:t>.println</w:t>
-            </w:r>
-            <w:proofErr w:type="spellEnd"/>
+              <w:t>.println(</w:t>
+            </w:r>
+            <w:r>
+              <w:rPr>
+                <w:rFonts w:ascii="Courier New" w:hAnsi="Courier New" w:cs="Courier New"/>
+                <w:color w:val="2A00FF"/>
+                <w:sz w:val="14"/>
+                <w:szCs w:val="14"/>
+              </w:rPr>
+              <w:t>"The result is "</w:t>
+            </w:r>
             <w:r>
               <w:rPr>
                 <w:rFonts w:ascii="Courier New" w:hAnsi="Courier New" w:cs="Courier New"/>
@@ -5848,16 +5426,16 @@
                 <w:sz w:val="14"/>
                 <w:szCs w:val="14"/>
               </w:rPr>
-              <w:t>(</w:t>
-            </w:r>
-            <w:r>
-              <w:rPr>
-                <w:rFonts w:ascii="Courier New" w:hAnsi="Courier New" w:cs="Courier New"/>
-                <w:color w:val="2A00FF"/>
-                <w:sz w:val="14"/>
-                <w:szCs w:val="14"/>
-              </w:rPr>
-              <w:t>"The result is "</w:t>
+              <w:t xml:space="preserve"> + (</w:t>
+            </w:r>
+            <w:r>
+              <w:rPr>
+                <w:rFonts w:ascii="Courier New" w:hAnsi="Courier New" w:cs="Courier New"/>
+                <w:color w:val="6A3E3E"/>
+                <w:sz w:val="14"/>
+                <w:szCs w:val="14"/>
+              </w:rPr>
+              <w:t>num1</w:t>
             </w:r>
             <w:r>
               <w:rPr>
@@ -5866,7 +5444,7 @@
                 <w:sz w:val="14"/>
                 <w:szCs w:val="14"/>
               </w:rPr>
-              <w:t xml:space="preserve"> + (</w:t>
+              <w:t xml:space="preserve"> + </w:t>
             </w:r>
             <w:r>
               <w:rPr>
@@ -5875,7 +5453,7 @@
                 <w:sz w:val="14"/>
                 <w:szCs w:val="14"/>
               </w:rPr>
-              <w:t>num1</w:t>
+              <w:t>num2</w:t>
             </w:r>
             <w:r>
               <w:rPr>
@@ -5884,37 +5462,8 @@
                 <w:sz w:val="14"/>
                 <w:szCs w:val="14"/>
               </w:rPr>
-              <w:t xml:space="preserve"> + </w:t>
-            </w:r>
-            <w:r>
-              <w:rPr>
-                <w:rFonts w:ascii="Courier New" w:hAnsi="Courier New" w:cs="Courier New"/>
-                <w:color w:val="6A3E3E"/>
-                <w:sz w:val="14"/>
-                <w:szCs w:val="14"/>
-              </w:rPr>
-              <w:t>num2</w:t>
-            </w:r>
-            <w:r>
-              <w:rPr>
-                <w:rFonts w:ascii="Courier New" w:hAnsi="Courier New" w:cs="Courier New"/>
-                <w:color w:val="000000"/>
-                <w:sz w:val="14"/>
-                <w:szCs w:val="14"/>
-              </w:rPr>
-              <w:t>)</w:t>
-            </w:r>
-            <w:proofErr w:type="gramStart"/>
-            <w:r>
-              <w:rPr>
-                <w:rFonts w:ascii="Courier New" w:hAnsi="Courier New" w:cs="Courier New"/>
-                <w:color w:val="000000"/>
-                <w:sz w:val="14"/>
-                <w:szCs w:val="14"/>
-              </w:rPr>
-              <w:t>);</w:t>
-            </w:r>
-            <w:proofErr w:type="gramEnd"/>
+              <w:t>));</w:t>
+            </w:r>
           </w:p>
           <w:p>
             <w:pPr>
@@ -6113,7 +5662,6 @@
               </w:rPr>
               <w:t>&gt;</w:t>
             </w:r>
-            <w:proofErr w:type="spellStart"/>
             <w:r>
               <w:rPr>
                 <w:rFonts w:ascii="Courier New" w:hAnsi="Courier New" w:cs="Courier New"/>
@@ -6123,7 +5671,6 @@
               </w:rPr>
               <w:t>AdditionServlet</w:t>
             </w:r>
-            <w:proofErr w:type="spellEnd"/>
             <w:r>
               <w:rPr>
                 <w:rFonts w:ascii="Courier New" w:hAnsi="Courier New" w:cs="Courier New"/>
@@ -6361,7 +5908,6 @@
               </w:rPr>
               <w:t>&gt;</w:t>
             </w:r>
-            <w:proofErr w:type="spellStart"/>
             <w:r>
               <w:rPr>
                 <w:rFonts w:ascii="Courier New" w:hAnsi="Courier New" w:cs="Courier New"/>
@@ -6371,7 +5917,6 @@
               </w:rPr>
               <w:t>AdditionServlet</w:t>
             </w:r>
-            <w:proofErr w:type="spellEnd"/>
             <w:r>
               <w:rPr>
                 <w:rFonts w:ascii="Courier New" w:hAnsi="Courier New" w:cs="Courier New"/>
@@ -6429,7 +5974,6 @@
               </w:rPr>
               <w:t>&lt;</w:t>
             </w:r>
-            <w:proofErr w:type="spellStart"/>
             <w:r>
               <w:rPr>
                 <w:rFonts w:ascii="Courier New" w:hAnsi="Courier New" w:cs="Courier New"/>
@@ -6437,9 +5981,35 @@
                 <w:sz w:val="14"/>
                 <w:szCs w:val="14"/>
               </w:rPr>
-              <w:t>url</w:t>
-            </w:r>
-            <w:proofErr w:type="spellEnd"/>
+              <w:t>url-pattern</w:t>
+            </w:r>
+            <w:r>
+              <w:rPr>
+                <w:rFonts w:ascii="Courier New" w:hAnsi="Courier New" w:cs="Courier New"/>
+                <w:color w:val="008080"/>
+                <w:sz w:val="14"/>
+                <w:szCs w:val="14"/>
+              </w:rPr>
+              <w:t>&gt;</w:t>
+            </w:r>
+            <w:r>
+              <w:rPr>
+                <w:rFonts w:ascii="Courier New" w:hAnsi="Courier New" w:cs="Courier New"/>
+                <w:color w:val="000000"/>
+                <w:sz w:val="14"/>
+                <w:szCs w:val="14"/>
+              </w:rPr>
+              <w:t>/additionServlet</w:t>
+            </w:r>
+            <w:r>
+              <w:rPr>
+                <w:rFonts w:ascii="Courier New" w:hAnsi="Courier New" w:cs="Courier New"/>
+                <w:color w:val="008080"/>
+                <w:sz w:val="14"/>
+                <w:szCs w:val="14"/>
+              </w:rPr>
+              <w:t>&lt;/</w:t>
+            </w:r>
             <w:r>
               <w:rPr>
                 <w:rFonts w:ascii="Courier New" w:hAnsi="Courier New" w:cs="Courier New"/>
@@ -6447,65 +6017,7 @@
                 <w:sz w:val="14"/>
                 <w:szCs w:val="14"/>
               </w:rPr>
-              <w:t>-pattern</w:t>
-            </w:r>
-            <w:r>
-              <w:rPr>
-                <w:rFonts w:ascii="Courier New" w:hAnsi="Courier New" w:cs="Courier New"/>
-                <w:color w:val="008080"/>
-                <w:sz w:val="14"/>
-                <w:szCs w:val="14"/>
-              </w:rPr>
-              <w:t>&gt;</w:t>
-            </w:r>
-            <w:r>
-              <w:rPr>
-                <w:rFonts w:ascii="Courier New" w:hAnsi="Courier New" w:cs="Courier New"/>
-                <w:color w:val="000000"/>
-                <w:sz w:val="14"/>
-                <w:szCs w:val="14"/>
-              </w:rPr>
-              <w:t>/</w:t>
-            </w:r>
-            <w:proofErr w:type="spellStart"/>
-            <w:r>
-              <w:rPr>
-                <w:rFonts w:ascii="Courier New" w:hAnsi="Courier New" w:cs="Courier New"/>
-                <w:color w:val="000000"/>
-                <w:sz w:val="14"/>
-                <w:szCs w:val="14"/>
-              </w:rPr>
-              <w:t>additionServlet</w:t>
-            </w:r>
-            <w:proofErr w:type="spellEnd"/>
-            <w:r>
-              <w:rPr>
-                <w:rFonts w:ascii="Courier New" w:hAnsi="Courier New" w:cs="Courier New"/>
-                <w:color w:val="008080"/>
-                <w:sz w:val="14"/>
-                <w:szCs w:val="14"/>
-              </w:rPr>
-              <w:t>&lt;/</w:t>
-            </w:r>
-            <w:proofErr w:type="spellStart"/>
-            <w:r>
-              <w:rPr>
-                <w:rFonts w:ascii="Courier New" w:hAnsi="Courier New" w:cs="Courier New"/>
-                <w:color w:val="3F7F7F"/>
-                <w:sz w:val="14"/>
-                <w:szCs w:val="14"/>
-              </w:rPr>
-              <w:t>url</w:t>
-            </w:r>
-            <w:proofErr w:type="spellEnd"/>
-            <w:r>
-              <w:rPr>
-                <w:rFonts w:ascii="Courier New" w:hAnsi="Courier New" w:cs="Courier New"/>
-                <w:color w:val="3F7F7F"/>
-                <w:sz w:val="14"/>
-                <w:szCs w:val="14"/>
-              </w:rPr>
-              <w:t>-pattern</w:t>
+              <w:t>url-pattern</w:t>
             </w:r>
             <w:r>
               <w:rPr>
@@ -6689,15 +6201,7 @@
           </w:p>
           <w:p>
             <w:r>
-              <w:t xml:space="preserve">Comprises Connection, Statement, </w:t>
-            </w:r>
-            <w:proofErr w:type="spellStart"/>
-            <w:r>
-              <w:t>ResultSet</w:t>
-            </w:r>
-            <w:proofErr w:type="spellEnd"/>
-            <w:r>
-              <w:t xml:space="preserve"> and many more</w:t>
+              <w:t>Comprises Connection, Statement, ResultSet and many more</w:t>
             </w:r>
           </w:p>
         </w:tc>
@@ -7582,7 +7086,6 @@
                                 <w:szCs w:val="16"/>
                               </w:rPr>
                             </w:pPr>
-                            <w:proofErr w:type="spellStart"/>
                             <w:r>
                               <w:rPr>
                                 <w:sz w:val="16"/>
@@ -7590,7 +7093,6 @@
                               </w:rPr>
                               <w:t>DatabaseServer</w:t>
                             </w:r>
-                            <w:proofErr w:type="spellEnd"/>
                           </w:p>
                         </w:txbxContent>
                       </wps:txbx>
@@ -7624,7 +7126,6 @@
                           <w:szCs w:val="16"/>
                         </w:rPr>
                       </w:pPr>
-                      <w:proofErr w:type="spellStart"/>
                       <w:r>
                         <w:rPr>
                           <w:sz w:val="16"/>
@@ -7632,7 +7133,6 @@
                         </w:rPr>
                         <w:t>DatabaseServer</w:t>
                       </w:r>
-                      <w:proofErr w:type="spellEnd"/>
                     </w:p>
                   </w:txbxContent>
                 </v:textbox>
@@ -8186,15 +7686,7 @@
     </w:p>
     <w:p>
       <w:r>
-        <w:t xml:space="preserve">Copy the file to lib folder created in the project. Add the lib folder to the </w:t>
-      </w:r>
-      <w:proofErr w:type="spellStart"/>
-      <w:r>
-        <w:t>classpath</w:t>
-      </w:r>
-      <w:proofErr w:type="spellEnd"/>
-      <w:r>
-        <w:t xml:space="preserve"> under the Project Properties</w:t>
+        <w:t>Copy the file to lib folder created in the project. Add the lib folder to the classpath under the Project Properties</w:t>
       </w:r>
     </w:p>
     <w:p>
@@ -8324,7 +7816,6 @@
               </w:rPr>
               <w:t xml:space="preserve">Connection </w:t>
             </w:r>
-            <w:proofErr w:type="spellStart"/>
             <w:r>
               <w:rPr>
                 <w:rFonts w:ascii="Courier New" w:hAnsi="Courier New" w:cs="Courier New"/>
@@ -8335,7 +7826,6 @@
               </w:rPr>
               <w:t>connection</w:t>
             </w:r>
-            <w:proofErr w:type="spellEnd"/>
             <w:r>
               <w:rPr>
                 <w:rFonts w:ascii="Courier New" w:hAnsi="Courier New" w:cs="Courier New"/>
@@ -8344,18 +7834,7 @@
                 <w:szCs w:val="14"/>
                 <w:shd w:val="clear" w:color="auto" w:fill="E8F2FE"/>
               </w:rPr>
-              <w:t xml:space="preserve"> = </w:t>
-            </w:r>
-            <w:proofErr w:type="spellStart"/>
-            <w:r>
-              <w:rPr>
-                <w:rFonts w:ascii="Courier New" w:hAnsi="Courier New" w:cs="Courier New"/>
-                <w:color w:val="000000"/>
-                <w:sz w:val="14"/>
-                <w:szCs w:val="14"/>
-                <w:shd w:val="clear" w:color="auto" w:fill="E8F2FE"/>
-              </w:rPr>
-              <w:t>DriverManager.</w:t>
+              <w:t xml:space="preserve"> = DriverManager.</w:t>
             </w:r>
             <w:r>
               <w:rPr>
@@ -8369,7 +7848,6 @@
               </w:rPr>
               <w:t>getConnection</w:t>
             </w:r>
-            <w:proofErr w:type="spellEnd"/>
             <w:r>
               <w:rPr>
                 <w:rFonts w:ascii="Courier New" w:hAnsi="Courier New" w:cs="Courier New"/>
@@ -8388,51 +7866,7 @@
                 <w:szCs w:val="14"/>
                 <w:shd w:val="clear" w:color="auto" w:fill="E8F2FE"/>
               </w:rPr>
-              <w:t>"</w:t>
-            </w:r>
-            <w:proofErr w:type="spellStart"/>
-            <w:r>
-              <w:rPr>
-                <w:rFonts w:ascii="Courier New" w:hAnsi="Courier New" w:cs="Courier New"/>
-                <w:color w:val="2A00FF"/>
-                <w:sz w:val="14"/>
-                <w:szCs w:val="14"/>
-                <w:shd w:val="clear" w:color="auto" w:fill="E8F2FE"/>
-              </w:rPr>
-              <w:t>jdbc:mysql</w:t>
-            </w:r>
-            <w:proofErr w:type="spellEnd"/>
-            <w:r>
-              <w:rPr>
-                <w:rFonts w:ascii="Courier New" w:hAnsi="Courier New" w:cs="Courier New"/>
-                <w:color w:val="2A00FF"/>
-                <w:sz w:val="14"/>
-                <w:szCs w:val="14"/>
-                <w:shd w:val="clear" w:color="auto" w:fill="E8F2FE"/>
-              </w:rPr>
-              <w:t>://localhost/</w:t>
-            </w:r>
-            <w:proofErr w:type="spellStart"/>
-            <w:r>
-              <w:rPr>
-                <w:rFonts w:ascii="Courier New" w:hAnsi="Courier New" w:cs="Courier New"/>
-                <w:color w:val="2A00FF"/>
-                <w:sz w:val="14"/>
-                <w:szCs w:val="14"/>
-                <w:shd w:val="clear" w:color="auto" w:fill="E8F2FE"/>
-              </w:rPr>
-              <w:t>mydb</w:t>
-            </w:r>
-            <w:proofErr w:type="spellEnd"/>
-            <w:r>
-              <w:rPr>
-                <w:rFonts w:ascii="Courier New" w:hAnsi="Courier New" w:cs="Courier New"/>
-                <w:color w:val="2A00FF"/>
-                <w:sz w:val="14"/>
-                <w:szCs w:val="14"/>
-                <w:shd w:val="clear" w:color="auto" w:fill="E8F2FE"/>
-              </w:rPr>
-              <w:t>"</w:t>
+              <w:t>"jdbc:mysql://localhost/mydb"</w:t>
             </w:r>
             <w:r>
               <w:rPr>
@@ -8507,15 +7941,7 @@
               <w:t>Create the Statement</w:t>
             </w:r>
             <w:r>
-              <w:t xml:space="preserve"> interface used to execute different </w:t>
-            </w:r>
-            <w:proofErr w:type="spellStart"/>
-            <w:r>
-              <w:t>different</w:t>
-            </w:r>
-            <w:proofErr w:type="spellEnd"/>
-            <w:r>
-              <w:t xml:space="preserve"> types of SQL statements</w:t>
+              <w:t xml:space="preserve"> interface used to execute different different types of SQL statements</w:t>
             </w:r>
           </w:p>
         </w:tc>
@@ -8540,7 +7966,6 @@
               </w:rPr>
               <w:t xml:space="preserve">Statement </w:t>
             </w:r>
-            <w:proofErr w:type="spellStart"/>
             <w:r>
               <w:rPr>
                 <w:rFonts w:ascii="Courier New" w:hAnsi="Courier New" w:cs="Courier New"/>
@@ -8551,7 +7976,6 @@
               </w:rPr>
               <w:t>statement</w:t>
             </w:r>
-            <w:proofErr w:type="spellEnd"/>
             <w:r>
               <w:rPr>
                 <w:rFonts w:ascii="Courier New" w:hAnsi="Courier New" w:cs="Courier New"/>
@@ -8562,7 +7986,6 @@
               </w:rPr>
               <w:t xml:space="preserve"> = </w:t>
             </w:r>
-            <w:proofErr w:type="spellStart"/>
             <w:r>
               <w:rPr>
                 <w:rFonts w:ascii="Courier New" w:hAnsi="Courier New" w:cs="Courier New"/>
@@ -8581,18 +8004,7 @@
                 <w:szCs w:val="16"/>
                 <w:shd w:val="clear" w:color="auto" w:fill="E8F2FE"/>
               </w:rPr>
-              <w:t>.createStatement</w:t>
-            </w:r>
-            <w:proofErr w:type="spellEnd"/>
-            <w:r>
-              <w:rPr>
-                <w:rFonts w:ascii="Courier New" w:hAnsi="Courier New" w:cs="Courier New"/>
-                <w:color w:val="000000"/>
-                <w:sz w:val="16"/>
-                <w:szCs w:val="16"/>
-                <w:shd w:val="clear" w:color="auto" w:fill="E8F2FE"/>
-              </w:rPr>
-              <w:t>();</w:t>
+              <w:t>.createStatement();</w:t>
             </w:r>
           </w:p>
         </w:tc>
@@ -8650,21 +8062,12 @@
           <w:bCs/>
         </w:rPr>
       </w:pPr>
-      <w:proofErr w:type="spellStart"/>
       <w:r>
         <w:rPr>
           <w:b/>
           <w:bCs/>
         </w:rPr>
-        <w:t>executeUpdate</w:t>
-      </w:r>
-      <w:proofErr w:type="spellEnd"/>
-      <w:r>
-        <w:rPr>
-          <w:b/>
-          <w:bCs/>
-        </w:rPr>
-        <w:t>()</w:t>
+        <w:t>executeUpdate()</w:t>
       </w:r>
     </w:p>
     <w:p>
@@ -8730,7 +8133,6 @@
         </w:rPr>
         <w:t xml:space="preserve">Connection </w:t>
       </w:r>
-      <w:proofErr w:type="spellStart"/>
       <w:r>
         <w:rPr>
           <w:rFonts w:ascii="Courier New" w:hAnsi="Courier New" w:cs="Courier New"/>
@@ -8740,7 +8142,6 @@
         </w:rPr>
         <w:t>connection</w:t>
       </w:r>
-      <w:proofErr w:type="spellEnd"/>
       <w:r>
         <w:rPr>
           <w:rFonts w:ascii="Courier New" w:hAnsi="Courier New" w:cs="Courier New"/>
@@ -8748,17 +8149,7 @@
           <w:sz w:val="14"/>
           <w:szCs w:val="14"/>
         </w:rPr>
-        <w:t xml:space="preserve"> = </w:t>
-      </w:r>
-      <w:proofErr w:type="spellStart"/>
-      <w:r>
-        <w:rPr>
-          <w:rFonts w:ascii="Courier New" w:hAnsi="Courier New" w:cs="Courier New"/>
-          <w:color w:val="000000"/>
-          <w:sz w:val="14"/>
-          <w:szCs w:val="14"/>
-        </w:rPr>
-        <w:t>DriverManager.</w:t>
+        <w:t xml:space="preserve"> = DriverManager.</w:t>
       </w:r>
       <w:r>
         <w:rPr>
@@ -8771,7 +8162,6 @@
         </w:rPr>
         <w:t>getConnection</w:t>
       </w:r>
-      <w:proofErr w:type="spellEnd"/>
       <w:r>
         <w:rPr>
           <w:rFonts w:ascii="Courier New" w:hAnsi="Courier New" w:cs="Courier New"/>
@@ -8788,9 +8178,17 @@
           <w:sz w:val="14"/>
           <w:szCs w:val="14"/>
         </w:rPr>
-        <w:t>"</w:t>
-      </w:r>
-      <w:proofErr w:type="spellStart"/>
+        <w:t>"jdbc:mysql://localhost/mydb"</w:t>
+      </w:r>
+      <w:r>
+        <w:rPr>
+          <w:rFonts w:ascii="Courier New" w:hAnsi="Courier New" w:cs="Courier New"/>
+          <w:color w:val="000000"/>
+          <w:sz w:val="14"/>
+          <w:szCs w:val="14"/>
+        </w:rPr>
+        <w:t xml:space="preserve">, </w:t>
+      </w:r>
       <w:r>
         <w:rPr>
           <w:rFonts w:ascii="Courier New" w:hAnsi="Courier New" w:cs="Courier New"/>
@@ -8798,9 +8196,17 @@
           <w:sz w:val="14"/>
           <w:szCs w:val="14"/>
         </w:rPr>
-        <w:t>jdbc:mysql</w:t>
-      </w:r>
-      <w:proofErr w:type="spellEnd"/>
+        <w:t>"root"</w:t>
+      </w:r>
+      <w:r>
+        <w:rPr>
+          <w:rFonts w:ascii="Courier New" w:hAnsi="Courier New" w:cs="Courier New"/>
+          <w:color w:val="000000"/>
+          <w:sz w:val="14"/>
+          <w:szCs w:val="14"/>
+        </w:rPr>
+        <w:t xml:space="preserve">, </w:t>
+      </w:r>
       <w:r>
         <w:rPr>
           <w:rFonts w:ascii="Courier New" w:hAnsi="Courier New" w:cs="Courier New"/>
@@ -8808,27 +8214,7 @@
           <w:sz w:val="14"/>
           <w:szCs w:val="14"/>
         </w:rPr>
-        <w:t>://localhost/</w:t>
-      </w:r>
-      <w:proofErr w:type="spellStart"/>
-      <w:r>
-        <w:rPr>
-          <w:rFonts w:ascii="Courier New" w:hAnsi="Courier New" w:cs="Courier New"/>
-          <w:color w:val="2A00FF"/>
-          <w:sz w:val="14"/>
-          <w:szCs w:val="14"/>
-        </w:rPr>
-        <w:t>mydb</w:t>
-      </w:r>
-      <w:proofErr w:type="spellEnd"/>
-      <w:r>
-        <w:rPr>
-          <w:rFonts w:ascii="Courier New" w:hAnsi="Courier New" w:cs="Courier New"/>
-          <w:color w:val="2A00FF"/>
-          <w:sz w:val="14"/>
-          <w:szCs w:val="14"/>
-        </w:rPr>
-        <w:t>"</w:t>
+        <w:t>"P@ssW0rd"</w:t>
       </w:r>
       <w:r>
         <w:rPr>
@@ -8837,46 +8223,8 @@
           <w:sz w:val="14"/>
           <w:szCs w:val="14"/>
         </w:rPr>
-        <w:t xml:space="preserve">, </w:t>
-      </w:r>
-      <w:r>
-        <w:rPr>
-          <w:rFonts w:ascii="Courier New" w:hAnsi="Courier New" w:cs="Courier New"/>
-          <w:color w:val="2A00FF"/>
-          <w:sz w:val="14"/>
-          <w:szCs w:val="14"/>
-        </w:rPr>
-        <w:t>"root"</w:t>
-      </w:r>
-      <w:r>
-        <w:rPr>
-          <w:rFonts w:ascii="Courier New" w:hAnsi="Courier New" w:cs="Courier New"/>
-          <w:color w:val="000000"/>
-          <w:sz w:val="14"/>
-          <w:szCs w:val="14"/>
-        </w:rPr>
-        <w:t xml:space="preserve">, </w:t>
-      </w:r>
-      <w:r>
-        <w:rPr>
-          <w:rFonts w:ascii="Courier New" w:hAnsi="Courier New" w:cs="Courier New"/>
-          <w:color w:val="2A00FF"/>
-          <w:sz w:val="14"/>
-          <w:szCs w:val="14"/>
-        </w:rPr>
-        <w:t>"P@ssW0rd"</w:t>
-      </w:r>
-      <w:proofErr w:type="gramStart"/>
-      <w:r>
-        <w:rPr>
-          <w:rFonts w:ascii="Courier New" w:hAnsi="Courier New" w:cs="Courier New"/>
-          <w:color w:val="000000"/>
-          <w:sz w:val="14"/>
-          <w:szCs w:val="14"/>
-        </w:rPr>
         <w:t>);</w:t>
       </w:r>
-      <w:proofErr w:type="gramEnd"/>
     </w:p>
     <w:p>
       <w:pPr>
@@ -8908,7 +8256,6 @@
         </w:rPr>
         <w:t xml:space="preserve">Statement </w:t>
       </w:r>
-      <w:proofErr w:type="spellStart"/>
       <w:r>
         <w:rPr>
           <w:rFonts w:ascii="Courier New" w:hAnsi="Courier New" w:cs="Courier New"/>
@@ -8918,7 +8265,6 @@
         </w:rPr>
         <w:t>statement</w:t>
       </w:r>
-      <w:proofErr w:type="spellEnd"/>
       <w:r>
         <w:rPr>
           <w:rFonts w:ascii="Courier New" w:hAnsi="Courier New" w:cs="Courier New"/>
@@ -8928,7 +8274,6 @@
         </w:rPr>
         <w:t xml:space="preserve"> = </w:t>
       </w:r>
-      <w:proofErr w:type="spellStart"/>
       <w:r>
         <w:rPr>
           <w:rFonts w:ascii="Courier New" w:hAnsi="Courier New" w:cs="Courier New"/>
@@ -8945,29 +8290,8 @@
           <w:sz w:val="14"/>
           <w:szCs w:val="14"/>
         </w:rPr>
-        <w:t>.createStatement</w:t>
-      </w:r>
-      <w:proofErr w:type="spellEnd"/>
-      <w:r>
-        <w:rPr>
-          <w:rFonts w:ascii="Courier New" w:hAnsi="Courier New" w:cs="Courier New"/>
-          <w:color w:val="000000"/>
-          <w:sz w:val="14"/>
-          <w:szCs w:val="14"/>
-        </w:rPr>
-        <w:t>(</w:t>
-      </w:r>
-      <w:proofErr w:type="gramStart"/>
-      <w:r>
-        <w:rPr>
-          <w:rFonts w:ascii="Courier New" w:hAnsi="Courier New" w:cs="Courier New"/>
-          <w:color w:val="000000"/>
-          <w:sz w:val="14"/>
-          <w:szCs w:val="14"/>
-        </w:rPr>
-        <w:t>);</w:t>
-      </w:r>
-      <w:proofErr w:type="gramEnd"/>
+        <w:t>.createStatement();</w:t>
+      </w:r>
     </w:p>
     <w:p>
       <w:pPr>
@@ -9030,7 +8354,6 @@
         </w:rPr>
         <w:t xml:space="preserve"> = </w:t>
       </w:r>
-      <w:proofErr w:type="spellStart"/>
       <w:r>
         <w:rPr>
           <w:rFonts w:ascii="Courier New" w:hAnsi="Courier New" w:cs="Courier New"/>
@@ -9047,9 +8370,17 @@
           <w:sz w:val="14"/>
           <w:szCs w:val="14"/>
         </w:rPr>
-        <w:t>.executeUpdate</w:t>
-      </w:r>
-      <w:proofErr w:type="spellEnd"/>
+        <w:t>.executeUpdate(</w:t>
+      </w:r>
+      <w:r>
+        <w:rPr>
+          <w:rFonts w:ascii="Courier New" w:hAnsi="Courier New" w:cs="Courier New"/>
+          <w:color w:val="2A00FF"/>
+          <w:sz w:val="14"/>
+          <w:szCs w:val="14"/>
+        </w:rPr>
+        <w:t>"insert into account values(1, 'Marikwa', 'Samson', 10000)"</w:t>
+      </w:r>
       <w:r>
         <w:rPr>
           <w:rFonts w:ascii="Courier New" w:hAnsi="Courier New" w:cs="Courier New"/>
@@ -9057,28 +8388,8 @@
           <w:sz w:val="14"/>
           <w:szCs w:val="14"/>
         </w:rPr>
-        <w:t>(</w:t>
-      </w:r>
-      <w:r>
-        <w:rPr>
-          <w:rFonts w:ascii="Courier New" w:hAnsi="Courier New" w:cs="Courier New"/>
-          <w:color w:val="2A00FF"/>
-          <w:sz w:val="14"/>
-          <w:szCs w:val="14"/>
-        </w:rPr>
-        <w:t>"insert into account values(1, 'Marikwa', 'Samson', 10000)"</w:t>
-      </w:r>
-      <w:proofErr w:type="gramStart"/>
-      <w:r>
-        <w:rPr>
-          <w:rFonts w:ascii="Courier New" w:hAnsi="Courier New" w:cs="Courier New"/>
-          <w:color w:val="000000"/>
-          <w:sz w:val="14"/>
-          <w:szCs w:val="14"/>
-        </w:rPr>
         <w:t>);</w:t>
       </w:r>
-      <w:proofErr w:type="gramEnd"/>
     </w:p>
     <w:p>
       <w:pPr>
@@ -9102,7 +8413,6 @@
         </w:rPr>
         <w:t xml:space="preserve">    </w:t>
       </w:r>
-      <w:proofErr w:type="spellStart"/>
       <w:r>
         <w:rPr>
           <w:rFonts w:ascii="Courier New" w:hAnsi="Courier New" w:cs="Courier New"/>
@@ -9132,9 +8442,17 @@
           <w:sz w:val="14"/>
           <w:szCs w:val="14"/>
         </w:rPr>
-        <w:t>.println</w:t>
-      </w:r>
-      <w:proofErr w:type="spellEnd"/>
+        <w:t>.println(</w:t>
+      </w:r>
+      <w:r>
+        <w:rPr>
+          <w:rFonts w:ascii="Courier New" w:hAnsi="Courier New" w:cs="Courier New"/>
+          <w:color w:val="6A3E3E"/>
+          <w:sz w:val="14"/>
+          <w:szCs w:val="14"/>
+        </w:rPr>
+        <w:t>result</w:t>
+      </w:r>
       <w:r>
         <w:rPr>
           <w:rFonts w:ascii="Courier New" w:hAnsi="Courier New" w:cs="Courier New"/>
@@ -9142,16 +8460,16 @@
           <w:sz w:val="14"/>
           <w:szCs w:val="14"/>
         </w:rPr>
-        <w:t>(</w:t>
-      </w:r>
-      <w:r>
-        <w:rPr>
-          <w:rFonts w:ascii="Courier New" w:hAnsi="Courier New" w:cs="Courier New"/>
-          <w:color w:val="6A3E3E"/>
-          <w:sz w:val="14"/>
-          <w:szCs w:val="14"/>
-        </w:rPr>
-        <w:t>result</w:t>
+        <w:t xml:space="preserve"> + </w:t>
+      </w:r>
+      <w:r>
+        <w:rPr>
+          <w:rFonts w:ascii="Courier New" w:hAnsi="Courier New" w:cs="Courier New"/>
+          <w:color w:val="2A00FF"/>
+          <w:sz w:val="14"/>
+          <w:szCs w:val="14"/>
+        </w:rPr>
+        <w:t>" rows got inserted"</w:t>
       </w:r>
       <w:r>
         <w:rPr>
@@ -9160,28 +8478,8 @@
           <w:sz w:val="14"/>
           <w:szCs w:val="14"/>
         </w:rPr>
-        <w:t xml:space="preserve"> + </w:t>
-      </w:r>
-      <w:r>
-        <w:rPr>
-          <w:rFonts w:ascii="Courier New" w:hAnsi="Courier New" w:cs="Courier New"/>
-          <w:color w:val="2A00FF"/>
-          <w:sz w:val="14"/>
-          <w:szCs w:val="14"/>
-        </w:rPr>
-        <w:t>" rows got inserted"</w:t>
-      </w:r>
-      <w:proofErr w:type="gramStart"/>
-      <w:r>
-        <w:rPr>
-          <w:rFonts w:ascii="Courier New" w:hAnsi="Courier New" w:cs="Courier New"/>
-          <w:color w:val="000000"/>
-          <w:sz w:val="14"/>
-          <w:szCs w:val="14"/>
-        </w:rPr>
         <w:t>);</w:t>
       </w:r>
-      <w:proofErr w:type="gramEnd"/>
     </w:p>
     <w:p>
       <w:pPr>
@@ -9258,7 +8556,6 @@
         </w:rPr>
         <w:t xml:space="preserve"> = </w:t>
       </w:r>
-      <w:proofErr w:type="spellStart"/>
       <w:r>
         <w:rPr>
           <w:rFonts w:ascii="Courier New" w:hAnsi="Courier New" w:cs="Courier New"/>
@@ -9275,9 +8572,17 @@
           <w:sz w:val="14"/>
           <w:szCs w:val="14"/>
         </w:rPr>
-        <w:t>.executeUpdate</w:t>
-      </w:r>
-      <w:proofErr w:type="spellEnd"/>
+        <w:t>.executeUpdate(</w:t>
+      </w:r>
+      <w:r>
+        <w:rPr>
+          <w:rFonts w:ascii="Courier New" w:hAnsi="Courier New" w:cs="Courier New"/>
+          <w:color w:val="2A00FF"/>
+          <w:sz w:val="14"/>
+          <w:szCs w:val="14"/>
+        </w:rPr>
+        <w:t>"update account set bal = 25000 where accno = 1"</w:t>
+      </w:r>
       <w:r>
         <w:rPr>
           <w:rFonts w:ascii="Courier New" w:hAnsi="Courier New" w:cs="Courier New"/>
@@ -9285,68 +8590,8 @@
           <w:sz w:val="14"/>
           <w:szCs w:val="14"/>
         </w:rPr>
-        <w:t>(</w:t>
-      </w:r>
-      <w:r>
-        <w:rPr>
-          <w:rFonts w:ascii="Courier New" w:hAnsi="Courier New" w:cs="Courier New"/>
-          <w:color w:val="2A00FF"/>
-          <w:sz w:val="14"/>
-          <w:szCs w:val="14"/>
-        </w:rPr>
-        <w:t xml:space="preserve">"update account set </w:t>
-      </w:r>
-      <w:proofErr w:type="spellStart"/>
-      <w:r>
-        <w:rPr>
-          <w:rFonts w:ascii="Courier New" w:hAnsi="Courier New" w:cs="Courier New"/>
-          <w:color w:val="2A00FF"/>
-          <w:sz w:val="14"/>
-          <w:szCs w:val="14"/>
-        </w:rPr>
-        <w:t>bal</w:t>
-      </w:r>
-      <w:proofErr w:type="spellEnd"/>
-      <w:r>
-        <w:rPr>
-          <w:rFonts w:ascii="Courier New" w:hAnsi="Courier New" w:cs="Courier New"/>
-          <w:color w:val="2A00FF"/>
-          <w:sz w:val="14"/>
-          <w:szCs w:val="14"/>
-        </w:rPr>
-        <w:t xml:space="preserve"> = 25000 where </w:t>
-      </w:r>
-      <w:proofErr w:type="spellStart"/>
-      <w:r>
-        <w:rPr>
-          <w:rFonts w:ascii="Courier New" w:hAnsi="Courier New" w:cs="Courier New"/>
-          <w:color w:val="2A00FF"/>
-          <w:sz w:val="14"/>
-          <w:szCs w:val="14"/>
-        </w:rPr>
-        <w:t>accno</w:t>
-      </w:r>
-      <w:proofErr w:type="spellEnd"/>
-      <w:r>
-        <w:rPr>
-          <w:rFonts w:ascii="Courier New" w:hAnsi="Courier New" w:cs="Courier New"/>
-          <w:color w:val="2A00FF"/>
-          <w:sz w:val="14"/>
-          <w:szCs w:val="14"/>
-        </w:rPr>
-        <w:t xml:space="preserve"> = 1"</w:t>
-      </w:r>
-      <w:proofErr w:type="gramStart"/>
-      <w:r>
-        <w:rPr>
-          <w:rFonts w:ascii="Courier New" w:hAnsi="Courier New" w:cs="Courier New"/>
-          <w:color w:val="000000"/>
-          <w:sz w:val="14"/>
-          <w:szCs w:val="14"/>
-        </w:rPr>
         <w:t>);</w:t>
       </w:r>
-      <w:proofErr w:type="gramEnd"/>
     </w:p>
     <w:p>
       <w:pPr>
@@ -9370,7 +8615,6 @@
         </w:rPr>
         <w:t xml:space="preserve">    </w:t>
       </w:r>
-      <w:proofErr w:type="spellStart"/>
       <w:r>
         <w:rPr>
           <w:rFonts w:ascii="Courier New" w:hAnsi="Courier New" w:cs="Courier New"/>
@@ -9400,9 +8644,17 @@
           <w:sz w:val="14"/>
           <w:szCs w:val="14"/>
         </w:rPr>
-        <w:t>.println</w:t>
-      </w:r>
-      <w:proofErr w:type="spellEnd"/>
+        <w:t>.println(</w:t>
+      </w:r>
+      <w:r>
+        <w:rPr>
+          <w:rFonts w:ascii="Courier New" w:hAnsi="Courier New" w:cs="Courier New"/>
+          <w:color w:val="6A3E3E"/>
+          <w:sz w:val="14"/>
+          <w:szCs w:val="14"/>
+        </w:rPr>
+        <w:t>result</w:t>
+      </w:r>
       <w:r>
         <w:rPr>
           <w:rFonts w:ascii="Courier New" w:hAnsi="Courier New" w:cs="Courier New"/>
@@ -9410,16 +8662,16 @@
           <w:sz w:val="14"/>
           <w:szCs w:val="14"/>
         </w:rPr>
-        <w:t>(</w:t>
-      </w:r>
-      <w:r>
-        <w:rPr>
-          <w:rFonts w:ascii="Courier New" w:hAnsi="Courier New" w:cs="Courier New"/>
-          <w:color w:val="6A3E3E"/>
-          <w:sz w:val="14"/>
-          <w:szCs w:val="14"/>
-        </w:rPr>
-        <w:t>result</w:t>
+        <w:t xml:space="preserve"> + </w:t>
+      </w:r>
+      <w:r>
+        <w:rPr>
+          <w:rFonts w:ascii="Courier New" w:hAnsi="Courier New" w:cs="Courier New"/>
+          <w:color w:val="2A00FF"/>
+          <w:sz w:val="14"/>
+          <w:szCs w:val="14"/>
+        </w:rPr>
+        <w:t>" rows got updated"</w:t>
       </w:r>
       <w:r>
         <w:rPr>
@@ -9428,28 +8680,8 @@
           <w:sz w:val="14"/>
           <w:szCs w:val="14"/>
         </w:rPr>
-        <w:t xml:space="preserve"> + </w:t>
-      </w:r>
-      <w:r>
-        <w:rPr>
-          <w:rFonts w:ascii="Courier New" w:hAnsi="Courier New" w:cs="Courier New"/>
-          <w:color w:val="2A00FF"/>
-          <w:sz w:val="14"/>
-          <w:szCs w:val="14"/>
-        </w:rPr>
-        <w:t>" rows got updated"</w:t>
-      </w:r>
-      <w:proofErr w:type="gramStart"/>
-      <w:r>
-        <w:rPr>
-          <w:rFonts w:ascii="Courier New" w:hAnsi="Courier New" w:cs="Courier New"/>
-          <w:color w:val="000000"/>
-          <w:sz w:val="14"/>
-          <w:szCs w:val="14"/>
-        </w:rPr>
         <w:t>);</w:t>
       </w:r>
-      <w:proofErr w:type="gramEnd"/>
     </w:p>
     <w:p>
       <w:pPr>
@@ -9526,7 +8758,6 @@
         </w:rPr>
         <w:t xml:space="preserve"> = </w:t>
       </w:r>
-      <w:proofErr w:type="spellStart"/>
       <w:r>
         <w:rPr>
           <w:rFonts w:ascii="Courier New" w:hAnsi="Courier New" w:cs="Courier New"/>
@@ -9543,9 +8774,17 @@
           <w:sz w:val="14"/>
           <w:szCs w:val="14"/>
         </w:rPr>
-        <w:t>.executeUpdate</w:t>
-      </w:r>
-      <w:proofErr w:type="spellEnd"/>
+        <w:t>.executeUpdate(</w:t>
+      </w:r>
+      <w:r>
+        <w:rPr>
+          <w:rFonts w:ascii="Courier New" w:hAnsi="Courier New" w:cs="Courier New"/>
+          <w:color w:val="2A00FF"/>
+          <w:sz w:val="14"/>
+          <w:szCs w:val="14"/>
+        </w:rPr>
+        <w:t>"delete from account where accno = 1"</w:t>
+      </w:r>
       <w:r>
         <w:rPr>
           <w:rFonts w:ascii="Courier New" w:hAnsi="Courier New" w:cs="Courier New"/>
@@ -9553,48 +8792,8 @@
           <w:sz w:val="14"/>
           <w:szCs w:val="14"/>
         </w:rPr>
-        <w:t>(</w:t>
-      </w:r>
-      <w:r>
-        <w:rPr>
-          <w:rFonts w:ascii="Courier New" w:hAnsi="Courier New" w:cs="Courier New"/>
-          <w:color w:val="2A00FF"/>
-          <w:sz w:val="14"/>
-          <w:szCs w:val="14"/>
-        </w:rPr>
-        <w:t xml:space="preserve">"delete from account where </w:t>
-      </w:r>
-      <w:proofErr w:type="spellStart"/>
-      <w:r>
-        <w:rPr>
-          <w:rFonts w:ascii="Courier New" w:hAnsi="Courier New" w:cs="Courier New"/>
-          <w:color w:val="2A00FF"/>
-          <w:sz w:val="14"/>
-          <w:szCs w:val="14"/>
-        </w:rPr>
-        <w:t>accno</w:t>
-      </w:r>
-      <w:proofErr w:type="spellEnd"/>
-      <w:r>
-        <w:rPr>
-          <w:rFonts w:ascii="Courier New" w:hAnsi="Courier New" w:cs="Courier New"/>
-          <w:color w:val="2A00FF"/>
-          <w:sz w:val="14"/>
-          <w:szCs w:val="14"/>
-        </w:rPr>
-        <w:t xml:space="preserve"> = 1"</w:t>
-      </w:r>
-      <w:proofErr w:type="gramStart"/>
-      <w:r>
-        <w:rPr>
-          <w:rFonts w:ascii="Courier New" w:hAnsi="Courier New" w:cs="Courier New"/>
-          <w:color w:val="000000"/>
-          <w:sz w:val="14"/>
-          <w:szCs w:val="14"/>
-        </w:rPr>
         <w:t>);</w:t>
       </w:r>
-      <w:proofErr w:type="gramEnd"/>
     </w:p>
     <w:p>
       <w:pPr>
@@ -9618,7 +8817,6 @@
         </w:rPr>
         <w:t xml:space="preserve">    </w:t>
       </w:r>
-      <w:proofErr w:type="spellStart"/>
       <w:r>
         <w:rPr>
           <w:rFonts w:ascii="Courier New" w:hAnsi="Courier New" w:cs="Courier New"/>
@@ -9648,9 +8846,17 @@
           <w:sz w:val="14"/>
           <w:szCs w:val="14"/>
         </w:rPr>
-        <w:t>.println</w:t>
-      </w:r>
-      <w:proofErr w:type="spellEnd"/>
+        <w:t>.println(</w:t>
+      </w:r>
+      <w:r>
+        <w:rPr>
+          <w:rFonts w:ascii="Courier New" w:hAnsi="Courier New" w:cs="Courier New"/>
+          <w:color w:val="6A3E3E"/>
+          <w:sz w:val="14"/>
+          <w:szCs w:val="14"/>
+        </w:rPr>
+        <w:t>result</w:t>
+      </w:r>
       <w:r>
         <w:rPr>
           <w:rFonts w:ascii="Courier New" w:hAnsi="Courier New" w:cs="Courier New"/>
@@ -9658,16 +8864,16 @@
           <w:sz w:val="14"/>
           <w:szCs w:val="14"/>
         </w:rPr>
-        <w:t>(</w:t>
-      </w:r>
-      <w:r>
-        <w:rPr>
-          <w:rFonts w:ascii="Courier New" w:hAnsi="Courier New" w:cs="Courier New"/>
-          <w:color w:val="6A3E3E"/>
-          <w:sz w:val="14"/>
-          <w:szCs w:val="14"/>
-        </w:rPr>
-        <w:t>result</w:t>
+        <w:t xml:space="preserve"> + </w:t>
+      </w:r>
+      <w:r>
+        <w:rPr>
+          <w:rFonts w:ascii="Courier New" w:hAnsi="Courier New" w:cs="Courier New"/>
+          <w:color w:val="2A00FF"/>
+          <w:sz w:val="14"/>
+          <w:szCs w:val="14"/>
+        </w:rPr>
+        <w:t>" rows got deleted"</w:t>
       </w:r>
       <w:r>
         <w:rPr>
@@ -9676,28 +8882,8 @@
           <w:sz w:val="14"/>
           <w:szCs w:val="14"/>
         </w:rPr>
-        <w:t xml:space="preserve"> + </w:t>
-      </w:r>
-      <w:r>
-        <w:rPr>
-          <w:rFonts w:ascii="Courier New" w:hAnsi="Courier New" w:cs="Courier New"/>
-          <w:color w:val="2A00FF"/>
-          <w:sz w:val="14"/>
-          <w:szCs w:val="14"/>
-        </w:rPr>
-        <w:t>" rows got deleted"</w:t>
-      </w:r>
-      <w:proofErr w:type="gramStart"/>
-      <w:r>
-        <w:rPr>
-          <w:rFonts w:ascii="Courier New" w:hAnsi="Courier New" w:cs="Courier New"/>
-          <w:color w:val="000000"/>
-          <w:sz w:val="14"/>
-          <w:szCs w:val="14"/>
-        </w:rPr>
         <w:t>);</w:t>
       </w:r>
-      <w:proofErr w:type="gramEnd"/>
     </w:p>
     <w:p>
       <w:pPr>
@@ -9751,27 +8937,7 @@
           <w:sz w:val="14"/>
           <w:szCs w:val="14"/>
         </w:rPr>
-        <w:t xml:space="preserve"> (</w:t>
-      </w:r>
-      <w:proofErr w:type="spellStart"/>
-      <w:r>
-        <w:rPr>
-          <w:rFonts w:ascii="Courier New" w:hAnsi="Courier New" w:cs="Courier New"/>
-          <w:color w:val="000000"/>
-          <w:sz w:val="14"/>
-          <w:szCs w:val="14"/>
-        </w:rPr>
-        <w:t>SQLException</w:t>
-      </w:r>
-      <w:proofErr w:type="spellEnd"/>
-      <w:r>
-        <w:rPr>
-          <w:rFonts w:ascii="Courier New" w:hAnsi="Courier New" w:cs="Courier New"/>
-          <w:color w:val="000000"/>
-          <w:sz w:val="14"/>
-          <w:szCs w:val="14"/>
-        </w:rPr>
-        <w:t xml:space="preserve"> </w:t>
+        <w:t xml:space="preserve"> (SQLException </w:t>
       </w:r>
       <w:r>
         <w:rPr>
@@ -9813,7 +8979,6 @@
         </w:rPr>
         <w:t xml:space="preserve">    </w:t>
       </w:r>
-      <w:proofErr w:type="spellStart"/>
       <w:r>
         <w:rPr>
           <w:rFonts w:ascii="Courier New" w:hAnsi="Courier New" w:cs="Courier New"/>
@@ -9830,29 +8995,8 @@
           <w:sz w:val="14"/>
           <w:szCs w:val="14"/>
         </w:rPr>
-        <w:t>.printStackTrace</w:t>
-      </w:r>
-      <w:proofErr w:type="spellEnd"/>
-      <w:r>
-        <w:rPr>
-          <w:rFonts w:ascii="Courier New" w:hAnsi="Courier New" w:cs="Courier New"/>
-          <w:color w:val="000000"/>
-          <w:sz w:val="14"/>
-          <w:szCs w:val="14"/>
-        </w:rPr>
-        <w:t>(</w:t>
-      </w:r>
-      <w:proofErr w:type="gramStart"/>
-      <w:r>
-        <w:rPr>
-          <w:rFonts w:ascii="Courier New" w:hAnsi="Courier New" w:cs="Courier New"/>
-          <w:color w:val="000000"/>
-          <w:sz w:val="14"/>
-          <w:szCs w:val="14"/>
-        </w:rPr>
-        <w:t>);</w:t>
-      </w:r>
-      <w:proofErr w:type="gramEnd"/>
+        <w:t>.printStackTrace();</w:t>
+      </w:r>
     </w:p>
     <w:p>
       <w:pPr>
@@ -9880,7 +9024,6 @@
           <w:bCs/>
         </w:rPr>
       </w:pPr>
-      <w:proofErr w:type="spellStart"/>
       <w:r>
         <w:rPr>
           <w:b/>
@@ -9889,16 +9032,10 @@
         <w:lastRenderedPageBreak/>
         <w:t>ResultSet</w:t>
       </w:r>
-      <w:proofErr w:type="spellEnd"/>
     </w:p>
     <w:p>
-      <w:proofErr w:type="spellStart"/>
-      <w:r>
-        <w:t>ResultSet</w:t>
-      </w:r>
-      <w:proofErr w:type="spellEnd"/>
-      <w:r>
-        <w:t xml:space="preserve"> interface is u</w:t>
+      <w:r>
+        <w:t>ResultSet interface is u</w:t>
       </w:r>
       <w:r>
         <w:t>sed to handle the data that comes back when we execute a select query.</w:t>
@@ -10782,20 +9919,8 @@
       </w:r>
       <w:r>
         <w:tab/>
-      </w:r>
-      <w:proofErr w:type="spellStart"/>
-      <w:r>
-        <w:t>getXXX</w:t>
-      </w:r>
-      <w:proofErr w:type="spellEnd"/>
-      <w:r>
-        <w:t>(</w:t>
-      </w:r>
-      <w:proofErr w:type="gramStart"/>
-      <w:r>
-        <w:t>);</w:t>
-      </w:r>
-      <w:proofErr w:type="gramEnd"/>
+        <w:t>getXXX();</w:t>
+      </w:r>
     </w:p>
     <w:p>
       <w:pPr>
@@ -10831,21 +9956,12 @@
           <w:bCs/>
         </w:rPr>
       </w:pPr>
-      <w:proofErr w:type="spellStart"/>
       <w:r>
         <w:rPr>
           <w:b/>
           <w:bCs/>
         </w:rPr>
-        <w:t>executeQuery</w:t>
-      </w:r>
-      <w:proofErr w:type="spellEnd"/>
-      <w:r>
-        <w:rPr>
-          <w:b/>
-          <w:bCs/>
-        </w:rPr>
-        <w:t>()</w:t>
+        <w:t>executeQuery()</w:t>
       </w:r>
     </w:p>
     <w:p>
@@ -10880,7 +9996,6 @@
         </w:rPr>
         <w:t xml:space="preserve"> (Connection </w:t>
       </w:r>
-      <w:proofErr w:type="spellStart"/>
       <w:r>
         <w:rPr>
           <w:rFonts w:ascii="Courier New" w:hAnsi="Courier New" w:cs="Courier New"/>
@@ -10890,7 +10005,6 @@
         </w:rPr>
         <w:t>connection</w:t>
       </w:r>
-      <w:proofErr w:type="spellEnd"/>
       <w:r>
         <w:rPr>
           <w:rFonts w:ascii="Courier New" w:hAnsi="Courier New" w:cs="Courier New"/>
@@ -10898,17 +10012,7 @@
           <w:sz w:val="14"/>
           <w:szCs w:val="14"/>
         </w:rPr>
-        <w:t xml:space="preserve"> = </w:t>
-      </w:r>
-      <w:proofErr w:type="spellStart"/>
-      <w:r>
-        <w:rPr>
-          <w:rFonts w:ascii="Courier New" w:hAnsi="Courier New" w:cs="Courier New"/>
-          <w:color w:val="000000"/>
-          <w:sz w:val="14"/>
-          <w:szCs w:val="14"/>
-        </w:rPr>
-        <w:t>DriverManager.</w:t>
+        <w:t xml:space="preserve"> = DriverManager.</w:t>
       </w:r>
       <w:r>
         <w:rPr>
@@ -10921,7 +10025,6 @@
         </w:rPr>
         <w:t>getConnection</w:t>
       </w:r>
-      <w:proofErr w:type="spellEnd"/>
       <w:r>
         <w:rPr>
           <w:rFonts w:ascii="Courier New" w:hAnsi="Courier New" w:cs="Courier New"/>
@@ -10938,9 +10041,17 @@
           <w:sz w:val="14"/>
           <w:szCs w:val="14"/>
         </w:rPr>
-        <w:t>"</w:t>
-      </w:r>
-      <w:proofErr w:type="spellStart"/>
+        <w:t>"jdbc:mysql://localhost/mydb"</w:t>
+      </w:r>
+      <w:r>
+        <w:rPr>
+          <w:rFonts w:ascii="Courier New" w:hAnsi="Courier New" w:cs="Courier New"/>
+          <w:color w:val="000000"/>
+          <w:sz w:val="14"/>
+          <w:szCs w:val="14"/>
+        </w:rPr>
+        <w:t xml:space="preserve">, </w:t>
+      </w:r>
       <w:r>
         <w:rPr>
           <w:rFonts w:ascii="Courier New" w:hAnsi="Courier New" w:cs="Courier New"/>
@@ -10948,9 +10059,17 @@
           <w:sz w:val="14"/>
           <w:szCs w:val="14"/>
         </w:rPr>
-        <w:t>jdbc:mysql</w:t>
-      </w:r>
-      <w:proofErr w:type="spellEnd"/>
+        <w:t>"root"</w:t>
+      </w:r>
+      <w:r>
+        <w:rPr>
+          <w:rFonts w:ascii="Courier New" w:hAnsi="Courier New" w:cs="Courier New"/>
+          <w:color w:val="000000"/>
+          <w:sz w:val="14"/>
+          <w:szCs w:val="14"/>
+        </w:rPr>
+        <w:t xml:space="preserve">, </w:t>
+      </w:r>
       <w:r>
         <w:rPr>
           <w:rFonts w:ascii="Courier New" w:hAnsi="Courier New" w:cs="Courier New"/>
@@ -10958,27 +10077,7 @@
           <w:sz w:val="14"/>
           <w:szCs w:val="14"/>
         </w:rPr>
-        <w:t>://localhost/</w:t>
-      </w:r>
-      <w:proofErr w:type="spellStart"/>
-      <w:r>
-        <w:rPr>
-          <w:rFonts w:ascii="Courier New" w:hAnsi="Courier New" w:cs="Courier New"/>
-          <w:color w:val="2A00FF"/>
-          <w:sz w:val="14"/>
-          <w:szCs w:val="14"/>
-        </w:rPr>
-        <w:t>mydb</w:t>
-      </w:r>
-      <w:proofErr w:type="spellEnd"/>
-      <w:r>
-        <w:rPr>
-          <w:rFonts w:ascii="Courier New" w:hAnsi="Courier New" w:cs="Courier New"/>
-          <w:color w:val="2A00FF"/>
-          <w:sz w:val="14"/>
-          <w:szCs w:val="14"/>
-        </w:rPr>
-        <w:t>"</w:t>
+        <w:t>"P@ssW0rd"</w:t>
       </w:r>
       <w:r>
         <w:rPr>
@@ -10987,46 +10086,8 @@
           <w:sz w:val="14"/>
           <w:szCs w:val="14"/>
         </w:rPr>
-        <w:t xml:space="preserve">, </w:t>
-      </w:r>
-      <w:r>
-        <w:rPr>
-          <w:rFonts w:ascii="Courier New" w:hAnsi="Courier New" w:cs="Courier New"/>
-          <w:color w:val="2A00FF"/>
-          <w:sz w:val="14"/>
-          <w:szCs w:val="14"/>
-        </w:rPr>
-        <w:t>"root"</w:t>
-      </w:r>
-      <w:r>
-        <w:rPr>
-          <w:rFonts w:ascii="Courier New" w:hAnsi="Courier New" w:cs="Courier New"/>
-          <w:color w:val="000000"/>
-          <w:sz w:val="14"/>
-          <w:szCs w:val="14"/>
-        </w:rPr>
-        <w:t xml:space="preserve">, </w:t>
-      </w:r>
-      <w:r>
-        <w:rPr>
-          <w:rFonts w:ascii="Courier New" w:hAnsi="Courier New" w:cs="Courier New"/>
-          <w:color w:val="2A00FF"/>
-          <w:sz w:val="14"/>
-          <w:szCs w:val="14"/>
-        </w:rPr>
-        <w:t>"P@ssW0rd"</w:t>
-      </w:r>
-      <w:proofErr w:type="gramStart"/>
-      <w:r>
-        <w:rPr>
-          <w:rFonts w:ascii="Courier New" w:hAnsi="Courier New" w:cs="Courier New"/>
-          <w:color w:val="000000"/>
-          <w:sz w:val="14"/>
-          <w:szCs w:val="14"/>
-        </w:rPr>
         <w:t>);</w:t>
       </w:r>
-      <w:proofErr w:type="gramEnd"/>
     </w:p>
     <w:p>
       <w:pPr>
@@ -11050,7 +10111,6 @@
         <w:tab/>
         <w:t xml:space="preserve">Statement </w:t>
       </w:r>
-      <w:proofErr w:type="spellStart"/>
       <w:r>
         <w:rPr>
           <w:rFonts w:ascii="Courier New" w:hAnsi="Courier New" w:cs="Courier New"/>
@@ -11060,7 +10120,6 @@
         </w:rPr>
         <w:t>statement</w:t>
       </w:r>
-      <w:proofErr w:type="spellEnd"/>
       <w:r>
         <w:rPr>
           <w:rFonts w:ascii="Courier New" w:hAnsi="Courier New" w:cs="Courier New"/>
@@ -11070,7 +10129,6 @@
         </w:rPr>
         <w:t xml:space="preserve"> = </w:t>
       </w:r>
-      <w:proofErr w:type="spellStart"/>
       <w:r>
         <w:rPr>
           <w:rFonts w:ascii="Courier New" w:hAnsi="Courier New" w:cs="Courier New"/>
@@ -11087,29 +10145,8 @@
           <w:sz w:val="14"/>
           <w:szCs w:val="14"/>
         </w:rPr>
-        <w:t>.createStatement</w:t>
-      </w:r>
-      <w:proofErr w:type="spellEnd"/>
-      <w:r>
-        <w:rPr>
-          <w:rFonts w:ascii="Courier New" w:hAnsi="Courier New" w:cs="Courier New"/>
-          <w:color w:val="000000"/>
-          <w:sz w:val="14"/>
-          <w:szCs w:val="14"/>
-        </w:rPr>
-        <w:t>(</w:t>
-      </w:r>
-      <w:proofErr w:type="gramStart"/>
-      <w:r>
-        <w:rPr>
-          <w:rFonts w:ascii="Courier New" w:hAnsi="Courier New" w:cs="Courier New"/>
-          <w:color w:val="000000"/>
-          <w:sz w:val="14"/>
-          <w:szCs w:val="14"/>
-        </w:rPr>
-        <w:t>);</w:t>
-      </w:r>
-      <w:proofErr w:type="gramEnd"/>
+        <w:t>.createStatement();</w:t>
+      </w:r>
     </w:p>
     <w:p>
       <w:pPr>
@@ -11131,8 +10168,17 @@
           <w:szCs w:val="14"/>
         </w:rPr>
         <w:tab/>
-      </w:r>
-      <w:proofErr w:type="spellStart"/>
+        <w:t xml:space="preserve">ResultSet </w:t>
+      </w:r>
+      <w:r>
+        <w:rPr>
+          <w:rFonts w:ascii="Courier New" w:hAnsi="Courier New" w:cs="Courier New"/>
+          <w:color w:val="6A3E3E"/>
+          <w:sz w:val="14"/>
+          <w:szCs w:val="14"/>
+        </w:rPr>
+        <w:t>resultSet</w:t>
+      </w:r>
       <w:r>
         <w:rPr>
           <w:rFonts w:ascii="Courier New" w:hAnsi="Courier New" w:cs="Courier New"/>
@@ -11140,9 +10186,17 @@
           <w:sz w:val="14"/>
           <w:szCs w:val="14"/>
         </w:rPr>
-        <w:t>ResultSet</w:t>
-      </w:r>
-      <w:proofErr w:type="spellEnd"/>
+        <w:t xml:space="preserve"> = </w:t>
+      </w:r>
+      <w:r>
+        <w:rPr>
+          <w:rFonts w:ascii="Courier New" w:hAnsi="Courier New" w:cs="Courier New"/>
+          <w:color w:val="6A3E3E"/>
+          <w:sz w:val="14"/>
+          <w:szCs w:val="14"/>
+        </w:rPr>
+        <w:t>statement</w:t>
+      </w:r>
       <w:r>
         <w:rPr>
           <w:rFonts w:ascii="Courier New" w:hAnsi="Courier New" w:cs="Courier New"/>
@@ -11150,19 +10204,17 @@
           <w:sz w:val="14"/>
           <w:szCs w:val="14"/>
         </w:rPr>
-        <w:t xml:space="preserve"> </w:t>
-      </w:r>
-      <w:proofErr w:type="spellStart"/>
-      <w:r>
-        <w:rPr>
-          <w:rFonts w:ascii="Courier New" w:hAnsi="Courier New" w:cs="Courier New"/>
-          <w:color w:val="6A3E3E"/>
-          <w:sz w:val="14"/>
-          <w:szCs w:val="14"/>
-        </w:rPr>
-        <w:t>resultSet</w:t>
-      </w:r>
-      <w:proofErr w:type="spellEnd"/>
+        <w:t>.executeQuery(</w:t>
+      </w:r>
+      <w:r>
+        <w:rPr>
+          <w:rFonts w:ascii="Courier New" w:hAnsi="Courier New" w:cs="Courier New"/>
+          <w:color w:val="2A00FF"/>
+          <w:sz w:val="14"/>
+          <w:szCs w:val="14"/>
+        </w:rPr>
+        <w:t>"select * from account"</w:t>
+      </w:r>
       <w:r>
         <w:rPr>
           <w:rFonts w:ascii="Courier New" w:hAnsi="Courier New" w:cs="Courier New"/>
@@ -11170,57 +10222,8 @@
           <w:sz w:val="14"/>
           <w:szCs w:val="14"/>
         </w:rPr>
-        <w:t xml:space="preserve"> = </w:t>
-      </w:r>
-      <w:proofErr w:type="spellStart"/>
-      <w:r>
-        <w:rPr>
-          <w:rFonts w:ascii="Courier New" w:hAnsi="Courier New" w:cs="Courier New"/>
-          <w:color w:val="6A3E3E"/>
-          <w:sz w:val="14"/>
-          <w:szCs w:val="14"/>
-        </w:rPr>
-        <w:t>statement</w:t>
-      </w:r>
-      <w:r>
-        <w:rPr>
-          <w:rFonts w:ascii="Courier New" w:hAnsi="Courier New" w:cs="Courier New"/>
-          <w:color w:val="000000"/>
-          <w:sz w:val="14"/>
-          <w:szCs w:val="14"/>
-        </w:rPr>
-        <w:t>.executeQuery</w:t>
-      </w:r>
-      <w:proofErr w:type="spellEnd"/>
-      <w:r>
-        <w:rPr>
-          <w:rFonts w:ascii="Courier New" w:hAnsi="Courier New" w:cs="Courier New"/>
-          <w:color w:val="000000"/>
-          <w:sz w:val="14"/>
-          <w:szCs w:val="14"/>
-        </w:rPr>
-        <w:t>(</w:t>
-      </w:r>
-      <w:r>
-        <w:rPr>
-          <w:rFonts w:ascii="Courier New" w:hAnsi="Courier New" w:cs="Courier New"/>
-          <w:color w:val="2A00FF"/>
-          <w:sz w:val="14"/>
-          <w:szCs w:val="14"/>
-        </w:rPr>
-        <w:t>"select * from account"</w:t>
-      </w:r>
-      <w:proofErr w:type="gramStart"/>
-      <w:r>
-        <w:rPr>
-          <w:rFonts w:ascii="Courier New" w:hAnsi="Courier New" w:cs="Courier New"/>
-          <w:color w:val="000000"/>
-          <w:sz w:val="14"/>
-          <w:szCs w:val="14"/>
-        </w:rPr>
         <w:t>);</w:t>
       </w:r>
-      <w:proofErr w:type="gramEnd"/>
     </w:p>
     <w:p>
       <w:pPr>
@@ -11412,7 +10415,6 @@
         </w:rPr>
         <w:t xml:space="preserve"> = </w:t>
       </w:r>
-      <w:proofErr w:type="spellStart"/>
       <w:r>
         <w:rPr>
           <w:rFonts w:ascii="Courier New" w:hAnsi="Courier New" w:cs="Courier New"/>
@@ -11429,9 +10431,17 @@
           <w:sz w:val="14"/>
           <w:szCs w:val="14"/>
         </w:rPr>
-        <w:t>.executeUpdate</w:t>
-      </w:r>
-      <w:proofErr w:type="spellEnd"/>
+        <w:t>.executeUpdate(</w:t>
+      </w:r>
+      <w:r>
+        <w:rPr>
+          <w:rFonts w:ascii="Courier New" w:hAnsi="Courier New" w:cs="Courier New"/>
+          <w:color w:val="2A00FF"/>
+          <w:sz w:val="14"/>
+          <w:szCs w:val="14"/>
+        </w:rPr>
+        <w:t>"insert into account values(1, 'Marikwa', 'Samson', 10000)"</w:t>
+      </w:r>
       <w:r>
         <w:rPr>
           <w:rFonts w:ascii="Courier New" w:hAnsi="Courier New" w:cs="Courier New"/>
@@ -11439,28 +10449,8 @@
           <w:sz w:val="14"/>
           <w:szCs w:val="14"/>
         </w:rPr>
-        <w:t>(</w:t>
-      </w:r>
-      <w:r>
-        <w:rPr>
-          <w:rFonts w:ascii="Courier New" w:hAnsi="Courier New" w:cs="Courier New"/>
-          <w:color w:val="2A00FF"/>
-          <w:sz w:val="14"/>
-          <w:szCs w:val="14"/>
-        </w:rPr>
-        <w:t>"insert into account values(1, 'Marikwa', 'Samson', 10000)"</w:t>
-      </w:r>
-      <w:proofErr w:type="gramStart"/>
-      <w:r>
-        <w:rPr>
-          <w:rFonts w:ascii="Courier New" w:hAnsi="Courier New" w:cs="Courier New"/>
-          <w:color w:val="000000"/>
-          <w:sz w:val="14"/>
-          <w:szCs w:val="14"/>
-        </w:rPr>
         <w:t>);</w:t>
       </w:r>
-      <w:proofErr w:type="gramEnd"/>
     </w:p>
     <w:p>
       <w:pPr>
@@ -11482,15 +10472,6 @@
           <w:szCs w:val="14"/>
         </w:rPr>
         <w:tab/>
-      </w:r>
-      <w:proofErr w:type="spellStart"/>
-      <w:r>
-        <w:rPr>
-          <w:rFonts w:ascii="Courier New" w:hAnsi="Courier New" w:cs="Courier New"/>
-          <w:color w:val="000000"/>
-          <w:sz w:val="14"/>
-          <w:szCs w:val="14"/>
-        </w:rPr>
         <w:t>System.</w:t>
       </w:r>
       <w:r>
@@ -11513,9 +10494,17 @@
           <w:sz w:val="14"/>
           <w:szCs w:val="14"/>
         </w:rPr>
-        <w:t>.println</w:t>
-      </w:r>
-      <w:proofErr w:type="spellEnd"/>
+        <w:t>.println(</w:t>
+      </w:r>
+      <w:r>
+        <w:rPr>
+          <w:rFonts w:ascii="Courier New" w:hAnsi="Courier New" w:cs="Courier New"/>
+          <w:color w:val="6A3E3E"/>
+          <w:sz w:val="14"/>
+          <w:szCs w:val="14"/>
+        </w:rPr>
+        <w:t>result</w:t>
+      </w:r>
       <w:r>
         <w:rPr>
           <w:rFonts w:ascii="Courier New" w:hAnsi="Courier New" w:cs="Courier New"/>
@@ -11523,16 +10512,16 @@
           <w:sz w:val="14"/>
           <w:szCs w:val="14"/>
         </w:rPr>
-        <w:t>(</w:t>
-      </w:r>
-      <w:r>
-        <w:rPr>
-          <w:rFonts w:ascii="Courier New" w:hAnsi="Courier New" w:cs="Courier New"/>
-          <w:color w:val="6A3E3E"/>
-          <w:sz w:val="14"/>
-          <w:szCs w:val="14"/>
-        </w:rPr>
-        <w:t>result</w:t>
+        <w:t xml:space="preserve"> + </w:t>
+      </w:r>
+      <w:r>
+        <w:rPr>
+          <w:rFonts w:ascii="Courier New" w:hAnsi="Courier New" w:cs="Courier New"/>
+          <w:color w:val="2A00FF"/>
+          <w:sz w:val="14"/>
+          <w:szCs w:val="14"/>
+        </w:rPr>
+        <w:t>" rows got inserted"</w:t>
       </w:r>
       <w:r>
         <w:rPr>
@@ -11541,28 +10530,8 @@
           <w:sz w:val="14"/>
           <w:szCs w:val="14"/>
         </w:rPr>
-        <w:t xml:space="preserve"> + </w:t>
-      </w:r>
-      <w:r>
-        <w:rPr>
-          <w:rFonts w:ascii="Courier New" w:hAnsi="Courier New" w:cs="Courier New"/>
-          <w:color w:val="2A00FF"/>
-          <w:sz w:val="14"/>
-          <w:szCs w:val="14"/>
-        </w:rPr>
-        <w:t>" rows got inserted"</w:t>
-      </w:r>
-      <w:proofErr w:type="gramStart"/>
-      <w:r>
-        <w:rPr>
-          <w:rFonts w:ascii="Courier New" w:hAnsi="Courier New" w:cs="Courier New"/>
-          <w:color w:val="000000"/>
-          <w:sz w:val="14"/>
-          <w:szCs w:val="14"/>
-        </w:rPr>
         <w:t>);</w:t>
       </w:r>
-      <w:proofErr w:type="gramEnd"/>
     </w:p>
     <w:p>
       <w:pPr>
@@ -11624,7 +10593,6 @@
         </w:rPr>
         <w:t xml:space="preserve"> = </w:t>
       </w:r>
-      <w:proofErr w:type="spellStart"/>
       <w:r>
         <w:rPr>
           <w:rFonts w:ascii="Courier New" w:hAnsi="Courier New" w:cs="Courier New"/>
@@ -11641,9 +10609,17 @@
           <w:sz w:val="14"/>
           <w:szCs w:val="14"/>
         </w:rPr>
-        <w:t>.executeUpdate</w:t>
-      </w:r>
-      <w:proofErr w:type="spellEnd"/>
+        <w:t>.executeUpdate(</w:t>
+      </w:r>
+      <w:r>
+        <w:rPr>
+          <w:rFonts w:ascii="Courier New" w:hAnsi="Courier New" w:cs="Courier New"/>
+          <w:color w:val="2A00FF"/>
+          <w:sz w:val="14"/>
+          <w:szCs w:val="14"/>
+        </w:rPr>
+        <w:t>"update account set bal = 25000 where accno = 1"</w:t>
+      </w:r>
       <w:r>
         <w:rPr>
           <w:rFonts w:ascii="Courier New" w:hAnsi="Courier New" w:cs="Courier New"/>
@@ -11651,68 +10627,8 @@
           <w:sz w:val="14"/>
           <w:szCs w:val="14"/>
         </w:rPr>
-        <w:t>(</w:t>
-      </w:r>
-      <w:r>
-        <w:rPr>
-          <w:rFonts w:ascii="Courier New" w:hAnsi="Courier New" w:cs="Courier New"/>
-          <w:color w:val="2A00FF"/>
-          <w:sz w:val="14"/>
-          <w:szCs w:val="14"/>
-        </w:rPr>
-        <w:t xml:space="preserve">"update account set </w:t>
-      </w:r>
-      <w:proofErr w:type="spellStart"/>
-      <w:r>
-        <w:rPr>
-          <w:rFonts w:ascii="Courier New" w:hAnsi="Courier New" w:cs="Courier New"/>
-          <w:color w:val="2A00FF"/>
-          <w:sz w:val="14"/>
-          <w:szCs w:val="14"/>
-        </w:rPr>
-        <w:t>bal</w:t>
-      </w:r>
-      <w:proofErr w:type="spellEnd"/>
-      <w:r>
-        <w:rPr>
-          <w:rFonts w:ascii="Courier New" w:hAnsi="Courier New" w:cs="Courier New"/>
-          <w:color w:val="2A00FF"/>
-          <w:sz w:val="14"/>
-          <w:szCs w:val="14"/>
-        </w:rPr>
-        <w:t xml:space="preserve"> = 25000 where </w:t>
-      </w:r>
-      <w:proofErr w:type="spellStart"/>
-      <w:r>
-        <w:rPr>
-          <w:rFonts w:ascii="Courier New" w:hAnsi="Courier New" w:cs="Courier New"/>
-          <w:color w:val="2A00FF"/>
-          <w:sz w:val="14"/>
-          <w:szCs w:val="14"/>
-        </w:rPr>
-        <w:t>accno</w:t>
-      </w:r>
-      <w:proofErr w:type="spellEnd"/>
-      <w:r>
-        <w:rPr>
-          <w:rFonts w:ascii="Courier New" w:hAnsi="Courier New" w:cs="Courier New"/>
-          <w:color w:val="2A00FF"/>
-          <w:sz w:val="14"/>
-          <w:szCs w:val="14"/>
-        </w:rPr>
-        <w:t xml:space="preserve"> = 1"</w:t>
-      </w:r>
-      <w:proofErr w:type="gramStart"/>
-      <w:r>
-        <w:rPr>
-          <w:rFonts w:ascii="Courier New" w:hAnsi="Courier New" w:cs="Courier New"/>
-          <w:color w:val="000000"/>
-          <w:sz w:val="14"/>
-          <w:szCs w:val="14"/>
-        </w:rPr>
         <w:t>);</w:t>
       </w:r>
-      <w:proofErr w:type="gramEnd"/>
     </w:p>
     <w:p>
       <w:pPr>
@@ -11734,15 +10650,6 @@
           <w:szCs w:val="14"/>
         </w:rPr>
         <w:tab/>
-      </w:r>
-      <w:proofErr w:type="spellStart"/>
-      <w:r>
-        <w:rPr>
-          <w:rFonts w:ascii="Courier New" w:hAnsi="Courier New" w:cs="Courier New"/>
-          <w:color w:val="000000"/>
-          <w:sz w:val="14"/>
-          <w:szCs w:val="14"/>
-        </w:rPr>
         <w:t>System.</w:t>
       </w:r>
       <w:r>
@@ -11765,9 +10672,17 @@
           <w:sz w:val="14"/>
           <w:szCs w:val="14"/>
         </w:rPr>
-        <w:t>.println</w:t>
-      </w:r>
-      <w:proofErr w:type="spellEnd"/>
+        <w:t>.println(</w:t>
+      </w:r>
+      <w:r>
+        <w:rPr>
+          <w:rFonts w:ascii="Courier New" w:hAnsi="Courier New" w:cs="Courier New"/>
+          <w:color w:val="6A3E3E"/>
+          <w:sz w:val="14"/>
+          <w:szCs w:val="14"/>
+        </w:rPr>
+        <w:t>result</w:t>
+      </w:r>
       <w:r>
         <w:rPr>
           <w:rFonts w:ascii="Courier New" w:hAnsi="Courier New" w:cs="Courier New"/>
@@ -11775,16 +10690,16 @@
           <w:sz w:val="14"/>
           <w:szCs w:val="14"/>
         </w:rPr>
-        <w:t>(</w:t>
-      </w:r>
-      <w:r>
-        <w:rPr>
-          <w:rFonts w:ascii="Courier New" w:hAnsi="Courier New" w:cs="Courier New"/>
-          <w:color w:val="6A3E3E"/>
-          <w:sz w:val="14"/>
-          <w:szCs w:val="14"/>
-        </w:rPr>
-        <w:t>result</w:t>
+        <w:t xml:space="preserve"> + </w:t>
+      </w:r>
+      <w:r>
+        <w:rPr>
+          <w:rFonts w:ascii="Courier New" w:hAnsi="Courier New" w:cs="Courier New"/>
+          <w:color w:val="2A00FF"/>
+          <w:sz w:val="14"/>
+          <w:szCs w:val="14"/>
+        </w:rPr>
+        <w:t>" rows got updated"</w:t>
       </w:r>
       <w:r>
         <w:rPr>
@@ -11793,28 +10708,8 @@
           <w:sz w:val="14"/>
           <w:szCs w:val="14"/>
         </w:rPr>
-        <w:t xml:space="preserve"> + </w:t>
-      </w:r>
-      <w:r>
-        <w:rPr>
-          <w:rFonts w:ascii="Courier New" w:hAnsi="Courier New" w:cs="Courier New"/>
-          <w:color w:val="2A00FF"/>
-          <w:sz w:val="14"/>
-          <w:szCs w:val="14"/>
-        </w:rPr>
-        <w:t>" rows got updated"</w:t>
-      </w:r>
-      <w:proofErr w:type="gramStart"/>
-      <w:r>
-        <w:rPr>
-          <w:rFonts w:ascii="Courier New" w:hAnsi="Courier New" w:cs="Courier New"/>
-          <w:color w:val="000000"/>
-          <w:sz w:val="14"/>
-          <w:szCs w:val="14"/>
-        </w:rPr>
         <w:t>);</w:t>
       </w:r>
-      <w:proofErr w:type="gramEnd"/>
     </w:p>
     <w:p>
       <w:pPr>
@@ -11876,7 +10771,6 @@
         </w:rPr>
         <w:t xml:space="preserve"> = </w:t>
       </w:r>
-      <w:proofErr w:type="spellStart"/>
       <w:r>
         <w:rPr>
           <w:rFonts w:ascii="Courier New" w:hAnsi="Courier New" w:cs="Courier New"/>
@@ -11893,9 +10787,17 @@
           <w:sz w:val="14"/>
           <w:szCs w:val="14"/>
         </w:rPr>
-        <w:t>.executeUpdate</w:t>
-      </w:r>
-      <w:proofErr w:type="spellEnd"/>
+        <w:t>.executeUpdate(</w:t>
+      </w:r>
+      <w:r>
+        <w:rPr>
+          <w:rFonts w:ascii="Courier New" w:hAnsi="Courier New" w:cs="Courier New"/>
+          <w:color w:val="2A00FF"/>
+          <w:sz w:val="14"/>
+          <w:szCs w:val="14"/>
+        </w:rPr>
+        <w:t>"delete from account where accno = 1"</w:t>
+      </w:r>
       <w:r>
         <w:rPr>
           <w:rFonts w:ascii="Courier New" w:hAnsi="Courier New" w:cs="Courier New"/>
@@ -11903,48 +10805,8 @@
           <w:sz w:val="14"/>
           <w:szCs w:val="14"/>
         </w:rPr>
-        <w:t>(</w:t>
-      </w:r>
-      <w:r>
-        <w:rPr>
-          <w:rFonts w:ascii="Courier New" w:hAnsi="Courier New" w:cs="Courier New"/>
-          <w:color w:val="2A00FF"/>
-          <w:sz w:val="14"/>
-          <w:szCs w:val="14"/>
-        </w:rPr>
-        <w:t xml:space="preserve">"delete from account where </w:t>
-      </w:r>
-      <w:proofErr w:type="spellStart"/>
-      <w:r>
-        <w:rPr>
-          <w:rFonts w:ascii="Courier New" w:hAnsi="Courier New" w:cs="Courier New"/>
-          <w:color w:val="2A00FF"/>
-          <w:sz w:val="14"/>
-          <w:szCs w:val="14"/>
-        </w:rPr>
-        <w:t>accno</w:t>
-      </w:r>
-      <w:proofErr w:type="spellEnd"/>
-      <w:r>
-        <w:rPr>
-          <w:rFonts w:ascii="Courier New" w:hAnsi="Courier New" w:cs="Courier New"/>
-          <w:color w:val="2A00FF"/>
-          <w:sz w:val="14"/>
-          <w:szCs w:val="14"/>
-        </w:rPr>
-        <w:t xml:space="preserve"> = 1"</w:t>
-      </w:r>
-      <w:proofErr w:type="gramStart"/>
-      <w:r>
-        <w:rPr>
-          <w:rFonts w:ascii="Courier New" w:hAnsi="Courier New" w:cs="Courier New"/>
-          <w:color w:val="000000"/>
-          <w:sz w:val="14"/>
-          <w:szCs w:val="14"/>
-        </w:rPr>
         <w:t>);</w:t>
       </w:r>
-      <w:proofErr w:type="gramEnd"/>
     </w:p>
     <w:p>
       <w:pPr>
@@ -11966,15 +10828,6 @@
           <w:szCs w:val="14"/>
         </w:rPr>
         <w:tab/>
-      </w:r>
-      <w:proofErr w:type="spellStart"/>
-      <w:r>
-        <w:rPr>
-          <w:rFonts w:ascii="Courier New" w:hAnsi="Courier New" w:cs="Courier New"/>
-          <w:color w:val="000000"/>
-          <w:sz w:val="14"/>
-          <w:szCs w:val="14"/>
-        </w:rPr>
         <w:t>System.</w:t>
       </w:r>
       <w:r>
@@ -11997,9 +10850,17 @@
           <w:sz w:val="14"/>
           <w:szCs w:val="14"/>
         </w:rPr>
-        <w:t>.println</w:t>
-      </w:r>
-      <w:proofErr w:type="spellEnd"/>
+        <w:t>.println(</w:t>
+      </w:r>
+      <w:r>
+        <w:rPr>
+          <w:rFonts w:ascii="Courier New" w:hAnsi="Courier New" w:cs="Courier New"/>
+          <w:color w:val="6A3E3E"/>
+          <w:sz w:val="14"/>
+          <w:szCs w:val="14"/>
+        </w:rPr>
+        <w:t>result</w:t>
+      </w:r>
       <w:r>
         <w:rPr>
           <w:rFonts w:ascii="Courier New" w:hAnsi="Courier New" w:cs="Courier New"/>
@@ -12007,16 +10868,16 @@
           <w:sz w:val="14"/>
           <w:szCs w:val="14"/>
         </w:rPr>
-        <w:t>(</w:t>
-      </w:r>
-      <w:r>
-        <w:rPr>
-          <w:rFonts w:ascii="Courier New" w:hAnsi="Courier New" w:cs="Courier New"/>
-          <w:color w:val="6A3E3E"/>
-          <w:sz w:val="14"/>
-          <w:szCs w:val="14"/>
-        </w:rPr>
-        <w:t>result</w:t>
+        <w:t xml:space="preserve"> + </w:t>
+      </w:r>
+      <w:r>
+        <w:rPr>
+          <w:rFonts w:ascii="Courier New" w:hAnsi="Courier New" w:cs="Courier New"/>
+          <w:color w:val="2A00FF"/>
+          <w:sz w:val="14"/>
+          <w:szCs w:val="14"/>
+        </w:rPr>
+        <w:t>" rows got deleted"</w:t>
       </w:r>
       <w:r>
         <w:rPr>
@@ -12025,28 +10886,8 @@
           <w:sz w:val="14"/>
           <w:szCs w:val="14"/>
         </w:rPr>
-        <w:t xml:space="preserve"> + </w:t>
-      </w:r>
-      <w:r>
-        <w:rPr>
-          <w:rFonts w:ascii="Courier New" w:hAnsi="Courier New" w:cs="Courier New"/>
-          <w:color w:val="2A00FF"/>
-          <w:sz w:val="14"/>
-          <w:szCs w:val="14"/>
-        </w:rPr>
-        <w:t>" rows got deleted"</w:t>
-      </w:r>
-      <w:proofErr w:type="gramStart"/>
-      <w:r>
-        <w:rPr>
-          <w:rFonts w:ascii="Courier New" w:hAnsi="Courier New" w:cs="Courier New"/>
-          <w:color w:val="000000"/>
-          <w:sz w:val="14"/>
-          <w:szCs w:val="14"/>
-        </w:rPr>
         <w:t>);</w:t>
       </w:r>
-      <w:proofErr w:type="gramEnd"/>
     </w:p>
     <w:p>
       <w:pPr>
@@ -12129,7 +10970,6 @@
         </w:rPr>
         <w:t xml:space="preserve"> (</w:t>
       </w:r>
-      <w:proofErr w:type="spellStart"/>
       <w:r>
         <w:rPr>
           <w:rFonts w:ascii="Courier New" w:hAnsi="Courier New" w:cs="Courier New"/>
@@ -12146,17 +10986,7 @@
           <w:sz w:val="14"/>
           <w:szCs w:val="14"/>
         </w:rPr>
-        <w:t>.next</w:t>
-      </w:r>
-      <w:proofErr w:type="spellEnd"/>
-      <w:r>
-        <w:rPr>
-          <w:rFonts w:ascii="Courier New" w:hAnsi="Courier New" w:cs="Courier New"/>
-          <w:color w:val="000000"/>
-          <w:sz w:val="14"/>
-          <w:szCs w:val="14"/>
-        </w:rPr>
-        <w:t>()) {</w:t>
+        <w:t>.next()) {</w:t>
       </w:r>
     </w:p>
     <w:p>
@@ -12189,7 +11019,6 @@
         </w:rPr>
         <w:tab/>
       </w:r>
-      <w:proofErr w:type="spellStart"/>
       <w:r>
         <w:rPr>
           <w:rFonts w:ascii="Courier New" w:hAnsi="Courier New" w:cs="Courier New"/>
@@ -12219,9 +11048,17 @@
           <w:sz w:val="14"/>
           <w:szCs w:val="14"/>
         </w:rPr>
-        <w:t>.println</w:t>
-      </w:r>
-      <w:proofErr w:type="spellEnd"/>
+        <w:t>.println(</w:t>
+      </w:r>
+      <w:r>
+        <w:rPr>
+          <w:rFonts w:ascii="Courier New" w:hAnsi="Courier New" w:cs="Courier New"/>
+          <w:color w:val="6A3E3E"/>
+          <w:sz w:val="14"/>
+          <w:szCs w:val="14"/>
+        </w:rPr>
+        <w:t>resultSet</w:t>
+      </w:r>
       <w:r>
         <w:rPr>
           <w:rFonts w:ascii="Courier New" w:hAnsi="Courier New" w:cs="Courier New"/>
@@ -12229,48 +11066,8 @@
           <w:sz w:val="14"/>
           <w:szCs w:val="14"/>
         </w:rPr>
-        <w:t>(</w:t>
-      </w:r>
-      <w:proofErr w:type="spellStart"/>
-      <w:r>
-        <w:rPr>
-          <w:rFonts w:ascii="Courier New" w:hAnsi="Courier New" w:cs="Courier New"/>
-          <w:color w:val="6A3E3E"/>
-          <w:sz w:val="14"/>
-          <w:szCs w:val="14"/>
-        </w:rPr>
-        <w:t>resultSet</w:t>
-      </w:r>
-      <w:r>
-        <w:rPr>
-          <w:rFonts w:ascii="Courier New" w:hAnsi="Courier New" w:cs="Courier New"/>
-          <w:color w:val="000000"/>
-          <w:sz w:val="14"/>
-          <w:szCs w:val="14"/>
-        </w:rPr>
-        <w:t>.getString</w:t>
-      </w:r>
-      <w:proofErr w:type="spellEnd"/>
-      <w:r>
-        <w:rPr>
-          <w:rFonts w:ascii="Courier New" w:hAnsi="Courier New" w:cs="Courier New"/>
-          <w:color w:val="000000"/>
-          <w:sz w:val="14"/>
-          <w:szCs w:val="14"/>
-        </w:rPr>
-        <w:t>(2)</w:t>
-      </w:r>
-      <w:proofErr w:type="gramStart"/>
-      <w:r>
-        <w:rPr>
-          <w:rFonts w:ascii="Courier New" w:hAnsi="Courier New" w:cs="Courier New"/>
-          <w:color w:val="000000"/>
-          <w:sz w:val="14"/>
-          <w:szCs w:val="14"/>
-        </w:rPr>
-        <w:t>);</w:t>
-      </w:r>
-      <w:proofErr w:type="gramEnd"/>
+        <w:t>.getString(2));</w:t>
+      </w:r>
     </w:p>
     <w:p>
       <w:pPr>
@@ -12301,15 +11098,6 @@
           <w:szCs w:val="14"/>
         </w:rPr>
         <w:tab/>
-      </w:r>
-      <w:proofErr w:type="spellStart"/>
-      <w:r>
-        <w:rPr>
-          <w:rFonts w:ascii="Courier New" w:hAnsi="Courier New" w:cs="Courier New"/>
-          <w:color w:val="000000"/>
-          <w:sz w:val="14"/>
-          <w:szCs w:val="14"/>
-        </w:rPr>
         <w:t>System.</w:t>
       </w:r>
       <w:r>
@@ -12332,9 +11120,17 @@
           <w:sz w:val="14"/>
           <w:szCs w:val="14"/>
         </w:rPr>
-        <w:t>.println</w:t>
-      </w:r>
-      <w:proofErr w:type="spellEnd"/>
+        <w:t>.println(</w:t>
+      </w:r>
+      <w:r>
+        <w:rPr>
+          <w:rFonts w:ascii="Courier New" w:hAnsi="Courier New" w:cs="Courier New"/>
+          <w:color w:val="6A3E3E"/>
+          <w:sz w:val="14"/>
+          <w:szCs w:val="14"/>
+        </w:rPr>
+        <w:t>resultSet</w:t>
+      </w:r>
       <w:r>
         <w:rPr>
           <w:rFonts w:ascii="Courier New" w:hAnsi="Courier New" w:cs="Courier New"/>
@@ -12342,48 +11138,8 @@
           <w:sz w:val="14"/>
           <w:szCs w:val="14"/>
         </w:rPr>
-        <w:t>(</w:t>
-      </w:r>
-      <w:proofErr w:type="spellStart"/>
-      <w:r>
-        <w:rPr>
-          <w:rFonts w:ascii="Courier New" w:hAnsi="Courier New" w:cs="Courier New"/>
-          <w:color w:val="6A3E3E"/>
-          <w:sz w:val="14"/>
-          <w:szCs w:val="14"/>
-        </w:rPr>
-        <w:t>resultSet</w:t>
-      </w:r>
-      <w:r>
-        <w:rPr>
-          <w:rFonts w:ascii="Courier New" w:hAnsi="Courier New" w:cs="Courier New"/>
-          <w:color w:val="000000"/>
-          <w:sz w:val="14"/>
-          <w:szCs w:val="14"/>
-        </w:rPr>
-        <w:t>.getString</w:t>
-      </w:r>
-      <w:proofErr w:type="spellEnd"/>
-      <w:r>
-        <w:rPr>
-          <w:rFonts w:ascii="Courier New" w:hAnsi="Courier New" w:cs="Courier New"/>
-          <w:color w:val="000000"/>
-          <w:sz w:val="14"/>
-          <w:szCs w:val="14"/>
-        </w:rPr>
-        <w:t>(3)</w:t>
-      </w:r>
-      <w:proofErr w:type="gramStart"/>
-      <w:r>
-        <w:rPr>
-          <w:rFonts w:ascii="Courier New" w:hAnsi="Courier New" w:cs="Courier New"/>
-          <w:color w:val="000000"/>
-          <w:sz w:val="14"/>
-          <w:szCs w:val="14"/>
-        </w:rPr>
-        <w:t>);</w:t>
-      </w:r>
-      <w:proofErr w:type="gramEnd"/>
+        <w:t>.getString(3));</w:t>
+      </w:r>
     </w:p>
     <w:p>
       <w:pPr>
@@ -12414,15 +11170,6 @@
           <w:szCs w:val="14"/>
         </w:rPr>
         <w:tab/>
-      </w:r>
-      <w:proofErr w:type="spellStart"/>
-      <w:r>
-        <w:rPr>
-          <w:rFonts w:ascii="Courier New" w:hAnsi="Courier New" w:cs="Courier New"/>
-          <w:color w:val="000000"/>
-          <w:sz w:val="14"/>
-          <w:szCs w:val="14"/>
-        </w:rPr>
         <w:t>System.</w:t>
       </w:r>
       <w:r>
@@ -12445,9 +11192,17 @@
           <w:sz w:val="14"/>
           <w:szCs w:val="14"/>
         </w:rPr>
-        <w:t>.println</w:t>
-      </w:r>
-      <w:proofErr w:type="spellEnd"/>
+        <w:t>.println(</w:t>
+      </w:r>
+      <w:r>
+        <w:rPr>
+          <w:rFonts w:ascii="Courier New" w:hAnsi="Courier New" w:cs="Courier New"/>
+          <w:color w:val="6A3E3E"/>
+          <w:sz w:val="14"/>
+          <w:szCs w:val="14"/>
+        </w:rPr>
+        <w:t>resultSet</w:t>
+      </w:r>
       <w:r>
         <w:rPr>
           <w:rFonts w:ascii="Courier New" w:hAnsi="Courier New" w:cs="Courier New"/>
@@ -12455,48 +11210,8 @@
           <w:sz w:val="14"/>
           <w:szCs w:val="14"/>
         </w:rPr>
-        <w:t>(</w:t>
-      </w:r>
-      <w:proofErr w:type="spellStart"/>
-      <w:r>
-        <w:rPr>
-          <w:rFonts w:ascii="Courier New" w:hAnsi="Courier New" w:cs="Courier New"/>
-          <w:color w:val="6A3E3E"/>
-          <w:sz w:val="14"/>
-          <w:szCs w:val="14"/>
-        </w:rPr>
-        <w:t>resultSet</w:t>
-      </w:r>
-      <w:r>
-        <w:rPr>
-          <w:rFonts w:ascii="Courier New" w:hAnsi="Courier New" w:cs="Courier New"/>
-          <w:color w:val="000000"/>
-          <w:sz w:val="14"/>
-          <w:szCs w:val="14"/>
-        </w:rPr>
-        <w:t>.getInt</w:t>
-      </w:r>
-      <w:proofErr w:type="spellEnd"/>
-      <w:r>
-        <w:rPr>
-          <w:rFonts w:ascii="Courier New" w:hAnsi="Courier New" w:cs="Courier New"/>
-          <w:color w:val="000000"/>
-          <w:sz w:val="14"/>
-          <w:szCs w:val="14"/>
-        </w:rPr>
-        <w:t>(4)</w:t>
-      </w:r>
-      <w:proofErr w:type="gramStart"/>
-      <w:r>
-        <w:rPr>
-          <w:rFonts w:ascii="Courier New" w:hAnsi="Courier New" w:cs="Courier New"/>
-          <w:color w:val="000000"/>
-          <w:sz w:val="14"/>
-          <w:szCs w:val="14"/>
-        </w:rPr>
-        <w:t>);</w:t>
-      </w:r>
-      <w:proofErr w:type="gramEnd"/>
+        <w:t>.getInt(4));</w:t>
+      </w:r>
     </w:p>
     <w:p>
       <w:pPr>
@@ -12560,27 +11275,7 @@
           <w:sz w:val="14"/>
           <w:szCs w:val="14"/>
         </w:rPr>
-        <w:t xml:space="preserve"> (</w:t>
-      </w:r>
-      <w:proofErr w:type="spellStart"/>
-      <w:r>
-        <w:rPr>
-          <w:rFonts w:ascii="Courier New" w:hAnsi="Courier New" w:cs="Courier New"/>
-          <w:color w:val="000000"/>
-          <w:sz w:val="14"/>
-          <w:szCs w:val="14"/>
-        </w:rPr>
-        <w:t>SQLException</w:t>
-      </w:r>
-      <w:proofErr w:type="spellEnd"/>
-      <w:r>
-        <w:rPr>
-          <w:rFonts w:ascii="Courier New" w:hAnsi="Courier New" w:cs="Courier New"/>
-          <w:color w:val="000000"/>
-          <w:sz w:val="14"/>
-          <w:szCs w:val="14"/>
-        </w:rPr>
-        <w:t xml:space="preserve"> </w:t>
+        <w:t xml:space="preserve"> (SQLException </w:t>
       </w:r>
       <w:r>
         <w:rPr>
@@ -12622,7 +11317,6 @@
         </w:rPr>
         <w:tab/>
       </w:r>
-      <w:proofErr w:type="spellStart"/>
       <w:r>
         <w:rPr>
           <w:rFonts w:ascii="Courier New" w:hAnsi="Courier New" w:cs="Courier New"/>
@@ -12639,29 +11333,8 @@
           <w:sz w:val="14"/>
           <w:szCs w:val="14"/>
         </w:rPr>
-        <w:t>.printStackTrace</w:t>
-      </w:r>
-      <w:proofErr w:type="spellEnd"/>
-      <w:r>
-        <w:rPr>
-          <w:rFonts w:ascii="Courier New" w:hAnsi="Courier New" w:cs="Courier New"/>
-          <w:color w:val="000000"/>
-          <w:sz w:val="14"/>
-          <w:szCs w:val="14"/>
-        </w:rPr>
-        <w:t>(</w:t>
-      </w:r>
-      <w:proofErr w:type="gramStart"/>
-      <w:r>
-        <w:rPr>
-          <w:rFonts w:ascii="Courier New" w:hAnsi="Courier New" w:cs="Courier New"/>
-          <w:color w:val="000000"/>
-          <w:sz w:val="14"/>
-          <w:szCs w:val="14"/>
-        </w:rPr>
-        <w:t>);</w:t>
-      </w:r>
-      <w:proofErr w:type="gramEnd"/>
+        <w:t>.printStackTrace();</w:t>
+      </w:r>
     </w:p>
     <w:p>
       <w:pPr>
@@ -12684,15 +11357,7 @@
     </w:p>
     <w:p>
       <w:r>
-        <w:t xml:space="preserve">Closing of resources like connection, statement, </w:t>
-      </w:r>
-      <w:proofErr w:type="spellStart"/>
-      <w:r>
-        <w:t>resultSet</w:t>
-      </w:r>
-      <w:proofErr w:type="spellEnd"/>
-      <w:r>
-        <w:t xml:space="preserve"> was done in the finally block before </w:t>
+        <w:t xml:space="preserve">Closing of resources like connection, statement, resultSet was done in the finally block before </w:t>
       </w:r>
       <w:r>
         <w:t xml:space="preserve">it was introduced in </w:t>
@@ -12701,15 +11366,7 @@
         <w:t>Java 7. Now, by using try-with-resources, the resources are auto-closed.</w:t>
       </w:r>
       <w:r>
-        <w:t xml:space="preserve"> The resources that can be closed are those that implement or extend the </w:t>
-      </w:r>
-      <w:proofErr w:type="spellStart"/>
-      <w:r>
-        <w:t>AutoCloseable</w:t>
-      </w:r>
-      <w:proofErr w:type="spellEnd"/>
-      <w:r>
-        <w:t xml:space="preserve"> interface.</w:t>
+        <w:t xml:space="preserve"> The resources that can be closed are those that implement or extend the AutoCloseable interface.</w:t>
       </w:r>
     </w:p>
     <w:p/>
@@ -12765,41 +11422,43 @@
           <w:sz w:val="22"/>
           <w:szCs w:val="22"/>
         </w:rPr>
-        <w:t xml:space="preserve">. The file name is the </w:t>
-      </w:r>
-      <w:proofErr w:type="gramStart"/>
+        <w:t>. The file name is the fully-qualified name of the SPI</w:t>
+      </w:r>
       <w:r>
         <w:rPr>
           <w:rFonts w:asciiTheme="minorHAnsi" w:eastAsiaTheme="minorHAnsi" w:hAnsiTheme="minorHAnsi" w:cstheme="minorBidi"/>
           <w:sz w:val="22"/>
           <w:szCs w:val="22"/>
         </w:rPr>
-        <w:t>fully-qualified</w:t>
-      </w:r>
-      <w:proofErr w:type="gramEnd"/>
+        <w:t xml:space="preserve"> (SP Interface)</w:t>
+      </w:r>
       <w:r>
         <w:rPr>
           <w:rFonts w:asciiTheme="minorHAnsi" w:eastAsiaTheme="minorHAnsi" w:hAnsiTheme="minorHAnsi" w:cstheme="minorBidi"/>
           <w:sz w:val="22"/>
           <w:szCs w:val="22"/>
         </w:rPr>
-        <w:t xml:space="preserve"> name of the SPI</w:t>
-      </w:r>
-      <w:r>
+        <w:t xml:space="preserve"> and its content is the fully-qualified name of the SPI implementation.</w:t>
+      </w:r>
+    </w:p>
+    <w:p>
+      <w:pPr>
+        <w:pStyle w:val="NormalWeb"/>
+        <w:shd w:val="clear" w:color="auto" w:fill="FFFFFF"/>
+        <w:spacing w:before="0" w:beforeAutospacing="0" w:after="150" w:afterAutospacing="0"/>
         <w:rPr>
           <w:rFonts w:asciiTheme="minorHAnsi" w:eastAsiaTheme="minorHAnsi" w:hAnsiTheme="minorHAnsi" w:cstheme="minorBidi"/>
           <w:sz w:val="22"/>
           <w:szCs w:val="22"/>
         </w:rPr>
-        <w:t xml:space="preserve"> (SP Interface)</w:t>
-      </w:r>
+      </w:pPr>
       <w:r>
         <w:rPr>
           <w:rFonts w:asciiTheme="minorHAnsi" w:eastAsiaTheme="minorHAnsi" w:hAnsiTheme="minorHAnsi" w:cstheme="minorBidi"/>
           <w:sz w:val="22"/>
           <w:szCs w:val="22"/>
         </w:rPr>
-        <w:t xml:space="preserve"> and its content is the fully-qualified name of the SPI implementation.</w:t>
+        <w:t>The Service Provider is installed in the form of extensions, a jar file which we place in the application classpath, the Java extension classpath or the user-defined classpath.</w:t>
       </w:r>
     </w:p>
     <w:p>
@@ -12819,99 +11478,7 @@
           <w:sz w:val="22"/>
           <w:szCs w:val="22"/>
         </w:rPr>
-        <w:t xml:space="preserve">The Service Provider is installed in the form of extensions, a jar file which we place in the application </w:t>
-      </w:r>
-      <w:proofErr w:type="spellStart"/>
-      <w:r>
-        <w:rPr>
-          <w:rFonts w:asciiTheme="minorHAnsi" w:eastAsiaTheme="minorHAnsi" w:hAnsiTheme="minorHAnsi" w:cstheme="minorBidi"/>
-          <w:sz w:val="22"/>
-          <w:szCs w:val="22"/>
-        </w:rPr>
-        <w:t>classpath</w:t>
-      </w:r>
-      <w:proofErr w:type="spellEnd"/>
-      <w:r>
-        <w:rPr>
-          <w:rFonts w:asciiTheme="minorHAnsi" w:eastAsiaTheme="minorHAnsi" w:hAnsiTheme="minorHAnsi" w:cstheme="minorBidi"/>
-          <w:sz w:val="22"/>
-          <w:szCs w:val="22"/>
-        </w:rPr>
-        <w:t xml:space="preserve">, the Java extension </w:t>
-      </w:r>
-      <w:proofErr w:type="spellStart"/>
-      <w:r>
-        <w:rPr>
-          <w:rFonts w:asciiTheme="minorHAnsi" w:eastAsiaTheme="minorHAnsi" w:hAnsiTheme="minorHAnsi" w:cstheme="minorBidi"/>
-          <w:sz w:val="22"/>
-          <w:szCs w:val="22"/>
-        </w:rPr>
-        <w:t>classpath</w:t>
-      </w:r>
-      <w:proofErr w:type="spellEnd"/>
-      <w:r>
-        <w:rPr>
-          <w:rFonts w:asciiTheme="minorHAnsi" w:eastAsiaTheme="minorHAnsi" w:hAnsiTheme="minorHAnsi" w:cstheme="minorBidi"/>
-          <w:sz w:val="22"/>
-          <w:szCs w:val="22"/>
-        </w:rPr>
-        <w:t xml:space="preserve"> or the user-defined </w:t>
-      </w:r>
-      <w:proofErr w:type="spellStart"/>
-      <w:r>
-        <w:rPr>
-          <w:rFonts w:asciiTheme="minorHAnsi" w:eastAsiaTheme="minorHAnsi" w:hAnsiTheme="minorHAnsi" w:cstheme="minorBidi"/>
-          <w:sz w:val="22"/>
-          <w:szCs w:val="22"/>
-        </w:rPr>
-        <w:t>classpath</w:t>
-      </w:r>
-      <w:proofErr w:type="spellEnd"/>
-      <w:r>
-        <w:rPr>
-          <w:rFonts w:asciiTheme="minorHAnsi" w:eastAsiaTheme="minorHAnsi" w:hAnsiTheme="minorHAnsi" w:cstheme="minorBidi"/>
-          <w:sz w:val="22"/>
-          <w:szCs w:val="22"/>
-        </w:rPr>
-        <w:t>.</w:t>
-      </w:r>
-    </w:p>
-    <w:p>
-      <w:pPr>
-        <w:pStyle w:val="NormalWeb"/>
-        <w:shd w:val="clear" w:color="auto" w:fill="FFFFFF"/>
-        <w:spacing w:before="0" w:beforeAutospacing="0" w:after="150" w:afterAutospacing="0"/>
-        <w:rPr>
-          <w:rFonts w:asciiTheme="minorHAnsi" w:eastAsiaTheme="minorHAnsi" w:hAnsiTheme="minorHAnsi" w:cstheme="minorBidi"/>
-          <w:sz w:val="22"/>
-          <w:szCs w:val="22"/>
-        </w:rPr>
-      </w:pPr>
-      <w:r>
-        <w:rPr>
-          <w:rFonts w:asciiTheme="minorHAnsi" w:eastAsiaTheme="minorHAnsi" w:hAnsiTheme="minorHAnsi" w:cstheme="minorBidi"/>
-          <w:sz w:val="22"/>
-          <w:szCs w:val="22"/>
-        </w:rPr>
-        <w:t xml:space="preserve">This is what is used by the </w:t>
-      </w:r>
-      <w:proofErr w:type="spellStart"/>
-      <w:r>
-        <w:rPr>
-          <w:rFonts w:asciiTheme="minorHAnsi" w:eastAsiaTheme="minorHAnsi" w:hAnsiTheme="minorHAnsi" w:cstheme="minorBidi"/>
-          <w:sz w:val="22"/>
-          <w:szCs w:val="22"/>
-        </w:rPr>
-        <w:t>DriverManager</w:t>
-      </w:r>
-      <w:proofErr w:type="spellEnd"/>
-      <w:r>
-        <w:rPr>
-          <w:rFonts w:asciiTheme="minorHAnsi" w:eastAsiaTheme="minorHAnsi" w:hAnsiTheme="minorHAnsi" w:cstheme="minorBidi"/>
-          <w:sz w:val="22"/>
-          <w:szCs w:val="22"/>
-        </w:rPr>
-        <w:t xml:space="preserve"> to </w:t>
+        <w:t xml:space="preserve">This is what is used by the DriverManager to </w:t>
       </w:r>
       <w:r>
         <w:rPr>
@@ -13091,6 +11658,722 @@
     <w:p/>
     <w:p/>
     <w:p/>
+    <w:p/>
+    <w:p/>
+    <w:p/>
+    <w:p/>
+    <w:p/>
+    <w:p/>
+    <w:p/>
+    <w:p/>
+    <w:tbl>
+      <w:tblPr>
+        <w:tblStyle w:val="TableGrid"/>
+        <w:tblW w:w="0" w:type="auto"/>
+        <w:shd w:val="clear" w:color="auto" w:fill="ED7D31" w:themeFill="accent2"/>
+        <w:tblLook w:val="04A0" w:firstRow="1" w:lastRow="0" w:firstColumn="1" w:lastColumn="0" w:noHBand="0" w:noVBand="1"/>
+      </w:tblPr>
+      <w:tblGrid>
+        <w:gridCol w:w="9350"/>
+      </w:tblGrid>
+      <w:tr>
+        <w:tc>
+          <w:tcPr>
+            <w:tcW w:w="9350" w:type="dxa"/>
+            <w:shd w:val="clear" w:color="auto" w:fill="ED7D31" w:themeFill="accent2"/>
+          </w:tcPr>
+          <w:p>
+            <w:pPr>
+              <w:pStyle w:val="NoSpacing"/>
+              <w:rPr>
+                <w:rFonts w:ascii="Arial" w:hAnsi="Arial" w:cs="Arial"/>
+                <w:b/>
+                <w:bCs/>
+                <w:sz w:val="20"/>
+                <w:szCs w:val="20"/>
+              </w:rPr>
+            </w:pPr>
+            <w:r>
+              <w:rPr>
+                <w:rFonts w:ascii="Arial" w:hAnsi="Arial" w:cs="Arial"/>
+                <w:b/>
+                <w:bCs/>
+                <w:sz w:val="20"/>
+                <w:szCs w:val="20"/>
+              </w:rPr>
+              <w:lastRenderedPageBreak/>
+              <w:t>BUILDING DYNAMIC WEB APPLICATIONS</w:t>
+            </w:r>
+          </w:p>
+        </w:tc>
+      </w:tr>
+    </w:tbl>
+    <w:p>
+      <w:pPr>
+        <w:pStyle w:val="NoSpacing"/>
+        <w:rPr>
+          <w:rFonts w:ascii="Arial" w:hAnsi="Arial" w:cs="Arial"/>
+          <w:b/>
+          <w:bCs/>
+          <w:sz w:val="20"/>
+          <w:szCs w:val="20"/>
+        </w:rPr>
+      </w:pPr>
+    </w:p>
+    <w:p>
+      <w:pPr>
+        <w:rPr>
+          <w:b/>
+          <w:bCs/>
+        </w:rPr>
+      </w:pPr>
+      <w:r>
+        <w:rPr>
+          <w:b/>
+          <w:bCs/>
+        </w:rPr>
+        <w:t>HTTP Methods</w:t>
+      </w:r>
+    </w:p>
+    <w:p>
+      <w:pPr>
+        <w:rPr>
+          <w:u w:val="single"/>
+        </w:rPr>
+      </w:pPr>
+      <w:r>
+        <w:rPr>
+          <w:u w:val="single"/>
+        </w:rPr>
+        <w:t>GET vs POST</w:t>
+      </w:r>
+    </w:p>
+    <w:tbl>
+      <w:tblPr>
+        <w:tblStyle w:val="TableGrid"/>
+        <w:tblW w:w="0" w:type="auto"/>
+        <w:tblLook w:val="04A0" w:firstRow="1" w:lastRow="0" w:firstColumn="1" w:lastColumn="0" w:noHBand="0" w:noVBand="1"/>
+      </w:tblPr>
+      <w:tblGrid>
+        <w:gridCol w:w="4675"/>
+        <w:gridCol w:w="4675"/>
+      </w:tblGrid>
+      <w:tr>
+        <w:tc>
+          <w:tcPr>
+            <w:tcW w:w="4675" w:type="dxa"/>
+            <w:shd w:val="clear" w:color="auto" w:fill="D0CECE" w:themeFill="background2" w:themeFillShade="E6"/>
+          </w:tcPr>
+          <w:p>
+            <w:r>
+              <w:t>GET</w:t>
+            </w:r>
+          </w:p>
+        </w:tc>
+        <w:tc>
+          <w:tcPr>
+            <w:tcW w:w="4675" w:type="dxa"/>
+            <w:shd w:val="clear" w:color="auto" w:fill="D0CECE" w:themeFill="background2" w:themeFillShade="E6"/>
+          </w:tcPr>
+          <w:p>
+            <w:r>
+              <w:t>POST</w:t>
+            </w:r>
+          </w:p>
+        </w:tc>
+      </w:tr>
+      <w:tr>
+        <w:tc>
+          <w:tcPr>
+            <w:tcW w:w="4675" w:type="dxa"/>
+          </w:tcPr>
+          <w:p>
+            <w:pPr>
+              <w:rPr>
+                <w:sz w:val="20"/>
+                <w:szCs w:val="20"/>
+              </w:rPr>
+            </w:pPr>
+            <w:r>
+              <w:rPr>
+                <w:sz w:val="20"/>
+                <w:szCs w:val="20"/>
+              </w:rPr>
+              <w:t>Default (if no</w:t>
+            </w:r>
+            <w:r>
+              <w:rPr>
+                <w:sz w:val="20"/>
+                <w:szCs w:val="20"/>
+              </w:rPr>
+              <w:t xml:space="preserve"> HTTP</w:t>
+            </w:r>
+            <w:r>
+              <w:rPr>
+                <w:sz w:val="20"/>
+                <w:szCs w:val="20"/>
+              </w:rPr>
+              <w:t xml:space="preserve"> method is mention</w:t>
+            </w:r>
+            <w:r>
+              <w:rPr>
+                <w:sz w:val="20"/>
+                <w:szCs w:val="20"/>
+              </w:rPr>
+              <w:t>ed</w:t>
+            </w:r>
+            <w:r>
+              <w:rPr>
+                <w:sz w:val="20"/>
+                <w:szCs w:val="20"/>
+              </w:rPr>
+              <w:t xml:space="preserve">, </w:t>
+            </w:r>
+            <w:r>
+              <w:rPr>
+                <w:sz w:val="20"/>
+                <w:szCs w:val="20"/>
+              </w:rPr>
+              <w:t>the web browser uses a GET by default</w:t>
+            </w:r>
+            <w:r>
+              <w:rPr>
+                <w:sz w:val="20"/>
+                <w:szCs w:val="20"/>
+              </w:rPr>
+              <w:t>)</w:t>
+            </w:r>
+          </w:p>
+        </w:tc>
+        <w:tc>
+          <w:tcPr>
+            <w:tcW w:w="4675" w:type="dxa"/>
+          </w:tcPr>
+          <w:p>
+            <w:pPr>
+              <w:rPr>
+                <w:sz w:val="20"/>
+                <w:szCs w:val="20"/>
+              </w:rPr>
+            </w:pPr>
+            <w:r>
+              <w:rPr>
+                <w:sz w:val="20"/>
+                <w:szCs w:val="20"/>
+              </w:rPr>
+              <w:t>The POST method has to be m</w:t>
+            </w:r>
+            <w:r>
+              <w:rPr>
+                <w:sz w:val="20"/>
+                <w:szCs w:val="20"/>
+              </w:rPr>
+              <w:t>ention</w:t>
+            </w:r>
+            <w:r>
+              <w:rPr>
+                <w:sz w:val="20"/>
+                <w:szCs w:val="20"/>
+              </w:rPr>
+              <w:t>ed e</w:t>
+            </w:r>
+            <w:r>
+              <w:rPr>
+                <w:sz w:val="20"/>
+                <w:szCs w:val="20"/>
+              </w:rPr>
+              <w:t>xplicitly. &lt;form method=”post” …</w:t>
+            </w:r>
+          </w:p>
+        </w:tc>
+      </w:tr>
+      <w:tr>
+        <w:tc>
+          <w:tcPr>
+            <w:tcW w:w="4675" w:type="dxa"/>
+          </w:tcPr>
+          <w:p>
+            <w:pPr>
+              <w:rPr>
+                <w:sz w:val="20"/>
+                <w:szCs w:val="20"/>
+              </w:rPr>
+            </w:pPr>
+            <w:r>
+              <w:rPr>
+                <w:sz w:val="20"/>
+                <w:szCs w:val="20"/>
+              </w:rPr>
+              <w:t>3 cases</w:t>
+            </w:r>
+          </w:p>
+        </w:tc>
+        <w:tc>
+          <w:tcPr>
+            <w:tcW w:w="4675" w:type="dxa"/>
+          </w:tcPr>
+          <w:p>
+            <w:pPr>
+              <w:rPr>
+                <w:sz w:val="20"/>
+                <w:szCs w:val="20"/>
+              </w:rPr>
+            </w:pPr>
+          </w:p>
+        </w:tc>
+      </w:tr>
+      <w:tr>
+        <w:trPr>
+          <w:trHeight w:val="1109"/>
+        </w:trPr>
+        <w:tc>
+          <w:tcPr>
+            <w:tcW w:w="4675" w:type="dxa"/>
+          </w:tcPr>
+          <w:p>
+            <w:pPr>
+              <w:pStyle w:val="ListParagraph"/>
+              <w:numPr>
+                <w:ilvl w:val="0"/>
+                <w:numId w:val="2"/>
+              </w:numPr>
+              <w:rPr>
+                <w:sz w:val="20"/>
+                <w:szCs w:val="20"/>
+              </w:rPr>
+            </w:pPr>
+            <w:r>
+              <w:rPr>
+                <w:sz w:val="20"/>
+                <w:szCs w:val="20"/>
+              </w:rPr>
+              <w:t>User Specified URL – when a user types in a URL in the browser</w:t>
+            </w:r>
+          </w:p>
+          <w:p>
+            <w:pPr>
+              <w:pStyle w:val="ListParagraph"/>
+              <w:numPr>
+                <w:ilvl w:val="0"/>
+                <w:numId w:val="2"/>
+              </w:numPr>
+              <w:rPr>
+                <w:sz w:val="20"/>
+                <w:szCs w:val="20"/>
+              </w:rPr>
+            </w:pPr>
+            <w:r>
+              <w:rPr>
+                <w:sz w:val="20"/>
+                <w:szCs w:val="20"/>
+              </w:rPr>
+              <w:t>User click on a hyperlink</w:t>
+            </w:r>
+          </w:p>
+          <w:p>
+            <w:pPr>
+              <w:pStyle w:val="ListParagraph"/>
+              <w:numPr>
+                <w:ilvl w:val="0"/>
+                <w:numId w:val="2"/>
+              </w:numPr>
+              <w:rPr>
+                <w:sz w:val="20"/>
+                <w:szCs w:val="20"/>
+              </w:rPr>
+            </w:pPr>
+            <w:r>
+              <w:rPr>
+                <w:sz w:val="20"/>
+                <w:szCs w:val="20"/>
+              </w:rPr>
+              <w:t>User submits a form</w:t>
+            </w:r>
+          </w:p>
+        </w:tc>
+        <w:tc>
+          <w:tcPr>
+            <w:tcW w:w="4675" w:type="dxa"/>
+          </w:tcPr>
+          <w:p>
+            <w:pPr>
+              <w:rPr>
+                <w:sz w:val="20"/>
+                <w:szCs w:val="20"/>
+              </w:rPr>
+            </w:pPr>
+          </w:p>
+        </w:tc>
+      </w:tr>
+      <w:tr>
+        <w:tc>
+          <w:tcPr>
+            <w:tcW w:w="4675" w:type="dxa"/>
+          </w:tcPr>
+          <w:p>
+            <w:pPr>
+              <w:rPr>
+                <w:sz w:val="20"/>
+                <w:szCs w:val="20"/>
+              </w:rPr>
+            </w:pPr>
+            <w:r>
+              <w:rPr>
+                <w:sz w:val="20"/>
+                <w:szCs w:val="20"/>
+              </w:rPr>
+              <w:t>Meant for getting data</w:t>
+            </w:r>
+          </w:p>
+        </w:tc>
+        <w:tc>
+          <w:tcPr>
+            <w:tcW w:w="4675" w:type="dxa"/>
+          </w:tcPr>
+          <w:p>
+            <w:pPr>
+              <w:rPr>
+                <w:sz w:val="20"/>
+                <w:szCs w:val="20"/>
+              </w:rPr>
+            </w:pPr>
+            <w:r>
+              <w:rPr>
+                <w:sz w:val="20"/>
+                <w:szCs w:val="20"/>
+              </w:rPr>
+              <w:t>Meant for posting data, creating, updating or deleting</w:t>
+            </w:r>
+          </w:p>
+        </w:tc>
+      </w:tr>
+      <w:tr>
+        <w:tc>
+          <w:tcPr>
+            <w:tcW w:w="4675" w:type="dxa"/>
+          </w:tcPr>
+          <w:p>
+            <w:pPr>
+              <w:rPr>
+                <w:sz w:val="20"/>
+                <w:szCs w:val="20"/>
+              </w:rPr>
+            </w:pPr>
+            <w:r>
+              <w:rPr>
+                <w:sz w:val="20"/>
+                <w:szCs w:val="20"/>
+              </w:rPr>
+              <w:t>No body</w:t>
+            </w:r>
+          </w:p>
+        </w:tc>
+        <w:tc>
+          <w:tcPr>
+            <w:tcW w:w="4675" w:type="dxa"/>
+          </w:tcPr>
+          <w:p>
+            <w:pPr>
+              <w:rPr>
+                <w:sz w:val="20"/>
+                <w:szCs w:val="20"/>
+              </w:rPr>
+            </w:pPr>
+            <w:r>
+              <w:rPr>
+                <w:sz w:val="20"/>
+                <w:szCs w:val="20"/>
+              </w:rPr>
+              <w:t>Body is present</w:t>
+            </w:r>
+          </w:p>
+        </w:tc>
+      </w:tr>
+      <w:tr>
+        <w:tc>
+          <w:tcPr>
+            <w:tcW w:w="4675" w:type="dxa"/>
+          </w:tcPr>
+          <w:p>
+            <w:pPr>
+              <w:rPr>
+                <w:sz w:val="20"/>
+                <w:szCs w:val="20"/>
+              </w:rPr>
+            </w:pPr>
+            <w:r>
+              <w:rPr>
+                <w:sz w:val="20"/>
+                <w:szCs w:val="20"/>
+              </w:rPr>
+              <w:t>Query String</w:t>
+            </w:r>
+          </w:p>
+        </w:tc>
+        <w:tc>
+          <w:tcPr>
+            <w:tcW w:w="4675" w:type="dxa"/>
+          </w:tcPr>
+          <w:p>
+            <w:pPr>
+              <w:rPr>
+                <w:sz w:val="20"/>
+                <w:szCs w:val="20"/>
+              </w:rPr>
+            </w:pPr>
+            <w:r>
+              <w:rPr>
+                <w:sz w:val="20"/>
+                <w:szCs w:val="20"/>
+              </w:rPr>
+              <w:t>Payload / Body</w:t>
+            </w:r>
+          </w:p>
+        </w:tc>
+      </w:tr>
+      <w:tr>
+        <w:tc>
+          <w:tcPr>
+            <w:tcW w:w="4675" w:type="dxa"/>
+          </w:tcPr>
+          <w:p>
+            <w:pPr>
+              <w:rPr>
+                <w:sz w:val="20"/>
+                <w:szCs w:val="20"/>
+              </w:rPr>
+            </w:pPr>
+            <w:r>
+              <w:rPr>
+                <w:sz w:val="20"/>
+                <w:szCs w:val="20"/>
+              </w:rPr>
+              <w:t>No sensitive data</w:t>
+            </w:r>
+          </w:p>
+        </w:tc>
+        <w:tc>
+          <w:tcPr>
+            <w:tcW w:w="4675" w:type="dxa"/>
+          </w:tcPr>
+          <w:p>
+            <w:pPr>
+              <w:rPr>
+                <w:sz w:val="20"/>
+                <w:szCs w:val="20"/>
+              </w:rPr>
+            </w:pPr>
+            <w:r>
+              <w:rPr>
+                <w:sz w:val="20"/>
+                <w:szCs w:val="20"/>
+              </w:rPr>
+              <w:t>Can be used for sensitive data</w:t>
+            </w:r>
+          </w:p>
+        </w:tc>
+      </w:tr>
+      <w:tr>
+        <w:tc>
+          <w:tcPr>
+            <w:tcW w:w="4675" w:type="dxa"/>
+          </w:tcPr>
+          <w:p>
+            <w:pPr>
+              <w:rPr>
+                <w:sz w:val="20"/>
+                <w:szCs w:val="20"/>
+              </w:rPr>
+            </w:pPr>
+            <w:r>
+              <w:rPr>
+                <w:sz w:val="20"/>
+                <w:szCs w:val="20"/>
+              </w:rPr>
+              <w:t>Restriction on amount of data</w:t>
+            </w:r>
+          </w:p>
+        </w:tc>
+        <w:tc>
+          <w:tcPr>
+            <w:tcW w:w="4675" w:type="dxa"/>
+          </w:tcPr>
+          <w:p>
+            <w:pPr>
+              <w:rPr>
+                <w:sz w:val="20"/>
+                <w:szCs w:val="20"/>
+              </w:rPr>
+            </w:pPr>
+            <w:r>
+              <w:rPr>
+                <w:sz w:val="20"/>
+                <w:szCs w:val="20"/>
+              </w:rPr>
+              <w:t>No restriction</w:t>
+            </w:r>
+          </w:p>
+        </w:tc>
+      </w:tr>
+      <w:tr>
+        <w:tc>
+          <w:tcPr>
+            <w:tcW w:w="4675" w:type="dxa"/>
+          </w:tcPr>
+          <w:p>
+            <w:pPr>
+              <w:rPr>
+                <w:sz w:val="20"/>
+                <w:szCs w:val="20"/>
+              </w:rPr>
+            </w:pPr>
+            <w:r>
+              <w:rPr>
+                <w:sz w:val="20"/>
+                <w:szCs w:val="20"/>
+              </w:rPr>
+              <w:t>Idempotent – we can execute GET any number of times and it will not affect the state of the application. It is considered a safe operation</w:t>
+            </w:r>
+            <w:r>
+              <w:rPr>
+                <w:sz w:val="20"/>
+                <w:szCs w:val="20"/>
+              </w:rPr>
+              <w:t xml:space="preserve"> because no changes takes place to the data that is retrieved.</w:t>
+            </w:r>
+          </w:p>
+        </w:tc>
+        <w:tc>
+          <w:tcPr>
+            <w:tcW w:w="4675" w:type="dxa"/>
+          </w:tcPr>
+          <w:p>
+            <w:pPr>
+              <w:rPr>
+                <w:sz w:val="20"/>
+                <w:szCs w:val="20"/>
+              </w:rPr>
+            </w:pPr>
+            <w:r>
+              <w:rPr>
+                <w:sz w:val="20"/>
+                <w:szCs w:val="20"/>
+              </w:rPr>
+              <w:t>Not idempotent – if you submit data more than once, there is a chance that duplicate or multiple records will be created. Multiple updates can also take place. This can also occur if you refresh your browser.</w:t>
+            </w:r>
+          </w:p>
+        </w:tc>
+      </w:tr>
+    </w:tbl>
+    <w:p/>
+    <w:p>
+      <w:r>
+        <w:t>Creating a dynamic web project to use MySQL</w:t>
+      </w:r>
+    </w:p>
+    <w:p>
+      <w:pPr>
+        <w:pStyle w:val="ListParagraph"/>
+        <w:numPr>
+          <w:ilvl w:val="0"/>
+          <w:numId w:val="3"/>
+        </w:numPr>
+      </w:pPr>
+      <w:r>
+        <w:t>Copy the MySQL Connector jar file to the lib folder shown below</w:t>
+      </w:r>
+    </w:p>
+    <w:p>
+      <w:pPr>
+        <w:pStyle w:val="ListParagraph"/>
+        <w:ind w:left="360"/>
+      </w:pPr>
+      <w:r>
+        <w:rPr>
+          <w:noProof/>
+        </w:rPr>
+        <w:drawing>
+          <wp:inline distT="0" distB="0" distL="0" distR="0" wp14:anchorId="17117C77" wp14:editId="02E5D6FE">
+            <wp:extent cx="5943600" cy="3150870"/>
+            <wp:effectExtent l="0" t="0" r="0" b="0"/>
+            <wp:docPr id="30" name="Picture 30" descr="Graphical user interface, text, application, email&#10;&#10;Description automatically generated"/>
+            <wp:cNvGraphicFramePr>
+              <a:graphicFrameLocks xmlns:a="http://schemas.openxmlformats.org/drawingml/2006/main" noChangeAspect="1"/>
+            </wp:cNvGraphicFramePr>
+            <a:graphic xmlns:a="http://schemas.openxmlformats.org/drawingml/2006/main">
+              <a:graphicData uri="http://schemas.openxmlformats.org/drawingml/2006/picture">
+                <pic:pic xmlns:pic="http://schemas.openxmlformats.org/drawingml/2006/picture">
+                  <pic:nvPicPr>
+                    <pic:cNvPr id="30" name="Picture 30" descr="Graphical user interface, text, application, email&#10;&#10;Description automatically generated"/>
+                    <pic:cNvPicPr/>
+                  </pic:nvPicPr>
+                  <pic:blipFill>
+                    <a:blip r:embed="rId17">
+                      <a:extLst>
+                        <a:ext uri="{28A0092B-C50C-407E-A947-70E740481C1C}">
+                          <a14:useLocalDpi xmlns:a14="http://schemas.microsoft.com/office/drawing/2010/main" val="0"/>
+                        </a:ext>
+                      </a:extLst>
+                    </a:blip>
+                    <a:stretch>
+                      <a:fillRect/>
+                    </a:stretch>
+                  </pic:blipFill>
+                  <pic:spPr>
+                    <a:xfrm>
+                      <a:off x="0" y="0"/>
+                      <a:ext cx="5943600" cy="3150870"/>
+                    </a:xfrm>
+                    <a:prstGeom prst="rect">
+                      <a:avLst/>
+                    </a:prstGeom>
+                  </pic:spPr>
+                </pic:pic>
+              </a:graphicData>
+            </a:graphic>
+          </wp:inline>
+        </w:drawing>
+      </w:r>
+    </w:p>
+    <w:p>
+      <w:pPr>
+        <w:pStyle w:val="ListParagraph"/>
+        <w:ind w:left="360"/>
+      </w:pPr>
+      <w:r>
+        <w:t>The file will be added to the build path.</w:t>
+      </w:r>
+    </w:p>
+    <w:p>
+      <w:pPr>
+        <w:pStyle w:val="ListParagraph"/>
+        <w:numPr>
+          <w:ilvl w:val="0"/>
+          <w:numId w:val="3"/>
+        </w:numPr>
+      </w:pPr>
+      <w:r>
+        <w:t>Create the html files and the CreateUserServlet.</w:t>
+      </w:r>
+    </w:p>
+    <w:p>
+      <w:pPr>
+        <w:ind w:left="360"/>
+      </w:pPr>
+      <w:r>
+        <w:lastRenderedPageBreak/>
+        <w:t>Add the annotation for @WebServlet(“/addServlet”)</w:t>
+      </w:r>
+    </w:p>
+    <w:p>
+      <w:pPr>
+        <w:pStyle w:val="ListParagraph"/>
+        <w:numPr>
+          <w:ilvl w:val="0"/>
+          <w:numId w:val="3"/>
+        </w:numPr>
+      </w:pPr>
+    </w:p>
     <w:sectPr>
       <w:pgSz w:w="12240" w:h="15840"/>
       <w:pgMar w:top="1440" w:right="1440" w:bottom="1440" w:left="1440" w:header="720" w:footer="720" w:gutter="0"/>
@@ -13104,6 +12387,92 @@
 <file path=word/numbering.xml><?xml version="1.0" encoding="utf-8"?>
 <w:numbering xmlns:wpc="http://schemas.microsoft.com/office/word/2010/wordprocessingCanvas" xmlns:cx="http://schemas.microsoft.com/office/drawing/2014/chartex" xmlns:cx1="http://schemas.microsoft.com/office/drawing/2015/9/8/chartex" xmlns:cx2="http://schemas.microsoft.com/office/drawing/2015/10/21/chartex" xmlns:cx3="http://schemas.microsoft.com/office/drawing/2016/5/9/chartex" xmlns:cx4="http://schemas.microsoft.com/office/drawing/2016/5/10/chartex" xmlns:cx5="http://schemas.microsoft.com/office/drawing/2016/5/11/chartex" xmlns:cx6="http://schemas.microsoft.com/office/drawing/2016/5/12/chartex" xmlns:cx7="http://schemas.microsoft.com/office/drawing/2016/5/13/chartex" xmlns:cx8="http://schemas.microsoft.com/office/drawing/2016/5/14/chartex" xmlns:mc="http://schemas.openxmlformats.org/markup-compatibility/2006" xmlns:aink="http://schemas.microsoft.com/office/drawing/2016/ink" xmlns:am3d="http://schemas.microsoft.com/office/drawing/2017/model3d" xmlns:o="urn:schemas-microsoft-com:office:office" xmlns:oel="http://schemas.microsoft.com/office/2019/extlst" xmlns:r="http://schemas.openxmlformats.org/officeDocument/2006/relationships" xmlns:m="http://schemas.openxmlformats.org/officeDocument/2006/math" xmlns:v="urn:schemas-microsoft-com:vml" xmlns:wp14="http://schemas.microsoft.com/office/word/2010/wordprocessingDrawing" xmlns:wp="http://schemas.openxmlformats.org/drawingml/2006/wordprocessingDrawing" xmlns:w10="urn:schemas-microsoft-com:office:word" xmlns:w="http://schemas.openxmlformats.org/wordprocessingml/2006/main" xmlns:w14="http://schemas.microsoft.com/office/word/2010/wordml" xmlns:w15="http://schemas.microsoft.com/office/word/2012/wordml" xmlns:w16cex="http://schemas.microsoft.com/office/word/2018/wordml/cex" xmlns:w16cid="http://schemas.microsoft.com/office/word/2016/wordml/cid" xmlns:w16="http://schemas.microsoft.com/office/word/2018/wordml" xmlns:w16sdtdh="http://schemas.microsoft.com/office/word/2020/wordml/sdtdatahash" xmlns:w16se="http://schemas.microsoft.com/office/word/2015/wordml/symex" xmlns:wpg="http://schemas.microsoft.com/office/word/2010/wordprocessingGroup" xmlns:wpi="http://schemas.microsoft.com/office/word/2010/wordprocessingInk" xmlns:wne="http://schemas.microsoft.com/office/word/2006/wordml" xmlns:wps="http://schemas.microsoft.com/office/word/2010/wordprocessingShape" mc:Ignorable="w14 w15 w16se w16cid w16 w16cex w16sdtdh wp14">
   <w:abstractNum w:abstractNumId="0" w15:restartNumberingAfterBreak="0">
+    <w:nsid w:val="34D16C20"/>
+    <w:multiLevelType w:val="hybridMultilevel"/>
+    <w:tmpl w:val="A7E45DE6"/>
+    <w:lvl w:ilvl="0" w:tplc="0409000F">
+      <w:start w:val="1"/>
+      <w:numFmt w:val="decimal"/>
+      <w:lvlText w:val="%1."/>
+      <w:lvlJc w:val="left"/>
+      <w:pPr>
+        <w:ind w:left="360" w:hanging="360"/>
+      </w:pPr>
+    </w:lvl>
+    <w:lvl w:ilvl="1" w:tplc="04090019" w:tentative="1">
+      <w:start w:val="1"/>
+      <w:numFmt w:val="lowerLetter"/>
+      <w:lvlText w:val="%2."/>
+      <w:lvlJc w:val="left"/>
+      <w:pPr>
+        <w:ind w:left="1080" w:hanging="360"/>
+      </w:pPr>
+    </w:lvl>
+    <w:lvl w:ilvl="2" w:tplc="0409001B" w:tentative="1">
+      <w:start w:val="1"/>
+      <w:numFmt w:val="lowerRoman"/>
+      <w:lvlText w:val="%3."/>
+      <w:lvlJc w:val="right"/>
+      <w:pPr>
+        <w:ind w:left="1800" w:hanging="180"/>
+      </w:pPr>
+    </w:lvl>
+    <w:lvl w:ilvl="3" w:tplc="0409000F" w:tentative="1">
+      <w:start w:val="1"/>
+      <w:numFmt w:val="decimal"/>
+      <w:lvlText w:val="%4."/>
+      <w:lvlJc w:val="left"/>
+      <w:pPr>
+        <w:ind w:left="2520" w:hanging="360"/>
+      </w:pPr>
+    </w:lvl>
+    <w:lvl w:ilvl="4" w:tplc="04090019" w:tentative="1">
+      <w:start w:val="1"/>
+      <w:numFmt w:val="lowerLetter"/>
+      <w:lvlText w:val="%5."/>
+      <w:lvlJc w:val="left"/>
+      <w:pPr>
+        <w:ind w:left="3240" w:hanging="360"/>
+      </w:pPr>
+    </w:lvl>
+    <w:lvl w:ilvl="5" w:tplc="0409001B" w:tentative="1">
+      <w:start w:val="1"/>
+      <w:numFmt w:val="lowerRoman"/>
+      <w:lvlText w:val="%6."/>
+      <w:lvlJc w:val="right"/>
+      <w:pPr>
+        <w:ind w:left="3960" w:hanging="180"/>
+      </w:pPr>
+    </w:lvl>
+    <w:lvl w:ilvl="6" w:tplc="0409000F" w:tentative="1">
+      <w:start w:val="1"/>
+      <w:numFmt w:val="decimal"/>
+      <w:lvlText w:val="%7."/>
+      <w:lvlJc w:val="left"/>
+      <w:pPr>
+        <w:ind w:left="4680" w:hanging="360"/>
+      </w:pPr>
+    </w:lvl>
+    <w:lvl w:ilvl="7" w:tplc="04090019" w:tentative="1">
+      <w:start w:val="1"/>
+      <w:numFmt w:val="lowerLetter"/>
+      <w:lvlText w:val="%8."/>
+      <w:lvlJc w:val="left"/>
+      <w:pPr>
+        <w:ind w:left="5400" w:hanging="360"/>
+      </w:pPr>
+    </w:lvl>
+    <w:lvl w:ilvl="8" w:tplc="0409001B" w:tentative="1">
+      <w:start w:val="1"/>
+      <w:numFmt w:val="lowerRoman"/>
+      <w:lvlText w:val="%9."/>
+      <w:lvlJc w:val="right"/>
+      <w:pPr>
+        <w:ind w:left="6120" w:hanging="180"/>
+      </w:pPr>
+    </w:lvl>
+  </w:abstractNum>
+  <w:abstractNum w:abstractNumId="1" w15:restartNumberingAfterBreak="0">
     <w:nsid w:val="4D3364F8"/>
     <w:multiLevelType w:val="hybridMultilevel"/>
     <w:tmpl w:val="76504A74"/>
@@ -13189,7 +12558,126 @@
       </w:pPr>
     </w:lvl>
   </w:abstractNum>
+  <w:abstractNum w:abstractNumId="2" w15:restartNumberingAfterBreak="0">
+    <w:nsid w:val="62147759"/>
+    <w:multiLevelType w:val="hybridMultilevel"/>
+    <w:tmpl w:val="62ACC5BC"/>
+    <w:lvl w:ilvl="0" w:tplc="04090001">
+      <w:start w:val="1"/>
+      <w:numFmt w:val="bullet"/>
+      <w:lvlText w:val=""/>
+      <w:lvlJc w:val="left"/>
+      <w:pPr>
+        <w:ind w:left="360" w:hanging="360"/>
+      </w:pPr>
+      <w:rPr>
+        <w:rFonts w:ascii="Symbol" w:hAnsi="Symbol" w:hint="default"/>
+      </w:rPr>
+    </w:lvl>
+    <w:lvl w:ilvl="1" w:tplc="04090003" w:tentative="1">
+      <w:start w:val="1"/>
+      <w:numFmt w:val="bullet"/>
+      <w:lvlText w:val="o"/>
+      <w:lvlJc w:val="left"/>
+      <w:pPr>
+        <w:ind w:left="1080" w:hanging="360"/>
+      </w:pPr>
+      <w:rPr>
+        <w:rFonts w:ascii="Courier New" w:hAnsi="Courier New" w:cs="Courier New" w:hint="default"/>
+      </w:rPr>
+    </w:lvl>
+    <w:lvl w:ilvl="2" w:tplc="04090005" w:tentative="1">
+      <w:start w:val="1"/>
+      <w:numFmt w:val="bullet"/>
+      <w:lvlText w:val=""/>
+      <w:lvlJc w:val="left"/>
+      <w:pPr>
+        <w:ind w:left="1800" w:hanging="360"/>
+      </w:pPr>
+      <w:rPr>
+        <w:rFonts w:ascii="Wingdings" w:hAnsi="Wingdings" w:hint="default"/>
+      </w:rPr>
+    </w:lvl>
+    <w:lvl w:ilvl="3" w:tplc="04090001" w:tentative="1">
+      <w:start w:val="1"/>
+      <w:numFmt w:val="bullet"/>
+      <w:lvlText w:val=""/>
+      <w:lvlJc w:val="left"/>
+      <w:pPr>
+        <w:ind w:left="2520" w:hanging="360"/>
+      </w:pPr>
+      <w:rPr>
+        <w:rFonts w:ascii="Symbol" w:hAnsi="Symbol" w:hint="default"/>
+      </w:rPr>
+    </w:lvl>
+    <w:lvl w:ilvl="4" w:tplc="04090003" w:tentative="1">
+      <w:start w:val="1"/>
+      <w:numFmt w:val="bullet"/>
+      <w:lvlText w:val="o"/>
+      <w:lvlJc w:val="left"/>
+      <w:pPr>
+        <w:ind w:left="3240" w:hanging="360"/>
+      </w:pPr>
+      <w:rPr>
+        <w:rFonts w:ascii="Courier New" w:hAnsi="Courier New" w:cs="Courier New" w:hint="default"/>
+      </w:rPr>
+    </w:lvl>
+    <w:lvl w:ilvl="5" w:tplc="04090005" w:tentative="1">
+      <w:start w:val="1"/>
+      <w:numFmt w:val="bullet"/>
+      <w:lvlText w:val=""/>
+      <w:lvlJc w:val="left"/>
+      <w:pPr>
+        <w:ind w:left="3960" w:hanging="360"/>
+      </w:pPr>
+      <w:rPr>
+        <w:rFonts w:ascii="Wingdings" w:hAnsi="Wingdings" w:hint="default"/>
+      </w:rPr>
+    </w:lvl>
+    <w:lvl w:ilvl="6" w:tplc="04090001" w:tentative="1">
+      <w:start w:val="1"/>
+      <w:numFmt w:val="bullet"/>
+      <w:lvlText w:val=""/>
+      <w:lvlJc w:val="left"/>
+      <w:pPr>
+        <w:ind w:left="4680" w:hanging="360"/>
+      </w:pPr>
+      <w:rPr>
+        <w:rFonts w:ascii="Symbol" w:hAnsi="Symbol" w:hint="default"/>
+      </w:rPr>
+    </w:lvl>
+    <w:lvl w:ilvl="7" w:tplc="04090003" w:tentative="1">
+      <w:start w:val="1"/>
+      <w:numFmt w:val="bullet"/>
+      <w:lvlText w:val="o"/>
+      <w:lvlJc w:val="left"/>
+      <w:pPr>
+        <w:ind w:left="5400" w:hanging="360"/>
+      </w:pPr>
+      <w:rPr>
+        <w:rFonts w:ascii="Courier New" w:hAnsi="Courier New" w:cs="Courier New" w:hint="default"/>
+      </w:rPr>
+    </w:lvl>
+    <w:lvl w:ilvl="8" w:tplc="04090005" w:tentative="1">
+      <w:start w:val="1"/>
+      <w:numFmt w:val="bullet"/>
+      <w:lvlText w:val=""/>
+      <w:lvlJc w:val="left"/>
+      <w:pPr>
+        <w:ind w:left="6120" w:hanging="360"/>
+      </w:pPr>
+      <w:rPr>
+        <w:rFonts w:ascii="Wingdings" w:hAnsi="Wingdings" w:hint="default"/>
+      </w:rPr>
+    </w:lvl>
+  </w:abstractNum>
   <w:num w:numId="1" w16cid:durableId="2106611485">
+    <w:abstractNumId w:val="1"/>
+  </w:num>
+  <w:num w:numId="2" w16cid:durableId="1124344115">
+    <w:abstractNumId w:val="2"/>
+  </w:num>
+  <w:num w:numId="3" w16cid:durableId="696779296">
     <w:abstractNumId w:val="0"/>
   </w:num>
 </w:numbering>
@@ -13593,7 +13081,7 @@
   <w:style w:type="paragraph" w:default="1" w:styleId="Normal">
     <w:name w:val="Normal"/>
     <w:qFormat/>
-    <w:rsid w:val="00951800"/>
+    <w:rsid w:val="001B4F43"/>
   </w:style>
   <w:style w:type="character" w:default="1" w:styleId="DefaultParagraphFont">
     <w:name w:val="Default Paragraph Font"/>

--- a/JDBC Servlets and JSP - Java Web Development Fundamentals.docx
+++ b/JDBC Servlets and JSP - Java Web Development Fundamentals.docx
@@ -136,13 +136,23 @@
           <w:szCs w:val="20"/>
         </w:rPr>
       </w:pPr>
+      <w:proofErr w:type="spellStart"/>
       <w:r>
         <w:rPr>
           <w:rFonts w:ascii="Arial" w:hAnsi="Arial" w:cs="Arial"/>
           <w:sz w:val="20"/>
           <w:szCs w:val="20"/>
         </w:rPr>
-        <w:t>init()</w:t>
+        <w:t>init</w:t>
+      </w:r>
+      <w:proofErr w:type="spellEnd"/>
+      <w:r>
+        <w:rPr>
+          <w:rFonts w:ascii="Arial" w:hAnsi="Arial" w:cs="Arial"/>
+          <w:sz w:val="20"/>
+          <w:szCs w:val="20"/>
+        </w:rPr>
+        <w:t>()</w:t>
       </w:r>
     </w:p>
     <w:p>
@@ -304,7 +314,25 @@
           <w:sz w:val="20"/>
           <w:szCs w:val="20"/>
         </w:rPr>
-        <w:t xml:space="preserve">The destroy method should have code which does the opposite of what the init() method does. The </w:t>
+        <w:t xml:space="preserve">The destroy method should have code which does the opposite of what the </w:t>
+      </w:r>
+      <w:proofErr w:type="spellStart"/>
+      <w:r>
+        <w:rPr>
+          <w:rFonts w:ascii="Arial" w:hAnsi="Arial" w:cs="Arial"/>
+          <w:sz w:val="20"/>
+          <w:szCs w:val="20"/>
+        </w:rPr>
+        <w:t>init</w:t>
+      </w:r>
+      <w:proofErr w:type="spellEnd"/>
+      <w:r>
+        <w:rPr>
+          <w:rFonts w:ascii="Arial" w:hAnsi="Arial" w:cs="Arial"/>
+          <w:sz w:val="20"/>
+          <w:szCs w:val="20"/>
+        </w:rPr>
+        <w:t xml:space="preserve">() method does. The </w:t>
       </w:r>
       <w:r>
         <w:rPr>
@@ -356,7 +384,25 @@
           <w:sz w:val="20"/>
           <w:szCs w:val="20"/>
         </w:rPr>
-        <w:t>Putting code in these method is our responsibility but calling the methods is the container’s responsibility.</w:t>
+        <w:t xml:space="preserve">Putting code in </w:t>
+      </w:r>
+      <w:proofErr w:type="gramStart"/>
+      <w:r>
+        <w:rPr>
+          <w:rFonts w:ascii="Arial" w:hAnsi="Arial" w:cs="Arial"/>
+          <w:sz w:val="20"/>
+          <w:szCs w:val="20"/>
+        </w:rPr>
+        <w:t>these method</w:t>
+      </w:r>
+      <w:proofErr w:type="gramEnd"/>
+      <w:r>
+        <w:rPr>
+          <w:rFonts w:ascii="Arial" w:hAnsi="Arial" w:cs="Arial"/>
+          <w:sz w:val="20"/>
+          <w:szCs w:val="20"/>
+        </w:rPr>
+        <w:t xml:space="preserve"> is our responsibility but calling the methods is the container’s responsibility.</w:t>
       </w:r>
     </w:p>
     <w:p>
@@ -478,7 +524,25 @@
           <w:sz w:val="20"/>
           <w:szCs w:val="20"/>
         </w:rPr>
-        <w:t xml:space="preserve"> – This is when the init method is used to open resources.</w:t>
+        <w:t xml:space="preserve"> – This is when the </w:t>
+      </w:r>
+      <w:proofErr w:type="spellStart"/>
+      <w:r>
+        <w:rPr>
+          <w:rFonts w:ascii="Arial" w:hAnsi="Arial" w:cs="Arial"/>
+          <w:sz w:val="20"/>
+          <w:szCs w:val="20"/>
+        </w:rPr>
+        <w:t>init</w:t>
+      </w:r>
+      <w:proofErr w:type="spellEnd"/>
+      <w:r>
+        <w:rPr>
+          <w:rFonts w:ascii="Arial" w:hAnsi="Arial" w:cs="Arial"/>
+          <w:sz w:val="20"/>
+          <w:szCs w:val="20"/>
+        </w:rPr>
+        <w:t xml:space="preserve"> method is used to open resources.</w:t>
       </w:r>
     </w:p>
     <w:p>
@@ -631,8 +695,21 @@
                         <w:txbxContent>
                           <w:p>
                             <w:r>
-                              <w:t>com/samsonmarikwa/OrderServlet.class</w:t>
+                              <w:t>com/</w:t>
                             </w:r>
+                            <w:proofErr w:type="spellStart"/>
+                            <w:r>
+                              <w:t>samsonmarikwa</w:t>
+                            </w:r>
+                            <w:proofErr w:type="spellEnd"/>
+                            <w:r>
+                              <w:t>/</w:t>
+                            </w:r>
+                            <w:proofErr w:type="spellStart"/>
+                            <w:r>
+                              <w:t>OrderServlet.class</w:t>
+                            </w:r>
+                            <w:proofErr w:type="spellEnd"/>
                           </w:p>
                         </w:txbxContent>
                       </wps:txbx>
@@ -717,9 +794,11 @@
                       <wps:txbx>
                         <w:txbxContent>
                           <w:p>
+                            <w:proofErr w:type="spellStart"/>
                             <w:r>
                               <w:t>login.jsp</w:t>
                             </w:r>
+                            <w:proofErr w:type="spellEnd"/>
                           </w:p>
                         </w:txbxContent>
                       </wps:txbx>
@@ -2888,6 +2967,7 @@
               </w:rPr>
               <w:t>&gt;</w:t>
             </w:r>
+            <w:proofErr w:type="spellStart"/>
             <w:r>
               <w:rPr>
                 <w:rFonts w:ascii="Courier New" w:hAnsi="Courier New" w:cs="Courier New"/>
@@ -2897,6 +2977,7 @@
               </w:rPr>
               <w:t>HelloServlet</w:t>
             </w:r>
+            <w:proofErr w:type="spellEnd"/>
             <w:r>
               <w:rPr>
                 <w:rFonts w:ascii="Courier New" w:hAnsi="Courier New" w:cs="Courier New"/>
@@ -3134,6 +3215,7 @@
               </w:rPr>
               <w:t>&gt;</w:t>
             </w:r>
+            <w:proofErr w:type="spellStart"/>
             <w:r>
               <w:rPr>
                 <w:rFonts w:ascii="Courier New" w:hAnsi="Courier New" w:cs="Courier New"/>
@@ -3143,6 +3225,7 @@
               </w:rPr>
               <w:t>HelloServlet</w:t>
             </w:r>
+            <w:proofErr w:type="spellEnd"/>
             <w:r>
               <w:rPr>
                 <w:rFonts w:ascii="Courier New" w:hAnsi="Courier New" w:cs="Courier New"/>
@@ -3200,6 +3283,7 @@
               </w:rPr>
               <w:t>&lt;</w:t>
             </w:r>
+            <w:proofErr w:type="spellStart"/>
             <w:r>
               <w:rPr>
                 <w:rFonts w:ascii="Courier New" w:hAnsi="Courier New" w:cs="Courier New"/>
@@ -3207,7 +3291,17 @@
                 <w:sz w:val="16"/>
                 <w:szCs w:val="16"/>
               </w:rPr>
-              <w:t>url-pattern</w:t>
+              <w:t>url</w:t>
+            </w:r>
+            <w:proofErr w:type="spellEnd"/>
+            <w:r>
+              <w:rPr>
+                <w:rFonts w:ascii="Courier New" w:hAnsi="Courier New" w:cs="Courier New"/>
+                <w:color w:val="3F7F7F"/>
+                <w:sz w:val="16"/>
+                <w:szCs w:val="16"/>
+              </w:rPr>
+              <w:t>-pattern</w:t>
             </w:r>
             <w:r>
               <w:rPr>
@@ -3236,6 +3330,7 @@
               </w:rPr>
               <w:t>&lt;/</w:t>
             </w:r>
+            <w:proofErr w:type="spellStart"/>
             <w:r>
               <w:rPr>
                 <w:rFonts w:ascii="Courier New" w:hAnsi="Courier New" w:cs="Courier New"/>
@@ -3243,7 +3338,17 @@
                 <w:sz w:val="16"/>
                 <w:szCs w:val="16"/>
               </w:rPr>
-              <w:t>url-pattern</w:t>
+              <w:t>url</w:t>
+            </w:r>
+            <w:proofErr w:type="spellEnd"/>
+            <w:r>
+              <w:rPr>
+                <w:rFonts w:ascii="Courier New" w:hAnsi="Courier New" w:cs="Courier New"/>
+                <w:color w:val="3F7F7F"/>
+                <w:sz w:val="16"/>
+                <w:szCs w:val="16"/>
+              </w:rPr>
+              <w:t>-pattern</w:t>
             </w:r>
             <w:r>
               <w:rPr>
@@ -3341,49 +3446,97 @@
           <w:sz w:val="20"/>
           <w:szCs w:val="20"/>
         </w:rPr>
-        <w:t xml:space="preserve"> Tomcat determines the project name from the url that should handle the request. </w:t>
-      </w:r>
+        <w:t xml:space="preserve"> Tomcat determines the project name from the </w:t>
+      </w:r>
+      <w:proofErr w:type="spellStart"/>
       <w:r>
         <w:rPr>
           <w:sz w:val="20"/>
           <w:szCs w:val="20"/>
         </w:rPr>
-        <w:t>It then looks at the web.xml file for the /hello path configured in the servlet-mapping url-pattern</w:t>
-      </w:r>
+        <w:t>url</w:t>
+      </w:r>
+      <w:proofErr w:type="spellEnd"/>
       <w:r>
         <w:rPr>
           <w:sz w:val="20"/>
           <w:szCs w:val="20"/>
         </w:rPr>
-        <w:t xml:space="preserve"> to see </w:t>
+        <w:t xml:space="preserve"> that should handle the request. </w:t>
       </w:r>
       <w:r>
         <w:rPr>
           <w:sz w:val="20"/>
           <w:szCs w:val="20"/>
         </w:rPr>
-        <w:t xml:space="preserve">which </w:t>
-      </w:r>
+        <w:t xml:space="preserve">It then looks at the web.xml file for the /hello path configured in the servlet-mapping </w:t>
+      </w:r>
+      <w:proofErr w:type="spellStart"/>
       <w:r>
         <w:rPr>
           <w:sz w:val="20"/>
           <w:szCs w:val="20"/>
         </w:rPr>
-        <w:t xml:space="preserve">servlet should handle the request. It then </w:t>
-      </w:r>
+        <w:t>url</w:t>
+      </w:r>
+      <w:proofErr w:type="spellEnd"/>
       <w:r>
         <w:rPr>
           <w:sz w:val="20"/>
           <w:szCs w:val="20"/>
         </w:rPr>
-        <w:t>instantiates the servlet</w:t>
+        <w:t>-pattern</w:t>
       </w:r>
       <w:r>
         <w:rPr>
           <w:sz w:val="20"/>
           <w:szCs w:val="20"/>
         </w:rPr>
-        <w:t xml:space="preserve"> HelloWorldServlet to handle the request.</w:t>
+        <w:t xml:space="preserve"> to see </w:t>
+      </w:r>
+      <w:r>
+        <w:rPr>
+          <w:sz w:val="20"/>
+          <w:szCs w:val="20"/>
+        </w:rPr>
+        <w:t xml:space="preserve">which </w:t>
+      </w:r>
+      <w:r>
+        <w:rPr>
+          <w:sz w:val="20"/>
+          <w:szCs w:val="20"/>
+        </w:rPr>
+        <w:t xml:space="preserve">servlet should handle the request. It then </w:t>
+      </w:r>
+      <w:r>
+        <w:rPr>
+          <w:sz w:val="20"/>
+          <w:szCs w:val="20"/>
+        </w:rPr>
+        <w:t>instantiates the servlet</w:t>
+      </w:r>
+      <w:r>
+        <w:rPr>
+          <w:sz w:val="20"/>
+          <w:szCs w:val="20"/>
+        </w:rPr>
+        <w:t xml:space="preserve"> </w:t>
+      </w:r>
+      <w:proofErr w:type="spellStart"/>
+      <w:r>
+        <w:rPr>
+          <w:sz w:val="20"/>
+          <w:szCs w:val="20"/>
+        </w:rPr>
+        <w:t>HelloWorldServlet</w:t>
+      </w:r>
+      <w:proofErr w:type="spellEnd"/>
+      <w:r>
+        <w:rPr>
+          <w:sz w:val="20"/>
+          <w:szCs w:val="20"/>
+        </w:rPr>
+        <w:t xml:space="preserve"> to handle the request.</w:t>
       </w:r>
       <w:r>
         <w:rPr>
@@ -3856,7 +4009,31 @@
                 <w:sz w:val="14"/>
                 <w:szCs w:val="14"/>
               </w:rPr>
-              <w:t>"additionServlet"</w:t>
+              <w:t>"</w:t>
+            </w:r>
+            <w:proofErr w:type="spellStart"/>
+            <w:r>
+              <w:rPr>
+                <w:rFonts w:ascii="Courier New" w:hAnsi="Courier New" w:cs="Courier New"/>
+                <w:i/>
+                <w:iCs/>
+                <w:color w:val="2A00FF"/>
+                <w:sz w:val="14"/>
+                <w:szCs w:val="14"/>
+              </w:rPr>
+              <w:t>additionServlet</w:t>
+            </w:r>
+            <w:proofErr w:type="spellEnd"/>
+            <w:r>
+              <w:rPr>
+                <w:rFonts w:ascii="Courier New" w:hAnsi="Courier New" w:cs="Courier New"/>
+                <w:i/>
+                <w:iCs/>
+                <w:color w:val="2A00FF"/>
+                <w:sz w:val="14"/>
+                <w:szCs w:val="14"/>
+              </w:rPr>
+              <w:t>"</w:t>
             </w:r>
             <w:r>
               <w:rPr>
@@ -3961,6 +4138,7 @@
               </w:rPr>
               <w:t>&gt;&lt;</w:t>
             </w:r>
+            <w:proofErr w:type="spellStart"/>
             <w:r>
               <w:rPr>
                 <w:rFonts w:ascii="Courier New" w:hAnsi="Courier New" w:cs="Courier New"/>
@@ -3970,6 +4148,7 @@
               </w:rPr>
               <w:t>br</w:t>
             </w:r>
+            <w:proofErr w:type="spellEnd"/>
             <w:r>
               <w:rPr>
                 <w:rFonts w:ascii="Courier New" w:hAnsi="Courier New" w:cs="Courier New"/>
@@ -4119,6 +4298,7 @@
               </w:rPr>
               <w:t>/&gt;&lt;</w:t>
             </w:r>
+            <w:proofErr w:type="spellStart"/>
             <w:r>
               <w:rPr>
                 <w:rFonts w:ascii="Courier New" w:hAnsi="Courier New" w:cs="Courier New"/>
@@ -4128,6 +4308,7 @@
               </w:rPr>
               <w:t>br</w:t>
             </w:r>
+            <w:proofErr w:type="spellEnd"/>
             <w:r>
               <w:rPr>
                 <w:rFonts w:ascii="Courier New" w:hAnsi="Courier New" w:cs="Courier New"/>
@@ -4270,6 +4451,7 @@
               </w:rPr>
               <w:t>/&gt;&lt;</w:t>
             </w:r>
+            <w:proofErr w:type="spellStart"/>
             <w:r>
               <w:rPr>
                 <w:rFonts w:ascii="Courier New" w:hAnsi="Courier New" w:cs="Courier New"/>
@@ -4279,6 +4461,7 @@
               </w:rPr>
               <w:t>br</w:t>
             </w:r>
+            <w:proofErr w:type="spellEnd"/>
             <w:r>
               <w:rPr>
                 <w:rFonts w:ascii="Courier New" w:hAnsi="Courier New" w:cs="Courier New"/>
@@ -4625,6 +4808,7 @@
               </w:rPr>
               <w:t xml:space="preserve"> </w:t>
             </w:r>
+            <w:proofErr w:type="spellStart"/>
             <w:r>
               <w:rPr>
                 <w:rFonts w:ascii="Courier New" w:hAnsi="Courier New" w:cs="Courier New"/>
@@ -4635,6 +4819,7 @@
               </w:rPr>
               <w:t>AdditionServlet</w:t>
             </w:r>
+            <w:proofErr w:type="spellEnd"/>
             <w:r>
               <w:rPr>
                 <w:rFonts w:ascii="Courier New" w:hAnsi="Courier New" w:cs="Courier New"/>
@@ -4662,7 +4847,27 @@
                 <w:sz w:val="14"/>
                 <w:szCs w:val="14"/>
               </w:rPr>
-              <w:t xml:space="preserve"> GenericServlet {</w:t>
+              <w:t xml:space="preserve"> </w:t>
+            </w:r>
+            <w:proofErr w:type="spellStart"/>
+            <w:r>
+              <w:rPr>
+                <w:rFonts w:ascii="Courier New" w:hAnsi="Courier New" w:cs="Courier New"/>
+                <w:color w:val="000000"/>
+                <w:sz w:val="14"/>
+                <w:szCs w:val="14"/>
+              </w:rPr>
+              <w:t>GenericServlet</w:t>
+            </w:r>
+            <w:proofErr w:type="spellEnd"/>
+            <w:r>
+              <w:rPr>
+                <w:rFonts w:ascii="Courier New" w:hAnsi="Courier New" w:cs="Courier New"/>
+                <w:color w:val="000000"/>
+                <w:sz w:val="14"/>
+                <w:szCs w:val="14"/>
+              </w:rPr>
+              <w:t xml:space="preserve"> {</w:t>
             </w:r>
           </w:p>
           <w:p>
@@ -4766,7 +4971,27 @@
                 <w:sz w:val="14"/>
                 <w:szCs w:val="14"/>
               </w:rPr>
-              <w:t xml:space="preserve"> service(ServletRequest </w:t>
+              <w:t xml:space="preserve"> service(</w:t>
+            </w:r>
+            <w:proofErr w:type="spellStart"/>
+            <w:r>
+              <w:rPr>
+                <w:rFonts w:ascii="Courier New" w:hAnsi="Courier New" w:cs="Courier New"/>
+                <w:color w:val="000000"/>
+                <w:sz w:val="14"/>
+                <w:szCs w:val="14"/>
+              </w:rPr>
+              <w:t>ServletRequest</w:t>
+            </w:r>
+            <w:proofErr w:type="spellEnd"/>
+            <w:r>
+              <w:rPr>
+                <w:rFonts w:ascii="Courier New" w:hAnsi="Courier New" w:cs="Courier New"/>
+                <w:color w:val="000000"/>
+                <w:sz w:val="14"/>
+                <w:szCs w:val="14"/>
+              </w:rPr>
+              <w:t xml:space="preserve"> </w:t>
             </w:r>
             <w:r>
               <w:rPr>
@@ -4784,7 +5009,27 @@
                 <w:sz w:val="14"/>
                 <w:szCs w:val="14"/>
               </w:rPr>
-              <w:t xml:space="preserve">, ServletResponse </w:t>
+              <w:t xml:space="preserve">, </w:t>
+            </w:r>
+            <w:proofErr w:type="spellStart"/>
+            <w:r>
+              <w:rPr>
+                <w:rFonts w:ascii="Courier New" w:hAnsi="Courier New" w:cs="Courier New"/>
+                <w:color w:val="000000"/>
+                <w:sz w:val="14"/>
+                <w:szCs w:val="14"/>
+              </w:rPr>
+              <w:t>ServletResponse</w:t>
+            </w:r>
+            <w:proofErr w:type="spellEnd"/>
+            <w:r>
+              <w:rPr>
+                <w:rFonts w:ascii="Courier New" w:hAnsi="Courier New" w:cs="Courier New"/>
+                <w:color w:val="000000"/>
+                <w:sz w:val="14"/>
+                <w:szCs w:val="14"/>
+              </w:rPr>
+              <w:t xml:space="preserve"> </w:t>
             </w:r>
             <w:r>
               <w:rPr>
@@ -4835,7 +5080,47 @@
                 <w:sz w:val="14"/>
                 <w:szCs w:val="14"/>
               </w:rPr>
-              <w:t xml:space="preserve"> ServletException, IOException {</w:t>
+              <w:t xml:space="preserve"> </w:t>
+            </w:r>
+            <w:proofErr w:type="spellStart"/>
+            <w:r>
+              <w:rPr>
+                <w:rFonts w:ascii="Courier New" w:hAnsi="Courier New" w:cs="Courier New"/>
+                <w:color w:val="000000"/>
+                <w:sz w:val="14"/>
+                <w:szCs w:val="14"/>
+              </w:rPr>
+              <w:t>ServletException</w:t>
+            </w:r>
+            <w:proofErr w:type="spellEnd"/>
+            <w:r>
+              <w:rPr>
+                <w:rFonts w:ascii="Courier New" w:hAnsi="Courier New" w:cs="Courier New"/>
+                <w:color w:val="000000"/>
+                <w:sz w:val="14"/>
+                <w:szCs w:val="14"/>
+              </w:rPr>
+              <w:t xml:space="preserve">, </w:t>
+            </w:r>
+            <w:proofErr w:type="spellStart"/>
+            <w:r>
+              <w:rPr>
+                <w:rFonts w:ascii="Courier New" w:hAnsi="Courier New" w:cs="Courier New"/>
+                <w:color w:val="000000"/>
+                <w:sz w:val="14"/>
+                <w:szCs w:val="14"/>
+              </w:rPr>
+              <w:t>IOException</w:t>
+            </w:r>
+            <w:proofErr w:type="spellEnd"/>
+            <w:r>
+              <w:rPr>
+                <w:rFonts w:ascii="Courier New" w:hAnsi="Courier New" w:cs="Courier New"/>
+                <w:color w:val="000000"/>
+                <w:sz w:val="14"/>
+                <w:szCs w:val="14"/>
+              </w:rPr>
+              <w:t xml:space="preserve"> {</w:t>
             </w:r>
           </w:p>
           <w:p>
@@ -4887,6 +5172,7 @@
               </w:rPr>
               <w:t xml:space="preserve"> (</w:t>
             </w:r>
+            <w:proofErr w:type="spellStart"/>
             <w:r>
               <w:rPr>
                 <w:rFonts w:ascii="Courier New" w:hAnsi="Courier New" w:cs="Courier New"/>
@@ -4903,7 +5189,17 @@
                 <w:sz w:val="14"/>
                 <w:szCs w:val="14"/>
               </w:rPr>
-              <w:t>.getParameter(</w:t>
+              <w:t>.getParameter</w:t>
+            </w:r>
+            <w:proofErr w:type="spellEnd"/>
+            <w:r>
+              <w:rPr>
+                <w:rFonts w:ascii="Courier New" w:hAnsi="Courier New" w:cs="Courier New"/>
+                <w:color w:val="000000"/>
+                <w:sz w:val="14"/>
+                <w:szCs w:val="14"/>
+              </w:rPr>
+              <w:t>(</w:t>
             </w:r>
             <w:r>
               <w:rPr>
@@ -4943,6 +5239,7 @@
               </w:rPr>
               <w:t xml:space="preserve"> &amp;&amp; </w:t>
             </w:r>
+            <w:proofErr w:type="spellStart"/>
             <w:r>
               <w:rPr>
                 <w:rFonts w:ascii="Courier New" w:hAnsi="Courier New" w:cs="Courier New"/>
@@ -4959,7 +5256,17 @@
                 <w:sz w:val="14"/>
                 <w:szCs w:val="14"/>
               </w:rPr>
-              <w:t>.getParameter(</w:t>
+              <w:t>.getParameter</w:t>
+            </w:r>
+            <w:proofErr w:type="spellEnd"/>
+            <w:r>
+              <w:rPr>
+                <w:rFonts w:ascii="Courier New" w:hAnsi="Courier New" w:cs="Courier New"/>
+                <w:color w:val="000000"/>
+                <w:sz w:val="14"/>
+                <w:szCs w:val="14"/>
+              </w:rPr>
+              <w:t>(</w:t>
             </w:r>
             <w:r>
               <w:rPr>
@@ -5074,7 +5381,17 @@
                 <w:sz w:val="14"/>
                 <w:szCs w:val="14"/>
               </w:rPr>
-              <w:t xml:space="preserve"> = Integer.</w:t>
+              <w:t xml:space="preserve"> = </w:t>
+            </w:r>
+            <w:proofErr w:type="spellStart"/>
+            <w:r>
+              <w:rPr>
+                <w:rFonts w:ascii="Courier New" w:hAnsi="Courier New" w:cs="Courier New"/>
+                <w:color w:val="000000"/>
+                <w:sz w:val="14"/>
+                <w:szCs w:val="14"/>
+              </w:rPr>
+              <w:t>Integer.</w:t>
             </w:r>
             <w:r>
               <w:rPr>
@@ -5087,6 +5404,7 @@
               </w:rPr>
               <w:t>parseInt</w:t>
             </w:r>
+            <w:proofErr w:type="spellEnd"/>
             <w:r>
               <w:rPr>
                 <w:rFonts w:ascii="Courier New" w:hAnsi="Courier New" w:cs="Courier New"/>
@@ -5096,6 +5414,7 @@
               </w:rPr>
               <w:t>(</w:t>
             </w:r>
+            <w:proofErr w:type="spellStart"/>
             <w:r>
               <w:rPr>
                 <w:rFonts w:ascii="Courier New" w:hAnsi="Courier New" w:cs="Courier New"/>
@@ -5112,7 +5431,17 @@
                 <w:sz w:val="14"/>
                 <w:szCs w:val="14"/>
               </w:rPr>
-              <w:t>.getParameter(</w:t>
+              <w:t>.getParameter</w:t>
+            </w:r>
+            <w:proofErr w:type="spellEnd"/>
+            <w:r>
+              <w:rPr>
+                <w:rFonts w:ascii="Courier New" w:hAnsi="Courier New" w:cs="Courier New"/>
+                <w:color w:val="000000"/>
+                <w:sz w:val="14"/>
+                <w:szCs w:val="14"/>
+              </w:rPr>
+              <w:t>(</w:t>
             </w:r>
             <w:r>
               <w:rPr>
@@ -5130,8 +5459,19 @@
                 <w:sz w:val="14"/>
                 <w:szCs w:val="14"/>
               </w:rPr>
-              <w:t>));</w:t>
-            </w:r>
+              <w:t>)</w:t>
+            </w:r>
+            <w:proofErr w:type="gramStart"/>
+            <w:r>
+              <w:rPr>
+                <w:rFonts w:ascii="Courier New" w:hAnsi="Courier New" w:cs="Courier New"/>
+                <w:color w:val="000000"/>
+                <w:sz w:val="14"/>
+                <w:szCs w:val="14"/>
+              </w:rPr>
+              <w:t>);</w:t>
+            </w:r>
+            <w:proofErr w:type="gramEnd"/>
           </w:p>
           <w:p>
             <w:pPr>
@@ -5207,7 +5547,17 @@
                 <w:sz w:val="14"/>
                 <w:szCs w:val="14"/>
               </w:rPr>
-              <w:t xml:space="preserve"> = Integer.</w:t>
+              <w:t xml:space="preserve"> = </w:t>
+            </w:r>
+            <w:proofErr w:type="spellStart"/>
+            <w:r>
+              <w:rPr>
+                <w:rFonts w:ascii="Courier New" w:hAnsi="Courier New" w:cs="Courier New"/>
+                <w:color w:val="000000"/>
+                <w:sz w:val="14"/>
+                <w:szCs w:val="14"/>
+              </w:rPr>
+              <w:t>Integer.</w:t>
             </w:r>
             <w:r>
               <w:rPr>
@@ -5220,6 +5570,7 @@
               </w:rPr>
               <w:t>parseInt</w:t>
             </w:r>
+            <w:proofErr w:type="spellEnd"/>
             <w:r>
               <w:rPr>
                 <w:rFonts w:ascii="Courier New" w:hAnsi="Courier New" w:cs="Courier New"/>
@@ -5229,6 +5580,7 @@
               </w:rPr>
               <w:t>(</w:t>
             </w:r>
+            <w:proofErr w:type="spellStart"/>
             <w:r>
               <w:rPr>
                 <w:rFonts w:ascii="Courier New" w:hAnsi="Courier New" w:cs="Courier New"/>
@@ -5245,7 +5597,17 @@
                 <w:sz w:val="14"/>
                 <w:szCs w:val="14"/>
               </w:rPr>
-              <w:t>.getParameter(</w:t>
+              <w:t>.getParameter</w:t>
+            </w:r>
+            <w:proofErr w:type="spellEnd"/>
+            <w:r>
+              <w:rPr>
+                <w:rFonts w:ascii="Courier New" w:hAnsi="Courier New" w:cs="Courier New"/>
+                <w:color w:val="000000"/>
+                <w:sz w:val="14"/>
+                <w:szCs w:val="14"/>
+              </w:rPr>
+              <w:t>(</w:t>
             </w:r>
             <w:r>
               <w:rPr>
@@ -5263,8 +5625,19 @@
                 <w:sz w:val="14"/>
                 <w:szCs w:val="14"/>
               </w:rPr>
-              <w:t>));</w:t>
-            </w:r>
+              <w:t>)</w:t>
+            </w:r>
+            <w:proofErr w:type="gramStart"/>
+            <w:r>
+              <w:rPr>
+                <w:rFonts w:ascii="Courier New" w:hAnsi="Courier New" w:cs="Courier New"/>
+                <w:color w:val="000000"/>
+                <w:sz w:val="14"/>
+                <w:szCs w:val="14"/>
+              </w:rPr>
+              <w:t>);</w:t>
+            </w:r>
+            <w:proofErr w:type="gramEnd"/>
           </w:p>
           <w:p>
             <w:pPr>
@@ -5315,7 +5688,26 @@
                 <w:szCs w:val="14"/>
               </w:rPr>
               <w:tab/>
-              <w:t xml:space="preserve">PrintWriter </w:t>
+            </w:r>
+            <w:proofErr w:type="spellStart"/>
+            <w:r>
+              <w:rPr>
+                <w:rFonts w:ascii="Courier New" w:hAnsi="Courier New" w:cs="Courier New"/>
+                <w:color w:val="000000"/>
+                <w:sz w:val="14"/>
+                <w:szCs w:val="14"/>
+              </w:rPr>
+              <w:t>PrintWriter</w:t>
+            </w:r>
+            <w:proofErr w:type="spellEnd"/>
+            <w:r>
+              <w:rPr>
+                <w:rFonts w:ascii="Courier New" w:hAnsi="Courier New" w:cs="Courier New"/>
+                <w:color w:val="000000"/>
+                <w:sz w:val="14"/>
+                <w:szCs w:val="14"/>
+              </w:rPr>
+              <w:t xml:space="preserve"> </w:t>
             </w:r>
             <w:r>
               <w:rPr>
@@ -5335,6 +5727,7 @@
               </w:rPr>
               <w:t xml:space="preserve"> = </w:t>
             </w:r>
+            <w:proofErr w:type="spellStart"/>
             <w:r>
               <w:rPr>
                 <w:rFonts w:ascii="Courier New" w:hAnsi="Courier New" w:cs="Courier New"/>
@@ -5351,8 +5744,29 @@
                 <w:sz w:val="14"/>
                 <w:szCs w:val="14"/>
               </w:rPr>
-              <w:t>.getWriter();</w:t>
-            </w:r>
+              <w:t>.getWriter</w:t>
+            </w:r>
+            <w:proofErr w:type="spellEnd"/>
+            <w:r>
+              <w:rPr>
+                <w:rFonts w:ascii="Courier New" w:hAnsi="Courier New" w:cs="Courier New"/>
+                <w:color w:val="000000"/>
+                <w:sz w:val="14"/>
+                <w:szCs w:val="14"/>
+              </w:rPr>
+              <w:t>(</w:t>
+            </w:r>
+            <w:proofErr w:type="gramStart"/>
+            <w:r>
+              <w:rPr>
+                <w:rFonts w:ascii="Courier New" w:hAnsi="Courier New" w:cs="Courier New"/>
+                <w:color w:val="000000"/>
+                <w:sz w:val="14"/>
+                <w:szCs w:val="14"/>
+              </w:rPr>
+              <w:t>);</w:t>
+            </w:r>
+            <w:proofErr w:type="gramEnd"/>
           </w:p>
           <w:p>
             <w:pPr>
@@ -5392,6 +5806,7 @@
               </w:rPr>
               <w:tab/>
             </w:r>
+            <w:proofErr w:type="spellStart"/>
             <w:r>
               <w:rPr>
                 <w:rFonts w:ascii="Courier New" w:hAnsi="Courier New" w:cs="Courier New"/>
@@ -5408,7 +5823,17 @@
                 <w:sz w:val="14"/>
                 <w:szCs w:val="14"/>
               </w:rPr>
-              <w:t>.println(</w:t>
+              <w:t>.println</w:t>
+            </w:r>
+            <w:proofErr w:type="spellEnd"/>
+            <w:r>
+              <w:rPr>
+                <w:rFonts w:ascii="Courier New" w:hAnsi="Courier New" w:cs="Courier New"/>
+                <w:color w:val="000000"/>
+                <w:sz w:val="14"/>
+                <w:szCs w:val="14"/>
+              </w:rPr>
+              <w:t>(</w:t>
             </w:r>
             <w:r>
               <w:rPr>
@@ -5462,8 +5887,19 @@
                 <w:sz w:val="14"/>
                 <w:szCs w:val="14"/>
               </w:rPr>
-              <w:t>));</w:t>
-            </w:r>
+              <w:t>)</w:t>
+            </w:r>
+            <w:proofErr w:type="gramStart"/>
+            <w:r>
+              <w:rPr>
+                <w:rFonts w:ascii="Courier New" w:hAnsi="Courier New" w:cs="Courier New"/>
+                <w:color w:val="000000"/>
+                <w:sz w:val="14"/>
+                <w:szCs w:val="14"/>
+              </w:rPr>
+              <w:t>);</w:t>
+            </w:r>
+            <w:proofErr w:type="gramEnd"/>
           </w:p>
           <w:p>
             <w:pPr>
@@ -5662,6 +6098,7 @@
               </w:rPr>
               <w:t>&gt;</w:t>
             </w:r>
+            <w:proofErr w:type="spellStart"/>
             <w:r>
               <w:rPr>
                 <w:rFonts w:ascii="Courier New" w:hAnsi="Courier New" w:cs="Courier New"/>
@@ -5671,6 +6108,7 @@
               </w:rPr>
               <w:t>AdditionServlet</w:t>
             </w:r>
+            <w:proofErr w:type="spellEnd"/>
             <w:r>
               <w:rPr>
                 <w:rFonts w:ascii="Courier New" w:hAnsi="Courier New" w:cs="Courier New"/>
@@ -5908,6 +6346,7 @@
               </w:rPr>
               <w:t>&gt;</w:t>
             </w:r>
+            <w:proofErr w:type="spellStart"/>
             <w:r>
               <w:rPr>
                 <w:rFonts w:ascii="Courier New" w:hAnsi="Courier New" w:cs="Courier New"/>
@@ -5917,6 +6356,7 @@
               </w:rPr>
               <w:t>AdditionServlet</w:t>
             </w:r>
+            <w:proofErr w:type="spellEnd"/>
             <w:r>
               <w:rPr>
                 <w:rFonts w:ascii="Courier New" w:hAnsi="Courier New" w:cs="Courier New"/>
@@ -5974,6 +6414,7 @@
               </w:rPr>
               <w:t>&lt;</w:t>
             </w:r>
+            <w:proofErr w:type="spellStart"/>
             <w:r>
               <w:rPr>
                 <w:rFonts w:ascii="Courier New" w:hAnsi="Courier New" w:cs="Courier New"/>
@@ -5981,7 +6422,17 @@
                 <w:sz w:val="14"/>
                 <w:szCs w:val="14"/>
               </w:rPr>
-              <w:t>url-pattern</w:t>
+              <w:t>url</w:t>
+            </w:r>
+            <w:proofErr w:type="spellEnd"/>
+            <w:r>
+              <w:rPr>
+                <w:rFonts w:ascii="Courier New" w:hAnsi="Courier New" w:cs="Courier New"/>
+                <w:color w:val="3F7F7F"/>
+                <w:sz w:val="14"/>
+                <w:szCs w:val="14"/>
+              </w:rPr>
+              <w:t>-pattern</w:t>
             </w:r>
             <w:r>
               <w:rPr>
@@ -5999,8 +6450,19 @@
                 <w:sz w:val="14"/>
                 <w:szCs w:val="14"/>
               </w:rPr>
-              <w:t>/additionServlet</w:t>
-            </w:r>
+              <w:t>/</w:t>
+            </w:r>
+            <w:proofErr w:type="spellStart"/>
+            <w:r>
+              <w:rPr>
+                <w:rFonts w:ascii="Courier New" w:hAnsi="Courier New" w:cs="Courier New"/>
+                <w:color w:val="000000"/>
+                <w:sz w:val="14"/>
+                <w:szCs w:val="14"/>
+              </w:rPr>
+              <w:t>additionServlet</w:t>
+            </w:r>
+            <w:proofErr w:type="spellEnd"/>
             <w:r>
               <w:rPr>
                 <w:rFonts w:ascii="Courier New" w:hAnsi="Courier New" w:cs="Courier New"/>
@@ -6010,6 +6472,7 @@
               </w:rPr>
               <w:t>&lt;/</w:t>
             </w:r>
+            <w:proofErr w:type="spellStart"/>
             <w:r>
               <w:rPr>
                 <w:rFonts w:ascii="Courier New" w:hAnsi="Courier New" w:cs="Courier New"/>
@@ -6017,7 +6480,17 @@
                 <w:sz w:val="14"/>
                 <w:szCs w:val="14"/>
               </w:rPr>
-              <w:t>url-pattern</w:t>
+              <w:t>url</w:t>
+            </w:r>
+            <w:proofErr w:type="spellEnd"/>
+            <w:r>
+              <w:rPr>
+                <w:rFonts w:ascii="Courier New" w:hAnsi="Courier New" w:cs="Courier New"/>
+                <w:color w:val="3F7F7F"/>
+                <w:sz w:val="14"/>
+                <w:szCs w:val="14"/>
+              </w:rPr>
+              <w:t>-pattern</w:t>
             </w:r>
             <w:r>
               <w:rPr>
@@ -6201,7 +6674,15 @@
           </w:p>
           <w:p>
             <w:r>
-              <w:t>Comprises Connection, Statement, ResultSet and many more</w:t>
+              <w:t xml:space="preserve">Comprises Connection, Statement, </w:t>
+            </w:r>
+            <w:proofErr w:type="spellStart"/>
+            <w:r>
+              <w:t>ResultSet</w:t>
+            </w:r>
+            <w:proofErr w:type="spellEnd"/>
+            <w:r>
+              <w:t xml:space="preserve"> and many more</w:t>
             </w:r>
           </w:p>
         </w:tc>
@@ -7086,6 +7567,7 @@
                                 <w:szCs w:val="16"/>
                               </w:rPr>
                             </w:pPr>
+                            <w:proofErr w:type="spellStart"/>
                             <w:r>
                               <w:rPr>
                                 <w:sz w:val="16"/>
@@ -7093,6 +7575,7 @@
                               </w:rPr>
                               <w:t>DatabaseServer</w:t>
                             </w:r>
+                            <w:proofErr w:type="spellEnd"/>
                           </w:p>
                         </w:txbxContent>
                       </wps:txbx>
@@ -7686,7 +8169,15 @@
     </w:p>
     <w:p>
       <w:r>
-        <w:t>Copy the file to lib folder created in the project. Add the lib folder to the classpath under the Project Properties</w:t>
+        <w:t xml:space="preserve">Copy the file to lib folder created in the project. Add the lib folder to the </w:t>
+      </w:r>
+      <w:proofErr w:type="spellStart"/>
+      <w:r>
+        <w:t>classpath</w:t>
+      </w:r>
+      <w:proofErr w:type="spellEnd"/>
+      <w:r>
+        <w:t xml:space="preserve"> under the Project Properties</w:t>
       </w:r>
     </w:p>
     <w:p>
@@ -7816,6 +8307,7 @@
               </w:rPr>
               <w:t xml:space="preserve">Connection </w:t>
             </w:r>
+            <w:proofErr w:type="spellStart"/>
             <w:r>
               <w:rPr>
                 <w:rFonts w:ascii="Courier New" w:hAnsi="Courier New" w:cs="Courier New"/>
@@ -7826,6 +8318,7 @@
               </w:rPr>
               <w:t>connection</w:t>
             </w:r>
+            <w:proofErr w:type="spellEnd"/>
             <w:r>
               <w:rPr>
                 <w:rFonts w:ascii="Courier New" w:hAnsi="Courier New" w:cs="Courier New"/>
@@ -7834,7 +8327,18 @@
                 <w:szCs w:val="14"/>
                 <w:shd w:val="clear" w:color="auto" w:fill="E8F2FE"/>
               </w:rPr>
-              <w:t xml:space="preserve"> = DriverManager.</w:t>
+              <w:t xml:space="preserve"> = </w:t>
+            </w:r>
+            <w:proofErr w:type="spellStart"/>
+            <w:r>
+              <w:rPr>
+                <w:rFonts w:ascii="Courier New" w:hAnsi="Courier New" w:cs="Courier New"/>
+                <w:color w:val="000000"/>
+                <w:sz w:val="14"/>
+                <w:szCs w:val="14"/>
+                <w:shd w:val="clear" w:color="auto" w:fill="E8F2FE"/>
+              </w:rPr>
+              <w:t>DriverManager.</w:t>
             </w:r>
             <w:r>
               <w:rPr>
@@ -7848,6 +8352,7 @@
               </w:rPr>
               <w:t>getConnection</w:t>
             </w:r>
+            <w:proofErr w:type="spellEnd"/>
             <w:r>
               <w:rPr>
                 <w:rFonts w:ascii="Courier New" w:hAnsi="Courier New" w:cs="Courier New"/>
@@ -7866,7 +8371,51 @@
                 <w:szCs w:val="14"/>
                 <w:shd w:val="clear" w:color="auto" w:fill="E8F2FE"/>
               </w:rPr>
-              <w:t>"jdbc:mysql://localhost/mydb"</w:t>
+              <w:t>"</w:t>
+            </w:r>
+            <w:proofErr w:type="spellStart"/>
+            <w:r>
+              <w:rPr>
+                <w:rFonts w:ascii="Courier New" w:hAnsi="Courier New" w:cs="Courier New"/>
+                <w:color w:val="2A00FF"/>
+                <w:sz w:val="14"/>
+                <w:szCs w:val="14"/>
+                <w:shd w:val="clear" w:color="auto" w:fill="E8F2FE"/>
+              </w:rPr>
+              <w:t>jdbc:mysql</w:t>
+            </w:r>
+            <w:proofErr w:type="spellEnd"/>
+            <w:r>
+              <w:rPr>
+                <w:rFonts w:ascii="Courier New" w:hAnsi="Courier New" w:cs="Courier New"/>
+                <w:color w:val="2A00FF"/>
+                <w:sz w:val="14"/>
+                <w:szCs w:val="14"/>
+                <w:shd w:val="clear" w:color="auto" w:fill="E8F2FE"/>
+              </w:rPr>
+              <w:t>://localhost/</w:t>
+            </w:r>
+            <w:proofErr w:type="spellStart"/>
+            <w:r>
+              <w:rPr>
+                <w:rFonts w:ascii="Courier New" w:hAnsi="Courier New" w:cs="Courier New"/>
+                <w:color w:val="2A00FF"/>
+                <w:sz w:val="14"/>
+                <w:szCs w:val="14"/>
+                <w:shd w:val="clear" w:color="auto" w:fill="E8F2FE"/>
+              </w:rPr>
+              <w:t>mydb</w:t>
+            </w:r>
+            <w:proofErr w:type="spellEnd"/>
+            <w:r>
+              <w:rPr>
+                <w:rFonts w:ascii="Courier New" w:hAnsi="Courier New" w:cs="Courier New"/>
+                <w:color w:val="2A00FF"/>
+                <w:sz w:val="14"/>
+                <w:szCs w:val="14"/>
+                <w:shd w:val="clear" w:color="auto" w:fill="E8F2FE"/>
+              </w:rPr>
+              <w:t>"</w:t>
             </w:r>
             <w:r>
               <w:rPr>
@@ -7941,7 +8490,15 @@
               <w:t>Create the Statement</w:t>
             </w:r>
             <w:r>
-              <w:t xml:space="preserve"> interface used to execute different different types of SQL statements</w:t>
+              <w:t xml:space="preserve"> interface used to execute different </w:t>
+            </w:r>
+            <w:proofErr w:type="spellStart"/>
+            <w:r>
+              <w:t>different</w:t>
+            </w:r>
+            <w:proofErr w:type="spellEnd"/>
+            <w:r>
+              <w:t xml:space="preserve"> types of SQL statements</w:t>
             </w:r>
           </w:p>
         </w:tc>
@@ -7966,6 +8523,7 @@
               </w:rPr>
               <w:t xml:space="preserve">Statement </w:t>
             </w:r>
+            <w:proofErr w:type="spellStart"/>
             <w:r>
               <w:rPr>
                 <w:rFonts w:ascii="Courier New" w:hAnsi="Courier New" w:cs="Courier New"/>
@@ -7976,6 +8534,7 @@
               </w:rPr>
               <w:t>statement</w:t>
             </w:r>
+            <w:proofErr w:type="spellEnd"/>
             <w:r>
               <w:rPr>
                 <w:rFonts w:ascii="Courier New" w:hAnsi="Courier New" w:cs="Courier New"/>
@@ -7986,6 +8545,7 @@
               </w:rPr>
               <w:t xml:space="preserve"> = </w:t>
             </w:r>
+            <w:proofErr w:type="spellStart"/>
             <w:r>
               <w:rPr>
                 <w:rFonts w:ascii="Courier New" w:hAnsi="Courier New" w:cs="Courier New"/>
@@ -8004,7 +8564,18 @@
                 <w:szCs w:val="16"/>
                 <w:shd w:val="clear" w:color="auto" w:fill="E8F2FE"/>
               </w:rPr>
-              <w:t>.createStatement();</w:t>
+              <w:t>.createStatement</w:t>
+            </w:r>
+            <w:proofErr w:type="spellEnd"/>
+            <w:r>
+              <w:rPr>
+                <w:rFonts w:ascii="Courier New" w:hAnsi="Courier New" w:cs="Courier New"/>
+                <w:color w:val="000000"/>
+                <w:sz w:val="16"/>
+                <w:szCs w:val="16"/>
+                <w:shd w:val="clear" w:color="auto" w:fill="E8F2FE"/>
+              </w:rPr>
+              <w:t>();</w:t>
             </w:r>
           </w:p>
         </w:tc>
@@ -8062,12 +8633,21 @@
           <w:bCs/>
         </w:rPr>
       </w:pPr>
+      <w:proofErr w:type="spellStart"/>
       <w:r>
         <w:rPr>
           <w:b/>
           <w:bCs/>
         </w:rPr>
-        <w:t>executeUpdate()</w:t>
+        <w:t>executeUpdate</w:t>
+      </w:r>
+      <w:proofErr w:type="spellEnd"/>
+      <w:r>
+        <w:rPr>
+          <w:b/>
+          <w:bCs/>
+        </w:rPr>
+        <w:t>()</w:t>
       </w:r>
     </w:p>
     <w:p>
@@ -8133,6 +8713,7 @@
         </w:rPr>
         <w:t xml:space="preserve">Connection </w:t>
       </w:r>
+      <w:proofErr w:type="spellStart"/>
       <w:r>
         <w:rPr>
           <w:rFonts w:ascii="Courier New" w:hAnsi="Courier New" w:cs="Courier New"/>
@@ -8142,14 +8723,25 @@
         </w:rPr>
         <w:t>connection</w:t>
       </w:r>
-      <w:r>
-        <w:rPr>
-          <w:rFonts w:ascii="Courier New" w:hAnsi="Courier New" w:cs="Courier New"/>
-          <w:color w:val="000000"/>
-          <w:sz w:val="14"/>
-          <w:szCs w:val="14"/>
-        </w:rPr>
-        <w:t xml:space="preserve"> = DriverManager.</w:t>
+      <w:proofErr w:type="spellEnd"/>
+      <w:r>
+        <w:rPr>
+          <w:rFonts w:ascii="Courier New" w:hAnsi="Courier New" w:cs="Courier New"/>
+          <w:color w:val="000000"/>
+          <w:sz w:val="14"/>
+          <w:szCs w:val="14"/>
+        </w:rPr>
+        <w:t xml:space="preserve"> = </w:t>
+      </w:r>
+      <w:proofErr w:type="spellStart"/>
+      <w:r>
+        <w:rPr>
+          <w:rFonts w:ascii="Courier New" w:hAnsi="Courier New" w:cs="Courier New"/>
+          <w:color w:val="000000"/>
+          <w:sz w:val="14"/>
+          <w:szCs w:val="14"/>
+        </w:rPr>
+        <w:t>DriverManager.</w:t>
       </w:r>
       <w:r>
         <w:rPr>
@@ -8162,6 +8754,7 @@
         </w:rPr>
         <w:t>getConnection</w:t>
       </w:r>
+      <w:proofErr w:type="spellEnd"/>
       <w:r>
         <w:rPr>
           <w:rFonts w:ascii="Courier New" w:hAnsi="Courier New" w:cs="Courier New"/>
@@ -8178,7 +8771,47 @@
           <w:sz w:val="14"/>
           <w:szCs w:val="14"/>
         </w:rPr>
-        <w:t>"jdbc:mysql://localhost/mydb"</w:t>
+        <w:t>"</w:t>
+      </w:r>
+      <w:proofErr w:type="spellStart"/>
+      <w:r>
+        <w:rPr>
+          <w:rFonts w:ascii="Courier New" w:hAnsi="Courier New" w:cs="Courier New"/>
+          <w:color w:val="2A00FF"/>
+          <w:sz w:val="14"/>
+          <w:szCs w:val="14"/>
+        </w:rPr>
+        <w:t>jdbc:mysql</w:t>
+      </w:r>
+      <w:proofErr w:type="spellEnd"/>
+      <w:r>
+        <w:rPr>
+          <w:rFonts w:ascii="Courier New" w:hAnsi="Courier New" w:cs="Courier New"/>
+          <w:color w:val="2A00FF"/>
+          <w:sz w:val="14"/>
+          <w:szCs w:val="14"/>
+        </w:rPr>
+        <w:t>://localhost/</w:t>
+      </w:r>
+      <w:proofErr w:type="spellStart"/>
+      <w:r>
+        <w:rPr>
+          <w:rFonts w:ascii="Courier New" w:hAnsi="Courier New" w:cs="Courier New"/>
+          <w:color w:val="2A00FF"/>
+          <w:sz w:val="14"/>
+          <w:szCs w:val="14"/>
+        </w:rPr>
+        <w:t>mydb</w:t>
+      </w:r>
+      <w:proofErr w:type="spellEnd"/>
+      <w:r>
+        <w:rPr>
+          <w:rFonts w:ascii="Courier New" w:hAnsi="Courier New" w:cs="Courier New"/>
+          <w:color w:val="2A00FF"/>
+          <w:sz w:val="14"/>
+          <w:szCs w:val="14"/>
+        </w:rPr>
+        <w:t>"</w:t>
       </w:r>
       <w:r>
         <w:rPr>
@@ -8216,6 +8849,7 @@
         </w:rPr>
         <w:t>"P@ssW0rd"</w:t>
       </w:r>
+      <w:proofErr w:type="gramStart"/>
       <w:r>
         <w:rPr>
           <w:rFonts w:ascii="Courier New" w:hAnsi="Courier New" w:cs="Courier New"/>
@@ -8225,6 +8859,7 @@
         </w:rPr>
         <w:t>);</w:t>
       </w:r>
+      <w:proofErr w:type="gramEnd"/>
     </w:p>
     <w:p>
       <w:pPr>
@@ -8256,6 +8891,7 @@
         </w:rPr>
         <w:t xml:space="preserve">Statement </w:t>
       </w:r>
+      <w:proofErr w:type="spellStart"/>
       <w:r>
         <w:rPr>
           <w:rFonts w:ascii="Courier New" w:hAnsi="Courier New" w:cs="Courier New"/>
@@ -8265,6 +8901,7 @@
         </w:rPr>
         <w:t>statement</w:t>
       </w:r>
+      <w:proofErr w:type="spellEnd"/>
       <w:r>
         <w:rPr>
           <w:rFonts w:ascii="Courier New" w:hAnsi="Courier New" w:cs="Courier New"/>
@@ -8274,6 +8911,7 @@
         </w:rPr>
         <w:t xml:space="preserve"> = </w:t>
       </w:r>
+      <w:proofErr w:type="spellStart"/>
       <w:r>
         <w:rPr>
           <w:rFonts w:ascii="Courier New" w:hAnsi="Courier New" w:cs="Courier New"/>
@@ -8290,8 +8928,29 @@
           <w:sz w:val="14"/>
           <w:szCs w:val="14"/>
         </w:rPr>
-        <w:t>.createStatement();</w:t>
-      </w:r>
+        <w:t>.createStatement</w:t>
+      </w:r>
+      <w:proofErr w:type="spellEnd"/>
+      <w:r>
+        <w:rPr>
+          <w:rFonts w:ascii="Courier New" w:hAnsi="Courier New" w:cs="Courier New"/>
+          <w:color w:val="000000"/>
+          <w:sz w:val="14"/>
+          <w:szCs w:val="14"/>
+        </w:rPr>
+        <w:t>(</w:t>
+      </w:r>
+      <w:proofErr w:type="gramStart"/>
+      <w:r>
+        <w:rPr>
+          <w:rFonts w:ascii="Courier New" w:hAnsi="Courier New" w:cs="Courier New"/>
+          <w:color w:val="000000"/>
+          <w:sz w:val="14"/>
+          <w:szCs w:val="14"/>
+        </w:rPr>
+        <w:t>);</w:t>
+      </w:r>
+      <w:proofErr w:type="gramEnd"/>
     </w:p>
     <w:p>
       <w:pPr>
@@ -8354,6 +9013,7 @@
         </w:rPr>
         <w:t xml:space="preserve"> = </w:t>
       </w:r>
+      <w:proofErr w:type="spellStart"/>
       <w:r>
         <w:rPr>
           <w:rFonts w:ascii="Courier New" w:hAnsi="Courier New" w:cs="Courier New"/>
@@ -8370,7 +9030,17 @@
           <w:sz w:val="14"/>
           <w:szCs w:val="14"/>
         </w:rPr>
-        <w:t>.executeUpdate(</w:t>
+        <w:t>.executeUpdate</w:t>
+      </w:r>
+      <w:proofErr w:type="spellEnd"/>
+      <w:r>
+        <w:rPr>
+          <w:rFonts w:ascii="Courier New" w:hAnsi="Courier New" w:cs="Courier New"/>
+          <w:color w:val="000000"/>
+          <w:sz w:val="14"/>
+          <w:szCs w:val="14"/>
+        </w:rPr>
+        <w:t>(</w:t>
       </w:r>
       <w:r>
         <w:rPr>
@@ -8381,6 +9051,7 @@
         </w:rPr>
         <w:t>"insert into account values(1, 'Marikwa', 'Samson', 10000)"</w:t>
       </w:r>
+      <w:proofErr w:type="gramStart"/>
       <w:r>
         <w:rPr>
           <w:rFonts w:ascii="Courier New" w:hAnsi="Courier New" w:cs="Courier New"/>
@@ -8390,6 +9061,7 @@
         </w:rPr>
         <w:t>);</w:t>
       </w:r>
+      <w:proofErr w:type="gramEnd"/>
     </w:p>
     <w:p>
       <w:pPr>
@@ -8413,6 +9085,7 @@
         </w:rPr>
         <w:t xml:space="preserve">    </w:t>
       </w:r>
+      <w:proofErr w:type="spellStart"/>
       <w:r>
         <w:rPr>
           <w:rFonts w:ascii="Courier New" w:hAnsi="Courier New" w:cs="Courier New"/>
@@ -8442,7 +9115,17 @@
           <w:sz w:val="14"/>
           <w:szCs w:val="14"/>
         </w:rPr>
-        <w:t>.println(</w:t>
+        <w:t>.println</w:t>
+      </w:r>
+      <w:proofErr w:type="spellEnd"/>
+      <w:r>
+        <w:rPr>
+          <w:rFonts w:ascii="Courier New" w:hAnsi="Courier New" w:cs="Courier New"/>
+          <w:color w:val="000000"/>
+          <w:sz w:val="14"/>
+          <w:szCs w:val="14"/>
+        </w:rPr>
+        <w:t>(</w:t>
       </w:r>
       <w:r>
         <w:rPr>
@@ -8471,6 +9154,7 @@
         </w:rPr>
         <w:t>" rows got inserted"</w:t>
       </w:r>
+      <w:proofErr w:type="gramStart"/>
       <w:r>
         <w:rPr>
           <w:rFonts w:ascii="Courier New" w:hAnsi="Courier New" w:cs="Courier New"/>
@@ -8480,6 +9164,7 @@
         </w:rPr>
         <w:t>);</w:t>
       </w:r>
+      <w:proofErr w:type="gramEnd"/>
     </w:p>
     <w:p>
       <w:pPr>
@@ -8556,6 +9241,7 @@
         </w:rPr>
         <w:t xml:space="preserve"> = </w:t>
       </w:r>
+      <w:proofErr w:type="spellStart"/>
       <w:r>
         <w:rPr>
           <w:rFonts w:ascii="Courier New" w:hAnsi="Courier New" w:cs="Courier New"/>
@@ -8572,7 +9258,17 @@
           <w:sz w:val="14"/>
           <w:szCs w:val="14"/>
         </w:rPr>
-        <w:t>.executeUpdate(</w:t>
+        <w:t>.executeUpdate</w:t>
+      </w:r>
+      <w:proofErr w:type="spellEnd"/>
+      <w:r>
+        <w:rPr>
+          <w:rFonts w:ascii="Courier New" w:hAnsi="Courier New" w:cs="Courier New"/>
+          <w:color w:val="000000"/>
+          <w:sz w:val="14"/>
+          <w:szCs w:val="14"/>
+        </w:rPr>
+        <w:t>(</w:t>
       </w:r>
       <w:r>
         <w:rPr>
@@ -8581,8 +9277,49 @@
           <w:sz w:val="14"/>
           <w:szCs w:val="14"/>
         </w:rPr>
-        <w:t>"update account set bal = 25000 where accno = 1"</w:t>
-      </w:r>
+        <w:t xml:space="preserve">"update account set </w:t>
+      </w:r>
+      <w:proofErr w:type="spellStart"/>
+      <w:r>
+        <w:rPr>
+          <w:rFonts w:ascii="Courier New" w:hAnsi="Courier New" w:cs="Courier New"/>
+          <w:color w:val="2A00FF"/>
+          <w:sz w:val="14"/>
+          <w:szCs w:val="14"/>
+        </w:rPr>
+        <w:t>bal</w:t>
+      </w:r>
+      <w:proofErr w:type="spellEnd"/>
+      <w:r>
+        <w:rPr>
+          <w:rFonts w:ascii="Courier New" w:hAnsi="Courier New" w:cs="Courier New"/>
+          <w:color w:val="2A00FF"/>
+          <w:sz w:val="14"/>
+          <w:szCs w:val="14"/>
+        </w:rPr>
+        <w:t xml:space="preserve"> = 25000 where </w:t>
+      </w:r>
+      <w:proofErr w:type="spellStart"/>
+      <w:r>
+        <w:rPr>
+          <w:rFonts w:ascii="Courier New" w:hAnsi="Courier New" w:cs="Courier New"/>
+          <w:color w:val="2A00FF"/>
+          <w:sz w:val="14"/>
+          <w:szCs w:val="14"/>
+        </w:rPr>
+        <w:t>accno</w:t>
+      </w:r>
+      <w:proofErr w:type="spellEnd"/>
+      <w:r>
+        <w:rPr>
+          <w:rFonts w:ascii="Courier New" w:hAnsi="Courier New" w:cs="Courier New"/>
+          <w:color w:val="2A00FF"/>
+          <w:sz w:val="14"/>
+          <w:szCs w:val="14"/>
+        </w:rPr>
+        <w:t xml:space="preserve"> = 1"</w:t>
+      </w:r>
+      <w:proofErr w:type="gramStart"/>
       <w:r>
         <w:rPr>
           <w:rFonts w:ascii="Courier New" w:hAnsi="Courier New" w:cs="Courier New"/>
@@ -8592,6 +9329,7 @@
         </w:rPr>
         <w:t>);</w:t>
       </w:r>
+      <w:proofErr w:type="gramEnd"/>
     </w:p>
     <w:p>
       <w:pPr>
@@ -8615,6 +9353,7 @@
         </w:rPr>
         <w:t xml:space="preserve">    </w:t>
       </w:r>
+      <w:proofErr w:type="spellStart"/>
       <w:r>
         <w:rPr>
           <w:rFonts w:ascii="Courier New" w:hAnsi="Courier New" w:cs="Courier New"/>
@@ -8644,7 +9383,17 @@
           <w:sz w:val="14"/>
           <w:szCs w:val="14"/>
         </w:rPr>
-        <w:t>.println(</w:t>
+        <w:t>.println</w:t>
+      </w:r>
+      <w:proofErr w:type="spellEnd"/>
+      <w:r>
+        <w:rPr>
+          <w:rFonts w:ascii="Courier New" w:hAnsi="Courier New" w:cs="Courier New"/>
+          <w:color w:val="000000"/>
+          <w:sz w:val="14"/>
+          <w:szCs w:val="14"/>
+        </w:rPr>
+        <w:t>(</w:t>
       </w:r>
       <w:r>
         <w:rPr>
@@ -8673,6 +9422,7 @@
         </w:rPr>
         <w:t>" rows got updated"</w:t>
       </w:r>
+      <w:proofErr w:type="gramStart"/>
       <w:r>
         <w:rPr>
           <w:rFonts w:ascii="Courier New" w:hAnsi="Courier New" w:cs="Courier New"/>
@@ -8682,6 +9432,7 @@
         </w:rPr>
         <w:t>);</w:t>
       </w:r>
+      <w:proofErr w:type="gramEnd"/>
     </w:p>
     <w:p>
       <w:pPr>
@@ -8758,6 +9509,7 @@
         </w:rPr>
         <w:t xml:space="preserve"> = </w:t>
       </w:r>
+      <w:proofErr w:type="spellStart"/>
       <w:r>
         <w:rPr>
           <w:rFonts w:ascii="Courier New" w:hAnsi="Courier New" w:cs="Courier New"/>
@@ -8774,7 +9526,17 @@
           <w:sz w:val="14"/>
           <w:szCs w:val="14"/>
         </w:rPr>
-        <w:t>.executeUpdate(</w:t>
+        <w:t>.executeUpdate</w:t>
+      </w:r>
+      <w:proofErr w:type="spellEnd"/>
+      <w:r>
+        <w:rPr>
+          <w:rFonts w:ascii="Courier New" w:hAnsi="Courier New" w:cs="Courier New"/>
+          <w:color w:val="000000"/>
+          <w:sz w:val="14"/>
+          <w:szCs w:val="14"/>
+        </w:rPr>
+        <w:t>(</w:t>
       </w:r>
       <w:r>
         <w:rPr>
@@ -8783,8 +9545,29 @@
           <w:sz w:val="14"/>
           <w:szCs w:val="14"/>
         </w:rPr>
-        <w:t>"delete from account where accno = 1"</w:t>
-      </w:r>
+        <w:t xml:space="preserve">"delete from account where </w:t>
+      </w:r>
+      <w:proofErr w:type="spellStart"/>
+      <w:r>
+        <w:rPr>
+          <w:rFonts w:ascii="Courier New" w:hAnsi="Courier New" w:cs="Courier New"/>
+          <w:color w:val="2A00FF"/>
+          <w:sz w:val="14"/>
+          <w:szCs w:val="14"/>
+        </w:rPr>
+        <w:t>accno</w:t>
+      </w:r>
+      <w:proofErr w:type="spellEnd"/>
+      <w:r>
+        <w:rPr>
+          <w:rFonts w:ascii="Courier New" w:hAnsi="Courier New" w:cs="Courier New"/>
+          <w:color w:val="2A00FF"/>
+          <w:sz w:val="14"/>
+          <w:szCs w:val="14"/>
+        </w:rPr>
+        <w:t xml:space="preserve"> = 1"</w:t>
+      </w:r>
+      <w:proofErr w:type="gramStart"/>
       <w:r>
         <w:rPr>
           <w:rFonts w:ascii="Courier New" w:hAnsi="Courier New" w:cs="Courier New"/>
@@ -8794,6 +9577,7 @@
         </w:rPr>
         <w:t>);</w:t>
       </w:r>
+      <w:proofErr w:type="gramEnd"/>
     </w:p>
     <w:p>
       <w:pPr>
@@ -8817,6 +9601,7 @@
         </w:rPr>
         <w:t xml:space="preserve">    </w:t>
       </w:r>
+      <w:proofErr w:type="spellStart"/>
       <w:r>
         <w:rPr>
           <w:rFonts w:ascii="Courier New" w:hAnsi="Courier New" w:cs="Courier New"/>
@@ -8846,7 +9631,17 @@
           <w:sz w:val="14"/>
           <w:szCs w:val="14"/>
         </w:rPr>
-        <w:t>.println(</w:t>
+        <w:t>.println</w:t>
+      </w:r>
+      <w:proofErr w:type="spellEnd"/>
+      <w:r>
+        <w:rPr>
+          <w:rFonts w:ascii="Courier New" w:hAnsi="Courier New" w:cs="Courier New"/>
+          <w:color w:val="000000"/>
+          <w:sz w:val="14"/>
+          <w:szCs w:val="14"/>
+        </w:rPr>
+        <w:t>(</w:t>
       </w:r>
       <w:r>
         <w:rPr>
@@ -8875,6 +9670,7 @@
         </w:rPr>
         <w:t>" rows got deleted"</w:t>
       </w:r>
+      <w:proofErr w:type="gramStart"/>
       <w:r>
         <w:rPr>
           <w:rFonts w:ascii="Courier New" w:hAnsi="Courier New" w:cs="Courier New"/>
@@ -8884,6 +9680,7 @@
         </w:rPr>
         <w:t>);</w:t>
       </w:r>
+      <w:proofErr w:type="gramEnd"/>
     </w:p>
     <w:p>
       <w:pPr>
@@ -8937,7 +9734,27 @@
           <w:sz w:val="14"/>
           <w:szCs w:val="14"/>
         </w:rPr>
-        <w:t xml:space="preserve"> (SQLException </w:t>
+        <w:t xml:space="preserve"> (</w:t>
+      </w:r>
+      <w:proofErr w:type="spellStart"/>
+      <w:r>
+        <w:rPr>
+          <w:rFonts w:ascii="Courier New" w:hAnsi="Courier New" w:cs="Courier New"/>
+          <w:color w:val="000000"/>
+          <w:sz w:val="14"/>
+          <w:szCs w:val="14"/>
+        </w:rPr>
+        <w:t>SQLException</w:t>
+      </w:r>
+      <w:proofErr w:type="spellEnd"/>
+      <w:r>
+        <w:rPr>
+          <w:rFonts w:ascii="Courier New" w:hAnsi="Courier New" w:cs="Courier New"/>
+          <w:color w:val="000000"/>
+          <w:sz w:val="14"/>
+          <w:szCs w:val="14"/>
+        </w:rPr>
+        <w:t xml:space="preserve"> </w:t>
       </w:r>
       <w:r>
         <w:rPr>
@@ -8979,6 +9796,7 @@
         </w:rPr>
         <w:t xml:space="preserve">    </w:t>
       </w:r>
+      <w:proofErr w:type="spellStart"/>
       <w:r>
         <w:rPr>
           <w:rFonts w:ascii="Courier New" w:hAnsi="Courier New" w:cs="Courier New"/>
@@ -8995,8 +9813,29 @@
           <w:sz w:val="14"/>
           <w:szCs w:val="14"/>
         </w:rPr>
-        <w:t>.printStackTrace();</w:t>
-      </w:r>
+        <w:t>.printStackTrace</w:t>
+      </w:r>
+      <w:proofErr w:type="spellEnd"/>
+      <w:r>
+        <w:rPr>
+          <w:rFonts w:ascii="Courier New" w:hAnsi="Courier New" w:cs="Courier New"/>
+          <w:color w:val="000000"/>
+          <w:sz w:val="14"/>
+          <w:szCs w:val="14"/>
+        </w:rPr>
+        <w:t>(</w:t>
+      </w:r>
+      <w:proofErr w:type="gramStart"/>
+      <w:r>
+        <w:rPr>
+          <w:rFonts w:ascii="Courier New" w:hAnsi="Courier New" w:cs="Courier New"/>
+          <w:color w:val="000000"/>
+          <w:sz w:val="14"/>
+          <w:szCs w:val="14"/>
+        </w:rPr>
+        <w:t>);</w:t>
+      </w:r>
+      <w:proofErr w:type="gramEnd"/>
     </w:p>
     <w:p>
       <w:pPr>
@@ -9024,6 +9863,7 @@
           <w:bCs/>
         </w:rPr>
       </w:pPr>
+      <w:proofErr w:type="spellStart"/>
       <w:r>
         <w:rPr>
           <w:b/>
@@ -9032,10 +9872,16 @@
         <w:lastRenderedPageBreak/>
         <w:t>ResultSet</w:t>
       </w:r>
+      <w:proofErr w:type="spellEnd"/>
     </w:p>
     <w:p>
-      <w:r>
-        <w:t>ResultSet interface is u</w:t>
+      <w:proofErr w:type="spellStart"/>
+      <w:r>
+        <w:t>ResultSet</w:t>
+      </w:r>
+      <w:proofErr w:type="spellEnd"/>
+      <w:r>
+        <w:t xml:space="preserve"> interface is u</w:t>
       </w:r>
       <w:r>
         <w:t>sed to handle the data that comes back when we execute a select query.</w:t>
@@ -9919,8 +10765,20 @@
       </w:r>
       <w:r>
         <w:tab/>
-        <w:t>getXXX();</w:t>
-      </w:r>
+      </w:r>
+      <w:proofErr w:type="spellStart"/>
+      <w:r>
+        <w:t>getXXX</w:t>
+      </w:r>
+      <w:proofErr w:type="spellEnd"/>
+      <w:r>
+        <w:t>(</w:t>
+      </w:r>
+      <w:proofErr w:type="gramStart"/>
+      <w:r>
+        <w:t>);</w:t>
+      </w:r>
+      <w:proofErr w:type="gramEnd"/>
     </w:p>
     <w:p>
       <w:pPr>
@@ -9956,12 +10814,21 @@
           <w:bCs/>
         </w:rPr>
       </w:pPr>
+      <w:proofErr w:type="spellStart"/>
       <w:r>
         <w:rPr>
           <w:b/>
           <w:bCs/>
         </w:rPr>
-        <w:t>executeQuery()</w:t>
+        <w:t>executeQuery</w:t>
+      </w:r>
+      <w:proofErr w:type="spellEnd"/>
+      <w:r>
+        <w:rPr>
+          <w:b/>
+          <w:bCs/>
+        </w:rPr>
+        <w:t>()</w:t>
       </w:r>
     </w:p>
     <w:p>
@@ -9996,6 +10863,7 @@
         </w:rPr>
         <w:t xml:space="preserve"> (Connection </w:t>
       </w:r>
+      <w:proofErr w:type="spellStart"/>
       <w:r>
         <w:rPr>
           <w:rFonts w:ascii="Courier New" w:hAnsi="Courier New" w:cs="Courier New"/>
@@ -10005,14 +10873,25 @@
         </w:rPr>
         <w:t>connection</w:t>
       </w:r>
-      <w:r>
-        <w:rPr>
-          <w:rFonts w:ascii="Courier New" w:hAnsi="Courier New" w:cs="Courier New"/>
-          <w:color w:val="000000"/>
-          <w:sz w:val="14"/>
-          <w:szCs w:val="14"/>
-        </w:rPr>
-        <w:t xml:space="preserve"> = DriverManager.</w:t>
+      <w:proofErr w:type="spellEnd"/>
+      <w:r>
+        <w:rPr>
+          <w:rFonts w:ascii="Courier New" w:hAnsi="Courier New" w:cs="Courier New"/>
+          <w:color w:val="000000"/>
+          <w:sz w:val="14"/>
+          <w:szCs w:val="14"/>
+        </w:rPr>
+        <w:t xml:space="preserve"> = </w:t>
+      </w:r>
+      <w:proofErr w:type="spellStart"/>
+      <w:r>
+        <w:rPr>
+          <w:rFonts w:ascii="Courier New" w:hAnsi="Courier New" w:cs="Courier New"/>
+          <w:color w:val="000000"/>
+          <w:sz w:val="14"/>
+          <w:szCs w:val="14"/>
+        </w:rPr>
+        <w:t>DriverManager.</w:t>
       </w:r>
       <w:r>
         <w:rPr>
@@ -10025,6 +10904,7 @@
         </w:rPr>
         <w:t>getConnection</w:t>
       </w:r>
+      <w:proofErr w:type="spellEnd"/>
       <w:r>
         <w:rPr>
           <w:rFonts w:ascii="Courier New" w:hAnsi="Courier New" w:cs="Courier New"/>
@@ -10041,7 +10921,47 @@
           <w:sz w:val="14"/>
           <w:szCs w:val="14"/>
         </w:rPr>
-        <w:t>"jdbc:mysql://localhost/mydb"</w:t>
+        <w:t>"</w:t>
+      </w:r>
+      <w:proofErr w:type="spellStart"/>
+      <w:r>
+        <w:rPr>
+          <w:rFonts w:ascii="Courier New" w:hAnsi="Courier New" w:cs="Courier New"/>
+          <w:color w:val="2A00FF"/>
+          <w:sz w:val="14"/>
+          <w:szCs w:val="14"/>
+        </w:rPr>
+        <w:t>jdbc:mysql</w:t>
+      </w:r>
+      <w:proofErr w:type="spellEnd"/>
+      <w:r>
+        <w:rPr>
+          <w:rFonts w:ascii="Courier New" w:hAnsi="Courier New" w:cs="Courier New"/>
+          <w:color w:val="2A00FF"/>
+          <w:sz w:val="14"/>
+          <w:szCs w:val="14"/>
+        </w:rPr>
+        <w:t>://localhost/</w:t>
+      </w:r>
+      <w:proofErr w:type="spellStart"/>
+      <w:r>
+        <w:rPr>
+          <w:rFonts w:ascii="Courier New" w:hAnsi="Courier New" w:cs="Courier New"/>
+          <w:color w:val="2A00FF"/>
+          <w:sz w:val="14"/>
+          <w:szCs w:val="14"/>
+        </w:rPr>
+        <w:t>mydb</w:t>
+      </w:r>
+      <w:proofErr w:type="spellEnd"/>
+      <w:r>
+        <w:rPr>
+          <w:rFonts w:ascii="Courier New" w:hAnsi="Courier New" w:cs="Courier New"/>
+          <w:color w:val="2A00FF"/>
+          <w:sz w:val="14"/>
+          <w:szCs w:val="14"/>
+        </w:rPr>
+        <w:t>"</w:t>
       </w:r>
       <w:r>
         <w:rPr>
@@ -10079,6 +10999,7 @@
         </w:rPr>
         <w:t>"P@ssW0rd"</w:t>
       </w:r>
+      <w:proofErr w:type="gramStart"/>
       <w:r>
         <w:rPr>
           <w:rFonts w:ascii="Courier New" w:hAnsi="Courier New" w:cs="Courier New"/>
@@ -10088,6 +11009,7 @@
         </w:rPr>
         <w:t>);</w:t>
       </w:r>
+      <w:proofErr w:type="gramEnd"/>
     </w:p>
     <w:p>
       <w:pPr>
@@ -10111,6 +11033,7 @@
         <w:tab/>
         <w:t xml:space="preserve">Statement </w:t>
       </w:r>
+      <w:proofErr w:type="spellStart"/>
       <w:r>
         <w:rPr>
           <w:rFonts w:ascii="Courier New" w:hAnsi="Courier New" w:cs="Courier New"/>
@@ -10120,6 +11043,7 @@
         </w:rPr>
         <w:t>statement</w:t>
       </w:r>
+      <w:proofErr w:type="spellEnd"/>
       <w:r>
         <w:rPr>
           <w:rFonts w:ascii="Courier New" w:hAnsi="Courier New" w:cs="Courier New"/>
@@ -10129,6 +11053,7 @@
         </w:rPr>
         <w:t xml:space="preserve"> = </w:t>
       </w:r>
+      <w:proofErr w:type="spellStart"/>
       <w:r>
         <w:rPr>
           <w:rFonts w:ascii="Courier New" w:hAnsi="Courier New" w:cs="Courier New"/>
@@ -10145,8 +11070,29 @@
           <w:sz w:val="14"/>
           <w:szCs w:val="14"/>
         </w:rPr>
-        <w:t>.createStatement();</w:t>
-      </w:r>
+        <w:t>.createStatement</w:t>
+      </w:r>
+      <w:proofErr w:type="spellEnd"/>
+      <w:r>
+        <w:rPr>
+          <w:rFonts w:ascii="Courier New" w:hAnsi="Courier New" w:cs="Courier New"/>
+          <w:color w:val="000000"/>
+          <w:sz w:val="14"/>
+          <w:szCs w:val="14"/>
+        </w:rPr>
+        <w:t>(</w:t>
+      </w:r>
+      <w:proofErr w:type="gramStart"/>
+      <w:r>
+        <w:rPr>
+          <w:rFonts w:ascii="Courier New" w:hAnsi="Courier New" w:cs="Courier New"/>
+          <w:color w:val="000000"/>
+          <w:sz w:val="14"/>
+          <w:szCs w:val="14"/>
+        </w:rPr>
+        <w:t>);</w:t>
+      </w:r>
+      <w:proofErr w:type="gramEnd"/>
     </w:p>
     <w:p>
       <w:pPr>
@@ -10168,8 +11114,28 @@
           <w:szCs w:val="14"/>
         </w:rPr>
         <w:tab/>
-        <w:t xml:space="preserve">ResultSet </w:t>
-      </w:r>
+      </w:r>
+      <w:proofErr w:type="spellStart"/>
+      <w:r>
+        <w:rPr>
+          <w:rFonts w:ascii="Courier New" w:hAnsi="Courier New" w:cs="Courier New"/>
+          <w:color w:val="000000"/>
+          <w:sz w:val="14"/>
+          <w:szCs w:val="14"/>
+        </w:rPr>
+        <w:t>ResultSet</w:t>
+      </w:r>
+      <w:proofErr w:type="spellEnd"/>
+      <w:r>
+        <w:rPr>
+          <w:rFonts w:ascii="Courier New" w:hAnsi="Courier New" w:cs="Courier New"/>
+          <w:color w:val="000000"/>
+          <w:sz w:val="14"/>
+          <w:szCs w:val="14"/>
+        </w:rPr>
+        <w:t xml:space="preserve"> </w:t>
+      </w:r>
+      <w:proofErr w:type="spellStart"/>
       <w:r>
         <w:rPr>
           <w:rFonts w:ascii="Courier New" w:hAnsi="Courier New" w:cs="Courier New"/>
@@ -10179,6 +11145,7 @@
         </w:rPr>
         <w:t>resultSet</w:t>
       </w:r>
+      <w:proofErr w:type="spellEnd"/>
       <w:r>
         <w:rPr>
           <w:rFonts w:ascii="Courier New" w:hAnsi="Courier New" w:cs="Courier New"/>
@@ -10188,6 +11155,7 @@
         </w:rPr>
         <w:t xml:space="preserve"> = </w:t>
       </w:r>
+      <w:proofErr w:type="spellStart"/>
       <w:r>
         <w:rPr>
           <w:rFonts w:ascii="Courier New" w:hAnsi="Courier New" w:cs="Courier New"/>
@@ -10204,7 +11172,17 @@
           <w:sz w:val="14"/>
           <w:szCs w:val="14"/>
         </w:rPr>
-        <w:t>.executeQuery(</w:t>
+        <w:t>.executeQuery</w:t>
+      </w:r>
+      <w:proofErr w:type="spellEnd"/>
+      <w:r>
+        <w:rPr>
+          <w:rFonts w:ascii="Courier New" w:hAnsi="Courier New" w:cs="Courier New"/>
+          <w:color w:val="000000"/>
+          <w:sz w:val="14"/>
+          <w:szCs w:val="14"/>
+        </w:rPr>
+        <w:t>(</w:t>
       </w:r>
       <w:r>
         <w:rPr>
@@ -10215,6 +11193,7 @@
         </w:rPr>
         <w:t>"select * from account"</w:t>
       </w:r>
+      <w:proofErr w:type="gramStart"/>
       <w:r>
         <w:rPr>
           <w:rFonts w:ascii="Courier New" w:hAnsi="Courier New" w:cs="Courier New"/>
@@ -10224,6 +11203,7 @@
         </w:rPr>
         <w:t>);</w:t>
       </w:r>
+      <w:proofErr w:type="gramEnd"/>
     </w:p>
     <w:p>
       <w:pPr>
@@ -10415,6 +11395,7 @@
         </w:rPr>
         <w:t xml:space="preserve"> = </w:t>
       </w:r>
+      <w:proofErr w:type="spellStart"/>
       <w:r>
         <w:rPr>
           <w:rFonts w:ascii="Courier New" w:hAnsi="Courier New" w:cs="Courier New"/>
@@ -10431,7 +11412,17 @@
           <w:sz w:val="14"/>
           <w:szCs w:val="14"/>
         </w:rPr>
-        <w:t>.executeUpdate(</w:t>
+        <w:t>.executeUpdate</w:t>
+      </w:r>
+      <w:proofErr w:type="spellEnd"/>
+      <w:r>
+        <w:rPr>
+          <w:rFonts w:ascii="Courier New" w:hAnsi="Courier New" w:cs="Courier New"/>
+          <w:color w:val="000000"/>
+          <w:sz w:val="14"/>
+          <w:szCs w:val="14"/>
+        </w:rPr>
+        <w:t>(</w:t>
       </w:r>
       <w:r>
         <w:rPr>
@@ -10442,6 +11433,7 @@
         </w:rPr>
         <w:t>"insert into account values(1, 'Marikwa', 'Samson', 10000)"</w:t>
       </w:r>
+      <w:proofErr w:type="gramStart"/>
       <w:r>
         <w:rPr>
           <w:rFonts w:ascii="Courier New" w:hAnsi="Courier New" w:cs="Courier New"/>
@@ -10451,6 +11443,7 @@
         </w:rPr>
         <w:t>);</w:t>
       </w:r>
+      <w:proofErr w:type="gramEnd"/>
     </w:p>
     <w:p>
       <w:pPr>
@@ -10472,6 +11465,15 @@
           <w:szCs w:val="14"/>
         </w:rPr>
         <w:tab/>
+      </w:r>
+      <w:proofErr w:type="spellStart"/>
+      <w:r>
+        <w:rPr>
+          <w:rFonts w:ascii="Courier New" w:hAnsi="Courier New" w:cs="Courier New"/>
+          <w:color w:val="000000"/>
+          <w:sz w:val="14"/>
+          <w:szCs w:val="14"/>
+        </w:rPr>
         <w:t>System.</w:t>
       </w:r>
       <w:r>
@@ -10494,7 +11496,17 @@
           <w:sz w:val="14"/>
           <w:szCs w:val="14"/>
         </w:rPr>
-        <w:t>.println(</w:t>
+        <w:t>.println</w:t>
+      </w:r>
+      <w:proofErr w:type="spellEnd"/>
+      <w:r>
+        <w:rPr>
+          <w:rFonts w:ascii="Courier New" w:hAnsi="Courier New" w:cs="Courier New"/>
+          <w:color w:val="000000"/>
+          <w:sz w:val="14"/>
+          <w:szCs w:val="14"/>
+        </w:rPr>
+        <w:t>(</w:t>
       </w:r>
       <w:r>
         <w:rPr>
@@ -10523,6 +11535,7 @@
         </w:rPr>
         <w:t>" rows got inserted"</w:t>
       </w:r>
+      <w:proofErr w:type="gramStart"/>
       <w:r>
         <w:rPr>
           <w:rFonts w:ascii="Courier New" w:hAnsi="Courier New" w:cs="Courier New"/>
@@ -10532,6 +11545,7 @@
         </w:rPr>
         <w:t>);</w:t>
       </w:r>
+      <w:proofErr w:type="gramEnd"/>
     </w:p>
     <w:p>
       <w:pPr>
@@ -10593,6 +11607,7 @@
         </w:rPr>
         <w:t xml:space="preserve"> = </w:t>
       </w:r>
+      <w:proofErr w:type="spellStart"/>
       <w:r>
         <w:rPr>
           <w:rFonts w:ascii="Courier New" w:hAnsi="Courier New" w:cs="Courier New"/>
@@ -10609,7 +11624,17 @@
           <w:sz w:val="14"/>
           <w:szCs w:val="14"/>
         </w:rPr>
-        <w:t>.executeUpdate(</w:t>
+        <w:t>.executeUpdate</w:t>
+      </w:r>
+      <w:proofErr w:type="spellEnd"/>
+      <w:r>
+        <w:rPr>
+          <w:rFonts w:ascii="Courier New" w:hAnsi="Courier New" w:cs="Courier New"/>
+          <w:color w:val="000000"/>
+          <w:sz w:val="14"/>
+          <w:szCs w:val="14"/>
+        </w:rPr>
+        <w:t>(</w:t>
       </w:r>
       <w:r>
         <w:rPr>
@@ -10618,8 +11643,49 @@
           <w:sz w:val="14"/>
           <w:szCs w:val="14"/>
         </w:rPr>
-        <w:t>"update account set bal = 25000 where accno = 1"</w:t>
-      </w:r>
+        <w:t xml:space="preserve">"update account set </w:t>
+      </w:r>
+      <w:proofErr w:type="spellStart"/>
+      <w:r>
+        <w:rPr>
+          <w:rFonts w:ascii="Courier New" w:hAnsi="Courier New" w:cs="Courier New"/>
+          <w:color w:val="2A00FF"/>
+          <w:sz w:val="14"/>
+          <w:szCs w:val="14"/>
+        </w:rPr>
+        <w:t>bal</w:t>
+      </w:r>
+      <w:proofErr w:type="spellEnd"/>
+      <w:r>
+        <w:rPr>
+          <w:rFonts w:ascii="Courier New" w:hAnsi="Courier New" w:cs="Courier New"/>
+          <w:color w:val="2A00FF"/>
+          <w:sz w:val="14"/>
+          <w:szCs w:val="14"/>
+        </w:rPr>
+        <w:t xml:space="preserve"> = 25000 where </w:t>
+      </w:r>
+      <w:proofErr w:type="spellStart"/>
+      <w:r>
+        <w:rPr>
+          <w:rFonts w:ascii="Courier New" w:hAnsi="Courier New" w:cs="Courier New"/>
+          <w:color w:val="2A00FF"/>
+          <w:sz w:val="14"/>
+          <w:szCs w:val="14"/>
+        </w:rPr>
+        <w:t>accno</w:t>
+      </w:r>
+      <w:proofErr w:type="spellEnd"/>
+      <w:r>
+        <w:rPr>
+          <w:rFonts w:ascii="Courier New" w:hAnsi="Courier New" w:cs="Courier New"/>
+          <w:color w:val="2A00FF"/>
+          <w:sz w:val="14"/>
+          <w:szCs w:val="14"/>
+        </w:rPr>
+        <w:t xml:space="preserve"> = 1"</w:t>
+      </w:r>
+      <w:proofErr w:type="gramStart"/>
       <w:r>
         <w:rPr>
           <w:rFonts w:ascii="Courier New" w:hAnsi="Courier New" w:cs="Courier New"/>
@@ -10629,6 +11695,7 @@
         </w:rPr>
         <w:t>);</w:t>
       </w:r>
+      <w:proofErr w:type="gramEnd"/>
     </w:p>
     <w:p>
       <w:pPr>
@@ -10650,6 +11717,15 @@
           <w:szCs w:val="14"/>
         </w:rPr>
         <w:tab/>
+      </w:r>
+      <w:proofErr w:type="spellStart"/>
+      <w:r>
+        <w:rPr>
+          <w:rFonts w:ascii="Courier New" w:hAnsi="Courier New" w:cs="Courier New"/>
+          <w:color w:val="000000"/>
+          <w:sz w:val="14"/>
+          <w:szCs w:val="14"/>
+        </w:rPr>
         <w:t>System.</w:t>
       </w:r>
       <w:r>
@@ -10672,7 +11748,17 @@
           <w:sz w:val="14"/>
           <w:szCs w:val="14"/>
         </w:rPr>
-        <w:t>.println(</w:t>
+        <w:t>.println</w:t>
+      </w:r>
+      <w:proofErr w:type="spellEnd"/>
+      <w:r>
+        <w:rPr>
+          <w:rFonts w:ascii="Courier New" w:hAnsi="Courier New" w:cs="Courier New"/>
+          <w:color w:val="000000"/>
+          <w:sz w:val="14"/>
+          <w:szCs w:val="14"/>
+        </w:rPr>
+        <w:t>(</w:t>
       </w:r>
       <w:r>
         <w:rPr>
@@ -10701,6 +11787,7 @@
         </w:rPr>
         <w:t>" rows got updated"</w:t>
       </w:r>
+      <w:proofErr w:type="gramStart"/>
       <w:r>
         <w:rPr>
           <w:rFonts w:ascii="Courier New" w:hAnsi="Courier New" w:cs="Courier New"/>
@@ -10710,6 +11797,7 @@
         </w:rPr>
         <w:t>);</w:t>
       </w:r>
+      <w:proofErr w:type="gramEnd"/>
     </w:p>
     <w:p>
       <w:pPr>
@@ -10771,6 +11859,7 @@
         </w:rPr>
         <w:t xml:space="preserve"> = </w:t>
       </w:r>
+      <w:proofErr w:type="spellStart"/>
       <w:r>
         <w:rPr>
           <w:rFonts w:ascii="Courier New" w:hAnsi="Courier New" w:cs="Courier New"/>
@@ -10787,7 +11876,17 @@
           <w:sz w:val="14"/>
           <w:szCs w:val="14"/>
         </w:rPr>
-        <w:t>.executeUpdate(</w:t>
+        <w:t>.executeUpdate</w:t>
+      </w:r>
+      <w:proofErr w:type="spellEnd"/>
+      <w:r>
+        <w:rPr>
+          <w:rFonts w:ascii="Courier New" w:hAnsi="Courier New" w:cs="Courier New"/>
+          <w:color w:val="000000"/>
+          <w:sz w:val="14"/>
+          <w:szCs w:val="14"/>
+        </w:rPr>
+        <w:t>(</w:t>
       </w:r>
       <w:r>
         <w:rPr>
@@ -10796,8 +11895,29 @@
           <w:sz w:val="14"/>
           <w:szCs w:val="14"/>
         </w:rPr>
-        <w:t>"delete from account where accno = 1"</w:t>
-      </w:r>
+        <w:t xml:space="preserve">"delete from account where </w:t>
+      </w:r>
+      <w:proofErr w:type="spellStart"/>
+      <w:r>
+        <w:rPr>
+          <w:rFonts w:ascii="Courier New" w:hAnsi="Courier New" w:cs="Courier New"/>
+          <w:color w:val="2A00FF"/>
+          <w:sz w:val="14"/>
+          <w:szCs w:val="14"/>
+        </w:rPr>
+        <w:t>accno</w:t>
+      </w:r>
+      <w:proofErr w:type="spellEnd"/>
+      <w:r>
+        <w:rPr>
+          <w:rFonts w:ascii="Courier New" w:hAnsi="Courier New" w:cs="Courier New"/>
+          <w:color w:val="2A00FF"/>
+          <w:sz w:val="14"/>
+          <w:szCs w:val="14"/>
+        </w:rPr>
+        <w:t xml:space="preserve"> = 1"</w:t>
+      </w:r>
+      <w:proofErr w:type="gramStart"/>
       <w:r>
         <w:rPr>
           <w:rFonts w:ascii="Courier New" w:hAnsi="Courier New" w:cs="Courier New"/>
@@ -10807,6 +11927,7 @@
         </w:rPr>
         <w:t>);</w:t>
       </w:r>
+      <w:proofErr w:type="gramEnd"/>
     </w:p>
     <w:p>
       <w:pPr>
@@ -10828,6 +11949,15 @@
           <w:szCs w:val="14"/>
         </w:rPr>
         <w:tab/>
+      </w:r>
+      <w:proofErr w:type="spellStart"/>
+      <w:r>
+        <w:rPr>
+          <w:rFonts w:ascii="Courier New" w:hAnsi="Courier New" w:cs="Courier New"/>
+          <w:color w:val="000000"/>
+          <w:sz w:val="14"/>
+          <w:szCs w:val="14"/>
+        </w:rPr>
         <w:t>System.</w:t>
       </w:r>
       <w:r>
@@ -10850,7 +11980,17 @@
           <w:sz w:val="14"/>
           <w:szCs w:val="14"/>
         </w:rPr>
-        <w:t>.println(</w:t>
+        <w:t>.println</w:t>
+      </w:r>
+      <w:proofErr w:type="spellEnd"/>
+      <w:r>
+        <w:rPr>
+          <w:rFonts w:ascii="Courier New" w:hAnsi="Courier New" w:cs="Courier New"/>
+          <w:color w:val="000000"/>
+          <w:sz w:val="14"/>
+          <w:szCs w:val="14"/>
+        </w:rPr>
+        <w:t>(</w:t>
       </w:r>
       <w:r>
         <w:rPr>
@@ -10879,6 +12019,7 @@
         </w:rPr>
         <w:t>" rows got deleted"</w:t>
       </w:r>
+      <w:proofErr w:type="gramStart"/>
       <w:r>
         <w:rPr>
           <w:rFonts w:ascii="Courier New" w:hAnsi="Courier New" w:cs="Courier New"/>
@@ -10888,6 +12029,7 @@
         </w:rPr>
         <w:t>);</w:t>
       </w:r>
+      <w:proofErr w:type="gramEnd"/>
     </w:p>
     <w:p>
       <w:pPr>
@@ -10970,6 +12112,7 @@
         </w:rPr>
         <w:t xml:space="preserve"> (</w:t>
       </w:r>
+      <w:proofErr w:type="spellStart"/>
       <w:r>
         <w:rPr>
           <w:rFonts w:ascii="Courier New" w:hAnsi="Courier New" w:cs="Courier New"/>
@@ -10986,7 +12129,17 @@
           <w:sz w:val="14"/>
           <w:szCs w:val="14"/>
         </w:rPr>
-        <w:t>.next()) {</w:t>
+        <w:t>.next</w:t>
+      </w:r>
+      <w:proofErr w:type="spellEnd"/>
+      <w:r>
+        <w:rPr>
+          <w:rFonts w:ascii="Courier New" w:hAnsi="Courier New" w:cs="Courier New"/>
+          <w:color w:val="000000"/>
+          <w:sz w:val="14"/>
+          <w:szCs w:val="14"/>
+        </w:rPr>
+        <w:t>()) {</w:t>
       </w:r>
     </w:p>
     <w:p>
@@ -11019,6 +12172,7 @@
         </w:rPr>
         <w:tab/>
       </w:r>
+      <w:proofErr w:type="spellStart"/>
       <w:r>
         <w:rPr>
           <w:rFonts w:ascii="Courier New" w:hAnsi="Courier New" w:cs="Courier New"/>
@@ -11048,8 +12202,19 @@
           <w:sz w:val="14"/>
           <w:szCs w:val="14"/>
         </w:rPr>
-        <w:t>.println(</w:t>
-      </w:r>
+        <w:t>.println</w:t>
+      </w:r>
+      <w:proofErr w:type="spellEnd"/>
+      <w:r>
+        <w:rPr>
+          <w:rFonts w:ascii="Courier New" w:hAnsi="Courier New" w:cs="Courier New"/>
+          <w:color w:val="000000"/>
+          <w:sz w:val="14"/>
+          <w:szCs w:val="14"/>
+        </w:rPr>
+        <w:t>(</w:t>
+      </w:r>
+      <w:proofErr w:type="spellStart"/>
       <w:r>
         <w:rPr>
           <w:rFonts w:ascii="Courier New" w:hAnsi="Courier New" w:cs="Courier New"/>
@@ -11066,8 +12231,29 @@
           <w:sz w:val="14"/>
           <w:szCs w:val="14"/>
         </w:rPr>
-        <w:t>.getString(2));</w:t>
-      </w:r>
+        <w:t>.getString</w:t>
+      </w:r>
+      <w:proofErr w:type="spellEnd"/>
+      <w:r>
+        <w:rPr>
+          <w:rFonts w:ascii="Courier New" w:hAnsi="Courier New" w:cs="Courier New"/>
+          <w:color w:val="000000"/>
+          <w:sz w:val="14"/>
+          <w:szCs w:val="14"/>
+        </w:rPr>
+        <w:t>(2)</w:t>
+      </w:r>
+      <w:proofErr w:type="gramStart"/>
+      <w:r>
+        <w:rPr>
+          <w:rFonts w:ascii="Courier New" w:hAnsi="Courier New" w:cs="Courier New"/>
+          <w:color w:val="000000"/>
+          <w:sz w:val="14"/>
+          <w:szCs w:val="14"/>
+        </w:rPr>
+        <w:t>);</w:t>
+      </w:r>
+      <w:proofErr w:type="gramEnd"/>
     </w:p>
     <w:p>
       <w:pPr>
@@ -11098,6 +12284,15 @@
           <w:szCs w:val="14"/>
         </w:rPr>
         <w:tab/>
+      </w:r>
+      <w:proofErr w:type="spellStart"/>
+      <w:r>
+        <w:rPr>
+          <w:rFonts w:ascii="Courier New" w:hAnsi="Courier New" w:cs="Courier New"/>
+          <w:color w:val="000000"/>
+          <w:sz w:val="14"/>
+          <w:szCs w:val="14"/>
+        </w:rPr>
         <w:t>System.</w:t>
       </w:r>
       <w:r>
@@ -11120,8 +12315,19 @@
           <w:sz w:val="14"/>
           <w:szCs w:val="14"/>
         </w:rPr>
-        <w:t>.println(</w:t>
-      </w:r>
+        <w:t>.println</w:t>
+      </w:r>
+      <w:proofErr w:type="spellEnd"/>
+      <w:r>
+        <w:rPr>
+          <w:rFonts w:ascii="Courier New" w:hAnsi="Courier New" w:cs="Courier New"/>
+          <w:color w:val="000000"/>
+          <w:sz w:val="14"/>
+          <w:szCs w:val="14"/>
+        </w:rPr>
+        <w:t>(</w:t>
+      </w:r>
+      <w:proofErr w:type="spellStart"/>
       <w:r>
         <w:rPr>
           <w:rFonts w:ascii="Courier New" w:hAnsi="Courier New" w:cs="Courier New"/>
@@ -11138,8 +12344,29 @@
           <w:sz w:val="14"/>
           <w:szCs w:val="14"/>
         </w:rPr>
-        <w:t>.getString(3));</w:t>
-      </w:r>
+        <w:t>.getString</w:t>
+      </w:r>
+      <w:proofErr w:type="spellEnd"/>
+      <w:r>
+        <w:rPr>
+          <w:rFonts w:ascii="Courier New" w:hAnsi="Courier New" w:cs="Courier New"/>
+          <w:color w:val="000000"/>
+          <w:sz w:val="14"/>
+          <w:szCs w:val="14"/>
+        </w:rPr>
+        <w:t>(3)</w:t>
+      </w:r>
+      <w:proofErr w:type="gramStart"/>
+      <w:r>
+        <w:rPr>
+          <w:rFonts w:ascii="Courier New" w:hAnsi="Courier New" w:cs="Courier New"/>
+          <w:color w:val="000000"/>
+          <w:sz w:val="14"/>
+          <w:szCs w:val="14"/>
+        </w:rPr>
+        <w:t>);</w:t>
+      </w:r>
+      <w:proofErr w:type="gramEnd"/>
     </w:p>
     <w:p>
       <w:pPr>
@@ -11170,6 +12397,15 @@
           <w:szCs w:val="14"/>
         </w:rPr>
         <w:tab/>
+      </w:r>
+      <w:proofErr w:type="spellStart"/>
+      <w:r>
+        <w:rPr>
+          <w:rFonts w:ascii="Courier New" w:hAnsi="Courier New" w:cs="Courier New"/>
+          <w:color w:val="000000"/>
+          <w:sz w:val="14"/>
+          <w:szCs w:val="14"/>
+        </w:rPr>
         <w:t>System.</w:t>
       </w:r>
       <w:r>
@@ -11192,8 +12428,19 @@
           <w:sz w:val="14"/>
           <w:szCs w:val="14"/>
         </w:rPr>
-        <w:t>.println(</w:t>
-      </w:r>
+        <w:t>.println</w:t>
+      </w:r>
+      <w:proofErr w:type="spellEnd"/>
+      <w:r>
+        <w:rPr>
+          <w:rFonts w:ascii="Courier New" w:hAnsi="Courier New" w:cs="Courier New"/>
+          <w:color w:val="000000"/>
+          <w:sz w:val="14"/>
+          <w:szCs w:val="14"/>
+        </w:rPr>
+        <w:t>(</w:t>
+      </w:r>
+      <w:proofErr w:type="spellStart"/>
       <w:r>
         <w:rPr>
           <w:rFonts w:ascii="Courier New" w:hAnsi="Courier New" w:cs="Courier New"/>
@@ -11210,8 +12457,29 @@
           <w:sz w:val="14"/>
           <w:szCs w:val="14"/>
         </w:rPr>
-        <w:t>.getInt(4));</w:t>
-      </w:r>
+        <w:t>.getInt</w:t>
+      </w:r>
+      <w:proofErr w:type="spellEnd"/>
+      <w:r>
+        <w:rPr>
+          <w:rFonts w:ascii="Courier New" w:hAnsi="Courier New" w:cs="Courier New"/>
+          <w:color w:val="000000"/>
+          <w:sz w:val="14"/>
+          <w:szCs w:val="14"/>
+        </w:rPr>
+        <w:t>(4)</w:t>
+      </w:r>
+      <w:proofErr w:type="gramStart"/>
+      <w:r>
+        <w:rPr>
+          <w:rFonts w:ascii="Courier New" w:hAnsi="Courier New" w:cs="Courier New"/>
+          <w:color w:val="000000"/>
+          <w:sz w:val="14"/>
+          <w:szCs w:val="14"/>
+        </w:rPr>
+        <w:t>);</w:t>
+      </w:r>
+      <w:proofErr w:type="gramEnd"/>
     </w:p>
     <w:p>
       <w:pPr>
@@ -11275,7 +12543,27 @@
           <w:sz w:val="14"/>
           <w:szCs w:val="14"/>
         </w:rPr>
-        <w:t xml:space="preserve"> (SQLException </w:t>
+        <w:t xml:space="preserve"> (</w:t>
+      </w:r>
+      <w:proofErr w:type="spellStart"/>
+      <w:r>
+        <w:rPr>
+          <w:rFonts w:ascii="Courier New" w:hAnsi="Courier New" w:cs="Courier New"/>
+          <w:color w:val="000000"/>
+          <w:sz w:val="14"/>
+          <w:szCs w:val="14"/>
+        </w:rPr>
+        <w:t>SQLException</w:t>
+      </w:r>
+      <w:proofErr w:type="spellEnd"/>
+      <w:r>
+        <w:rPr>
+          <w:rFonts w:ascii="Courier New" w:hAnsi="Courier New" w:cs="Courier New"/>
+          <w:color w:val="000000"/>
+          <w:sz w:val="14"/>
+          <w:szCs w:val="14"/>
+        </w:rPr>
+        <w:t xml:space="preserve"> </w:t>
       </w:r>
       <w:r>
         <w:rPr>
@@ -11317,6 +12605,7 @@
         </w:rPr>
         <w:tab/>
       </w:r>
+      <w:proofErr w:type="spellStart"/>
       <w:r>
         <w:rPr>
           <w:rFonts w:ascii="Courier New" w:hAnsi="Courier New" w:cs="Courier New"/>
@@ -11333,8 +12622,29 @@
           <w:sz w:val="14"/>
           <w:szCs w:val="14"/>
         </w:rPr>
-        <w:t>.printStackTrace();</w:t>
-      </w:r>
+        <w:t>.printStackTrace</w:t>
+      </w:r>
+      <w:proofErr w:type="spellEnd"/>
+      <w:r>
+        <w:rPr>
+          <w:rFonts w:ascii="Courier New" w:hAnsi="Courier New" w:cs="Courier New"/>
+          <w:color w:val="000000"/>
+          <w:sz w:val="14"/>
+          <w:szCs w:val="14"/>
+        </w:rPr>
+        <w:t>(</w:t>
+      </w:r>
+      <w:proofErr w:type="gramStart"/>
+      <w:r>
+        <w:rPr>
+          <w:rFonts w:ascii="Courier New" w:hAnsi="Courier New" w:cs="Courier New"/>
+          <w:color w:val="000000"/>
+          <w:sz w:val="14"/>
+          <w:szCs w:val="14"/>
+        </w:rPr>
+        <w:t>);</w:t>
+      </w:r>
+      <w:proofErr w:type="gramEnd"/>
     </w:p>
     <w:p>
       <w:pPr>
@@ -11357,7 +12667,15 @@
     </w:p>
     <w:p>
       <w:r>
-        <w:t xml:space="preserve">Closing of resources like connection, statement, resultSet was done in the finally block before </w:t>
+        <w:t xml:space="preserve">Closing of resources like connection, statement, </w:t>
+      </w:r>
+      <w:proofErr w:type="spellStart"/>
+      <w:r>
+        <w:t>resultSet</w:t>
+      </w:r>
+      <w:proofErr w:type="spellEnd"/>
+      <w:r>
+        <w:t xml:space="preserve"> was done in the finally block before </w:t>
       </w:r>
       <w:r>
         <w:t xml:space="preserve">it was introduced in </w:t>
@@ -11366,7 +12684,15 @@
         <w:t>Java 7. Now, by using try-with-resources, the resources are auto-closed.</w:t>
       </w:r>
       <w:r>
-        <w:t xml:space="preserve"> The resources that can be closed are those that implement or extend the AutoCloseable interface.</w:t>
+        <w:t xml:space="preserve"> The resources that can be closed are those that implement or extend the </w:t>
+      </w:r>
+      <w:proofErr w:type="spellStart"/>
+      <w:r>
+        <w:t>AutoCloseable</w:t>
+      </w:r>
+      <w:proofErr w:type="spellEnd"/>
+      <w:r>
+        <w:t xml:space="preserve"> interface.</w:t>
       </w:r>
     </w:p>
     <w:p/>
@@ -11422,7 +12748,25 @@
           <w:sz w:val="22"/>
           <w:szCs w:val="22"/>
         </w:rPr>
-        <w:t>. The file name is the fully-qualified name of the SPI</w:t>
+        <w:t xml:space="preserve">. The file name is the </w:t>
+      </w:r>
+      <w:proofErr w:type="gramStart"/>
+      <w:r>
+        <w:rPr>
+          <w:rFonts w:asciiTheme="minorHAnsi" w:eastAsiaTheme="minorHAnsi" w:hAnsiTheme="minorHAnsi" w:cstheme="minorBidi"/>
+          <w:sz w:val="22"/>
+          <w:szCs w:val="22"/>
+        </w:rPr>
+        <w:t>fully-qualified</w:t>
+      </w:r>
+      <w:proofErr w:type="gramEnd"/>
+      <w:r>
+        <w:rPr>
+          <w:rFonts w:asciiTheme="minorHAnsi" w:eastAsiaTheme="minorHAnsi" w:hAnsiTheme="minorHAnsi" w:cstheme="minorBidi"/>
+          <w:sz w:val="22"/>
+          <w:szCs w:val="22"/>
+        </w:rPr>
+        <w:t xml:space="preserve"> name of the SPI</w:t>
       </w:r>
       <w:r>
         <w:rPr>
@@ -11458,7 +12802,61 @@
           <w:sz w:val="22"/>
           <w:szCs w:val="22"/>
         </w:rPr>
-        <w:t>The Service Provider is installed in the form of extensions, a jar file which we place in the application classpath, the Java extension classpath or the user-defined classpath.</w:t>
+        <w:t xml:space="preserve">The Service Provider is installed in the form of extensions, a jar file which we place in the application </w:t>
+      </w:r>
+      <w:proofErr w:type="spellStart"/>
+      <w:r>
+        <w:rPr>
+          <w:rFonts w:asciiTheme="minorHAnsi" w:eastAsiaTheme="minorHAnsi" w:hAnsiTheme="minorHAnsi" w:cstheme="minorBidi"/>
+          <w:sz w:val="22"/>
+          <w:szCs w:val="22"/>
+        </w:rPr>
+        <w:t>classpath</w:t>
+      </w:r>
+      <w:proofErr w:type="spellEnd"/>
+      <w:r>
+        <w:rPr>
+          <w:rFonts w:asciiTheme="minorHAnsi" w:eastAsiaTheme="minorHAnsi" w:hAnsiTheme="minorHAnsi" w:cstheme="minorBidi"/>
+          <w:sz w:val="22"/>
+          <w:szCs w:val="22"/>
+        </w:rPr>
+        <w:t xml:space="preserve">, the Java extension </w:t>
+      </w:r>
+      <w:proofErr w:type="spellStart"/>
+      <w:r>
+        <w:rPr>
+          <w:rFonts w:asciiTheme="minorHAnsi" w:eastAsiaTheme="minorHAnsi" w:hAnsiTheme="minorHAnsi" w:cstheme="minorBidi"/>
+          <w:sz w:val="22"/>
+          <w:szCs w:val="22"/>
+        </w:rPr>
+        <w:t>classpath</w:t>
+      </w:r>
+      <w:proofErr w:type="spellEnd"/>
+      <w:r>
+        <w:rPr>
+          <w:rFonts w:asciiTheme="minorHAnsi" w:eastAsiaTheme="minorHAnsi" w:hAnsiTheme="minorHAnsi" w:cstheme="minorBidi"/>
+          <w:sz w:val="22"/>
+          <w:szCs w:val="22"/>
+        </w:rPr>
+        <w:t xml:space="preserve"> or the user-defined </w:t>
+      </w:r>
+      <w:proofErr w:type="spellStart"/>
+      <w:r>
+        <w:rPr>
+          <w:rFonts w:asciiTheme="minorHAnsi" w:eastAsiaTheme="minorHAnsi" w:hAnsiTheme="minorHAnsi" w:cstheme="minorBidi"/>
+          <w:sz w:val="22"/>
+          <w:szCs w:val="22"/>
+        </w:rPr>
+        <w:t>classpath</w:t>
+      </w:r>
+      <w:proofErr w:type="spellEnd"/>
+      <w:r>
+        <w:rPr>
+          <w:rFonts w:asciiTheme="minorHAnsi" w:eastAsiaTheme="minorHAnsi" w:hAnsiTheme="minorHAnsi" w:cstheme="minorBidi"/>
+          <w:sz w:val="22"/>
+          <w:szCs w:val="22"/>
+        </w:rPr>
+        <w:t>.</w:t>
       </w:r>
     </w:p>
     <w:p>
@@ -11478,7 +12876,25 @@
           <w:sz w:val="22"/>
           <w:szCs w:val="22"/>
         </w:rPr>
-        <w:t xml:space="preserve">This is what is used by the DriverManager to </w:t>
+        <w:t xml:space="preserve">This is what is used by the </w:t>
+      </w:r>
+      <w:proofErr w:type="spellStart"/>
+      <w:r>
+        <w:rPr>
+          <w:rFonts w:asciiTheme="minorHAnsi" w:eastAsiaTheme="minorHAnsi" w:hAnsiTheme="minorHAnsi" w:cstheme="minorBidi"/>
+          <w:sz w:val="22"/>
+          <w:szCs w:val="22"/>
+        </w:rPr>
+        <w:t>DriverManager</w:t>
+      </w:r>
+      <w:proofErr w:type="spellEnd"/>
+      <w:r>
+        <w:rPr>
+          <w:rFonts w:asciiTheme="minorHAnsi" w:eastAsiaTheme="minorHAnsi" w:hAnsiTheme="minorHAnsi" w:cstheme="minorBidi"/>
+          <w:sz w:val="22"/>
+          <w:szCs w:val="22"/>
+        </w:rPr>
+        <w:t xml:space="preserve"> to </w:t>
       </w:r>
       <w:r>
         <w:rPr>
@@ -11861,7 +13277,23 @@
                 <w:sz w:val="20"/>
                 <w:szCs w:val="20"/>
               </w:rPr>
-              <w:t>The POST method has to be m</w:t>
+              <w:t xml:space="preserve">The POST method </w:t>
+            </w:r>
+            <w:proofErr w:type="gramStart"/>
+            <w:r>
+              <w:rPr>
+                <w:sz w:val="20"/>
+                <w:szCs w:val="20"/>
+              </w:rPr>
+              <w:t>has to</w:t>
+            </w:r>
+            <w:proofErr w:type="gramEnd"/>
+            <w:r>
+              <w:rPr>
+                <w:sz w:val="20"/>
+                <w:szCs w:val="20"/>
+              </w:rPr>
+              <w:t xml:space="preserve"> be m</w:t>
             </w:r>
             <w:r>
               <w:rPr>
@@ -11962,12 +13394,21 @@
                 <w:szCs w:val="20"/>
               </w:rPr>
             </w:pPr>
+            <w:proofErr w:type="gramStart"/>
             <w:r>
               <w:rPr>
                 <w:sz w:val="20"/>
                 <w:szCs w:val="20"/>
               </w:rPr>
-              <w:t>User click on a hyperlink</w:t>
+              <w:t>User</w:t>
+            </w:r>
+            <w:proofErr w:type="gramEnd"/>
+            <w:r>
+              <w:rPr>
+                <w:sz w:val="20"/>
+                <w:szCs w:val="20"/>
+              </w:rPr>
+              <w:t xml:space="preserve"> click on a hyperlink</w:t>
             </w:r>
           </w:p>
           <w:p>
@@ -12042,7 +13483,23 @@
                 <w:sz w:val="20"/>
                 <w:szCs w:val="20"/>
               </w:rPr>
-              <w:t>Meant for posting data, creating, updating or deleting</w:t>
+              <w:t xml:space="preserve">Meant for posting data, creating, </w:t>
+            </w:r>
+            <w:proofErr w:type="gramStart"/>
+            <w:r>
+              <w:rPr>
+                <w:sz w:val="20"/>
+                <w:szCs w:val="20"/>
+              </w:rPr>
+              <w:t>updating</w:t>
+            </w:r>
+            <w:proofErr w:type="gramEnd"/>
+            <w:r>
+              <w:rPr>
+                <w:sz w:val="20"/>
+                <w:szCs w:val="20"/>
+              </w:rPr>
+              <w:t xml:space="preserve"> or deleting</w:t>
             </w:r>
           </w:p>
         </w:tc>
@@ -12239,7 +13696,23 @@
                 <w:sz w:val="20"/>
                 <w:szCs w:val="20"/>
               </w:rPr>
-              <w:t xml:space="preserve"> because no changes takes place to the data that is retrieved.</w:t>
+              <w:t xml:space="preserve"> because no changes </w:t>
+            </w:r>
+            <w:proofErr w:type="gramStart"/>
+            <w:r>
+              <w:rPr>
+                <w:sz w:val="20"/>
+                <w:szCs w:val="20"/>
+              </w:rPr>
+              <w:t>takes</w:t>
+            </w:r>
+            <w:proofErr w:type="gramEnd"/>
+            <w:r>
+              <w:rPr>
+                <w:sz w:val="20"/>
+                <w:szCs w:val="20"/>
+              </w:rPr>
+              <w:t xml:space="preserve"> place to the data that is retrieved.</w:t>
             </w:r>
           </w:p>
         </w:tc>
@@ -12353,7 +13826,15 @@
         </w:numPr>
       </w:pPr>
       <w:r>
-        <w:t>Create the html files and the CreateUserServlet.</w:t>
+        <w:t xml:space="preserve">Create the html files and the </w:t>
+      </w:r>
+      <w:proofErr w:type="spellStart"/>
+      <w:r>
+        <w:t>CreateUserServlet</w:t>
+      </w:r>
+      <w:proofErr w:type="spellEnd"/>
+      <w:r>
+        <w:t>.</w:t>
       </w:r>
     </w:p>
     <w:p>
@@ -12363,6 +13844,693 @@
       <w:r>
         <w:lastRenderedPageBreak/>
         <w:t>Add the annotation for @WebServlet(“/addServlet”)</w:t>
+      </w:r>
+    </w:p>
+    <w:p>
+      <w:pPr>
+        <w:pStyle w:val="ListParagraph"/>
+        <w:numPr>
+          <w:ilvl w:val="0"/>
+          <w:numId w:val="3"/>
+        </w:numPr>
+      </w:pPr>
+      <w:r>
+        <w:t xml:space="preserve">Implement the </w:t>
+      </w:r>
+      <w:proofErr w:type="spellStart"/>
+      <w:r>
+        <w:t>init</w:t>
+      </w:r>
+      <w:proofErr w:type="spellEnd"/>
+      <w:r>
+        <w:t xml:space="preserve">() method in the </w:t>
+      </w:r>
+      <w:proofErr w:type="spellStart"/>
+      <w:r>
+        <w:t>CreateUserServlet</w:t>
+      </w:r>
+      <w:proofErr w:type="spellEnd"/>
+      <w:r>
+        <w:t xml:space="preserve">. The </w:t>
+      </w:r>
+      <w:proofErr w:type="spellStart"/>
+      <w:r>
+        <w:t>init</w:t>
+      </w:r>
+      <w:proofErr w:type="spellEnd"/>
+      <w:r>
+        <w:t xml:space="preserve"> method is called once in the lifecycle of the servlet.</w:t>
+      </w:r>
+    </w:p>
+    <w:p>
+      <w:pPr>
+        <w:pStyle w:val="NoSpacing"/>
+        <w:rPr>
+          <w:sz w:val="14"/>
+          <w:szCs w:val="14"/>
+        </w:rPr>
+      </w:pPr>
+      <w:r>
+        <w:rPr>
+          <w:sz w:val="14"/>
+          <w:szCs w:val="14"/>
+        </w:rPr>
+        <w:tab/>
+      </w:r>
+      <w:r>
+        <w:rPr>
+          <w:b/>
+          <w:bCs/>
+          <w:color w:val="7F0055"/>
+          <w:sz w:val="14"/>
+          <w:szCs w:val="14"/>
+        </w:rPr>
+        <w:t>public</w:t>
+      </w:r>
+      <w:r>
+        <w:rPr>
+          <w:sz w:val="14"/>
+          <w:szCs w:val="14"/>
+        </w:rPr>
+        <w:t xml:space="preserve"> </w:t>
+      </w:r>
+      <w:r>
+        <w:rPr>
+          <w:b/>
+          <w:bCs/>
+          <w:color w:val="7F0055"/>
+          <w:sz w:val="14"/>
+          <w:szCs w:val="14"/>
+        </w:rPr>
+        <w:t>void</w:t>
+      </w:r>
+      <w:r>
+        <w:rPr>
+          <w:sz w:val="14"/>
+          <w:szCs w:val="14"/>
+        </w:rPr>
+        <w:t xml:space="preserve"> </w:t>
+      </w:r>
+      <w:proofErr w:type="spellStart"/>
+      <w:r>
+        <w:rPr>
+          <w:sz w:val="14"/>
+          <w:szCs w:val="14"/>
+        </w:rPr>
+        <w:t>init</w:t>
+      </w:r>
+      <w:proofErr w:type="spellEnd"/>
+      <w:r>
+        <w:rPr>
+          <w:sz w:val="14"/>
+          <w:szCs w:val="14"/>
+        </w:rPr>
+        <w:t>() {</w:t>
+      </w:r>
+    </w:p>
+    <w:p>
+      <w:pPr>
+        <w:pStyle w:val="NoSpacing"/>
+        <w:rPr>
+          <w:sz w:val="14"/>
+          <w:szCs w:val="14"/>
+        </w:rPr>
+      </w:pPr>
+      <w:r>
+        <w:rPr>
+          <w:sz w:val="14"/>
+          <w:szCs w:val="14"/>
+        </w:rPr>
+        <w:tab/>
+      </w:r>
+      <w:r>
+        <w:rPr>
+          <w:sz w:val="14"/>
+          <w:szCs w:val="14"/>
+        </w:rPr>
+        <w:t xml:space="preserve">      </w:t>
+      </w:r>
+      <w:r>
+        <w:rPr>
+          <w:b/>
+          <w:bCs/>
+          <w:color w:val="7F0055"/>
+          <w:sz w:val="14"/>
+          <w:szCs w:val="14"/>
+        </w:rPr>
+        <w:t>try</w:t>
+      </w:r>
+      <w:r>
+        <w:rPr>
+          <w:sz w:val="14"/>
+          <w:szCs w:val="14"/>
+        </w:rPr>
+        <w:t xml:space="preserve"> {</w:t>
+      </w:r>
+    </w:p>
+    <w:p>
+      <w:pPr>
+        <w:pStyle w:val="NoSpacing"/>
+        <w:rPr>
+          <w:sz w:val="14"/>
+          <w:szCs w:val="14"/>
+        </w:rPr>
+      </w:pPr>
+      <w:r>
+        <w:rPr>
+          <w:sz w:val="14"/>
+          <w:szCs w:val="14"/>
+        </w:rPr>
+        <w:tab/>
+        <w:t xml:space="preserve">      </w:t>
+      </w:r>
+      <w:r>
+        <w:rPr>
+          <w:sz w:val="14"/>
+          <w:szCs w:val="14"/>
+        </w:rPr>
+        <w:t xml:space="preserve">      </w:t>
+      </w:r>
+      <w:r>
+        <w:rPr>
+          <w:color w:val="3F7F5F"/>
+          <w:sz w:val="14"/>
+          <w:szCs w:val="14"/>
+        </w:rPr>
+        <w:t xml:space="preserve">// Before Java6 Service Provider Mechanism we had to load the driver class. This is required for </w:t>
+      </w:r>
+      <w:r>
+        <w:rPr>
+          <w:color w:val="3F7F5F"/>
+          <w:sz w:val="14"/>
+          <w:szCs w:val="14"/>
+          <w:u w:val="single"/>
+        </w:rPr>
+        <w:t>Tomcat</w:t>
+      </w:r>
+      <w:r>
+        <w:rPr>
+          <w:color w:val="3F7F5F"/>
+          <w:sz w:val="14"/>
+          <w:szCs w:val="14"/>
+        </w:rPr>
+        <w:t xml:space="preserve"> as</w:t>
+      </w:r>
+    </w:p>
+    <w:p>
+      <w:pPr>
+        <w:pStyle w:val="NoSpacing"/>
+        <w:rPr>
+          <w:sz w:val="14"/>
+          <w:szCs w:val="14"/>
+        </w:rPr>
+      </w:pPr>
+      <w:r>
+        <w:rPr>
+          <w:sz w:val="14"/>
+          <w:szCs w:val="14"/>
+        </w:rPr>
+        <w:tab/>
+      </w:r>
+      <w:r>
+        <w:rPr>
+          <w:sz w:val="14"/>
+          <w:szCs w:val="14"/>
+        </w:rPr>
+        <w:t xml:space="preserve">            </w:t>
+      </w:r>
+      <w:r>
+        <w:rPr>
+          <w:color w:val="3F7F5F"/>
+          <w:sz w:val="14"/>
+          <w:szCs w:val="14"/>
+        </w:rPr>
+        <w:t xml:space="preserve">// this the auto-loading of the class is disabled due to memory </w:t>
+      </w:r>
+      <w:proofErr w:type="gramStart"/>
+      <w:r>
+        <w:rPr>
+          <w:color w:val="3F7F5F"/>
+          <w:sz w:val="14"/>
+          <w:szCs w:val="14"/>
+        </w:rPr>
+        <w:t>leaks</w:t>
+      </w:r>
+      <w:proofErr w:type="gramEnd"/>
+      <w:r>
+        <w:rPr>
+          <w:color w:val="3F7F5F"/>
+          <w:sz w:val="14"/>
+          <w:szCs w:val="14"/>
+        </w:rPr>
+        <w:t xml:space="preserve"> and we are required to load the class manually.</w:t>
+      </w:r>
+    </w:p>
+    <w:p>
+      <w:pPr>
+        <w:pStyle w:val="NoSpacing"/>
+        <w:rPr>
+          <w:sz w:val="14"/>
+          <w:szCs w:val="14"/>
+        </w:rPr>
+      </w:pPr>
+      <w:r>
+        <w:rPr>
+          <w:sz w:val="14"/>
+          <w:szCs w:val="14"/>
+        </w:rPr>
+        <w:tab/>
+      </w:r>
+      <w:r>
+        <w:rPr>
+          <w:sz w:val="14"/>
+          <w:szCs w:val="14"/>
+        </w:rPr>
+        <w:t xml:space="preserve">            </w:t>
+      </w:r>
+      <w:proofErr w:type="spellStart"/>
+      <w:r>
+        <w:rPr>
+          <w:sz w:val="14"/>
+          <w:szCs w:val="14"/>
+        </w:rPr>
+        <w:t>Class.</w:t>
+      </w:r>
+      <w:r>
+        <w:rPr>
+          <w:i/>
+          <w:iCs/>
+          <w:sz w:val="14"/>
+          <w:szCs w:val="14"/>
+        </w:rPr>
+        <w:t>forName</w:t>
+      </w:r>
+      <w:proofErr w:type="spellEnd"/>
+      <w:r>
+        <w:rPr>
+          <w:sz w:val="14"/>
+          <w:szCs w:val="14"/>
+        </w:rPr>
+        <w:t>(</w:t>
+      </w:r>
+      <w:r>
+        <w:rPr>
+          <w:color w:val="2A00FF"/>
+          <w:sz w:val="14"/>
+          <w:szCs w:val="14"/>
+        </w:rPr>
+        <w:t>"</w:t>
+      </w:r>
+      <w:proofErr w:type="spellStart"/>
+      <w:r>
+        <w:rPr>
+          <w:color w:val="2A00FF"/>
+          <w:sz w:val="14"/>
+          <w:szCs w:val="14"/>
+        </w:rPr>
+        <w:t>com.mysql.cj.jdbc.Driver</w:t>
+      </w:r>
+      <w:proofErr w:type="spellEnd"/>
+      <w:r>
+        <w:rPr>
+          <w:color w:val="2A00FF"/>
+          <w:sz w:val="14"/>
+          <w:szCs w:val="14"/>
+        </w:rPr>
+        <w:t>"</w:t>
+      </w:r>
+      <w:proofErr w:type="gramStart"/>
+      <w:r>
+        <w:rPr>
+          <w:sz w:val="14"/>
+          <w:szCs w:val="14"/>
+        </w:rPr>
+        <w:t>);</w:t>
+      </w:r>
+      <w:proofErr w:type="gramEnd"/>
+    </w:p>
+    <w:p>
+      <w:pPr>
+        <w:pStyle w:val="NoSpacing"/>
+        <w:rPr>
+          <w:sz w:val="14"/>
+          <w:szCs w:val="14"/>
+        </w:rPr>
+      </w:pPr>
+      <w:r>
+        <w:rPr>
+          <w:sz w:val="14"/>
+          <w:szCs w:val="14"/>
+        </w:rPr>
+        <w:tab/>
+      </w:r>
+      <w:r>
+        <w:rPr>
+          <w:sz w:val="14"/>
+          <w:szCs w:val="14"/>
+        </w:rPr>
+        <w:t xml:space="preserve">            </w:t>
+      </w:r>
+      <w:r>
+        <w:rPr>
+          <w:color w:val="0000C0"/>
+          <w:sz w:val="14"/>
+          <w:szCs w:val="14"/>
+        </w:rPr>
+        <w:t>connection</w:t>
+      </w:r>
+      <w:r>
+        <w:rPr>
+          <w:sz w:val="14"/>
+          <w:szCs w:val="14"/>
+        </w:rPr>
+        <w:t xml:space="preserve"> = </w:t>
+      </w:r>
+      <w:proofErr w:type="spellStart"/>
+      <w:r>
+        <w:rPr>
+          <w:sz w:val="14"/>
+          <w:szCs w:val="14"/>
+        </w:rPr>
+        <w:t>DriverManager.</w:t>
+      </w:r>
+      <w:r>
+        <w:rPr>
+          <w:i/>
+          <w:iCs/>
+          <w:sz w:val="14"/>
+          <w:szCs w:val="14"/>
+        </w:rPr>
+        <w:t>getConnection</w:t>
+      </w:r>
+      <w:proofErr w:type="spellEnd"/>
+      <w:r>
+        <w:rPr>
+          <w:sz w:val="14"/>
+          <w:szCs w:val="14"/>
+        </w:rPr>
+        <w:t>(</w:t>
+      </w:r>
+      <w:r>
+        <w:rPr>
+          <w:color w:val="2A00FF"/>
+          <w:sz w:val="14"/>
+          <w:szCs w:val="14"/>
+        </w:rPr>
+        <w:t>"</w:t>
+      </w:r>
+      <w:proofErr w:type="spellStart"/>
+      <w:r>
+        <w:rPr>
+          <w:color w:val="2A00FF"/>
+          <w:sz w:val="14"/>
+          <w:szCs w:val="14"/>
+        </w:rPr>
+        <w:t>jdbc:mysql</w:t>
+      </w:r>
+      <w:proofErr w:type="spellEnd"/>
+      <w:r>
+        <w:rPr>
+          <w:color w:val="2A00FF"/>
+          <w:sz w:val="14"/>
+          <w:szCs w:val="14"/>
+        </w:rPr>
+        <w:t>://localhost/</w:t>
+      </w:r>
+      <w:proofErr w:type="spellStart"/>
+      <w:r>
+        <w:rPr>
+          <w:color w:val="2A00FF"/>
+          <w:sz w:val="14"/>
+          <w:szCs w:val="14"/>
+        </w:rPr>
+        <w:t>mydb</w:t>
+      </w:r>
+      <w:proofErr w:type="spellEnd"/>
+      <w:r>
+        <w:rPr>
+          <w:color w:val="2A00FF"/>
+          <w:sz w:val="14"/>
+          <w:szCs w:val="14"/>
+        </w:rPr>
+        <w:t>"</w:t>
+      </w:r>
+      <w:r>
+        <w:rPr>
+          <w:sz w:val="14"/>
+          <w:szCs w:val="14"/>
+        </w:rPr>
+        <w:t xml:space="preserve">, </w:t>
+      </w:r>
+      <w:r>
+        <w:rPr>
+          <w:color w:val="2A00FF"/>
+          <w:sz w:val="14"/>
+          <w:szCs w:val="14"/>
+        </w:rPr>
+        <w:t>"root"</w:t>
+      </w:r>
+      <w:r>
+        <w:rPr>
+          <w:sz w:val="14"/>
+          <w:szCs w:val="14"/>
+        </w:rPr>
+        <w:t xml:space="preserve">, </w:t>
+      </w:r>
+      <w:r>
+        <w:rPr>
+          <w:color w:val="2A00FF"/>
+          <w:sz w:val="14"/>
+          <w:szCs w:val="14"/>
+        </w:rPr>
+        <w:t>"P@ssW0rd"</w:t>
+      </w:r>
+      <w:proofErr w:type="gramStart"/>
+      <w:r>
+        <w:rPr>
+          <w:sz w:val="14"/>
+          <w:szCs w:val="14"/>
+        </w:rPr>
+        <w:t>);</w:t>
+      </w:r>
+      <w:proofErr w:type="gramEnd"/>
+    </w:p>
+    <w:p>
+      <w:pPr>
+        <w:pStyle w:val="NoSpacing"/>
+        <w:rPr>
+          <w:sz w:val="14"/>
+          <w:szCs w:val="14"/>
+        </w:rPr>
+      </w:pPr>
+      <w:r>
+        <w:rPr>
+          <w:sz w:val="14"/>
+          <w:szCs w:val="14"/>
+        </w:rPr>
+        <w:tab/>
+      </w:r>
+      <w:r>
+        <w:rPr>
+          <w:sz w:val="14"/>
+          <w:szCs w:val="14"/>
+        </w:rPr>
+        <w:t xml:space="preserve">      </w:t>
+      </w:r>
+      <w:r>
+        <w:rPr>
+          <w:sz w:val="14"/>
+          <w:szCs w:val="14"/>
+        </w:rPr>
+        <w:t xml:space="preserve">} </w:t>
+      </w:r>
+      <w:r>
+        <w:rPr>
+          <w:b/>
+          <w:bCs/>
+          <w:color w:val="7F0055"/>
+          <w:sz w:val="14"/>
+          <w:szCs w:val="14"/>
+        </w:rPr>
+        <w:t>catch</w:t>
+      </w:r>
+      <w:r>
+        <w:rPr>
+          <w:sz w:val="14"/>
+          <w:szCs w:val="14"/>
+        </w:rPr>
+        <w:t xml:space="preserve"> (</w:t>
+      </w:r>
+      <w:proofErr w:type="spellStart"/>
+      <w:r>
+        <w:rPr>
+          <w:sz w:val="14"/>
+          <w:szCs w:val="14"/>
+        </w:rPr>
+        <w:t>SQLException</w:t>
+      </w:r>
+      <w:proofErr w:type="spellEnd"/>
+      <w:r>
+        <w:rPr>
+          <w:sz w:val="14"/>
+          <w:szCs w:val="14"/>
+        </w:rPr>
+        <w:t xml:space="preserve"> | </w:t>
+      </w:r>
+      <w:proofErr w:type="spellStart"/>
+      <w:r>
+        <w:rPr>
+          <w:sz w:val="14"/>
+          <w:szCs w:val="14"/>
+        </w:rPr>
+        <w:t>ClassNotFoundException</w:t>
+      </w:r>
+      <w:proofErr w:type="spellEnd"/>
+      <w:r>
+        <w:rPr>
+          <w:sz w:val="14"/>
+          <w:szCs w:val="14"/>
+        </w:rPr>
+        <w:t xml:space="preserve"> </w:t>
+      </w:r>
+      <w:r>
+        <w:rPr>
+          <w:color w:val="6A3E3E"/>
+          <w:sz w:val="14"/>
+          <w:szCs w:val="14"/>
+        </w:rPr>
+        <w:t>e</w:t>
+      </w:r>
+      <w:r>
+        <w:rPr>
+          <w:sz w:val="14"/>
+          <w:szCs w:val="14"/>
+        </w:rPr>
+        <w:t>) {</w:t>
+      </w:r>
+    </w:p>
+    <w:p>
+      <w:pPr>
+        <w:pStyle w:val="NoSpacing"/>
+        <w:rPr>
+          <w:sz w:val="14"/>
+          <w:szCs w:val="14"/>
+        </w:rPr>
+      </w:pPr>
+      <w:r>
+        <w:rPr>
+          <w:sz w:val="14"/>
+          <w:szCs w:val="14"/>
+        </w:rPr>
+        <w:tab/>
+      </w:r>
+      <w:r>
+        <w:rPr>
+          <w:sz w:val="14"/>
+          <w:szCs w:val="14"/>
+        </w:rPr>
+        <w:t xml:space="preserve">            </w:t>
+      </w:r>
+      <w:proofErr w:type="spellStart"/>
+      <w:r>
+        <w:rPr>
+          <w:color w:val="6A3E3E"/>
+          <w:sz w:val="14"/>
+          <w:szCs w:val="14"/>
+        </w:rPr>
+        <w:t>e</w:t>
+      </w:r>
+      <w:r>
+        <w:rPr>
+          <w:sz w:val="14"/>
+          <w:szCs w:val="14"/>
+        </w:rPr>
+        <w:t>.printStackTrace</w:t>
+      </w:r>
+      <w:proofErr w:type="spellEnd"/>
+      <w:r>
+        <w:rPr>
+          <w:sz w:val="14"/>
+          <w:szCs w:val="14"/>
+        </w:rPr>
+        <w:t>(</w:t>
+      </w:r>
+      <w:proofErr w:type="gramStart"/>
+      <w:r>
+        <w:rPr>
+          <w:sz w:val="14"/>
+          <w:szCs w:val="14"/>
+        </w:rPr>
+        <w:t>);</w:t>
+      </w:r>
+      <w:proofErr w:type="gramEnd"/>
+    </w:p>
+    <w:p>
+      <w:pPr>
+        <w:pStyle w:val="NoSpacing"/>
+        <w:rPr>
+          <w:sz w:val="14"/>
+          <w:szCs w:val="14"/>
+        </w:rPr>
+      </w:pPr>
+      <w:r>
+        <w:rPr>
+          <w:sz w:val="14"/>
+          <w:szCs w:val="14"/>
+        </w:rPr>
+        <w:tab/>
+      </w:r>
+      <w:r>
+        <w:rPr>
+          <w:sz w:val="14"/>
+          <w:szCs w:val="14"/>
+        </w:rPr>
+        <w:t xml:space="preserve">      </w:t>
+      </w:r>
+      <w:r>
+        <w:rPr>
+          <w:sz w:val="14"/>
+          <w:szCs w:val="14"/>
+        </w:rPr>
+        <w:t>}</w:t>
+      </w:r>
+    </w:p>
+    <w:p>
+      <w:pPr>
+        <w:pStyle w:val="NoSpacing"/>
+        <w:rPr>
+          <w:sz w:val="14"/>
+          <w:szCs w:val="14"/>
+        </w:rPr>
+      </w:pPr>
+      <w:r>
+        <w:rPr>
+          <w:sz w:val="14"/>
+          <w:szCs w:val="14"/>
+        </w:rPr>
+        <w:tab/>
+        <w:t>}</w:t>
+      </w:r>
+    </w:p>
+    <w:p/>
+    <w:p>
+      <w:pPr>
+        <w:pStyle w:val="ListParagraph"/>
+        <w:numPr>
+          <w:ilvl w:val="0"/>
+          <w:numId w:val="3"/>
+        </w:numPr>
+      </w:pPr>
+      <w:r>
+        <w:t xml:space="preserve">Implement the </w:t>
+      </w:r>
+      <w:proofErr w:type="spellStart"/>
+      <w:r>
+        <w:t>doPost</w:t>
+      </w:r>
+      <w:proofErr w:type="spellEnd"/>
+      <w:r>
+        <w:t>() method which gets called from every request from the browser.</w:t>
       </w:r>
     </w:p>
     <w:p>

--- a/JDBC Servlets and JSP - Java Web Development Fundamentals.docx
+++ b/JDBC Servlets and JSP - Java Web Development Fundamentals.docx
@@ -136,23 +136,13 @@
           <w:szCs w:val="20"/>
         </w:rPr>
       </w:pPr>
-      <w:proofErr w:type="spellStart"/>
       <w:r>
         <w:rPr>
           <w:rFonts w:ascii="Arial" w:hAnsi="Arial" w:cs="Arial"/>
           <w:sz w:val="20"/>
           <w:szCs w:val="20"/>
         </w:rPr>
-        <w:t>init</w:t>
-      </w:r>
-      <w:proofErr w:type="spellEnd"/>
-      <w:r>
-        <w:rPr>
-          <w:rFonts w:ascii="Arial" w:hAnsi="Arial" w:cs="Arial"/>
-          <w:sz w:val="20"/>
-          <w:szCs w:val="20"/>
-        </w:rPr>
-        <w:t>()</w:t>
+        <w:t>init()</w:t>
       </w:r>
     </w:p>
     <w:p>
@@ -314,25 +304,7 @@
           <w:sz w:val="20"/>
           <w:szCs w:val="20"/>
         </w:rPr>
-        <w:t xml:space="preserve">The destroy method should have code which does the opposite of what the </w:t>
-      </w:r>
-      <w:proofErr w:type="spellStart"/>
-      <w:r>
-        <w:rPr>
-          <w:rFonts w:ascii="Arial" w:hAnsi="Arial" w:cs="Arial"/>
-          <w:sz w:val="20"/>
-          <w:szCs w:val="20"/>
-        </w:rPr>
-        <w:t>init</w:t>
-      </w:r>
-      <w:proofErr w:type="spellEnd"/>
-      <w:r>
-        <w:rPr>
-          <w:rFonts w:ascii="Arial" w:hAnsi="Arial" w:cs="Arial"/>
-          <w:sz w:val="20"/>
-          <w:szCs w:val="20"/>
-        </w:rPr>
-        <w:t xml:space="preserve">() method does. The </w:t>
+        <w:t xml:space="preserve">The destroy method should have code which does the opposite of what the init() method does. The </w:t>
       </w:r>
       <w:r>
         <w:rPr>
@@ -384,25 +356,7 @@
           <w:sz w:val="20"/>
           <w:szCs w:val="20"/>
         </w:rPr>
-        <w:t xml:space="preserve">Putting code in </w:t>
-      </w:r>
-      <w:proofErr w:type="gramStart"/>
-      <w:r>
-        <w:rPr>
-          <w:rFonts w:ascii="Arial" w:hAnsi="Arial" w:cs="Arial"/>
-          <w:sz w:val="20"/>
-          <w:szCs w:val="20"/>
-        </w:rPr>
-        <w:t>these method</w:t>
-      </w:r>
-      <w:proofErr w:type="gramEnd"/>
-      <w:r>
-        <w:rPr>
-          <w:rFonts w:ascii="Arial" w:hAnsi="Arial" w:cs="Arial"/>
-          <w:sz w:val="20"/>
-          <w:szCs w:val="20"/>
-        </w:rPr>
-        <w:t xml:space="preserve"> is our responsibility but calling the methods is the container’s responsibility.</w:t>
+        <w:t>Putting code in these method is our responsibility but calling the methods is the container’s responsibility.</w:t>
       </w:r>
     </w:p>
     <w:p>
@@ -524,25 +478,7 @@
           <w:sz w:val="20"/>
           <w:szCs w:val="20"/>
         </w:rPr>
-        <w:t xml:space="preserve"> – This is when the </w:t>
-      </w:r>
-      <w:proofErr w:type="spellStart"/>
-      <w:r>
-        <w:rPr>
-          <w:rFonts w:ascii="Arial" w:hAnsi="Arial" w:cs="Arial"/>
-          <w:sz w:val="20"/>
-          <w:szCs w:val="20"/>
-        </w:rPr>
-        <w:t>init</w:t>
-      </w:r>
-      <w:proofErr w:type="spellEnd"/>
-      <w:r>
-        <w:rPr>
-          <w:rFonts w:ascii="Arial" w:hAnsi="Arial" w:cs="Arial"/>
-          <w:sz w:val="20"/>
-          <w:szCs w:val="20"/>
-        </w:rPr>
-        <w:t xml:space="preserve"> method is used to open resources.</w:t>
+        <w:t xml:space="preserve"> – This is when the init method is used to open resources.</w:t>
       </w:r>
     </w:p>
     <w:p>
@@ -695,21 +631,8 @@
                         <w:txbxContent>
                           <w:p>
                             <w:r>
-                              <w:t>com/</w:t>
+                              <w:t>com/samsonmarikwa/OrderServlet.class</w:t>
                             </w:r>
-                            <w:proofErr w:type="spellStart"/>
-                            <w:r>
-                              <w:t>samsonmarikwa</w:t>
-                            </w:r>
-                            <w:proofErr w:type="spellEnd"/>
-                            <w:r>
-                              <w:t>/</w:t>
-                            </w:r>
-                            <w:proofErr w:type="spellStart"/>
-                            <w:r>
-                              <w:t>OrderServlet.class</w:t>
-                            </w:r>
-                            <w:proofErr w:type="spellEnd"/>
                           </w:p>
                         </w:txbxContent>
                       </wps:txbx>
@@ -794,11 +717,9 @@
                       <wps:txbx>
                         <w:txbxContent>
                           <w:p>
-                            <w:proofErr w:type="spellStart"/>
                             <w:r>
                               <w:t>login.jsp</w:t>
                             </w:r>
-                            <w:proofErr w:type="spellEnd"/>
                           </w:p>
                         </w:txbxContent>
                       </wps:txbx>
@@ -2967,7 +2888,6 @@
               </w:rPr>
               <w:t>&gt;</w:t>
             </w:r>
-            <w:proofErr w:type="spellStart"/>
             <w:r>
               <w:rPr>
                 <w:rFonts w:ascii="Courier New" w:hAnsi="Courier New" w:cs="Courier New"/>
@@ -2977,7 +2897,6 @@
               </w:rPr>
               <w:t>HelloServlet</w:t>
             </w:r>
-            <w:proofErr w:type="spellEnd"/>
             <w:r>
               <w:rPr>
                 <w:rFonts w:ascii="Courier New" w:hAnsi="Courier New" w:cs="Courier New"/>
@@ -3215,7 +3134,6 @@
               </w:rPr>
               <w:t>&gt;</w:t>
             </w:r>
-            <w:proofErr w:type="spellStart"/>
             <w:r>
               <w:rPr>
                 <w:rFonts w:ascii="Courier New" w:hAnsi="Courier New" w:cs="Courier New"/>
@@ -3225,7 +3143,6 @@
               </w:rPr>
               <w:t>HelloServlet</w:t>
             </w:r>
-            <w:proofErr w:type="spellEnd"/>
             <w:r>
               <w:rPr>
                 <w:rFonts w:ascii="Courier New" w:hAnsi="Courier New" w:cs="Courier New"/>
@@ -3283,7 +3200,6 @@
               </w:rPr>
               <w:t>&lt;</w:t>
             </w:r>
-            <w:proofErr w:type="spellStart"/>
             <w:r>
               <w:rPr>
                 <w:rFonts w:ascii="Courier New" w:hAnsi="Courier New" w:cs="Courier New"/>
@@ -3291,9 +3207,35 @@
                 <w:sz w:val="16"/>
                 <w:szCs w:val="16"/>
               </w:rPr>
-              <w:t>url</w:t>
-            </w:r>
-            <w:proofErr w:type="spellEnd"/>
+              <w:t>url-pattern</w:t>
+            </w:r>
+            <w:r>
+              <w:rPr>
+                <w:rFonts w:ascii="Courier New" w:hAnsi="Courier New" w:cs="Courier New"/>
+                <w:color w:val="008080"/>
+                <w:sz w:val="16"/>
+                <w:szCs w:val="16"/>
+              </w:rPr>
+              <w:t>&gt;</w:t>
+            </w:r>
+            <w:r>
+              <w:rPr>
+                <w:rFonts w:ascii="Courier New" w:hAnsi="Courier New" w:cs="Courier New"/>
+                <w:color w:val="000000"/>
+                <w:sz w:val="16"/>
+                <w:szCs w:val="16"/>
+              </w:rPr>
+              <w:t>/hello</w:t>
+            </w:r>
+            <w:r>
+              <w:rPr>
+                <w:rFonts w:ascii="Courier New" w:hAnsi="Courier New" w:cs="Courier New"/>
+                <w:color w:val="008080"/>
+                <w:sz w:val="16"/>
+                <w:szCs w:val="16"/>
+              </w:rPr>
+              <w:t>&lt;/</w:t>
+            </w:r>
             <w:r>
               <w:rPr>
                 <w:rFonts w:ascii="Courier New" w:hAnsi="Courier New" w:cs="Courier New"/>
@@ -3301,54 +3243,7 @@
                 <w:sz w:val="16"/>
                 <w:szCs w:val="16"/>
               </w:rPr>
-              <w:t>-pattern</w:t>
-            </w:r>
-            <w:r>
-              <w:rPr>
-                <w:rFonts w:ascii="Courier New" w:hAnsi="Courier New" w:cs="Courier New"/>
-                <w:color w:val="008080"/>
-                <w:sz w:val="16"/>
-                <w:szCs w:val="16"/>
-              </w:rPr>
-              <w:t>&gt;</w:t>
-            </w:r>
-            <w:r>
-              <w:rPr>
-                <w:rFonts w:ascii="Courier New" w:hAnsi="Courier New" w:cs="Courier New"/>
-                <w:color w:val="000000"/>
-                <w:sz w:val="16"/>
-                <w:szCs w:val="16"/>
-              </w:rPr>
-              <w:t>/hello</w:t>
-            </w:r>
-            <w:r>
-              <w:rPr>
-                <w:rFonts w:ascii="Courier New" w:hAnsi="Courier New" w:cs="Courier New"/>
-                <w:color w:val="008080"/>
-                <w:sz w:val="16"/>
-                <w:szCs w:val="16"/>
-              </w:rPr>
-              <w:t>&lt;/</w:t>
-            </w:r>
-            <w:proofErr w:type="spellStart"/>
-            <w:r>
-              <w:rPr>
-                <w:rFonts w:ascii="Courier New" w:hAnsi="Courier New" w:cs="Courier New"/>
-                <w:color w:val="3F7F7F"/>
-                <w:sz w:val="16"/>
-                <w:szCs w:val="16"/>
-              </w:rPr>
-              <w:t>url</w:t>
-            </w:r>
-            <w:proofErr w:type="spellEnd"/>
-            <w:r>
-              <w:rPr>
-                <w:rFonts w:ascii="Courier New" w:hAnsi="Courier New" w:cs="Courier New"/>
-                <w:color w:val="3F7F7F"/>
-                <w:sz w:val="16"/>
-                <w:szCs w:val="16"/>
-              </w:rPr>
-              <w:t>-pattern</w:t>
+              <w:t>url-pattern</w:t>
             </w:r>
             <w:r>
               <w:rPr>
@@ -3446,97 +3341,49 @@
           <w:sz w:val="20"/>
           <w:szCs w:val="20"/>
         </w:rPr>
-        <w:t xml:space="preserve"> Tomcat determines the project name from the </w:t>
-      </w:r>
-      <w:proofErr w:type="spellStart"/>
+        <w:t xml:space="preserve"> Tomcat determines the project name from the url that should handle the request. </w:t>
+      </w:r>
       <w:r>
         <w:rPr>
           <w:sz w:val="20"/>
           <w:szCs w:val="20"/>
         </w:rPr>
-        <w:t>url</w:t>
-      </w:r>
-      <w:proofErr w:type="spellEnd"/>
+        <w:t>It then looks at the web.xml file for the /hello path configured in the servlet-mapping url-pattern</w:t>
+      </w:r>
       <w:r>
         <w:rPr>
           <w:sz w:val="20"/>
           <w:szCs w:val="20"/>
         </w:rPr>
-        <w:t xml:space="preserve"> that should handle the request. </w:t>
+        <w:t xml:space="preserve"> to see </w:t>
       </w:r>
       <w:r>
         <w:rPr>
           <w:sz w:val="20"/>
           <w:szCs w:val="20"/>
         </w:rPr>
-        <w:t xml:space="preserve">It then looks at the web.xml file for the /hello path configured in the servlet-mapping </w:t>
-      </w:r>
-      <w:proofErr w:type="spellStart"/>
+        <w:t xml:space="preserve">which </w:t>
+      </w:r>
       <w:r>
         <w:rPr>
           <w:sz w:val="20"/>
           <w:szCs w:val="20"/>
         </w:rPr>
-        <w:t>url</w:t>
-      </w:r>
-      <w:proofErr w:type="spellEnd"/>
+        <w:t xml:space="preserve">servlet should handle the request. It then </w:t>
+      </w:r>
       <w:r>
         <w:rPr>
           <w:sz w:val="20"/>
           <w:szCs w:val="20"/>
         </w:rPr>
-        <w:t>-pattern</w:t>
+        <w:t>instantiates the servlet</w:t>
       </w:r>
       <w:r>
         <w:rPr>
           <w:sz w:val="20"/>
           <w:szCs w:val="20"/>
         </w:rPr>
-        <w:t xml:space="preserve"> to see </w:t>
-      </w:r>
-      <w:r>
-        <w:rPr>
-          <w:sz w:val="20"/>
-          <w:szCs w:val="20"/>
-        </w:rPr>
-        <w:t xml:space="preserve">which </w:t>
-      </w:r>
-      <w:r>
-        <w:rPr>
-          <w:sz w:val="20"/>
-          <w:szCs w:val="20"/>
-        </w:rPr>
-        <w:t xml:space="preserve">servlet should handle the request. It then </w:t>
-      </w:r>
-      <w:r>
-        <w:rPr>
-          <w:sz w:val="20"/>
-          <w:szCs w:val="20"/>
-        </w:rPr>
-        <w:t>instantiates the servlet</w:t>
-      </w:r>
-      <w:r>
-        <w:rPr>
-          <w:sz w:val="20"/>
-          <w:szCs w:val="20"/>
-        </w:rPr>
-        <w:t xml:space="preserve"> </w:t>
-      </w:r>
-      <w:proofErr w:type="spellStart"/>
-      <w:r>
-        <w:rPr>
-          <w:sz w:val="20"/>
-          <w:szCs w:val="20"/>
-        </w:rPr>
-        <w:t>HelloWorldServlet</w:t>
-      </w:r>
-      <w:proofErr w:type="spellEnd"/>
-      <w:r>
-        <w:rPr>
-          <w:sz w:val="20"/>
-          <w:szCs w:val="20"/>
-        </w:rPr>
-        <w:t xml:space="preserve"> to handle the request.</w:t>
+        <w:t xml:space="preserve"> HelloWorldServlet to handle the request.</w:t>
       </w:r>
       <w:r>
         <w:rPr>
@@ -4009,31 +3856,7 @@
                 <w:sz w:val="14"/>
                 <w:szCs w:val="14"/>
               </w:rPr>
-              <w:t>"</w:t>
-            </w:r>
-            <w:proofErr w:type="spellStart"/>
-            <w:r>
-              <w:rPr>
-                <w:rFonts w:ascii="Courier New" w:hAnsi="Courier New" w:cs="Courier New"/>
-                <w:i/>
-                <w:iCs/>
-                <w:color w:val="2A00FF"/>
-                <w:sz w:val="14"/>
-                <w:szCs w:val="14"/>
-              </w:rPr>
-              <w:t>additionServlet</w:t>
-            </w:r>
-            <w:proofErr w:type="spellEnd"/>
-            <w:r>
-              <w:rPr>
-                <w:rFonts w:ascii="Courier New" w:hAnsi="Courier New" w:cs="Courier New"/>
-                <w:i/>
-                <w:iCs/>
-                <w:color w:val="2A00FF"/>
-                <w:sz w:val="14"/>
-                <w:szCs w:val="14"/>
-              </w:rPr>
-              <w:t>"</w:t>
+              <w:t>"additionServlet"</w:t>
             </w:r>
             <w:r>
               <w:rPr>
@@ -4138,7 +3961,6 @@
               </w:rPr>
               <w:t>&gt;&lt;</w:t>
             </w:r>
-            <w:proofErr w:type="spellStart"/>
             <w:r>
               <w:rPr>
                 <w:rFonts w:ascii="Courier New" w:hAnsi="Courier New" w:cs="Courier New"/>
@@ -4148,7 +3970,6 @@
               </w:rPr>
               <w:t>br</w:t>
             </w:r>
-            <w:proofErr w:type="spellEnd"/>
             <w:r>
               <w:rPr>
                 <w:rFonts w:ascii="Courier New" w:hAnsi="Courier New" w:cs="Courier New"/>
@@ -4298,7 +4119,6 @@
               </w:rPr>
               <w:t>/&gt;&lt;</w:t>
             </w:r>
-            <w:proofErr w:type="spellStart"/>
             <w:r>
               <w:rPr>
                 <w:rFonts w:ascii="Courier New" w:hAnsi="Courier New" w:cs="Courier New"/>
@@ -4308,7 +4128,6 @@
               </w:rPr>
               <w:t>br</w:t>
             </w:r>
-            <w:proofErr w:type="spellEnd"/>
             <w:r>
               <w:rPr>
                 <w:rFonts w:ascii="Courier New" w:hAnsi="Courier New" w:cs="Courier New"/>
@@ -4451,7 +4270,6 @@
               </w:rPr>
               <w:t>/&gt;&lt;</w:t>
             </w:r>
-            <w:proofErr w:type="spellStart"/>
             <w:r>
               <w:rPr>
                 <w:rFonts w:ascii="Courier New" w:hAnsi="Courier New" w:cs="Courier New"/>
@@ -4461,7 +4279,6 @@
               </w:rPr>
               <w:t>br</w:t>
             </w:r>
-            <w:proofErr w:type="spellEnd"/>
             <w:r>
               <w:rPr>
                 <w:rFonts w:ascii="Courier New" w:hAnsi="Courier New" w:cs="Courier New"/>
@@ -4808,7 +4625,6 @@
               </w:rPr>
               <w:t xml:space="preserve"> </w:t>
             </w:r>
-            <w:proofErr w:type="spellStart"/>
             <w:r>
               <w:rPr>
                 <w:rFonts w:ascii="Courier New" w:hAnsi="Courier New" w:cs="Courier New"/>
@@ -4819,7 +4635,6 @@
               </w:rPr>
               <w:t>AdditionServlet</w:t>
             </w:r>
-            <w:proofErr w:type="spellEnd"/>
             <w:r>
               <w:rPr>
                 <w:rFonts w:ascii="Courier New" w:hAnsi="Courier New" w:cs="Courier New"/>
@@ -4847,27 +4662,7 @@
                 <w:sz w:val="14"/>
                 <w:szCs w:val="14"/>
               </w:rPr>
-              <w:t xml:space="preserve"> </w:t>
-            </w:r>
-            <w:proofErr w:type="spellStart"/>
-            <w:r>
-              <w:rPr>
-                <w:rFonts w:ascii="Courier New" w:hAnsi="Courier New" w:cs="Courier New"/>
-                <w:color w:val="000000"/>
-                <w:sz w:val="14"/>
-                <w:szCs w:val="14"/>
-              </w:rPr>
-              <w:t>GenericServlet</w:t>
-            </w:r>
-            <w:proofErr w:type="spellEnd"/>
-            <w:r>
-              <w:rPr>
-                <w:rFonts w:ascii="Courier New" w:hAnsi="Courier New" w:cs="Courier New"/>
-                <w:color w:val="000000"/>
-                <w:sz w:val="14"/>
-                <w:szCs w:val="14"/>
-              </w:rPr>
-              <w:t xml:space="preserve"> {</w:t>
+              <w:t xml:space="preserve"> GenericServlet {</w:t>
             </w:r>
           </w:p>
           <w:p>
@@ -4971,27 +4766,7 @@
                 <w:sz w:val="14"/>
                 <w:szCs w:val="14"/>
               </w:rPr>
-              <w:t xml:space="preserve"> service(</w:t>
-            </w:r>
-            <w:proofErr w:type="spellStart"/>
-            <w:r>
-              <w:rPr>
-                <w:rFonts w:ascii="Courier New" w:hAnsi="Courier New" w:cs="Courier New"/>
-                <w:color w:val="000000"/>
-                <w:sz w:val="14"/>
-                <w:szCs w:val="14"/>
-              </w:rPr>
-              <w:t>ServletRequest</w:t>
-            </w:r>
-            <w:proofErr w:type="spellEnd"/>
-            <w:r>
-              <w:rPr>
-                <w:rFonts w:ascii="Courier New" w:hAnsi="Courier New" w:cs="Courier New"/>
-                <w:color w:val="000000"/>
-                <w:sz w:val="14"/>
-                <w:szCs w:val="14"/>
-              </w:rPr>
-              <w:t xml:space="preserve"> </w:t>
+              <w:t xml:space="preserve"> service(ServletRequest </w:t>
             </w:r>
             <w:r>
               <w:rPr>
@@ -5009,27 +4784,7 @@
                 <w:sz w:val="14"/>
                 <w:szCs w:val="14"/>
               </w:rPr>
-              <w:t xml:space="preserve">, </w:t>
-            </w:r>
-            <w:proofErr w:type="spellStart"/>
-            <w:r>
-              <w:rPr>
-                <w:rFonts w:ascii="Courier New" w:hAnsi="Courier New" w:cs="Courier New"/>
-                <w:color w:val="000000"/>
-                <w:sz w:val="14"/>
-                <w:szCs w:val="14"/>
-              </w:rPr>
-              <w:t>ServletResponse</w:t>
-            </w:r>
-            <w:proofErr w:type="spellEnd"/>
-            <w:r>
-              <w:rPr>
-                <w:rFonts w:ascii="Courier New" w:hAnsi="Courier New" w:cs="Courier New"/>
-                <w:color w:val="000000"/>
-                <w:sz w:val="14"/>
-                <w:szCs w:val="14"/>
-              </w:rPr>
-              <w:t xml:space="preserve"> </w:t>
+              <w:t xml:space="preserve">, ServletResponse </w:t>
             </w:r>
             <w:r>
               <w:rPr>
@@ -5080,47 +4835,7 @@
                 <w:sz w:val="14"/>
                 <w:szCs w:val="14"/>
               </w:rPr>
-              <w:t xml:space="preserve"> </w:t>
-            </w:r>
-            <w:proofErr w:type="spellStart"/>
-            <w:r>
-              <w:rPr>
-                <w:rFonts w:ascii="Courier New" w:hAnsi="Courier New" w:cs="Courier New"/>
-                <w:color w:val="000000"/>
-                <w:sz w:val="14"/>
-                <w:szCs w:val="14"/>
-              </w:rPr>
-              <w:t>ServletException</w:t>
-            </w:r>
-            <w:proofErr w:type="spellEnd"/>
-            <w:r>
-              <w:rPr>
-                <w:rFonts w:ascii="Courier New" w:hAnsi="Courier New" w:cs="Courier New"/>
-                <w:color w:val="000000"/>
-                <w:sz w:val="14"/>
-                <w:szCs w:val="14"/>
-              </w:rPr>
-              <w:t xml:space="preserve">, </w:t>
-            </w:r>
-            <w:proofErr w:type="spellStart"/>
-            <w:r>
-              <w:rPr>
-                <w:rFonts w:ascii="Courier New" w:hAnsi="Courier New" w:cs="Courier New"/>
-                <w:color w:val="000000"/>
-                <w:sz w:val="14"/>
-                <w:szCs w:val="14"/>
-              </w:rPr>
-              <w:t>IOException</w:t>
-            </w:r>
-            <w:proofErr w:type="spellEnd"/>
-            <w:r>
-              <w:rPr>
-                <w:rFonts w:ascii="Courier New" w:hAnsi="Courier New" w:cs="Courier New"/>
-                <w:color w:val="000000"/>
-                <w:sz w:val="14"/>
-                <w:szCs w:val="14"/>
-              </w:rPr>
-              <w:t xml:space="preserve"> {</w:t>
+              <w:t xml:space="preserve"> ServletException, IOException {</w:t>
             </w:r>
           </w:p>
           <w:p>
@@ -5172,7 +4887,6 @@
               </w:rPr>
               <w:t xml:space="preserve"> (</w:t>
             </w:r>
-            <w:proofErr w:type="spellStart"/>
             <w:r>
               <w:rPr>
                 <w:rFonts w:ascii="Courier New" w:hAnsi="Courier New" w:cs="Courier New"/>
@@ -5189,17 +4903,7 @@
                 <w:sz w:val="14"/>
                 <w:szCs w:val="14"/>
               </w:rPr>
-              <w:t>.getParameter</w:t>
-            </w:r>
-            <w:proofErr w:type="spellEnd"/>
-            <w:r>
-              <w:rPr>
-                <w:rFonts w:ascii="Courier New" w:hAnsi="Courier New" w:cs="Courier New"/>
-                <w:color w:val="000000"/>
-                <w:sz w:val="14"/>
-                <w:szCs w:val="14"/>
-              </w:rPr>
-              <w:t>(</w:t>
+              <w:t>.getParameter(</w:t>
             </w:r>
             <w:r>
               <w:rPr>
@@ -5239,7 +4943,6 @@
               </w:rPr>
               <w:t xml:space="preserve"> &amp;&amp; </w:t>
             </w:r>
-            <w:proofErr w:type="spellStart"/>
             <w:r>
               <w:rPr>
                 <w:rFonts w:ascii="Courier New" w:hAnsi="Courier New" w:cs="Courier New"/>
@@ -5256,17 +4959,7 @@
                 <w:sz w:val="14"/>
                 <w:szCs w:val="14"/>
               </w:rPr>
-              <w:t>.getParameter</w:t>
-            </w:r>
-            <w:proofErr w:type="spellEnd"/>
-            <w:r>
-              <w:rPr>
-                <w:rFonts w:ascii="Courier New" w:hAnsi="Courier New" w:cs="Courier New"/>
-                <w:color w:val="000000"/>
-                <w:sz w:val="14"/>
-                <w:szCs w:val="14"/>
-              </w:rPr>
-              <w:t>(</w:t>
+              <w:t>.getParameter(</w:t>
             </w:r>
             <w:r>
               <w:rPr>
@@ -5381,17 +5074,7 @@
                 <w:sz w:val="14"/>
                 <w:szCs w:val="14"/>
               </w:rPr>
-              <w:t xml:space="preserve"> = </w:t>
-            </w:r>
-            <w:proofErr w:type="spellStart"/>
-            <w:r>
-              <w:rPr>
-                <w:rFonts w:ascii="Courier New" w:hAnsi="Courier New" w:cs="Courier New"/>
-                <w:color w:val="000000"/>
-                <w:sz w:val="14"/>
-                <w:szCs w:val="14"/>
-              </w:rPr>
-              <w:t>Integer.</w:t>
+              <w:t xml:space="preserve"> = Integer.</w:t>
             </w:r>
             <w:r>
               <w:rPr>
@@ -5404,7 +5087,6 @@
               </w:rPr>
               <w:t>parseInt</w:t>
             </w:r>
-            <w:proofErr w:type="spellEnd"/>
             <w:r>
               <w:rPr>
                 <w:rFonts w:ascii="Courier New" w:hAnsi="Courier New" w:cs="Courier New"/>
@@ -5414,7 +5096,6 @@
               </w:rPr>
               <w:t>(</w:t>
             </w:r>
-            <w:proofErr w:type="spellStart"/>
             <w:r>
               <w:rPr>
                 <w:rFonts w:ascii="Courier New" w:hAnsi="Courier New" w:cs="Courier New"/>
@@ -5431,17 +5112,7 @@
                 <w:sz w:val="14"/>
                 <w:szCs w:val="14"/>
               </w:rPr>
-              <w:t>.getParameter</w:t>
-            </w:r>
-            <w:proofErr w:type="spellEnd"/>
-            <w:r>
-              <w:rPr>
-                <w:rFonts w:ascii="Courier New" w:hAnsi="Courier New" w:cs="Courier New"/>
-                <w:color w:val="000000"/>
-                <w:sz w:val="14"/>
-                <w:szCs w:val="14"/>
-              </w:rPr>
-              <w:t>(</w:t>
+              <w:t>.getParameter(</w:t>
             </w:r>
             <w:r>
               <w:rPr>
@@ -5459,19 +5130,8 @@
                 <w:sz w:val="14"/>
                 <w:szCs w:val="14"/>
               </w:rPr>
-              <w:t>)</w:t>
-            </w:r>
-            <w:proofErr w:type="gramStart"/>
-            <w:r>
-              <w:rPr>
-                <w:rFonts w:ascii="Courier New" w:hAnsi="Courier New" w:cs="Courier New"/>
-                <w:color w:val="000000"/>
-                <w:sz w:val="14"/>
-                <w:szCs w:val="14"/>
-              </w:rPr>
-              <w:t>);</w:t>
-            </w:r>
-            <w:proofErr w:type="gramEnd"/>
+              <w:t>));</w:t>
+            </w:r>
           </w:p>
           <w:p>
             <w:pPr>
@@ -5547,17 +5207,7 @@
                 <w:sz w:val="14"/>
                 <w:szCs w:val="14"/>
               </w:rPr>
-              <w:t xml:space="preserve"> = </w:t>
-            </w:r>
-            <w:proofErr w:type="spellStart"/>
-            <w:r>
-              <w:rPr>
-                <w:rFonts w:ascii="Courier New" w:hAnsi="Courier New" w:cs="Courier New"/>
-                <w:color w:val="000000"/>
-                <w:sz w:val="14"/>
-                <w:szCs w:val="14"/>
-              </w:rPr>
-              <w:t>Integer.</w:t>
+              <w:t xml:space="preserve"> = Integer.</w:t>
             </w:r>
             <w:r>
               <w:rPr>
@@ -5570,7 +5220,6 @@
               </w:rPr>
               <w:t>parseInt</w:t>
             </w:r>
-            <w:proofErr w:type="spellEnd"/>
             <w:r>
               <w:rPr>
                 <w:rFonts w:ascii="Courier New" w:hAnsi="Courier New" w:cs="Courier New"/>
@@ -5580,7 +5229,6 @@
               </w:rPr>
               <w:t>(</w:t>
             </w:r>
-            <w:proofErr w:type="spellStart"/>
             <w:r>
               <w:rPr>
                 <w:rFonts w:ascii="Courier New" w:hAnsi="Courier New" w:cs="Courier New"/>
@@ -5597,17 +5245,7 @@
                 <w:sz w:val="14"/>
                 <w:szCs w:val="14"/>
               </w:rPr>
-              <w:t>.getParameter</w:t>
-            </w:r>
-            <w:proofErr w:type="spellEnd"/>
-            <w:r>
-              <w:rPr>
-                <w:rFonts w:ascii="Courier New" w:hAnsi="Courier New" w:cs="Courier New"/>
-                <w:color w:val="000000"/>
-                <w:sz w:val="14"/>
-                <w:szCs w:val="14"/>
-              </w:rPr>
-              <w:t>(</w:t>
+              <w:t>.getParameter(</w:t>
             </w:r>
             <w:r>
               <w:rPr>
@@ -5625,19 +5263,8 @@
                 <w:sz w:val="14"/>
                 <w:szCs w:val="14"/>
               </w:rPr>
-              <w:t>)</w:t>
-            </w:r>
-            <w:proofErr w:type="gramStart"/>
-            <w:r>
-              <w:rPr>
-                <w:rFonts w:ascii="Courier New" w:hAnsi="Courier New" w:cs="Courier New"/>
-                <w:color w:val="000000"/>
-                <w:sz w:val="14"/>
-                <w:szCs w:val="14"/>
-              </w:rPr>
-              <w:t>);</w:t>
-            </w:r>
-            <w:proofErr w:type="gramEnd"/>
+              <w:t>));</w:t>
+            </w:r>
           </w:p>
           <w:p>
             <w:pPr>
@@ -5688,26 +5315,7 @@
                 <w:szCs w:val="14"/>
               </w:rPr>
               <w:tab/>
-            </w:r>
-            <w:proofErr w:type="spellStart"/>
-            <w:r>
-              <w:rPr>
-                <w:rFonts w:ascii="Courier New" w:hAnsi="Courier New" w:cs="Courier New"/>
-                <w:color w:val="000000"/>
-                <w:sz w:val="14"/>
-                <w:szCs w:val="14"/>
-              </w:rPr>
-              <w:t>PrintWriter</w:t>
-            </w:r>
-            <w:proofErr w:type="spellEnd"/>
-            <w:r>
-              <w:rPr>
-                <w:rFonts w:ascii="Courier New" w:hAnsi="Courier New" w:cs="Courier New"/>
-                <w:color w:val="000000"/>
-                <w:sz w:val="14"/>
-                <w:szCs w:val="14"/>
-              </w:rPr>
-              <w:t xml:space="preserve"> </w:t>
+              <w:t xml:space="preserve">PrintWriter </w:t>
             </w:r>
             <w:r>
               <w:rPr>
@@ -5727,7 +5335,6 @@
               </w:rPr>
               <w:t xml:space="preserve"> = </w:t>
             </w:r>
-            <w:proofErr w:type="spellStart"/>
             <w:r>
               <w:rPr>
                 <w:rFonts w:ascii="Courier New" w:hAnsi="Courier New" w:cs="Courier New"/>
@@ -5744,29 +5351,8 @@
                 <w:sz w:val="14"/>
                 <w:szCs w:val="14"/>
               </w:rPr>
-              <w:t>.getWriter</w:t>
-            </w:r>
-            <w:proofErr w:type="spellEnd"/>
-            <w:r>
-              <w:rPr>
-                <w:rFonts w:ascii="Courier New" w:hAnsi="Courier New" w:cs="Courier New"/>
-                <w:color w:val="000000"/>
-                <w:sz w:val="14"/>
-                <w:szCs w:val="14"/>
-              </w:rPr>
-              <w:t>(</w:t>
-            </w:r>
-            <w:proofErr w:type="gramStart"/>
-            <w:r>
-              <w:rPr>
-                <w:rFonts w:ascii="Courier New" w:hAnsi="Courier New" w:cs="Courier New"/>
-                <w:color w:val="000000"/>
-                <w:sz w:val="14"/>
-                <w:szCs w:val="14"/>
-              </w:rPr>
-              <w:t>);</w:t>
-            </w:r>
-            <w:proofErr w:type="gramEnd"/>
+              <w:t>.getWriter();</w:t>
+            </w:r>
           </w:p>
           <w:p>
             <w:pPr>
@@ -5806,7 +5392,6 @@
               </w:rPr>
               <w:tab/>
             </w:r>
-            <w:proofErr w:type="spellStart"/>
             <w:r>
               <w:rPr>
                 <w:rFonts w:ascii="Courier New" w:hAnsi="Courier New" w:cs="Courier New"/>
@@ -5823,17 +5408,7 @@
                 <w:sz w:val="14"/>
                 <w:szCs w:val="14"/>
               </w:rPr>
-              <w:t>.println</w:t>
-            </w:r>
-            <w:proofErr w:type="spellEnd"/>
-            <w:r>
-              <w:rPr>
-                <w:rFonts w:ascii="Courier New" w:hAnsi="Courier New" w:cs="Courier New"/>
-                <w:color w:val="000000"/>
-                <w:sz w:val="14"/>
-                <w:szCs w:val="14"/>
-              </w:rPr>
-              <w:t>(</w:t>
+              <w:t>.println(</w:t>
             </w:r>
             <w:r>
               <w:rPr>
@@ -5887,19 +5462,8 @@
                 <w:sz w:val="14"/>
                 <w:szCs w:val="14"/>
               </w:rPr>
-              <w:t>)</w:t>
-            </w:r>
-            <w:proofErr w:type="gramStart"/>
-            <w:r>
-              <w:rPr>
-                <w:rFonts w:ascii="Courier New" w:hAnsi="Courier New" w:cs="Courier New"/>
-                <w:color w:val="000000"/>
-                <w:sz w:val="14"/>
-                <w:szCs w:val="14"/>
-              </w:rPr>
-              <w:t>);</w:t>
-            </w:r>
-            <w:proofErr w:type="gramEnd"/>
+              <w:t>));</w:t>
+            </w:r>
           </w:p>
           <w:p>
             <w:pPr>
@@ -6098,7 +5662,6 @@
               </w:rPr>
               <w:t>&gt;</w:t>
             </w:r>
-            <w:proofErr w:type="spellStart"/>
             <w:r>
               <w:rPr>
                 <w:rFonts w:ascii="Courier New" w:hAnsi="Courier New" w:cs="Courier New"/>
@@ -6108,7 +5671,6 @@
               </w:rPr>
               <w:t>AdditionServlet</w:t>
             </w:r>
-            <w:proofErr w:type="spellEnd"/>
             <w:r>
               <w:rPr>
                 <w:rFonts w:ascii="Courier New" w:hAnsi="Courier New" w:cs="Courier New"/>
@@ -6346,7 +5908,6 @@
               </w:rPr>
               <w:t>&gt;</w:t>
             </w:r>
-            <w:proofErr w:type="spellStart"/>
             <w:r>
               <w:rPr>
                 <w:rFonts w:ascii="Courier New" w:hAnsi="Courier New" w:cs="Courier New"/>
@@ -6356,7 +5917,6 @@
               </w:rPr>
               <w:t>AdditionServlet</w:t>
             </w:r>
-            <w:proofErr w:type="spellEnd"/>
             <w:r>
               <w:rPr>
                 <w:rFonts w:ascii="Courier New" w:hAnsi="Courier New" w:cs="Courier New"/>
@@ -6414,7 +5974,6 @@
               </w:rPr>
               <w:t>&lt;</w:t>
             </w:r>
-            <w:proofErr w:type="spellStart"/>
             <w:r>
               <w:rPr>
                 <w:rFonts w:ascii="Courier New" w:hAnsi="Courier New" w:cs="Courier New"/>
@@ -6422,9 +5981,35 @@
                 <w:sz w:val="14"/>
                 <w:szCs w:val="14"/>
               </w:rPr>
-              <w:t>url</w:t>
-            </w:r>
-            <w:proofErr w:type="spellEnd"/>
+              <w:t>url-pattern</w:t>
+            </w:r>
+            <w:r>
+              <w:rPr>
+                <w:rFonts w:ascii="Courier New" w:hAnsi="Courier New" w:cs="Courier New"/>
+                <w:color w:val="008080"/>
+                <w:sz w:val="14"/>
+                <w:szCs w:val="14"/>
+              </w:rPr>
+              <w:t>&gt;</w:t>
+            </w:r>
+            <w:r>
+              <w:rPr>
+                <w:rFonts w:ascii="Courier New" w:hAnsi="Courier New" w:cs="Courier New"/>
+                <w:color w:val="000000"/>
+                <w:sz w:val="14"/>
+                <w:szCs w:val="14"/>
+              </w:rPr>
+              <w:t>/additionServlet</w:t>
+            </w:r>
+            <w:r>
+              <w:rPr>
+                <w:rFonts w:ascii="Courier New" w:hAnsi="Courier New" w:cs="Courier New"/>
+                <w:color w:val="008080"/>
+                <w:sz w:val="14"/>
+                <w:szCs w:val="14"/>
+              </w:rPr>
+              <w:t>&lt;/</w:t>
+            </w:r>
             <w:r>
               <w:rPr>
                 <w:rFonts w:ascii="Courier New" w:hAnsi="Courier New" w:cs="Courier New"/>
@@ -6432,65 +6017,7 @@
                 <w:sz w:val="14"/>
                 <w:szCs w:val="14"/>
               </w:rPr>
-              <w:t>-pattern</w:t>
-            </w:r>
-            <w:r>
-              <w:rPr>
-                <w:rFonts w:ascii="Courier New" w:hAnsi="Courier New" w:cs="Courier New"/>
-                <w:color w:val="008080"/>
-                <w:sz w:val="14"/>
-                <w:szCs w:val="14"/>
-              </w:rPr>
-              <w:t>&gt;</w:t>
-            </w:r>
-            <w:r>
-              <w:rPr>
-                <w:rFonts w:ascii="Courier New" w:hAnsi="Courier New" w:cs="Courier New"/>
-                <w:color w:val="000000"/>
-                <w:sz w:val="14"/>
-                <w:szCs w:val="14"/>
-              </w:rPr>
-              <w:t>/</w:t>
-            </w:r>
-            <w:proofErr w:type="spellStart"/>
-            <w:r>
-              <w:rPr>
-                <w:rFonts w:ascii="Courier New" w:hAnsi="Courier New" w:cs="Courier New"/>
-                <w:color w:val="000000"/>
-                <w:sz w:val="14"/>
-                <w:szCs w:val="14"/>
-              </w:rPr>
-              <w:t>additionServlet</w:t>
-            </w:r>
-            <w:proofErr w:type="spellEnd"/>
-            <w:r>
-              <w:rPr>
-                <w:rFonts w:ascii="Courier New" w:hAnsi="Courier New" w:cs="Courier New"/>
-                <w:color w:val="008080"/>
-                <w:sz w:val="14"/>
-                <w:szCs w:val="14"/>
-              </w:rPr>
-              <w:t>&lt;/</w:t>
-            </w:r>
-            <w:proofErr w:type="spellStart"/>
-            <w:r>
-              <w:rPr>
-                <w:rFonts w:ascii="Courier New" w:hAnsi="Courier New" w:cs="Courier New"/>
-                <w:color w:val="3F7F7F"/>
-                <w:sz w:val="14"/>
-                <w:szCs w:val="14"/>
-              </w:rPr>
-              <w:t>url</w:t>
-            </w:r>
-            <w:proofErr w:type="spellEnd"/>
-            <w:r>
-              <w:rPr>
-                <w:rFonts w:ascii="Courier New" w:hAnsi="Courier New" w:cs="Courier New"/>
-                <w:color w:val="3F7F7F"/>
-                <w:sz w:val="14"/>
-                <w:szCs w:val="14"/>
-              </w:rPr>
-              <w:t>-pattern</w:t>
+              <w:t>url-pattern</w:t>
             </w:r>
             <w:r>
               <w:rPr>
@@ -6674,15 +6201,7 @@
           </w:p>
           <w:p>
             <w:r>
-              <w:t xml:space="preserve">Comprises Connection, Statement, </w:t>
-            </w:r>
-            <w:proofErr w:type="spellStart"/>
-            <w:r>
-              <w:t>ResultSet</w:t>
-            </w:r>
-            <w:proofErr w:type="spellEnd"/>
-            <w:r>
-              <w:t xml:space="preserve"> and many more</w:t>
+              <w:t>Comprises Connection, Statement, ResultSet and many more</w:t>
             </w:r>
           </w:p>
         </w:tc>
@@ -7567,7 +7086,6 @@
                                 <w:szCs w:val="16"/>
                               </w:rPr>
                             </w:pPr>
-                            <w:proofErr w:type="spellStart"/>
                             <w:r>
                               <w:rPr>
                                 <w:sz w:val="16"/>
@@ -7575,7 +7093,6 @@
                               </w:rPr>
                               <w:t>DatabaseServer</w:t>
                             </w:r>
-                            <w:proofErr w:type="spellEnd"/>
                           </w:p>
                         </w:txbxContent>
                       </wps:txbx>
@@ -8169,15 +7686,7 @@
     </w:p>
     <w:p>
       <w:r>
-        <w:t xml:space="preserve">Copy the file to lib folder created in the project. Add the lib folder to the </w:t>
-      </w:r>
-      <w:proofErr w:type="spellStart"/>
-      <w:r>
-        <w:t>classpath</w:t>
-      </w:r>
-      <w:proofErr w:type="spellEnd"/>
-      <w:r>
-        <w:t xml:space="preserve"> under the Project Properties</w:t>
+        <w:t>Copy the file to lib folder created in the project. Add the lib folder to the classpath under the Project Properties</w:t>
       </w:r>
     </w:p>
     <w:p>
@@ -8307,7 +7816,6 @@
               </w:rPr>
               <w:t xml:space="preserve">Connection </w:t>
             </w:r>
-            <w:proofErr w:type="spellStart"/>
             <w:r>
               <w:rPr>
                 <w:rFonts w:ascii="Courier New" w:hAnsi="Courier New" w:cs="Courier New"/>
@@ -8318,7 +7826,6 @@
               </w:rPr>
               <w:t>connection</w:t>
             </w:r>
-            <w:proofErr w:type="spellEnd"/>
             <w:r>
               <w:rPr>
                 <w:rFonts w:ascii="Courier New" w:hAnsi="Courier New" w:cs="Courier New"/>
@@ -8327,18 +7834,7 @@
                 <w:szCs w:val="14"/>
                 <w:shd w:val="clear" w:color="auto" w:fill="E8F2FE"/>
               </w:rPr>
-              <w:t xml:space="preserve"> = </w:t>
-            </w:r>
-            <w:proofErr w:type="spellStart"/>
-            <w:r>
-              <w:rPr>
-                <w:rFonts w:ascii="Courier New" w:hAnsi="Courier New" w:cs="Courier New"/>
-                <w:color w:val="000000"/>
-                <w:sz w:val="14"/>
-                <w:szCs w:val="14"/>
-                <w:shd w:val="clear" w:color="auto" w:fill="E8F2FE"/>
-              </w:rPr>
-              <w:t>DriverManager.</w:t>
+              <w:t xml:space="preserve"> = DriverManager.</w:t>
             </w:r>
             <w:r>
               <w:rPr>
@@ -8352,7 +7848,6 @@
               </w:rPr>
               <w:t>getConnection</w:t>
             </w:r>
-            <w:proofErr w:type="spellEnd"/>
             <w:r>
               <w:rPr>
                 <w:rFonts w:ascii="Courier New" w:hAnsi="Courier New" w:cs="Courier New"/>
@@ -8371,51 +7866,7 @@
                 <w:szCs w:val="14"/>
                 <w:shd w:val="clear" w:color="auto" w:fill="E8F2FE"/>
               </w:rPr>
-              <w:t>"</w:t>
-            </w:r>
-            <w:proofErr w:type="spellStart"/>
-            <w:r>
-              <w:rPr>
-                <w:rFonts w:ascii="Courier New" w:hAnsi="Courier New" w:cs="Courier New"/>
-                <w:color w:val="2A00FF"/>
-                <w:sz w:val="14"/>
-                <w:szCs w:val="14"/>
-                <w:shd w:val="clear" w:color="auto" w:fill="E8F2FE"/>
-              </w:rPr>
-              <w:t>jdbc:mysql</w:t>
-            </w:r>
-            <w:proofErr w:type="spellEnd"/>
-            <w:r>
-              <w:rPr>
-                <w:rFonts w:ascii="Courier New" w:hAnsi="Courier New" w:cs="Courier New"/>
-                <w:color w:val="2A00FF"/>
-                <w:sz w:val="14"/>
-                <w:szCs w:val="14"/>
-                <w:shd w:val="clear" w:color="auto" w:fill="E8F2FE"/>
-              </w:rPr>
-              <w:t>://localhost/</w:t>
-            </w:r>
-            <w:proofErr w:type="spellStart"/>
-            <w:r>
-              <w:rPr>
-                <w:rFonts w:ascii="Courier New" w:hAnsi="Courier New" w:cs="Courier New"/>
-                <w:color w:val="2A00FF"/>
-                <w:sz w:val="14"/>
-                <w:szCs w:val="14"/>
-                <w:shd w:val="clear" w:color="auto" w:fill="E8F2FE"/>
-              </w:rPr>
-              <w:t>mydb</w:t>
-            </w:r>
-            <w:proofErr w:type="spellEnd"/>
-            <w:r>
-              <w:rPr>
-                <w:rFonts w:ascii="Courier New" w:hAnsi="Courier New" w:cs="Courier New"/>
-                <w:color w:val="2A00FF"/>
-                <w:sz w:val="14"/>
-                <w:szCs w:val="14"/>
-                <w:shd w:val="clear" w:color="auto" w:fill="E8F2FE"/>
-              </w:rPr>
-              <w:t>"</w:t>
+              <w:t>"jdbc:mysql://localhost/mydb"</w:t>
             </w:r>
             <w:r>
               <w:rPr>
@@ -8490,15 +7941,7 @@
               <w:t>Create the Statement</w:t>
             </w:r>
             <w:r>
-              <w:t xml:space="preserve"> interface used to execute different </w:t>
-            </w:r>
-            <w:proofErr w:type="spellStart"/>
-            <w:r>
-              <w:t>different</w:t>
-            </w:r>
-            <w:proofErr w:type="spellEnd"/>
-            <w:r>
-              <w:t xml:space="preserve"> types of SQL statements</w:t>
+              <w:t xml:space="preserve"> interface used to execute different different types of SQL statements</w:t>
             </w:r>
           </w:p>
         </w:tc>
@@ -8523,7 +7966,6 @@
               </w:rPr>
               <w:t xml:space="preserve">Statement </w:t>
             </w:r>
-            <w:proofErr w:type="spellStart"/>
             <w:r>
               <w:rPr>
                 <w:rFonts w:ascii="Courier New" w:hAnsi="Courier New" w:cs="Courier New"/>
@@ -8534,7 +7976,6 @@
               </w:rPr>
               <w:t>statement</w:t>
             </w:r>
-            <w:proofErr w:type="spellEnd"/>
             <w:r>
               <w:rPr>
                 <w:rFonts w:ascii="Courier New" w:hAnsi="Courier New" w:cs="Courier New"/>
@@ -8545,7 +7986,6 @@
               </w:rPr>
               <w:t xml:space="preserve"> = </w:t>
             </w:r>
-            <w:proofErr w:type="spellStart"/>
             <w:r>
               <w:rPr>
                 <w:rFonts w:ascii="Courier New" w:hAnsi="Courier New" w:cs="Courier New"/>
@@ -8564,18 +8004,7 @@
                 <w:szCs w:val="16"/>
                 <w:shd w:val="clear" w:color="auto" w:fill="E8F2FE"/>
               </w:rPr>
-              <w:t>.createStatement</w:t>
-            </w:r>
-            <w:proofErr w:type="spellEnd"/>
-            <w:r>
-              <w:rPr>
-                <w:rFonts w:ascii="Courier New" w:hAnsi="Courier New" w:cs="Courier New"/>
-                <w:color w:val="000000"/>
-                <w:sz w:val="16"/>
-                <w:szCs w:val="16"/>
-                <w:shd w:val="clear" w:color="auto" w:fill="E8F2FE"/>
-              </w:rPr>
-              <w:t>();</w:t>
+              <w:t>.createStatement();</w:t>
             </w:r>
           </w:p>
         </w:tc>
@@ -8633,21 +8062,12 @@
           <w:bCs/>
         </w:rPr>
       </w:pPr>
-      <w:proofErr w:type="spellStart"/>
       <w:r>
         <w:rPr>
           <w:b/>
           <w:bCs/>
         </w:rPr>
-        <w:t>executeUpdate</w:t>
-      </w:r>
-      <w:proofErr w:type="spellEnd"/>
-      <w:r>
-        <w:rPr>
-          <w:b/>
-          <w:bCs/>
-        </w:rPr>
-        <w:t>()</w:t>
+        <w:t>executeUpdate()</w:t>
       </w:r>
     </w:p>
     <w:p>
@@ -8713,7 +8133,6 @@
         </w:rPr>
         <w:t xml:space="preserve">Connection </w:t>
       </w:r>
-      <w:proofErr w:type="spellStart"/>
       <w:r>
         <w:rPr>
           <w:rFonts w:ascii="Courier New" w:hAnsi="Courier New" w:cs="Courier New"/>
@@ -8723,7 +8142,6 @@
         </w:rPr>
         <w:t>connection</w:t>
       </w:r>
-      <w:proofErr w:type="spellEnd"/>
       <w:r>
         <w:rPr>
           <w:rFonts w:ascii="Courier New" w:hAnsi="Courier New" w:cs="Courier New"/>
@@ -8731,17 +8149,7 @@
           <w:sz w:val="14"/>
           <w:szCs w:val="14"/>
         </w:rPr>
-        <w:t xml:space="preserve"> = </w:t>
-      </w:r>
-      <w:proofErr w:type="spellStart"/>
-      <w:r>
-        <w:rPr>
-          <w:rFonts w:ascii="Courier New" w:hAnsi="Courier New" w:cs="Courier New"/>
-          <w:color w:val="000000"/>
-          <w:sz w:val="14"/>
-          <w:szCs w:val="14"/>
-        </w:rPr>
-        <w:t>DriverManager.</w:t>
+        <w:t xml:space="preserve"> = DriverManager.</w:t>
       </w:r>
       <w:r>
         <w:rPr>
@@ -8754,7 +8162,6 @@
         </w:rPr>
         <w:t>getConnection</w:t>
       </w:r>
-      <w:proofErr w:type="spellEnd"/>
       <w:r>
         <w:rPr>
           <w:rFonts w:ascii="Courier New" w:hAnsi="Courier New" w:cs="Courier New"/>
@@ -8771,9 +8178,17 @@
           <w:sz w:val="14"/>
           <w:szCs w:val="14"/>
         </w:rPr>
-        <w:t>"</w:t>
-      </w:r>
-      <w:proofErr w:type="spellStart"/>
+        <w:t>"jdbc:mysql://localhost/mydb"</w:t>
+      </w:r>
+      <w:r>
+        <w:rPr>
+          <w:rFonts w:ascii="Courier New" w:hAnsi="Courier New" w:cs="Courier New"/>
+          <w:color w:val="000000"/>
+          <w:sz w:val="14"/>
+          <w:szCs w:val="14"/>
+        </w:rPr>
+        <w:t xml:space="preserve">, </w:t>
+      </w:r>
       <w:r>
         <w:rPr>
           <w:rFonts w:ascii="Courier New" w:hAnsi="Courier New" w:cs="Courier New"/>
@@ -8781,9 +8196,17 @@
           <w:sz w:val="14"/>
           <w:szCs w:val="14"/>
         </w:rPr>
-        <w:t>jdbc:mysql</w:t>
-      </w:r>
-      <w:proofErr w:type="spellEnd"/>
+        <w:t>"root"</w:t>
+      </w:r>
+      <w:r>
+        <w:rPr>
+          <w:rFonts w:ascii="Courier New" w:hAnsi="Courier New" w:cs="Courier New"/>
+          <w:color w:val="000000"/>
+          <w:sz w:val="14"/>
+          <w:szCs w:val="14"/>
+        </w:rPr>
+        <w:t xml:space="preserve">, </w:t>
+      </w:r>
       <w:r>
         <w:rPr>
           <w:rFonts w:ascii="Courier New" w:hAnsi="Courier New" w:cs="Courier New"/>
@@ -8791,27 +8214,7 @@
           <w:sz w:val="14"/>
           <w:szCs w:val="14"/>
         </w:rPr>
-        <w:t>://localhost/</w:t>
-      </w:r>
-      <w:proofErr w:type="spellStart"/>
-      <w:r>
-        <w:rPr>
-          <w:rFonts w:ascii="Courier New" w:hAnsi="Courier New" w:cs="Courier New"/>
-          <w:color w:val="2A00FF"/>
-          <w:sz w:val="14"/>
-          <w:szCs w:val="14"/>
-        </w:rPr>
-        <w:t>mydb</w:t>
-      </w:r>
-      <w:proofErr w:type="spellEnd"/>
-      <w:r>
-        <w:rPr>
-          <w:rFonts w:ascii="Courier New" w:hAnsi="Courier New" w:cs="Courier New"/>
-          <w:color w:val="2A00FF"/>
-          <w:sz w:val="14"/>
-          <w:szCs w:val="14"/>
-        </w:rPr>
-        <w:t>"</w:t>
+        <w:t>"P@ssW0rd"</w:t>
       </w:r>
       <w:r>
         <w:rPr>
@@ -8820,46 +8223,8 @@
           <w:sz w:val="14"/>
           <w:szCs w:val="14"/>
         </w:rPr>
-        <w:t xml:space="preserve">, </w:t>
-      </w:r>
-      <w:r>
-        <w:rPr>
-          <w:rFonts w:ascii="Courier New" w:hAnsi="Courier New" w:cs="Courier New"/>
-          <w:color w:val="2A00FF"/>
-          <w:sz w:val="14"/>
-          <w:szCs w:val="14"/>
-        </w:rPr>
-        <w:t>"root"</w:t>
-      </w:r>
-      <w:r>
-        <w:rPr>
-          <w:rFonts w:ascii="Courier New" w:hAnsi="Courier New" w:cs="Courier New"/>
-          <w:color w:val="000000"/>
-          <w:sz w:val="14"/>
-          <w:szCs w:val="14"/>
-        </w:rPr>
-        <w:t xml:space="preserve">, </w:t>
-      </w:r>
-      <w:r>
-        <w:rPr>
-          <w:rFonts w:ascii="Courier New" w:hAnsi="Courier New" w:cs="Courier New"/>
-          <w:color w:val="2A00FF"/>
-          <w:sz w:val="14"/>
-          <w:szCs w:val="14"/>
-        </w:rPr>
-        <w:t>"P@ssW0rd"</w:t>
-      </w:r>
-      <w:proofErr w:type="gramStart"/>
-      <w:r>
-        <w:rPr>
-          <w:rFonts w:ascii="Courier New" w:hAnsi="Courier New" w:cs="Courier New"/>
-          <w:color w:val="000000"/>
-          <w:sz w:val="14"/>
-          <w:szCs w:val="14"/>
-        </w:rPr>
         <w:t>);</w:t>
       </w:r>
-      <w:proofErr w:type="gramEnd"/>
     </w:p>
     <w:p>
       <w:pPr>
@@ -8891,7 +8256,6 @@
         </w:rPr>
         <w:t xml:space="preserve">Statement </w:t>
       </w:r>
-      <w:proofErr w:type="spellStart"/>
       <w:r>
         <w:rPr>
           <w:rFonts w:ascii="Courier New" w:hAnsi="Courier New" w:cs="Courier New"/>
@@ -8901,7 +8265,6 @@
         </w:rPr>
         <w:t>statement</w:t>
       </w:r>
-      <w:proofErr w:type="spellEnd"/>
       <w:r>
         <w:rPr>
           <w:rFonts w:ascii="Courier New" w:hAnsi="Courier New" w:cs="Courier New"/>
@@ -8911,7 +8274,6 @@
         </w:rPr>
         <w:t xml:space="preserve"> = </w:t>
       </w:r>
-      <w:proofErr w:type="spellStart"/>
       <w:r>
         <w:rPr>
           <w:rFonts w:ascii="Courier New" w:hAnsi="Courier New" w:cs="Courier New"/>
@@ -8928,29 +8290,8 @@
           <w:sz w:val="14"/>
           <w:szCs w:val="14"/>
         </w:rPr>
-        <w:t>.createStatement</w:t>
-      </w:r>
-      <w:proofErr w:type="spellEnd"/>
-      <w:r>
-        <w:rPr>
-          <w:rFonts w:ascii="Courier New" w:hAnsi="Courier New" w:cs="Courier New"/>
-          <w:color w:val="000000"/>
-          <w:sz w:val="14"/>
-          <w:szCs w:val="14"/>
-        </w:rPr>
-        <w:t>(</w:t>
-      </w:r>
-      <w:proofErr w:type="gramStart"/>
-      <w:r>
-        <w:rPr>
-          <w:rFonts w:ascii="Courier New" w:hAnsi="Courier New" w:cs="Courier New"/>
-          <w:color w:val="000000"/>
-          <w:sz w:val="14"/>
-          <w:szCs w:val="14"/>
-        </w:rPr>
-        <w:t>);</w:t>
-      </w:r>
-      <w:proofErr w:type="gramEnd"/>
+        <w:t>.createStatement();</w:t>
+      </w:r>
     </w:p>
     <w:p>
       <w:pPr>
@@ -9013,7 +8354,6 @@
         </w:rPr>
         <w:t xml:space="preserve"> = </w:t>
       </w:r>
-      <w:proofErr w:type="spellStart"/>
       <w:r>
         <w:rPr>
           <w:rFonts w:ascii="Courier New" w:hAnsi="Courier New" w:cs="Courier New"/>
@@ -9030,9 +8370,17 @@
           <w:sz w:val="14"/>
           <w:szCs w:val="14"/>
         </w:rPr>
-        <w:t>.executeUpdate</w:t>
-      </w:r>
-      <w:proofErr w:type="spellEnd"/>
+        <w:t>.executeUpdate(</w:t>
+      </w:r>
+      <w:r>
+        <w:rPr>
+          <w:rFonts w:ascii="Courier New" w:hAnsi="Courier New" w:cs="Courier New"/>
+          <w:color w:val="2A00FF"/>
+          <w:sz w:val="14"/>
+          <w:szCs w:val="14"/>
+        </w:rPr>
+        <w:t>"insert into account values(1, 'Marikwa', 'Samson', 10000)"</w:t>
+      </w:r>
       <w:r>
         <w:rPr>
           <w:rFonts w:ascii="Courier New" w:hAnsi="Courier New" w:cs="Courier New"/>
@@ -9040,28 +8388,8 @@
           <w:sz w:val="14"/>
           <w:szCs w:val="14"/>
         </w:rPr>
-        <w:t>(</w:t>
-      </w:r>
-      <w:r>
-        <w:rPr>
-          <w:rFonts w:ascii="Courier New" w:hAnsi="Courier New" w:cs="Courier New"/>
-          <w:color w:val="2A00FF"/>
-          <w:sz w:val="14"/>
-          <w:szCs w:val="14"/>
-        </w:rPr>
-        <w:t>"insert into account values(1, 'Marikwa', 'Samson', 10000)"</w:t>
-      </w:r>
-      <w:proofErr w:type="gramStart"/>
-      <w:r>
-        <w:rPr>
-          <w:rFonts w:ascii="Courier New" w:hAnsi="Courier New" w:cs="Courier New"/>
-          <w:color w:val="000000"/>
-          <w:sz w:val="14"/>
-          <w:szCs w:val="14"/>
-        </w:rPr>
         <w:t>);</w:t>
       </w:r>
-      <w:proofErr w:type="gramEnd"/>
     </w:p>
     <w:p>
       <w:pPr>
@@ -9085,7 +8413,6 @@
         </w:rPr>
         <w:t xml:space="preserve">    </w:t>
       </w:r>
-      <w:proofErr w:type="spellStart"/>
       <w:r>
         <w:rPr>
           <w:rFonts w:ascii="Courier New" w:hAnsi="Courier New" w:cs="Courier New"/>
@@ -9115,9 +8442,17 @@
           <w:sz w:val="14"/>
           <w:szCs w:val="14"/>
         </w:rPr>
-        <w:t>.println</w:t>
-      </w:r>
-      <w:proofErr w:type="spellEnd"/>
+        <w:t>.println(</w:t>
+      </w:r>
+      <w:r>
+        <w:rPr>
+          <w:rFonts w:ascii="Courier New" w:hAnsi="Courier New" w:cs="Courier New"/>
+          <w:color w:val="6A3E3E"/>
+          <w:sz w:val="14"/>
+          <w:szCs w:val="14"/>
+        </w:rPr>
+        <w:t>result</w:t>
+      </w:r>
       <w:r>
         <w:rPr>
           <w:rFonts w:ascii="Courier New" w:hAnsi="Courier New" w:cs="Courier New"/>
@@ -9125,16 +8460,16 @@
           <w:sz w:val="14"/>
           <w:szCs w:val="14"/>
         </w:rPr>
-        <w:t>(</w:t>
-      </w:r>
-      <w:r>
-        <w:rPr>
-          <w:rFonts w:ascii="Courier New" w:hAnsi="Courier New" w:cs="Courier New"/>
-          <w:color w:val="6A3E3E"/>
-          <w:sz w:val="14"/>
-          <w:szCs w:val="14"/>
-        </w:rPr>
-        <w:t>result</w:t>
+        <w:t xml:space="preserve"> + </w:t>
+      </w:r>
+      <w:r>
+        <w:rPr>
+          <w:rFonts w:ascii="Courier New" w:hAnsi="Courier New" w:cs="Courier New"/>
+          <w:color w:val="2A00FF"/>
+          <w:sz w:val="14"/>
+          <w:szCs w:val="14"/>
+        </w:rPr>
+        <w:t>" rows got inserted"</w:t>
       </w:r>
       <w:r>
         <w:rPr>
@@ -9143,28 +8478,8 @@
           <w:sz w:val="14"/>
           <w:szCs w:val="14"/>
         </w:rPr>
-        <w:t xml:space="preserve"> + </w:t>
-      </w:r>
-      <w:r>
-        <w:rPr>
-          <w:rFonts w:ascii="Courier New" w:hAnsi="Courier New" w:cs="Courier New"/>
-          <w:color w:val="2A00FF"/>
-          <w:sz w:val="14"/>
-          <w:szCs w:val="14"/>
-        </w:rPr>
-        <w:t>" rows got inserted"</w:t>
-      </w:r>
-      <w:proofErr w:type="gramStart"/>
-      <w:r>
-        <w:rPr>
-          <w:rFonts w:ascii="Courier New" w:hAnsi="Courier New" w:cs="Courier New"/>
-          <w:color w:val="000000"/>
-          <w:sz w:val="14"/>
-          <w:szCs w:val="14"/>
-        </w:rPr>
         <w:t>);</w:t>
       </w:r>
-      <w:proofErr w:type="gramEnd"/>
     </w:p>
     <w:p>
       <w:pPr>
@@ -9241,7 +8556,6 @@
         </w:rPr>
         <w:t xml:space="preserve"> = </w:t>
       </w:r>
-      <w:proofErr w:type="spellStart"/>
       <w:r>
         <w:rPr>
           <w:rFonts w:ascii="Courier New" w:hAnsi="Courier New" w:cs="Courier New"/>
@@ -9258,9 +8572,17 @@
           <w:sz w:val="14"/>
           <w:szCs w:val="14"/>
         </w:rPr>
-        <w:t>.executeUpdate</w:t>
-      </w:r>
-      <w:proofErr w:type="spellEnd"/>
+        <w:t>.executeUpdate(</w:t>
+      </w:r>
+      <w:r>
+        <w:rPr>
+          <w:rFonts w:ascii="Courier New" w:hAnsi="Courier New" w:cs="Courier New"/>
+          <w:color w:val="2A00FF"/>
+          <w:sz w:val="14"/>
+          <w:szCs w:val="14"/>
+        </w:rPr>
+        <w:t>"update account set bal = 25000 where accno = 1"</w:t>
+      </w:r>
       <w:r>
         <w:rPr>
           <w:rFonts w:ascii="Courier New" w:hAnsi="Courier New" w:cs="Courier New"/>
@@ -9268,68 +8590,8 @@
           <w:sz w:val="14"/>
           <w:szCs w:val="14"/>
         </w:rPr>
-        <w:t>(</w:t>
-      </w:r>
-      <w:r>
-        <w:rPr>
-          <w:rFonts w:ascii="Courier New" w:hAnsi="Courier New" w:cs="Courier New"/>
-          <w:color w:val="2A00FF"/>
-          <w:sz w:val="14"/>
-          <w:szCs w:val="14"/>
-        </w:rPr>
-        <w:t xml:space="preserve">"update account set </w:t>
-      </w:r>
-      <w:proofErr w:type="spellStart"/>
-      <w:r>
-        <w:rPr>
-          <w:rFonts w:ascii="Courier New" w:hAnsi="Courier New" w:cs="Courier New"/>
-          <w:color w:val="2A00FF"/>
-          <w:sz w:val="14"/>
-          <w:szCs w:val="14"/>
-        </w:rPr>
-        <w:t>bal</w:t>
-      </w:r>
-      <w:proofErr w:type="spellEnd"/>
-      <w:r>
-        <w:rPr>
-          <w:rFonts w:ascii="Courier New" w:hAnsi="Courier New" w:cs="Courier New"/>
-          <w:color w:val="2A00FF"/>
-          <w:sz w:val="14"/>
-          <w:szCs w:val="14"/>
-        </w:rPr>
-        <w:t xml:space="preserve"> = 25000 where </w:t>
-      </w:r>
-      <w:proofErr w:type="spellStart"/>
-      <w:r>
-        <w:rPr>
-          <w:rFonts w:ascii="Courier New" w:hAnsi="Courier New" w:cs="Courier New"/>
-          <w:color w:val="2A00FF"/>
-          <w:sz w:val="14"/>
-          <w:szCs w:val="14"/>
-        </w:rPr>
-        <w:t>accno</w:t>
-      </w:r>
-      <w:proofErr w:type="spellEnd"/>
-      <w:r>
-        <w:rPr>
-          <w:rFonts w:ascii="Courier New" w:hAnsi="Courier New" w:cs="Courier New"/>
-          <w:color w:val="2A00FF"/>
-          <w:sz w:val="14"/>
-          <w:szCs w:val="14"/>
-        </w:rPr>
-        <w:t xml:space="preserve"> = 1"</w:t>
-      </w:r>
-      <w:proofErr w:type="gramStart"/>
-      <w:r>
-        <w:rPr>
-          <w:rFonts w:ascii="Courier New" w:hAnsi="Courier New" w:cs="Courier New"/>
-          <w:color w:val="000000"/>
-          <w:sz w:val="14"/>
-          <w:szCs w:val="14"/>
-        </w:rPr>
         <w:t>);</w:t>
       </w:r>
-      <w:proofErr w:type="gramEnd"/>
     </w:p>
     <w:p>
       <w:pPr>
@@ -9353,7 +8615,6 @@
         </w:rPr>
         <w:t xml:space="preserve">    </w:t>
       </w:r>
-      <w:proofErr w:type="spellStart"/>
       <w:r>
         <w:rPr>
           <w:rFonts w:ascii="Courier New" w:hAnsi="Courier New" w:cs="Courier New"/>
@@ -9383,9 +8644,17 @@
           <w:sz w:val="14"/>
           <w:szCs w:val="14"/>
         </w:rPr>
-        <w:t>.println</w:t>
-      </w:r>
-      <w:proofErr w:type="spellEnd"/>
+        <w:t>.println(</w:t>
+      </w:r>
+      <w:r>
+        <w:rPr>
+          <w:rFonts w:ascii="Courier New" w:hAnsi="Courier New" w:cs="Courier New"/>
+          <w:color w:val="6A3E3E"/>
+          <w:sz w:val="14"/>
+          <w:szCs w:val="14"/>
+        </w:rPr>
+        <w:t>result</w:t>
+      </w:r>
       <w:r>
         <w:rPr>
           <w:rFonts w:ascii="Courier New" w:hAnsi="Courier New" w:cs="Courier New"/>
@@ -9393,16 +8662,16 @@
           <w:sz w:val="14"/>
           <w:szCs w:val="14"/>
         </w:rPr>
-        <w:t>(</w:t>
-      </w:r>
-      <w:r>
-        <w:rPr>
-          <w:rFonts w:ascii="Courier New" w:hAnsi="Courier New" w:cs="Courier New"/>
-          <w:color w:val="6A3E3E"/>
-          <w:sz w:val="14"/>
-          <w:szCs w:val="14"/>
-        </w:rPr>
-        <w:t>result</w:t>
+        <w:t xml:space="preserve"> + </w:t>
+      </w:r>
+      <w:r>
+        <w:rPr>
+          <w:rFonts w:ascii="Courier New" w:hAnsi="Courier New" w:cs="Courier New"/>
+          <w:color w:val="2A00FF"/>
+          <w:sz w:val="14"/>
+          <w:szCs w:val="14"/>
+        </w:rPr>
+        <w:t>" rows got updated"</w:t>
       </w:r>
       <w:r>
         <w:rPr>
@@ -9411,28 +8680,8 @@
           <w:sz w:val="14"/>
           <w:szCs w:val="14"/>
         </w:rPr>
-        <w:t xml:space="preserve"> + </w:t>
-      </w:r>
-      <w:r>
-        <w:rPr>
-          <w:rFonts w:ascii="Courier New" w:hAnsi="Courier New" w:cs="Courier New"/>
-          <w:color w:val="2A00FF"/>
-          <w:sz w:val="14"/>
-          <w:szCs w:val="14"/>
-        </w:rPr>
-        <w:t>" rows got updated"</w:t>
-      </w:r>
-      <w:proofErr w:type="gramStart"/>
-      <w:r>
-        <w:rPr>
-          <w:rFonts w:ascii="Courier New" w:hAnsi="Courier New" w:cs="Courier New"/>
-          <w:color w:val="000000"/>
-          <w:sz w:val="14"/>
-          <w:szCs w:val="14"/>
-        </w:rPr>
         <w:t>);</w:t>
       </w:r>
-      <w:proofErr w:type="gramEnd"/>
     </w:p>
     <w:p>
       <w:pPr>
@@ -9509,7 +8758,6 @@
         </w:rPr>
         <w:t xml:space="preserve"> = </w:t>
       </w:r>
-      <w:proofErr w:type="spellStart"/>
       <w:r>
         <w:rPr>
           <w:rFonts w:ascii="Courier New" w:hAnsi="Courier New" w:cs="Courier New"/>
@@ -9526,9 +8774,17 @@
           <w:sz w:val="14"/>
           <w:szCs w:val="14"/>
         </w:rPr>
-        <w:t>.executeUpdate</w:t>
-      </w:r>
-      <w:proofErr w:type="spellEnd"/>
+        <w:t>.executeUpdate(</w:t>
+      </w:r>
+      <w:r>
+        <w:rPr>
+          <w:rFonts w:ascii="Courier New" w:hAnsi="Courier New" w:cs="Courier New"/>
+          <w:color w:val="2A00FF"/>
+          <w:sz w:val="14"/>
+          <w:szCs w:val="14"/>
+        </w:rPr>
+        <w:t>"delete from account where accno = 1"</w:t>
+      </w:r>
       <w:r>
         <w:rPr>
           <w:rFonts w:ascii="Courier New" w:hAnsi="Courier New" w:cs="Courier New"/>
@@ -9536,48 +8792,8 @@
           <w:sz w:val="14"/>
           <w:szCs w:val="14"/>
         </w:rPr>
-        <w:t>(</w:t>
-      </w:r>
-      <w:r>
-        <w:rPr>
-          <w:rFonts w:ascii="Courier New" w:hAnsi="Courier New" w:cs="Courier New"/>
-          <w:color w:val="2A00FF"/>
-          <w:sz w:val="14"/>
-          <w:szCs w:val="14"/>
-        </w:rPr>
-        <w:t xml:space="preserve">"delete from account where </w:t>
-      </w:r>
-      <w:proofErr w:type="spellStart"/>
-      <w:r>
-        <w:rPr>
-          <w:rFonts w:ascii="Courier New" w:hAnsi="Courier New" w:cs="Courier New"/>
-          <w:color w:val="2A00FF"/>
-          <w:sz w:val="14"/>
-          <w:szCs w:val="14"/>
-        </w:rPr>
-        <w:t>accno</w:t>
-      </w:r>
-      <w:proofErr w:type="spellEnd"/>
-      <w:r>
-        <w:rPr>
-          <w:rFonts w:ascii="Courier New" w:hAnsi="Courier New" w:cs="Courier New"/>
-          <w:color w:val="2A00FF"/>
-          <w:sz w:val="14"/>
-          <w:szCs w:val="14"/>
-        </w:rPr>
-        <w:t xml:space="preserve"> = 1"</w:t>
-      </w:r>
-      <w:proofErr w:type="gramStart"/>
-      <w:r>
-        <w:rPr>
-          <w:rFonts w:ascii="Courier New" w:hAnsi="Courier New" w:cs="Courier New"/>
-          <w:color w:val="000000"/>
-          <w:sz w:val="14"/>
-          <w:szCs w:val="14"/>
-        </w:rPr>
         <w:t>);</w:t>
       </w:r>
-      <w:proofErr w:type="gramEnd"/>
     </w:p>
     <w:p>
       <w:pPr>
@@ -9601,7 +8817,6 @@
         </w:rPr>
         <w:t xml:space="preserve">    </w:t>
       </w:r>
-      <w:proofErr w:type="spellStart"/>
       <w:r>
         <w:rPr>
           <w:rFonts w:ascii="Courier New" w:hAnsi="Courier New" w:cs="Courier New"/>
@@ -9631,9 +8846,17 @@
           <w:sz w:val="14"/>
           <w:szCs w:val="14"/>
         </w:rPr>
-        <w:t>.println</w:t>
-      </w:r>
-      <w:proofErr w:type="spellEnd"/>
+        <w:t>.println(</w:t>
+      </w:r>
+      <w:r>
+        <w:rPr>
+          <w:rFonts w:ascii="Courier New" w:hAnsi="Courier New" w:cs="Courier New"/>
+          <w:color w:val="6A3E3E"/>
+          <w:sz w:val="14"/>
+          <w:szCs w:val="14"/>
+        </w:rPr>
+        <w:t>result</w:t>
+      </w:r>
       <w:r>
         <w:rPr>
           <w:rFonts w:ascii="Courier New" w:hAnsi="Courier New" w:cs="Courier New"/>
@@ -9641,16 +8864,16 @@
           <w:sz w:val="14"/>
           <w:szCs w:val="14"/>
         </w:rPr>
-        <w:t>(</w:t>
-      </w:r>
-      <w:r>
-        <w:rPr>
-          <w:rFonts w:ascii="Courier New" w:hAnsi="Courier New" w:cs="Courier New"/>
-          <w:color w:val="6A3E3E"/>
-          <w:sz w:val="14"/>
-          <w:szCs w:val="14"/>
-        </w:rPr>
-        <w:t>result</w:t>
+        <w:t xml:space="preserve"> + </w:t>
+      </w:r>
+      <w:r>
+        <w:rPr>
+          <w:rFonts w:ascii="Courier New" w:hAnsi="Courier New" w:cs="Courier New"/>
+          <w:color w:val="2A00FF"/>
+          <w:sz w:val="14"/>
+          <w:szCs w:val="14"/>
+        </w:rPr>
+        <w:t>" rows got deleted"</w:t>
       </w:r>
       <w:r>
         <w:rPr>
@@ -9659,28 +8882,8 @@
           <w:sz w:val="14"/>
           <w:szCs w:val="14"/>
         </w:rPr>
-        <w:t xml:space="preserve"> + </w:t>
-      </w:r>
-      <w:r>
-        <w:rPr>
-          <w:rFonts w:ascii="Courier New" w:hAnsi="Courier New" w:cs="Courier New"/>
-          <w:color w:val="2A00FF"/>
-          <w:sz w:val="14"/>
-          <w:szCs w:val="14"/>
-        </w:rPr>
-        <w:t>" rows got deleted"</w:t>
-      </w:r>
-      <w:proofErr w:type="gramStart"/>
-      <w:r>
-        <w:rPr>
-          <w:rFonts w:ascii="Courier New" w:hAnsi="Courier New" w:cs="Courier New"/>
-          <w:color w:val="000000"/>
-          <w:sz w:val="14"/>
-          <w:szCs w:val="14"/>
-        </w:rPr>
         <w:t>);</w:t>
       </w:r>
-      <w:proofErr w:type="gramEnd"/>
     </w:p>
     <w:p>
       <w:pPr>
@@ -9734,27 +8937,7 @@
           <w:sz w:val="14"/>
           <w:szCs w:val="14"/>
         </w:rPr>
-        <w:t xml:space="preserve"> (</w:t>
-      </w:r>
-      <w:proofErr w:type="spellStart"/>
-      <w:r>
-        <w:rPr>
-          <w:rFonts w:ascii="Courier New" w:hAnsi="Courier New" w:cs="Courier New"/>
-          <w:color w:val="000000"/>
-          <w:sz w:val="14"/>
-          <w:szCs w:val="14"/>
-        </w:rPr>
-        <w:t>SQLException</w:t>
-      </w:r>
-      <w:proofErr w:type="spellEnd"/>
-      <w:r>
-        <w:rPr>
-          <w:rFonts w:ascii="Courier New" w:hAnsi="Courier New" w:cs="Courier New"/>
-          <w:color w:val="000000"/>
-          <w:sz w:val="14"/>
-          <w:szCs w:val="14"/>
-        </w:rPr>
-        <w:t xml:space="preserve"> </w:t>
+        <w:t xml:space="preserve"> (SQLException </w:t>
       </w:r>
       <w:r>
         <w:rPr>
@@ -9796,7 +8979,6 @@
         </w:rPr>
         <w:t xml:space="preserve">    </w:t>
       </w:r>
-      <w:proofErr w:type="spellStart"/>
       <w:r>
         <w:rPr>
           <w:rFonts w:ascii="Courier New" w:hAnsi="Courier New" w:cs="Courier New"/>
@@ -9813,29 +8995,8 @@
           <w:sz w:val="14"/>
           <w:szCs w:val="14"/>
         </w:rPr>
-        <w:t>.printStackTrace</w:t>
-      </w:r>
-      <w:proofErr w:type="spellEnd"/>
-      <w:r>
-        <w:rPr>
-          <w:rFonts w:ascii="Courier New" w:hAnsi="Courier New" w:cs="Courier New"/>
-          <w:color w:val="000000"/>
-          <w:sz w:val="14"/>
-          <w:szCs w:val="14"/>
-        </w:rPr>
-        <w:t>(</w:t>
-      </w:r>
-      <w:proofErr w:type="gramStart"/>
-      <w:r>
-        <w:rPr>
-          <w:rFonts w:ascii="Courier New" w:hAnsi="Courier New" w:cs="Courier New"/>
-          <w:color w:val="000000"/>
-          <w:sz w:val="14"/>
-          <w:szCs w:val="14"/>
-        </w:rPr>
-        <w:t>);</w:t>
-      </w:r>
-      <w:proofErr w:type="gramEnd"/>
+        <w:t>.printStackTrace();</w:t>
+      </w:r>
     </w:p>
     <w:p>
       <w:pPr>
@@ -9863,7 +9024,6 @@
           <w:bCs/>
         </w:rPr>
       </w:pPr>
-      <w:proofErr w:type="spellStart"/>
       <w:r>
         <w:rPr>
           <w:b/>
@@ -9872,16 +9032,10 @@
         <w:lastRenderedPageBreak/>
         <w:t>ResultSet</w:t>
       </w:r>
-      <w:proofErr w:type="spellEnd"/>
     </w:p>
     <w:p>
-      <w:proofErr w:type="spellStart"/>
-      <w:r>
-        <w:t>ResultSet</w:t>
-      </w:r>
-      <w:proofErr w:type="spellEnd"/>
-      <w:r>
-        <w:t xml:space="preserve"> interface is u</w:t>
+      <w:r>
+        <w:t>ResultSet interface is u</w:t>
       </w:r>
       <w:r>
         <w:t>sed to handle the data that comes back when we execute a select query.</w:t>
@@ -10765,20 +9919,8 @@
       </w:r>
       <w:r>
         <w:tab/>
-      </w:r>
-      <w:proofErr w:type="spellStart"/>
-      <w:r>
-        <w:t>getXXX</w:t>
-      </w:r>
-      <w:proofErr w:type="spellEnd"/>
-      <w:r>
-        <w:t>(</w:t>
-      </w:r>
-      <w:proofErr w:type="gramStart"/>
-      <w:r>
-        <w:t>);</w:t>
-      </w:r>
-      <w:proofErr w:type="gramEnd"/>
+        <w:t>getXXX();</w:t>
+      </w:r>
     </w:p>
     <w:p>
       <w:pPr>
@@ -10814,21 +9956,12 @@
           <w:bCs/>
         </w:rPr>
       </w:pPr>
-      <w:proofErr w:type="spellStart"/>
       <w:r>
         <w:rPr>
           <w:b/>
           <w:bCs/>
         </w:rPr>
-        <w:t>executeQuery</w:t>
-      </w:r>
-      <w:proofErr w:type="spellEnd"/>
-      <w:r>
-        <w:rPr>
-          <w:b/>
-          <w:bCs/>
-        </w:rPr>
-        <w:t>()</w:t>
+        <w:t>executeQuery()</w:t>
       </w:r>
     </w:p>
     <w:p>
@@ -10863,7 +9996,6 @@
         </w:rPr>
         <w:t xml:space="preserve"> (Connection </w:t>
       </w:r>
-      <w:proofErr w:type="spellStart"/>
       <w:r>
         <w:rPr>
           <w:rFonts w:ascii="Courier New" w:hAnsi="Courier New" w:cs="Courier New"/>
@@ -10873,7 +10005,6 @@
         </w:rPr>
         <w:t>connection</w:t>
       </w:r>
-      <w:proofErr w:type="spellEnd"/>
       <w:r>
         <w:rPr>
           <w:rFonts w:ascii="Courier New" w:hAnsi="Courier New" w:cs="Courier New"/>
@@ -10881,17 +10012,7 @@
           <w:sz w:val="14"/>
           <w:szCs w:val="14"/>
         </w:rPr>
-        <w:t xml:space="preserve"> = </w:t>
-      </w:r>
-      <w:proofErr w:type="spellStart"/>
-      <w:r>
-        <w:rPr>
-          <w:rFonts w:ascii="Courier New" w:hAnsi="Courier New" w:cs="Courier New"/>
-          <w:color w:val="000000"/>
-          <w:sz w:val="14"/>
-          <w:szCs w:val="14"/>
-        </w:rPr>
-        <w:t>DriverManager.</w:t>
+        <w:t xml:space="preserve"> = DriverManager.</w:t>
       </w:r>
       <w:r>
         <w:rPr>
@@ -10904,7 +10025,6 @@
         </w:rPr>
         <w:t>getConnection</w:t>
       </w:r>
-      <w:proofErr w:type="spellEnd"/>
       <w:r>
         <w:rPr>
           <w:rFonts w:ascii="Courier New" w:hAnsi="Courier New" w:cs="Courier New"/>
@@ -10921,9 +10041,17 @@
           <w:sz w:val="14"/>
           <w:szCs w:val="14"/>
         </w:rPr>
-        <w:t>"</w:t>
-      </w:r>
-      <w:proofErr w:type="spellStart"/>
+        <w:t>"jdbc:mysql://localhost/mydb"</w:t>
+      </w:r>
+      <w:r>
+        <w:rPr>
+          <w:rFonts w:ascii="Courier New" w:hAnsi="Courier New" w:cs="Courier New"/>
+          <w:color w:val="000000"/>
+          <w:sz w:val="14"/>
+          <w:szCs w:val="14"/>
+        </w:rPr>
+        <w:t xml:space="preserve">, </w:t>
+      </w:r>
       <w:r>
         <w:rPr>
           <w:rFonts w:ascii="Courier New" w:hAnsi="Courier New" w:cs="Courier New"/>
@@ -10931,9 +10059,17 @@
           <w:sz w:val="14"/>
           <w:szCs w:val="14"/>
         </w:rPr>
-        <w:t>jdbc:mysql</w:t>
-      </w:r>
-      <w:proofErr w:type="spellEnd"/>
+        <w:t>"root"</w:t>
+      </w:r>
+      <w:r>
+        <w:rPr>
+          <w:rFonts w:ascii="Courier New" w:hAnsi="Courier New" w:cs="Courier New"/>
+          <w:color w:val="000000"/>
+          <w:sz w:val="14"/>
+          <w:szCs w:val="14"/>
+        </w:rPr>
+        <w:t xml:space="preserve">, </w:t>
+      </w:r>
       <w:r>
         <w:rPr>
           <w:rFonts w:ascii="Courier New" w:hAnsi="Courier New" w:cs="Courier New"/>
@@ -10941,27 +10077,7 @@
           <w:sz w:val="14"/>
           <w:szCs w:val="14"/>
         </w:rPr>
-        <w:t>://localhost/</w:t>
-      </w:r>
-      <w:proofErr w:type="spellStart"/>
-      <w:r>
-        <w:rPr>
-          <w:rFonts w:ascii="Courier New" w:hAnsi="Courier New" w:cs="Courier New"/>
-          <w:color w:val="2A00FF"/>
-          <w:sz w:val="14"/>
-          <w:szCs w:val="14"/>
-        </w:rPr>
-        <w:t>mydb</w:t>
-      </w:r>
-      <w:proofErr w:type="spellEnd"/>
-      <w:r>
-        <w:rPr>
-          <w:rFonts w:ascii="Courier New" w:hAnsi="Courier New" w:cs="Courier New"/>
-          <w:color w:val="2A00FF"/>
-          <w:sz w:val="14"/>
-          <w:szCs w:val="14"/>
-        </w:rPr>
-        <w:t>"</w:t>
+        <w:t>"P@ssW0rd"</w:t>
       </w:r>
       <w:r>
         <w:rPr>
@@ -10970,46 +10086,8 @@
           <w:sz w:val="14"/>
           <w:szCs w:val="14"/>
         </w:rPr>
-        <w:t xml:space="preserve">, </w:t>
-      </w:r>
-      <w:r>
-        <w:rPr>
-          <w:rFonts w:ascii="Courier New" w:hAnsi="Courier New" w:cs="Courier New"/>
-          <w:color w:val="2A00FF"/>
-          <w:sz w:val="14"/>
-          <w:szCs w:val="14"/>
-        </w:rPr>
-        <w:t>"root"</w:t>
-      </w:r>
-      <w:r>
-        <w:rPr>
-          <w:rFonts w:ascii="Courier New" w:hAnsi="Courier New" w:cs="Courier New"/>
-          <w:color w:val="000000"/>
-          <w:sz w:val="14"/>
-          <w:szCs w:val="14"/>
-        </w:rPr>
-        <w:t xml:space="preserve">, </w:t>
-      </w:r>
-      <w:r>
-        <w:rPr>
-          <w:rFonts w:ascii="Courier New" w:hAnsi="Courier New" w:cs="Courier New"/>
-          <w:color w:val="2A00FF"/>
-          <w:sz w:val="14"/>
-          <w:szCs w:val="14"/>
-        </w:rPr>
-        <w:t>"P@ssW0rd"</w:t>
-      </w:r>
-      <w:proofErr w:type="gramStart"/>
-      <w:r>
-        <w:rPr>
-          <w:rFonts w:ascii="Courier New" w:hAnsi="Courier New" w:cs="Courier New"/>
-          <w:color w:val="000000"/>
-          <w:sz w:val="14"/>
-          <w:szCs w:val="14"/>
-        </w:rPr>
         <w:t>);</w:t>
       </w:r>
-      <w:proofErr w:type="gramEnd"/>
     </w:p>
     <w:p>
       <w:pPr>
@@ -11033,7 +10111,6 @@
         <w:tab/>
         <w:t xml:space="preserve">Statement </w:t>
       </w:r>
-      <w:proofErr w:type="spellStart"/>
       <w:r>
         <w:rPr>
           <w:rFonts w:ascii="Courier New" w:hAnsi="Courier New" w:cs="Courier New"/>
@@ -11043,7 +10120,6 @@
         </w:rPr>
         <w:t>statement</w:t>
       </w:r>
-      <w:proofErr w:type="spellEnd"/>
       <w:r>
         <w:rPr>
           <w:rFonts w:ascii="Courier New" w:hAnsi="Courier New" w:cs="Courier New"/>
@@ -11053,7 +10129,6 @@
         </w:rPr>
         <w:t xml:space="preserve"> = </w:t>
       </w:r>
-      <w:proofErr w:type="spellStart"/>
       <w:r>
         <w:rPr>
           <w:rFonts w:ascii="Courier New" w:hAnsi="Courier New" w:cs="Courier New"/>
@@ -11070,29 +10145,8 @@
           <w:sz w:val="14"/>
           <w:szCs w:val="14"/>
         </w:rPr>
-        <w:t>.createStatement</w:t>
-      </w:r>
-      <w:proofErr w:type="spellEnd"/>
-      <w:r>
-        <w:rPr>
-          <w:rFonts w:ascii="Courier New" w:hAnsi="Courier New" w:cs="Courier New"/>
-          <w:color w:val="000000"/>
-          <w:sz w:val="14"/>
-          <w:szCs w:val="14"/>
-        </w:rPr>
-        <w:t>(</w:t>
-      </w:r>
-      <w:proofErr w:type="gramStart"/>
-      <w:r>
-        <w:rPr>
-          <w:rFonts w:ascii="Courier New" w:hAnsi="Courier New" w:cs="Courier New"/>
-          <w:color w:val="000000"/>
-          <w:sz w:val="14"/>
-          <w:szCs w:val="14"/>
-        </w:rPr>
-        <w:t>);</w:t>
-      </w:r>
-      <w:proofErr w:type="gramEnd"/>
+        <w:t>.createStatement();</w:t>
+      </w:r>
     </w:p>
     <w:p>
       <w:pPr>
@@ -11114,8 +10168,17 @@
           <w:szCs w:val="14"/>
         </w:rPr>
         <w:tab/>
-      </w:r>
-      <w:proofErr w:type="spellStart"/>
+        <w:t xml:space="preserve">ResultSet </w:t>
+      </w:r>
+      <w:r>
+        <w:rPr>
+          <w:rFonts w:ascii="Courier New" w:hAnsi="Courier New" w:cs="Courier New"/>
+          <w:color w:val="6A3E3E"/>
+          <w:sz w:val="14"/>
+          <w:szCs w:val="14"/>
+        </w:rPr>
+        <w:t>resultSet</w:t>
+      </w:r>
       <w:r>
         <w:rPr>
           <w:rFonts w:ascii="Courier New" w:hAnsi="Courier New" w:cs="Courier New"/>
@@ -11123,9 +10186,17 @@
           <w:sz w:val="14"/>
           <w:szCs w:val="14"/>
         </w:rPr>
-        <w:t>ResultSet</w:t>
-      </w:r>
-      <w:proofErr w:type="spellEnd"/>
+        <w:t xml:space="preserve"> = </w:t>
+      </w:r>
+      <w:r>
+        <w:rPr>
+          <w:rFonts w:ascii="Courier New" w:hAnsi="Courier New" w:cs="Courier New"/>
+          <w:color w:val="6A3E3E"/>
+          <w:sz w:val="14"/>
+          <w:szCs w:val="14"/>
+        </w:rPr>
+        <w:t>statement</w:t>
+      </w:r>
       <w:r>
         <w:rPr>
           <w:rFonts w:ascii="Courier New" w:hAnsi="Courier New" w:cs="Courier New"/>
@@ -11133,19 +10204,17 @@
           <w:sz w:val="14"/>
           <w:szCs w:val="14"/>
         </w:rPr>
-        <w:t xml:space="preserve"> </w:t>
-      </w:r>
-      <w:proofErr w:type="spellStart"/>
-      <w:r>
-        <w:rPr>
-          <w:rFonts w:ascii="Courier New" w:hAnsi="Courier New" w:cs="Courier New"/>
-          <w:color w:val="6A3E3E"/>
-          <w:sz w:val="14"/>
-          <w:szCs w:val="14"/>
-        </w:rPr>
-        <w:t>resultSet</w:t>
-      </w:r>
-      <w:proofErr w:type="spellEnd"/>
+        <w:t>.executeQuery(</w:t>
+      </w:r>
+      <w:r>
+        <w:rPr>
+          <w:rFonts w:ascii="Courier New" w:hAnsi="Courier New" w:cs="Courier New"/>
+          <w:color w:val="2A00FF"/>
+          <w:sz w:val="14"/>
+          <w:szCs w:val="14"/>
+        </w:rPr>
+        <w:t>"select * from account"</w:t>
+      </w:r>
       <w:r>
         <w:rPr>
           <w:rFonts w:ascii="Courier New" w:hAnsi="Courier New" w:cs="Courier New"/>
@@ -11153,57 +10222,8 @@
           <w:sz w:val="14"/>
           <w:szCs w:val="14"/>
         </w:rPr>
-        <w:t xml:space="preserve"> = </w:t>
-      </w:r>
-      <w:proofErr w:type="spellStart"/>
-      <w:r>
-        <w:rPr>
-          <w:rFonts w:ascii="Courier New" w:hAnsi="Courier New" w:cs="Courier New"/>
-          <w:color w:val="6A3E3E"/>
-          <w:sz w:val="14"/>
-          <w:szCs w:val="14"/>
-        </w:rPr>
-        <w:t>statement</w:t>
-      </w:r>
-      <w:r>
-        <w:rPr>
-          <w:rFonts w:ascii="Courier New" w:hAnsi="Courier New" w:cs="Courier New"/>
-          <w:color w:val="000000"/>
-          <w:sz w:val="14"/>
-          <w:szCs w:val="14"/>
-        </w:rPr>
-        <w:t>.executeQuery</w:t>
-      </w:r>
-      <w:proofErr w:type="spellEnd"/>
-      <w:r>
-        <w:rPr>
-          <w:rFonts w:ascii="Courier New" w:hAnsi="Courier New" w:cs="Courier New"/>
-          <w:color w:val="000000"/>
-          <w:sz w:val="14"/>
-          <w:szCs w:val="14"/>
-        </w:rPr>
-        <w:t>(</w:t>
-      </w:r>
-      <w:r>
-        <w:rPr>
-          <w:rFonts w:ascii="Courier New" w:hAnsi="Courier New" w:cs="Courier New"/>
-          <w:color w:val="2A00FF"/>
-          <w:sz w:val="14"/>
-          <w:szCs w:val="14"/>
-        </w:rPr>
-        <w:t>"select * from account"</w:t>
-      </w:r>
-      <w:proofErr w:type="gramStart"/>
-      <w:r>
-        <w:rPr>
-          <w:rFonts w:ascii="Courier New" w:hAnsi="Courier New" w:cs="Courier New"/>
-          <w:color w:val="000000"/>
-          <w:sz w:val="14"/>
-          <w:szCs w:val="14"/>
-        </w:rPr>
         <w:t>);</w:t>
       </w:r>
-      <w:proofErr w:type="gramEnd"/>
     </w:p>
     <w:p>
       <w:pPr>
@@ -11395,7 +10415,6 @@
         </w:rPr>
         <w:t xml:space="preserve"> = </w:t>
       </w:r>
-      <w:proofErr w:type="spellStart"/>
       <w:r>
         <w:rPr>
           <w:rFonts w:ascii="Courier New" w:hAnsi="Courier New" w:cs="Courier New"/>
@@ -11412,9 +10431,17 @@
           <w:sz w:val="14"/>
           <w:szCs w:val="14"/>
         </w:rPr>
-        <w:t>.executeUpdate</w:t>
-      </w:r>
-      <w:proofErr w:type="spellEnd"/>
+        <w:t>.executeUpdate(</w:t>
+      </w:r>
+      <w:r>
+        <w:rPr>
+          <w:rFonts w:ascii="Courier New" w:hAnsi="Courier New" w:cs="Courier New"/>
+          <w:color w:val="2A00FF"/>
+          <w:sz w:val="14"/>
+          <w:szCs w:val="14"/>
+        </w:rPr>
+        <w:t>"insert into account values(1, 'Marikwa', 'Samson', 10000)"</w:t>
+      </w:r>
       <w:r>
         <w:rPr>
           <w:rFonts w:ascii="Courier New" w:hAnsi="Courier New" w:cs="Courier New"/>
@@ -11422,28 +10449,8 @@
           <w:sz w:val="14"/>
           <w:szCs w:val="14"/>
         </w:rPr>
-        <w:t>(</w:t>
-      </w:r>
-      <w:r>
-        <w:rPr>
-          <w:rFonts w:ascii="Courier New" w:hAnsi="Courier New" w:cs="Courier New"/>
-          <w:color w:val="2A00FF"/>
-          <w:sz w:val="14"/>
-          <w:szCs w:val="14"/>
-        </w:rPr>
-        <w:t>"insert into account values(1, 'Marikwa', 'Samson', 10000)"</w:t>
-      </w:r>
-      <w:proofErr w:type="gramStart"/>
-      <w:r>
-        <w:rPr>
-          <w:rFonts w:ascii="Courier New" w:hAnsi="Courier New" w:cs="Courier New"/>
-          <w:color w:val="000000"/>
-          <w:sz w:val="14"/>
-          <w:szCs w:val="14"/>
-        </w:rPr>
         <w:t>);</w:t>
       </w:r>
-      <w:proofErr w:type="gramEnd"/>
     </w:p>
     <w:p>
       <w:pPr>
@@ -11465,15 +10472,6 @@
           <w:szCs w:val="14"/>
         </w:rPr>
         <w:tab/>
-      </w:r>
-      <w:proofErr w:type="spellStart"/>
-      <w:r>
-        <w:rPr>
-          <w:rFonts w:ascii="Courier New" w:hAnsi="Courier New" w:cs="Courier New"/>
-          <w:color w:val="000000"/>
-          <w:sz w:val="14"/>
-          <w:szCs w:val="14"/>
-        </w:rPr>
         <w:t>System.</w:t>
       </w:r>
       <w:r>
@@ -11496,9 +10494,17 @@
           <w:sz w:val="14"/>
           <w:szCs w:val="14"/>
         </w:rPr>
-        <w:t>.println</w:t>
-      </w:r>
-      <w:proofErr w:type="spellEnd"/>
+        <w:t>.println(</w:t>
+      </w:r>
+      <w:r>
+        <w:rPr>
+          <w:rFonts w:ascii="Courier New" w:hAnsi="Courier New" w:cs="Courier New"/>
+          <w:color w:val="6A3E3E"/>
+          <w:sz w:val="14"/>
+          <w:szCs w:val="14"/>
+        </w:rPr>
+        <w:t>result</w:t>
+      </w:r>
       <w:r>
         <w:rPr>
           <w:rFonts w:ascii="Courier New" w:hAnsi="Courier New" w:cs="Courier New"/>
@@ -11506,16 +10512,16 @@
           <w:sz w:val="14"/>
           <w:szCs w:val="14"/>
         </w:rPr>
-        <w:t>(</w:t>
-      </w:r>
-      <w:r>
-        <w:rPr>
-          <w:rFonts w:ascii="Courier New" w:hAnsi="Courier New" w:cs="Courier New"/>
-          <w:color w:val="6A3E3E"/>
-          <w:sz w:val="14"/>
-          <w:szCs w:val="14"/>
-        </w:rPr>
-        <w:t>result</w:t>
+        <w:t xml:space="preserve"> + </w:t>
+      </w:r>
+      <w:r>
+        <w:rPr>
+          <w:rFonts w:ascii="Courier New" w:hAnsi="Courier New" w:cs="Courier New"/>
+          <w:color w:val="2A00FF"/>
+          <w:sz w:val="14"/>
+          <w:szCs w:val="14"/>
+        </w:rPr>
+        <w:t>" rows got inserted"</w:t>
       </w:r>
       <w:r>
         <w:rPr>
@@ -11524,28 +10530,8 @@
           <w:sz w:val="14"/>
           <w:szCs w:val="14"/>
         </w:rPr>
-        <w:t xml:space="preserve"> + </w:t>
-      </w:r>
-      <w:r>
-        <w:rPr>
-          <w:rFonts w:ascii="Courier New" w:hAnsi="Courier New" w:cs="Courier New"/>
-          <w:color w:val="2A00FF"/>
-          <w:sz w:val="14"/>
-          <w:szCs w:val="14"/>
-        </w:rPr>
-        <w:t>" rows got inserted"</w:t>
-      </w:r>
-      <w:proofErr w:type="gramStart"/>
-      <w:r>
-        <w:rPr>
-          <w:rFonts w:ascii="Courier New" w:hAnsi="Courier New" w:cs="Courier New"/>
-          <w:color w:val="000000"/>
-          <w:sz w:val="14"/>
-          <w:szCs w:val="14"/>
-        </w:rPr>
         <w:t>);</w:t>
       </w:r>
-      <w:proofErr w:type="gramEnd"/>
     </w:p>
     <w:p>
       <w:pPr>
@@ -11607,7 +10593,6 @@
         </w:rPr>
         <w:t xml:space="preserve"> = </w:t>
       </w:r>
-      <w:proofErr w:type="spellStart"/>
       <w:r>
         <w:rPr>
           <w:rFonts w:ascii="Courier New" w:hAnsi="Courier New" w:cs="Courier New"/>
@@ -11624,9 +10609,17 @@
           <w:sz w:val="14"/>
           <w:szCs w:val="14"/>
         </w:rPr>
-        <w:t>.executeUpdate</w:t>
-      </w:r>
-      <w:proofErr w:type="spellEnd"/>
+        <w:t>.executeUpdate(</w:t>
+      </w:r>
+      <w:r>
+        <w:rPr>
+          <w:rFonts w:ascii="Courier New" w:hAnsi="Courier New" w:cs="Courier New"/>
+          <w:color w:val="2A00FF"/>
+          <w:sz w:val="14"/>
+          <w:szCs w:val="14"/>
+        </w:rPr>
+        <w:t>"update account set bal = 25000 where accno = 1"</w:t>
+      </w:r>
       <w:r>
         <w:rPr>
           <w:rFonts w:ascii="Courier New" w:hAnsi="Courier New" w:cs="Courier New"/>
@@ -11634,68 +10627,8 @@
           <w:sz w:val="14"/>
           <w:szCs w:val="14"/>
         </w:rPr>
-        <w:t>(</w:t>
-      </w:r>
-      <w:r>
-        <w:rPr>
-          <w:rFonts w:ascii="Courier New" w:hAnsi="Courier New" w:cs="Courier New"/>
-          <w:color w:val="2A00FF"/>
-          <w:sz w:val="14"/>
-          <w:szCs w:val="14"/>
-        </w:rPr>
-        <w:t xml:space="preserve">"update account set </w:t>
-      </w:r>
-      <w:proofErr w:type="spellStart"/>
-      <w:r>
-        <w:rPr>
-          <w:rFonts w:ascii="Courier New" w:hAnsi="Courier New" w:cs="Courier New"/>
-          <w:color w:val="2A00FF"/>
-          <w:sz w:val="14"/>
-          <w:szCs w:val="14"/>
-        </w:rPr>
-        <w:t>bal</w:t>
-      </w:r>
-      <w:proofErr w:type="spellEnd"/>
-      <w:r>
-        <w:rPr>
-          <w:rFonts w:ascii="Courier New" w:hAnsi="Courier New" w:cs="Courier New"/>
-          <w:color w:val="2A00FF"/>
-          <w:sz w:val="14"/>
-          <w:szCs w:val="14"/>
-        </w:rPr>
-        <w:t xml:space="preserve"> = 25000 where </w:t>
-      </w:r>
-      <w:proofErr w:type="spellStart"/>
-      <w:r>
-        <w:rPr>
-          <w:rFonts w:ascii="Courier New" w:hAnsi="Courier New" w:cs="Courier New"/>
-          <w:color w:val="2A00FF"/>
-          <w:sz w:val="14"/>
-          <w:szCs w:val="14"/>
-        </w:rPr>
-        <w:t>accno</w:t>
-      </w:r>
-      <w:proofErr w:type="spellEnd"/>
-      <w:r>
-        <w:rPr>
-          <w:rFonts w:ascii="Courier New" w:hAnsi="Courier New" w:cs="Courier New"/>
-          <w:color w:val="2A00FF"/>
-          <w:sz w:val="14"/>
-          <w:szCs w:val="14"/>
-        </w:rPr>
-        <w:t xml:space="preserve"> = 1"</w:t>
-      </w:r>
-      <w:proofErr w:type="gramStart"/>
-      <w:r>
-        <w:rPr>
-          <w:rFonts w:ascii="Courier New" w:hAnsi="Courier New" w:cs="Courier New"/>
-          <w:color w:val="000000"/>
-          <w:sz w:val="14"/>
-          <w:szCs w:val="14"/>
-        </w:rPr>
         <w:t>);</w:t>
       </w:r>
-      <w:proofErr w:type="gramEnd"/>
     </w:p>
     <w:p>
       <w:pPr>
@@ -11717,15 +10650,6 @@
           <w:szCs w:val="14"/>
         </w:rPr>
         <w:tab/>
-      </w:r>
-      <w:proofErr w:type="spellStart"/>
-      <w:r>
-        <w:rPr>
-          <w:rFonts w:ascii="Courier New" w:hAnsi="Courier New" w:cs="Courier New"/>
-          <w:color w:val="000000"/>
-          <w:sz w:val="14"/>
-          <w:szCs w:val="14"/>
-        </w:rPr>
         <w:t>System.</w:t>
       </w:r>
       <w:r>
@@ -11748,9 +10672,17 @@
           <w:sz w:val="14"/>
           <w:szCs w:val="14"/>
         </w:rPr>
-        <w:t>.println</w:t>
-      </w:r>
-      <w:proofErr w:type="spellEnd"/>
+        <w:t>.println(</w:t>
+      </w:r>
+      <w:r>
+        <w:rPr>
+          <w:rFonts w:ascii="Courier New" w:hAnsi="Courier New" w:cs="Courier New"/>
+          <w:color w:val="6A3E3E"/>
+          <w:sz w:val="14"/>
+          <w:szCs w:val="14"/>
+        </w:rPr>
+        <w:t>result</w:t>
+      </w:r>
       <w:r>
         <w:rPr>
           <w:rFonts w:ascii="Courier New" w:hAnsi="Courier New" w:cs="Courier New"/>
@@ -11758,16 +10690,16 @@
           <w:sz w:val="14"/>
           <w:szCs w:val="14"/>
         </w:rPr>
-        <w:t>(</w:t>
-      </w:r>
-      <w:r>
-        <w:rPr>
-          <w:rFonts w:ascii="Courier New" w:hAnsi="Courier New" w:cs="Courier New"/>
-          <w:color w:val="6A3E3E"/>
-          <w:sz w:val="14"/>
-          <w:szCs w:val="14"/>
-        </w:rPr>
-        <w:t>result</w:t>
+        <w:t xml:space="preserve"> + </w:t>
+      </w:r>
+      <w:r>
+        <w:rPr>
+          <w:rFonts w:ascii="Courier New" w:hAnsi="Courier New" w:cs="Courier New"/>
+          <w:color w:val="2A00FF"/>
+          <w:sz w:val="14"/>
+          <w:szCs w:val="14"/>
+        </w:rPr>
+        <w:t>" rows got updated"</w:t>
       </w:r>
       <w:r>
         <w:rPr>
@@ -11776,28 +10708,8 @@
           <w:sz w:val="14"/>
           <w:szCs w:val="14"/>
         </w:rPr>
-        <w:t xml:space="preserve"> + </w:t>
-      </w:r>
-      <w:r>
-        <w:rPr>
-          <w:rFonts w:ascii="Courier New" w:hAnsi="Courier New" w:cs="Courier New"/>
-          <w:color w:val="2A00FF"/>
-          <w:sz w:val="14"/>
-          <w:szCs w:val="14"/>
-        </w:rPr>
-        <w:t>" rows got updated"</w:t>
-      </w:r>
-      <w:proofErr w:type="gramStart"/>
-      <w:r>
-        <w:rPr>
-          <w:rFonts w:ascii="Courier New" w:hAnsi="Courier New" w:cs="Courier New"/>
-          <w:color w:val="000000"/>
-          <w:sz w:val="14"/>
-          <w:szCs w:val="14"/>
-        </w:rPr>
         <w:t>);</w:t>
       </w:r>
-      <w:proofErr w:type="gramEnd"/>
     </w:p>
     <w:p>
       <w:pPr>
@@ -11859,7 +10771,6 @@
         </w:rPr>
         <w:t xml:space="preserve"> = </w:t>
       </w:r>
-      <w:proofErr w:type="spellStart"/>
       <w:r>
         <w:rPr>
           <w:rFonts w:ascii="Courier New" w:hAnsi="Courier New" w:cs="Courier New"/>
@@ -11876,9 +10787,17 @@
           <w:sz w:val="14"/>
           <w:szCs w:val="14"/>
         </w:rPr>
-        <w:t>.executeUpdate</w:t>
-      </w:r>
-      <w:proofErr w:type="spellEnd"/>
+        <w:t>.executeUpdate(</w:t>
+      </w:r>
+      <w:r>
+        <w:rPr>
+          <w:rFonts w:ascii="Courier New" w:hAnsi="Courier New" w:cs="Courier New"/>
+          <w:color w:val="2A00FF"/>
+          <w:sz w:val="14"/>
+          <w:szCs w:val="14"/>
+        </w:rPr>
+        <w:t>"delete from account where accno = 1"</w:t>
+      </w:r>
       <w:r>
         <w:rPr>
           <w:rFonts w:ascii="Courier New" w:hAnsi="Courier New" w:cs="Courier New"/>
@@ -11886,48 +10805,8 @@
           <w:sz w:val="14"/>
           <w:szCs w:val="14"/>
         </w:rPr>
-        <w:t>(</w:t>
-      </w:r>
-      <w:r>
-        <w:rPr>
-          <w:rFonts w:ascii="Courier New" w:hAnsi="Courier New" w:cs="Courier New"/>
-          <w:color w:val="2A00FF"/>
-          <w:sz w:val="14"/>
-          <w:szCs w:val="14"/>
-        </w:rPr>
-        <w:t xml:space="preserve">"delete from account where </w:t>
-      </w:r>
-      <w:proofErr w:type="spellStart"/>
-      <w:r>
-        <w:rPr>
-          <w:rFonts w:ascii="Courier New" w:hAnsi="Courier New" w:cs="Courier New"/>
-          <w:color w:val="2A00FF"/>
-          <w:sz w:val="14"/>
-          <w:szCs w:val="14"/>
-        </w:rPr>
-        <w:t>accno</w:t>
-      </w:r>
-      <w:proofErr w:type="spellEnd"/>
-      <w:r>
-        <w:rPr>
-          <w:rFonts w:ascii="Courier New" w:hAnsi="Courier New" w:cs="Courier New"/>
-          <w:color w:val="2A00FF"/>
-          <w:sz w:val="14"/>
-          <w:szCs w:val="14"/>
-        </w:rPr>
-        <w:t xml:space="preserve"> = 1"</w:t>
-      </w:r>
-      <w:proofErr w:type="gramStart"/>
-      <w:r>
-        <w:rPr>
-          <w:rFonts w:ascii="Courier New" w:hAnsi="Courier New" w:cs="Courier New"/>
-          <w:color w:val="000000"/>
-          <w:sz w:val="14"/>
-          <w:szCs w:val="14"/>
-        </w:rPr>
         <w:t>);</w:t>
       </w:r>
-      <w:proofErr w:type="gramEnd"/>
     </w:p>
     <w:p>
       <w:pPr>
@@ -11949,15 +10828,6 @@
           <w:szCs w:val="14"/>
         </w:rPr>
         <w:tab/>
-      </w:r>
-      <w:proofErr w:type="spellStart"/>
-      <w:r>
-        <w:rPr>
-          <w:rFonts w:ascii="Courier New" w:hAnsi="Courier New" w:cs="Courier New"/>
-          <w:color w:val="000000"/>
-          <w:sz w:val="14"/>
-          <w:szCs w:val="14"/>
-        </w:rPr>
         <w:t>System.</w:t>
       </w:r>
       <w:r>
@@ -11980,9 +10850,17 @@
           <w:sz w:val="14"/>
           <w:szCs w:val="14"/>
         </w:rPr>
-        <w:t>.println</w:t>
-      </w:r>
-      <w:proofErr w:type="spellEnd"/>
+        <w:t>.println(</w:t>
+      </w:r>
+      <w:r>
+        <w:rPr>
+          <w:rFonts w:ascii="Courier New" w:hAnsi="Courier New" w:cs="Courier New"/>
+          <w:color w:val="6A3E3E"/>
+          <w:sz w:val="14"/>
+          <w:szCs w:val="14"/>
+        </w:rPr>
+        <w:t>result</w:t>
+      </w:r>
       <w:r>
         <w:rPr>
           <w:rFonts w:ascii="Courier New" w:hAnsi="Courier New" w:cs="Courier New"/>
@@ -11990,16 +10868,16 @@
           <w:sz w:val="14"/>
           <w:szCs w:val="14"/>
         </w:rPr>
-        <w:t>(</w:t>
-      </w:r>
-      <w:r>
-        <w:rPr>
-          <w:rFonts w:ascii="Courier New" w:hAnsi="Courier New" w:cs="Courier New"/>
-          <w:color w:val="6A3E3E"/>
-          <w:sz w:val="14"/>
-          <w:szCs w:val="14"/>
-        </w:rPr>
-        <w:t>result</w:t>
+        <w:t xml:space="preserve"> + </w:t>
+      </w:r>
+      <w:r>
+        <w:rPr>
+          <w:rFonts w:ascii="Courier New" w:hAnsi="Courier New" w:cs="Courier New"/>
+          <w:color w:val="2A00FF"/>
+          <w:sz w:val="14"/>
+          <w:szCs w:val="14"/>
+        </w:rPr>
+        <w:t>" rows got deleted"</w:t>
       </w:r>
       <w:r>
         <w:rPr>
@@ -12008,28 +10886,8 @@
           <w:sz w:val="14"/>
           <w:szCs w:val="14"/>
         </w:rPr>
-        <w:t xml:space="preserve"> + </w:t>
-      </w:r>
-      <w:r>
-        <w:rPr>
-          <w:rFonts w:ascii="Courier New" w:hAnsi="Courier New" w:cs="Courier New"/>
-          <w:color w:val="2A00FF"/>
-          <w:sz w:val="14"/>
-          <w:szCs w:val="14"/>
-        </w:rPr>
-        <w:t>" rows got deleted"</w:t>
-      </w:r>
-      <w:proofErr w:type="gramStart"/>
-      <w:r>
-        <w:rPr>
-          <w:rFonts w:ascii="Courier New" w:hAnsi="Courier New" w:cs="Courier New"/>
-          <w:color w:val="000000"/>
-          <w:sz w:val="14"/>
-          <w:szCs w:val="14"/>
-        </w:rPr>
         <w:t>);</w:t>
       </w:r>
-      <w:proofErr w:type="gramEnd"/>
     </w:p>
     <w:p>
       <w:pPr>
@@ -12112,7 +10970,6 @@
         </w:rPr>
         <w:t xml:space="preserve"> (</w:t>
       </w:r>
-      <w:proofErr w:type="spellStart"/>
       <w:r>
         <w:rPr>
           <w:rFonts w:ascii="Courier New" w:hAnsi="Courier New" w:cs="Courier New"/>
@@ -12129,17 +10986,7 @@
           <w:sz w:val="14"/>
           <w:szCs w:val="14"/>
         </w:rPr>
-        <w:t>.next</w:t>
-      </w:r>
-      <w:proofErr w:type="spellEnd"/>
-      <w:r>
-        <w:rPr>
-          <w:rFonts w:ascii="Courier New" w:hAnsi="Courier New" w:cs="Courier New"/>
-          <w:color w:val="000000"/>
-          <w:sz w:val="14"/>
-          <w:szCs w:val="14"/>
-        </w:rPr>
-        <w:t>()) {</w:t>
+        <w:t>.next()) {</w:t>
       </w:r>
     </w:p>
     <w:p>
@@ -12172,7 +11019,6 @@
         </w:rPr>
         <w:tab/>
       </w:r>
-      <w:proofErr w:type="spellStart"/>
       <w:r>
         <w:rPr>
           <w:rFonts w:ascii="Courier New" w:hAnsi="Courier New" w:cs="Courier New"/>
@@ -12202,9 +11048,17 @@
           <w:sz w:val="14"/>
           <w:szCs w:val="14"/>
         </w:rPr>
-        <w:t>.println</w:t>
-      </w:r>
-      <w:proofErr w:type="spellEnd"/>
+        <w:t>.println(</w:t>
+      </w:r>
+      <w:r>
+        <w:rPr>
+          <w:rFonts w:ascii="Courier New" w:hAnsi="Courier New" w:cs="Courier New"/>
+          <w:color w:val="6A3E3E"/>
+          <w:sz w:val="14"/>
+          <w:szCs w:val="14"/>
+        </w:rPr>
+        <w:t>resultSet</w:t>
+      </w:r>
       <w:r>
         <w:rPr>
           <w:rFonts w:ascii="Courier New" w:hAnsi="Courier New" w:cs="Courier New"/>
@@ -12212,48 +11066,8 @@
           <w:sz w:val="14"/>
           <w:szCs w:val="14"/>
         </w:rPr>
-        <w:t>(</w:t>
-      </w:r>
-      <w:proofErr w:type="spellStart"/>
-      <w:r>
-        <w:rPr>
-          <w:rFonts w:ascii="Courier New" w:hAnsi="Courier New" w:cs="Courier New"/>
-          <w:color w:val="6A3E3E"/>
-          <w:sz w:val="14"/>
-          <w:szCs w:val="14"/>
-        </w:rPr>
-        <w:t>resultSet</w:t>
-      </w:r>
-      <w:r>
-        <w:rPr>
-          <w:rFonts w:ascii="Courier New" w:hAnsi="Courier New" w:cs="Courier New"/>
-          <w:color w:val="000000"/>
-          <w:sz w:val="14"/>
-          <w:szCs w:val="14"/>
-        </w:rPr>
-        <w:t>.getString</w:t>
-      </w:r>
-      <w:proofErr w:type="spellEnd"/>
-      <w:r>
-        <w:rPr>
-          <w:rFonts w:ascii="Courier New" w:hAnsi="Courier New" w:cs="Courier New"/>
-          <w:color w:val="000000"/>
-          <w:sz w:val="14"/>
-          <w:szCs w:val="14"/>
-        </w:rPr>
-        <w:t>(2)</w:t>
-      </w:r>
-      <w:proofErr w:type="gramStart"/>
-      <w:r>
-        <w:rPr>
-          <w:rFonts w:ascii="Courier New" w:hAnsi="Courier New" w:cs="Courier New"/>
-          <w:color w:val="000000"/>
-          <w:sz w:val="14"/>
-          <w:szCs w:val="14"/>
-        </w:rPr>
-        <w:t>);</w:t>
-      </w:r>
-      <w:proofErr w:type="gramEnd"/>
+        <w:t>.getString(2));</w:t>
+      </w:r>
     </w:p>
     <w:p>
       <w:pPr>
@@ -12284,15 +11098,6 @@
           <w:szCs w:val="14"/>
         </w:rPr>
         <w:tab/>
-      </w:r>
-      <w:proofErr w:type="spellStart"/>
-      <w:r>
-        <w:rPr>
-          <w:rFonts w:ascii="Courier New" w:hAnsi="Courier New" w:cs="Courier New"/>
-          <w:color w:val="000000"/>
-          <w:sz w:val="14"/>
-          <w:szCs w:val="14"/>
-        </w:rPr>
         <w:t>System.</w:t>
       </w:r>
       <w:r>
@@ -12315,9 +11120,17 @@
           <w:sz w:val="14"/>
           <w:szCs w:val="14"/>
         </w:rPr>
-        <w:t>.println</w:t>
-      </w:r>
-      <w:proofErr w:type="spellEnd"/>
+        <w:t>.println(</w:t>
+      </w:r>
+      <w:r>
+        <w:rPr>
+          <w:rFonts w:ascii="Courier New" w:hAnsi="Courier New" w:cs="Courier New"/>
+          <w:color w:val="6A3E3E"/>
+          <w:sz w:val="14"/>
+          <w:szCs w:val="14"/>
+        </w:rPr>
+        <w:t>resultSet</w:t>
+      </w:r>
       <w:r>
         <w:rPr>
           <w:rFonts w:ascii="Courier New" w:hAnsi="Courier New" w:cs="Courier New"/>
@@ -12325,48 +11138,8 @@
           <w:sz w:val="14"/>
           <w:szCs w:val="14"/>
         </w:rPr>
-        <w:t>(</w:t>
-      </w:r>
-      <w:proofErr w:type="spellStart"/>
-      <w:r>
-        <w:rPr>
-          <w:rFonts w:ascii="Courier New" w:hAnsi="Courier New" w:cs="Courier New"/>
-          <w:color w:val="6A3E3E"/>
-          <w:sz w:val="14"/>
-          <w:szCs w:val="14"/>
-        </w:rPr>
-        <w:t>resultSet</w:t>
-      </w:r>
-      <w:r>
-        <w:rPr>
-          <w:rFonts w:ascii="Courier New" w:hAnsi="Courier New" w:cs="Courier New"/>
-          <w:color w:val="000000"/>
-          <w:sz w:val="14"/>
-          <w:szCs w:val="14"/>
-        </w:rPr>
-        <w:t>.getString</w:t>
-      </w:r>
-      <w:proofErr w:type="spellEnd"/>
-      <w:r>
-        <w:rPr>
-          <w:rFonts w:ascii="Courier New" w:hAnsi="Courier New" w:cs="Courier New"/>
-          <w:color w:val="000000"/>
-          <w:sz w:val="14"/>
-          <w:szCs w:val="14"/>
-        </w:rPr>
-        <w:t>(3)</w:t>
-      </w:r>
-      <w:proofErr w:type="gramStart"/>
-      <w:r>
-        <w:rPr>
-          <w:rFonts w:ascii="Courier New" w:hAnsi="Courier New" w:cs="Courier New"/>
-          <w:color w:val="000000"/>
-          <w:sz w:val="14"/>
-          <w:szCs w:val="14"/>
-        </w:rPr>
-        <w:t>);</w:t>
-      </w:r>
-      <w:proofErr w:type="gramEnd"/>
+        <w:t>.getString(3));</w:t>
+      </w:r>
     </w:p>
     <w:p>
       <w:pPr>
@@ -12397,15 +11170,6 @@
           <w:szCs w:val="14"/>
         </w:rPr>
         <w:tab/>
-      </w:r>
-      <w:proofErr w:type="spellStart"/>
-      <w:r>
-        <w:rPr>
-          <w:rFonts w:ascii="Courier New" w:hAnsi="Courier New" w:cs="Courier New"/>
-          <w:color w:val="000000"/>
-          <w:sz w:val="14"/>
-          <w:szCs w:val="14"/>
-        </w:rPr>
         <w:t>System.</w:t>
       </w:r>
       <w:r>
@@ -12428,9 +11192,17 @@
           <w:sz w:val="14"/>
           <w:szCs w:val="14"/>
         </w:rPr>
-        <w:t>.println</w:t>
-      </w:r>
-      <w:proofErr w:type="spellEnd"/>
+        <w:t>.println(</w:t>
+      </w:r>
+      <w:r>
+        <w:rPr>
+          <w:rFonts w:ascii="Courier New" w:hAnsi="Courier New" w:cs="Courier New"/>
+          <w:color w:val="6A3E3E"/>
+          <w:sz w:val="14"/>
+          <w:szCs w:val="14"/>
+        </w:rPr>
+        <w:t>resultSet</w:t>
+      </w:r>
       <w:r>
         <w:rPr>
           <w:rFonts w:ascii="Courier New" w:hAnsi="Courier New" w:cs="Courier New"/>
@@ -12438,48 +11210,8 @@
           <w:sz w:val="14"/>
           <w:szCs w:val="14"/>
         </w:rPr>
-        <w:t>(</w:t>
-      </w:r>
-      <w:proofErr w:type="spellStart"/>
-      <w:r>
-        <w:rPr>
-          <w:rFonts w:ascii="Courier New" w:hAnsi="Courier New" w:cs="Courier New"/>
-          <w:color w:val="6A3E3E"/>
-          <w:sz w:val="14"/>
-          <w:szCs w:val="14"/>
-        </w:rPr>
-        <w:t>resultSet</w:t>
-      </w:r>
-      <w:r>
-        <w:rPr>
-          <w:rFonts w:ascii="Courier New" w:hAnsi="Courier New" w:cs="Courier New"/>
-          <w:color w:val="000000"/>
-          <w:sz w:val="14"/>
-          <w:szCs w:val="14"/>
-        </w:rPr>
-        <w:t>.getInt</w:t>
-      </w:r>
-      <w:proofErr w:type="spellEnd"/>
-      <w:r>
-        <w:rPr>
-          <w:rFonts w:ascii="Courier New" w:hAnsi="Courier New" w:cs="Courier New"/>
-          <w:color w:val="000000"/>
-          <w:sz w:val="14"/>
-          <w:szCs w:val="14"/>
-        </w:rPr>
-        <w:t>(4)</w:t>
-      </w:r>
-      <w:proofErr w:type="gramStart"/>
-      <w:r>
-        <w:rPr>
-          <w:rFonts w:ascii="Courier New" w:hAnsi="Courier New" w:cs="Courier New"/>
-          <w:color w:val="000000"/>
-          <w:sz w:val="14"/>
-          <w:szCs w:val="14"/>
-        </w:rPr>
-        <w:t>);</w:t>
-      </w:r>
-      <w:proofErr w:type="gramEnd"/>
+        <w:t>.getInt(4));</w:t>
+      </w:r>
     </w:p>
     <w:p>
       <w:pPr>
@@ -12543,27 +11275,7 @@
           <w:sz w:val="14"/>
           <w:szCs w:val="14"/>
         </w:rPr>
-        <w:t xml:space="preserve"> (</w:t>
-      </w:r>
-      <w:proofErr w:type="spellStart"/>
-      <w:r>
-        <w:rPr>
-          <w:rFonts w:ascii="Courier New" w:hAnsi="Courier New" w:cs="Courier New"/>
-          <w:color w:val="000000"/>
-          <w:sz w:val="14"/>
-          <w:szCs w:val="14"/>
-        </w:rPr>
-        <w:t>SQLException</w:t>
-      </w:r>
-      <w:proofErr w:type="spellEnd"/>
-      <w:r>
-        <w:rPr>
-          <w:rFonts w:ascii="Courier New" w:hAnsi="Courier New" w:cs="Courier New"/>
-          <w:color w:val="000000"/>
-          <w:sz w:val="14"/>
-          <w:szCs w:val="14"/>
-        </w:rPr>
-        <w:t xml:space="preserve"> </w:t>
+        <w:t xml:space="preserve"> (SQLException </w:t>
       </w:r>
       <w:r>
         <w:rPr>
@@ -12605,7 +11317,6 @@
         </w:rPr>
         <w:tab/>
       </w:r>
-      <w:proofErr w:type="spellStart"/>
       <w:r>
         <w:rPr>
           <w:rFonts w:ascii="Courier New" w:hAnsi="Courier New" w:cs="Courier New"/>
@@ -12622,29 +11333,8 @@
           <w:sz w:val="14"/>
           <w:szCs w:val="14"/>
         </w:rPr>
-        <w:t>.printStackTrace</w:t>
-      </w:r>
-      <w:proofErr w:type="spellEnd"/>
-      <w:r>
-        <w:rPr>
-          <w:rFonts w:ascii="Courier New" w:hAnsi="Courier New" w:cs="Courier New"/>
-          <w:color w:val="000000"/>
-          <w:sz w:val="14"/>
-          <w:szCs w:val="14"/>
-        </w:rPr>
-        <w:t>(</w:t>
-      </w:r>
-      <w:proofErr w:type="gramStart"/>
-      <w:r>
-        <w:rPr>
-          <w:rFonts w:ascii="Courier New" w:hAnsi="Courier New" w:cs="Courier New"/>
-          <w:color w:val="000000"/>
-          <w:sz w:val="14"/>
-          <w:szCs w:val="14"/>
-        </w:rPr>
-        <w:t>);</w:t>
-      </w:r>
-      <w:proofErr w:type="gramEnd"/>
+        <w:t>.printStackTrace();</w:t>
+      </w:r>
     </w:p>
     <w:p>
       <w:pPr>
@@ -12667,15 +11357,7 @@
     </w:p>
     <w:p>
       <w:r>
-        <w:t xml:space="preserve">Closing of resources like connection, statement, </w:t>
-      </w:r>
-      <w:proofErr w:type="spellStart"/>
-      <w:r>
-        <w:t>resultSet</w:t>
-      </w:r>
-      <w:proofErr w:type="spellEnd"/>
-      <w:r>
-        <w:t xml:space="preserve"> was done in the finally block before </w:t>
+        <w:t xml:space="preserve">Closing of resources like connection, statement, resultSet was done in the finally block before </w:t>
       </w:r>
       <w:r>
         <w:t xml:space="preserve">it was introduced in </w:t>
@@ -12684,15 +11366,7 @@
         <w:t>Java 7. Now, by using try-with-resources, the resources are auto-closed.</w:t>
       </w:r>
       <w:r>
-        <w:t xml:space="preserve"> The resources that can be closed are those that implement or extend the </w:t>
-      </w:r>
-      <w:proofErr w:type="spellStart"/>
-      <w:r>
-        <w:t>AutoCloseable</w:t>
-      </w:r>
-      <w:proofErr w:type="spellEnd"/>
-      <w:r>
-        <w:t xml:space="preserve"> interface.</w:t>
+        <w:t xml:space="preserve"> The resources that can be closed are those that implement or extend the AutoCloseable interface.</w:t>
       </w:r>
     </w:p>
     <w:p/>
@@ -12748,25 +11422,7 @@
           <w:sz w:val="22"/>
           <w:szCs w:val="22"/>
         </w:rPr>
-        <w:t xml:space="preserve">. The file name is the </w:t>
-      </w:r>
-      <w:proofErr w:type="gramStart"/>
-      <w:r>
-        <w:rPr>
-          <w:rFonts w:asciiTheme="minorHAnsi" w:eastAsiaTheme="minorHAnsi" w:hAnsiTheme="minorHAnsi" w:cstheme="minorBidi"/>
-          <w:sz w:val="22"/>
-          <w:szCs w:val="22"/>
-        </w:rPr>
-        <w:t>fully-qualified</w:t>
-      </w:r>
-      <w:proofErr w:type="gramEnd"/>
-      <w:r>
-        <w:rPr>
-          <w:rFonts w:asciiTheme="minorHAnsi" w:eastAsiaTheme="minorHAnsi" w:hAnsiTheme="minorHAnsi" w:cstheme="minorBidi"/>
-          <w:sz w:val="22"/>
-          <w:szCs w:val="22"/>
-        </w:rPr>
-        <w:t xml:space="preserve"> name of the SPI</w:t>
+        <w:t>. The file name is the fully-qualified name of the SPI</w:t>
       </w:r>
       <w:r>
         <w:rPr>
@@ -12802,61 +11458,7 @@
           <w:sz w:val="22"/>
           <w:szCs w:val="22"/>
         </w:rPr>
-        <w:t xml:space="preserve">The Service Provider is installed in the form of extensions, a jar file which we place in the application </w:t>
-      </w:r>
-      <w:proofErr w:type="spellStart"/>
-      <w:r>
-        <w:rPr>
-          <w:rFonts w:asciiTheme="minorHAnsi" w:eastAsiaTheme="minorHAnsi" w:hAnsiTheme="minorHAnsi" w:cstheme="minorBidi"/>
-          <w:sz w:val="22"/>
-          <w:szCs w:val="22"/>
-        </w:rPr>
-        <w:t>classpath</w:t>
-      </w:r>
-      <w:proofErr w:type="spellEnd"/>
-      <w:r>
-        <w:rPr>
-          <w:rFonts w:asciiTheme="minorHAnsi" w:eastAsiaTheme="minorHAnsi" w:hAnsiTheme="minorHAnsi" w:cstheme="minorBidi"/>
-          <w:sz w:val="22"/>
-          <w:szCs w:val="22"/>
-        </w:rPr>
-        <w:t xml:space="preserve">, the Java extension </w:t>
-      </w:r>
-      <w:proofErr w:type="spellStart"/>
-      <w:r>
-        <w:rPr>
-          <w:rFonts w:asciiTheme="minorHAnsi" w:eastAsiaTheme="minorHAnsi" w:hAnsiTheme="minorHAnsi" w:cstheme="minorBidi"/>
-          <w:sz w:val="22"/>
-          <w:szCs w:val="22"/>
-        </w:rPr>
-        <w:t>classpath</w:t>
-      </w:r>
-      <w:proofErr w:type="spellEnd"/>
-      <w:r>
-        <w:rPr>
-          <w:rFonts w:asciiTheme="minorHAnsi" w:eastAsiaTheme="minorHAnsi" w:hAnsiTheme="minorHAnsi" w:cstheme="minorBidi"/>
-          <w:sz w:val="22"/>
-          <w:szCs w:val="22"/>
-        </w:rPr>
-        <w:t xml:space="preserve"> or the user-defined </w:t>
-      </w:r>
-      <w:proofErr w:type="spellStart"/>
-      <w:r>
-        <w:rPr>
-          <w:rFonts w:asciiTheme="minorHAnsi" w:eastAsiaTheme="minorHAnsi" w:hAnsiTheme="minorHAnsi" w:cstheme="minorBidi"/>
-          <w:sz w:val="22"/>
-          <w:szCs w:val="22"/>
-        </w:rPr>
-        <w:t>classpath</w:t>
-      </w:r>
-      <w:proofErr w:type="spellEnd"/>
-      <w:r>
-        <w:rPr>
-          <w:rFonts w:asciiTheme="minorHAnsi" w:eastAsiaTheme="minorHAnsi" w:hAnsiTheme="minorHAnsi" w:cstheme="minorBidi"/>
-          <w:sz w:val="22"/>
-          <w:szCs w:val="22"/>
-        </w:rPr>
-        <w:t>.</w:t>
+        <w:t>The Service Provider is installed in the form of extensions, a jar file which we place in the application classpath, the Java extension classpath or the user-defined classpath.</w:t>
       </w:r>
     </w:p>
     <w:p>
@@ -12876,25 +11478,7 @@
           <w:sz w:val="22"/>
           <w:szCs w:val="22"/>
         </w:rPr>
-        <w:t xml:space="preserve">This is what is used by the </w:t>
-      </w:r>
-      <w:proofErr w:type="spellStart"/>
-      <w:r>
-        <w:rPr>
-          <w:rFonts w:asciiTheme="minorHAnsi" w:eastAsiaTheme="minorHAnsi" w:hAnsiTheme="minorHAnsi" w:cstheme="minorBidi"/>
-          <w:sz w:val="22"/>
-          <w:szCs w:val="22"/>
-        </w:rPr>
-        <w:t>DriverManager</w:t>
-      </w:r>
-      <w:proofErr w:type="spellEnd"/>
-      <w:r>
-        <w:rPr>
-          <w:rFonts w:asciiTheme="minorHAnsi" w:eastAsiaTheme="minorHAnsi" w:hAnsiTheme="minorHAnsi" w:cstheme="minorBidi"/>
-          <w:sz w:val="22"/>
-          <w:szCs w:val="22"/>
-        </w:rPr>
-        <w:t xml:space="preserve"> to </w:t>
+        <w:t xml:space="preserve">This is what is used by the DriverManager to </w:t>
       </w:r>
       <w:r>
         <w:rPr>
@@ -13277,23 +11861,7 @@
                 <w:sz w:val="20"/>
                 <w:szCs w:val="20"/>
               </w:rPr>
-              <w:t xml:space="preserve">The POST method </w:t>
-            </w:r>
-            <w:proofErr w:type="gramStart"/>
-            <w:r>
-              <w:rPr>
-                <w:sz w:val="20"/>
-                <w:szCs w:val="20"/>
-              </w:rPr>
-              <w:t>has to</w:t>
-            </w:r>
-            <w:proofErr w:type="gramEnd"/>
-            <w:r>
-              <w:rPr>
-                <w:sz w:val="20"/>
-                <w:szCs w:val="20"/>
-              </w:rPr>
-              <w:t xml:space="preserve"> be m</w:t>
+              <w:t>The POST method has to be m</w:t>
             </w:r>
             <w:r>
               <w:rPr>
@@ -13394,21 +11962,12 @@
                 <w:szCs w:val="20"/>
               </w:rPr>
             </w:pPr>
-            <w:proofErr w:type="gramStart"/>
             <w:r>
               <w:rPr>
                 <w:sz w:val="20"/>
                 <w:szCs w:val="20"/>
               </w:rPr>
-              <w:t>User</w:t>
-            </w:r>
-            <w:proofErr w:type="gramEnd"/>
-            <w:r>
-              <w:rPr>
-                <w:sz w:val="20"/>
-                <w:szCs w:val="20"/>
-              </w:rPr>
-              <w:t xml:space="preserve"> click on a hyperlink</w:t>
+              <w:t>User click on a hyperlink</w:t>
             </w:r>
           </w:p>
           <w:p>
@@ -13483,23 +12042,7 @@
                 <w:sz w:val="20"/>
                 <w:szCs w:val="20"/>
               </w:rPr>
-              <w:t xml:space="preserve">Meant for posting data, creating, </w:t>
-            </w:r>
-            <w:proofErr w:type="gramStart"/>
-            <w:r>
-              <w:rPr>
-                <w:sz w:val="20"/>
-                <w:szCs w:val="20"/>
-              </w:rPr>
-              <w:t>updating</w:t>
-            </w:r>
-            <w:proofErr w:type="gramEnd"/>
-            <w:r>
-              <w:rPr>
-                <w:sz w:val="20"/>
-                <w:szCs w:val="20"/>
-              </w:rPr>
-              <w:t xml:space="preserve"> or deleting</w:t>
+              <w:t>Meant for posting data, creating, updating or deleting</w:t>
             </w:r>
           </w:p>
         </w:tc>
@@ -13696,23 +12239,7 @@
                 <w:sz w:val="20"/>
                 <w:szCs w:val="20"/>
               </w:rPr>
-              <w:t xml:space="preserve"> because no changes </w:t>
-            </w:r>
-            <w:proofErr w:type="gramStart"/>
-            <w:r>
-              <w:rPr>
-                <w:sz w:val="20"/>
-                <w:szCs w:val="20"/>
-              </w:rPr>
-              <w:t>takes</w:t>
-            </w:r>
-            <w:proofErr w:type="gramEnd"/>
-            <w:r>
-              <w:rPr>
-                <w:sz w:val="20"/>
-                <w:szCs w:val="20"/>
-              </w:rPr>
-              <w:t xml:space="preserve"> place to the data that is retrieved.</w:t>
+              <w:t xml:space="preserve"> because no changes takes place to the data that is retrieved.</w:t>
             </w:r>
           </w:p>
         </w:tc>
@@ -13826,15 +12353,7 @@
         </w:numPr>
       </w:pPr>
       <w:r>
-        <w:t xml:space="preserve">Create the html files and the </w:t>
-      </w:r>
-      <w:proofErr w:type="spellStart"/>
-      <w:r>
-        <w:t>CreateUserServlet</w:t>
-      </w:r>
-      <w:proofErr w:type="spellEnd"/>
-      <w:r>
-        <w:t>.</w:t>
+        <w:t>Create the html files and the CreateUserServlet.</w:t>
       </w:r>
     </w:p>
     <w:p>
@@ -13855,31 +12374,7 @@
         </w:numPr>
       </w:pPr>
       <w:r>
-        <w:t xml:space="preserve">Implement the </w:t>
-      </w:r>
-      <w:proofErr w:type="spellStart"/>
-      <w:r>
-        <w:t>init</w:t>
-      </w:r>
-      <w:proofErr w:type="spellEnd"/>
-      <w:r>
-        <w:t xml:space="preserve">() method in the </w:t>
-      </w:r>
-      <w:proofErr w:type="spellStart"/>
-      <w:r>
-        <w:t>CreateUserServlet</w:t>
-      </w:r>
-      <w:proofErr w:type="spellEnd"/>
-      <w:r>
-        <w:t xml:space="preserve">. The </w:t>
-      </w:r>
-      <w:proofErr w:type="spellStart"/>
-      <w:r>
-        <w:t>init</w:t>
-      </w:r>
-      <w:proofErr w:type="spellEnd"/>
-      <w:r>
-        <w:t xml:space="preserve"> method is called once in the lifecycle of the servlet.</w:t>
+        <w:t>Implement the init() method in the CreateUserServlet. The init method is called once in the lifecycle of the servlet.</w:t>
       </w:r>
     </w:p>
     <w:p>
@@ -13929,23 +12424,7 @@
           <w:sz w:val="14"/>
           <w:szCs w:val="14"/>
         </w:rPr>
-        <w:t xml:space="preserve"> </w:t>
-      </w:r>
-      <w:proofErr w:type="spellStart"/>
-      <w:r>
-        <w:rPr>
-          <w:sz w:val="14"/>
-          <w:szCs w:val="14"/>
-        </w:rPr>
-        <w:t>init</w:t>
-      </w:r>
-      <w:proofErr w:type="spellEnd"/>
-      <w:r>
-        <w:rPr>
-          <w:sz w:val="14"/>
-          <w:szCs w:val="14"/>
-        </w:rPr>
-        <w:t>() {</w:t>
+        <w:t xml:space="preserve"> init() {</w:t>
       </w:r>
     </w:p>
     <w:p>
@@ -14065,25 +12544,7 @@
           <w:sz w:val="14"/>
           <w:szCs w:val="14"/>
         </w:rPr>
-        <w:t xml:space="preserve">// this the auto-loading of the class is disabled due to memory </w:t>
-      </w:r>
-      <w:proofErr w:type="gramStart"/>
-      <w:r>
-        <w:rPr>
-          <w:color w:val="3F7F5F"/>
-          <w:sz w:val="14"/>
-          <w:szCs w:val="14"/>
-        </w:rPr>
-        <w:t>leaks</w:t>
-      </w:r>
-      <w:proofErr w:type="gramEnd"/>
-      <w:r>
-        <w:rPr>
-          <w:color w:val="3F7F5F"/>
-          <w:sz w:val="14"/>
-          <w:szCs w:val="14"/>
-        </w:rPr>
-        <w:t xml:space="preserve"> and we are required to load the class manually.</w:t>
+        <w:t>// this the auto-loading of the class is disabled due to memory leaks and we are required to load the class manually.</w:t>
       </w:r>
     </w:p>
     <w:p>
@@ -14108,7 +12569,6 @@
         </w:rPr>
         <w:t xml:space="preserve">            </w:t>
       </w:r>
-      <w:proofErr w:type="spellStart"/>
       <w:r>
         <w:rPr>
           <w:sz w:val="14"/>
@@ -14125,7 +12585,6 @@
         </w:rPr>
         <w:t>forName</w:t>
       </w:r>
-      <w:proofErr w:type="spellEnd"/>
       <w:r>
         <w:rPr>
           <w:sz w:val="14"/>
@@ -14139,27 +12598,8 @@
           <w:sz w:val="14"/>
           <w:szCs w:val="14"/>
         </w:rPr>
-        <w:t>"</w:t>
-      </w:r>
-      <w:proofErr w:type="spellStart"/>
-      <w:r>
-        <w:rPr>
-          <w:color w:val="2A00FF"/>
-          <w:sz w:val="14"/>
-          <w:szCs w:val="14"/>
-        </w:rPr>
-        <w:t>com.mysql.cj.jdbc.Driver</w:t>
-      </w:r>
-      <w:proofErr w:type="spellEnd"/>
-      <w:r>
-        <w:rPr>
-          <w:color w:val="2A00FF"/>
-          <w:sz w:val="14"/>
-          <w:szCs w:val="14"/>
-        </w:rPr>
-        <w:t>"</w:t>
-      </w:r>
-      <w:proofErr w:type="gramStart"/>
+        <w:t>"com.mysql.cj.jdbc.Driver"</w:t>
+      </w:r>
       <w:r>
         <w:rPr>
           <w:sz w:val="14"/>
@@ -14167,7 +12607,6 @@
         </w:rPr>
         <w:t>);</w:t>
       </w:r>
-      <w:proofErr w:type="gramEnd"/>
     </w:p>
     <w:p>
       <w:pPr>
@@ -14204,15 +12643,7 @@
           <w:sz w:val="14"/>
           <w:szCs w:val="14"/>
         </w:rPr>
-        <w:t xml:space="preserve"> = </w:t>
-      </w:r>
-      <w:proofErr w:type="spellStart"/>
-      <w:r>
-        <w:rPr>
-          <w:sz w:val="14"/>
-          <w:szCs w:val="14"/>
-        </w:rPr>
-        <w:t>DriverManager.</w:t>
+        <w:t xml:space="preserve"> = DriverManager.</w:t>
       </w:r>
       <w:r>
         <w:rPr>
@@ -14223,7 +12654,6 @@
         </w:rPr>
         <w:t>getConnection</w:t>
       </w:r>
-      <w:proofErr w:type="spellEnd"/>
       <w:r>
         <w:rPr>
           <w:sz w:val="14"/>
@@ -14237,75 +12667,38 @@
           <w:sz w:val="14"/>
           <w:szCs w:val="14"/>
         </w:rPr>
-        <w:t>"</w:t>
-      </w:r>
-      <w:proofErr w:type="spellStart"/>
+        <w:t>"jdbc:mysql://localhost/mydb"</w:t>
+      </w:r>
+      <w:r>
+        <w:rPr>
+          <w:sz w:val="14"/>
+          <w:szCs w:val="14"/>
+        </w:rPr>
+        <w:t xml:space="preserve">, </w:t>
+      </w:r>
       <w:r>
         <w:rPr>
           <w:color w:val="2A00FF"/>
           <w:sz w:val="14"/>
           <w:szCs w:val="14"/>
         </w:rPr>
-        <w:t>jdbc:mysql</w:t>
-      </w:r>
-      <w:proofErr w:type="spellEnd"/>
+        <w:t>"root"</w:t>
+      </w:r>
+      <w:r>
+        <w:rPr>
+          <w:sz w:val="14"/>
+          <w:szCs w:val="14"/>
+        </w:rPr>
+        <w:t xml:space="preserve">, </w:t>
+      </w:r>
       <w:r>
         <w:rPr>
           <w:color w:val="2A00FF"/>
           <w:sz w:val="14"/>
           <w:szCs w:val="14"/>
         </w:rPr>
-        <w:t>://localhost/</w:t>
-      </w:r>
-      <w:proofErr w:type="spellStart"/>
-      <w:r>
-        <w:rPr>
-          <w:color w:val="2A00FF"/>
-          <w:sz w:val="14"/>
-          <w:szCs w:val="14"/>
-        </w:rPr>
-        <w:t>mydb</w:t>
-      </w:r>
-      <w:proofErr w:type="spellEnd"/>
-      <w:r>
-        <w:rPr>
-          <w:color w:val="2A00FF"/>
-          <w:sz w:val="14"/>
-          <w:szCs w:val="14"/>
-        </w:rPr>
-        <w:t>"</w:t>
-      </w:r>
-      <w:r>
-        <w:rPr>
-          <w:sz w:val="14"/>
-          <w:szCs w:val="14"/>
-        </w:rPr>
-        <w:t xml:space="preserve">, </w:t>
-      </w:r>
-      <w:r>
-        <w:rPr>
-          <w:color w:val="2A00FF"/>
-          <w:sz w:val="14"/>
-          <w:szCs w:val="14"/>
-        </w:rPr>
-        <w:t>"root"</w:t>
-      </w:r>
-      <w:r>
-        <w:rPr>
-          <w:sz w:val="14"/>
-          <w:szCs w:val="14"/>
-        </w:rPr>
-        <w:t xml:space="preserve">, </w:t>
-      </w:r>
-      <w:r>
-        <w:rPr>
-          <w:color w:val="2A00FF"/>
-          <w:sz w:val="14"/>
-          <w:szCs w:val="14"/>
-        </w:rPr>
         <w:t>"P@ssW0rd"</w:t>
       </w:r>
-      <w:proofErr w:type="gramStart"/>
       <w:r>
         <w:rPr>
           <w:sz w:val="14"/>
@@ -14313,7 +12706,6 @@
         </w:rPr>
         <w:t>);</w:t>
       </w:r>
-      <w:proofErr w:type="gramEnd"/>
     </w:p>
     <w:p>
       <w:pPr>
@@ -14359,39 +12751,7 @@
           <w:sz w:val="14"/>
           <w:szCs w:val="14"/>
         </w:rPr>
-        <w:t xml:space="preserve"> (</w:t>
-      </w:r>
-      <w:proofErr w:type="spellStart"/>
-      <w:r>
-        <w:rPr>
-          <w:sz w:val="14"/>
-          <w:szCs w:val="14"/>
-        </w:rPr>
-        <w:t>SQLException</w:t>
-      </w:r>
-      <w:proofErr w:type="spellEnd"/>
-      <w:r>
-        <w:rPr>
-          <w:sz w:val="14"/>
-          <w:szCs w:val="14"/>
-        </w:rPr>
-        <w:t xml:space="preserve"> | </w:t>
-      </w:r>
-      <w:proofErr w:type="spellStart"/>
-      <w:r>
-        <w:rPr>
-          <w:sz w:val="14"/>
-          <w:szCs w:val="14"/>
-        </w:rPr>
-        <w:t>ClassNotFoundException</w:t>
-      </w:r>
-      <w:proofErr w:type="spellEnd"/>
-      <w:r>
-        <w:rPr>
-          <w:sz w:val="14"/>
-          <w:szCs w:val="14"/>
-        </w:rPr>
-        <w:t xml:space="preserve"> </w:t>
+        <w:t xml:space="preserve"> (SQLException | ClassNotFoundException </w:t>
       </w:r>
       <w:r>
         <w:rPr>
@@ -14431,7 +12791,6 @@
         </w:rPr>
         <w:t xml:space="preserve">            </w:t>
       </w:r>
-      <w:proofErr w:type="spellStart"/>
       <w:r>
         <w:rPr>
           <w:color w:val="6A3E3E"/>
@@ -14445,25 +12804,8 @@
           <w:sz w:val="14"/>
           <w:szCs w:val="14"/>
         </w:rPr>
-        <w:t>.printStackTrace</w:t>
-      </w:r>
-      <w:proofErr w:type="spellEnd"/>
-      <w:r>
-        <w:rPr>
-          <w:sz w:val="14"/>
-          <w:szCs w:val="14"/>
-        </w:rPr>
-        <w:t>(</w:t>
-      </w:r>
-      <w:proofErr w:type="gramStart"/>
-      <w:r>
-        <w:rPr>
-          <w:sz w:val="14"/>
-          <w:szCs w:val="14"/>
-        </w:rPr>
-        <w:t>);</w:t>
-      </w:r>
-      <w:proofErr w:type="gramEnd"/>
+        <w:t>.printStackTrace();</w:t>
+      </w:r>
     </w:p>
     <w:p>
       <w:pPr>
@@ -14522,17 +12864,1430 @@
         </w:numPr>
       </w:pPr>
       <w:r>
-        <w:t xml:space="preserve">Implement the </w:t>
-      </w:r>
-      <w:proofErr w:type="spellStart"/>
-      <w:r>
-        <w:t>doPost</w:t>
-      </w:r>
-      <w:proofErr w:type="spellEnd"/>
-      <w:r>
-        <w:t>() method which gets called from every request from the browser.</w:t>
+        <w:t>Implement the doPost() method which gets called from every request from the browser.</w:t>
       </w:r>
     </w:p>
+    <w:tbl>
+      <w:tblPr>
+        <w:tblStyle w:val="TableGrid"/>
+        <w:tblW w:w="0" w:type="auto"/>
+        <w:tblLook w:val="04A0" w:firstRow="1" w:lastRow="0" w:firstColumn="1" w:lastColumn="0" w:noHBand="0" w:noVBand="1"/>
+      </w:tblPr>
+      <w:tblGrid>
+        <w:gridCol w:w="9350"/>
+      </w:tblGrid>
+      <w:tr>
+        <w:tc>
+          <w:tcPr>
+            <w:tcW w:w="9350" w:type="dxa"/>
+          </w:tcPr>
+          <w:p>
+            <w:pPr>
+              <w:autoSpaceDE w:val="0"/>
+              <w:autoSpaceDN w:val="0"/>
+              <w:adjustRightInd w:val="0"/>
+              <w:rPr>
+                <w:rFonts w:ascii="Courier New" w:hAnsi="Courier New" w:cs="Courier New"/>
+                <w:sz w:val="14"/>
+                <w:szCs w:val="14"/>
+              </w:rPr>
+            </w:pPr>
+            <w:r>
+              <w:rPr>
+                <w:rFonts w:ascii="Courier New" w:hAnsi="Courier New" w:cs="Courier New"/>
+                <w:b/>
+                <w:bCs/>
+                <w:color w:val="7F0055"/>
+                <w:sz w:val="14"/>
+                <w:szCs w:val="14"/>
+              </w:rPr>
+              <w:t>protected</w:t>
+            </w:r>
+            <w:r>
+              <w:rPr>
+                <w:rFonts w:ascii="Courier New" w:hAnsi="Courier New" w:cs="Courier New"/>
+                <w:color w:val="000000"/>
+                <w:sz w:val="14"/>
+                <w:szCs w:val="14"/>
+              </w:rPr>
+              <w:t xml:space="preserve"> </w:t>
+            </w:r>
+            <w:r>
+              <w:rPr>
+                <w:rFonts w:ascii="Courier New" w:hAnsi="Courier New" w:cs="Courier New"/>
+                <w:b/>
+                <w:bCs/>
+                <w:color w:val="7F0055"/>
+                <w:sz w:val="14"/>
+                <w:szCs w:val="14"/>
+              </w:rPr>
+              <w:t>void</w:t>
+            </w:r>
+            <w:r>
+              <w:rPr>
+                <w:rFonts w:ascii="Courier New" w:hAnsi="Courier New" w:cs="Courier New"/>
+                <w:color w:val="000000"/>
+                <w:sz w:val="14"/>
+                <w:szCs w:val="14"/>
+              </w:rPr>
+              <w:t xml:space="preserve"> doPost(HttpServletRequest </w:t>
+            </w:r>
+            <w:r>
+              <w:rPr>
+                <w:rFonts w:ascii="Courier New" w:hAnsi="Courier New" w:cs="Courier New"/>
+                <w:color w:val="6A3E3E"/>
+                <w:sz w:val="14"/>
+                <w:szCs w:val="14"/>
+              </w:rPr>
+              <w:t>request</w:t>
+            </w:r>
+            <w:r>
+              <w:rPr>
+                <w:rFonts w:ascii="Courier New" w:hAnsi="Courier New" w:cs="Courier New"/>
+                <w:color w:val="000000"/>
+                <w:sz w:val="14"/>
+                <w:szCs w:val="14"/>
+              </w:rPr>
+              <w:t xml:space="preserve">, HttpServletResponse </w:t>
+            </w:r>
+            <w:r>
+              <w:rPr>
+                <w:rFonts w:ascii="Courier New" w:hAnsi="Courier New" w:cs="Courier New"/>
+                <w:color w:val="6A3E3E"/>
+                <w:sz w:val="14"/>
+                <w:szCs w:val="14"/>
+              </w:rPr>
+              <w:t>response</w:t>
+            </w:r>
+            <w:r>
+              <w:rPr>
+                <w:rFonts w:ascii="Courier New" w:hAnsi="Courier New" w:cs="Courier New"/>
+                <w:color w:val="000000"/>
+                <w:sz w:val="14"/>
+                <w:szCs w:val="14"/>
+              </w:rPr>
+              <w:t>)</w:t>
+            </w:r>
+          </w:p>
+          <w:p>
+            <w:pPr>
+              <w:autoSpaceDE w:val="0"/>
+              <w:autoSpaceDN w:val="0"/>
+              <w:adjustRightInd w:val="0"/>
+              <w:rPr>
+                <w:rFonts w:ascii="Courier New" w:hAnsi="Courier New" w:cs="Courier New"/>
+                <w:sz w:val="14"/>
+                <w:szCs w:val="14"/>
+              </w:rPr>
+            </w:pPr>
+            <w:r>
+              <w:rPr>
+                <w:rFonts w:ascii="Courier New" w:hAnsi="Courier New" w:cs="Courier New"/>
+                <w:color w:val="000000"/>
+                <w:sz w:val="14"/>
+                <w:szCs w:val="14"/>
+              </w:rPr>
+              <w:tab/>
+            </w:r>
+            <w:r>
+              <w:rPr>
+                <w:rFonts w:ascii="Courier New" w:hAnsi="Courier New" w:cs="Courier New"/>
+                <w:color w:val="000000"/>
+                <w:sz w:val="14"/>
+                <w:szCs w:val="14"/>
+              </w:rPr>
+              <w:tab/>
+            </w:r>
+            <w:r>
+              <w:rPr>
+                <w:rFonts w:ascii="Courier New" w:hAnsi="Courier New" w:cs="Courier New"/>
+                <w:b/>
+                <w:bCs/>
+                <w:color w:val="7F0055"/>
+                <w:sz w:val="14"/>
+                <w:szCs w:val="14"/>
+              </w:rPr>
+              <w:t>throws</w:t>
+            </w:r>
+            <w:r>
+              <w:rPr>
+                <w:rFonts w:ascii="Courier New" w:hAnsi="Courier New" w:cs="Courier New"/>
+                <w:color w:val="000000"/>
+                <w:sz w:val="14"/>
+                <w:szCs w:val="14"/>
+              </w:rPr>
+              <w:t xml:space="preserve"> ServletException, IOException {</w:t>
+            </w:r>
+          </w:p>
+          <w:p>
+            <w:pPr>
+              <w:autoSpaceDE w:val="0"/>
+              <w:autoSpaceDN w:val="0"/>
+              <w:adjustRightInd w:val="0"/>
+              <w:rPr>
+                <w:rFonts w:ascii="Courier New" w:hAnsi="Courier New" w:cs="Courier New"/>
+                <w:sz w:val="14"/>
+                <w:szCs w:val="14"/>
+              </w:rPr>
+            </w:pPr>
+          </w:p>
+          <w:p>
+            <w:pPr>
+              <w:autoSpaceDE w:val="0"/>
+              <w:autoSpaceDN w:val="0"/>
+              <w:adjustRightInd w:val="0"/>
+              <w:rPr>
+                <w:rFonts w:ascii="Courier New" w:hAnsi="Courier New" w:cs="Courier New"/>
+                <w:sz w:val="14"/>
+                <w:szCs w:val="14"/>
+              </w:rPr>
+            </w:pPr>
+            <w:r>
+              <w:rPr>
+                <w:rFonts w:ascii="Courier New" w:hAnsi="Courier New" w:cs="Courier New"/>
+                <w:color w:val="000000"/>
+                <w:sz w:val="14"/>
+                <w:szCs w:val="14"/>
+              </w:rPr>
+              <w:t xml:space="preserve">   </w:t>
+            </w:r>
+            <w:r>
+              <w:rPr>
+                <w:rFonts w:ascii="Courier New" w:hAnsi="Courier New" w:cs="Courier New"/>
+                <w:color w:val="000000"/>
+                <w:sz w:val="14"/>
+                <w:szCs w:val="14"/>
+              </w:rPr>
+              <w:t xml:space="preserve">String </w:t>
+            </w:r>
+            <w:r>
+              <w:rPr>
+                <w:rFonts w:ascii="Courier New" w:hAnsi="Courier New" w:cs="Courier New"/>
+                <w:color w:val="6A3E3E"/>
+                <w:sz w:val="14"/>
+                <w:szCs w:val="14"/>
+              </w:rPr>
+              <w:t>firstName</w:t>
+            </w:r>
+            <w:r>
+              <w:rPr>
+                <w:rFonts w:ascii="Courier New" w:hAnsi="Courier New" w:cs="Courier New"/>
+                <w:color w:val="000000"/>
+                <w:sz w:val="14"/>
+                <w:szCs w:val="14"/>
+              </w:rPr>
+              <w:t xml:space="preserve"> = </w:t>
+            </w:r>
+            <w:r>
+              <w:rPr>
+                <w:rFonts w:ascii="Courier New" w:hAnsi="Courier New" w:cs="Courier New"/>
+                <w:color w:val="6A3E3E"/>
+                <w:sz w:val="14"/>
+                <w:szCs w:val="14"/>
+              </w:rPr>
+              <w:t>request</w:t>
+            </w:r>
+            <w:r>
+              <w:rPr>
+                <w:rFonts w:ascii="Courier New" w:hAnsi="Courier New" w:cs="Courier New"/>
+                <w:color w:val="000000"/>
+                <w:sz w:val="14"/>
+                <w:szCs w:val="14"/>
+              </w:rPr>
+              <w:t>.getParameter(</w:t>
+            </w:r>
+            <w:r>
+              <w:rPr>
+                <w:rFonts w:ascii="Courier New" w:hAnsi="Courier New" w:cs="Courier New"/>
+                <w:color w:val="2A00FF"/>
+                <w:sz w:val="14"/>
+                <w:szCs w:val="14"/>
+              </w:rPr>
+              <w:t>"firstName"</w:t>
+            </w:r>
+            <w:r>
+              <w:rPr>
+                <w:rFonts w:ascii="Courier New" w:hAnsi="Courier New" w:cs="Courier New"/>
+                <w:color w:val="000000"/>
+                <w:sz w:val="14"/>
+                <w:szCs w:val="14"/>
+              </w:rPr>
+              <w:t>);</w:t>
+            </w:r>
+          </w:p>
+          <w:p>
+            <w:pPr>
+              <w:autoSpaceDE w:val="0"/>
+              <w:autoSpaceDN w:val="0"/>
+              <w:adjustRightInd w:val="0"/>
+              <w:rPr>
+                <w:rFonts w:ascii="Courier New" w:hAnsi="Courier New" w:cs="Courier New"/>
+                <w:sz w:val="14"/>
+                <w:szCs w:val="14"/>
+              </w:rPr>
+            </w:pPr>
+            <w:r>
+              <w:rPr>
+                <w:rFonts w:ascii="Courier New" w:hAnsi="Courier New" w:cs="Courier New"/>
+                <w:color w:val="000000"/>
+                <w:sz w:val="14"/>
+                <w:szCs w:val="14"/>
+              </w:rPr>
+              <w:t xml:space="preserve">   </w:t>
+            </w:r>
+            <w:r>
+              <w:rPr>
+                <w:rFonts w:ascii="Courier New" w:hAnsi="Courier New" w:cs="Courier New"/>
+                <w:color w:val="000000"/>
+                <w:sz w:val="14"/>
+                <w:szCs w:val="14"/>
+              </w:rPr>
+              <w:t xml:space="preserve">String </w:t>
+            </w:r>
+            <w:r>
+              <w:rPr>
+                <w:rFonts w:ascii="Courier New" w:hAnsi="Courier New" w:cs="Courier New"/>
+                <w:color w:val="6A3E3E"/>
+                <w:sz w:val="14"/>
+                <w:szCs w:val="14"/>
+              </w:rPr>
+              <w:t>lastName</w:t>
+            </w:r>
+            <w:r>
+              <w:rPr>
+                <w:rFonts w:ascii="Courier New" w:hAnsi="Courier New" w:cs="Courier New"/>
+                <w:color w:val="000000"/>
+                <w:sz w:val="14"/>
+                <w:szCs w:val="14"/>
+              </w:rPr>
+              <w:t xml:space="preserve"> = </w:t>
+            </w:r>
+            <w:r>
+              <w:rPr>
+                <w:rFonts w:ascii="Courier New" w:hAnsi="Courier New" w:cs="Courier New"/>
+                <w:color w:val="6A3E3E"/>
+                <w:sz w:val="14"/>
+                <w:szCs w:val="14"/>
+              </w:rPr>
+              <w:t>request</w:t>
+            </w:r>
+            <w:r>
+              <w:rPr>
+                <w:rFonts w:ascii="Courier New" w:hAnsi="Courier New" w:cs="Courier New"/>
+                <w:color w:val="000000"/>
+                <w:sz w:val="14"/>
+                <w:szCs w:val="14"/>
+              </w:rPr>
+              <w:t>.getParameter(</w:t>
+            </w:r>
+            <w:r>
+              <w:rPr>
+                <w:rFonts w:ascii="Courier New" w:hAnsi="Courier New" w:cs="Courier New"/>
+                <w:color w:val="2A00FF"/>
+                <w:sz w:val="14"/>
+                <w:szCs w:val="14"/>
+              </w:rPr>
+              <w:t>"lastName"</w:t>
+            </w:r>
+            <w:r>
+              <w:rPr>
+                <w:rFonts w:ascii="Courier New" w:hAnsi="Courier New" w:cs="Courier New"/>
+                <w:color w:val="000000"/>
+                <w:sz w:val="14"/>
+                <w:szCs w:val="14"/>
+              </w:rPr>
+              <w:t>);</w:t>
+            </w:r>
+          </w:p>
+          <w:p>
+            <w:pPr>
+              <w:autoSpaceDE w:val="0"/>
+              <w:autoSpaceDN w:val="0"/>
+              <w:adjustRightInd w:val="0"/>
+              <w:rPr>
+                <w:rFonts w:ascii="Courier New" w:hAnsi="Courier New" w:cs="Courier New"/>
+                <w:sz w:val="14"/>
+                <w:szCs w:val="14"/>
+              </w:rPr>
+            </w:pPr>
+            <w:r>
+              <w:rPr>
+                <w:rFonts w:ascii="Courier New" w:hAnsi="Courier New" w:cs="Courier New"/>
+                <w:color w:val="000000"/>
+                <w:sz w:val="14"/>
+                <w:szCs w:val="14"/>
+              </w:rPr>
+              <w:t xml:space="preserve">   </w:t>
+            </w:r>
+            <w:r>
+              <w:rPr>
+                <w:rFonts w:ascii="Courier New" w:hAnsi="Courier New" w:cs="Courier New"/>
+                <w:color w:val="000000"/>
+                <w:sz w:val="14"/>
+                <w:szCs w:val="14"/>
+              </w:rPr>
+              <w:t xml:space="preserve">String </w:t>
+            </w:r>
+            <w:r>
+              <w:rPr>
+                <w:rFonts w:ascii="Courier New" w:hAnsi="Courier New" w:cs="Courier New"/>
+                <w:color w:val="6A3E3E"/>
+                <w:sz w:val="14"/>
+                <w:szCs w:val="14"/>
+              </w:rPr>
+              <w:t>email</w:t>
+            </w:r>
+            <w:r>
+              <w:rPr>
+                <w:rFonts w:ascii="Courier New" w:hAnsi="Courier New" w:cs="Courier New"/>
+                <w:color w:val="000000"/>
+                <w:sz w:val="14"/>
+                <w:szCs w:val="14"/>
+              </w:rPr>
+              <w:t xml:space="preserve"> = </w:t>
+            </w:r>
+            <w:r>
+              <w:rPr>
+                <w:rFonts w:ascii="Courier New" w:hAnsi="Courier New" w:cs="Courier New"/>
+                <w:color w:val="6A3E3E"/>
+                <w:sz w:val="14"/>
+                <w:szCs w:val="14"/>
+              </w:rPr>
+              <w:t>request</w:t>
+            </w:r>
+            <w:r>
+              <w:rPr>
+                <w:rFonts w:ascii="Courier New" w:hAnsi="Courier New" w:cs="Courier New"/>
+                <w:color w:val="000000"/>
+                <w:sz w:val="14"/>
+                <w:szCs w:val="14"/>
+              </w:rPr>
+              <w:t>.getParameter(</w:t>
+            </w:r>
+            <w:r>
+              <w:rPr>
+                <w:rFonts w:ascii="Courier New" w:hAnsi="Courier New" w:cs="Courier New"/>
+                <w:color w:val="2A00FF"/>
+                <w:sz w:val="14"/>
+                <w:szCs w:val="14"/>
+              </w:rPr>
+              <w:t>"email"</w:t>
+            </w:r>
+            <w:r>
+              <w:rPr>
+                <w:rFonts w:ascii="Courier New" w:hAnsi="Courier New" w:cs="Courier New"/>
+                <w:color w:val="000000"/>
+                <w:sz w:val="14"/>
+                <w:szCs w:val="14"/>
+              </w:rPr>
+              <w:t>);</w:t>
+            </w:r>
+          </w:p>
+          <w:p>
+            <w:pPr>
+              <w:autoSpaceDE w:val="0"/>
+              <w:autoSpaceDN w:val="0"/>
+              <w:adjustRightInd w:val="0"/>
+              <w:rPr>
+                <w:rFonts w:ascii="Courier New" w:hAnsi="Courier New" w:cs="Courier New"/>
+                <w:sz w:val="14"/>
+                <w:szCs w:val="14"/>
+              </w:rPr>
+            </w:pPr>
+            <w:r>
+              <w:rPr>
+                <w:rFonts w:ascii="Courier New" w:hAnsi="Courier New" w:cs="Courier New"/>
+                <w:color w:val="000000"/>
+                <w:sz w:val="14"/>
+                <w:szCs w:val="14"/>
+              </w:rPr>
+              <w:t xml:space="preserve">   </w:t>
+            </w:r>
+            <w:r>
+              <w:rPr>
+                <w:rFonts w:ascii="Courier New" w:hAnsi="Courier New" w:cs="Courier New"/>
+                <w:color w:val="000000"/>
+                <w:sz w:val="14"/>
+                <w:szCs w:val="14"/>
+              </w:rPr>
+              <w:t xml:space="preserve">String </w:t>
+            </w:r>
+            <w:r>
+              <w:rPr>
+                <w:rFonts w:ascii="Courier New" w:hAnsi="Courier New" w:cs="Courier New"/>
+                <w:color w:val="6A3E3E"/>
+                <w:sz w:val="14"/>
+                <w:szCs w:val="14"/>
+              </w:rPr>
+              <w:t>password</w:t>
+            </w:r>
+            <w:r>
+              <w:rPr>
+                <w:rFonts w:ascii="Courier New" w:hAnsi="Courier New" w:cs="Courier New"/>
+                <w:color w:val="000000"/>
+                <w:sz w:val="14"/>
+                <w:szCs w:val="14"/>
+              </w:rPr>
+              <w:t xml:space="preserve"> = </w:t>
+            </w:r>
+            <w:r>
+              <w:rPr>
+                <w:rFonts w:ascii="Courier New" w:hAnsi="Courier New" w:cs="Courier New"/>
+                <w:color w:val="6A3E3E"/>
+                <w:sz w:val="14"/>
+                <w:szCs w:val="14"/>
+              </w:rPr>
+              <w:t>request</w:t>
+            </w:r>
+            <w:r>
+              <w:rPr>
+                <w:rFonts w:ascii="Courier New" w:hAnsi="Courier New" w:cs="Courier New"/>
+                <w:color w:val="000000"/>
+                <w:sz w:val="14"/>
+                <w:szCs w:val="14"/>
+              </w:rPr>
+              <w:t>.getParameter(</w:t>
+            </w:r>
+            <w:r>
+              <w:rPr>
+                <w:rFonts w:ascii="Courier New" w:hAnsi="Courier New" w:cs="Courier New"/>
+                <w:color w:val="2A00FF"/>
+                <w:sz w:val="14"/>
+                <w:szCs w:val="14"/>
+              </w:rPr>
+              <w:t>"password"</w:t>
+            </w:r>
+            <w:r>
+              <w:rPr>
+                <w:rFonts w:ascii="Courier New" w:hAnsi="Courier New" w:cs="Courier New"/>
+                <w:color w:val="000000"/>
+                <w:sz w:val="14"/>
+                <w:szCs w:val="14"/>
+              </w:rPr>
+              <w:t>);</w:t>
+            </w:r>
+          </w:p>
+          <w:p>
+            <w:pPr>
+              <w:autoSpaceDE w:val="0"/>
+              <w:autoSpaceDN w:val="0"/>
+              <w:adjustRightInd w:val="0"/>
+              <w:rPr>
+                <w:rFonts w:ascii="Courier New" w:hAnsi="Courier New" w:cs="Courier New"/>
+                <w:sz w:val="14"/>
+                <w:szCs w:val="14"/>
+              </w:rPr>
+            </w:pPr>
+          </w:p>
+          <w:p>
+            <w:pPr>
+              <w:autoSpaceDE w:val="0"/>
+              <w:autoSpaceDN w:val="0"/>
+              <w:adjustRightInd w:val="0"/>
+              <w:rPr>
+                <w:rFonts w:ascii="Courier New" w:hAnsi="Courier New" w:cs="Courier New"/>
+                <w:sz w:val="14"/>
+                <w:szCs w:val="14"/>
+              </w:rPr>
+            </w:pPr>
+            <w:r>
+              <w:rPr>
+                <w:rFonts w:ascii="Courier New" w:hAnsi="Courier New" w:cs="Courier New"/>
+                <w:b/>
+                <w:bCs/>
+                <w:color w:val="7F0055"/>
+                <w:sz w:val="14"/>
+                <w:szCs w:val="14"/>
+              </w:rPr>
+              <w:t xml:space="preserve">   </w:t>
+            </w:r>
+            <w:r>
+              <w:rPr>
+                <w:rFonts w:ascii="Courier New" w:hAnsi="Courier New" w:cs="Courier New"/>
+                <w:b/>
+                <w:bCs/>
+                <w:color w:val="7F0055"/>
+                <w:sz w:val="14"/>
+                <w:szCs w:val="14"/>
+              </w:rPr>
+              <w:t>try</w:t>
+            </w:r>
+            <w:r>
+              <w:rPr>
+                <w:rFonts w:ascii="Courier New" w:hAnsi="Courier New" w:cs="Courier New"/>
+                <w:color w:val="000000"/>
+                <w:sz w:val="14"/>
+                <w:szCs w:val="14"/>
+              </w:rPr>
+              <w:t xml:space="preserve"> {</w:t>
+            </w:r>
+          </w:p>
+          <w:p>
+            <w:pPr>
+              <w:autoSpaceDE w:val="0"/>
+              <w:autoSpaceDN w:val="0"/>
+              <w:adjustRightInd w:val="0"/>
+              <w:rPr>
+                <w:rFonts w:ascii="Courier New" w:hAnsi="Courier New" w:cs="Courier New"/>
+                <w:sz w:val="14"/>
+                <w:szCs w:val="14"/>
+              </w:rPr>
+            </w:pPr>
+            <w:r>
+              <w:rPr>
+                <w:rFonts w:ascii="Courier New" w:hAnsi="Courier New" w:cs="Courier New"/>
+                <w:color w:val="000000"/>
+                <w:sz w:val="14"/>
+                <w:szCs w:val="14"/>
+              </w:rPr>
+              <w:t xml:space="preserve">      </w:t>
+            </w:r>
+            <w:r>
+              <w:rPr>
+                <w:rFonts w:ascii="Courier New" w:hAnsi="Courier New" w:cs="Courier New"/>
+                <w:color w:val="000000"/>
+                <w:sz w:val="14"/>
+                <w:szCs w:val="14"/>
+              </w:rPr>
+              <w:t xml:space="preserve">Statement </w:t>
+            </w:r>
+            <w:r>
+              <w:rPr>
+                <w:rFonts w:ascii="Courier New" w:hAnsi="Courier New" w:cs="Courier New"/>
+                <w:color w:val="6A3E3E"/>
+                <w:sz w:val="14"/>
+                <w:szCs w:val="14"/>
+              </w:rPr>
+              <w:t>statement</w:t>
+            </w:r>
+            <w:r>
+              <w:rPr>
+                <w:rFonts w:ascii="Courier New" w:hAnsi="Courier New" w:cs="Courier New"/>
+                <w:color w:val="000000"/>
+                <w:sz w:val="14"/>
+                <w:szCs w:val="14"/>
+              </w:rPr>
+              <w:t xml:space="preserve"> = </w:t>
+            </w:r>
+            <w:r>
+              <w:rPr>
+                <w:rFonts w:ascii="Courier New" w:hAnsi="Courier New" w:cs="Courier New"/>
+                <w:color w:val="0000C0"/>
+                <w:sz w:val="14"/>
+                <w:szCs w:val="14"/>
+              </w:rPr>
+              <w:t>connection</w:t>
+            </w:r>
+            <w:r>
+              <w:rPr>
+                <w:rFonts w:ascii="Courier New" w:hAnsi="Courier New" w:cs="Courier New"/>
+                <w:color w:val="000000"/>
+                <w:sz w:val="14"/>
+                <w:szCs w:val="14"/>
+              </w:rPr>
+              <w:t>.createStatement();</w:t>
+            </w:r>
+          </w:p>
+          <w:p>
+            <w:pPr>
+              <w:autoSpaceDE w:val="0"/>
+              <w:autoSpaceDN w:val="0"/>
+              <w:adjustRightInd w:val="0"/>
+              <w:rPr>
+                <w:rFonts w:ascii="Courier New" w:hAnsi="Courier New" w:cs="Courier New"/>
+                <w:sz w:val="14"/>
+                <w:szCs w:val="14"/>
+              </w:rPr>
+            </w:pPr>
+            <w:r>
+              <w:rPr>
+                <w:rFonts w:ascii="Courier New" w:hAnsi="Courier New" w:cs="Courier New"/>
+                <w:b/>
+                <w:bCs/>
+                <w:color w:val="7F0055"/>
+                <w:sz w:val="14"/>
+                <w:szCs w:val="14"/>
+              </w:rPr>
+              <w:t xml:space="preserve">      </w:t>
+            </w:r>
+            <w:r>
+              <w:rPr>
+                <w:rFonts w:ascii="Courier New" w:hAnsi="Courier New" w:cs="Courier New"/>
+                <w:b/>
+                <w:bCs/>
+                <w:color w:val="7F0055"/>
+                <w:sz w:val="14"/>
+                <w:szCs w:val="14"/>
+              </w:rPr>
+              <w:t>int</w:t>
+            </w:r>
+            <w:r>
+              <w:rPr>
+                <w:rFonts w:ascii="Courier New" w:hAnsi="Courier New" w:cs="Courier New"/>
+                <w:color w:val="000000"/>
+                <w:sz w:val="14"/>
+                <w:szCs w:val="14"/>
+              </w:rPr>
+              <w:t xml:space="preserve"> </w:t>
+            </w:r>
+            <w:r>
+              <w:rPr>
+                <w:rFonts w:ascii="Courier New" w:hAnsi="Courier New" w:cs="Courier New"/>
+                <w:color w:val="6A3E3E"/>
+                <w:sz w:val="14"/>
+                <w:szCs w:val="14"/>
+              </w:rPr>
+              <w:t>result</w:t>
+            </w:r>
+            <w:r>
+              <w:rPr>
+                <w:rFonts w:ascii="Courier New" w:hAnsi="Courier New" w:cs="Courier New"/>
+                <w:color w:val="000000"/>
+                <w:sz w:val="14"/>
+                <w:szCs w:val="14"/>
+              </w:rPr>
+              <w:t xml:space="preserve"> = </w:t>
+            </w:r>
+            <w:r>
+              <w:rPr>
+                <w:rFonts w:ascii="Courier New" w:hAnsi="Courier New" w:cs="Courier New"/>
+                <w:color w:val="6A3E3E"/>
+                <w:sz w:val="14"/>
+                <w:szCs w:val="14"/>
+              </w:rPr>
+              <w:t>statement</w:t>
+            </w:r>
+            <w:r>
+              <w:rPr>
+                <w:rFonts w:ascii="Courier New" w:hAnsi="Courier New" w:cs="Courier New"/>
+                <w:color w:val="000000"/>
+                <w:sz w:val="14"/>
+                <w:szCs w:val="14"/>
+              </w:rPr>
+              <w:t>.executeUpdate(</w:t>
+            </w:r>
+          </w:p>
+          <w:p>
+            <w:pPr>
+              <w:autoSpaceDE w:val="0"/>
+              <w:autoSpaceDN w:val="0"/>
+              <w:adjustRightInd w:val="0"/>
+              <w:rPr>
+                <w:rFonts w:ascii="Courier New" w:hAnsi="Courier New" w:cs="Courier New"/>
+                <w:color w:val="2A00FF"/>
+                <w:sz w:val="14"/>
+                <w:szCs w:val="14"/>
+              </w:rPr>
+            </w:pPr>
+            <w:r>
+              <w:rPr>
+                <w:rFonts w:ascii="Courier New" w:hAnsi="Courier New" w:cs="Courier New"/>
+                <w:color w:val="000000"/>
+                <w:sz w:val="14"/>
+                <w:szCs w:val="14"/>
+              </w:rPr>
+              <w:tab/>
+            </w:r>
+            <w:r>
+              <w:rPr>
+                <w:rFonts w:ascii="Courier New" w:hAnsi="Courier New" w:cs="Courier New"/>
+                <w:color w:val="000000"/>
+                <w:sz w:val="14"/>
+                <w:szCs w:val="14"/>
+              </w:rPr>
+              <w:t xml:space="preserve">    </w:t>
+            </w:r>
+            <w:r>
+              <w:rPr>
+                <w:rFonts w:ascii="Courier New" w:hAnsi="Courier New" w:cs="Courier New"/>
+                <w:color w:val="2A00FF"/>
+                <w:sz w:val="14"/>
+                <w:szCs w:val="14"/>
+              </w:rPr>
+              <w:t>"insert into user values('"</w:t>
+            </w:r>
+          </w:p>
+          <w:p>
+            <w:pPr>
+              <w:autoSpaceDE w:val="0"/>
+              <w:autoSpaceDN w:val="0"/>
+              <w:adjustRightInd w:val="0"/>
+              <w:rPr>
+                <w:rFonts w:ascii="Courier New" w:hAnsi="Courier New" w:cs="Courier New"/>
+                <w:color w:val="2A00FF"/>
+                <w:sz w:val="14"/>
+                <w:szCs w:val="14"/>
+              </w:rPr>
+            </w:pPr>
+            <w:r>
+              <w:rPr>
+                <w:rFonts w:ascii="Courier New" w:hAnsi="Courier New" w:cs="Courier New"/>
+                <w:color w:val="2A00FF"/>
+                <w:sz w:val="14"/>
+                <w:szCs w:val="14"/>
+              </w:rPr>
+              <w:t xml:space="preserve">           </w:t>
+            </w:r>
+            <w:r>
+              <w:rPr>
+                <w:rFonts w:ascii="Courier New" w:hAnsi="Courier New" w:cs="Courier New"/>
+                <w:color w:val="000000"/>
+                <w:sz w:val="14"/>
+                <w:szCs w:val="14"/>
+              </w:rPr>
+              <w:t xml:space="preserve"> + </w:t>
+            </w:r>
+            <w:r>
+              <w:rPr>
+                <w:rFonts w:ascii="Courier New" w:hAnsi="Courier New" w:cs="Courier New"/>
+                <w:color w:val="6A3E3E"/>
+                <w:sz w:val="14"/>
+                <w:szCs w:val="14"/>
+              </w:rPr>
+              <w:t>firstName</w:t>
+            </w:r>
+            <w:r>
+              <w:rPr>
+                <w:rFonts w:ascii="Courier New" w:hAnsi="Courier New" w:cs="Courier New"/>
+                <w:color w:val="000000"/>
+                <w:sz w:val="14"/>
+                <w:szCs w:val="14"/>
+              </w:rPr>
+              <w:t xml:space="preserve"> + </w:t>
+            </w:r>
+            <w:r>
+              <w:rPr>
+                <w:rFonts w:ascii="Courier New" w:hAnsi="Courier New" w:cs="Courier New"/>
+                <w:color w:val="2A00FF"/>
+                <w:sz w:val="14"/>
+                <w:szCs w:val="14"/>
+              </w:rPr>
+              <w:t>"','"</w:t>
+            </w:r>
+            <w:r>
+              <w:rPr>
+                <w:rFonts w:ascii="Courier New" w:hAnsi="Courier New" w:cs="Courier New"/>
+                <w:color w:val="000000"/>
+                <w:sz w:val="14"/>
+                <w:szCs w:val="14"/>
+              </w:rPr>
+              <w:t xml:space="preserve"> + </w:t>
+            </w:r>
+            <w:r>
+              <w:rPr>
+                <w:rFonts w:ascii="Courier New" w:hAnsi="Courier New" w:cs="Courier New"/>
+                <w:color w:val="6A3E3E"/>
+                <w:sz w:val="14"/>
+                <w:szCs w:val="14"/>
+              </w:rPr>
+              <w:t>lastName</w:t>
+            </w:r>
+            <w:r>
+              <w:rPr>
+                <w:rFonts w:ascii="Courier New" w:hAnsi="Courier New" w:cs="Courier New"/>
+                <w:color w:val="000000"/>
+                <w:sz w:val="14"/>
+                <w:szCs w:val="14"/>
+              </w:rPr>
+              <w:t xml:space="preserve"> + </w:t>
+            </w:r>
+            <w:r>
+              <w:rPr>
+                <w:rFonts w:ascii="Courier New" w:hAnsi="Courier New" w:cs="Courier New"/>
+                <w:color w:val="2A00FF"/>
+                <w:sz w:val="14"/>
+                <w:szCs w:val="14"/>
+              </w:rPr>
+              <w:t>"','"</w:t>
+            </w:r>
+          </w:p>
+          <w:p>
+            <w:pPr>
+              <w:autoSpaceDE w:val="0"/>
+              <w:autoSpaceDN w:val="0"/>
+              <w:adjustRightInd w:val="0"/>
+              <w:rPr>
+                <w:rFonts w:ascii="Courier New" w:hAnsi="Courier New" w:cs="Courier New"/>
+                <w:sz w:val="14"/>
+                <w:szCs w:val="14"/>
+              </w:rPr>
+            </w:pPr>
+            <w:r>
+              <w:rPr>
+                <w:rFonts w:ascii="Courier New" w:hAnsi="Courier New" w:cs="Courier New"/>
+                <w:color w:val="2A00FF"/>
+                <w:sz w:val="14"/>
+                <w:szCs w:val="14"/>
+              </w:rPr>
+              <w:t xml:space="preserve">            </w:t>
+            </w:r>
+            <w:r>
+              <w:rPr>
+                <w:rFonts w:ascii="Courier New" w:hAnsi="Courier New" w:cs="Courier New"/>
+                <w:color w:val="000000"/>
+                <w:sz w:val="14"/>
+                <w:szCs w:val="14"/>
+              </w:rPr>
+              <w:t xml:space="preserve">+ </w:t>
+            </w:r>
+            <w:r>
+              <w:rPr>
+                <w:rFonts w:ascii="Courier New" w:hAnsi="Courier New" w:cs="Courier New"/>
+                <w:color w:val="6A3E3E"/>
+                <w:sz w:val="14"/>
+                <w:szCs w:val="14"/>
+              </w:rPr>
+              <w:t>email</w:t>
+            </w:r>
+            <w:r>
+              <w:rPr>
+                <w:rFonts w:ascii="Courier New" w:hAnsi="Courier New" w:cs="Courier New"/>
+                <w:color w:val="000000"/>
+                <w:sz w:val="14"/>
+                <w:szCs w:val="14"/>
+              </w:rPr>
+              <w:t xml:space="preserve"> + </w:t>
+            </w:r>
+            <w:r>
+              <w:rPr>
+                <w:rFonts w:ascii="Courier New" w:hAnsi="Courier New" w:cs="Courier New"/>
+                <w:color w:val="2A00FF"/>
+                <w:sz w:val="14"/>
+                <w:szCs w:val="14"/>
+              </w:rPr>
+              <w:t>"','"</w:t>
+            </w:r>
+            <w:r>
+              <w:rPr>
+                <w:rFonts w:ascii="Courier New" w:hAnsi="Courier New" w:cs="Courier New"/>
+                <w:color w:val="000000"/>
+                <w:sz w:val="14"/>
+                <w:szCs w:val="14"/>
+              </w:rPr>
+              <w:t xml:space="preserve"> + </w:t>
+            </w:r>
+            <w:r>
+              <w:rPr>
+                <w:rFonts w:ascii="Courier New" w:hAnsi="Courier New" w:cs="Courier New"/>
+                <w:color w:val="6A3E3E"/>
+                <w:sz w:val="14"/>
+                <w:szCs w:val="14"/>
+              </w:rPr>
+              <w:t>password</w:t>
+            </w:r>
+            <w:r>
+              <w:rPr>
+                <w:rFonts w:ascii="Courier New" w:hAnsi="Courier New" w:cs="Courier New"/>
+                <w:color w:val="000000"/>
+                <w:sz w:val="14"/>
+                <w:szCs w:val="14"/>
+              </w:rPr>
+              <w:t xml:space="preserve"> + </w:t>
+            </w:r>
+            <w:r>
+              <w:rPr>
+                <w:rFonts w:ascii="Courier New" w:hAnsi="Courier New" w:cs="Courier New"/>
+                <w:color w:val="2A00FF"/>
+                <w:sz w:val="14"/>
+                <w:szCs w:val="14"/>
+              </w:rPr>
+              <w:t>"')"</w:t>
+            </w:r>
+            <w:r>
+              <w:rPr>
+                <w:rFonts w:ascii="Courier New" w:hAnsi="Courier New" w:cs="Courier New"/>
+                <w:color w:val="000000"/>
+                <w:sz w:val="14"/>
+                <w:szCs w:val="14"/>
+              </w:rPr>
+              <w:t>);</w:t>
+            </w:r>
+          </w:p>
+          <w:p>
+            <w:pPr>
+              <w:autoSpaceDE w:val="0"/>
+              <w:autoSpaceDN w:val="0"/>
+              <w:adjustRightInd w:val="0"/>
+              <w:rPr>
+                <w:rFonts w:ascii="Courier New" w:hAnsi="Courier New" w:cs="Courier New"/>
+                <w:sz w:val="14"/>
+                <w:szCs w:val="14"/>
+              </w:rPr>
+            </w:pPr>
+            <w:r>
+              <w:rPr>
+                <w:rFonts w:ascii="Courier New" w:hAnsi="Courier New" w:cs="Courier New"/>
+                <w:color w:val="000000"/>
+                <w:sz w:val="14"/>
+                <w:szCs w:val="14"/>
+              </w:rPr>
+              <w:t xml:space="preserve">      </w:t>
+            </w:r>
+            <w:r>
+              <w:rPr>
+                <w:rFonts w:ascii="Courier New" w:hAnsi="Courier New" w:cs="Courier New"/>
+                <w:color w:val="000000"/>
+                <w:sz w:val="14"/>
+                <w:szCs w:val="14"/>
+              </w:rPr>
+              <w:t xml:space="preserve">PrintWriter </w:t>
+            </w:r>
+            <w:r>
+              <w:rPr>
+                <w:rFonts w:ascii="Courier New" w:hAnsi="Courier New" w:cs="Courier New"/>
+                <w:color w:val="6A3E3E"/>
+                <w:sz w:val="14"/>
+                <w:szCs w:val="14"/>
+              </w:rPr>
+              <w:t>out</w:t>
+            </w:r>
+            <w:r>
+              <w:rPr>
+                <w:rFonts w:ascii="Courier New" w:hAnsi="Courier New" w:cs="Courier New"/>
+                <w:color w:val="000000"/>
+                <w:sz w:val="14"/>
+                <w:szCs w:val="14"/>
+              </w:rPr>
+              <w:t xml:space="preserve"> = </w:t>
+            </w:r>
+            <w:r>
+              <w:rPr>
+                <w:rFonts w:ascii="Courier New" w:hAnsi="Courier New" w:cs="Courier New"/>
+                <w:color w:val="6A3E3E"/>
+                <w:sz w:val="14"/>
+                <w:szCs w:val="14"/>
+              </w:rPr>
+              <w:t>response</w:t>
+            </w:r>
+            <w:r>
+              <w:rPr>
+                <w:rFonts w:ascii="Courier New" w:hAnsi="Courier New" w:cs="Courier New"/>
+                <w:color w:val="000000"/>
+                <w:sz w:val="14"/>
+                <w:szCs w:val="14"/>
+              </w:rPr>
+              <w:t>.getWriter();</w:t>
+            </w:r>
+          </w:p>
+          <w:p>
+            <w:pPr>
+              <w:autoSpaceDE w:val="0"/>
+              <w:autoSpaceDN w:val="0"/>
+              <w:adjustRightInd w:val="0"/>
+              <w:rPr>
+                <w:rFonts w:ascii="Courier New" w:hAnsi="Courier New" w:cs="Courier New"/>
+                <w:sz w:val="14"/>
+                <w:szCs w:val="14"/>
+              </w:rPr>
+            </w:pPr>
+          </w:p>
+          <w:p>
+            <w:pPr>
+              <w:autoSpaceDE w:val="0"/>
+              <w:autoSpaceDN w:val="0"/>
+              <w:adjustRightInd w:val="0"/>
+              <w:rPr>
+                <w:rFonts w:ascii="Courier New" w:hAnsi="Courier New" w:cs="Courier New"/>
+                <w:sz w:val="14"/>
+                <w:szCs w:val="14"/>
+              </w:rPr>
+            </w:pPr>
+            <w:r>
+              <w:rPr>
+                <w:rFonts w:ascii="Courier New" w:hAnsi="Courier New" w:cs="Courier New"/>
+                <w:b/>
+                <w:bCs/>
+                <w:color w:val="7F0055"/>
+                <w:sz w:val="14"/>
+                <w:szCs w:val="14"/>
+              </w:rPr>
+              <w:t xml:space="preserve">      </w:t>
+            </w:r>
+            <w:r>
+              <w:rPr>
+                <w:rFonts w:ascii="Courier New" w:hAnsi="Courier New" w:cs="Courier New"/>
+                <w:b/>
+                <w:bCs/>
+                <w:color w:val="7F0055"/>
+                <w:sz w:val="14"/>
+                <w:szCs w:val="14"/>
+              </w:rPr>
+              <w:t>if</w:t>
+            </w:r>
+            <w:r>
+              <w:rPr>
+                <w:rFonts w:ascii="Courier New" w:hAnsi="Courier New" w:cs="Courier New"/>
+                <w:color w:val="000000"/>
+                <w:sz w:val="14"/>
+                <w:szCs w:val="14"/>
+              </w:rPr>
+              <w:t xml:space="preserve"> (</w:t>
+            </w:r>
+            <w:r>
+              <w:rPr>
+                <w:rFonts w:ascii="Courier New" w:hAnsi="Courier New" w:cs="Courier New"/>
+                <w:color w:val="6A3E3E"/>
+                <w:sz w:val="14"/>
+                <w:szCs w:val="14"/>
+              </w:rPr>
+              <w:t>result</w:t>
+            </w:r>
+            <w:r>
+              <w:rPr>
+                <w:rFonts w:ascii="Courier New" w:hAnsi="Courier New" w:cs="Courier New"/>
+                <w:color w:val="000000"/>
+                <w:sz w:val="14"/>
+                <w:szCs w:val="14"/>
+              </w:rPr>
+              <w:t xml:space="preserve"> &gt; 0) {</w:t>
+            </w:r>
+          </w:p>
+          <w:p>
+            <w:pPr>
+              <w:autoSpaceDE w:val="0"/>
+              <w:autoSpaceDN w:val="0"/>
+              <w:adjustRightInd w:val="0"/>
+              <w:rPr>
+                <w:rFonts w:ascii="Courier New" w:hAnsi="Courier New" w:cs="Courier New"/>
+                <w:sz w:val="14"/>
+                <w:szCs w:val="14"/>
+              </w:rPr>
+            </w:pPr>
+            <w:r>
+              <w:rPr>
+                <w:rFonts w:ascii="Courier New" w:hAnsi="Courier New" w:cs="Courier New"/>
+                <w:color w:val="000000"/>
+                <w:sz w:val="14"/>
+                <w:szCs w:val="14"/>
+              </w:rPr>
+              <w:tab/>
+            </w:r>
+            <w:r>
+              <w:rPr>
+                <w:rFonts w:ascii="Courier New" w:hAnsi="Courier New" w:cs="Courier New"/>
+                <w:color w:val="6A3E3E"/>
+                <w:sz w:val="14"/>
+                <w:szCs w:val="14"/>
+              </w:rPr>
+              <w:t>out</w:t>
+            </w:r>
+            <w:r>
+              <w:rPr>
+                <w:rFonts w:ascii="Courier New" w:hAnsi="Courier New" w:cs="Courier New"/>
+                <w:color w:val="000000"/>
+                <w:sz w:val="14"/>
+                <w:szCs w:val="14"/>
+              </w:rPr>
+              <w:t>.print(</w:t>
+            </w:r>
+            <w:r>
+              <w:rPr>
+                <w:rFonts w:ascii="Courier New" w:hAnsi="Courier New" w:cs="Courier New"/>
+                <w:color w:val="2A00FF"/>
+                <w:sz w:val="14"/>
+                <w:szCs w:val="14"/>
+              </w:rPr>
+              <w:t>"&lt;H1&gt;USER CREATED&lt;/H1&gt;"</w:t>
+            </w:r>
+            <w:r>
+              <w:rPr>
+                <w:rFonts w:ascii="Courier New" w:hAnsi="Courier New" w:cs="Courier New"/>
+                <w:color w:val="000000"/>
+                <w:sz w:val="14"/>
+                <w:szCs w:val="14"/>
+              </w:rPr>
+              <w:t>);</w:t>
+            </w:r>
+          </w:p>
+          <w:p>
+            <w:pPr>
+              <w:autoSpaceDE w:val="0"/>
+              <w:autoSpaceDN w:val="0"/>
+              <w:adjustRightInd w:val="0"/>
+              <w:rPr>
+                <w:rFonts w:ascii="Courier New" w:hAnsi="Courier New" w:cs="Courier New"/>
+                <w:sz w:val="14"/>
+                <w:szCs w:val="14"/>
+              </w:rPr>
+            </w:pPr>
+            <w:r>
+              <w:rPr>
+                <w:rFonts w:ascii="Courier New" w:hAnsi="Courier New" w:cs="Courier New"/>
+                <w:color w:val="000000"/>
+                <w:sz w:val="14"/>
+                <w:szCs w:val="14"/>
+              </w:rPr>
+              <w:t xml:space="preserve">      </w:t>
+            </w:r>
+            <w:r>
+              <w:rPr>
+                <w:rFonts w:ascii="Courier New" w:hAnsi="Courier New" w:cs="Courier New"/>
+                <w:color w:val="000000"/>
+                <w:sz w:val="14"/>
+                <w:szCs w:val="14"/>
+              </w:rPr>
+              <w:t xml:space="preserve">} </w:t>
+            </w:r>
+            <w:r>
+              <w:rPr>
+                <w:rFonts w:ascii="Courier New" w:hAnsi="Courier New" w:cs="Courier New"/>
+                <w:b/>
+                <w:bCs/>
+                <w:color w:val="7F0055"/>
+                <w:sz w:val="14"/>
+                <w:szCs w:val="14"/>
+              </w:rPr>
+              <w:t>else</w:t>
+            </w:r>
+            <w:r>
+              <w:rPr>
+                <w:rFonts w:ascii="Courier New" w:hAnsi="Courier New" w:cs="Courier New"/>
+                <w:color w:val="000000"/>
+                <w:sz w:val="14"/>
+                <w:szCs w:val="14"/>
+              </w:rPr>
+              <w:t xml:space="preserve"> {</w:t>
+            </w:r>
+          </w:p>
+          <w:p>
+            <w:pPr>
+              <w:autoSpaceDE w:val="0"/>
+              <w:autoSpaceDN w:val="0"/>
+              <w:adjustRightInd w:val="0"/>
+              <w:rPr>
+                <w:rFonts w:ascii="Courier New" w:hAnsi="Courier New" w:cs="Courier New"/>
+                <w:sz w:val="14"/>
+                <w:szCs w:val="14"/>
+              </w:rPr>
+            </w:pPr>
+            <w:r>
+              <w:rPr>
+                <w:rFonts w:ascii="Courier New" w:hAnsi="Courier New" w:cs="Courier New"/>
+                <w:color w:val="000000"/>
+                <w:sz w:val="14"/>
+                <w:szCs w:val="14"/>
+              </w:rPr>
+              <w:tab/>
+            </w:r>
+            <w:r>
+              <w:rPr>
+                <w:rFonts w:ascii="Courier New" w:hAnsi="Courier New" w:cs="Courier New"/>
+                <w:color w:val="6A3E3E"/>
+                <w:sz w:val="14"/>
+                <w:szCs w:val="14"/>
+              </w:rPr>
+              <w:t>out</w:t>
+            </w:r>
+            <w:r>
+              <w:rPr>
+                <w:rFonts w:ascii="Courier New" w:hAnsi="Courier New" w:cs="Courier New"/>
+                <w:color w:val="000000"/>
+                <w:sz w:val="14"/>
+                <w:szCs w:val="14"/>
+              </w:rPr>
+              <w:t>.print(</w:t>
+            </w:r>
+            <w:r>
+              <w:rPr>
+                <w:rFonts w:ascii="Courier New" w:hAnsi="Courier New" w:cs="Courier New"/>
+                <w:color w:val="2A00FF"/>
+                <w:sz w:val="14"/>
+                <w:szCs w:val="14"/>
+              </w:rPr>
+              <w:t>"&lt;H1&gt;Error Creating the User&lt;/H1&gt;"</w:t>
+            </w:r>
+            <w:r>
+              <w:rPr>
+                <w:rFonts w:ascii="Courier New" w:hAnsi="Courier New" w:cs="Courier New"/>
+                <w:color w:val="000000"/>
+                <w:sz w:val="14"/>
+                <w:szCs w:val="14"/>
+              </w:rPr>
+              <w:t>);</w:t>
+            </w:r>
+          </w:p>
+          <w:p>
+            <w:pPr>
+              <w:autoSpaceDE w:val="0"/>
+              <w:autoSpaceDN w:val="0"/>
+              <w:adjustRightInd w:val="0"/>
+              <w:rPr>
+                <w:rFonts w:ascii="Courier New" w:hAnsi="Courier New" w:cs="Courier New"/>
+                <w:sz w:val="14"/>
+                <w:szCs w:val="14"/>
+              </w:rPr>
+            </w:pPr>
+            <w:r>
+              <w:rPr>
+                <w:rFonts w:ascii="Courier New" w:hAnsi="Courier New" w:cs="Courier New"/>
+                <w:color w:val="000000"/>
+                <w:sz w:val="14"/>
+                <w:szCs w:val="14"/>
+              </w:rPr>
+              <w:t xml:space="preserve">      </w:t>
+            </w:r>
+            <w:r>
+              <w:rPr>
+                <w:rFonts w:ascii="Courier New" w:hAnsi="Courier New" w:cs="Courier New"/>
+                <w:color w:val="000000"/>
+                <w:sz w:val="14"/>
+                <w:szCs w:val="14"/>
+              </w:rPr>
+              <w:t>}</w:t>
+            </w:r>
+          </w:p>
+          <w:p>
+            <w:pPr>
+              <w:autoSpaceDE w:val="0"/>
+              <w:autoSpaceDN w:val="0"/>
+              <w:adjustRightInd w:val="0"/>
+              <w:rPr>
+                <w:rFonts w:ascii="Courier New" w:hAnsi="Courier New" w:cs="Courier New"/>
+                <w:sz w:val="14"/>
+                <w:szCs w:val="14"/>
+              </w:rPr>
+            </w:pPr>
+            <w:r>
+              <w:rPr>
+                <w:rFonts w:ascii="Courier New" w:hAnsi="Courier New" w:cs="Courier New"/>
+                <w:color w:val="000000"/>
+                <w:sz w:val="14"/>
+                <w:szCs w:val="14"/>
+              </w:rPr>
+              <w:t xml:space="preserve">   </w:t>
+            </w:r>
+            <w:r>
+              <w:rPr>
+                <w:rFonts w:ascii="Courier New" w:hAnsi="Courier New" w:cs="Courier New"/>
+                <w:color w:val="000000"/>
+                <w:sz w:val="14"/>
+                <w:szCs w:val="14"/>
+              </w:rPr>
+              <w:t xml:space="preserve">} </w:t>
+            </w:r>
+            <w:r>
+              <w:rPr>
+                <w:rFonts w:ascii="Courier New" w:hAnsi="Courier New" w:cs="Courier New"/>
+                <w:b/>
+                <w:bCs/>
+                <w:color w:val="7F0055"/>
+                <w:sz w:val="14"/>
+                <w:szCs w:val="14"/>
+              </w:rPr>
+              <w:t>catch</w:t>
+            </w:r>
+            <w:r>
+              <w:rPr>
+                <w:rFonts w:ascii="Courier New" w:hAnsi="Courier New" w:cs="Courier New"/>
+                <w:color w:val="000000"/>
+                <w:sz w:val="14"/>
+                <w:szCs w:val="14"/>
+              </w:rPr>
+              <w:t xml:space="preserve"> (SQLException </w:t>
+            </w:r>
+            <w:r>
+              <w:rPr>
+                <w:rFonts w:ascii="Courier New" w:hAnsi="Courier New" w:cs="Courier New"/>
+                <w:color w:val="6A3E3E"/>
+                <w:sz w:val="14"/>
+                <w:szCs w:val="14"/>
+              </w:rPr>
+              <w:t>e</w:t>
+            </w:r>
+            <w:r>
+              <w:rPr>
+                <w:rFonts w:ascii="Courier New" w:hAnsi="Courier New" w:cs="Courier New"/>
+                <w:color w:val="000000"/>
+                <w:sz w:val="14"/>
+                <w:szCs w:val="14"/>
+              </w:rPr>
+              <w:t>) {</w:t>
+            </w:r>
+          </w:p>
+          <w:p>
+            <w:pPr>
+              <w:autoSpaceDE w:val="0"/>
+              <w:autoSpaceDN w:val="0"/>
+              <w:adjustRightInd w:val="0"/>
+              <w:rPr>
+                <w:rFonts w:ascii="Courier New" w:hAnsi="Courier New" w:cs="Courier New"/>
+                <w:sz w:val="14"/>
+                <w:szCs w:val="14"/>
+              </w:rPr>
+            </w:pPr>
+            <w:r>
+              <w:rPr>
+                <w:rFonts w:ascii="Courier New" w:hAnsi="Courier New" w:cs="Courier New"/>
+                <w:color w:val="6A3E3E"/>
+                <w:sz w:val="14"/>
+                <w:szCs w:val="14"/>
+              </w:rPr>
+              <w:t xml:space="preserve">      </w:t>
+            </w:r>
+            <w:r>
+              <w:rPr>
+                <w:rFonts w:ascii="Courier New" w:hAnsi="Courier New" w:cs="Courier New"/>
+                <w:color w:val="6A3E3E"/>
+                <w:sz w:val="14"/>
+                <w:szCs w:val="14"/>
+              </w:rPr>
+              <w:t>e</w:t>
+            </w:r>
+            <w:r>
+              <w:rPr>
+                <w:rFonts w:ascii="Courier New" w:hAnsi="Courier New" w:cs="Courier New"/>
+                <w:color w:val="000000"/>
+                <w:sz w:val="14"/>
+                <w:szCs w:val="14"/>
+              </w:rPr>
+              <w:t>.printStackTrace();</w:t>
+            </w:r>
+          </w:p>
+          <w:p>
+            <w:pPr>
+              <w:autoSpaceDE w:val="0"/>
+              <w:autoSpaceDN w:val="0"/>
+              <w:adjustRightInd w:val="0"/>
+              <w:rPr>
+                <w:rFonts w:ascii="Courier New" w:hAnsi="Courier New" w:cs="Courier New"/>
+                <w:sz w:val="14"/>
+                <w:szCs w:val="14"/>
+              </w:rPr>
+            </w:pPr>
+            <w:r>
+              <w:rPr>
+                <w:rFonts w:ascii="Courier New" w:hAnsi="Courier New" w:cs="Courier New"/>
+                <w:color w:val="000000"/>
+                <w:sz w:val="14"/>
+                <w:szCs w:val="14"/>
+              </w:rPr>
+              <w:t xml:space="preserve">   </w:t>
+            </w:r>
+            <w:r>
+              <w:rPr>
+                <w:rFonts w:ascii="Courier New" w:hAnsi="Courier New" w:cs="Courier New"/>
+                <w:color w:val="000000"/>
+                <w:sz w:val="14"/>
+                <w:szCs w:val="14"/>
+              </w:rPr>
+              <w:t>}</w:t>
+            </w:r>
+          </w:p>
+          <w:p>
+            <w:r>
+              <w:rPr>
+                <w:rFonts w:ascii="Courier New" w:hAnsi="Courier New" w:cs="Courier New"/>
+                <w:color w:val="000000"/>
+                <w:sz w:val="14"/>
+                <w:szCs w:val="14"/>
+              </w:rPr>
+              <w:t>}</w:t>
+            </w:r>
+          </w:p>
+        </w:tc>
+      </w:tr>
+    </w:tbl>
+    <w:p/>
     <w:p>
       <w:pPr>
         <w:pStyle w:val="ListParagraph"/>
@@ -14541,7 +14296,989 @@
           <w:numId w:val="3"/>
         </w:numPr>
       </w:pPr>
+      <w:r>
+        <w:t>Implement the destroy() method.</w:t>
+      </w:r>
     </w:p>
+    <w:tbl>
+      <w:tblPr>
+        <w:tblStyle w:val="TableGrid"/>
+        <w:tblW w:w="0" w:type="auto"/>
+        <w:tblInd w:w="360" w:type="dxa"/>
+        <w:tblLook w:val="04A0" w:firstRow="1" w:lastRow="0" w:firstColumn="1" w:lastColumn="0" w:noHBand="0" w:noVBand="1"/>
+      </w:tblPr>
+      <w:tblGrid>
+        <w:gridCol w:w="8990"/>
+      </w:tblGrid>
+      <w:tr>
+        <w:tc>
+          <w:tcPr>
+            <w:tcW w:w="9350" w:type="dxa"/>
+          </w:tcPr>
+          <w:p>
+            <w:pPr>
+              <w:autoSpaceDE w:val="0"/>
+              <w:autoSpaceDN w:val="0"/>
+              <w:adjustRightInd w:val="0"/>
+              <w:rPr>
+                <w:rFonts w:ascii="Courier New" w:hAnsi="Courier New" w:cs="Courier New"/>
+                <w:sz w:val="14"/>
+                <w:szCs w:val="14"/>
+              </w:rPr>
+            </w:pPr>
+            <w:r>
+              <w:rPr>
+                <w:rFonts w:ascii="Courier New" w:hAnsi="Courier New" w:cs="Courier New"/>
+                <w:b/>
+                <w:bCs/>
+                <w:color w:val="7F0055"/>
+                <w:sz w:val="14"/>
+                <w:szCs w:val="14"/>
+              </w:rPr>
+              <w:t>public</w:t>
+            </w:r>
+            <w:r>
+              <w:rPr>
+                <w:rFonts w:ascii="Courier New" w:hAnsi="Courier New" w:cs="Courier New"/>
+                <w:color w:val="000000"/>
+                <w:sz w:val="14"/>
+                <w:szCs w:val="14"/>
+              </w:rPr>
+              <w:t xml:space="preserve"> </w:t>
+            </w:r>
+            <w:r>
+              <w:rPr>
+                <w:rFonts w:ascii="Courier New" w:hAnsi="Courier New" w:cs="Courier New"/>
+                <w:b/>
+                <w:bCs/>
+                <w:color w:val="7F0055"/>
+                <w:sz w:val="14"/>
+                <w:szCs w:val="14"/>
+              </w:rPr>
+              <w:t>void</w:t>
+            </w:r>
+            <w:r>
+              <w:rPr>
+                <w:rFonts w:ascii="Courier New" w:hAnsi="Courier New" w:cs="Courier New"/>
+                <w:color w:val="000000"/>
+                <w:sz w:val="14"/>
+                <w:szCs w:val="14"/>
+              </w:rPr>
+              <w:t xml:space="preserve"> destroy() {</w:t>
+            </w:r>
+          </w:p>
+          <w:p>
+            <w:pPr>
+              <w:autoSpaceDE w:val="0"/>
+              <w:autoSpaceDN w:val="0"/>
+              <w:adjustRightInd w:val="0"/>
+              <w:rPr>
+                <w:rFonts w:ascii="Courier New" w:hAnsi="Courier New" w:cs="Courier New"/>
+                <w:sz w:val="14"/>
+                <w:szCs w:val="14"/>
+              </w:rPr>
+            </w:pPr>
+            <w:r>
+              <w:rPr>
+                <w:rFonts w:ascii="Courier New" w:hAnsi="Courier New" w:cs="Courier New"/>
+                <w:color w:val="000000"/>
+                <w:sz w:val="14"/>
+                <w:szCs w:val="14"/>
+              </w:rPr>
+              <w:tab/>
+            </w:r>
+            <w:r>
+              <w:rPr>
+                <w:rFonts w:ascii="Courier New" w:hAnsi="Courier New" w:cs="Courier New"/>
+                <w:color w:val="0000C0"/>
+                <w:sz w:val="14"/>
+                <w:szCs w:val="14"/>
+              </w:rPr>
+              <w:t>logger</w:t>
+            </w:r>
+            <w:r>
+              <w:rPr>
+                <w:rFonts w:ascii="Courier New" w:hAnsi="Courier New" w:cs="Courier New"/>
+                <w:color w:val="000000"/>
+                <w:sz w:val="14"/>
+                <w:szCs w:val="14"/>
+              </w:rPr>
+              <w:t>.info(</w:t>
+            </w:r>
+            <w:r>
+              <w:rPr>
+                <w:rFonts w:ascii="Courier New" w:hAnsi="Courier New" w:cs="Courier New"/>
+                <w:color w:val="2A00FF"/>
+                <w:sz w:val="14"/>
+                <w:szCs w:val="14"/>
+              </w:rPr>
+              <w:t>"destroy() started"</w:t>
+            </w:r>
+            <w:r>
+              <w:rPr>
+                <w:rFonts w:ascii="Courier New" w:hAnsi="Courier New" w:cs="Courier New"/>
+                <w:color w:val="000000"/>
+                <w:sz w:val="14"/>
+                <w:szCs w:val="14"/>
+              </w:rPr>
+              <w:t>);</w:t>
+            </w:r>
+          </w:p>
+          <w:p>
+            <w:pPr>
+              <w:autoSpaceDE w:val="0"/>
+              <w:autoSpaceDN w:val="0"/>
+              <w:adjustRightInd w:val="0"/>
+              <w:rPr>
+                <w:rFonts w:ascii="Courier New" w:hAnsi="Courier New" w:cs="Courier New"/>
+                <w:sz w:val="14"/>
+                <w:szCs w:val="14"/>
+              </w:rPr>
+            </w:pPr>
+            <w:r>
+              <w:rPr>
+                <w:rFonts w:ascii="Courier New" w:hAnsi="Courier New" w:cs="Courier New"/>
+                <w:color w:val="000000"/>
+                <w:sz w:val="14"/>
+                <w:szCs w:val="14"/>
+              </w:rPr>
+              <w:tab/>
+            </w:r>
+            <w:r>
+              <w:rPr>
+                <w:rFonts w:ascii="Courier New" w:hAnsi="Courier New" w:cs="Courier New"/>
+                <w:b/>
+                <w:bCs/>
+                <w:color w:val="7F0055"/>
+                <w:sz w:val="14"/>
+                <w:szCs w:val="14"/>
+              </w:rPr>
+              <w:t>try</w:t>
+            </w:r>
+            <w:r>
+              <w:rPr>
+                <w:rFonts w:ascii="Courier New" w:hAnsi="Courier New" w:cs="Courier New"/>
+                <w:color w:val="000000"/>
+                <w:sz w:val="14"/>
+                <w:szCs w:val="14"/>
+              </w:rPr>
+              <w:t xml:space="preserve"> {</w:t>
+            </w:r>
+          </w:p>
+          <w:p>
+            <w:pPr>
+              <w:autoSpaceDE w:val="0"/>
+              <w:autoSpaceDN w:val="0"/>
+              <w:adjustRightInd w:val="0"/>
+              <w:rPr>
+                <w:rFonts w:ascii="Courier New" w:hAnsi="Courier New" w:cs="Courier New"/>
+                <w:sz w:val="14"/>
+                <w:szCs w:val="14"/>
+              </w:rPr>
+            </w:pPr>
+            <w:r>
+              <w:rPr>
+                <w:rFonts w:ascii="Courier New" w:hAnsi="Courier New" w:cs="Courier New"/>
+                <w:color w:val="000000"/>
+                <w:sz w:val="14"/>
+                <w:szCs w:val="14"/>
+              </w:rPr>
+              <w:tab/>
+            </w:r>
+            <w:r>
+              <w:rPr>
+                <w:rFonts w:ascii="Courier New" w:hAnsi="Courier New" w:cs="Courier New"/>
+                <w:color w:val="000000"/>
+                <w:sz w:val="14"/>
+                <w:szCs w:val="14"/>
+              </w:rPr>
+              <w:tab/>
+            </w:r>
+            <w:r>
+              <w:rPr>
+                <w:rFonts w:ascii="Courier New" w:hAnsi="Courier New" w:cs="Courier New"/>
+                <w:color w:val="0000C0"/>
+                <w:sz w:val="14"/>
+                <w:szCs w:val="14"/>
+              </w:rPr>
+              <w:t>connection</w:t>
+            </w:r>
+            <w:r>
+              <w:rPr>
+                <w:rFonts w:ascii="Courier New" w:hAnsi="Courier New" w:cs="Courier New"/>
+                <w:color w:val="000000"/>
+                <w:sz w:val="14"/>
+                <w:szCs w:val="14"/>
+              </w:rPr>
+              <w:t>.close();</w:t>
+            </w:r>
+          </w:p>
+          <w:p>
+            <w:pPr>
+              <w:autoSpaceDE w:val="0"/>
+              <w:autoSpaceDN w:val="0"/>
+              <w:adjustRightInd w:val="0"/>
+              <w:rPr>
+                <w:rFonts w:ascii="Courier New" w:hAnsi="Courier New" w:cs="Courier New"/>
+                <w:sz w:val="14"/>
+                <w:szCs w:val="14"/>
+              </w:rPr>
+            </w:pPr>
+            <w:r>
+              <w:rPr>
+                <w:rFonts w:ascii="Courier New" w:hAnsi="Courier New" w:cs="Courier New"/>
+                <w:color w:val="000000"/>
+                <w:sz w:val="14"/>
+                <w:szCs w:val="14"/>
+              </w:rPr>
+              <w:tab/>
+              <w:t xml:space="preserve">} </w:t>
+            </w:r>
+            <w:r>
+              <w:rPr>
+                <w:rFonts w:ascii="Courier New" w:hAnsi="Courier New" w:cs="Courier New"/>
+                <w:b/>
+                <w:bCs/>
+                <w:color w:val="7F0055"/>
+                <w:sz w:val="14"/>
+                <w:szCs w:val="14"/>
+              </w:rPr>
+              <w:t>catch</w:t>
+            </w:r>
+            <w:r>
+              <w:rPr>
+                <w:rFonts w:ascii="Courier New" w:hAnsi="Courier New" w:cs="Courier New"/>
+                <w:color w:val="000000"/>
+                <w:sz w:val="14"/>
+                <w:szCs w:val="14"/>
+              </w:rPr>
+              <w:t xml:space="preserve"> (SQLException </w:t>
+            </w:r>
+            <w:r>
+              <w:rPr>
+                <w:rFonts w:ascii="Courier New" w:hAnsi="Courier New" w:cs="Courier New"/>
+                <w:color w:val="6A3E3E"/>
+                <w:sz w:val="14"/>
+                <w:szCs w:val="14"/>
+              </w:rPr>
+              <w:t>e</w:t>
+            </w:r>
+            <w:r>
+              <w:rPr>
+                <w:rFonts w:ascii="Courier New" w:hAnsi="Courier New" w:cs="Courier New"/>
+                <w:color w:val="000000"/>
+                <w:sz w:val="14"/>
+                <w:szCs w:val="14"/>
+              </w:rPr>
+              <w:t>) {</w:t>
+            </w:r>
+          </w:p>
+          <w:p>
+            <w:pPr>
+              <w:autoSpaceDE w:val="0"/>
+              <w:autoSpaceDN w:val="0"/>
+              <w:adjustRightInd w:val="0"/>
+              <w:rPr>
+                <w:rFonts w:ascii="Courier New" w:hAnsi="Courier New" w:cs="Courier New"/>
+                <w:sz w:val="14"/>
+                <w:szCs w:val="14"/>
+              </w:rPr>
+            </w:pPr>
+            <w:r>
+              <w:rPr>
+                <w:rFonts w:ascii="Courier New" w:hAnsi="Courier New" w:cs="Courier New"/>
+                <w:color w:val="000000"/>
+                <w:sz w:val="14"/>
+                <w:szCs w:val="14"/>
+              </w:rPr>
+              <w:tab/>
+            </w:r>
+            <w:r>
+              <w:rPr>
+                <w:rFonts w:ascii="Courier New" w:hAnsi="Courier New" w:cs="Courier New"/>
+                <w:color w:val="000000"/>
+                <w:sz w:val="14"/>
+                <w:szCs w:val="14"/>
+              </w:rPr>
+              <w:tab/>
+            </w:r>
+            <w:r>
+              <w:rPr>
+                <w:rFonts w:ascii="Courier New" w:hAnsi="Courier New" w:cs="Courier New"/>
+                <w:color w:val="0000C0"/>
+                <w:sz w:val="14"/>
+                <w:szCs w:val="14"/>
+              </w:rPr>
+              <w:t>logger</w:t>
+            </w:r>
+            <w:r>
+              <w:rPr>
+                <w:rFonts w:ascii="Courier New" w:hAnsi="Courier New" w:cs="Courier New"/>
+                <w:color w:val="000000"/>
+                <w:sz w:val="14"/>
+                <w:szCs w:val="14"/>
+              </w:rPr>
+              <w:t>.error(</w:t>
+            </w:r>
+            <w:r>
+              <w:rPr>
+                <w:rFonts w:ascii="Courier New" w:hAnsi="Courier New" w:cs="Courier New"/>
+                <w:color w:val="6A3E3E"/>
+                <w:sz w:val="14"/>
+                <w:szCs w:val="14"/>
+              </w:rPr>
+              <w:t>e</w:t>
+            </w:r>
+            <w:r>
+              <w:rPr>
+                <w:rFonts w:ascii="Courier New" w:hAnsi="Courier New" w:cs="Courier New"/>
+                <w:color w:val="000000"/>
+                <w:sz w:val="14"/>
+                <w:szCs w:val="14"/>
+              </w:rPr>
+              <w:t>.getMessage());</w:t>
+            </w:r>
+          </w:p>
+          <w:p>
+            <w:pPr>
+              <w:autoSpaceDE w:val="0"/>
+              <w:autoSpaceDN w:val="0"/>
+              <w:adjustRightInd w:val="0"/>
+              <w:rPr>
+                <w:rFonts w:ascii="Courier New" w:hAnsi="Courier New" w:cs="Courier New"/>
+                <w:sz w:val="14"/>
+                <w:szCs w:val="14"/>
+              </w:rPr>
+            </w:pPr>
+            <w:r>
+              <w:rPr>
+                <w:rFonts w:ascii="Courier New" w:hAnsi="Courier New" w:cs="Courier New"/>
+                <w:color w:val="000000"/>
+                <w:sz w:val="14"/>
+                <w:szCs w:val="14"/>
+              </w:rPr>
+              <w:tab/>
+              <w:t>}</w:t>
+            </w:r>
+          </w:p>
+          <w:p>
+            <w:pPr>
+              <w:autoSpaceDE w:val="0"/>
+              <w:autoSpaceDN w:val="0"/>
+              <w:adjustRightInd w:val="0"/>
+              <w:rPr>
+                <w:rFonts w:ascii="Courier New" w:hAnsi="Courier New" w:cs="Courier New"/>
+                <w:sz w:val="14"/>
+                <w:szCs w:val="14"/>
+              </w:rPr>
+            </w:pPr>
+            <w:r>
+              <w:rPr>
+                <w:rFonts w:ascii="Courier New" w:hAnsi="Courier New" w:cs="Courier New"/>
+                <w:color w:val="000000"/>
+                <w:sz w:val="14"/>
+                <w:szCs w:val="14"/>
+              </w:rPr>
+              <w:tab/>
+            </w:r>
+            <w:r>
+              <w:rPr>
+                <w:rFonts w:ascii="Courier New" w:hAnsi="Courier New" w:cs="Courier New"/>
+                <w:color w:val="000000"/>
+                <w:sz w:val="14"/>
+                <w:szCs w:val="14"/>
+              </w:rPr>
+              <w:tab/>
+            </w:r>
+          </w:p>
+          <w:p>
+            <w:r>
+              <w:rPr>
+                <w:rFonts w:ascii="Courier New" w:hAnsi="Courier New" w:cs="Courier New"/>
+                <w:color w:val="000000"/>
+                <w:sz w:val="20"/>
+                <w:szCs w:val="20"/>
+              </w:rPr>
+              <w:t>}</w:t>
+            </w:r>
+          </w:p>
+        </w:tc>
+      </w:tr>
+    </w:tbl>
+    <w:p>
+      <w:pPr>
+        <w:pStyle w:val="ListParagraph"/>
+        <w:ind w:left="360"/>
+      </w:pPr>
+    </w:p>
+    <w:p/>
+    <w:p/>
+    <w:p/>
+    <w:p/>
+    <w:p/>
+    <w:tbl>
+      <w:tblPr>
+        <w:tblStyle w:val="TableGrid"/>
+        <w:tblW w:w="0" w:type="auto"/>
+        <w:shd w:val="clear" w:color="auto" w:fill="ED7D31" w:themeFill="accent2"/>
+        <w:tblLook w:val="04A0" w:firstRow="1" w:lastRow="0" w:firstColumn="1" w:lastColumn="0" w:noHBand="0" w:noVBand="1"/>
+      </w:tblPr>
+      <w:tblGrid>
+        <w:gridCol w:w="9350"/>
+      </w:tblGrid>
+      <w:tr>
+        <w:tc>
+          <w:tcPr>
+            <w:tcW w:w="9350" w:type="dxa"/>
+            <w:shd w:val="clear" w:color="auto" w:fill="ED7D31" w:themeFill="accent2"/>
+          </w:tcPr>
+          <w:p>
+            <w:pPr>
+              <w:pStyle w:val="NoSpacing"/>
+              <w:rPr>
+                <w:rFonts w:ascii="Arial" w:hAnsi="Arial" w:cs="Arial"/>
+                <w:b/>
+                <w:bCs/>
+                <w:sz w:val="20"/>
+                <w:szCs w:val="20"/>
+              </w:rPr>
+            </w:pPr>
+            <w:r>
+              <w:rPr>
+                <w:rFonts w:ascii="Arial" w:hAnsi="Arial" w:cs="Arial"/>
+                <w:b/>
+                <w:bCs/>
+                <w:sz w:val="20"/>
+                <w:szCs w:val="20"/>
+              </w:rPr>
+              <w:lastRenderedPageBreak/>
+              <w:t>Init Parameters</w:t>
+            </w:r>
+          </w:p>
+        </w:tc>
+      </w:tr>
+    </w:tbl>
+    <w:p>
+      <w:pPr>
+        <w:pStyle w:val="NoSpacing"/>
+        <w:rPr>
+          <w:rFonts w:ascii="Arial" w:hAnsi="Arial" w:cs="Arial"/>
+          <w:b/>
+          <w:bCs/>
+          <w:sz w:val="20"/>
+          <w:szCs w:val="20"/>
+        </w:rPr>
+      </w:pPr>
+    </w:p>
+    <w:p>
+      <w:r>
+        <w:t>Servlet I</w:t>
+      </w:r>
+      <w:r>
+        <w:t>nit Parameters</w:t>
+      </w:r>
+    </w:p>
+    <w:p>
+      <w:r>
+        <w:t>Init parameters are name value pairs of textual information that are supplied to a servlet declaratively, that is, through a web.xml file during its initialization phase.</w:t>
+      </w:r>
+      <w:r>
+        <w:t xml:space="preserve"> During the initialization phase, the servlet container</w:t>
+      </w:r>
+      <w:r>
+        <w:t xml:space="preserve"> creates the ServletConfig object</w:t>
+      </w:r>
+      <w:r>
+        <w:t xml:space="preserve"> from the web.xml</w:t>
+      </w:r>
+      <w:r>
+        <w:t xml:space="preserve"> through</w:t>
+      </w:r>
+      <w:r>
+        <w:t xml:space="preserve"> w</w:t>
+      </w:r>
+      <w:r>
+        <w:t xml:space="preserve">hich </w:t>
+      </w:r>
+      <w:r>
+        <w:t xml:space="preserve">parameters </w:t>
+      </w:r>
+      <w:r>
+        <w:t xml:space="preserve">are passes </w:t>
+      </w:r>
+      <w:r>
+        <w:t>to the servlet through the init method.</w:t>
+      </w:r>
+    </w:p>
+    <w:p>
+      <w:r>
+        <w:rPr>
+          <w:noProof/>
+        </w:rPr>
+        <mc:AlternateContent>
+          <mc:Choice Requires="wps">
+            <w:drawing>
+              <wp:anchor distT="0" distB="0" distL="114300" distR="114300" simplePos="0" relativeHeight="251795456" behindDoc="0" locked="0" layoutInCell="1" allowOverlap="1" wp14:anchorId="78BEE215" wp14:editId="091A3535">
+                <wp:simplePos x="0" y="0"/>
+                <wp:positionH relativeFrom="column">
+                  <wp:posOffset>1548882</wp:posOffset>
+                </wp:positionH>
+                <wp:positionV relativeFrom="paragraph">
+                  <wp:posOffset>275059</wp:posOffset>
+                </wp:positionV>
+                <wp:extent cx="2093789" cy="257525"/>
+                <wp:effectExtent l="0" t="0" r="1905" b="9525"/>
+                <wp:wrapNone/>
+                <wp:docPr id="37" name="Text Box 37"/>
+                <wp:cNvGraphicFramePr/>
+                <a:graphic xmlns:a="http://schemas.openxmlformats.org/drawingml/2006/main">
+                  <a:graphicData uri="http://schemas.microsoft.com/office/word/2010/wordprocessingShape">
+                    <wps:wsp>
+                      <wps:cNvSpPr txBox="1"/>
+                      <wps:spPr>
+                        <a:xfrm>
+                          <a:off x="0" y="0"/>
+                          <a:ext cx="2093789" cy="257525"/>
+                        </a:xfrm>
+                        <a:prstGeom prst="rect">
+                          <a:avLst/>
+                        </a:prstGeom>
+                        <a:solidFill>
+                          <a:schemeClr val="lt1"/>
+                        </a:solidFill>
+                        <a:ln w="6350">
+                          <a:noFill/>
+                        </a:ln>
+                      </wps:spPr>
+                      <wps:txbx>
+                        <w:txbxContent>
+                          <w:p>
+                            <w:pPr>
+                              <w:jc w:val="center"/>
+                            </w:pPr>
+                            <w:r>
+                              <w:t>Init(ServletConfig config)</w:t>
+                            </w:r>
+                          </w:p>
+                        </w:txbxContent>
+                      </wps:txbx>
+                      <wps:bodyPr rot="0" spcFirstLastPara="0" vertOverflow="overflow" horzOverflow="overflow" vert="horz" wrap="square" lIns="91440" tIns="45720" rIns="91440" bIns="45720" numCol="1" spcCol="0" rtlCol="0" fromWordArt="0" anchor="t" anchorCtr="0" forceAA="0" compatLnSpc="1">
+                        <a:prstTxWarp prst="textNoShape">
+                          <a:avLst/>
+                        </a:prstTxWarp>
+                        <a:noAutofit/>
+                      </wps:bodyPr>
+                    </wps:wsp>
+                  </a:graphicData>
+                </a:graphic>
+              </wp:anchor>
+            </w:drawing>
+          </mc:Choice>
+          <mc:Fallback>
+            <w:pict>
+              <v:shapetype w14:anchorId="78BEE215" id="_x0000_t202" coordsize="21600,21600" o:spt="202" path="m,l,21600r21600,l21600,xe">
+                <v:stroke joinstyle="miter"/>
+                <v:path gradientshapeok="t" o:connecttype="rect"/>
+              </v:shapetype>
+              <v:shape id="Text Box 37" o:spid="_x0000_s1051" type="#_x0000_t202" style="position:absolute;margin-left:121.95pt;margin-top:21.65pt;width:164.85pt;height:20.3pt;z-index:251795456;visibility:visible;mso-wrap-style:square;mso-wrap-distance-left:9pt;mso-wrap-distance-top:0;mso-wrap-distance-right:9pt;mso-wrap-distance-bottom:0;mso-position-horizontal:absolute;mso-position-horizontal-relative:text;mso-position-vertical:absolute;mso-position-vertical-relative:text;v-text-anchor:top" o:gfxdata="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" fillcolor="white [3201]" stroked="f" strokeweight=".5pt">
+                <v:textbox>
+                  <w:txbxContent>
+                    <w:p>
+                      <w:pPr>
+                        <w:jc w:val="center"/>
+                      </w:pPr>
+                      <w:r>
+                        <w:t>Init(ServletConfig config)</w:t>
+                      </w:r>
+                    </w:p>
+                  </w:txbxContent>
+                </v:textbox>
+              </v:shape>
+            </w:pict>
+          </mc:Fallback>
+        </mc:AlternateContent>
+      </w:r>
+    </w:p>
+    <w:p>
+      <w:r>
+        <w:rPr>
+          <w:noProof/>
+        </w:rPr>
+        <mc:AlternateContent>
+          <mc:Choice Requires="wps">
+            <w:drawing>
+              <wp:anchor distT="0" distB="0" distL="114300" distR="114300" simplePos="0" relativeHeight="251794432" behindDoc="0" locked="0" layoutInCell="1" allowOverlap="1" wp14:anchorId="2E0DD50B" wp14:editId="4A3ED645">
+                <wp:simplePos x="0" y="0"/>
+                <wp:positionH relativeFrom="column">
+                  <wp:posOffset>1514864</wp:posOffset>
+                </wp:positionH>
+                <wp:positionV relativeFrom="paragraph">
+                  <wp:posOffset>280424</wp:posOffset>
+                </wp:positionV>
+                <wp:extent cx="2228578" cy="0"/>
+                <wp:effectExtent l="0" t="76200" r="19685" b="95250"/>
+                <wp:wrapNone/>
+                <wp:docPr id="36" name="Straight Arrow Connector 36"/>
+                <wp:cNvGraphicFramePr/>
+                <a:graphic xmlns:a="http://schemas.openxmlformats.org/drawingml/2006/main">
+                  <a:graphicData uri="http://schemas.microsoft.com/office/word/2010/wordprocessingShape">
+                    <wps:wsp>
+                      <wps:cNvCnPr/>
+                      <wps:spPr>
+                        <a:xfrm>
+                          <a:off x="0" y="0"/>
+                          <a:ext cx="2228578" cy="0"/>
+                        </a:xfrm>
+                        <a:prstGeom prst="straightConnector1">
+                          <a:avLst/>
+                        </a:prstGeom>
+                        <a:ln>
+                          <a:tailEnd type="triangle"/>
+                        </a:ln>
+                      </wps:spPr>
+                      <wps:style>
+                        <a:lnRef idx="1">
+                          <a:schemeClr val="accent1"/>
+                        </a:lnRef>
+                        <a:fillRef idx="0">
+                          <a:schemeClr val="accent1"/>
+                        </a:fillRef>
+                        <a:effectRef idx="0">
+                          <a:schemeClr val="accent1"/>
+                        </a:effectRef>
+                        <a:fontRef idx="minor">
+                          <a:schemeClr val="tx1"/>
+                        </a:fontRef>
+                      </wps:style>
+                      <wps:bodyPr/>
+                    </wps:wsp>
+                  </a:graphicData>
+                </a:graphic>
+              </wp:anchor>
+            </w:drawing>
+          </mc:Choice>
+          <mc:Fallback>
+            <w:pict>
+              <v:shapetype w14:anchorId="29BC41E9" id="_x0000_t32" coordsize="21600,21600" o:spt="32" o:oned="t" path="m,l21600,21600e" filled="f">
+                <v:path arrowok="t" fillok="f" o:connecttype="none"/>
+                <o:lock v:ext="edit" shapetype="t"/>
+              </v:shapetype>
+              <v:shape id="Straight Arrow Connector 36" o:spid="_x0000_s1026" type="#_x0000_t32" style="position:absolute;margin-left:119.3pt;margin-top:22.1pt;width:175.5pt;height:0;z-index:251794432;visibility:visible;mso-wrap-style:square;mso-wrap-distance-left:9pt;mso-wrap-distance-top:0;mso-wrap-distance-right:9pt;mso-wrap-distance-bottom:0;mso-position-horizontal:absolute;mso-position-horizontal-relative:text;mso-position-vertical:absolute;mso-position-vertical-relative:text" o:gfxdata="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" strokecolor="#4472c4 [3204]" strokeweight=".5pt">
+                <v:stroke endarrow="block" joinstyle="miter"/>
+              </v:shape>
+            </w:pict>
+          </mc:Fallback>
+        </mc:AlternateContent>
+      </w:r>
+      <w:r>
+        <w:rPr>
+          <w:noProof/>
+        </w:rPr>
+        <mc:AlternateContent>
+          <mc:Choice Requires="wps">
+            <w:drawing>
+              <wp:anchor distT="0" distB="0" distL="114300" distR="114300" simplePos="0" relativeHeight="251793408" behindDoc="0" locked="0" layoutInCell="1" allowOverlap="1" wp14:anchorId="16C79843" wp14:editId="0F674639">
+                <wp:simplePos x="0" y="0"/>
+                <wp:positionH relativeFrom="column">
+                  <wp:posOffset>3739710</wp:posOffset>
+                </wp:positionH>
+                <wp:positionV relativeFrom="paragraph">
+                  <wp:posOffset>3732</wp:posOffset>
+                </wp:positionV>
+                <wp:extent cx="985312" cy="529979"/>
+                <wp:effectExtent l="0" t="0" r="24765" b="22860"/>
+                <wp:wrapNone/>
+                <wp:docPr id="35" name="Text Box 35"/>
+                <wp:cNvGraphicFramePr/>
+                <a:graphic xmlns:a="http://schemas.openxmlformats.org/drawingml/2006/main">
+                  <a:graphicData uri="http://schemas.microsoft.com/office/word/2010/wordprocessingShape">
+                    <wps:wsp>
+                      <wps:cNvSpPr txBox="1"/>
+                      <wps:spPr>
+                        <a:xfrm>
+                          <a:off x="0" y="0"/>
+                          <a:ext cx="985312" cy="529979"/>
+                        </a:xfrm>
+                        <a:prstGeom prst="rect">
+                          <a:avLst/>
+                        </a:prstGeom>
+                        <a:solidFill>
+                          <a:schemeClr val="lt1"/>
+                        </a:solidFill>
+                        <a:ln w="6350">
+                          <a:solidFill>
+                            <a:prstClr val="black"/>
+                          </a:solidFill>
+                        </a:ln>
+                      </wps:spPr>
+                      <wps:txbx>
+                        <w:txbxContent>
+                          <w:p>
+                            <w:pPr>
+                              <w:jc w:val="center"/>
+                            </w:pPr>
+                            <w:r>
+                              <w:t>Servlet</w:t>
+                            </w:r>
+                          </w:p>
+                        </w:txbxContent>
+                      </wps:txbx>
+                      <wps:bodyPr rot="0" spcFirstLastPara="0" vertOverflow="overflow" horzOverflow="overflow" vert="horz" wrap="square" lIns="91440" tIns="45720" rIns="91440" bIns="45720" numCol="1" spcCol="0" rtlCol="0" fromWordArt="0" anchor="ctr" anchorCtr="0" forceAA="0" compatLnSpc="1">
+                        <a:prstTxWarp prst="textNoShape">
+                          <a:avLst/>
+                        </a:prstTxWarp>
+                        <a:noAutofit/>
+                      </wps:bodyPr>
+                    </wps:wsp>
+                  </a:graphicData>
+                </a:graphic>
+                <wp14:sizeRelH relativeFrom="margin">
+                  <wp14:pctWidth>0</wp14:pctWidth>
+                </wp14:sizeRelH>
+                <wp14:sizeRelV relativeFrom="margin">
+                  <wp14:pctHeight>0</wp14:pctHeight>
+                </wp14:sizeRelV>
+              </wp:anchor>
+            </w:drawing>
+          </mc:Choice>
+          <mc:Fallback>
+            <w:pict>
+              <v:shape w14:anchorId="16C79843" id="Text Box 35" o:spid="_x0000_s1052" type="#_x0000_t202" style="position:absolute;margin-left:294.45pt;margin-top:.3pt;width:77.6pt;height:41.75pt;z-index:251793408;visibility:visible;mso-wrap-style:square;mso-width-percent:0;mso-height-percent:0;mso-wrap-distance-left:9pt;mso-wrap-distance-top:0;mso-wrap-distance-right:9pt;mso-wrap-distance-bottom:0;mso-position-horizontal:absolute;mso-position-horizontal-relative:text;mso-position-vertical:absolute;mso-position-vertical-relative:text;mso-width-percent:0;mso-height-percent:0;mso-width-relative:margin;mso-height-relative:margin;v-text-anchor:middle" o:gfxdata="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" fillcolor="white [3201]" strokeweight=".5pt">
+                <v:textbox>
+                  <w:txbxContent>
+                    <w:p>
+                      <w:pPr>
+                        <w:jc w:val="center"/>
+                      </w:pPr>
+                      <w:r>
+                        <w:t>Servlet</w:t>
+                      </w:r>
+                    </w:p>
+                  </w:txbxContent>
+                </v:textbox>
+              </v:shape>
+            </w:pict>
+          </mc:Fallback>
+        </mc:AlternateContent>
+      </w:r>
+      <w:r>
+        <w:rPr>
+          <w:noProof/>
+        </w:rPr>
+        <mc:AlternateContent>
+          <mc:Choice Requires="wps">
+            <w:drawing>
+              <wp:anchor distT="0" distB="0" distL="114300" distR="114300" simplePos="0" relativeHeight="251791360" behindDoc="0" locked="0" layoutInCell="1" allowOverlap="1" wp14:anchorId="4190EB41" wp14:editId="56BF1690">
+                <wp:simplePos x="0" y="0"/>
+                <wp:positionH relativeFrom="column">
+                  <wp:posOffset>529979</wp:posOffset>
+                </wp:positionH>
+                <wp:positionV relativeFrom="paragraph">
+                  <wp:posOffset>26631</wp:posOffset>
+                </wp:positionV>
+                <wp:extent cx="985312" cy="529979"/>
+                <wp:effectExtent l="0" t="0" r="24765" b="22860"/>
+                <wp:wrapNone/>
+                <wp:docPr id="34" name="Text Box 34"/>
+                <wp:cNvGraphicFramePr/>
+                <a:graphic xmlns:a="http://schemas.openxmlformats.org/drawingml/2006/main">
+                  <a:graphicData uri="http://schemas.microsoft.com/office/word/2010/wordprocessingShape">
+                    <wps:wsp>
+                      <wps:cNvSpPr txBox="1"/>
+                      <wps:spPr>
+                        <a:xfrm>
+                          <a:off x="0" y="0"/>
+                          <a:ext cx="985312" cy="529979"/>
+                        </a:xfrm>
+                        <a:prstGeom prst="rect">
+                          <a:avLst/>
+                        </a:prstGeom>
+                        <a:solidFill>
+                          <a:schemeClr val="lt1"/>
+                        </a:solidFill>
+                        <a:ln w="6350">
+                          <a:solidFill>
+                            <a:prstClr val="black"/>
+                          </a:solidFill>
+                        </a:ln>
+                      </wps:spPr>
+                      <wps:txbx>
+                        <w:txbxContent>
+                          <w:p>
+                            <w:pPr>
+                              <w:jc w:val="center"/>
+                            </w:pPr>
+                            <w:r>
+                              <w:t>Container</w:t>
+                            </w:r>
+                          </w:p>
+                        </w:txbxContent>
+                      </wps:txbx>
+                      <wps:bodyPr rot="0" spcFirstLastPara="0" vertOverflow="overflow" horzOverflow="overflow" vert="horz" wrap="square" lIns="91440" tIns="45720" rIns="91440" bIns="45720" numCol="1" spcCol="0" rtlCol="0" fromWordArt="0" anchor="ctr" anchorCtr="0" forceAA="0" compatLnSpc="1">
+                        <a:prstTxWarp prst="textNoShape">
+                          <a:avLst/>
+                        </a:prstTxWarp>
+                        <a:noAutofit/>
+                      </wps:bodyPr>
+                    </wps:wsp>
+                  </a:graphicData>
+                </a:graphic>
+              </wp:anchor>
+            </w:drawing>
+          </mc:Choice>
+          <mc:Fallback>
+            <w:pict>
+              <v:shape w14:anchorId="4190EB41" id="Text Box 34" o:spid="_x0000_s1053" type="#_x0000_t202" style="position:absolute;margin-left:41.75pt;margin-top:2.1pt;width:77.6pt;height:41.75pt;z-index:251791360;visibility:visible;mso-wrap-style:square;mso-wrap-distance-left:9pt;mso-wrap-distance-top:0;mso-wrap-distance-right:9pt;mso-wrap-distance-bottom:0;mso-position-horizontal:absolute;mso-position-horizontal-relative:text;mso-position-vertical:absolute;mso-position-vertical-relative:text;v-text-anchor:middle" o:gfxdata="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" fillcolor="white [3201]" strokeweight=".5pt">
+                <v:textbox>
+                  <w:txbxContent>
+                    <w:p>
+                      <w:pPr>
+                        <w:jc w:val="center"/>
+                      </w:pPr>
+                      <w:r>
+                        <w:t>Container</w:t>
+                      </w:r>
+                    </w:p>
+                  </w:txbxContent>
+                </v:textbox>
+              </v:shape>
+            </w:pict>
+          </mc:Fallback>
+        </mc:AlternateContent>
+      </w:r>
+    </w:p>
+    <w:p/>
+    <w:p>
+      <w:r>
+        <w:t>String dbUser = config.getInitParameter(“dbuser”);</w:t>
+      </w:r>
+    </w:p>
+    <w:p>
+      <w:r>
+        <w:t>No hardcoded values as values come from the web.xml file</w:t>
+      </w:r>
+    </w:p>
+    <w:p/>
+    <w:p>
+      <w:pPr>
+        <w:rPr>
+          <w:b/>
+          <w:bCs/>
+        </w:rPr>
+      </w:pPr>
+      <w:r>
+        <w:rPr>
+          <w:b/>
+          <w:bCs/>
+        </w:rPr>
+        <w:t>Configure using web.xml</w:t>
+      </w:r>
+    </w:p>
+    <w:p>
+      <w:pPr>
+        <w:rPr>
+          <w:b/>
+          <w:bCs/>
+        </w:rPr>
+      </w:pPr>
+      <w:r>
+        <w:rPr>
+          <w:b/>
+          <w:bCs/>
+        </w:rPr>
+        <w:t>Configure using Annotations</w:t>
+      </w:r>
+    </w:p>
+    <w:p>
+      <w:pPr>
+        <w:pStyle w:val="NoSpacing"/>
+      </w:pPr>
+      <w:r>
+        <w:t>@WebServlet(urlPatterns=”/addServlet”,</w:t>
+      </w:r>
+    </w:p>
+    <w:p>
+      <w:pPr>
+        <w:pStyle w:val="NoSpacing"/>
+      </w:pPr>
+      <w:r>
+        <w:t xml:space="preserve"> </w:t>
+      </w:r>
+      <w:r>
+        <w:tab/>
+      </w:r>
+      <w:r>
+        <w:t>initParams={@WebInitParam(name=”dbUrl”, value=”jdbc:mysql://localhost/mydb</w:t>
+      </w:r>
+      <w:r>
+        <w:t>”),</w:t>
+      </w:r>
+    </w:p>
+    <w:p>
+      <w:pPr>
+        <w:pStyle w:val="NoSpacing"/>
+      </w:pPr>
+      <w:r>
+        <w:tab/>
+      </w:r>
+      <w:r>
+        <w:tab/>
+        <w:t xml:space="preserve">        </w:t>
+      </w:r>
+      <w:r>
+        <w:t>@WebInitParam(name=”</w:t>
+      </w:r>
+      <w:r>
+        <w:t>dbUser</w:t>
+      </w:r>
+      <w:r>
+        <w:t>”, value=”</w:t>
+      </w:r>
+      <w:r>
+        <w:t>root</w:t>
+      </w:r>
+      <w:r>
+        <w:t>”),</w:t>
+      </w:r>
+    </w:p>
+    <w:p>
+      <w:pPr>
+        <w:pStyle w:val="NoSpacing"/>
+      </w:pPr>
+      <w:r>
+        <w:tab/>
+      </w:r>
+      <w:r>
+        <w:tab/>
+        <w:t xml:space="preserve">        @WebInitParam(name=”db</w:t>
+      </w:r>
+      <w:r>
+        <w:t>Password</w:t>
+      </w:r>
+      <w:r>
+        <w:t>”, value=”</w:t>
+      </w:r>
+      <w:r>
+        <w:t>test</w:t>
+      </w:r>
+      <w:r>
+        <w:t>”)</w:t>
+      </w:r>
+      <w:r>
+        <w:t>})</w:t>
+      </w:r>
+    </w:p>
+    <w:p>
+      <w:pPr>
+        <w:pStyle w:val="NoSpacing"/>
+      </w:pPr>
+    </w:p>
+    <w:p>
+      <w:pPr>
+        <w:pStyle w:val="NoSpacing"/>
+      </w:pPr>
+    </w:p>
+    <w:p/>
     <w:sectPr>
       <w:pgSz w:w="12240" w:h="15840"/>
       <w:pgMar w:top="1440" w:right="1440" w:bottom="1440" w:left="1440" w:header="720" w:footer="720" w:gutter="0"/>
@@ -15249,7 +15986,7 @@
   <w:style w:type="paragraph" w:default="1" w:styleId="Normal">
     <w:name w:val="Normal"/>
     <w:qFormat/>
-    <w:rsid w:val="001B4F43"/>
+    <w:rsid w:val="00E62AF7"/>
   </w:style>
   <w:style w:type="character" w:default="1" w:styleId="DefaultParagraphFont">
     <w:name w:val="Default Paragraph Font"/>

--- a/JDBC Servlets and JSP - Java Web Development Fundamentals.docx
+++ b/JDBC Servlets and JSP - Java Web Development Fundamentals.docx
@@ -136,13 +136,23 @@
           <w:szCs w:val="20"/>
         </w:rPr>
       </w:pPr>
+      <w:proofErr w:type="spellStart"/>
       <w:r>
         <w:rPr>
           <w:rFonts w:ascii="Arial" w:hAnsi="Arial" w:cs="Arial"/>
           <w:sz w:val="20"/>
           <w:szCs w:val="20"/>
         </w:rPr>
-        <w:t>init()</w:t>
+        <w:t>init</w:t>
+      </w:r>
+      <w:proofErr w:type="spellEnd"/>
+      <w:r>
+        <w:rPr>
+          <w:rFonts w:ascii="Arial" w:hAnsi="Arial" w:cs="Arial"/>
+          <w:sz w:val="20"/>
+          <w:szCs w:val="20"/>
+        </w:rPr>
+        <w:t>()</w:t>
       </w:r>
     </w:p>
     <w:p>
@@ -304,7 +314,25 @@
           <w:sz w:val="20"/>
           <w:szCs w:val="20"/>
         </w:rPr>
-        <w:t xml:space="preserve">The destroy method should have code which does the opposite of what the init() method does. The </w:t>
+        <w:t xml:space="preserve">The destroy method should have code which does the opposite of what the </w:t>
+      </w:r>
+      <w:proofErr w:type="spellStart"/>
+      <w:r>
+        <w:rPr>
+          <w:rFonts w:ascii="Arial" w:hAnsi="Arial" w:cs="Arial"/>
+          <w:sz w:val="20"/>
+          <w:szCs w:val="20"/>
+        </w:rPr>
+        <w:t>init</w:t>
+      </w:r>
+      <w:proofErr w:type="spellEnd"/>
+      <w:r>
+        <w:rPr>
+          <w:rFonts w:ascii="Arial" w:hAnsi="Arial" w:cs="Arial"/>
+          <w:sz w:val="20"/>
+          <w:szCs w:val="20"/>
+        </w:rPr>
+        <w:t xml:space="preserve">() method does. The </w:t>
       </w:r>
       <w:r>
         <w:rPr>
@@ -356,7 +384,25 @@
           <w:sz w:val="20"/>
           <w:szCs w:val="20"/>
         </w:rPr>
-        <w:t>Putting code in these method is our responsibility but calling the methods is the container’s responsibility.</w:t>
+        <w:t xml:space="preserve">Putting code in </w:t>
+      </w:r>
+      <w:proofErr w:type="gramStart"/>
+      <w:r>
+        <w:rPr>
+          <w:rFonts w:ascii="Arial" w:hAnsi="Arial" w:cs="Arial"/>
+          <w:sz w:val="20"/>
+          <w:szCs w:val="20"/>
+        </w:rPr>
+        <w:t>these method</w:t>
+      </w:r>
+      <w:proofErr w:type="gramEnd"/>
+      <w:r>
+        <w:rPr>
+          <w:rFonts w:ascii="Arial" w:hAnsi="Arial" w:cs="Arial"/>
+          <w:sz w:val="20"/>
+          <w:szCs w:val="20"/>
+        </w:rPr>
+        <w:t xml:space="preserve"> is our responsibility but calling the methods is the container’s responsibility.</w:t>
       </w:r>
     </w:p>
     <w:p>
@@ -478,7 +524,25 @@
           <w:sz w:val="20"/>
           <w:szCs w:val="20"/>
         </w:rPr>
-        <w:t xml:space="preserve"> – This is when the init method is used to open resources.</w:t>
+        <w:t xml:space="preserve"> – This is when the </w:t>
+      </w:r>
+      <w:proofErr w:type="spellStart"/>
+      <w:r>
+        <w:rPr>
+          <w:rFonts w:ascii="Arial" w:hAnsi="Arial" w:cs="Arial"/>
+          <w:sz w:val="20"/>
+          <w:szCs w:val="20"/>
+        </w:rPr>
+        <w:t>init</w:t>
+      </w:r>
+      <w:proofErr w:type="spellEnd"/>
+      <w:r>
+        <w:rPr>
+          <w:rFonts w:ascii="Arial" w:hAnsi="Arial" w:cs="Arial"/>
+          <w:sz w:val="20"/>
+          <w:szCs w:val="20"/>
+        </w:rPr>
+        <w:t xml:space="preserve"> method is used to open resources.</w:t>
       </w:r>
     </w:p>
     <w:p>
@@ -631,8 +695,21 @@
                         <w:txbxContent>
                           <w:p>
                             <w:r>
-                              <w:t>com/samsonmarikwa/OrderServlet.class</w:t>
+                              <w:t>com/</w:t>
                             </w:r>
+                            <w:proofErr w:type="spellStart"/>
+                            <w:r>
+                              <w:t>samsonmarikwa</w:t>
+                            </w:r>
+                            <w:proofErr w:type="spellEnd"/>
+                            <w:r>
+                              <w:t>/</w:t>
+                            </w:r>
+                            <w:proofErr w:type="spellStart"/>
+                            <w:r>
+                              <w:t>OrderServlet.class</w:t>
+                            </w:r>
+                            <w:proofErr w:type="spellEnd"/>
                           </w:p>
                         </w:txbxContent>
                       </wps:txbx>
@@ -717,9 +794,11 @@
                       <wps:txbx>
                         <w:txbxContent>
                           <w:p>
+                            <w:proofErr w:type="spellStart"/>
                             <w:r>
                               <w:t>login.jsp</w:t>
                             </w:r>
+                            <w:proofErr w:type="spellEnd"/>
                           </w:p>
                         </w:txbxContent>
                       </wps:txbx>
@@ -2888,6 +2967,7 @@
               </w:rPr>
               <w:t>&gt;</w:t>
             </w:r>
+            <w:proofErr w:type="spellStart"/>
             <w:r>
               <w:rPr>
                 <w:rFonts w:ascii="Courier New" w:hAnsi="Courier New" w:cs="Courier New"/>
@@ -2897,6 +2977,7 @@
               </w:rPr>
               <w:t>HelloServlet</w:t>
             </w:r>
+            <w:proofErr w:type="spellEnd"/>
             <w:r>
               <w:rPr>
                 <w:rFonts w:ascii="Courier New" w:hAnsi="Courier New" w:cs="Courier New"/>
@@ -3134,6 +3215,7 @@
               </w:rPr>
               <w:t>&gt;</w:t>
             </w:r>
+            <w:proofErr w:type="spellStart"/>
             <w:r>
               <w:rPr>
                 <w:rFonts w:ascii="Courier New" w:hAnsi="Courier New" w:cs="Courier New"/>
@@ -3143,6 +3225,7 @@
               </w:rPr>
               <w:t>HelloServlet</w:t>
             </w:r>
+            <w:proofErr w:type="spellEnd"/>
             <w:r>
               <w:rPr>
                 <w:rFonts w:ascii="Courier New" w:hAnsi="Courier New" w:cs="Courier New"/>
@@ -3200,6 +3283,7 @@
               </w:rPr>
               <w:t>&lt;</w:t>
             </w:r>
+            <w:proofErr w:type="spellStart"/>
             <w:r>
               <w:rPr>
                 <w:rFonts w:ascii="Courier New" w:hAnsi="Courier New" w:cs="Courier New"/>
@@ -3207,7 +3291,17 @@
                 <w:sz w:val="16"/>
                 <w:szCs w:val="16"/>
               </w:rPr>
-              <w:t>url-pattern</w:t>
+              <w:t>url</w:t>
+            </w:r>
+            <w:proofErr w:type="spellEnd"/>
+            <w:r>
+              <w:rPr>
+                <w:rFonts w:ascii="Courier New" w:hAnsi="Courier New" w:cs="Courier New"/>
+                <w:color w:val="3F7F7F"/>
+                <w:sz w:val="16"/>
+                <w:szCs w:val="16"/>
+              </w:rPr>
+              <w:t>-pattern</w:t>
             </w:r>
             <w:r>
               <w:rPr>
@@ -3236,6 +3330,7 @@
               </w:rPr>
               <w:t>&lt;/</w:t>
             </w:r>
+            <w:proofErr w:type="spellStart"/>
             <w:r>
               <w:rPr>
                 <w:rFonts w:ascii="Courier New" w:hAnsi="Courier New" w:cs="Courier New"/>
@@ -3243,7 +3338,17 @@
                 <w:sz w:val="16"/>
                 <w:szCs w:val="16"/>
               </w:rPr>
-              <w:t>url-pattern</w:t>
+              <w:t>url</w:t>
+            </w:r>
+            <w:proofErr w:type="spellEnd"/>
+            <w:r>
+              <w:rPr>
+                <w:rFonts w:ascii="Courier New" w:hAnsi="Courier New" w:cs="Courier New"/>
+                <w:color w:val="3F7F7F"/>
+                <w:sz w:val="16"/>
+                <w:szCs w:val="16"/>
+              </w:rPr>
+              <w:t>-pattern</w:t>
             </w:r>
             <w:r>
               <w:rPr>
@@ -3341,49 +3446,97 @@
           <w:sz w:val="20"/>
           <w:szCs w:val="20"/>
         </w:rPr>
-        <w:t xml:space="preserve"> Tomcat determines the project name from the url that should handle the request. </w:t>
-      </w:r>
+        <w:t xml:space="preserve"> Tomcat determines the project name from the </w:t>
+      </w:r>
+      <w:proofErr w:type="spellStart"/>
       <w:r>
         <w:rPr>
           <w:sz w:val="20"/>
           <w:szCs w:val="20"/>
         </w:rPr>
-        <w:t>It then looks at the web.xml file for the /hello path configured in the servlet-mapping url-pattern</w:t>
-      </w:r>
+        <w:t>url</w:t>
+      </w:r>
+      <w:proofErr w:type="spellEnd"/>
       <w:r>
         <w:rPr>
           <w:sz w:val="20"/>
           <w:szCs w:val="20"/>
         </w:rPr>
-        <w:t xml:space="preserve"> to see </w:t>
+        <w:t xml:space="preserve"> that should handle the request. </w:t>
       </w:r>
       <w:r>
         <w:rPr>
           <w:sz w:val="20"/>
           <w:szCs w:val="20"/>
         </w:rPr>
-        <w:t xml:space="preserve">which </w:t>
-      </w:r>
+        <w:t xml:space="preserve">It then looks at the web.xml file for the /hello path configured in the servlet-mapping </w:t>
+      </w:r>
+      <w:proofErr w:type="spellStart"/>
       <w:r>
         <w:rPr>
           <w:sz w:val="20"/>
           <w:szCs w:val="20"/>
         </w:rPr>
-        <w:t xml:space="preserve">servlet should handle the request. It then </w:t>
-      </w:r>
+        <w:t>url</w:t>
+      </w:r>
+      <w:proofErr w:type="spellEnd"/>
       <w:r>
         <w:rPr>
           <w:sz w:val="20"/>
           <w:szCs w:val="20"/>
         </w:rPr>
-        <w:t>instantiates the servlet</w:t>
+        <w:t>-pattern</w:t>
       </w:r>
       <w:r>
         <w:rPr>
           <w:sz w:val="20"/>
           <w:szCs w:val="20"/>
         </w:rPr>
-        <w:t xml:space="preserve"> HelloWorldServlet to handle the request.</w:t>
+        <w:t xml:space="preserve"> to see </w:t>
+      </w:r>
+      <w:r>
+        <w:rPr>
+          <w:sz w:val="20"/>
+          <w:szCs w:val="20"/>
+        </w:rPr>
+        <w:t xml:space="preserve">which </w:t>
+      </w:r>
+      <w:r>
+        <w:rPr>
+          <w:sz w:val="20"/>
+          <w:szCs w:val="20"/>
+        </w:rPr>
+        <w:t xml:space="preserve">servlet should handle the request. It then </w:t>
+      </w:r>
+      <w:r>
+        <w:rPr>
+          <w:sz w:val="20"/>
+          <w:szCs w:val="20"/>
+        </w:rPr>
+        <w:t>instantiates the servlet</w:t>
+      </w:r>
+      <w:r>
+        <w:rPr>
+          <w:sz w:val="20"/>
+          <w:szCs w:val="20"/>
+        </w:rPr>
+        <w:t xml:space="preserve"> </w:t>
+      </w:r>
+      <w:proofErr w:type="spellStart"/>
+      <w:r>
+        <w:rPr>
+          <w:sz w:val="20"/>
+          <w:szCs w:val="20"/>
+        </w:rPr>
+        <w:t>HelloWorldServlet</w:t>
+      </w:r>
+      <w:proofErr w:type="spellEnd"/>
+      <w:r>
+        <w:rPr>
+          <w:sz w:val="20"/>
+          <w:szCs w:val="20"/>
+        </w:rPr>
+        <w:t xml:space="preserve"> to handle the request.</w:t>
       </w:r>
       <w:r>
         <w:rPr>
@@ -3856,7 +4009,31 @@
                 <w:sz w:val="14"/>
                 <w:szCs w:val="14"/>
               </w:rPr>
-              <w:t>"additionServlet"</w:t>
+              <w:t>"</w:t>
+            </w:r>
+            <w:proofErr w:type="spellStart"/>
+            <w:r>
+              <w:rPr>
+                <w:rFonts w:ascii="Courier New" w:hAnsi="Courier New" w:cs="Courier New"/>
+                <w:i/>
+                <w:iCs/>
+                <w:color w:val="2A00FF"/>
+                <w:sz w:val="14"/>
+                <w:szCs w:val="14"/>
+              </w:rPr>
+              <w:t>additionServlet</w:t>
+            </w:r>
+            <w:proofErr w:type="spellEnd"/>
+            <w:r>
+              <w:rPr>
+                <w:rFonts w:ascii="Courier New" w:hAnsi="Courier New" w:cs="Courier New"/>
+                <w:i/>
+                <w:iCs/>
+                <w:color w:val="2A00FF"/>
+                <w:sz w:val="14"/>
+                <w:szCs w:val="14"/>
+              </w:rPr>
+              <w:t>"</w:t>
             </w:r>
             <w:r>
               <w:rPr>
@@ -3961,6 +4138,7 @@
               </w:rPr>
               <w:t>&gt;&lt;</w:t>
             </w:r>
+            <w:proofErr w:type="spellStart"/>
             <w:r>
               <w:rPr>
                 <w:rFonts w:ascii="Courier New" w:hAnsi="Courier New" w:cs="Courier New"/>
@@ -3970,6 +4148,7 @@
               </w:rPr>
               <w:t>br</w:t>
             </w:r>
+            <w:proofErr w:type="spellEnd"/>
             <w:r>
               <w:rPr>
                 <w:rFonts w:ascii="Courier New" w:hAnsi="Courier New" w:cs="Courier New"/>
@@ -4119,6 +4298,7 @@
               </w:rPr>
               <w:t>/&gt;&lt;</w:t>
             </w:r>
+            <w:proofErr w:type="spellStart"/>
             <w:r>
               <w:rPr>
                 <w:rFonts w:ascii="Courier New" w:hAnsi="Courier New" w:cs="Courier New"/>
@@ -4128,6 +4308,7 @@
               </w:rPr>
               <w:t>br</w:t>
             </w:r>
+            <w:proofErr w:type="spellEnd"/>
             <w:r>
               <w:rPr>
                 <w:rFonts w:ascii="Courier New" w:hAnsi="Courier New" w:cs="Courier New"/>
@@ -4270,6 +4451,7 @@
               </w:rPr>
               <w:t>/&gt;&lt;</w:t>
             </w:r>
+            <w:proofErr w:type="spellStart"/>
             <w:r>
               <w:rPr>
                 <w:rFonts w:ascii="Courier New" w:hAnsi="Courier New" w:cs="Courier New"/>
@@ -4279,6 +4461,7 @@
               </w:rPr>
               <w:t>br</w:t>
             </w:r>
+            <w:proofErr w:type="spellEnd"/>
             <w:r>
               <w:rPr>
                 <w:rFonts w:ascii="Courier New" w:hAnsi="Courier New" w:cs="Courier New"/>
@@ -4625,6 +4808,7 @@
               </w:rPr>
               <w:t xml:space="preserve"> </w:t>
             </w:r>
+            <w:proofErr w:type="spellStart"/>
             <w:r>
               <w:rPr>
                 <w:rFonts w:ascii="Courier New" w:hAnsi="Courier New" w:cs="Courier New"/>
@@ -4635,6 +4819,7 @@
               </w:rPr>
               <w:t>AdditionServlet</w:t>
             </w:r>
+            <w:proofErr w:type="spellEnd"/>
             <w:r>
               <w:rPr>
                 <w:rFonts w:ascii="Courier New" w:hAnsi="Courier New" w:cs="Courier New"/>
@@ -4662,7 +4847,27 @@
                 <w:sz w:val="14"/>
                 <w:szCs w:val="14"/>
               </w:rPr>
-              <w:t xml:space="preserve"> GenericServlet {</w:t>
+              <w:t xml:space="preserve"> </w:t>
+            </w:r>
+            <w:proofErr w:type="spellStart"/>
+            <w:r>
+              <w:rPr>
+                <w:rFonts w:ascii="Courier New" w:hAnsi="Courier New" w:cs="Courier New"/>
+                <w:color w:val="000000"/>
+                <w:sz w:val="14"/>
+                <w:szCs w:val="14"/>
+              </w:rPr>
+              <w:t>GenericServlet</w:t>
+            </w:r>
+            <w:proofErr w:type="spellEnd"/>
+            <w:r>
+              <w:rPr>
+                <w:rFonts w:ascii="Courier New" w:hAnsi="Courier New" w:cs="Courier New"/>
+                <w:color w:val="000000"/>
+                <w:sz w:val="14"/>
+                <w:szCs w:val="14"/>
+              </w:rPr>
+              <w:t xml:space="preserve"> {</w:t>
             </w:r>
           </w:p>
           <w:p>
@@ -4766,7 +4971,27 @@
                 <w:sz w:val="14"/>
                 <w:szCs w:val="14"/>
               </w:rPr>
-              <w:t xml:space="preserve"> service(ServletRequest </w:t>
+              <w:t xml:space="preserve"> service(</w:t>
+            </w:r>
+            <w:proofErr w:type="spellStart"/>
+            <w:r>
+              <w:rPr>
+                <w:rFonts w:ascii="Courier New" w:hAnsi="Courier New" w:cs="Courier New"/>
+                <w:color w:val="000000"/>
+                <w:sz w:val="14"/>
+                <w:szCs w:val="14"/>
+              </w:rPr>
+              <w:t>ServletRequest</w:t>
+            </w:r>
+            <w:proofErr w:type="spellEnd"/>
+            <w:r>
+              <w:rPr>
+                <w:rFonts w:ascii="Courier New" w:hAnsi="Courier New" w:cs="Courier New"/>
+                <w:color w:val="000000"/>
+                <w:sz w:val="14"/>
+                <w:szCs w:val="14"/>
+              </w:rPr>
+              <w:t xml:space="preserve"> </w:t>
             </w:r>
             <w:r>
               <w:rPr>
@@ -4784,7 +5009,27 @@
                 <w:sz w:val="14"/>
                 <w:szCs w:val="14"/>
               </w:rPr>
-              <w:t xml:space="preserve">, ServletResponse </w:t>
+              <w:t xml:space="preserve">, </w:t>
+            </w:r>
+            <w:proofErr w:type="spellStart"/>
+            <w:r>
+              <w:rPr>
+                <w:rFonts w:ascii="Courier New" w:hAnsi="Courier New" w:cs="Courier New"/>
+                <w:color w:val="000000"/>
+                <w:sz w:val="14"/>
+                <w:szCs w:val="14"/>
+              </w:rPr>
+              <w:t>ServletResponse</w:t>
+            </w:r>
+            <w:proofErr w:type="spellEnd"/>
+            <w:r>
+              <w:rPr>
+                <w:rFonts w:ascii="Courier New" w:hAnsi="Courier New" w:cs="Courier New"/>
+                <w:color w:val="000000"/>
+                <w:sz w:val="14"/>
+                <w:szCs w:val="14"/>
+              </w:rPr>
+              <w:t xml:space="preserve"> </w:t>
             </w:r>
             <w:r>
               <w:rPr>
@@ -4835,7 +5080,47 @@
                 <w:sz w:val="14"/>
                 <w:szCs w:val="14"/>
               </w:rPr>
-              <w:t xml:space="preserve"> ServletException, IOException {</w:t>
+              <w:t xml:space="preserve"> </w:t>
+            </w:r>
+            <w:proofErr w:type="spellStart"/>
+            <w:r>
+              <w:rPr>
+                <w:rFonts w:ascii="Courier New" w:hAnsi="Courier New" w:cs="Courier New"/>
+                <w:color w:val="000000"/>
+                <w:sz w:val="14"/>
+                <w:szCs w:val="14"/>
+              </w:rPr>
+              <w:t>ServletException</w:t>
+            </w:r>
+            <w:proofErr w:type="spellEnd"/>
+            <w:r>
+              <w:rPr>
+                <w:rFonts w:ascii="Courier New" w:hAnsi="Courier New" w:cs="Courier New"/>
+                <w:color w:val="000000"/>
+                <w:sz w:val="14"/>
+                <w:szCs w:val="14"/>
+              </w:rPr>
+              <w:t xml:space="preserve">, </w:t>
+            </w:r>
+            <w:proofErr w:type="spellStart"/>
+            <w:r>
+              <w:rPr>
+                <w:rFonts w:ascii="Courier New" w:hAnsi="Courier New" w:cs="Courier New"/>
+                <w:color w:val="000000"/>
+                <w:sz w:val="14"/>
+                <w:szCs w:val="14"/>
+              </w:rPr>
+              <w:t>IOException</w:t>
+            </w:r>
+            <w:proofErr w:type="spellEnd"/>
+            <w:r>
+              <w:rPr>
+                <w:rFonts w:ascii="Courier New" w:hAnsi="Courier New" w:cs="Courier New"/>
+                <w:color w:val="000000"/>
+                <w:sz w:val="14"/>
+                <w:szCs w:val="14"/>
+              </w:rPr>
+              <w:t xml:space="preserve"> {</w:t>
             </w:r>
           </w:p>
           <w:p>
@@ -4887,6 +5172,7 @@
               </w:rPr>
               <w:t xml:space="preserve"> (</w:t>
             </w:r>
+            <w:proofErr w:type="spellStart"/>
             <w:r>
               <w:rPr>
                 <w:rFonts w:ascii="Courier New" w:hAnsi="Courier New" w:cs="Courier New"/>
@@ -4903,7 +5189,17 @@
                 <w:sz w:val="14"/>
                 <w:szCs w:val="14"/>
               </w:rPr>
-              <w:t>.getParameter(</w:t>
+              <w:t>.getParameter</w:t>
+            </w:r>
+            <w:proofErr w:type="spellEnd"/>
+            <w:r>
+              <w:rPr>
+                <w:rFonts w:ascii="Courier New" w:hAnsi="Courier New" w:cs="Courier New"/>
+                <w:color w:val="000000"/>
+                <w:sz w:val="14"/>
+                <w:szCs w:val="14"/>
+              </w:rPr>
+              <w:t>(</w:t>
             </w:r>
             <w:r>
               <w:rPr>
@@ -4943,6 +5239,7 @@
               </w:rPr>
               <w:t xml:space="preserve"> &amp;&amp; </w:t>
             </w:r>
+            <w:proofErr w:type="spellStart"/>
             <w:r>
               <w:rPr>
                 <w:rFonts w:ascii="Courier New" w:hAnsi="Courier New" w:cs="Courier New"/>
@@ -4959,7 +5256,17 @@
                 <w:sz w:val="14"/>
                 <w:szCs w:val="14"/>
               </w:rPr>
-              <w:t>.getParameter(</w:t>
+              <w:t>.getParameter</w:t>
+            </w:r>
+            <w:proofErr w:type="spellEnd"/>
+            <w:r>
+              <w:rPr>
+                <w:rFonts w:ascii="Courier New" w:hAnsi="Courier New" w:cs="Courier New"/>
+                <w:color w:val="000000"/>
+                <w:sz w:val="14"/>
+                <w:szCs w:val="14"/>
+              </w:rPr>
+              <w:t>(</w:t>
             </w:r>
             <w:r>
               <w:rPr>
@@ -5074,7 +5381,17 @@
                 <w:sz w:val="14"/>
                 <w:szCs w:val="14"/>
               </w:rPr>
-              <w:t xml:space="preserve"> = Integer.</w:t>
+              <w:t xml:space="preserve"> = </w:t>
+            </w:r>
+            <w:proofErr w:type="spellStart"/>
+            <w:r>
+              <w:rPr>
+                <w:rFonts w:ascii="Courier New" w:hAnsi="Courier New" w:cs="Courier New"/>
+                <w:color w:val="000000"/>
+                <w:sz w:val="14"/>
+                <w:szCs w:val="14"/>
+              </w:rPr>
+              <w:t>Integer.</w:t>
             </w:r>
             <w:r>
               <w:rPr>
@@ -5087,6 +5404,7 @@
               </w:rPr>
               <w:t>parseInt</w:t>
             </w:r>
+            <w:proofErr w:type="spellEnd"/>
             <w:r>
               <w:rPr>
                 <w:rFonts w:ascii="Courier New" w:hAnsi="Courier New" w:cs="Courier New"/>
@@ -5096,6 +5414,7 @@
               </w:rPr>
               <w:t>(</w:t>
             </w:r>
+            <w:proofErr w:type="spellStart"/>
             <w:r>
               <w:rPr>
                 <w:rFonts w:ascii="Courier New" w:hAnsi="Courier New" w:cs="Courier New"/>
@@ -5112,7 +5431,17 @@
                 <w:sz w:val="14"/>
                 <w:szCs w:val="14"/>
               </w:rPr>
-              <w:t>.getParameter(</w:t>
+              <w:t>.getParameter</w:t>
+            </w:r>
+            <w:proofErr w:type="spellEnd"/>
+            <w:r>
+              <w:rPr>
+                <w:rFonts w:ascii="Courier New" w:hAnsi="Courier New" w:cs="Courier New"/>
+                <w:color w:val="000000"/>
+                <w:sz w:val="14"/>
+                <w:szCs w:val="14"/>
+              </w:rPr>
+              <w:t>(</w:t>
             </w:r>
             <w:r>
               <w:rPr>
@@ -5130,8 +5459,19 @@
                 <w:sz w:val="14"/>
                 <w:szCs w:val="14"/>
               </w:rPr>
-              <w:t>));</w:t>
-            </w:r>
+              <w:t>)</w:t>
+            </w:r>
+            <w:proofErr w:type="gramStart"/>
+            <w:r>
+              <w:rPr>
+                <w:rFonts w:ascii="Courier New" w:hAnsi="Courier New" w:cs="Courier New"/>
+                <w:color w:val="000000"/>
+                <w:sz w:val="14"/>
+                <w:szCs w:val="14"/>
+              </w:rPr>
+              <w:t>);</w:t>
+            </w:r>
+            <w:proofErr w:type="gramEnd"/>
           </w:p>
           <w:p>
             <w:pPr>
@@ -5207,7 +5547,17 @@
                 <w:sz w:val="14"/>
                 <w:szCs w:val="14"/>
               </w:rPr>
-              <w:t xml:space="preserve"> = Integer.</w:t>
+              <w:t xml:space="preserve"> = </w:t>
+            </w:r>
+            <w:proofErr w:type="spellStart"/>
+            <w:r>
+              <w:rPr>
+                <w:rFonts w:ascii="Courier New" w:hAnsi="Courier New" w:cs="Courier New"/>
+                <w:color w:val="000000"/>
+                <w:sz w:val="14"/>
+                <w:szCs w:val="14"/>
+              </w:rPr>
+              <w:t>Integer.</w:t>
             </w:r>
             <w:r>
               <w:rPr>
@@ -5220,6 +5570,7 @@
               </w:rPr>
               <w:t>parseInt</w:t>
             </w:r>
+            <w:proofErr w:type="spellEnd"/>
             <w:r>
               <w:rPr>
                 <w:rFonts w:ascii="Courier New" w:hAnsi="Courier New" w:cs="Courier New"/>
@@ -5229,6 +5580,7 @@
               </w:rPr>
               <w:t>(</w:t>
             </w:r>
+            <w:proofErr w:type="spellStart"/>
             <w:r>
               <w:rPr>
                 <w:rFonts w:ascii="Courier New" w:hAnsi="Courier New" w:cs="Courier New"/>
@@ -5245,7 +5597,17 @@
                 <w:sz w:val="14"/>
                 <w:szCs w:val="14"/>
               </w:rPr>
-              <w:t>.getParameter(</w:t>
+              <w:t>.getParameter</w:t>
+            </w:r>
+            <w:proofErr w:type="spellEnd"/>
+            <w:r>
+              <w:rPr>
+                <w:rFonts w:ascii="Courier New" w:hAnsi="Courier New" w:cs="Courier New"/>
+                <w:color w:val="000000"/>
+                <w:sz w:val="14"/>
+                <w:szCs w:val="14"/>
+              </w:rPr>
+              <w:t>(</w:t>
             </w:r>
             <w:r>
               <w:rPr>
@@ -5263,8 +5625,19 @@
                 <w:sz w:val="14"/>
                 <w:szCs w:val="14"/>
               </w:rPr>
-              <w:t>));</w:t>
-            </w:r>
+              <w:t>)</w:t>
+            </w:r>
+            <w:proofErr w:type="gramStart"/>
+            <w:r>
+              <w:rPr>
+                <w:rFonts w:ascii="Courier New" w:hAnsi="Courier New" w:cs="Courier New"/>
+                <w:color w:val="000000"/>
+                <w:sz w:val="14"/>
+                <w:szCs w:val="14"/>
+              </w:rPr>
+              <w:t>);</w:t>
+            </w:r>
+            <w:proofErr w:type="gramEnd"/>
           </w:p>
           <w:p>
             <w:pPr>
@@ -5315,7 +5688,26 @@
                 <w:szCs w:val="14"/>
               </w:rPr>
               <w:tab/>
-              <w:t xml:space="preserve">PrintWriter </w:t>
+            </w:r>
+            <w:proofErr w:type="spellStart"/>
+            <w:r>
+              <w:rPr>
+                <w:rFonts w:ascii="Courier New" w:hAnsi="Courier New" w:cs="Courier New"/>
+                <w:color w:val="000000"/>
+                <w:sz w:val="14"/>
+                <w:szCs w:val="14"/>
+              </w:rPr>
+              <w:t>PrintWriter</w:t>
+            </w:r>
+            <w:proofErr w:type="spellEnd"/>
+            <w:r>
+              <w:rPr>
+                <w:rFonts w:ascii="Courier New" w:hAnsi="Courier New" w:cs="Courier New"/>
+                <w:color w:val="000000"/>
+                <w:sz w:val="14"/>
+                <w:szCs w:val="14"/>
+              </w:rPr>
+              <w:t xml:space="preserve"> </w:t>
             </w:r>
             <w:r>
               <w:rPr>
@@ -5335,6 +5727,7 @@
               </w:rPr>
               <w:t xml:space="preserve"> = </w:t>
             </w:r>
+            <w:proofErr w:type="spellStart"/>
             <w:r>
               <w:rPr>
                 <w:rFonts w:ascii="Courier New" w:hAnsi="Courier New" w:cs="Courier New"/>
@@ -5351,8 +5744,29 @@
                 <w:sz w:val="14"/>
                 <w:szCs w:val="14"/>
               </w:rPr>
-              <w:t>.getWriter();</w:t>
-            </w:r>
+              <w:t>.getWriter</w:t>
+            </w:r>
+            <w:proofErr w:type="spellEnd"/>
+            <w:r>
+              <w:rPr>
+                <w:rFonts w:ascii="Courier New" w:hAnsi="Courier New" w:cs="Courier New"/>
+                <w:color w:val="000000"/>
+                <w:sz w:val="14"/>
+                <w:szCs w:val="14"/>
+              </w:rPr>
+              <w:t>(</w:t>
+            </w:r>
+            <w:proofErr w:type="gramStart"/>
+            <w:r>
+              <w:rPr>
+                <w:rFonts w:ascii="Courier New" w:hAnsi="Courier New" w:cs="Courier New"/>
+                <w:color w:val="000000"/>
+                <w:sz w:val="14"/>
+                <w:szCs w:val="14"/>
+              </w:rPr>
+              <w:t>);</w:t>
+            </w:r>
+            <w:proofErr w:type="gramEnd"/>
           </w:p>
           <w:p>
             <w:pPr>
@@ -5392,6 +5806,7 @@
               </w:rPr>
               <w:tab/>
             </w:r>
+            <w:proofErr w:type="spellStart"/>
             <w:r>
               <w:rPr>
                 <w:rFonts w:ascii="Courier New" w:hAnsi="Courier New" w:cs="Courier New"/>
@@ -5408,7 +5823,17 @@
                 <w:sz w:val="14"/>
                 <w:szCs w:val="14"/>
               </w:rPr>
-              <w:t>.println(</w:t>
+              <w:t>.println</w:t>
+            </w:r>
+            <w:proofErr w:type="spellEnd"/>
+            <w:r>
+              <w:rPr>
+                <w:rFonts w:ascii="Courier New" w:hAnsi="Courier New" w:cs="Courier New"/>
+                <w:color w:val="000000"/>
+                <w:sz w:val="14"/>
+                <w:szCs w:val="14"/>
+              </w:rPr>
+              <w:t>(</w:t>
             </w:r>
             <w:r>
               <w:rPr>
@@ -5462,8 +5887,19 @@
                 <w:sz w:val="14"/>
                 <w:szCs w:val="14"/>
               </w:rPr>
-              <w:t>));</w:t>
-            </w:r>
+              <w:t>)</w:t>
+            </w:r>
+            <w:proofErr w:type="gramStart"/>
+            <w:r>
+              <w:rPr>
+                <w:rFonts w:ascii="Courier New" w:hAnsi="Courier New" w:cs="Courier New"/>
+                <w:color w:val="000000"/>
+                <w:sz w:val="14"/>
+                <w:szCs w:val="14"/>
+              </w:rPr>
+              <w:t>);</w:t>
+            </w:r>
+            <w:proofErr w:type="gramEnd"/>
           </w:p>
           <w:p>
             <w:pPr>
@@ -5662,6 +6098,7 @@
               </w:rPr>
               <w:t>&gt;</w:t>
             </w:r>
+            <w:proofErr w:type="spellStart"/>
             <w:r>
               <w:rPr>
                 <w:rFonts w:ascii="Courier New" w:hAnsi="Courier New" w:cs="Courier New"/>
@@ -5671,6 +6108,7 @@
               </w:rPr>
               <w:t>AdditionServlet</w:t>
             </w:r>
+            <w:proofErr w:type="spellEnd"/>
             <w:r>
               <w:rPr>
                 <w:rFonts w:ascii="Courier New" w:hAnsi="Courier New" w:cs="Courier New"/>
@@ -5908,6 +6346,7 @@
               </w:rPr>
               <w:t>&gt;</w:t>
             </w:r>
+            <w:proofErr w:type="spellStart"/>
             <w:r>
               <w:rPr>
                 <w:rFonts w:ascii="Courier New" w:hAnsi="Courier New" w:cs="Courier New"/>
@@ -5917,6 +6356,7 @@
               </w:rPr>
               <w:t>AdditionServlet</w:t>
             </w:r>
+            <w:proofErr w:type="spellEnd"/>
             <w:r>
               <w:rPr>
                 <w:rFonts w:ascii="Courier New" w:hAnsi="Courier New" w:cs="Courier New"/>
@@ -5974,6 +6414,7 @@
               </w:rPr>
               <w:t>&lt;</w:t>
             </w:r>
+            <w:proofErr w:type="spellStart"/>
             <w:r>
               <w:rPr>
                 <w:rFonts w:ascii="Courier New" w:hAnsi="Courier New" w:cs="Courier New"/>
@@ -5981,7 +6422,17 @@
                 <w:sz w:val="14"/>
                 <w:szCs w:val="14"/>
               </w:rPr>
-              <w:t>url-pattern</w:t>
+              <w:t>url</w:t>
+            </w:r>
+            <w:proofErr w:type="spellEnd"/>
+            <w:r>
+              <w:rPr>
+                <w:rFonts w:ascii="Courier New" w:hAnsi="Courier New" w:cs="Courier New"/>
+                <w:color w:val="3F7F7F"/>
+                <w:sz w:val="14"/>
+                <w:szCs w:val="14"/>
+              </w:rPr>
+              <w:t>-pattern</w:t>
             </w:r>
             <w:r>
               <w:rPr>
@@ -5999,8 +6450,19 @@
                 <w:sz w:val="14"/>
                 <w:szCs w:val="14"/>
               </w:rPr>
-              <w:t>/additionServlet</w:t>
-            </w:r>
+              <w:t>/</w:t>
+            </w:r>
+            <w:proofErr w:type="spellStart"/>
+            <w:r>
+              <w:rPr>
+                <w:rFonts w:ascii="Courier New" w:hAnsi="Courier New" w:cs="Courier New"/>
+                <w:color w:val="000000"/>
+                <w:sz w:val="14"/>
+                <w:szCs w:val="14"/>
+              </w:rPr>
+              <w:t>additionServlet</w:t>
+            </w:r>
+            <w:proofErr w:type="spellEnd"/>
             <w:r>
               <w:rPr>
                 <w:rFonts w:ascii="Courier New" w:hAnsi="Courier New" w:cs="Courier New"/>
@@ -6010,6 +6472,7 @@
               </w:rPr>
               <w:t>&lt;/</w:t>
             </w:r>
+            <w:proofErr w:type="spellStart"/>
             <w:r>
               <w:rPr>
                 <w:rFonts w:ascii="Courier New" w:hAnsi="Courier New" w:cs="Courier New"/>
@@ -6017,7 +6480,17 @@
                 <w:sz w:val="14"/>
                 <w:szCs w:val="14"/>
               </w:rPr>
-              <w:t>url-pattern</w:t>
+              <w:t>url</w:t>
+            </w:r>
+            <w:proofErr w:type="spellEnd"/>
+            <w:r>
+              <w:rPr>
+                <w:rFonts w:ascii="Courier New" w:hAnsi="Courier New" w:cs="Courier New"/>
+                <w:color w:val="3F7F7F"/>
+                <w:sz w:val="14"/>
+                <w:szCs w:val="14"/>
+              </w:rPr>
+              <w:t>-pattern</w:t>
             </w:r>
             <w:r>
               <w:rPr>
@@ -6201,7 +6674,15 @@
           </w:p>
           <w:p>
             <w:r>
-              <w:t>Comprises Connection, Statement, ResultSet and many more</w:t>
+              <w:t xml:space="preserve">Comprises Connection, Statement, </w:t>
+            </w:r>
+            <w:proofErr w:type="spellStart"/>
+            <w:r>
+              <w:t>ResultSet</w:t>
+            </w:r>
+            <w:proofErr w:type="spellEnd"/>
+            <w:r>
+              <w:t xml:space="preserve"> and many more</w:t>
             </w:r>
           </w:p>
         </w:tc>
@@ -7086,6 +7567,7 @@
                                 <w:szCs w:val="16"/>
                               </w:rPr>
                             </w:pPr>
+                            <w:proofErr w:type="spellStart"/>
                             <w:r>
                               <w:rPr>
                                 <w:sz w:val="16"/>
@@ -7093,6 +7575,7 @@
                               </w:rPr>
                               <w:t>DatabaseServer</w:t>
                             </w:r>
+                            <w:proofErr w:type="spellEnd"/>
                           </w:p>
                         </w:txbxContent>
                       </wps:txbx>
@@ -7686,7 +8169,15 @@
     </w:p>
     <w:p>
       <w:r>
-        <w:t>Copy the file to lib folder created in the project. Add the lib folder to the classpath under the Project Properties</w:t>
+        <w:t xml:space="preserve">Copy the file to lib folder created in the project. Add the lib folder to the </w:t>
+      </w:r>
+      <w:proofErr w:type="spellStart"/>
+      <w:r>
+        <w:t>classpath</w:t>
+      </w:r>
+      <w:proofErr w:type="spellEnd"/>
+      <w:r>
+        <w:t xml:space="preserve"> under the Project Properties</w:t>
       </w:r>
     </w:p>
     <w:p>
@@ -7816,6 +8307,7 @@
               </w:rPr>
               <w:t xml:space="preserve">Connection </w:t>
             </w:r>
+            <w:proofErr w:type="spellStart"/>
             <w:r>
               <w:rPr>
                 <w:rFonts w:ascii="Courier New" w:hAnsi="Courier New" w:cs="Courier New"/>
@@ -7826,6 +8318,7 @@
               </w:rPr>
               <w:t>connection</w:t>
             </w:r>
+            <w:proofErr w:type="spellEnd"/>
             <w:r>
               <w:rPr>
                 <w:rFonts w:ascii="Courier New" w:hAnsi="Courier New" w:cs="Courier New"/>
@@ -7834,7 +8327,18 @@
                 <w:szCs w:val="14"/>
                 <w:shd w:val="clear" w:color="auto" w:fill="E8F2FE"/>
               </w:rPr>
-              <w:t xml:space="preserve"> = DriverManager.</w:t>
+              <w:t xml:space="preserve"> = </w:t>
+            </w:r>
+            <w:proofErr w:type="spellStart"/>
+            <w:r>
+              <w:rPr>
+                <w:rFonts w:ascii="Courier New" w:hAnsi="Courier New" w:cs="Courier New"/>
+                <w:color w:val="000000"/>
+                <w:sz w:val="14"/>
+                <w:szCs w:val="14"/>
+                <w:shd w:val="clear" w:color="auto" w:fill="E8F2FE"/>
+              </w:rPr>
+              <w:t>DriverManager.</w:t>
             </w:r>
             <w:r>
               <w:rPr>
@@ -7848,6 +8352,7 @@
               </w:rPr>
               <w:t>getConnection</w:t>
             </w:r>
+            <w:proofErr w:type="spellEnd"/>
             <w:r>
               <w:rPr>
                 <w:rFonts w:ascii="Courier New" w:hAnsi="Courier New" w:cs="Courier New"/>
@@ -7866,7 +8371,51 @@
                 <w:szCs w:val="14"/>
                 <w:shd w:val="clear" w:color="auto" w:fill="E8F2FE"/>
               </w:rPr>
-              <w:t>"jdbc:mysql://localhost/mydb"</w:t>
+              <w:t>"</w:t>
+            </w:r>
+            <w:proofErr w:type="spellStart"/>
+            <w:r>
+              <w:rPr>
+                <w:rFonts w:ascii="Courier New" w:hAnsi="Courier New" w:cs="Courier New"/>
+                <w:color w:val="2A00FF"/>
+                <w:sz w:val="14"/>
+                <w:szCs w:val="14"/>
+                <w:shd w:val="clear" w:color="auto" w:fill="E8F2FE"/>
+              </w:rPr>
+              <w:t>jdbc:mysql</w:t>
+            </w:r>
+            <w:proofErr w:type="spellEnd"/>
+            <w:r>
+              <w:rPr>
+                <w:rFonts w:ascii="Courier New" w:hAnsi="Courier New" w:cs="Courier New"/>
+                <w:color w:val="2A00FF"/>
+                <w:sz w:val="14"/>
+                <w:szCs w:val="14"/>
+                <w:shd w:val="clear" w:color="auto" w:fill="E8F2FE"/>
+              </w:rPr>
+              <w:t>://localhost/</w:t>
+            </w:r>
+            <w:proofErr w:type="spellStart"/>
+            <w:r>
+              <w:rPr>
+                <w:rFonts w:ascii="Courier New" w:hAnsi="Courier New" w:cs="Courier New"/>
+                <w:color w:val="2A00FF"/>
+                <w:sz w:val="14"/>
+                <w:szCs w:val="14"/>
+                <w:shd w:val="clear" w:color="auto" w:fill="E8F2FE"/>
+              </w:rPr>
+              <w:t>mydb</w:t>
+            </w:r>
+            <w:proofErr w:type="spellEnd"/>
+            <w:r>
+              <w:rPr>
+                <w:rFonts w:ascii="Courier New" w:hAnsi="Courier New" w:cs="Courier New"/>
+                <w:color w:val="2A00FF"/>
+                <w:sz w:val="14"/>
+                <w:szCs w:val="14"/>
+                <w:shd w:val="clear" w:color="auto" w:fill="E8F2FE"/>
+              </w:rPr>
+              <w:t>"</w:t>
             </w:r>
             <w:r>
               <w:rPr>
@@ -7941,7 +8490,15 @@
               <w:t>Create the Statement</w:t>
             </w:r>
             <w:r>
-              <w:t xml:space="preserve"> interface used to execute different different types of SQL statements</w:t>
+              <w:t xml:space="preserve"> interface used to execute different </w:t>
+            </w:r>
+            <w:proofErr w:type="spellStart"/>
+            <w:r>
+              <w:t>different</w:t>
+            </w:r>
+            <w:proofErr w:type="spellEnd"/>
+            <w:r>
+              <w:t xml:space="preserve"> types of SQL statements</w:t>
             </w:r>
           </w:p>
         </w:tc>
@@ -7966,6 +8523,7 @@
               </w:rPr>
               <w:t xml:space="preserve">Statement </w:t>
             </w:r>
+            <w:proofErr w:type="spellStart"/>
             <w:r>
               <w:rPr>
                 <w:rFonts w:ascii="Courier New" w:hAnsi="Courier New" w:cs="Courier New"/>
@@ -7976,6 +8534,7 @@
               </w:rPr>
               <w:t>statement</w:t>
             </w:r>
+            <w:proofErr w:type="spellEnd"/>
             <w:r>
               <w:rPr>
                 <w:rFonts w:ascii="Courier New" w:hAnsi="Courier New" w:cs="Courier New"/>
@@ -7986,6 +8545,7 @@
               </w:rPr>
               <w:t xml:space="preserve"> = </w:t>
             </w:r>
+            <w:proofErr w:type="spellStart"/>
             <w:r>
               <w:rPr>
                 <w:rFonts w:ascii="Courier New" w:hAnsi="Courier New" w:cs="Courier New"/>
@@ -8004,7 +8564,18 @@
                 <w:szCs w:val="16"/>
                 <w:shd w:val="clear" w:color="auto" w:fill="E8F2FE"/>
               </w:rPr>
-              <w:t>.createStatement();</w:t>
+              <w:t>.createStatement</w:t>
+            </w:r>
+            <w:proofErr w:type="spellEnd"/>
+            <w:r>
+              <w:rPr>
+                <w:rFonts w:ascii="Courier New" w:hAnsi="Courier New" w:cs="Courier New"/>
+                <w:color w:val="000000"/>
+                <w:sz w:val="16"/>
+                <w:szCs w:val="16"/>
+                <w:shd w:val="clear" w:color="auto" w:fill="E8F2FE"/>
+              </w:rPr>
+              <w:t>();</w:t>
             </w:r>
           </w:p>
         </w:tc>
@@ -8062,12 +8633,21 @@
           <w:bCs/>
         </w:rPr>
       </w:pPr>
+      <w:proofErr w:type="spellStart"/>
       <w:r>
         <w:rPr>
           <w:b/>
           <w:bCs/>
         </w:rPr>
-        <w:t>executeUpdate()</w:t>
+        <w:t>executeUpdate</w:t>
+      </w:r>
+      <w:proofErr w:type="spellEnd"/>
+      <w:r>
+        <w:rPr>
+          <w:b/>
+          <w:bCs/>
+        </w:rPr>
+        <w:t>()</w:t>
       </w:r>
     </w:p>
     <w:p>
@@ -8133,6 +8713,7 @@
         </w:rPr>
         <w:t xml:space="preserve">Connection </w:t>
       </w:r>
+      <w:proofErr w:type="spellStart"/>
       <w:r>
         <w:rPr>
           <w:rFonts w:ascii="Courier New" w:hAnsi="Courier New" w:cs="Courier New"/>
@@ -8142,6 +8723,7 @@
         </w:rPr>
         <w:t>connection</w:t>
       </w:r>
+      <w:proofErr w:type="spellEnd"/>
       <w:r>
         <w:rPr>
           <w:rFonts w:ascii="Courier New" w:hAnsi="Courier New" w:cs="Courier New"/>
@@ -8149,7 +8731,17 @@
           <w:sz w:val="14"/>
           <w:szCs w:val="14"/>
         </w:rPr>
-        <w:t xml:space="preserve"> = DriverManager.</w:t>
+        <w:t xml:space="preserve"> = </w:t>
+      </w:r>
+      <w:proofErr w:type="spellStart"/>
+      <w:r>
+        <w:rPr>
+          <w:rFonts w:ascii="Courier New" w:hAnsi="Courier New" w:cs="Courier New"/>
+          <w:color w:val="000000"/>
+          <w:sz w:val="14"/>
+          <w:szCs w:val="14"/>
+        </w:rPr>
+        <w:t>DriverManager.</w:t>
       </w:r>
       <w:r>
         <w:rPr>
@@ -8162,6 +8754,7 @@
         </w:rPr>
         <w:t>getConnection</w:t>
       </w:r>
+      <w:proofErr w:type="spellEnd"/>
       <w:r>
         <w:rPr>
           <w:rFonts w:ascii="Courier New" w:hAnsi="Courier New" w:cs="Courier New"/>
@@ -8178,7 +8771,47 @@
           <w:sz w:val="14"/>
           <w:szCs w:val="14"/>
         </w:rPr>
-        <w:t>"jdbc:mysql://localhost/mydb"</w:t>
+        <w:t>"</w:t>
+      </w:r>
+      <w:proofErr w:type="spellStart"/>
+      <w:r>
+        <w:rPr>
+          <w:rFonts w:ascii="Courier New" w:hAnsi="Courier New" w:cs="Courier New"/>
+          <w:color w:val="2A00FF"/>
+          <w:sz w:val="14"/>
+          <w:szCs w:val="14"/>
+        </w:rPr>
+        <w:t>jdbc:mysql</w:t>
+      </w:r>
+      <w:proofErr w:type="spellEnd"/>
+      <w:r>
+        <w:rPr>
+          <w:rFonts w:ascii="Courier New" w:hAnsi="Courier New" w:cs="Courier New"/>
+          <w:color w:val="2A00FF"/>
+          <w:sz w:val="14"/>
+          <w:szCs w:val="14"/>
+        </w:rPr>
+        <w:t>://localhost/</w:t>
+      </w:r>
+      <w:proofErr w:type="spellStart"/>
+      <w:r>
+        <w:rPr>
+          <w:rFonts w:ascii="Courier New" w:hAnsi="Courier New" w:cs="Courier New"/>
+          <w:color w:val="2A00FF"/>
+          <w:sz w:val="14"/>
+          <w:szCs w:val="14"/>
+        </w:rPr>
+        <w:t>mydb</w:t>
+      </w:r>
+      <w:proofErr w:type="spellEnd"/>
+      <w:r>
+        <w:rPr>
+          <w:rFonts w:ascii="Courier New" w:hAnsi="Courier New" w:cs="Courier New"/>
+          <w:color w:val="2A00FF"/>
+          <w:sz w:val="14"/>
+          <w:szCs w:val="14"/>
+        </w:rPr>
+        <w:t>"</w:t>
       </w:r>
       <w:r>
         <w:rPr>
@@ -8216,6 +8849,7 @@
         </w:rPr>
         <w:t>"P@ssW0rd"</w:t>
       </w:r>
+      <w:proofErr w:type="gramStart"/>
       <w:r>
         <w:rPr>
           <w:rFonts w:ascii="Courier New" w:hAnsi="Courier New" w:cs="Courier New"/>
@@ -8225,6 +8859,7 @@
         </w:rPr>
         <w:t>);</w:t>
       </w:r>
+      <w:proofErr w:type="gramEnd"/>
     </w:p>
     <w:p>
       <w:pPr>
@@ -8256,6 +8891,7 @@
         </w:rPr>
         <w:t xml:space="preserve">Statement </w:t>
       </w:r>
+      <w:proofErr w:type="spellStart"/>
       <w:r>
         <w:rPr>
           <w:rFonts w:ascii="Courier New" w:hAnsi="Courier New" w:cs="Courier New"/>
@@ -8265,6 +8901,7 @@
         </w:rPr>
         <w:t>statement</w:t>
       </w:r>
+      <w:proofErr w:type="spellEnd"/>
       <w:r>
         <w:rPr>
           <w:rFonts w:ascii="Courier New" w:hAnsi="Courier New" w:cs="Courier New"/>
@@ -8274,6 +8911,7 @@
         </w:rPr>
         <w:t xml:space="preserve"> = </w:t>
       </w:r>
+      <w:proofErr w:type="spellStart"/>
       <w:r>
         <w:rPr>
           <w:rFonts w:ascii="Courier New" w:hAnsi="Courier New" w:cs="Courier New"/>
@@ -8290,8 +8928,29 @@
           <w:sz w:val="14"/>
           <w:szCs w:val="14"/>
         </w:rPr>
-        <w:t>.createStatement();</w:t>
-      </w:r>
+        <w:t>.createStatement</w:t>
+      </w:r>
+      <w:proofErr w:type="spellEnd"/>
+      <w:r>
+        <w:rPr>
+          <w:rFonts w:ascii="Courier New" w:hAnsi="Courier New" w:cs="Courier New"/>
+          <w:color w:val="000000"/>
+          <w:sz w:val="14"/>
+          <w:szCs w:val="14"/>
+        </w:rPr>
+        <w:t>(</w:t>
+      </w:r>
+      <w:proofErr w:type="gramStart"/>
+      <w:r>
+        <w:rPr>
+          <w:rFonts w:ascii="Courier New" w:hAnsi="Courier New" w:cs="Courier New"/>
+          <w:color w:val="000000"/>
+          <w:sz w:val="14"/>
+          <w:szCs w:val="14"/>
+        </w:rPr>
+        <w:t>);</w:t>
+      </w:r>
+      <w:proofErr w:type="gramEnd"/>
     </w:p>
     <w:p>
       <w:pPr>
@@ -8354,6 +9013,7 @@
         </w:rPr>
         <w:t xml:space="preserve"> = </w:t>
       </w:r>
+      <w:proofErr w:type="spellStart"/>
       <w:r>
         <w:rPr>
           <w:rFonts w:ascii="Courier New" w:hAnsi="Courier New" w:cs="Courier New"/>
@@ -8370,7 +9030,17 @@
           <w:sz w:val="14"/>
           <w:szCs w:val="14"/>
         </w:rPr>
-        <w:t>.executeUpdate(</w:t>
+        <w:t>.executeUpdate</w:t>
+      </w:r>
+      <w:proofErr w:type="spellEnd"/>
+      <w:r>
+        <w:rPr>
+          <w:rFonts w:ascii="Courier New" w:hAnsi="Courier New" w:cs="Courier New"/>
+          <w:color w:val="000000"/>
+          <w:sz w:val="14"/>
+          <w:szCs w:val="14"/>
+        </w:rPr>
+        <w:t>(</w:t>
       </w:r>
       <w:r>
         <w:rPr>
@@ -8381,6 +9051,7 @@
         </w:rPr>
         <w:t>"insert into account values(1, 'Marikwa', 'Samson', 10000)"</w:t>
       </w:r>
+      <w:proofErr w:type="gramStart"/>
       <w:r>
         <w:rPr>
           <w:rFonts w:ascii="Courier New" w:hAnsi="Courier New" w:cs="Courier New"/>
@@ -8390,6 +9061,7 @@
         </w:rPr>
         <w:t>);</w:t>
       </w:r>
+      <w:proofErr w:type="gramEnd"/>
     </w:p>
     <w:p>
       <w:pPr>
@@ -8413,6 +9085,7 @@
         </w:rPr>
         <w:t xml:space="preserve">    </w:t>
       </w:r>
+      <w:proofErr w:type="spellStart"/>
       <w:r>
         <w:rPr>
           <w:rFonts w:ascii="Courier New" w:hAnsi="Courier New" w:cs="Courier New"/>
@@ -8442,7 +9115,17 @@
           <w:sz w:val="14"/>
           <w:szCs w:val="14"/>
         </w:rPr>
-        <w:t>.println(</w:t>
+        <w:t>.println</w:t>
+      </w:r>
+      <w:proofErr w:type="spellEnd"/>
+      <w:r>
+        <w:rPr>
+          <w:rFonts w:ascii="Courier New" w:hAnsi="Courier New" w:cs="Courier New"/>
+          <w:color w:val="000000"/>
+          <w:sz w:val="14"/>
+          <w:szCs w:val="14"/>
+        </w:rPr>
+        <w:t>(</w:t>
       </w:r>
       <w:r>
         <w:rPr>
@@ -8471,6 +9154,7 @@
         </w:rPr>
         <w:t>" rows got inserted"</w:t>
       </w:r>
+      <w:proofErr w:type="gramStart"/>
       <w:r>
         <w:rPr>
           <w:rFonts w:ascii="Courier New" w:hAnsi="Courier New" w:cs="Courier New"/>
@@ -8480,6 +9164,7 @@
         </w:rPr>
         <w:t>);</w:t>
       </w:r>
+      <w:proofErr w:type="gramEnd"/>
     </w:p>
     <w:p>
       <w:pPr>
@@ -8556,6 +9241,7 @@
         </w:rPr>
         <w:t xml:space="preserve"> = </w:t>
       </w:r>
+      <w:proofErr w:type="spellStart"/>
       <w:r>
         <w:rPr>
           <w:rFonts w:ascii="Courier New" w:hAnsi="Courier New" w:cs="Courier New"/>
@@ -8572,7 +9258,17 @@
           <w:sz w:val="14"/>
           <w:szCs w:val="14"/>
         </w:rPr>
-        <w:t>.executeUpdate(</w:t>
+        <w:t>.executeUpdate</w:t>
+      </w:r>
+      <w:proofErr w:type="spellEnd"/>
+      <w:r>
+        <w:rPr>
+          <w:rFonts w:ascii="Courier New" w:hAnsi="Courier New" w:cs="Courier New"/>
+          <w:color w:val="000000"/>
+          <w:sz w:val="14"/>
+          <w:szCs w:val="14"/>
+        </w:rPr>
+        <w:t>(</w:t>
       </w:r>
       <w:r>
         <w:rPr>
@@ -8581,8 +9277,49 @@
           <w:sz w:val="14"/>
           <w:szCs w:val="14"/>
         </w:rPr>
-        <w:t>"update account set bal = 25000 where accno = 1"</w:t>
-      </w:r>
+        <w:t xml:space="preserve">"update account set </w:t>
+      </w:r>
+      <w:proofErr w:type="spellStart"/>
+      <w:r>
+        <w:rPr>
+          <w:rFonts w:ascii="Courier New" w:hAnsi="Courier New" w:cs="Courier New"/>
+          <w:color w:val="2A00FF"/>
+          <w:sz w:val="14"/>
+          <w:szCs w:val="14"/>
+        </w:rPr>
+        <w:t>bal</w:t>
+      </w:r>
+      <w:proofErr w:type="spellEnd"/>
+      <w:r>
+        <w:rPr>
+          <w:rFonts w:ascii="Courier New" w:hAnsi="Courier New" w:cs="Courier New"/>
+          <w:color w:val="2A00FF"/>
+          <w:sz w:val="14"/>
+          <w:szCs w:val="14"/>
+        </w:rPr>
+        <w:t xml:space="preserve"> = 25000 where </w:t>
+      </w:r>
+      <w:proofErr w:type="spellStart"/>
+      <w:r>
+        <w:rPr>
+          <w:rFonts w:ascii="Courier New" w:hAnsi="Courier New" w:cs="Courier New"/>
+          <w:color w:val="2A00FF"/>
+          <w:sz w:val="14"/>
+          <w:szCs w:val="14"/>
+        </w:rPr>
+        <w:t>accno</w:t>
+      </w:r>
+      <w:proofErr w:type="spellEnd"/>
+      <w:r>
+        <w:rPr>
+          <w:rFonts w:ascii="Courier New" w:hAnsi="Courier New" w:cs="Courier New"/>
+          <w:color w:val="2A00FF"/>
+          <w:sz w:val="14"/>
+          <w:szCs w:val="14"/>
+        </w:rPr>
+        <w:t xml:space="preserve"> = 1"</w:t>
+      </w:r>
+      <w:proofErr w:type="gramStart"/>
       <w:r>
         <w:rPr>
           <w:rFonts w:ascii="Courier New" w:hAnsi="Courier New" w:cs="Courier New"/>
@@ -8592,6 +9329,7 @@
         </w:rPr>
         <w:t>);</w:t>
       </w:r>
+      <w:proofErr w:type="gramEnd"/>
     </w:p>
     <w:p>
       <w:pPr>
@@ -8615,6 +9353,7 @@
         </w:rPr>
         <w:t xml:space="preserve">    </w:t>
       </w:r>
+      <w:proofErr w:type="spellStart"/>
       <w:r>
         <w:rPr>
           <w:rFonts w:ascii="Courier New" w:hAnsi="Courier New" w:cs="Courier New"/>
@@ -8644,7 +9383,17 @@
           <w:sz w:val="14"/>
           <w:szCs w:val="14"/>
         </w:rPr>
-        <w:t>.println(</w:t>
+        <w:t>.println</w:t>
+      </w:r>
+      <w:proofErr w:type="spellEnd"/>
+      <w:r>
+        <w:rPr>
+          <w:rFonts w:ascii="Courier New" w:hAnsi="Courier New" w:cs="Courier New"/>
+          <w:color w:val="000000"/>
+          <w:sz w:val="14"/>
+          <w:szCs w:val="14"/>
+        </w:rPr>
+        <w:t>(</w:t>
       </w:r>
       <w:r>
         <w:rPr>
@@ -8673,6 +9422,7 @@
         </w:rPr>
         <w:t>" rows got updated"</w:t>
       </w:r>
+      <w:proofErr w:type="gramStart"/>
       <w:r>
         <w:rPr>
           <w:rFonts w:ascii="Courier New" w:hAnsi="Courier New" w:cs="Courier New"/>
@@ -8682,6 +9432,7 @@
         </w:rPr>
         <w:t>);</w:t>
       </w:r>
+      <w:proofErr w:type="gramEnd"/>
     </w:p>
     <w:p>
       <w:pPr>
@@ -8758,6 +9509,7 @@
         </w:rPr>
         <w:t xml:space="preserve"> = </w:t>
       </w:r>
+      <w:proofErr w:type="spellStart"/>
       <w:r>
         <w:rPr>
           <w:rFonts w:ascii="Courier New" w:hAnsi="Courier New" w:cs="Courier New"/>
@@ -8774,7 +9526,17 @@
           <w:sz w:val="14"/>
           <w:szCs w:val="14"/>
         </w:rPr>
-        <w:t>.executeUpdate(</w:t>
+        <w:t>.executeUpdate</w:t>
+      </w:r>
+      <w:proofErr w:type="spellEnd"/>
+      <w:r>
+        <w:rPr>
+          <w:rFonts w:ascii="Courier New" w:hAnsi="Courier New" w:cs="Courier New"/>
+          <w:color w:val="000000"/>
+          <w:sz w:val="14"/>
+          <w:szCs w:val="14"/>
+        </w:rPr>
+        <w:t>(</w:t>
       </w:r>
       <w:r>
         <w:rPr>
@@ -8783,8 +9545,29 @@
           <w:sz w:val="14"/>
           <w:szCs w:val="14"/>
         </w:rPr>
-        <w:t>"delete from account where accno = 1"</w:t>
-      </w:r>
+        <w:t xml:space="preserve">"delete from account where </w:t>
+      </w:r>
+      <w:proofErr w:type="spellStart"/>
+      <w:r>
+        <w:rPr>
+          <w:rFonts w:ascii="Courier New" w:hAnsi="Courier New" w:cs="Courier New"/>
+          <w:color w:val="2A00FF"/>
+          <w:sz w:val="14"/>
+          <w:szCs w:val="14"/>
+        </w:rPr>
+        <w:t>accno</w:t>
+      </w:r>
+      <w:proofErr w:type="spellEnd"/>
+      <w:r>
+        <w:rPr>
+          <w:rFonts w:ascii="Courier New" w:hAnsi="Courier New" w:cs="Courier New"/>
+          <w:color w:val="2A00FF"/>
+          <w:sz w:val="14"/>
+          <w:szCs w:val="14"/>
+        </w:rPr>
+        <w:t xml:space="preserve"> = 1"</w:t>
+      </w:r>
+      <w:proofErr w:type="gramStart"/>
       <w:r>
         <w:rPr>
           <w:rFonts w:ascii="Courier New" w:hAnsi="Courier New" w:cs="Courier New"/>
@@ -8794,6 +9577,7 @@
         </w:rPr>
         <w:t>);</w:t>
       </w:r>
+      <w:proofErr w:type="gramEnd"/>
     </w:p>
     <w:p>
       <w:pPr>
@@ -8817,6 +9601,7 @@
         </w:rPr>
         <w:t xml:space="preserve">    </w:t>
       </w:r>
+      <w:proofErr w:type="spellStart"/>
       <w:r>
         <w:rPr>
           <w:rFonts w:ascii="Courier New" w:hAnsi="Courier New" w:cs="Courier New"/>
@@ -8846,7 +9631,17 @@
           <w:sz w:val="14"/>
           <w:szCs w:val="14"/>
         </w:rPr>
-        <w:t>.println(</w:t>
+        <w:t>.println</w:t>
+      </w:r>
+      <w:proofErr w:type="spellEnd"/>
+      <w:r>
+        <w:rPr>
+          <w:rFonts w:ascii="Courier New" w:hAnsi="Courier New" w:cs="Courier New"/>
+          <w:color w:val="000000"/>
+          <w:sz w:val="14"/>
+          <w:szCs w:val="14"/>
+        </w:rPr>
+        <w:t>(</w:t>
       </w:r>
       <w:r>
         <w:rPr>
@@ -8875,6 +9670,7 @@
         </w:rPr>
         <w:t>" rows got deleted"</w:t>
       </w:r>
+      <w:proofErr w:type="gramStart"/>
       <w:r>
         <w:rPr>
           <w:rFonts w:ascii="Courier New" w:hAnsi="Courier New" w:cs="Courier New"/>
@@ -8884,6 +9680,7 @@
         </w:rPr>
         <w:t>);</w:t>
       </w:r>
+      <w:proofErr w:type="gramEnd"/>
     </w:p>
     <w:p>
       <w:pPr>
@@ -8937,7 +9734,27 @@
           <w:sz w:val="14"/>
           <w:szCs w:val="14"/>
         </w:rPr>
-        <w:t xml:space="preserve"> (SQLException </w:t>
+        <w:t xml:space="preserve"> (</w:t>
+      </w:r>
+      <w:proofErr w:type="spellStart"/>
+      <w:r>
+        <w:rPr>
+          <w:rFonts w:ascii="Courier New" w:hAnsi="Courier New" w:cs="Courier New"/>
+          <w:color w:val="000000"/>
+          <w:sz w:val="14"/>
+          <w:szCs w:val="14"/>
+        </w:rPr>
+        <w:t>SQLException</w:t>
+      </w:r>
+      <w:proofErr w:type="spellEnd"/>
+      <w:r>
+        <w:rPr>
+          <w:rFonts w:ascii="Courier New" w:hAnsi="Courier New" w:cs="Courier New"/>
+          <w:color w:val="000000"/>
+          <w:sz w:val="14"/>
+          <w:szCs w:val="14"/>
+        </w:rPr>
+        <w:t xml:space="preserve"> </w:t>
       </w:r>
       <w:r>
         <w:rPr>
@@ -8979,6 +9796,7 @@
         </w:rPr>
         <w:t xml:space="preserve">    </w:t>
       </w:r>
+      <w:proofErr w:type="spellStart"/>
       <w:r>
         <w:rPr>
           <w:rFonts w:ascii="Courier New" w:hAnsi="Courier New" w:cs="Courier New"/>
@@ -8995,8 +9813,29 @@
           <w:sz w:val="14"/>
           <w:szCs w:val="14"/>
         </w:rPr>
-        <w:t>.printStackTrace();</w:t>
-      </w:r>
+        <w:t>.printStackTrace</w:t>
+      </w:r>
+      <w:proofErr w:type="spellEnd"/>
+      <w:r>
+        <w:rPr>
+          <w:rFonts w:ascii="Courier New" w:hAnsi="Courier New" w:cs="Courier New"/>
+          <w:color w:val="000000"/>
+          <w:sz w:val="14"/>
+          <w:szCs w:val="14"/>
+        </w:rPr>
+        <w:t>(</w:t>
+      </w:r>
+      <w:proofErr w:type="gramStart"/>
+      <w:r>
+        <w:rPr>
+          <w:rFonts w:ascii="Courier New" w:hAnsi="Courier New" w:cs="Courier New"/>
+          <w:color w:val="000000"/>
+          <w:sz w:val="14"/>
+          <w:szCs w:val="14"/>
+        </w:rPr>
+        <w:t>);</w:t>
+      </w:r>
+      <w:proofErr w:type="gramEnd"/>
     </w:p>
     <w:p>
       <w:pPr>
@@ -9024,6 +9863,7 @@
           <w:bCs/>
         </w:rPr>
       </w:pPr>
+      <w:proofErr w:type="spellStart"/>
       <w:r>
         <w:rPr>
           <w:b/>
@@ -9032,10 +9872,16 @@
         <w:lastRenderedPageBreak/>
         <w:t>ResultSet</w:t>
       </w:r>
+      <w:proofErr w:type="spellEnd"/>
     </w:p>
     <w:p>
-      <w:r>
-        <w:t>ResultSet interface is u</w:t>
+      <w:proofErr w:type="spellStart"/>
+      <w:r>
+        <w:t>ResultSet</w:t>
+      </w:r>
+      <w:proofErr w:type="spellEnd"/>
+      <w:r>
+        <w:t xml:space="preserve"> interface is u</w:t>
       </w:r>
       <w:r>
         <w:t>sed to handle the data that comes back when we execute a select query.</w:t>
@@ -9919,8 +10765,20 @@
       </w:r>
       <w:r>
         <w:tab/>
-        <w:t>getXXX();</w:t>
-      </w:r>
+      </w:r>
+      <w:proofErr w:type="spellStart"/>
+      <w:r>
+        <w:t>getXXX</w:t>
+      </w:r>
+      <w:proofErr w:type="spellEnd"/>
+      <w:r>
+        <w:t>(</w:t>
+      </w:r>
+      <w:proofErr w:type="gramStart"/>
+      <w:r>
+        <w:t>);</w:t>
+      </w:r>
+      <w:proofErr w:type="gramEnd"/>
     </w:p>
     <w:p>
       <w:pPr>
@@ -9956,12 +10814,21 @@
           <w:bCs/>
         </w:rPr>
       </w:pPr>
+      <w:proofErr w:type="spellStart"/>
       <w:r>
         <w:rPr>
           <w:b/>
           <w:bCs/>
         </w:rPr>
-        <w:t>executeQuery()</w:t>
+        <w:t>executeQuery</w:t>
+      </w:r>
+      <w:proofErr w:type="spellEnd"/>
+      <w:r>
+        <w:rPr>
+          <w:b/>
+          <w:bCs/>
+        </w:rPr>
+        <w:t>()</w:t>
       </w:r>
     </w:p>
     <w:p>
@@ -9996,6 +10863,7 @@
         </w:rPr>
         <w:t xml:space="preserve"> (Connection </w:t>
       </w:r>
+      <w:proofErr w:type="spellStart"/>
       <w:r>
         <w:rPr>
           <w:rFonts w:ascii="Courier New" w:hAnsi="Courier New" w:cs="Courier New"/>
@@ -10005,6 +10873,7 @@
         </w:rPr>
         <w:t>connection</w:t>
       </w:r>
+      <w:proofErr w:type="spellEnd"/>
       <w:r>
         <w:rPr>
           <w:rFonts w:ascii="Courier New" w:hAnsi="Courier New" w:cs="Courier New"/>
@@ -10012,7 +10881,17 @@
           <w:sz w:val="14"/>
           <w:szCs w:val="14"/>
         </w:rPr>
-        <w:t xml:space="preserve"> = DriverManager.</w:t>
+        <w:t xml:space="preserve"> = </w:t>
+      </w:r>
+      <w:proofErr w:type="spellStart"/>
+      <w:r>
+        <w:rPr>
+          <w:rFonts w:ascii="Courier New" w:hAnsi="Courier New" w:cs="Courier New"/>
+          <w:color w:val="000000"/>
+          <w:sz w:val="14"/>
+          <w:szCs w:val="14"/>
+        </w:rPr>
+        <w:t>DriverManager.</w:t>
       </w:r>
       <w:r>
         <w:rPr>
@@ -10025,6 +10904,7 @@
         </w:rPr>
         <w:t>getConnection</w:t>
       </w:r>
+      <w:proofErr w:type="spellEnd"/>
       <w:r>
         <w:rPr>
           <w:rFonts w:ascii="Courier New" w:hAnsi="Courier New" w:cs="Courier New"/>
@@ -10041,7 +10921,47 @@
           <w:sz w:val="14"/>
           <w:szCs w:val="14"/>
         </w:rPr>
-        <w:t>"jdbc:mysql://localhost/mydb"</w:t>
+        <w:t>"</w:t>
+      </w:r>
+      <w:proofErr w:type="spellStart"/>
+      <w:r>
+        <w:rPr>
+          <w:rFonts w:ascii="Courier New" w:hAnsi="Courier New" w:cs="Courier New"/>
+          <w:color w:val="2A00FF"/>
+          <w:sz w:val="14"/>
+          <w:szCs w:val="14"/>
+        </w:rPr>
+        <w:t>jdbc:mysql</w:t>
+      </w:r>
+      <w:proofErr w:type="spellEnd"/>
+      <w:r>
+        <w:rPr>
+          <w:rFonts w:ascii="Courier New" w:hAnsi="Courier New" w:cs="Courier New"/>
+          <w:color w:val="2A00FF"/>
+          <w:sz w:val="14"/>
+          <w:szCs w:val="14"/>
+        </w:rPr>
+        <w:t>://localhost/</w:t>
+      </w:r>
+      <w:proofErr w:type="spellStart"/>
+      <w:r>
+        <w:rPr>
+          <w:rFonts w:ascii="Courier New" w:hAnsi="Courier New" w:cs="Courier New"/>
+          <w:color w:val="2A00FF"/>
+          <w:sz w:val="14"/>
+          <w:szCs w:val="14"/>
+        </w:rPr>
+        <w:t>mydb</w:t>
+      </w:r>
+      <w:proofErr w:type="spellEnd"/>
+      <w:r>
+        <w:rPr>
+          <w:rFonts w:ascii="Courier New" w:hAnsi="Courier New" w:cs="Courier New"/>
+          <w:color w:val="2A00FF"/>
+          <w:sz w:val="14"/>
+          <w:szCs w:val="14"/>
+        </w:rPr>
+        <w:t>"</w:t>
       </w:r>
       <w:r>
         <w:rPr>
@@ -10079,6 +10999,7 @@
         </w:rPr>
         <w:t>"P@ssW0rd"</w:t>
       </w:r>
+      <w:proofErr w:type="gramStart"/>
       <w:r>
         <w:rPr>
           <w:rFonts w:ascii="Courier New" w:hAnsi="Courier New" w:cs="Courier New"/>
@@ -10088,6 +11009,7 @@
         </w:rPr>
         <w:t>);</w:t>
       </w:r>
+      <w:proofErr w:type="gramEnd"/>
     </w:p>
     <w:p>
       <w:pPr>
@@ -10111,6 +11033,7 @@
         <w:tab/>
         <w:t xml:space="preserve">Statement </w:t>
       </w:r>
+      <w:proofErr w:type="spellStart"/>
       <w:r>
         <w:rPr>
           <w:rFonts w:ascii="Courier New" w:hAnsi="Courier New" w:cs="Courier New"/>
@@ -10120,6 +11043,7 @@
         </w:rPr>
         <w:t>statement</w:t>
       </w:r>
+      <w:proofErr w:type="spellEnd"/>
       <w:r>
         <w:rPr>
           <w:rFonts w:ascii="Courier New" w:hAnsi="Courier New" w:cs="Courier New"/>
@@ -10129,6 +11053,7 @@
         </w:rPr>
         <w:t xml:space="preserve"> = </w:t>
       </w:r>
+      <w:proofErr w:type="spellStart"/>
       <w:r>
         <w:rPr>
           <w:rFonts w:ascii="Courier New" w:hAnsi="Courier New" w:cs="Courier New"/>
@@ -10145,8 +11070,29 @@
           <w:sz w:val="14"/>
           <w:szCs w:val="14"/>
         </w:rPr>
-        <w:t>.createStatement();</w:t>
-      </w:r>
+        <w:t>.createStatement</w:t>
+      </w:r>
+      <w:proofErr w:type="spellEnd"/>
+      <w:r>
+        <w:rPr>
+          <w:rFonts w:ascii="Courier New" w:hAnsi="Courier New" w:cs="Courier New"/>
+          <w:color w:val="000000"/>
+          <w:sz w:val="14"/>
+          <w:szCs w:val="14"/>
+        </w:rPr>
+        <w:t>(</w:t>
+      </w:r>
+      <w:proofErr w:type="gramStart"/>
+      <w:r>
+        <w:rPr>
+          <w:rFonts w:ascii="Courier New" w:hAnsi="Courier New" w:cs="Courier New"/>
+          <w:color w:val="000000"/>
+          <w:sz w:val="14"/>
+          <w:szCs w:val="14"/>
+        </w:rPr>
+        <w:t>);</w:t>
+      </w:r>
+      <w:proofErr w:type="gramEnd"/>
     </w:p>
     <w:p>
       <w:pPr>
@@ -10168,8 +11114,28 @@
           <w:szCs w:val="14"/>
         </w:rPr>
         <w:tab/>
-        <w:t xml:space="preserve">ResultSet </w:t>
-      </w:r>
+      </w:r>
+      <w:proofErr w:type="spellStart"/>
+      <w:r>
+        <w:rPr>
+          <w:rFonts w:ascii="Courier New" w:hAnsi="Courier New" w:cs="Courier New"/>
+          <w:color w:val="000000"/>
+          <w:sz w:val="14"/>
+          <w:szCs w:val="14"/>
+        </w:rPr>
+        <w:t>ResultSet</w:t>
+      </w:r>
+      <w:proofErr w:type="spellEnd"/>
+      <w:r>
+        <w:rPr>
+          <w:rFonts w:ascii="Courier New" w:hAnsi="Courier New" w:cs="Courier New"/>
+          <w:color w:val="000000"/>
+          <w:sz w:val="14"/>
+          <w:szCs w:val="14"/>
+        </w:rPr>
+        <w:t xml:space="preserve"> </w:t>
+      </w:r>
+      <w:proofErr w:type="spellStart"/>
       <w:r>
         <w:rPr>
           <w:rFonts w:ascii="Courier New" w:hAnsi="Courier New" w:cs="Courier New"/>
@@ -10179,6 +11145,7 @@
         </w:rPr>
         <w:t>resultSet</w:t>
       </w:r>
+      <w:proofErr w:type="spellEnd"/>
       <w:r>
         <w:rPr>
           <w:rFonts w:ascii="Courier New" w:hAnsi="Courier New" w:cs="Courier New"/>
@@ -10188,6 +11155,7 @@
         </w:rPr>
         <w:t xml:space="preserve"> = </w:t>
       </w:r>
+      <w:proofErr w:type="spellStart"/>
       <w:r>
         <w:rPr>
           <w:rFonts w:ascii="Courier New" w:hAnsi="Courier New" w:cs="Courier New"/>
@@ -10204,7 +11172,17 @@
           <w:sz w:val="14"/>
           <w:szCs w:val="14"/>
         </w:rPr>
-        <w:t>.executeQuery(</w:t>
+        <w:t>.executeQuery</w:t>
+      </w:r>
+      <w:proofErr w:type="spellEnd"/>
+      <w:r>
+        <w:rPr>
+          <w:rFonts w:ascii="Courier New" w:hAnsi="Courier New" w:cs="Courier New"/>
+          <w:color w:val="000000"/>
+          <w:sz w:val="14"/>
+          <w:szCs w:val="14"/>
+        </w:rPr>
+        <w:t>(</w:t>
       </w:r>
       <w:r>
         <w:rPr>
@@ -10215,6 +11193,7 @@
         </w:rPr>
         <w:t>"select * from account"</w:t>
       </w:r>
+      <w:proofErr w:type="gramStart"/>
       <w:r>
         <w:rPr>
           <w:rFonts w:ascii="Courier New" w:hAnsi="Courier New" w:cs="Courier New"/>
@@ -10224,6 +11203,7 @@
         </w:rPr>
         <w:t>);</w:t>
       </w:r>
+      <w:proofErr w:type="gramEnd"/>
     </w:p>
     <w:p>
       <w:pPr>
@@ -10415,6 +11395,7 @@
         </w:rPr>
         <w:t xml:space="preserve"> = </w:t>
       </w:r>
+      <w:proofErr w:type="spellStart"/>
       <w:r>
         <w:rPr>
           <w:rFonts w:ascii="Courier New" w:hAnsi="Courier New" w:cs="Courier New"/>
@@ -10431,7 +11412,17 @@
           <w:sz w:val="14"/>
           <w:szCs w:val="14"/>
         </w:rPr>
-        <w:t>.executeUpdate(</w:t>
+        <w:t>.executeUpdate</w:t>
+      </w:r>
+      <w:proofErr w:type="spellEnd"/>
+      <w:r>
+        <w:rPr>
+          <w:rFonts w:ascii="Courier New" w:hAnsi="Courier New" w:cs="Courier New"/>
+          <w:color w:val="000000"/>
+          <w:sz w:val="14"/>
+          <w:szCs w:val="14"/>
+        </w:rPr>
+        <w:t>(</w:t>
       </w:r>
       <w:r>
         <w:rPr>
@@ -10442,6 +11433,7 @@
         </w:rPr>
         <w:t>"insert into account values(1, 'Marikwa', 'Samson', 10000)"</w:t>
       </w:r>
+      <w:proofErr w:type="gramStart"/>
       <w:r>
         <w:rPr>
           <w:rFonts w:ascii="Courier New" w:hAnsi="Courier New" w:cs="Courier New"/>
@@ -10451,6 +11443,7 @@
         </w:rPr>
         <w:t>);</w:t>
       </w:r>
+      <w:proofErr w:type="gramEnd"/>
     </w:p>
     <w:p>
       <w:pPr>
@@ -10472,6 +11465,15 @@
           <w:szCs w:val="14"/>
         </w:rPr>
         <w:tab/>
+      </w:r>
+      <w:proofErr w:type="spellStart"/>
+      <w:r>
+        <w:rPr>
+          <w:rFonts w:ascii="Courier New" w:hAnsi="Courier New" w:cs="Courier New"/>
+          <w:color w:val="000000"/>
+          <w:sz w:val="14"/>
+          <w:szCs w:val="14"/>
+        </w:rPr>
         <w:t>System.</w:t>
       </w:r>
       <w:r>
@@ -10494,7 +11496,17 @@
           <w:sz w:val="14"/>
           <w:szCs w:val="14"/>
         </w:rPr>
-        <w:t>.println(</w:t>
+        <w:t>.println</w:t>
+      </w:r>
+      <w:proofErr w:type="spellEnd"/>
+      <w:r>
+        <w:rPr>
+          <w:rFonts w:ascii="Courier New" w:hAnsi="Courier New" w:cs="Courier New"/>
+          <w:color w:val="000000"/>
+          <w:sz w:val="14"/>
+          <w:szCs w:val="14"/>
+        </w:rPr>
+        <w:t>(</w:t>
       </w:r>
       <w:r>
         <w:rPr>
@@ -10523,6 +11535,7 @@
         </w:rPr>
         <w:t>" rows got inserted"</w:t>
       </w:r>
+      <w:proofErr w:type="gramStart"/>
       <w:r>
         <w:rPr>
           <w:rFonts w:ascii="Courier New" w:hAnsi="Courier New" w:cs="Courier New"/>
@@ -10532,6 +11545,7 @@
         </w:rPr>
         <w:t>);</w:t>
       </w:r>
+      <w:proofErr w:type="gramEnd"/>
     </w:p>
     <w:p>
       <w:pPr>
@@ -10593,6 +11607,7 @@
         </w:rPr>
         <w:t xml:space="preserve"> = </w:t>
       </w:r>
+      <w:proofErr w:type="spellStart"/>
       <w:r>
         <w:rPr>
           <w:rFonts w:ascii="Courier New" w:hAnsi="Courier New" w:cs="Courier New"/>
@@ -10609,7 +11624,17 @@
           <w:sz w:val="14"/>
           <w:szCs w:val="14"/>
         </w:rPr>
-        <w:t>.executeUpdate(</w:t>
+        <w:t>.executeUpdate</w:t>
+      </w:r>
+      <w:proofErr w:type="spellEnd"/>
+      <w:r>
+        <w:rPr>
+          <w:rFonts w:ascii="Courier New" w:hAnsi="Courier New" w:cs="Courier New"/>
+          <w:color w:val="000000"/>
+          <w:sz w:val="14"/>
+          <w:szCs w:val="14"/>
+        </w:rPr>
+        <w:t>(</w:t>
       </w:r>
       <w:r>
         <w:rPr>
@@ -10618,8 +11643,49 @@
           <w:sz w:val="14"/>
           <w:szCs w:val="14"/>
         </w:rPr>
-        <w:t>"update account set bal = 25000 where accno = 1"</w:t>
-      </w:r>
+        <w:t xml:space="preserve">"update account set </w:t>
+      </w:r>
+      <w:proofErr w:type="spellStart"/>
+      <w:r>
+        <w:rPr>
+          <w:rFonts w:ascii="Courier New" w:hAnsi="Courier New" w:cs="Courier New"/>
+          <w:color w:val="2A00FF"/>
+          <w:sz w:val="14"/>
+          <w:szCs w:val="14"/>
+        </w:rPr>
+        <w:t>bal</w:t>
+      </w:r>
+      <w:proofErr w:type="spellEnd"/>
+      <w:r>
+        <w:rPr>
+          <w:rFonts w:ascii="Courier New" w:hAnsi="Courier New" w:cs="Courier New"/>
+          <w:color w:val="2A00FF"/>
+          <w:sz w:val="14"/>
+          <w:szCs w:val="14"/>
+        </w:rPr>
+        <w:t xml:space="preserve"> = 25000 where </w:t>
+      </w:r>
+      <w:proofErr w:type="spellStart"/>
+      <w:r>
+        <w:rPr>
+          <w:rFonts w:ascii="Courier New" w:hAnsi="Courier New" w:cs="Courier New"/>
+          <w:color w:val="2A00FF"/>
+          <w:sz w:val="14"/>
+          <w:szCs w:val="14"/>
+        </w:rPr>
+        <w:t>accno</w:t>
+      </w:r>
+      <w:proofErr w:type="spellEnd"/>
+      <w:r>
+        <w:rPr>
+          <w:rFonts w:ascii="Courier New" w:hAnsi="Courier New" w:cs="Courier New"/>
+          <w:color w:val="2A00FF"/>
+          <w:sz w:val="14"/>
+          <w:szCs w:val="14"/>
+        </w:rPr>
+        <w:t xml:space="preserve"> = 1"</w:t>
+      </w:r>
+      <w:proofErr w:type="gramStart"/>
       <w:r>
         <w:rPr>
           <w:rFonts w:ascii="Courier New" w:hAnsi="Courier New" w:cs="Courier New"/>
@@ -10629,6 +11695,7 @@
         </w:rPr>
         <w:t>);</w:t>
       </w:r>
+      <w:proofErr w:type="gramEnd"/>
     </w:p>
     <w:p>
       <w:pPr>
@@ -10650,6 +11717,15 @@
           <w:szCs w:val="14"/>
         </w:rPr>
         <w:tab/>
+      </w:r>
+      <w:proofErr w:type="spellStart"/>
+      <w:r>
+        <w:rPr>
+          <w:rFonts w:ascii="Courier New" w:hAnsi="Courier New" w:cs="Courier New"/>
+          <w:color w:val="000000"/>
+          <w:sz w:val="14"/>
+          <w:szCs w:val="14"/>
+        </w:rPr>
         <w:t>System.</w:t>
       </w:r>
       <w:r>
@@ -10672,7 +11748,17 @@
           <w:sz w:val="14"/>
           <w:szCs w:val="14"/>
         </w:rPr>
-        <w:t>.println(</w:t>
+        <w:t>.println</w:t>
+      </w:r>
+      <w:proofErr w:type="spellEnd"/>
+      <w:r>
+        <w:rPr>
+          <w:rFonts w:ascii="Courier New" w:hAnsi="Courier New" w:cs="Courier New"/>
+          <w:color w:val="000000"/>
+          <w:sz w:val="14"/>
+          <w:szCs w:val="14"/>
+        </w:rPr>
+        <w:t>(</w:t>
       </w:r>
       <w:r>
         <w:rPr>
@@ -10701,6 +11787,7 @@
         </w:rPr>
         <w:t>" rows got updated"</w:t>
       </w:r>
+      <w:proofErr w:type="gramStart"/>
       <w:r>
         <w:rPr>
           <w:rFonts w:ascii="Courier New" w:hAnsi="Courier New" w:cs="Courier New"/>
@@ -10710,6 +11797,7 @@
         </w:rPr>
         <w:t>);</w:t>
       </w:r>
+      <w:proofErr w:type="gramEnd"/>
     </w:p>
     <w:p>
       <w:pPr>
@@ -10771,6 +11859,7 @@
         </w:rPr>
         <w:t xml:space="preserve"> = </w:t>
       </w:r>
+      <w:proofErr w:type="spellStart"/>
       <w:r>
         <w:rPr>
           <w:rFonts w:ascii="Courier New" w:hAnsi="Courier New" w:cs="Courier New"/>
@@ -10787,7 +11876,17 @@
           <w:sz w:val="14"/>
           <w:szCs w:val="14"/>
         </w:rPr>
-        <w:t>.executeUpdate(</w:t>
+        <w:t>.executeUpdate</w:t>
+      </w:r>
+      <w:proofErr w:type="spellEnd"/>
+      <w:r>
+        <w:rPr>
+          <w:rFonts w:ascii="Courier New" w:hAnsi="Courier New" w:cs="Courier New"/>
+          <w:color w:val="000000"/>
+          <w:sz w:val="14"/>
+          <w:szCs w:val="14"/>
+        </w:rPr>
+        <w:t>(</w:t>
       </w:r>
       <w:r>
         <w:rPr>
@@ -10796,8 +11895,29 @@
           <w:sz w:val="14"/>
           <w:szCs w:val="14"/>
         </w:rPr>
-        <w:t>"delete from account where accno = 1"</w:t>
-      </w:r>
+        <w:t xml:space="preserve">"delete from account where </w:t>
+      </w:r>
+      <w:proofErr w:type="spellStart"/>
+      <w:r>
+        <w:rPr>
+          <w:rFonts w:ascii="Courier New" w:hAnsi="Courier New" w:cs="Courier New"/>
+          <w:color w:val="2A00FF"/>
+          <w:sz w:val="14"/>
+          <w:szCs w:val="14"/>
+        </w:rPr>
+        <w:t>accno</w:t>
+      </w:r>
+      <w:proofErr w:type="spellEnd"/>
+      <w:r>
+        <w:rPr>
+          <w:rFonts w:ascii="Courier New" w:hAnsi="Courier New" w:cs="Courier New"/>
+          <w:color w:val="2A00FF"/>
+          <w:sz w:val="14"/>
+          <w:szCs w:val="14"/>
+        </w:rPr>
+        <w:t xml:space="preserve"> = 1"</w:t>
+      </w:r>
+      <w:proofErr w:type="gramStart"/>
       <w:r>
         <w:rPr>
           <w:rFonts w:ascii="Courier New" w:hAnsi="Courier New" w:cs="Courier New"/>
@@ -10807,6 +11927,7 @@
         </w:rPr>
         <w:t>);</w:t>
       </w:r>
+      <w:proofErr w:type="gramEnd"/>
     </w:p>
     <w:p>
       <w:pPr>
@@ -10828,6 +11949,15 @@
           <w:szCs w:val="14"/>
         </w:rPr>
         <w:tab/>
+      </w:r>
+      <w:proofErr w:type="spellStart"/>
+      <w:r>
+        <w:rPr>
+          <w:rFonts w:ascii="Courier New" w:hAnsi="Courier New" w:cs="Courier New"/>
+          <w:color w:val="000000"/>
+          <w:sz w:val="14"/>
+          <w:szCs w:val="14"/>
+        </w:rPr>
         <w:t>System.</w:t>
       </w:r>
       <w:r>
@@ -10850,7 +11980,17 @@
           <w:sz w:val="14"/>
           <w:szCs w:val="14"/>
         </w:rPr>
-        <w:t>.println(</w:t>
+        <w:t>.println</w:t>
+      </w:r>
+      <w:proofErr w:type="spellEnd"/>
+      <w:r>
+        <w:rPr>
+          <w:rFonts w:ascii="Courier New" w:hAnsi="Courier New" w:cs="Courier New"/>
+          <w:color w:val="000000"/>
+          <w:sz w:val="14"/>
+          <w:szCs w:val="14"/>
+        </w:rPr>
+        <w:t>(</w:t>
       </w:r>
       <w:r>
         <w:rPr>
@@ -10879,6 +12019,7 @@
         </w:rPr>
         <w:t>" rows got deleted"</w:t>
       </w:r>
+      <w:proofErr w:type="gramStart"/>
       <w:r>
         <w:rPr>
           <w:rFonts w:ascii="Courier New" w:hAnsi="Courier New" w:cs="Courier New"/>
@@ -10888,6 +12029,7 @@
         </w:rPr>
         <w:t>);</w:t>
       </w:r>
+      <w:proofErr w:type="gramEnd"/>
     </w:p>
     <w:p>
       <w:pPr>
@@ -10970,6 +12112,7 @@
         </w:rPr>
         <w:t xml:space="preserve"> (</w:t>
       </w:r>
+      <w:proofErr w:type="spellStart"/>
       <w:r>
         <w:rPr>
           <w:rFonts w:ascii="Courier New" w:hAnsi="Courier New" w:cs="Courier New"/>
@@ -10986,7 +12129,17 @@
           <w:sz w:val="14"/>
           <w:szCs w:val="14"/>
         </w:rPr>
-        <w:t>.next()) {</w:t>
+        <w:t>.next</w:t>
+      </w:r>
+      <w:proofErr w:type="spellEnd"/>
+      <w:r>
+        <w:rPr>
+          <w:rFonts w:ascii="Courier New" w:hAnsi="Courier New" w:cs="Courier New"/>
+          <w:color w:val="000000"/>
+          <w:sz w:val="14"/>
+          <w:szCs w:val="14"/>
+        </w:rPr>
+        <w:t>()) {</w:t>
       </w:r>
     </w:p>
     <w:p>
@@ -11019,6 +12172,7 @@
         </w:rPr>
         <w:tab/>
       </w:r>
+      <w:proofErr w:type="spellStart"/>
       <w:r>
         <w:rPr>
           <w:rFonts w:ascii="Courier New" w:hAnsi="Courier New" w:cs="Courier New"/>
@@ -11048,8 +12202,19 @@
           <w:sz w:val="14"/>
           <w:szCs w:val="14"/>
         </w:rPr>
-        <w:t>.println(</w:t>
-      </w:r>
+        <w:t>.println</w:t>
+      </w:r>
+      <w:proofErr w:type="spellEnd"/>
+      <w:r>
+        <w:rPr>
+          <w:rFonts w:ascii="Courier New" w:hAnsi="Courier New" w:cs="Courier New"/>
+          <w:color w:val="000000"/>
+          <w:sz w:val="14"/>
+          <w:szCs w:val="14"/>
+        </w:rPr>
+        <w:t>(</w:t>
+      </w:r>
+      <w:proofErr w:type="spellStart"/>
       <w:r>
         <w:rPr>
           <w:rFonts w:ascii="Courier New" w:hAnsi="Courier New" w:cs="Courier New"/>
@@ -11066,8 +12231,29 @@
           <w:sz w:val="14"/>
           <w:szCs w:val="14"/>
         </w:rPr>
-        <w:t>.getString(2));</w:t>
-      </w:r>
+        <w:t>.getString</w:t>
+      </w:r>
+      <w:proofErr w:type="spellEnd"/>
+      <w:r>
+        <w:rPr>
+          <w:rFonts w:ascii="Courier New" w:hAnsi="Courier New" w:cs="Courier New"/>
+          <w:color w:val="000000"/>
+          <w:sz w:val="14"/>
+          <w:szCs w:val="14"/>
+        </w:rPr>
+        <w:t>(2)</w:t>
+      </w:r>
+      <w:proofErr w:type="gramStart"/>
+      <w:r>
+        <w:rPr>
+          <w:rFonts w:ascii="Courier New" w:hAnsi="Courier New" w:cs="Courier New"/>
+          <w:color w:val="000000"/>
+          <w:sz w:val="14"/>
+          <w:szCs w:val="14"/>
+        </w:rPr>
+        <w:t>);</w:t>
+      </w:r>
+      <w:proofErr w:type="gramEnd"/>
     </w:p>
     <w:p>
       <w:pPr>
@@ -11098,6 +12284,15 @@
           <w:szCs w:val="14"/>
         </w:rPr>
         <w:tab/>
+      </w:r>
+      <w:proofErr w:type="spellStart"/>
+      <w:r>
+        <w:rPr>
+          <w:rFonts w:ascii="Courier New" w:hAnsi="Courier New" w:cs="Courier New"/>
+          <w:color w:val="000000"/>
+          <w:sz w:val="14"/>
+          <w:szCs w:val="14"/>
+        </w:rPr>
         <w:t>System.</w:t>
       </w:r>
       <w:r>
@@ -11120,8 +12315,19 @@
           <w:sz w:val="14"/>
           <w:szCs w:val="14"/>
         </w:rPr>
-        <w:t>.println(</w:t>
-      </w:r>
+        <w:t>.println</w:t>
+      </w:r>
+      <w:proofErr w:type="spellEnd"/>
+      <w:r>
+        <w:rPr>
+          <w:rFonts w:ascii="Courier New" w:hAnsi="Courier New" w:cs="Courier New"/>
+          <w:color w:val="000000"/>
+          <w:sz w:val="14"/>
+          <w:szCs w:val="14"/>
+        </w:rPr>
+        <w:t>(</w:t>
+      </w:r>
+      <w:proofErr w:type="spellStart"/>
       <w:r>
         <w:rPr>
           <w:rFonts w:ascii="Courier New" w:hAnsi="Courier New" w:cs="Courier New"/>
@@ -11138,8 +12344,29 @@
           <w:sz w:val="14"/>
           <w:szCs w:val="14"/>
         </w:rPr>
-        <w:t>.getString(3));</w:t>
-      </w:r>
+        <w:t>.getString</w:t>
+      </w:r>
+      <w:proofErr w:type="spellEnd"/>
+      <w:r>
+        <w:rPr>
+          <w:rFonts w:ascii="Courier New" w:hAnsi="Courier New" w:cs="Courier New"/>
+          <w:color w:val="000000"/>
+          <w:sz w:val="14"/>
+          <w:szCs w:val="14"/>
+        </w:rPr>
+        <w:t>(3)</w:t>
+      </w:r>
+      <w:proofErr w:type="gramStart"/>
+      <w:r>
+        <w:rPr>
+          <w:rFonts w:ascii="Courier New" w:hAnsi="Courier New" w:cs="Courier New"/>
+          <w:color w:val="000000"/>
+          <w:sz w:val="14"/>
+          <w:szCs w:val="14"/>
+        </w:rPr>
+        <w:t>);</w:t>
+      </w:r>
+      <w:proofErr w:type="gramEnd"/>
     </w:p>
     <w:p>
       <w:pPr>
@@ -11170,6 +12397,15 @@
           <w:szCs w:val="14"/>
         </w:rPr>
         <w:tab/>
+      </w:r>
+      <w:proofErr w:type="spellStart"/>
+      <w:r>
+        <w:rPr>
+          <w:rFonts w:ascii="Courier New" w:hAnsi="Courier New" w:cs="Courier New"/>
+          <w:color w:val="000000"/>
+          <w:sz w:val="14"/>
+          <w:szCs w:val="14"/>
+        </w:rPr>
         <w:t>System.</w:t>
       </w:r>
       <w:r>
@@ -11192,8 +12428,19 @@
           <w:sz w:val="14"/>
           <w:szCs w:val="14"/>
         </w:rPr>
-        <w:t>.println(</w:t>
-      </w:r>
+        <w:t>.println</w:t>
+      </w:r>
+      <w:proofErr w:type="spellEnd"/>
+      <w:r>
+        <w:rPr>
+          <w:rFonts w:ascii="Courier New" w:hAnsi="Courier New" w:cs="Courier New"/>
+          <w:color w:val="000000"/>
+          <w:sz w:val="14"/>
+          <w:szCs w:val="14"/>
+        </w:rPr>
+        <w:t>(</w:t>
+      </w:r>
+      <w:proofErr w:type="spellStart"/>
       <w:r>
         <w:rPr>
           <w:rFonts w:ascii="Courier New" w:hAnsi="Courier New" w:cs="Courier New"/>
@@ -11210,8 +12457,29 @@
           <w:sz w:val="14"/>
           <w:szCs w:val="14"/>
         </w:rPr>
-        <w:t>.getInt(4));</w:t>
-      </w:r>
+        <w:t>.getInt</w:t>
+      </w:r>
+      <w:proofErr w:type="spellEnd"/>
+      <w:r>
+        <w:rPr>
+          <w:rFonts w:ascii="Courier New" w:hAnsi="Courier New" w:cs="Courier New"/>
+          <w:color w:val="000000"/>
+          <w:sz w:val="14"/>
+          <w:szCs w:val="14"/>
+        </w:rPr>
+        <w:t>(4)</w:t>
+      </w:r>
+      <w:proofErr w:type="gramStart"/>
+      <w:r>
+        <w:rPr>
+          <w:rFonts w:ascii="Courier New" w:hAnsi="Courier New" w:cs="Courier New"/>
+          <w:color w:val="000000"/>
+          <w:sz w:val="14"/>
+          <w:szCs w:val="14"/>
+        </w:rPr>
+        <w:t>);</w:t>
+      </w:r>
+      <w:proofErr w:type="gramEnd"/>
     </w:p>
     <w:p>
       <w:pPr>
@@ -11275,7 +12543,27 @@
           <w:sz w:val="14"/>
           <w:szCs w:val="14"/>
         </w:rPr>
-        <w:t xml:space="preserve"> (SQLException </w:t>
+        <w:t xml:space="preserve"> (</w:t>
+      </w:r>
+      <w:proofErr w:type="spellStart"/>
+      <w:r>
+        <w:rPr>
+          <w:rFonts w:ascii="Courier New" w:hAnsi="Courier New" w:cs="Courier New"/>
+          <w:color w:val="000000"/>
+          <w:sz w:val="14"/>
+          <w:szCs w:val="14"/>
+        </w:rPr>
+        <w:t>SQLException</w:t>
+      </w:r>
+      <w:proofErr w:type="spellEnd"/>
+      <w:r>
+        <w:rPr>
+          <w:rFonts w:ascii="Courier New" w:hAnsi="Courier New" w:cs="Courier New"/>
+          <w:color w:val="000000"/>
+          <w:sz w:val="14"/>
+          <w:szCs w:val="14"/>
+        </w:rPr>
+        <w:t xml:space="preserve"> </w:t>
       </w:r>
       <w:r>
         <w:rPr>
@@ -11317,6 +12605,7 @@
         </w:rPr>
         <w:tab/>
       </w:r>
+      <w:proofErr w:type="spellStart"/>
       <w:r>
         <w:rPr>
           <w:rFonts w:ascii="Courier New" w:hAnsi="Courier New" w:cs="Courier New"/>
@@ -11333,8 +12622,29 @@
           <w:sz w:val="14"/>
           <w:szCs w:val="14"/>
         </w:rPr>
-        <w:t>.printStackTrace();</w:t>
-      </w:r>
+        <w:t>.printStackTrace</w:t>
+      </w:r>
+      <w:proofErr w:type="spellEnd"/>
+      <w:r>
+        <w:rPr>
+          <w:rFonts w:ascii="Courier New" w:hAnsi="Courier New" w:cs="Courier New"/>
+          <w:color w:val="000000"/>
+          <w:sz w:val="14"/>
+          <w:szCs w:val="14"/>
+        </w:rPr>
+        <w:t>(</w:t>
+      </w:r>
+      <w:proofErr w:type="gramStart"/>
+      <w:r>
+        <w:rPr>
+          <w:rFonts w:ascii="Courier New" w:hAnsi="Courier New" w:cs="Courier New"/>
+          <w:color w:val="000000"/>
+          <w:sz w:val="14"/>
+          <w:szCs w:val="14"/>
+        </w:rPr>
+        <w:t>);</w:t>
+      </w:r>
+      <w:proofErr w:type="gramEnd"/>
     </w:p>
     <w:p>
       <w:pPr>
@@ -11357,7 +12667,15 @@
     </w:p>
     <w:p>
       <w:r>
-        <w:t xml:space="preserve">Closing of resources like connection, statement, resultSet was done in the finally block before </w:t>
+        <w:t xml:space="preserve">Closing of resources like connection, statement, </w:t>
+      </w:r>
+      <w:proofErr w:type="spellStart"/>
+      <w:r>
+        <w:t>resultSet</w:t>
+      </w:r>
+      <w:proofErr w:type="spellEnd"/>
+      <w:r>
+        <w:t xml:space="preserve"> was done in the finally block before </w:t>
       </w:r>
       <w:r>
         <w:t xml:space="preserve">it was introduced in </w:t>
@@ -11366,7 +12684,15 @@
         <w:t>Java 7. Now, by using try-with-resources, the resources are auto-closed.</w:t>
       </w:r>
       <w:r>
-        <w:t xml:space="preserve"> The resources that can be closed are those that implement or extend the AutoCloseable interface.</w:t>
+        <w:t xml:space="preserve"> The resources that can be closed are those that implement or extend the </w:t>
+      </w:r>
+      <w:proofErr w:type="spellStart"/>
+      <w:r>
+        <w:t>AutoCloseable</w:t>
+      </w:r>
+      <w:proofErr w:type="spellEnd"/>
+      <w:r>
+        <w:t xml:space="preserve"> interface.</w:t>
       </w:r>
     </w:p>
     <w:p/>
@@ -11422,7 +12748,25 @@
           <w:sz w:val="22"/>
           <w:szCs w:val="22"/>
         </w:rPr>
-        <w:t>. The file name is the fully-qualified name of the SPI</w:t>
+        <w:t xml:space="preserve">. The file name is the </w:t>
+      </w:r>
+      <w:proofErr w:type="gramStart"/>
+      <w:r>
+        <w:rPr>
+          <w:rFonts w:asciiTheme="minorHAnsi" w:eastAsiaTheme="minorHAnsi" w:hAnsiTheme="minorHAnsi" w:cstheme="minorBidi"/>
+          <w:sz w:val="22"/>
+          <w:szCs w:val="22"/>
+        </w:rPr>
+        <w:t>fully-qualified</w:t>
+      </w:r>
+      <w:proofErr w:type="gramEnd"/>
+      <w:r>
+        <w:rPr>
+          <w:rFonts w:asciiTheme="minorHAnsi" w:eastAsiaTheme="minorHAnsi" w:hAnsiTheme="minorHAnsi" w:cstheme="minorBidi"/>
+          <w:sz w:val="22"/>
+          <w:szCs w:val="22"/>
+        </w:rPr>
+        <w:t xml:space="preserve"> name of the SPI</w:t>
       </w:r>
       <w:r>
         <w:rPr>
@@ -11458,7 +12802,61 @@
           <w:sz w:val="22"/>
           <w:szCs w:val="22"/>
         </w:rPr>
-        <w:t>The Service Provider is installed in the form of extensions, a jar file which we place in the application classpath, the Java extension classpath or the user-defined classpath.</w:t>
+        <w:t xml:space="preserve">The Service Provider is installed in the form of extensions, a jar file which we place in the application </w:t>
+      </w:r>
+      <w:proofErr w:type="spellStart"/>
+      <w:r>
+        <w:rPr>
+          <w:rFonts w:asciiTheme="minorHAnsi" w:eastAsiaTheme="minorHAnsi" w:hAnsiTheme="minorHAnsi" w:cstheme="minorBidi"/>
+          <w:sz w:val="22"/>
+          <w:szCs w:val="22"/>
+        </w:rPr>
+        <w:t>classpath</w:t>
+      </w:r>
+      <w:proofErr w:type="spellEnd"/>
+      <w:r>
+        <w:rPr>
+          <w:rFonts w:asciiTheme="minorHAnsi" w:eastAsiaTheme="minorHAnsi" w:hAnsiTheme="minorHAnsi" w:cstheme="minorBidi"/>
+          <w:sz w:val="22"/>
+          <w:szCs w:val="22"/>
+        </w:rPr>
+        <w:t xml:space="preserve">, the Java extension </w:t>
+      </w:r>
+      <w:proofErr w:type="spellStart"/>
+      <w:r>
+        <w:rPr>
+          <w:rFonts w:asciiTheme="minorHAnsi" w:eastAsiaTheme="minorHAnsi" w:hAnsiTheme="minorHAnsi" w:cstheme="minorBidi"/>
+          <w:sz w:val="22"/>
+          <w:szCs w:val="22"/>
+        </w:rPr>
+        <w:t>classpath</w:t>
+      </w:r>
+      <w:proofErr w:type="spellEnd"/>
+      <w:r>
+        <w:rPr>
+          <w:rFonts w:asciiTheme="minorHAnsi" w:eastAsiaTheme="minorHAnsi" w:hAnsiTheme="minorHAnsi" w:cstheme="minorBidi"/>
+          <w:sz w:val="22"/>
+          <w:szCs w:val="22"/>
+        </w:rPr>
+        <w:t xml:space="preserve"> or the user-defined </w:t>
+      </w:r>
+      <w:proofErr w:type="spellStart"/>
+      <w:r>
+        <w:rPr>
+          <w:rFonts w:asciiTheme="minorHAnsi" w:eastAsiaTheme="minorHAnsi" w:hAnsiTheme="minorHAnsi" w:cstheme="minorBidi"/>
+          <w:sz w:val="22"/>
+          <w:szCs w:val="22"/>
+        </w:rPr>
+        <w:t>classpath</w:t>
+      </w:r>
+      <w:proofErr w:type="spellEnd"/>
+      <w:r>
+        <w:rPr>
+          <w:rFonts w:asciiTheme="minorHAnsi" w:eastAsiaTheme="minorHAnsi" w:hAnsiTheme="minorHAnsi" w:cstheme="minorBidi"/>
+          <w:sz w:val="22"/>
+          <w:szCs w:val="22"/>
+        </w:rPr>
+        <w:t>.</w:t>
       </w:r>
     </w:p>
     <w:p>
@@ -11478,7 +12876,25 @@
           <w:sz w:val="22"/>
           <w:szCs w:val="22"/>
         </w:rPr>
-        <w:t xml:space="preserve">This is what is used by the DriverManager to </w:t>
+        <w:t xml:space="preserve">This is what is used by the </w:t>
+      </w:r>
+      <w:proofErr w:type="spellStart"/>
+      <w:r>
+        <w:rPr>
+          <w:rFonts w:asciiTheme="minorHAnsi" w:eastAsiaTheme="minorHAnsi" w:hAnsiTheme="minorHAnsi" w:cstheme="minorBidi"/>
+          <w:sz w:val="22"/>
+          <w:szCs w:val="22"/>
+        </w:rPr>
+        <w:t>DriverManager</w:t>
+      </w:r>
+      <w:proofErr w:type="spellEnd"/>
+      <w:r>
+        <w:rPr>
+          <w:rFonts w:asciiTheme="minorHAnsi" w:eastAsiaTheme="minorHAnsi" w:hAnsiTheme="minorHAnsi" w:cstheme="minorBidi"/>
+          <w:sz w:val="22"/>
+          <w:szCs w:val="22"/>
+        </w:rPr>
+        <w:t xml:space="preserve"> to </w:t>
       </w:r>
       <w:r>
         <w:rPr>
@@ -11861,7 +13277,23 @@
                 <w:sz w:val="20"/>
                 <w:szCs w:val="20"/>
               </w:rPr>
-              <w:t>The POST method has to be m</w:t>
+              <w:t xml:space="preserve">The POST method </w:t>
+            </w:r>
+            <w:proofErr w:type="gramStart"/>
+            <w:r>
+              <w:rPr>
+                <w:sz w:val="20"/>
+                <w:szCs w:val="20"/>
+              </w:rPr>
+              <w:t>has to</w:t>
+            </w:r>
+            <w:proofErr w:type="gramEnd"/>
+            <w:r>
+              <w:rPr>
+                <w:sz w:val="20"/>
+                <w:szCs w:val="20"/>
+              </w:rPr>
+              <w:t xml:space="preserve"> be m</w:t>
             </w:r>
             <w:r>
               <w:rPr>
@@ -11962,12 +13394,21 @@
                 <w:szCs w:val="20"/>
               </w:rPr>
             </w:pPr>
+            <w:proofErr w:type="gramStart"/>
             <w:r>
               <w:rPr>
                 <w:sz w:val="20"/>
                 <w:szCs w:val="20"/>
               </w:rPr>
-              <w:t>User click on a hyperlink</w:t>
+              <w:t>User</w:t>
+            </w:r>
+            <w:proofErr w:type="gramEnd"/>
+            <w:r>
+              <w:rPr>
+                <w:sz w:val="20"/>
+                <w:szCs w:val="20"/>
+              </w:rPr>
+              <w:t xml:space="preserve"> click on a hyperlink</w:t>
             </w:r>
           </w:p>
           <w:p>
@@ -12042,7 +13483,23 @@
                 <w:sz w:val="20"/>
                 <w:szCs w:val="20"/>
               </w:rPr>
-              <w:t>Meant for posting data, creating, updating or deleting</w:t>
+              <w:t xml:space="preserve">Meant for posting data, creating, </w:t>
+            </w:r>
+            <w:proofErr w:type="gramStart"/>
+            <w:r>
+              <w:rPr>
+                <w:sz w:val="20"/>
+                <w:szCs w:val="20"/>
+              </w:rPr>
+              <w:t>updating</w:t>
+            </w:r>
+            <w:proofErr w:type="gramEnd"/>
+            <w:r>
+              <w:rPr>
+                <w:sz w:val="20"/>
+                <w:szCs w:val="20"/>
+              </w:rPr>
+              <w:t xml:space="preserve"> or deleting</w:t>
             </w:r>
           </w:p>
         </w:tc>
@@ -12239,7 +13696,23 @@
                 <w:sz w:val="20"/>
                 <w:szCs w:val="20"/>
               </w:rPr>
-              <w:t xml:space="preserve"> because no changes takes place to the data that is retrieved.</w:t>
+              <w:t xml:space="preserve"> because no changes </w:t>
+            </w:r>
+            <w:proofErr w:type="gramStart"/>
+            <w:r>
+              <w:rPr>
+                <w:sz w:val="20"/>
+                <w:szCs w:val="20"/>
+              </w:rPr>
+              <w:t>takes</w:t>
+            </w:r>
+            <w:proofErr w:type="gramEnd"/>
+            <w:r>
+              <w:rPr>
+                <w:sz w:val="20"/>
+                <w:szCs w:val="20"/>
+              </w:rPr>
+              <w:t xml:space="preserve"> place to the data that is retrieved.</w:t>
             </w:r>
           </w:p>
         </w:tc>
@@ -12353,7 +13826,15 @@
         </w:numPr>
       </w:pPr>
       <w:r>
-        <w:t>Create the html files and the CreateUserServlet.</w:t>
+        <w:t xml:space="preserve">Create the html files and the </w:t>
+      </w:r>
+      <w:proofErr w:type="spellStart"/>
+      <w:r>
+        <w:t>CreateUserServlet</w:t>
+      </w:r>
+      <w:proofErr w:type="spellEnd"/>
+      <w:r>
+        <w:t>.</w:t>
       </w:r>
     </w:p>
     <w:p>
@@ -12374,7 +13855,31 @@
         </w:numPr>
       </w:pPr>
       <w:r>
-        <w:t>Implement the init() method in the CreateUserServlet. The init method is called once in the lifecycle of the servlet.</w:t>
+        <w:t xml:space="preserve">Implement the </w:t>
+      </w:r>
+      <w:proofErr w:type="spellStart"/>
+      <w:r>
+        <w:t>init</w:t>
+      </w:r>
+      <w:proofErr w:type="spellEnd"/>
+      <w:r>
+        <w:t xml:space="preserve">() method in the </w:t>
+      </w:r>
+      <w:proofErr w:type="spellStart"/>
+      <w:r>
+        <w:t>CreateUserServlet</w:t>
+      </w:r>
+      <w:proofErr w:type="spellEnd"/>
+      <w:r>
+        <w:t xml:space="preserve">. The </w:t>
+      </w:r>
+      <w:proofErr w:type="spellStart"/>
+      <w:r>
+        <w:t>init</w:t>
+      </w:r>
+      <w:proofErr w:type="spellEnd"/>
+      <w:r>
+        <w:t xml:space="preserve"> method is called once in the lifecycle of the servlet.</w:t>
       </w:r>
     </w:p>
     <w:p>
@@ -12424,7 +13929,23 @@
           <w:sz w:val="14"/>
           <w:szCs w:val="14"/>
         </w:rPr>
-        <w:t xml:space="preserve"> init() {</w:t>
+        <w:t xml:space="preserve"> </w:t>
+      </w:r>
+      <w:proofErr w:type="spellStart"/>
+      <w:r>
+        <w:rPr>
+          <w:sz w:val="14"/>
+          <w:szCs w:val="14"/>
+        </w:rPr>
+        <w:t>init</w:t>
+      </w:r>
+      <w:proofErr w:type="spellEnd"/>
+      <w:r>
+        <w:rPr>
+          <w:sz w:val="14"/>
+          <w:szCs w:val="14"/>
+        </w:rPr>
+        <w:t>() {</w:t>
       </w:r>
     </w:p>
     <w:p>
@@ -12544,7 +14065,25 @@
           <w:sz w:val="14"/>
           <w:szCs w:val="14"/>
         </w:rPr>
-        <w:t>// this the auto-loading of the class is disabled due to memory leaks and we are required to load the class manually.</w:t>
+        <w:t xml:space="preserve">// this the auto-loading of the class is disabled due to memory </w:t>
+      </w:r>
+      <w:proofErr w:type="gramStart"/>
+      <w:r>
+        <w:rPr>
+          <w:color w:val="3F7F5F"/>
+          <w:sz w:val="14"/>
+          <w:szCs w:val="14"/>
+        </w:rPr>
+        <w:t>leaks</w:t>
+      </w:r>
+      <w:proofErr w:type="gramEnd"/>
+      <w:r>
+        <w:rPr>
+          <w:color w:val="3F7F5F"/>
+          <w:sz w:val="14"/>
+          <w:szCs w:val="14"/>
+        </w:rPr>
+        <w:t xml:space="preserve"> and we are required to load the class manually.</w:t>
       </w:r>
     </w:p>
     <w:p>
@@ -12569,6 +14108,7 @@
         </w:rPr>
         <w:t xml:space="preserve">            </w:t>
       </w:r>
+      <w:proofErr w:type="spellStart"/>
       <w:r>
         <w:rPr>
           <w:sz w:val="14"/>
@@ -12585,6 +14125,7 @@
         </w:rPr>
         <w:t>forName</w:t>
       </w:r>
+      <w:proofErr w:type="spellEnd"/>
       <w:r>
         <w:rPr>
           <w:sz w:val="14"/>
@@ -12598,8 +14139,27 @@
           <w:sz w:val="14"/>
           <w:szCs w:val="14"/>
         </w:rPr>
-        <w:t>"com.mysql.cj.jdbc.Driver"</w:t>
-      </w:r>
+        <w:t>"</w:t>
+      </w:r>
+      <w:proofErr w:type="spellStart"/>
+      <w:r>
+        <w:rPr>
+          <w:color w:val="2A00FF"/>
+          <w:sz w:val="14"/>
+          <w:szCs w:val="14"/>
+        </w:rPr>
+        <w:t>com.mysql.cj.jdbc.Driver</w:t>
+      </w:r>
+      <w:proofErr w:type="spellEnd"/>
+      <w:r>
+        <w:rPr>
+          <w:color w:val="2A00FF"/>
+          <w:sz w:val="14"/>
+          <w:szCs w:val="14"/>
+        </w:rPr>
+        <w:t>"</w:t>
+      </w:r>
+      <w:proofErr w:type="gramStart"/>
       <w:r>
         <w:rPr>
           <w:sz w:val="14"/>
@@ -12607,6 +14167,7 @@
         </w:rPr>
         <w:t>);</w:t>
       </w:r>
+      <w:proofErr w:type="gramEnd"/>
     </w:p>
     <w:p>
       <w:pPr>
@@ -12643,7 +14204,15 @@
           <w:sz w:val="14"/>
           <w:szCs w:val="14"/>
         </w:rPr>
-        <w:t xml:space="preserve"> = DriverManager.</w:t>
+        <w:t xml:space="preserve"> = </w:t>
+      </w:r>
+      <w:proofErr w:type="spellStart"/>
+      <w:r>
+        <w:rPr>
+          <w:sz w:val="14"/>
+          <w:szCs w:val="14"/>
+        </w:rPr>
+        <w:t>DriverManager.</w:t>
       </w:r>
       <w:r>
         <w:rPr>
@@ -12654,6 +14223,7 @@
         </w:rPr>
         <w:t>getConnection</w:t>
       </w:r>
+      <w:proofErr w:type="spellEnd"/>
       <w:r>
         <w:rPr>
           <w:sz w:val="14"/>
@@ -12667,7 +14237,43 @@
           <w:sz w:val="14"/>
           <w:szCs w:val="14"/>
         </w:rPr>
-        <w:t>"jdbc:mysql://localhost/mydb"</w:t>
+        <w:t>"</w:t>
+      </w:r>
+      <w:proofErr w:type="spellStart"/>
+      <w:r>
+        <w:rPr>
+          <w:color w:val="2A00FF"/>
+          <w:sz w:val="14"/>
+          <w:szCs w:val="14"/>
+        </w:rPr>
+        <w:t>jdbc:mysql</w:t>
+      </w:r>
+      <w:proofErr w:type="spellEnd"/>
+      <w:r>
+        <w:rPr>
+          <w:color w:val="2A00FF"/>
+          <w:sz w:val="14"/>
+          <w:szCs w:val="14"/>
+        </w:rPr>
+        <w:t>://localhost/</w:t>
+      </w:r>
+      <w:proofErr w:type="spellStart"/>
+      <w:r>
+        <w:rPr>
+          <w:color w:val="2A00FF"/>
+          <w:sz w:val="14"/>
+          <w:szCs w:val="14"/>
+        </w:rPr>
+        <w:t>mydb</w:t>
+      </w:r>
+      <w:proofErr w:type="spellEnd"/>
+      <w:r>
+        <w:rPr>
+          <w:color w:val="2A00FF"/>
+          <w:sz w:val="14"/>
+          <w:szCs w:val="14"/>
+        </w:rPr>
+        <w:t>"</w:t>
       </w:r>
       <w:r>
         <w:rPr>
@@ -12699,6 +14305,7 @@
         </w:rPr>
         <w:t>"P@ssW0rd"</w:t>
       </w:r>
+      <w:proofErr w:type="gramStart"/>
       <w:r>
         <w:rPr>
           <w:sz w:val="14"/>
@@ -12706,6 +14313,7 @@
         </w:rPr>
         <w:t>);</w:t>
       </w:r>
+      <w:proofErr w:type="gramEnd"/>
     </w:p>
     <w:p>
       <w:pPr>
@@ -12751,7 +14359,39 @@
           <w:sz w:val="14"/>
           <w:szCs w:val="14"/>
         </w:rPr>
-        <w:t xml:space="preserve"> (SQLException | ClassNotFoundException </w:t>
+        <w:t xml:space="preserve"> (</w:t>
+      </w:r>
+      <w:proofErr w:type="spellStart"/>
+      <w:r>
+        <w:rPr>
+          <w:sz w:val="14"/>
+          <w:szCs w:val="14"/>
+        </w:rPr>
+        <w:t>SQLException</w:t>
+      </w:r>
+      <w:proofErr w:type="spellEnd"/>
+      <w:r>
+        <w:rPr>
+          <w:sz w:val="14"/>
+          <w:szCs w:val="14"/>
+        </w:rPr>
+        <w:t xml:space="preserve"> | </w:t>
+      </w:r>
+      <w:proofErr w:type="spellStart"/>
+      <w:r>
+        <w:rPr>
+          <w:sz w:val="14"/>
+          <w:szCs w:val="14"/>
+        </w:rPr>
+        <w:t>ClassNotFoundException</w:t>
+      </w:r>
+      <w:proofErr w:type="spellEnd"/>
+      <w:r>
+        <w:rPr>
+          <w:sz w:val="14"/>
+          <w:szCs w:val="14"/>
+        </w:rPr>
+        <w:t xml:space="preserve"> </w:t>
       </w:r>
       <w:r>
         <w:rPr>
@@ -12791,6 +14431,7 @@
         </w:rPr>
         <w:t xml:space="preserve">            </w:t>
       </w:r>
+      <w:proofErr w:type="spellStart"/>
       <w:r>
         <w:rPr>
           <w:color w:val="6A3E3E"/>
@@ -12804,8 +14445,25 @@
           <w:sz w:val="14"/>
           <w:szCs w:val="14"/>
         </w:rPr>
-        <w:t>.printStackTrace();</w:t>
-      </w:r>
+        <w:t>.printStackTrace</w:t>
+      </w:r>
+      <w:proofErr w:type="spellEnd"/>
+      <w:r>
+        <w:rPr>
+          <w:sz w:val="14"/>
+          <w:szCs w:val="14"/>
+        </w:rPr>
+        <w:t>(</w:t>
+      </w:r>
+      <w:proofErr w:type="gramStart"/>
+      <w:r>
+        <w:rPr>
+          <w:sz w:val="14"/>
+          <w:szCs w:val="14"/>
+        </w:rPr>
+        <w:t>);</w:t>
+      </w:r>
+      <w:proofErr w:type="gramEnd"/>
     </w:p>
     <w:p>
       <w:pPr>
@@ -12864,7 +14522,15 @@
         </w:numPr>
       </w:pPr>
       <w:r>
-        <w:t>Implement the doPost() method which gets called from every request from the browser.</w:t>
+        <w:t xml:space="preserve">Implement the </w:t>
+      </w:r>
+      <w:proofErr w:type="spellStart"/>
+      <w:r>
+        <w:t>doPost</w:t>
+      </w:r>
+      <w:proofErr w:type="spellEnd"/>
+      <w:r>
+        <w:t>() method which gets called from every request from the browser.</w:t>
       </w:r>
     </w:p>
     <w:tbl>
@@ -12930,7 +14596,47 @@
                 <w:sz w:val="14"/>
                 <w:szCs w:val="14"/>
               </w:rPr>
-              <w:t xml:space="preserve"> doPost(HttpServletRequest </w:t>
+              <w:t xml:space="preserve"> </w:t>
+            </w:r>
+            <w:proofErr w:type="spellStart"/>
+            <w:r>
+              <w:rPr>
+                <w:rFonts w:ascii="Courier New" w:hAnsi="Courier New" w:cs="Courier New"/>
+                <w:color w:val="000000"/>
+                <w:sz w:val="14"/>
+                <w:szCs w:val="14"/>
+              </w:rPr>
+              <w:t>doPost</w:t>
+            </w:r>
+            <w:proofErr w:type="spellEnd"/>
+            <w:r>
+              <w:rPr>
+                <w:rFonts w:ascii="Courier New" w:hAnsi="Courier New" w:cs="Courier New"/>
+                <w:color w:val="000000"/>
+                <w:sz w:val="14"/>
+                <w:szCs w:val="14"/>
+              </w:rPr>
+              <w:t>(</w:t>
+            </w:r>
+            <w:proofErr w:type="spellStart"/>
+            <w:r>
+              <w:rPr>
+                <w:rFonts w:ascii="Courier New" w:hAnsi="Courier New" w:cs="Courier New"/>
+                <w:color w:val="000000"/>
+                <w:sz w:val="14"/>
+                <w:szCs w:val="14"/>
+              </w:rPr>
+              <w:t>HttpServletRequest</w:t>
+            </w:r>
+            <w:proofErr w:type="spellEnd"/>
+            <w:r>
+              <w:rPr>
+                <w:rFonts w:ascii="Courier New" w:hAnsi="Courier New" w:cs="Courier New"/>
+                <w:color w:val="000000"/>
+                <w:sz w:val="14"/>
+                <w:szCs w:val="14"/>
+              </w:rPr>
+              <w:t xml:space="preserve"> </w:t>
             </w:r>
             <w:r>
               <w:rPr>
@@ -12948,7 +14654,27 @@
                 <w:sz w:val="14"/>
                 <w:szCs w:val="14"/>
               </w:rPr>
-              <w:t xml:space="preserve">, HttpServletResponse </w:t>
+              <w:t xml:space="preserve">, </w:t>
+            </w:r>
+            <w:proofErr w:type="spellStart"/>
+            <w:r>
+              <w:rPr>
+                <w:rFonts w:ascii="Courier New" w:hAnsi="Courier New" w:cs="Courier New"/>
+                <w:color w:val="000000"/>
+                <w:sz w:val="14"/>
+                <w:szCs w:val="14"/>
+              </w:rPr>
+              <w:t>HttpServletResponse</w:t>
+            </w:r>
+            <w:proofErr w:type="spellEnd"/>
+            <w:r>
+              <w:rPr>
+                <w:rFonts w:ascii="Courier New" w:hAnsi="Courier New" w:cs="Courier New"/>
+                <w:color w:val="000000"/>
+                <w:sz w:val="14"/>
+                <w:szCs w:val="14"/>
+              </w:rPr>
+              <w:t xml:space="preserve"> </w:t>
             </w:r>
             <w:r>
               <w:rPr>
@@ -13016,7 +14742,47 @@
                 <w:sz w:val="14"/>
                 <w:szCs w:val="14"/>
               </w:rPr>
-              <w:t xml:space="preserve"> ServletException, IOException {</w:t>
+              <w:t xml:space="preserve"> </w:t>
+            </w:r>
+            <w:proofErr w:type="spellStart"/>
+            <w:r>
+              <w:rPr>
+                <w:rFonts w:ascii="Courier New" w:hAnsi="Courier New" w:cs="Courier New"/>
+                <w:color w:val="000000"/>
+                <w:sz w:val="14"/>
+                <w:szCs w:val="14"/>
+              </w:rPr>
+              <w:t>ServletException</w:t>
+            </w:r>
+            <w:proofErr w:type="spellEnd"/>
+            <w:r>
+              <w:rPr>
+                <w:rFonts w:ascii="Courier New" w:hAnsi="Courier New" w:cs="Courier New"/>
+                <w:color w:val="000000"/>
+                <w:sz w:val="14"/>
+                <w:szCs w:val="14"/>
+              </w:rPr>
+              <w:t xml:space="preserve">, </w:t>
+            </w:r>
+            <w:proofErr w:type="spellStart"/>
+            <w:r>
+              <w:rPr>
+                <w:rFonts w:ascii="Courier New" w:hAnsi="Courier New" w:cs="Courier New"/>
+                <w:color w:val="000000"/>
+                <w:sz w:val="14"/>
+                <w:szCs w:val="14"/>
+              </w:rPr>
+              <w:t>IOException</w:t>
+            </w:r>
+            <w:proofErr w:type="spellEnd"/>
+            <w:r>
+              <w:rPr>
+                <w:rFonts w:ascii="Courier New" w:hAnsi="Courier New" w:cs="Courier New"/>
+                <w:color w:val="000000"/>
+                <w:sz w:val="14"/>
+                <w:szCs w:val="14"/>
+              </w:rPr>
+              <w:t xml:space="preserve"> {</w:t>
             </w:r>
           </w:p>
           <w:p>
@@ -13060,6 +14826,7 @@
               </w:rPr>
               <w:t xml:space="preserve">String </w:t>
             </w:r>
+            <w:proofErr w:type="spellStart"/>
             <w:r>
               <w:rPr>
                 <w:rFonts w:ascii="Courier New" w:hAnsi="Courier New" w:cs="Courier New"/>
@@ -13069,6 +14836,7 @@
               </w:rPr>
               <w:t>firstName</w:t>
             </w:r>
+            <w:proofErr w:type="spellEnd"/>
             <w:r>
               <w:rPr>
                 <w:rFonts w:ascii="Courier New" w:hAnsi="Courier New" w:cs="Courier New"/>
@@ -13078,6 +14846,7 @@
               </w:rPr>
               <w:t xml:space="preserve"> = </w:t>
             </w:r>
+            <w:proofErr w:type="spellStart"/>
             <w:r>
               <w:rPr>
                 <w:rFonts w:ascii="Courier New" w:hAnsi="Courier New" w:cs="Courier New"/>
@@ -13094,7 +14863,17 @@
                 <w:sz w:val="14"/>
                 <w:szCs w:val="14"/>
               </w:rPr>
-              <w:t>.getParameter(</w:t>
+              <w:t>.getParameter</w:t>
+            </w:r>
+            <w:proofErr w:type="spellEnd"/>
+            <w:r>
+              <w:rPr>
+                <w:rFonts w:ascii="Courier New" w:hAnsi="Courier New" w:cs="Courier New"/>
+                <w:color w:val="000000"/>
+                <w:sz w:val="14"/>
+                <w:szCs w:val="14"/>
+              </w:rPr>
+              <w:t>(</w:t>
             </w:r>
             <w:r>
               <w:rPr>
@@ -13103,8 +14882,29 @@
                 <w:sz w:val="14"/>
                 <w:szCs w:val="14"/>
               </w:rPr>
-              <w:t>"firstName"</w:t>
-            </w:r>
+              <w:t>"</w:t>
+            </w:r>
+            <w:proofErr w:type="spellStart"/>
+            <w:r>
+              <w:rPr>
+                <w:rFonts w:ascii="Courier New" w:hAnsi="Courier New" w:cs="Courier New"/>
+                <w:color w:val="2A00FF"/>
+                <w:sz w:val="14"/>
+                <w:szCs w:val="14"/>
+              </w:rPr>
+              <w:t>firstName</w:t>
+            </w:r>
+            <w:proofErr w:type="spellEnd"/>
+            <w:r>
+              <w:rPr>
+                <w:rFonts w:ascii="Courier New" w:hAnsi="Courier New" w:cs="Courier New"/>
+                <w:color w:val="2A00FF"/>
+                <w:sz w:val="14"/>
+                <w:szCs w:val="14"/>
+              </w:rPr>
+              <w:t>"</w:t>
+            </w:r>
+            <w:proofErr w:type="gramStart"/>
             <w:r>
               <w:rPr>
                 <w:rFonts w:ascii="Courier New" w:hAnsi="Courier New" w:cs="Courier New"/>
@@ -13114,6 +14914,7 @@
               </w:rPr>
               <w:t>);</w:t>
             </w:r>
+            <w:proofErr w:type="gramEnd"/>
           </w:p>
           <w:p>
             <w:pPr>
@@ -13144,6 +14945,7 @@
               </w:rPr>
               <w:t xml:space="preserve">String </w:t>
             </w:r>
+            <w:proofErr w:type="spellStart"/>
             <w:r>
               <w:rPr>
                 <w:rFonts w:ascii="Courier New" w:hAnsi="Courier New" w:cs="Courier New"/>
@@ -13153,6 +14955,7 @@
               </w:rPr>
               <w:t>lastName</w:t>
             </w:r>
+            <w:proofErr w:type="spellEnd"/>
             <w:r>
               <w:rPr>
                 <w:rFonts w:ascii="Courier New" w:hAnsi="Courier New" w:cs="Courier New"/>
@@ -13162,6 +14965,7 @@
               </w:rPr>
               <w:t xml:space="preserve"> = </w:t>
             </w:r>
+            <w:proofErr w:type="spellStart"/>
             <w:r>
               <w:rPr>
                 <w:rFonts w:ascii="Courier New" w:hAnsi="Courier New" w:cs="Courier New"/>
@@ -13178,7 +14982,17 @@
                 <w:sz w:val="14"/>
                 <w:szCs w:val="14"/>
               </w:rPr>
-              <w:t>.getParameter(</w:t>
+              <w:t>.getParameter</w:t>
+            </w:r>
+            <w:proofErr w:type="spellEnd"/>
+            <w:r>
+              <w:rPr>
+                <w:rFonts w:ascii="Courier New" w:hAnsi="Courier New" w:cs="Courier New"/>
+                <w:color w:val="000000"/>
+                <w:sz w:val="14"/>
+                <w:szCs w:val="14"/>
+              </w:rPr>
+              <w:t>(</w:t>
             </w:r>
             <w:r>
               <w:rPr>
@@ -13187,8 +15001,29 @@
                 <w:sz w:val="14"/>
                 <w:szCs w:val="14"/>
               </w:rPr>
-              <w:t>"lastName"</w:t>
-            </w:r>
+              <w:t>"</w:t>
+            </w:r>
+            <w:proofErr w:type="spellStart"/>
+            <w:r>
+              <w:rPr>
+                <w:rFonts w:ascii="Courier New" w:hAnsi="Courier New" w:cs="Courier New"/>
+                <w:color w:val="2A00FF"/>
+                <w:sz w:val="14"/>
+                <w:szCs w:val="14"/>
+              </w:rPr>
+              <w:t>lastName</w:t>
+            </w:r>
+            <w:proofErr w:type="spellEnd"/>
+            <w:r>
+              <w:rPr>
+                <w:rFonts w:ascii="Courier New" w:hAnsi="Courier New" w:cs="Courier New"/>
+                <w:color w:val="2A00FF"/>
+                <w:sz w:val="14"/>
+                <w:szCs w:val="14"/>
+              </w:rPr>
+              <w:t>"</w:t>
+            </w:r>
+            <w:proofErr w:type="gramStart"/>
             <w:r>
               <w:rPr>
                 <w:rFonts w:ascii="Courier New" w:hAnsi="Courier New" w:cs="Courier New"/>
@@ -13198,6 +15033,7 @@
               </w:rPr>
               <w:t>);</w:t>
             </w:r>
+            <w:proofErr w:type="gramEnd"/>
           </w:p>
           <w:p>
             <w:pPr>
@@ -13246,6 +15082,7 @@
               </w:rPr>
               <w:t xml:space="preserve"> = </w:t>
             </w:r>
+            <w:proofErr w:type="spellStart"/>
             <w:r>
               <w:rPr>
                 <w:rFonts w:ascii="Courier New" w:hAnsi="Courier New" w:cs="Courier New"/>
@@ -13262,7 +15099,17 @@
                 <w:sz w:val="14"/>
                 <w:szCs w:val="14"/>
               </w:rPr>
-              <w:t>.getParameter(</w:t>
+              <w:t>.getParameter</w:t>
+            </w:r>
+            <w:proofErr w:type="spellEnd"/>
+            <w:r>
+              <w:rPr>
+                <w:rFonts w:ascii="Courier New" w:hAnsi="Courier New" w:cs="Courier New"/>
+                <w:color w:val="000000"/>
+                <w:sz w:val="14"/>
+                <w:szCs w:val="14"/>
+              </w:rPr>
+              <w:t>(</w:t>
             </w:r>
             <w:r>
               <w:rPr>
@@ -13273,6 +15120,7 @@
               </w:rPr>
               <w:t>"email"</w:t>
             </w:r>
+            <w:proofErr w:type="gramStart"/>
             <w:r>
               <w:rPr>
                 <w:rFonts w:ascii="Courier New" w:hAnsi="Courier New" w:cs="Courier New"/>
@@ -13282,6 +15130,7 @@
               </w:rPr>
               <w:t>);</w:t>
             </w:r>
+            <w:proofErr w:type="gramEnd"/>
           </w:p>
           <w:p>
             <w:pPr>
@@ -13330,6 +15179,7 @@
               </w:rPr>
               <w:t xml:space="preserve"> = </w:t>
             </w:r>
+            <w:proofErr w:type="spellStart"/>
             <w:r>
               <w:rPr>
                 <w:rFonts w:ascii="Courier New" w:hAnsi="Courier New" w:cs="Courier New"/>
@@ -13346,7 +15196,17 @@
                 <w:sz w:val="14"/>
                 <w:szCs w:val="14"/>
               </w:rPr>
-              <w:t>.getParameter(</w:t>
+              <w:t>.getParameter</w:t>
+            </w:r>
+            <w:proofErr w:type="spellEnd"/>
+            <w:r>
+              <w:rPr>
+                <w:rFonts w:ascii="Courier New" w:hAnsi="Courier New" w:cs="Courier New"/>
+                <w:color w:val="000000"/>
+                <w:sz w:val="14"/>
+                <w:szCs w:val="14"/>
+              </w:rPr>
+              <w:t>(</w:t>
             </w:r>
             <w:r>
               <w:rPr>
@@ -13357,6 +15217,7 @@
               </w:rPr>
               <w:t>"password"</w:t>
             </w:r>
+            <w:proofErr w:type="gramStart"/>
             <w:r>
               <w:rPr>
                 <w:rFonts w:ascii="Courier New" w:hAnsi="Courier New" w:cs="Courier New"/>
@@ -13366,6 +15227,7 @@
               </w:rPr>
               <w:t>);</w:t>
             </w:r>
+            <w:proofErr w:type="gramEnd"/>
           </w:p>
           <w:p>
             <w:pPr>
@@ -13451,6 +15313,7 @@
               </w:rPr>
               <w:t xml:space="preserve">Statement </w:t>
             </w:r>
+            <w:proofErr w:type="spellStart"/>
             <w:r>
               <w:rPr>
                 <w:rFonts w:ascii="Courier New" w:hAnsi="Courier New" w:cs="Courier New"/>
@@ -13460,6 +15323,7 @@
               </w:rPr>
               <w:t>statement</w:t>
             </w:r>
+            <w:proofErr w:type="spellEnd"/>
             <w:r>
               <w:rPr>
                 <w:rFonts w:ascii="Courier New" w:hAnsi="Courier New" w:cs="Courier New"/>
@@ -13469,6 +15333,7 @@
               </w:rPr>
               <w:t xml:space="preserve"> = </w:t>
             </w:r>
+            <w:proofErr w:type="spellStart"/>
             <w:r>
               <w:rPr>
                 <w:rFonts w:ascii="Courier New" w:hAnsi="Courier New" w:cs="Courier New"/>
@@ -13485,8 +15350,29 @@
                 <w:sz w:val="14"/>
                 <w:szCs w:val="14"/>
               </w:rPr>
-              <w:t>.createStatement();</w:t>
-            </w:r>
+              <w:t>.createStatement</w:t>
+            </w:r>
+            <w:proofErr w:type="spellEnd"/>
+            <w:r>
+              <w:rPr>
+                <w:rFonts w:ascii="Courier New" w:hAnsi="Courier New" w:cs="Courier New"/>
+                <w:color w:val="000000"/>
+                <w:sz w:val="14"/>
+                <w:szCs w:val="14"/>
+              </w:rPr>
+              <w:t>(</w:t>
+            </w:r>
+            <w:proofErr w:type="gramStart"/>
+            <w:r>
+              <w:rPr>
+                <w:rFonts w:ascii="Courier New" w:hAnsi="Courier New" w:cs="Courier New"/>
+                <w:color w:val="000000"/>
+                <w:sz w:val="14"/>
+                <w:szCs w:val="14"/>
+              </w:rPr>
+              <w:t>);</w:t>
+            </w:r>
+            <w:proofErr w:type="gramEnd"/>
           </w:p>
           <w:p>
             <w:pPr>
@@ -13548,6 +15434,7 @@
               </w:rPr>
               <w:t xml:space="preserve"> = </w:t>
             </w:r>
+            <w:proofErr w:type="spellStart"/>
             <w:r>
               <w:rPr>
                 <w:rFonts w:ascii="Courier New" w:hAnsi="Courier New" w:cs="Courier New"/>
@@ -13564,7 +15451,17 @@
                 <w:sz w:val="14"/>
                 <w:szCs w:val="14"/>
               </w:rPr>
-              <w:t>.executeUpdate(</w:t>
+              <w:t>.executeUpdate</w:t>
+            </w:r>
+            <w:proofErr w:type="spellEnd"/>
+            <w:r>
+              <w:rPr>
+                <w:rFonts w:ascii="Courier New" w:hAnsi="Courier New" w:cs="Courier New"/>
+                <w:color w:val="000000"/>
+                <w:sz w:val="14"/>
+                <w:szCs w:val="14"/>
+              </w:rPr>
+              <w:t>(</w:t>
             </w:r>
           </w:p>
           <w:p>
@@ -13604,7 +15501,27 @@
                 <w:sz w:val="14"/>
                 <w:szCs w:val="14"/>
               </w:rPr>
-              <w:t>"insert into user values('"</w:t>
+              <w:t>"</w:t>
+            </w:r>
+            <w:proofErr w:type="gramStart"/>
+            <w:r>
+              <w:rPr>
+                <w:rFonts w:ascii="Courier New" w:hAnsi="Courier New" w:cs="Courier New"/>
+                <w:color w:val="2A00FF"/>
+                <w:sz w:val="14"/>
+                <w:szCs w:val="14"/>
+              </w:rPr>
+              <w:t>insert</w:t>
+            </w:r>
+            <w:proofErr w:type="gramEnd"/>
+            <w:r>
+              <w:rPr>
+                <w:rFonts w:ascii="Courier New" w:hAnsi="Courier New" w:cs="Courier New"/>
+                <w:color w:val="2A00FF"/>
+                <w:sz w:val="14"/>
+                <w:szCs w:val="14"/>
+              </w:rPr>
+              <w:t xml:space="preserve"> into user values('"</w:t>
             </w:r>
           </w:p>
           <w:p>
@@ -13637,6 +15554,7 @@
               </w:rPr>
               <w:t xml:space="preserve"> + </w:t>
             </w:r>
+            <w:proofErr w:type="spellStart"/>
             <w:r>
               <w:rPr>
                 <w:rFonts w:ascii="Courier New" w:hAnsi="Courier New" w:cs="Courier New"/>
@@ -13646,6 +15564,7 @@
               </w:rPr>
               <w:t>firstName</w:t>
             </w:r>
+            <w:proofErr w:type="spellEnd"/>
             <w:r>
               <w:rPr>
                 <w:rFonts w:ascii="Courier New" w:hAnsi="Courier New" w:cs="Courier New"/>
@@ -13673,6 +15592,7 @@
               </w:rPr>
               <w:t xml:space="preserve"> + </w:t>
             </w:r>
+            <w:proofErr w:type="spellStart"/>
             <w:r>
               <w:rPr>
                 <w:rFonts w:ascii="Courier New" w:hAnsi="Courier New" w:cs="Courier New"/>
@@ -13682,6 +15602,7 @@
               </w:rPr>
               <w:t>lastName</w:t>
             </w:r>
+            <w:proofErr w:type="spellEnd"/>
             <w:r>
               <w:rPr>
                 <w:rFonts w:ascii="Courier New" w:hAnsi="Courier New" w:cs="Courier New"/>
@@ -13793,6 +15714,7 @@
               </w:rPr>
               <w:t>"')"</w:t>
             </w:r>
+            <w:proofErr w:type="gramStart"/>
             <w:r>
               <w:rPr>
                 <w:rFonts w:ascii="Courier New" w:hAnsi="Courier New" w:cs="Courier New"/>
@@ -13802,6 +15724,7 @@
               </w:rPr>
               <w:t>);</w:t>
             </w:r>
+            <w:proofErr w:type="gramEnd"/>
           </w:p>
           <w:p>
             <w:pPr>
@@ -13823,14 +15746,25 @@
               </w:rPr>
               <w:t xml:space="preserve">      </w:t>
             </w:r>
-            <w:r>
-              <w:rPr>
-                <w:rFonts w:ascii="Courier New" w:hAnsi="Courier New" w:cs="Courier New"/>
-                <w:color w:val="000000"/>
-                <w:sz w:val="14"/>
-                <w:szCs w:val="14"/>
-              </w:rPr>
-              <w:t xml:space="preserve">PrintWriter </w:t>
+            <w:proofErr w:type="spellStart"/>
+            <w:r>
+              <w:rPr>
+                <w:rFonts w:ascii="Courier New" w:hAnsi="Courier New" w:cs="Courier New"/>
+                <w:color w:val="000000"/>
+                <w:sz w:val="14"/>
+                <w:szCs w:val="14"/>
+              </w:rPr>
+              <w:t>PrintWriter</w:t>
+            </w:r>
+            <w:proofErr w:type="spellEnd"/>
+            <w:r>
+              <w:rPr>
+                <w:rFonts w:ascii="Courier New" w:hAnsi="Courier New" w:cs="Courier New"/>
+                <w:color w:val="000000"/>
+                <w:sz w:val="14"/>
+                <w:szCs w:val="14"/>
+              </w:rPr>
+              <w:t xml:space="preserve"> </w:t>
             </w:r>
             <w:r>
               <w:rPr>
@@ -13850,6 +15784,7 @@
               </w:rPr>
               <w:t xml:space="preserve"> = </w:t>
             </w:r>
+            <w:proofErr w:type="spellStart"/>
             <w:r>
               <w:rPr>
                 <w:rFonts w:ascii="Courier New" w:hAnsi="Courier New" w:cs="Courier New"/>
@@ -13866,8 +15801,29 @@
                 <w:sz w:val="14"/>
                 <w:szCs w:val="14"/>
               </w:rPr>
-              <w:t>.getWriter();</w:t>
-            </w:r>
+              <w:t>.getWriter</w:t>
+            </w:r>
+            <w:proofErr w:type="spellEnd"/>
+            <w:r>
+              <w:rPr>
+                <w:rFonts w:ascii="Courier New" w:hAnsi="Courier New" w:cs="Courier New"/>
+                <w:color w:val="000000"/>
+                <w:sz w:val="14"/>
+                <w:szCs w:val="14"/>
+              </w:rPr>
+              <w:t>(</w:t>
+            </w:r>
+            <w:proofErr w:type="gramStart"/>
+            <w:r>
+              <w:rPr>
+                <w:rFonts w:ascii="Courier New" w:hAnsi="Courier New" w:cs="Courier New"/>
+                <w:color w:val="000000"/>
+                <w:sz w:val="14"/>
+                <w:szCs w:val="14"/>
+              </w:rPr>
+              <w:t>);</w:t>
+            </w:r>
+            <w:proofErr w:type="gramEnd"/>
           </w:p>
           <w:p>
             <w:pPr>
@@ -13962,6 +15918,7 @@
               </w:rPr>
               <w:tab/>
             </w:r>
+            <w:proofErr w:type="spellStart"/>
             <w:r>
               <w:rPr>
                 <w:rFonts w:ascii="Courier New" w:hAnsi="Courier New" w:cs="Courier New"/>
@@ -13978,7 +15935,17 @@
                 <w:sz w:val="14"/>
                 <w:szCs w:val="14"/>
               </w:rPr>
-              <w:t>.print(</w:t>
+              <w:t>.print</w:t>
+            </w:r>
+            <w:proofErr w:type="spellEnd"/>
+            <w:r>
+              <w:rPr>
+                <w:rFonts w:ascii="Courier New" w:hAnsi="Courier New" w:cs="Courier New"/>
+                <w:color w:val="000000"/>
+                <w:sz w:val="14"/>
+                <w:szCs w:val="14"/>
+              </w:rPr>
+              <w:t>(</w:t>
             </w:r>
             <w:r>
               <w:rPr>
@@ -13989,6 +15956,7 @@
               </w:rPr>
               <w:t>"&lt;H1&gt;USER CREATED&lt;/H1&gt;"</w:t>
             </w:r>
+            <w:proofErr w:type="gramStart"/>
             <w:r>
               <w:rPr>
                 <w:rFonts w:ascii="Courier New" w:hAnsi="Courier New" w:cs="Courier New"/>
@@ -13998,6 +15966,7 @@
               </w:rPr>
               <w:t>);</w:t>
             </w:r>
+            <w:proofErr w:type="gramEnd"/>
           </w:p>
           <w:p>
             <w:pPr>
@@ -14069,6 +16038,7 @@
               </w:rPr>
               <w:tab/>
             </w:r>
+            <w:proofErr w:type="spellStart"/>
             <w:r>
               <w:rPr>
                 <w:rFonts w:ascii="Courier New" w:hAnsi="Courier New" w:cs="Courier New"/>
@@ -14085,7 +16055,17 @@
                 <w:sz w:val="14"/>
                 <w:szCs w:val="14"/>
               </w:rPr>
-              <w:t>.print(</w:t>
+              <w:t>.print</w:t>
+            </w:r>
+            <w:proofErr w:type="spellEnd"/>
+            <w:r>
+              <w:rPr>
+                <w:rFonts w:ascii="Courier New" w:hAnsi="Courier New" w:cs="Courier New"/>
+                <w:color w:val="000000"/>
+                <w:sz w:val="14"/>
+                <w:szCs w:val="14"/>
+              </w:rPr>
+              <w:t>(</w:t>
             </w:r>
             <w:r>
               <w:rPr>
@@ -14096,6 +16076,7 @@
               </w:rPr>
               <w:t>"&lt;H1&gt;Error Creating the User&lt;/H1&gt;"</w:t>
             </w:r>
+            <w:proofErr w:type="gramStart"/>
             <w:r>
               <w:rPr>
                 <w:rFonts w:ascii="Courier New" w:hAnsi="Courier New" w:cs="Courier New"/>
@@ -14105,6 +16086,7 @@
               </w:rPr>
               <w:t>);</w:t>
             </w:r>
+            <w:proofErr w:type="gramEnd"/>
           </w:p>
           <w:p>
             <w:pPr>
@@ -14183,7 +16165,27 @@
                 <w:sz w:val="14"/>
                 <w:szCs w:val="14"/>
               </w:rPr>
-              <w:t xml:space="preserve"> (SQLException </w:t>
+              <w:t xml:space="preserve"> (</w:t>
+            </w:r>
+            <w:proofErr w:type="spellStart"/>
+            <w:r>
+              <w:rPr>
+                <w:rFonts w:ascii="Courier New" w:hAnsi="Courier New" w:cs="Courier New"/>
+                <w:color w:val="000000"/>
+                <w:sz w:val="14"/>
+                <w:szCs w:val="14"/>
+              </w:rPr>
+              <w:t>SQLException</w:t>
+            </w:r>
+            <w:proofErr w:type="spellEnd"/>
+            <w:r>
+              <w:rPr>
+                <w:rFonts w:ascii="Courier New" w:hAnsi="Courier New" w:cs="Courier New"/>
+                <w:color w:val="000000"/>
+                <w:sz w:val="14"/>
+                <w:szCs w:val="14"/>
+              </w:rPr>
+              <w:t xml:space="preserve"> </w:t>
             </w:r>
             <w:r>
               <w:rPr>
@@ -14224,6 +16226,7 @@
               </w:rPr>
               <w:t xml:space="preserve">      </w:t>
             </w:r>
+            <w:proofErr w:type="spellStart"/>
             <w:r>
               <w:rPr>
                 <w:rFonts w:ascii="Courier New" w:hAnsi="Courier New" w:cs="Courier New"/>
@@ -14240,8 +16243,29 @@
                 <w:sz w:val="14"/>
                 <w:szCs w:val="14"/>
               </w:rPr>
-              <w:t>.printStackTrace();</w:t>
-            </w:r>
+              <w:t>.printStackTrace</w:t>
+            </w:r>
+            <w:proofErr w:type="spellEnd"/>
+            <w:r>
+              <w:rPr>
+                <w:rFonts w:ascii="Courier New" w:hAnsi="Courier New" w:cs="Courier New"/>
+                <w:color w:val="000000"/>
+                <w:sz w:val="14"/>
+                <w:szCs w:val="14"/>
+              </w:rPr>
+              <w:t>(</w:t>
+            </w:r>
+            <w:proofErr w:type="gramStart"/>
+            <w:r>
+              <w:rPr>
+                <w:rFonts w:ascii="Courier New" w:hAnsi="Courier New" w:cs="Courier New"/>
+                <w:color w:val="000000"/>
+                <w:sz w:val="14"/>
+                <w:szCs w:val="14"/>
+              </w:rPr>
+              <w:t>);</w:t>
+            </w:r>
+            <w:proofErr w:type="gramEnd"/>
           </w:p>
           <w:p>
             <w:pPr>
@@ -14364,7 +16388,27 @@
                 <w:sz w:val="14"/>
                 <w:szCs w:val="14"/>
               </w:rPr>
-              <w:t xml:space="preserve"> destroy() {</w:t>
+              <w:t xml:space="preserve"> </w:t>
+            </w:r>
+            <w:proofErr w:type="gramStart"/>
+            <w:r>
+              <w:rPr>
+                <w:rFonts w:ascii="Courier New" w:hAnsi="Courier New" w:cs="Courier New"/>
+                <w:color w:val="000000"/>
+                <w:sz w:val="14"/>
+                <w:szCs w:val="14"/>
+              </w:rPr>
+              <w:t>destroy</w:t>
+            </w:r>
+            <w:proofErr w:type="gramEnd"/>
+            <w:r>
+              <w:rPr>
+                <w:rFonts w:ascii="Courier New" w:hAnsi="Courier New" w:cs="Courier New"/>
+                <w:color w:val="000000"/>
+                <w:sz w:val="14"/>
+                <w:szCs w:val="14"/>
+              </w:rPr>
+              <w:t>() {</w:t>
             </w:r>
           </w:p>
           <w:p>
@@ -14414,6 +16458,7 @@
               </w:rPr>
               <w:t>"destroy() started"</w:t>
             </w:r>
+            <w:proofErr w:type="gramStart"/>
             <w:r>
               <w:rPr>
                 <w:rFonts w:ascii="Courier New" w:hAnsi="Courier New" w:cs="Courier New"/>
@@ -14423,6 +16468,7 @@
               </w:rPr>
               <w:t>);</w:t>
             </w:r>
+            <w:proofErr w:type="gramEnd"/>
           </w:p>
           <w:p>
             <w:pPr>
@@ -14494,6 +16540,7 @@
               </w:rPr>
               <w:tab/>
             </w:r>
+            <w:proofErr w:type="spellStart"/>
             <w:r>
               <w:rPr>
                 <w:rFonts w:ascii="Courier New" w:hAnsi="Courier New" w:cs="Courier New"/>
@@ -14510,8 +16557,29 @@
                 <w:sz w:val="14"/>
                 <w:szCs w:val="14"/>
               </w:rPr>
-              <w:t>.close();</w:t>
-            </w:r>
+              <w:t>.close</w:t>
+            </w:r>
+            <w:proofErr w:type="spellEnd"/>
+            <w:r>
+              <w:rPr>
+                <w:rFonts w:ascii="Courier New" w:hAnsi="Courier New" w:cs="Courier New"/>
+                <w:color w:val="000000"/>
+                <w:sz w:val="14"/>
+                <w:szCs w:val="14"/>
+              </w:rPr>
+              <w:t>(</w:t>
+            </w:r>
+            <w:proofErr w:type="gramStart"/>
+            <w:r>
+              <w:rPr>
+                <w:rFonts w:ascii="Courier New" w:hAnsi="Courier New" w:cs="Courier New"/>
+                <w:color w:val="000000"/>
+                <w:sz w:val="14"/>
+                <w:szCs w:val="14"/>
+              </w:rPr>
+              <w:t>);</w:t>
+            </w:r>
+            <w:proofErr w:type="gramEnd"/>
           </w:p>
           <w:p>
             <w:pPr>
@@ -14552,7 +16620,27 @@
                 <w:sz w:val="14"/>
                 <w:szCs w:val="14"/>
               </w:rPr>
-              <w:t xml:space="preserve"> (SQLException </w:t>
+              <w:t xml:space="preserve"> (</w:t>
+            </w:r>
+            <w:proofErr w:type="spellStart"/>
+            <w:r>
+              <w:rPr>
+                <w:rFonts w:ascii="Courier New" w:hAnsi="Courier New" w:cs="Courier New"/>
+                <w:color w:val="000000"/>
+                <w:sz w:val="14"/>
+                <w:szCs w:val="14"/>
+              </w:rPr>
+              <w:t>SQLException</w:t>
+            </w:r>
+            <w:proofErr w:type="spellEnd"/>
+            <w:r>
+              <w:rPr>
+                <w:rFonts w:ascii="Courier New" w:hAnsi="Courier New" w:cs="Courier New"/>
+                <w:color w:val="000000"/>
+                <w:sz w:val="14"/>
+                <w:szCs w:val="14"/>
+              </w:rPr>
+              <w:t xml:space="preserve"> </w:t>
             </w:r>
             <w:r>
               <w:rPr>
@@ -14602,6 +16690,7 @@
               </w:rPr>
               <w:tab/>
             </w:r>
+            <w:proofErr w:type="spellStart"/>
             <w:r>
               <w:rPr>
                 <w:rFonts w:ascii="Courier New" w:hAnsi="Courier New" w:cs="Courier New"/>
@@ -14618,8 +16707,19 @@
                 <w:sz w:val="14"/>
                 <w:szCs w:val="14"/>
               </w:rPr>
-              <w:t>.error(</w:t>
-            </w:r>
+              <w:t>.error</w:t>
+            </w:r>
+            <w:proofErr w:type="spellEnd"/>
+            <w:r>
+              <w:rPr>
+                <w:rFonts w:ascii="Courier New" w:hAnsi="Courier New" w:cs="Courier New"/>
+                <w:color w:val="000000"/>
+                <w:sz w:val="14"/>
+                <w:szCs w:val="14"/>
+              </w:rPr>
+              <w:t>(</w:t>
+            </w:r>
+            <w:proofErr w:type="spellStart"/>
             <w:r>
               <w:rPr>
                 <w:rFonts w:ascii="Courier New" w:hAnsi="Courier New" w:cs="Courier New"/>
@@ -14636,8 +16736,29 @@
                 <w:sz w:val="14"/>
                 <w:szCs w:val="14"/>
               </w:rPr>
-              <w:t>.getMessage());</w:t>
-            </w:r>
+              <w:t>.getMessage</w:t>
+            </w:r>
+            <w:proofErr w:type="spellEnd"/>
+            <w:r>
+              <w:rPr>
+                <w:rFonts w:ascii="Courier New" w:hAnsi="Courier New" w:cs="Courier New"/>
+                <w:color w:val="000000"/>
+                <w:sz w:val="14"/>
+                <w:szCs w:val="14"/>
+              </w:rPr>
+              <w:t>()</w:t>
+            </w:r>
+            <w:proofErr w:type="gramStart"/>
+            <w:r>
+              <w:rPr>
+                <w:rFonts w:ascii="Courier New" w:hAnsi="Courier New" w:cs="Courier New"/>
+                <w:color w:val="000000"/>
+                <w:sz w:val="14"/>
+                <w:szCs w:val="14"/>
+              </w:rPr>
+              <w:t>);</w:t>
+            </w:r>
+            <w:proofErr w:type="gramEnd"/>
           </w:p>
           <w:p>
             <w:pPr>
@@ -14786,7 +16907,15 @@
         <w:t xml:space="preserve"> During the initialization phase, the servlet container</w:t>
       </w:r>
       <w:r>
-        <w:t xml:space="preserve"> creates the ServletConfig object</w:t>
+        <w:t xml:space="preserve"> creates the </w:t>
+      </w:r>
+      <w:proofErr w:type="spellStart"/>
+      <w:r>
+        <w:t>ServletConfig</w:t>
+      </w:r>
+      <w:proofErr w:type="spellEnd"/>
+      <w:r>
+        <w:t xml:space="preserve"> object</w:t>
       </w:r>
       <w:r>
         <w:t xml:space="preserve"> from the web.xml</w:t>
@@ -14807,7 +16936,15 @@
         <w:t xml:space="preserve">are passes </w:t>
       </w:r>
       <w:r>
-        <w:t>to the servlet through the init method.</w:t>
+        <w:t xml:space="preserve">to the servlet through the </w:t>
+      </w:r>
+      <w:proofErr w:type="spellStart"/>
+      <w:r>
+        <w:t>init</w:t>
+      </w:r>
+      <w:proofErr w:type="spellEnd"/>
+      <w:r>
+        <w:t xml:space="preserve"> method.</w:t>
       </w:r>
     </w:p>
     <w:p>
@@ -14857,7 +16994,15 @@
                               <w:jc w:val="center"/>
                             </w:pPr>
                             <w:r>
-                              <w:t>Init(ServletConfig config)</w:t>
+                              <w:t>Init(</w:t>
+                            </w:r>
+                            <w:proofErr w:type="spellStart"/>
+                            <w:r>
+                              <w:t>ServletConfig</w:t>
+                            </w:r>
+                            <w:proofErr w:type="spellEnd"/>
+                            <w:r>
+                              <w:t xml:space="preserve"> config)</w:t>
                             </w:r>
                           </w:p>
                         </w:txbxContent>
@@ -15150,8 +17295,37 @@
     <w:p/>
     <w:p>
       <w:r>
-        <w:t>String dbUser = config.getInitParameter(“dbuser”);</w:t>
-      </w:r>
+        <w:t xml:space="preserve">String </w:t>
+      </w:r>
+      <w:proofErr w:type="spellStart"/>
+      <w:r>
+        <w:t>dbUser</w:t>
+      </w:r>
+      <w:proofErr w:type="spellEnd"/>
+      <w:r>
+        <w:t xml:space="preserve"> = </w:t>
+      </w:r>
+      <w:proofErr w:type="spellStart"/>
+      <w:r>
+        <w:t>config.getInitParameter</w:t>
+      </w:r>
+      <w:proofErr w:type="spellEnd"/>
+      <w:r>
+        <w:t>(“</w:t>
+      </w:r>
+      <w:proofErr w:type="spellStart"/>
+      <w:r>
+        <w:t>dbuser</w:t>
+      </w:r>
+      <w:proofErr w:type="spellEnd"/>
+      <w:r>
+        <w:t>”</w:t>
+      </w:r>
+      <w:proofErr w:type="gramStart"/>
+      <w:r>
+        <w:t>);</w:t>
+      </w:r>
+      <w:proofErr w:type="gramEnd"/>
     </w:p>
     <w:p>
       <w:r>
@@ -15189,84 +17363,1112 @@
         <w:t>Configure using Annotations</w:t>
       </w:r>
     </w:p>
+    <w:tbl>
+      <w:tblPr>
+        <w:tblStyle w:val="TableGrid"/>
+        <w:tblW w:w="0" w:type="auto"/>
+        <w:tblLook w:val="04A0" w:firstRow="1" w:lastRow="0" w:firstColumn="1" w:lastColumn="0" w:noHBand="0" w:noVBand="1"/>
+      </w:tblPr>
+      <w:tblGrid>
+        <w:gridCol w:w="9350"/>
+      </w:tblGrid>
+      <w:tr>
+        <w:tc>
+          <w:tcPr>
+            <w:tcW w:w="9350" w:type="dxa"/>
+          </w:tcPr>
+          <w:p>
+            <w:pPr>
+              <w:pStyle w:val="NoSpacing"/>
+              <w:rPr>
+                <w:sz w:val="14"/>
+                <w:szCs w:val="14"/>
+              </w:rPr>
+            </w:pPr>
+            <w:r>
+              <w:rPr>
+                <w:color w:val="646464"/>
+                <w:sz w:val="14"/>
+                <w:szCs w:val="14"/>
+              </w:rPr>
+              <w:t>@WebServlet</w:t>
+            </w:r>
+            <w:r>
+              <w:rPr>
+                <w:sz w:val="14"/>
+                <w:szCs w:val="14"/>
+              </w:rPr>
+              <w:t xml:space="preserve">(urlPatterns = </w:t>
+            </w:r>
+            <w:r>
+              <w:rPr>
+                <w:color w:val="2A00FF"/>
+                <w:sz w:val="14"/>
+                <w:szCs w:val="14"/>
+              </w:rPr>
+              <w:t>"/</w:t>
+            </w:r>
+            <w:proofErr w:type="spellStart"/>
+            <w:r>
+              <w:rPr>
+                <w:color w:val="2A00FF"/>
+                <w:sz w:val="14"/>
+                <w:szCs w:val="14"/>
+              </w:rPr>
+              <w:t>addServlet</w:t>
+            </w:r>
+            <w:proofErr w:type="spellEnd"/>
+            <w:r>
+              <w:rPr>
+                <w:color w:val="2A00FF"/>
+                <w:sz w:val="14"/>
+                <w:szCs w:val="14"/>
+              </w:rPr>
+              <w:t>"</w:t>
+            </w:r>
+            <w:r>
+              <w:rPr>
+                <w:sz w:val="14"/>
+                <w:szCs w:val="14"/>
+              </w:rPr>
+              <w:t xml:space="preserve">, </w:t>
+            </w:r>
+            <w:proofErr w:type="spellStart"/>
+            <w:r>
+              <w:rPr>
+                <w:sz w:val="14"/>
+                <w:szCs w:val="14"/>
+              </w:rPr>
+              <w:t>initParams</w:t>
+            </w:r>
+            <w:proofErr w:type="spellEnd"/>
+            <w:r>
+              <w:rPr>
+                <w:sz w:val="14"/>
+                <w:szCs w:val="14"/>
+              </w:rPr>
+              <w:t xml:space="preserve"> = {</w:t>
+            </w:r>
+          </w:p>
+          <w:p>
+            <w:pPr>
+              <w:pStyle w:val="NoSpacing"/>
+              <w:rPr>
+                <w:sz w:val="14"/>
+                <w:szCs w:val="14"/>
+              </w:rPr>
+            </w:pPr>
+            <w:r>
+              <w:rPr>
+                <w:sz w:val="14"/>
+                <w:szCs w:val="14"/>
+              </w:rPr>
+              <w:tab/>
+            </w:r>
+            <w:r>
+              <w:rPr>
+                <w:sz w:val="14"/>
+                <w:szCs w:val="14"/>
+              </w:rPr>
+              <w:tab/>
+            </w:r>
+            <w:r>
+              <w:rPr>
+                <w:color w:val="646464"/>
+                <w:sz w:val="14"/>
+                <w:szCs w:val="14"/>
+              </w:rPr>
+              <w:t>@WebInitParam</w:t>
+            </w:r>
+            <w:r>
+              <w:rPr>
+                <w:sz w:val="14"/>
+                <w:szCs w:val="14"/>
+              </w:rPr>
+              <w:t xml:space="preserve">(name = </w:t>
+            </w:r>
+            <w:r>
+              <w:rPr>
+                <w:color w:val="2A00FF"/>
+                <w:sz w:val="14"/>
+                <w:szCs w:val="14"/>
+              </w:rPr>
+              <w:t>"</w:t>
+            </w:r>
+            <w:proofErr w:type="spellStart"/>
+            <w:r>
+              <w:rPr>
+                <w:color w:val="2A00FF"/>
+                <w:sz w:val="14"/>
+                <w:szCs w:val="14"/>
+              </w:rPr>
+              <w:t>dbUrl</w:t>
+            </w:r>
+            <w:proofErr w:type="spellEnd"/>
+            <w:r>
+              <w:rPr>
+                <w:color w:val="2A00FF"/>
+                <w:sz w:val="14"/>
+                <w:szCs w:val="14"/>
+              </w:rPr>
+              <w:t>"</w:t>
+            </w:r>
+            <w:r>
+              <w:rPr>
+                <w:sz w:val="14"/>
+                <w:szCs w:val="14"/>
+              </w:rPr>
+              <w:t xml:space="preserve">, value = </w:t>
+            </w:r>
+            <w:r>
+              <w:rPr>
+                <w:color w:val="2A00FF"/>
+                <w:sz w:val="14"/>
+                <w:szCs w:val="14"/>
+              </w:rPr>
+              <w:t>"</w:t>
+            </w:r>
+            <w:proofErr w:type="spellStart"/>
+            <w:r>
+              <w:rPr>
+                <w:color w:val="2A00FF"/>
+                <w:sz w:val="14"/>
+                <w:szCs w:val="14"/>
+              </w:rPr>
+              <w:t>jdbc:mysql</w:t>
+            </w:r>
+            <w:proofErr w:type="spellEnd"/>
+            <w:r>
+              <w:rPr>
+                <w:color w:val="2A00FF"/>
+                <w:sz w:val="14"/>
+                <w:szCs w:val="14"/>
+              </w:rPr>
+              <w:t>://localhost/</w:t>
+            </w:r>
+            <w:proofErr w:type="spellStart"/>
+            <w:r>
+              <w:rPr>
+                <w:color w:val="2A00FF"/>
+                <w:sz w:val="14"/>
+                <w:szCs w:val="14"/>
+              </w:rPr>
+              <w:t>mydb</w:t>
+            </w:r>
+            <w:proofErr w:type="spellEnd"/>
+            <w:r>
+              <w:rPr>
+                <w:color w:val="2A00FF"/>
+                <w:sz w:val="14"/>
+                <w:szCs w:val="14"/>
+              </w:rPr>
+              <w:t>"</w:t>
+            </w:r>
+            <w:r>
+              <w:rPr>
+                <w:sz w:val="14"/>
+                <w:szCs w:val="14"/>
+              </w:rPr>
+              <w:t>),</w:t>
+            </w:r>
+          </w:p>
+          <w:p>
+            <w:pPr>
+              <w:pStyle w:val="NoSpacing"/>
+              <w:rPr>
+                <w:sz w:val="14"/>
+                <w:szCs w:val="14"/>
+              </w:rPr>
+            </w:pPr>
+            <w:r>
+              <w:rPr>
+                <w:sz w:val="14"/>
+                <w:szCs w:val="14"/>
+              </w:rPr>
+              <w:tab/>
+            </w:r>
+            <w:r>
+              <w:rPr>
+                <w:sz w:val="14"/>
+                <w:szCs w:val="14"/>
+              </w:rPr>
+              <w:tab/>
+            </w:r>
+            <w:r>
+              <w:rPr>
+                <w:color w:val="646464"/>
+                <w:sz w:val="14"/>
+                <w:szCs w:val="14"/>
+              </w:rPr>
+              <w:t>@WebInitParam</w:t>
+            </w:r>
+            <w:r>
+              <w:rPr>
+                <w:sz w:val="14"/>
+                <w:szCs w:val="14"/>
+              </w:rPr>
+              <w:t xml:space="preserve">(name = </w:t>
+            </w:r>
+            <w:r>
+              <w:rPr>
+                <w:color w:val="2A00FF"/>
+                <w:sz w:val="14"/>
+                <w:szCs w:val="14"/>
+              </w:rPr>
+              <w:t>"</w:t>
+            </w:r>
+            <w:proofErr w:type="spellStart"/>
+            <w:r>
+              <w:rPr>
+                <w:color w:val="2A00FF"/>
+                <w:sz w:val="14"/>
+                <w:szCs w:val="14"/>
+              </w:rPr>
+              <w:t>dbUser</w:t>
+            </w:r>
+            <w:proofErr w:type="spellEnd"/>
+            <w:r>
+              <w:rPr>
+                <w:color w:val="2A00FF"/>
+                <w:sz w:val="14"/>
+                <w:szCs w:val="14"/>
+              </w:rPr>
+              <w:t>"</w:t>
+            </w:r>
+            <w:r>
+              <w:rPr>
+                <w:sz w:val="14"/>
+                <w:szCs w:val="14"/>
+              </w:rPr>
+              <w:t xml:space="preserve">, value = </w:t>
+            </w:r>
+            <w:r>
+              <w:rPr>
+                <w:color w:val="2A00FF"/>
+                <w:sz w:val="14"/>
+                <w:szCs w:val="14"/>
+              </w:rPr>
+              <w:t>"root"</w:t>
+            </w:r>
+            <w:r>
+              <w:rPr>
+                <w:sz w:val="14"/>
+                <w:szCs w:val="14"/>
+              </w:rPr>
+              <w:t>),</w:t>
+            </w:r>
+          </w:p>
+          <w:p>
+            <w:pPr>
+              <w:pStyle w:val="NoSpacing"/>
+              <w:rPr>
+                <w:sz w:val="14"/>
+                <w:szCs w:val="14"/>
+              </w:rPr>
+            </w:pPr>
+            <w:r>
+              <w:rPr>
+                <w:sz w:val="14"/>
+                <w:szCs w:val="14"/>
+              </w:rPr>
+              <w:tab/>
+            </w:r>
+            <w:r>
+              <w:rPr>
+                <w:sz w:val="14"/>
+                <w:szCs w:val="14"/>
+              </w:rPr>
+              <w:tab/>
+            </w:r>
+            <w:r>
+              <w:rPr>
+                <w:color w:val="646464"/>
+                <w:sz w:val="14"/>
+                <w:szCs w:val="14"/>
+              </w:rPr>
+              <w:t>@WebInitParam</w:t>
+            </w:r>
+            <w:r>
+              <w:rPr>
+                <w:sz w:val="14"/>
+                <w:szCs w:val="14"/>
+              </w:rPr>
+              <w:t xml:space="preserve">(name = </w:t>
+            </w:r>
+            <w:r>
+              <w:rPr>
+                <w:color w:val="2A00FF"/>
+                <w:sz w:val="14"/>
+                <w:szCs w:val="14"/>
+              </w:rPr>
+              <w:t>"</w:t>
+            </w:r>
+            <w:proofErr w:type="spellStart"/>
+            <w:r>
+              <w:rPr>
+                <w:color w:val="2A00FF"/>
+                <w:sz w:val="14"/>
+                <w:szCs w:val="14"/>
+              </w:rPr>
+              <w:t>dbPassword</w:t>
+            </w:r>
+            <w:proofErr w:type="spellEnd"/>
+            <w:r>
+              <w:rPr>
+                <w:color w:val="2A00FF"/>
+                <w:sz w:val="14"/>
+                <w:szCs w:val="14"/>
+              </w:rPr>
+              <w:t>"</w:t>
+            </w:r>
+            <w:r>
+              <w:rPr>
+                <w:sz w:val="14"/>
+                <w:szCs w:val="14"/>
+              </w:rPr>
+              <w:t xml:space="preserve">, value = </w:t>
+            </w:r>
+            <w:r>
+              <w:rPr>
+                <w:color w:val="2A00FF"/>
+                <w:sz w:val="14"/>
+                <w:szCs w:val="14"/>
+              </w:rPr>
+              <w:t>"P@ssW0rd"</w:t>
+            </w:r>
+            <w:r>
+              <w:rPr>
+                <w:sz w:val="14"/>
+                <w:szCs w:val="14"/>
+              </w:rPr>
+              <w:t>)</w:t>
+            </w:r>
+          </w:p>
+          <w:p>
+            <w:pPr>
+              <w:pStyle w:val="NoSpacing"/>
+              <w:rPr>
+                <w:sz w:val="14"/>
+                <w:szCs w:val="14"/>
+              </w:rPr>
+            </w:pPr>
+            <w:r>
+              <w:rPr>
+                <w:sz w:val="14"/>
+                <w:szCs w:val="14"/>
+              </w:rPr>
+              <w:t>})</w:t>
+            </w:r>
+          </w:p>
+          <w:p>
+            <w:pPr>
+              <w:pStyle w:val="NoSpacing"/>
+              <w:rPr>
+                <w:sz w:val="14"/>
+                <w:szCs w:val="14"/>
+              </w:rPr>
+            </w:pPr>
+            <w:r>
+              <w:rPr>
+                <w:b/>
+                <w:bCs/>
+                <w:color w:val="7F0055"/>
+                <w:sz w:val="14"/>
+                <w:szCs w:val="14"/>
+              </w:rPr>
+              <w:t>public</w:t>
+            </w:r>
+            <w:r>
+              <w:rPr>
+                <w:sz w:val="14"/>
+                <w:szCs w:val="14"/>
+              </w:rPr>
+              <w:t xml:space="preserve"> </w:t>
+            </w:r>
+            <w:r>
+              <w:rPr>
+                <w:b/>
+                <w:bCs/>
+                <w:color w:val="7F0055"/>
+                <w:sz w:val="14"/>
+                <w:szCs w:val="14"/>
+              </w:rPr>
+              <w:t>class</w:t>
+            </w:r>
+            <w:r>
+              <w:rPr>
+                <w:sz w:val="14"/>
+                <w:szCs w:val="14"/>
+              </w:rPr>
+              <w:t xml:space="preserve"> </w:t>
+            </w:r>
+            <w:proofErr w:type="spellStart"/>
+            <w:r>
+              <w:rPr>
+                <w:sz w:val="14"/>
+                <w:szCs w:val="14"/>
+              </w:rPr>
+              <w:t>CreateUserServlet</w:t>
+            </w:r>
+            <w:proofErr w:type="spellEnd"/>
+            <w:r>
+              <w:rPr>
+                <w:sz w:val="14"/>
+                <w:szCs w:val="14"/>
+              </w:rPr>
+              <w:t xml:space="preserve"> </w:t>
+            </w:r>
+            <w:r>
+              <w:rPr>
+                <w:b/>
+                <w:bCs/>
+                <w:color w:val="7F0055"/>
+                <w:sz w:val="14"/>
+                <w:szCs w:val="14"/>
+              </w:rPr>
+              <w:t>extends</w:t>
+            </w:r>
+            <w:r>
+              <w:rPr>
+                <w:sz w:val="14"/>
+                <w:szCs w:val="14"/>
+              </w:rPr>
+              <w:t xml:space="preserve"> </w:t>
+            </w:r>
+            <w:proofErr w:type="spellStart"/>
+            <w:r>
+              <w:rPr>
+                <w:sz w:val="14"/>
+                <w:szCs w:val="14"/>
+              </w:rPr>
+              <w:t>HttpServlet</w:t>
+            </w:r>
+            <w:proofErr w:type="spellEnd"/>
+            <w:r>
+              <w:rPr>
+                <w:sz w:val="14"/>
+                <w:szCs w:val="14"/>
+              </w:rPr>
+              <w:t xml:space="preserve"> {</w:t>
+            </w:r>
+          </w:p>
+          <w:p>
+            <w:pPr>
+              <w:pStyle w:val="NoSpacing"/>
+              <w:rPr>
+                <w:sz w:val="14"/>
+                <w:szCs w:val="14"/>
+              </w:rPr>
+            </w:pPr>
+            <w:r>
+              <w:rPr>
+                <w:b/>
+                <w:bCs/>
+                <w:color w:val="7F0055"/>
+                <w:sz w:val="14"/>
+                <w:szCs w:val="14"/>
+              </w:rPr>
+              <w:t xml:space="preserve">      </w:t>
+            </w:r>
+            <w:r>
+              <w:rPr>
+                <w:b/>
+                <w:bCs/>
+                <w:color w:val="7F0055"/>
+                <w:sz w:val="14"/>
+                <w:szCs w:val="14"/>
+              </w:rPr>
+              <w:t>private</w:t>
+            </w:r>
+            <w:r>
+              <w:rPr>
+                <w:sz w:val="14"/>
+                <w:szCs w:val="14"/>
+              </w:rPr>
+              <w:t xml:space="preserve"> </w:t>
+            </w:r>
+            <w:r>
+              <w:rPr>
+                <w:b/>
+                <w:bCs/>
+                <w:color w:val="7F0055"/>
+                <w:sz w:val="14"/>
+                <w:szCs w:val="14"/>
+              </w:rPr>
+              <w:t>static</w:t>
+            </w:r>
+            <w:r>
+              <w:rPr>
+                <w:sz w:val="14"/>
+                <w:szCs w:val="14"/>
+              </w:rPr>
+              <w:t xml:space="preserve"> </w:t>
+            </w:r>
+            <w:r>
+              <w:rPr>
+                <w:b/>
+                <w:bCs/>
+                <w:color w:val="7F0055"/>
+                <w:sz w:val="14"/>
+                <w:szCs w:val="14"/>
+              </w:rPr>
+              <w:t>final</w:t>
+            </w:r>
+            <w:r>
+              <w:rPr>
+                <w:sz w:val="14"/>
+                <w:szCs w:val="14"/>
+              </w:rPr>
+              <w:t xml:space="preserve"> </w:t>
+            </w:r>
+            <w:r>
+              <w:rPr>
+                <w:b/>
+                <w:bCs/>
+                <w:color w:val="7F0055"/>
+                <w:sz w:val="14"/>
+                <w:szCs w:val="14"/>
+              </w:rPr>
+              <w:t>long</w:t>
+            </w:r>
+            <w:r>
+              <w:rPr>
+                <w:sz w:val="14"/>
+                <w:szCs w:val="14"/>
+              </w:rPr>
+              <w:t xml:space="preserve"> </w:t>
+            </w:r>
+            <w:proofErr w:type="spellStart"/>
+            <w:r>
+              <w:rPr>
+                <w:b/>
+                <w:bCs/>
+                <w:i/>
+                <w:iCs/>
+                <w:color w:val="0000C0"/>
+                <w:sz w:val="14"/>
+                <w:szCs w:val="14"/>
+              </w:rPr>
+              <w:t>serialVersionUID</w:t>
+            </w:r>
+            <w:proofErr w:type="spellEnd"/>
+            <w:r>
+              <w:rPr>
+                <w:sz w:val="14"/>
+                <w:szCs w:val="14"/>
+              </w:rPr>
+              <w:t xml:space="preserve"> = </w:t>
+            </w:r>
+            <w:proofErr w:type="gramStart"/>
+            <w:r>
+              <w:rPr>
+                <w:sz w:val="14"/>
+                <w:szCs w:val="14"/>
+              </w:rPr>
+              <w:t>1L;</w:t>
+            </w:r>
+            <w:proofErr w:type="gramEnd"/>
+          </w:p>
+          <w:p>
+            <w:pPr>
+              <w:pStyle w:val="NoSpacing"/>
+              <w:rPr>
+                <w:sz w:val="14"/>
+                <w:szCs w:val="14"/>
+              </w:rPr>
+            </w:pPr>
+            <w:r>
+              <w:rPr>
+                <w:b/>
+                <w:bCs/>
+                <w:color w:val="7F0055"/>
+                <w:sz w:val="14"/>
+                <w:szCs w:val="14"/>
+              </w:rPr>
+              <w:t xml:space="preserve">      </w:t>
+            </w:r>
+            <w:r>
+              <w:rPr>
+                <w:b/>
+                <w:bCs/>
+                <w:color w:val="7F0055"/>
+                <w:sz w:val="14"/>
+                <w:szCs w:val="14"/>
+              </w:rPr>
+              <w:t>private</w:t>
+            </w:r>
+            <w:r>
+              <w:rPr>
+                <w:sz w:val="14"/>
+                <w:szCs w:val="14"/>
+              </w:rPr>
+              <w:t xml:space="preserve"> Connection </w:t>
+            </w:r>
+            <w:proofErr w:type="gramStart"/>
+            <w:r>
+              <w:rPr>
+                <w:color w:val="0000C0"/>
+                <w:sz w:val="14"/>
+                <w:szCs w:val="14"/>
+              </w:rPr>
+              <w:t>conn</w:t>
+            </w:r>
+            <w:r>
+              <w:rPr>
+                <w:sz w:val="14"/>
+                <w:szCs w:val="14"/>
+              </w:rPr>
+              <w:t>;</w:t>
+            </w:r>
+            <w:proofErr w:type="gramEnd"/>
+          </w:p>
+          <w:p>
+            <w:pPr>
+              <w:pStyle w:val="NoSpacing"/>
+              <w:rPr>
+                <w:sz w:val="14"/>
+                <w:szCs w:val="14"/>
+              </w:rPr>
+            </w:pPr>
+          </w:p>
+          <w:p>
+            <w:pPr>
+              <w:pStyle w:val="NoSpacing"/>
+              <w:rPr>
+                <w:sz w:val="14"/>
+                <w:szCs w:val="14"/>
+              </w:rPr>
+            </w:pPr>
+            <w:r>
+              <w:rPr>
+                <w:b/>
+                <w:bCs/>
+                <w:color w:val="7F0055"/>
+                <w:sz w:val="14"/>
+                <w:szCs w:val="14"/>
+              </w:rPr>
+              <w:t xml:space="preserve">      </w:t>
+            </w:r>
+            <w:r>
+              <w:rPr>
+                <w:b/>
+                <w:bCs/>
+                <w:color w:val="7F0055"/>
+                <w:sz w:val="14"/>
+                <w:szCs w:val="14"/>
+              </w:rPr>
+              <w:t>public</w:t>
+            </w:r>
+            <w:r>
+              <w:rPr>
+                <w:sz w:val="14"/>
+                <w:szCs w:val="14"/>
+              </w:rPr>
+              <w:t xml:space="preserve"> </w:t>
+            </w:r>
+            <w:r>
+              <w:rPr>
+                <w:b/>
+                <w:bCs/>
+                <w:color w:val="7F0055"/>
+                <w:sz w:val="14"/>
+                <w:szCs w:val="14"/>
+              </w:rPr>
+              <w:t>void</w:t>
+            </w:r>
+            <w:r>
+              <w:rPr>
+                <w:sz w:val="14"/>
+                <w:szCs w:val="14"/>
+              </w:rPr>
+              <w:t xml:space="preserve"> </w:t>
+            </w:r>
+            <w:proofErr w:type="spellStart"/>
+            <w:r>
+              <w:rPr>
+                <w:sz w:val="14"/>
+                <w:szCs w:val="14"/>
+              </w:rPr>
+              <w:t>init</w:t>
+            </w:r>
+            <w:proofErr w:type="spellEnd"/>
+            <w:r>
+              <w:rPr>
+                <w:sz w:val="14"/>
+                <w:szCs w:val="14"/>
+              </w:rPr>
+              <w:t>(</w:t>
+            </w:r>
+            <w:proofErr w:type="spellStart"/>
+            <w:r>
+              <w:rPr>
+                <w:sz w:val="14"/>
+                <w:szCs w:val="14"/>
+              </w:rPr>
+              <w:t>ServletConfig</w:t>
+            </w:r>
+            <w:proofErr w:type="spellEnd"/>
+            <w:r>
+              <w:rPr>
+                <w:sz w:val="14"/>
+                <w:szCs w:val="14"/>
+              </w:rPr>
+              <w:t xml:space="preserve"> </w:t>
+            </w:r>
+            <w:r>
+              <w:rPr>
+                <w:color w:val="6A3E3E"/>
+                <w:sz w:val="14"/>
+                <w:szCs w:val="14"/>
+              </w:rPr>
+              <w:t>config</w:t>
+            </w:r>
+            <w:r>
+              <w:rPr>
+                <w:sz w:val="14"/>
+                <w:szCs w:val="14"/>
+              </w:rPr>
+              <w:t>) {</w:t>
+            </w:r>
+          </w:p>
+          <w:p>
+            <w:pPr>
+              <w:pStyle w:val="NoSpacing"/>
+              <w:rPr>
+                <w:sz w:val="14"/>
+                <w:szCs w:val="14"/>
+              </w:rPr>
+            </w:pPr>
+            <w:r>
+              <w:rPr>
+                <w:b/>
+                <w:bCs/>
+                <w:color w:val="7F0055"/>
+                <w:sz w:val="14"/>
+                <w:szCs w:val="14"/>
+              </w:rPr>
+              <w:t xml:space="preserve">            </w:t>
+            </w:r>
+            <w:r>
+              <w:rPr>
+                <w:b/>
+                <w:bCs/>
+                <w:color w:val="7F0055"/>
+                <w:sz w:val="14"/>
+                <w:szCs w:val="14"/>
+              </w:rPr>
+              <w:t xml:space="preserve">  </w:t>
+            </w:r>
+            <w:r>
+              <w:rPr>
+                <w:b/>
+                <w:bCs/>
+                <w:color w:val="7F0055"/>
+                <w:sz w:val="14"/>
+                <w:szCs w:val="14"/>
+              </w:rPr>
+              <w:t>try</w:t>
+            </w:r>
+            <w:r>
+              <w:rPr>
+                <w:sz w:val="14"/>
+                <w:szCs w:val="14"/>
+              </w:rPr>
+              <w:t xml:space="preserve"> {</w:t>
+            </w:r>
+          </w:p>
+          <w:p>
+            <w:pPr>
+              <w:pStyle w:val="NoSpacing"/>
+              <w:rPr>
+                <w:sz w:val="14"/>
+                <w:szCs w:val="14"/>
+              </w:rPr>
+            </w:pPr>
+            <w:r>
+              <w:rPr>
+                <w:sz w:val="14"/>
+                <w:szCs w:val="14"/>
+              </w:rPr>
+              <w:t xml:space="preserve">                    </w:t>
+            </w:r>
+            <w:proofErr w:type="spellStart"/>
+            <w:r>
+              <w:rPr>
+                <w:sz w:val="14"/>
+                <w:szCs w:val="14"/>
+              </w:rPr>
+              <w:t>Class.</w:t>
+            </w:r>
+            <w:r>
+              <w:rPr>
+                <w:i/>
+                <w:iCs/>
+                <w:sz w:val="14"/>
+                <w:szCs w:val="14"/>
+              </w:rPr>
+              <w:t>forName</w:t>
+            </w:r>
+            <w:proofErr w:type="spellEnd"/>
+            <w:r>
+              <w:rPr>
+                <w:sz w:val="14"/>
+                <w:szCs w:val="14"/>
+              </w:rPr>
+              <w:t>(</w:t>
+            </w:r>
+            <w:r>
+              <w:rPr>
+                <w:color w:val="2A00FF"/>
+                <w:sz w:val="14"/>
+                <w:szCs w:val="14"/>
+              </w:rPr>
+              <w:t>"</w:t>
+            </w:r>
+            <w:proofErr w:type="spellStart"/>
+            <w:r>
+              <w:rPr>
+                <w:color w:val="2A00FF"/>
+                <w:sz w:val="14"/>
+                <w:szCs w:val="14"/>
+              </w:rPr>
+              <w:t>com.mysql.cj.jdbc.Driver</w:t>
+            </w:r>
+            <w:proofErr w:type="spellEnd"/>
+            <w:r>
+              <w:rPr>
+                <w:color w:val="2A00FF"/>
+                <w:sz w:val="14"/>
+                <w:szCs w:val="14"/>
+              </w:rPr>
+              <w:t>"</w:t>
+            </w:r>
+            <w:proofErr w:type="gramStart"/>
+            <w:r>
+              <w:rPr>
+                <w:sz w:val="14"/>
+                <w:szCs w:val="14"/>
+              </w:rPr>
+              <w:t>);</w:t>
+            </w:r>
+            <w:proofErr w:type="gramEnd"/>
+          </w:p>
+          <w:p>
+            <w:pPr>
+              <w:pStyle w:val="NoSpacing"/>
+              <w:rPr>
+                <w:b/>
+                <w:bCs/>
+              </w:rPr>
+            </w:pPr>
+            <w:r>
+              <w:rPr>
+                <w:color w:val="0000C0"/>
+                <w:sz w:val="14"/>
+                <w:szCs w:val="14"/>
+              </w:rPr>
+              <w:t xml:space="preserve">                    </w:t>
+            </w:r>
+            <w:r>
+              <w:rPr>
+                <w:color w:val="0000C0"/>
+                <w:sz w:val="14"/>
+                <w:szCs w:val="14"/>
+              </w:rPr>
+              <w:t>conn</w:t>
+            </w:r>
+            <w:r>
+              <w:rPr>
+                <w:sz w:val="14"/>
+                <w:szCs w:val="14"/>
+              </w:rPr>
+              <w:t xml:space="preserve"> = </w:t>
+            </w:r>
+            <w:proofErr w:type="spellStart"/>
+            <w:r>
+              <w:rPr>
+                <w:sz w:val="14"/>
+                <w:szCs w:val="14"/>
+              </w:rPr>
+              <w:t>DriverManager.</w:t>
+            </w:r>
+            <w:r>
+              <w:rPr>
+                <w:i/>
+                <w:iCs/>
+                <w:sz w:val="14"/>
+                <w:szCs w:val="14"/>
+              </w:rPr>
+              <w:t>getConnection</w:t>
+            </w:r>
+            <w:proofErr w:type="spellEnd"/>
+            <w:r>
+              <w:rPr>
+                <w:sz w:val="14"/>
+                <w:szCs w:val="14"/>
+              </w:rPr>
+              <w:t>(</w:t>
+            </w:r>
+            <w:proofErr w:type="spellStart"/>
+            <w:r>
+              <w:rPr>
+                <w:sz w:val="14"/>
+                <w:szCs w:val="14"/>
+              </w:rPr>
+              <w:t>config.getInitParameter</w:t>
+            </w:r>
+            <w:proofErr w:type="spellEnd"/>
+            <w:r>
+              <w:rPr>
+                <w:sz w:val="14"/>
+                <w:szCs w:val="14"/>
+              </w:rPr>
+              <w:t>("</w:t>
+            </w:r>
+            <w:proofErr w:type="spellStart"/>
+            <w:r>
+              <w:rPr>
+                <w:sz w:val="14"/>
+                <w:szCs w:val="14"/>
+              </w:rPr>
+              <w:t>dbUrl</w:t>
+            </w:r>
+            <w:proofErr w:type="spellEnd"/>
+            <w:r>
+              <w:rPr>
+                <w:sz w:val="14"/>
+                <w:szCs w:val="14"/>
+              </w:rPr>
+              <w:t xml:space="preserve">"), </w:t>
+            </w:r>
+            <w:r>
+              <w:rPr>
+                <w:sz w:val="14"/>
+                <w:szCs w:val="14"/>
+              </w:rPr>
+              <w:t xml:space="preserve"> </w:t>
+            </w:r>
+            <w:proofErr w:type="spellStart"/>
+            <w:r>
+              <w:rPr>
+                <w:sz w:val="14"/>
+                <w:szCs w:val="14"/>
+              </w:rPr>
+              <w:t>config.getInitParameter</w:t>
+            </w:r>
+            <w:proofErr w:type="spellEnd"/>
+            <w:r>
+              <w:rPr>
+                <w:sz w:val="14"/>
+                <w:szCs w:val="14"/>
+              </w:rPr>
+              <w:t>("</w:t>
+            </w:r>
+            <w:proofErr w:type="spellStart"/>
+            <w:r>
+              <w:rPr>
+                <w:sz w:val="14"/>
+                <w:szCs w:val="14"/>
+              </w:rPr>
+              <w:t>dbUser</w:t>
+            </w:r>
+            <w:proofErr w:type="spellEnd"/>
+            <w:r>
+              <w:rPr>
+                <w:sz w:val="14"/>
+                <w:szCs w:val="14"/>
+              </w:rPr>
+              <w:t>"),</w:t>
+            </w:r>
+            <w:r>
+              <w:rPr>
+                <w:sz w:val="14"/>
+                <w:szCs w:val="14"/>
+              </w:rPr>
+              <w:t xml:space="preserve"> </w:t>
+            </w:r>
+            <w:proofErr w:type="spellStart"/>
+            <w:r>
+              <w:rPr>
+                <w:sz w:val="14"/>
+                <w:szCs w:val="14"/>
+              </w:rPr>
+              <w:t>c</w:t>
+            </w:r>
+            <w:r>
+              <w:rPr>
+                <w:sz w:val="14"/>
+                <w:szCs w:val="14"/>
+              </w:rPr>
+              <w:t>onfig.getInitParameter</w:t>
+            </w:r>
+            <w:proofErr w:type="spellEnd"/>
+            <w:r>
+              <w:rPr>
+                <w:sz w:val="14"/>
+                <w:szCs w:val="14"/>
+              </w:rPr>
+              <w:t>("</w:t>
+            </w:r>
+            <w:proofErr w:type="spellStart"/>
+            <w:r>
+              <w:rPr>
+                <w:sz w:val="14"/>
+                <w:szCs w:val="14"/>
+              </w:rPr>
+              <w:t>dbPassword</w:t>
+            </w:r>
+            <w:proofErr w:type="spellEnd"/>
+            <w:r>
+              <w:rPr>
+                <w:sz w:val="14"/>
+                <w:szCs w:val="14"/>
+              </w:rPr>
+              <w:t>")</w:t>
+            </w:r>
+            <w:proofErr w:type="gramStart"/>
+            <w:r>
+              <w:rPr>
+                <w:sz w:val="14"/>
+                <w:szCs w:val="14"/>
+              </w:rPr>
+              <w:t>);</w:t>
+            </w:r>
+            <w:proofErr w:type="gramEnd"/>
+            <w:r>
+              <w:rPr>
+                <w:sz w:val="14"/>
+                <w:szCs w:val="14"/>
+              </w:rPr>
+              <w:t xml:space="preserve">                                                                                                  </w:t>
+            </w:r>
+            <w:r>
+              <w:rPr>
+                <w:sz w:val="14"/>
+                <w:szCs w:val="14"/>
+              </w:rPr>
+              <w:t xml:space="preserve">     </w:t>
+            </w:r>
+          </w:p>
+          <w:p>
+            <w:pPr>
+              <w:pStyle w:val="NoSpacing"/>
+              <w:rPr>
+                <w:b/>
+                <w:bCs/>
+              </w:rPr>
+            </w:pPr>
+          </w:p>
+        </w:tc>
+      </w:tr>
+    </w:tbl>
     <w:p>
       <w:pPr>
-        <w:pStyle w:val="NoSpacing"/>
+        <w:rPr>
+          <w:b/>
+          <w:bCs/>
+        </w:rPr>
       </w:pPr>
-      <w:r>
-        <w:t>@WebServlet(urlPatterns=”/addServlet”,</w:t>
-      </w:r>
-    </w:p>
-    <w:p>
-      <w:pPr>
-        <w:pStyle w:val="NoSpacing"/>
-      </w:pPr>
-      <w:r>
-        <w:t xml:space="preserve"> </w:t>
-      </w:r>
-      <w:r>
-        <w:tab/>
-      </w:r>
-      <w:r>
-        <w:t>initParams={@WebInitParam(name=”dbUrl”, value=”jdbc:mysql://localhost/mydb</w:t>
-      </w:r>
-      <w:r>
-        <w:t>”),</w:t>
-      </w:r>
-    </w:p>
-    <w:p>
-      <w:pPr>
-        <w:pStyle w:val="NoSpacing"/>
-      </w:pPr>
-      <w:r>
-        <w:tab/>
-      </w:r>
-      <w:r>
-        <w:tab/>
-        <w:t xml:space="preserve">        </w:t>
-      </w:r>
-      <w:r>
-        <w:t>@WebInitParam(name=”</w:t>
-      </w:r>
-      <w:r>
-        <w:t>dbUser</w:t>
-      </w:r>
-      <w:r>
-        <w:t>”, value=”</w:t>
-      </w:r>
-      <w:r>
-        <w:t>root</w:t>
-      </w:r>
-      <w:r>
-        <w:t>”),</w:t>
-      </w:r>
-    </w:p>
-    <w:p>
-      <w:pPr>
-        <w:pStyle w:val="NoSpacing"/>
-      </w:pPr>
-      <w:r>
-        <w:tab/>
-      </w:r>
-      <w:r>
-        <w:tab/>
-        <w:t xml:space="preserve">        @WebInitParam(name=”db</w:t>
-      </w:r>
-      <w:r>
-        <w:t>Password</w:t>
-      </w:r>
-      <w:r>
-        <w:t>”, value=”</w:t>
-      </w:r>
-      <w:r>
-        <w:t>test</w:t>
-      </w:r>
-      <w:r>
-        <w:t>”)</w:t>
-      </w:r>
-      <w:r>
-        <w:t>})</w:t>
-      </w:r>
     </w:p>
     <w:p>
       <w:pPr>

--- a/JDBC Servlets and JSP - Java Web Development Fundamentals.docx
+++ b/JDBC Servlets and JSP - Java Web Development Fundamentals.docx
@@ -739,8 +739,21 @@
                   <w:txbxContent>
                     <w:p>
                       <w:r>
-                        <w:t>com/samsonmarikwa/OrderServlet.class</w:t>
+                        <w:t>com/</w:t>
                       </w:r>
+                      <w:proofErr w:type="spellStart"/>
+                      <w:r>
+                        <w:t>samsonmarikwa</w:t>
+                      </w:r>
+                      <w:proofErr w:type="spellEnd"/>
+                      <w:r>
+                        <w:t>/</w:t>
+                      </w:r>
+                      <w:proofErr w:type="spellStart"/>
+                      <w:r>
+                        <w:t>OrderServlet.class</w:t>
+                      </w:r>
+                      <w:proofErr w:type="spellEnd"/>
                     </w:p>
                   </w:txbxContent>
                 </v:textbox>
@@ -823,9 +836,11 @@
                 <v:textbox>
                   <w:txbxContent>
                     <w:p>
+                      <w:proofErr w:type="spellStart"/>
                       <w:r>
                         <w:t>login.jsp</w:t>
                       </w:r>
+                      <w:proofErr w:type="spellEnd"/>
                     </w:p>
                   </w:txbxContent>
                 </v:textbox>
@@ -7609,6 +7624,7 @@
                           <w:szCs w:val="16"/>
                         </w:rPr>
                       </w:pPr>
+                      <w:proofErr w:type="spellStart"/>
                       <w:r>
                         <w:rPr>
                           <w:sz w:val="16"/>
@@ -7616,6 +7632,7 @@
                         </w:rPr>
                         <w:t>DatabaseServer</w:t>
                       </w:r>
+                      <w:proofErr w:type="spellEnd"/>
                     </w:p>
                   </w:txbxContent>
                 </v:textbox>
@@ -16892,10 +16909,24 @@
       </w:pPr>
     </w:p>
     <w:p>
-      <w:r>
+      <w:pPr>
+        <w:rPr>
+          <w:b/>
+          <w:bCs/>
+        </w:rPr>
+      </w:pPr>
+      <w:r>
+        <w:rPr>
+          <w:b/>
+          <w:bCs/>
+        </w:rPr>
         <w:t>Servlet I</w:t>
       </w:r>
       <w:r>
+        <w:rPr>
+          <w:b/>
+          <w:bCs/>
+        </w:rPr>
         <w:t>nit Parameters</w:t>
       </w:r>
     </w:p>
@@ -16945,6 +16976,17 @@
       <w:proofErr w:type="spellEnd"/>
       <w:r>
         <w:t xml:space="preserve"> method.</w:t>
+      </w:r>
+      <w:r>
+        <w:t xml:space="preserve"> A </w:t>
+      </w:r>
+      <w:proofErr w:type="spellStart"/>
+      <w:r>
+        <w:t>ServletConfig</w:t>
+      </w:r>
+      <w:proofErr w:type="spellEnd"/>
+      <w:r>
+        <w:t xml:space="preserve"> is applicable to a single Servlet.</w:t>
       </w:r>
     </w:p>
     <w:p>
@@ -17021,11 +17063,7 @@
           </mc:Choice>
           <mc:Fallback>
             <w:pict>
-              <v:shapetype w14:anchorId="78BEE215" id="_x0000_t202" coordsize="21600,21600" o:spt="202" path="m,l,21600r21600,l21600,xe">
-                <v:stroke joinstyle="miter"/>
-                <v:path gradientshapeok="t" o:connecttype="rect"/>
-              </v:shapetype>
-              <v:shape id="Text Box 37" o:spid="_x0000_s1051" type="#_x0000_t202" style="position:absolute;margin-left:121.95pt;margin-top:21.65pt;width:164.85pt;height:20.3pt;z-index:251795456;visibility:visible;mso-wrap-style:square;mso-wrap-distance-left:9pt;mso-wrap-distance-top:0;mso-wrap-distance-right:9pt;mso-wrap-distance-bottom:0;mso-position-horizontal:absolute;mso-position-horizontal-relative:text;mso-position-vertical:absolute;mso-position-vertical-relative:text;v-text-anchor:top" o:gfxdata="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" fillcolor="white [3201]" stroked="f" strokeweight=".5pt">
+              <v:shape w14:anchorId="78BEE215" id="Text Box 37" o:spid="_x0000_s1051" type="#_x0000_t202" style="position:absolute;margin-left:121.95pt;margin-top:21.65pt;width:164.85pt;height:20.3pt;z-index:251795456;visibility:visible;mso-wrap-style:square;mso-wrap-distance-left:9pt;mso-wrap-distance-top:0;mso-wrap-distance-right:9pt;mso-wrap-distance-bottom:0;mso-position-horizontal:absolute;mso-position-horizontal-relative:text;mso-position-vertical:absolute;mso-position-vertical-relative:text;v-text-anchor:top" o:gfxdata="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" fillcolor="white [3201]" stroked="f" strokeweight=".5pt">
                 <v:textbox>
                   <w:txbxContent>
                     <w:p>
@@ -17033,7 +17071,15 @@
                         <w:jc w:val="center"/>
                       </w:pPr>
                       <w:r>
-                        <w:t>Init(ServletConfig config)</w:t>
+                        <w:t>Init(</w:t>
+                      </w:r>
+                      <w:proofErr w:type="spellStart"/>
+                      <w:r>
+                        <w:t>ServletConfig</w:t>
+                      </w:r>
+                      <w:proofErr w:type="spellEnd"/>
+                      <w:r>
+                        <w:t xml:space="preserve"> config)</w:t>
                       </w:r>
                     </w:p>
                   </w:txbxContent>
@@ -17328,27 +17374,6 @@
       <w:proofErr w:type="gramEnd"/>
     </w:p>
     <w:p>
-      <w:r>
-        <w:t>No hardcoded values as values come from the web.xml file</w:t>
-      </w:r>
-    </w:p>
-    <w:p/>
-    <w:p>
-      <w:pPr>
-        <w:rPr>
-          <w:b/>
-          <w:bCs/>
-        </w:rPr>
-      </w:pPr>
-      <w:r>
-        <w:rPr>
-          <w:b/>
-          <w:bCs/>
-        </w:rPr>
-        <w:t>Configure using web.xml</w:t>
-      </w:r>
-    </w:p>
-    <w:p>
       <w:pPr>
         <w:rPr>
           <w:b/>
@@ -18472,15 +18497,4265 @@
     </w:p>
     <w:p>
       <w:pPr>
+        <w:rPr>
+          <w:b/>
+          <w:bCs/>
+        </w:rPr>
+      </w:pPr>
+      <w:r>
+        <w:rPr>
+          <w:b/>
+          <w:bCs/>
+        </w:rPr>
+        <w:t>Configure using web.xml</w:t>
+      </w:r>
+    </w:p>
+    <w:p>
+      <w:pPr>
+        <w:rPr>
+          <w:b/>
+          <w:bCs/>
+        </w:rPr>
+      </w:pPr>
+      <w:r>
+        <w:t>No hardcoded values as values come from the web.xml file</w:t>
+      </w:r>
+    </w:p>
+    <w:tbl>
+      <w:tblPr>
+        <w:tblStyle w:val="TableGrid"/>
+        <w:tblW w:w="0" w:type="auto"/>
+        <w:tblLook w:val="04A0" w:firstRow="1" w:lastRow="0" w:firstColumn="1" w:lastColumn="0" w:noHBand="0" w:noVBand="1"/>
+      </w:tblPr>
+      <w:tblGrid>
+        <w:gridCol w:w="9350"/>
+      </w:tblGrid>
+      <w:tr>
+        <w:tc>
+          <w:tcPr>
+            <w:tcW w:w="9350" w:type="dxa"/>
+          </w:tcPr>
+          <w:p>
+            <w:pPr>
+              <w:autoSpaceDE w:val="0"/>
+              <w:autoSpaceDN w:val="0"/>
+              <w:adjustRightInd w:val="0"/>
+              <w:rPr>
+                <w:rFonts w:ascii="Courier New" w:hAnsi="Courier New" w:cs="Courier New"/>
+                <w:sz w:val="14"/>
+                <w:szCs w:val="14"/>
+              </w:rPr>
+            </w:pPr>
+            <w:r>
+              <w:rPr>
+                <w:rFonts w:ascii="Courier New" w:hAnsi="Courier New" w:cs="Courier New"/>
+                <w:color w:val="000000"/>
+                <w:sz w:val="14"/>
+                <w:szCs w:val="14"/>
+              </w:rPr>
+              <w:tab/>
+            </w:r>
+            <w:r>
+              <w:rPr>
+                <w:rFonts w:ascii="Courier New" w:hAnsi="Courier New" w:cs="Courier New"/>
+                <w:color w:val="008080"/>
+                <w:sz w:val="14"/>
+                <w:szCs w:val="14"/>
+              </w:rPr>
+              <w:t>&lt;</w:t>
+            </w:r>
+            <w:r>
+              <w:rPr>
+                <w:rFonts w:ascii="Courier New" w:hAnsi="Courier New" w:cs="Courier New"/>
+                <w:color w:val="3F7F7F"/>
+                <w:sz w:val="14"/>
+                <w:szCs w:val="14"/>
+              </w:rPr>
+              <w:t>servlet</w:t>
+            </w:r>
+            <w:r>
+              <w:rPr>
+                <w:rFonts w:ascii="Courier New" w:hAnsi="Courier New" w:cs="Courier New"/>
+                <w:color w:val="008080"/>
+                <w:sz w:val="14"/>
+                <w:szCs w:val="14"/>
+              </w:rPr>
+              <w:t>&gt;</w:t>
+            </w:r>
+          </w:p>
+          <w:p>
+            <w:pPr>
+              <w:autoSpaceDE w:val="0"/>
+              <w:autoSpaceDN w:val="0"/>
+              <w:adjustRightInd w:val="0"/>
+              <w:rPr>
+                <w:rFonts w:ascii="Courier New" w:hAnsi="Courier New" w:cs="Courier New"/>
+                <w:sz w:val="14"/>
+                <w:szCs w:val="14"/>
+              </w:rPr>
+            </w:pPr>
+            <w:r>
+              <w:rPr>
+                <w:rFonts w:ascii="Courier New" w:hAnsi="Courier New" w:cs="Courier New"/>
+                <w:color w:val="000000"/>
+                <w:sz w:val="14"/>
+                <w:szCs w:val="14"/>
+              </w:rPr>
+              <w:tab/>
+            </w:r>
+            <w:r>
+              <w:rPr>
+                <w:rFonts w:ascii="Courier New" w:hAnsi="Courier New" w:cs="Courier New"/>
+                <w:color w:val="000000"/>
+                <w:sz w:val="14"/>
+                <w:szCs w:val="14"/>
+              </w:rPr>
+              <w:tab/>
+            </w:r>
+            <w:r>
+              <w:rPr>
+                <w:rFonts w:ascii="Courier New" w:hAnsi="Courier New" w:cs="Courier New"/>
+                <w:color w:val="008080"/>
+                <w:sz w:val="14"/>
+                <w:szCs w:val="14"/>
+              </w:rPr>
+              <w:t>&lt;</w:t>
+            </w:r>
+            <w:r>
+              <w:rPr>
+                <w:rFonts w:ascii="Courier New" w:hAnsi="Courier New" w:cs="Courier New"/>
+                <w:color w:val="3F7F7F"/>
+                <w:sz w:val="14"/>
+                <w:szCs w:val="14"/>
+              </w:rPr>
+              <w:t>display-name</w:t>
+            </w:r>
+            <w:r>
+              <w:rPr>
+                <w:rFonts w:ascii="Courier New" w:hAnsi="Courier New" w:cs="Courier New"/>
+                <w:color w:val="008080"/>
+                <w:sz w:val="14"/>
+                <w:szCs w:val="14"/>
+              </w:rPr>
+              <w:t>&gt;</w:t>
+            </w:r>
+            <w:proofErr w:type="spellStart"/>
+            <w:r>
+              <w:rPr>
+                <w:rFonts w:ascii="Courier New" w:hAnsi="Courier New" w:cs="Courier New"/>
+                <w:color w:val="000000"/>
+                <w:sz w:val="14"/>
+                <w:szCs w:val="14"/>
+              </w:rPr>
+              <w:t>ReadUserServlet</w:t>
+            </w:r>
+            <w:proofErr w:type="spellEnd"/>
+            <w:r>
+              <w:rPr>
+                <w:rFonts w:ascii="Courier New" w:hAnsi="Courier New" w:cs="Courier New"/>
+                <w:color w:val="008080"/>
+                <w:sz w:val="14"/>
+                <w:szCs w:val="14"/>
+              </w:rPr>
+              <w:t>&lt;/</w:t>
+            </w:r>
+            <w:r>
+              <w:rPr>
+                <w:rFonts w:ascii="Courier New" w:hAnsi="Courier New" w:cs="Courier New"/>
+                <w:color w:val="3F7F7F"/>
+                <w:sz w:val="14"/>
+                <w:szCs w:val="14"/>
+              </w:rPr>
+              <w:t>display-name</w:t>
+            </w:r>
+            <w:r>
+              <w:rPr>
+                <w:rFonts w:ascii="Courier New" w:hAnsi="Courier New" w:cs="Courier New"/>
+                <w:color w:val="008080"/>
+                <w:sz w:val="14"/>
+                <w:szCs w:val="14"/>
+              </w:rPr>
+              <w:t>&gt;</w:t>
+            </w:r>
+          </w:p>
+          <w:p>
+            <w:pPr>
+              <w:autoSpaceDE w:val="0"/>
+              <w:autoSpaceDN w:val="0"/>
+              <w:adjustRightInd w:val="0"/>
+              <w:rPr>
+                <w:rFonts w:ascii="Courier New" w:hAnsi="Courier New" w:cs="Courier New"/>
+                <w:sz w:val="14"/>
+                <w:szCs w:val="14"/>
+              </w:rPr>
+            </w:pPr>
+            <w:r>
+              <w:rPr>
+                <w:rFonts w:ascii="Courier New" w:hAnsi="Courier New" w:cs="Courier New"/>
+                <w:color w:val="000000"/>
+                <w:sz w:val="14"/>
+                <w:szCs w:val="14"/>
+              </w:rPr>
+              <w:tab/>
+            </w:r>
+            <w:r>
+              <w:rPr>
+                <w:rFonts w:ascii="Courier New" w:hAnsi="Courier New" w:cs="Courier New"/>
+                <w:color w:val="000000"/>
+                <w:sz w:val="14"/>
+                <w:szCs w:val="14"/>
+              </w:rPr>
+              <w:tab/>
+            </w:r>
+            <w:r>
+              <w:rPr>
+                <w:rFonts w:ascii="Courier New" w:hAnsi="Courier New" w:cs="Courier New"/>
+                <w:color w:val="008080"/>
+                <w:sz w:val="14"/>
+                <w:szCs w:val="14"/>
+              </w:rPr>
+              <w:t>&lt;</w:t>
+            </w:r>
+            <w:r>
+              <w:rPr>
+                <w:rFonts w:ascii="Courier New" w:hAnsi="Courier New" w:cs="Courier New"/>
+                <w:color w:val="3F7F7F"/>
+                <w:sz w:val="14"/>
+                <w:szCs w:val="14"/>
+              </w:rPr>
+              <w:t>servlet-name</w:t>
+            </w:r>
+            <w:r>
+              <w:rPr>
+                <w:rFonts w:ascii="Courier New" w:hAnsi="Courier New" w:cs="Courier New"/>
+                <w:color w:val="008080"/>
+                <w:sz w:val="14"/>
+                <w:szCs w:val="14"/>
+              </w:rPr>
+              <w:t>&gt;</w:t>
+            </w:r>
+            <w:proofErr w:type="spellStart"/>
+            <w:r>
+              <w:rPr>
+                <w:rFonts w:ascii="Courier New" w:hAnsi="Courier New" w:cs="Courier New"/>
+                <w:color w:val="000000"/>
+                <w:sz w:val="14"/>
+                <w:szCs w:val="14"/>
+              </w:rPr>
+              <w:t>ReadUserServlet</w:t>
+            </w:r>
+            <w:proofErr w:type="spellEnd"/>
+            <w:r>
+              <w:rPr>
+                <w:rFonts w:ascii="Courier New" w:hAnsi="Courier New" w:cs="Courier New"/>
+                <w:color w:val="008080"/>
+                <w:sz w:val="14"/>
+                <w:szCs w:val="14"/>
+              </w:rPr>
+              <w:t>&lt;/</w:t>
+            </w:r>
+            <w:r>
+              <w:rPr>
+                <w:rFonts w:ascii="Courier New" w:hAnsi="Courier New" w:cs="Courier New"/>
+                <w:color w:val="3F7F7F"/>
+                <w:sz w:val="14"/>
+                <w:szCs w:val="14"/>
+              </w:rPr>
+              <w:t>servlet-name</w:t>
+            </w:r>
+            <w:r>
+              <w:rPr>
+                <w:rFonts w:ascii="Courier New" w:hAnsi="Courier New" w:cs="Courier New"/>
+                <w:color w:val="008080"/>
+                <w:sz w:val="14"/>
+                <w:szCs w:val="14"/>
+              </w:rPr>
+              <w:t>&gt;</w:t>
+            </w:r>
+          </w:p>
+          <w:p>
+            <w:pPr>
+              <w:autoSpaceDE w:val="0"/>
+              <w:autoSpaceDN w:val="0"/>
+              <w:adjustRightInd w:val="0"/>
+              <w:rPr>
+                <w:rFonts w:ascii="Courier New" w:hAnsi="Courier New" w:cs="Courier New"/>
+                <w:sz w:val="14"/>
+                <w:szCs w:val="14"/>
+              </w:rPr>
+            </w:pPr>
+            <w:r>
+              <w:rPr>
+                <w:rFonts w:ascii="Courier New" w:hAnsi="Courier New" w:cs="Courier New"/>
+                <w:color w:val="000000"/>
+                <w:sz w:val="14"/>
+                <w:szCs w:val="14"/>
+              </w:rPr>
+              <w:tab/>
+            </w:r>
+            <w:r>
+              <w:rPr>
+                <w:rFonts w:ascii="Courier New" w:hAnsi="Courier New" w:cs="Courier New"/>
+                <w:color w:val="000000"/>
+                <w:sz w:val="14"/>
+                <w:szCs w:val="14"/>
+              </w:rPr>
+              <w:tab/>
+            </w:r>
+            <w:r>
+              <w:rPr>
+                <w:rFonts w:ascii="Courier New" w:hAnsi="Courier New" w:cs="Courier New"/>
+                <w:color w:val="008080"/>
+                <w:sz w:val="14"/>
+                <w:szCs w:val="14"/>
+              </w:rPr>
+              <w:t>&lt;</w:t>
+            </w:r>
+            <w:r>
+              <w:rPr>
+                <w:rFonts w:ascii="Courier New" w:hAnsi="Courier New" w:cs="Courier New"/>
+                <w:color w:val="3F7F7F"/>
+                <w:sz w:val="14"/>
+                <w:szCs w:val="14"/>
+              </w:rPr>
+              <w:t>servlet-class</w:t>
+            </w:r>
+            <w:r>
+              <w:rPr>
+                <w:rFonts w:ascii="Courier New" w:hAnsi="Courier New" w:cs="Courier New"/>
+                <w:color w:val="008080"/>
+                <w:sz w:val="14"/>
+                <w:szCs w:val="14"/>
+              </w:rPr>
+              <w:t>&gt;</w:t>
+            </w:r>
+            <w:r>
+              <w:rPr>
+                <w:rFonts w:ascii="Courier New" w:hAnsi="Courier New" w:cs="Courier New"/>
+                <w:color w:val="000000"/>
+                <w:sz w:val="14"/>
+                <w:szCs w:val="14"/>
+              </w:rPr>
+              <w:t>com.samsonmarikwa.user.servlets.ReadUserServlet</w:t>
+            </w:r>
+            <w:r>
+              <w:rPr>
+                <w:rFonts w:ascii="Courier New" w:hAnsi="Courier New" w:cs="Courier New"/>
+                <w:color w:val="008080"/>
+                <w:sz w:val="14"/>
+                <w:szCs w:val="14"/>
+              </w:rPr>
+              <w:t>&lt;/</w:t>
+            </w:r>
+            <w:r>
+              <w:rPr>
+                <w:rFonts w:ascii="Courier New" w:hAnsi="Courier New" w:cs="Courier New"/>
+                <w:color w:val="3F7F7F"/>
+                <w:sz w:val="14"/>
+                <w:szCs w:val="14"/>
+              </w:rPr>
+              <w:t>servlet-class</w:t>
+            </w:r>
+            <w:r>
+              <w:rPr>
+                <w:rFonts w:ascii="Courier New" w:hAnsi="Courier New" w:cs="Courier New"/>
+                <w:color w:val="008080"/>
+                <w:sz w:val="14"/>
+                <w:szCs w:val="14"/>
+              </w:rPr>
+              <w:t>&gt;</w:t>
+            </w:r>
+          </w:p>
+          <w:p>
+            <w:pPr>
+              <w:autoSpaceDE w:val="0"/>
+              <w:autoSpaceDN w:val="0"/>
+              <w:adjustRightInd w:val="0"/>
+              <w:rPr>
+                <w:rFonts w:ascii="Courier New" w:hAnsi="Courier New" w:cs="Courier New"/>
+                <w:sz w:val="14"/>
+                <w:szCs w:val="14"/>
+              </w:rPr>
+            </w:pPr>
+            <w:r>
+              <w:rPr>
+                <w:rFonts w:ascii="Courier New" w:hAnsi="Courier New" w:cs="Courier New"/>
+                <w:color w:val="000000"/>
+                <w:sz w:val="14"/>
+                <w:szCs w:val="14"/>
+              </w:rPr>
+              <w:tab/>
+            </w:r>
+            <w:r>
+              <w:rPr>
+                <w:rFonts w:ascii="Courier New" w:hAnsi="Courier New" w:cs="Courier New"/>
+                <w:color w:val="000000"/>
+                <w:sz w:val="14"/>
+                <w:szCs w:val="14"/>
+              </w:rPr>
+              <w:tab/>
+            </w:r>
+            <w:r>
+              <w:rPr>
+                <w:rFonts w:ascii="Courier New" w:hAnsi="Courier New" w:cs="Courier New"/>
+                <w:color w:val="008080"/>
+                <w:sz w:val="14"/>
+                <w:szCs w:val="14"/>
+              </w:rPr>
+              <w:t>&lt;</w:t>
+            </w:r>
+            <w:proofErr w:type="spellStart"/>
+            <w:r>
+              <w:rPr>
+                <w:rFonts w:ascii="Courier New" w:hAnsi="Courier New" w:cs="Courier New"/>
+                <w:color w:val="3F7F7F"/>
+                <w:sz w:val="14"/>
+                <w:szCs w:val="14"/>
+                <w:highlight w:val="yellow"/>
+              </w:rPr>
+              <w:t>init</w:t>
+            </w:r>
+            <w:proofErr w:type="spellEnd"/>
+            <w:r>
+              <w:rPr>
+                <w:rFonts w:ascii="Courier New" w:hAnsi="Courier New" w:cs="Courier New"/>
+                <w:color w:val="3F7F7F"/>
+                <w:sz w:val="14"/>
+                <w:szCs w:val="14"/>
+                <w:highlight w:val="yellow"/>
+              </w:rPr>
+              <w:t>-param</w:t>
+            </w:r>
+            <w:r>
+              <w:rPr>
+                <w:rFonts w:ascii="Courier New" w:hAnsi="Courier New" w:cs="Courier New"/>
+                <w:color w:val="008080"/>
+                <w:sz w:val="14"/>
+                <w:szCs w:val="14"/>
+              </w:rPr>
+              <w:t>&gt;</w:t>
+            </w:r>
+          </w:p>
+          <w:p>
+            <w:pPr>
+              <w:autoSpaceDE w:val="0"/>
+              <w:autoSpaceDN w:val="0"/>
+              <w:adjustRightInd w:val="0"/>
+              <w:rPr>
+                <w:rFonts w:ascii="Courier New" w:hAnsi="Courier New" w:cs="Courier New"/>
+                <w:sz w:val="14"/>
+                <w:szCs w:val="14"/>
+              </w:rPr>
+            </w:pPr>
+            <w:r>
+              <w:rPr>
+                <w:rFonts w:ascii="Courier New" w:hAnsi="Courier New" w:cs="Courier New"/>
+                <w:color w:val="000000"/>
+                <w:sz w:val="14"/>
+                <w:szCs w:val="14"/>
+              </w:rPr>
+              <w:tab/>
+            </w:r>
+            <w:r>
+              <w:rPr>
+                <w:rFonts w:ascii="Courier New" w:hAnsi="Courier New" w:cs="Courier New"/>
+                <w:color w:val="000000"/>
+                <w:sz w:val="14"/>
+                <w:szCs w:val="14"/>
+              </w:rPr>
+              <w:tab/>
+            </w:r>
+            <w:r>
+              <w:rPr>
+                <w:rFonts w:ascii="Courier New" w:hAnsi="Courier New" w:cs="Courier New"/>
+                <w:color w:val="000000"/>
+                <w:sz w:val="14"/>
+                <w:szCs w:val="14"/>
+              </w:rPr>
+              <w:tab/>
+            </w:r>
+            <w:r>
+              <w:rPr>
+                <w:rFonts w:ascii="Courier New" w:hAnsi="Courier New" w:cs="Courier New"/>
+                <w:color w:val="008080"/>
+                <w:sz w:val="14"/>
+                <w:szCs w:val="14"/>
+              </w:rPr>
+              <w:t>&lt;</w:t>
+            </w:r>
+            <w:r>
+              <w:rPr>
+                <w:rFonts w:ascii="Courier New" w:hAnsi="Courier New" w:cs="Courier New"/>
+                <w:color w:val="3F7F7F"/>
+                <w:sz w:val="14"/>
+                <w:szCs w:val="14"/>
+                <w:highlight w:val="yellow"/>
+              </w:rPr>
+              <w:t>param-name</w:t>
+            </w:r>
+            <w:r>
+              <w:rPr>
+                <w:rFonts w:ascii="Courier New" w:hAnsi="Courier New" w:cs="Courier New"/>
+                <w:color w:val="008080"/>
+                <w:sz w:val="14"/>
+                <w:szCs w:val="14"/>
+                <w:highlight w:val="yellow"/>
+              </w:rPr>
+              <w:t>&gt;</w:t>
+            </w:r>
+            <w:proofErr w:type="spellStart"/>
+            <w:r>
+              <w:rPr>
+                <w:rFonts w:ascii="Courier New" w:hAnsi="Courier New" w:cs="Courier New"/>
+                <w:color w:val="000000"/>
+                <w:sz w:val="14"/>
+                <w:szCs w:val="14"/>
+                <w:highlight w:val="yellow"/>
+              </w:rPr>
+              <w:t>dbUrl</w:t>
+            </w:r>
+            <w:proofErr w:type="spellEnd"/>
+            <w:r>
+              <w:rPr>
+                <w:rFonts w:ascii="Courier New" w:hAnsi="Courier New" w:cs="Courier New"/>
+                <w:color w:val="008080"/>
+                <w:sz w:val="14"/>
+                <w:szCs w:val="14"/>
+                <w:highlight w:val="yellow"/>
+              </w:rPr>
+              <w:t>&lt;/</w:t>
+            </w:r>
+            <w:r>
+              <w:rPr>
+                <w:rFonts w:ascii="Courier New" w:hAnsi="Courier New" w:cs="Courier New"/>
+                <w:color w:val="3F7F7F"/>
+                <w:sz w:val="14"/>
+                <w:szCs w:val="14"/>
+                <w:highlight w:val="yellow"/>
+              </w:rPr>
+              <w:t>param-name</w:t>
+            </w:r>
+            <w:r>
+              <w:rPr>
+                <w:rFonts w:ascii="Courier New" w:hAnsi="Courier New" w:cs="Courier New"/>
+                <w:color w:val="008080"/>
+                <w:sz w:val="14"/>
+                <w:szCs w:val="14"/>
+              </w:rPr>
+              <w:t>&gt;</w:t>
+            </w:r>
+          </w:p>
+          <w:p>
+            <w:pPr>
+              <w:autoSpaceDE w:val="0"/>
+              <w:autoSpaceDN w:val="0"/>
+              <w:adjustRightInd w:val="0"/>
+              <w:rPr>
+                <w:rFonts w:ascii="Courier New" w:hAnsi="Courier New" w:cs="Courier New"/>
+                <w:sz w:val="14"/>
+                <w:szCs w:val="14"/>
+              </w:rPr>
+            </w:pPr>
+            <w:r>
+              <w:rPr>
+                <w:rFonts w:ascii="Courier New" w:hAnsi="Courier New" w:cs="Courier New"/>
+                <w:color w:val="000000"/>
+                <w:sz w:val="14"/>
+                <w:szCs w:val="14"/>
+              </w:rPr>
+              <w:tab/>
+            </w:r>
+            <w:r>
+              <w:rPr>
+                <w:rFonts w:ascii="Courier New" w:hAnsi="Courier New" w:cs="Courier New"/>
+                <w:color w:val="000000"/>
+                <w:sz w:val="14"/>
+                <w:szCs w:val="14"/>
+              </w:rPr>
+              <w:tab/>
+            </w:r>
+            <w:r>
+              <w:rPr>
+                <w:rFonts w:ascii="Courier New" w:hAnsi="Courier New" w:cs="Courier New"/>
+                <w:color w:val="000000"/>
+                <w:sz w:val="14"/>
+                <w:szCs w:val="14"/>
+              </w:rPr>
+              <w:tab/>
+            </w:r>
+            <w:r>
+              <w:rPr>
+                <w:rFonts w:ascii="Courier New" w:hAnsi="Courier New" w:cs="Courier New"/>
+                <w:color w:val="008080"/>
+                <w:sz w:val="14"/>
+                <w:szCs w:val="14"/>
+              </w:rPr>
+              <w:t>&lt;</w:t>
+            </w:r>
+            <w:r>
+              <w:rPr>
+                <w:rFonts w:ascii="Courier New" w:hAnsi="Courier New" w:cs="Courier New"/>
+                <w:color w:val="3F7F7F"/>
+                <w:sz w:val="14"/>
+                <w:szCs w:val="14"/>
+                <w:highlight w:val="yellow"/>
+              </w:rPr>
+              <w:t>param-value</w:t>
+            </w:r>
+            <w:r>
+              <w:rPr>
+                <w:rFonts w:ascii="Courier New" w:hAnsi="Courier New" w:cs="Courier New"/>
+                <w:color w:val="008080"/>
+                <w:sz w:val="14"/>
+                <w:szCs w:val="14"/>
+                <w:highlight w:val="yellow"/>
+              </w:rPr>
+              <w:t>&gt;</w:t>
+            </w:r>
+            <w:proofErr w:type="spellStart"/>
+            <w:r>
+              <w:rPr>
+                <w:rFonts w:ascii="Courier New" w:hAnsi="Courier New" w:cs="Courier New"/>
+                <w:color w:val="000000"/>
+                <w:sz w:val="14"/>
+                <w:szCs w:val="14"/>
+                <w:highlight w:val="yellow"/>
+              </w:rPr>
+              <w:t>jdbc:mysql</w:t>
+            </w:r>
+            <w:proofErr w:type="spellEnd"/>
+            <w:r>
+              <w:rPr>
+                <w:rFonts w:ascii="Courier New" w:hAnsi="Courier New" w:cs="Courier New"/>
+                <w:color w:val="000000"/>
+                <w:sz w:val="14"/>
+                <w:szCs w:val="14"/>
+                <w:highlight w:val="yellow"/>
+              </w:rPr>
+              <w:t>://</w:t>
+            </w:r>
+            <w:r>
+              <w:rPr>
+                <w:rFonts w:ascii="Courier New" w:hAnsi="Courier New" w:cs="Courier New"/>
+                <w:color w:val="000000"/>
+                <w:sz w:val="14"/>
+                <w:szCs w:val="14"/>
+                <w:highlight w:val="yellow"/>
+                <w:u w:val="single"/>
+              </w:rPr>
+              <w:t>localhost</w:t>
+            </w:r>
+            <w:r>
+              <w:rPr>
+                <w:rFonts w:ascii="Courier New" w:hAnsi="Courier New" w:cs="Courier New"/>
+                <w:color w:val="000000"/>
+                <w:sz w:val="14"/>
+                <w:szCs w:val="14"/>
+                <w:highlight w:val="yellow"/>
+              </w:rPr>
+              <w:t>/</w:t>
+            </w:r>
+            <w:proofErr w:type="spellStart"/>
+            <w:r>
+              <w:rPr>
+                <w:rFonts w:ascii="Courier New" w:hAnsi="Courier New" w:cs="Courier New"/>
+                <w:color w:val="000000"/>
+                <w:sz w:val="14"/>
+                <w:szCs w:val="14"/>
+                <w:highlight w:val="yellow"/>
+                <w:u w:val="single"/>
+              </w:rPr>
+              <w:t>mydb</w:t>
+            </w:r>
+            <w:proofErr w:type="spellEnd"/>
+            <w:r>
+              <w:rPr>
+                <w:rFonts w:ascii="Courier New" w:hAnsi="Courier New" w:cs="Courier New"/>
+                <w:color w:val="008080"/>
+                <w:sz w:val="14"/>
+                <w:szCs w:val="14"/>
+                <w:highlight w:val="yellow"/>
+              </w:rPr>
+              <w:t>&lt;/</w:t>
+            </w:r>
+            <w:r>
+              <w:rPr>
+                <w:rFonts w:ascii="Courier New" w:hAnsi="Courier New" w:cs="Courier New"/>
+                <w:color w:val="3F7F7F"/>
+                <w:sz w:val="14"/>
+                <w:szCs w:val="14"/>
+                <w:highlight w:val="yellow"/>
+              </w:rPr>
+              <w:t>param-value</w:t>
+            </w:r>
+            <w:r>
+              <w:rPr>
+                <w:rFonts w:ascii="Courier New" w:hAnsi="Courier New" w:cs="Courier New"/>
+                <w:color w:val="008080"/>
+                <w:sz w:val="14"/>
+                <w:szCs w:val="14"/>
+              </w:rPr>
+              <w:t>&gt;</w:t>
+            </w:r>
+          </w:p>
+          <w:p>
+            <w:pPr>
+              <w:autoSpaceDE w:val="0"/>
+              <w:autoSpaceDN w:val="0"/>
+              <w:adjustRightInd w:val="0"/>
+              <w:rPr>
+                <w:rFonts w:ascii="Courier New" w:hAnsi="Courier New" w:cs="Courier New"/>
+                <w:sz w:val="14"/>
+                <w:szCs w:val="14"/>
+              </w:rPr>
+            </w:pPr>
+            <w:r>
+              <w:rPr>
+                <w:rFonts w:ascii="Courier New" w:hAnsi="Courier New" w:cs="Courier New"/>
+                <w:color w:val="000000"/>
+                <w:sz w:val="14"/>
+                <w:szCs w:val="14"/>
+              </w:rPr>
+              <w:tab/>
+            </w:r>
+            <w:r>
+              <w:rPr>
+                <w:rFonts w:ascii="Courier New" w:hAnsi="Courier New" w:cs="Courier New"/>
+                <w:color w:val="000000"/>
+                <w:sz w:val="14"/>
+                <w:szCs w:val="14"/>
+              </w:rPr>
+              <w:tab/>
+            </w:r>
+            <w:r>
+              <w:rPr>
+                <w:rFonts w:ascii="Courier New" w:hAnsi="Courier New" w:cs="Courier New"/>
+                <w:color w:val="008080"/>
+                <w:sz w:val="14"/>
+                <w:szCs w:val="14"/>
+              </w:rPr>
+              <w:t>&lt;</w:t>
+            </w:r>
+            <w:r>
+              <w:rPr>
+                <w:rFonts w:ascii="Courier New" w:hAnsi="Courier New" w:cs="Courier New"/>
+                <w:color w:val="008080"/>
+                <w:sz w:val="14"/>
+                <w:szCs w:val="14"/>
+                <w:highlight w:val="yellow"/>
+              </w:rPr>
+              <w:t>/</w:t>
+            </w:r>
+            <w:proofErr w:type="spellStart"/>
+            <w:r>
+              <w:rPr>
+                <w:rFonts w:ascii="Courier New" w:hAnsi="Courier New" w:cs="Courier New"/>
+                <w:color w:val="3F7F7F"/>
+                <w:sz w:val="14"/>
+                <w:szCs w:val="14"/>
+                <w:highlight w:val="yellow"/>
+              </w:rPr>
+              <w:t>init</w:t>
+            </w:r>
+            <w:proofErr w:type="spellEnd"/>
+            <w:r>
+              <w:rPr>
+                <w:rFonts w:ascii="Courier New" w:hAnsi="Courier New" w:cs="Courier New"/>
+                <w:color w:val="3F7F7F"/>
+                <w:sz w:val="14"/>
+                <w:szCs w:val="14"/>
+                <w:highlight w:val="yellow"/>
+              </w:rPr>
+              <w:t>-param</w:t>
+            </w:r>
+            <w:r>
+              <w:rPr>
+                <w:rFonts w:ascii="Courier New" w:hAnsi="Courier New" w:cs="Courier New"/>
+                <w:color w:val="008080"/>
+                <w:sz w:val="14"/>
+                <w:szCs w:val="14"/>
+              </w:rPr>
+              <w:t>&gt;</w:t>
+            </w:r>
+          </w:p>
+          <w:p>
+            <w:pPr>
+              <w:autoSpaceDE w:val="0"/>
+              <w:autoSpaceDN w:val="0"/>
+              <w:adjustRightInd w:val="0"/>
+              <w:rPr>
+                <w:rFonts w:ascii="Courier New" w:hAnsi="Courier New" w:cs="Courier New"/>
+                <w:sz w:val="14"/>
+                <w:szCs w:val="14"/>
+              </w:rPr>
+            </w:pPr>
+            <w:r>
+              <w:rPr>
+                <w:rFonts w:ascii="Courier New" w:hAnsi="Courier New" w:cs="Courier New"/>
+                <w:color w:val="000000"/>
+                <w:sz w:val="14"/>
+                <w:szCs w:val="14"/>
+              </w:rPr>
+              <w:tab/>
+            </w:r>
+            <w:r>
+              <w:rPr>
+                <w:rFonts w:ascii="Courier New" w:hAnsi="Courier New" w:cs="Courier New"/>
+                <w:color w:val="000000"/>
+                <w:sz w:val="14"/>
+                <w:szCs w:val="14"/>
+              </w:rPr>
+              <w:tab/>
+            </w:r>
+            <w:r>
+              <w:rPr>
+                <w:rFonts w:ascii="Courier New" w:hAnsi="Courier New" w:cs="Courier New"/>
+                <w:color w:val="008080"/>
+                <w:sz w:val="14"/>
+                <w:szCs w:val="14"/>
+              </w:rPr>
+              <w:t>&lt;</w:t>
+            </w:r>
+            <w:proofErr w:type="spellStart"/>
+            <w:r>
+              <w:rPr>
+                <w:rFonts w:ascii="Courier New" w:hAnsi="Courier New" w:cs="Courier New"/>
+                <w:color w:val="3F7F7F"/>
+                <w:sz w:val="14"/>
+                <w:szCs w:val="14"/>
+              </w:rPr>
+              <w:t>init</w:t>
+            </w:r>
+            <w:proofErr w:type="spellEnd"/>
+            <w:r>
+              <w:rPr>
+                <w:rFonts w:ascii="Courier New" w:hAnsi="Courier New" w:cs="Courier New"/>
+                <w:color w:val="3F7F7F"/>
+                <w:sz w:val="14"/>
+                <w:szCs w:val="14"/>
+              </w:rPr>
+              <w:t>-param</w:t>
+            </w:r>
+            <w:r>
+              <w:rPr>
+                <w:rFonts w:ascii="Courier New" w:hAnsi="Courier New" w:cs="Courier New"/>
+                <w:color w:val="008080"/>
+                <w:sz w:val="14"/>
+                <w:szCs w:val="14"/>
+              </w:rPr>
+              <w:t>&gt;</w:t>
+            </w:r>
+          </w:p>
+          <w:p>
+            <w:pPr>
+              <w:autoSpaceDE w:val="0"/>
+              <w:autoSpaceDN w:val="0"/>
+              <w:adjustRightInd w:val="0"/>
+              <w:rPr>
+                <w:rFonts w:ascii="Courier New" w:hAnsi="Courier New" w:cs="Courier New"/>
+                <w:sz w:val="14"/>
+                <w:szCs w:val="14"/>
+              </w:rPr>
+            </w:pPr>
+            <w:r>
+              <w:rPr>
+                <w:rFonts w:ascii="Courier New" w:hAnsi="Courier New" w:cs="Courier New"/>
+                <w:color w:val="000000"/>
+                <w:sz w:val="14"/>
+                <w:szCs w:val="14"/>
+              </w:rPr>
+              <w:tab/>
+            </w:r>
+            <w:r>
+              <w:rPr>
+                <w:rFonts w:ascii="Courier New" w:hAnsi="Courier New" w:cs="Courier New"/>
+                <w:color w:val="000000"/>
+                <w:sz w:val="14"/>
+                <w:szCs w:val="14"/>
+              </w:rPr>
+              <w:tab/>
+            </w:r>
+            <w:r>
+              <w:rPr>
+                <w:rFonts w:ascii="Courier New" w:hAnsi="Courier New" w:cs="Courier New"/>
+                <w:color w:val="000000"/>
+                <w:sz w:val="14"/>
+                <w:szCs w:val="14"/>
+              </w:rPr>
+              <w:tab/>
+            </w:r>
+            <w:r>
+              <w:rPr>
+                <w:rFonts w:ascii="Courier New" w:hAnsi="Courier New" w:cs="Courier New"/>
+                <w:color w:val="008080"/>
+                <w:sz w:val="14"/>
+                <w:szCs w:val="14"/>
+              </w:rPr>
+              <w:t>&lt;</w:t>
+            </w:r>
+            <w:r>
+              <w:rPr>
+                <w:rFonts w:ascii="Courier New" w:hAnsi="Courier New" w:cs="Courier New"/>
+                <w:color w:val="3F7F7F"/>
+                <w:sz w:val="14"/>
+                <w:szCs w:val="14"/>
+              </w:rPr>
+              <w:t>param-name</w:t>
+            </w:r>
+            <w:r>
+              <w:rPr>
+                <w:rFonts w:ascii="Courier New" w:hAnsi="Courier New" w:cs="Courier New"/>
+                <w:color w:val="008080"/>
+                <w:sz w:val="14"/>
+                <w:szCs w:val="14"/>
+              </w:rPr>
+              <w:t>&gt;</w:t>
+            </w:r>
+            <w:proofErr w:type="spellStart"/>
+            <w:r>
+              <w:rPr>
+                <w:rFonts w:ascii="Courier New" w:hAnsi="Courier New" w:cs="Courier New"/>
+                <w:color w:val="000000"/>
+                <w:sz w:val="14"/>
+                <w:szCs w:val="14"/>
+              </w:rPr>
+              <w:t>dbUser</w:t>
+            </w:r>
+            <w:proofErr w:type="spellEnd"/>
+            <w:r>
+              <w:rPr>
+                <w:rFonts w:ascii="Courier New" w:hAnsi="Courier New" w:cs="Courier New"/>
+                <w:color w:val="008080"/>
+                <w:sz w:val="14"/>
+                <w:szCs w:val="14"/>
+              </w:rPr>
+              <w:t>&lt;/</w:t>
+            </w:r>
+            <w:r>
+              <w:rPr>
+                <w:rFonts w:ascii="Courier New" w:hAnsi="Courier New" w:cs="Courier New"/>
+                <w:color w:val="3F7F7F"/>
+                <w:sz w:val="14"/>
+                <w:szCs w:val="14"/>
+              </w:rPr>
+              <w:t>param-name</w:t>
+            </w:r>
+            <w:r>
+              <w:rPr>
+                <w:rFonts w:ascii="Courier New" w:hAnsi="Courier New" w:cs="Courier New"/>
+                <w:color w:val="008080"/>
+                <w:sz w:val="14"/>
+                <w:szCs w:val="14"/>
+              </w:rPr>
+              <w:t>&gt;</w:t>
+            </w:r>
+          </w:p>
+          <w:p>
+            <w:pPr>
+              <w:autoSpaceDE w:val="0"/>
+              <w:autoSpaceDN w:val="0"/>
+              <w:adjustRightInd w:val="0"/>
+              <w:rPr>
+                <w:rFonts w:ascii="Courier New" w:hAnsi="Courier New" w:cs="Courier New"/>
+                <w:sz w:val="14"/>
+                <w:szCs w:val="14"/>
+              </w:rPr>
+            </w:pPr>
+            <w:r>
+              <w:rPr>
+                <w:rFonts w:ascii="Courier New" w:hAnsi="Courier New" w:cs="Courier New"/>
+                <w:color w:val="000000"/>
+                <w:sz w:val="14"/>
+                <w:szCs w:val="14"/>
+              </w:rPr>
+              <w:tab/>
+            </w:r>
+            <w:r>
+              <w:rPr>
+                <w:rFonts w:ascii="Courier New" w:hAnsi="Courier New" w:cs="Courier New"/>
+                <w:color w:val="000000"/>
+                <w:sz w:val="14"/>
+                <w:szCs w:val="14"/>
+              </w:rPr>
+              <w:tab/>
+            </w:r>
+            <w:r>
+              <w:rPr>
+                <w:rFonts w:ascii="Courier New" w:hAnsi="Courier New" w:cs="Courier New"/>
+                <w:color w:val="000000"/>
+                <w:sz w:val="14"/>
+                <w:szCs w:val="14"/>
+              </w:rPr>
+              <w:tab/>
+            </w:r>
+            <w:r>
+              <w:rPr>
+                <w:rFonts w:ascii="Courier New" w:hAnsi="Courier New" w:cs="Courier New"/>
+                <w:color w:val="008080"/>
+                <w:sz w:val="14"/>
+                <w:szCs w:val="14"/>
+              </w:rPr>
+              <w:t>&lt;</w:t>
+            </w:r>
+            <w:r>
+              <w:rPr>
+                <w:rFonts w:ascii="Courier New" w:hAnsi="Courier New" w:cs="Courier New"/>
+                <w:color w:val="3F7F7F"/>
+                <w:sz w:val="14"/>
+                <w:szCs w:val="14"/>
+              </w:rPr>
+              <w:t>param-value</w:t>
+            </w:r>
+            <w:r>
+              <w:rPr>
+                <w:rFonts w:ascii="Courier New" w:hAnsi="Courier New" w:cs="Courier New"/>
+                <w:color w:val="008080"/>
+                <w:sz w:val="14"/>
+                <w:szCs w:val="14"/>
+              </w:rPr>
+              <w:t>&gt;</w:t>
+            </w:r>
+            <w:r>
+              <w:rPr>
+                <w:rFonts w:ascii="Courier New" w:hAnsi="Courier New" w:cs="Courier New"/>
+                <w:color w:val="000000"/>
+                <w:sz w:val="14"/>
+                <w:szCs w:val="14"/>
+              </w:rPr>
+              <w:t>root</w:t>
+            </w:r>
+            <w:r>
+              <w:rPr>
+                <w:rFonts w:ascii="Courier New" w:hAnsi="Courier New" w:cs="Courier New"/>
+                <w:color w:val="008080"/>
+                <w:sz w:val="14"/>
+                <w:szCs w:val="14"/>
+              </w:rPr>
+              <w:t>&lt;/</w:t>
+            </w:r>
+            <w:r>
+              <w:rPr>
+                <w:rFonts w:ascii="Courier New" w:hAnsi="Courier New" w:cs="Courier New"/>
+                <w:color w:val="3F7F7F"/>
+                <w:sz w:val="14"/>
+                <w:szCs w:val="14"/>
+              </w:rPr>
+              <w:t>param-value</w:t>
+            </w:r>
+            <w:r>
+              <w:rPr>
+                <w:rFonts w:ascii="Courier New" w:hAnsi="Courier New" w:cs="Courier New"/>
+                <w:color w:val="008080"/>
+                <w:sz w:val="14"/>
+                <w:szCs w:val="14"/>
+              </w:rPr>
+              <w:t>&gt;</w:t>
+            </w:r>
+          </w:p>
+          <w:p>
+            <w:pPr>
+              <w:autoSpaceDE w:val="0"/>
+              <w:autoSpaceDN w:val="0"/>
+              <w:adjustRightInd w:val="0"/>
+              <w:rPr>
+                <w:rFonts w:ascii="Courier New" w:hAnsi="Courier New" w:cs="Courier New"/>
+                <w:sz w:val="14"/>
+                <w:szCs w:val="14"/>
+              </w:rPr>
+            </w:pPr>
+            <w:r>
+              <w:rPr>
+                <w:rFonts w:ascii="Courier New" w:hAnsi="Courier New" w:cs="Courier New"/>
+                <w:color w:val="000000"/>
+                <w:sz w:val="14"/>
+                <w:szCs w:val="14"/>
+              </w:rPr>
+              <w:tab/>
+            </w:r>
+            <w:r>
+              <w:rPr>
+                <w:rFonts w:ascii="Courier New" w:hAnsi="Courier New" w:cs="Courier New"/>
+                <w:color w:val="000000"/>
+                <w:sz w:val="14"/>
+                <w:szCs w:val="14"/>
+              </w:rPr>
+              <w:tab/>
+            </w:r>
+            <w:r>
+              <w:rPr>
+                <w:rFonts w:ascii="Courier New" w:hAnsi="Courier New" w:cs="Courier New"/>
+                <w:color w:val="008080"/>
+                <w:sz w:val="14"/>
+                <w:szCs w:val="14"/>
+              </w:rPr>
+              <w:t>&lt;/</w:t>
+            </w:r>
+            <w:proofErr w:type="spellStart"/>
+            <w:r>
+              <w:rPr>
+                <w:rFonts w:ascii="Courier New" w:hAnsi="Courier New" w:cs="Courier New"/>
+                <w:color w:val="3F7F7F"/>
+                <w:sz w:val="14"/>
+                <w:szCs w:val="14"/>
+              </w:rPr>
+              <w:t>init</w:t>
+            </w:r>
+            <w:proofErr w:type="spellEnd"/>
+            <w:r>
+              <w:rPr>
+                <w:rFonts w:ascii="Courier New" w:hAnsi="Courier New" w:cs="Courier New"/>
+                <w:color w:val="3F7F7F"/>
+                <w:sz w:val="14"/>
+                <w:szCs w:val="14"/>
+              </w:rPr>
+              <w:t>-param</w:t>
+            </w:r>
+            <w:r>
+              <w:rPr>
+                <w:rFonts w:ascii="Courier New" w:hAnsi="Courier New" w:cs="Courier New"/>
+                <w:color w:val="008080"/>
+                <w:sz w:val="14"/>
+                <w:szCs w:val="14"/>
+              </w:rPr>
+              <w:t>&gt;</w:t>
+            </w:r>
+          </w:p>
+          <w:p>
+            <w:pPr>
+              <w:autoSpaceDE w:val="0"/>
+              <w:autoSpaceDN w:val="0"/>
+              <w:adjustRightInd w:val="0"/>
+              <w:rPr>
+                <w:rFonts w:ascii="Courier New" w:hAnsi="Courier New" w:cs="Courier New"/>
+                <w:sz w:val="14"/>
+                <w:szCs w:val="14"/>
+              </w:rPr>
+            </w:pPr>
+            <w:r>
+              <w:rPr>
+                <w:rFonts w:ascii="Courier New" w:hAnsi="Courier New" w:cs="Courier New"/>
+                <w:color w:val="000000"/>
+                <w:sz w:val="14"/>
+                <w:szCs w:val="14"/>
+              </w:rPr>
+              <w:tab/>
+            </w:r>
+            <w:r>
+              <w:rPr>
+                <w:rFonts w:ascii="Courier New" w:hAnsi="Courier New" w:cs="Courier New"/>
+                <w:color w:val="000000"/>
+                <w:sz w:val="14"/>
+                <w:szCs w:val="14"/>
+              </w:rPr>
+              <w:tab/>
+            </w:r>
+            <w:r>
+              <w:rPr>
+                <w:rFonts w:ascii="Courier New" w:hAnsi="Courier New" w:cs="Courier New"/>
+                <w:color w:val="008080"/>
+                <w:sz w:val="14"/>
+                <w:szCs w:val="14"/>
+              </w:rPr>
+              <w:t>&lt;</w:t>
+            </w:r>
+            <w:proofErr w:type="spellStart"/>
+            <w:r>
+              <w:rPr>
+                <w:rFonts w:ascii="Courier New" w:hAnsi="Courier New" w:cs="Courier New"/>
+                <w:color w:val="3F7F7F"/>
+                <w:sz w:val="14"/>
+                <w:szCs w:val="14"/>
+              </w:rPr>
+              <w:t>init</w:t>
+            </w:r>
+            <w:proofErr w:type="spellEnd"/>
+            <w:r>
+              <w:rPr>
+                <w:rFonts w:ascii="Courier New" w:hAnsi="Courier New" w:cs="Courier New"/>
+                <w:color w:val="3F7F7F"/>
+                <w:sz w:val="14"/>
+                <w:szCs w:val="14"/>
+              </w:rPr>
+              <w:t>-param</w:t>
+            </w:r>
+            <w:r>
+              <w:rPr>
+                <w:rFonts w:ascii="Courier New" w:hAnsi="Courier New" w:cs="Courier New"/>
+                <w:color w:val="008080"/>
+                <w:sz w:val="14"/>
+                <w:szCs w:val="14"/>
+              </w:rPr>
+              <w:t>&gt;</w:t>
+            </w:r>
+          </w:p>
+          <w:p>
+            <w:pPr>
+              <w:autoSpaceDE w:val="0"/>
+              <w:autoSpaceDN w:val="0"/>
+              <w:adjustRightInd w:val="0"/>
+              <w:rPr>
+                <w:rFonts w:ascii="Courier New" w:hAnsi="Courier New" w:cs="Courier New"/>
+                <w:sz w:val="14"/>
+                <w:szCs w:val="14"/>
+              </w:rPr>
+            </w:pPr>
+            <w:r>
+              <w:rPr>
+                <w:rFonts w:ascii="Courier New" w:hAnsi="Courier New" w:cs="Courier New"/>
+                <w:color w:val="000000"/>
+                <w:sz w:val="14"/>
+                <w:szCs w:val="14"/>
+              </w:rPr>
+              <w:tab/>
+            </w:r>
+            <w:r>
+              <w:rPr>
+                <w:rFonts w:ascii="Courier New" w:hAnsi="Courier New" w:cs="Courier New"/>
+                <w:color w:val="000000"/>
+                <w:sz w:val="14"/>
+                <w:szCs w:val="14"/>
+              </w:rPr>
+              <w:tab/>
+            </w:r>
+            <w:r>
+              <w:rPr>
+                <w:rFonts w:ascii="Courier New" w:hAnsi="Courier New" w:cs="Courier New"/>
+                <w:color w:val="000000"/>
+                <w:sz w:val="14"/>
+                <w:szCs w:val="14"/>
+              </w:rPr>
+              <w:tab/>
+            </w:r>
+            <w:r>
+              <w:rPr>
+                <w:rFonts w:ascii="Courier New" w:hAnsi="Courier New" w:cs="Courier New"/>
+                <w:color w:val="008080"/>
+                <w:sz w:val="14"/>
+                <w:szCs w:val="14"/>
+              </w:rPr>
+              <w:t>&lt;</w:t>
+            </w:r>
+            <w:r>
+              <w:rPr>
+                <w:rFonts w:ascii="Courier New" w:hAnsi="Courier New" w:cs="Courier New"/>
+                <w:color w:val="3F7F7F"/>
+                <w:sz w:val="14"/>
+                <w:szCs w:val="14"/>
+              </w:rPr>
+              <w:t>param-name</w:t>
+            </w:r>
+            <w:r>
+              <w:rPr>
+                <w:rFonts w:ascii="Courier New" w:hAnsi="Courier New" w:cs="Courier New"/>
+                <w:color w:val="008080"/>
+                <w:sz w:val="14"/>
+                <w:szCs w:val="14"/>
+              </w:rPr>
+              <w:t>&gt;</w:t>
+            </w:r>
+            <w:proofErr w:type="spellStart"/>
+            <w:r>
+              <w:rPr>
+                <w:rFonts w:ascii="Courier New" w:hAnsi="Courier New" w:cs="Courier New"/>
+                <w:color w:val="000000"/>
+                <w:sz w:val="14"/>
+                <w:szCs w:val="14"/>
+              </w:rPr>
+              <w:t>dbPassword</w:t>
+            </w:r>
+            <w:proofErr w:type="spellEnd"/>
+            <w:r>
+              <w:rPr>
+                <w:rFonts w:ascii="Courier New" w:hAnsi="Courier New" w:cs="Courier New"/>
+                <w:color w:val="008080"/>
+                <w:sz w:val="14"/>
+                <w:szCs w:val="14"/>
+              </w:rPr>
+              <w:t>&lt;/</w:t>
+            </w:r>
+            <w:r>
+              <w:rPr>
+                <w:rFonts w:ascii="Courier New" w:hAnsi="Courier New" w:cs="Courier New"/>
+                <w:color w:val="3F7F7F"/>
+                <w:sz w:val="14"/>
+                <w:szCs w:val="14"/>
+              </w:rPr>
+              <w:t>param-name</w:t>
+            </w:r>
+            <w:r>
+              <w:rPr>
+                <w:rFonts w:ascii="Courier New" w:hAnsi="Courier New" w:cs="Courier New"/>
+                <w:color w:val="008080"/>
+                <w:sz w:val="14"/>
+                <w:szCs w:val="14"/>
+              </w:rPr>
+              <w:t>&gt;</w:t>
+            </w:r>
+          </w:p>
+          <w:p>
+            <w:pPr>
+              <w:autoSpaceDE w:val="0"/>
+              <w:autoSpaceDN w:val="0"/>
+              <w:adjustRightInd w:val="0"/>
+              <w:rPr>
+                <w:rFonts w:ascii="Courier New" w:hAnsi="Courier New" w:cs="Courier New"/>
+                <w:sz w:val="14"/>
+                <w:szCs w:val="14"/>
+              </w:rPr>
+            </w:pPr>
+            <w:r>
+              <w:rPr>
+                <w:rFonts w:ascii="Courier New" w:hAnsi="Courier New" w:cs="Courier New"/>
+                <w:color w:val="000000"/>
+                <w:sz w:val="14"/>
+                <w:szCs w:val="14"/>
+              </w:rPr>
+              <w:tab/>
+            </w:r>
+            <w:r>
+              <w:rPr>
+                <w:rFonts w:ascii="Courier New" w:hAnsi="Courier New" w:cs="Courier New"/>
+                <w:color w:val="000000"/>
+                <w:sz w:val="14"/>
+                <w:szCs w:val="14"/>
+              </w:rPr>
+              <w:tab/>
+            </w:r>
+            <w:r>
+              <w:rPr>
+                <w:rFonts w:ascii="Courier New" w:hAnsi="Courier New" w:cs="Courier New"/>
+                <w:color w:val="000000"/>
+                <w:sz w:val="14"/>
+                <w:szCs w:val="14"/>
+              </w:rPr>
+              <w:tab/>
+            </w:r>
+            <w:r>
+              <w:rPr>
+                <w:rFonts w:ascii="Courier New" w:hAnsi="Courier New" w:cs="Courier New"/>
+                <w:color w:val="008080"/>
+                <w:sz w:val="14"/>
+                <w:szCs w:val="14"/>
+              </w:rPr>
+              <w:t>&lt;</w:t>
+            </w:r>
+            <w:r>
+              <w:rPr>
+                <w:rFonts w:ascii="Courier New" w:hAnsi="Courier New" w:cs="Courier New"/>
+                <w:color w:val="3F7F7F"/>
+                <w:sz w:val="14"/>
+                <w:szCs w:val="14"/>
+              </w:rPr>
+              <w:t>param-value</w:t>
+            </w:r>
+            <w:r>
+              <w:rPr>
+                <w:rFonts w:ascii="Courier New" w:hAnsi="Courier New" w:cs="Courier New"/>
+                <w:color w:val="008080"/>
+                <w:sz w:val="14"/>
+                <w:szCs w:val="14"/>
+              </w:rPr>
+              <w:t>&gt;</w:t>
+            </w:r>
+            <w:r>
+              <w:rPr>
+                <w:rFonts w:ascii="Courier New" w:hAnsi="Courier New" w:cs="Courier New"/>
+                <w:color w:val="000000"/>
+                <w:sz w:val="14"/>
+                <w:szCs w:val="14"/>
+              </w:rPr>
+              <w:t>P@ssW0rd</w:t>
+            </w:r>
+            <w:r>
+              <w:rPr>
+                <w:rFonts w:ascii="Courier New" w:hAnsi="Courier New" w:cs="Courier New"/>
+                <w:color w:val="008080"/>
+                <w:sz w:val="14"/>
+                <w:szCs w:val="14"/>
+              </w:rPr>
+              <w:t>&lt;/</w:t>
+            </w:r>
+            <w:r>
+              <w:rPr>
+                <w:rFonts w:ascii="Courier New" w:hAnsi="Courier New" w:cs="Courier New"/>
+                <w:color w:val="3F7F7F"/>
+                <w:sz w:val="14"/>
+                <w:szCs w:val="14"/>
+              </w:rPr>
+              <w:t>param-value</w:t>
+            </w:r>
+            <w:r>
+              <w:rPr>
+                <w:rFonts w:ascii="Courier New" w:hAnsi="Courier New" w:cs="Courier New"/>
+                <w:color w:val="008080"/>
+                <w:sz w:val="14"/>
+                <w:szCs w:val="14"/>
+              </w:rPr>
+              <w:t>&gt;</w:t>
+            </w:r>
+          </w:p>
+          <w:p>
+            <w:pPr>
+              <w:autoSpaceDE w:val="0"/>
+              <w:autoSpaceDN w:val="0"/>
+              <w:adjustRightInd w:val="0"/>
+              <w:rPr>
+                <w:rFonts w:ascii="Courier New" w:hAnsi="Courier New" w:cs="Courier New"/>
+                <w:sz w:val="14"/>
+                <w:szCs w:val="14"/>
+              </w:rPr>
+            </w:pPr>
+            <w:r>
+              <w:rPr>
+                <w:rFonts w:ascii="Courier New" w:hAnsi="Courier New" w:cs="Courier New"/>
+                <w:color w:val="000000"/>
+                <w:sz w:val="14"/>
+                <w:szCs w:val="14"/>
+              </w:rPr>
+              <w:tab/>
+            </w:r>
+            <w:r>
+              <w:rPr>
+                <w:rFonts w:ascii="Courier New" w:hAnsi="Courier New" w:cs="Courier New"/>
+                <w:color w:val="000000"/>
+                <w:sz w:val="14"/>
+                <w:szCs w:val="14"/>
+              </w:rPr>
+              <w:tab/>
+            </w:r>
+            <w:r>
+              <w:rPr>
+                <w:rFonts w:ascii="Courier New" w:hAnsi="Courier New" w:cs="Courier New"/>
+                <w:color w:val="008080"/>
+                <w:sz w:val="14"/>
+                <w:szCs w:val="14"/>
+              </w:rPr>
+              <w:t>&lt;/</w:t>
+            </w:r>
+            <w:proofErr w:type="spellStart"/>
+            <w:r>
+              <w:rPr>
+                <w:rFonts w:ascii="Courier New" w:hAnsi="Courier New" w:cs="Courier New"/>
+                <w:color w:val="3F7F7F"/>
+                <w:sz w:val="14"/>
+                <w:szCs w:val="14"/>
+              </w:rPr>
+              <w:t>init</w:t>
+            </w:r>
+            <w:proofErr w:type="spellEnd"/>
+            <w:r>
+              <w:rPr>
+                <w:rFonts w:ascii="Courier New" w:hAnsi="Courier New" w:cs="Courier New"/>
+                <w:color w:val="3F7F7F"/>
+                <w:sz w:val="14"/>
+                <w:szCs w:val="14"/>
+              </w:rPr>
+              <w:t>-param</w:t>
+            </w:r>
+            <w:r>
+              <w:rPr>
+                <w:rFonts w:ascii="Courier New" w:hAnsi="Courier New" w:cs="Courier New"/>
+                <w:color w:val="008080"/>
+                <w:sz w:val="14"/>
+                <w:szCs w:val="14"/>
+              </w:rPr>
+              <w:t>&gt;</w:t>
+            </w:r>
+          </w:p>
+          <w:p>
+            <w:pPr>
+              <w:autoSpaceDE w:val="0"/>
+              <w:autoSpaceDN w:val="0"/>
+              <w:adjustRightInd w:val="0"/>
+              <w:rPr>
+                <w:rFonts w:ascii="Courier New" w:hAnsi="Courier New" w:cs="Courier New"/>
+                <w:sz w:val="14"/>
+                <w:szCs w:val="14"/>
+              </w:rPr>
+            </w:pPr>
+            <w:r>
+              <w:rPr>
+                <w:rFonts w:ascii="Courier New" w:hAnsi="Courier New" w:cs="Courier New"/>
+                <w:color w:val="000000"/>
+                <w:sz w:val="14"/>
+                <w:szCs w:val="14"/>
+              </w:rPr>
+              <w:tab/>
+            </w:r>
+            <w:r>
+              <w:rPr>
+                <w:rFonts w:ascii="Courier New" w:hAnsi="Courier New" w:cs="Courier New"/>
+                <w:color w:val="008080"/>
+                <w:sz w:val="14"/>
+                <w:szCs w:val="14"/>
+              </w:rPr>
+              <w:t>&lt;/</w:t>
+            </w:r>
+            <w:r>
+              <w:rPr>
+                <w:rFonts w:ascii="Courier New" w:hAnsi="Courier New" w:cs="Courier New"/>
+                <w:color w:val="3F7F7F"/>
+                <w:sz w:val="14"/>
+                <w:szCs w:val="14"/>
+              </w:rPr>
+              <w:t>servlet</w:t>
+            </w:r>
+            <w:r>
+              <w:rPr>
+                <w:rFonts w:ascii="Courier New" w:hAnsi="Courier New" w:cs="Courier New"/>
+                <w:color w:val="008080"/>
+                <w:sz w:val="14"/>
+                <w:szCs w:val="14"/>
+              </w:rPr>
+              <w:t>&gt;</w:t>
+            </w:r>
+          </w:p>
+          <w:p>
+            <w:pPr>
+              <w:autoSpaceDE w:val="0"/>
+              <w:autoSpaceDN w:val="0"/>
+              <w:adjustRightInd w:val="0"/>
+              <w:rPr>
+                <w:rFonts w:ascii="Courier New" w:hAnsi="Courier New" w:cs="Courier New"/>
+                <w:sz w:val="14"/>
+                <w:szCs w:val="14"/>
+              </w:rPr>
+            </w:pPr>
+            <w:r>
+              <w:rPr>
+                <w:rFonts w:ascii="Courier New" w:hAnsi="Courier New" w:cs="Courier New"/>
+                <w:color w:val="000000"/>
+                <w:sz w:val="14"/>
+                <w:szCs w:val="14"/>
+              </w:rPr>
+              <w:tab/>
+            </w:r>
+            <w:r>
+              <w:rPr>
+                <w:rFonts w:ascii="Courier New" w:hAnsi="Courier New" w:cs="Courier New"/>
+                <w:color w:val="008080"/>
+                <w:sz w:val="14"/>
+                <w:szCs w:val="14"/>
+              </w:rPr>
+              <w:t>&lt;</w:t>
+            </w:r>
+            <w:r>
+              <w:rPr>
+                <w:rFonts w:ascii="Courier New" w:hAnsi="Courier New" w:cs="Courier New"/>
+                <w:color w:val="3F7F7F"/>
+                <w:sz w:val="14"/>
+                <w:szCs w:val="14"/>
+              </w:rPr>
+              <w:t>servlet-mapping</w:t>
+            </w:r>
+            <w:r>
+              <w:rPr>
+                <w:rFonts w:ascii="Courier New" w:hAnsi="Courier New" w:cs="Courier New"/>
+                <w:color w:val="008080"/>
+                <w:sz w:val="14"/>
+                <w:szCs w:val="14"/>
+              </w:rPr>
+              <w:t>&gt;</w:t>
+            </w:r>
+          </w:p>
+          <w:p>
+            <w:pPr>
+              <w:autoSpaceDE w:val="0"/>
+              <w:autoSpaceDN w:val="0"/>
+              <w:adjustRightInd w:val="0"/>
+              <w:rPr>
+                <w:rFonts w:ascii="Courier New" w:hAnsi="Courier New" w:cs="Courier New"/>
+                <w:sz w:val="14"/>
+                <w:szCs w:val="14"/>
+              </w:rPr>
+            </w:pPr>
+            <w:r>
+              <w:rPr>
+                <w:rFonts w:ascii="Courier New" w:hAnsi="Courier New" w:cs="Courier New"/>
+                <w:color w:val="000000"/>
+                <w:sz w:val="14"/>
+                <w:szCs w:val="14"/>
+              </w:rPr>
+              <w:tab/>
+            </w:r>
+            <w:r>
+              <w:rPr>
+                <w:rFonts w:ascii="Courier New" w:hAnsi="Courier New" w:cs="Courier New"/>
+                <w:color w:val="000000"/>
+                <w:sz w:val="14"/>
+                <w:szCs w:val="14"/>
+              </w:rPr>
+              <w:tab/>
+            </w:r>
+            <w:r>
+              <w:rPr>
+                <w:rFonts w:ascii="Courier New" w:hAnsi="Courier New" w:cs="Courier New"/>
+                <w:color w:val="008080"/>
+                <w:sz w:val="14"/>
+                <w:szCs w:val="14"/>
+              </w:rPr>
+              <w:t>&lt;</w:t>
+            </w:r>
+            <w:r>
+              <w:rPr>
+                <w:rFonts w:ascii="Courier New" w:hAnsi="Courier New" w:cs="Courier New"/>
+                <w:color w:val="3F7F7F"/>
+                <w:sz w:val="14"/>
+                <w:szCs w:val="14"/>
+              </w:rPr>
+              <w:t>servlet-name</w:t>
+            </w:r>
+            <w:r>
+              <w:rPr>
+                <w:rFonts w:ascii="Courier New" w:hAnsi="Courier New" w:cs="Courier New"/>
+                <w:color w:val="008080"/>
+                <w:sz w:val="14"/>
+                <w:szCs w:val="14"/>
+              </w:rPr>
+              <w:t>&gt;</w:t>
+            </w:r>
+            <w:proofErr w:type="spellStart"/>
+            <w:r>
+              <w:rPr>
+                <w:rFonts w:ascii="Courier New" w:hAnsi="Courier New" w:cs="Courier New"/>
+                <w:color w:val="000000"/>
+                <w:sz w:val="14"/>
+                <w:szCs w:val="14"/>
+              </w:rPr>
+              <w:t>ReadUserServlet</w:t>
+            </w:r>
+            <w:proofErr w:type="spellEnd"/>
+            <w:r>
+              <w:rPr>
+                <w:rFonts w:ascii="Courier New" w:hAnsi="Courier New" w:cs="Courier New"/>
+                <w:color w:val="008080"/>
+                <w:sz w:val="14"/>
+                <w:szCs w:val="14"/>
+              </w:rPr>
+              <w:t>&lt;/</w:t>
+            </w:r>
+            <w:r>
+              <w:rPr>
+                <w:rFonts w:ascii="Courier New" w:hAnsi="Courier New" w:cs="Courier New"/>
+                <w:color w:val="3F7F7F"/>
+                <w:sz w:val="14"/>
+                <w:szCs w:val="14"/>
+              </w:rPr>
+              <w:t>servlet-name</w:t>
+            </w:r>
+            <w:r>
+              <w:rPr>
+                <w:rFonts w:ascii="Courier New" w:hAnsi="Courier New" w:cs="Courier New"/>
+                <w:color w:val="008080"/>
+                <w:sz w:val="14"/>
+                <w:szCs w:val="14"/>
+              </w:rPr>
+              <w:t>&gt;</w:t>
+            </w:r>
+          </w:p>
+          <w:p>
+            <w:pPr>
+              <w:autoSpaceDE w:val="0"/>
+              <w:autoSpaceDN w:val="0"/>
+              <w:adjustRightInd w:val="0"/>
+              <w:rPr>
+                <w:rFonts w:ascii="Courier New" w:hAnsi="Courier New" w:cs="Courier New"/>
+                <w:sz w:val="14"/>
+                <w:szCs w:val="14"/>
+              </w:rPr>
+            </w:pPr>
+            <w:r>
+              <w:rPr>
+                <w:rFonts w:ascii="Courier New" w:hAnsi="Courier New" w:cs="Courier New"/>
+                <w:color w:val="000000"/>
+                <w:sz w:val="14"/>
+                <w:szCs w:val="14"/>
+              </w:rPr>
+              <w:tab/>
+            </w:r>
+            <w:r>
+              <w:rPr>
+                <w:rFonts w:ascii="Courier New" w:hAnsi="Courier New" w:cs="Courier New"/>
+                <w:color w:val="000000"/>
+                <w:sz w:val="14"/>
+                <w:szCs w:val="14"/>
+              </w:rPr>
+              <w:tab/>
+            </w:r>
+            <w:r>
+              <w:rPr>
+                <w:rFonts w:ascii="Courier New" w:hAnsi="Courier New" w:cs="Courier New"/>
+                <w:color w:val="008080"/>
+                <w:sz w:val="14"/>
+                <w:szCs w:val="14"/>
+              </w:rPr>
+              <w:t>&lt;</w:t>
+            </w:r>
+            <w:proofErr w:type="spellStart"/>
+            <w:r>
+              <w:rPr>
+                <w:rFonts w:ascii="Courier New" w:hAnsi="Courier New" w:cs="Courier New"/>
+                <w:color w:val="3F7F7F"/>
+                <w:sz w:val="14"/>
+                <w:szCs w:val="14"/>
+              </w:rPr>
+              <w:t>url</w:t>
+            </w:r>
+            <w:proofErr w:type="spellEnd"/>
+            <w:r>
+              <w:rPr>
+                <w:rFonts w:ascii="Courier New" w:hAnsi="Courier New" w:cs="Courier New"/>
+                <w:color w:val="3F7F7F"/>
+                <w:sz w:val="14"/>
+                <w:szCs w:val="14"/>
+              </w:rPr>
+              <w:t>-pattern</w:t>
+            </w:r>
+            <w:r>
+              <w:rPr>
+                <w:rFonts w:ascii="Courier New" w:hAnsi="Courier New" w:cs="Courier New"/>
+                <w:color w:val="008080"/>
+                <w:sz w:val="14"/>
+                <w:szCs w:val="14"/>
+              </w:rPr>
+              <w:t>&gt;</w:t>
+            </w:r>
+            <w:r>
+              <w:rPr>
+                <w:rFonts w:ascii="Courier New" w:hAnsi="Courier New" w:cs="Courier New"/>
+                <w:color w:val="000000"/>
+                <w:sz w:val="14"/>
+                <w:szCs w:val="14"/>
+              </w:rPr>
+              <w:t>/</w:t>
+            </w:r>
+            <w:proofErr w:type="spellStart"/>
+            <w:r>
+              <w:rPr>
+                <w:rFonts w:ascii="Courier New" w:hAnsi="Courier New" w:cs="Courier New"/>
+                <w:color w:val="000000"/>
+                <w:sz w:val="14"/>
+                <w:szCs w:val="14"/>
+              </w:rPr>
+              <w:t>readServlet</w:t>
+            </w:r>
+            <w:proofErr w:type="spellEnd"/>
+            <w:r>
+              <w:rPr>
+                <w:rFonts w:ascii="Courier New" w:hAnsi="Courier New" w:cs="Courier New"/>
+                <w:color w:val="008080"/>
+                <w:sz w:val="14"/>
+                <w:szCs w:val="14"/>
+              </w:rPr>
+              <w:t>&lt;/</w:t>
+            </w:r>
+            <w:proofErr w:type="spellStart"/>
+            <w:r>
+              <w:rPr>
+                <w:rFonts w:ascii="Courier New" w:hAnsi="Courier New" w:cs="Courier New"/>
+                <w:color w:val="3F7F7F"/>
+                <w:sz w:val="14"/>
+                <w:szCs w:val="14"/>
+              </w:rPr>
+              <w:t>url</w:t>
+            </w:r>
+            <w:proofErr w:type="spellEnd"/>
+            <w:r>
+              <w:rPr>
+                <w:rFonts w:ascii="Courier New" w:hAnsi="Courier New" w:cs="Courier New"/>
+                <w:color w:val="3F7F7F"/>
+                <w:sz w:val="14"/>
+                <w:szCs w:val="14"/>
+              </w:rPr>
+              <w:t>-pattern</w:t>
+            </w:r>
+            <w:r>
+              <w:rPr>
+                <w:rFonts w:ascii="Courier New" w:hAnsi="Courier New" w:cs="Courier New"/>
+                <w:color w:val="008080"/>
+                <w:sz w:val="14"/>
+                <w:szCs w:val="14"/>
+              </w:rPr>
+              <w:t>&gt;</w:t>
+            </w:r>
+          </w:p>
+          <w:p>
+            <w:pPr>
+              <w:pStyle w:val="NoSpacing"/>
+              <w:rPr>
+                <w:b/>
+                <w:bCs/>
+              </w:rPr>
+            </w:pPr>
+            <w:r>
+              <w:rPr>
+                <w:rFonts w:ascii="Courier New" w:hAnsi="Courier New" w:cs="Courier New"/>
+                <w:color w:val="000000"/>
+                <w:sz w:val="14"/>
+                <w:szCs w:val="14"/>
+              </w:rPr>
+              <w:tab/>
+            </w:r>
+            <w:r>
+              <w:rPr>
+                <w:rFonts w:ascii="Courier New" w:hAnsi="Courier New" w:cs="Courier New"/>
+                <w:color w:val="008080"/>
+                <w:sz w:val="14"/>
+                <w:szCs w:val="14"/>
+              </w:rPr>
+              <w:t>&lt;/</w:t>
+            </w:r>
+            <w:r>
+              <w:rPr>
+                <w:rFonts w:ascii="Courier New" w:hAnsi="Courier New" w:cs="Courier New"/>
+                <w:color w:val="3F7F7F"/>
+                <w:sz w:val="14"/>
+                <w:szCs w:val="14"/>
+              </w:rPr>
+              <w:t>servlet-mapping</w:t>
+            </w:r>
+            <w:r>
+              <w:rPr>
+                <w:rFonts w:ascii="Courier New" w:hAnsi="Courier New" w:cs="Courier New"/>
+                <w:color w:val="008080"/>
+                <w:sz w:val="14"/>
+                <w:szCs w:val="14"/>
+              </w:rPr>
+              <w:t>&gt;</w:t>
+            </w:r>
+          </w:p>
+        </w:tc>
+      </w:tr>
+    </w:tbl>
+    <w:p/>
+    <w:p>
+      <w:r>
+        <w:t xml:space="preserve">The </w:t>
+      </w:r>
+      <w:proofErr w:type="spellStart"/>
+      <w:r>
+        <w:t>init</w:t>
+      </w:r>
+      <w:proofErr w:type="spellEnd"/>
+      <w:r>
+        <w:t>() method remains the same as the one when using annotations.</w:t>
+      </w:r>
+    </w:p>
+    <w:p>
+      <w:pPr>
         <w:pStyle w:val="NoSpacing"/>
+        <w:rPr>
+          <w:b/>
+          <w:bCs/>
+        </w:rPr>
       </w:pPr>
     </w:p>
     <w:p>
       <w:pPr>
         <w:pStyle w:val="NoSpacing"/>
-      </w:pPr>
+        <w:rPr>
+          <w:b/>
+          <w:bCs/>
+        </w:rPr>
+      </w:pPr>
+      <w:r>
+        <w:rPr>
+          <w:b/>
+          <w:bCs/>
+        </w:rPr>
+        <w:lastRenderedPageBreak/>
+        <w:t>Summary</w:t>
+      </w:r>
+    </w:p>
+    <w:p>
+      <w:pPr>
+        <w:pStyle w:val="NoSpacing"/>
+        <w:numPr>
+          <w:ilvl w:val="0"/>
+          <w:numId w:val="4"/>
+        </w:numPr>
+      </w:pPr>
+      <w:r>
+        <w:t xml:space="preserve">Interface used to access </w:t>
+      </w:r>
+      <w:proofErr w:type="spellStart"/>
+      <w:r>
+        <w:t>init</w:t>
+      </w:r>
+      <w:proofErr w:type="spellEnd"/>
+      <w:r>
+        <w:t xml:space="preserve"> parameters</w:t>
+      </w:r>
+      <w:r>
+        <w:t xml:space="preserve"> which is available to a particular servlet</w:t>
+      </w:r>
+    </w:p>
+    <w:p>
+      <w:pPr>
+        <w:pStyle w:val="NoSpacing"/>
+        <w:ind w:left="720"/>
+      </w:pPr>
+      <w:proofErr w:type="spellStart"/>
+      <w:r>
+        <w:t>ServletConfig</w:t>
+      </w:r>
+      <w:proofErr w:type="spellEnd"/>
+    </w:p>
+    <w:p>
+      <w:pPr>
+        <w:pStyle w:val="NoSpacing"/>
+        <w:numPr>
+          <w:ilvl w:val="0"/>
+          <w:numId w:val="4"/>
+        </w:numPr>
+      </w:pPr>
+      <w:r>
+        <w:t xml:space="preserve">In the web.xml, what is the parent element of the </w:t>
+      </w:r>
+      <w:proofErr w:type="spellStart"/>
+      <w:r>
+        <w:t>init</w:t>
+      </w:r>
+      <w:proofErr w:type="spellEnd"/>
+      <w:r>
+        <w:t>-param element</w:t>
+      </w:r>
+    </w:p>
+    <w:p>
+      <w:pPr>
+        <w:pStyle w:val="NoSpacing"/>
+        <w:ind w:left="720"/>
+      </w:pPr>
+      <w:r>
+        <w:t>servlet</w:t>
+      </w:r>
+    </w:p>
+    <w:p>
+      <w:pPr>
+        <w:pStyle w:val="NoSpacing"/>
+        <w:numPr>
+          <w:ilvl w:val="0"/>
+          <w:numId w:val="4"/>
+        </w:numPr>
+      </w:pPr>
+      <w:r>
+        <w:t xml:space="preserve">Which annotation can be used inside the </w:t>
+      </w:r>
+      <w:proofErr w:type="spellStart"/>
+      <w:r>
+        <w:t>WebServlet</w:t>
+      </w:r>
+      <w:proofErr w:type="spellEnd"/>
+      <w:r>
+        <w:t xml:space="preserve"> annotation to configure </w:t>
+      </w:r>
+      <w:proofErr w:type="spellStart"/>
+      <w:r>
+        <w:t>init</w:t>
+      </w:r>
+      <w:proofErr w:type="spellEnd"/>
+      <w:r>
+        <w:t xml:space="preserve"> parameters?</w:t>
+      </w:r>
+    </w:p>
+    <w:p>
+      <w:pPr>
+        <w:pStyle w:val="NoSpacing"/>
+        <w:ind w:left="720"/>
+      </w:pPr>
+      <w:r>
+        <w:t>@WebInitParam</w:t>
+      </w:r>
+    </w:p>
+    <w:p>
+      <w:pPr>
+        <w:pStyle w:val="NoSpacing"/>
+      </w:pPr>
+    </w:p>
+    <w:p>
+      <w:pPr>
+        <w:pStyle w:val="NoSpacing"/>
+      </w:pPr>
+    </w:p>
+    <w:p>
+      <w:pPr>
+        <w:pStyle w:val="NoSpacing"/>
+      </w:pPr>
+    </w:p>
+    <w:p>
+      <w:pPr>
+        <w:pStyle w:val="NoSpacing"/>
+      </w:pPr>
+    </w:p>
+    <w:p>
+      <w:pPr>
+        <w:pStyle w:val="NoSpacing"/>
+      </w:pPr>
+    </w:p>
+    <w:p>
+      <w:pPr>
+        <w:pStyle w:val="NoSpacing"/>
+      </w:pPr>
+    </w:p>
+    <w:p>
+      <w:pPr>
+        <w:pStyle w:val="NoSpacing"/>
+      </w:pPr>
+    </w:p>
+    <w:p>
+      <w:pPr>
+        <w:pStyle w:val="NoSpacing"/>
+      </w:pPr>
+    </w:p>
+    <w:p>
+      <w:pPr>
+        <w:pStyle w:val="NoSpacing"/>
+      </w:pPr>
+    </w:p>
+    <w:p>
+      <w:pPr>
+        <w:pStyle w:val="NoSpacing"/>
+      </w:pPr>
+    </w:p>
+    <w:p>
+      <w:pPr>
+        <w:pStyle w:val="NoSpacing"/>
+      </w:pPr>
+    </w:p>
+    <w:p>
+      <w:pPr>
+        <w:pStyle w:val="NoSpacing"/>
+      </w:pPr>
+    </w:p>
+    <w:p>
+      <w:pPr>
+        <w:pStyle w:val="NoSpacing"/>
+      </w:pPr>
+    </w:p>
+    <w:p>
+      <w:pPr>
+        <w:pStyle w:val="NoSpacing"/>
+      </w:pPr>
+    </w:p>
+    <w:p>
+      <w:pPr>
+        <w:pStyle w:val="NoSpacing"/>
+      </w:pPr>
+    </w:p>
+    <w:p>
+      <w:pPr>
+        <w:pStyle w:val="NoSpacing"/>
+      </w:pPr>
+    </w:p>
+    <w:p>
+      <w:pPr>
+        <w:pStyle w:val="NoSpacing"/>
+      </w:pPr>
+    </w:p>
+    <w:p>
+      <w:pPr>
+        <w:pStyle w:val="NoSpacing"/>
+      </w:pPr>
+    </w:p>
+    <w:p>
+      <w:pPr>
+        <w:pStyle w:val="NoSpacing"/>
+      </w:pPr>
+    </w:p>
+    <w:p>
+      <w:pPr>
+        <w:pStyle w:val="NoSpacing"/>
+      </w:pPr>
+    </w:p>
+    <w:p>
+      <w:pPr>
+        <w:pStyle w:val="NoSpacing"/>
+      </w:pPr>
+    </w:p>
+    <w:p>
+      <w:pPr>
+        <w:pStyle w:val="NoSpacing"/>
+      </w:pPr>
+    </w:p>
+    <w:p>
+      <w:pPr>
+        <w:pStyle w:val="NoSpacing"/>
+      </w:pPr>
+    </w:p>
+    <w:p>
+      <w:pPr>
+        <w:pStyle w:val="NoSpacing"/>
+      </w:pPr>
+    </w:p>
+    <w:p>
+      <w:pPr>
+        <w:pStyle w:val="NoSpacing"/>
+      </w:pPr>
+    </w:p>
+    <w:p>
+      <w:pPr>
+        <w:pStyle w:val="NoSpacing"/>
+      </w:pPr>
+    </w:p>
+    <w:p>
+      <w:pPr>
+        <w:pStyle w:val="NoSpacing"/>
+      </w:pPr>
+    </w:p>
+    <w:p>
+      <w:pPr>
+        <w:pStyle w:val="NoSpacing"/>
+      </w:pPr>
+    </w:p>
+    <w:p>
+      <w:pPr>
+        <w:pStyle w:val="NoSpacing"/>
+      </w:pPr>
+    </w:p>
+    <w:p>
+      <w:pPr>
+        <w:pStyle w:val="NoSpacing"/>
+      </w:pPr>
+    </w:p>
+    <w:p>
+      <w:pPr>
+        <w:pStyle w:val="NoSpacing"/>
+      </w:pPr>
+    </w:p>
+    <w:p>
+      <w:pPr>
+        <w:pStyle w:val="NoSpacing"/>
+      </w:pPr>
+    </w:p>
+    <w:p>
+      <w:pPr>
+        <w:pStyle w:val="NoSpacing"/>
+      </w:pPr>
+    </w:p>
+    <w:p>
+      <w:pPr>
+        <w:pStyle w:val="NoSpacing"/>
+      </w:pPr>
+    </w:p>
+    <w:p>
+      <w:pPr>
+        <w:pStyle w:val="NoSpacing"/>
+      </w:pPr>
+    </w:p>
+    <w:p>
+      <w:pPr>
+        <w:pStyle w:val="NoSpacing"/>
+      </w:pPr>
+    </w:p>
+    <w:p>
+      <w:pPr>
+        <w:pStyle w:val="NoSpacing"/>
+      </w:pPr>
+    </w:p>
+    <w:p>
+      <w:pPr>
+        <w:pStyle w:val="NoSpacing"/>
+      </w:pPr>
+    </w:p>
+    <w:p>
+      <w:pPr>
+        <w:pStyle w:val="NoSpacing"/>
+      </w:pPr>
+    </w:p>
+    <w:p>
+      <w:pPr>
+        <w:pStyle w:val="NoSpacing"/>
+      </w:pPr>
+    </w:p>
+    <w:p>
+      <w:pPr>
+        <w:pStyle w:val="NoSpacing"/>
+      </w:pPr>
+    </w:p>
+    <w:tbl>
+      <w:tblPr>
+        <w:tblStyle w:val="TableGrid"/>
+        <w:tblW w:w="0" w:type="auto"/>
+        <w:shd w:val="clear" w:color="auto" w:fill="ED7D31" w:themeFill="accent2"/>
+        <w:tblLook w:val="04A0" w:firstRow="1" w:lastRow="0" w:firstColumn="1" w:lastColumn="0" w:noHBand="0" w:noVBand="1"/>
+      </w:tblPr>
+      <w:tblGrid>
+        <w:gridCol w:w="9350"/>
+      </w:tblGrid>
+      <w:tr>
+        <w:tc>
+          <w:tcPr>
+            <w:tcW w:w="9350" w:type="dxa"/>
+            <w:shd w:val="clear" w:color="auto" w:fill="ED7D31" w:themeFill="accent2"/>
+          </w:tcPr>
+          <w:p>
+            <w:pPr>
+              <w:pStyle w:val="NoSpacing"/>
+              <w:rPr>
+                <w:rFonts w:ascii="Arial" w:hAnsi="Arial" w:cs="Arial"/>
+                <w:b/>
+                <w:bCs/>
+                <w:sz w:val="20"/>
+                <w:szCs w:val="20"/>
+              </w:rPr>
+            </w:pPr>
+            <w:r>
+              <w:rPr>
+                <w:rFonts w:ascii="Arial" w:hAnsi="Arial" w:cs="Arial"/>
+                <w:b/>
+                <w:bCs/>
+                <w:sz w:val="20"/>
+                <w:szCs w:val="20"/>
+              </w:rPr>
+              <w:lastRenderedPageBreak/>
+              <w:t>Servlet Context</w:t>
+            </w:r>
+          </w:p>
+        </w:tc>
+      </w:tr>
+    </w:tbl>
+    <w:p>
+      <w:pPr>
+        <w:pStyle w:val="NoSpacing"/>
+        <w:rPr>
+          <w:rFonts w:ascii="Arial" w:hAnsi="Arial" w:cs="Arial"/>
+          <w:b/>
+          <w:bCs/>
+          <w:sz w:val="20"/>
+          <w:szCs w:val="20"/>
+        </w:rPr>
+      </w:pPr>
+    </w:p>
+    <w:p>
+      <w:pPr>
+        <w:pStyle w:val="NormalWeb"/>
+        <w:shd w:val="clear" w:color="auto" w:fill="FFFFFF"/>
+        <w:spacing w:before="0" w:beforeAutospacing="0" w:after="0" w:afterAutospacing="0"/>
+        <w:textAlignment w:val="baseline"/>
+        <w:rPr>
+          <w:rFonts w:asciiTheme="minorHAnsi" w:eastAsiaTheme="minorHAnsi" w:hAnsiTheme="minorHAnsi" w:cstheme="minorBidi"/>
+          <w:sz w:val="22"/>
+          <w:szCs w:val="22"/>
+        </w:rPr>
+      </w:pPr>
+      <w:proofErr w:type="spellStart"/>
+      <w:r>
+        <w:rPr>
+          <w:rFonts w:asciiTheme="minorHAnsi" w:eastAsiaTheme="minorHAnsi" w:hAnsiTheme="minorHAnsi" w:cstheme="minorBidi"/>
+          <w:b/>
+          <w:bCs/>
+          <w:sz w:val="22"/>
+          <w:szCs w:val="22"/>
+        </w:rPr>
+        <w:t>ServletConfig</w:t>
+      </w:r>
+      <w:proofErr w:type="spellEnd"/>
+      <w:r>
+        <w:rPr>
+          <w:rFonts w:asciiTheme="minorHAnsi" w:eastAsiaTheme="minorHAnsi" w:hAnsiTheme="minorHAnsi" w:cstheme="minorBidi"/>
+          <w:sz w:val="22"/>
+          <w:szCs w:val="22"/>
+        </w:rPr>
+        <w:t> and </w:t>
+      </w:r>
+      <w:proofErr w:type="spellStart"/>
+      <w:r>
+        <w:rPr>
+          <w:rFonts w:asciiTheme="minorHAnsi" w:eastAsiaTheme="minorHAnsi" w:hAnsiTheme="minorHAnsi" w:cstheme="minorBidi"/>
+          <w:b/>
+          <w:bCs/>
+          <w:sz w:val="22"/>
+          <w:szCs w:val="22"/>
+        </w:rPr>
+        <w:t>ServletContext</w:t>
+      </w:r>
+      <w:proofErr w:type="spellEnd"/>
+      <w:r>
+        <w:rPr>
+          <w:rFonts w:asciiTheme="minorHAnsi" w:eastAsiaTheme="minorHAnsi" w:hAnsiTheme="minorHAnsi" w:cstheme="minorBidi"/>
+          <w:sz w:val="22"/>
+          <w:szCs w:val="22"/>
+        </w:rPr>
+        <w:t>, both are objects created at the time of </w:t>
+      </w:r>
+      <w:hyperlink r:id="rId18" w:history="1">
+        <w:r>
+          <w:rPr>
+            <w:rFonts w:asciiTheme="minorHAnsi" w:eastAsiaTheme="minorHAnsi" w:hAnsiTheme="minorHAnsi" w:cstheme="minorBidi"/>
+            <w:sz w:val="22"/>
+            <w:szCs w:val="22"/>
+          </w:rPr>
+          <w:t>servlet</w:t>
+        </w:r>
+      </w:hyperlink>
+      <w:r>
+        <w:rPr>
+          <w:rFonts w:asciiTheme="minorHAnsi" w:eastAsiaTheme="minorHAnsi" w:hAnsiTheme="minorHAnsi" w:cstheme="minorBidi"/>
+          <w:sz w:val="22"/>
+          <w:szCs w:val="22"/>
+        </w:rPr>
+        <w:t xml:space="preserve"> initialization and used to provide some initial parameters or configuration information to the servlet. </w:t>
+      </w:r>
+      <w:proofErr w:type="gramStart"/>
+      <w:r>
+        <w:rPr>
+          <w:rFonts w:asciiTheme="minorHAnsi" w:eastAsiaTheme="minorHAnsi" w:hAnsiTheme="minorHAnsi" w:cstheme="minorBidi"/>
+          <w:sz w:val="22"/>
+          <w:szCs w:val="22"/>
+        </w:rPr>
+        <w:t>But,</w:t>
+      </w:r>
+      <w:proofErr w:type="gramEnd"/>
+      <w:r>
+        <w:rPr>
+          <w:rFonts w:asciiTheme="minorHAnsi" w:eastAsiaTheme="minorHAnsi" w:hAnsiTheme="minorHAnsi" w:cstheme="minorBidi"/>
+          <w:sz w:val="22"/>
+          <w:szCs w:val="22"/>
+        </w:rPr>
+        <w:t xml:space="preserve"> the difference lies in the fact that information shared by </w:t>
+      </w:r>
+      <w:proofErr w:type="spellStart"/>
+      <w:r>
+        <w:rPr>
+          <w:rFonts w:asciiTheme="minorHAnsi" w:eastAsiaTheme="minorHAnsi" w:hAnsiTheme="minorHAnsi" w:cstheme="minorBidi"/>
+          <w:sz w:val="22"/>
+          <w:szCs w:val="22"/>
+        </w:rPr>
+        <w:t>ServletConfig</w:t>
+      </w:r>
+      <w:proofErr w:type="spellEnd"/>
+      <w:r>
+        <w:rPr>
+          <w:rFonts w:asciiTheme="minorHAnsi" w:eastAsiaTheme="minorHAnsi" w:hAnsiTheme="minorHAnsi" w:cstheme="minorBidi"/>
+          <w:sz w:val="22"/>
+          <w:szCs w:val="22"/>
+        </w:rPr>
+        <w:t xml:space="preserve"> is for a specific servlet, while information shared by </w:t>
+      </w:r>
+      <w:proofErr w:type="spellStart"/>
+      <w:r>
+        <w:rPr>
+          <w:rFonts w:asciiTheme="minorHAnsi" w:eastAsiaTheme="minorHAnsi" w:hAnsiTheme="minorHAnsi" w:cstheme="minorBidi"/>
+          <w:sz w:val="22"/>
+          <w:szCs w:val="22"/>
+        </w:rPr>
+        <w:t>ServletContext</w:t>
+      </w:r>
+      <w:proofErr w:type="spellEnd"/>
+      <w:r>
+        <w:rPr>
+          <w:rFonts w:asciiTheme="minorHAnsi" w:eastAsiaTheme="minorHAnsi" w:hAnsiTheme="minorHAnsi" w:cstheme="minorBidi"/>
+          <w:sz w:val="22"/>
+          <w:szCs w:val="22"/>
+        </w:rPr>
+        <w:t xml:space="preserve"> is available for all servlets in the web application.</w:t>
+      </w:r>
+    </w:p>
+    <w:p>
+      <w:pPr>
+        <w:pStyle w:val="NormalWeb"/>
+        <w:shd w:val="clear" w:color="auto" w:fill="FFFFFF"/>
+        <w:spacing w:before="0" w:beforeAutospacing="0" w:after="0" w:afterAutospacing="0"/>
+        <w:textAlignment w:val="baseline"/>
+      </w:pPr>
+    </w:p>
+    <w:p>
+      <w:pPr>
+        <w:pStyle w:val="NormalWeb"/>
+        <w:shd w:val="clear" w:color="auto" w:fill="FFFFFF"/>
+        <w:spacing w:before="0" w:beforeAutospacing="0" w:after="0" w:afterAutospacing="0"/>
+        <w:textAlignment w:val="baseline"/>
+        <w:rPr>
+          <w:rFonts w:asciiTheme="minorHAnsi" w:eastAsiaTheme="minorHAnsi" w:hAnsiTheme="minorHAnsi" w:cstheme="minorBidi"/>
+          <w:b/>
+          <w:bCs/>
+          <w:sz w:val="22"/>
+          <w:szCs w:val="22"/>
+        </w:rPr>
+      </w:pPr>
+      <w:proofErr w:type="spellStart"/>
+      <w:r>
+        <w:rPr>
+          <w:rFonts w:asciiTheme="minorHAnsi" w:eastAsiaTheme="minorHAnsi" w:hAnsiTheme="minorHAnsi" w:cstheme="minorBidi"/>
+          <w:b/>
+          <w:bCs/>
+          <w:sz w:val="22"/>
+          <w:szCs w:val="22"/>
+        </w:rPr>
+        <w:t>ServletContext</w:t>
+      </w:r>
+      <w:proofErr w:type="spellEnd"/>
+      <w:r>
+        <w:rPr>
+          <w:rFonts w:asciiTheme="minorHAnsi" w:eastAsiaTheme="minorHAnsi" w:hAnsiTheme="minorHAnsi" w:cstheme="minorBidi"/>
+          <w:b/>
+          <w:bCs/>
+          <w:sz w:val="22"/>
+          <w:szCs w:val="22"/>
+        </w:rPr>
+        <w:t>:</w:t>
+      </w:r>
+    </w:p>
+    <w:p>
+      <w:pPr>
+        <w:pStyle w:val="ListParagraph"/>
+        <w:numPr>
+          <w:ilvl w:val="0"/>
+          <w:numId w:val="7"/>
+        </w:numPr>
+        <w:shd w:val="clear" w:color="auto" w:fill="FFFFFF"/>
+        <w:spacing w:after="0" w:line="240" w:lineRule="auto"/>
+        <w:textAlignment w:val="baseline"/>
+      </w:pPr>
+      <w:proofErr w:type="spellStart"/>
+      <w:r>
+        <w:t>ServletContext</w:t>
+      </w:r>
+      <w:proofErr w:type="spellEnd"/>
+      <w:r>
+        <w:t xml:space="preserve"> is the object created by Servlet Container to share initial parameters or configuration information to the whole application.</w:t>
+      </w:r>
+      <w:r>
+        <w:t xml:space="preserve"> There is one </w:t>
+      </w:r>
+      <w:proofErr w:type="spellStart"/>
+      <w:r>
+        <w:t>ServletContext</w:t>
+      </w:r>
+      <w:proofErr w:type="spellEnd"/>
+      <w:r>
+        <w:t xml:space="preserve"> for the entire application.</w:t>
+      </w:r>
+      <w:r>
+        <w:t xml:space="preserve"> Any servlet or JSP has access to the </w:t>
+      </w:r>
+      <w:proofErr w:type="spellStart"/>
+      <w:r>
+        <w:t>ServletContext</w:t>
+      </w:r>
+      <w:proofErr w:type="spellEnd"/>
+      <w:r>
+        <w:t xml:space="preserve"> which has data which has been put by another servlet or JSP, so the scope of the </w:t>
+      </w:r>
+      <w:proofErr w:type="spellStart"/>
+      <w:r>
+        <w:t>ServletContext</w:t>
+      </w:r>
+      <w:proofErr w:type="spellEnd"/>
+      <w:r>
+        <w:t xml:space="preserve"> is Application.</w:t>
+      </w:r>
+    </w:p>
+    <w:p>
+      <w:pPr>
+        <w:pStyle w:val="ListParagraph"/>
+        <w:numPr>
+          <w:ilvl w:val="0"/>
+          <w:numId w:val="7"/>
+        </w:numPr>
+        <w:shd w:val="clear" w:color="auto" w:fill="FFFFFF"/>
+        <w:spacing w:after="0" w:line="240" w:lineRule="auto"/>
+        <w:textAlignment w:val="baseline"/>
+      </w:pPr>
+      <w:r>
+        <w:t>Example:</w:t>
+      </w:r>
+      <w:r>
+        <w:br/>
+        <w:t xml:space="preserve">Suppose, the name of one’s job portal is “NewWebsite.tg”. Showing the website name at the top of webpages delivered by different servlets, one needs to store the website name in every servlet inviting redundancy. Since the information shared by </w:t>
+      </w:r>
+      <w:proofErr w:type="spellStart"/>
+      <w:r>
+        <w:t>ServletContext</w:t>
+      </w:r>
+      <w:proofErr w:type="spellEnd"/>
+      <w:r>
+        <w:t xml:space="preserve"> can be accessed by every Servlet, it is better to go with </w:t>
+      </w:r>
+      <w:proofErr w:type="spellStart"/>
+      <w:r>
+        <w:t>ServletContext</w:t>
+      </w:r>
+      <w:proofErr w:type="spellEnd"/>
+      <w:r>
+        <w:t xml:space="preserve"> and retrieve the website name using </w:t>
+      </w:r>
+      <w:proofErr w:type="spellStart"/>
+      <w:r>
+        <w:t>getServletContext.getInitParameter</w:t>
+      </w:r>
+      <w:proofErr w:type="spellEnd"/>
+      <w:r>
+        <w:t>(“Name”) whenever required.</w:t>
+      </w:r>
+    </w:p>
+    <w:p>
+      <w:pPr>
+        <w:pStyle w:val="ListParagraph"/>
+        <w:shd w:val="clear" w:color="auto" w:fill="FFFFFF"/>
+        <w:spacing w:after="0" w:line="240" w:lineRule="auto"/>
+        <w:textAlignment w:val="baseline"/>
+      </w:pPr>
+    </w:p>
+    <w:p>
+      <w:pPr>
+        <w:shd w:val="clear" w:color="auto" w:fill="FFFFFF"/>
+        <w:spacing w:after="0" w:line="288" w:lineRule="atLeast"/>
+        <w:ind w:left="360" w:firstLine="360"/>
+        <w:textAlignment w:val="baseline"/>
+        <w:rPr>
+          <w:rFonts w:ascii="Consolas" w:eastAsia="Times New Roman" w:hAnsi="Consolas" w:cs="Courier New"/>
+          <w:color w:val="000000"/>
+          <w:spacing w:val="2"/>
+          <w:bdr w:val="none" w:sz="0" w:space="0" w:color="auto" w:frame="1"/>
+        </w:rPr>
+      </w:pPr>
+      <w:r>
+        <w:rPr>
+          <w:rFonts w:ascii="Consolas" w:eastAsia="Times New Roman" w:hAnsi="Consolas" w:cs="Courier New"/>
+          <w:color w:val="000000"/>
+          <w:spacing w:val="2"/>
+          <w:bdr w:val="none" w:sz="0" w:space="0" w:color="auto" w:frame="1"/>
+        </w:rPr>
+        <w:t>&lt;</w:t>
+      </w:r>
+      <w:r>
+        <w:rPr>
+          <w:rFonts w:ascii="Consolas" w:eastAsia="Times New Roman" w:hAnsi="Consolas" w:cs="Courier New"/>
+          <w:b/>
+          <w:bCs/>
+          <w:color w:val="006699"/>
+          <w:spacing w:val="2"/>
+          <w:bdr w:val="none" w:sz="0" w:space="0" w:color="auto" w:frame="1"/>
+        </w:rPr>
+        <w:t>context-param</w:t>
+      </w:r>
+      <w:r>
+        <w:rPr>
+          <w:rFonts w:ascii="Consolas" w:eastAsia="Times New Roman" w:hAnsi="Consolas" w:cs="Courier New"/>
+          <w:color w:val="000000"/>
+          <w:spacing w:val="2"/>
+          <w:bdr w:val="none" w:sz="0" w:space="0" w:color="auto" w:frame="1"/>
+        </w:rPr>
+        <w:t>&gt;</w:t>
+      </w:r>
+    </w:p>
+    <w:p>
+      <w:pPr>
+        <w:shd w:val="clear" w:color="auto" w:fill="FFFFFF"/>
+        <w:spacing w:after="0" w:line="288" w:lineRule="atLeast"/>
+        <w:ind w:left="360" w:firstLine="360"/>
+        <w:textAlignment w:val="baseline"/>
+        <w:rPr>
+          <w:rFonts w:ascii="Consolas" w:eastAsia="Times New Roman" w:hAnsi="Consolas" w:cs="Courier New"/>
+          <w:color w:val="000000"/>
+          <w:spacing w:val="2"/>
+          <w:bdr w:val="none" w:sz="0" w:space="0" w:color="auto" w:frame="1"/>
+        </w:rPr>
+      </w:pPr>
+      <w:r>
+        <w:rPr>
+          <w:rFonts w:ascii="Consolas" w:eastAsia="Times New Roman" w:hAnsi="Consolas" w:cs="Courier New"/>
+          <w:color w:val="000000"/>
+          <w:spacing w:val="2"/>
+          <w:bdr w:val="none" w:sz="0" w:space="0" w:color="auto" w:frame="1"/>
+        </w:rPr>
+        <w:tab/>
+      </w:r>
+      <w:r>
+        <w:rPr>
+          <w:rFonts w:ascii="Consolas" w:eastAsia="Times New Roman" w:hAnsi="Consolas" w:cs="Courier New"/>
+          <w:color w:val="000000"/>
+          <w:spacing w:val="2"/>
+          <w:bdr w:val="none" w:sz="0" w:space="0" w:color="auto" w:frame="1"/>
+        </w:rPr>
+        <w:t>&lt;</w:t>
+      </w:r>
+      <w:r>
+        <w:rPr>
+          <w:rFonts w:ascii="Consolas" w:eastAsia="Times New Roman" w:hAnsi="Consolas" w:cs="Courier New"/>
+          <w:b/>
+          <w:bCs/>
+          <w:color w:val="006699"/>
+          <w:spacing w:val="2"/>
+          <w:bdr w:val="none" w:sz="0" w:space="0" w:color="auto" w:frame="1"/>
+        </w:rPr>
+        <w:t>param-name</w:t>
+      </w:r>
+      <w:r>
+        <w:rPr>
+          <w:rFonts w:ascii="Consolas" w:eastAsia="Times New Roman" w:hAnsi="Consolas" w:cs="Courier New"/>
+          <w:color w:val="000000"/>
+          <w:spacing w:val="2"/>
+          <w:bdr w:val="none" w:sz="0" w:space="0" w:color="auto" w:frame="1"/>
+        </w:rPr>
+        <w:t>&gt;Website-name&lt;/</w:t>
+      </w:r>
+      <w:r>
+        <w:rPr>
+          <w:rFonts w:ascii="Consolas" w:eastAsia="Times New Roman" w:hAnsi="Consolas" w:cs="Courier New"/>
+          <w:b/>
+          <w:bCs/>
+          <w:color w:val="006699"/>
+          <w:spacing w:val="2"/>
+          <w:bdr w:val="none" w:sz="0" w:space="0" w:color="auto" w:frame="1"/>
+        </w:rPr>
+        <w:t>param-name</w:t>
+      </w:r>
+      <w:r>
+        <w:rPr>
+          <w:rFonts w:ascii="Consolas" w:eastAsia="Times New Roman" w:hAnsi="Consolas" w:cs="Courier New"/>
+          <w:color w:val="000000"/>
+          <w:spacing w:val="2"/>
+          <w:bdr w:val="none" w:sz="0" w:space="0" w:color="auto" w:frame="1"/>
+        </w:rPr>
+        <w:t>&gt;</w:t>
+      </w:r>
+    </w:p>
+    <w:p>
+      <w:pPr>
+        <w:shd w:val="clear" w:color="auto" w:fill="FFFFFF"/>
+        <w:spacing w:after="0" w:line="288" w:lineRule="atLeast"/>
+        <w:ind w:left="360" w:firstLine="360"/>
+        <w:textAlignment w:val="baseline"/>
+        <w:rPr>
+          <w:rFonts w:ascii="Consolas" w:eastAsia="Times New Roman" w:hAnsi="Consolas" w:cs="Courier New"/>
+          <w:color w:val="000000"/>
+          <w:spacing w:val="2"/>
+          <w:bdr w:val="none" w:sz="0" w:space="0" w:color="auto" w:frame="1"/>
+        </w:rPr>
+      </w:pPr>
+      <w:r>
+        <w:rPr>
+          <w:rFonts w:ascii="Consolas" w:eastAsia="Times New Roman" w:hAnsi="Consolas" w:cs="Courier New"/>
+          <w:color w:val="000000"/>
+          <w:spacing w:val="2"/>
+          <w:bdr w:val="none" w:sz="0" w:space="0" w:color="auto" w:frame="1"/>
+        </w:rPr>
+        <w:tab/>
+      </w:r>
+      <w:r>
+        <w:rPr>
+          <w:rFonts w:ascii="Consolas" w:eastAsia="Times New Roman" w:hAnsi="Consolas" w:cs="Courier New"/>
+          <w:color w:val="000000"/>
+          <w:spacing w:val="2"/>
+          <w:bdr w:val="none" w:sz="0" w:space="0" w:color="auto" w:frame="1"/>
+        </w:rPr>
+        <w:t>&lt;</w:t>
+      </w:r>
+      <w:r>
+        <w:rPr>
+          <w:rFonts w:ascii="Consolas" w:eastAsia="Times New Roman" w:hAnsi="Consolas" w:cs="Courier New"/>
+          <w:b/>
+          <w:bCs/>
+          <w:color w:val="006699"/>
+          <w:spacing w:val="2"/>
+          <w:bdr w:val="none" w:sz="0" w:space="0" w:color="auto" w:frame="1"/>
+        </w:rPr>
+        <w:t>param-value</w:t>
+      </w:r>
+      <w:r>
+        <w:rPr>
+          <w:rFonts w:ascii="Consolas" w:eastAsia="Times New Roman" w:hAnsi="Consolas" w:cs="Courier New"/>
+          <w:color w:val="000000"/>
+          <w:spacing w:val="2"/>
+          <w:bdr w:val="none" w:sz="0" w:space="0" w:color="auto" w:frame="1"/>
+        </w:rPr>
+        <w:t>&gt;NewWebsite.tg&lt;/</w:t>
+      </w:r>
+      <w:r>
+        <w:rPr>
+          <w:rFonts w:ascii="Consolas" w:eastAsia="Times New Roman" w:hAnsi="Consolas" w:cs="Courier New"/>
+          <w:b/>
+          <w:bCs/>
+          <w:color w:val="006699"/>
+          <w:spacing w:val="2"/>
+          <w:bdr w:val="none" w:sz="0" w:space="0" w:color="auto" w:frame="1"/>
+        </w:rPr>
+        <w:t>param-value</w:t>
+      </w:r>
+      <w:r>
+        <w:rPr>
+          <w:rFonts w:ascii="Consolas" w:eastAsia="Times New Roman" w:hAnsi="Consolas" w:cs="Courier New"/>
+          <w:color w:val="000000"/>
+          <w:spacing w:val="2"/>
+          <w:bdr w:val="none" w:sz="0" w:space="0" w:color="auto" w:frame="1"/>
+        </w:rPr>
+        <w:t>&gt;</w:t>
+      </w:r>
+    </w:p>
+    <w:p>
+      <w:pPr>
+        <w:shd w:val="clear" w:color="auto" w:fill="FFFFFF"/>
+        <w:spacing w:after="0" w:line="288" w:lineRule="atLeast"/>
+        <w:ind w:left="360" w:firstLine="360"/>
+        <w:textAlignment w:val="baseline"/>
+        <w:rPr>
+          <w:rFonts w:ascii="Consolas" w:eastAsia="Times New Roman" w:hAnsi="Consolas" w:cs="Times New Roman"/>
+          <w:color w:val="273239"/>
+          <w:spacing w:val="2"/>
+          <w:sz w:val="24"/>
+          <w:szCs w:val="24"/>
+        </w:rPr>
+      </w:pPr>
+      <w:r>
+        <w:rPr>
+          <w:rFonts w:ascii="Consolas" w:eastAsia="Times New Roman" w:hAnsi="Consolas" w:cs="Courier New"/>
+          <w:color w:val="000000"/>
+          <w:spacing w:val="2"/>
+          <w:bdr w:val="none" w:sz="0" w:space="0" w:color="auto" w:frame="1"/>
+        </w:rPr>
+        <w:t>&lt;/</w:t>
+      </w:r>
+      <w:r>
+        <w:rPr>
+          <w:rFonts w:ascii="Consolas" w:eastAsia="Times New Roman" w:hAnsi="Consolas" w:cs="Courier New"/>
+          <w:b/>
+          <w:bCs/>
+          <w:color w:val="006699"/>
+          <w:spacing w:val="2"/>
+          <w:bdr w:val="none" w:sz="0" w:space="0" w:color="auto" w:frame="1"/>
+        </w:rPr>
+        <w:t>context-param</w:t>
+      </w:r>
+      <w:r>
+        <w:rPr>
+          <w:rFonts w:ascii="Consolas" w:eastAsia="Times New Roman" w:hAnsi="Consolas" w:cs="Courier New"/>
+          <w:color w:val="000000"/>
+          <w:spacing w:val="2"/>
+          <w:bdr w:val="none" w:sz="0" w:space="0" w:color="auto" w:frame="1"/>
+        </w:rPr>
+        <w:t>&gt;</w:t>
+      </w:r>
+    </w:p>
+    <w:p>
+      <w:pPr>
+        <w:shd w:val="clear" w:color="auto" w:fill="FFFFFF"/>
+        <w:spacing w:after="0" w:line="288" w:lineRule="atLeast"/>
+        <w:ind w:left="360"/>
+        <w:textAlignment w:val="baseline"/>
+        <w:rPr>
+          <w:rFonts w:ascii="Consolas" w:eastAsia="Times New Roman" w:hAnsi="Consolas" w:cs="Times New Roman"/>
+          <w:color w:val="273239"/>
+          <w:spacing w:val="2"/>
+          <w:sz w:val="24"/>
+          <w:szCs w:val="24"/>
+        </w:rPr>
+      </w:pPr>
+      <w:r>
+        <w:rPr>
+          <w:rFonts w:ascii="Consolas" w:eastAsia="Times New Roman" w:hAnsi="Consolas" w:cs="Courier New"/>
+          <w:noProof/>
+          <w:color w:val="273239"/>
+          <w:spacing w:val="2"/>
+        </w:rPr>
+        <mc:AlternateContent>
+          <mc:Choice Requires="wps">
+            <w:drawing>
+              <wp:anchor distT="0" distB="0" distL="114300" distR="114300" simplePos="0" relativeHeight="251799552" behindDoc="0" locked="0" layoutInCell="1" allowOverlap="1" wp14:anchorId="7291B0D1" wp14:editId="6AB83615">
+                <wp:simplePos x="0" y="0"/>
+                <wp:positionH relativeFrom="column">
+                  <wp:posOffset>2239075</wp:posOffset>
+                </wp:positionH>
+                <wp:positionV relativeFrom="paragraph">
+                  <wp:posOffset>94368</wp:posOffset>
+                </wp:positionV>
+                <wp:extent cx="731520" cy="246328"/>
+                <wp:effectExtent l="0" t="0" r="0" b="1905"/>
+                <wp:wrapNone/>
+                <wp:docPr id="44" name="Text Box 44"/>
+                <wp:cNvGraphicFramePr/>
+                <a:graphic xmlns:a="http://schemas.openxmlformats.org/drawingml/2006/main">
+                  <a:graphicData uri="http://schemas.microsoft.com/office/word/2010/wordprocessingShape">
+                    <wps:wsp>
+                      <wps:cNvSpPr txBox="1"/>
+                      <wps:spPr>
+                        <a:xfrm>
+                          <a:off x="0" y="0"/>
+                          <a:ext cx="731520" cy="246328"/>
+                        </a:xfrm>
+                        <a:prstGeom prst="rect">
+                          <a:avLst/>
+                        </a:prstGeom>
+                        <a:solidFill>
+                          <a:schemeClr val="lt1"/>
+                        </a:solidFill>
+                        <a:ln w="6350">
+                          <a:noFill/>
+                        </a:ln>
+                      </wps:spPr>
+                      <wps:txbx>
+                        <w:txbxContent>
+                          <w:p>
+                            <w:r>
+                              <w:t>web.xml</w:t>
+                            </w:r>
+                          </w:p>
+                        </w:txbxContent>
+                      </wps:txbx>
+                      <wps:bodyPr rot="0" spcFirstLastPara="0" vertOverflow="overflow" horzOverflow="overflow" vert="horz" wrap="square" lIns="91440" tIns="45720" rIns="91440" bIns="45720" numCol="1" spcCol="0" rtlCol="0" fromWordArt="0" anchor="t" anchorCtr="0" forceAA="0" compatLnSpc="1">
+                        <a:prstTxWarp prst="textNoShape">
+                          <a:avLst/>
+                        </a:prstTxWarp>
+                        <a:noAutofit/>
+                      </wps:bodyPr>
+                    </wps:wsp>
+                  </a:graphicData>
+                </a:graphic>
+                <wp14:sizeRelH relativeFrom="margin">
+                  <wp14:pctWidth>0</wp14:pctWidth>
+                </wp14:sizeRelH>
+              </wp:anchor>
+            </w:drawing>
+          </mc:Choice>
+          <mc:Fallback>
+            <w:pict>
+              <v:shape w14:anchorId="7291B0D1" id="Text Box 44" o:spid="_x0000_s1054" type="#_x0000_t202" style="position:absolute;left:0;text-align:left;margin-left:176.3pt;margin-top:7.45pt;width:57.6pt;height:19.4pt;z-index:251799552;visibility:visible;mso-wrap-style:square;mso-width-percent:0;mso-wrap-distance-left:9pt;mso-wrap-distance-top:0;mso-wrap-distance-right:9pt;mso-wrap-distance-bottom:0;mso-position-horizontal:absolute;mso-position-horizontal-relative:text;mso-position-vertical:absolute;mso-position-vertical-relative:text;mso-width-percent:0;mso-width-relative:margin;v-text-anchor:top" o:gfxdata="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" fillcolor="white [3201]" stroked="f" strokeweight=".5pt">
+                <v:textbox>
+                  <w:txbxContent>
+                    <w:p>
+                      <w:r>
+                        <w:t>web.xml</w:t>
+                      </w:r>
+                    </w:p>
+                  </w:txbxContent>
+                </v:textbox>
+              </v:shape>
+            </w:pict>
+          </mc:Fallback>
+        </mc:AlternateContent>
+      </w:r>
+      <w:r>
+        <w:rPr>
+          <w:rFonts w:ascii="Consolas" w:eastAsia="Times New Roman" w:hAnsi="Consolas" w:cs="Courier New"/>
+          <w:color w:val="273239"/>
+          <w:spacing w:val="2"/>
+          <w:bdr w:val="none" w:sz="0" w:space="0" w:color="auto" w:frame="1"/>
+        </w:rPr>
+        <w:t> </w:t>
+      </w:r>
+      <w:r>
+        <w:rPr>
+          <w:rFonts w:ascii="Consolas" w:eastAsia="Times New Roman" w:hAnsi="Consolas" w:cs="Times New Roman"/>
+          <w:color w:val="273239"/>
+          <w:spacing w:val="2"/>
+          <w:sz w:val="24"/>
+          <w:szCs w:val="24"/>
+        </w:rPr>
+        <w:t> </w:t>
+      </w:r>
+    </w:p>
+    <w:p>
+      <w:pPr>
+        <w:pStyle w:val="NoSpacing"/>
+        <w:jc w:val="center"/>
+      </w:pPr>
+      <w:r>
+        <w:rPr>
+          <w:noProof/>
+        </w:rPr>
+        <mc:AlternateContent>
+          <mc:Choice Requires="wps">
+            <w:drawing>
+              <wp:anchor distT="0" distB="0" distL="114300" distR="114300" simplePos="0" relativeHeight="251800576" behindDoc="0" locked="0" layoutInCell="1" allowOverlap="1" wp14:anchorId="34E4B305" wp14:editId="3B62B997">
+                <wp:simplePos x="0" y="0"/>
+                <wp:positionH relativeFrom="column">
+                  <wp:posOffset>1724297</wp:posOffset>
+                </wp:positionH>
+                <wp:positionV relativeFrom="paragraph">
+                  <wp:posOffset>90973</wp:posOffset>
+                </wp:positionV>
+                <wp:extent cx="496389" cy="130629"/>
+                <wp:effectExtent l="38100" t="0" r="18415" b="79375"/>
+                <wp:wrapNone/>
+                <wp:docPr id="45" name="Straight Arrow Connector 45"/>
+                <wp:cNvGraphicFramePr/>
+                <a:graphic xmlns:a="http://schemas.openxmlformats.org/drawingml/2006/main">
+                  <a:graphicData uri="http://schemas.microsoft.com/office/word/2010/wordprocessingShape">
+                    <wps:wsp>
+                      <wps:cNvCnPr/>
+                      <wps:spPr>
+                        <a:xfrm flipH="1">
+                          <a:off x="0" y="0"/>
+                          <a:ext cx="496389" cy="130629"/>
+                        </a:xfrm>
+                        <a:prstGeom prst="straightConnector1">
+                          <a:avLst/>
+                        </a:prstGeom>
+                        <a:ln>
+                          <a:tailEnd type="triangle"/>
+                        </a:ln>
+                      </wps:spPr>
+                      <wps:style>
+                        <a:lnRef idx="1">
+                          <a:schemeClr val="accent1"/>
+                        </a:lnRef>
+                        <a:fillRef idx="0">
+                          <a:schemeClr val="accent1"/>
+                        </a:fillRef>
+                        <a:effectRef idx="0">
+                          <a:schemeClr val="accent1"/>
+                        </a:effectRef>
+                        <a:fontRef idx="minor">
+                          <a:schemeClr val="tx1"/>
+                        </a:fontRef>
+                      </wps:style>
+                      <wps:bodyPr/>
+                    </wps:wsp>
+                  </a:graphicData>
+                </a:graphic>
+              </wp:anchor>
+            </w:drawing>
+          </mc:Choice>
+          <mc:Fallback>
+            <w:pict>
+              <v:shapetype w14:anchorId="7FA5CEC4" id="_x0000_t32" coordsize="21600,21600" o:spt="32" o:oned="t" path="m,l21600,21600e" filled="f">
+                <v:path arrowok="t" fillok="f" o:connecttype="none"/>
+                <o:lock v:ext="edit" shapetype="t"/>
+              </v:shapetype>
+              <v:shape id="Straight Arrow Connector 45" o:spid="_x0000_s1026" type="#_x0000_t32" style="position:absolute;margin-left:135.75pt;margin-top:7.15pt;width:39.1pt;height:10.3pt;flip:x;z-index:251800576;visibility:visible;mso-wrap-style:square;mso-wrap-distance-left:9pt;mso-wrap-distance-top:0;mso-wrap-distance-right:9pt;mso-wrap-distance-bottom:0;mso-position-horizontal:absolute;mso-position-horizontal-relative:text;mso-position-vertical:absolute;mso-position-vertical-relative:text" o:gfxdata="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" strokecolor="#4472c4 [3204]" strokeweight=".5pt">
+                <v:stroke endarrow="block" joinstyle="miter"/>
+              </v:shape>
+            </w:pict>
+          </mc:Fallback>
+        </mc:AlternateContent>
+      </w:r>
+      <w:r>
+        <w:rPr>
+          <w:noProof/>
+        </w:rPr>
+        <mc:AlternateContent>
+          <mc:Choice Requires="wps">
+            <w:drawing>
+              <wp:anchor distT="0" distB="0" distL="114300" distR="114300" simplePos="0" relativeHeight="251798528" behindDoc="0" locked="0" layoutInCell="1" allowOverlap="1" wp14:anchorId="3941F6B6" wp14:editId="66E40D8D">
+                <wp:simplePos x="0" y="0"/>
+                <wp:positionH relativeFrom="column">
+                  <wp:posOffset>1660603</wp:posOffset>
+                </wp:positionH>
+                <wp:positionV relativeFrom="paragraph">
+                  <wp:posOffset>534437</wp:posOffset>
+                </wp:positionV>
+                <wp:extent cx="1866368" cy="0"/>
+                <wp:effectExtent l="0" t="76200" r="19685" b="95250"/>
+                <wp:wrapNone/>
+                <wp:docPr id="41" name="Straight Arrow Connector 41"/>
+                <wp:cNvGraphicFramePr/>
+                <a:graphic xmlns:a="http://schemas.openxmlformats.org/drawingml/2006/main">
+                  <a:graphicData uri="http://schemas.microsoft.com/office/word/2010/wordprocessingShape">
+                    <wps:wsp>
+                      <wps:cNvCnPr/>
+                      <wps:spPr>
+                        <a:xfrm>
+                          <a:off x="0" y="0"/>
+                          <a:ext cx="1866368" cy="0"/>
+                        </a:xfrm>
+                        <a:prstGeom prst="straightConnector1">
+                          <a:avLst/>
+                        </a:prstGeom>
+                        <a:ln>
+                          <a:tailEnd type="triangle"/>
+                        </a:ln>
+                      </wps:spPr>
+                      <wps:style>
+                        <a:lnRef idx="1">
+                          <a:schemeClr val="accent1"/>
+                        </a:lnRef>
+                        <a:fillRef idx="0">
+                          <a:schemeClr val="accent1"/>
+                        </a:fillRef>
+                        <a:effectRef idx="0">
+                          <a:schemeClr val="accent1"/>
+                        </a:effectRef>
+                        <a:fontRef idx="minor">
+                          <a:schemeClr val="tx1"/>
+                        </a:fontRef>
+                      </wps:style>
+                      <wps:bodyPr/>
+                    </wps:wsp>
+                  </a:graphicData>
+                </a:graphic>
+              </wp:anchor>
+            </w:drawing>
+          </mc:Choice>
+          <mc:Fallback>
+            <w:pict>
+              <v:shape w14:anchorId="2D150B75" id="Straight Arrow Connector 41" o:spid="_x0000_s1026" type="#_x0000_t32" style="position:absolute;margin-left:130.75pt;margin-top:42.1pt;width:146.95pt;height:0;z-index:251798528;visibility:visible;mso-wrap-style:square;mso-wrap-distance-left:9pt;mso-wrap-distance-top:0;mso-wrap-distance-right:9pt;mso-wrap-distance-bottom:0;mso-position-horizontal:absolute;mso-position-horizontal-relative:text;mso-position-vertical:absolute;mso-position-vertical-relative:text" o:gfxdata="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" strokecolor="#4472c4 [3204]" strokeweight=".5pt">
+                <v:stroke endarrow="block" joinstyle="miter"/>
+              </v:shape>
+            </w:pict>
+          </mc:Fallback>
+        </mc:AlternateContent>
+      </w:r>
+      <w:r>
+        <w:rPr>
+          <w:noProof/>
+        </w:rPr>
+        <mc:AlternateContent>
+          <mc:Choice Requires="wps">
+            <w:drawing>
+              <wp:anchor distT="0" distB="0" distL="114300" distR="114300" simplePos="0" relativeHeight="251796480" behindDoc="0" locked="0" layoutInCell="1" allowOverlap="1" wp14:anchorId="4209DBDA" wp14:editId="3C1B3084">
+                <wp:simplePos x="0" y="0"/>
+                <wp:positionH relativeFrom="column">
+                  <wp:posOffset>544908</wp:posOffset>
+                </wp:positionH>
+                <wp:positionV relativeFrom="paragraph">
+                  <wp:posOffset>258251</wp:posOffset>
+                </wp:positionV>
+                <wp:extent cx="1115941" cy="544907"/>
+                <wp:effectExtent l="0" t="0" r="27305" b="26670"/>
+                <wp:wrapNone/>
+                <wp:docPr id="38" name="Text Box 38"/>
+                <wp:cNvGraphicFramePr/>
+                <a:graphic xmlns:a="http://schemas.openxmlformats.org/drawingml/2006/main">
+                  <a:graphicData uri="http://schemas.microsoft.com/office/word/2010/wordprocessingShape">
+                    <wps:wsp>
+                      <wps:cNvSpPr txBox="1"/>
+                      <wps:spPr>
+                        <a:xfrm>
+                          <a:off x="0" y="0"/>
+                          <a:ext cx="1115941" cy="544907"/>
+                        </a:xfrm>
+                        <a:prstGeom prst="rect">
+                          <a:avLst/>
+                        </a:prstGeom>
+                        <a:solidFill>
+                          <a:schemeClr val="lt1"/>
+                        </a:solidFill>
+                        <a:ln w="6350">
+                          <a:solidFill>
+                            <a:prstClr val="black"/>
+                          </a:solidFill>
+                        </a:ln>
+                      </wps:spPr>
+                      <wps:txbx>
+                        <w:txbxContent>
+                          <w:p>
+                            <w:pPr>
+                              <w:jc w:val="center"/>
+                            </w:pPr>
+                            <w:r>
+                              <w:t>Container</w:t>
+                            </w:r>
+                          </w:p>
+                        </w:txbxContent>
+                      </wps:txbx>
+                      <wps:bodyPr rot="0" spcFirstLastPara="0" vertOverflow="overflow" horzOverflow="overflow" vert="horz" wrap="square" lIns="91440" tIns="45720" rIns="91440" bIns="45720" numCol="1" spcCol="0" rtlCol="0" fromWordArt="0" anchor="ctr" anchorCtr="0" forceAA="0" compatLnSpc="1">
+                        <a:prstTxWarp prst="textNoShape">
+                          <a:avLst/>
+                        </a:prstTxWarp>
+                        <a:noAutofit/>
+                      </wps:bodyPr>
+                    </wps:wsp>
+                  </a:graphicData>
+                </a:graphic>
+              </wp:anchor>
+            </w:drawing>
+          </mc:Choice>
+          <mc:Fallback>
+            <w:pict>
+              <v:shape w14:anchorId="4209DBDA" id="Text Box 38" o:spid="_x0000_s1055" type="#_x0000_t202" style="position:absolute;left:0;text-align:left;margin-left:42.9pt;margin-top:20.35pt;width:87.85pt;height:42.9pt;z-index:251796480;visibility:visible;mso-wrap-style:square;mso-wrap-distance-left:9pt;mso-wrap-distance-top:0;mso-wrap-distance-right:9pt;mso-wrap-distance-bottom:0;mso-position-horizontal:absolute;mso-position-horizontal-relative:text;mso-position-vertical:absolute;mso-position-vertical-relative:text;v-text-anchor:middle" o:gfxdata="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" fillcolor="white [3201]" strokeweight=".5pt">
+                <v:textbox>
+                  <w:txbxContent>
+                    <w:p>
+                      <w:pPr>
+                        <w:jc w:val="center"/>
+                      </w:pPr>
+                      <w:r>
+                        <w:t>Container</w:t>
+                      </w:r>
+                    </w:p>
+                  </w:txbxContent>
+                </v:textbox>
+              </v:shape>
+            </w:pict>
+          </mc:Fallback>
+        </mc:AlternateContent>
+      </w:r>
+    </w:p>
+    <w:p>
+      <w:r>
+        <w:rPr>
+          <w:noProof/>
+        </w:rPr>
+        <mc:AlternateContent>
+          <mc:Choice Requires="wps">
+            <w:drawing>
+              <wp:anchor distT="0" distB="0" distL="114300" distR="114300" simplePos="0" relativeHeight="251797504" behindDoc="0" locked="0" layoutInCell="1" allowOverlap="1" wp14:anchorId="5E4D6A90" wp14:editId="2ED41DF4">
+                <wp:simplePos x="0" y="0"/>
+                <wp:positionH relativeFrom="column">
+                  <wp:posOffset>3522980</wp:posOffset>
+                </wp:positionH>
+                <wp:positionV relativeFrom="paragraph">
+                  <wp:posOffset>194867</wp:posOffset>
+                </wp:positionV>
+                <wp:extent cx="887730" cy="305435"/>
+                <wp:effectExtent l="0" t="0" r="26670" b="18415"/>
+                <wp:wrapNone/>
+                <wp:docPr id="39" name="Text Box 39"/>
+                <wp:cNvGraphicFramePr/>
+                <a:graphic xmlns:a="http://schemas.openxmlformats.org/drawingml/2006/main">
+                  <a:graphicData uri="http://schemas.microsoft.com/office/word/2010/wordprocessingShape">
+                    <wps:wsp>
+                      <wps:cNvSpPr txBox="1"/>
+                      <wps:spPr>
+                        <a:xfrm>
+                          <a:off x="0" y="0"/>
+                          <a:ext cx="887730" cy="305435"/>
+                        </a:xfrm>
+                        <a:prstGeom prst="rect">
+                          <a:avLst/>
+                        </a:prstGeom>
+                        <a:solidFill>
+                          <a:schemeClr val="lt1"/>
+                        </a:solidFill>
+                        <a:ln w="6350">
+                          <a:solidFill>
+                            <a:prstClr val="black"/>
+                          </a:solidFill>
+                        </a:ln>
+                      </wps:spPr>
+                      <wps:txbx>
+                        <w:txbxContent>
+                          <w:p>
+                            <w:pPr>
+                              <w:jc w:val="center"/>
+                            </w:pPr>
+                            <w:r>
+                              <w:t>Servlet</w:t>
+                            </w:r>
+                          </w:p>
+                        </w:txbxContent>
+                      </wps:txbx>
+                      <wps:bodyPr rot="0" spcFirstLastPara="0" vertOverflow="overflow" horzOverflow="overflow" vert="horz" wrap="square" lIns="91440" tIns="45720" rIns="91440" bIns="45720" numCol="1" spcCol="0" rtlCol="0" fromWordArt="0" anchor="t" anchorCtr="0" forceAA="0" compatLnSpc="1">
+                        <a:prstTxWarp prst="textNoShape">
+                          <a:avLst/>
+                        </a:prstTxWarp>
+                        <a:noAutofit/>
+                      </wps:bodyPr>
+                    </wps:wsp>
+                  </a:graphicData>
+                </a:graphic>
+              </wp:anchor>
+            </w:drawing>
+          </mc:Choice>
+          <mc:Fallback>
+            <w:pict>
+              <v:shape w14:anchorId="5E4D6A90" id="Text Box 39" o:spid="_x0000_s1056" type="#_x0000_t202" style="position:absolute;margin-left:277.4pt;margin-top:15.35pt;width:69.9pt;height:24.05pt;z-index:251797504;visibility:visible;mso-wrap-style:square;mso-wrap-distance-left:9pt;mso-wrap-distance-top:0;mso-wrap-distance-right:9pt;mso-wrap-distance-bottom:0;mso-position-horizontal:absolute;mso-position-horizontal-relative:text;mso-position-vertical:absolute;mso-position-vertical-relative:text;v-text-anchor:top" o:gfxdata="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" fillcolor="white [3201]" strokeweight=".5pt">
+                <v:textbox>
+                  <w:txbxContent>
+                    <w:p>
+                      <w:pPr>
+                        <w:jc w:val="center"/>
+                      </w:pPr>
+                      <w:r>
+                        <w:t>Servlet</w:t>
+                      </w:r>
+                    </w:p>
+                  </w:txbxContent>
+                </v:textbox>
+              </v:shape>
+            </w:pict>
+          </mc:Fallback>
+        </mc:AlternateContent>
+      </w:r>
+    </w:p>
+    <w:p>
+      <w:r>
+        <w:rPr>
+          <w:noProof/>
+        </w:rPr>
+        <mc:AlternateContent>
+          <mc:Choice Requires="wps">
+            <w:drawing>
+              <wp:anchor distT="0" distB="0" distL="114300" distR="114300" simplePos="0" relativeHeight="251656189" behindDoc="0" locked="0" layoutInCell="1" allowOverlap="1" wp14:anchorId="7B9EFFA3" wp14:editId="5C76F73A">
+                <wp:simplePos x="0" y="0"/>
+                <wp:positionH relativeFrom="column">
+                  <wp:posOffset>2287270</wp:posOffset>
+                </wp:positionH>
+                <wp:positionV relativeFrom="paragraph">
+                  <wp:posOffset>16588</wp:posOffset>
+                </wp:positionV>
+                <wp:extent cx="645160" cy="249555"/>
+                <wp:effectExtent l="0" t="0" r="2540" b="0"/>
+                <wp:wrapNone/>
+                <wp:docPr id="42" name="Text Box 42"/>
+                <wp:cNvGraphicFramePr/>
+                <a:graphic xmlns:a="http://schemas.openxmlformats.org/drawingml/2006/main">
+                  <a:graphicData uri="http://schemas.microsoft.com/office/word/2010/wordprocessingShape">
+                    <wps:wsp>
+                      <wps:cNvSpPr txBox="1"/>
+                      <wps:spPr>
+                        <a:xfrm>
+                          <a:off x="0" y="0"/>
+                          <a:ext cx="645160" cy="249555"/>
+                        </a:xfrm>
+                        <a:prstGeom prst="rect">
+                          <a:avLst/>
+                        </a:prstGeom>
+                        <a:solidFill>
+                          <a:schemeClr val="lt1"/>
+                        </a:solidFill>
+                        <a:ln w="6350">
+                          <a:noFill/>
+                        </a:ln>
+                      </wps:spPr>
+                      <wps:txbx>
+                        <w:txbxContent>
+                          <w:p>
+                            <w:r>
+                              <w:t>injects</w:t>
+                            </w:r>
+                          </w:p>
+                        </w:txbxContent>
+                      </wps:txbx>
+                      <wps:bodyPr rot="0" spcFirstLastPara="0" vertOverflow="overflow" horzOverflow="overflow" vert="horz" wrap="square" lIns="91440" tIns="45720" rIns="91440" bIns="45720" numCol="1" spcCol="0" rtlCol="0" fromWordArt="0" anchor="t" anchorCtr="0" forceAA="0" compatLnSpc="1">
+                        <a:prstTxWarp prst="textNoShape">
+                          <a:avLst/>
+                        </a:prstTxWarp>
+                        <a:noAutofit/>
+                      </wps:bodyPr>
+                    </wps:wsp>
+                  </a:graphicData>
+                </a:graphic>
+                <wp14:sizeRelH relativeFrom="margin">
+                  <wp14:pctWidth>0</wp14:pctWidth>
+                </wp14:sizeRelH>
+                <wp14:sizeRelV relativeFrom="margin">
+                  <wp14:pctHeight>0</wp14:pctHeight>
+                </wp14:sizeRelV>
+              </wp:anchor>
+            </w:drawing>
+          </mc:Choice>
+          <mc:Fallback>
+            <w:pict>
+              <v:shape w14:anchorId="7B9EFFA3" id="Text Box 42" o:spid="_x0000_s1057" type="#_x0000_t202" style="position:absolute;margin-left:180.1pt;margin-top:1.3pt;width:50.8pt;height:19.65pt;z-index:251656189;visibility:visible;mso-wrap-style:square;mso-width-percent:0;mso-height-percent:0;mso-wrap-distance-left:9pt;mso-wrap-distance-top:0;mso-wrap-distance-right:9pt;mso-wrap-distance-bottom:0;mso-position-horizontal:absolute;mso-position-horizontal-relative:text;mso-position-vertical:absolute;mso-position-vertical-relative:text;mso-width-percent:0;mso-height-percent:0;mso-width-relative:margin;mso-height-relative:margin;v-text-anchor:top" o:gfxdata="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" fillcolor="white [3201]" stroked="f" strokeweight=".5pt">
+                <v:textbox>
+                  <w:txbxContent>
+                    <w:p>
+                      <w:r>
+                        <w:t>injects</w:t>
+                      </w:r>
+                    </w:p>
+                  </w:txbxContent>
+                </v:textbox>
+              </v:shape>
+            </w:pict>
+          </mc:Fallback>
+        </mc:AlternateContent>
+      </w:r>
+      <w:r>
+        <w:rPr>
+          <w:noProof/>
+        </w:rPr>
+        <mc:AlternateContent>
+          <mc:Choice Requires="wps">
+            <w:drawing>
+              <wp:anchor distT="0" distB="0" distL="114300" distR="114300" simplePos="0" relativeHeight="251657214" behindDoc="0" locked="0" layoutInCell="1" allowOverlap="1" wp14:anchorId="7A8409DB" wp14:editId="3061F492">
+                <wp:simplePos x="0" y="0"/>
+                <wp:positionH relativeFrom="column">
+                  <wp:posOffset>3511550</wp:posOffset>
+                </wp:positionH>
+                <wp:positionV relativeFrom="paragraph">
+                  <wp:posOffset>158193</wp:posOffset>
+                </wp:positionV>
+                <wp:extent cx="917575" cy="238125"/>
+                <wp:effectExtent l="0" t="0" r="0" b="9525"/>
+                <wp:wrapNone/>
+                <wp:docPr id="43" name="Text Box 43"/>
+                <wp:cNvGraphicFramePr/>
+                <a:graphic xmlns:a="http://schemas.openxmlformats.org/drawingml/2006/main">
+                  <a:graphicData uri="http://schemas.microsoft.com/office/word/2010/wordprocessingShape">
+                    <wps:wsp>
+                      <wps:cNvSpPr txBox="1"/>
+                      <wps:spPr>
+                        <a:xfrm>
+                          <a:off x="0" y="0"/>
+                          <a:ext cx="917575" cy="238125"/>
+                        </a:xfrm>
+                        <a:prstGeom prst="rect">
+                          <a:avLst/>
+                        </a:prstGeom>
+                        <a:solidFill>
+                          <a:schemeClr val="lt1"/>
+                        </a:solidFill>
+                        <a:ln w="6350">
+                          <a:noFill/>
+                        </a:ln>
+                      </wps:spPr>
+                      <wps:txbx>
+                        <w:txbxContent>
+                          <w:p>
+                            <w:r>
+                              <w:t>Initialization</w:t>
+                            </w:r>
+                          </w:p>
+                        </w:txbxContent>
+                      </wps:txbx>
+                      <wps:bodyPr rot="0" spcFirstLastPara="0" vertOverflow="overflow" horzOverflow="overflow" vert="horz" wrap="square" lIns="91440" tIns="45720" rIns="91440" bIns="45720" numCol="1" spcCol="0" rtlCol="0" fromWordArt="0" anchor="t" anchorCtr="0" forceAA="0" compatLnSpc="1">
+                        <a:prstTxWarp prst="textNoShape">
+                          <a:avLst/>
+                        </a:prstTxWarp>
+                        <a:noAutofit/>
+                      </wps:bodyPr>
+                    </wps:wsp>
+                  </a:graphicData>
+                </a:graphic>
+                <wp14:sizeRelH relativeFrom="margin">
+                  <wp14:pctWidth>0</wp14:pctWidth>
+                </wp14:sizeRelH>
+                <wp14:sizeRelV relativeFrom="margin">
+                  <wp14:pctHeight>0</wp14:pctHeight>
+                </wp14:sizeRelV>
+              </wp:anchor>
+            </w:drawing>
+          </mc:Choice>
+          <mc:Fallback>
+            <w:pict>
+              <v:shape w14:anchorId="7A8409DB" id="Text Box 43" o:spid="_x0000_s1058" type="#_x0000_t202" style="position:absolute;margin-left:276.5pt;margin-top:12.45pt;width:72.25pt;height:18.75pt;z-index:251657214;visibility:visible;mso-wrap-style:square;mso-width-percent:0;mso-height-percent:0;mso-wrap-distance-left:9pt;mso-wrap-distance-top:0;mso-wrap-distance-right:9pt;mso-wrap-distance-bottom:0;mso-position-horizontal:absolute;mso-position-horizontal-relative:text;mso-position-vertical:absolute;mso-position-vertical-relative:text;mso-width-percent:0;mso-height-percent:0;mso-width-relative:margin;mso-height-relative:margin;v-text-anchor:top" o:gfxdata="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" fillcolor="white [3201]" stroked="f" strokeweight=".5pt">
+                <v:textbox>
+                  <w:txbxContent>
+                    <w:p>
+                      <w:r>
+                        <w:t>Initialization</w:t>
+                      </w:r>
+                    </w:p>
+                  </w:txbxContent>
+                </v:textbox>
+              </v:shape>
+            </w:pict>
+          </mc:Fallback>
+        </mc:AlternateContent>
+      </w:r>
     </w:p>
     <w:p/>
+    <w:p>
+      <w:pPr>
+        <w:rPr>
+          <w:b/>
+          <w:bCs/>
+        </w:rPr>
+      </w:pPr>
+      <w:r>
+        <w:rPr>
+          <w:b/>
+          <w:bCs/>
+        </w:rPr>
+        <w:t xml:space="preserve">Retrieve </w:t>
+      </w:r>
+      <w:proofErr w:type="spellStart"/>
+      <w:r>
+        <w:rPr>
+          <w:b/>
+          <w:bCs/>
+        </w:rPr>
+        <w:t>ServletContext</w:t>
+      </w:r>
+      <w:proofErr w:type="spellEnd"/>
+    </w:p>
+    <w:p>
+      <w:pPr>
+        <w:pStyle w:val="NoSpacing"/>
+      </w:pPr>
+      <w:r>
+        <w:t xml:space="preserve">Once injected, the </w:t>
+      </w:r>
+      <w:proofErr w:type="spellStart"/>
+      <w:r>
+        <w:t>ServletContext</w:t>
+      </w:r>
+      <w:proofErr w:type="spellEnd"/>
+      <w:r>
+        <w:t xml:space="preserve"> can be retrieved in several ways.</w:t>
+      </w:r>
+    </w:p>
+    <w:p>
+      <w:pPr>
+        <w:pStyle w:val="NoSpacing"/>
+      </w:pPr>
+    </w:p>
+    <w:p>
+      <w:pPr>
+        <w:pStyle w:val="NoSpacing"/>
+        <w:numPr>
+          <w:ilvl w:val="0"/>
+          <w:numId w:val="8"/>
+        </w:numPr>
+        <w:rPr>
+          <w:b/>
+          <w:bCs/>
+        </w:rPr>
+      </w:pPr>
+      <w:r>
+        <w:rPr>
+          <w:b/>
+          <w:bCs/>
+        </w:rPr>
+        <w:t>Init method with Config.</w:t>
+      </w:r>
+    </w:p>
+    <w:p>
+      <w:pPr>
+        <w:pStyle w:val="NoSpacing"/>
+        <w:ind w:left="360"/>
+      </w:pPr>
+      <w:r>
+        <w:t xml:space="preserve">The container sets the </w:t>
+      </w:r>
+      <w:proofErr w:type="spellStart"/>
+      <w:r>
+        <w:t>ServletContext</w:t>
+      </w:r>
+      <w:proofErr w:type="spellEnd"/>
+      <w:r>
+        <w:t xml:space="preserve"> into the </w:t>
+      </w:r>
+      <w:proofErr w:type="spellStart"/>
+      <w:r>
+        <w:t>ServletConfig</w:t>
+      </w:r>
+      <w:proofErr w:type="spellEnd"/>
+      <w:r>
+        <w:t xml:space="preserve"> when the servlet initializes.</w:t>
+      </w:r>
+    </w:p>
+    <w:p>
+      <w:pPr>
+        <w:pStyle w:val="NoSpacing"/>
+        <w:ind w:left="360"/>
+      </w:pPr>
+      <w:r>
+        <w:t xml:space="preserve">public void </w:t>
+      </w:r>
+      <w:proofErr w:type="spellStart"/>
+      <w:r>
+        <w:t>init</w:t>
+      </w:r>
+      <w:proofErr w:type="spellEnd"/>
+      <w:r>
+        <w:t>(</w:t>
+      </w:r>
+      <w:proofErr w:type="spellStart"/>
+      <w:r>
+        <w:t>ServletConfig</w:t>
+      </w:r>
+      <w:proofErr w:type="spellEnd"/>
+      <w:r>
+        <w:t xml:space="preserve"> config) {</w:t>
+      </w:r>
+    </w:p>
+    <w:p>
+      <w:pPr>
+        <w:pStyle w:val="NoSpacing"/>
+        <w:ind w:left="360"/>
+      </w:pPr>
+      <w:r>
+        <w:tab/>
+      </w:r>
+      <w:proofErr w:type="spellStart"/>
+      <w:r>
+        <w:t>ServletContext</w:t>
+      </w:r>
+      <w:proofErr w:type="spellEnd"/>
+      <w:r>
+        <w:t xml:space="preserve"> context = </w:t>
+      </w:r>
+      <w:proofErr w:type="spellStart"/>
+      <w:r>
+        <w:t>config.getServletContext</w:t>
+      </w:r>
+      <w:proofErr w:type="spellEnd"/>
+      <w:r>
+        <w:t>(</w:t>
+      </w:r>
+      <w:proofErr w:type="gramStart"/>
+      <w:r>
+        <w:t>);</w:t>
+      </w:r>
+      <w:proofErr w:type="gramEnd"/>
+    </w:p>
+    <w:p>
+      <w:pPr>
+        <w:pStyle w:val="NoSpacing"/>
+        <w:numPr>
+          <w:ilvl w:val="0"/>
+          <w:numId w:val="8"/>
+        </w:numPr>
+        <w:rPr>
+          <w:b/>
+          <w:bCs/>
+        </w:rPr>
+      </w:pPr>
+      <w:r>
+        <w:rPr>
+          <w:b/>
+          <w:bCs/>
+        </w:rPr>
+        <w:t>Init method without config</w:t>
+      </w:r>
+    </w:p>
+    <w:p>
+      <w:pPr>
+        <w:pStyle w:val="NoSpacing"/>
+        <w:ind w:left="360"/>
+      </w:pPr>
+      <w:r>
+        <w:t xml:space="preserve">The </w:t>
+      </w:r>
+      <w:r>
+        <w:t xml:space="preserve">servlet inherits the </w:t>
+      </w:r>
+      <w:proofErr w:type="spellStart"/>
+      <w:r>
+        <w:t>getServletContext</w:t>
+      </w:r>
+      <w:proofErr w:type="spellEnd"/>
+      <w:r>
+        <w:t xml:space="preserve"> method from the Servlet class.</w:t>
+      </w:r>
+    </w:p>
+    <w:p>
+      <w:pPr>
+        <w:pStyle w:val="NoSpacing"/>
+        <w:ind w:left="360"/>
+      </w:pPr>
+      <w:r>
+        <w:t xml:space="preserve">public void </w:t>
+      </w:r>
+      <w:proofErr w:type="spellStart"/>
+      <w:r>
+        <w:t>init</w:t>
+      </w:r>
+      <w:proofErr w:type="spellEnd"/>
+      <w:r>
+        <w:t>() {</w:t>
+      </w:r>
+    </w:p>
+    <w:p>
+      <w:pPr>
+        <w:pStyle w:val="NoSpacing"/>
+        <w:ind w:left="360"/>
+      </w:pPr>
+      <w:r>
+        <w:tab/>
+      </w:r>
+      <w:proofErr w:type="spellStart"/>
+      <w:r>
+        <w:t>ServletContext</w:t>
+      </w:r>
+      <w:proofErr w:type="spellEnd"/>
+      <w:r>
+        <w:t xml:space="preserve"> context = </w:t>
+      </w:r>
+      <w:proofErr w:type="spellStart"/>
+      <w:r>
+        <w:t>getServletContext</w:t>
+      </w:r>
+      <w:proofErr w:type="spellEnd"/>
+      <w:r>
+        <w:t>(</w:t>
+      </w:r>
+      <w:proofErr w:type="gramStart"/>
+      <w:r>
+        <w:t>);</w:t>
+      </w:r>
+      <w:proofErr w:type="gramEnd"/>
+    </w:p>
+    <w:p>
+      <w:pPr>
+        <w:pStyle w:val="NoSpacing"/>
+        <w:numPr>
+          <w:ilvl w:val="0"/>
+          <w:numId w:val="8"/>
+        </w:numPr>
+        <w:rPr>
+          <w:b/>
+          <w:bCs/>
+        </w:rPr>
+      </w:pPr>
+      <w:r>
+        <w:rPr>
+          <w:b/>
+          <w:bCs/>
+        </w:rPr>
+        <w:t xml:space="preserve">In the </w:t>
+      </w:r>
+      <w:r>
+        <w:rPr>
+          <w:b/>
+          <w:bCs/>
+        </w:rPr>
+        <w:t xml:space="preserve">service(…) methods that takes </w:t>
+      </w:r>
+      <w:proofErr w:type="spellStart"/>
+      <w:r>
+        <w:rPr>
+          <w:b/>
+          <w:bCs/>
+        </w:rPr>
+        <w:t>HttpServletRequest</w:t>
+      </w:r>
+      <w:proofErr w:type="spellEnd"/>
+      <w:r>
+        <w:rPr>
+          <w:b/>
+          <w:bCs/>
+        </w:rPr>
+        <w:t xml:space="preserve"> and </w:t>
+      </w:r>
+      <w:proofErr w:type="spellStart"/>
+      <w:r>
+        <w:rPr>
+          <w:b/>
+          <w:bCs/>
+        </w:rPr>
+        <w:t>HttpServletResponse</w:t>
+      </w:r>
+      <w:proofErr w:type="spellEnd"/>
+    </w:p>
+    <w:p>
+      <w:pPr>
+        <w:pStyle w:val="NoSpacing"/>
+        <w:ind w:left="360" w:firstLine="360"/>
+      </w:pPr>
+      <w:proofErr w:type="spellStart"/>
+      <w:r>
+        <w:t>ServletContext</w:t>
+      </w:r>
+      <w:proofErr w:type="spellEnd"/>
+      <w:r>
+        <w:t xml:space="preserve"> context = </w:t>
+      </w:r>
+      <w:proofErr w:type="spellStart"/>
+      <w:r>
+        <w:t>getServletContext</w:t>
+      </w:r>
+      <w:proofErr w:type="spellEnd"/>
+      <w:r>
+        <w:t>(</w:t>
+      </w:r>
+      <w:proofErr w:type="gramStart"/>
+      <w:r>
+        <w:t>);</w:t>
+      </w:r>
+      <w:proofErr w:type="gramEnd"/>
+    </w:p>
+    <w:p>
+      <w:pPr>
+        <w:pStyle w:val="NoSpacing"/>
+      </w:pPr>
+    </w:p>
+    <w:p>
+      <w:pPr>
+        <w:pStyle w:val="NoSpacing"/>
+      </w:pPr>
+    </w:p>
+    <w:p>
+      <w:pPr>
+        <w:pStyle w:val="NoSpacing"/>
+      </w:pPr>
+    </w:p>
+    <w:p>
+      <w:pPr>
+        <w:pStyle w:val="NoSpacing"/>
+      </w:pPr>
+    </w:p>
+    <w:p>
+      <w:pPr>
+        <w:pStyle w:val="NoSpacing"/>
+        <w:rPr>
+          <w:b/>
+          <w:bCs/>
+        </w:rPr>
+      </w:pPr>
+      <w:r>
+        <w:rPr>
+          <w:b/>
+          <w:bCs/>
+        </w:rPr>
+        <w:lastRenderedPageBreak/>
+        <w:t xml:space="preserve">Using The </w:t>
+      </w:r>
+      <w:proofErr w:type="spellStart"/>
+      <w:r>
+        <w:rPr>
+          <w:b/>
+          <w:bCs/>
+        </w:rPr>
+        <w:t>ServletContext</w:t>
+      </w:r>
+      <w:proofErr w:type="spellEnd"/>
+    </w:p>
+    <w:p>
+      <w:pPr>
+        <w:pStyle w:val="NoSpacing"/>
+        <w:numPr>
+          <w:ilvl w:val="0"/>
+          <w:numId w:val="9"/>
+        </w:numPr>
+        <w:rPr>
+          <w:b/>
+          <w:bCs/>
+        </w:rPr>
+      </w:pPr>
+      <w:r>
+        <w:rPr>
+          <w:b/>
+          <w:bCs/>
+        </w:rPr>
+        <w:t>Share and Manipulate Data</w:t>
+      </w:r>
+    </w:p>
+    <w:p>
+      <w:pPr>
+        <w:pStyle w:val="NoSpacing"/>
+        <w:ind w:left="360"/>
+      </w:pPr>
+      <w:r>
+        <w:t xml:space="preserve">You can set data in one servlet using </w:t>
+      </w:r>
+      <w:proofErr w:type="spellStart"/>
+      <w:r>
+        <w:rPr>
+          <w:b/>
+          <w:bCs/>
+        </w:rPr>
+        <w:t>setAttribute</w:t>
+      </w:r>
+      <w:proofErr w:type="spellEnd"/>
+      <w:r>
+        <w:rPr>
+          <w:b/>
+          <w:bCs/>
+        </w:rPr>
+        <w:t>()</w:t>
+      </w:r>
+    </w:p>
+    <w:p>
+      <w:pPr>
+        <w:pStyle w:val="NoSpacing"/>
+        <w:ind w:left="360"/>
+        <w:rPr>
+          <w:b/>
+          <w:bCs/>
+        </w:rPr>
+      </w:pPr>
+      <w:r>
+        <w:t xml:space="preserve">You can retrieve the data in another servlet using </w:t>
+      </w:r>
+      <w:proofErr w:type="spellStart"/>
+      <w:r>
+        <w:rPr>
+          <w:b/>
+          <w:bCs/>
+        </w:rPr>
+        <w:t>getAttribute</w:t>
+      </w:r>
+      <w:proofErr w:type="spellEnd"/>
+      <w:r>
+        <w:rPr>
+          <w:b/>
+          <w:bCs/>
+        </w:rPr>
+        <w:t>()</w:t>
+      </w:r>
+    </w:p>
+    <w:p>
+      <w:pPr>
+        <w:pStyle w:val="NoSpacing"/>
+        <w:ind w:left="360"/>
+        <w:rPr>
+          <w:b/>
+          <w:bCs/>
+        </w:rPr>
+      </w:pPr>
+      <w:r>
+        <w:t>You can remove data from another servlet or JSP using</w:t>
+      </w:r>
+      <w:r>
+        <w:rPr>
+          <w:b/>
+          <w:bCs/>
+        </w:rPr>
+        <w:t xml:space="preserve">  </w:t>
+      </w:r>
+      <w:proofErr w:type="spellStart"/>
+      <w:r>
+        <w:rPr>
+          <w:b/>
+          <w:bCs/>
+        </w:rPr>
+        <w:t>removeAttribute</w:t>
+      </w:r>
+      <w:proofErr w:type="spellEnd"/>
+      <w:r>
+        <w:rPr>
+          <w:b/>
+          <w:bCs/>
+        </w:rPr>
+        <w:t>()</w:t>
+      </w:r>
+    </w:p>
+    <w:p>
+      <w:pPr>
+        <w:pStyle w:val="NoSpacing"/>
+        <w:ind w:left="360"/>
+        <w:rPr>
+          <w:b/>
+          <w:bCs/>
+        </w:rPr>
+      </w:pPr>
+      <w:r>
+        <w:t xml:space="preserve">You can </w:t>
+      </w:r>
+      <w:r>
+        <w:t xml:space="preserve">get all the attribute names into an array </w:t>
+      </w:r>
+      <w:r>
+        <w:t>using</w:t>
+      </w:r>
+      <w:r>
+        <w:rPr>
+          <w:b/>
+          <w:bCs/>
+        </w:rPr>
+        <w:t xml:space="preserve">  </w:t>
+      </w:r>
+      <w:proofErr w:type="spellStart"/>
+      <w:r>
+        <w:rPr>
+          <w:b/>
+          <w:bCs/>
+        </w:rPr>
+        <w:t>getAttributeNames</w:t>
+      </w:r>
+      <w:proofErr w:type="spellEnd"/>
+      <w:r>
+        <w:rPr>
+          <w:b/>
+          <w:bCs/>
+        </w:rPr>
+        <w:t>()</w:t>
+      </w:r>
+    </w:p>
+    <w:p>
+      <w:pPr>
+        <w:pStyle w:val="NoSpacing"/>
+        <w:ind w:left="360"/>
+      </w:pPr>
+    </w:p>
+    <w:p>
+      <w:pPr>
+        <w:pStyle w:val="NoSpacing"/>
+        <w:numPr>
+          <w:ilvl w:val="0"/>
+          <w:numId w:val="9"/>
+        </w:numPr>
+      </w:pPr>
+      <w:r>
+        <w:rPr>
+          <w:b/>
+          <w:bCs/>
+        </w:rPr>
+        <w:t>To deal with Context params</w:t>
+      </w:r>
+    </w:p>
+    <w:p>
+      <w:pPr>
+        <w:pStyle w:val="NoSpacing"/>
+        <w:rPr>
+          <w:b/>
+          <w:bCs/>
+        </w:rPr>
+      </w:pPr>
+    </w:p>
+    <w:p>
+      <w:pPr>
+        <w:pStyle w:val="NoSpacing"/>
+        <w:numPr>
+          <w:ilvl w:val="0"/>
+          <w:numId w:val="9"/>
+        </w:numPr>
+      </w:pPr>
+      <w:r>
+        <w:rPr>
+          <w:b/>
+          <w:bCs/>
+        </w:rPr>
+        <w:t xml:space="preserve">To </w:t>
+      </w:r>
+      <w:r>
+        <w:rPr>
+          <w:b/>
+          <w:bCs/>
+        </w:rPr>
+        <w:t xml:space="preserve">create the </w:t>
+      </w:r>
+      <w:proofErr w:type="spellStart"/>
+      <w:r>
+        <w:rPr>
+          <w:b/>
+          <w:bCs/>
+        </w:rPr>
+        <w:t>RequestDispatcher</w:t>
+      </w:r>
+      <w:proofErr w:type="spellEnd"/>
+      <w:r>
+        <w:rPr>
+          <w:b/>
+          <w:bCs/>
+        </w:rPr>
+        <w:t xml:space="preserve"> object for inter-servlet communication</w:t>
+      </w:r>
+    </w:p>
+    <w:p>
+      <w:pPr>
+        <w:pStyle w:val="NoSpacing"/>
+      </w:pPr>
+    </w:p>
+    <w:p>
+      <w:pPr>
+        <w:pStyle w:val="NoSpacing"/>
+        <w:numPr>
+          <w:ilvl w:val="0"/>
+          <w:numId w:val="9"/>
+        </w:numPr>
+      </w:pPr>
+      <w:r>
+        <w:rPr>
+          <w:b/>
+          <w:bCs/>
+        </w:rPr>
+        <w:t xml:space="preserve">To </w:t>
+      </w:r>
+      <w:r>
+        <w:rPr>
+          <w:b/>
+          <w:bCs/>
+        </w:rPr>
+        <w:t xml:space="preserve">store information </w:t>
+      </w:r>
+      <w:proofErr w:type="gramStart"/>
+      <w:r>
+        <w:rPr>
+          <w:b/>
+          <w:bCs/>
+        </w:rPr>
+        <w:t>in to</w:t>
+      </w:r>
+      <w:proofErr w:type="gramEnd"/>
+      <w:r>
+        <w:rPr>
+          <w:b/>
+          <w:bCs/>
+        </w:rPr>
+        <w:t xml:space="preserve"> the server log files using the log() method</w:t>
+      </w:r>
+    </w:p>
+    <w:p>
+      <w:pPr>
+        <w:pStyle w:val="NoSpacing"/>
+        <w:ind w:firstLine="360"/>
+      </w:pPr>
+      <w:r>
+        <w:t>This is rarely used since we used third-party libraries like log4j.</w:t>
+      </w:r>
+    </w:p>
+    <w:p>
+      <w:pPr>
+        <w:pStyle w:val="NoSpacing"/>
+      </w:pPr>
+    </w:p>
+    <w:p>
+      <w:pPr>
+        <w:pStyle w:val="NoSpacing"/>
+        <w:rPr>
+          <w:b/>
+          <w:bCs/>
+        </w:rPr>
+      </w:pPr>
+      <w:r>
+        <w:rPr>
+          <w:b/>
+          <w:bCs/>
+        </w:rPr>
+        <w:t>Context Parameters</w:t>
+      </w:r>
+    </w:p>
+    <w:p>
+      <w:pPr>
+        <w:pStyle w:val="NoSpacing"/>
+      </w:pPr>
+      <w:r>
+        <w:t xml:space="preserve">Are </w:t>
+      </w:r>
+      <w:r>
+        <w:t>name value pairs</w:t>
+      </w:r>
+      <w:r>
+        <w:t xml:space="preserve"> defined in the root element of the web.xml</w:t>
+      </w:r>
+    </w:p>
+    <w:p>
+      <w:pPr>
+        <w:shd w:val="clear" w:color="auto" w:fill="FFFFFF"/>
+        <w:spacing w:after="0" w:line="288" w:lineRule="atLeast"/>
+        <w:ind w:left="360" w:firstLine="360"/>
+        <w:textAlignment w:val="baseline"/>
+        <w:rPr>
+          <w:rFonts w:ascii="Consolas" w:eastAsia="Times New Roman" w:hAnsi="Consolas" w:cs="Courier New"/>
+          <w:color w:val="000000"/>
+          <w:spacing w:val="2"/>
+          <w:bdr w:val="none" w:sz="0" w:space="0" w:color="auto" w:frame="1"/>
+        </w:rPr>
+      </w:pPr>
+      <w:r>
+        <w:rPr>
+          <w:rFonts w:ascii="Consolas" w:eastAsia="Times New Roman" w:hAnsi="Consolas" w:cs="Courier New"/>
+          <w:color w:val="000000"/>
+          <w:spacing w:val="2"/>
+          <w:bdr w:val="none" w:sz="0" w:space="0" w:color="auto" w:frame="1"/>
+        </w:rPr>
+        <w:t>&lt;</w:t>
+      </w:r>
+      <w:r>
+        <w:rPr>
+          <w:rFonts w:ascii="Consolas" w:eastAsia="Times New Roman" w:hAnsi="Consolas" w:cs="Courier New"/>
+          <w:b/>
+          <w:bCs/>
+          <w:color w:val="006699"/>
+          <w:spacing w:val="2"/>
+          <w:bdr w:val="none" w:sz="0" w:space="0" w:color="auto" w:frame="1"/>
+        </w:rPr>
+        <w:t>context-param</w:t>
+      </w:r>
+      <w:r>
+        <w:rPr>
+          <w:rFonts w:ascii="Consolas" w:eastAsia="Times New Roman" w:hAnsi="Consolas" w:cs="Courier New"/>
+          <w:color w:val="000000"/>
+          <w:spacing w:val="2"/>
+          <w:bdr w:val="none" w:sz="0" w:space="0" w:color="auto" w:frame="1"/>
+        </w:rPr>
+        <w:t>&gt;</w:t>
+      </w:r>
+    </w:p>
+    <w:p>
+      <w:pPr>
+        <w:shd w:val="clear" w:color="auto" w:fill="FFFFFF"/>
+        <w:spacing w:after="0" w:line="288" w:lineRule="atLeast"/>
+        <w:ind w:left="360" w:firstLine="360"/>
+        <w:textAlignment w:val="baseline"/>
+        <w:rPr>
+          <w:rFonts w:ascii="Consolas" w:eastAsia="Times New Roman" w:hAnsi="Consolas" w:cs="Courier New"/>
+          <w:color w:val="000000"/>
+          <w:spacing w:val="2"/>
+          <w:bdr w:val="none" w:sz="0" w:space="0" w:color="auto" w:frame="1"/>
+        </w:rPr>
+      </w:pPr>
+      <w:r>
+        <w:rPr>
+          <w:rFonts w:ascii="Consolas" w:eastAsia="Times New Roman" w:hAnsi="Consolas" w:cs="Courier New"/>
+          <w:color w:val="000000"/>
+          <w:spacing w:val="2"/>
+          <w:bdr w:val="none" w:sz="0" w:space="0" w:color="auto" w:frame="1"/>
+        </w:rPr>
+        <w:tab/>
+      </w:r>
+      <w:r>
+        <w:rPr>
+          <w:rFonts w:ascii="Consolas" w:eastAsia="Times New Roman" w:hAnsi="Consolas" w:cs="Courier New"/>
+          <w:color w:val="000000"/>
+          <w:spacing w:val="2"/>
+          <w:bdr w:val="none" w:sz="0" w:space="0" w:color="auto" w:frame="1"/>
+        </w:rPr>
+        <w:t>&lt;</w:t>
+      </w:r>
+      <w:r>
+        <w:rPr>
+          <w:rFonts w:ascii="Consolas" w:eastAsia="Times New Roman" w:hAnsi="Consolas" w:cs="Courier New"/>
+          <w:b/>
+          <w:bCs/>
+          <w:color w:val="006699"/>
+          <w:spacing w:val="2"/>
+          <w:bdr w:val="none" w:sz="0" w:space="0" w:color="auto" w:frame="1"/>
+        </w:rPr>
+        <w:t>param-name</w:t>
+      </w:r>
+      <w:r>
+        <w:rPr>
+          <w:rFonts w:ascii="Consolas" w:eastAsia="Times New Roman" w:hAnsi="Consolas" w:cs="Courier New"/>
+          <w:color w:val="000000"/>
+          <w:spacing w:val="2"/>
+          <w:bdr w:val="none" w:sz="0" w:space="0" w:color="auto" w:frame="1"/>
+        </w:rPr>
+        <w:t>&gt;Website-name&lt;/</w:t>
+      </w:r>
+      <w:r>
+        <w:rPr>
+          <w:rFonts w:ascii="Consolas" w:eastAsia="Times New Roman" w:hAnsi="Consolas" w:cs="Courier New"/>
+          <w:b/>
+          <w:bCs/>
+          <w:color w:val="006699"/>
+          <w:spacing w:val="2"/>
+          <w:bdr w:val="none" w:sz="0" w:space="0" w:color="auto" w:frame="1"/>
+        </w:rPr>
+        <w:t>param-name</w:t>
+      </w:r>
+      <w:r>
+        <w:rPr>
+          <w:rFonts w:ascii="Consolas" w:eastAsia="Times New Roman" w:hAnsi="Consolas" w:cs="Courier New"/>
+          <w:color w:val="000000"/>
+          <w:spacing w:val="2"/>
+          <w:bdr w:val="none" w:sz="0" w:space="0" w:color="auto" w:frame="1"/>
+        </w:rPr>
+        <w:t>&gt;</w:t>
+      </w:r>
+    </w:p>
+    <w:p>
+      <w:pPr>
+        <w:shd w:val="clear" w:color="auto" w:fill="FFFFFF"/>
+        <w:spacing w:after="0" w:line="288" w:lineRule="atLeast"/>
+        <w:ind w:left="360" w:firstLine="360"/>
+        <w:textAlignment w:val="baseline"/>
+        <w:rPr>
+          <w:rFonts w:ascii="Consolas" w:eastAsia="Times New Roman" w:hAnsi="Consolas" w:cs="Courier New"/>
+          <w:color w:val="000000"/>
+          <w:spacing w:val="2"/>
+          <w:bdr w:val="none" w:sz="0" w:space="0" w:color="auto" w:frame="1"/>
+        </w:rPr>
+      </w:pPr>
+      <w:r>
+        <w:rPr>
+          <w:rFonts w:ascii="Consolas" w:eastAsia="Times New Roman" w:hAnsi="Consolas" w:cs="Courier New"/>
+          <w:color w:val="000000"/>
+          <w:spacing w:val="2"/>
+          <w:bdr w:val="none" w:sz="0" w:space="0" w:color="auto" w:frame="1"/>
+        </w:rPr>
+        <w:tab/>
+      </w:r>
+      <w:r>
+        <w:rPr>
+          <w:rFonts w:ascii="Consolas" w:eastAsia="Times New Roman" w:hAnsi="Consolas" w:cs="Courier New"/>
+          <w:color w:val="000000"/>
+          <w:spacing w:val="2"/>
+          <w:bdr w:val="none" w:sz="0" w:space="0" w:color="auto" w:frame="1"/>
+        </w:rPr>
+        <w:t>&lt;</w:t>
+      </w:r>
+      <w:r>
+        <w:rPr>
+          <w:rFonts w:ascii="Consolas" w:eastAsia="Times New Roman" w:hAnsi="Consolas" w:cs="Courier New"/>
+          <w:b/>
+          <w:bCs/>
+          <w:color w:val="006699"/>
+          <w:spacing w:val="2"/>
+          <w:bdr w:val="none" w:sz="0" w:space="0" w:color="auto" w:frame="1"/>
+        </w:rPr>
+        <w:t>param-value</w:t>
+      </w:r>
+      <w:r>
+        <w:rPr>
+          <w:rFonts w:ascii="Consolas" w:eastAsia="Times New Roman" w:hAnsi="Consolas" w:cs="Courier New"/>
+          <w:color w:val="000000"/>
+          <w:spacing w:val="2"/>
+          <w:bdr w:val="none" w:sz="0" w:space="0" w:color="auto" w:frame="1"/>
+        </w:rPr>
+        <w:t>&gt;NewWebsite.tg&lt;/</w:t>
+      </w:r>
+      <w:r>
+        <w:rPr>
+          <w:rFonts w:ascii="Consolas" w:eastAsia="Times New Roman" w:hAnsi="Consolas" w:cs="Courier New"/>
+          <w:b/>
+          <w:bCs/>
+          <w:color w:val="006699"/>
+          <w:spacing w:val="2"/>
+          <w:bdr w:val="none" w:sz="0" w:space="0" w:color="auto" w:frame="1"/>
+        </w:rPr>
+        <w:t>param-value</w:t>
+      </w:r>
+      <w:r>
+        <w:rPr>
+          <w:rFonts w:ascii="Consolas" w:eastAsia="Times New Roman" w:hAnsi="Consolas" w:cs="Courier New"/>
+          <w:color w:val="000000"/>
+          <w:spacing w:val="2"/>
+          <w:bdr w:val="none" w:sz="0" w:space="0" w:color="auto" w:frame="1"/>
+        </w:rPr>
+        <w:t>&gt;</w:t>
+      </w:r>
+    </w:p>
+    <w:p>
+      <w:pPr>
+        <w:shd w:val="clear" w:color="auto" w:fill="FFFFFF"/>
+        <w:spacing w:after="0" w:line="288" w:lineRule="atLeast"/>
+        <w:ind w:left="360" w:firstLine="360"/>
+        <w:textAlignment w:val="baseline"/>
+        <w:rPr>
+          <w:rFonts w:ascii="Consolas" w:eastAsia="Times New Roman" w:hAnsi="Consolas" w:cs="Times New Roman"/>
+          <w:color w:val="273239"/>
+          <w:spacing w:val="2"/>
+          <w:sz w:val="24"/>
+          <w:szCs w:val="24"/>
+        </w:rPr>
+      </w:pPr>
+      <w:r>
+        <w:rPr>
+          <w:rFonts w:ascii="Consolas" w:eastAsia="Times New Roman" w:hAnsi="Consolas" w:cs="Courier New"/>
+          <w:color w:val="000000"/>
+          <w:spacing w:val="2"/>
+          <w:bdr w:val="none" w:sz="0" w:space="0" w:color="auto" w:frame="1"/>
+        </w:rPr>
+        <w:t>&lt;/</w:t>
+      </w:r>
+      <w:r>
+        <w:rPr>
+          <w:rFonts w:ascii="Consolas" w:eastAsia="Times New Roman" w:hAnsi="Consolas" w:cs="Courier New"/>
+          <w:b/>
+          <w:bCs/>
+          <w:color w:val="006699"/>
+          <w:spacing w:val="2"/>
+          <w:bdr w:val="none" w:sz="0" w:space="0" w:color="auto" w:frame="1"/>
+        </w:rPr>
+        <w:t>context-param</w:t>
+      </w:r>
+      <w:r>
+        <w:rPr>
+          <w:rFonts w:ascii="Consolas" w:eastAsia="Times New Roman" w:hAnsi="Consolas" w:cs="Courier New"/>
+          <w:color w:val="000000"/>
+          <w:spacing w:val="2"/>
+          <w:bdr w:val="none" w:sz="0" w:space="0" w:color="auto" w:frame="1"/>
+        </w:rPr>
+        <w:t>&gt;</w:t>
+      </w:r>
+    </w:p>
+    <w:p>
+      <w:pPr>
+        <w:shd w:val="clear" w:color="auto" w:fill="FFFFFF"/>
+        <w:spacing w:after="0" w:line="288" w:lineRule="atLeast"/>
+        <w:ind w:left="360"/>
+        <w:textAlignment w:val="baseline"/>
+        <w:rPr>
+          <w:rFonts w:ascii="Consolas" w:eastAsia="Times New Roman" w:hAnsi="Consolas" w:cs="Times New Roman"/>
+          <w:color w:val="273239"/>
+          <w:spacing w:val="2"/>
+          <w:sz w:val="24"/>
+          <w:szCs w:val="24"/>
+        </w:rPr>
+      </w:pPr>
+      <w:r>
+        <w:rPr>
+          <w:rFonts w:ascii="Consolas" w:eastAsia="Times New Roman" w:hAnsi="Consolas" w:cs="Times New Roman"/>
+          <w:color w:val="273239"/>
+          <w:spacing w:val="2"/>
+          <w:sz w:val="24"/>
+          <w:szCs w:val="24"/>
+        </w:rPr>
+        <w:t> </w:t>
+      </w:r>
+    </w:p>
+    <w:p>
+      <w:pPr>
+        <w:pStyle w:val="NoSpacing"/>
+      </w:pPr>
+    </w:p>
     <w:sectPr>
       <w:pgSz w:w="12240" w:h="15840"/>
       <w:pgMar w:top="1440" w:right="1440" w:bottom="1440" w:left="1440" w:header="720" w:footer="720" w:gutter="0"/>
@@ -18494,10 +22769,10 @@
 <file path=word/numbering.xml><?xml version="1.0" encoding="utf-8"?>
 <w:numbering xmlns:wpc="http://schemas.microsoft.com/office/word/2010/wordprocessingCanvas" xmlns:cx="http://schemas.microsoft.com/office/drawing/2014/chartex" xmlns:cx1="http://schemas.microsoft.com/office/drawing/2015/9/8/chartex" xmlns:cx2="http://schemas.microsoft.com/office/drawing/2015/10/21/chartex" xmlns:cx3="http://schemas.microsoft.com/office/drawing/2016/5/9/chartex" xmlns:cx4="http://schemas.microsoft.com/office/drawing/2016/5/10/chartex" xmlns:cx5="http://schemas.microsoft.com/office/drawing/2016/5/11/chartex" xmlns:cx6="http://schemas.microsoft.com/office/drawing/2016/5/12/chartex" xmlns:cx7="http://schemas.microsoft.com/office/drawing/2016/5/13/chartex" xmlns:cx8="http://schemas.microsoft.com/office/drawing/2016/5/14/chartex" xmlns:mc="http://schemas.openxmlformats.org/markup-compatibility/2006" xmlns:aink="http://schemas.microsoft.com/office/drawing/2016/ink" xmlns:am3d="http://schemas.microsoft.com/office/drawing/2017/model3d" xmlns:o="urn:schemas-microsoft-com:office:office" xmlns:oel="http://schemas.microsoft.com/office/2019/extlst" xmlns:r="http://schemas.openxmlformats.org/officeDocument/2006/relationships" xmlns:m="http://schemas.openxmlformats.org/officeDocument/2006/math" xmlns:v="urn:schemas-microsoft-com:vml" xmlns:wp14="http://schemas.microsoft.com/office/word/2010/wordprocessingDrawing" xmlns:wp="http://schemas.openxmlformats.org/drawingml/2006/wordprocessingDrawing" xmlns:w10="urn:schemas-microsoft-com:office:word" xmlns:w="http://schemas.openxmlformats.org/wordprocessingml/2006/main" xmlns:w14="http://schemas.microsoft.com/office/word/2010/wordml" xmlns:w15="http://schemas.microsoft.com/office/word/2012/wordml" xmlns:w16cex="http://schemas.microsoft.com/office/word/2018/wordml/cex" xmlns:w16cid="http://schemas.microsoft.com/office/word/2016/wordml/cid" xmlns:w16="http://schemas.microsoft.com/office/word/2018/wordml" xmlns:w16sdtdh="http://schemas.microsoft.com/office/word/2020/wordml/sdtdatahash" xmlns:w16se="http://schemas.microsoft.com/office/word/2015/wordml/symex" xmlns:wpg="http://schemas.microsoft.com/office/word/2010/wordprocessingGroup" xmlns:wpi="http://schemas.microsoft.com/office/word/2010/wordprocessingInk" xmlns:wne="http://schemas.microsoft.com/office/word/2006/wordml" xmlns:wps="http://schemas.microsoft.com/office/word/2010/wordprocessingShape" mc:Ignorable="w14 w15 w16se w16cid w16 w16cex w16sdtdh wp14">
   <w:abstractNum w:abstractNumId="0" w15:restartNumberingAfterBreak="0">
-    <w:nsid w:val="34D16C20"/>
+    <w:nsid w:val="02A11594"/>
     <w:multiLevelType w:val="hybridMultilevel"/>
-    <w:tmpl w:val="A7E45DE6"/>
-    <w:lvl w:ilvl="0" w:tplc="0409000F">
+    <w:tmpl w:val="B1800036"/>
+    <w:lvl w:ilvl="0" w:tplc="FFFFFFFF">
       <w:start w:val="1"/>
       <w:numFmt w:val="decimal"/>
       <w:lvlText w:val="%1."/>
@@ -18506,7 +22781,7 @@
         <w:ind w:left="360" w:hanging="360"/>
       </w:pPr>
     </w:lvl>
-    <w:lvl w:ilvl="1" w:tplc="04090019" w:tentative="1">
+    <w:lvl w:ilvl="1" w:tplc="FFFFFFFF" w:tentative="1">
       <w:start w:val="1"/>
       <w:numFmt w:val="lowerLetter"/>
       <w:lvlText w:val="%2."/>
@@ -18515,7 +22790,7 @@
         <w:ind w:left="1080" w:hanging="360"/>
       </w:pPr>
     </w:lvl>
-    <w:lvl w:ilvl="2" w:tplc="0409001B" w:tentative="1">
+    <w:lvl w:ilvl="2" w:tplc="FFFFFFFF" w:tentative="1">
       <w:start w:val="1"/>
       <w:numFmt w:val="lowerRoman"/>
       <w:lvlText w:val="%3."/>
@@ -18524,7 +22799,7 @@
         <w:ind w:left="1800" w:hanging="180"/>
       </w:pPr>
     </w:lvl>
-    <w:lvl w:ilvl="3" w:tplc="0409000F" w:tentative="1">
+    <w:lvl w:ilvl="3" w:tplc="FFFFFFFF" w:tentative="1">
       <w:start w:val="1"/>
       <w:numFmt w:val="decimal"/>
       <w:lvlText w:val="%4."/>
@@ -18533,7 +22808,7 @@
         <w:ind w:left="2520" w:hanging="360"/>
       </w:pPr>
     </w:lvl>
-    <w:lvl w:ilvl="4" w:tplc="04090019" w:tentative="1">
+    <w:lvl w:ilvl="4" w:tplc="FFFFFFFF" w:tentative="1">
       <w:start w:val="1"/>
       <w:numFmt w:val="lowerLetter"/>
       <w:lvlText w:val="%5."/>
@@ -18542,7 +22817,7 @@
         <w:ind w:left="3240" w:hanging="360"/>
       </w:pPr>
     </w:lvl>
-    <w:lvl w:ilvl="5" w:tplc="0409001B" w:tentative="1">
+    <w:lvl w:ilvl="5" w:tplc="FFFFFFFF" w:tentative="1">
       <w:start w:val="1"/>
       <w:numFmt w:val="lowerRoman"/>
       <w:lvlText w:val="%6."/>
@@ -18551,7 +22826,7 @@
         <w:ind w:left="3960" w:hanging="180"/>
       </w:pPr>
     </w:lvl>
-    <w:lvl w:ilvl="6" w:tplc="0409000F" w:tentative="1">
+    <w:lvl w:ilvl="6" w:tplc="FFFFFFFF" w:tentative="1">
       <w:start w:val="1"/>
       <w:numFmt w:val="decimal"/>
       <w:lvlText w:val="%7."/>
@@ -18560,7 +22835,7 @@
         <w:ind w:left="4680" w:hanging="360"/>
       </w:pPr>
     </w:lvl>
-    <w:lvl w:ilvl="7" w:tplc="04090019" w:tentative="1">
+    <w:lvl w:ilvl="7" w:tplc="FFFFFFFF" w:tentative="1">
       <w:start w:val="1"/>
       <w:numFmt w:val="lowerLetter"/>
       <w:lvlText w:val="%8."/>
@@ -18569,7 +22844,7 @@
         <w:ind w:left="5400" w:hanging="360"/>
       </w:pPr>
     </w:lvl>
-    <w:lvl w:ilvl="8" w:tplc="0409001B" w:tentative="1">
+    <w:lvl w:ilvl="8" w:tplc="FFFFFFFF" w:tentative="1">
       <w:start w:val="1"/>
       <w:numFmt w:val="lowerRoman"/>
       <w:lvlText w:val="%9."/>
@@ -18580,102 +22855,16 @@
     </w:lvl>
   </w:abstractNum>
   <w:abstractNum w:abstractNumId="1" w15:restartNumberingAfterBreak="0">
-    <w:nsid w:val="4D3364F8"/>
+    <w:nsid w:val="0F87601B"/>
     <w:multiLevelType w:val="hybridMultilevel"/>
-    <w:tmpl w:val="76504A74"/>
-    <w:lvl w:ilvl="0" w:tplc="0409000F">
-      <w:start w:val="1"/>
-      <w:numFmt w:val="decimal"/>
-      <w:lvlText w:val="%1."/>
-      <w:lvlJc w:val="left"/>
-      <w:pPr>
-        <w:ind w:left="360" w:hanging="360"/>
-      </w:pPr>
-    </w:lvl>
-    <w:lvl w:ilvl="1" w:tplc="04090019" w:tentative="1">
-      <w:start w:val="1"/>
-      <w:numFmt w:val="lowerLetter"/>
-      <w:lvlText w:val="%2."/>
-      <w:lvlJc w:val="left"/>
-      <w:pPr>
-        <w:ind w:left="1080" w:hanging="360"/>
-      </w:pPr>
-    </w:lvl>
-    <w:lvl w:ilvl="2" w:tplc="0409001B" w:tentative="1">
-      <w:start w:val="1"/>
-      <w:numFmt w:val="lowerRoman"/>
-      <w:lvlText w:val="%3."/>
-      <w:lvlJc w:val="right"/>
-      <w:pPr>
-        <w:ind w:left="1800" w:hanging="180"/>
-      </w:pPr>
-    </w:lvl>
-    <w:lvl w:ilvl="3" w:tplc="0409000F" w:tentative="1">
-      <w:start w:val="1"/>
-      <w:numFmt w:val="decimal"/>
-      <w:lvlText w:val="%4."/>
-      <w:lvlJc w:val="left"/>
-      <w:pPr>
-        <w:ind w:left="2520" w:hanging="360"/>
-      </w:pPr>
-    </w:lvl>
-    <w:lvl w:ilvl="4" w:tplc="04090019" w:tentative="1">
-      <w:start w:val="1"/>
-      <w:numFmt w:val="lowerLetter"/>
-      <w:lvlText w:val="%5."/>
-      <w:lvlJc w:val="left"/>
-      <w:pPr>
-        <w:ind w:left="3240" w:hanging="360"/>
-      </w:pPr>
-    </w:lvl>
-    <w:lvl w:ilvl="5" w:tplc="0409001B" w:tentative="1">
-      <w:start w:val="1"/>
-      <w:numFmt w:val="lowerRoman"/>
-      <w:lvlText w:val="%6."/>
-      <w:lvlJc w:val="right"/>
-      <w:pPr>
-        <w:ind w:left="3960" w:hanging="180"/>
-      </w:pPr>
-    </w:lvl>
-    <w:lvl w:ilvl="6" w:tplc="0409000F" w:tentative="1">
-      <w:start w:val="1"/>
-      <w:numFmt w:val="decimal"/>
-      <w:lvlText w:val="%7."/>
-      <w:lvlJc w:val="left"/>
-      <w:pPr>
-        <w:ind w:left="4680" w:hanging="360"/>
-      </w:pPr>
-    </w:lvl>
-    <w:lvl w:ilvl="7" w:tplc="04090019" w:tentative="1">
-      <w:start w:val="1"/>
-      <w:numFmt w:val="lowerLetter"/>
-      <w:lvlText w:val="%8."/>
-      <w:lvlJc w:val="left"/>
-      <w:pPr>
-        <w:ind w:left="5400" w:hanging="360"/>
-      </w:pPr>
-    </w:lvl>
-    <w:lvl w:ilvl="8" w:tplc="0409001B" w:tentative="1">
-      <w:start w:val="1"/>
-      <w:numFmt w:val="lowerRoman"/>
-      <w:lvlText w:val="%9."/>
-      <w:lvlJc w:val="right"/>
-      <w:pPr>
-        <w:ind w:left="6120" w:hanging="180"/>
-      </w:pPr>
-    </w:lvl>
-  </w:abstractNum>
-  <w:abstractNum w:abstractNumId="2" w15:restartNumberingAfterBreak="0">
-    <w:nsid w:val="62147759"/>
-    <w:multiLevelType w:val="hybridMultilevel"/>
-    <w:tmpl w:val="62ACC5BC"/>
+    <w:tmpl w:val="CDA0ED06"/>
     <w:lvl w:ilvl="0" w:tplc="04090001">
       <w:start w:val="1"/>
       <w:numFmt w:val="bullet"/>
       <w:lvlText w:val=""/>
       <w:lvlJc w:val="left"/>
       <w:pPr>
-        <w:ind w:left="360" w:hanging="360"/>
+        <w:ind w:left="720" w:hanging="360"/>
       </w:pPr>
       <w:rPr>
         <w:rFonts w:ascii="Symbol" w:hAnsi="Symbol" w:hint="default"/>
@@ -18687,7 +22876,7 @@
       <w:lvlText w:val="o"/>
       <w:lvlJc w:val="left"/>
       <w:pPr>
-        <w:ind w:left="1080" w:hanging="360"/>
+        <w:ind w:left="1440" w:hanging="360"/>
       </w:pPr>
       <w:rPr>
         <w:rFonts w:ascii="Courier New" w:hAnsi="Courier New" w:cs="Courier New" w:hint="default"/>
@@ -18699,7 +22888,7 @@
       <w:lvlText w:val=""/>
       <w:lvlJc w:val="left"/>
       <w:pPr>
-        <w:ind w:left="1800" w:hanging="360"/>
+        <w:ind w:left="2160" w:hanging="360"/>
       </w:pPr>
       <w:rPr>
         <w:rFonts w:ascii="Wingdings" w:hAnsi="Wingdings" w:hint="default"/>
@@ -18711,7 +22900,7 @@
       <w:lvlText w:val=""/>
       <w:lvlJc w:val="left"/>
       <w:pPr>
-        <w:ind w:left="2520" w:hanging="360"/>
+        <w:ind w:left="2880" w:hanging="360"/>
       </w:pPr>
       <w:rPr>
         <w:rFonts w:ascii="Symbol" w:hAnsi="Symbol" w:hint="default"/>
@@ -18723,7 +22912,7 @@
       <w:lvlText w:val="o"/>
       <w:lvlJc w:val="left"/>
       <w:pPr>
-        <w:ind w:left="3240" w:hanging="360"/>
+        <w:ind w:left="3600" w:hanging="360"/>
       </w:pPr>
       <w:rPr>
         <w:rFonts w:ascii="Courier New" w:hAnsi="Courier New" w:cs="Courier New" w:hint="default"/>
@@ -18735,7 +22924,7 @@
       <w:lvlText w:val=""/>
       <w:lvlJc w:val="left"/>
       <w:pPr>
-        <w:ind w:left="3960" w:hanging="360"/>
+        <w:ind w:left="4320" w:hanging="360"/>
       </w:pPr>
       <w:rPr>
         <w:rFonts w:ascii="Wingdings" w:hAnsi="Wingdings" w:hint="default"/>
@@ -18747,7 +22936,7 @@
       <w:lvlText w:val=""/>
       <w:lvlJc w:val="left"/>
       <w:pPr>
-        <w:ind w:left="4680" w:hanging="360"/>
+        <w:ind w:left="5040" w:hanging="360"/>
       </w:pPr>
       <w:rPr>
         <w:rFonts w:ascii="Symbol" w:hAnsi="Symbol" w:hint="default"/>
@@ -18759,7 +22948,7 @@
       <w:lvlText w:val="o"/>
       <w:lvlJc w:val="left"/>
       <w:pPr>
-        <w:ind w:left="5400" w:hanging="360"/>
+        <w:ind w:left="5760" w:hanging="360"/>
       </w:pPr>
       <w:rPr>
         <w:rFonts w:ascii="Courier New" w:hAnsi="Courier New" w:cs="Courier New" w:hint="default"/>
@@ -18771,21 +22960,821 @@
       <w:lvlText w:val=""/>
       <w:lvlJc w:val="left"/>
       <w:pPr>
-        <w:ind w:left="6120" w:hanging="360"/>
+        <w:ind w:left="6480" w:hanging="360"/>
       </w:pPr>
       <w:rPr>
         <w:rFonts w:ascii="Wingdings" w:hAnsi="Wingdings" w:hint="default"/>
       </w:rPr>
     </w:lvl>
   </w:abstractNum>
+  <w:abstractNum w:abstractNumId="2" w15:restartNumberingAfterBreak="0">
+    <w:nsid w:val="128477B3"/>
+    <w:multiLevelType w:val="hybridMultilevel"/>
+    <w:tmpl w:val="B1800036"/>
+    <w:lvl w:ilvl="0" w:tplc="FFFFFFFF">
+      <w:start w:val="1"/>
+      <w:numFmt w:val="decimal"/>
+      <w:lvlText w:val="%1."/>
+      <w:lvlJc w:val="left"/>
+      <w:pPr>
+        <w:ind w:left="360" w:hanging="360"/>
+      </w:pPr>
+    </w:lvl>
+    <w:lvl w:ilvl="1" w:tplc="FFFFFFFF" w:tentative="1">
+      <w:start w:val="1"/>
+      <w:numFmt w:val="lowerLetter"/>
+      <w:lvlText w:val="%2."/>
+      <w:lvlJc w:val="left"/>
+      <w:pPr>
+        <w:ind w:left="1080" w:hanging="360"/>
+      </w:pPr>
+    </w:lvl>
+    <w:lvl w:ilvl="2" w:tplc="FFFFFFFF" w:tentative="1">
+      <w:start w:val="1"/>
+      <w:numFmt w:val="lowerRoman"/>
+      <w:lvlText w:val="%3."/>
+      <w:lvlJc w:val="right"/>
+      <w:pPr>
+        <w:ind w:left="1800" w:hanging="180"/>
+      </w:pPr>
+    </w:lvl>
+    <w:lvl w:ilvl="3" w:tplc="FFFFFFFF" w:tentative="1">
+      <w:start w:val="1"/>
+      <w:numFmt w:val="decimal"/>
+      <w:lvlText w:val="%4."/>
+      <w:lvlJc w:val="left"/>
+      <w:pPr>
+        <w:ind w:left="2520" w:hanging="360"/>
+      </w:pPr>
+    </w:lvl>
+    <w:lvl w:ilvl="4" w:tplc="FFFFFFFF" w:tentative="1">
+      <w:start w:val="1"/>
+      <w:numFmt w:val="lowerLetter"/>
+      <w:lvlText w:val="%5."/>
+      <w:lvlJc w:val="left"/>
+      <w:pPr>
+        <w:ind w:left="3240" w:hanging="360"/>
+      </w:pPr>
+    </w:lvl>
+    <w:lvl w:ilvl="5" w:tplc="FFFFFFFF" w:tentative="1">
+      <w:start w:val="1"/>
+      <w:numFmt w:val="lowerRoman"/>
+      <w:lvlText w:val="%6."/>
+      <w:lvlJc w:val="right"/>
+      <w:pPr>
+        <w:ind w:left="3960" w:hanging="180"/>
+      </w:pPr>
+    </w:lvl>
+    <w:lvl w:ilvl="6" w:tplc="FFFFFFFF" w:tentative="1">
+      <w:start w:val="1"/>
+      <w:numFmt w:val="decimal"/>
+      <w:lvlText w:val="%7."/>
+      <w:lvlJc w:val="left"/>
+      <w:pPr>
+        <w:ind w:left="4680" w:hanging="360"/>
+      </w:pPr>
+    </w:lvl>
+    <w:lvl w:ilvl="7" w:tplc="FFFFFFFF" w:tentative="1">
+      <w:start w:val="1"/>
+      <w:numFmt w:val="lowerLetter"/>
+      <w:lvlText w:val="%8."/>
+      <w:lvlJc w:val="left"/>
+      <w:pPr>
+        <w:ind w:left="5400" w:hanging="360"/>
+      </w:pPr>
+    </w:lvl>
+    <w:lvl w:ilvl="8" w:tplc="FFFFFFFF" w:tentative="1">
+      <w:start w:val="1"/>
+      <w:numFmt w:val="lowerRoman"/>
+      <w:lvlText w:val="%9."/>
+      <w:lvlJc w:val="right"/>
+      <w:pPr>
+        <w:ind w:left="6120" w:hanging="180"/>
+      </w:pPr>
+    </w:lvl>
+  </w:abstractNum>
+  <w:abstractNum w:abstractNumId="3" w15:restartNumberingAfterBreak="0">
+    <w:nsid w:val="1EDB0214"/>
+    <w:multiLevelType w:val="hybridMultilevel"/>
+    <w:tmpl w:val="F33AB58C"/>
+    <w:lvl w:ilvl="0" w:tplc="04090001">
+      <w:start w:val="1"/>
+      <w:numFmt w:val="bullet"/>
+      <w:lvlText w:val=""/>
+      <w:lvlJc w:val="left"/>
+      <w:pPr>
+        <w:ind w:left="720" w:hanging="360"/>
+      </w:pPr>
+      <w:rPr>
+        <w:rFonts w:ascii="Symbol" w:hAnsi="Symbol" w:hint="default"/>
+      </w:rPr>
+    </w:lvl>
+    <w:lvl w:ilvl="1" w:tplc="04090003" w:tentative="1">
+      <w:start w:val="1"/>
+      <w:numFmt w:val="bullet"/>
+      <w:lvlText w:val="o"/>
+      <w:lvlJc w:val="left"/>
+      <w:pPr>
+        <w:ind w:left="1440" w:hanging="360"/>
+      </w:pPr>
+      <w:rPr>
+        <w:rFonts w:ascii="Courier New" w:hAnsi="Courier New" w:cs="Courier New" w:hint="default"/>
+      </w:rPr>
+    </w:lvl>
+    <w:lvl w:ilvl="2" w:tplc="04090005" w:tentative="1">
+      <w:start w:val="1"/>
+      <w:numFmt w:val="bullet"/>
+      <w:lvlText w:val=""/>
+      <w:lvlJc w:val="left"/>
+      <w:pPr>
+        <w:ind w:left="2160" w:hanging="360"/>
+      </w:pPr>
+      <w:rPr>
+        <w:rFonts w:ascii="Wingdings" w:hAnsi="Wingdings" w:hint="default"/>
+      </w:rPr>
+    </w:lvl>
+    <w:lvl w:ilvl="3" w:tplc="04090001" w:tentative="1">
+      <w:start w:val="1"/>
+      <w:numFmt w:val="bullet"/>
+      <w:lvlText w:val=""/>
+      <w:lvlJc w:val="left"/>
+      <w:pPr>
+        <w:ind w:left="2880" w:hanging="360"/>
+      </w:pPr>
+      <w:rPr>
+        <w:rFonts w:ascii="Symbol" w:hAnsi="Symbol" w:hint="default"/>
+      </w:rPr>
+    </w:lvl>
+    <w:lvl w:ilvl="4" w:tplc="04090003" w:tentative="1">
+      <w:start w:val="1"/>
+      <w:numFmt w:val="bullet"/>
+      <w:lvlText w:val="o"/>
+      <w:lvlJc w:val="left"/>
+      <w:pPr>
+        <w:ind w:left="3600" w:hanging="360"/>
+      </w:pPr>
+      <w:rPr>
+        <w:rFonts w:ascii="Courier New" w:hAnsi="Courier New" w:cs="Courier New" w:hint="default"/>
+      </w:rPr>
+    </w:lvl>
+    <w:lvl w:ilvl="5" w:tplc="04090005" w:tentative="1">
+      <w:start w:val="1"/>
+      <w:numFmt w:val="bullet"/>
+      <w:lvlText w:val=""/>
+      <w:lvlJc w:val="left"/>
+      <w:pPr>
+        <w:ind w:left="4320" w:hanging="360"/>
+      </w:pPr>
+      <w:rPr>
+        <w:rFonts w:ascii="Wingdings" w:hAnsi="Wingdings" w:hint="default"/>
+      </w:rPr>
+    </w:lvl>
+    <w:lvl w:ilvl="6" w:tplc="04090001" w:tentative="1">
+      <w:start w:val="1"/>
+      <w:numFmt w:val="bullet"/>
+      <w:lvlText w:val=""/>
+      <w:lvlJc w:val="left"/>
+      <w:pPr>
+        <w:ind w:left="5040" w:hanging="360"/>
+      </w:pPr>
+      <w:rPr>
+        <w:rFonts w:ascii="Symbol" w:hAnsi="Symbol" w:hint="default"/>
+      </w:rPr>
+    </w:lvl>
+    <w:lvl w:ilvl="7" w:tplc="04090003" w:tentative="1">
+      <w:start w:val="1"/>
+      <w:numFmt w:val="bullet"/>
+      <w:lvlText w:val="o"/>
+      <w:lvlJc w:val="left"/>
+      <w:pPr>
+        <w:ind w:left="5760" w:hanging="360"/>
+      </w:pPr>
+      <w:rPr>
+        <w:rFonts w:ascii="Courier New" w:hAnsi="Courier New" w:cs="Courier New" w:hint="default"/>
+      </w:rPr>
+    </w:lvl>
+    <w:lvl w:ilvl="8" w:tplc="04090005" w:tentative="1">
+      <w:start w:val="1"/>
+      <w:numFmt w:val="bullet"/>
+      <w:lvlText w:val=""/>
+      <w:lvlJc w:val="left"/>
+      <w:pPr>
+        <w:ind w:left="6480" w:hanging="360"/>
+      </w:pPr>
+      <w:rPr>
+        <w:rFonts w:ascii="Wingdings" w:hAnsi="Wingdings" w:hint="default"/>
+      </w:rPr>
+    </w:lvl>
+  </w:abstractNum>
+  <w:abstractNum w:abstractNumId="4" w15:restartNumberingAfterBreak="0">
+    <w:nsid w:val="34D16C20"/>
+    <w:multiLevelType w:val="hybridMultilevel"/>
+    <w:tmpl w:val="6066C818"/>
+    <w:lvl w:ilvl="0" w:tplc="0409000F">
+      <w:start w:val="1"/>
+      <w:numFmt w:val="decimal"/>
+      <w:lvlText w:val="%1."/>
+      <w:lvlJc w:val="left"/>
+      <w:pPr>
+        <w:ind w:left="360" w:hanging="360"/>
+      </w:pPr>
+    </w:lvl>
+    <w:lvl w:ilvl="1" w:tplc="04090019" w:tentative="1">
+      <w:start w:val="1"/>
+      <w:numFmt w:val="lowerLetter"/>
+      <w:lvlText w:val="%2."/>
+      <w:lvlJc w:val="left"/>
+      <w:pPr>
+        <w:ind w:left="1080" w:hanging="360"/>
+      </w:pPr>
+    </w:lvl>
+    <w:lvl w:ilvl="2" w:tplc="0409001B" w:tentative="1">
+      <w:start w:val="1"/>
+      <w:numFmt w:val="lowerRoman"/>
+      <w:lvlText w:val="%3."/>
+      <w:lvlJc w:val="right"/>
+      <w:pPr>
+        <w:ind w:left="1800" w:hanging="180"/>
+      </w:pPr>
+    </w:lvl>
+    <w:lvl w:ilvl="3" w:tplc="0409000F" w:tentative="1">
+      <w:start w:val="1"/>
+      <w:numFmt w:val="decimal"/>
+      <w:lvlText w:val="%4."/>
+      <w:lvlJc w:val="left"/>
+      <w:pPr>
+        <w:ind w:left="2520" w:hanging="360"/>
+      </w:pPr>
+    </w:lvl>
+    <w:lvl w:ilvl="4" w:tplc="04090019" w:tentative="1">
+      <w:start w:val="1"/>
+      <w:numFmt w:val="lowerLetter"/>
+      <w:lvlText w:val="%5."/>
+      <w:lvlJc w:val="left"/>
+      <w:pPr>
+        <w:ind w:left="3240" w:hanging="360"/>
+      </w:pPr>
+    </w:lvl>
+    <w:lvl w:ilvl="5" w:tplc="0409001B" w:tentative="1">
+      <w:start w:val="1"/>
+      <w:numFmt w:val="lowerRoman"/>
+      <w:lvlText w:val="%6."/>
+      <w:lvlJc w:val="right"/>
+      <w:pPr>
+        <w:ind w:left="3960" w:hanging="180"/>
+      </w:pPr>
+    </w:lvl>
+    <w:lvl w:ilvl="6" w:tplc="0409000F" w:tentative="1">
+      <w:start w:val="1"/>
+      <w:numFmt w:val="decimal"/>
+      <w:lvlText w:val="%7."/>
+      <w:lvlJc w:val="left"/>
+      <w:pPr>
+        <w:ind w:left="4680" w:hanging="360"/>
+      </w:pPr>
+    </w:lvl>
+    <w:lvl w:ilvl="7" w:tplc="04090019" w:tentative="1">
+      <w:start w:val="1"/>
+      <w:numFmt w:val="lowerLetter"/>
+      <w:lvlText w:val="%8."/>
+      <w:lvlJc w:val="left"/>
+      <w:pPr>
+        <w:ind w:left="5400" w:hanging="360"/>
+      </w:pPr>
+    </w:lvl>
+    <w:lvl w:ilvl="8" w:tplc="0409001B" w:tentative="1">
+      <w:start w:val="1"/>
+      <w:numFmt w:val="lowerRoman"/>
+      <w:lvlText w:val="%9."/>
+      <w:lvlJc w:val="right"/>
+      <w:pPr>
+        <w:ind w:left="6120" w:hanging="180"/>
+      </w:pPr>
+    </w:lvl>
+  </w:abstractNum>
+  <w:abstractNum w:abstractNumId="5" w15:restartNumberingAfterBreak="0">
+    <w:nsid w:val="422A772F"/>
+    <w:multiLevelType w:val="multilevel"/>
+    <w:tmpl w:val="1EE8F1A2"/>
+    <w:lvl w:ilvl="0">
+      <w:start w:val="1"/>
+      <w:numFmt w:val="bullet"/>
+      <w:lvlText w:val=""/>
+      <w:lvlJc w:val="left"/>
+      <w:pPr>
+        <w:tabs>
+          <w:tab w:val="num" w:pos="720"/>
+        </w:tabs>
+        <w:ind w:left="720" w:hanging="360"/>
+      </w:pPr>
+      <w:rPr>
+        <w:rFonts w:ascii="Symbol" w:hAnsi="Symbol" w:hint="default"/>
+        <w:sz w:val="20"/>
+      </w:rPr>
+    </w:lvl>
+    <w:lvl w:ilvl="1" w:tentative="1">
+      <w:start w:val="1"/>
+      <w:numFmt w:val="bullet"/>
+      <w:lvlText w:val=""/>
+      <w:lvlJc w:val="left"/>
+      <w:pPr>
+        <w:tabs>
+          <w:tab w:val="num" w:pos="1440"/>
+        </w:tabs>
+        <w:ind w:left="1440" w:hanging="360"/>
+      </w:pPr>
+      <w:rPr>
+        <w:rFonts w:ascii="Symbol" w:hAnsi="Symbol" w:hint="default"/>
+        <w:sz w:val="20"/>
+      </w:rPr>
+    </w:lvl>
+    <w:lvl w:ilvl="2" w:tentative="1">
+      <w:start w:val="1"/>
+      <w:numFmt w:val="bullet"/>
+      <w:lvlText w:val=""/>
+      <w:lvlJc w:val="left"/>
+      <w:pPr>
+        <w:tabs>
+          <w:tab w:val="num" w:pos="2160"/>
+        </w:tabs>
+        <w:ind w:left="2160" w:hanging="360"/>
+      </w:pPr>
+      <w:rPr>
+        <w:rFonts w:ascii="Symbol" w:hAnsi="Symbol" w:hint="default"/>
+        <w:sz w:val="20"/>
+      </w:rPr>
+    </w:lvl>
+    <w:lvl w:ilvl="3" w:tentative="1">
+      <w:start w:val="1"/>
+      <w:numFmt w:val="bullet"/>
+      <w:lvlText w:val=""/>
+      <w:lvlJc w:val="left"/>
+      <w:pPr>
+        <w:tabs>
+          <w:tab w:val="num" w:pos="2880"/>
+        </w:tabs>
+        <w:ind w:left="2880" w:hanging="360"/>
+      </w:pPr>
+      <w:rPr>
+        <w:rFonts w:ascii="Symbol" w:hAnsi="Symbol" w:hint="default"/>
+        <w:sz w:val="20"/>
+      </w:rPr>
+    </w:lvl>
+    <w:lvl w:ilvl="4" w:tentative="1">
+      <w:start w:val="1"/>
+      <w:numFmt w:val="bullet"/>
+      <w:lvlText w:val=""/>
+      <w:lvlJc w:val="left"/>
+      <w:pPr>
+        <w:tabs>
+          <w:tab w:val="num" w:pos="3600"/>
+        </w:tabs>
+        <w:ind w:left="3600" w:hanging="360"/>
+      </w:pPr>
+      <w:rPr>
+        <w:rFonts w:ascii="Symbol" w:hAnsi="Symbol" w:hint="default"/>
+        <w:sz w:val="20"/>
+      </w:rPr>
+    </w:lvl>
+    <w:lvl w:ilvl="5" w:tentative="1">
+      <w:start w:val="1"/>
+      <w:numFmt w:val="bullet"/>
+      <w:lvlText w:val=""/>
+      <w:lvlJc w:val="left"/>
+      <w:pPr>
+        <w:tabs>
+          <w:tab w:val="num" w:pos="4320"/>
+        </w:tabs>
+        <w:ind w:left="4320" w:hanging="360"/>
+      </w:pPr>
+      <w:rPr>
+        <w:rFonts w:ascii="Symbol" w:hAnsi="Symbol" w:hint="default"/>
+        <w:sz w:val="20"/>
+      </w:rPr>
+    </w:lvl>
+    <w:lvl w:ilvl="6" w:tentative="1">
+      <w:start w:val="1"/>
+      <w:numFmt w:val="bullet"/>
+      <w:lvlText w:val=""/>
+      <w:lvlJc w:val="left"/>
+      <w:pPr>
+        <w:tabs>
+          <w:tab w:val="num" w:pos="5040"/>
+        </w:tabs>
+        <w:ind w:left="5040" w:hanging="360"/>
+      </w:pPr>
+      <w:rPr>
+        <w:rFonts w:ascii="Symbol" w:hAnsi="Symbol" w:hint="default"/>
+        <w:sz w:val="20"/>
+      </w:rPr>
+    </w:lvl>
+    <w:lvl w:ilvl="7" w:tentative="1">
+      <w:start w:val="1"/>
+      <w:numFmt w:val="bullet"/>
+      <w:lvlText w:val=""/>
+      <w:lvlJc w:val="left"/>
+      <w:pPr>
+        <w:tabs>
+          <w:tab w:val="num" w:pos="5760"/>
+        </w:tabs>
+        <w:ind w:left="5760" w:hanging="360"/>
+      </w:pPr>
+      <w:rPr>
+        <w:rFonts w:ascii="Symbol" w:hAnsi="Symbol" w:hint="default"/>
+        <w:sz w:val="20"/>
+      </w:rPr>
+    </w:lvl>
+    <w:lvl w:ilvl="8" w:tentative="1">
+      <w:start w:val="1"/>
+      <w:numFmt w:val="bullet"/>
+      <w:lvlText w:val=""/>
+      <w:lvlJc w:val="left"/>
+      <w:pPr>
+        <w:tabs>
+          <w:tab w:val="num" w:pos="6480"/>
+        </w:tabs>
+        <w:ind w:left="6480" w:hanging="360"/>
+      </w:pPr>
+      <w:rPr>
+        <w:rFonts w:ascii="Symbol" w:hAnsi="Symbol" w:hint="default"/>
+        <w:sz w:val="20"/>
+      </w:rPr>
+    </w:lvl>
+  </w:abstractNum>
+  <w:abstractNum w:abstractNumId="6" w15:restartNumberingAfterBreak="0">
+    <w:nsid w:val="4D3364F8"/>
+    <w:multiLevelType w:val="hybridMultilevel"/>
+    <w:tmpl w:val="76504A74"/>
+    <w:lvl w:ilvl="0" w:tplc="0409000F">
+      <w:start w:val="1"/>
+      <w:numFmt w:val="decimal"/>
+      <w:lvlText w:val="%1."/>
+      <w:lvlJc w:val="left"/>
+      <w:pPr>
+        <w:ind w:left="360" w:hanging="360"/>
+      </w:pPr>
+    </w:lvl>
+    <w:lvl w:ilvl="1" w:tplc="04090019" w:tentative="1">
+      <w:start w:val="1"/>
+      <w:numFmt w:val="lowerLetter"/>
+      <w:lvlText w:val="%2."/>
+      <w:lvlJc w:val="left"/>
+      <w:pPr>
+        <w:ind w:left="1080" w:hanging="360"/>
+      </w:pPr>
+    </w:lvl>
+    <w:lvl w:ilvl="2" w:tplc="0409001B" w:tentative="1">
+      <w:start w:val="1"/>
+      <w:numFmt w:val="lowerRoman"/>
+      <w:lvlText w:val="%3."/>
+      <w:lvlJc w:val="right"/>
+      <w:pPr>
+        <w:ind w:left="1800" w:hanging="180"/>
+      </w:pPr>
+    </w:lvl>
+    <w:lvl w:ilvl="3" w:tplc="0409000F" w:tentative="1">
+      <w:start w:val="1"/>
+      <w:numFmt w:val="decimal"/>
+      <w:lvlText w:val="%4."/>
+      <w:lvlJc w:val="left"/>
+      <w:pPr>
+        <w:ind w:left="2520" w:hanging="360"/>
+      </w:pPr>
+    </w:lvl>
+    <w:lvl w:ilvl="4" w:tplc="04090019" w:tentative="1">
+      <w:start w:val="1"/>
+      <w:numFmt w:val="lowerLetter"/>
+      <w:lvlText w:val="%5."/>
+      <w:lvlJc w:val="left"/>
+      <w:pPr>
+        <w:ind w:left="3240" w:hanging="360"/>
+      </w:pPr>
+    </w:lvl>
+    <w:lvl w:ilvl="5" w:tplc="0409001B" w:tentative="1">
+      <w:start w:val="1"/>
+      <w:numFmt w:val="lowerRoman"/>
+      <w:lvlText w:val="%6."/>
+      <w:lvlJc w:val="right"/>
+      <w:pPr>
+        <w:ind w:left="3960" w:hanging="180"/>
+      </w:pPr>
+    </w:lvl>
+    <w:lvl w:ilvl="6" w:tplc="0409000F" w:tentative="1">
+      <w:start w:val="1"/>
+      <w:numFmt w:val="decimal"/>
+      <w:lvlText w:val="%7."/>
+      <w:lvlJc w:val="left"/>
+      <w:pPr>
+        <w:ind w:left="4680" w:hanging="360"/>
+      </w:pPr>
+    </w:lvl>
+    <w:lvl w:ilvl="7" w:tplc="04090019" w:tentative="1">
+      <w:start w:val="1"/>
+      <w:numFmt w:val="lowerLetter"/>
+      <w:lvlText w:val="%8."/>
+      <w:lvlJc w:val="left"/>
+      <w:pPr>
+        <w:ind w:left="5400" w:hanging="360"/>
+      </w:pPr>
+    </w:lvl>
+    <w:lvl w:ilvl="8" w:tplc="0409001B" w:tentative="1">
+      <w:start w:val="1"/>
+      <w:numFmt w:val="lowerRoman"/>
+      <w:lvlText w:val="%9."/>
+      <w:lvlJc w:val="right"/>
+      <w:pPr>
+        <w:ind w:left="6120" w:hanging="180"/>
+      </w:pPr>
+    </w:lvl>
+  </w:abstractNum>
+  <w:abstractNum w:abstractNumId="7" w15:restartNumberingAfterBreak="0">
+    <w:nsid w:val="62147759"/>
+    <w:multiLevelType w:val="hybridMultilevel"/>
+    <w:tmpl w:val="62ACC5BC"/>
+    <w:lvl w:ilvl="0" w:tplc="04090001">
+      <w:start w:val="1"/>
+      <w:numFmt w:val="bullet"/>
+      <w:lvlText w:val=""/>
+      <w:lvlJc w:val="left"/>
+      <w:pPr>
+        <w:ind w:left="360" w:hanging="360"/>
+      </w:pPr>
+      <w:rPr>
+        <w:rFonts w:ascii="Symbol" w:hAnsi="Symbol" w:hint="default"/>
+      </w:rPr>
+    </w:lvl>
+    <w:lvl w:ilvl="1" w:tplc="04090003" w:tentative="1">
+      <w:start w:val="1"/>
+      <w:numFmt w:val="bullet"/>
+      <w:lvlText w:val="o"/>
+      <w:lvlJc w:val="left"/>
+      <w:pPr>
+        <w:ind w:left="1080" w:hanging="360"/>
+      </w:pPr>
+      <w:rPr>
+        <w:rFonts w:ascii="Courier New" w:hAnsi="Courier New" w:cs="Courier New" w:hint="default"/>
+      </w:rPr>
+    </w:lvl>
+    <w:lvl w:ilvl="2" w:tplc="04090005" w:tentative="1">
+      <w:start w:val="1"/>
+      <w:numFmt w:val="bullet"/>
+      <w:lvlText w:val=""/>
+      <w:lvlJc w:val="left"/>
+      <w:pPr>
+        <w:ind w:left="1800" w:hanging="360"/>
+      </w:pPr>
+      <w:rPr>
+        <w:rFonts w:ascii="Wingdings" w:hAnsi="Wingdings" w:hint="default"/>
+      </w:rPr>
+    </w:lvl>
+    <w:lvl w:ilvl="3" w:tplc="04090001" w:tentative="1">
+      <w:start w:val="1"/>
+      <w:numFmt w:val="bullet"/>
+      <w:lvlText w:val=""/>
+      <w:lvlJc w:val="left"/>
+      <w:pPr>
+        <w:ind w:left="2520" w:hanging="360"/>
+      </w:pPr>
+      <w:rPr>
+        <w:rFonts w:ascii="Symbol" w:hAnsi="Symbol" w:hint="default"/>
+      </w:rPr>
+    </w:lvl>
+    <w:lvl w:ilvl="4" w:tplc="04090003" w:tentative="1">
+      <w:start w:val="1"/>
+      <w:numFmt w:val="bullet"/>
+      <w:lvlText w:val="o"/>
+      <w:lvlJc w:val="left"/>
+      <w:pPr>
+        <w:ind w:left="3240" w:hanging="360"/>
+      </w:pPr>
+      <w:rPr>
+        <w:rFonts w:ascii="Courier New" w:hAnsi="Courier New" w:cs="Courier New" w:hint="default"/>
+      </w:rPr>
+    </w:lvl>
+    <w:lvl w:ilvl="5" w:tplc="04090005" w:tentative="1">
+      <w:start w:val="1"/>
+      <w:numFmt w:val="bullet"/>
+      <w:lvlText w:val=""/>
+      <w:lvlJc w:val="left"/>
+      <w:pPr>
+        <w:ind w:left="3960" w:hanging="360"/>
+      </w:pPr>
+      <w:rPr>
+        <w:rFonts w:ascii="Wingdings" w:hAnsi="Wingdings" w:hint="default"/>
+      </w:rPr>
+    </w:lvl>
+    <w:lvl w:ilvl="6" w:tplc="04090001" w:tentative="1">
+      <w:start w:val="1"/>
+      <w:numFmt w:val="bullet"/>
+      <w:lvlText w:val=""/>
+      <w:lvlJc w:val="left"/>
+      <w:pPr>
+        <w:ind w:left="4680" w:hanging="360"/>
+      </w:pPr>
+      <w:rPr>
+        <w:rFonts w:ascii="Symbol" w:hAnsi="Symbol" w:hint="default"/>
+      </w:rPr>
+    </w:lvl>
+    <w:lvl w:ilvl="7" w:tplc="04090003" w:tentative="1">
+      <w:start w:val="1"/>
+      <w:numFmt w:val="bullet"/>
+      <w:lvlText w:val="o"/>
+      <w:lvlJc w:val="left"/>
+      <w:pPr>
+        <w:ind w:left="5400" w:hanging="360"/>
+      </w:pPr>
+      <w:rPr>
+        <w:rFonts w:ascii="Courier New" w:hAnsi="Courier New" w:cs="Courier New" w:hint="default"/>
+      </w:rPr>
+    </w:lvl>
+    <w:lvl w:ilvl="8" w:tplc="04090005" w:tentative="1">
+      <w:start w:val="1"/>
+      <w:numFmt w:val="bullet"/>
+      <w:lvlText w:val=""/>
+      <w:lvlJc w:val="left"/>
+      <w:pPr>
+        <w:ind w:left="6120" w:hanging="360"/>
+      </w:pPr>
+      <w:rPr>
+        <w:rFonts w:ascii="Wingdings" w:hAnsi="Wingdings" w:hint="default"/>
+      </w:rPr>
+    </w:lvl>
+  </w:abstractNum>
+  <w:abstractNum w:abstractNumId="8" w15:restartNumberingAfterBreak="0">
+    <w:nsid w:val="79FD2297"/>
+    <w:multiLevelType w:val="multilevel"/>
+    <w:tmpl w:val="524E0A30"/>
+    <w:lvl w:ilvl="0">
+      <w:start w:val="1"/>
+      <w:numFmt w:val="bullet"/>
+      <w:lvlText w:val=""/>
+      <w:lvlJc w:val="left"/>
+      <w:pPr>
+        <w:tabs>
+          <w:tab w:val="num" w:pos="-720"/>
+        </w:tabs>
+        <w:ind w:left="-720" w:hanging="360"/>
+      </w:pPr>
+      <w:rPr>
+        <w:rFonts w:ascii="Symbol" w:hAnsi="Symbol" w:hint="default"/>
+        <w:sz w:val="20"/>
+      </w:rPr>
+    </w:lvl>
+    <w:lvl w:ilvl="1" w:tentative="1">
+      <w:start w:val="1"/>
+      <w:numFmt w:val="bullet"/>
+      <w:lvlText w:val=""/>
+      <w:lvlJc w:val="left"/>
+      <w:pPr>
+        <w:tabs>
+          <w:tab w:val="num" w:pos="0"/>
+        </w:tabs>
+        <w:ind w:left="0" w:hanging="360"/>
+      </w:pPr>
+      <w:rPr>
+        <w:rFonts w:ascii="Symbol" w:hAnsi="Symbol" w:hint="default"/>
+        <w:sz w:val="20"/>
+      </w:rPr>
+    </w:lvl>
+    <w:lvl w:ilvl="2" w:tentative="1">
+      <w:start w:val="1"/>
+      <w:numFmt w:val="bullet"/>
+      <w:lvlText w:val=""/>
+      <w:lvlJc w:val="left"/>
+      <w:pPr>
+        <w:tabs>
+          <w:tab w:val="num" w:pos="720"/>
+        </w:tabs>
+        <w:ind w:left="720" w:hanging="360"/>
+      </w:pPr>
+      <w:rPr>
+        <w:rFonts w:ascii="Symbol" w:hAnsi="Symbol" w:hint="default"/>
+        <w:sz w:val="20"/>
+      </w:rPr>
+    </w:lvl>
+    <w:lvl w:ilvl="3" w:tentative="1">
+      <w:start w:val="1"/>
+      <w:numFmt w:val="bullet"/>
+      <w:lvlText w:val=""/>
+      <w:lvlJc w:val="left"/>
+      <w:pPr>
+        <w:tabs>
+          <w:tab w:val="num" w:pos="1440"/>
+        </w:tabs>
+        <w:ind w:left="1440" w:hanging="360"/>
+      </w:pPr>
+      <w:rPr>
+        <w:rFonts w:ascii="Symbol" w:hAnsi="Symbol" w:hint="default"/>
+        <w:sz w:val="20"/>
+      </w:rPr>
+    </w:lvl>
+    <w:lvl w:ilvl="4" w:tentative="1">
+      <w:start w:val="1"/>
+      <w:numFmt w:val="bullet"/>
+      <w:lvlText w:val=""/>
+      <w:lvlJc w:val="left"/>
+      <w:pPr>
+        <w:tabs>
+          <w:tab w:val="num" w:pos="2160"/>
+        </w:tabs>
+        <w:ind w:left="2160" w:hanging="360"/>
+      </w:pPr>
+      <w:rPr>
+        <w:rFonts w:ascii="Symbol" w:hAnsi="Symbol" w:hint="default"/>
+        <w:sz w:val="20"/>
+      </w:rPr>
+    </w:lvl>
+    <w:lvl w:ilvl="5" w:tentative="1">
+      <w:start w:val="1"/>
+      <w:numFmt w:val="bullet"/>
+      <w:lvlText w:val=""/>
+      <w:lvlJc w:val="left"/>
+      <w:pPr>
+        <w:tabs>
+          <w:tab w:val="num" w:pos="2880"/>
+        </w:tabs>
+        <w:ind w:left="2880" w:hanging="360"/>
+      </w:pPr>
+      <w:rPr>
+        <w:rFonts w:ascii="Symbol" w:hAnsi="Symbol" w:hint="default"/>
+        <w:sz w:val="20"/>
+      </w:rPr>
+    </w:lvl>
+    <w:lvl w:ilvl="6" w:tentative="1">
+      <w:start w:val="1"/>
+      <w:numFmt w:val="bullet"/>
+      <w:lvlText w:val=""/>
+      <w:lvlJc w:val="left"/>
+      <w:pPr>
+        <w:tabs>
+          <w:tab w:val="num" w:pos="3600"/>
+        </w:tabs>
+        <w:ind w:left="3600" w:hanging="360"/>
+      </w:pPr>
+      <w:rPr>
+        <w:rFonts w:ascii="Symbol" w:hAnsi="Symbol" w:hint="default"/>
+        <w:sz w:val="20"/>
+      </w:rPr>
+    </w:lvl>
+    <w:lvl w:ilvl="7" w:tentative="1">
+      <w:start w:val="1"/>
+      <w:numFmt w:val="bullet"/>
+      <w:lvlText w:val=""/>
+      <w:lvlJc w:val="left"/>
+      <w:pPr>
+        <w:tabs>
+          <w:tab w:val="num" w:pos="4320"/>
+        </w:tabs>
+        <w:ind w:left="4320" w:hanging="360"/>
+      </w:pPr>
+      <w:rPr>
+        <w:rFonts w:ascii="Symbol" w:hAnsi="Symbol" w:hint="default"/>
+        <w:sz w:val="20"/>
+      </w:rPr>
+    </w:lvl>
+    <w:lvl w:ilvl="8" w:tentative="1">
+      <w:start w:val="1"/>
+      <w:numFmt w:val="bullet"/>
+      <w:lvlText w:val=""/>
+      <w:lvlJc w:val="left"/>
+      <w:pPr>
+        <w:tabs>
+          <w:tab w:val="num" w:pos="5040"/>
+        </w:tabs>
+        <w:ind w:left="5040" w:hanging="360"/>
+      </w:pPr>
+      <w:rPr>
+        <w:rFonts w:ascii="Symbol" w:hAnsi="Symbol" w:hint="default"/>
+        <w:sz w:val="20"/>
+      </w:rPr>
+    </w:lvl>
+  </w:abstractNum>
   <w:num w:numId="1" w16cid:durableId="2106611485">
+    <w:abstractNumId w:val="6"/>
+  </w:num>
+  <w:num w:numId="2" w16cid:durableId="1124344115">
+    <w:abstractNumId w:val="7"/>
+  </w:num>
+  <w:num w:numId="3" w16cid:durableId="696779296">
+    <w:abstractNumId w:val="4"/>
+  </w:num>
+  <w:num w:numId="4" w16cid:durableId="1397969124">
     <w:abstractNumId w:val="1"/>
   </w:num>
-  <w:num w:numId="2" w16cid:durableId="1124344115">
+  <w:num w:numId="5" w16cid:durableId="69932823">
+    <w:abstractNumId w:val="8"/>
+  </w:num>
+  <w:num w:numId="6" w16cid:durableId="2140033225">
+    <w:abstractNumId w:val="5"/>
+  </w:num>
+  <w:num w:numId="7" w16cid:durableId="1859586639">
+    <w:abstractNumId w:val="3"/>
+  </w:num>
+  <w:num w:numId="8" w16cid:durableId="203762665">
+    <w:abstractNumId w:val="0"/>
+  </w:num>
+  <w:num w:numId="9" w16cid:durableId="1565144686">
     <w:abstractNumId w:val="2"/>
-  </w:num>
-  <w:num w:numId="3" w16cid:durableId="696779296">
-    <w:abstractNumId w:val="0"/>
   </w:num>
 </w:numbering>
 </file>
@@ -19188,7 +24177,7 @@
   <w:style w:type="paragraph" w:default="1" w:styleId="Normal">
     <w:name w:val="Normal"/>
     <w:qFormat/>
-    <w:rsid w:val="00E62AF7"/>
+    <w:rsid w:val="00E011A8"/>
   </w:style>
   <w:style w:type="character" w:default="1" w:styleId="DefaultParagraphFont">
     <w:name w:val="Default Paragraph Font"/>
@@ -19283,7 +24272,6 @@
     <w:name w:val="Normal (Web)"/>
     <w:basedOn w:val="Normal"/>
     <w:uiPriority w:val="99"/>
-    <w:semiHidden/>
     <w:unhideWhenUsed/>
     <w:rsid w:val="00E23296"/>
     <w:pPr>
@@ -19304,6 +24292,30 @@
     <w:rPr>
       <w:i/>
       <w:iCs/>
+    </w:rPr>
+  </w:style>
+  <w:style w:type="character" w:styleId="Strong">
+    <w:name w:val="Strong"/>
+    <w:basedOn w:val="DefaultParagraphFont"/>
+    <w:uiPriority w:val="22"/>
+    <w:qFormat/>
+    <w:rsid w:val="00432F2C"/>
+    <w:rPr>
+      <w:b/>
+      <w:bCs/>
+    </w:rPr>
+  </w:style>
+  <w:style w:type="character" w:styleId="HTMLCode">
+    <w:name w:val="HTML Code"/>
+    <w:basedOn w:val="DefaultParagraphFont"/>
+    <w:uiPriority w:val="99"/>
+    <w:semiHidden/>
+    <w:unhideWhenUsed/>
+    <w:rsid w:val="00A8135A"/>
+    <w:rPr>
+      <w:rFonts w:ascii="Courier New" w:eastAsia="Times New Roman" w:hAnsi="Courier New" w:cs="Courier New"/>
+      <w:sz w:val="20"/>
+      <w:szCs w:val="20"/>
     </w:rPr>
   </w:style>
 </w:styles>

--- a/JDBC Servlets and JSP - Java Web Development Fundamentals.docx
+++ b/JDBC Servlets and JSP - Java Web Development Fundamentals.docx
@@ -22341,6 +22341,92 @@
       <w:pPr>
         <w:pStyle w:val="NoSpacing"/>
         <w:ind w:left="360"/>
+        <w:rPr>
+          <w:b/>
+          <w:bCs/>
+        </w:rPr>
+      </w:pPr>
+      <w:r>
+        <w:rPr>
+          <w:rFonts w:ascii="Courier New" w:hAnsi="Courier New" w:cs="Courier New"/>
+          <w:color w:val="000000"/>
+          <w:sz w:val="20"/>
+          <w:szCs w:val="20"/>
+          <w:shd w:val="clear" w:color="auto" w:fill="E8F2FE"/>
+        </w:rPr>
+        <w:t xml:space="preserve">Enumeration&lt;String&gt; </w:t>
+      </w:r>
+      <w:proofErr w:type="spellStart"/>
+      <w:r>
+        <w:rPr>
+          <w:rFonts w:ascii="Courier New" w:hAnsi="Courier New" w:cs="Courier New"/>
+          <w:color w:val="6A3E3E"/>
+          <w:sz w:val="20"/>
+          <w:szCs w:val="20"/>
+          <w:shd w:val="clear" w:color="auto" w:fill="F0D8A8"/>
+        </w:rPr>
+        <w:t>parameterNames</w:t>
+      </w:r>
+      <w:proofErr w:type="spellEnd"/>
+      <w:r>
+        <w:rPr>
+          <w:rFonts w:ascii="Courier New" w:hAnsi="Courier New" w:cs="Courier New"/>
+          <w:color w:val="000000"/>
+          <w:sz w:val="20"/>
+          <w:szCs w:val="20"/>
+          <w:shd w:val="clear" w:color="auto" w:fill="E8F2FE"/>
+        </w:rPr>
+        <w:t xml:space="preserve"> = </w:t>
+      </w:r>
+      <w:proofErr w:type="spellStart"/>
+      <w:r>
+        <w:rPr>
+          <w:rFonts w:ascii="Courier New" w:hAnsi="Courier New" w:cs="Courier New"/>
+          <w:color w:val="6A3E3E"/>
+          <w:sz w:val="20"/>
+          <w:szCs w:val="20"/>
+          <w:shd w:val="clear" w:color="auto" w:fill="E8F2FE"/>
+        </w:rPr>
+        <w:t>context</w:t>
+      </w:r>
+      <w:r>
+        <w:rPr>
+          <w:rFonts w:ascii="Courier New" w:hAnsi="Courier New" w:cs="Courier New"/>
+          <w:color w:val="000000"/>
+          <w:sz w:val="20"/>
+          <w:szCs w:val="20"/>
+          <w:shd w:val="clear" w:color="auto" w:fill="E8F2FE"/>
+        </w:rPr>
+        <w:t>.getInitParameterNames</w:t>
+      </w:r>
+      <w:proofErr w:type="spellEnd"/>
+      <w:r>
+        <w:rPr>
+          <w:rFonts w:ascii="Courier New" w:hAnsi="Courier New" w:cs="Courier New"/>
+          <w:color w:val="000000"/>
+          <w:sz w:val="20"/>
+          <w:szCs w:val="20"/>
+          <w:shd w:val="clear" w:color="auto" w:fill="E8F2FE"/>
+        </w:rPr>
+        <w:t>(</w:t>
+      </w:r>
+      <w:proofErr w:type="gramStart"/>
+      <w:r>
+        <w:rPr>
+          <w:rFonts w:ascii="Courier New" w:hAnsi="Courier New" w:cs="Courier New"/>
+          <w:color w:val="000000"/>
+          <w:sz w:val="20"/>
+          <w:szCs w:val="20"/>
+          <w:shd w:val="clear" w:color="auto" w:fill="E8F2FE"/>
+        </w:rPr>
+        <w:t>);</w:t>
+      </w:r>
+      <w:proofErr w:type="gramEnd"/>
+    </w:p>
+    <w:p>
+      <w:pPr>
+        <w:pStyle w:val="NoSpacing"/>
+        <w:ind w:left="360"/>
       </w:pPr>
     </w:p>
     <w:p>
@@ -22381,14 +22467,7 @@
           <w:b/>
           <w:bCs/>
         </w:rPr>
-        <w:t xml:space="preserve">To </w:t>
-      </w:r>
-      <w:r>
-        <w:rPr>
-          <w:b/>
-          <w:bCs/>
-        </w:rPr>
-        <w:t xml:space="preserve">create the </w:t>
+        <w:t xml:space="preserve">To create the </w:t>
       </w:r>
       <w:proofErr w:type="spellStart"/>
       <w:r>
@@ -22425,59 +22504,52 @@
           <w:b/>
           <w:bCs/>
         </w:rPr>
-        <w:t xml:space="preserve">To </w:t>
-      </w:r>
+        <w:t xml:space="preserve">To store information </w:t>
+      </w:r>
+      <w:proofErr w:type="gramStart"/>
       <w:r>
         <w:rPr>
           <w:b/>
           <w:bCs/>
         </w:rPr>
-        <w:t xml:space="preserve">store information </w:t>
-      </w:r>
-      <w:proofErr w:type="gramStart"/>
+        <w:t>in to</w:t>
+      </w:r>
+      <w:proofErr w:type="gramEnd"/>
       <w:r>
         <w:rPr>
           <w:b/>
           <w:bCs/>
         </w:rPr>
-        <w:t>in to</w:t>
-      </w:r>
-      <w:proofErr w:type="gramEnd"/>
-      <w:r>
+        <w:t xml:space="preserve"> the server log files using the log() method</w:t>
+      </w:r>
+    </w:p>
+    <w:p>
+      <w:pPr>
+        <w:pStyle w:val="NoSpacing"/>
+        <w:ind w:firstLine="360"/>
+      </w:pPr>
+      <w:r>
+        <w:t>This is rarely used since we used third-party libraries like log4j.</w:t>
+      </w:r>
+    </w:p>
+    <w:p>
+      <w:pPr>
+        <w:pStyle w:val="NoSpacing"/>
+      </w:pPr>
+    </w:p>
+    <w:p>
+      <w:pPr>
+        <w:pStyle w:val="NoSpacing"/>
         <w:rPr>
           <w:b/>
           <w:bCs/>
         </w:rPr>
-        <w:t xml:space="preserve"> the server log files using the log() method</w:t>
-      </w:r>
-    </w:p>
-    <w:p>
-      <w:pPr>
-        <w:pStyle w:val="NoSpacing"/>
-        <w:ind w:firstLine="360"/>
-      </w:pPr>
-      <w:r>
-        <w:t>This is rarely used since we used third-party libraries like log4j.</w:t>
-      </w:r>
-    </w:p>
-    <w:p>
-      <w:pPr>
-        <w:pStyle w:val="NoSpacing"/>
-      </w:pPr>
-    </w:p>
-    <w:p>
-      <w:pPr>
-        <w:pStyle w:val="NoSpacing"/>
+      </w:pPr>
+      <w:r>
         <w:rPr>
           <w:b/>
           <w:bCs/>
         </w:rPr>
-      </w:pPr>
-      <w:r>
-        <w:rPr>
-          <w:b/>
-          <w:bCs/>
-        </w:rPr>
         <w:t>Context Parameters</w:t>
       </w:r>
     </w:p>
@@ -22486,13 +22558,7 @@
         <w:pStyle w:val="NoSpacing"/>
       </w:pPr>
       <w:r>
-        <w:t xml:space="preserve">Are </w:t>
-      </w:r>
-      <w:r>
-        <w:t>name value pairs</w:t>
-      </w:r>
-      <w:r>
-        <w:t xml:space="preserve"> defined in the root element of the web.xml</w:t>
+        <w:t>Are name value pairs defined in the root element of the web.xml</w:t>
       </w:r>
     </w:p>
     <w:p>
@@ -22755,6 +22821,56 @@
       <w:pPr>
         <w:pStyle w:val="NoSpacing"/>
       </w:pPr>
+      <w:r>
+        <w:t>Summary</w:t>
+      </w:r>
+    </w:p>
+    <w:p>
+      <w:pPr>
+        <w:pStyle w:val="NoSpacing"/>
+        <w:numPr>
+          <w:ilvl w:val="0"/>
+          <w:numId w:val="12"/>
+        </w:numPr>
+      </w:pPr>
+      <w:r>
+        <w:t>Context-param are a child element of webapp</w:t>
+      </w:r>
+    </w:p>
+    <w:p>
+      <w:pPr>
+        <w:pStyle w:val="NoSpacing"/>
+        <w:numPr>
+          <w:ilvl w:val="0"/>
+          <w:numId w:val="11"/>
+        </w:numPr>
+      </w:pPr>
+      <w:r>
+        <w:t>Using which interface in the servlet API can we access the Context Parameters</w:t>
+      </w:r>
+    </w:p>
+    <w:p>
+      <w:pPr>
+        <w:pStyle w:val="NoSpacing"/>
+        <w:ind w:left="720"/>
+      </w:pPr>
+      <w:proofErr w:type="spellStart"/>
+      <w:r>
+        <w:t>ServletContext</w:t>
+      </w:r>
+      <w:proofErr w:type="spellEnd"/>
+    </w:p>
+    <w:p>
+      <w:pPr>
+        <w:pStyle w:val="NoSpacing"/>
+        <w:numPr>
+          <w:ilvl w:val="0"/>
+          <w:numId w:val="10"/>
+        </w:numPr>
+      </w:pPr>
+      <w:r>
+        <w:t>Context parameters can be accessed throughout the application</w:t>
+      </w:r>
     </w:p>
     <w:sectPr>
       <w:pgSz w:w="12240" w:h="15840"/>
@@ -22855,9 +22971,9 @@
     </w:lvl>
   </w:abstractNum>
   <w:abstractNum w:abstractNumId="1" w15:restartNumberingAfterBreak="0">
-    <w:nsid w:val="0F87601B"/>
+    <w:nsid w:val="063D100E"/>
     <w:multiLevelType w:val="hybridMultilevel"/>
-    <w:tmpl w:val="CDA0ED06"/>
+    <w:tmpl w:val="322AD4F4"/>
     <w:lvl w:ilvl="0" w:tplc="04090001">
       <w:start w:val="1"/>
       <w:numFmt w:val="bullet"/>
@@ -22968,95 +23084,9 @@
     </w:lvl>
   </w:abstractNum>
   <w:abstractNum w:abstractNumId="2" w15:restartNumberingAfterBreak="0">
-    <w:nsid w:val="128477B3"/>
+    <w:nsid w:val="0F87601B"/>
     <w:multiLevelType w:val="hybridMultilevel"/>
-    <w:tmpl w:val="B1800036"/>
-    <w:lvl w:ilvl="0" w:tplc="FFFFFFFF">
-      <w:start w:val="1"/>
-      <w:numFmt w:val="decimal"/>
-      <w:lvlText w:val="%1."/>
-      <w:lvlJc w:val="left"/>
-      <w:pPr>
-        <w:ind w:left="360" w:hanging="360"/>
-      </w:pPr>
-    </w:lvl>
-    <w:lvl w:ilvl="1" w:tplc="FFFFFFFF" w:tentative="1">
-      <w:start w:val="1"/>
-      <w:numFmt w:val="lowerLetter"/>
-      <w:lvlText w:val="%2."/>
-      <w:lvlJc w:val="left"/>
-      <w:pPr>
-        <w:ind w:left="1080" w:hanging="360"/>
-      </w:pPr>
-    </w:lvl>
-    <w:lvl w:ilvl="2" w:tplc="FFFFFFFF" w:tentative="1">
-      <w:start w:val="1"/>
-      <w:numFmt w:val="lowerRoman"/>
-      <w:lvlText w:val="%3."/>
-      <w:lvlJc w:val="right"/>
-      <w:pPr>
-        <w:ind w:left="1800" w:hanging="180"/>
-      </w:pPr>
-    </w:lvl>
-    <w:lvl w:ilvl="3" w:tplc="FFFFFFFF" w:tentative="1">
-      <w:start w:val="1"/>
-      <w:numFmt w:val="decimal"/>
-      <w:lvlText w:val="%4."/>
-      <w:lvlJc w:val="left"/>
-      <w:pPr>
-        <w:ind w:left="2520" w:hanging="360"/>
-      </w:pPr>
-    </w:lvl>
-    <w:lvl w:ilvl="4" w:tplc="FFFFFFFF" w:tentative="1">
-      <w:start w:val="1"/>
-      <w:numFmt w:val="lowerLetter"/>
-      <w:lvlText w:val="%5."/>
-      <w:lvlJc w:val="left"/>
-      <w:pPr>
-        <w:ind w:left="3240" w:hanging="360"/>
-      </w:pPr>
-    </w:lvl>
-    <w:lvl w:ilvl="5" w:tplc="FFFFFFFF" w:tentative="1">
-      <w:start w:val="1"/>
-      <w:numFmt w:val="lowerRoman"/>
-      <w:lvlText w:val="%6."/>
-      <w:lvlJc w:val="right"/>
-      <w:pPr>
-        <w:ind w:left="3960" w:hanging="180"/>
-      </w:pPr>
-    </w:lvl>
-    <w:lvl w:ilvl="6" w:tplc="FFFFFFFF" w:tentative="1">
-      <w:start w:val="1"/>
-      <w:numFmt w:val="decimal"/>
-      <w:lvlText w:val="%7."/>
-      <w:lvlJc w:val="left"/>
-      <w:pPr>
-        <w:ind w:left="4680" w:hanging="360"/>
-      </w:pPr>
-    </w:lvl>
-    <w:lvl w:ilvl="7" w:tplc="FFFFFFFF" w:tentative="1">
-      <w:start w:val="1"/>
-      <w:numFmt w:val="lowerLetter"/>
-      <w:lvlText w:val="%8."/>
-      <w:lvlJc w:val="left"/>
-      <w:pPr>
-        <w:ind w:left="5400" w:hanging="360"/>
-      </w:pPr>
-    </w:lvl>
-    <w:lvl w:ilvl="8" w:tplc="FFFFFFFF" w:tentative="1">
-      <w:start w:val="1"/>
-      <w:numFmt w:val="lowerRoman"/>
-      <w:lvlText w:val="%9."/>
-      <w:lvlJc w:val="right"/>
-      <w:pPr>
-        <w:ind w:left="6120" w:hanging="180"/>
-      </w:pPr>
-    </w:lvl>
-  </w:abstractNum>
-  <w:abstractNum w:abstractNumId="3" w15:restartNumberingAfterBreak="0">
-    <w:nsid w:val="1EDB0214"/>
-    <w:multiLevelType w:val="hybridMultilevel"/>
-    <w:tmpl w:val="F33AB58C"/>
+    <w:tmpl w:val="CDA0ED06"/>
     <w:lvl w:ilvl="0" w:tplc="04090001">
       <w:start w:val="1"/>
       <w:numFmt w:val="bullet"/>
@@ -23166,7 +23196,319 @@
       </w:rPr>
     </w:lvl>
   </w:abstractNum>
+  <w:abstractNum w:abstractNumId="3" w15:restartNumberingAfterBreak="0">
+    <w:nsid w:val="128477B3"/>
+    <w:multiLevelType w:val="hybridMultilevel"/>
+    <w:tmpl w:val="B1800036"/>
+    <w:lvl w:ilvl="0" w:tplc="FFFFFFFF">
+      <w:start w:val="1"/>
+      <w:numFmt w:val="decimal"/>
+      <w:lvlText w:val="%1."/>
+      <w:lvlJc w:val="left"/>
+      <w:pPr>
+        <w:ind w:left="360" w:hanging="360"/>
+      </w:pPr>
+    </w:lvl>
+    <w:lvl w:ilvl="1" w:tplc="FFFFFFFF" w:tentative="1">
+      <w:start w:val="1"/>
+      <w:numFmt w:val="lowerLetter"/>
+      <w:lvlText w:val="%2."/>
+      <w:lvlJc w:val="left"/>
+      <w:pPr>
+        <w:ind w:left="1080" w:hanging="360"/>
+      </w:pPr>
+    </w:lvl>
+    <w:lvl w:ilvl="2" w:tplc="FFFFFFFF" w:tentative="1">
+      <w:start w:val="1"/>
+      <w:numFmt w:val="lowerRoman"/>
+      <w:lvlText w:val="%3."/>
+      <w:lvlJc w:val="right"/>
+      <w:pPr>
+        <w:ind w:left="1800" w:hanging="180"/>
+      </w:pPr>
+    </w:lvl>
+    <w:lvl w:ilvl="3" w:tplc="FFFFFFFF" w:tentative="1">
+      <w:start w:val="1"/>
+      <w:numFmt w:val="decimal"/>
+      <w:lvlText w:val="%4."/>
+      <w:lvlJc w:val="left"/>
+      <w:pPr>
+        <w:ind w:left="2520" w:hanging="360"/>
+      </w:pPr>
+    </w:lvl>
+    <w:lvl w:ilvl="4" w:tplc="FFFFFFFF" w:tentative="1">
+      <w:start w:val="1"/>
+      <w:numFmt w:val="lowerLetter"/>
+      <w:lvlText w:val="%5."/>
+      <w:lvlJc w:val="left"/>
+      <w:pPr>
+        <w:ind w:left="3240" w:hanging="360"/>
+      </w:pPr>
+    </w:lvl>
+    <w:lvl w:ilvl="5" w:tplc="FFFFFFFF" w:tentative="1">
+      <w:start w:val="1"/>
+      <w:numFmt w:val="lowerRoman"/>
+      <w:lvlText w:val="%6."/>
+      <w:lvlJc w:val="right"/>
+      <w:pPr>
+        <w:ind w:left="3960" w:hanging="180"/>
+      </w:pPr>
+    </w:lvl>
+    <w:lvl w:ilvl="6" w:tplc="FFFFFFFF" w:tentative="1">
+      <w:start w:val="1"/>
+      <w:numFmt w:val="decimal"/>
+      <w:lvlText w:val="%7."/>
+      <w:lvlJc w:val="left"/>
+      <w:pPr>
+        <w:ind w:left="4680" w:hanging="360"/>
+      </w:pPr>
+    </w:lvl>
+    <w:lvl w:ilvl="7" w:tplc="FFFFFFFF" w:tentative="1">
+      <w:start w:val="1"/>
+      <w:numFmt w:val="lowerLetter"/>
+      <w:lvlText w:val="%8."/>
+      <w:lvlJc w:val="left"/>
+      <w:pPr>
+        <w:ind w:left="5400" w:hanging="360"/>
+      </w:pPr>
+    </w:lvl>
+    <w:lvl w:ilvl="8" w:tplc="FFFFFFFF" w:tentative="1">
+      <w:start w:val="1"/>
+      <w:numFmt w:val="lowerRoman"/>
+      <w:lvlText w:val="%9."/>
+      <w:lvlJc w:val="right"/>
+      <w:pPr>
+        <w:ind w:left="6120" w:hanging="180"/>
+      </w:pPr>
+    </w:lvl>
+  </w:abstractNum>
   <w:abstractNum w:abstractNumId="4" w15:restartNumberingAfterBreak="0">
+    <w:nsid w:val="13096F9C"/>
+    <w:multiLevelType w:val="hybridMultilevel"/>
+    <w:tmpl w:val="2A705D48"/>
+    <w:lvl w:ilvl="0" w:tplc="04090001">
+      <w:start w:val="1"/>
+      <w:numFmt w:val="bullet"/>
+      <w:lvlText w:val=""/>
+      <w:lvlJc w:val="left"/>
+      <w:pPr>
+        <w:ind w:left="720" w:hanging="360"/>
+      </w:pPr>
+      <w:rPr>
+        <w:rFonts w:ascii="Symbol" w:hAnsi="Symbol" w:hint="default"/>
+      </w:rPr>
+    </w:lvl>
+    <w:lvl w:ilvl="1" w:tplc="04090003" w:tentative="1">
+      <w:start w:val="1"/>
+      <w:numFmt w:val="bullet"/>
+      <w:lvlText w:val="o"/>
+      <w:lvlJc w:val="left"/>
+      <w:pPr>
+        <w:ind w:left="1440" w:hanging="360"/>
+      </w:pPr>
+      <w:rPr>
+        <w:rFonts w:ascii="Courier New" w:hAnsi="Courier New" w:cs="Courier New" w:hint="default"/>
+      </w:rPr>
+    </w:lvl>
+    <w:lvl w:ilvl="2" w:tplc="04090005" w:tentative="1">
+      <w:start w:val="1"/>
+      <w:numFmt w:val="bullet"/>
+      <w:lvlText w:val=""/>
+      <w:lvlJc w:val="left"/>
+      <w:pPr>
+        <w:ind w:left="2160" w:hanging="360"/>
+      </w:pPr>
+      <w:rPr>
+        <w:rFonts w:ascii="Wingdings" w:hAnsi="Wingdings" w:hint="default"/>
+      </w:rPr>
+    </w:lvl>
+    <w:lvl w:ilvl="3" w:tplc="04090001" w:tentative="1">
+      <w:start w:val="1"/>
+      <w:numFmt w:val="bullet"/>
+      <w:lvlText w:val=""/>
+      <w:lvlJc w:val="left"/>
+      <w:pPr>
+        <w:ind w:left="2880" w:hanging="360"/>
+      </w:pPr>
+      <w:rPr>
+        <w:rFonts w:ascii="Symbol" w:hAnsi="Symbol" w:hint="default"/>
+      </w:rPr>
+    </w:lvl>
+    <w:lvl w:ilvl="4" w:tplc="04090003" w:tentative="1">
+      <w:start w:val="1"/>
+      <w:numFmt w:val="bullet"/>
+      <w:lvlText w:val="o"/>
+      <w:lvlJc w:val="left"/>
+      <w:pPr>
+        <w:ind w:left="3600" w:hanging="360"/>
+      </w:pPr>
+      <w:rPr>
+        <w:rFonts w:ascii="Courier New" w:hAnsi="Courier New" w:cs="Courier New" w:hint="default"/>
+      </w:rPr>
+    </w:lvl>
+    <w:lvl w:ilvl="5" w:tplc="04090005" w:tentative="1">
+      <w:start w:val="1"/>
+      <w:numFmt w:val="bullet"/>
+      <w:lvlText w:val=""/>
+      <w:lvlJc w:val="left"/>
+      <w:pPr>
+        <w:ind w:left="4320" w:hanging="360"/>
+      </w:pPr>
+      <w:rPr>
+        <w:rFonts w:ascii="Wingdings" w:hAnsi="Wingdings" w:hint="default"/>
+      </w:rPr>
+    </w:lvl>
+    <w:lvl w:ilvl="6" w:tplc="04090001" w:tentative="1">
+      <w:start w:val="1"/>
+      <w:numFmt w:val="bullet"/>
+      <w:lvlText w:val=""/>
+      <w:lvlJc w:val="left"/>
+      <w:pPr>
+        <w:ind w:left="5040" w:hanging="360"/>
+      </w:pPr>
+      <w:rPr>
+        <w:rFonts w:ascii="Symbol" w:hAnsi="Symbol" w:hint="default"/>
+      </w:rPr>
+    </w:lvl>
+    <w:lvl w:ilvl="7" w:tplc="04090003" w:tentative="1">
+      <w:start w:val="1"/>
+      <w:numFmt w:val="bullet"/>
+      <w:lvlText w:val="o"/>
+      <w:lvlJc w:val="left"/>
+      <w:pPr>
+        <w:ind w:left="5760" w:hanging="360"/>
+      </w:pPr>
+      <w:rPr>
+        <w:rFonts w:ascii="Courier New" w:hAnsi="Courier New" w:cs="Courier New" w:hint="default"/>
+      </w:rPr>
+    </w:lvl>
+    <w:lvl w:ilvl="8" w:tplc="04090005" w:tentative="1">
+      <w:start w:val="1"/>
+      <w:numFmt w:val="bullet"/>
+      <w:lvlText w:val=""/>
+      <w:lvlJc w:val="left"/>
+      <w:pPr>
+        <w:ind w:left="6480" w:hanging="360"/>
+      </w:pPr>
+      <w:rPr>
+        <w:rFonts w:ascii="Wingdings" w:hAnsi="Wingdings" w:hint="default"/>
+      </w:rPr>
+    </w:lvl>
+  </w:abstractNum>
+  <w:abstractNum w:abstractNumId="5" w15:restartNumberingAfterBreak="0">
+    <w:nsid w:val="1EDB0214"/>
+    <w:multiLevelType w:val="hybridMultilevel"/>
+    <w:tmpl w:val="F33AB58C"/>
+    <w:lvl w:ilvl="0" w:tplc="04090001">
+      <w:start w:val="1"/>
+      <w:numFmt w:val="bullet"/>
+      <w:lvlText w:val=""/>
+      <w:lvlJc w:val="left"/>
+      <w:pPr>
+        <w:ind w:left="720" w:hanging="360"/>
+      </w:pPr>
+      <w:rPr>
+        <w:rFonts w:ascii="Symbol" w:hAnsi="Symbol" w:hint="default"/>
+      </w:rPr>
+    </w:lvl>
+    <w:lvl w:ilvl="1" w:tplc="04090003" w:tentative="1">
+      <w:start w:val="1"/>
+      <w:numFmt w:val="bullet"/>
+      <w:lvlText w:val="o"/>
+      <w:lvlJc w:val="left"/>
+      <w:pPr>
+        <w:ind w:left="1440" w:hanging="360"/>
+      </w:pPr>
+      <w:rPr>
+        <w:rFonts w:ascii="Courier New" w:hAnsi="Courier New" w:cs="Courier New" w:hint="default"/>
+      </w:rPr>
+    </w:lvl>
+    <w:lvl w:ilvl="2" w:tplc="04090005" w:tentative="1">
+      <w:start w:val="1"/>
+      <w:numFmt w:val="bullet"/>
+      <w:lvlText w:val=""/>
+      <w:lvlJc w:val="left"/>
+      <w:pPr>
+        <w:ind w:left="2160" w:hanging="360"/>
+      </w:pPr>
+      <w:rPr>
+        <w:rFonts w:ascii="Wingdings" w:hAnsi="Wingdings" w:hint="default"/>
+      </w:rPr>
+    </w:lvl>
+    <w:lvl w:ilvl="3" w:tplc="04090001" w:tentative="1">
+      <w:start w:val="1"/>
+      <w:numFmt w:val="bullet"/>
+      <w:lvlText w:val=""/>
+      <w:lvlJc w:val="left"/>
+      <w:pPr>
+        <w:ind w:left="2880" w:hanging="360"/>
+      </w:pPr>
+      <w:rPr>
+        <w:rFonts w:ascii="Symbol" w:hAnsi="Symbol" w:hint="default"/>
+      </w:rPr>
+    </w:lvl>
+    <w:lvl w:ilvl="4" w:tplc="04090003" w:tentative="1">
+      <w:start w:val="1"/>
+      <w:numFmt w:val="bullet"/>
+      <w:lvlText w:val="o"/>
+      <w:lvlJc w:val="left"/>
+      <w:pPr>
+        <w:ind w:left="3600" w:hanging="360"/>
+      </w:pPr>
+      <w:rPr>
+        <w:rFonts w:ascii="Courier New" w:hAnsi="Courier New" w:cs="Courier New" w:hint="default"/>
+      </w:rPr>
+    </w:lvl>
+    <w:lvl w:ilvl="5" w:tplc="04090005" w:tentative="1">
+      <w:start w:val="1"/>
+      <w:numFmt w:val="bullet"/>
+      <w:lvlText w:val=""/>
+      <w:lvlJc w:val="left"/>
+      <w:pPr>
+        <w:ind w:left="4320" w:hanging="360"/>
+      </w:pPr>
+      <w:rPr>
+        <w:rFonts w:ascii="Wingdings" w:hAnsi="Wingdings" w:hint="default"/>
+      </w:rPr>
+    </w:lvl>
+    <w:lvl w:ilvl="6" w:tplc="04090001" w:tentative="1">
+      <w:start w:val="1"/>
+      <w:numFmt w:val="bullet"/>
+      <w:lvlText w:val=""/>
+      <w:lvlJc w:val="left"/>
+      <w:pPr>
+        <w:ind w:left="5040" w:hanging="360"/>
+      </w:pPr>
+      <w:rPr>
+        <w:rFonts w:ascii="Symbol" w:hAnsi="Symbol" w:hint="default"/>
+      </w:rPr>
+    </w:lvl>
+    <w:lvl w:ilvl="7" w:tplc="04090003" w:tentative="1">
+      <w:start w:val="1"/>
+      <w:numFmt w:val="bullet"/>
+      <w:lvlText w:val="o"/>
+      <w:lvlJc w:val="left"/>
+      <w:pPr>
+        <w:ind w:left="5760" w:hanging="360"/>
+      </w:pPr>
+      <w:rPr>
+        <w:rFonts w:ascii="Courier New" w:hAnsi="Courier New" w:cs="Courier New" w:hint="default"/>
+      </w:rPr>
+    </w:lvl>
+    <w:lvl w:ilvl="8" w:tplc="04090005" w:tentative="1">
+      <w:start w:val="1"/>
+      <w:numFmt w:val="bullet"/>
+      <w:lvlText w:val=""/>
+      <w:lvlJc w:val="left"/>
+      <w:pPr>
+        <w:ind w:left="6480" w:hanging="360"/>
+      </w:pPr>
+      <w:rPr>
+        <w:rFonts w:ascii="Wingdings" w:hAnsi="Wingdings" w:hint="default"/>
+      </w:rPr>
+    </w:lvl>
+  </w:abstractNum>
+  <w:abstractNum w:abstractNumId="6" w15:restartNumberingAfterBreak="0">
     <w:nsid w:val="34D16C20"/>
     <w:multiLevelType w:val="hybridMultilevel"/>
     <w:tmpl w:val="6066C818"/>
@@ -23252,7 +23594,7 @@
       </w:pPr>
     </w:lvl>
   </w:abstractNum>
-  <w:abstractNum w:abstractNumId="5" w15:restartNumberingAfterBreak="0">
+  <w:abstractNum w:abstractNumId="7" w15:restartNumberingAfterBreak="0">
     <w:nsid w:val="422A772F"/>
     <w:multiLevelType w:val="multilevel"/>
     <w:tmpl w:val="1EE8F1A2"/>
@@ -23401,7 +23743,7 @@
       </w:rPr>
     </w:lvl>
   </w:abstractNum>
-  <w:abstractNum w:abstractNumId="6" w15:restartNumberingAfterBreak="0">
+  <w:abstractNum w:abstractNumId="8" w15:restartNumberingAfterBreak="0">
     <w:nsid w:val="4D3364F8"/>
     <w:multiLevelType w:val="hybridMultilevel"/>
     <w:tmpl w:val="76504A74"/>
@@ -23487,7 +23829,7 @@
       </w:pPr>
     </w:lvl>
   </w:abstractNum>
-  <w:abstractNum w:abstractNumId="7" w15:restartNumberingAfterBreak="0">
+  <w:abstractNum w:abstractNumId="9" w15:restartNumberingAfterBreak="0">
     <w:nsid w:val="62147759"/>
     <w:multiLevelType w:val="hybridMultilevel"/>
     <w:tmpl w:val="62ACC5BC"/>
@@ -23600,7 +23942,120 @@
       </w:rPr>
     </w:lvl>
   </w:abstractNum>
-  <w:abstractNum w:abstractNumId="8" w15:restartNumberingAfterBreak="0">
+  <w:abstractNum w:abstractNumId="10" w15:restartNumberingAfterBreak="0">
+    <w:nsid w:val="63D82143"/>
+    <w:multiLevelType w:val="hybridMultilevel"/>
+    <w:tmpl w:val="8F206A5E"/>
+    <w:lvl w:ilvl="0" w:tplc="04090001">
+      <w:start w:val="1"/>
+      <w:numFmt w:val="bullet"/>
+      <w:lvlText w:val=""/>
+      <w:lvlJc w:val="left"/>
+      <w:pPr>
+        <w:ind w:left="720" w:hanging="360"/>
+      </w:pPr>
+      <w:rPr>
+        <w:rFonts w:ascii="Symbol" w:hAnsi="Symbol" w:hint="default"/>
+      </w:rPr>
+    </w:lvl>
+    <w:lvl w:ilvl="1" w:tplc="04090003" w:tentative="1">
+      <w:start w:val="1"/>
+      <w:numFmt w:val="bullet"/>
+      <w:lvlText w:val="o"/>
+      <w:lvlJc w:val="left"/>
+      <w:pPr>
+        <w:ind w:left="1440" w:hanging="360"/>
+      </w:pPr>
+      <w:rPr>
+        <w:rFonts w:ascii="Courier New" w:hAnsi="Courier New" w:cs="Courier New" w:hint="default"/>
+      </w:rPr>
+    </w:lvl>
+    <w:lvl w:ilvl="2" w:tplc="04090005" w:tentative="1">
+      <w:start w:val="1"/>
+      <w:numFmt w:val="bullet"/>
+      <w:lvlText w:val=""/>
+      <w:lvlJc w:val="left"/>
+      <w:pPr>
+        <w:ind w:left="2160" w:hanging="360"/>
+      </w:pPr>
+      <w:rPr>
+        <w:rFonts w:ascii="Wingdings" w:hAnsi="Wingdings" w:hint="default"/>
+      </w:rPr>
+    </w:lvl>
+    <w:lvl w:ilvl="3" w:tplc="04090001" w:tentative="1">
+      <w:start w:val="1"/>
+      <w:numFmt w:val="bullet"/>
+      <w:lvlText w:val=""/>
+      <w:lvlJc w:val="left"/>
+      <w:pPr>
+        <w:ind w:left="2880" w:hanging="360"/>
+      </w:pPr>
+      <w:rPr>
+        <w:rFonts w:ascii="Symbol" w:hAnsi="Symbol" w:hint="default"/>
+      </w:rPr>
+    </w:lvl>
+    <w:lvl w:ilvl="4" w:tplc="04090003" w:tentative="1">
+      <w:start w:val="1"/>
+      <w:numFmt w:val="bullet"/>
+      <w:lvlText w:val="o"/>
+      <w:lvlJc w:val="left"/>
+      <w:pPr>
+        <w:ind w:left="3600" w:hanging="360"/>
+      </w:pPr>
+      <w:rPr>
+        <w:rFonts w:ascii="Courier New" w:hAnsi="Courier New" w:cs="Courier New" w:hint="default"/>
+      </w:rPr>
+    </w:lvl>
+    <w:lvl w:ilvl="5" w:tplc="04090005" w:tentative="1">
+      <w:start w:val="1"/>
+      <w:numFmt w:val="bullet"/>
+      <w:lvlText w:val=""/>
+      <w:lvlJc w:val="left"/>
+      <w:pPr>
+        <w:ind w:left="4320" w:hanging="360"/>
+      </w:pPr>
+      <w:rPr>
+        <w:rFonts w:ascii="Wingdings" w:hAnsi="Wingdings" w:hint="default"/>
+      </w:rPr>
+    </w:lvl>
+    <w:lvl w:ilvl="6" w:tplc="04090001" w:tentative="1">
+      <w:start w:val="1"/>
+      <w:numFmt w:val="bullet"/>
+      <w:lvlText w:val=""/>
+      <w:lvlJc w:val="left"/>
+      <w:pPr>
+        <w:ind w:left="5040" w:hanging="360"/>
+      </w:pPr>
+      <w:rPr>
+        <w:rFonts w:ascii="Symbol" w:hAnsi="Symbol" w:hint="default"/>
+      </w:rPr>
+    </w:lvl>
+    <w:lvl w:ilvl="7" w:tplc="04090003" w:tentative="1">
+      <w:start w:val="1"/>
+      <w:numFmt w:val="bullet"/>
+      <w:lvlText w:val="o"/>
+      <w:lvlJc w:val="left"/>
+      <w:pPr>
+        <w:ind w:left="5760" w:hanging="360"/>
+      </w:pPr>
+      <w:rPr>
+        <w:rFonts w:ascii="Courier New" w:hAnsi="Courier New" w:cs="Courier New" w:hint="default"/>
+      </w:rPr>
+    </w:lvl>
+    <w:lvl w:ilvl="8" w:tplc="04090005" w:tentative="1">
+      <w:start w:val="1"/>
+      <w:numFmt w:val="bullet"/>
+      <w:lvlText w:val=""/>
+      <w:lvlJc w:val="left"/>
+      <w:pPr>
+        <w:ind w:left="6480" w:hanging="360"/>
+      </w:pPr>
+      <w:rPr>
+        <w:rFonts w:ascii="Wingdings" w:hAnsi="Wingdings" w:hint="default"/>
+      </w:rPr>
+    </w:lvl>
+  </w:abstractNum>
+  <w:abstractNum w:abstractNumId="11" w15:restartNumberingAfterBreak="0">
     <w:nsid w:val="79FD2297"/>
     <w:multiLevelType w:val="multilevel"/>
     <w:tmpl w:val="524E0A30"/>
@@ -23750,31 +24205,40 @@
     </w:lvl>
   </w:abstractNum>
   <w:num w:numId="1" w16cid:durableId="2106611485">
+    <w:abstractNumId w:val="8"/>
+  </w:num>
+  <w:num w:numId="2" w16cid:durableId="1124344115">
+    <w:abstractNumId w:val="9"/>
+  </w:num>
+  <w:num w:numId="3" w16cid:durableId="696779296">
     <w:abstractNumId w:val="6"/>
   </w:num>
-  <w:num w:numId="2" w16cid:durableId="1124344115">
+  <w:num w:numId="4" w16cid:durableId="1397969124">
+    <w:abstractNumId w:val="2"/>
+  </w:num>
+  <w:num w:numId="5" w16cid:durableId="69932823">
+    <w:abstractNumId w:val="11"/>
+  </w:num>
+  <w:num w:numId="6" w16cid:durableId="2140033225">
     <w:abstractNumId w:val="7"/>
   </w:num>
-  <w:num w:numId="3" w16cid:durableId="696779296">
-    <w:abstractNumId w:val="4"/>
-  </w:num>
-  <w:num w:numId="4" w16cid:durableId="1397969124">
-    <w:abstractNumId w:val="1"/>
-  </w:num>
-  <w:num w:numId="5" w16cid:durableId="69932823">
-    <w:abstractNumId w:val="8"/>
-  </w:num>
-  <w:num w:numId="6" w16cid:durableId="2140033225">
+  <w:num w:numId="7" w16cid:durableId="1859586639">
     <w:abstractNumId w:val="5"/>
-  </w:num>
-  <w:num w:numId="7" w16cid:durableId="1859586639">
-    <w:abstractNumId w:val="3"/>
   </w:num>
   <w:num w:numId="8" w16cid:durableId="203762665">
     <w:abstractNumId w:val="0"/>
   </w:num>
   <w:num w:numId="9" w16cid:durableId="1565144686">
-    <w:abstractNumId w:val="2"/>
+    <w:abstractNumId w:val="3"/>
+  </w:num>
+  <w:num w:numId="10" w16cid:durableId="1474132556">
+    <w:abstractNumId w:val="4"/>
+  </w:num>
+  <w:num w:numId="11" w16cid:durableId="27073056">
+    <w:abstractNumId w:val="10"/>
+  </w:num>
+  <w:num w:numId="12" w16cid:durableId="167140795">
+    <w:abstractNumId w:val="1"/>
   </w:num>
 </w:numbering>
 </file>

--- a/JDBC Servlets and JSP - Java Web Development Fundamentals.docx
+++ b/JDBC Servlets and JSP - Java Web Development Fundamentals.docx
@@ -22872,6 +22872,7232 @@
         <w:t>Context parameters can be accessed throughout the application</w:t>
       </w:r>
     </w:p>
+    <w:p/>
+    <w:p/>
+    <w:p/>
+    <w:p/>
+    <w:p/>
+    <w:p/>
+    <w:p/>
+    <w:p/>
+    <w:p/>
+    <w:p/>
+    <w:p/>
+    <w:p/>
+    <w:tbl>
+      <w:tblPr>
+        <w:tblStyle w:val="TableGrid"/>
+        <w:tblW w:w="0" w:type="auto"/>
+        <w:shd w:val="clear" w:color="auto" w:fill="ED7D31" w:themeFill="accent2"/>
+        <w:tblLook w:val="04A0" w:firstRow="1" w:lastRow="0" w:firstColumn="1" w:lastColumn="0" w:noHBand="0" w:noVBand="1"/>
+      </w:tblPr>
+      <w:tblGrid>
+        <w:gridCol w:w="9350"/>
+      </w:tblGrid>
+      <w:tr>
+        <w:tc>
+          <w:tcPr>
+            <w:tcW w:w="9350" w:type="dxa"/>
+            <w:shd w:val="clear" w:color="auto" w:fill="ED7D31" w:themeFill="accent2"/>
+          </w:tcPr>
+          <w:p>
+            <w:pPr>
+              <w:pStyle w:val="NoSpacing"/>
+              <w:rPr>
+                <w:rFonts w:ascii="Arial" w:hAnsi="Arial" w:cs="Arial"/>
+                <w:b/>
+                <w:bCs/>
+                <w:sz w:val="20"/>
+                <w:szCs w:val="20"/>
+              </w:rPr>
+            </w:pPr>
+            <w:r>
+              <w:rPr>
+                <w:rFonts w:ascii="Arial" w:hAnsi="Arial" w:cs="Arial"/>
+                <w:b/>
+                <w:bCs/>
+                <w:sz w:val="20"/>
+                <w:szCs w:val="20"/>
+              </w:rPr>
+              <w:lastRenderedPageBreak/>
+              <w:t>Prepared Statement</w:t>
+            </w:r>
+          </w:p>
+        </w:tc>
+      </w:tr>
+    </w:tbl>
+    <w:p>
+      <w:pPr>
+        <w:pStyle w:val="NoSpacing"/>
+        <w:rPr>
+          <w:rFonts w:ascii="Arial" w:hAnsi="Arial" w:cs="Arial"/>
+          <w:b/>
+          <w:bCs/>
+          <w:sz w:val="20"/>
+          <w:szCs w:val="20"/>
+        </w:rPr>
+      </w:pPr>
+    </w:p>
+    <w:p>
+      <w:r>
+        <w:t xml:space="preserve">A </w:t>
+      </w:r>
+      <w:proofErr w:type="spellStart"/>
+      <w:r>
+        <w:t>PreparedStatement</w:t>
+      </w:r>
+      <w:proofErr w:type="spellEnd"/>
+      <w:r>
+        <w:t xml:space="preserve"> is a child interface of the Statement interface.</w:t>
+      </w:r>
+    </w:p>
+    <w:p>
+      <w:pPr>
+        <w:pStyle w:val="NoSpacing"/>
+      </w:pPr>
+      <w:r>
+        <w:t>A </w:t>
+      </w:r>
+      <w:proofErr w:type="spellStart"/>
+      <w:r>
+        <w:rPr>
+          <w:b/>
+          <w:bCs/>
+        </w:rPr>
+        <w:t>PreparedStatement</w:t>
+      </w:r>
+      <w:proofErr w:type="spellEnd"/>
+      <w:r>
+        <w:t> is a pre-compiled SQL statement</w:t>
+      </w:r>
+      <w:r>
+        <w:t xml:space="preserve">. </w:t>
+      </w:r>
+      <w:r>
+        <w:t xml:space="preserve">Prepared Statement objects have some useful additional features than Statement objects. Instead of hard coding queries, </w:t>
+      </w:r>
+      <w:proofErr w:type="spellStart"/>
+      <w:r>
+        <w:t>PreparedStatement</w:t>
+      </w:r>
+      <w:proofErr w:type="spellEnd"/>
+      <w:r>
+        <w:t xml:space="preserve"> object provides a feature to execute a parameterized query.</w:t>
+      </w:r>
+    </w:p>
+    <w:p>
+      <w:pPr>
+        <w:pStyle w:val="NoSpacing"/>
+      </w:pPr>
+    </w:p>
+    <w:p>
+      <w:pPr>
+        <w:pStyle w:val="NoSpacing"/>
+        <w:rPr>
+          <w:b/>
+          <w:bCs/>
+        </w:rPr>
+      </w:pPr>
+      <w:r>
+        <w:rPr>
+          <w:b/>
+          <w:bCs/>
+        </w:rPr>
+        <w:t xml:space="preserve">Advantages of </w:t>
+      </w:r>
+      <w:proofErr w:type="spellStart"/>
+      <w:r>
+        <w:rPr>
+          <w:b/>
+          <w:bCs/>
+        </w:rPr>
+        <w:t>PreparedStatement</w:t>
+      </w:r>
+      <w:proofErr w:type="spellEnd"/>
+    </w:p>
+    <w:p>
+      <w:pPr>
+        <w:pStyle w:val="NoSpacing"/>
+        <w:numPr>
+          <w:ilvl w:val="0"/>
+          <w:numId w:val="10"/>
+        </w:numPr>
+      </w:pPr>
+      <w:r>
+        <w:t xml:space="preserve">When </w:t>
+      </w:r>
+      <w:proofErr w:type="spellStart"/>
+      <w:r>
+        <w:t>PreparedStatement</w:t>
+      </w:r>
+      <w:proofErr w:type="spellEnd"/>
+      <w:r>
+        <w:t xml:space="preserve"> is created, the SQL query is passed as a parameter. This Prepared Statement contains a pre-compiled SQL query, so when the </w:t>
+      </w:r>
+      <w:proofErr w:type="spellStart"/>
+      <w:r>
+        <w:t>PreparedStatement</w:t>
+      </w:r>
+      <w:proofErr w:type="spellEnd"/>
+      <w:r>
+        <w:t xml:space="preserve"> is executed, DBMS can just run the query instead of first compiling it</w:t>
+      </w:r>
+      <w:r>
+        <w:t xml:space="preserve"> like the Statement, which makes it fast.</w:t>
+      </w:r>
+    </w:p>
+    <w:p>
+      <w:pPr>
+        <w:pStyle w:val="NoSpacing"/>
+        <w:numPr>
+          <w:ilvl w:val="0"/>
+          <w:numId w:val="10"/>
+        </w:numPr>
+      </w:pPr>
+      <w:r>
+        <w:t xml:space="preserve">We can use the same </w:t>
+      </w:r>
+      <w:proofErr w:type="spellStart"/>
+      <w:r>
+        <w:t>PreparedStatement</w:t>
+      </w:r>
+      <w:proofErr w:type="spellEnd"/>
+      <w:r>
+        <w:t xml:space="preserve"> and supply with different parameters at the time of execution.</w:t>
+      </w:r>
+    </w:p>
+    <w:p>
+      <w:pPr>
+        <w:pStyle w:val="NoSpacing"/>
+        <w:numPr>
+          <w:ilvl w:val="0"/>
+          <w:numId w:val="10"/>
+        </w:numPr>
+      </w:pPr>
+      <w:r>
+        <w:t xml:space="preserve">An important advantage of </w:t>
+      </w:r>
+      <w:proofErr w:type="spellStart"/>
+      <w:r>
+        <w:t>PreparedStatements</w:t>
+      </w:r>
+      <w:proofErr w:type="spellEnd"/>
+      <w:r>
+        <w:t xml:space="preserve"> is that they prevent SQL injection attacks.</w:t>
+      </w:r>
+    </w:p>
+    <w:p/>
+    <w:p>
+      <w:pPr>
+        <w:rPr>
+          <w:b/>
+          <w:bCs/>
+        </w:rPr>
+      </w:pPr>
+      <w:r>
+        <w:rPr>
+          <w:b/>
+          <w:bCs/>
+        </w:rPr>
+        <w:t xml:space="preserve">Steps to use </w:t>
+      </w:r>
+      <w:proofErr w:type="spellStart"/>
+      <w:r>
+        <w:rPr>
+          <w:b/>
+          <w:bCs/>
+        </w:rPr>
+        <w:t>PreparedStatement</w:t>
+      </w:r>
+      <w:proofErr w:type="spellEnd"/>
+    </w:p>
+    <w:p>
+      <w:pPr>
+        <w:pStyle w:val="ListParagraph"/>
+        <w:numPr>
+          <w:ilvl w:val="0"/>
+          <w:numId w:val="14"/>
+        </w:numPr>
+        <w:shd w:val="clear" w:color="auto" w:fill="FFFFFF"/>
+        <w:spacing w:after="0" w:line="240" w:lineRule="auto"/>
+        <w:textAlignment w:val="baseline"/>
+      </w:pPr>
+      <w:r>
+        <w:t>Create Connection to Database</w:t>
+      </w:r>
+    </w:p>
+    <w:p>
+      <w:pPr>
+        <w:tabs>
+          <w:tab w:val="left" w:pos="916"/>
+          <w:tab w:val="left" w:pos="1832"/>
+          <w:tab w:val="left" w:pos="2748"/>
+          <w:tab w:val="left" w:pos="3664"/>
+          <w:tab w:val="left" w:pos="4580"/>
+          <w:tab w:val="left" w:pos="5496"/>
+          <w:tab w:val="left" w:pos="6412"/>
+          <w:tab w:val="left" w:pos="7328"/>
+          <w:tab w:val="left" w:pos="8244"/>
+          <w:tab w:val="left" w:pos="9160"/>
+          <w:tab w:val="left" w:pos="10076"/>
+          <w:tab w:val="left" w:pos="10992"/>
+          <w:tab w:val="left" w:pos="11908"/>
+          <w:tab w:val="left" w:pos="12824"/>
+          <w:tab w:val="left" w:pos="13740"/>
+          <w:tab w:val="left" w:pos="14656"/>
+        </w:tabs>
+        <w:spacing w:after="150" w:line="240" w:lineRule="auto"/>
+        <w:ind w:left="360"/>
+        <w:textAlignment w:val="baseline"/>
+        <w:rPr>
+          <w:sz w:val="18"/>
+          <w:szCs w:val="18"/>
+        </w:rPr>
+      </w:pPr>
+      <w:r>
+        <w:rPr>
+          <w:sz w:val="18"/>
+          <w:szCs w:val="18"/>
+        </w:rPr>
+        <w:t xml:space="preserve">Connection </w:t>
+      </w:r>
+      <w:proofErr w:type="spellStart"/>
+      <w:r>
+        <w:rPr>
+          <w:sz w:val="18"/>
+          <w:szCs w:val="18"/>
+        </w:rPr>
+        <w:t>myCon</w:t>
+      </w:r>
+      <w:proofErr w:type="spellEnd"/>
+      <w:r>
+        <w:rPr>
+          <w:sz w:val="18"/>
+          <w:szCs w:val="18"/>
+        </w:rPr>
+        <w:t xml:space="preserve"> = </w:t>
+      </w:r>
+      <w:proofErr w:type="spellStart"/>
+      <w:r>
+        <w:rPr>
+          <w:sz w:val="18"/>
+          <w:szCs w:val="18"/>
+        </w:rPr>
+        <w:t>DriverManager.getConnection</w:t>
+      </w:r>
+      <w:proofErr w:type="spellEnd"/>
+      <w:r>
+        <w:rPr>
+          <w:sz w:val="18"/>
+          <w:szCs w:val="18"/>
+        </w:rPr>
+        <w:t>(</w:t>
+      </w:r>
+      <w:proofErr w:type="spellStart"/>
+      <w:r>
+        <w:rPr>
+          <w:sz w:val="18"/>
+          <w:szCs w:val="18"/>
+        </w:rPr>
+        <w:t>path,username,password</w:t>
+      </w:r>
+      <w:proofErr w:type="spellEnd"/>
+      <w:proofErr w:type="gramStart"/>
+      <w:r>
+        <w:rPr>
+          <w:sz w:val="18"/>
+          <w:szCs w:val="18"/>
+        </w:rPr>
+        <w:t>)</w:t>
+      </w:r>
+      <w:r>
+        <w:rPr>
+          <w:sz w:val="18"/>
+          <w:szCs w:val="18"/>
+        </w:rPr>
+        <w:t>;</w:t>
+      </w:r>
+      <w:proofErr w:type="gramEnd"/>
+    </w:p>
+    <w:p>
+      <w:pPr>
+        <w:pStyle w:val="ListParagraph"/>
+        <w:numPr>
+          <w:ilvl w:val="0"/>
+          <w:numId w:val="14"/>
+        </w:numPr>
+        <w:shd w:val="clear" w:color="auto" w:fill="FFFFFF"/>
+        <w:spacing w:after="0" w:line="240" w:lineRule="auto"/>
+        <w:textAlignment w:val="baseline"/>
+      </w:pPr>
+      <w:r>
+        <w:t>Prepare Statement</w:t>
+      </w:r>
+      <w:r>
+        <w:br/>
+        <w:t>Instead of hardcoding queries like,</w:t>
+      </w:r>
+    </w:p>
+    <w:p>
+      <w:pPr>
+        <w:tabs>
+          <w:tab w:val="left" w:pos="916"/>
+          <w:tab w:val="left" w:pos="1832"/>
+          <w:tab w:val="left" w:pos="2748"/>
+          <w:tab w:val="left" w:pos="3664"/>
+          <w:tab w:val="left" w:pos="4580"/>
+          <w:tab w:val="left" w:pos="5496"/>
+          <w:tab w:val="left" w:pos="6412"/>
+          <w:tab w:val="left" w:pos="7328"/>
+          <w:tab w:val="left" w:pos="8244"/>
+          <w:tab w:val="left" w:pos="9160"/>
+          <w:tab w:val="left" w:pos="10076"/>
+          <w:tab w:val="left" w:pos="10992"/>
+          <w:tab w:val="left" w:pos="11908"/>
+          <w:tab w:val="left" w:pos="12824"/>
+          <w:tab w:val="left" w:pos="13740"/>
+          <w:tab w:val="left" w:pos="14656"/>
+        </w:tabs>
+        <w:spacing w:after="150" w:line="240" w:lineRule="auto"/>
+        <w:ind w:left="360"/>
+        <w:textAlignment w:val="baseline"/>
+        <w:rPr>
+          <w:sz w:val="18"/>
+          <w:szCs w:val="18"/>
+        </w:rPr>
+      </w:pPr>
+      <w:r>
+        <w:rPr>
+          <w:sz w:val="18"/>
+          <w:szCs w:val="18"/>
+        </w:rPr>
+        <w:t>select * from students where age&gt;10 and name ='</w:t>
+      </w:r>
+      <w:proofErr w:type="spellStart"/>
+      <w:r>
+        <w:rPr>
+          <w:sz w:val="18"/>
+          <w:szCs w:val="18"/>
+        </w:rPr>
+        <w:t>Chhavi</w:t>
+      </w:r>
+      <w:proofErr w:type="spellEnd"/>
+      <w:r>
+        <w:rPr>
+          <w:sz w:val="18"/>
+          <w:szCs w:val="18"/>
+        </w:rPr>
+        <w:t>'</w:t>
+      </w:r>
+    </w:p>
+    <w:p>
+      <w:pPr>
+        <w:shd w:val="clear" w:color="auto" w:fill="FFFFFF"/>
+        <w:spacing w:after="150" w:line="240" w:lineRule="auto"/>
+        <w:ind w:left="360"/>
+        <w:textAlignment w:val="baseline"/>
+      </w:pPr>
+      <w:r>
+        <w:t>Set parameter placeholders(use question mark for placeholders) like,</w:t>
+      </w:r>
+    </w:p>
+    <w:p>
+      <w:pPr>
+        <w:tabs>
+          <w:tab w:val="left" w:pos="916"/>
+          <w:tab w:val="left" w:pos="1832"/>
+          <w:tab w:val="left" w:pos="2748"/>
+          <w:tab w:val="left" w:pos="3664"/>
+          <w:tab w:val="left" w:pos="4580"/>
+          <w:tab w:val="left" w:pos="5496"/>
+          <w:tab w:val="left" w:pos="6412"/>
+          <w:tab w:val="left" w:pos="7328"/>
+          <w:tab w:val="left" w:pos="8244"/>
+          <w:tab w:val="left" w:pos="9160"/>
+          <w:tab w:val="left" w:pos="10076"/>
+          <w:tab w:val="left" w:pos="10992"/>
+          <w:tab w:val="left" w:pos="11908"/>
+          <w:tab w:val="left" w:pos="12824"/>
+          <w:tab w:val="left" w:pos="13740"/>
+          <w:tab w:val="left" w:pos="14656"/>
+        </w:tabs>
+        <w:spacing w:after="150" w:line="240" w:lineRule="auto"/>
+        <w:ind w:left="360"/>
+        <w:textAlignment w:val="baseline"/>
+        <w:rPr>
+          <w:sz w:val="18"/>
+          <w:szCs w:val="18"/>
+        </w:rPr>
+      </w:pPr>
+      <w:r>
+        <w:rPr>
+          <w:sz w:val="18"/>
+          <w:szCs w:val="18"/>
+        </w:rPr>
+        <w:t>select * from students where age&gt; ? and name = ?</w:t>
+      </w:r>
+    </w:p>
+    <w:p>
+      <w:pPr>
+        <w:tabs>
+          <w:tab w:val="left" w:pos="916"/>
+          <w:tab w:val="left" w:pos="1832"/>
+          <w:tab w:val="left" w:pos="2748"/>
+          <w:tab w:val="left" w:pos="3664"/>
+          <w:tab w:val="left" w:pos="4580"/>
+          <w:tab w:val="left" w:pos="5496"/>
+          <w:tab w:val="left" w:pos="6412"/>
+          <w:tab w:val="left" w:pos="7328"/>
+          <w:tab w:val="left" w:pos="8244"/>
+          <w:tab w:val="left" w:pos="9160"/>
+          <w:tab w:val="left" w:pos="10076"/>
+          <w:tab w:val="left" w:pos="10992"/>
+          <w:tab w:val="left" w:pos="11908"/>
+          <w:tab w:val="left" w:pos="12824"/>
+          <w:tab w:val="left" w:pos="13740"/>
+          <w:tab w:val="left" w:pos="14656"/>
+        </w:tabs>
+        <w:spacing w:after="150" w:line="240" w:lineRule="auto"/>
+        <w:ind w:left="360"/>
+        <w:textAlignment w:val="baseline"/>
+        <w:rPr>
+          <w:sz w:val="18"/>
+          <w:szCs w:val="18"/>
+        </w:rPr>
+      </w:pPr>
+      <w:proofErr w:type="spellStart"/>
+      <w:r>
+        <w:rPr>
+          <w:sz w:val="18"/>
+          <w:szCs w:val="18"/>
+        </w:rPr>
+        <w:t>PreparedStatement</w:t>
+      </w:r>
+      <w:proofErr w:type="spellEnd"/>
+      <w:r>
+        <w:rPr>
+          <w:sz w:val="18"/>
+          <w:szCs w:val="18"/>
+        </w:rPr>
+        <w:t xml:space="preserve"> </w:t>
+      </w:r>
+      <w:proofErr w:type="spellStart"/>
+      <w:proofErr w:type="gramStart"/>
+      <w:r>
+        <w:rPr>
+          <w:sz w:val="18"/>
+          <w:szCs w:val="18"/>
+        </w:rPr>
+        <w:t>myStmt</w:t>
+      </w:r>
+      <w:proofErr w:type="spellEnd"/>
+      <w:r>
+        <w:rPr>
+          <w:sz w:val="18"/>
+          <w:szCs w:val="18"/>
+        </w:rPr>
+        <w:t>;</w:t>
+      </w:r>
+      <w:proofErr w:type="gramEnd"/>
+      <w:r>
+        <w:rPr>
+          <w:sz w:val="18"/>
+          <w:szCs w:val="18"/>
+        </w:rPr>
+        <w:t xml:space="preserve"> </w:t>
+      </w:r>
+    </w:p>
+    <w:p>
+      <w:pPr>
+        <w:tabs>
+          <w:tab w:val="left" w:pos="916"/>
+          <w:tab w:val="left" w:pos="1832"/>
+          <w:tab w:val="left" w:pos="2748"/>
+          <w:tab w:val="left" w:pos="3664"/>
+          <w:tab w:val="left" w:pos="4580"/>
+          <w:tab w:val="left" w:pos="5496"/>
+          <w:tab w:val="left" w:pos="6412"/>
+          <w:tab w:val="left" w:pos="7328"/>
+          <w:tab w:val="left" w:pos="8244"/>
+          <w:tab w:val="left" w:pos="9160"/>
+          <w:tab w:val="left" w:pos="10076"/>
+          <w:tab w:val="left" w:pos="10992"/>
+          <w:tab w:val="left" w:pos="11908"/>
+          <w:tab w:val="left" w:pos="12824"/>
+          <w:tab w:val="left" w:pos="13740"/>
+          <w:tab w:val="left" w:pos="14656"/>
+        </w:tabs>
+        <w:spacing w:after="150" w:line="240" w:lineRule="auto"/>
+        <w:ind w:left="360"/>
+        <w:textAlignment w:val="baseline"/>
+        <w:rPr>
+          <w:sz w:val="18"/>
+          <w:szCs w:val="18"/>
+        </w:rPr>
+      </w:pPr>
+      <w:proofErr w:type="spellStart"/>
+      <w:r>
+        <w:rPr>
+          <w:sz w:val="18"/>
+          <w:szCs w:val="18"/>
+        </w:rPr>
+        <w:t>myStmt</w:t>
+      </w:r>
+      <w:proofErr w:type="spellEnd"/>
+      <w:r>
+        <w:rPr>
+          <w:sz w:val="18"/>
+          <w:szCs w:val="18"/>
+        </w:rPr>
+        <w:t xml:space="preserve"> = </w:t>
+      </w:r>
+      <w:proofErr w:type="spellStart"/>
+      <w:r>
+        <w:rPr>
+          <w:sz w:val="18"/>
+          <w:szCs w:val="18"/>
+        </w:rPr>
+        <w:t>myCon.prepareStatement</w:t>
+      </w:r>
+      <w:proofErr w:type="spellEnd"/>
+      <w:r>
+        <w:rPr>
+          <w:sz w:val="18"/>
+          <w:szCs w:val="18"/>
+        </w:rPr>
+        <w:t>(select * from students where age&gt; ? and name = ?</w:t>
+      </w:r>
+      <w:proofErr w:type="gramStart"/>
+      <w:r>
+        <w:rPr>
+          <w:sz w:val="18"/>
+          <w:szCs w:val="18"/>
+        </w:rPr>
+        <w:t>);</w:t>
+      </w:r>
+      <w:proofErr w:type="gramEnd"/>
+    </w:p>
+    <w:p>
+      <w:pPr>
+        <w:pStyle w:val="ListParagraph"/>
+        <w:numPr>
+          <w:ilvl w:val="0"/>
+          <w:numId w:val="14"/>
+        </w:numPr>
+        <w:shd w:val="clear" w:color="auto" w:fill="FFFFFF"/>
+        <w:spacing w:after="0" w:line="240" w:lineRule="auto"/>
+        <w:textAlignment w:val="baseline"/>
+      </w:pPr>
+      <w:r>
+        <w:t>Set parameter values for type and position </w:t>
+      </w:r>
+      <w:r>
+        <w:t>(bind the values)</w:t>
+      </w:r>
+    </w:p>
+    <w:p>
+      <w:pPr>
+        <w:tabs>
+          <w:tab w:val="left" w:pos="916"/>
+          <w:tab w:val="left" w:pos="1832"/>
+          <w:tab w:val="left" w:pos="2748"/>
+          <w:tab w:val="left" w:pos="3664"/>
+          <w:tab w:val="left" w:pos="4580"/>
+          <w:tab w:val="left" w:pos="5496"/>
+          <w:tab w:val="left" w:pos="6412"/>
+          <w:tab w:val="left" w:pos="7328"/>
+          <w:tab w:val="left" w:pos="8244"/>
+          <w:tab w:val="left" w:pos="9160"/>
+          <w:tab w:val="left" w:pos="10076"/>
+          <w:tab w:val="left" w:pos="10992"/>
+          <w:tab w:val="left" w:pos="11908"/>
+          <w:tab w:val="left" w:pos="12824"/>
+          <w:tab w:val="left" w:pos="13740"/>
+          <w:tab w:val="left" w:pos="14656"/>
+        </w:tabs>
+        <w:spacing w:after="150" w:line="240" w:lineRule="auto"/>
+        <w:ind w:left="360"/>
+        <w:textAlignment w:val="baseline"/>
+        <w:rPr>
+          <w:sz w:val="18"/>
+          <w:szCs w:val="18"/>
+        </w:rPr>
+      </w:pPr>
+      <w:proofErr w:type="spellStart"/>
+      <w:r>
+        <w:rPr>
+          <w:sz w:val="18"/>
+          <w:szCs w:val="18"/>
+        </w:rPr>
+        <w:t>myStmt.setInt</w:t>
+      </w:r>
+      <w:proofErr w:type="spellEnd"/>
+      <w:r>
+        <w:rPr>
+          <w:sz w:val="18"/>
+          <w:szCs w:val="18"/>
+        </w:rPr>
+        <w:t>(1,10</w:t>
+      </w:r>
+      <w:proofErr w:type="gramStart"/>
+      <w:r>
+        <w:rPr>
+          <w:sz w:val="18"/>
+          <w:szCs w:val="18"/>
+        </w:rPr>
+        <w:t>);</w:t>
+      </w:r>
+      <w:proofErr w:type="gramEnd"/>
+      <w:r>
+        <w:rPr>
+          <w:sz w:val="18"/>
+          <w:szCs w:val="18"/>
+        </w:rPr>
+        <w:t xml:space="preserve">     </w:t>
+      </w:r>
+    </w:p>
+    <w:p>
+      <w:pPr>
+        <w:tabs>
+          <w:tab w:val="left" w:pos="916"/>
+          <w:tab w:val="left" w:pos="1832"/>
+          <w:tab w:val="left" w:pos="2748"/>
+          <w:tab w:val="left" w:pos="3664"/>
+          <w:tab w:val="left" w:pos="4580"/>
+          <w:tab w:val="left" w:pos="5496"/>
+          <w:tab w:val="left" w:pos="6412"/>
+          <w:tab w:val="left" w:pos="7328"/>
+          <w:tab w:val="left" w:pos="8244"/>
+          <w:tab w:val="left" w:pos="9160"/>
+          <w:tab w:val="left" w:pos="10076"/>
+          <w:tab w:val="left" w:pos="10992"/>
+          <w:tab w:val="left" w:pos="11908"/>
+          <w:tab w:val="left" w:pos="12824"/>
+          <w:tab w:val="left" w:pos="13740"/>
+          <w:tab w:val="left" w:pos="14656"/>
+        </w:tabs>
+        <w:spacing w:after="150" w:line="240" w:lineRule="auto"/>
+        <w:ind w:left="360"/>
+        <w:textAlignment w:val="baseline"/>
+        <w:rPr>
+          <w:sz w:val="18"/>
+          <w:szCs w:val="18"/>
+        </w:rPr>
+      </w:pPr>
+      <w:proofErr w:type="spellStart"/>
+      <w:r>
+        <w:rPr>
+          <w:sz w:val="18"/>
+          <w:szCs w:val="18"/>
+        </w:rPr>
+        <w:t>myStmt.setString</w:t>
+      </w:r>
+      <w:proofErr w:type="spellEnd"/>
+      <w:r>
+        <w:rPr>
+          <w:sz w:val="18"/>
+          <w:szCs w:val="18"/>
+        </w:rPr>
+        <w:t>(2,"Chhavi"</w:t>
+      </w:r>
+      <w:proofErr w:type="gramStart"/>
+      <w:r>
+        <w:rPr>
+          <w:sz w:val="18"/>
+          <w:szCs w:val="18"/>
+        </w:rPr>
+        <w:t>);</w:t>
+      </w:r>
+      <w:proofErr w:type="gramEnd"/>
+      <w:r>
+        <w:rPr>
+          <w:sz w:val="18"/>
+          <w:szCs w:val="18"/>
+        </w:rPr>
+        <w:t xml:space="preserve">      </w:t>
+      </w:r>
+    </w:p>
+    <w:p>
+      <w:pPr>
+        <w:pStyle w:val="ListParagraph"/>
+        <w:numPr>
+          <w:ilvl w:val="0"/>
+          <w:numId w:val="14"/>
+        </w:numPr>
+        <w:shd w:val="clear" w:color="auto" w:fill="FFFFFF"/>
+        <w:spacing w:after="0" w:line="240" w:lineRule="auto"/>
+        <w:textAlignment w:val="baseline"/>
+      </w:pPr>
+      <w:r>
+        <w:t>Execute the Query </w:t>
+      </w:r>
+    </w:p>
+    <w:p>
+      <w:pPr>
+        <w:tabs>
+          <w:tab w:val="left" w:pos="916"/>
+          <w:tab w:val="left" w:pos="1832"/>
+          <w:tab w:val="left" w:pos="2748"/>
+          <w:tab w:val="left" w:pos="3664"/>
+          <w:tab w:val="left" w:pos="4580"/>
+          <w:tab w:val="left" w:pos="5496"/>
+          <w:tab w:val="left" w:pos="6412"/>
+          <w:tab w:val="left" w:pos="7328"/>
+          <w:tab w:val="left" w:pos="8244"/>
+          <w:tab w:val="left" w:pos="9160"/>
+          <w:tab w:val="left" w:pos="10076"/>
+          <w:tab w:val="left" w:pos="10992"/>
+          <w:tab w:val="left" w:pos="11908"/>
+          <w:tab w:val="left" w:pos="12824"/>
+          <w:tab w:val="left" w:pos="13740"/>
+          <w:tab w:val="left" w:pos="14656"/>
+        </w:tabs>
+        <w:spacing w:after="150" w:line="240" w:lineRule="auto"/>
+        <w:ind w:left="360"/>
+        <w:textAlignment w:val="baseline"/>
+        <w:rPr>
+          <w:sz w:val="18"/>
+          <w:szCs w:val="18"/>
+        </w:rPr>
+      </w:pPr>
+      <w:proofErr w:type="spellStart"/>
+      <w:r>
+        <w:rPr>
+          <w:sz w:val="18"/>
+          <w:szCs w:val="18"/>
+        </w:rPr>
+        <w:t>ResultSet</w:t>
+      </w:r>
+      <w:proofErr w:type="spellEnd"/>
+      <w:r>
+        <w:rPr>
+          <w:sz w:val="18"/>
+          <w:szCs w:val="18"/>
+        </w:rPr>
+        <w:t xml:space="preserve"> </w:t>
+      </w:r>
+      <w:proofErr w:type="spellStart"/>
+      <w:r>
+        <w:rPr>
+          <w:sz w:val="18"/>
+          <w:szCs w:val="18"/>
+        </w:rPr>
+        <w:t>myRs</w:t>
+      </w:r>
+      <w:proofErr w:type="spellEnd"/>
+      <w:r>
+        <w:rPr>
+          <w:sz w:val="18"/>
+          <w:szCs w:val="18"/>
+        </w:rPr>
+        <w:t xml:space="preserve">= </w:t>
+      </w:r>
+      <w:proofErr w:type="spellStart"/>
+      <w:r>
+        <w:rPr>
+          <w:sz w:val="18"/>
+          <w:szCs w:val="18"/>
+        </w:rPr>
+        <w:t>myStmt.executeQuery</w:t>
+      </w:r>
+      <w:proofErr w:type="spellEnd"/>
+      <w:r>
+        <w:rPr>
+          <w:sz w:val="18"/>
+          <w:szCs w:val="18"/>
+        </w:rPr>
+        <w:t>(</w:t>
+      </w:r>
+      <w:proofErr w:type="gramStart"/>
+      <w:r>
+        <w:rPr>
+          <w:sz w:val="18"/>
+          <w:szCs w:val="18"/>
+        </w:rPr>
+        <w:t>);</w:t>
+      </w:r>
+      <w:proofErr w:type="gramEnd"/>
+    </w:p>
+    <w:p>
+      <w:pPr>
+        <w:shd w:val="clear" w:color="auto" w:fill="FFFFFF"/>
+        <w:spacing w:after="0" w:line="240" w:lineRule="auto"/>
+        <w:textAlignment w:val="baseline"/>
+        <w:rPr>
+          <w:b/>
+          <w:bCs/>
+        </w:rPr>
+      </w:pPr>
+      <w:r>
+        <w:rPr>
+          <w:b/>
+          <w:bCs/>
+        </w:rPr>
+        <w:t xml:space="preserve">Methods of </w:t>
+      </w:r>
+      <w:proofErr w:type="spellStart"/>
+      <w:r>
+        <w:rPr>
+          <w:b/>
+          <w:bCs/>
+        </w:rPr>
+        <w:t>PreparedStatement</w:t>
+      </w:r>
+      <w:proofErr w:type="spellEnd"/>
+      <w:r>
+        <w:rPr>
+          <w:b/>
+          <w:bCs/>
+        </w:rPr>
+        <w:t>:</w:t>
+      </w:r>
+    </w:p>
+    <w:p>
+      <w:pPr>
+        <w:pStyle w:val="ListParagraph"/>
+        <w:numPr>
+          <w:ilvl w:val="0"/>
+          <w:numId w:val="16"/>
+        </w:numPr>
+        <w:shd w:val="clear" w:color="auto" w:fill="FFFFFF"/>
+        <w:spacing w:after="0" w:line="240" w:lineRule="auto"/>
+        <w:textAlignment w:val="baseline"/>
+      </w:pPr>
+      <w:proofErr w:type="spellStart"/>
+      <w:r>
+        <w:t>setInt</w:t>
+      </w:r>
+      <w:proofErr w:type="spellEnd"/>
+      <w:r>
+        <w:t>(int, int): This method can be used to set integer value at the given parameter index.</w:t>
+      </w:r>
+    </w:p>
+    <w:p>
+      <w:pPr>
+        <w:pStyle w:val="ListParagraph"/>
+        <w:numPr>
+          <w:ilvl w:val="0"/>
+          <w:numId w:val="16"/>
+        </w:numPr>
+        <w:shd w:val="clear" w:color="auto" w:fill="FFFFFF"/>
+        <w:spacing w:after="0" w:line="240" w:lineRule="auto"/>
+        <w:textAlignment w:val="baseline"/>
+      </w:pPr>
+      <w:proofErr w:type="spellStart"/>
+      <w:r>
+        <w:t>setString</w:t>
+      </w:r>
+      <w:proofErr w:type="spellEnd"/>
+      <w:r>
+        <w:t>(int, string): This method can be used to set string value at the given parameter index.</w:t>
+      </w:r>
+    </w:p>
+    <w:p>
+      <w:pPr>
+        <w:pStyle w:val="ListParagraph"/>
+        <w:numPr>
+          <w:ilvl w:val="0"/>
+          <w:numId w:val="16"/>
+        </w:numPr>
+        <w:shd w:val="clear" w:color="auto" w:fill="FFFFFF"/>
+        <w:spacing w:after="0" w:line="240" w:lineRule="auto"/>
+        <w:textAlignment w:val="baseline"/>
+      </w:pPr>
+      <w:proofErr w:type="spellStart"/>
+      <w:r>
+        <w:t>setFloat</w:t>
+      </w:r>
+      <w:proofErr w:type="spellEnd"/>
+      <w:r>
+        <w:t>(int, float): This method can be used to set float value at the given parameter index.</w:t>
+      </w:r>
+    </w:p>
+    <w:p>
+      <w:pPr>
+        <w:pStyle w:val="ListParagraph"/>
+        <w:numPr>
+          <w:ilvl w:val="0"/>
+          <w:numId w:val="16"/>
+        </w:numPr>
+        <w:shd w:val="clear" w:color="auto" w:fill="FFFFFF"/>
+        <w:spacing w:after="0" w:line="240" w:lineRule="auto"/>
+        <w:textAlignment w:val="baseline"/>
+      </w:pPr>
+      <w:proofErr w:type="spellStart"/>
+      <w:r>
+        <w:t>setDouble</w:t>
+      </w:r>
+      <w:proofErr w:type="spellEnd"/>
+      <w:r>
+        <w:t>(int, double): This method can be used to set a double value at the given parameter index.</w:t>
+      </w:r>
+    </w:p>
+    <w:p>
+      <w:pPr>
+        <w:pStyle w:val="ListParagraph"/>
+        <w:numPr>
+          <w:ilvl w:val="0"/>
+          <w:numId w:val="16"/>
+        </w:numPr>
+        <w:shd w:val="clear" w:color="auto" w:fill="FFFFFF"/>
+        <w:spacing w:after="0" w:line="240" w:lineRule="auto"/>
+        <w:textAlignment w:val="baseline"/>
+      </w:pPr>
+      <w:proofErr w:type="spellStart"/>
+      <w:r>
+        <w:t>executeUpdate</w:t>
+      </w:r>
+      <w:proofErr w:type="spellEnd"/>
+      <w:r>
+        <w:t>(): This method can be used to create, drop, insert, update, delete etc. It returns int type.</w:t>
+      </w:r>
+    </w:p>
+    <w:p>
+      <w:pPr>
+        <w:pStyle w:val="ListParagraph"/>
+        <w:numPr>
+          <w:ilvl w:val="0"/>
+          <w:numId w:val="16"/>
+        </w:numPr>
+        <w:shd w:val="clear" w:color="auto" w:fill="FFFFFF"/>
+        <w:spacing w:after="0" w:line="240" w:lineRule="auto"/>
+        <w:textAlignment w:val="baseline"/>
+      </w:pPr>
+      <w:proofErr w:type="spellStart"/>
+      <w:r>
+        <w:t>executeQuery</w:t>
+      </w:r>
+      <w:proofErr w:type="spellEnd"/>
+      <w:r>
+        <w:t xml:space="preserve">(): It returns an instance of </w:t>
+      </w:r>
+      <w:proofErr w:type="spellStart"/>
+      <w:r>
+        <w:t>ResultSet</w:t>
+      </w:r>
+      <w:proofErr w:type="spellEnd"/>
+      <w:r>
+        <w:t xml:space="preserve"> when a select query is executed.</w:t>
+      </w:r>
+    </w:p>
+    <w:p/>
+    <w:p/>
+    <w:tbl>
+      <w:tblPr>
+        <w:tblStyle w:val="TableGrid"/>
+        <w:tblW w:w="0" w:type="auto"/>
+        <w:tblLook w:val="04A0" w:firstRow="1" w:lastRow="0" w:firstColumn="1" w:lastColumn="0" w:noHBand="0" w:noVBand="1"/>
+      </w:tblPr>
+      <w:tblGrid>
+        <w:gridCol w:w="9350"/>
+      </w:tblGrid>
+      <w:tr>
+        <w:tc>
+          <w:tcPr>
+            <w:tcW w:w="9350" w:type="dxa"/>
+          </w:tcPr>
+          <w:p/>
+          <w:p>
+            <w:pPr>
+              <w:rPr>
+                <w:sz w:val="14"/>
+                <w:szCs w:val="14"/>
+              </w:rPr>
+            </w:pPr>
+            <w:r>
+              <w:rPr>
+                <w:sz w:val="14"/>
+                <w:szCs w:val="14"/>
+              </w:rPr>
+              <w:t>@WebServlet("/UpdateProductServlet")</w:t>
+            </w:r>
+          </w:p>
+          <w:p>
+            <w:pPr>
+              <w:rPr>
+                <w:sz w:val="14"/>
+                <w:szCs w:val="14"/>
+              </w:rPr>
+            </w:pPr>
+            <w:r>
+              <w:rPr>
+                <w:sz w:val="14"/>
+                <w:szCs w:val="14"/>
+              </w:rPr>
+              <w:t xml:space="preserve">public class </w:t>
+            </w:r>
+            <w:proofErr w:type="spellStart"/>
+            <w:r>
+              <w:rPr>
+                <w:sz w:val="14"/>
+                <w:szCs w:val="14"/>
+              </w:rPr>
+              <w:t>UpdateProductServlet</w:t>
+            </w:r>
+            <w:proofErr w:type="spellEnd"/>
+            <w:r>
+              <w:rPr>
+                <w:sz w:val="14"/>
+                <w:szCs w:val="14"/>
+              </w:rPr>
+              <w:t xml:space="preserve"> extends </w:t>
+            </w:r>
+            <w:proofErr w:type="spellStart"/>
+            <w:r>
+              <w:rPr>
+                <w:sz w:val="14"/>
+                <w:szCs w:val="14"/>
+              </w:rPr>
+              <w:t>HttpServlet</w:t>
+            </w:r>
+            <w:proofErr w:type="spellEnd"/>
+            <w:r>
+              <w:rPr>
+                <w:sz w:val="14"/>
+                <w:szCs w:val="14"/>
+              </w:rPr>
+              <w:t xml:space="preserve"> {</w:t>
+            </w:r>
+          </w:p>
+          <w:p>
+            <w:pPr>
+              <w:rPr>
+                <w:sz w:val="14"/>
+                <w:szCs w:val="14"/>
+              </w:rPr>
+            </w:pPr>
+            <w:r>
+              <w:rPr>
+                <w:sz w:val="14"/>
+                <w:szCs w:val="14"/>
+              </w:rPr>
+              <w:tab/>
+              <w:t xml:space="preserve">private static final long </w:t>
+            </w:r>
+            <w:proofErr w:type="spellStart"/>
+            <w:r>
+              <w:rPr>
+                <w:sz w:val="14"/>
+                <w:szCs w:val="14"/>
+              </w:rPr>
+              <w:t>serialVersionUID</w:t>
+            </w:r>
+            <w:proofErr w:type="spellEnd"/>
+            <w:r>
+              <w:rPr>
+                <w:sz w:val="14"/>
+                <w:szCs w:val="14"/>
+              </w:rPr>
+              <w:t xml:space="preserve"> = </w:t>
+            </w:r>
+            <w:proofErr w:type="gramStart"/>
+            <w:r>
+              <w:rPr>
+                <w:sz w:val="14"/>
+                <w:szCs w:val="14"/>
+              </w:rPr>
+              <w:t>1L;</w:t>
+            </w:r>
+            <w:proofErr w:type="gramEnd"/>
+          </w:p>
+          <w:p>
+            <w:pPr>
+              <w:rPr>
+                <w:sz w:val="14"/>
+                <w:szCs w:val="14"/>
+              </w:rPr>
+            </w:pPr>
+            <w:r>
+              <w:rPr>
+                <w:sz w:val="14"/>
+                <w:szCs w:val="14"/>
+              </w:rPr>
+              <w:tab/>
+              <w:t xml:space="preserve">Connection </w:t>
+            </w:r>
+            <w:proofErr w:type="gramStart"/>
+            <w:r>
+              <w:rPr>
+                <w:sz w:val="14"/>
+                <w:szCs w:val="14"/>
+              </w:rPr>
+              <w:t>con;</w:t>
+            </w:r>
+            <w:proofErr w:type="gramEnd"/>
+          </w:p>
+          <w:p>
+            <w:pPr>
+              <w:rPr>
+                <w:sz w:val="14"/>
+                <w:szCs w:val="14"/>
+              </w:rPr>
+            </w:pPr>
+            <w:r>
+              <w:rPr>
+                <w:sz w:val="14"/>
+                <w:szCs w:val="14"/>
+              </w:rPr>
+              <w:tab/>
+            </w:r>
+            <w:proofErr w:type="spellStart"/>
+            <w:r>
+              <w:rPr>
+                <w:sz w:val="14"/>
+                <w:szCs w:val="14"/>
+              </w:rPr>
+              <w:t>PreparedStatement</w:t>
+            </w:r>
+            <w:proofErr w:type="spellEnd"/>
+            <w:r>
+              <w:rPr>
+                <w:sz w:val="14"/>
+                <w:szCs w:val="14"/>
+              </w:rPr>
+              <w:t xml:space="preserve"> </w:t>
+            </w:r>
+            <w:proofErr w:type="spellStart"/>
+            <w:proofErr w:type="gramStart"/>
+            <w:r>
+              <w:rPr>
+                <w:sz w:val="14"/>
+                <w:szCs w:val="14"/>
+              </w:rPr>
+              <w:t>stmt</w:t>
+            </w:r>
+            <w:proofErr w:type="spellEnd"/>
+            <w:r>
+              <w:rPr>
+                <w:sz w:val="14"/>
+                <w:szCs w:val="14"/>
+              </w:rPr>
+              <w:t>;</w:t>
+            </w:r>
+            <w:proofErr w:type="gramEnd"/>
+          </w:p>
+          <w:p>
+            <w:pPr>
+              <w:rPr>
+                <w:sz w:val="14"/>
+                <w:szCs w:val="14"/>
+              </w:rPr>
+            </w:pPr>
+            <w:r>
+              <w:rPr>
+                <w:sz w:val="14"/>
+                <w:szCs w:val="14"/>
+              </w:rPr>
+              <w:tab/>
+            </w:r>
+          </w:p>
+          <w:p>
+            <w:pPr>
+              <w:rPr>
+                <w:sz w:val="14"/>
+                <w:szCs w:val="14"/>
+              </w:rPr>
+            </w:pPr>
+            <w:r>
+              <w:rPr>
+                <w:sz w:val="14"/>
+                <w:szCs w:val="14"/>
+              </w:rPr>
+              <w:tab/>
+              <w:t xml:space="preserve">public void </w:t>
+            </w:r>
+            <w:proofErr w:type="spellStart"/>
+            <w:r>
+              <w:rPr>
+                <w:sz w:val="14"/>
+                <w:szCs w:val="14"/>
+              </w:rPr>
+              <w:t>init</w:t>
+            </w:r>
+            <w:proofErr w:type="spellEnd"/>
+            <w:r>
+              <w:rPr>
+                <w:sz w:val="14"/>
+                <w:szCs w:val="14"/>
+              </w:rPr>
+              <w:t>() {</w:t>
+            </w:r>
+          </w:p>
+          <w:p>
+            <w:pPr>
+              <w:rPr>
+                <w:sz w:val="14"/>
+                <w:szCs w:val="14"/>
+              </w:rPr>
+            </w:pPr>
+            <w:r>
+              <w:rPr>
+                <w:sz w:val="14"/>
+                <w:szCs w:val="14"/>
+              </w:rPr>
+              <w:tab/>
+            </w:r>
+            <w:r>
+              <w:rPr>
+                <w:sz w:val="14"/>
+                <w:szCs w:val="14"/>
+              </w:rPr>
+              <w:tab/>
+              <w:t>try {</w:t>
+            </w:r>
+          </w:p>
+          <w:p>
+            <w:pPr>
+              <w:rPr>
+                <w:sz w:val="14"/>
+                <w:szCs w:val="14"/>
+              </w:rPr>
+            </w:pPr>
+            <w:r>
+              <w:rPr>
+                <w:sz w:val="14"/>
+                <w:szCs w:val="14"/>
+              </w:rPr>
+              <w:tab/>
+            </w:r>
+            <w:r>
+              <w:rPr>
+                <w:sz w:val="14"/>
+                <w:szCs w:val="14"/>
+              </w:rPr>
+              <w:tab/>
+            </w:r>
+            <w:r>
+              <w:rPr>
+                <w:sz w:val="14"/>
+                <w:szCs w:val="14"/>
+              </w:rPr>
+              <w:tab/>
+            </w:r>
+            <w:proofErr w:type="spellStart"/>
+            <w:r>
+              <w:rPr>
+                <w:sz w:val="14"/>
+                <w:szCs w:val="14"/>
+              </w:rPr>
+              <w:t>Class.forName</w:t>
+            </w:r>
+            <w:proofErr w:type="spellEnd"/>
+            <w:r>
+              <w:rPr>
+                <w:sz w:val="14"/>
+                <w:szCs w:val="14"/>
+              </w:rPr>
+              <w:t>("</w:t>
+            </w:r>
+            <w:proofErr w:type="spellStart"/>
+            <w:r>
+              <w:rPr>
+                <w:sz w:val="14"/>
+                <w:szCs w:val="14"/>
+              </w:rPr>
+              <w:t>com.mysql.cj.jdbc.Driver</w:t>
+            </w:r>
+            <w:proofErr w:type="spellEnd"/>
+            <w:r>
+              <w:rPr>
+                <w:sz w:val="14"/>
+                <w:szCs w:val="14"/>
+              </w:rPr>
+              <w:t>"</w:t>
+            </w:r>
+            <w:proofErr w:type="gramStart"/>
+            <w:r>
+              <w:rPr>
+                <w:sz w:val="14"/>
+                <w:szCs w:val="14"/>
+              </w:rPr>
+              <w:t>);</w:t>
+            </w:r>
+            <w:proofErr w:type="gramEnd"/>
+          </w:p>
+          <w:p>
+            <w:pPr>
+              <w:rPr>
+                <w:sz w:val="14"/>
+                <w:szCs w:val="14"/>
+              </w:rPr>
+            </w:pPr>
+            <w:r>
+              <w:rPr>
+                <w:sz w:val="14"/>
+                <w:szCs w:val="14"/>
+              </w:rPr>
+              <w:tab/>
+            </w:r>
+            <w:r>
+              <w:rPr>
+                <w:sz w:val="14"/>
+                <w:szCs w:val="14"/>
+              </w:rPr>
+              <w:tab/>
+            </w:r>
+            <w:r>
+              <w:rPr>
+                <w:sz w:val="14"/>
+                <w:szCs w:val="14"/>
+              </w:rPr>
+              <w:tab/>
+            </w:r>
+          </w:p>
+          <w:p>
+            <w:pPr>
+              <w:rPr>
+                <w:sz w:val="14"/>
+                <w:szCs w:val="14"/>
+              </w:rPr>
+            </w:pPr>
+            <w:r>
+              <w:rPr>
+                <w:sz w:val="14"/>
+                <w:szCs w:val="14"/>
+              </w:rPr>
+              <w:tab/>
+            </w:r>
+            <w:r>
+              <w:rPr>
+                <w:sz w:val="14"/>
+                <w:szCs w:val="14"/>
+              </w:rPr>
+              <w:tab/>
+            </w:r>
+            <w:r>
+              <w:rPr>
+                <w:sz w:val="14"/>
+                <w:szCs w:val="14"/>
+              </w:rPr>
+              <w:tab/>
+            </w:r>
+            <w:proofErr w:type="spellStart"/>
+            <w:r>
+              <w:rPr>
+                <w:sz w:val="14"/>
+                <w:szCs w:val="14"/>
+              </w:rPr>
+              <w:t>ServletContext</w:t>
+            </w:r>
+            <w:proofErr w:type="spellEnd"/>
+            <w:r>
+              <w:rPr>
+                <w:sz w:val="14"/>
+                <w:szCs w:val="14"/>
+              </w:rPr>
+              <w:t xml:space="preserve"> context = </w:t>
+            </w:r>
+            <w:proofErr w:type="spellStart"/>
+            <w:r>
+              <w:rPr>
+                <w:sz w:val="14"/>
+                <w:szCs w:val="14"/>
+              </w:rPr>
+              <w:t>getServletContext</w:t>
+            </w:r>
+            <w:proofErr w:type="spellEnd"/>
+            <w:r>
+              <w:rPr>
+                <w:sz w:val="14"/>
+                <w:szCs w:val="14"/>
+              </w:rPr>
+              <w:t>(</w:t>
+            </w:r>
+            <w:proofErr w:type="gramStart"/>
+            <w:r>
+              <w:rPr>
+                <w:sz w:val="14"/>
+                <w:szCs w:val="14"/>
+              </w:rPr>
+              <w:t>);</w:t>
+            </w:r>
+            <w:proofErr w:type="gramEnd"/>
+          </w:p>
+          <w:p>
+            <w:pPr>
+              <w:rPr>
+                <w:sz w:val="14"/>
+                <w:szCs w:val="14"/>
+              </w:rPr>
+            </w:pPr>
+            <w:r>
+              <w:rPr>
+                <w:sz w:val="14"/>
+                <w:szCs w:val="14"/>
+              </w:rPr>
+              <w:tab/>
+            </w:r>
+            <w:r>
+              <w:rPr>
+                <w:sz w:val="14"/>
+                <w:szCs w:val="14"/>
+              </w:rPr>
+              <w:tab/>
+            </w:r>
+            <w:r>
+              <w:rPr>
+                <w:sz w:val="14"/>
+                <w:szCs w:val="14"/>
+              </w:rPr>
+              <w:tab/>
+              <w:t xml:space="preserve">String </w:t>
+            </w:r>
+            <w:proofErr w:type="spellStart"/>
+            <w:r>
+              <w:rPr>
+                <w:sz w:val="14"/>
+                <w:szCs w:val="14"/>
+              </w:rPr>
+              <w:t>dbUrl</w:t>
+            </w:r>
+            <w:proofErr w:type="spellEnd"/>
+            <w:r>
+              <w:rPr>
+                <w:sz w:val="14"/>
+                <w:szCs w:val="14"/>
+              </w:rPr>
+              <w:t xml:space="preserve"> = </w:t>
+            </w:r>
+            <w:proofErr w:type="spellStart"/>
+            <w:r>
+              <w:rPr>
+                <w:sz w:val="14"/>
+                <w:szCs w:val="14"/>
+              </w:rPr>
+              <w:t>context.getInitParameter</w:t>
+            </w:r>
+            <w:proofErr w:type="spellEnd"/>
+            <w:r>
+              <w:rPr>
+                <w:sz w:val="14"/>
+                <w:szCs w:val="14"/>
+              </w:rPr>
+              <w:t>("</w:t>
+            </w:r>
+            <w:proofErr w:type="spellStart"/>
+            <w:r>
+              <w:rPr>
+                <w:sz w:val="14"/>
+                <w:szCs w:val="14"/>
+              </w:rPr>
+              <w:t>dbUrl</w:t>
+            </w:r>
+            <w:proofErr w:type="spellEnd"/>
+            <w:r>
+              <w:rPr>
+                <w:sz w:val="14"/>
+                <w:szCs w:val="14"/>
+              </w:rPr>
+              <w:t>"</w:t>
+            </w:r>
+            <w:proofErr w:type="gramStart"/>
+            <w:r>
+              <w:rPr>
+                <w:sz w:val="14"/>
+                <w:szCs w:val="14"/>
+              </w:rPr>
+              <w:t>);</w:t>
+            </w:r>
+            <w:proofErr w:type="gramEnd"/>
+          </w:p>
+          <w:p>
+            <w:pPr>
+              <w:rPr>
+                <w:sz w:val="14"/>
+                <w:szCs w:val="14"/>
+              </w:rPr>
+            </w:pPr>
+            <w:r>
+              <w:rPr>
+                <w:sz w:val="14"/>
+                <w:szCs w:val="14"/>
+              </w:rPr>
+              <w:tab/>
+            </w:r>
+            <w:r>
+              <w:rPr>
+                <w:sz w:val="14"/>
+                <w:szCs w:val="14"/>
+              </w:rPr>
+              <w:tab/>
+            </w:r>
+            <w:r>
+              <w:rPr>
+                <w:sz w:val="14"/>
+                <w:szCs w:val="14"/>
+              </w:rPr>
+              <w:tab/>
+              <w:t xml:space="preserve">String </w:t>
+            </w:r>
+            <w:proofErr w:type="spellStart"/>
+            <w:r>
+              <w:rPr>
+                <w:sz w:val="14"/>
+                <w:szCs w:val="14"/>
+              </w:rPr>
+              <w:t>dbUser</w:t>
+            </w:r>
+            <w:proofErr w:type="spellEnd"/>
+            <w:r>
+              <w:rPr>
+                <w:sz w:val="14"/>
+                <w:szCs w:val="14"/>
+              </w:rPr>
+              <w:t xml:space="preserve"> = </w:t>
+            </w:r>
+            <w:proofErr w:type="spellStart"/>
+            <w:r>
+              <w:rPr>
+                <w:sz w:val="14"/>
+                <w:szCs w:val="14"/>
+              </w:rPr>
+              <w:t>context.getInitParameter</w:t>
+            </w:r>
+            <w:proofErr w:type="spellEnd"/>
+            <w:r>
+              <w:rPr>
+                <w:sz w:val="14"/>
+                <w:szCs w:val="14"/>
+              </w:rPr>
+              <w:t>("</w:t>
+            </w:r>
+            <w:proofErr w:type="spellStart"/>
+            <w:r>
+              <w:rPr>
+                <w:sz w:val="14"/>
+                <w:szCs w:val="14"/>
+              </w:rPr>
+              <w:t>dbUser</w:t>
+            </w:r>
+            <w:proofErr w:type="spellEnd"/>
+            <w:r>
+              <w:rPr>
+                <w:sz w:val="14"/>
+                <w:szCs w:val="14"/>
+              </w:rPr>
+              <w:t>"</w:t>
+            </w:r>
+            <w:proofErr w:type="gramStart"/>
+            <w:r>
+              <w:rPr>
+                <w:sz w:val="14"/>
+                <w:szCs w:val="14"/>
+              </w:rPr>
+              <w:t>);</w:t>
+            </w:r>
+            <w:proofErr w:type="gramEnd"/>
+          </w:p>
+          <w:p>
+            <w:pPr>
+              <w:rPr>
+                <w:sz w:val="14"/>
+                <w:szCs w:val="14"/>
+              </w:rPr>
+            </w:pPr>
+            <w:r>
+              <w:rPr>
+                <w:sz w:val="14"/>
+                <w:szCs w:val="14"/>
+              </w:rPr>
+              <w:tab/>
+            </w:r>
+            <w:r>
+              <w:rPr>
+                <w:sz w:val="14"/>
+                <w:szCs w:val="14"/>
+              </w:rPr>
+              <w:tab/>
+            </w:r>
+            <w:r>
+              <w:rPr>
+                <w:sz w:val="14"/>
+                <w:szCs w:val="14"/>
+              </w:rPr>
+              <w:tab/>
+              <w:t xml:space="preserve">String </w:t>
+            </w:r>
+            <w:proofErr w:type="spellStart"/>
+            <w:r>
+              <w:rPr>
+                <w:sz w:val="14"/>
+                <w:szCs w:val="14"/>
+              </w:rPr>
+              <w:t>dbPassword</w:t>
+            </w:r>
+            <w:proofErr w:type="spellEnd"/>
+            <w:r>
+              <w:rPr>
+                <w:sz w:val="14"/>
+                <w:szCs w:val="14"/>
+              </w:rPr>
+              <w:t xml:space="preserve"> = </w:t>
+            </w:r>
+            <w:proofErr w:type="spellStart"/>
+            <w:r>
+              <w:rPr>
+                <w:sz w:val="14"/>
+                <w:szCs w:val="14"/>
+              </w:rPr>
+              <w:t>context.getInitParameter</w:t>
+            </w:r>
+            <w:proofErr w:type="spellEnd"/>
+            <w:r>
+              <w:rPr>
+                <w:sz w:val="14"/>
+                <w:szCs w:val="14"/>
+              </w:rPr>
+              <w:t>("</w:t>
+            </w:r>
+            <w:proofErr w:type="spellStart"/>
+            <w:r>
+              <w:rPr>
+                <w:sz w:val="14"/>
+                <w:szCs w:val="14"/>
+              </w:rPr>
+              <w:t>dbPassword</w:t>
+            </w:r>
+            <w:proofErr w:type="spellEnd"/>
+            <w:r>
+              <w:rPr>
+                <w:sz w:val="14"/>
+                <w:szCs w:val="14"/>
+              </w:rPr>
+              <w:t>"</w:t>
+            </w:r>
+            <w:proofErr w:type="gramStart"/>
+            <w:r>
+              <w:rPr>
+                <w:sz w:val="14"/>
+                <w:szCs w:val="14"/>
+              </w:rPr>
+              <w:t>);</w:t>
+            </w:r>
+            <w:proofErr w:type="gramEnd"/>
+          </w:p>
+          <w:p>
+            <w:pPr>
+              <w:rPr>
+                <w:sz w:val="14"/>
+                <w:szCs w:val="14"/>
+              </w:rPr>
+            </w:pPr>
+            <w:r>
+              <w:rPr>
+                <w:sz w:val="14"/>
+                <w:szCs w:val="14"/>
+              </w:rPr>
+              <w:tab/>
+            </w:r>
+            <w:r>
+              <w:rPr>
+                <w:sz w:val="14"/>
+                <w:szCs w:val="14"/>
+              </w:rPr>
+              <w:tab/>
+            </w:r>
+            <w:r>
+              <w:rPr>
+                <w:sz w:val="14"/>
+                <w:szCs w:val="14"/>
+              </w:rPr>
+              <w:tab/>
+              <w:t xml:space="preserve">con = </w:t>
+            </w:r>
+            <w:proofErr w:type="spellStart"/>
+            <w:r>
+              <w:rPr>
+                <w:sz w:val="14"/>
+                <w:szCs w:val="14"/>
+              </w:rPr>
+              <w:t>DriverManager.getConnection</w:t>
+            </w:r>
+            <w:proofErr w:type="spellEnd"/>
+            <w:r>
+              <w:rPr>
+                <w:sz w:val="14"/>
+                <w:szCs w:val="14"/>
+              </w:rPr>
+              <w:t>(</w:t>
+            </w:r>
+            <w:proofErr w:type="spellStart"/>
+            <w:r>
+              <w:rPr>
+                <w:sz w:val="14"/>
+                <w:szCs w:val="14"/>
+              </w:rPr>
+              <w:t>dbUrl</w:t>
+            </w:r>
+            <w:proofErr w:type="spellEnd"/>
+            <w:r>
+              <w:rPr>
+                <w:sz w:val="14"/>
+                <w:szCs w:val="14"/>
+              </w:rPr>
+              <w:t xml:space="preserve">, </w:t>
+            </w:r>
+            <w:proofErr w:type="spellStart"/>
+            <w:r>
+              <w:rPr>
+                <w:sz w:val="14"/>
+                <w:szCs w:val="14"/>
+              </w:rPr>
+              <w:t>dbUser</w:t>
+            </w:r>
+            <w:proofErr w:type="spellEnd"/>
+            <w:r>
+              <w:rPr>
+                <w:sz w:val="14"/>
+                <w:szCs w:val="14"/>
+              </w:rPr>
+              <w:t xml:space="preserve">, </w:t>
+            </w:r>
+            <w:proofErr w:type="spellStart"/>
+            <w:r>
+              <w:rPr>
+                <w:sz w:val="14"/>
+                <w:szCs w:val="14"/>
+              </w:rPr>
+              <w:t>dbPassword</w:t>
+            </w:r>
+            <w:proofErr w:type="spellEnd"/>
+            <w:proofErr w:type="gramStart"/>
+            <w:r>
+              <w:rPr>
+                <w:sz w:val="14"/>
+                <w:szCs w:val="14"/>
+              </w:rPr>
+              <w:t>);</w:t>
+            </w:r>
+            <w:proofErr w:type="gramEnd"/>
+          </w:p>
+          <w:p>
+            <w:pPr>
+              <w:rPr>
+                <w:sz w:val="14"/>
+                <w:szCs w:val="14"/>
+              </w:rPr>
+            </w:pPr>
+            <w:r>
+              <w:rPr>
+                <w:sz w:val="14"/>
+                <w:szCs w:val="14"/>
+              </w:rPr>
+              <w:tab/>
+            </w:r>
+            <w:r>
+              <w:rPr>
+                <w:sz w:val="14"/>
+                <w:szCs w:val="14"/>
+              </w:rPr>
+              <w:tab/>
+            </w:r>
+            <w:r>
+              <w:rPr>
+                <w:sz w:val="14"/>
+                <w:szCs w:val="14"/>
+              </w:rPr>
+              <w:tab/>
+            </w:r>
+          </w:p>
+          <w:p>
+            <w:pPr>
+              <w:rPr>
+                <w:sz w:val="14"/>
+                <w:szCs w:val="14"/>
+              </w:rPr>
+            </w:pPr>
+            <w:r>
+              <w:rPr>
+                <w:sz w:val="14"/>
+                <w:szCs w:val="14"/>
+              </w:rPr>
+              <w:tab/>
+            </w:r>
+            <w:r>
+              <w:rPr>
+                <w:sz w:val="14"/>
+                <w:szCs w:val="14"/>
+              </w:rPr>
+              <w:tab/>
+            </w:r>
+            <w:r>
+              <w:rPr>
+                <w:sz w:val="14"/>
+                <w:szCs w:val="14"/>
+              </w:rPr>
+              <w:tab/>
+            </w:r>
+            <w:proofErr w:type="spellStart"/>
+            <w:r>
+              <w:rPr>
+                <w:sz w:val="14"/>
+                <w:szCs w:val="14"/>
+              </w:rPr>
+              <w:t>stmt</w:t>
+            </w:r>
+            <w:proofErr w:type="spellEnd"/>
+            <w:r>
+              <w:rPr>
+                <w:sz w:val="14"/>
+                <w:szCs w:val="14"/>
+              </w:rPr>
+              <w:t xml:space="preserve"> = </w:t>
+            </w:r>
+            <w:proofErr w:type="spellStart"/>
+            <w:r>
+              <w:rPr>
+                <w:sz w:val="14"/>
+                <w:szCs w:val="14"/>
+              </w:rPr>
+              <w:t>con.prepareStatement</w:t>
+            </w:r>
+            <w:proofErr w:type="spellEnd"/>
+            <w:r>
+              <w:rPr>
+                <w:sz w:val="14"/>
+                <w:szCs w:val="14"/>
+              </w:rPr>
+              <w:t>("update product set name = ?, description = ?, price = ? where id = ?"</w:t>
+            </w:r>
+            <w:proofErr w:type="gramStart"/>
+            <w:r>
+              <w:rPr>
+                <w:sz w:val="14"/>
+                <w:szCs w:val="14"/>
+              </w:rPr>
+              <w:t>);</w:t>
+            </w:r>
+            <w:proofErr w:type="gramEnd"/>
+          </w:p>
+          <w:p>
+            <w:pPr>
+              <w:rPr>
+                <w:sz w:val="14"/>
+                <w:szCs w:val="14"/>
+              </w:rPr>
+            </w:pPr>
+            <w:r>
+              <w:rPr>
+                <w:sz w:val="14"/>
+                <w:szCs w:val="14"/>
+              </w:rPr>
+              <w:tab/>
+            </w:r>
+            <w:r>
+              <w:rPr>
+                <w:sz w:val="14"/>
+                <w:szCs w:val="14"/>
+              </w:rPr>
+              <w:tab/>
+            </w:r>
+            <w:r>
+              <w:rPr>
+                <w:sz w:val="14"/>
+                <w:szCs w:val="14"/>
+              </w:rPr>
+              <w:tab/>
+            </w:r>
+          </w:p>
+          <w:p>
+            <w:pPr>
+              <w:rPr>
+                <w:sz w:val="14"/>
+                <w:szCs w:val="14"/>
+              </w:rPr>
+            </w:pPr>
+            <w:r>
+              <w:rPr>
+                <w:sz w:val="14"/>
+                <w:szCs w:val="14"/>
+              </w:rPr>
+              <w:tab/>
+            </w:r>
+            <w:r>
+              <w:rPr>
+                <w:sz w:val="14"/>
+                <w:szCs w:val="14"/>
+              </w:rPr>
+              <w:tab/>
+              <w:t>} catch (</w:t>
+            </w:r>
+            <w:proofErr w:type="spellStart"/>
+            <w:r>
+              <w:rPr>
+                <w:sz w:val="14"/>
+                <w:szCs w:val="14"/>
+              </w:rPr>
+              <w:t>ClassNotFoundException</w:t>
+            </w:r>
+            <w:proofErr w:type="spellEnd"/>
+            <w:r>
+              <w:rPr>
+                <w:sz w:val="14"/>
+                <w:szCs w:val="14"/>
+              </w:rPr>
+              <w:t xml:space="preserve"> | </w:t>
+            </w:r>
+            <w:proofErr w:type="spellStart"/>
+            <w:r>
+              <w:rPr>
+                <w:sz w:val="14"/>
+                <w:szCs w:val="14"/>
+              </w:rPr>
+              <w:t>SQLException</w:t>
+            </w:r>
+            <w:proofErr w:type="spellEnd"/>
+            <w:r>
+              <w:rPr>
+                <w:sz w:val="14"/>
+                <w:szCs w:val="14"/>
+              </w:rPr>
+              <w:t xml:space="preserve"> e) {</w:t>
+            </w:r>
+          </w:p>
+          <w:p>
+            <w:pPr>
+              <w:rPr>
+                <w:sz w:val="14"/>
+                <w:szCs w:val="14"/>
+              </w:rPr>
+            </w:pPr>
+            <w:r>
+              <w:rPr>
+                <w:sz w:val="14"/>
+                <w:szCs w:val="14"/>
+              </w:rPr>
+              <w:tab/>
+            </w:r>
+            <w:r>
+              <w:rPr>
+                <w:sz w:val="14"/>
+                <w:szCs w:val="14"/>
+              </w:rPr>
+              <w:tab/>
+            </w:r>
+            <w:r>
+              <w:rPr>
+                <w:sz w:val="14"/>
+                <w:szCs w:val="14"/>
+              </w:rPr>
+              <w:tab/>
+            </w:r>
+            <w:proofErr w:type="spellStart"/>
+            <w:r>
+              <w:rPr>
+                <w:sz w:val="14"/>
+                <w:szCs w:val="14"/>
+              </w:rPr>
+              <w:t>e.printStackTrace</w:t>
+            </w:r>
+            <w:proofErr w:type="spellEnd"/>
+            <w:r>
+              <w:rPr>
+                <w:sz w:val="14"/>
+                <w:szCs w:val="14"/>
+              </w:rPr>
+              <w:t>(</w:t>
+            </w:r>
+            <w:proofErr w:type="gramStart"/>
+            <w:r>
+              <w:rPr>
+                <w:sz w:val="14"/>
+                <w:szCs w:val="14"/>
+              </w:rPr>
+              <w:t>);</w:t>
+            </w:r>
+            <w:proofErr w:type="gramEnd"/>
+          </w:p>
+          <w:p>
+            <w:pPr>
+              <w:rPr>
+                <w:sz w:val="14"/>
+                <w:szCs w:val="14"/>
+              </w:rPr>
+            </w:pPr>
+            <w:r>
+              <w:rPr>
+                <w:sz w:val="14"/>
+                <w:szCs w:val="14"/>
+              </w:rPr>
+              <w:tab/>
+            </w:r>
+            <w:r>
+              <w:rPr>
+                <w:sz w:val="14"/>
+                <w:szCs w:val="14"/>
+              </w:rPr>
+              <w:tab/>
+              <w:t>}</w:t>
+            </w:r>
+            <w:r>
+              <w:rPr>
+                <w:sz w:val="14"/>
+                <w:szCs w:val="14"/>
+              </w:rPr>
+              <w:tab/>
+            </w:r>
+          </w:p>
+          <w:p>
+            <w:pPr>
+              <w:rPr>
+                <w:sz w:val="14"/>
+                <w:szCs w:val="14"/>
+              </w:rPr>
+            </w:pPr>
+            <w:r>
+              <w:rPr>
+                <w:sz w:val="14"/>
+                <w:szCs w:val="14"/>
+              </w:rPr>
+              <w:tab/>
+              <w:t>}</w:t>
+            </w:r>
+          </w:p>
+          <w:p>
+            <w:pPr>
+              <w:rPr>
+                <w:sz w:val="14"/>
+                <w:szCs w:val="14"/>
+              </w:rPr>
+            </w:pPr>
+            <w:r>
+              <w:rPr>
+                <w:sz w:val="14"/>
+                <w:szCs w:val="14"/>
+              </w:rPr>
+              <w:tab/>
+            </w:r>
+          </w:p>
+          <w:p>
+            <w:pPr>
+              <w:rPr>
+                <w:sz w:val="14"/>
+                <w:szCs w:val="14"/>
+              </w:rPr>
+            </w:pPr>
+            <w:r>
+              <w:rPr>
+                <w:sz w:val="14"/>
+                <w:szCs w:val="14"/>
+              </w:rPr>
+              <w:tab/>
+              <w:t xml:space="preserve">protected void </w:t>
+            </w:r>
+            <w:proofErr w:type="spellStart"/>
+            <w:r>
+              <w:rPr>
+                <w:sz w:val="14"/>
+                <w:szCs w:val="14"/>
+              </w:rPr>
+              <w:t>doPost</w:t>
+            </w:r>
+            <w:proofErr w:type="spellEnd"/>
+            <w:r>
+              <w:rPr>
+                <w:sz w:val="14"/>
+                <w:szCs w:val="14"/>
+              </w:rPr>
+              <w:t>(</w:t>
+            </w:r>
+            <w:proofErr w:type="spellStart"/>
+            <w:r>
+              <w:rPr>
+                <w:sz w:val="14"/>
+                <w:szCs w:val="14"/>
+              </w:rPr>
+              <w:t>HttpServletRequest</w:t>
+            </w:r>
+            <w:proofErr w:type="spellEnd"/>
+            <w:r>
+              <w:rPr>
+                <w:sz w:val="14"/>
+                <w:szCs w:val="14"/>
+              </w:rPr>
+              <w:t xml:space="preserve"> request, </w:t>
+            </w:r>
+            <w:proofErr w:type="spellStart"/>
+            <w:r>
+              <w:rPr>
+                <w:sz w:val="14"/>
+                <w:szCs w:val="14"/>
+              </w:rPr>
+              <w:t>HttpServletResponse</w:t>
+            </w:r>
+            <w:proofErr w:type="spellEnd"/>
+            <w:r>
+              <w:rPr>
+                <w:sz w:val="14"/>
+                <w:szCs w:val="14"/>
+              </w:rPr>
+              <w:t xml:space="preserve"> response) throws </w:t>
+            </w:r>
+            <w:proofErr w:type="spellStart"/>
+            <w:r>
+              <w:rPr>
+                <w:sz w:val="14"/>
+                <w:szCs w:val="14"/>
+              </w:rPr>
+              <w:t>ServletException</w:t>
+            </w:r>
+            <w:proofErr w:type="spellEnd"/>
+            <w:r>
+              <w:rPr>
+                <w:sz w:val="14"/>
+                <w:szCs w:val="14"/>
+              </w:rPr>
+              <w:t xml:space="preserve">, </w:t>
+            </w:r>
+            <w:proofErr w:type="spellStart"/>
+            <w:r>
+              <w:rPr>
+                <w:sz w:val="14"/>
+                <w:szCs w:val="14"/>
+              </w:rPr>
+              <w:t>IOException</w:t>
+            </w:r>
+            <w:proofErr w:type="spellEnd"/>
+            <w:r>
+              <w:rPr>
+                <w:sz w:val="14"/>
+                <w:szCs w:val="14"/>
+              </w:rPr>
+              <w:t xml:space="preserve"> {</w:t>
+            </w:r>
+          </w:p>
+          <w:p>
+            <w:pPr>
+              <w:rPr>
+                <w:sz w:val="14"/>
+                <w:szCs w:val="14"/>
+              </w:rPr>
+            </w:pPr>
+            <w:r>
+              <w:rPr>
+                <w:sz w:val="14"/>
+                <w:szCs w:val="14"/>
+              </w:rPr>
+              <w:tab/>
+            </w:r>
+            <w:r>
+              <w:rPr>
+                <w:sz w:val="14"/>
+                <w:szCs w:val="14"/>
+              </w:rPr>
+              <w:tab/>
+              <w:t xml:space="preserve">int id = </w:t>
+            </w:r>
+            <w:proofErr w:type="spellStart"/>
+            <w:r>
+              <w:rPr>
+                <w:sz w:val="14"/>
+                <w:szCs w:val="14"/>
+              </w:rPr>
+              <w:t>Integer.parseInt</w:t>
+            </w:r>
+            <w:proofErr w:type="spellEnd"/>
+            <w:r>
+              <w:rPr>
+                <w:sz w:val="14"/>
+                <w:szCs w:val="14"/>
+              </w:rPr>
+              <w:t>(</w:t>
+            </w:r>
+            <w:proofErr w:type="spellStart"/>
+            <w:r>
+              <w:rPr>
+                <w:sz w:val="14"/>
+                <w:szCs w:val="14"/>
+              </w:rPr>
+              <w:t>request.getParameter</w:t>
+            </w:r>
+            <w:proofErr w:type="spellEnd"/>
+            <w:r>
+              <w:rPr>
+                <w:sz w:val="14"/>
+                <w:szCs w:val="14"/>
+              </w:rPr>
+              <w:t>("id")</w:t>
+            </w:r>
+            <w:proofErr w:type="gramStart"/>
+            <w:r>
+              <w:rPr>
+                <w:sz w:val="14"/>
+                <w:szCs w:val="14"/>
+              </w:rPr>
+              <w:t>);</w:t>
+            </w:r>
+            <w:proofErr w:type="gramEnd"/>
+          </w:p>
+          <w:p>
+            <w:pPr>
+              <w:rPr>
+                <w:sz w:val="14"/>
+                <w:szCs w:val="14"/>
+              </w:rPr>
+            </w:pPr>
+            <w:r>
+              <w:rPr>
+                <w:sz w:val="14"/>
+                <w:szCs w:val="14"/>
+              </w:rPr>
+              <w:tab/>
+            </w:r>
+            <w:r>
+              <w:rPr>
+                <w:sz w:val="14"/>
+                <w:szCs w:val="14"/>
+              </w:rPr>
+              <w:tab/>
+              <w:t xml:space="preserve">String name = </w:t>
+            </w:r>
+            <w:proofErr w:type="spellStart"/>
+            <w:r>
+              <w:rPr>
+                <w:sz w:val="14"/>
+                <w:szCs w:val="14"/>
+              </w:rPr>
+              <w:t>request.getParameter</w:t>
+            </w:r>
+            <w:proofErr w:type="spellEnd"/>
+            <w:r>
+              <w:rPr>
+                <w:sz w:val="14"/>
+                <w:szCs w:val="14"/>
+              </w:rPr>
+              <w:t>("name"</w:t>
+            </w:r>
+            <w:proofErr w:type="gramStart"/>
+            <w:r>
+              <w:rPr>
+                <w:sz w:val="14"/>
+                <w:szCs w:val="14"/>
+              </w:rPr>
+              <w:t>);</w:t>
+            </w:r>
+            <w:proofErr w:type="gramEnd"/>
+          </w:p>
+          <w:p>
+            <w:pPr>
+              <w:rPr>
+                <w:sz w:val="14"/>
+                <w:szCs w:val="14"/>
+              </w:rPr>
+            </w:pPr>
+            <w:r>
+              <w:rPr>
+                <w:sz w:val="14"/>
+                <w:szCs w:val="14"/>
+              </w:rPr>
+              <w:tab/>
+            </w:r>
+            <w:r>
+              <w:rPr>
+                <w:sz w:val="14"/>
+                <w:szCs w:val="14"/>
+              </w:rPr>
+              <w:tab/>
+              <w:t xml:space="preserve">String description = </w:t>
+            </w:r>
+            <w:proofErr w:type="spellStart"/>
+            <w:r>
+              <w:rPr>
+                <w:sz w:val="14"/>
+                <w:szCs w:val="14"/>
+              </w:rPr>
+              <w:t>request.getParameter</w:t>
+            </w:r>
+            <w:proofErr w:type="spellEnd"/>
+            <w:r>
+              <w:rPr>
+                <w:sz w:val="14"/>
+                <w:szCs w:val="14"/>
+              </w:rPr>
+              <w:t>("description"</w:t>
+            </w:r>
+            <w:proofErr w:type="gramStart"/>
+            <w:r>
+              <w:rPr>
+                <w:sz w:val="14"/>
+                <w:szCs w:val="14"/>
+              </w:rPr>
+              <w:t>);</w:t>
+            </w:r>
+            <w:proofErr w:type="gramEnd"/>
+          </w:p>
+          <w:p>
+            <w:pPr>
+              <w:rPr>
+                <w:sz w:val="14"/>
+                <w:szCs w:val="14"/>
+              </w:rPr>
+            </w:pPr>
+            <w:r>
+              <w:rPr>
+                <w:sz w:val="14"/>
+                <w:szCs w:val="14"/>
+              </w:rPr>
+              <w:tab/>
+            </w:r>
+            <w:r>
+              <w:rPr>
+                <w:sz w:val="14"/>
+                <w:szCs w:val="14"/>
+              </w:rPr>
+              <w:tab/>
+              <w:t xml:space="preserve">int price = </w:t>
+            </w:r>
+            <w:proofErr w:type="spellStart"/>
+            <w:r>
+              <w:rPr>
+                <w:sz w:val="14"/>
+                <w:szCs w:val="14"/>
+              </w:rPr>
+              <w:t>Integer.parseInt</w:t>
+            </w:r>
+            <w:proofErr w:type="spellEnd"/>
+            <w:r>
+              <w:rPr>
+                <w:sz w:val="14"/>
+                <w:szCs w:val="14"/>
+              </w:rPr>
+              <w:t>(</w:t>
+            </w:r>
+            <w:proofErr w:type="spellStart"/>
+            <w:r>
+              <w:rPr>
+                <w:sz w:val="14"/>
+                <w:szCs w:val="14"/>
+              </w:rPr>
+              <w:t>request.getParameter</w:t>
+            </w:r>
+            <w:proofErr w:type="spellEnd"/>
+            <w:r>
+              <w:rPr>
+                <w:sz w:val="14"/>
+                <w:szCs w:val="14"/>
+              </w:rPr>
+              <w:t>("price")</w:t>
+            </w:r>
+            <w:proofErr w:type="gramStart"/>
+            <w:r>
+              <w:rPr>
+                <w:sz w:val="14"/>
+                <w:szCs w:val="14"/>
+              </w:rPr>
+              <w:t>);</w:t>
+            </w:r>
+            <w:proofErr w:type="gramEnd"/>
+          </w:p>
+          <w:p>
+            <w:pPr>
+              <w:rPr>
+                <w:sz w:val="14"/>
+                <w:szCs w:val="14"/>
+              </w:rPr>
+            </w:pPr>
+            <w:r>
+              <w:rPr>
+                <w:sz w:val="14"/>
+                <w:szCs w:val="14"/>
+              </w:rPr>
+              <w:tab/>
+            </w:r>
+            <w:r>
+              <w:rPr>
+                <w:sz w:val="14"/>
+                <w:szCs w:val="14"/>
+              </w:rPr>
+              <w:tab/>
+            </w:r>
+          </w:p>
+          <w:p>
+            <w:pPr>
+              <w:rPr>
+                <w:sz w:val="14"/>
+                <w:szCs w:val="14"/>
+              </w:rPr>
+            </w:pPr>
+            <w:r>
+              <w:rPr>
+                <w:sz w:val="14"/>
+                <w:szCs w:val="14"/>
+              </w:rPr>
+              <w:tab/>
+            </w:r>
+            <w:r>
+              <w:rPr>
+                <w:sz w:val="14"/>
+                <w:szCs w:val="14"/>
+              </w:rPr>
+              <w:tab/>
+              <w:t>try {</w:t>
+            </w:r>
+            <w:r>
+              <w:rPr>
+                <w:sz w:val="14"/>
+                <w:szCs w:val="14"/>
+              </w:rPr>
+              <w:tab/>
+            </w:r>
+          </w:p>
+          <w:p>
+            <w:pPr>
+              <w:rPr>
+                <w:sz w:val="14"/>
+                <w:szCs w:val="14"/>
+              </w:rPr>
+            </w:pPr>
+            <w:r>
+              <w:rPr>
+                <w:sz w:val="14"/>
+                <w:szCs w:val="14"/>
+              </w:rPr>
+              <w:tab/>
+            </w:r>
+            <w:r>
+              <w:rPr>
+                <w:sz w:val="14"/>
+                <w:szCs w:val="14"/>
+              </w:rPr>
+              <w:tab/>
+            </w:r>
+            <w:r>
+              <w:rPr>
+                <w:sz w:val="14"/>
+                <w:szCs w:val="14"/>
+              </w:rPr>
+              <w:tab/>
+            </w:r>
+            <w:proofErr w:type="spellStart"/>
+            <w:r>
+              <w:rPr>
+                <w:sz w:val="14"/>
+                <w:szCs w:val="14"/>
+              </w:rPr>
+              <w:t>stmt.setString</w:t>
+            </w:r>
+            <w:proofErr w:type="spellEnd"/>
+            <w:r>
+              <w:rPr>
+                <w:sz w:val="14"/>
+                <w:szCs w:val="14"/>
+              </w:rPr>
+              <w:t>(1, name</w:t>
+            </w:r>
+            <w:proofErr w:type="gramStart"/>
+            <w:r>
+              <w:rPr>
+                <w:sz w:val="14"/>
+                <w:szCs w:val="14"/>
+              </w:rPr>
+              <w:t>);</w:t>
+            </w:r>
+            <w:proofErr w:type="gramEnd"/>
+          </w:p>
+          <w:p>
+            <w:pPr>
+              <w:rPr>
+                <w:sz w:val="14"/>
+                <w:szCs w:val="14"/>
+              </w:rPr>
+            </w:pPr>
+            <w:r>
+              <w:rPr>
+                <w:sz w:val="14"/>
+                <w:szCs w:val="14"/>
+              </w:rPr>
+              <w:tab/>
+            </w:r>
+            <w:r>
+              <w:rPr>
+                <w:sz w:val="14"/>
+                <w:szCs w:val="14"/>
+              </w:rPr>
+              <w:tab/>
+            </w:r>
+            <w:r>
+              <w:rPr>
+                <w:sz w:val="14"/>
+                <w:szCs w:val="14"/>
+              </w:rPr>
+              <w:tab/>
+            </w:r>
+            <w:proofErr w:type="spellStart"/>
+            <w:r>
+              <w:rPr>
+                <w:sz w:val="14"/>
+                <w:szCs w:val="14"/>
+              </w:rPr>
+              <w:t>stmt.setString</w:t>
+            </w:r>
+            <w:proofErr w:type="spellEnd"/>
+            <w:r>
+              <w:rPr>
+                <w:sz w:val="14"/>
+                <w:szCs w:val="14"/>
+              </w:rPr>
+              <w:t>(2, description</w:t>
+            </w:r>
+            <w:proofErr w:type="gramStart"/>
+            <w:r>
+              <w:rPr>
+                <w:sz w:val="14"/>
+                <w:szCs w:val="14"/>
+              </w:rPr>
+              <w:t>);</w:t>
+            </w:r>
+            <w:proofErr w:type="gramEnd"/>
+          </w:p>
+          <w:p>
+            <w:pPr>
+              <w:rPr>
+                <w:sz w:val="14"/>
+                <w:szCs w:val="14"/>
+              </w:rPr>
+            </w:pPr>
+            <w:r>
+              <w:rPr>
+                <w:sz w:val="14"/>
+                <w:szCs w:val="14"/>
+              </w:rPr>
+              <w:tab/>
+            </w:r>
+            <w:r>
+              <w:rPr>
+                <w:sz w:val="14"/>
+                <w:szCs w:val="14"/>
+              </w:rPr>
+              <w:tab/>
+            </w:r>
+            <w:r>
+              <w:rPr>
+                <w:sz w:val="14"/>
+                <w:szCs w:val="14"/>
+              </w:rPr>
+              <w:tab/>
+            </w:r>
+            <w:proofErr w:type="spellStart"/>
+            <w:r>
+              <w:rPr>
+                <w:sz w:val="14"/>
+                <w:szCs w:val="14"/>
+              </w:rPr>
+              <w:t>stmt.setInt</w:t>
+            </w:r>
+            <w:proofErr w:type="spellEnd"/>
+            <w:r>
+              <w:rPr>
+                <w:sz w:val="14"/>
+                <w:szCs w:val="14"/>
+              </w:rPr>
+              <w:t>(3, price</w:t>
+            </w:r>
+            <w:proofErr w:type="gramStart"/>
+            <w:r>
+              <w:rPr>
+                <w:sz w:val="14"/>
+                <w:szCs w:val="14"/>
+              </w:rPr>
+              <w:t>);</w:t>
+            </w:r>
+            <w:proofErr w:type="gramEnd"/>
+          </w:p>
+          <w:p>
+            <w:pPr>
+              <w:rPr>
+                <w:sz w:val="14"/>
+                <w:szCs w:val="14"/>
+              </w:rPr>
+            </w:pPr>
+            <w:r>
+              <w:rPr>
+                <w:sz w:val="14"/>
+                <w:szCs w:val="14"/>
+              </w:rPr>
+              <w:tab/>
+            </w:r>
+            <w:r>
+              <w:rPr>
+                <w:sz w:val="14"/>
+                <w:szCs w:val="14"/>
+              </w:rPr>
+              <w:tab/>
+            </w:r>
+            <w:r>
+              <w:rPr>
+                <w:sz w:val="14"/>
+                <w:szCs w:val="14"/>
+              </w:rPr>
+              <w:tab/>
+            </w:r>
+            <w:proofErr w:type="spellStart"/>
+            <w:r>
+              <w:rPr>
+                <w:sz w:val="14"/>
+                <w:szCs w:val="14"/>
+              </w:rPr>
+              <w:t>stmt.setInt</w:t>
+            </w:r>
+            <w:proofErr w:type="spellEnd"/>
+            <w:r>
+              <w:rPr>
+                <w:sz w:val="14"/>
+                <w:szCs w:val="14"/>
+              </w:rPr>
+              <w:t>(4, id</w:t>
+            </w:r>
+            <w:proofErr w:type="gramStart"/>
+            <w:r>
+              <w:rPr>
+                <w:sz w:val="14"/>
+                <w:szCs w:val="14"/>
+              </w:rPr>
+              <w:t>);</w:t>
+            </w:r>
+            <w:proofErr w:type="gramEnd"/>
+          </w:p>
+          <w:p>
+            <w:pPr>
+              <w:rPr>
+                <w:sz w:val="14"/>
+                <w:szCs w:val="14"/>
+              </w:rPr>
+            </w:pPr>
+            <w:r>
+              <w:rPr>
+                <w:sz w:val="14"/>
+                <w:szCs w:val="14"/>
+              </w:rPr>
+              <w:tab/>
+            </w:r>
+            <w:r>
+              <w:rPr>
+                <w:sz w:val="14"/>
+                <w:szCs w:val="14"/>
+              </w:rPr>
+              <w:tab/>
+            </w:r>
+            <w:r>
+              <w:rPr>
+                <w:sz w:val="14"/>
+                <w:szCs w:val="14"/>
+              </w:rPr>
+              <w:tab/>
+            </w:r>
+          </w:p>
+          <w:p>
+            <w:pPr>
+              <w:rPr>
+                <w:sz w:val="14"/>
+                <w:szCs w:val="14"/>
+              </w:rPr>
+            </w:pPr>
+            <w:r>
+              <w:rPr>
+                <w:sz w:val="14"/>
+                <w:szCs w:val="14"/>
+              </w:rPr>
+              <w:tab/>
+            </w:r>
+            <w:r>
+              <w:rPr>
+                <w:sz w:val="14"/>
+                <w:szCs w:val="14"/>
+              </w:rPr>
+              <w:tab/>
+            </w:r>
+            <w:r>
+              <w:rPr>
+                <w:sz w:val="14"/>
+                <w:szCs w:val="14"/>
+              </w:rPr>
+              <w:tab/>
+              <w:t xml:space="preserve">int result = </w:t>
+            </w:r>
+            <w:proofErr w:type="spellStart"/>
+            <w:r>
+              <w:rPr>
+                <w:sz w:val="14"/>
+                <w:szCs w:val="14"/>
+              </w:rPr>
+              <w:t>stmt.executeUpdate</w:t>
+            </w:r>
+            <w:proofErr w:type="spellEnd"/>
+            <w:r>
+              <w:rPr>
+                <w:sz w:val="14"/>
+                <w:szCs w:val="14"/>
+              </w:rPr>
+              <w:t>(</w:t>
+            </w:r>
+            <w:proofErr w:type="gramStart"/>
+            <w:r>
+              <w:rPr>
+                <w:sz w:val="14"/>
+                <w:szCs w:val="14"/>
+              </w:rPr>
+              <w:t>);</w:t>
+            </w:r>
+            <w:proofErr w:type="gramEnd"/>
+          </w:p>
+          <w:p>
+            <w:pPr>
+              <w:rPr>
+                <w:sz w:val="14"/>
+                <w:szCs w:val="14"/>
+              </w:rPr>
+            </w:pPr>
+            <w:r>
+              <w:rPr>
+                <w:sz w:val="14"/>
+                <w:szCs w:val="14"/>
+              </w:rPr>
+              <w:tab/>
+            </w:r>
+            <w:r>
+              <w:rPr>
+                <w:sz w:val="14"/>
+                <w:szCs w:val="14"/>
+              </w:rPr>
+              <w:tab/>
+            </w:r>
+            <w:r>
+              <w:rPr>
+                <w:sz w:val="14"/>
+                <w:szCs w:val="14"/>
+              </w:rPr>
+              <w:tab/>
+            </w:r>
+          </w:p>
+          <w:p>
+            <w:pPr>
+              <w:rPr>
+                <w:sz w:val="14"/>
+                <w:szCs w:val="14"/>
+              </w:rPr>
+            </w:pPr>
+            <w:r>
+              <w:rPr>
+                <w:sz w:val="14"/>
+                <w:szCs w:val="14"/>
+              </w:rPr>
+              <w:tab/>
+            </w:r>
+            <w:r>
+              <w:rPr>
+                <w:sz w:val="14"/>
+                <w:szCs w:val="14"/>
+              </w:rPr>
+              <w:tab/>
+            </w:r>
+            <w:r>
+              <w:rPr>
+                <w:sz w:val="14"/>
+                <w:szCs w:val="14"/>
+              </w:rPr>
+              <w:tab/>
+            </w:r>
+            <w:proofErr w:type="spellStart"/>
+            <w:r>
+              <w:rPr>
+                <w:sz w:val="14"/>
+                <w:szCs w:val="14"/>
+              </w:rPr>
+              <w:t>response.setContentType</w:t>
+            </w:r>
+            <w:proofErr w:type="spellEnd"/>
+            <w:r>
+              <w:rPr>
+                <w:sz w:val="14"/>
+                <w:szCs w:val="14"/>
+              </w:rPr>
+              <w:t>("text/html"</w:t>
+            </w:r>
+            <w:proofErr w:type="gramStart"/>
+            <w:r>
+              <w:rPr>
+                <w:sz w:val="14"/>
+                <w:szCs w:val="14"/>
+              </w:rPr>
+              <w:t>);</w:t>
+            </w:r>
+            <w:proofErr w:type="gramEnd"/>
+          </w:p>
+          <w:p>
+            <w:pPr>
+              <w:rPr>
+                <w:sz w:val="14"/>
+                <w:szCs w:val="14"/>
+              </w:rPr>
+            </w:pPr>
+            <w:r>
+              <w:rPr>
+                <w:sz w:val="14"/>
+                <w:szCs w:val="14"/>
+              </w:rPr>
+              <w:tab/>
+            </w:r>
+            <w:r>
+              <w:rPr>
+                <w:sz w:val="14"/>
+                <w:szCs w:val="14"/>
+              </w:rPr>
+              <w:tab/>
+            </w:r>
+            <w:r>
+              <w:rPr>
+                <w:sz w:val="14"/>
+                <w:szCs w:val="14"/>
+              </w:rPr>
+              <w:tab/>
+            </w:r>
+            <w:proofErr w:type="spellStart"/>
+            <w:r>
+              <w:rPr>
+                <w:sz w:val="14"/>
+                <w:szCs w:val="14"/>
+              </w:rPr>
+              <w:t>PrintWriter</w:t>
+            </w:r>
+            <w:proofErr w:type="spellEnd"/>
+            <w:r>
+              <w:rPr>
+                <w:sz w:val="14"/>
+                <w:szCs w:val="14"/>
+              </w:rPr>
+              <w:t xml:space="preserve"> out = </w:t>
+            </w:r>
+            <w:proofErr w:type="spellStart"/>
+            <w:r>
+              <w:rPr>
+                <w:sz w:val="14"/>
+                <w:szCs w:val="14"/>
+              </w:rPr>
+              <w:t>response.getWriter</w:t>
+            </w:r>
+            <w:proofErr w:type="spellEnd"/>
+            <w:r>
+              <w:rPr>
+                <w:sz w:val="14"/>
+                <w:szCs w:val="14"/>
+              </w:rPr>
+              <w:t>(</w:t>
+            </w:r>
+            <w:proofErr w:type="gramStart"/>
+            <w:r>
+              <w:rPr>
+                <w:sz w:val="14"/>
+                <w:szCs w:val="14"/>
+              </w:rPr>
+              <w:t>);</w:t>
+            </w:r>
+            <w:proofErr w:type="gramEnd"/>
+          </w:p>
+          <w:p>
+            <w:pPr>
+              <w:rPr>
+                <w:sz w:val="14"/>
+                <w:szCs w:val="14"/>
+              </w:rPr>
+            </w:pPr>
+            <w:r>
+              <w:rPr>
+                <w:sz w:val="14"/>
+                <w:szCs w:val="14"/>
+              </w:rPr>
+              <w:tab/>
+            </w:r>
+            <w:r>
+              <w:rPr>
+                <w:sz w:val="14"/>
+                <w:szCs w:val="14"/>
+              </w:rPr>
+              <w:tab/>
+            </w:r>
+            <w:r>
+              <w:rPr>
+                <w:sz w:val="14"/>
+                <w:szCs w:val="14"/>
+              </w:rPr>
+              <w:tab/>
+            </w:r>
+            <w:proofErr w:type="spellStart"/>
+            <w:r>
+              <w:rPr>
+                <w:sz w:val="14"/>
+                <w:szCs w:val="14"/>
+              </w:rPr>
+              <w:t>out.print</w:t>
+            </w:r>
+            <w:proofErr w:type="spellEnd"/>
+            <w:r>
+              <w:rPr>
+                <w:sz w:val="14"/>
+                <w:szCs w:val="14"/>
+              </w:rPr>
+              <w:t>("&lt;b&gt;"+result+" Product(s) updated&lt;/b&gt;"</w:t>
+            </w:r>
+            <w:proofErr w:type="gramStart"/>
+            <w:r>
+              <w:rPr>
+                <w:sz w:val="14"/>
+                <w:szCs w:val="14"/>
+              </w:rPr>
+              <w:t>);</w:t>
+            </w:r>
+            <w:proofErr w:type="gramEnd"/>
+          </w:p>
+          <w:p>
+            <w:pPr>
+              <w:rPr>
+                <w:sz w:val="14"/>
+                <w:szCs w:val="14"/>
+              </w:rPr>
+            </w:pPr>
+            <w:r>
+              <w:rPr>
+                <w:sz w:val="14"/>
+                <w:szCs w:val="14"/>
+              </w:rPr>
+              <w:tab/>
+            </w:r>
+            <w:r>
+              <w:rPr>
+                <w:sz w:val="14"/>
+                <w:szCs w:val="14"/>
+              </w:rPr>
+              <w:tab/>
+              <w:t>} catch (</w:t>
+            </w:r>
+            <w:proofErr w:type="spellStart"/>
+            <w:r>
+              <w:rPr>
+                <w:sz w:val="14"/>
+                <w:szCs w:val="14"/>
+              </w:rPr>
+              <w:t>SQLException</w:t>
+            </w:r>
+            <w:proofErr w:type="spellEnd"/>
+            <w:r>
+              <w:rPr>
+                <w:sz w:val="14"/>
+                <w:szCs w:val="14"/>
+              </w:rPr>
+              <w:t xml:space="preserve"> e) {</w:t>
+            </w:r>
+          </w:p>
+          <w:p>
+            <w:pPr>
+              <w:rPr>
+                <w:sz w:val="14"/>
+                <w:szCs w:val="14"/>
+              </w:rPr>
+            </w:pPr>
+            <w:r>
+              <w:rPr>
+                <w:sz w:val="14"/>
+                <w:szCs w:val="14"/>
+              </w:rPr>
+              <w:tab/>
+            </w:r>
+            <w:r>
+              <w:rPr>
+                <w:sz w:val="14"/>
+                <w:szCs w:val="14"/>
+              </w:rPr>
+              <w:tab/>
+            </w:r>
+            <w:r>
+              <w:rPr>
+                <w:sz w:val="14"/>
+                <w:szCs w:val="14"/>
+              </w:rPr>
+              <w:tab/>
+            </w:r>
+            <w:proofErr w:type="spellStart"/>
+            <w:r>
+              <w:rPr>
+                <w:sz w:val="14"/>
+                <w:szCs w:val="14"/>
+              </w:rPr>
+              <w:t>e.printStackTrace</w:t>
+            </w:r>
+            <w:proofErr w:type="spellEnd"/>
+            <w:r>
+              <w:rPr>
+                <w:sz w:val="14"/>
+                <w:szCs w:val="14"/>
+              </w:rPr>
+              <w:t>(</w:t>
+            </w:r>
+            <w:proofErr w:type="gramStart"/>
+            <w:r>
+              <w:rPr>
+                <w:sz w:val="14"/>
+                <w:szCs w:val="14"/>
+              </w:rPr>
+              <w:t>);</w:t>
+            </w:r>
+            <w:proofErr w:type="gramEnd"/>
+          </w:p>
+          <w:p>
+            <w:pPr>
+              <w:rPr>
+                <w:sz w:val="14"/>
+                <w:szCs w:val="14"/>
+              </w:rPr>
+            </w:pPr>
+            <w:r>
+              <w:rPr>
+                <w:sz w:val="14"/>
+                <w:szCs w:val="14"/>
+              </w:rPr>
+              <w:tab/>
+            </w:r>
+            <w:r>
+              <w:rPr>
+                <w:sz w:val="14"/>
+                <w:szCs w:val="14"/>
+              </w:rPr>
+              <w:tab/>
+              <w:t>}</w:t>
+            </w:r>
+            <w:r>
+              <w:rPr>
+                <w:sz w:val="14"/>
+                <w:szCs w:val="14"/>
+              </w:rPr>
+              <w:tab/>
+            </w:r>
+          </w:p>
+          <w:p>
+            <w:pPr>
+              <w:rPr>
+                <w:sz w:val="14"/>
+                <w:szCs w:val="14"/>
+              </w:rPr>
+            </w:pPr>
+            <w:r>
+              <w:rPr>
+                <w:sz w:val="14"/>
+                <w:szCs w:val="14"/>
+              </w:rPr>
+              <w:tab/>
+              <w:t>}</w:t>
+            </w:r>
+          </w:p>
+          <w:p>
+            <w:pPr>
+              <w:rPr>
+                <w:sz w:val="14"/>
+                <w:szCs w:val="14"/>
+              </w:rPr>
+            </w:pPr>
+            <w:r>
+              <w:rPr>
+                <w:sz w:val="14"/>
+                <w:szCs w:val="14"/>
+              </w:rPr>
+              <w:tab/>
+            </w:r>
+          </w:p>
+          <w:p>
+            <w:pPr>
+              <w:rPr>
+                <w:sz w:val="14"/>
+                <w:szCs w:val="14"/>
+              </w:rPr>
+            </w:pPr>
+            <w:r>
+              <w:rPr>
+                <w:sz w:val="14"/>
+                <w:szCs w:val="14"/>
+              </w:rPr>
+              <w:tab/>
+              <w:t xml:space="preserve">public void </w:t>
+            </w:r>
+            <w:proofErr w:type="gramStart"/>
+            <w:r>
+              <w:rPr>
+                <w:sz w:val="14"/>
+                <w:szCs w:val="14"/>
+              </w:rPr>
+              <w:t>destroy</w:t>
+            </w:r>
+            <w:proofErr w:type="gramEnd"/>
+            <w:r>
+              <w:rPr>
+                <w:sz w:val="14"/>
+                <w:szCs w:val="14"/>
+              </w:rPr>
+              <w:t>() {</w:t>
+            </w:r>
+          </w:p>
+          <w:p>
+            <w:pPr>
+              <w:rPr>
+                <w:sz w:val="14"/>
+                <w:szCs w:val="14"/>
+              </w:rPr>
+            </w:pPr>
+            <w:r>
+              <w:rPr>
+                <w:sz w:val="14"/>
+                <w:szCs w:val="14"/>
+              </w:rPr>
+              <w:tab/>
+            </w:r>
+            <w:r>
+              <w:rPr>
+                <w:sz w:val="14"/>
+                <w:szCs w:val="14"/>
+              </w:rPr>
+              <w:tab/>
+              <w:t>try {</w:t>
+            </w:r>
+          </w:p>
+          <w:p>
+            <w:pPr>
+              <w:rPr>
+                <w:sz w:val="14"/>
+                <w:szCs w:val="14"/>
+              </w:rPr>
+            </w:pPr>
+            <w:r>
+              <w:rPr>
+                <w:sz w:val="14"/>
+                <w:szCs w:val="14"/>
+              </w:rPr>
+              <w:tab/>
+            </w:r>
+            <w:r>
+              <w:rPr>
+                <w:sz w:val="14"/>
+                <w:szCs w:val="14"/>
+              </w:rPr>
+              <w:tab/>
+            </w:r>
+            <w:r>
+              <w:rPr>
+                <w:sz w:val="14"/>
+                <w:szCs w:val="14"/>
+              </w:rPr>
+              <w:tab/>
+            </w:r>
+            <w:proofErr w:type="spellStart"/>
+            <w:r>
+              <w:rPr>
+                <w:sz w:val="14"/>
+                <w:szCs w:val="14"/>
+              </w:rPr>
+              <w:t>stmt.close</w:t>
+            </w:r>
+            <w:proofErr w:type="spellEnd"/>
+            <w:r>
+              <w:rPr>
+                <w:sz w:val="14"/>
+                <w:szCs w:val="14"/>
+              </w:rPr>
+              <w:t>(</w:t>
+            </w:r>
+            <w:proofErr w:type="gramStart"/>
+            <w:r>
+              <w:rPr>
+                <w:sz w:val="14"/>
+                <w:szCs w:val="14"/>
+              </w:rPr>
+              <w:t>);</w:t>
+            </w:r>
+            <w:proofErr w:type="gramEnd"/>
+          </w:p>
+          <w:p>
+            <w:pPr>
+              <w:rPr>
+                <w:sz w:val="14"/>
+                <w:szCs w:val="14"/>
+              </w:rPr>
+            </w:pPr>
+            <w:r>
+              <w:rPr>
+                <w:sz w:val="14"/>
+                <w:szCs w:val="14"/>
+              </w:rPr>
+              <w:tab/>
+            </w:r>
+            <w:r>
+              <w:rPr>
+                <w:sz w:val="14"/>
+                <w:szCs w:val="14"/>
+              </w:rPr>
+              <w:tab/>
+            </w:r>
+            <w:r>
+              <w:rPr>
+                <w:sz w:val="14"/>
+                <w:szCs w:val="14"/>
+              </w:rPr>
+              <w:tab/>
+            </w:r>
+            <w:proofErr w:type="spellStart"/>
+            <w:r>
+              <w:rPr>
+                <w:sz w:val="14"/>
+                <w:szCs w:val="14"/>
+              </w:rPr>
+              <w:t>con.close</w:t>
+            </w:r>
+            <w:proofErr w:type="spellEnd"/>
+            <w:r>
+              <w:rPr>
+                <w:sz w:val="14"/>
+                <w:szCs w:val="14"/>
+              </w:rPr>
+              <w:t>(</w:t>
+            </w:r>
+            <w:proofErr w:type="gramStart"/>
+            <w:r>
+              <w:rPr>
+                <w:sz w:val="14"/>
+                <w:szCs w:val="14"/>
+              </w:rPr>
+              <w:t>);</w:t>
+            </w:r>
+            <w:proofErr w:type="gramEnd"/>
+          </w:p>
+          <w:p>
+            <w:pPr>
+              <w:rPr>
+                <w:sz w:val="14"/>
+                <w:szCs w:val="14"/>
+              </w:rPr>
+            </w:pPr>
+            <w:r>
+              <w:rPr>
+                <w:sz w:val="14"/>
+                <w:szCs w:val="14"/>
+              </w:rPr>
+              <w:tab/>
+            </w:r>
+            <w:r>
+              <w:rPr>
+                <w:sz w:val="14"/>
+                <w:szCs w:val="14"/>
+              </w:rPr>
+              <w:tab/>
+              <w:t>} catch (</w:t>
+            </w:r>
+            <w:proofErr w:type="spellStart"/>
+            <w:r>
+              <w:rPr>
+                <w:sz w:val="14"/>
+                <w:szCs w:val="14"/>
+              </w:rPr>
+              <w:t>SQLException</w:t>
+            </w:r>
+            <w:proofErr w:type="spellEnd"/>
+            <w:r>
+              <w:rPr>
+                <w:sz w:val="14"/>
+                <w:szCs w:val="14"/>
+              </w:rPr>
+              <w:t xml:space="preserve"> e) {</w:t>
+            </w:r>
+          </w:p>
+          <w:p>
+            <w:pPr>
+              <w:rPr>
+                <w:sz w:val="14"/>
+                <w:szCs w:val="14"/>
+              </w:rPr>
+            </w:pPr>
+            <w:r>
+              <w:rPr>
+                <w:sz w:val="14"/>
+                <w:szCs w:val="14"/>
+              </w:rPr>
+              <w:tab/>
+            </w:r>
+            <w:r>
+              <w:rPr>
+                <w:sz w:val="14"/>
+                <w:szCs w:val="14"/>
+              </w:rPr>
+              <w:tab/>
+            </w:r>
+            <w:r>
+              <w:rPr>
+                <w:sz w:val="14"/>
+                <w:szCs w:val="14"/>
+              </w:rPr>
+              <w:tab/>
+            </w:r>
+            <w:proofErr w:type="spellStart"/>
+            <w:r>
+              <w:rPr>
+                <w:sz w:val="14"/>
+                <w:szCs w:val="14"/>
+              </w:rPr>
+              <w:t>e.printStackTrace</w:t>
+            </w:r>
+            <w:proofErr w:type="spellEnd"/>
+            <w:r>
+              <w:rPr>
+                <w:sz w:val="14"/>
+                <w:szCs w:val="14"/>
+              </w:rPr>
+              <w:t>(</w:t>
+            </w:r>
+            <w:proofErr w:type="gramStart"/>
+            <w:r>
+              <w:rPr>
+                <w:sz w:val="14"/>
+                <w:szCs w:val="14"/>
+              </w:rPr>
+              <w:t>);</w:t>
+            </w:r>
+            <w:proofErr w:type="gramEnd"/>
+          </w:p>
+          <w:p>
+            <w:pPr>
+              <w:rPr>
+                <w:sz w:val="14"/>
+                <w:szCs w:val="14"/>
+              </w:rPr>
+            </w:pPr>
+            <w:r>
+              <w:rPr>
+                <w:sz w:val="14"/>
+                <w:szCs w:val="14"/>
+              </w:rPr>
+              <w:tab/>
+            </w:r>
+            <w:r>
+              <w:rPr>
+                <w:sz w:val="14"/>
+                <w:szCs w:val="14"/>
+              </w:rPr>
+              <w:tab/>
+              <w:t>}</w:t>
+            </w:r>
+          </w:p>
+          <w:p>
+            <w:pPr>
+              <w:rPr>
+                <w:sz w:val="14"/>
+                <w:szCs w:val="14"/>
+              </w:rPr>
+            </w:pPr>
+            <w:r>
+              <w:rPr>
+                <w:sz w:val="14"/>
+                <w:szCs w:val="14"/>
+              </w:rPr>
+              <w:tab/>
+              <w:t>}</w:t>
+            </w:r>
+          </w:p>
+          <w:p>
+            <w:r>
+              <w:rPr>
+                <w:sz w:val="14"/>
+                <w:szCs w:val="14"/>
+              </w:rPr>
+              <w:t>}</w:t>
+            </w:r>
+          </w:p>
+        </w:tc>
+      </w:tr>
+    </w:tbl>
+    <w:p/>
+    <w:tbl>
+      <w:tblPr>
+        <w:tblStyle w:val="TableGrid"/>
+        <w:tblW w:w="0" w:type="auto"/>
+        <w:tblLook w:val="04A0" w:firstRow="1" w:lastRow="0" w:firstColumn="1" w:lastColumn="0" w:noHBand="0" w:noVBand="1"/>
+      </w:tblPr>
+      <w:tblGrid>
+        <w:gridCol w:w="9350"/>
+      </w:tblGrid>
+      <w:tr>
+        <w:tc>
+          <w:tcPr>
+            <w:tcW w:w="9350" w:type="dxa"/>
+          </w:tcPr>
+          <w:p>
+            <w:pPr>
+              <w:autoSpaceDE w:val="0"/>
+              <w:autoSpaceDN w:val="0"/>
+              <w:adjustRightInd w:val="0"/>
+              <w:rPr>
+                <w:rFonts w:ascii="Courier New" w:hAnsi="Courier New" w:cs="Courier New"/>
+                <w:sz w:val="14"/>
+                <w:szCs w:val="14"/>
+              </w:rPr>
+            </w:pPr>
+            <w:r>
+              <w:rPr>
+                <w:rFonts w:ascii="Courier New" w:hAnsi="Courier New" w:cs="Courier New"/>
+                <w:color w:val="008080"/>
+                <w:sz w:val="14"/>
+                <w:szCs w:val="14"/>
+              </w:rPr>
+              <w:t>&lt;!</w:t>
+            </w:r>
+            <w:r>
+              <w:rPr>
+                <w:rFonts w:ascii="Courier New" w:hAnsi="Courier New" w:cs="Courier New"/>
+                <w:color w:val="3F7F7F"/>
+                <w:sz w:val="14"/>
+                <w:szCs w:val="14"/>
+              </w:rPr>
+              <w:t>DOCTYPE</w:t>
+            </w:r>
+            <w:r>
+              <w:rPr>
+                <w:rFonts w:ascii="Courier New" w:hAnsi="Courier New" w:cs="Courier New"/>
+                <w:sz w:val="14"/>
+                <w:szCs w:val="14"/>
+              </w:rPr>
+              <w:t xml:space="preserve"> </w:t>
+            </w:r>
+            <w:r>
+              <w:rPr>
+                <w:rFonts w:ascii="Courier New" w:hAnsi="Courier New" w:cs="Courier New"/>
+                <w:color w:val="008080"/>
+                <w:sz w:val="14"/>
+                <w:szCs w:val="14"/>
+              </w:rPr>
+              <w:t>html&gt;</w:t>
+            </w:r>
+          </w:p>
+          <w:p>
+            <w:pPr>
+              <w:autoSpaceDE w:val="0"/>
+              <w:autoSpaceDN w:val="0"/>
+              <w:adjustRightInd w:val="0"/>
+              <w:rPr>
+                <w:rFonts w:ascii="Courier New" w:hAnsi="Courier New" w:cs="Courier New"/>
+                <w:sz w:val="14"/>
+                <w:szCs w:val="14"/>
+              </w:rPr>
+            </w:pPr>
+            <w:r>
+              <w:rPr>
+                <w:rFonts w:ascii="Courier New" w:hAnsi="Courier New" w:cs="Courier New"/>
+                <w:color w:val="008080"/>
+                <w:sz w:val="14"/>
+                <w:szCs w:val="14"/>
+              </w:rPr>
+              <w:t>&lt;</w:t>
+            </w:r>
+            <w:r>
+              <w:rPr>
+                <w:rFonts w:ascii="Courier New" w:hAnsi="Courier New" w:cs="Courier New"/>
+                <w:color w:val="3F7F7F"/>
+                <w:sz w:val="14"/>
+                <w:szCs w:val="14"/>
+              </w:rPr>
+              <w:t>html</w:t>
+            </w:r>
+            <w:r>
+              <w:rPr>
+                <w:rFonts w:ascii="Courier New" w:hAnsi="Courier New" w:cs="Courier New"/>
+                <w:color w:val="008080"/>
+                <w:sz w:val="14"/>
+                <w:szCs w:val="14"/>
+              </w:rPr>
+              <w:t>&gt;</w:t>
+            </w:r>
+          </w:p>
+          <w:p>
+            <w:pPr>
+              <w:autoSpaceDE w:val="0"/>
+              <w:autoSpaceDN w:val="0"/>
+              <w:adjustRightInd w:val="0"/>
+              <w:rPr>
+                <w:rFonts w:ascii="Courier New" w:hAnsi="Courier New" w:cs="Courier New"/>
+                <w:sz w:val="14"/>
+                <w:szCs w:val="14"/>
+              </w:rPr>
+            </w:pPr>
+            <w:r>
+              <w:rPr>
+                <w:rFonts w:ascii="Courier New" w:hAnsi="Courier New" w:cs="Courier New"/>
+                <w:color w:val="008080"/>
+                <w:sz w:val="14"/>
+                <w:szCs w:val="14"/>
+              </w:rPr>
+              <w:t>&lt;</w:t>
+            </w:r>
+            <w:r>
+              <w:rPr>
+                <w:rFonts w:ascii="Courier New" w:hAnsi="Courier New" w:cs="Courier New"/>
+                <w:color w:val="3F7F7F"/>
+                <w:sz w:val="14"/>
+                <w:szCs w:val="14"/>
+              </w:rPr>
+              <w:t>head</w:t>
+            </w:r>
+            <w:r>
+              <w:rPr>
+                <w:rFonts w:ascii="Courier New" w:hAnsi="Courier New" w:cs="Courier New"/>
+                <w:color w:val="008080"/>
+                <w:sz w:val="14"/>
+                <w:szCs w:val="14"/>
+              </w:rPr>
+              <w:t>&gt;</w:t>
+            </w:r>
+          </w:p>
+          <w:p>
+            <w:pPr>
+              <w:autoSpaceDE w:val="0"/>
+              <w:autoSpaceDN w:val="0"/>
+              <w:adjustRightInd w:val="0"/>
+              <w:rPr>
+                <w:rFonts w:ascii="Courier New" w:hAnsi="Courier New" w:cs="Courier New"/>
+                <w:sz w:val="14"/>
+                <w:szCs w:val="14"/>
+              </w:rPr>
+            </w:pPr>
+            <w:r>
+              <w:rPr>
+                <w:rFonts w:ascii="Courier New" w:hAnsi="Courier New" w:cs="Courier New"/>
+                <w:color w:val="008080"/>
+                <w:sz w:val="14"/>
+                <w:szCs w:val="14"/>
+              </w:rPr>
+              <w:t>&lt;</w:t>
+            </w:r>
+            <w:r>
+              <w:rPr>
+                <w:rFonts w:ascii="Courier New" w:hAnsi="Courier New" w:cs="Courier New"/>
+                <w:color w:val="3F7F7F"/>
+                <w:sz w:val="14"/>
+                <w:szCs w:val="14"/>
+              </w:rPr>
+              <w:t>meta</w:t>
+            </w:r>
+            <w:r>
+              <w:rPr>
+                <w:rFonts w:ascii="Courier New" w:hAnsi="Courier New" w:cs="Courier New"/>
+                <w:sz w:val="14"/>
+                <w:szCs w:val="14"/>
+              </w:rPr>
+              <w:t xml:space="preserve"> </w:t>
+            </w:r>
+            <w:r>
+              <w:rPr>
+                <w:rFonts w:ascii="Courier New" w:hAnsi="Courier New" w:cs="Courier New"/>
+                <w:color w:val="7F007F"/>
+                <w:sz w:val="14"/>
+                <w:szCs w:val="14"/>
+              </w:rPr>
+              <w:t>charset</w:t>
+            </w:r>
+            <w:r>
+              <w:rPr>
+                <w:rFonts w:ascii="Courier New" w:hAnsi="Courier New" w:cs="Courier New"/>
+                <w:color w:val="000000"/>
+                <w:sz w:val="14"/>
+                <w:szCs w:val="14"/>
+              </w:rPr>
+              <w:t>=</w:t>
+            </w:r>
+            <w:r>
+              <w:rPr>
+                <w:rFonts w:ascii="Courier New" w:hAnsi="Courier New" w:cs="Courier New"/>
+                <w:i/>
+                <w:iCs/>
+                <w:color w:val="2A00FF"/>
+                <w:sz w:val="14"/>
+                <w:szCs w:val="14"/>
+              </w:rPr>
+              <w:t>"ISO-8859-1"</w:t>
+            </w:r>
+            <w:r>
+              <w:rPr>
+                <w:rFonts w:ascii="Courier New" w:hAnsi="Courier New" w:cs="Courier New"/>
+                <w:color w:val="008080"/>
+                <w:sz w:val="14"/>
+                <w:szCs w:val="14"/>
+              </w:rPr>
+              <w:t>&gt;</w:t>
+            </w:r>
+          </w:p>
+          <w:p>
+            <w:pPr>
+              <w:autoSpaceDE w:val="0"/>
+              <w:autoSpaceDN w:val="0"/>
+              <w:adjustRightInd w:val="0"/>
+              <w:rPr>
+                <w:rFonts w:ascii="Courier New" w:hAnsi="Courier New" w:cs="Courier New"/>
+                <w:sz w:val="14"/>
+                <w:szCs w:val="14"/>
+              </w:rPr>
+            </w:pPr>
+            <w:r>
+              <w:rPr>
+                <w:rFonts w:ascii="Courier New" w:hAnsi="Courier New" w:cs="Courier New"/>
+                <w:color w:val="008080"/>
+                <w:sz w:val="14"/>
+                <w:szCs w:val="14"/>
+              </w:rPr>
+              <w:t>&lt;</w:t>
+            </w:r>
+            <w:r>
+              <w:rPr>
+                <w:rFonts w:ascii="Courier New" w:hAnsi="Courier New" w:cs="Courier New"/>
+                <w:color w:val="3F7F7F"/>
+                <w:sz w:val="14"/>
+                <w:szCs w:val="14"/>
+              </w:rPr>
+              <w:t>title</w:t>
+            </w:r>
+            <w:r>
+              <w:rPr>
+                <w:rFonts w:ascii="Courier New" w:hAnsi="Courier New" w:cs="Courier New"/>
+                <w:color w:val="008080"/>
+                <w:sz w:val="14"/>
+                <w:szCs w:val="14"/>
+              </w:rPr>
+              <w:t>&gt;</w:t>
+            </w:r>
+            <w:r>
+              <w:rPr>
+                <w:rFonts w:ascii="Courier New" w:hAnsi="Courier New" w:cs="Courier New"/>
+                <w:color w:val="000000"/>
+                <w:sz w:val="14"/>
+                <w:szCs w:val="14"/>
+              </w:rPr>
+              <w:t>Product Update</w:t>
+            </w:r>
+            <w:r>
+              <w:rPr>
+                <w:rFonts w:ascii="Courier New" w:hAnsi="Courier New" w:cs="Courier New"/>
+                <w:color w:val="008080"/>
+                <w:sz w:val="14"/>
+                <w:szCs w:val="14"/>
+              </w:rPr>
+              <w:t>&lt;/</w:t>
+            </w:r>
+            <w:r>
+              <w:rPr>
+                <w:rFonts w:ascii="Courier New" w:hAnsi="Courier New" w:cs="Courier New"/>
+                <w:color w:val="3F7F7F"/>
+                <w:sz w:val="14"/>
+                <w:szCs w:val="14"/>
+              </w:rPr>
+              <w:t>title</w:t>
+            </w:r>
+            <w:r>
+              <w:rPr>
+                <w:rFonts w:ascii="Courier New" w:hAnsi="Courier New" w:cs="Courier New"/>
+                <w:color w:val="008080"/>
+                <w:sz w:val="14"/>
+                <w:szCs w:val="14"/>
+              </w:rPr>
+              <w:t>&gt;</w:t>
+            </w:r>
+          </w:p>
+          <w:p>
+            <w:pPr>
+              <w:autoSpaceDE w:val="0"/>
+              <w:autoSpaceDN w:val="0"/>
+              <w:adjustRightInd w:val="0"/>
+              <w:rPr>
+                <w:rFonts w:ascii="Courier New" w:hAnsi="Courier New" w:cs="Courier New"/>
+                <w:sz w:val="14"/>
+                <w:szCs w:val="14"/>
+              </w:rPr>
+            </w:pPr>
+            <w:r>
+              <w:rPr>
+                <w:rFonts w:ascii="Courier New" w:hAnsi="Courier New" w:cs="Courier New"/>
+                <w:color w:val="008080"/>
+                <w:sz w:val="14"/>
+                <w:szCs w:val="14"/>
+              </w:rPr>
+              <w:t>&lt;/</w:t>
+            </w:r>
+            <w:r>
+              <w:rPr>
+                <w:rFonts w:ascii="Courier New" w:hAnsi="Courier New" w:cs="Courier New"/>
+                <w:color w:val="3F7F7F"/>
+                <w:sz w:val="14"/>
+                <w:szCs w:val="14"/>
+              </w:rPr>
+              <w:t>head</w:t>
+            </w:r>
+            <w:r>
+              <w:rPr>
+                <w:rFonts w:ascii="Courier New" w:hAnsi="Courier New" w:cs="Courier New"/>
+                <w:color w:val="008080"/>
+                <w:sz w:val="14"/>
+                <w:szCs w:val="14"/>
+              </w:rPr>
+              <w:t>&gt;</w:t>
+            </w:r>
+          </w:p>
+          <w:p>
+            <w:pPr>
+              <w:autoSpaceDE w:val="0"/>
+              <w:autoSpaceDN w:val="0"/>
+              <w:adjustRightInd w:val="0"/>
+              <w:rPr>
+                <w:rFonts w:ascii="Courier New" w:hAnsi="Courier New" w:cs="Courier New"/>
+                <w:sz w:val="14"/>
+                <w:szCs w:val="14"/>
+              </w:rPr>
+            </w:pPr>
+            <w:r>
+              <w:rPr>
+                <w:rFonts w:ascii="Courier New" w:hAnsi="Courier New" w:cs="Courier New"/>
+                <w:color w:val="008080"/>
+                <w:sz w:val="14"/>
+                <w:szCs w:val="14"/>
+              </w:rPr>
+              <w:t>&lt;</w:t>
+            </w:r>
+            <w:r>
+              <w:rPr>
+                <w:rFonts w:ascii="Courier New" w:hAnsi="Courier New" w:cs="Courier New"/>
+                <w:color w:val="3F7F7F"/>
+                <w:sz w:val="14"/>
+                <w:szCs w:val="14"/>
+              </w:rPr>
+              <w:t>body</w:t>
+            </w:r>
+            <w:r>
+              <w:rPr>
+                <w:rFonts w:ascii="Courier New" w:hAnsi="Courier New" w:cs="Courier New"/>
+                <w:color w:val="008080"/>
+                <w:sz w:val="14"/>
+                <w:szCs w:val="14"/>
+              </w:rPr>
+              <w:t>&gt;</w:t>
+            </w:r>
+          </w:p>
+          <w:p>
+            <w:pPr>
+              <w:autoSpaceDE w:val="0"/>
+              <w:autoSpaceDN w:val="0"/>
+              <w:adjustRightInd w:val="0"/>
+              <w:rPr>
+                <w:rFonts w:ascii="Courier New" w:hAnsi="Courier New" w:cs="Courier New"/>
+                <w:sz w:val="14"/>
+                <w:szCs w:val="14"/>
+              </w:rPr>
+            </w:pPr>
+            <w:r>
+              <w:rPr>
+                <w:rFonts w:ascii="Courier New" w:hAnsi="Courier New" w:cs="Courier New"/>
+                <w:color w:val="000000"/>
+                <w:sz w:val="14"/>
+                <w:szCs w:val="14"/>
+              </w:rPr>
+              <w:tab/>
+            </w:r>
+            <w:r>
+              <w:rPr>
+                <w:rFonts w:ascii="Courier New" w:hAnsi="Courier New" w:cs="Courier New"/>
+                <w:color w:val="008080"/>
+                <w:sz w:val="14"/>
+                <w:szCs w:val="14"/>
+              </w:rPr>
+              <w:t>&lt;</w:t>
+            </w:r>
+            <w:r>
+              <w:rPr>
+                <w:rFonts w:ascii="Courier New" w:hAnsi="Courier New" w:cs="Courier New"/>
+                <w:color w:val="3F7F7F"/>
+                <w:sz w:val="14"/>
+                <w:szCs w:val="14"/>
+              </w:rPr>
+              <w:t>h2</w:t>
+            </w:r>
+            <w:r>
+              <w:rPr>
+                <w:rFonts w:ascii="Courier New" w:hAnsi="Courier New" w:cs="Courier New"/>
+                <w:color w:val="008080"/>
+                <w:sz w:val="14"/>
+                <w:szCs w:val="14"/>
+              </w:rPr>
+              <w:t>&gt;</w:t>
+            </w:r>
+            <w:r>
+              <w:rPr>
+                <w:rFonts w:ascii="Courier New" w:hAnsi="Courier New" w:cs="Courier New"/>
+                <w:color w:val="000000"/>
+                <w:sz w:val="14"/>
+                <w:szCs w:val="14"/>
+              </w:rPr>
+              <w:t>Enter Product Details</w:t>
+            </w:r>
+            <w:r>
+              <w:rPr>
+                <w:rFonts w:ascii="Courier New" w:hAnsi="Courier New" w:cs="Courier New"/>
+                <w:color w:val="008080"/>
+                <w:sz w:val="14"/>
+                <w:szCs w:val="14"/>
+              </w:rPr>
+              <w:t>&lt;/</w:t>
+            </w:r>
+            <w:r>
+              <w:rPr>
+                <w:rFonts w:ascii="Courier New" w:hAnsi="Courier New" w:cs="Courier New"/>
+                <w:color w:val="3F7F7F"/>
+                <w:sz w:val="14"/>
+                <w:szCs w:val="14"/>
+              </w:rPr>
+              <w:t>h2</w:t>
+            </w:r>
+            <w:r>
+              <w:rPr>
+                <w:rFonts w:ascii="Courier New" w:hAnsi="Courier New" w:cs="Courier New"/>
+                <w:color w:val="008080"/>
+                <w:sz w:val="14"/>
+                <w:szCs w:val="14"/>
+              </w:rPr>
+              <w:t>&gt;</w:t>
+            </w:r>
+          </w:p>
+          <w:p>
+            <w:pPr>
+              <w:autoSpaceDE w:val="0"/>
+              <w:autoSpaceDN w:val="0"/>
+              <w:adjustRightInd w:val="0"/>
+              <w:rPr>
+                <w:rFonts w:ascii="Courier New" w:hAnsi="Courier New" w:cs="Courier New"/>
+                <w:sz w:val="14"/>
+                <w:szCs w:val="14"/>
+              </w:rPr>
+            </w:pPr>
+            <w:r>
+              <w:rPr>
+                <w:rFonts w:ascii="Courier New" w:hAnsi="Courier New" w:cs="Courier New"/>
+                <w:color w:val="000000"/>
+                <w:sz w:val="14"/>
+                <w:szCs w:val="14"/>
+              </w:rPr>
+              <w:tab/>
+            </w:r>
+            <w:r>
+              <w:rPr>
+                <w:rFonts w:ascii="Courier New" w:hAnsi="Courier New" w:cs="Courier New"/>
+                <w:color w:val="008080"/>
+                <w:sz w:val="14"/>
+                <w:szCs w:val="14"/>
+              </w:rPr>
+              <w:t>&lt;</w:t>
+            </w:r>
+            <w:proofErr w:type="spellStart"/>
+            <w:r>
+              <w:rPr>
+                <w:rFonts w:ascii="Courier New" w:hAnsi="Courier New" w:cs="Courier New"/>
+                <w:color w:val="3F7F7F"/>
+                <w:sz w:val="14"/>
+                <w:szCs w:val="14"/>
+              </w:rPr>
+              <w:t>br</w:t>
+            </w:r>
+            <w:proofErr w:type="spellEnd"/>
+            <w:r>
+              <w:rPr>
+                <w:rFonts w:ascii="Courier New" w:hAnsi="Courier New" w:cs="Courier New"/>
+                <w:sz w:val="14"/>
+                <w:szCs w:val="14"/>
+              </w:rPr>
+              <w:t xml:space="preserve"> </w:t>
+            </w:r>
+            <w:r>
+              <w:rPr>
+                <w:rFonts w:ascii="Courier New" w:hAnsi="Courier New" w:cs="Courier New"/>
+                <w:color w:val="008080"/>
+                <w:sz w:val="14"/>
+                <w:szCs w:val="14"/>
+              </w:rPr>
+              <w:t>/&gt;</w:t>
+            </w:r>
+          </w:p>
+          <w:p>
+            <w:pPr>
+              <w:autoSpaceDE w:val="0"/>
+              <w:autoSpaceDN w:val="0"/>
+              <w:adjustRightInd w:val="0"/>
+              <w:rPr>
+                <w:rFonts w:ascii="Courier New" w:hAnsi="Courier New" w:cs="Courier New"/>
+                <w:sz w:val="14"/>
+                <w:szCs w:val="14"/>
+              </w:rPr>
+            </w:pPr>
+            <w:r>
+              <w:rPr>
+                <w:rFonts w:ascii="Courier New" w:hAnsi="Courier New" w:cs="Courier New"/>
+                <w:color w:val="000000"/>
+                <w:sz w:val="14"/>
+                <w:szCs w:val="14"/>
+              </w:rPr>
+              <w:tab/>
+            </w:r>
+            <w:r>
+              <w:rPr>
+                <w:rFonts w:ascii="Courier New" w:hAnsi="Courier New" w:cs="Courier New"/>
+                <w:color w:val="008080"/>
+                <w:sz w:val="14"/>
+                <w:szCs w:val="14"/>
+              </w:rPr>
+              <w:t>&lt;</w:t>
+            </w:r>
+            <w:r>
+              <w:rPr>
+                <w:rFonts w:ascii="Courier New" w:hAnsi="Courier New" w:cs="Courier New"/>
+                <w:color w:val="3F7F7F"/>
+                <w:sz w:val="14"/>
+                <w:szCs w:val="14"/>
+              </w:rPr>
+              <w:t>form</w:t>
+            </w:r>
+            <w:r>
+              <w:rPr>
+                <w:rFonts w:ascii="Courier New" w:hAnsi="Courier New" w:cs="Courier New"/>
+                <w:sz w:val="14"/>
+                <w:szCs w:val="14"/>
+              </w:rPr>
+              <w:t xml:space="preserve"> </w:t>
+            </w:r>
+            <w:r>
+              <w:rPr>
+                <w:rFonts w:ascii="Courier New" w:hAnsi="Courier New" w:cs="Courier New"/>
+                <w:color w:val="7F007F"/>
+                <w:sz w:val="14"/>
+                <w:szCs w:val="14"/>
+              </w:rPr>
+              <w:t>action</w:t>
+            </w:r>
+            <w:r>
+              <w:rPr>
+                <w:rFonts w:ascii="Courier New" w:hAnsi="Courier New" w:cs="Courier New"/>
+                <w:color w:val="000000"/>
+                <w:sz w:val="14"/>
+                <w:szCs w:val="14"/>
+              </w:rPr>
+              <w:t>=</w:t>
+            </w:r>
+            <w:r>
+              <w:rPr>
+                <w:rFonts w:ascii="Courier New" w:hAnsi="Courier New" w:cs="Courier New"/>
+                <w:i/>
+                <w:iCs/>
+                <w:color w:val="2A00FF"/>
+                <w:sz w:val="14"/>
+                <w:szCs w:val="14"/>
+              </w:rPr>
+              <w:t>"</w:t>
+            </w:r>
+            <w:proofErr w:type="spellStart"/>
+            <w:r>
+              <w:rPr>
+                <w:rFonts w:ascii="Courier New" w:hAnsi="Courier New" w:cs="Courier New"/>
+                <w:i/>
+                <w:iCs/>
+                <w:color w:val="2A00FF"/>
+                <w:sz w:val="14"/>
+                <w:szCs w:val="14"/>
+              </w:rPr>
+              <w:t>UpdateProductServlet</w:t>
+            </w:r>
+            <w:proofErr w:type="spellEnd"/>
+            <w:r>
+              <w:rPr>
+                <w:rFonts w:ascii="Courier New" w:hAnsi="Courier New" w:cs="Courier New"/>
+                <w:i/>
+                <w:iCs/>
+                <w:color w:val="2A00FF"/>
+                <w:sz w:val="14"/>
+                <w:szCs w:val="14"/>
+              </w:rPr>
+              <w:t>"</w:t>
+            </w:r>
+            <w:r>
+              <w:rPr>
+                <w:rFonts w:ascii="Courier New" w:hAnsi="Courier New" w:cs="Courier New"/>
+                <w:sz w:val="14"/>
+                <w:szCs w:val="14"/>
+              </w:rPr>
+              <w:t xml:space="preserve"> </w:t>
+            </w:r>
+            <w:r>
+              <w:rPr>
+                <w:rFonts w:ascii="Courier New" w:hAnsi="Courier New" w:cs="Courier New"/>
+                <w:color w:val="7F007F"/>
+                <w:sz w:val="14"/>
+                <w:szCs w:val="14"/>
+              </w:rPr>
+              <w:t>method</w:t>
+            </w:r>
+            <w:r>
+              <w:rPr>
+                <w:rFonts w:ascii="Courier New" w:hAnsi="Courier New" w:cs="Courier New"/>
+                <w:color w:val="000000"/>
+                <w:sz w:val="14"/>
+                <w:szCs w:val="14"/>
+              </w:rPr>
+              <w:t>=</w:t>
+            </w:r>
+            <w:r>
+              <w:rPr>
+                <w:rFonts w:ascii="Courier New" w:hAnsi="Courier New" w:cs="Courier New"/>
+                <w:i/>
+                <w:iCs/>
+                <w:color w:val="2A00FF"/>
+                <w:sz w:val="14"/>
+                <w:szCs w:val="14"/>
+              </w:rPr>
+              <w:t>"post"</w:t>
+            </w:r>
+            <w:r>
+              <w:rPr>
+                <w:rFonts w:ascii="Courier New" w:hAnsi="Courier New" w:cs="Courier New"/>
+                <w:color w:val="008080"/>
+                <w:sz w:val="14"/>
+                <w:szCs w:val="14"/>
+              </w:rPr>
+              <w:t>&gt;</w:t>
+            </w:r>
+          </w:p>
+          <w:p>
+            <w:pPr>
+              <w:autoSpaceDE w:val="0"/>
+              <w:autoSpaceDN w:val="0"/>
+              <w:adjustRightInd w:val="0"/>
+              <w:rPr>
+                <w:rFonts w:ascii="Courier New" w:hAnsi="Courier New" w:cs="Courier New"/>
+                <w:sz w:val="14"/>
+                <w:szCs w:val="14"/>
+              </w:rPr>
+            </w:pPr>
+            <w:r>
+              <w:rPr>
+                <w:rFonts w:ascii="Courier New" w:hAnsi="Courier New" w:cs="Courier New"/>
+                <w:color w:val="000000"/>
+                <w:sz w:val="14"/>
+                <w:szCs w:val="14"/>
+              </w:rPr>
+              <w:tab/>
+            </w:r>
+            <w:r>
+              <w:rPr>
+                <w:rFonts w:ascii="Courier New" w:hAnsi="Courier New" w:cs="Courier New"/>
+                <w:color w:val="000000"/>
+                <w:sz w:val="14"/>
+                <w:szCs w:val="14"/>
+              </w:rPr>
+              <w:tab/>
+              <w:t xml:space="preserve">Id: </w:t>
+            </w:r>
+            <w:r>
+              <w:rPr>
+                <w:rFonts w:ascii="Courier New" w:hAnsi="Courier New" w:cs="Courier New"/>
+                <w:color w:val="008080"/>
+                <w:sz w:val="14"/>
+                <w:szCs w:val="14"/>
+              </w:rPr>
+              <w:t>&lt;</w:t>
+            </w:r>
+            <w:r>
+              <w:rPr>
+                <w:rFonts w:ascii="Courier New" w:hAnsi="Courier New" w:cs="Courier New"/>
+                <w:color w:val="3F7F7F"/>
+                <w:sz w:val="14"/>
+                <w:szCs w:val="14"/>
+              </w:rPr>
+              <w:t>input</w:t>
+            </w:r>
+            <w:r>
+              <w:rPr>
+                <w:rFonts w:ascii="Courier New" w:hAnsi="Courier New" w:cs="Courier New"/>
+                <w:sz w:val="14"/>
+                <w:szCs w:val="14"/>
+              </w:rPr>
+              <w:t xml:space="preserve"> </w:t>
+            </w:r>
+            <w:r>
+              <w:rPr>
+                <w:rFonts w:ascii="Courier New" w:hAnsi="Courier New" w:cs="Courier New"/>
+                <w:color w:val="7F007F"/>
+                <w:sz w:val="14"/>
+                <w:szCs w:val="14"/>
+              </w:rPr>
+              <w:t>type</w:t>
+            </w:r>
+            <w:r>
+              <w:rPr>
+                <w:rFonts w:ascii="Courier New" w:hAnsi="Courier New" w:cs="Courier New"/>
+                <w:color w:val="000000"/>
+                <w:sz w:val="14"/>
+                <w:szCs w:val="14"/>
+              </w:rPr>
+              <w:t>=</w:t>
+            </w:r>
+            <w:r>
+              <w:rPr>
+                <w:rFonts w:ascii="Courier New" w:hAnsi="Courier New" w:cs="Courier New"/>
+                <w:i/>
+                <w:iCs/>
+                <w:color w:val="2A00FF"/>
+                <w:sz w:val="14"/>
+                <w:szCs w:val="14"/>
+              </w:rPr>
+              <w:t>"text"</w:t>
+            </w:r>
+            <w:r>
+              <w:rPr>
+                <w:rFonts w:ascii="Courier New" w:hAnsi="Courier New" w:cs="Courier New"/>
+                <w:sz w:val="14"/>
+                <w:szCs w:val="14"/>
+              </w:rPr>
+              <w:t xml:space="preserve"> </w:t>
+            </w:r>
+            <w:r>
+              <w:rPr>
+                <w:rFonts w:ascii="Courier New" w:hAnsi="Courier New" w:cs="Courier New"/>
+                <w:color w:val="7F007F"/>
+                <w:sz w:val="14"/>
+                <w:szCs w:val="14"/>
+              </w:rPr>
+              <w:t>name</w:t>
+            </w:r>
+            <w:r>
+              <w:rPr>
+                <w:rFonts w:ascii="Courier New" w:hAnsi="Courier New" w:cs="Courier New"/>
+                <w:color w:val="000000"/>
+                <w:sz w:val="14"/>
+                <w:szCs w:val="14"/>
+              </w:rPr>
+              <w:t>=</w:t>
+            </w:r>
+            <w:r>
+              <w:rPr>
+                <w:rFonts w:ascii="Courier New" w:hAnsi="Courier New" w:cs="Courier New"/>
+                <w:i/>
+                <w:iCs/>
+                <w:color w:val="2A00FF"/>
+                <w:sz w:val="14"/>
+                <w:szCs w:val="14"/>
+              </w:rPr>
+              <w:t>"id"</w:t>
+            </w:r>
+            <w:r>
+              <w:rPr>
+                <w:rFonts w:ascii="Courier New" w:hAnsi="Courier New" w:cs="Courier New"/>
+                <w:sz w:val="14"/>
+                <w:szCs w:val="14"/>
+              </w:rPr>
+              <w:t xml:space="preserve"> </w:t>
+            </w:r>
+            <w:r>
+              <w:rPr>
+                <w:rFonts w:ascii="Courier New" w:hAnsi="Courier New" w:cs="Courier New"/>
+                <w:color w:val="008080"/>
+                <w:sz w:val="14"/>
+                <w:szCs w:val="14"/>
+              </w:rPr>
+              <w:t>/&gt;&lt;</w:t>
+            </w:r>
+            <w:proofErr w:type="spellStart"/>
+            <w:r>
+              <w:rPr>
+                <w:rFonts w:ascii="Courier New" w:hAnsi="Courier New" w:cs="Courier New"/>
+                <w:color w:val="3F7F7F"/>
+                <w:sz w:val="14"/>
+                <w:szCs w:val="14"/>
+              </w:rPr>
+              <w:t>br</w:t>
+            </w:r>
+            <w:proofErr w:type="spellEnd"/>
+            <w:r>
+              <w:rPr>
+                <w:rFonts w:ascii="Courier New" w:hAnsi="Courier New" w:cs="Courier New"/>
+                <w:sz w:val="14"/>
+                <w:szCs w:val="14"/>
+              </w:rPr>
+              <w:t xml:space="preserve"> </w:t>
+            </w:r>
+            <w:r>
+              <w:rPr>
+                <w:rFonts w:ascii="Courier New" w:hAnsi="Courier New" w:cs="Courier New"/>
+                <w:color w:val="008080"/>
+                <w:sz w:val="14"/>
+                <w:szCs w:val="14"/>
+              </w:rPr>
+              <w:t>/&gt;</w:t>
+            </w:r>
+            <w:r>
+              <w:rPr>
+                <w:rFonts w:ascii="Courier New" w:hAnsi="Courier New" w:cs="Courier New"/>
+                <w:color w:val="000000"/>
+                <w:sz w:val="14"/>
+                <w:szCs w:val="14"/>
+              </w:rPr>
+              <w:t xml:space="preserve"> Name: </w:t>
+            </w:r>
+            <w:r>
+              <w:rPr>
+                <w:rFonts w:ascii="Courier New" w:hAnsi="Courier New" w:cs="Courier New"/>
+                <w:color w:val="008080"/>
+                <w:sz w:val="14"/>
+                <w:szCs w:val="14"/>
+              </w:rPr>
+              <w:t>&lt;</w:t>
+            </w:r>
+            <w:r>
+              <w:rPr>
+                <w:rFonts w:ascii="Courier New" w:hAnsi="Courier New" w:cs="Courier New"/>
+                <w:color w:val="3F7F7F"/>
+                <w:sz w:val="14"/>
+                <w:szCs w:val="14"/>
+              </w:rPr>
+              <w:t>input</w:t>
+            </w:r>
+            <w:r>
+              <w:rPr>
+                <w:rFonts w:ascii="Courier New" w:hAnsi="Courier New" w:cs="Courier New"/>
+                <w:sz w:val="14"/>
+                <w:szCs w:val="14"/>
+              </w:rPr>
+              <w:t xml:space="preserve"> </w:t>
+            </w:r>
+            <w:r>
+              <w:rPr>
+                <w:rFonts w:ascii="Courier New" w:hAnsi="Courier New" w:cs="Courier New"/>
+                <w:color w:val="7F007F"/>
+                <w:sz w:val="14"/>
+                <w:szCs w:val="14"/>
+              </w:rPr>
+              <w:t>type</w:t>
+            </w:r>
+            <w:r>
+              <w:rPr>
+                <w:rFonts w:ascii="Courier New" w:hAnsi="Courier New" w:cs="Courier New"/>
+                <w:color w:val="000000"/>
+                <w:sz w:val="14"/>
+                <w:szCs w:val="14"/>
+              </w:rPr>
+              <w:t>=</w:t>
+            </w:r>
+            <w:r>
+              <w:rPr>
+                <w:rFonts w:ascii="Courier New" w:hAnsi="Courier New" w:cs="Courier New"/>
+                <w:i/>
+                <w:iCs/>
+                <w:color w:val="2A00FF"/>
+                <w:sz w:val="14"/>
+                <w:szCs w:val="14"/>
+              </w:rPr>
+              <w:t>"text"</w:t>
+            </w:r>
+          </w:p>
+          <w:p>
+            <w:pPr>
+              <w:autoSpaceDE w:val="0"/>
+              <w:autoSpaceDN w:val="0"/>
+              <w:adjustRightInd w:val="0"/>
+              <w:rPr>
+                <w:rFonts w:ascii="Courier New" w:hAnsi="Courier New" w:cs="Courier New"/>
+                <w:sz w:val="14"/>
+                <w:szCs w:val="14"/>
+              </w:rPr>
+            </w:pPr>
+            <w:r>
+              <w:rPr>
+                <w:rFonts w:ascii="Courier New" w:hAnsi="Courier New" w:cs="Courier New"/>
+                <w:sz w:val="14"/>
+                <w:szCs w:val="14"/>
+              </w:rPr>
+              <w:tab/>
+            </w:r>
+            <w:r>
+              <w:rPr>
+                <w:rFonts w:ascii="Courier New" w:hAnsi="Courier New" w:cs="Courier New"/>
+                <w:sz w:val="14"/>
+                <w:szCs w:val="14"/>
+              </w:rPr>
+              <w:tab/>
+            </w:r>
+            <w:r>
+              <w:rPr>
+                <w:rFonts w:ascii="Courier New" w:hAnsi="Courier New" w:cs="Courier New"/>
+                <w:sz w:val="14"/>
+                <w:szCs w:val="14"/>
+              </w:rPr>
+              <w:tab/>
+            </w:r>
+            <w:r>
+              <w:rPr>
+                <w:rFonts w:ascii="Courier New" w:hAnsi="Courier New" w:cs="Courier New"/>
+                <w:color w:val="7F007F"/>
+                <w:sz w:val="14"/>
+                <w:szCs w:val="14"/>
+              </w:rPr>
+              <w:t>name</w:t>
+            </w:r>
+            <w:r>
+              <w:rPr>
+                <w:rFonts w:ascii="Courier New" w:hAnsi="Courier New" w:cs="Courier New"/>
+                <w:color w:val="000000"/>
+                <w:sz w:val="14"/>
+                <w:szCs w:val="14"/>
+              </w:rPr>
+              <w:t>=</w:t>
+            </w:r>
+            <w:r>
+              <w:rPr>
+                <w:rFonts w:ascii="Courier New" w:hAnsi="Courier New" w:cs="Courier New"/>
+                <w:i/>
+                <w:iCs/>
+                <w:color w:val="2A00FF"/>
+                <w:sz w:val="14"/>
+                <w:szCs w:val="14"/>
+              </w:rPr>
+              <w:t>"name"</w:t>
+            </w:r>
+            <w:r>
+              <w:rPr>
+                <w:rFonts w:ascii="Courier New" w:hAnsi="Courier New" w:cs="Courier New"/>
+                <w:sz w:val="14"/>
+                <w:szCs w:val="14"/>
+              </w:rPr>
+              <w:t xml:space="preserve"> </w:t>
+            </w:r>
+            <w:r>
+              <w:rPr>
+                <w:rFonts w:ascii="Courier New" w:hAnsi="Courier New" w:cs="Courier New"/>
+                <w:color w:val="008080"/>
+                <w:sz w:val="14"/>
+                <w:szCs w:val="14"/>
+              </w:rPr>
+              <w:t>/&gt;&lt;</w:t>
+            </w:r>
+            <w:proofErr w:type="spellStart"/>
+            <w:r>
+              <w:rPr>
+                <w:rFonts w:ascii="Courier New" w:hAnsi="Courier New" w:cs="Courier New"/>
+                <w:color w:val="3F7F7F"/>
+                <w:sz w:val="14"/>
+                <w:szCs w:val="14"/>
+              </w:rPr>
+              <w:t>br</w:t>
+            </w:r>
+            <w:proofErr w:type="spellEnd"/>
+            <w:r>
+              <w:rPr>
+                <w:rFonts w:ascii="Courier New" w:hAnsi="Courier New" w:cs="Courier New"/>
+                <w:sz w:val="14"/>
+                <w:szCs w:val="14"/>
+              </w:rPr>
+              <w:t xml:space="preserve"> </w:t>
+            </w:r>
+            <w:r>
+              <w:rPr>
+                <w:rFonts w:ascii="Courier New" w:hAnsi="Courier New" w:cs="Courier New"/>
+                <w:color w:val="008080"/>
+                <w:sz w:val="14"/>
+                <w:szCs w:val="14"/>
+              </w:rPr>
+              <w:t>/&gt;</w:t>
+            </w:r>
+            <w:r>
+              <w:rPr>
+                <w:rFonts w:ascii="Courier New" w:hAnsi="Courier New" w:cs="Courier New"/>
+                <w:color w:val="000000"/>
+                <w:sz w:val="14"/>
+                <w:szCs w:val="14"/>
+              </w:rPr>
+              <w:t xml:space="preserve"> Description: </w:t>
+            </w:r>
+            <w:r>
+              <w:rPr>
+                <w:rFonts w:ascii="Courier New" w:hAnsi="Courier New" w:cs="Courier New"/>
+                <w:color w:val="008080"/>
+                <w:sz w:val="14"/>
+                <w:szCs w:val="14"/>
+              </w:rPr>
+              <w:t>&lt;</w:t>
+            </w:r>
+            <w:r>
+              <w:rPr>
+                <w:rFonts w:ascii="Courier New" w:hAnsi="Courier New" w:cs="Courier New"/>
+                <w:color w:val="3F7F7F"/>
+                <w:sz w:val="14"/>
+                <w:szCs w:val="14"/>
+              </w:rPr>
+              <w:t>input</w:t>
+            </w:r>
+            <w:r>
+              <w:rPr>
+                <w:rFonts w:ascii="Courier New" w:hAnsi="Courier New" w:cs="Courier New"/>
+                <w:sz w:val="14"/>
+                <w:szCs w:val="14"/>
+              </w:rPr>
+              <w:t xml:space="preserve"> </w:t>
+            </w:r>
+            <w:r>
+              <w:rPr>
+                <w:rFonts w:ascii="Courier New" w:hAnsi="Courier New" w:cs="Courier New"/>
+                <w:color w:val="7F007F"/>
+                <w:sz w:val="14"/>
+                <w:szCs w:val="14"/>
+              </w:rPr>
+              <w:t>type</w:t>
+            </w:r>
+            <w:r>
+              <w:rPr>
+                <w:rFonts w:ascii="Courier New" w:hAnsi="Courier New" w:cs="Courier New"/>
+                <w:color w:val="000000"/>
+                <w:sz w:val="14"/>
+                <w:szCs w:val="14"/>
+              </w:rPr>
+              <w:t>=</w:t>
+            </w:r>
+            <w:r>
+              <w:rPr>
+                <w:rFonts w:ascii="Courier New" w:hAnsi="Courier New" w:cs="Courier New"/>
+                <w:i/>
+                <w:iCs/>
+                <w:color w:val="2A00FF"/>
+                <w:sz w:val="14"/>
+                <w:szCs w:val="14"/>
+              </w:rPr>
+              <w:t>"text"</w:t>
+            </w:r>
+          </w:p>
+          <w:p>
+            <w:pPr>
+              <w:autoSpaceDE w:val="0"/>
+              <w:autoSpaceDN w:val="0"/>
+              <w:adjustRightInd w:val="0"/>
+              <w:rPr>
+                <w:rFonts w:ascii="Courier New" w:hAnsi="Courier New" w:cs="Courier New"/>
+                <w:sz w:val="14"/>
+                <w:szCs w:val="14"/>
+              </w:rPr>
+            </w:pPr>
+            <w:r>
+              <w:rPr>
+                <w:rFonts w:ascii="Courier New" w:hAnsi="Courier New" w:cs="Courier New"/>
+                <w:sz w:val="14"/>
+                <w:szCs w:val="14"/>
+              </w:rPr>
+              <w:tab/>
+            </w:r>
+            <w:r>
+              <w:rPr>
+                <w:rFonts w:ascii="Courier New" w:hAnsi="Courier New" w:cs="Courier New"/>
+                <w:sz w:val="14"/>
+                <w:szCs w:val="14"/>
+              </w:rPr>
+              <w:tab/>
+            </w:r>
+            <w:r>
+              <w:rPr>
+                <w:rFonts w:ascii="Courier New" w:hAnsi="Courier New" w:cs="Courier New"/>
+                <w:sz w:val="14"/>
+                <w:szCs w:val="14"/>
+              </w:rPr>
+              <w:tab/>
+            </w:r>
+            <w:r>
+              <w:rPr>
+                <w:rFonts w:ascii="Courier New" w:hAnsi="Courier New" w:cs="Courier New"/>
+                <w:color w:val="7F007F"/>
+                <w:sz w:val="14"/>
+                <w:szCs w:val="14"/>
+              </w:rPr>
+              <w:t>name</w:t>
+            </w:r>
+            <w:r>
+              <w:rPr>
+                <w:rFonts w:ascii="Courier New" w:hAnsi="Courier New" w:cs="Courier New"/>
+                <w:color w:val="000000"/>
+                <w:sz w:val="14"/>
+                <w:szCs w:val="14"/>
+              </w:rPr>
+              <w:t>=</w:t>
+            </w:r>
+            <w:r>
+              <w:rPr>
+                <w:rFonts w:ascii="Courier New" w:hAnsi="Courier New" w:cs="Courier New"/>
+                <w:i/>
+                <w:iCs/>
+                <w:color w:val="2A00FF"/>
+                <w:sz w:val="14"/>
+                <w:szCs w:val="14"/>
+              </w:rPr>
+              <w:t>"description"</w:t>
+            </w:r>
+            <w:r>
+              <w:rPr>
+                <w:rFonts w:ascii="Courier New" w:hAnsi="Courier New" w:cs="Courier New"/>
+                <w:sz w:val="14"/>
+                <w:szCs w:val="14"/>
+              </w:rPr>
+              <w:t xml:space="preserve"> </w:t>
+            </w:r>
+            <w:r>
+              <w:rPr>
+                <w:rFonts w:ascii="Courier New" w:hAnsi="Courier New" w:cs="Courier New"/>
+                <w:color w:val="008080"/>
+                <w:sz w:val="14"/>
+                <w:szCs w:val="14"/>
+              </w:rPr>
+              <w:t>/&gt;&lt;</w:t>
+            </w:r>
+            <w:proofErr w:type="spellStart"/>
+            <w:r>
+              <w:rPr>
+                <w:rFonts w:ascii="Courier New" w:hAnsi="Courier New" w:cs="Courier New"/>
+                <w:color w:val="3F7F7F"/>
+                <w:sz w:val="14"/>
+                <w:szCs w:val="14"/>
+              </w:rPr>
+              <w:t>br</w:t>
+            </w:r>
+            <w:proofErr w:type="spellEnd"/>
+            <w:r>
+              <w:rPr>
+                <w:rFonts w:ascii="Courier New" w:hAnsi="Courier New" w:cs="Courier New"/>
+                <w:sz w:val="14"/>
+                <w:szCs w:val="14"/>
+              </w:rPr>
+              <w:t xml:space="preserve"> </w:t>
+            </w:r>
+            <w:r>
+              <w:rPr>
+                <w:rFonts w:ascii="Courier New" w:hAnsi="Courier New" w:cs="Courier New"/>
+                <w:color w:val="008080"/>
+                <w:sz w:val="14"/>
+                <w:szCs w:val="14"/>
+              </w:rPr>
+              <w:t>/&gt;</w:t>
+            </w:r>
+            <w:r>
+              <w:rPr>
+                <w:rFonts w:ascii="Courier New" w:hAnsi="Courier New" w:cs="Courier New"/>
+                <w:color w:val="000000"/>
+                <w:sz w:val="14"/>
+                <w:szCs w:val="14"/>
+              </w:rPr>
+              <w:t xml:space="preserve"> Price: </w:t>
+            </w:r>
+            <w:r>
+              <w:rPr>
+                <w:rFonts w:ascii="Courier New" w:hAnsi="Courier New" w:cs="Courier New"/>
+                <w:color w:val="008080"/>
+                <w:sz w:val="14"/>
+                <w:szCs w:val="14"/>
+              </w:rPr>
+              <w:t>&lt;</w:t>
+            </w:r>
+            <w:r>
+              <w:rPr>
+                <w:rFonts w:ascii="Courier New" w:hAnsi="Courier New" w:cs="Courier New"/>
+                <w:color w:val="3F7F7F"/>
+                <w:sz w:val="14"/>
+                <w:szCs w:val="14"/>
+              </w:rPr>
+              <w:t>input</w:t>
+            </w:r>
+            <w:r>
+              <w:rPr>
+                <w:rFonts w:ascii="Courier New" w:hAnsi="Courier New" w:cs="Courier New"/>
+                <w:sz w:val="14"/>
+                <w:szCs w:val="14"/>
+              </w:rPr>
+              <w:t xml:space="preserve"> </w:t>
+            </w:r>
+            <w:r>
+              <w:rPr>
+                <w:rFonts w:ascii="Courier New" w:hAnsi="Courier New" w:cs="Courier New"/>
+                <w:color w:val="7F007F"/>
+                <w:sz w:val="14"/>
+                <w:szCs w:val="14"/>
+              </w:rPr>
+              <w:t>type</w:t>
+            </w:r>
+            <w:r>
+              <w:rPr>
+                <w:rFonts w:ascii="Courier New" w:hAnsi="Courier New" w:cs="Courier New"/>
+                <w:color w:val="000000"/>
+                <w:sz w:val="14"/>
+                <w:szCs w:val="14"/>
+              </w:rPr>
+              <w:t>=</w:t>
+            </w:r>
+            <w:r>
+              <w:rPr>
+                <w:rFonts w:ascii="Courier New" w:hAnsi="Courier New" w:cs="Courier New"/>
+                <w:i/>
+                <w:iCs/>
+                <w:color w:val="2A00FF"/>
+                <w:sz w:val="14"/>
+                <w:szCs w:val="14"/>
+              </w:rPr>
+              <w:t>"text"</w:t>
+            </w:r>
+            <w:r>
+              <w:rPr>
+                <w:rFonts w:ascii="Courier New" w:hAnsi="Courier New" w:cs="Courier New"/>
+                <w:sz w:val="14"/>
+                <w:szCs w:val="14"/>
+              </w:rPr>
+              <w:t xml:space="preserve"> </w:t>
+            </w:r>
+            <w:r>
+              <w:rPr>
+                <w:rFonts w:ascii="Courier New" w:hAnsi="Courier New" w:cs="Courier New"/>
+                <w:color w:val="7F007F"/>
+                <w:sz w:val="14"/>
+                <w:szCs w:val="14"/>
+              </w:rPr>
+              <w:t>name</w:t>
+            </w:r>
+            <w:r>
+              <w:rPr>
+                <w:rFonts w:ascii="Courier New" w:hAnsi="Courier New" w:cs="Courier New"/>
+                <w:color w:val="000000"/>
+                <w:sz w:val="14"/>
+                <w:szCs w:val="14"/>
+              </w:rPr>
+              <w:t>=</w:t>
+            </w:r>
+            <w:r>
+              <w:rPr>
+                <w:rFonts w:ascii="Courier New" w:hAnsi="Courier New" w:cs="Courier New"/>
+                <w:i/>
+                <w:iCs/>
+                <w:color w:val="2A00FF"/>
+                <w:sz w:val="14"/>
+                <w:szCs w:val="14"/>
+              </w:rPr>
+              <w:t>"price"</w:t>
+            </w:r>
+            <w:r>
+              <w:rPr>
+                <w:rFonts w:ascii="Courier New" w:hAnsi="Courier New" w:cs="Courier New"/>
+                <w:sz w:val="14"/>
+                <w:szCs w:val="14"/>
+              </w:rPr>
+              <w:t xml:space="preserve"> </w:t>
+            </w:r>
+            <w:r>
+              <w:rPr>
+                <w:rFonts w:ascii="Courier New" w:hAnsi="Courier New" w:cs="Courier New"/>
+                <w:color w:val="008080"/>
+                <w:sz w:val="14"/>
+                <w:szCs w:val="14"/>
+              </w:rPr>
+              <w:t>/&gt;&lt;</w:t>
+            </w:r>
+            <w:proofErr w:type="spellStart"/>
+            <w:r>
+              <w:rPr>
+                <w:rFonts w:ascii="Courier New" w:hAnsi="Courier New" w:cs="Courier New"/>
+                <w:color w:val="3F7F7F"/>
+                <w:sz w:val="14"/>
+                <w:szCs w:val="14"/>
+              </w:rPr>
+              <w:t>br</w:t>
+            </w:r>
+            <w:proofErr w:type="spellEnd"/>
+            <w:r>
+              <w:rPr>
+                <w:rFonts w:ascii="Courier New" w:hAnsi="Courier New" w:cs="Courier New"/>
+                <w:sz w:val="14"/>
+                <w:szCs w:val="14"/>
+              </w:rPr>
+              <w:t xml:space="preserve"> </w:t>
+            </w:r>
+            <w:r>
+              <w:rPr>
+                <w:rFonts w:ascii="Courier New" w:hAnsi="Courier New" w:cs="Courier New"/>
+                <w:color w:val="008080"/>
+                <w:sz w:val="14"/>
+                <w:szCs w:val="14"/>
+              </w:rPr>
+              <w:t>/&gt;</w:t>
+            </w:r>
+          </w:p>
+          <w:p>
+            <w:pPr>
+              <w:autoSpaceDE w:val="0"/>
+              <w:autoSpaceDN w:val="0"/>
+              <w:adjustRightInd w:val="0"/>
+              <w:rPr>
+                <w:rFonts w:ascii="Courier New" w:hAnsi="Courier New" w:cs="Courier New"/>
+                <w:sz w:val="14"/>
+                <w:szCs w:val="14"/>
+              </w:rPr>
+            </w:pPr>
+            <w:r>
+              <w:rPr>
+                <w:rFonts w:ascii="Courier New" w:hAnsi="Courier New" w:cs="Courier New"/>
+                <w:color w:val="000000"/>
+                <w:sz w:val="14"/>
+                <w:szCs w:val="14"/>
+              </w:rPr>
+              <w:tab/>
+            </w:r>
+            <w:r>
+              <w:rPr>
+                <w:rFonts w:ascii="Courier New" w:hAnsi="Courier New" w:cs="Courier New"/>
+                <w:color w:val="000000"/>
+                <w:sz w:val="14"/>
+                <w:szCs w:val="14"/>
+              </w:rPr>
+              <w:tab/>
+            </w:r>
+            <w:r>
+              <w:rPr>
+                <w:rFonts w:ascii="Courier New" w:hAnsi="Courier New" w:cs="Courier New"/>
+                <w:color w:val="008080"/>
+                <w:sz w:val="14"/>
+                <w:szCs w:val="14"/>
+              </w:rPr>
+              <w:t>&lt;</w:t>
+            </w:r>
+            <w:r>
+              <w:rPr>
+                <w:rFonts w:ascii="Courier New" w:hAnsi="Courier New" w:cs="Courier New"/>
+                <w:color w:val="3F7F7F"/>
+                <w:sz w:val="14"/>
+                <w:szCs w:val="14"/>
+              </w:rPr>
+              <w:t>input</w:t>
+            </w:r>
+            <w:r>
+              <w:rPr>
+                <w:rFonts w:ascii="Courier New" w:hAnsi="Courier New" w:cs="Courier New"/>
+                <w:sz w:val="14"/>
+                <w:szCs w:val="14"/>
+              </w:rPr>
+              <w:t xml:space="preserve"> </w:t>
+            </w:r>
+            <w:r>
+              <w:rPr>
+                <w:rFonts w:ascii="Courier New" w:hAnsi="Courier New" w:cs="Courier New"/>
+                <w:color w:val="7F007F"/>
+                <w:sz w:val="14"/>
+                <w:szCs w:val="14"/>
+              </w:rPr>
+              <w:t>type</w:t>
+            </w:r>
+            <w:r>
+              <w:rPr>
+                <w:rFonts w:ascii="Courier New" w:hAnsi="Courier New" w:cs="Courier New"/>
+                <w:color w:val="000000"/>
+                <w:sz w:val="14"/>
+                <w:szCs w:val="14"/>
+              </w:rPr>
+              <w:t>=</w:t>
+            </w:r>
+            <w:r>
+              <w:rPr>
+                <w:rFonts w:ascii="Courier New" w:hAnsi="Courier New" w:cs="Courier New"/>
+                <w:i/>
+                <w:iCs/>
+                <w:color w:val="2A00FF"/>
+                <w:sz w:val="14"/>
+                <w:szCs w:val="14"/>
+              </w:rPr>
+              <w:t>"submit"</w:t>
+            </w:r>
+            <w:r>
+              <w:rPr>
+                <w:rFonts w:ascii="Courier New" w:hAnsi="Courier New" w:cs="Courier New"/>
+                <w:sz w:val="14"/>
+                <w:szCs w:val="14"/>
+              </w:rPr>
+              <w:t xml:space="preserve"> </w:t>
+            </w:r>
+            <w:r>
+              <w:rPr>
+                <w:rFonts w:ascii="Courier New" w:hAnsi="Courier New" w:cs="Courier New"/>
+                <w:color w:val="7F007F"/>
+                <w:sz w:val="14"/>
+                <w:szCs w:val="14"/>
+              </w:rPr>
+              <w:t>name</w:t>
+            </w:r>
+            <w:r>
+              <w:rPr>
+                <w:rFonts w:ascii="Courier New" w:hAnsi="Courier New" w:cs="Courier New"/>
+                <w:color w:val="000000"/>
+                <w:sz w:val="14"/>
+                <w:szCs w:val="14"/>
+              </w:rPr>
+              <w:t>=</w:t>
+            </w:r>
+            <w:r>
+              <w:rPr>
+                <w:rFonts w:ascii="Courier New" w:hAnsi="Courier New" w:cs="Courier New"/>
+                <w:i/>
+                <w:iCs/>
+                <w:color w:val="2A00FF"/>
+                <w:sz w:val="14"/>
+                <w:szCs w:val="14"/>
+              </w:rPr>
+              <w:t>"Update Product"</w:t>
+            </w:r>
+            <w:r>
+              <w:rPr>
+                <w:rFonts w:ascii="Courier New" w:hAnsi="Courier New" w:cs="Courier New"/>
+                <w:sz w:val="14"/>
+                <w:szCs w:val="14"/>
+              </w:rPr>
+              <w:t xml:space="preserve"> </w:t>
+            </w:r>
+            <w:r>
+              <w:rPr>
+                <w:rFonts w:ascii="Courier New" w:hAnsi="Courier New" w:cs="Courier New"/>
+                <w:color w:val="008080"/>
+                <w:sz w:val="14"/>
+                <w:szCs w:val="14"/>
+              </w:rPr>
+              <w:t>/&gt;</w:t>
+            </w:r>
+          </w:p>
+          <w:p>
+            <w:pPr>
+              <w:autoSpaceDE w:val="0"/>
+              <w:autoSpaceDN w:val="0"/>
+              <w:adjustRightInd w:val="0"/>
+              <w:rPr>
+                <w:rFonts w:ascii="Courier New" w:hAnsi="Courier New" w:cs="Courier New"/>
+                <w:sz w:val="14"/>
+                <w:szCs w:val="14"/>
+              </w:rPr>
+            </w:pPr>
+            <w:r>
+              <w:rPr>
+                <w:rFonts w:ascii="Courier New" w:hAnsi="Courier New" w:cs="Courier New"/>
+                <w:color w:val="000000"/>
+                <w:sz w:val="14"/>
+                <w:szCs w:val="14"/>
+              </w:rPr>
+              <w:tab/>
+            </w:r>
+            <w:r>
+              <w:rPr>
+                <w:rFonts w:ascii="Courier New" w:hAnsi="Courier New" w:cs="Courier New"/>
+                <w:color w:val="008080"/>
+                <w:sz w:val="14"/>
+                <w:szCs w:val="14"/>
+              </w:rPr>
+              <w:t>&lt;/</w:t>
+            </w:r>
+            <w:r>
+              <w:rPr>
+                <w:rFonts w:ascii="Courier New" w:hAnsi="Courier New" w:cs="Courier New"/>
+                <w:color w:val="3F7F7F"/>
+                <w:sz w:val="14"/>
+                <w:szCs w:val="14"/>
+              </w:rPr>
+              <w:t>form</w:t>
+            </w:r>
+            <w:r>
+              <w:rPr>
+                <w:rFonts w:ascii="Courier New" w:hAnsi="Courier New" w:cs="Courier New"/>
+                <w:color w:val="008080"/>
+                <w:sz w:val="14"/>
+                <w:szCs w:val="14"/>
+              </w:rPr>
+              <w:t>&gt;</w:t>
+            </w:r>
+          </w:p>
+          <w:p>
+            <w:pPr>
+              <w:autoSpaceDE w:val="0"/>
+              <w:autoSpaceDN w:val="0"/>
+              <w:adjustRightInd w:val="0"/>
+              <w:rPr>
+                <w:rFonts w:ascii="Courier New" w:hAnsi="Courier New" w:cs="Courier New"/>
+                <w:sz w:val="14"/>
+                <w:szCs w:val="14"/>
+              </w:rPr>
+            </w:pPr>
+            <w:r>
+              <w:rPr>
+                <w:rFonts w:ascii="Courier New" w:hAnsi="Courier New" w:cs="Courier New"/>
+                <w:color w:val="008080"/>
+                <w:sz w:val="14"/>
+                <w:szCs w:val="14"/>
+              </w:rPr>
+              <w:t>&lt;/</w:t>
+            </w:r>
+            <w:r>
+              <w:rPr>
+                <w:rFonts w:ascii="Courier New" w:hAnsi="Courier New" w:cs="Courier New"/>
+                <w:color w:val="3F7F7F"/>
+                <w:sz w:val="14"/>
+                <w:szCs w:val="14"/>
+              </w:rPr>
+              <w:t>body</w:t>
+            </w:r>
+            <w:r>
+              <w:rPr>
+                <w:rFonts w:ascii="Courier New" w:hAnsi="Courier New" w:cs="Courier New"/>
+                <w:color w:val="008080"/>
+                <w:sz w:val="14"/>
+                <w:szCs w:val="14"/>
+              </w:rPr>
+              <w:t>&gt;</w:t>
+            </w:r>
+          </w:p>
+          <w:p>
+            <w:r>
+              <w:rPr>
+                <w:rFonts w:ascii="Courier New" w:hAnsi="Courier New" w:cs="Courier New"/>
+                <w:color w:val="008080"/>
+                <w:sz w:val="14"/>
+                <w:szCs w:val="14"/>
+              </w:rPr>
+              <w:t>&lt;/</w:t>
+            </w:r>
+            <w:r>
+              <w:rPr>
+                <w:rFonts w:ascii="Courier New" w:hAnsi="Courier New" w:cs="Courier New"/>
+                <w:color w:val="3F7F7F"/>
+                <w:sz w:val="14"/>
+                <w:szCs w:val="14"/>
+              </w:rPr>
+              <w:t>html</w:t>
+            </w:r>
+            <w:r>
+              <w:rPr>
+                <w:rFonts w:ascii="Courier New" w:hAnsi="Courier New" w:cs="Courier New"/>
+                <w:color w:val="008080"/>
+                <w:sz w:val="14"/>
+                <w:szCs w:val="14"/>
+              </w:rPr>
+              <w:t>&gt;</w:t>
+            </w:r>
+          </w:p>
+        </w:tc>
+      </w:tr>
+    </w:tbl>
+    <w:p/>
+    <w:tbl>
+      <w:tblPr>
+        <w:tblStyle w:val="TableGrid"/>
+        <w:tblW w:w="0" w:type="auto"/>
+        <w:tblLook w:val="04A0" w:firstRow="1" w:lastRow="0" w:firstColumn="1" w:lastColumn="0" w:noHBand="0" w:noVBand="1"/>
+      </w:tblPr>
+      <w:tblGrid>
+        <w:gridCol w:w="9350"/>
+      </w:tblGrid>
+      <w:tr>
+        <w:tc>
+          <w:tcPr>
+            <w:tcW w:w="9350" w:type="dxa"/>
+          </w:tcPr>
+          <w:p>
+            <w:pPr>
+              <w:autoSpaceDE w:val="0"/>
+              <w:autoSpaceDN w:val="0"/>
+              <w:adjustRightInd w:val="0"/>
+              <w:rPr>
+                <w:rFonts w:ascii="Courier New" w:hAnsi="Courier New" w:cs="Courier New"/>
+                <w:sz w:val="14"/>
+                <w:szCs w:val="14"/>
+              </w:rPr>
+            </w:pPr>
+            <w:r>
+              <w:rPr>
+                <w:rFonts w:ascii="Courier New" w:hAnsi="Courier New" w:cs="Courier New"/>
+                <w:color w:val="008080"/>
+                <w:sz w:val="14"/>
+                <w:szCs w:val="14"/>
+              </w:rPr>
+              <w:lastRenderedPageBreak/>
+              <w:t>&lt;?</w:t>
+            </w:r>
+            <w:r>
+              <w:rPr>
+                <w:rFonts w:ascii="Courier New" w:hAnsi="Courier New" w:cs="Courier New"/>
+                <w:color w:val="3F7F7F"/>
+                <w:sz w:val="14"/>
+                <w:szCs w:val="14"/>
+              </w:rPr>
+              <w:t>xml</w:t>
+            </w:r>
+            <w:r>
+              <w:rPr>
+                <w:rFonts w:ascii="Courier New" w:hAnsi="Courier New" w:cs="Courier New"/>
+                <w:sz w:val="14"/>
+                <w:szCs w:val="14"/>
+              </w:rPr>
+              <w:t xml:space="preserve"> </w:t>
+            </w:r>
+            <w:r>
+              <w:rPr>
+                <w:rFonts w:ascii="Courier New" w:hAnsi="Courier New" w:cs="Courier New"/>
+                <w:color w:val="7F007F"/>
+                <w:sz w:val="14"/>
+                <w:szCs w:val="14"/>
+              </w:rPr>
+              <w:t>version</w:t>
+            </w:r>
+            <w:r>
+              <w:rPr>
+                <w:rFonts w:ascii="Courier New" w:hAnsi="Courier New" w:cs="Courier New"/>
+                <w:color w:val="000000"/>
+                <w:sz w:val="14"/>
+                <w:szCs w:val="14"/>
+              </w:rPr>
+              <w:t>=</w:t>
+            </w:r>
+            <w:r>
+              <w:rPr>
+                <w:rFonts w:ascii="Courier New" w:hAnsi="Courier New" w:cs="Courier New"/>
+                <w:i/>
+                <w:iCs/>
+                <w:color w:val="2A00FF"/>
+                <w:sz w:val="14"/>
+                <w:szCs w:val="14"/>
+              </w:rPr>
+              <w:t>"1.0"</w:t>
+            </w:r>
+            <w:r>
+              <w:rPr>
+                <w:rFonts w:ascii="Courier New" w:hAnsi="Courier New" w:cs="Courier New"/>
+                <w:sz w:val="14"/>
+                <w:szCs w:val="14"/>
+              </w:rPr>
+              <w:t xml:space="preserve"> </w:t>
+            </w:r>
+            <w:r>
+              <w:rPr>
+                <w:rFonts w:ascii="Courier New" w:hAnsi="Courier New" w:cs="Courier New"/>
+                <w:color w:val="7F007F"/>
+                <w:sz w:val="14"/>
+                <w:szCs w:val="14"/>
+              </w:rPr>
+              <w:t>encoding</w:t>
+            </w:r>
+            <w:r>
+              <w:rPr>
+                <w:rFonts w:ascii="Courier New" w:hAnsi="Courier New" w:cs="Courier New"/>
+                <w:color w:val="000000"/>
+                <w:sz w:val="14"/>
+                <w:szCs w:val="14"/>
+              </w:rPr>
+              <w:t>=</w:t>
+            </w:r>
+            <w:r>
+              <w:rPr>
+                <w:rFonts w:ascii="Courier New" w:hAnsi="Courier New" w:cs="Courier New"/>
+                <w:i/>
+                <w:iCs/>
+                <w:color w:val="2A00FF"/>
+                <w:sz w:val="14"/>
+                <w:szCs w:val="14"/>
+              </w:rPr>
+              <w:t>"UTF-8"</w:t>
+            </w:r>
+            <w:r>
+              <w:rPr>
+                <w:rFonts w:ascii="Courier New" w:hAnsi="Courier New" w:cs="Courier New"/>
+                <w:color w:val="008080"/>
+                <w:sz w:val="14"/>
+                <w:szCs w:val="14"/>
+              </w:rPr>
+              <w:t>?&gt;</w:t>
+            </w:r>
+          </w:p>
+          <w:p>
+            <w:pPr>
+              <w:autoSpaceDE w:val="0"/>
+              <w:autoSpaceDN w:val="0"/>
+              <w:adjustRightInd w:val="0"/>
+              <w:rPr>
+                <w:rFonts w:ascii="Courier New" w:hAnsi="Courier New" w:cs="Courier New"/>
+                <w:sz w:val="14"/>
+                <w:szCs w:val="14"/>
+              </w:rPr>
+            </w:pPr>
+            <w:r>
+              <w:rPr>
+                <w:rFonts w:ascii="Courier New" w:hAnsi="Courier New" w:cs="Courier New"/>
+                <w:color w:val="008080"/>
+                <w:sz w:val="14"/>
+                <w:szCs w:val="14"/>
+              </w:rPr>
+              <w:t>&lt;</w:t>
+            </w:r>
+            <w:r>
+              <w:rPr>
+                <w:rFonts w:ascii="Courier New" w:hAnsi="Courier New" w:cs="Courier New"/>
+                <w:color w:val="3F7F7F"/>
+                <w:sz w:val="14"/>
+                <w:szCs w:val="14"/>
+              </w:rPr>
+              <w:t>web-app</w:t>
+            </w:r>
+            <w:r>
+              <w:rPr>
+                <w:rFonts w:ascii="Courier New" w:hAnsi="Courier New" w:cs="Courier New"/>
+                <w:sz w:val="14"/>
+                <w:szCs w:val="14"/>
+              </w:rPr>
+              <w:t xml:space="preserve"> </w:t>
+            </w:r>
+            <w:proofErr w:type="spellStart"/>
+            <w:r>
+              <w:rPr>
+                <w:rFonts w:ascii="Courier New" w:hAnsi="Courier New" w:cs="Courier New"/>
+                <w:color w:val="7F007F"/>
+                <w:sz w:val="14"/>
+                <w:szCs w:val="14"/>
+              </w:rPr>
+              <w:t>xmlns:xsi</w:t>
+            </w:r>
+            <w:proofErr w:type="spellEnd"/>
+            <w:r>
+              <w:rPr>
+                <w:rFonts w:ascii="Courier New" w:hAnsi="Courier New" w:cs="Courier New"/>
+                <w:color w:val="000000"/>
+                <w:sz w:val="14"/>
+                <w:szCs w:val="14"/>
+              </w:rPr>
+              <w:t>=</w:t>
+            </w:r>
+            <w:r>
+              <w:rPr>
+                <w:rFonts w:ascii="Courier New" w:hAnsi="Courier New" w:cs="Courier New"/>
+                <w:i/>
+                <w:iCs/>
+                <w:color w:val="2A00FF"/>
+                <w:sz w:val="14"/>
+                <w:szCs w:val="14"/>
+              </w:rPr>
+              <w:t>"http://www.w3.org/2001/XMLSchema-instance"</w:t>
+            </w:r>
+          </w:p>
+          <w:p>
+            <w:pPr>
+              <w:autoSpaceDE w:val="0"/>
+              <w:autoSpaceDN w:val="0"/>
+              <w:adjustRightInd w:val="0"/>
+              <w:rPr>
+                <w:rFonts w:ascii="Courier New" w:hAnsi="Courier New" w:cs="Courier New"/>
+                <w:sz w:val="14"/>
+                <w:szCs w:val="14"/>
+              </w:rPr>
+            </w:pPr>
+            <w:r>
+              <w:rPr>
+                <w:rFonts w:ascii="Courier New" w:hAnsi="Courier New" w:cs="Courier New"/>
+                <w:sz w:val="14"/>
+                <w:szCs w:val="14"/>
+              </w:rPr>
+              <w:tab/>
+            </w:r>
+            <w:proofErr w:type="spellStart"/>
+            <w:r>
+              <w:rPr>
+                <w:rFonts w:ascii="Courier New" w:hAnsi="Courier New" w:cs="Courier New"/>
+                <w:color w:val="7F007F"/>
+                <w:sz w:val="14"/>
+                <w:szCs w:val="14"/>
+              </w:rPr>
+              <w:t>xmlns</w:t>
+            </w:r>
+            <w:proofErr w:type="spellEnd"/>
+            <w:r>
+              <w:rPr>
+                <w:rFonts w:ascii="Courier New" w:hAnsi="Courier New" w:cs="Courier New"/>
+                <w:color w:val="000000"/>
+                <w:sz w:val="14"/>
+                <w:szCs w:val="14"/>
+              </w:rPr>
+              <w:t>=</w:t>
+            </w:r>
+            <w:r>
+              <w:rPr>
+                <w:rFonts w:ascii="Courier New" w:hAnsi="Courier New" w:cs="Courier New"/>
+                <w:i/>
+                <w:iCs/>
+                <w:color w:val="2A00FF"/>
+                <w:sz w:val="14"/>
+                <w:szCs w:val="14"/>
+              </w:rPr>
+              <w:t>"https://jakarta.ee/xml/ns/</w:t>
+            </w:r>
+            <w:proofErr w:type="spellStart"/>
+            <w:r>
+              <w:rPr>
+                <w:rFonts w:ascii="Courier New" w:hAnsi="Courier New" w:cs="Courier New"/>
+                <w:i/>
+                <w:iCs/>
+                <w:color w:val="2A00FF"/>
+                <w:sz w:val="14"/>
+                <w:szCs w:val="14"/>
+              </w:rPr>
+              <w:t>jakartaee</w:t>
+            </w:r>
+            <w:proofErr w:type="spellEnd"/>
+            <w:r>
+              <w:rPr>
+                <w:rFonts w:ascii="Courier New" w:hAnsi="Courier New" w:cs="Courier New"/>
+                <w:i/>
+                <w:iCs/>
+                <w:color w:val="2A00FF"/>
+                <w:sz w:val="14"/>
+                <w:szCs w:val="14"/>
+              </w:rPr>
+              <w:t>"</w:t>
+            </w:r>
+          </w:p>
+          <w:p>
+            <w:pPr>
+              <w:autoSpaceDE w:val="0"/>
+              <w:autoSpaceDN w:val="0"/>
+              <w:adjustRightInd w:val="0"/>
+              <w:rPr>
+                <w:rFonts w:ascii="Courier New" w:hAnsi="Courier New" w:cs="Courier New"/>
+                <w:sz w:val="14"/>
+                <w:szCs w:val="14"/>
+              </w:rPr>
+            </w:pPr>
+            <w:r>
+              <w:rPr>
+                <w:rFonts w:ascii="Courier New" w:hAnsi="Courier New" w:cs="Courier New"/>
+                <w:sz w:val="14"/>
+                <w:szCs w:val="14"/>
+              </w:rPr>
+              <w:tab/>
+            </w:r>
+            <w:proofErr w:type="spellStart"/>
+            <w:r>
+              <w:rPr>
+                <w:rFonts w:ascii="Courier New" w:hAnsi="Courier New" w:cs="Courier New"/>
+                <w:color w:val="7F007F"/>
+                <w:sz w:val="14"/>
+                <w:szCs w:val="14"/>
+              </w:rPr>
+              <w:t>xmlns:web</w:t>
+            </w:r>
+            <w:proofErr w:type="spellEnd"/>
+            <w:r>
+              <w:rPr>
+                <w:rFonts w:ascii="Courier New" w:hAnsi="Courier New" w:cs="Courier New"/>
+                <w:color w:val="000000"/>
+                <w:sz w:val="14"/>
+                <w:szCs w:val="14"/>
+              </w:rPr>
+              <w:t>=</w:t>
+            </w:r>
+            <w:r>
+              <w:rPr>
+                <w:rFonts w:ascii="Courier New" w:hAnsi="Courier New" w:cs="Courier New"/>
+                <w:i/>
+                <w:iCs/>
+                <w:color w:val="2A00FF"/>
+                <w:sz w:val="14"/>
+                <w:szCs w:val="14"/>
+              </w:rPr>
+              <w:t>"http://xmlns.jcp.org/xml/ns/</w:t>
+            </w:r>
+            <w:proofErr w:type="spellStart"/>
+            <w:r>
+              <w:rPr>
+                <w:rFonts w:ascii="Courier New" w:hAnsi="Courier New" w:cs="Courier New"/>
+                <w:i/>
+                <w:iCs/>
+                <w:color w:val="2A00FF"/>
+                <w:sz w:val="14"/>
+                <w:szCs w:val="14"/>
+              </w:rPr>
+              <w:t>javaee</w:t>
+            </w:r>
+            <w:proofErr w:type="spellEnd"/>
+            <w:r>
+              <w:rPr>
+                <w:rFonts w:ascii="Courier New" w:hAnsi="Courier New" w:cs="Courier New"/>
+                <w:i/>
+                <w:iCs/>
+                <w:color w:val="2A00FF"/>
+                <w:sz w:val="14"/>
+                <w:szCs w:val="14"/>
+              </w:rPr>
+              <w:t>"</w:t>
+            </w:r>
+          </w:p>
+          <w:p>
+            <w:pPr>
+              <w:autoSpaceDE w:val="0"/>
+              <w:autoSpaceDN w:val="0"/>
+              <w:adjustRightInd w:val="0"/>
+              <w:rPr>
+                <w:rFonts w:ascii="Courier New" w:hAnsi="Courier New" w:cs="Courier New"/>
+                <w:sz w:val="14"/>
+                <w:szCs w:val="14"/>
+              </w:rPr>
+            </w:pPr>
+            <w:r>
+              <w:rPr>
+                <w:rFonts w:ascii="Courier New" w:hAnsi="Courier New" w:cs="Courier New"/>
+                <w:sz w:val="14"/>
+                <w:szCs w:val="14"/>
+              </w:rPr>
+              <w:tab/>
+            </w:r>
+            <w:proofErr w:type="spellStart"/>
+            <w:r>
+              <w:rPr>
+                <w:rFonts w:ascii="Courier New" w:hAnsi="Courier New" w:cs="Courier New"/>
+                <w:color w:val="7F007F"/>
+                <w:sz w:val="14"/>
+                <w:szCs w:val="14"/>
+              </w:rPr>
+              <w:t>xsi:schemaLocation</w:t>
+            </w:r>
+            <w:proofErr w:type="spellEnd"/>
+            <w:r>
+              <w:rPr>
+                <w:rFonts w:ascii="Courier New" w:hAnsi="Courier New" w:cs="Courier New"/>
+                <w:color w:val="000000"/>
+                <w:sz w:val="14"/>
+                <w:szCs w:val="14"/>
+              </w:rPr>
+              <w:t>=</w:t>
+            </w:r>
+            <w:r>
+              <w:rPr>
+                <w:rFonts w:ascii="Courier New" w:hAnsi="Courier New" w:cs="Courier New"/>
+                <w:i/>
+                <w:iCs/>
+                <w:color w:val="2A00FF"/>
+                <w:sz w:val="14"/>
+                <w:szCs w:val="14"/>
+              </w:rPr>
+              <w:t>"https://jakarta.ee/xml/ns/</w:t>
+            </w:r>
+            <w:proofErr w:type="spellStart"/>
+            <w:r>
+              <w:rPr>
+                <w:rFonts w:ascii="Courier New" w:hAnsi="Courier New" w:cs="Courier New"/>
+                <w:i/>
+                <w:iCs/>
+                <w:color w:val="2A00FF"/>
+                <w:sz w:val="14"/>
+                <w:szCs w:val="14"/>
+              </w:rPr>
+              <w:t>jakartaee</w:t>
+            </w:r>
+            <w:proofErr w:type="spellEnd"/>
+            <w:r>
+              <w:rPr>
+                <w:rFonts w:ascii="Courier New" w:hAnsi="Courier New" w:cs="Courier New"/>
+                <w:i/>
+                <w:iCs/>
+                <w:color w:val="2A00FF"/>
+                <w:sz w:val="14"/>
+                <w:szCs w:val="14"/>
+              </w:rPr>
+              <w:t xml:space="preserve"> https://jakarta.ee/xml/ns/jakartaee/web-app_5_0.xsd http://xmlns.jcp.org/xml/ns/javaee http://java.sun.com/xml/ns/javaee/web-app_2_5.xsd"</w:t>
+            </w:r>
+          </w:p>
+          <w:p>
+            <w:pPr>
+              <w:autoSpaceDE w:val="0"/>
+              <w:autoSpaceDN w:val="0"/>
+              <w:adjustRightInd w:val="0"/>
+              <w:rPr>
+                <w:rFonts w:ascii="Courier New" w:hAnsi="Courier New" w:cs="Courier New"/>
+                <w:sz w:val="14"/>
+                <w:szCs w:val="14"/>
+              </w:rPr>
+            </w:pPr>
+            <w:r>
+              <w:rPr>
+                <w:rFonts w:ascii="Courier New" w:hAnsi="Courier New" w:cs="Courier New"/>
+                <w:sz w:val="14"/>
+                <w:szCs w:val="14"/>
+              </w:rPr>
+              <w:tab/>
+            </w:r>
+            <w:r>
+              <w:rPr>
+                <w:rFonts w:ascii="Courier New" w:hAnsi="Courier New" w:cs="Courier New"/>
+                <w:color w:val="7F007F"/>
+                <w:sz w:val="14"/>
+                <w:szCs w:val="14"/>
+              </w:rPr>
+              <w:t>id</w:t>
+            </w:r>
+            <w:r>
+              <w:rPr>
+                <w:rFonts w:ascii="Courier New" w:hAnsi="Courier New" w:cs="Courier New"/>
+                <w:color w:val="000000"/>
+                <w:sz w:val="14"/>
+                <w:szCs w:val="14"/>
+              </w:rPr>
+              <w:t>=</w:t>
+            </w:r>
+            <w:r>
+              <w:rPr>
+                <w:rFonts w:ascii="Courier New" w:hAnsi="Courier New" w:cs="Courier New"/>
+                <w:i/>
+                <w:iCs/>
+                <w:color w:val="2A00FF"/>
+                <w:sz w:val="14"/>
+                <w:szCs w:val="14"/>
+              </w:rPr>
+              <w:t>"</w:t>
+            </w:r>
+            <w:proofErr w:type="spellStart"/>
+            <w:r>
+              <w:rPr>
+                <w:rFonts w:ascii="Courier New" w:hAnsi="Courier New" w:cs="Courier New"/>
+                <w:i/>
+                <w:iCs/>
+                <w:color w:val="2A00FF"/>
+                <w:sz w:val="14"/>
+                <w:szCs w:val="14"/>
+              </w:rPr>
+              <w:t>WebApp_ID</w:t>
+            </w:r>
+            <w:proofErr w:type="spellEnd"/>
+            <w:r>
+              <w:rPr>
+                <w:rFonts w:ascii="Courier New" w:hAnsi="Courier New" w:cs="Courier New"/>
+                <w:i/>
+                <w:iCs/>
+                <w:color w:val="2A00FF"/>
+                <w:sz w:val="14"/>
+                <w:szCs w:val="14"/>
+              </w:rPr>
+              <w:t>"</w:t>
+            </w:r>
+            <w:r>
+              <w:rPr>
+                <w:rFonts w:ascii="Courier New" w:hAnsi="Courier New" w:cs="Courier New"/>
+                <w:sz w:val="14"/>
+                <w:szCs w:val="14"/>
+              </w:rPr>
+              <w:t xml:space="preserve"> </w:t>
+            </w:r>
+            <w:r>
+              <w:rPr>
+                <w:rFonts w:ascii="Courier New" w:hAnsi="Courier New" w:cs="Courier New"/>
+                <w:color w:val="7F007F"/>
+                <w:sz w:val="14"/>
+                <w:szCs w:val="14"/>
+              </w:rPr>
+              <w:t>version</w:t>
+            </w:r>
+            <w:r>
+              <w:rPr>
+                <w:rFonts w:ascii="Courier New" w:hAnsi="Courier New" w:cs="Courier New"/>
+                <w:color w:val="000000"/>
+                <w:sz w:val="14"/>
+                <w:szCs w:val="14"/>
+              </w:rPr>
+              <w:t>=</w:t>
+            </w:r>
+            <w:r>
+              <w:rPr>
+                <w:rFonts w:ascii="Courier New" w:hAnsi="Courier New" w:cs="Courier New"/>
+                <w:i/>
+                <w:iCs/>
+                <w:color w:val="2A00FF"/>
+                <w:sz w:val="14"/>
+                <w:szCs w:val="14"/>
+              </w:rPr>
+              <w:t>"5.0"</w:t>
+            </w:r>
+            <w:r>
+              <w:rPr>
+                <w:rFonts w:ascii="Courier New" w:hAnsi="Courier New" w:cs="Courier New"/>
+                <w:color w:val="008080"/>
+                <w:sz w:val="14"/>
+                <w:szCs w:val="14"/>
+              </w:rPr>
+              <w:t>&gt;</w:t>
+            </w:r>
+          </w:p>
+          <w:p>
+            <w:pPr>
+              <w:autoSpaceDE w:val="0"/>
+              <w:autoSpaceDN w:val="0"/>
+              <w:adjustRightInd w:val="0"/>
+              <w:rPr>
+                <w:rFonts w:ascii="Courier New" w:hAnsi="Courier New" w:cs="Courier New"/>
+                <w:sz w:val="14"/>
+                <w:szCs w:val="14"/>
+              </w:rPr>
+            </w:pPr>
+            <w:r>
+              <w:rPr>
+                <w:rFonts w:ascii="Courier New" w:hAnsi="Courier New" w:cs="Courier New"/>
+                <w:color w:val="000000"/>
+                <w:sz w:val="14"/>
+                <w:szCs w:val="14"/>
+              </w:rPr>
+              <w:tab/>
+            </w:r>
+            <w:r>
+              <w:rPr>
+                <w:rFonts w:ascii="Courier New" w:hAnsi="Courier New" w:cs="Courier New"/>
+                <w:color w:val="008080"/>
+                <w:sz w:val="14"/>
+                <w:szCs w:val="14"/>
+              </w:rPr>
+              <w:t>&lt;</w:t>
+            </w:r>
+            <w:r>
+              <w:rPr>
+                <w:rFonts w:ascii="Courier New" w:hAnsi="Courier New" w:cs="Courier New"/>
+                <w:color w:val="3F7F7F"/>
+                <w:sz w:val="14"/>
+                <w:szCs w:val="14"/>
+              </w:rPr>
+              <w:t>display-name</w:t>
+            </w:r>
+            <w:r>
+              <w:rPr>
+                <w:rFonts w:ascii="Courier New" w:hAnsi="Courier New" w:cs="Courier New"/>
+                <w:color w:val="008080"/>
+                <w:sz w:val="14"/>
+                <w:szCs w:val="14"/>
+              </w:rPr>
+              <w:t>&gt;</w:t>
+            </w:r>
+            <w:proofErr w:type="spellStart"/>
+            <w:r>
+              <w:rPr>
+                <w:rFonts w:ascii="Courier New" w:hAnsi="Courier New" w:cs="Courier New"/>
+                <w:color w:val="000000"/>
+                <w:sz w:val="14"/>
+                <w:szCs w:val="14"/>
+              </w:rPr>
+              <w:t>PreparedStatement</w:t>
+            </w:r>
+            <w:proofErr w:type="spellEnd"/>
+            <w:r>
+              <w:rPr>
+                <w:rFonts w:ascii="Courier New" w:hAnsi="Courier New" w:cs="Courier New"/>
+                <w:color w:val="008080"/>
+                <w:sz w:val="14"/>
+                <w:szCs w:val="14"/>
+              </w:rPr>
+              <w:t>&lt;/</w:t>
+            </w:r>
+            <w:r>
+              <w:rPr>
+                <w:rFonts w:ascii="Courier New" w:hAnsi="Courier New" w:cs="Courier New"/>
+                <w:color w:val="3F7F7F"/>
+                <w:sz w:val="14"/>
+                <w:szCs w:val="14"/>
+              </w:rPr>
+              <w:t>display-name</w:t>
+            </w:r>
+            <w:r>
+              <w:rPr>
+                <w:rFonts w:ascii="Courier New" w:hAnsi="Courier New" w:cs="Courier New"/>
+                <w:color w:val="008080"/>
+                <w:sz w:val="14"/>
+                <w:szCs w:val="14"/>
+              </w:rPr>
+              <w:t>&gt;</w:t>
+            </w:r>
+          </w:p>
+          <w:p>
+            <w:pPr>
+              <w:autoSpaceDE w:val="0"/>
+              <w:autoSpaceDN w:val="0"/>
+              <w:adjustRightInd w:val="0"/>
+              <w:rPr>
+                <w:rFonts w:ascii="Courier New" w:hAnsi="Courier New" w:cs="Courier New"/>
+                <w:sz w:val="14"/>
+                <w:szCs w:val="14"/>
+              </w:rPr>
+            </w:pPr>
+            <w:r>
+              <w:rPr>
+                <w:rFonts w:ascii="Courier New" w:hAnsi="Courier New" w:cs="Courier New"/>
+                <w:color w:val="000000"/>
+                <w:sz w:val="14"/>
+                <w:szCs w:val="14"/>
+              </w:rPr>
+              <w:tab/>
+            </w:r>
+            <w:r>
+              <w:rPr>
+                <w:rFonts w:ascii="Courier New" w:hAnsi="Courier New" w:cs="Courier New"/>
+                <w:color w:val="008080"/>
+                <w:sz w:val="14"/>
+                <w:szCs w:val="14"/>
+              </w:rPr>
+              <w:t>&lt;</w:t>
+            </w:r>
+            <w:r>
+              <w:rPr>
+                <w:rFonts w:ascii="Courier New" w:hAnsi="Courier New" w:cs="Courier New"/>
+                <w:color w:val="3F7F7F"/>
+                <w:sz w:val="14"/>
+                <w:szCs w:val="14"/>
+              </w:rPr>
+              <w:t>welcome-file-list</w:t>
+            </w:r>
+            <w:r>
+              <w:rPr>
+                <w:rFonts w:ascii="Courier New" w:hAnsi="Courier New" w:cs="Courier New"/>
+                <w:color w:val="008080"/>
+                <w:sz w:val="14"/>
+                <w:szCs w:val="14"/>
+              </w:rPr>
+              <w:t>&gt;</w:t>
+            </w:r>
+          </w:p>
+          <w:p>
+            <w:pPr>
+              <w:autoSpaceDE w:val="0"/>
+              <w:autoSpaceDN w:val="0"/>
+              <w:adjustRightInd w:val="0"/>
+              <w:rPr>
+                <w:rFonts w:ascii="Courier New" w:hAnsi="Courier New" w:cs="Courier New"/>
+                <w:sz w:val="14"/>
+                <w:szCs w:val="14"/>
+              </w:rPr>
+            </w:pPr>
+            <w:r>
+              <w:rPr>
+                <w:rFonts w:ascii="Courier New" w:hAnsi="Courier New" w:cs="Courier New"/>
+                <w:color w:val="000000"/>
+                <w:sz w:val="14"/>
+                <w:szCs w:val="14"/>
+              </w:rPr>
+              <w:tab/>
+            </w:r>
+            <w:r>
+              <w:rPr>
+                <w:rFonts w:ascii="Courier New" w:hAnsi="Courier New" w:cs="Courier New"/>
+                <w:color w:val="000000"/>
+                <w:sz w:val="14"/>
+                <w:szCs w:val="14"/>
+              </w:rPr>
+              <w:tab/>
+            </w:r>
+            <w:r>
+              <w:rPr>
+                <w:rFonts w:ascii="Courier New" w:hAnsi="Courier New" w:cs="Courier New"/>
+                <w:color w:val="008080"/>
+                <w:sz w:val="14"/>
+                <w:szCs w:val="14"/>
+              </w:rPr>
+              <w:t>&lt;</w:t>
+            </w:r>
+            <w:r>
+              <w:rPr>
+                <w:rFonts w:ascii="Courier New" w:hAnsi="Courier New" w:cs="Courier New"/>
+                <w:color w:val="3F7F7F"/>
+                <w:sz w:val="14"/>
+                <w:szCs w:val="14"/>
+              </w:rPr>
+              <w:t>welcome-file</w:t>
+            </w:r>
+            <w:r>
+              <w:rPr>
+                <w:rFonts w:ascii="Courier New" w:hAnsi="Courier New" w:cs="Courier New"/>
+                <w:color w:val="008080"/>
+                <w:sz w:val="14"/>
+                <w:szCs w:val="14"/>
+              </w:rPr>
+              <w:t>&gt;</w:t>
+            </w:r>
+            <w:r>
+              <w:rPr>
+                <w:rFonts w:ascii="Courier New" w:hAnsi="Courier New" w:cs="Courier New"/>
+                <w:color w:val="000000"/>
+                <w:sz w:val="14"/>
+                <w:szCs w:val="14"/>
+              </w:rPr>
+              <w:t>index.html</w:t>
+            </w:r>
+            <w:r>
+              <w:rPr>
+                <w:rFonts w:ascii="Courier New" w:hAnsi="Courier New" w:cs="Courier New"/>
+                <w:color w:val="008080"/>
+                <w:sz w:val="14"/>
+                <w:szCs w:val="14"/>
+              </w:rPr>
+              <w:t>&lt;/</w:t>
+            </w:r>
+            <w:r>
+              <w:rPr>
+                <w:rFonts w:ascii="Courier New" w:hAnsi="Courier New" w:cs="Courier New"/>
+                <w:color w:val="3F7F7F"/>
+                <w:sz w:val="14"/>
+                <w:szCs w:val="14"/>
+              </w:rPr>
+              <w:t>welcome-file</w:t>
+            </w:r>
+            <w:r>
+              <w:rPr>
+                <w:rFonts w:ascii="Courier New" w:hAnsi="Courier New" w:cs="Courier New"/>
+                <w:color w:val="008080"/>
+                <w:sz w:val="14"/>
+                <w:szCs w:val="14"/>
+              </w:rPr>
+              <w:t>&gt;</w:t>
+            </w:r>
+          </w:p>
+          <w:p>
+            <w:pPr>
+              <w:autoSpaceDE w:val="0"/>
+              <w:autoSpaceDN w:val="0"/>
+              <w:adjustRightInd w:val="0"/>
+              <w:rPr>
+                <w:rFonts w:ascii="Courier New" w:hAnsi="Courier New" w:cs="Courier New"/>
+                <w:sz w:val="14"/>
+                <w:szCs w:val="14"/>
+              </w:rPr>
+            </w:pPr>
+            <w:r>
+              <w:rPr>
+                <w:rFonts w:ascii="Courier New" w:hAnsi="Courier New" w:cs="Courier New"/>
+                <w:color w:val="000000"/>
+                <w:sz w:val="14"/>
+                <w:szCs w:val="14"/>
+              </w:rPr>
+              <w:tab/>
+            </w:r>
+            <w:r>
+              <w:rPr>
+                <w:rFonts w:ascii="Courier New" w:hAnsi="Courier New" w:cs="Courier New"/>
+                <w:color w:val="000000"/>
+                <w:sz w:val="14"/>
+                <w:szCs w:val="14"/>
+              </w:rPr>
+              <w:tab/>
+            </w:r>
+            <w:r>
+              <w:rPr>
+                <w:rFonts w:ascii="Courier New" w:hAnsi="Courier New" w:cs="Courier New"/>
+                <w:color w:val="008080"/>
+                <w:sz w:val="14"/>
+                <w:szCs w:val="14"/>
+              </w:rPr>
+              <w:t>&lt;</w:t>
+            </w:r>
+            <w:r>
+              <w:rPr>
+                <w:rFonts w:ascii="Courier New" w:hAnsi="Courier New" w:cs="Courier New"/>
+                <w:color w:val="3F7F7F"/>
+                <w:sz w:val="14"/>
+                <w:szCs w:val="14"/>
+              </w:rPr>
+              <w:t>welcome-file</w:t>
+            </w:r>
+            <w:r>
+              <w:rPr>
+                <w:rFonts w:ascii="Courier New" w:hAnsi="Courier New" w:cs="Courier New"/>
+                <w:color w:val="008080"/>
+                <w:sz w:val="14"/>
+                <w:szCs w:val="14"/>
+              </w:rPr>
+              <w:t>&gt;</w:t>
+            </w:r>
+            <w:proofErr w:type="spellStart"/>
+            <w:r>
+              <w:rPr>
+                <w:rFonts w:ascii="Courier New" w:hAnsi="Courier New" w:cs="Courier New"/>
+                <w:color w:val="000000"/>
+                <w:sz w:val="14"/>
+                <w:szCs w:val="14"/>
+              </w:rPr>
+              <w:t>index.jsp</w:t>
+            </w:r>
+            <w:proofErr w:type="spellEnd"/>
+            <w:r>
+              <w:rPr>
+                <w:rFonts w:ascii="Courier New" w:hAnsi="Courier New" w:cs="Courier New"/>
+                <w:color w:val="008080"/>
+                <w:sz w:val="14"/>
+                <w:szCs w:val="14"/>
+              </w:rPr>
+              <w:t>&lt;/</w:t>
+            </w:r>
+            <w:r>
+              <w:rPr>
+                <w:rFonts w:ascii="Courier New" w:hAnsi="Courier New" w:cs="Courier New"/>
+                <w:color w:val="3F7F7F"/>
+                <w:sz w:val="14"/>
+                <w:szCs w:val="14"/>
+              </w:rPr>
+              <w:t>welcome-file</w:t>
+            </w:r>
+            <w:r>
+              <w:rPr>
+                <w:rFonts w:ascii="Courier New" w:hAnsi="Courier New" w:cs="Courier New"/>
+                <w:color w:val="008080"/>
+                <w:sz w:val="14"/>
+                <w:szCs w:val="14"/>
+              </w:rPr>
+              <w:t>&gt;</w:t>
+            </w:r>
+          </w:p>
+          <w:p>
+            <w:pPr>
+              <w:autoSpaceDE w:val="0"/>
+              <w:autoSpaceDN w:val="0"/>
+              <w:adjustRightInd w:val="0"/>
+              <w:rPr>
+                <w:rFonts w:ascii="Courier New" w:hAnsi="Courier New" w:cs="Courier New"/>
+                <w:sz w:val="14"/>
+                <w:szCs w:val="14"/>
+              </w:rPr>
+            </w:pPr>
+            <w:r>
+              <w:rPr>
+                <w:rFonts w:ascii="Courier New" w:hAnsi="Courier New" w:cs="Courier New"/>
+                <w:color w:val="000000"/>
+                <w:sz w:val="14"/>
+                <w:szCs w:val="14"/>
+              </w:rPr>
+              <w:tab/>
+            </w:r>
+            <w:r>
+              <w:rPr>
+                <w:rFonts w:ascii="Courier New" w:hAnsi="Courier New" w:cs="Courier New"/>
+                <w:color w:val="000000"/>
+                <w:sz w:val="14"/>
+                <w:szCs w:val="14"/>
+              </w:rPr>
+              <w:tab/>
+            </w:r>
+            <w:r>
+              <w:rPr>
+                <w:rFonts w:ascii="Courier New" w:hAnsi="Courier New" w:cs="Courier New"/>
+                <w:color w:val="008080"/>
+                <w:sz w:val="14"/>
+                <w:szCs w:val="14"/>
+              </w:rPr>
+              <w:t>&lt;</w:t>
+            </w:r>
+            <w:r>
+              <w:rPr>
+                <w:rFonts w:ascii="Courier New" w:hAnsi="Courier New" w:cs="Courier New"/>
+                <w:color w:val="3F7F7F"/>
+                <w:sz w:val="14"/>
+                <w:szCs w:val="14"/>
+              </w:rPr>
+              <w:t>welcome-file</w:t>
+            </w:r>
+            <w:r>
+              <w:rPr>
+                <w:rFonts w:ascii="Courier New" w:hAnsi="Courier New" w:cs="Courier New"/>
+                <w:color w:val="008080"/>
+                <w:sz w:val="14"/>
+                <w:szCs w:val="14"/>
+              </w:rPr>
+              <w:t>&gt;</w:t>
+            </w:r>
+            <w:r>
+              <w:rPr>
+                <w:rFonts w:ascii="Courier New" w:hAnsi="Courier New" w:cs="Courier New"/>
+                <w:color w:val="000000"/>
+                <w:sz w:val="14"/>
+                <w:szCs w:val="14"/>
+              </w:rPr>
+              <w:t>index.htm</w:t>
+            </w:r>
+            <w:r>
+              <w:rPr>
+                <w:rFonts w:ascii="Courier New" w:hAnsi="Courier New" w:cs="Courier New"/>
+                <w:color w:val="008080"/>
+                <w:sz w:val="14"/>
+                <w:szCs w:val="14"/>
+              </w:rPr>
+              <w:t>&lt;/</w:t>
+            </w:r>
+            <w:r>
+              <w:rPr>
+                <w:rFonts w:ascii="Courier New" w:hAnsi="Courier New" w:cs="Courier New"/>
+                <w:color w:val="3F7F7F"/>
+                <w:sz w:val="14"/>
+                <w:szCs w:val="14"/>
+              </w:rPr>
+              <w:t>welcome-file</w:t>
+            </w:r>
+            <w:r>
+              <w:rPr>
+                <w:rFonts w:ascii="Courier New" w:hAnsi="Courier New" w:cs="Courier New"/>
+                <w:color w:val="008080"/>
+                <w:sz w:val="14"/>
+                <w:szCs w:val="14"/>
+              </w:rPr>
+              <w:t>&gt;</w:t>
+            </w:r>
+          </w:p>
+          <w:p>
+            <w:pPr>
+              <w:autoSpaceDE w:val="0"/>
+              <w:autoSpaceDN w:val="0"/>
+              <w:adjustRightInd w:val="0"/>
+              <w:rPr>
+                <w:rFonts w:ascii="Courier New" w:hAnsi="Courier New" w:cs="Courier New"/>
+                <w:sz w:val="14"/>
+                <w:szCs w:val="14"/>
+              </w:rPr>
+            </w:pPr>
+            <w:r>
+              <w:rPr>
+                <w:rFonts w:ascii="Courier New" w:hAnsi="Courier New" w:cs="Courier New"/>
+                <w:color w:val="000000"/>
+                <w:sz w:val="14"/>
+                <w:szCs w:val="14"/>
+              </w:rPr>
+              <w:tab/>
+            </w:r>
+            <w:r>
+              <w:rPr>
+                <w:rFonts w:ascii="Courier New" w:hAnsi="Courier New" w:cs="Courier New"/>
+                <w:color w:val="000000"/>
+                <w:sz w:val="14"/>
+                <w:szCs w:val="14"/>
+              </w:rPr>
+              <w:tab/>
+            </w:r>
+            <w:r>
+              <w:rPr>
+                <w:rFonts w:ascii="Courier New" w:hAnsi="Courier New" w:cs="Courier New"/>
+                <w:color w:val="008080"/>
+                <w:sz w:val="14"/>
+                <w:szCs w:val="14"/>
+              </w:rPr>
+              <w:t>&lt;</w:t>
+            </w:r>
+            <w:r>
+              <w:rPr>
+                <w:rFonts w:ascii="Courier New" w:hAnsi="Courier New" w:cs="Courier New"/>
+                <w:color w:val="3F7F7F"/>
+                <w:sz w:val="14"/>
+                <w:szCs w:val="14"/>
+              </w:rPr>
+              <w:t>welcome-file</w:t>
+            </w:r>
+            <w:r>
+              <w:rPr>
+                <w:rFonts w:ascii="Courier New" w:hAnsi="Courier New" w:cs="Courier New"/>
+                <w:color w:val="008080"/>
+                <w:sz w:val="14"/>
+                <w:szCs w:val="14"/>
+              </w:rPr>
+              <w:t>&gt;</w:t>
+            </w:r>
+            <w:r>
+              <w:rPr>
+                <w:rFonts w:ascii="Courier New" w:hAnsi="Courier New" w:cs="Courier New"/>
+                <w:color w:val="000000"/>
+                <w:sz w:val="14"/>
+                <w:szCs w:val="14"/>
+              </w:rPr>
+              <w:t>default.html</w:t>
+            </w:r>
+            <w:r>
+              <w:rPr>
+                <w:rFonts w:ascii="Courier New" w:hAnsi="Courier New" w:cs="Courier New"/>
+                <w:color w:val="008080"/>
+                <w:sz w:val="14"/>
+                <w:szCs w:val="14"/>
+              </w:rPr>
+              <w:t>&lt;/</w:t>
+            </w:r>
+            <w:r>
+              <w:rPr>
+                <w:rFonts w:ascii="Courier New" w:hAnsi="Courier New" w:cs="Courier New"/>
+                <w:color w:val="3F7F7F"/>
+                <w:sz w:val="14"/>
+                <w:szCs w:val="14"/>
+              </w:rPr>
+              <w:t>welcome-file</w:t>
+            </w:r>
+            <w:r>
+              <w:rPr>
+                <w:rFonts w:ascii="Courier New" w:hAnsi="Courier New" w:cs="Courier New"/>
+                <w:color w:val="008080"/>
+                <w:sz w:val="14"/>
+                <w:szCs w:val="14"/>
+              </w:rPr>
+              <w:t>&gt;</w:t>
+            </w:r>
+          </w:p>
+          <w:p>
+            <w:pPr>
+              <w:autoSpaceDE w:val="0"/>
+              <w:autoSpaceDN w:val="0"/>
+              <w:adjustRightInd w:val="0"/>
+              <w:rPr>
+                <w:rFonts w:ascii="Courier New" w:hAnsi="Courier New" w:cs="Courier New"/>
+                <w:sz w:val="14"/>
+                <w:szCs w:val="14"/>
+              </w:rPr>
+            </w:pPr>
+            <w:r>
+              <w:rPr>
+                <w:rFonts w:ascii="Courier New" w:hAnsi="Courier New" w:cs="Courier New"/>
+                <w:color w:val="000000"/>
+                <w:sz w:val="14"/>
+                <w:szCs w:val="14"/>
+              </w:rPr>
+              <w:tab/>
+            </w:r>
+            <w:r>
+              <w:rPr>
+                <w:rFonts w:ascii="Courier New" w:hAnsi="Courier New" w:cs="Courier New"/>
+                <w:color w:val="000000"/>
+                <w:sz w:val="14"/>
+                <w:szCs w:val="14"/>
+              </w:rPr>
+              <w:tab/>
+            </w:r>
+            <w:r>
+              <w:rPr>
+                <w:rFonts w:ascii="Courier New" w:hAnsi="Courier New" w:cs="Courier New"/>
+                <w:color w:val="008080"/>
+                <w:sz w:val="14"/>
+                <w:szCs w:val="14"/>
+              </w:rPr>
+              <w:t>&lt;</w:t>
+            </w:r>
+            <w:r>
+              <w:rPr>
+                <w:rFonts w:ascii="Courier New" w:hAnsi="Courier New" w:cs="Courier New"/>
+                <w:color w:val="3F7F7F"/>
+                <w:sz w:val="14"/>
+                <w:szCs w:val="14"/>
+              </w:rPr>
+              <w:t>welcome-file</w:t>
+            </w:r>
+            <w:r>
+              <w:rPr>
+                <w:rFonts w:ascii="Courier New" w:hAnsi="Courier New" w:cs="Courier New"/>
+                <w:color w:val="008080"/>
+                <w:sz w:val="14"/>
+                <w:szCs w:val="14"/>
+              </w:rPr>
+              <w:t>&gt;</w:t>
+            </w:r>
+            <w:proofErr w:type="spellStart"/>
+            <w:r>
+              <w:rPr>
+                <w:rFonts w:ascii="Courier New" w:hAnsi="Courier New" w:cs="Courier New"/>
+                <w:color w:val="000000"/>
+                <w:sz w:val="14"/>
+                <w:szCs w:val="14"/>
+              </w:rPr>
+              <w:t>default.jsp</w:t>
+            </w:r>
+            <w:proofErr w:type="spellEnd"/>
+            <w:r>
+              <w:rPr>
+                <w:rFonts w:ascii="Courier New" w:hAnsi="Courier New" w:cs="Courier New"/>
+                <w:color w:val="008080"/>
+                <w:sz w:val="14"/>
+                <w:szCs w:val="14"/>
+              </w:rPr>
+              <w:t>&lt;/</w:t>
+            </w:r>
+            <w:r>
+              <w:rPr>
+                <w:rFonts w:ascii="Courier New" w:hAnsi="Courier New" w:cs="Courier New"/>
+                <w:color w:val="3F7F7F"/>
+                <w:sz w:val="14"/>
+                <w:szCs w:val="14"/>
+              </w:rPr>
+              <w:t>welcome-file</w:t>
+            </w:r>
+            <w:r>
+              <w:rPr>
+                <w:rFonts w:ascii="Courier New" w:hAnsi="Courier New" w:cs="Courier New"/>
+                <w:color w:val="008080"/>
+                <w:sz w:val="14"/>
+                <w:szCs w:val="14"/>
+              </w:rPr>
+              <w:t>&gt;</w:t>
+            </w:r>
+          </w:p>
+          <w:p>
+            <w:pPr>
+              <w:autoSpaceDE w:val="0"/>
+              <w:autoSpaceDN w:val="0"/>
+              <w:adjustRightInd w:val="0"/>
+              <w:rPr>
+                <w:rFonts w:ascii="Courier New" w:hAnsi="Courier New" w:cs="Courier New"/>
+                <w:sz w:val="14"/>
+                <w:szCs w:val="14"/>
+              </w:rPr>
+            </w:pPr>
+            <w:r>
+              <w:rPr>
+                <w:rFonts w:ascii="Courier New" w:hAnsi="Courier New" w:cs="Courier New"/>
+                <w:color w:val="000000"/>
+                <w:sz w:val="14"/>
+                <w:szCs w:val="14"/>
+              </w:rPr>
+              <w:tab/>
+            </w:r>
+            <w:r>
+              <w:rPr>
+                <w:rFonts w:ascii="Courier New" w:hAnsi="Courier New" w:cs="Courier New"/>
+                <w:color w:val="000000"/>
+                <w:sz w:val="14"/>
+                <w:szCs w:val="14"/>
+              </w:rPr>
+              <w:tab/>
+            </w:r>
+            <w:r>
+              <w:rPr>
+                <w:rFonts w:ascii="Courier New" w:hAnsi="Courier New" w:cs="Courier New"/>
+                <w:color w:val="008080"/>
+                <w:sz w:val="14"/>
+                <w:szCs w:val="14"/>
+              </w:rPr>
+              <w:t>&lt;</w:t>
+            </w:r>
+            <w:r>
+              <w:rPr>
+                <w:rFonts w:ascii="Courier New" w:hAnsi="Courier New" w:cs="Courier New"/>
+                <w:color w:val="3F7F7F"/>
+                <w:sz w:val="14"/>
+                <w:szCs w:val="14"/>
+              </w:rPr>
+              <w:t>welcome-file</w:t>
+            </w:r>
+            <w:r>
+              <w:rPr>
+                <w:rFonts w:ascii="Courier New" w:hAnsi="Courier New" w:cs="Courier New"/>
+                <w:color w:val="008080"/>
+                <w:sz w:val="14"/>
+                <w:szCs w:val="14"/>
+              </w:rPr>
+              <w:t>&gt;</w:t>
+            </w:r>
+            <w:r>
+              <w:rPr>
+                <w:rFonts w:ascii="Courier New" w:hAnsi="Courier New" w:cs="Courier New"/>
+                <w:color w:val="000000"/>
+                <w:sz w:val="14"/>
+                <w:szCs w:val="14"/>
+              </w:rPr>
+              <w:t>default.htm</w:t>
+            </w:r>
+            <w:r>
+              <w:rPr>
+                <w:rFonts w:ascii="Courier New" w:hAnsi="Courier New" w:cs="Courier New"/>
+                <w:color w:val="008080"/>
+                <w:sz w:val="14"/>
+                <w:szCs w:val="14"/>
+              </w:rPr>
+              <w:t>&lt;/</w:t>
+            </w:r>
+            <w:r>
+              <w:rPr>
+                <w:rFonts w:ascii="Courier New" w:hAnsi="Courier New" w:cs="Courier New"/>
+                <w:color w:val="3F7F7F"/>
+                <w:sz w:val="14"/>
+                <w:szCs w:val="14"/>
+              </w:rPr>
+              <w:t>welcome-file</w:t>
+            </w:r>
+            <w:r>
+              <w:rPr>
+                <w:rFonts w:ascii="Courier New" w:hAnsi="Courier New" w:cs="Courier New"/>
+                <w:color w:val="008080"/>
+                <w:sz w:val="14"/>
+                <w:szCs w:val="14"/>
+              </w:rPr>
+              <w:t>&gt;</w:t>
+            </w:r>
+          </w:p>
+          <w:p>
+            <w:pPr>
+              <w:autoSpaceDE w:val="0"/>
+              <w:autoSpaceDN w:val="0"/>
+              <w:adjustRightInd w:val="0"/>
+              <w:rPr>
+                <w:rFonts w:ascii="Courier New" w:hAnsi="Courier New" w:cs="Courier New"/>
+                <w:sz w:val="14"/>
+                <w:szCs w:val="14"/>
+              </w:rPr>
+            </w:pPr>
+            <w:r>
+              <w:rPr>
+                <w:rFonts w:ascii="Courier New" w:hAnsi="Courier New" w:cs="Courier New"/>
+                <w:color w:val="000000"/>
+                <w:sz w:val="14"/>
+                <w:szCs w:val="14"/>
+              </w:rPr>
+              <w:tab/>
+            </w:r>
+            <w:r>
+              <w:rPr>
+                <w:rFonts w:ascii="Courier New" w:hAnsi="Courier New" w:cs="Courier New"/>
+                <w:color w:val="008080"/>
+                <w:sz w:val="14"/>
+                <w:szCs w:val="14"/>
+              </w:rPr>
+              <w:t>&lt;/</w:t>
+            </w:r>
+            <w:r>
+              <w:rPr>
+                <w:rFonts w:ascii="Courier New" w:hAnsi="Courier New" w:cs="Courier New"/>
+                <w:color w:val="3F7F7F"/>
+                <w:sz w:val="14"/>
+                <w:szCs w:val="14"/>
+              </w:rPr>
+              <w:t>welcome-file-list</w:t>
+            </w:r>
+            <w:r>
+              <w:rPr>
+                <w:rFonts w:ascii="Courier New" w:hAnsi="Courier New" w:cs="Courier New"/>
+                <w:color w:val="008080"/>
+                <w:sz w:val="14"/>
+                <w:szCs w:val="14"/>
+              </w:rPr>
+              <w:t>&gt;</w:t>
+            </w:r>
+          </w:p>
+          <w:p>
+            <w:pPr>
+              <w:autoSpaceDE w:val="0"/>
+              <w:autoSpaceDN w:val="0"/>
+              <w:adjustRightInd w:val="0"/>
+              <w:rPr>
+                <w:rFonts w:ascii="Courier New" w:hAnsi="Courier New" w:cs="Courier New"/>
+                <w:sz w:val="14"/>
+                <w:szCs w:val="14"/>
+              </w:rPr>
+            </w:pPr>
+            <w:r>
+              <w:rPr>
+                <w:rFonts w:ascii="Courier New" w:hAnsi="Courier New" w:cs="Courier New"/>
+                <w:color w:val="000000"/>
+                <w:sz w:val="14"/>
+                <w:szCs w:val="14"/>
+              </w:rPr>
+              <w:tab/>
+            </w:r>
+            <w:r>
+              <w:rPr>
+                <w:rFonts w:ascii="Courier New" w:hAnsi="Courier New" w:cs="Courier New"/>
+                <w:color w:val="008080"/>
+                <w:sz w:val="14"/>
+                <w:szCs w:val="14"/>
+              </w:rPr>
+              <w:t>&lt;</w:t>
+            </w:r>
+            <w:r>
+              <w:rPr>
+                <w:rFonts w:ascii="Courier New" w:hAnsi="Courier New" w:cs="Courier New"/>
+                <w:color w:val="3F7F7F"/>
+                <w:sz w:val="14"/>
+                <w:szCs w:val="14"/>
+              </w:rPr>
+              <w:t>context-param</w:t>
+            </w:r>
+            <w:r>
+              <w:rPr>
+                <w:rFonts w:ascii="Courier New" w:hAnsi="Courier New" w:cs="Courier New"/>
+                <w:color w:val="008080"/>
+                <w:sz w:val="14"/>
+                <w:szCs w:val="14"/>
+              </w:rPr>
+              <w:t>&gt;</w:t>
+            </w:r>
+          </w:p>
+          <w:p>
+            <w:pPr>
+              <w:autoSpaceDE w:val="0"/>
+              <w:autoSpaceDN w:val="0"/>
+              <w:adjustRightInd w:val="0"/>
+              <w:rPr>
+                <w:rFonts w:ascii="Courier New" w:hAnsi="Courier New" w:cs="Courier New"/>
+                <w:sz w:val="14"/>
+                <w:szCs w:val="14"/>
+              </w:rPr>
+            </w:pPr>
+            <w:r>
+              <w:rPr>
+                <w:rFonts w:ascii="Courier New" w:hAnsi="Courier New" w:cs="Courier New"/>
+                <w:color w:val="000000"/>
+                <w:sz w:val="14"/>
+                <w:szCs w:val="14"/>
+              </w:rPr>
+              <w:tab/>
+            </w:r>
+            <w:r>
+              <w:rPr>
+                <w:rFonts w:ascii="Courier New" w:hAnsi="Courier New" w:cs="Courier New"/>
+                <w:color w:val="000000"/>
+                <w:sz w:val="14"/>
+                <w:szCs w:val="14"/>
+              </w:rPr>
+              <w:tab/>
+            </w:r>
+            <w:r>
+              <w:rPr>
+                <w:rFonts w:ascii="Courier New" w:hAnsi="Courier New" w:cs="Courier New"/>
+                <w:color w:val="008080"/>
+                <w:sz w:val="14"/>
+                <w:szCs w:val="14"/>
+              </w:rPr>
+              <w:t>&lt;</w:t>
+            </w:r>
+            <w:r>
+              <w:rPr>
+                <w:rFonts w:ascii="Courier New" w:hAnsi="Courier New" w:cs="Courier New"/>
+                <w:color w:val="3F7F7F"/>
+                <w:sz w:val="14"/>
+                <w:szCs w:val="14"/>
+              </w:rPr>
+              <w:t>param-name</w:t>
+            </w:r>
+            <w:r>
+              <w:rPr>
+                <w:rFonts w:ascii="Courier New" w:hAnsi="Courier New" w:cs="Courier New"/>
+                <w:color w:val="008080"/>
+                <w:sz w:val="14"/>
+                <w:szCs w:val="14"/>
+              </w:rPr>
+              <w:t>&gt;</w:t>
+            </w:r>
+            <w:proofErr w:type="spellStart"/>
+            <w:r>
+              <w:rPr>
+                <w:rFonts w:ascii="Courier New" w:hAnsi="Courier New" w:cs="Courier New"/>
+                <w:color w:val="000000"/>
+                <w:sz w:val="14"/>
+                <w:szCs w:val="14"/>
+              </w:rPr>
+              <w:t>dbUrl</w:t>
+            </w:r>
+            <w:proofErr w:type="spellEnd"/>
+            <w:r>
+              <w:rPr>
+                <w:rFonts w:ascii="Courier New" w:hAnsi="Courier New" w:cs="Courier New"/>
+                <w:color w:val="008080"/>
+                <w:sz w:val="14"/>
+                <w:szCs w:val="14"/>
+              </w:rPr>
+              <w:t>&lt;/</w:t>
+            </w:r>
+            <w:r>
+              <w:rPr>
+                <w:rFonts w:ascii="Courier New" w:hAnsi="Courier New" w:cs="Courier New"/>
+                <w:color w:val="3F7F7F"/>
+                <w:sz w:val="14"/>
+                <w:szCs w:val="14"/>
+              </w:rPr>
+              <w:t>param-name</w:t>
+            </w:r>
+            <w:r>
+              <w:rPr>
+                <w:rFonts w:ascii="Courier New" w:hAnsi="Courier New" w:cs="Courier New"/>
+                <w:color w:val="008080"/>
+                <w:sz w:val="14"/>
+                <w:szCs w:val="14"/>
+              </w:rPr>
+              <w:t>&gt;</w:t>
+            </w:r>
+          </w:p>
+          <w:p>
+            <w:pPr>
+              <w:autoSpaceDE w:val="0"/>
+              <w:autoSpaceDN w:val="0"/>
+              <w:adjustRightInd w:val="0"/>
+              <w:rPr>
+                <w:rFonts w:ascii="Courier New" w:hAnsi="Courier New" w:cs="Courier New"/>
+                <w:sz w:val="14"/>
+                <w:szCs w:val="14"/>
+              </w:rPr>
+            </w:pPr>
+            <w:r>
+              <w:rPr>
+                <w:rFonts w:ascii="Courier New" w:hAnsi="Courier New" w:cs="Courier New"/>
+                <w:color w:val="000000"/>
+                <w:sz w:val="14"/>
+                <w:szCs w:val="14"/>
+              </w:rPr>
+              <w:tab/>
+            </w:r>
+            <w:r>
+              <w:rPr>
+                <w:rFonts w:ascii="Courier New" w:hAnsi="Courier New" w:cs="Courier New"/>
+                <w:color w:val="000000"/>
+                <w:sz w:val="14"/>
+                <w:szCs w:val="14"/>
+              </w:rPr>
+              <w:tab/>
+            </w:r>
+            <w:r>
+              <w:rPr>
+                <w:rFonts w:ascii="Courier New" w:hAnsi="Courier New" w:cs="Courier New"/>
+                <w:color w:val="008080"/>
+                <w:sz w:val="14"/>
+                <w:szCs w:val="14"/>
+              </w:rPr>
+              <w:t>&lt;</w:t>
+            </w:r>
+            <w:r>
+              <w:rPr>
+                <w:rFonts w:ascii="Courier New" w:hAnsi="Courier New" w:cs="Courier New"/>
+                <w:color w:val="3F7F7F"/>
+                <w:sz w:val="14"/>
+                <w:szCs w:val="14"/>
+              </w:rPr>
+              <w:t>param-value</w:t>
+            </w:r>
+            <w:r>
+              <w:rPr>
+                <w:rFonts w:ascii="Courier New" w:hAnsi="Courier New" w:cs="Courier New"/>
+                <w:color w:val="008080"/>
+                <w:sz w:val="14"/>
+                <w:szCs w:val="14"/>
+              </w:rPr>
+              <w:t>&gt;</w:t>
+            </w:r>
+            <w:proofErr w:type="spellStart"/>
+            <w:r>
+              <w:rPr>
+                <w:rFonts w:ascii="Courier New" w:hAnsi="Courier New" w:cs="Courier New"/>
+                <w:color w:val="000000"/>
+                <w:sz w:val="14"/>
+                <w:szCs w:val="14"/>
+              </w:rPr>
+              <w:t>jdbc:mysql</w:t>
+            </w:r>
+            <w:proofErr w:type="spellEnd"/>
+            <w:r>
+              <w:rPr>
+                <w:rFonts w:ascii="Courier New" w:hAnsi="Courier New" w:cs="Courier New"/>
+                <w:color w:val="000000"/>
+                <w:sz w:val="14"/>
+                <w:szCs w:val="14"/>
+              </w:rPr>
+              <w:t>://</w:t>
+            </w:r>
+            <w:r>
+              <w:rPr>
+                <w:rFonts w:ascii="Courier New" w:hAnsi="Courier New" w:cs="Courier New"/>
+                <w:color w:val="000000"/>
+                <w:sz w:val="14"/>
+                <w:szCs w:val="14"/>
+                <w:u w:val="single"/>
+              </w:rPr>
+              <w:t>localhost</w:t>
+            </w:r>
+            <w:r>
+              <w:rPr>
+                <w:rFonts w:ascii="Courier New" w:hAnsi="Courier New" w:cs="Courier New"/>
+                <w:color w:val="000000"/>
+                <w:sz w:val="14"/>
+                <w:szCs w:val="14"/>
+              </w:rPr>
+              <w:t>/</w:t>
+            </w:r>
+            <w:proofErr w:type="spellStart"/>
+            <w:r>
+              <w:rPr>
+                <w:rFonts w:ascii="Courier New" w:hAnsi="Courier New" w:cs="Courier New"/>
+                <w:color w:val="000000"/>
+                <w:sz w:val="14"/>
+                <w:szCs w:val="14"/>
+                <w:u w:val="single"/>
+              </w:rPr>
+              <w:t>mydb</w:t>
+            </w:r>
+            <w:proofErr w:type="spellEnd"/>
+            <w:r>
+              <w:rPr>
+                <w:rFonts w:ascii="Courier New" w:hAnsi="Courier New" w:cs="Courier New"/>
+                <w:color w:val="008080"/>
+                <w:sz w:val="14"/>
+                <w:szCs w:val="14"/>
+              </w:rPr>
+              <w:t>&lt;/</w:t>
+            </w:r>
+            <w:r>
+              <w:rPr>
+                <w:rFonts w:ascii="Courier New" w:hAnsi="Courier New" w:cs="Courier New"/>
+                <w:color w:val="3F7F7F"/>
+                <w:sz w:val="14"/>
+                <w:szCs w:val="14"/>
+              </w:rPr>
+              <w:t>param-value</w:t>
+            </w:r>
+            <w:r>
+              <w:rPr>
+                <w:rFonts w:ascii="Courier New" w:hAnsi="Courier New" w:cs="Courier New"/>
+                <w:color w:val="008080"/>
+                <w:sz w:val="14"/>
+                <w:szCs w:val="14"/>
+              </w:rPr>
+              <w:t>&gt;</w:t>
+            </w:r>
+          </w:p>
+          <w:p>
+            <w:pPr>
+              <w:autoSpaceDE w:val="0"/>
+              <w:autoSpaceDN w:val="0"/>
+              <w:adjustRightInd w:val="0"/>
+              <w:rPr>
+                <w:rFonts w:ascii="Courier New" w:hAnsi="Courier New" w:cs="Courier New"/>
+                <w:sz w:val="14"/>
+                <w:szCs w:val="14"/>
+              </w:rPr>
+            </w:pPr>
+            <w:r>
+              <w:rPr>
+                <w:rFonts w:ascii="Courier New" w:hAnsi="Courier New" w:cs="Courier New"/>
+                <w:color w:val="000000"/>
+                <w:sz w:val="14"/>
+                <w:szCs w:val="14"/>
+              </w:rPr>
+              <w:tab/>
+            </w:r>
+            <w:r>
+              <w:rPr>
+                <w:rFonts w:ascii="Courier New" w:hAnsi="Courier New" w:cs="Courier New"/>
+                <w:color w:val="008080"/>
+                <w:sz w:val="14"/>
+                <w:szCs w:val="14"/>
+              </w:rPr>
+              <w:t>&lt;/</w:t>
+            </w:r>
+            <w:r>
+              <w:rPr>
+                <w:rFonts w:ascii="Courier New" w:hAnsi="Courier New" w:cs="Courier New"/>
+                <w:color w:val="3F7F7F"/>
+                <w:sz w:val="14"/>
+                <w:szCs w:val="14"/>
+              </w:rPr>
+              <w:t>context-param</w:t>
+            </w:r>
+            <w:r>
+              <w:rPr>
+                <w:rFonts w:ascii="Courier New" w:hAnsi="Courier New" w:cs="Courier New"/>
+                <w:color w:val="008080"/>
+                <w:sz w:val="14"/>
+                <w:szCs w:val="14"/>
+              </w:rPr>
+              <w:t>&gt;</w:t>
+            </w:r>
+          </w:p>
+          <w:p>
+            <w:pPr>
+              <w:autoSpaceDE w:val="0"/>
+              <w:autoSpaceDN w:val="0"/>
+              <w:adjustRightInd w:val="0"/>
+              <w:rPr>
+                <w:rFonts w:ascii="Courier New" w:hAnsi="Courier New" w:cs="Courier New"/>
+                <w:sz w:val="14"/>
+                <w:szCs w:val="14"/>
+              </w:rPr>
+            </w:pPr>
+            <w:r>
+              <w:rPr>
+                <w:rFonts w:ascii="Courier New" w:hAnsi="Courier New" w:cs="Courier New"/>
+                <w:color w:val="000000"/>
+                <w:sz w:val="14"/>
+                <w:szCs w:val="14"/>
+              </w:rPr>
+              <w:tab/>
+            </w:r>
+            <w:r>
+              <w:rPr>
+                <w:rFonts w:ascii="Courier New" w:hAnsi="Courier New" w:cs="Courier New"/>
+                <w:color w:val="008080"/>
+                <w:sz w:val="14"/>
+                <w:szCs w:val="14"/>
+              </w:rPr>
+              <w:t>&lt;</w:t>
+            </w:r>
+            <w:r>
+              <w:rPr>
+                <w:rFonts w:ascii="Courier New" w:hAnsi="Courier New" w:cs="Courier New"/>
+                <w:color w:val="3F7F7F"/>
+                <w:sz w:val="14"/>
+                <w:szCs w:val="14"/>
+              </w:rPr>
+              <w:t>context-param</w:t>
+            </w:r>
+            <w:r>
+              <w:rPr>
+                <w:rFonts w:ascii="Courier New" w:hAnsi="Courier New" w:cs="Courier New"/>
+                <w:color w:val="008080"/>
+                <w:sz w:val="14"/>
+                <w:szCs w:val="14"/>
+              </w:rPr>
+              <w:t>&gt;</w:t>
+            </w:r>
+          </w:p>
+          <w:p>
+            <w:pPr>
+              <w:autoSpaceDE w:val="0"/>
+              <w:autoSpaceDN w:val="0"/>
+              <w:adjustRightInd w:val="0"/>
+              <w:rPr>
+                <w:rFonts w:ascii="Courier New" w:hAnsi="Courier New" w:cs="Courier New"/>
+                <w:sz w:val="14"/>
+                <w:szCs w:val="14"/>
+              </w:rPr>
+            </w:pPr>
+            <w:r>
+              <w:rPr>
+                <w:rFonts w:ascii="Courier New" w:hAnsi="Courier New" w:cs="Courier New"/>
+                <w:color w:val="000000"/>
+                <w:sz w:val="14"/>
+                <w:szCs w:val="14"/>
+              </w:rPr>
+              <w:tab/>
+            </w:r>
+            <w:r>
+              <w:rPr>
+                <w:rFonts w:ascii="Courier New" w:hAnsi="Courier New" w:cs="Courier New"/>
+                <w:color w:val="000000"/>
+                <w:sz w:val="14"/>
+                <w:szCs w:val="14"/>
+              </w:rPr>
+              <w:tab/>
+            </w:r>
+            <w:r>
+              <w:rPr>
+                <w:rFonts w:ascii="Courier New" w:hAnsi="Courier New" w:cs="Courier New"/>
+                <w:color w:val="008080"/>
+                <w:sz w:val="14"/>
+                <w:szCs w:val="14"/>
+              </w:rPr>
+              <w:t>&lt;</w:t>
+            </w:r>
+            <w:r>
+              <w:rPr>
+                <w:rFonts w:ascii="Courier New" w:hAnsi="Courier New" w:cs="Courier New"/>
+                <w:color w:val="3F7F7F"/>
+                <w:sz w:val="14"/>
+                <w:szCs w:val="14"/>
+              </w:rPr>
+              <w:t>param-name</w:t>
+            </w:r>
+            <w:r>
+              <w:rPr>
+                <w:rFonts w:ascii="Courier New" w:hAnsi="Courier New" w:cs="Courier New"/>
+                <w:color w:val="008080"/>
+                <w:sz w:val="14"/>
+                <w:szCs w:val="14"/>
+              </w:rPr>
+              <w:t>&gt;</w:t>
+            </w:r>
+            <w:proofErr w:type="spellStart"/>
+            <w:r>
+              <w:rPr>
+                <w:rFonts w:ascii="Courier New" w:hAnsi="Courier New" w:cs="Courier New"/>
+                <w:color w:val="000000"/>
+                <w:sz w:val="14"/>
+                <w:szCs w:val="14"/>
+              </w:rPr>
+              <w:t>dbUser</w:t>
+            </w:r>
+            <w:proofErr w:type="spellEnd"/>
+            <w:r>
+              <w:rPr>
+                <w:rFonts w:ascii="Courier New" w:hAnsi="Courier New" w:cs="Courier New"/>
+                <w:color w:val="008080"/>
+                <w:sz w:val="14"/>
+                <w:szCs w:val="14"/>
+              </w:rPr>
+              <w:t>&lt;/</w:t>
+            </w:r>
+            <w:r>
+              <w:rPr>
+                <w:rFonts w:ascii="Courier New" w:hAnsi="Courier New" w:cs="Courier New"/>
+                <w:color w:val="3F7F7F"/>
+                <w:sz w:val="14"/>
+                <w:szCs w:val="14"/>
+              </w:rPr>
+              <w:t>param-name</w:t>
+            </w:r>
+            <w:r>
+              <w:rPr>
+                <w:rFonts w:ascii="Courier New" w:hAnsi="Courier New" w:cs="Courier New"/>
+                <w:color w:val="008080"/>
+                <w:sz w:val="14"/>
+                <w:szCs w:val="14"/>
+              </w:rPr>
+              <w:t>&gt;</w:t>
+            </w:r>
+          </w:p>
+          <w:p>
+            <w:pPr>
+              <w:autoSpaceDE w:val="0"/>
+              <w:autoSpaceDN w:val="0"/>
+              <w:adjustRightInd w:val="0"/>
+              <w:rPr>
+                <w:rFonts w:ascii="Courier New" w:hAnsi="Courier New" w:cs="Courier New"/>
+                <w:sz w:val="14"/>
+                <w:szCs w:val="14"/>
+              </w:rPr>
+            </w:pPr>
+            <w:r>
+              <w:rPr>
+                <w:rFonts w:ascii="Courier New" w:hAnsi="Courier New" w:cs="Courier New"/>
+                <w:color w:val="000000"/>
+                <w:sz w:val="14"/>
+                <w:szCs w:val="14"/>
+              </w:rPr>
+              <w:tab/>
+            </w:r>
+            <w:r>
+              <w:rPr>
+                <w:rFonts w:ascii="Courier New" w:hAnsi="Courier New" w:cs="Courier New"/>
+                <w:color w:val="000000"/>
+                <w:sz w:val="14"/>
+                <w:szCs w:val="14"/>
+              </w:rPr>
+              <w:tab/>
+            </w:r>
+            <w:r>
+              <w:rPr>
+                <w:rFonts w:ascii="Courier New" w:hAnsi="Courier New" w:cs="Courier New"/>
+                <w:color w:val="008080"/>
+                <w:sz w:val="14"/>
+                <w:szCs w:val="14"/>
+              </w:rPr>
+              <w:t>&lt;</w:t>
+            </w:r>
+            <w:r>
+              <w:rPr>
+                <w:rFonts w:ascii="Courier New" w:hAnsi="Courier New" w:cs="Courier New"/>
+                <w:color w:val="3F7F7F"/>
+                <w:sz w:val="14"/>
+                <w:szCs w:val="14"/>
+              </w:rPr>
+              <w:t>param-value</w:t>
+            </w:r>
+            <w:r>
+              <w:rPr>
+                <w:rFonts w:ascii="Courier New" w:hAnsi="Courier New" w:cs="Courier New"/>
+                <w:color w:val="008080"/>
+                <w:sz w:val="14"/>
+                <w:szCs w:val="14"/>
+              </w:rPr>
+              <w:t>&gt;</w:t>
+            </w:r>
+            <w:r>
+              <w:rPr>
+                <w:rFonts w:ascii="Courier New" w:hAnsi="Courier New" w:cs="Courier New"/>
+                <w:color w:val="000000"/>
+                <w:sz w:val="14"/>
+                <w:szCs w:val="14"/>
+              </w:rPr>
+              <w:t>root</w:t>
+            </w:r>
+            <w:r>
+              <w:rPr>
+                <w:rFonts w:ascii="Courier New" w:hAnsi="Courier New" w:cs="Courier New"/>
+                <w:color w:val="008080"/>
+                <w:sz w:val="14"/>
+                <w:szCs w:val="14"/>
+              </w:rPr>
+              <w:t>&lt;/</w:t>
+            </w:r>
+            <w:r>
+              <w:rPr>
+                <w:rFonts w:ascii="Courier New" w:hAnsi="Courier New" w:cs="Courier New"/>
+                <w:color w:val="3F7F7F"/>
+                <w:sz w:val="14"/>
+                <w:szCs w:val="14"/>
+              </w:rPr>
+              <w:t>param-value</w:t>
+            </w:r>
+            <w:r>
+              <w:rPr>
+                <w:rFonts w:ascii="Courier New" w:hAnsi="Courier New" w:cs="Courier New"/>
+                <w:color w:val="008080"/>
+                <w:sz w:val="14"/>
+                <w:szCs w:val="14"/>
+              </w:rPr>
+              <w:t>&gt;</w:t>
+            </w:r>
+          </w:p>
+          <w:p>
+            <w:pPr>
+              <w:autoSpaceDE w:val="0"/>
+              <w:autoSpaceDN w:val="0"/>
+              <w:adjustRightInd w:val="0"/>
+              <w:rPr>
+                <w:rFonts w:ascii="Courier New" w:hAnsi="Courier New" w:cs="Courier New"/>
+                <w:sz w:val="14"/>
+                <w:szCs w:val="14"/>
+              </w:rPr>
+            </w:pPr>
+            <w:r>
+              <w:rPr>
+                <w:rFonts w:ascii="Courier New" w:hAnsi="Courier New" w:cs="Courier New"/>
+                <w:color w:val="000000"/>
+                <w:sz w:val="14"/>
+                <w:szCs w:val="14"/>
+              </w:rPr>
+              <w:tab/>
+            </w:r>
+            <w:r>
+              <w:rPr>
+                <w:rFonts w:ascii="Courier New" w:hAnsi="Courier New" w:cs="Courier New"/>
+                <w:color w:val="008080"/>
+                <w:sz w:val="14"/>
+                <w:szCs w:val="14"/>
+              </w:rPr>
+              <w:t>&lt;/</w:t>
+            </w:r>
+            <w:r>
+              <w:rPr>
+                <w:rFonts w:ascii="Courier New" w:hAnsi="Courier New" w:cs="Courier New"/>
+                <w:color w:val="3F7F7F"/>
+                <w:sz w:val="14"/>
+                <w:szCs w:val="14"/>
+              </w:rPr>
+              <w:t>context-param</w:t>
+            </w:r>
+            <w:r>
+              <w:rPr>
+                <w:rFonts w:ascii="Courier New" w:hAnsi="Courier New" w:cs="Courier New"/>
+                <w:color w:val="008080"/>
+                <w:sz w:val="14"/>
+                <w:szCs w:val="14"/>
+              </w:rPr>
+              <w:t>&gt;</w:t>
+            </w:r>
+          </w:p>
+          <w:p>
+            <w:pPr>
+              <w:autoSpaceDE w:val="0"/>
+              <w:autoSpaceDN w:val="0"/>
+              <w:adjustRightInd w:val="0"/>
+              <w:rPr>
+                <w:rFonts w:ascii="Courier New" w:hAnsi="Courier New" w:cs="Courier New"/>
+                <w:sz w:val="14"/>
+                <w:szCs w:val="14"/>
+              </w:rPr>
+            </w:pPr>
+            <w:r>
+              <w:rPr>
+                <w:rFonts w:ascii="Courier New" w:hAnsi="Courier New" w:cs="Courier New"/>
+                <w:color w:val="000000"/>
+                <w:sz w:val="14"/>
+                <w:szCs w:val="14"/>
+              </w:rPr>
+              <w:tab/>
+            </w:r>
+            <w:r>
+              <w:rPr>
+                <w:rFonts w:ascii="Courier New" w:hAnsi="Courier New" w:cs="Courier New"/>
+                <w:color w:val="008080"/>
+                <w:sz w:val="14"/>
+                <w:szCs w:val="14"/>
+              </w:rPr>
+              <w:t>&lt;</w:t>
+            </w:r>
+            <w:r>
+              <w:rPr>
+                <w:rFonts w:ascii="Courier New" w:hAnsi="Courier New" w:cs="Courier New"/>
+                <w:color w:val="3F7F7F"/>
+                <w:sz w:val="14"/>
+                <w:szCs w:val="14"/>
+              </w:rPr>
+              <w:t>context-param</w:t>
+            </w:r>
+            <w:r>
+              <w:rPr>
+                <w:rFonts w:ascii="Courier New" w:hAnsi="Courier New" w:cs="Courier New"/>
+                <w:color w:val="008080"/>
+                <w:sz w:val="14"/>
+                <w:szCs w:val="14"/>
+              </w:rPr>
+              <w:t>&gt;</w:t>
+            </w:r>
+          </w:p>
+          <w:p>
+            <w:pPr>
+              <w:autoSpaceDE w:val="0"/>
+              <w:autoSpaceDN w:val="0"/>
+              <w:adjustRightInd w:val="0"/>
+              <w:rPr>
+                <w:rFonts w:ascii="Courier New" w:hAnsi="Courier New" w:cs="Courier New"/>
+                <w:sz w:val="14"/>
+                <w:szCs w:val="14"/>
+              </w:rPr>
+            </w:pPr>
+            <w:r>
+              <w:rPr>
+                <w:rFonts w:ascii="Courier New" w:hAnsi="Courier New" w:cs="Courier New"/>
+                <w:color w:val="000000"/>
+                <w:sz w:val="14"/>
+                <w:szCs w:val="14"/>
+              </w:rPr>
+              <w:tab/>
+            </w:r>
+            <w:r>
+              <w:rPr>
+                <w:rFonts w:ascii="Courier New" w:hAnsi="Courier New" w:cs="Courier New"/>
+                <w:color w:val="000000"/>
+                <w:sz w:val="14"/>
+                <w:szCs w:val="14"/>
+              </w:rPr>
+              <w:tab/>
+            </w:r>
+            <w:r>
+              <w:rPr>
+                <w:rFonts w:ascii="Courier New" w:hAnsi="Courier New" w:cs="Courier New"/>
+                <w:color w:val="008080"/>
+                <w:sz w:val="14"/>
+                <w:szCs w:val="14"/>
+              </w:rPr>
+              <w:t>&lt;</w:t>
+            </w:r>
+            <w:r>
+              <w:rPr>
+                <w:rFonts w:ascii="Courier New" w:hAnsi="Courier New" w:cs="Courier New"/>
+                <w:color w:val="3F7F7F"/>
+                <w:sz w:val="14"/>
+                <w:szCs w:val="14"/>
+              </w:rPr>
+              <w:t>param-name</w:t>
+            </w:r>
+            <w:r>
+              <w:rPr>
+                <w:rFonts w:ascii="Courier New" w:hAnsi="Courier New" w:cs="Courier New"/>
+                <w:color w:val="008080"/>
+                <w:sz w:val="14"/>
+                <w:szCs w:val="14"/>
+              </w:rPr>
+              <w:t>&gt;</w:t>
+            </w:r>
+            <w:proofErr w:type="spellStart"/>
+            <w:r>
+              <w:rPr>
+                <w:rFonts w:ascii="Courier New" w:hAnsi="Courier New" w:cs="Courier New"/>
+                <w:color w:val="000000"/>
+                <w:sz w:val="14"/>
+                <w:szCs w:val="14"/>
+              </w:rPr>
+              <w:t>dbPassword</w:t>
+            </w:r>
+            <w:proofErr w:type="spellEnd"/>
+            <w:r>
+              <w:rPr>
+                <w:rFonts w:ascii="Courier New" w:hAnsi="Courier New" w:cs="Courier New"/>
+                <w:color w:val="008080"/>
+                <w:sz w:val="14"/>
+                <w:szCs w:val="14"/>
+              </w:rPr>
+              <w:t>&lt;/</w:t>
+            </w:r>
+            <w:r>
+              <w:rPr>
+                <w:rFonts w:ascii="Courier New" w:hAnsi="Courier New" w:cs="Courier New"/>
+                <w:color w:val="3F7F7F"/>
+                <w:sz w:val="14"/>
+                <w:szCs w:val="14"/>
+              </w:rPr>
+              <w:t>param-name</w:t>
+            </w:r>
+            <w:r>
+              <w:rPr>
+                <w:rFonts w:ascii="Courier New" w:hAnsi="Courier New" w:cs="Courier New"/>
+                <w:color w:val="008080"/>
+                <w:sz w:val="14"/>
+                <w:szCs w:val="14"/>
+              </w:rPr>
+              <w:t>&gt;</w:t>
+            </w:r>
+          </w:p>
+          <w:p>
+            <w:pPr>
+              <w:autoSpaceDE w:val="0"/>
+              <w:autoSpaceDN w:val="0"/>
+              <w:adjustRightInd w:val="0"/>
+              <w:rPr>
+                <w:rFonts w:ascii="Courier New" w:hAnsi="Courier New" w:cs="Courier New"/>
+                <w:sz w:val="14"/>
+                <w:szCs w:val="14"/>
+              </w:rPr>
+            </w:pPr>
+            <w:r>
+              <w:rPr>
+                <w:rFonts w:ascii="Courier New" w:hAnsi="Courier New" w:cs="Courier New"/>
+                <w:color w:val="000000"/>
+                <w:sz w:val="14"/>
+                <w:szCs w:val="14"/>
+              </w:rPr>
+              <w:tab/>
+            </w:r>
+            <w:r>
+              <w:rPr>
+                <w:rFonts w:ascii="Courier New" w:hAnsi="Courier New" w:cs="Courier New"/>
+                <w:color w:val="000000"/>
+                <w:sz w:val="14"/>
+                <w:szCs w:val="14"/>
+              </w:rPr>
+              <w:tab/>
+            </w:r>
+            <w:r>
+              <w:rPr>
+                <w:rFonts w:ascii="Courier New" w:hAnsi="Courier New" w:cs="Courier New"/>
+                <w:color w:val="008080"/>
+                <w:sz w:val="14"/>
+                <w:szCs w:val="14"/>
+              </w:rPr>
+              <w:t>&lt;</w:t>
+            </w:r>
+            <w:r>
+              <w:rPr>
+                <w:rFonts w:ascii="Courier New" w:hAnsi="Courier New" w:cs="Courier New"/>
+                <w:color w:val="3F7F7F"/>
+                <w:sz w:val="14"/>
+                <w:szCs w:val="14"/>
+              </w:rPr>
+              <w:t>param-value</w:t>
+            </w:r>
+            <w:r>
+              <w:rPr>
+                <w:rFonts w:ascii="Courier New" w:hAnsi="Courier New" w:cs="Courier New"/>
+                <w:color w:val="008080"/>
+                <w:sz w:val="14"/>
+                <w:szCs w:val="14"/>
+              </w:rPr>
+              <w:t>&gt;</w:t>
+            </w:r>
+            <w:r>
+              <w:rPr>
+                <w:rFonts w:ascii="Courier New" w:hAnsi="Courier New" w:cs="Courier New"/>
+                <w:color w:val="000000"/>
+                <w:sz w:val="14"/>
+                <w:szCs w:val="14"/>
+              </w:rPr>
+              <w:t>P@ssW0rd</w:t>
+            </w:r>
+            <w:r>
+              <w:rPr>
+                <w:rFonts w:ascii="Courier New" w:hAnsi="Courier New" w:cs="Courier New"/>
+                <w:color w:val="008080"/>
+                <w:sz w:val="14"/>
+                <w:szCs w:val="14"/>
+              </w:rPr>
+              <w:t>&lt;/</w:t>
+            </w:r>
+            <w:r>
+              <w:rPr>
+                <w:rFonts w:ascii="Courier New" w:hAnsi="Courier New" w:cs="Courier New"/>
+                <w:color w:val="3F7F7F"/>
+                <w:sz w:val="14"/>
+                <w:szCs w:val="14"/>
+              </w:rPr>
+              <w:t>param-value</w:t>
+            </w:r>
+            <w:r>
+              <w:rPr>
+                <w:rFonts w:ascii="Courier New" w:hAnsi="Courier New" w:cs="Courier New"/>
+                <w:color w:val="008080"/>
+                <w:sz w:val="14"/>
+                <w:szCs w:val="14"/>
+              </w:rPr>
+              <w:t>&gt;</w:t>
+            </w:r>
+          </w:p>
+          <w:p>
+            <w:pPr>
+              <w:autoSpaceDE w:val="0"/>
+              <w:autoSpaceDN w:val="0"/>
+              <w:adjustRightInd w:val="0"/>
+              <w:rPr>
+                <w:rFonts w:ascii="Courier New" w:hAnsi="Courier New" w:cs="Courier New"/>
+                <w:sz w:val="14"/>
+                <w:szCs w:val="14"/>
+              </w:rPr>
+            </w:pPr>
+            <w:r>
+              <w:rPr>
+                <w:rFonts w:ascii="Courier New" w:hAnsi="Courier New" w:cs="Courier New"/>
+                <w:color w:val="000000"/>
+                <w:sz w:val="14"/>
+                <w:szCs w:val="14"/>
+              </w:rPr>
+              <w:tab/>
+            </w:r>
+            <w:r>
+              <w:rPr>
+                <w:rFonts w:ascii="Courier New" w:hAnsi="Courier New" w:cs="Courier New"/>
+                <w:color w:val="008080"/>
+                <w:sz w:val="14"/>
+                <w:szCs w:val="14"/>
+              </w:rPr>
+              <w:t>&lt;/</w:t>
+            </w:r>
+            <w:r>
+              <w:rPr>
+                <w:rFonts w:ascii="Courier New" w:hAnsi="Courier New" w:cs="Courier New"/>
+                <w:color w:val="3F7F7F"/>
+                <w:sz w:val="14"/>
+                <w:szCs w:val="14"/>
+              </w:rPr>
+              <w:t>context-param</w:t>
+            </w:r>
+            <w:r>
+              <w:rPr>
+                <w:rFonts w:ascii="Courier New" w:hAnsi="Courier New" w:cs="Courier New"/>
+                <w:color w:val="008080"/>
+                <w:sz w:val="14"/>
+                <w:szCs w:val="14"/>
+              </w:rPr>
+              <w:t>&gt;</w:t>
+            </w:r>
+          </w:p>
+          <w:p>
+            <w:r>
+              <w:rPr>
+                <w:rFonts w:ascii="Courier New" w:hAnsi="Courier New" w:cs="Courier New"/>
+                <w:color w:val="008080"/>
+                <w:sz w:val="14"/>
+                <w:szCs w:val="14"/>
+              </w:rPr>
+              <w:t>&lt;/</w:t>
+            </w:r>
+            <w:r>
+              <w:rPr>
+                <w:rFonts w:ascii="Courier New" w:hAnsi="Courier New" w:cs="Courier New"/>
+                <w:color w:val="3F7F7F"/>
+                <w:sz w:val="14"/>
+                <w:szCs w:val="14"/>
+              </w:rPr>
+              <w:t>web-app</w:t>
+            </w:r>
+            <w:r>
+              <w:rPr>
+                <w:rFonts w:ascii="Courier New" w:hAnsi="Courier New" w:cs="Courier New"/>
+                <w:color w:val="008080"/>
+                <w:sz w:val="14"/>
+                <w:szCs w:val="14"/>
+              </w:rPr>
+              <w:t>&gt;</w:t>
+            </w:r>
+          </w:p>
+        </w:tc>
+      </w:tr>
+    </w:tbl>
+    <w:p/>
     <w:sectPr>
       <w:pgSz w:w="12240" w:h="15840"/>
       <w:pgMar w:top="1440" w:right="1440" w:bottom="1440" w:left="1440" w:header="720" w:footer="720" w:gutter="0"/>
@@ -22971,6 +30197,95 @@
     </w:lvl>
   </w:abstractNum>
   <w:abstractNum w:abstractNumId="1" w15:restartNumberingAfterBreak="0">
+    <w:nsid w:val="040F5B59"/>
+    <w:multiLevelType w:val="hybridMultilevel"/>
+    <w:tmpl w:val="DAF4637C"/>
+    <w:lvl w:ilvl="0" w:tplc="809C3D54">
+      <w:start w:val="1"/>
+      <w:numFmt w:val="decimal"/>
+      <w:lvlText w:val="%1."/>
+      <w:lvlJc w:val="left"/>
+      <w:pPr>
+        <w:ind w:left="360" w:hanging="360"/>
+      </w:pPr>
+      <w:rPr>
+        <w:rFonts w:hint="default"/>
+      </w:rPr>
+    </w:lvl>
+    <w:lvl w:ilvl="1" w:tplc="04090019" w:tentative="1">
+      <w:start w:val="1"/>
+      <w:numFmt w:val="lowerLetter"/>
+      <w:lvlText w:val="%2."/>
+      <w:lvlJc w:val="left"/>
+      <w:pPr>
+        <w:ind w:left="1080" w:hanging="360"/>
+      </w:pPr>
+    </w:lvl>
+    <w:lvl w:ilvl="2" w:tplc="0409001B" w:tentative="1">
+      <w:start w:val="1"/>
+      <w:numFmt w:val="lowerRoman"/>
+      <w:lvlText w:val="%3."/>
+      <w:lvlJc w:val="right"/>
+      <w:pPr>
+        <w:ind w:left="1800" w:hanging="180"/>
+      </w:pPr>
+    </w:lvl>
+    <w:lvl w:ilvl="3" w:tplc="0409000F" w:tentative="1">
+      <w:start w:val="1"/>
+      <w:numFmt w:val="decimal"/>
+      <w:lvlText w:val="%4."/>
+      <w:lvlJc w:val="left"/>
+      <w:pPr>
+        <w:ind w:left="2520" w:hanging="360"/>
+      </w:pPr>
+    </w:lvl>
+    <w:lvl w:ilvl="4" w:tplc="04090019" w:tentative="1">
+      <w:start w:val="1"/>
+      <w:numFmt w:val="lowerLetter"/>
+      <w:lvlText w:val="%5."/>
+      <w:lvlJc w:val="left"/>
+      <w:pPr>
+        <w:ind w:left="3240" w:hanging="360"/>
+      </w:pPr>
+    </w:lvl>
+    <w:lvl w:ilvl="5" w:tplc="0409001B" w:tentative="1">
+      <w:start w:val="1"/>
+      <w:numFmt w:val="lowerRoman"/>
+      <w:lvlText w:val="%6."/>
+      <w:lvlJc w:val="right"/>
+      <w:pPr>
+        <w:ind w:left="3960" w:hanging="180"/>
+      </w:pPr>
+    </w:lvl>
+    <w:lvl w:ilvl="6" w:tplc="0409000F" w:tentative="1">
+      <w:start w:val="1"/>
+      <w:numFmt w:val="decimal"/>
+      <w:lvlText w:val="%7."/>
+      <w:lvlJc w:val="left"/>
+      <w:pPr>
+        <w:ind w:left="4680" w:hanging="360"/>
+      </w:pPr>
+    </w:lvl>
+    <w:lvl w:ilvl="7" w:tplc="04090019" w:tentative="1">
+      <w:start w:val="1"/>
+      <w:numFmt w:val="lowerLetter"/>
+      <w:lvlText w:val="%8."/>
+      <w:lvlJc w:val="left"/>
+      <w:pPr>
+        <w:ind w:left="5400" w:hanging="360"/>
+      </w:pPr>
+    </w:lvl>
+    <w:lvl w:ilvl="8" w:tplc="0409001B" w:tentative="1">
+      <w:start w:val="1"/>
+      <w:numFmt w:val="lowerRoman"/>
+      <w:lvlText w:val="%9."/>
+      <w:lvlJc w:val="right"/>
+      <w:pPr>
+        <w:ind w:left="6120" w:hanging="180"/>
+      </w:pPr>
+    </w:lvl>
+  </w:abstractNum>
+  <w:abstractNum w:abstractNumId="2" w15:restartNumberingAfterBreak="0">
     <w:nsid w:val="063D100E"/>
     <w:multiLevelType w:val="hybridMultilevel"/>
     <w:tmpl w:val="322AD4F4"/>
@@ -23083,521 +30398,10 @@
       </w:rPr>
     </w:lvl>
   </w:abstractNum>
-  <w:abstractNum w:abstractNumId="2" w15:restartNumberingAfterBreak="0">
-    <w:nsid w:val="0F87601B"/>
-    <w:multiLevelType w:val="hybridMultilevel"/>
-    <w:tmpl w:val="CDA0ED06"/>
-    <w:lvl w:ilvl="0" w:tplc="04090001">
-      <w:start w:val="1"/>
-      <w:numFmt w:val="bullet"/>
-      <w:lvlText w:val=""/>
-      <w:lvlJc w:val="left"/>
-      <w:pPr>
-        <w:ind w:left="720" w:hanging="360"/>
-      </w:pPr>
-      <w:rPr>
-        <w:rFonts w:ascii="Symbol" w:hAnsi="Symbol" w:hint="default"/>
-      </w:rPr>
-    </w:lvl>
-    <w:lvl w:ilvl="1" w:tplc="04090003" w:tentative="1">
-      <w:start w:val="1"/>
-      <w:numFmt w:val="bullet"/>
-      <w:lvlText w:val="o"/>
-      <w:lvlJc w:val="left"/>
-      <w:pPr>
-        <w:ind w:left="1440" w:hanging="360"/>
-      </w:pPr>
-      <w:rPr>
-        <w:rFonts w:ascii="Courier New" w:hAnsi="Courier New" w:cs="Courier New" w:hint="default"/>
-      </w:rPr>
-    </w:lvl>
-    <w:lvl w:ilvl="2" w:tplc="04090005" w:tentative="1">
-      <w:start w:val="1"/>
-      <w:numFmt w:val="bullet"/>
-      <w:lvlText w:val=""/>
-      <w:lvlJc w:val="left"/>
-      <w:pPr>
-        <w:ind w:left="2160" w:hanging="360"/>
-      </w:pPr>
-      <w:rPr>
-        <w:rFonts w:ascii="Wingdings" w:hAnsi="Wingdings" w:hint="default"/>
-      </w:rPr>
-    </w:lvl>
-    <w:lvl w:ilvl="3" w:tplc="04090001" w:tentative="1">
-      <w:start w:val="1"/>
-      <w:numFmt w:val="bullet"/>
-      <w:lvlText w:val=""/>
-      <w:lvlJc w:val="left"/>
-      <w:pPr>
-        <w:ind w:left="2880" w:hanging="360"/>
-      </w:pPr>
-      <w:rPr>
-        <w:rFonts w:ascii="Symbol" w:hAnsi="Symbol" w:hint="default"/>
-      </w:rPr>
-    </w:lvl>
-    <w:lvl w:ilvl="4" w:tplc="04090003" w:tentative="1">
-      <w:start w:val="1"/>
-      <w:numFmt w:val="bullet"/>
-      <w:lvlText w:val="o"/>
-      <w:lvlJc w:val="left"/>
-      <w:pPr>
-        <w:ind w:left="3600" w:hanging="360"/>
-      </w:pPr>
-      <w:rPr>
-        <w:rFonts w:ascii="Courier New" w:hAnsi="Courier New" w:cs="Courier New" w:hint="default"/>
-      </w:rPr>
-    </w:lvl>
-    <w:lvl w:ilvl="5" w:tplc="04090005" w:tentative="1">
-      <w:start w:val="1"/>
-      <w:numFmt w:val="bullet"/>
-      <w:lvlText w:val=""/>
-      <w:lvlJc w:val="left"/>
-      <w:pPr>
-        <w:ind w:left="4320" w:hanging="360"/>
-      </w:pPr>
-      <w:rPr>
-        <w:rFonts w:ascii="Wingdings" w:hAnsi="Wingdings" w:hint="default"/>
-      </w:rPr>
-    </w:lvl>
-    <w:lvl w:ilvl="6" w:tplc="04090001" w:tentative="1">
-      <w:start w:val="1"/>
-      <w:numFmt w:val="bullet"/>
-      <w:lvlText w:val=""/>
-      <w:lvlJc w:val="left"/>
-      <w:pPr>
-        <w:ind w:left="5040" w:hanging="360"/>
-      </w:pPr>
-      <w:rPr>
-        <w:rFonts w:ascii="Symbol" w:hAnsi="Symbol" w:hint="default"/>
-      </w:rPr>
-    </w:lvl>
-    <w:lvl w:ilvl="7" w:tplc="04090003" w:tentative="1">
-      <w:start w:val="1"/>
-      <w:numFmt w:val="bullet"/>
-      <w:lvlText w:val="o"/>
-      <w:lvlJc w:val="left"/>
-      <w:pPr>
-        <w:ind w:left="5760" w:hanging="360"/>
-      </w:pPr>
-      <w:rPr>
-        <w:rFonts w:ascii="Courier New" w:hAnsi="Courier New" w:cs="Courier New" w:hint="default"/>
-      </w:rPr>
-    </w:lvl>
-    <w:lvl w:ilvl="8" w:tplc="04090005" w:tentative="1">
-      <w:start w:val="1"/>
-      <w:numFmt w:val="bullet"/>
-      <w:lvlText w:val=""/>
-      <w:lvlJc w:val="left"/>
-      <w:pPr>
-        <w:ind w:left="6480" w:hanging="360"/>
-      </w:pPr>
-      <w:rPr>
-        <w:rFonts w:ascii="Wingdings" w:hAnsi="Wingdings" w:hint="default"/>
-      </w:rPr>
-    </w:lvl>
-  </w:abstractNum>
   <w:abstractNum w:abstractNumId="3" w15:restartNumberingAfterBreak="0">
-    <w:nsid w:val="128477B3"/>
-    <w:multiLevelType w:val="hybridMultilevel"/>
-    <w:tmpl w:val="B1800036"/>
-    <w:lvl w:ilvl="0" w:tplc="FFFFFFFF">
-      <w:start w:val="1"/>
-      <w:numFmt w:val="decimal"/>
-      <w:lvlText w:val="%1."/>
-      <w:lvlJc w:val="left"/>
-      <w:pPr>
-        <w:ind w:left="360" w:hanging="360"/>
-      </w:pPr>
-    </w:lvl>
-    <w:lvl w:ilvl="1" w:tplc="FFFFFFFF" w:tentative="1">
-      <w:start w:val="1"/>
-      <w:numFmt w:val="lowerLetter"/>
-      <w:lvlText w:val="%2."/>
-      <w:lvlJc w:val="left"/>
-      <w:pPr>
-        <w:ind w:left="1080" w:hanging="360"/>
-      </w:pPr>
-    </w:lvl>
-    <w:lvl w:ilvl="2" w:tplc="FFFFFFFF" w:tentative="1">
-      <w:start w:val="1"/>
-      <w:numFmt w:val="lowerRoman"/>
-      <w:lvlText w:val="%3."/>
-      <w:lvlJc w:val="right"/>
-      <w:pPr>
-        <w:ind w:left="1800" w:hanging="180"/>
-      </w:pPr>
-    </w:lvl>
-    <w:lvl w:ilvl="3" w:tplc="FFFFFFFF" w:tentative="1">
-      <w:start w:val="1"/>
-      <w:numFmt w:val="decimal"/>
-      <w:lvlText w:val="%4."/>
-      <w:lvlJc w:val="left"/>
-      <w:pPr>
-        <w:ind w:left="2520" w:hanging="360"/>
-      </w:pPr>
-    </w:lvl>
-    <w:lvl w:ilvl="4" w:tplc="FFFFFFFF" w:tentative="1">
-      <w:start w:val="1"/>
-      <w:numFmt w:val="lowerLetter"/>
-      <w:lvlText w:val="%5."/>
-      <w:lvlJc w:val="left"/>
-      <w:pPr>
-        <w:ind w:left="3240" w:hanging="360"/>
-      </w:pPr>
-    </w:lvl>
-    <w:lvl w:ilvl="5" w:tplc="FFFFFFFF" w:tentative="1">
-      <w:start w:val="1"/>
-      <w:numFmt w:val="lowerRoman"/>
-      <w:lvlText w:val="%6."/>
-      <w:lvlJc w:val="right"/>
-      <w:pPr>
-        <w:ind w:left="3960" w:hanging="180"/>
-      </w:pPr>
-    </w:lvl>
-    <w:lvl w:ilvl="6" w:tplc="FFFFFFFF" w:tentative="1">
-      <w:start w:val="1"/>
-      <w:numFmt w:val="decimal"/>
-      <w:lvlText w:val="%7."/>
-      <w:lvlJc w:val="left"/>
-      <w:pPr>
-        <w:ind w:left="4680" w:hanging="360"/>
-      </w:pPr>
-    </w:lvl>
-    <w:lvl w:ilvl="7" w:tplc="FFFFFFFF" w:tentative="1">
-      <w:start w:val="1"/>
-      <w:numFmt w:val="lowerLetter"/>
-      <w:lvlText w:val="%8."/>
-      <w:lvlJc w:val="left"/>
-      <w:pPr>
-        <w:ind w:left="5400" w:hanging="360"/>
-      </w:pPr>
-    </w:lvl>
-    <w:lvl w:ilvl="8" w:tplc="FFFFFFFF" w:tentative="1">
-      <w:start w:val="1"/>
-      <w:numFmt w:val="lowerRoman"/>
-      <w:lvlText w:val="%9."/>
-      <w:lvlJc w:val="right"/>
-      <w:pPr>
-        <w:ind w:left="6120" w:hanging="180"/>
-      </w:pPr>
-    </w:lvl>
-  </w:abstractNum>
-  <w:abstractNum w:abstractNumId="4" w15:restartNumberingAfterBreak="0">
-    <w:nsid w:val="13096F9C"/>
-    <w:multiLevelType w:val="hybridMultilevel"/>
-    <w:tmpl w:val="2A705D48"/>
-    <w:lvl w:ilvl="0" w:tplc="04090001">
-      <w:start w:val="1"/>
-      <w:numFmt w:val="bullet"/>
-      <w:lvlText w:val=""/>
-      <w:lvlJc w:val="left"/>
-      <w:pPr>
-        <w:ind w:left="720" w:hanging="360"/>
-      </w:pPr>
-      <w:rPr>
-        <w:rFonts w:ascii="Symbol" w:hAnsi="Symbol" w:hint="default"/>
-      </w:rPr>
-    </w:lvl>
-    <w:lvl w:ilvl="1" w:tplc="04090003" w:tentative="1">
-      <w:start w:val="1"/>
-      <w:numFmt w:val="bullet"/>
-      <w:lvlText w:val="o"/>
-      <w:lvlJc w:val="left"/>
-      <w:pPr>
-        <w:ind w:left="1440" w:hanging="360"/>
-      </w:pPr>
-      <w:rPr>
-        <w:rFonts w:ascii="Courier New" w:hAnsi="Courier New" w:cs="Courier New" w:hint="default"/>
-      </w:rPr>
-    </w:lvl>
-    <w:lvl w:ilvl="2" w:tplc="04090005" w:tentative="1">
-      <w:start w:val="1"/>
-      <w:numFmt w:val="bullet"/>
-      <w:lvlText w:val=""/>
-      <w:lvlJc w:val="left"/>
-      <w:pPr>
-        <w:ind w:left="2160" w:hanging="360"/>
-      </w:pPr>
-      <w:rPr>
-        <w:rFonts w:ascii="Wingdings" w:hAnsi="Wingdings" w:hint="default"/>
-      </w:rPr>
-    </w:lvl>
-    <w:lvl w:ilvl="3" w:tplc="04090001" w:tentative="1">
-      <w:start w:val="1"/>
-      <w:numFmt w:val="bullet"/>
-      <w:lvlText w:val=""/>
-      <w:lvlJc w:val="left"/>
-      <w:pPr>
-        <w:ind w:left="2880" w:hanging="360"/>
-      </w:pPr>
-      <w:rPr>
-        <w:rFonts w:ascii="Symbol" w:hAnsi="Symbol" w:hint="default"/>
-      </w:rPr>
-    </w:lvl>
-    <w:lvl w:ilvl="4" w:tplc="04090003" w:tentative="1">
-      <w:start w:val="1"/>
-      <w:numFmt w:val="bullet"/>
-      <w:lvlText w:val="o"/>
-      <w:lvlJc w:val="left"/>
-      <w:pPr>
-        <w:ind w:left="3600" w:hanging="360"/>
-      </w:pPr>
-      <w:rPr>
-        <w:rFonts w:ascii="Courier New" w:hAnsi="Courier New" w:cs="Courier New" w:hint="default"/>
-      </w:rPr>
-    </w:lvl>
-    <w:lvl w:ilvl="5" w:tplc="04090005" w:tentative="1">
-      <w:start w:val="1"/>
-      <w:numFmt w:val="bullet"/>
-      <w:lvlText w:val=""/>
-      <w:lvlJc w:val="left"/>
-      <w:pPr>
-        <w:ind w:left="4320" w:hanging="360"/>
-      </w:pPr>
-      <w:rPr>
-        <w:rFonts w:ascii="Wingdings" w:hAnsi="Wingdings" w:hint="default"/>
-      </w:rPr>
-    </w:lvl>
-    <w:lvl w:ilvl="6" w:tplc="04090001" w:tentative="1">
-      <w:start w:val="1"/>
-      <w:numFmt w:val="bullet"/>
-      <w:lvlText w:val=""/>
-      <w:lvlJc w:val="left"/>
-      <w:pPr>
-        <w:ind w:left="5040" w:hanging="360"/>
-      </w:pPr>
-      <w:rPr>
-        <w:rFonts w:ascii="Symbol" w:hAnsi="Symbol" w:hint="default"/>
-      </w:rPr>
-    </w:lvl>
-    <w:lvl w:ilvl="7" w:tplc="04090003" w:tentative="1">
-      <w:start w:val="1"/>
-      <w:numFmt w:val="bullet"/>
-      <w:lvlText w:val="o"/>
-      <w:lvlJc w:val="left"/>
-      <w:pPr>
-        <w:ind w:left="5760" w:hanging="360"/>
-      </w:pPr>
-      <w:rPr>
-        <w:rFonts w:ascii="Courier New" w:hAnsi="Courier New" w:cs="Courier New" w:hint="default"/>
-      </w:rPr>
-    </w:lvl>
-    <w:lvl w:ilvl="8" w:tplc="04090005" w:tentative="1">
-      <w:start w:val="1"/>
-      <w:numFmt w:val="bullet"/>
-      <w:lvlText w:val=""/>
-      <w:lvlJc w:val="left"/>
-      <w:pPr>
-        <w:ind w:left="6480" w:hanging="360"/>
-      </w:pPr>
-      <w:rPr>
-        <w:rFonts w:ascii="Wingdings" w:hAnsi="Wingdings" w:hint="default"/>
-      </w:rPr>
-    </w:lvl>
-  </w:abstractNum>
-  <w:abstractNum w:abstractNumId="5" w15:restartNumberingAfterBreak="0">
-    <w:nsid w:val="1EDB0214"/>
-    <w:multiLevelType w:val="hybridMultilevel"/>
-    <w:tmpl w:val="F33AB58C"/>
-    <w:lvl w:ilvl="0" w:tplc="04090001">
-      <w:start w:val="1"/>
-      <w:numFmt w:val="bullet"/>
-      <w:lvlText w:val=""/>
-      <w:lvlJc w:val="left"/>
-      <w:pPr>
-        <w:ind w:left="720" w:hanging="360"/>
-      </w:pPr>
-      <w:rPr>
-        <w:rFonts w:ascii="Symbol" w:hAnsi="Symbol" w:hint="default"/>
-      </w:rPr>
-    </w:lvl>
-    <w:lvl w:ilvl="1" w:tplc="04090003" w:tentative="1">
-      <w:start w:val="1"/>
-      <w:numFmt w:val="bullet"/>
-      <w:lvlText w:val="o"/>
-      <w:lvlJc w:val="left"/>
-      <w:pPr>
-        <w:ind w:left="1440" w:hanging="360"/>
-      </w:pPr>
-      <w:rPr>
-        <w:rFonts w:ascii="Courier New" w:hAnsi="Courier New" w:cs="Courier New" w:hint="default"/>
-      </w:rPr>
-    </w:lvl>
-    <w:lvl w:ilvl="2" w:tplc="04090005" w:tentative="1">
-      <w:start w:val="1"/>
-      <w:numFmt w:val="bullet"/>
-      <w:lvlText w:val=""/>
-      <w:lvlJc w:val="left"/>
-      <w:pPr>
-        <w:ind w:left="2160" w:hanging="360"/>
-      </w:pPr>
-      <w:rPr>
-        <w:rFonts w:ascii="Wingdings" w:hAnsi="Wingdings" w:hint="default"/>
-      </w:rPr>
-    </w:lvl>
-    <w:lvl w:ilvl="3" w:tplc="04090001" w:tentative="1">
-      <w:start w:val="1"/>
-      <w:numFmt w:val="bullet"/>
-      <w:lvlText w:val=""/>
-      <w:lvlJc w:val="left"/>
-      <w:pPr>
-        <w:ind w:left="2880" w:hanging="360"/>
-      </w:pPr>
-      <w:rPr>
-        <w:rFonts w:ascii="Symbol" w:hAnsi="Symbol" w:hint="default"/>
-      </w:rPr>
-    </w:lvl>
-    <w:lvl w:ilvl="4" w:tplc="04090003" w:tentative="1">
-      <w:start w:val="1"/>
-      <w:numFmt w:val="bullet"/>
-      <w:lvlText w:val="o"/>
-      <w:lvlJc w:val="left"/>
-      <w:pPr>
-        <w:ind w:left="3600" w:hanging="360"/>
-      </w:pPr>
-      <w:rPr>
-        <w:rFonts w:ascii="Courier New" w:hAnsi="Courier New" w:cs="Courier New" w:hint="default"/>
-      </w:rPr>
-    </w:lvl>
-    <w:lvl w:ilvl="5" w:tplc="04090005" w:tentative="1">
-      <w:start w:val="1"/>
-      <w:numFmt w:val="bullet"/>
-      <w:lvlText w:val=""/>
-      <w:lvlJc w:val="left"/>
-      <w:pPr>
-        <w:ind w:left="4320" w:hanging="360"/>
-      </w:pPr>
-      <w:rPr>
-        <w:rFonts w:ascii="Wingdings" w:hAnsi="Wingdings" w:hint="default"/>
-      </w:rPr>
-    </w:lvl>
-    <w:lvl w:ilvl="6" w:tplc="04090001" w:tentative="1">
-      <w:start w:val="1"/>
-      <w:numFmt w:val="bullet"/>
-      <w:lvlText w:val=""/>
-      <w:lvlJc w:val="left"/>
-      <w:pPr>
-        <w:ind w:left="5040" w:hanging="360"/>
-      </w:pPr>
-      <w:rPr>
-        <w:rFonts w:ascii="Symbol" w:hAnsi="Symbol" w:hint="default"/>
-      </w:rPr>
-    </w:lvl>
-    <w:lvl w:ilvl="7" w:tplc="04090003" w:tentative="1">
-      <w:start w:val="1"/>
-      <w:numFmt w:val="bullet"/>
-      <w:lvlText w:val="o"/>
-      <w:lvlJc w:val="left"/>
-      <w:pPr>
-        <w:ind w:left="5760" w:hanging="360"/>
-      </w:pPr>
-      <w:rPr>
-        <w:rFonts w:ascii="Courier New" w:hAnsi="Courier New" w:cs="Courier New" w:hint="default"/>
-      </w:rPr>
-    </w:lvl>
-    <w:lvl w:ilvl="8" w:tplc="04090005" w:tentative="1">
-      <w:start w:val="1"/>
-      <w:numFmt w:val="bullet"/>
-      <w:lvlText w:val=""/>
-      <w:lvlJc w:val="left"/>
-      <w:pPr>
-        <w:ind w:left="6480" w:hanging="360"/>
-      </w:pPr>
-      <w:rPr>
-        <w:rFonts w:ascii="Wingdings" w:hAnsi="Wingdings" w:hint="default"/>
-      </w:rPr>
-    </w:lvl>
-  </w:abstractNum>
-  <w:abstractNum w:abstractNumId="6" w15:restartNumberingAfterBreak="0">
-    <w:nsid w:val="34D16C20"/>
-    <w:multiLevelType w:val="hybridMultilevel"/>
-    <w:tmpl w:val="6066C818"/>
-    <w:lvl w:ilvl="0" w:tplc="0409000F">
-      <w:start w:val="1"/>
-      <w:numFmt w:val="decimal"/>
-      <w:lvlText w:val="%1."/>
-      <w:lvlJc w:val="left"/>
-      <w:pPr>
-        <w:ind w:left="360" w:hanging="360"/>
-      </w:pPr>
-    </w:lvl>
-    <w:lvl w:ilvl="1" w:tplc="04090019" w:tentative="1">
-      <w:start w:val="1"/>
-      <w:numFmt w:val="lowerLetter"/>
-      <w:lvlText w:val="%2."/>
-      <w:lvlJc w:val="left"/>
-      <w:pPr>
-        <w:ind w:left="1080" w:hanging="360"/>
-      </w:pPr>
-    </w:lvl>
-    <w:lvl w:ilvl="2" w:tplc="0409001B" w:tentative="1">
-      <w:start w:val="1"/>
-      <w:numFmt w:val="lowerRoman"/>
-      <w:lvlText w:val="%3."/>
-      <w:lvlJc w:val="right"/>
-      <w:pPr>
-        <w:ind w:left="1800" w:hanging="180"/>
-      </w:pPr>
-    </w:lvl>
-    <w:lvl w:ilvl="3" w:tplc="0409000F" w:tentative="1">
-      <w:start w:val="1"/>
-      <w:numFmt w:val="decimal"/>
-      <w:lvlText w:val="%4."/>
-      <w:lvlJc w:val="left"/>
-      <w:pPr>
-        <w:ind w:left="2520" w:hanging="360"/>
-      </w:pPr>
-    </w:lvl>
-    <w:lvl w:ilvl="4" w:tplc="04090019" w:tentative="1">
-      <w:start w:val="1"/>
-      <w:numFmt w:val="lowerLetter"/>
-      <w:lvlText w:val="%5."/>
-      <w:lvlJc w:val="left"/>
-      <w:pPr>
-        <w:ind w:left="3240" w:hanging="360"/>
-      </w:pPr>
-    </w:lvl>
-    <w:lvl w:ilvl="5" w:tplc="0409001B" w:tentative="1">
-      <w:start w:val="1"/>
-      <w:numFmt w:val="lowerRoman"/>
-      <w:lvlText w:val="%6."/>
-      <w:lvlJc w:val="right"/>
-      <w:pPr>
-        <w:ind w:left="3960" w:hanging="180"/>
-      </w:pPr>
-    </w:lvl>
-    <w:lvl w:ilvl="6" w:tplc="0409000F" w:tentative="1">
-      <w:start w:val="1"/>
-      <w:numFmt w:val="decimal"/>
-      <w:lvlText w:val="%7."/>
-      <w:lvlJc w:val="left"/>
-      <w:pPr>
-        <w:ind w:left="4680" w:hanging="360"/>
-      </w:pPr>
-    </w:lvl>
-    <w:lvl w:ilvl="7" w:tplc="04090019" w:tentative="1">
-      <w:start w:val="1"/>
-      <w:numFmt w:val="lowerLetter"/>
-      <w:lvlText w:val="%8."/>
-      <w:lvlJc w:val="left"/>
-      <w:pPr>
-        <w:ind w:left="5400" w:hanging="360"/>
-      </w:pPr>
-    </w:lvl>
-    <w:lvl w:ilvl="8" w:tplc="0409001B" w:tentative="1">
-      <w:start w:val="1"/>
-      <w:numFmt w:val="lowerRoman"/>
-      <w:lvlText w:val="%9."/>
-      <w:lvlJc w:val="right"/>
-      <w:pPr>
-        <w:ind w:left="6120" w:hanging="180"/>
-      </w:pPr>
-    </w:lvl>
-  </w:abstractNum>
-  <w:abstractNum w:abstractNumId="7" w15:restartNumberingAfterBreak="0">
-    <w:nsid w:val="422A772F"/>
+    <w:nsid w:val="0B625AC0"/>
     <w:multiLevelType w:val="multilevel"/>
-    <w:tmpl w:val="1EE8F1A2"/>
+    <w:tmpl w:val="918A048E"/>
     <w:lvl w:ilvl="0">
       <w:start w:val="1"/>
       <w:numFmt w:val="bullet"/>
@@ -23743,103 +30547,17 @@
       </w:rPr>
     </w:lvl>
   </w:abstractNum>
-  <w:abstractNum w:abstractNumId="8" w15:restartNumberingAfterBreak="0">
-    <w:nsid w:val="4D3364F8"/>
+  <w:abstractNum w:abstractNumId="4" w15:restartNumberingAfterBreak="0">
+    <w:nsid w:val="0C4204E2"/>
     <w:multiLevelType w:val="hybridMultilevel"/>
-    <w:tmpl w:val="76504A74"/>
-    <w:lvl w:ilvl="0" w:tplc="0409000F">
-      <w:start w:val="1"/>
-      <w:numFmt w:val="decimal"/>
-      <w:lvlText w:val="%1."/>
-      <w:lvlJc w:val="left"/>
-      <w:pPr>
-        <w:ind w:left="360" w:hanging="360"/>
-      </w:pPr>
-    </w:lvl>
-    <w:lvl w:ilvl="1" w:tplc="04090019" w:tentative="1">
-      <w:start w:val="1"/>
-      <w:numFmt w:val="lowerLetter"/>
-      <w:lvlText w:val="%2."/>
-      <w:lvlJc w:val="left"/>
-      <w:pPr>
-        <w:ind w:left="1080" w:hanging="360"/>
-      </w:pPr>
-    </w:lvl>
-    <w:lvl w:ilvl="2" w:tplc="0409001B" w:tentative="1">
-      <w:start w:val="1"/>
-      <w:numFmt w:val="lowerRoman"/>
-      <w:lvlText w:val="%3."/>
-      <w:lvlJc w:val="right"/>
-      <w:pPr>
-        <w:ind w:left="1800" w:hanging="180"/>
-      </w:pPr>
-    </w:lvl>
-    <w:lvl w:ilvl="3" w:tplc="0409000F" w:tentative="1">
-      <w:start w:val="1"/>
-      <w:numFmt w:val="decimal"/>
-      <w:lvlText w:val="%4."/>
-      <w:lvlJc w:val="left"/>
-      <w:pPr>
-        <w:ind w:left="2520" w:hanging="360"/>
-      </w:pPr>
-    </w:lvl>
-    <w:lvl w:ilvl="4" w:tplc="04090019" w:tentative="1">
-      <w:start w:val="1"/>
-      <w:numFmt w:val="lowerLetter"/>
-      <w:lvlText w:val="%5."/>
-      <w:lvlJc w:val="left"/>
-      <w:pPr>
-        <w:ind w:left="3240" w:hanging="360"/>
-      </w:pPr>
-    </w:lvl>
-    <w:lvl w:ilvl="5" w:tplc="0409001B" w:tentative="1">
-      <w:start w:val="1"/>
-      <w:numFmt w:val="lowerRoman"/>
-      <w:lvlText w:val="%6."/>
-      <w:lvlJc w:val="right"/>
-      <w:pPr>
-        <w:ind w:left="3960" w:hanging="180"/>
-      </w:pPr>
-    </w:lvl>
-    <w:lvl w:ilvl="6" w:tplc="0409000F" w:tentative="1">
-      <w:start w:val="1"/>
-      <w:numFmt w:val="decimal"/>
-      <w:lvlText w:val="%7."/>
-      <w:lvlJc w:val="left"/>
-      <w:pPr>
-        <w:ind w:left="4680" w:hanging="360"/>
-      </w:pPr>
-    </w:lvl>
-    <w:lvl w:ilvl="7" w:tplc="04090019" w:tentative="1">
-      <w:start w:val="1"/>
-      <w:numFmt w:val="lowerLetter"/>
-      <w:lvlText w:val="%8."/>
-      <w:lvlJc w:val="left"/>
-      <w:pPr>
-        <w:ind w:left="5400" w:hanging="360"/>
-      </w:pPr>
-    </w:lvl>
-    <w:lvl w:ilvl="8" w:tplc="0409001B" w:tentative="1">
-      <w:start w:val="1"/>
-      <w:numFmt w:val="lowerRoman"/>
-      <w:lvlText w:val="%9."/>
-      <w:lvlJc w:val="right"/>
-      <w:pPr>
-        <w:ind w:left="6120" w:hanging="180"/>
-      </w:pPr>
-    </w:lvl>
-  </w:abstractNum>
-  <w:abstractNum w:abstractNumId="9" w15:restartNumberingAfterBreak="0">
-    <w:nsid w:val="62147759"/>
-    <w:multiLevelType w:val="hybridMultilevel"/>
-    <w:tmpl w:val="62ACC5BC"/>
+    <w:tmpl w:val="FAF88F44"/>
     <w:lvl w:ilvl="0" w:tplc="04090001">
       <w:start w:val="1"/>
       <w:numFmt w:val="bullet"/>
       <w:lvlText w:val=""/>
       <w:lvlJc w:val="left"/>
       <w:pPr>
-        <w:ind w:left="360" w:hanging="360"/>
+        <w:ind w:left="720" w:hanging="360"/>
       </w:pPr>
       <w:rPr>
         <w:rFonts w:ascii="Symbol" w:hAnsi="Symbol" w:hint="default"/>
@@ -23851,7 +30569,7 @@
       <w:lvlText w:val="o"/>
       <w:lvlJc w:val="left"/>
       <w:pPr>
-        <w:ind w:left="1080" w:hanging="360"/>
+        <w:ind w:left="1440" w:hanging="360"/>
       </w:pPr>
       <w:rPr>
         <w:rFonts w:ascii="Courier New" w:hAnsi="Courier New" w:cs="Courier New" w:hint="default"/>
@@ -23863,7 +30581,7 @@
       <w:lvlText w:val=""/>
       <w:lvlJc w:val="left"/>
       <w:pPr>
-        <w:ind w:left="1800" w:hanging="360"/>
+        <w:ind w:left="2160" w:hanging="360"/>
       </w:pPr>
       <w:rPr>
         <w:rFonts w:ascii="Wingdings" w:hAnsi="Wingdings" w:hint="default"/>
@@ -23875,7 +30593,7 @@
       <w:lvlText w:val=""/>
       <w:lvlJc w:val="left"/>
       <w:pPr>
-        <w:ind w:left="2520" w:hanging="360"/>
+        <w:ind w:left="2880" w:hanging="360"/>
       </w:pPr>
       <w:rPr>
         <w:rFonts w:ascii="Symbol" w:hAnsi="Symbol" w:hint="default"/>
@@ -23887,7 +30605,7 @@
       <w:lvlText w:val="o"/>
       <w:lvlJc w:val="left"/>
       <w:pPr>
-        <w:ind w:left="3240" w:hanging="360"/>
+        <w:ind w:left="3600" w:hanging="360"/>
       </w:pPr>
       <w:rPr>
         <w:rFonts w:ascii="Courier New" w:hAnsi="Courier New" w:cs="Courier New" w:hint="default"/>
@@ -23899,7 +30617,7 @@
       <w:lvlText w:val=""/>
       <w:lvlJc w:val="left"/>
       <w:pPr>
-        <w:ind w:left="3960" w:hanging="360"/>
+        <w:ind w:left="4320" w:hanging="360"/>
       </w:pPr>
       <w:rPr>
         <w:rFonts w:ascii="Wingdings" w:hAnsi="Wingdings" w:hint="default"/>
@@ -23911,7 +30629,7 @@
       <w:lvlText w:val=""/>
       <w:lvlJc w:val="left"/>
       <w:pPr>
-        <w:ind w:left="4680" w:hanging="360"/>
+        <w:ind w:left="5040" w:hanging="360"/>
       </w:pPr>
       <w:rPr>
         <w:rFonts w:ascii="Symbol" w:hAnsi="Symbol" w:hint="default"/>
@@ -23923,7 +30641,7 @@
       <w:lvlText w:val="o"/>
       <w:lvlJc w:val="left"/>
       <w:pPr>
-        <w:ind w:left="5400" w:hanging="360"/>
+        <w:ind w:left="5760" w:hanging="360"/>
       </w:pPr>
       <w:rPr>
         <w:rFonts w:ascii="Courier New" w:hAnsi="Courier New" w:cs="Courier New" w:hint="default"/>
@@ -23935,17 +30653,17 @@
       <w:lvlText w:val=""/>
       <w:lvlJc w:val="left"/>
       <w:pPr>
-        <w:ind w:left="6120" w:hanging="360"/>
+        <w:ind w:left="6480" w:hanging="360"/>
       </w:pPr>
       <w:rPr>
         <w:rFonts w:ascii="Wingdings" w:hAnsi="Wingdings" w:hint="default"/>
       </w:rPr>
     </w:lvl>
   </w:abstractNum>
-  <w:abstractNum w:abstractNumId="10" w15:restartNumberingAfterBreak="0">
-    <w:nsid w:val="63D82143"/>
+  <w:abstractNum w:abstractNumId="5" w15:restartNumberingAfterBreak="0">
+    <w:nsid w:val="0F87601B"/>
     <w:multiLevelType w:val="hybridMultilevel"/>
-    <w:tmpl w:val="8F206A5E"/>
+    <w:tmpl w:val="CDA0ED06"/>
     <w:lvl w:ilvl="0" w:tplc="04090001">
       <w:start w:val="1"/>
       <w:numFmt w:val="bullet"/>
@@ -24055,10 +30773,209 @@
       </w:rPr>
     </w:lvl>
   </w:abstractNum>
-  <w:abstractNum w:abstractNumId="11" w15:restartNumberingAfterBreak="0">
-    <w:nsid w:val="79FD2297"/>
+  <w:abstractNum w:abstractNumId="6" w15:restartNumberingAfterBreak="0">
+    <w:nsid w:val="128477B3"/>
+    <w:multiLevelType w:val="hybridMultilevel"/>
+    <w:tmpl w:val="B1800036"/>
+    <w:lvl w:ilvl="0" w:tplc="FFFFFFFF">
+      <w:start w:val="1"/>
+      <w:numFmt w:val="decimal"/>
+      <w:lvlText w:val="%1."/>
+      <w:lvlJc w:val="left"/>
+      <w:pPr>
+        <w:ind w:left="360" w:hanging="360"/>
+      </w:pPr>
+    </w:lvl>
+    <w:lvl w:ilvl="1" w:tplc="FFFFFFFF" w:tentative="1">
+      <w:start w:val="1"/>
+      <w:numFmt w:val="lowerLetter"/>
+      <w:lvlText w:val="%2."/>
+      <w:lvlJc w:val="left"/>
+      <w:pPr>
+        <w:ind w:left="1080" w:hanging="360"/>
+      </w:pPr>
+    </w:lvl>
+    <w:lvl w:ilvl="2" w:tplc="FFFFFFFF" w:tentative="1">
+      <w:start w:val="1"/>
+      <w:numFmt w:val="lowerRoman"/>
+      <w:lvlText w:val="%3."/>
+      <w:lvlJc w:val="right"/>
+      <w:pPr>
+        <w:ind w:left="1800" w:hanging="180"/>
+      </w:pPr>
+    </w:lvl>
+    <w:lvl w:ilvl="3" w:tplc="FFFFFFFF" w:tentative="1">
+      <w:start w:val="1"/>
+      <w:numFmt w:val="decimal"/>
+      <w:lvlText w:val="%4."/>
+      <w:lvlJc w:val="left"/>
+      <w:pPr>
+        <w:ind w:left="2520" w:hanging="360"/>
+      </w:pPr>
+    </w:lvl>
+    <w:lvl w:ilvl="4" w:tplc="FFFFFFFF" w:tentative="1">
+      <w:start w:val="1"/>
+      <w:numFmt w:val="lowerLetter"/>
+      <w:lvlText w:val="%5."/>
+      <w:lvlJc w:val="left"/>
+      <w:pPr>
+        <w:ind w:left="3240" w:hanging="360"/>
+      </w:pPr>
+    </w:lvl>
+    <w:lvl w:ilvl="5" w:tplc="FFFFFFFF" w:tentative="1">
+      <w:start w:val="1"/>
+      <w:numFmt w:val="lowerRoman"/>
+      <w:lvlText w:val="%6."/>
+      <w:lvlJc w:val="right"/>
+      <w:pPr>
+        <w:ind w:left="3960" w:hanging="180"/>
+      </w:pPr>
+    </w:lvl>
+    <w:lvl w:ilvl="6" w:tplc="FFFFFFFF" w:tentative="1">
+      <w:start w:val="1"/>
+      <w:numFmt w:val="decimal"/>
+      <w:lvlText w:val="%7."/>
+      <w:lvlJc w:val="left"/>
+      <w:pPr>
+        <w:ind w:left="4680" w:hanging="360"/>
+      </w:pPr>
+    </w:lvl>
+    <w:lvl w:ilvl="7" w:tplc="FFFFFFFF" w:tentative="1">
+      <w:start w:val="1"/>
+      <w:numFmt w:val="lowerLetter"/>
+      <w:lvlText w:val="%8."/>
+      <w:lvlJc w:val="left"/>
+      <w:pPr>
+        <w:ind w:left="5400" w:hanging="360"/>
+      </w:pPr>
+    </w:lvl>
+    <w:lvl w:ilvl="8" w:tplc="FFFFFFFF" w:tentative="1">
+      <w:start w:val="1"/>
+      <w:numFmt w:val="lowerRoman"/>
+      <w:lvlText w:val="%9."/>
+      <w:lvlJc w:val="right"/>
+      <w:pPr>
+        <w:ind w:left="6120" w:hanging="180"/>
+      </w:pPr>
+    </w:lvl>
+  </w:abstractNum>
+  <w:abstractNum w:abstractNumId="7" w15:restartNumberingAfterBreak="0">
+    <w:nsid w:val="13096F9C"/>
+    <w:multiLevelType w:val="hybridMultilevel"/>
+    <w:tmpl w:val="9D4CDD68"/>
+    <w:lvl w:ilvl="0" w:tplc="04090001">
+      <w:start w:val="1"/>
+      <w:numFmt w:val="bullet"/>
+      <w:lvlText w:val=""/>
+      <w:lvlJc w:val="left"/>
+      <w:pPr>
+        <w:ind w:left="720" w:hanging="360"/>
+      </w:pPr>
+      <w:rPr>
+        <w:rFonts w:ascii="Symbol" w:hAnsi="Symbol" w:hint="default"/>
+      </w:rPr>
+    </w:lvl>
+    <w:lvl w:ilvl="1" w:tplc="04090003" w:tentative="1">
+      <w:start w:val="1"/>
+      <w:numFmt w:val="bullet"/>
+      <w:lvlText w:val="o"/>
+      <w:lvlJc w:val="left"/>
+      <w:pPr>
+        <w:ind w:left="1440" w:hanging="360"/>
+      </w:pPr>
+      <w:rPr>
+        <w:rFonts w:ascii="Courier New" w:hAnsi="Courier New" w:cs="Courier New" w:hint="default"/>
+      </w:rPr>
+    </w:lvl>
+    <w:lvl w:ilvl="2" w:tplc="04090005" w:tentative="1">
+      <w:start w:val="1"/>
+      <w:numFmt w:val="bullet"/>
+      <w:lvlText w:val=""/>
+      <w:lvlJc w:val="left"/>
+      <w:pPr>
+        <w:ind w:left="2160" w:hanging="360"/>
+      </w:pPr>
+      <w:rPr>
+        <w:rFonts w:ascii="Wingdings" w:hAnsi="Wingdings" w:hint="default"/>
+      </w:rPr>
+    </w:lvl>
+    <w:lvl w:ilvl="3" w:tplc="04090001" w:tentative="1">
+      <w:start w:val="1"/>
+      <w:numFmt w:val="bullet"/>
+      <w:lvlText w:val=""/>
+      <w:lvlJc w:val="left"/>
+      <w:pPr>
+        <w:ind w:left="2880" w:hanging="360"/>
+      </w:pPr>
+      <w:rPr>
+        <w:rFonts w:ascii="Symbol" w:hAnsi="Symbol" w:hint="default"/>
+      </w:rPr>
+    </w:lvl>
+    <w:lvl w:ilvl="4" w:tplc="04090003" w:tentative="1">
+      <w:start w:val="1"/>
+      <w:numFmt w:val="bullet"/>
+      <w:lvlText w:val="o"/>
+      <w:lvlJc w:val="left"/>
+      <w:pPr>
+        <w:ind w:left="3600" w:hanging="360"/>
+      </w:pPr>
+      <w:rPr>
+        <w:rFonts w:ascii="Courier New" w:hAnsi="Courier New" w:cs="Courier New" w:hint="default"/>
+      </w:rPr>
+    </w:lvl>
+    <w:lvl w:ilvl="5" w:tplc="04090005" w:tentative="1">
+      <w:start w:val="1"/>
+      <w:numFmt w:val="bullet"/>
+      <w:lvlText w:val=""/>
+      <w:lvlJc w:val="left"/>
+      <w:pPr>
+        <w:ind w:left="4320" w:hanging="360"/>
+      </w:pPr>
+      <w:rPr>
+        <w:rFonts w:ascii="Wingdings" w:hAnsi="Wingdings" w:hint="default"/>
+      </w:rPr>
+    </w:lvl>
+    <w:lvl w:ilvl="6" w:tplc="04090001" w:tentative="1">
+      <w:start w:val="1"/>
+      <w:numFmt w:val="bullet"/>
+      <w:lvlText w:val=""/>
+      <w:lvlJc w:val="left"/>
+      <w:pPr>
+        <w:ind w:left="5040" w:hanging="360"/>
+      </w:pPr>
+      <w:rPr>
+        <w:rFonts w:ascii="Symbol" w:hAnsi="Symbol" w:hint="default"/>
+      </w:rPr>
+    </w:lvl>
+    <w:lvl w:ilvl="7" w:tplc="04090003" w:tentative="1">
+      <w:start w:val="1"/>
+      <w:numFmt w:val="bullet"/>
+      <w:lvlText w:val="o"/>
+      <w:lvlJc w:val="left"/>
+      <w:pPr>
+        <w:ind w:left="5760" w:hanging="360"/>
+      </w:pPr>
+      <w:rPr>
+        <w:rFonts w:ascii="Courier New" w:hAnsi="Courier New" w:cs="Courier New" w:hint="default"/>
+      </w:rPr>
+    </w:lvl>
+    <w:lvl w:ilvl="8" w:tplc="04090005" w:tentative="1">
+      <w:start w:val="1"/>
+      <w:numFmt w:val="bullet"/>
+      <w:lvlText w:val=""/>
+      <w:lvlJc w:val="left"/>
+      <w:pPr>
+        <w:ind w:left="6480" w:hanging="360"/>
+      </w:pPr>
+      <w:rPr>
+        <w:rFonts w:ascii="Wingdings" w:hAnsi="Wingdings" w:hint="default"/>
+      </w:rPr>
+    </w:lvl>
+  </w:abstractNum>
+  <w:abstractNum w:abstractNumId="8" w15:restartNumberingAfterBreak="0">
+    <w:nsid w:val="1ABB28E9"/>
     <w:multiLevelType w:val="multilevel"/>
-    <w:tmpl w:val="524E0A30"/>
+    <w:tmpl w:val="753CE164"/>
     <w:lvl w:ilvl="0">
       <w:start w:val="1"/>
       <w:numFmt w:val="bullet"/>
@@ -24204,41 +31121,862 @@
       </w:rPr>
     </w:lvl>
   </w:abstractNum>
+  <w:abstractNum w:abstractNumId="9" w15:restartNumberingAfterBreak="0">
+    <w:nsid w:val="1EDB0214"/>
+    <w:multiLevelType w:val="hybridMultilevel"/>
+    <w:tmpl w:val="F33AB58C"/>
+    <w:lvl w:ilvl="0" w:tplc="04090001">
+      <w:start w:val="1"/>
+      <w:numFmt w:val="bullet"/>
+      <w:lvlText w:val=""/>
+      <w:lvlJc w:val="left"/>
+      <w:pPr>
+        <w:ind w:left="720" w:hanging="360"/>
+      </w:pPr>
+      <w:rPr>
+        <w:rFonts w:ascii="Symbol" w:hAnsi="Symbol" w:hint="default"/>
+      </w:rPr>
+    </w:lvl>
+    <w:lvl w:ilvl="1" w:tplc="04090003" w:tentative="1">
+      <w:start w:val="1"/>
+      <w:numFmt w:val="bullet"/>
+      <w:lvlText w:val="o"/>
+      <w:lvlJc w:val="left"/>
+      <w:pPr>
+        <w:ind w:left="1440" w:hanging="360"/>
+      </w:pPr>
+      <w:rPr>
+        <w:rFonts w:ascii="Courier New" w:hAnsi="Courier New" w:cs="Courier New" w:hint="default"/>
+      </w:rPr>
+    </w:lvl>
+    <w:lvl w:ilvl="2" w:tplc="04090005" w:tentative="1">
+      <w:start w:val="1"/>
+      <w:numFmt w:val="bullet"/>
+      <w:lvlText w:val=""/>
+      <w:lvlJc w:val="left"/>
+      <w:pPr>
+        <w:ind w:left="2160" w:hanging="360"/>
+      </w:pPr>
+      <w:rPr>
+        <w:rFonts w:ascii="Wingdings" w:hAnsi="Wingdings" w:hint="default"/>
+      </w:rPr>
+    </w:lvl>
+    <w:lvl w:ilvl="3" w:tplc="04090001" w:tentative="1">
+      <w:start w:val="1"/>
+      <w:numFmt w:val="bullet"/>
+      <w:lvlText w:val=""/>
+      <w:lvlJc w:val="left"/>
+      <w:pPr>
+        <w:ind w:left="2880" w:hanging="360"/>
+      </w:pPr>
+      <w:rPr>
+        <w:rFonts w:ascii="Symbol" w:hAnsi="Symbol" w:hint="default"/>
+      </w:rPr>
+    </w:lvl>
+    <w:lvl w:ilvl="4" w:tplc="04090003" w:tentative="1">
+      <w:start w:val="1"/>
+      <w:numFmt w:val="bullet"/>
+      <w:lvlText w:val="o"/>
+      <w:lvlJc w:val="left"/>
+      <w:pPr>
+        <w:ind w:left="3600" w:hanging="360"/>
+      </w:pPr>
+      <w:rPr>
+        <w:rFonts w:ascii="Courier New" w:hAnsi="Courier New" w:cs="Courier New" w:hint="default"/>
+      </w:rPr>
+    </w:lvl>
+    <w:lvl w:ilvl="5" w:tplc="04090005" w:tentative="1">
+      <w:start w:val="1"/>
+      <w:numFmt w:val="bullet"/>
+      <w:lvlText w:val=""/>
+      <w:lvlJc w:val="left"/>
+      <w:pPr>
+        <w:ind w:left="4320" w:hanging="360"/>
+      </w:pPr>
+      <w:rPr>
+        <w:rFonts w:ascii="Wingdings" w:hAnsi="Wingdings" w:hint="default"/>
+      </w:rPr>
+    </w:lvl>
+    <w:lvl w:ilvl="6" w:tplc="04090001" w:tentative="1">
+      <w:start w:val="1"/>
+      <w:numFmt w:val="bullet"/>
+      <w:lvlText w:val=""/>
+      <w:lvlJc w:val="left"/>
+      <w:pPr>
+        <w:ind w:left="5040" w:hanging="360"/>
+      </w:pPr>
+      <w:rPr>
+        <w:rFonts w:ascii="Symbol" w:hAnsi="Symbol" w:hint="default"/>
+      </w:rPr>
+    </w:lvl>
+    <w:lvl w:ilvl="7" w:tplc="04090003" w:tentative="1">
+      <w:start w:val="1"/>
+      <w:numFmt w:val="bullet"/>
+      <w:lvlText w:val="o"/>
+      <w:lvlJc w:val="left"/>
+      <w:pPr>
+        <w:ind w:left="5760" w:hanging="360"/>
+      </w:pPr>
+      <w:rPr>
+        <w:rFonts w:ascii="Courier New" w:hAnsi="Courier New" w:cs="Courier New" w:hint="default"/>
+      </w:rPr>
+    </w:lvl>
+    <w:lvl w:ilvl="8" w:tplc="04090005" w:tentative="1">
+      <w:start w:val="1"/>
+      <w:numFmt w:val="bullet"/>
+      <w:lvlText w:val=""/>
+      <w:lvlJc w:val="left"/>
+      <w:pPr>
+        <w:ind w:left="6480" w:hanging="360"/>
+      </w:pPr>
+      <w:rPr>
+        <w:rFonts w:ascii="Wingdings" w:hAnsi="Wingdings" w:hint="default"/>
+      </w:rPr>
+    </w:lvl>
+  </w:abstractNum>
+  <w:abstractNum w:abstractNumId="10" w15:restartNumberingAfterBreak="0">
+    <w:nsid w:val="34D16C20"/>
+    <w:multiLevelType w:val="hybridMultilevel"/>
+    <w:tmpl w:val="672ECBE4"/>
+    <w:lvl w:ilvl="0" w:tplc="0409000F">
+      <w:start w:val="1"/>
+      <w:numFmt w:val="decimal"/>
+      <w:lvlText w:val="%1."/>
+      <w:lvlJc w:val="left"/>
+      <w:pPr>
+        <w:ind w:left="360" w:hanging="360"/>
+      </w:pPr>
+    </w:lvl>
+    <w:lvl w:ilvl="1" w:tplc="04090019" w:tentative="1">
+      <w:start w:val="1"/>
+      <w:numFmt w:val="lowerLetter"/>
+      <w:lvlText w:val="%2."/>
+      <w:lvlJc w:val="left"/>
+      <w:pPr>
+        <w:ind w:left="1080" w:hanging="360"/>
+      </w:pPr>
+    </w:lvl>
+    <w:lvl w:ilvl="2" w:tplc="0409001B" w:tentative="1">
+      <w:start w:val="1"/>
+      <w:numFmt w:val="lowerRoman"/>
+      <w:lvlText w:val="%3."/>
+      <w:lvlJc w:val="right"/>
+      <w:pPr>
+        <w:ind w:left="1800" w:hanging="180"/>
+      </w:pPr>
+    </w:lvl>
+    <w:lvl w:ilvl="3" w:tplc="0409000F" w:tentative="1">
+      <w:start w:val="1"/>
+      <w:numFmt w:val="decimal"/>
+      <w:lvlText w:val="%4."/>
+      <w:lvlJc w:val="left"/>
+      <w:pPr>
+        <w:ind w:left="2520" w:hanging="360"/>
+      </w:pPr>
+    </w:lvl>
+    <w:lvl w:ilvl="4" w:tplc="04090019" w:tentative="1">
+      <w:start w:val="1"/>
+      <w:numFmt w:val="lowerLetter"/>
+      <w:lvlText w:val="%5."/>
+      <w:lvlJc w:val="left"/>
+      <w:pPr>
+        <w:ind w:left="3240" w:hanging="360"/>
+      </w:pPr>
+    </w:lvl>
+    <w:lvl w:ilvl="5" w:tplc="0409001B" w:tentative="1">
+      <w:start w:val="1"/>
+      <w:numFmt w:val="lowerRoman"/>
+      <w:lvlText w:val="%6."/>
+      <w:lvlJc w:val="right"/>
+      <w:pPr>
+        <w:ind w:left="3960" w:hanging="180"/>
+      </w:pPr>
+    </w:lvl>
+    <w:lvl w:ilvl="6" w:tplc="0409000F" w:tentative="1">
+      <w:start w:val="1"/>
+      <w:numFmt w:val="decimal"/>
+      <w:lvlText w:val="%7."/>
+      <w:lvlJc w:val="left"/>
+      <w:pPr>
+        <w:ind w:left="4680" w:hanging="360"/>
+      </w:pPr>
+    </w:lvl>
+    <w:lvl w:ilvl="7" w:tplc="04090019" w:tentative="1">
+      <w:start w:val="1"/>
+      <w:numFmt w:val="lowerLetter"/>
+      <w:lvlText w:val="%8."/>
+      <w:lvlJc w:val="left"/>
+      <w:pPr>
+        <w:ind w:left="5400" w:hanging="360"/>
+      </w:pPr>
+    </w:lvl>
+    <w:lvl w:ilvl="8" w:tplc="0409001B" w:tentative="1">
+      <w:start w:val="1"/>
+      <w:numFmt w:val="lowerRoman"/>
+      <w:lvlText w:val="%9."/>
+      <w:lvlJc w:val="right"/>
+      <w:pPr>
+        <w:ind w:left="6120" w:hanging="180"/>
+      </w:pPr>
+    </w:lvl>
+  </w:abstractNum>
+  <w:abstractNum w:abstractNumId="11" w15:restartNumberingAfterBreak="0">
+    <w:nsid w:val="422A772F"/>
+    <w:multiLevelType w:val="multilevel"/>
+    <w:tmpl w:val="1EE8F1A2"/>
+    <w:lvl w:ilvl="0">
+      <w:start w:val="1"/>
+      <w:numFmt w:val="bullet"/>
+      <w:lvlText w:val=""/>
+      <w:lvlJc w:val="left"/>
+      <w:pPr>
+        <w:tabs>
+          <w:tab w:val="num" w:pos="720"/>
+        </w:tabs>
+        <w:ind w:left="720" w:hanging="360"/>
+      </w:pPr>
+      <w:rPr>
+        <w:rFonts w:ascii="Symbol" w:hAnsi="Symbol" w:hint="default"/>
+        <w:sz w:val="20"/>
+      </w:rPr>
+    </w:lvl>
+    <w:lvl w:ilvl="1" w:tentative="1">
+      <w:start w:val="1"/>
+      <w:numFmt w:val="bullet"/>
+      <w:lvlText w:val=""/>
+      <w:lvlJc w:val="left"/>
+      <w:pPr>
+        <w:tabs>
+          <w:tab w:val="num" w:pos="1440"/>
+        </w:tabs>
+        <w:ind w:left="1440" w:hanging="360"/>
+      </w:pPr>
+      <w:rPr>
+        <w:rFonts w:ascii="Symbol" w:hAnsi="Symbol" w:hint="default"/>
+        <w:sz w:val="20"/>
+      </w:rPr>
+    </w:lvl>
+    <w:lvl w:ilvl="2" w:tentative="1">
+      <w:start w:val="1"/>
+      <w:numFmt w:val="bullet"/>
+      <w:lvlText w:val=""/>
+      <w:lvlJc w:val="left"/>
+      <w:pPr>
+        <w:tabs>
+          <w:tab w:val="num" w:pos="2160"/>
+        </w:tabs>
+        <w:ind w:left="2160" w:hanging="360"/>
+      </w:pPr>
+      <w:rPr>
+        <w:rFonts w:ascii="Symbol" w:hAnsi="Symbol" w:hint="default"/>
+        <w:sz w:val="20"/>
+      </w:rPr>
+    </w:lvl>
+    <w:lvl w:ilvl="3" w:tentative="1">
+      <w:start w:val="1"/>
+      <w:numFmt w:val="bullet"/>
+      <w:lvlText w:val=""/>
+      <w:lvlJc w:val="left"/>
+      <w:pPr>
+        <w:tabs>
+          <w:tab w:val="num" w:pos="2880"/>
+        </w:tabs>
+        <w:ind w:left="2880" w:hanging="360"/>
+      </w:pPr>
+      <w:rPr>
+        <w:rFonts w:ascii="Symbol" w:hAnsi="Symbol" w:hint="default"/>
+        <w:sz w:val="20"/>
+      </w:rPr>
+    </w:lvl>
+    <w:lvl w:ilvl="4" w:tentative="1">
+      <w:start w:val="1"/>
+      <w:numFmt w:val="bullet"/>
+      <w:lvlText w:val=""/>
+      <w:lvlJc w:val="left"/>
+      <w:pPr>
+        <w:tabs>
+          <w:tab w:val="num" w:pos="3600"/>
+        </w:tabs>
+        <w:ind w:left="3600" w:hanging="360"/>
+      </w:pPr>
+      <w:rPr>
+        <w:rFonts w:ascii="Symbol" w:hAnsi="Symbol" w:hint="default"/>
+        <w:sz w:val="20"/>
+      </w:rPr>
+    </w:lvl>
+    <w:lvl w:ilvl="5" w:tentative="1">
+      <w:start w:val="1"/>
+      <w:numFmt w:val="bullet"/>
+      <w:lvlText w:val=""/>
+      <w:lvlJc w:val="left"/>
+      <w:pPr>
+        <w:tabs>
+          <w:tab w:val="num" w:pos="4320"/>
+        </w:tabs>
+        <w:ind w:left="4320" w:hanging="360"/>
+      </w:pPr>
+      <w:rPr>
+        <w:rFonts w:ascii="Symbol" w:hAnsi="Symbol" w:hint="default"/>
+        <w:sz w:val="20"/>
+      </w:rPr>
+    </w:lvl>
+    <w:lvl w:ilvl="6" w:tentative="1">
+      <w:start w:val="1"/>
+      <w:numFmt w:val="bullet"/>
+      <w:lvlText w:val=""/>
+      <w:lvlJc w:val="left"/>
+      <w:pPr>
+        <w:tabs>
+          <w:tab w:val="num" w:pos="5040"/>
+        </w:tabs>
+        <w:ind w:left="5040" w:hanging="360"/>
+      </w:pPr>
+      <w:rPr>
+        <w:rFonts w:ascii="Symbol" w:hAnsi="Symbol" w:hint="default"/>
+        <w:sz w:val="20"/>
+      </w:rPr>
+    </w:lvl>
+    <w:lvl w:ilvl="7" w:tentative="1">
+      <w:start w:val="1"/>
+      <w:numFmt w:val="bullet"/>
+      <w:lvlText w:val=""/>
+      <w:lvlJc w:val="left"/>
+      <w:pPr>
+        <w:tabs>
+          <w:tab w:val="num" w:pos="5760"/>
+        </w:tabs>
+        <w:ind w:left="5760" w:hanging="360"/>
+      </w:pPr>
+      <w:rPr>
+        <w:rFonts w:ascii="Symbol" w:hAnsi="Symbol" w:hint="default"/>
+        <w:sz w:val="20"/>
+      </w:rPr>
+    </w:lvl>
+    <w:lvl w:ilvl="8" w:tentative="1">
+      <w:start w:val="1"/>
+      <w:numFmt w:val="bullet"/>
+      <w:lvlText w:val=""/>
+      <w:lvlJc w:val="left"/>
+      <w:pPr>
+        <w:tabs>
+          <w:tab w:val="num" w:pos="6480"/>
+        </w:tabs>
+        <w:ind w:left="6480" w:hanging="360"/>
+      </w:pPr>
+      <w:rPr>
+        <w:rFonts w:ascii="Symbol" w:hAnsi="Symbol" w:hint="default"/>
+        <w:sz w:val="20"/>
+      </w:rPr>
+    </w:lvl>
+  </w:abstractNum>
+  <w:abstractNum w:abstractNumId="12" w15:restartNumberingAfterBreak="0">
+    <w:nsid w:val="4D3364F8"/>
+    <w:multiLevelType w:val="hybridMultilevel"/>
+    <w:tmpl w:val="76504A74"/>
+    <w:lvl w:ilvl="0" w:tplc="0409000F">
+      <w:start w:val="1"/>
+      <w:numFmt w:val="decimal"/>
+      <w:lvlText w:val="%1."/>
+      <w:lvlJc w:val="left"/>
+      <w:pPr>
+        <w:ind w:left="360" w:hanging="360"/>
+      </w:pPr>
+    </w:lvl>
+    <w:lvl w:ilvl="1" w:tplc="04090019" w:tentative="1">
+      <w:start w:val="1"/>
+      <w:numFmt w:val="lowerLetter"/>
+      <w:lvlText w:val="%2."/>
+      <w:lvlJc w:val="left"/>
+      <w:pPr>
+        <w:ind w:left="1080" w:hanging="360"/>
+      </w:pPr>
+    </w:lvl>
+    <w:lvl w:ilvl="2" w:tplc="0409001B" w:tentative="1">
+      <w:start w:val="1"/>
+      <w:numFmt w:val="lowerRoman"/>
+      <w:lvlText w:val="%3."/>
+      <w:lvlJc w:val="right"/>
+      <w:pPr>
+        <w:ind w:left="1800" w:hanging="180"/>
+      </w:pPr>
+    </w:lvl>
+    <w:lvl w:ilvl="3" w:tplc="0409000F" w:tentative="1">
+      <w:start w:val="1"/>
+      <w:numFmt w:val="decimal"/>
+      <w:lvlText w:val="%4."/>
+      <w:lvlJc w:val="left"/>
+      <w:pPr>
+        <w:ind w:left="2520" w:hanging="360"/>
+      </w:pPr>
+    </w:lvl>
+    <w:lvl w:ilvl="4" w:tplc="04090019" w:tentative="1">
+      <w:start w:val="1"/>
+      <w:numFmt w:val="lowerLetter"/>
+      <w:lvlText w:val="%5."/>
+      <w:lvlJc w:val="left"/>
+      <w:pPr>
+        <w:ind w:left="3240" w:hanging="360"/>
+      </w:pPr>
+    </w:lvl>
+    <w:lvl w:ilvl="5" w:tplc="0409001B" w:tentative="1">
+      <w:start w:val="1"/>
+      <w:numFmt w:val="lowerRoman"/>
+      <w:lvlText w:val="%6."/>
+      <w:lvlJc w:val="right"/>
+      <w:pPr>
+        <w:ind w:left="3960" w:hanging="180"/>
+      </w:pPr>
+    </w:lvl>
+    <w:lvl w:ilvl="6" w:tplc="0409000F" w:tentative="1">
+      <w:start w:val="1"/>
+      <w:numFmt w:val="decimal"/>
+      <w:lvlText w:val="%7."/>
+      <w:lvlJc w:val="left"/>
+      <w:pPr>
+        <w:ind w:left="4680" w:hanging="360"/>
+      </w:pPr>
+    </w:lvl>
+    <w:lvl w:ilvl="7" w:tplc="04090019" w:tentative="1">
+      <w:start w:val="1"/>
+      <w:numFmt w:val="lowerLetter"/>
+      <w:lvlText w:val="%8."/>
+      <w:lvlJc w:val="left"/>
+      <w:pPr>
+        <w:ind w:left="5400" w:hanging="360"/>
+      </w:pPr>
+    </w:lvl>
+    <w:lvl w:ilvl="8" w:tplc="0409001B" w:tentative="1">
+      <w:start w:val="1"/>
+      <w:numFmt w:val="lowerRoman"/>
+      <w:lvlText w:val="%9."/>
+      <w:lvlJc w:val="right"/>
+      <w:pPr>
+        <w:ind w:left="6120" w:hanging="180"/>
+      </w:pPr>
+    </w:lvl>
+  </w:abstractNum>
+  <w:abstractNum w:abstractNumId="13" w15:restartNumberingAfterBreak="0">
+    <w:nsid w:val="62147759"/>
+    <w:multiLevelType w:val="hybridMultilevel"/>
+    <w:tmpl w:val="62ACC5BC"/>
+    <w:lvl w:ilvl="0" w:tplc="04090001">
+      <w:start w:val="1"/>
+      <w:numFmt w:val="bullet"/>
+      <w:lvlText w:val=""/>
+      <w:lvlJc w:val="left"/>
+      <w:pPr>
+        <w:ind w:left="360" w:hanging="360"/>
+      </w:pPr>
+      <w:rPr>
+        <w:rFonts w:ascii="Symbol" w:hAnsi="Symbol" w:hint="default"/>
+      </w:rPr>
+    </w:lvl>
+    <w:lvl w:ilvl="1" w:tplc="04090003" w:tentative="1">
+      <w:start w:val="1"/>
+      <w:numFmt w:val="bullet"/>
+      <w:lvlText w:val="o"/>
+      <w:lvlJc w:val="left"/>
+      <w:pPr>
+        <w:ind w:left="1080" w:hanging="360"/>
+      </w:pPr>
+      <w:rPr>
+        <w:rFonts w:ascii="Courier New" w:hAnsi="Courier New" w:cs="Courier New" w:hint="default"/>
+      </w:rPr>
+    </w:lvl>
+    <w:lvl w:ilvl="2" w:tplc="04090005" w:tentative="1">
+      <w:start w:val="1"/>
+      <w:numFmt w:val="bullet"/>
+      <w:lvlText w:val=""/>
+      <w:lvlJc w:val="left"/>
+      <w:pPr>
+        <w:ind w:left="1800" w:hanging="360"/>
+      </w:pPr>
+      <w:rPr>
+        <w:rFonts w:ascii="Wingdings" w:hAnsi="Wingdings" w:hint="default"/>
+      </w:rPr>
+    </w:lvl>
+    <w:lvl w:ilvl="3" w:tplc="04090001" w:tentative="1">
+      <w:start w:val="1"/>
+      <w:numFmt w:val="bullet"/>
+      <w:lvlText w:val=""/>
+      <w:lvlJc w:val="left"/>
+      <w:pPr>
+        <w:ind w:left="2520" w:hanging="360"/>
+      </w:pPr>
+      <w:rPr>
+        <w:rFonts w:ascii="Symbol" w:hAnsi="Symbol" w:hint="default"/>
+      </w:rPr>
+    </w:lvl>
+    <w:lvl w:ilvl="4" w:tplc="04090003" w:tentative="1">
+      <w:start w:val="1"/>
+      <w:numFmt w:val="bullet"/>
+      <w:lvlText w:val="o"/>
+      <w:lvlJc w:val="left"/>
+      <w:pPr>
+        <w:ind w:left="3240" w:hanging="360"/>
+      </w:pPr>
+      <w:rPr>
+        <w:rFonts w:ascii="Courier New" w:hAnsi="Courier New" w:cs="Courier New" w:hint="default"/>
+      </w:rPr>
+    </w:lvl>
+    <w:lvl w:ilvl="5" w:tplc="04090005" w:tentative="1">
+      <w:start w:val="1"/>
+      <w:numFmt w:val="bullet"/>
+      <w:lvlText w:val=""/>
+      <w:lvlJc w:val="left"/>
+      <w:pPr>
+        <w:ind w:left="3960" w:hanging="360"/>
+      </w:pPr>
+      <w:rPr>
+        <w:rFonts w:ascii="Wingdings" w:hAnsi="Wingdings" w:hint="default"/>
+      </w:rPr>
+    </w:lvl>
+    <w:lvl w:ilvl="6" w:tplc="04090001" w:tentative="1">
+      <w:start w:val="1"/>
+      <w:numFmt w:val="bullet"/>
+      <w:lvlText w:val=""/>
+      <w:lvlJc w:val="left"/>
+      <w:pPr>
+        <w:ind w:left="4680" w:hanging="360"/>
+      </w:pPr>
+      <w:rPr>
+        <w:rFonts w:ascii="Symbol" w:hAnsi="Symbol" w:hint="default"/>
+      </w:rPr>
+    </w:lvl>
+    <w:lvl w:ilvl="7" w:tplc="04090003" w:tentative="1">
+      <w:start w:val="1"/>
+      <w:numFmt w:val="bullet"/>
+      <w:lvlText w:val="o"/>
+      <w:lvlJc w:val="left"/>
+      <w:pPr>
+        <w:ind w:left="5400" w:hanging="360"/>
+      </w:pPr>
+      <w:rPr>
+        <w:rFonts w:ascii="Courier New" w:hAnsi="Courier New" w:cs="Courier New" w:hint="default"/>
+      </w:rPr>
+    </w:lvl>
+    <w:lvl w:ilvl="8" w:tplc="04090005" w:tentative="1">
+      <w:start w:val="1"/>
+      <w:numFmt w:val="bullet"/>
+      <w:lvlText w:val=""/>
+      <w:lvlJc w:val="left"/>
+      <w:pPr>
+        <w:ind w:left="6120" w:hanging="360"/>
+      </w:pPr>
+      <w:rPr>
+        <w:rFonts w:ascii="Wingdings" w:hAnsi="Wingdings" w:hint="default"/>
+      </w:rPr>
+    </w:lvl>
+  </w:abstractNum>
+  <w:abstractNum w:abstractNumId="14" w15:restartNumberingAfterBreak="0">
+    <w:nsid w:val="63D82143"/>
+    <w:multiLevelType w:val="hybridMultilevel"/>
+    <w:tmpl w:val="8F206A5E"/>
+    <w:lvl w:ilvl="0" w:tplc="04090001">
+      <w:start w:val="1"/>
+      <w:numFmt w:val="bullet"/>
+      <w:lvlText w:val=""/>
+      <w:lvlJc w:val="left"/>
+      <w:pPr>
+        <w:ind w:left="720" w:hanging="360"/>
+      </w:pPr>
+      <w:rPr>
+        <w:rFonts w:ascii="Symbol" w:hAnsi="Symbol" w:hint="default"/>
+      </w:rPr>
+    </w:lvl>
+    <w:lvl w:ilvl="1" w:tplc="04090003" w:tentative="1">
+      <w:start w:val="1"/>
+      <w:numFmt w:val="bullet"/>
+      <w:lvlText w:val="o"/>
+      <w:lvlJc w:val="left"/>
+      <w:pPr>
+        <w:ind w:left="1440" w:hanging="360"/>
+      </w:pPr>
+      <w:rPr>
+        <w:rFonts w:ascii="Courier New" w:hAnsi="Courier New" w:cs="Courier New" w:hint="default"/>
+      </w:rPr>
+    </w:lvl>
+    <w:lvl w:ilvl="2" w:tplc="04090005" w:tentative="1">
+      <w:start w:val="1"/>
+      <w:numFmt w:val="bullet"/>
+      <w:lvlText w:val=""/>
+      <w:lvlJc w:val="left"/>
+      <w:pPr>
+        <w:ind w:left="2160" w:hanging="360"/>
+      </w:pPr>
+      <w:rPr>
+        <w:rFonts w:ascii="Wingdings" w:hAnsi="Wingdings" w:hint="default"/>
+      </w:rPr>
+    </w:lvl>
+    <w:lvl w:ilvl="3" w:tplc="04090001" w:tentative="1">
+      <w:start w:val="1"/>
+      <w:numFmt w:val="bullet"/>
+      <w:lvlText w:val=""/>
+      <w:lvlJc w:val="left"/>
+      <w:pPr>
+        <w:ind w:left="2880" w:hanging="360"/>
+      </w:pPr>
+      <w:rPr>
+        <w:rFonts w:ascii="Symbol" w:hAnsi="Symbol" w:hint="default"/>
+      </w:rPr>
+    </w:lvl>
+    <w:lvl w:ilvl="4" w:tplc="04090003" w:tentative="1">
+      <w:start w:val="1"/>
+      <w:numFmt w:val="bullet"/>
+      <w:lvlText w:val="o"/>
+      <w:lvlJc w:val="left"/>
+      <w:pPr>
+        <w:ind w:left="3600" w:hanging="360"/>
+      </w:pPr>
+      <w:rPr>
+        <w:rFonts w:ascii="Courier New" w:hAnsi="Courier New" w:cs="Courier New" w:hint="default"/>
+      </w:rPr>
+    </w:lvl>
+    <w:lvl w:ilvl="5" w:tplc="04090005" w:tentative="1">
+      <w:start w:val="1"/>
+      <w:numFmt w:val="bullet"/>
+      <w:lvlText w:val=""/>
+      <w:lvlJc w:val="left"/>
+      <w:pPr>
+        <w:ind w:left="4320" w:hanging="360"/>
+      </w:pPr>
+      <w:rPr>
+        <w:rFonts w:ascii="Wingdings" w:hAnsi="Wingdings" w:hint="default"/>
+      </w:rPr>
+    </w:lvl>
+    <w:lvl w:ilvl="6" w:tplc="04090001" w:tentative="1">
+      <w:start w:val="1"/>
+      <w:numFmt w:val="bullet"/>
+      <w:lvlText w:val=""/>
+      <w:lvlJc w:val="left"/>
+      <w:pPr>
+        <w:ind w:left="5040" w:hanging="360"/>
+      </w:pPr>
+      <w:rPr>
+        <w:rFonts w:ascii="Symbol" w:hAnsi="Symbol" w:hint="default"/>
+      </w:rPr>
+    </w:lvl>
+    <w:lvl w:ilvl="7" w:tplc="04090003" w:tentative="1">
+      <w:start w:val="1"/>
+      <w:numFmt w:val="bullet"/>
+      <w:lvlText w:val="o"/>
+      <w:lvlJc w:val="left"/>
+      <w:pPr>
+        <w:ind w:left="5760" w:hanging="360"/>
+      </w:pPr>
+      <w:rPr>
+        <w:rFonts w:ascii="Courier New" w:hAnsi="Courier New" w:cs="Courier New" w:hint="default"/>
+      </w:rPr>
+    </w:lvl>
+    <w:lvl w:ilvl="8" w:tplc="04090005" w:tentative="1">
+      <w:start w:val="1"/>
+      <w:numFmt w:val="bullet"/>
+      <w:lvlText w:val=""/>
+      <w:lvlJc w:val="left"/>
+      <w:pPr>
+        <w:ind w:left="6480" w:hanging="360"/>
+      </w:pPr>
+      <w:rPr>
+        <w:rFonts w:ascii="Wingdings" w:hAnsi="Wingdings" w:hint="default"/>
+      </w:rPr>
+    </w:lvl>
+  </w:abstractNum>
+  <w:abstractNum w:abstractNumId="15" w15:restartNumberingAfterBreak="0">
+    <w:nsid w:val="79FD2297"/>
+    <w:multiLevelType w:val="multilevel"/>
+    <w:tmpl w:val="524E0A30"/>
+    <w:lvl w:ilvl="0">
+      <w:start w:val="1"/>
+      <w:numFmt w:val="bullet"/>
+      <w:lvlText w:val=""/>
+      <w:lvlJc w:val="left"/>
+      <w:pPr>
+        <w:tabs>
+          <w:tab w:val="num" w:pos="-720"/>
+        </w:tabs>
+        <w:ind w:left="-720" w:hanging="360"/>
+      </w:pPr>
+      <w:rPr>
+        <w:rFonts w:ascii="Symbol" w:hAnsi="Symbol" w:hint="default"/>
+        <w:sz w:val="20"/>
+      </w:rPr>
+    </w:lvl>
+    <w:lvl w:ilvl="1" w:tentative="1">
+      <w:start w:val="1"/>
+      <w:numFmt w:val="bullet"/>
+      <w:lvlText w:val=""/>
+      <w:lvlJc w:val="left"/>
+      <w:pPr>
+        <w:tabs>
+          <w:tab w:val="num" w:pos="0"/>
+        </w:tabs>
+        <w:ind w:left="0" w:hanging="360"/>
+      </w:pPr>
+      <w:rPr>
+        <w:rFonts w:ascii="Symbol" w:hAnsi="Symbol" w:hint="default"/>
+        <w:sz w:val="20"/>
+      </w:rPr>
+    </w:lvl>
+    <w:lvl w:ilvl="2" w:tentative="1">
+      <w:start w:val="1"/>
+      <w:numFmt w:val="bullet"/>
+      <w:lvlText w:val=""/>
+      <w:lvlJc w:val="left"/>
+      <w:pPr>
+        <w:tabs>
+          <w:tab w:val="num" w:pos="720"/>
+        </w:tabs>
+        <w:ind w:left="720" w:hanging="360"/>
+      </w:pPr>
+      <w:rPr>
+        <w:rFonts w:ascii="Symbol" w:hAnsi="Symbol" w:hint="default"/>
+        <w:sz w:val="20"/>
+      </w:rPr>
+    </w:lvl>
+    <w:lvl w:ilvl="3" w:tentative="1">
+      <w:start w:val="1"/>
+      <w:numFmt w:val="bullet"/>
+      <w:lvlText w:val=""/>
+      <w:lvlJc w:val="left"/>
+      <w:pPr>
+        <w:tabs>
+          <w:tab w:val="num" w:pos="1440"/>
+        </w:tabs>
+        <w:ind w:left="1440" w:hanging="360"/>
+      </w:pPr>
+      <w:rPr>
+        <w:rFonts w:ascii="Symbol" w:hAnsi="Symbol" w:hint="default"/>
+        <w:sz w:val="20"/>
+      </w:rPr>
+    </w:lvl>
+    <w:lvl w:ilvl="4" w:tentative="1">
+      <w:start w:val="1"/>
+      <w:numFmt w:val="bullet"/>
+      <w:lvlText w:val=""/>
+      <w:lvlJc w:val="left"/>
+      <w:pPr>
+        <w:tabs>
+          <w:tab w:val="num" w:pos="2160"/>
+        </w:tabs>
+        <w:ind w:left="2160" w:hanging="360"/>
+      </w:pPr>
+      <w:rPr>
+        <w:rFonts w:ascii="Symbol" w:hAnsi="Symbol" w:hint="default"/>
+        <w:sz w:val="20"/>
+      </w:rPr>
+    </w:lvl>
+    <w:lvl w:ilvl="5" w:tentative="1">
+      <w:start w:val="1"/>
+      <w:numFmt w:val="bullet"/>
+      <w:lvlText w:val=""/>
+      <w:lvlJc w:val="left"/>
+      <w:pPr>
+        <w:tabs>
+          <w:tab w:val="num" w:pos="2880"/>
+        </w:tabs>
+        <w:ind w:left="2880" w:hanging="360"/>
+      </w:pPr>
+      <w:rPr>
+        <w:rFonts w:ascii="Symbol" w:hAnsi="Symbol" w:hint="default"/>
+        <w:sz w:val="20"/>
+      </w:rPr>
+    </w:lvl>
+    <w:lvl w:ilvl="6" w:tentative="1">
+      <w:start w:val="1"/>
+      <w:numFmt w:val="bullet"/>
+      <w:lvlText w:val=""/>
+      <w:lvlJc w:val="left"/>
+      <w:pPr>
+        <w:tabs>
+          <w:tab w:val="num" w:pos="3600"/>
+        </w:tabs>
+        <w:ind w:left="3600" w:hanging="360"/>
+      </w:pPr>
+      <w:rPr>
+        <w:rFonts w:ascii="Symbol" w:hAnsi="Symbol" w:hint="default"/>
+        <w:sz w:val="20"/>
+      </w:rPr>
+    </w:lvl>
+    <w:lvl w:ilvl="7" w:tentative="1">
+      <w:start w:val="1"/>
+      <w:numFmt w:val="bullet"/>
+      <w:lvlText w:val=""/>
+      <w:lvlJc w:val="left"/>
+      <w:pPr>
+        <w:tabs>
+          <w:tab w:val="num" w:pos="4320"/>
+        </w:tabs>
+        <w:ind w:left="4320" w:hanging="360"/>
+      </w:pPr>
+      <w:rPr>
+        <w:rFonts w:ascii="Symbol" w:hAnsi="Symbol" w:hint="default"/>
+        <w:sz w:val="20"/>
+      </w:rPr>
+    </w:lvl>
+    <w:lvl w:ilvl="8" w:tentative="1">
+      <w:start w:val="1"/>
+      <w:numFmt w:val="bullet"/>
+      <w:lvlText w:val=""/>
+      <w:lvlJc w:val="left"/>
+      <w:pPr>
+        <w:tabs>
+          <w:tab w:val="num" w:pos="5040"/>
+        </w:tabs>
+        <w:ind w:left="5040" w:hanging="360"/>
+      </w:pPr>
+      <w:rPr>
+        <w:rFonts w:ascii="Symbol" w:hAnsi="Symbol" w:hint="default"/>
+        <w:sz w:val="20"/>
+      </w:rPr>
+    </w:lvl>
+  </w:abstractNum>
   <w:num w:numId="1" w16cid:durableId="2106611485">
-    <w:abstractNumId w:val="8"/>
+    <w:abstractNumId w:val="12"/>
   </w:num>
   <w:num w:numId="2" w16cid:durableId="1124344115">
-    <w:abstractNumId w:val="9"/>
+    <w:abstractNumId w:val="13"/>
   </w:num>
   <w:num w:numId="3" w16cid:durableId="696779296">
-    <w:abstractNumId w:val="6"/>
+    <w:abstractNumId w:val="10"/>
   </w:num>
   <w:num w:numId="4" w16cid:durableId="1397969124">
-    <w:abstractNumId w:val="2"/>
+    <w:abstractNumId w:val="5"/>
   </w:num>
   <w:num w:numId="5" w16cid:durableId="69932823">
+    <w:abstractNumId w:val="15"/>
+  </w:num>
+  <w:num w:numId="6" w16cid:durableId="2140033225">
     <w:abstractNumId w:val="11"/>
   </w:num>
-  <w:num w:numId="6" w16cid:durableId="2140033225">
-    <w:abstractNumId w:val="7"/>
-  </w:num>
   <w:num w:numId="7" w16cid:durableId="1859586639">
-    <w:abstractNumId w:val="5"/>
+    <w:abstractNumId w:val="9"/>
   </w:num>
   <w:num w:numId="8" w16cid:durableId="203762665">
     <w:abstractNumId w:val="0"/>
   </w:num>
   <w:num w:numId="9" w16cid:durableId="1565144686">
+    <w:abstractNumId w:val="6"/>
+  </w:num>
+  <w:num w:numId="10" w16cid:durableId="1474132556">
+    <w:abstractNumId w:val="7"/>
+  </w:num>
+  <w:num w:numId="11" w16cid:durableId="27073056">
+    <w:abstractNumId w:val="14"/>
+  </w:num>
+  <w:num w:numId="12" w16cid:durableId="167140795">
+    <w:abstractNumId w:val="2"/>
+  </w:num>
+  <w:num w:numId="13" w16cid:durableId="330377062">
     <w:abstractNumId w:val="3"/>
   </w:num>
-  <w:num w:numId="10" w16cid:durableId="1474132556">
+  <w:num w:numId="14" w16cid:durableId="1824076354">
+    <w:abstractNumId w:val="1"/>
+  </w:num>
+  <w:num w:numId="15" w16cid:durableId="2087534623">
+    <w:abstractNumId w:val="8"/>
+  </w:num>
+  <w:num w:numId="16" w16cid:durableId="811026289">
     <w:abstractNumId w:val="4"/>
-  </w:num>
-  <w:num w:numId="11" w16cid:durableId="27073056">
-    <w:abstractNumId w:val="10"/>
-  </w:num>
-  <w:num w:numId="12" w16cid:durableId="167140795">
-    <w:abstractNumId w:val="1"/>
   </w:num>
 </w:numbering>
 </file>
@@ -24641,7 +32379,7 @@
   <w:style w:type="paragraph" w:default="1" w:styleId="Normal">
     <w:name w:val="Normal"/>
     <w:qFormat/>
-    <w:rsid w:val="00E011A8"/>
+    <w:rsid w:val="008A047C"/>
   </w:style>
   <w:style w:type="character" w:default="1" w:styleId="DefaultParagraphFont">
     <w:name w:val="Default Paragraph Font"/>
@@ -24776,6 +32514,54 @@
     <w:semiHidden/>
     <w:unhideWhenUsed/>
     <w:rsid w:val="00A8135A"/>
+    <w:rPr>
+      <w:rFonts w:ascii="Courier New" w:eastAsia="Times New Roman" w:hAnsi="Courier New" w:cs="Courier New"/>
+      <w:sz w:val="20"/>
+      <w:szCs w:val="20"/>
+    </w:rPr>
+  </w:style>
+  <w:style w:type="paragraph" w:styleId="HTMLPreformatted">
+    <w:name w:val="HTML Preformatted"/>
+    <w:basedOn w:val="Normal"/>
+    <w:link w:val="HTMLPreformattedChar"/>
+    <w:uiPriority w:val="99"/>
+    <w:semiHidden/>
+    <w:unhideWhenUsed/>
+    <w:rsid w:val="00D51F61"/>
+    <w:pPr>
+      <w:tabs>
+        <w:tab w:val="left" w:pos="916"/>
+        <w:tab w:val="left" w:pos="1832"/>
+        <w:tab w:val="left" w:pos="2748"/>
+        <w:tab w:val="left" w:pos="3664"/>
+        <w:tab w:val="left" w:pos="4580"/>
+        <w:tab w:val="left" w:pos="5496"/>
+        <w:tab w:val="left" w:pos="6412"/>
+        <w:tab w:val="left" w:pos="7328"/>
+        <w:tab w:val="left" w:pos="8244"/>
+        <w:tab w:val="left" w:pos="9160"/>
+        <w:tab w:val="left" w:pos="10076"/>
+        <w:tab w:val="left" w:pos="10992"/>
+        <w:tab w:val="left" w:pos="11908"/>
+        <w:tab w:val="left" w:pos="12824"/>
+        <w:tab w:val="left" w:pos="13740"/>
+        <w:tab w:val="left" w:pos="14656"/>
+      </w:tabs>
+      <w:spacing w:after="0" w:line="240" w:lineRule="auto"/>
+    </w:pPr>
+    <w:rPr>
+      <w:rFonts w:ascii="Courier New" w:eastAsia="Times New Roman" w:hAnsi="Courier New" w:cs="Courier New"/>
+      <w:sz w:val="20"/>
+      <w:szCs w:val="20"/>
+    </w:rPr>
+  </w:style>
+  <w:style w:type="character" w:customStyle="1" w:styleId="HTMLPreformattedChar">
+    <w:name w:val="HTML Preformatted Char"/>
+    <w:basedOn w:val="DefaultParagraphFont"/>
+    <w:link w:val="HTMLPreformatted"/>
+    <w:uiPriority w:val="99"/>
+    <w:semiHidden/>
+    <w:rsid w:val="00D51F61"/>
     <w:rPr>
       <w:rFonts w:ascii="Courier New" w:eastAsia="Times New Roman" w:hAnsi="Courier New" w:cs="Courier New"/>
       <w:sz w:val="20"/>
